--- a/MyThesis/MyThesis.docx
+++ b/MyThesis/MyThesis.docx
@@ -59,14 +59,14 @@
                         </a:ln>
                         <a:extLst>
                           <a:ext uri="{909E8E84-426E-40dd-AFC4-6F175D3DCCD1}">
-                            <a14:hiddenFill xmlns="" xmlns:mo="http://schemas.microsoft.com/office/mac/office/2008/main" xmlns:mv="urn:schemas-microsoft-com:mac:vml" xmlns:o="urn:schemas-microsoft-com:office:office" xmlns:v="urn:schemas-microsoft-com:vml" xmlns:w10="urn:schemas-microsoft-com:office:word" xmlns:w="http://schemas.openxmlformats.org/wordprocessingml/2006/main" xmlns:a14="http://schemas.microsoft.com/office/drawing/2010/main">
+                            <a14:hiddenFill xmlns:a14="http://schemas.microsoft.com/office/drawing/2010/main" xmlns:w="http://schemas.openxmlformats.org/wordprocessingml/2006/main" xmlns:w10="urn:schemas-microsoft-com:office:word" xmlns:v="urn:schemas-microsoft-com:vml" xmlns:o="urn:schemas-microsoft-com:office:office" xmlns:mv="urn:schemas-microsoft-com:mac:vml" xmlns:mo="http://schemas.microsoft.com/office/mac/office/2008/main" xmlns="">
                               <a:solidFill>
                                 <a:srgbClr val="FFFFFF"/>
                               </a:solidFill>
                             </a14:hiddenFill>
                           </a:ext>
                           <a:ext uri="{91240B29-F687-4f45-9708-019B960494DF}">
-                            <a14:hiddenLine xmlns="" xmlns:mo="http://schemas.microsoft.com/office/mac/office/2008/main" xmlns:mv="urn:schemas-microsoft-com:mac:vml" xmlns:o="urn:schemas-microsoft-com:office:office" xmlns:v="urn:schemas-microsoft-com:vml" xmlns:w10="urn:schemas-microsoft-com:office:word" xmlns:w="http://schemas.openxmlformats.org/wordprocessingml/2006/main" xmlns:a14="http://schemas.microsoft.com/office/drawing/2010/main" w="9525">
+                            <a14:hiddenLine xmlns:a14="http://schemas.microsoft.com/office/drawing/2010/main" xmlns:w="http://schemas.openxmlformats.org/wordprocessingml/2006/main" xmlns:w10="urn:schemas-microsoft-com:office:word" xmlns:v="urn:schemas-microsoft-com:vml" xmlns:o="urn:schemas-microsoft-com:office:office" xmlns:mv="urn:schemas-microsoft-com:mac:vml" xmlns:mo="http://schemas.microsoft.com/office/mac/office/2008/main" xmlns="" w="9525">
                               <a:solidFill>
                                 <a:srgbClr val="000000"/>
                               </a:solidFill>
@@ -104,7 +104,79 @@
                               <w:rPr>
                                 <w:lang w:val="en-US"/>
                               </w:rPr>
-                              <w:t>Title of the Thesis</w:t>
+                              <w:t xml:space="preserve">Social </w:t>
+                            </w:r>
+                            <w:r>
+                              <w:rPr>
+                                <w:lang w:val="en-US"/>
+                              </w:rPr>
+                              <w:t>E</w:t>
+                            </w:r>
+                            <w:r>
+                              <w:rPr>
+                                <w:lang w:val="en-US"/>
+                              </w:rPr>
+                              <w:t xml:space="preserve">vent </w:t>
+                            </w:r>
+                            <w:r>
+                              <w:rPr>
+                                <w:lang w:val="en-US"/>
+                              </w:rPr>
+                              <w:t>A</w:t>
+                            </w:r>
+                            <w:r>
+                              <w:rPr>
+                                <w:lang w:val="en-US"/>
+                              </w:rPr>
+                              <w:t>pplication of M</w:t>
+                            </w:r>
+                            <w:r>
+                              <w:rPr>
+                                <w:lang w:val="en-US"/>
+                              </w:rPr>
+                              <w:t>VP D</w:t>
+                            </w:r>
+                            <w:r>
+                              <w:rPr>
+                                <w:lang w:val="en-US"/>
+                              </w:rPr>
+                              <w:t xml:space="preserve">esign </w:t>
+                            </w:r>
+                            <w:r>
+                              <w:rPr>
+                                <w:lang w:val="en-US"/>
+                              </w:rPr>
+                              <w:t>P</w:t>
+                            </w:r>
+                            <w:r>
+                              <w:rPr>
+                                <w:lang w:val="en-US"/>
+                              </w:rPr>
+                              <w:t xml:space="preserve">attern in </w:t>
+                            </w:r>
+                            <w:r>
+                              <w:rPr>
+                                <w:lang w:val="en-US"/>
+                              </w:rPr>
+                              <w:t>A</w:t>
+                            </w:r>
+                            <w:r>
+                              <w:rPr>
+                                <w:lang w:val="en-US"/>
+                              </w:rPr>
+                              <w:t xml:space="preserve">ndroid </w:t>
+                            </w:r>
+                            <w:r>
+                              <w:rPr>
+                                <w:lang w:val="en-US"/>
+                              </w:rPr>
+                              <w:t>D</w:t>
+                            </w:r>
+                            <w:r>
+                              <w:rPr>
+                                <w:lang w:val="en-US"/>
+                              </w:rPr>
+                              <w:t>evelopment</w:t>
                             </w:r>
                           </w:p>
                         </w:txbxContent>
@@ -158,7 +230,79 @@
                         <w:rPr>
                           <w:lang w:val="en-US"/>
                         </w:rPr>
-                        <w:t>Title of the Thesis</w:t>
+                        <w:t xml:space="preserve">Social </w:t>
+                      </w:r>
+                      <w:r>
+                        <w:rPr>
+                          <w:lang w:val="en-US"/>
+                        </w:rPr>
+                        <w:t>E</w:t>
+                      </w:r>
+                      <w:r>
+                        <w:rPr>
+                          <w:lang w:val="en-US"/>
+                        </w:rPr>
+                        <w:t xml:space="preserve">vent </w:t>
+                      </w:r>
+                      <w:r>
+                        <w:rPr>
+                          <w:lang w:val="en-US"/>
+                        </w:rPr>
+                        <w:t>A</w:t>
+                      </w:r>
+                      <w:r>
+                        <w:rPr>
+                          <w:lang w:val="en-US"/>
+                        </w:rPr>
+                        <w:t>pplication of M</w:t>
+                      </w:r>
+                      <w:r>
+                        <w:rPr>
+                          <w:lang w:val="en-US"/>
+                        </w:rPr>
+                        <w:t>VP D</w:t>
+                      </w:r>
+                      <w:r>
+                        <w:rPr>
+                          <w:lang w:val="en-US"/>
+                        </w:rPr>
+                        <w:t xml:space="preserve">esign </w:t>
+                      </w:r>
+                      <w:r>
+                        <w:rPr>
+                          <w:lang w:val="en-US"/>
+                        </w:rPr>
+                        <w:t>P</w:t>
+                      </w:r>
+                      <w:r>
+                        <w:rPr>
+                          <w:lang w:val="en-US"/>
+                        </w:rPr>
+                        <w:t xml:space="preserve">attern in </w:t>
+                      </w:r>
+                      <w:r>
+                        <w:rPr>
+                          <w:lang w:val="en-US"/>
+                        </w:rPr>
+                        <w:t>A</w:t>
+                      </w:r>
+                      <w:r>
+                        <w:rPr>
+                          <w:lang w:val="en-US"/>
+                        </w:rPr>
+                        <w:t xml:space="preserve">ndroid </w:t>
+                      </w:r>
+                      <w:r>
+                        <w:rPr>
+                          <w:lang w:val="en-US"/>
+                        </w:rPr>
+                        <w:t>D</w:t>
+                      </w:r>
+                      <w:r>
+                        <w:rPr>
+                          <w:lang w:val="en-US"/>
+                        </w:rPr>
+                        <w:t>evelopment</w:t>
                       </w:r>
                     </w:p>
                   </w:txbxContent>
@@ -210,14 +354,14 @@
                         </a:ln>
                         <a:extLst>
                           <a:ext uri="{909E8E84-426E-40dd-AFC4-6F175D3DCCD1}">
-                            <a14:hiddenFill xmlns="" xmlns:mo="http://schemas.microsoft.com/office/mac/office/2008/main" xmlns:mv="urn:schemas-microsoft-com:mac:vml" xmlns:o="urn:schemas-microsoft-com:office:office" xmlns:v="urn:schemas-microsoft-com:vml" xmlns:w10="urn:schemas-microsoft-com:office:word" xmlns:w="http://schemas.openxmlformats.org/wordprocessingml/2006/main" xmlns:a14="http://schemas.microsoft.com/office/drawing/2010/main">
+                            <a14:hiddenFill xmlns:a14="http://schemas.microsoft.com/office/drawing/2010/main" xmlns:w="http://schemas.openxmlformats.org/wordprocessingml/2006/main" xmlns:w10="urn:schemas-microsoft-com:office:word" xmlns:v="urn:schemas-microsoft-com:vml" xmlns:o="urn:schemas-microsoft-com:office:office" xmlns:mv="urn:schemas-microsoft-com:mac:vml" xmlns:mo="http://schemas.microsoft.com/office/mac/office/2008/main" xmlns="">
                               <a:solidFill>
                                 <a:srgbClr val="FFFFFF"/>
                               </a:solidFill>
                             </a14:hiddenFill>
                           </a:ext>
                           <a:ext uri="{91240B29-F687-4f45-9708-019B960494DF}">
-                            <a14:hiddenLine xmlns="" xmlns:mo="http://schemas.microsoft.com/office/mac/office/2008/main" xmlns:mv="urn:schemas-microsoft-com:mac:vml" xmlns:o="urn:schemas-microsoft-com:office:office" xmlns:v="urn:schemas-microsoft-com:vml" xmlns:w10="urn:schemas-microsoft-com:office:word" xmlns:w="http://schemas.openxmlformats.org/wordprocessingml/2006/main" xmlns:a14="http://schemas.microsoft.com/office/drawing/2010/main" w="9525">
+                            <a14:hiddenLine xmlns:a14="http://schemas.microsoft.com/office/drawing/2010/main" xmlns:w="http://schemas.openxmlformats.org/wordprocessingml/2006/main" xmlns:w10="urn:schemas-microsoft-com:office:word" xmlns:v="urn:schemas-microsoft-com:vml" xmlns:o="urn:schemas-microsoft-com:office:office" xmlns:mv="urn:schemas-microsoft-com:mac:vml" xmlns:mo="http://schemas.microsoft.com/office/mac/office/2008/main" xmlns="" w="9525">
                               <a:solidFill>
                                 <a:srgbClr val="000000"/>
                               </a:solidFill>
@@ -585,7 +729,7 @@
       </w:tblGrid>
       <w:tr>
         <w:trPr>
-          <w:trHeight w:hRule="exact" w:val="1531"/>
+          <w:trHeight w:hRule="exact" w:val="1829"/>
         </w:trPr>
         <w:tc>
           <w:tcPr>
@@ -691,7 +835,7 @@
               <w:rPr>
                 <w:lang w:val="en-US"/>
               </w:rPr>
-              <w:t>Title of the Thesis</w:t>
+              <w:t>Social Event Application of MVP De-sign Pattern in Android Development</w:t>
             </w:r>
           </w:p>
           <w:p>
@@ -732,6 +876,24 @@
               </w:rPr>
               <w:t>30 August 2018</w:t>
             </w:r>
+          </w:p>
+          <w:p>
+            <w:pPr>
+              <w:pStyle w:val="Abstract"/>
+              <w:jc w:val="left"/>
+              <w:rPr>
+                <w:lang w:val="en-US"/>
+              </w:rPr>
+            </w:pPr>
+          </w:p>
+          <w:p>
+            <w:pPr>
+              <w:pStyle w:val="Abstract"/>
+              <w:jc w:val="left"/>
+              <w:rPr>
+                <w:lang w:val="en-US"/>
+              </w:rPr>
+            </w:pPr>
           </w:p>
         </w:tc>
       </w:tr>
@@ -4492,7 +4654,7 @@
                   </a:prstGeom>
                   <a:extLst>
                     <a:ext uri="{FAA26D3D-D897-4be2-8F04-BA451C77F1D7}">
-                      <ma14:placeholderFlag xmlns="" xmlns:mo="http://schemas.microsoft.com/office/mac/office/2008/main" xmlns:mv="urn:schemas-microsoft-com:mac:vml" xmlns:o="urn:schemas-microsoft-com:office:office" xmlns:v="urn:schemas-microsoft-com:vml" xmlns:w10="urn:schemas-microsoft-com:office:word" xmlns:w="http://schemas.openxmlformats.org/wordprocessingml/2006/main" xmlns:ma14="http://schemas.microsoft.com/office/mac/drawingml/2011/main"/>
+                      <ma14:placeholderFlag xmlns:ma14="http://schemas.microsoft.com/office/mac/drawingml/2011/main" xmlns:w="http://schemas.openxmlformats.org/wordprocessingml/2006/main" xmlns:w10="urn:schemas-microsoft-com:office:word" xmlns:v="urn:schemas-microsoft-com:vml" xmlns:o="urn:schemas-microsoft-com:office:office" xmlns:mv="urn:schemas-microsoft-com:mac:vml" xmlns:mo="http://schemas.microsoft.com/office/mac/office/2008/main" xmlns=""/>
                     </a:ext>
                   </a:extLst>
                 </pic:spPr>
@@ -4601,7 +4763,7 @@
                   </a:prstGeom>
                   <a:extLst>
                     <a:ext uri="{FAA26D3D-D897-4be2-8F04-BA451C77F1D7}">
-                      <ma14:placeholderFlag xmlns="" xmlns:mo="http://schemas.microsoft.com/office/mac/office/2008/main" xmlns:mv="urn:schemas-microsoft-com:mac:vml" xmlns:o="urn:schemas-microsoft-com:office:office" xmlns:v="urn:schemas-microsoft-com:vml" xmlns:w10="urn:schemas-microsoft-com:office:word" xmlns:w="http://schemas.openxmlformats.org/wordprocessingml/2006/main" xmlns:ma14="http://schemas.microsoft.com/office/mac/drawingml/2011/main"/>
+                      <ma14:placeholderFlag xmlns:ma14="http://schemas.microsoft.com/office/mac/drawingml/2011/main" xmlns:w="http://schemas.openxmlformats.org/wordprocessingml/2006/main" xmlns:w10="urn:schemas-microsoft-com:office:word" xmlns:v="urn:schemas-microsoft-com:vml" xmlns:o="urn:schemas-microsoft-com:office:office" xmlns:mv="urn:schemas-microsoft-com:mac:vml" xmlns:mo="http://schemas.microsoft.com/office/mac/office/2008/main" xmlns=""/>
                     </a:ext>
                   </a:extLst>
                 </pic:spPr>
@@ -4729,7 +4891,7 @@
                   </a:prstGeom>
                   <a:extLst>
                     <a:ext uri="{FAA26D3D-D897-4be2-8F04-BA451C77F1D7}">
-                      <ma14:placeholderFlag xmlns="" xmlns:mo="http://schemas.microsoft.com/office/mac/office/2008/main" xmlns:mv="urn:schemas-microsoft-com:mac:vml" xmlns:o="urn:schemas-microsoft-com:office:office" xmlns:v="urn:schemas-microsoft-com:vml" xmlns:w10="urn:schemas-microsoft-com:office:word" xmlns:w="http://schemas.openxmlformats.org/wordprocessingml/2006/main" xmlns:ma14="http://schemas.microsoft.com/office/mac/drawingml/2011/main"/>
+                      <ma14:placeholderFlag xmlns:ma14="http://schemas.microsoft.com/office/mac/drawingml/2011/main" xmlns:w="http://schemas.openxmlformats.org/wordprocessingml/2006/main" xmlns:w10="urn:schemas-microsoft-com:office:word" xmlns:v="urn:schemas-microsoft-com:vml" xmlns:o="urn:schemas-microsoft-com:office:office" xmlns:mv="urn:schemas-microsoft-com:mac:vml" xmlns:mo="http://schemas.microsoft.com/office/mac/office/2008/main" xmlns=""/>
                     </a:ext>
                   </a:extLst>
                 </pic:spPr>
@@ -4771,12 +4933,6 @@
         <w:szCs w:val="22"/>
       </w:rPr>
       <w:tab/>
-    </w:r>
-    <w:r>
-      <w:rPr>
-        <w:rFonts w:cs="Tahoma"/>
-        <w:szCs w:val="22"/>
-      </w:rPr>
       <w:t>Abstract</w:t>
     </w:r>
   </w:p>
@@ -6403,6 +6559,7 @@
     <w:lsdException w:name="HTML Sample" w:semiHidden="1" w:unhideWhenUsed="1"/>
     <w:lsdException w:name="HTML Typewriter" w:semiHidden="1" w:unhideWhenUsed="1"/>
     <w:lsdException w:name="HTML Variable" w:semiHidden="1" w:unhideWhenUsed="1"/>
+    <w:lsdException w:name="Normal Table" w:semiHidden="1" w:unhideWhenUsed="1"/>
     <w:lsdException w:name="annotation subject" w:semiHidden="1" w:unhideWhenUsed="1"/>
     <w:lsdException w:name="No List" w:semiHidden="1" w:unhideWhenUsed="1"/>
     <w:lsdException w:name="Outline List 1" w:semiHidden="1" w:unhideWhenUsed="1"/>
@@ -6446,8 +6603,10 @@
     <w:lsdException w:name="Table Elegant" w:semiHidden="1" w:unhideWhenUsed="1"/>
     <w:lsdException w:name="Table Professional" w:semiHidden="1" w:unhideWhenUsed="1"/>
     <w:lsdException w:name="Table Subtle 1" w:semiHidden="1" w:unhideWhenUsed="1"/>
+    <w:lsdException w:name="Table Subtle 2" w:semiHidden="1" w:unhideWhenUsed="1"/>
     <w:lsdException w:name="Table Web 1" w:semiHidden="1" w:unhideWhenUsed="1"/>
     <w:lsdException w:name="Table Web 2" w:semiHidden="1" w:unhideWhenUsed="1"/>
+    <w:lsdException w:name="Table Web 3" w:semiHidden="1" w:unhideWhenUsed="1"/>
     <w:lsdException w:name="Balloon Text" w:semiHidden="1" w:unhideWhenUsed="1"/>
     <w:lsdException w:name="Table Theme" w:semiHidden="1" w:unhideWhenUsed="1"/>
     <w:lsdException w:name="Placeholder Text" w:semiHidden="1" w:uiPriority="99"/>
@@ -8229,7 +8388,7 @@
 </file>
 
 <file path=customXml/itemProps1.xml><?xml version="1.0" encoding="utf-8"?>
-<ds:datastoreItem xmlns:ds="http://schemas.openxmlformats.org/officeDocument/2006/customXml" ds:itemID="{6F74CC91-A93C-4739-AE03-80E36134BE69}">
+<ds:datastoreItem xmlns:ds="http://schemas.openxmlformats.org/officeDocument/2006/customXml" ds:itemID="{3F999138-6DFB-4250-BDD4-365FB75E784A}">
   <ds:schemaRefs>
     <ds:schemaRef ds:uri="http://schemas.openxmlformats.org/officeDocument/2006/bibliography"/>
   </ds:schemaRefs>

--- a/MyThesis/MyThesis.docx
+++ b/MyThesis/MyThesis.docx
@@ -59,14 +59,14 @@
                         </a:ln>
                         <a:extLst>
                           <a:ext uri="{909E8E84-426E-40dd-AFC4-6F175D3DCCD1}">
-                            <a14:hiddenFill xmlns:a14="http://schemas.microsoft.com/office/drawing/2010/main" xmlns:w="http://schemas.openxmlformats.org/wordprocessingml/2006/main" xmlns:w10="urn:schemas-microsoft-com:office:word" xmlns:v="urn:schemas-microsoft-com:vml" xmlns:o="urn:schemas-microsoft-com:office:office" xmlns:mv="urn:schemas-microsoft-com:mac:vml" xmlns:mo="http://schemas.microsoft.com/office/mac/office/2008/main" xmlns="">
+                            <a14:hiddenFill xmlns="" xmlns:mo="http://schemas.microsoft.com/office/mac/office/2008/main" xmlns:mv="urn:schemas-microsoft-com:mac:vml" xmlns:o="urn:schemas-microsoft-com:office:office" xmlns:v="urn:schemas-microsoft-com:vml" xmlns:w10="urn:schemas-microsoft-com:office:word" xmlns:w="http://schemas.openxmlformats.org/wordprocessingml/2006/main" xmlns:a14="http://schemas.microsoft.com/office/drawing/2010/main">
                               <a:solidFill>
                                 <a:srgbClr val="FFFFFF"/>
                               </a:solidFill>
                             </a14:hiddenFill>
                           </a:ext>
                           <a:ext uri="{91240B29-F687-4f45-9708-019B960494DF}">
-                            <a14:hiddenLine xmlns:a14="http://schemas.microsoft.com/office/drawing/2010/main" xmlns:w="http://schemas.openxmlformats.org/wordprocessingml/2006/main" xmlns:w10="urn:schemas-microsoft-com:office:word" xmlns:v="urn:schemas-microsoft-com:vml" xmlns:o="urn:schemas-microsoft-com:office:office" xmlns:mv="urn:schemas-microsoft-com:mac:vml" xmlns:mo="http://schemas.microsoft.com/office/mac/office/2008/main" xmlns="" w="9525">
+                            <a14:hiddenLine xmlns="" xmlns:mo="http://schemas.microsoft.com/office/mac/office/2008/main" xmlns:mv="urn:schemas-microsoft-com:mac:vml" xmlns:o="urn:schemas-microsoft-com:office:office" xmlns:v="urn:schemas-microsoft-com:vml" xmlns:w10="urn:schemas-microsoft-com:office:word" xmlns:w="http://schemas.openxmlformats.org/wordprocessingml/2006/main" xmlns:a14="http://schemas.microsoft.com/office/drawing/2010/main" w="9525">
                               <a:solidFill>
                                 <a:srgbClr val="000000"/>
                               </a:solidFill>
@@ -354,14 +354,14 @@
                         </a:ln>
                         <a:extLst>
                           <a:ext uri="{909E8E84-426E-40dd-AFC4-6F175D3DCCD1}">
-                            <a14:hiddenFill xmlns:a14="http://schemas.microsoft.com/office/drawing/2010/main" xmlns:w="http://schemas.openxmlformats.org/wordprocessingml/2006/main" xmlns:w10="urn:schemas-microsoft-com:office:word" xmlns:v="urn:schemas-microsoft-com:vml" xmlns:o="urn:schemas-microsoft-com:office:office" xmlns:mv="urn:schemas-microsoft-com:mac:vml" xmlns:mo="http://schemas.microsoft.com/office/mac/office/2008/main" xmlns="">
+                            <a14:hiddenFill xmlns="" xmlns:mo="http://schemas.microsoft.com/office/mac/office/2008/main" xmlns:mv="urn:schemas-microsoft-com:mac:vml" xmlns:o="urn:schemas-microsoft-com:office:office" xmlns:v="urn:schemas-microsoft-com:vml" xmlns:w10="urn:schemas-microsoft-com:office:word" xmlns:w="http://schemas.openxmlformats.org/wordprocessingml/2006/main" xmlns:a14="http://schemas.microsoft.com/office/drawing/2010/main">
                               <a:solidFill>
                                 <a:srgbClr val="FFFFFF"/>
                               </a:solidFill>
                             </a14:hiddenFill>
                           </a:ext>
                           <a:ext uri="{91240B29-F687-4f45-9708-019B960494DF}">
-                            <a14:hiddenLine xmlns:a14="http://schemas.microsoft.com/office/drawing/2010/main" xmlns:w="http://schemas.openxmlformats.org/wordprocessingml/2006/main" xmlns:w10="urn:schemas-microsoft-com:office:word" xmlns:v="urn:schemas-microsoft-com:vml" xmlns:o="urn:schemas-microsoft-com:office:office" xmlns:mv="urn:schemas-microsoft-com:mac:vml" xmlns:mo="http://schemas.microsoft.com/office/mac/office/2008/main" xmlns="" w="9525">
+                            <a14:hiddenLine xmlns="" xmlns:mo="http://schemas.microsoft.com/office/mac/office/2008/main" xmlns:mv="urn:schemas-microsoft-com:mac:vml" xmlns:o="urn:schemas-microsoft-com:office:office" xmlns:v="urn:schemas-microsoft-com:vml" xmlns:w10="urn:schemas-microsoft-com:office:word" xmlns:w="http://schemas.openxmlformats.org/wordprocessingml/2006/main" xmlns:a14="http://schemas.microsoft.com/office/drawing/2010/main" w="9525">
                               <a:solidFill>
                                 <a:srgbClr val="000000"/>
                               </a:solidFill>
@@ -1148,8 +1148,475 @@
                 <w:lang w:val="en-US"/>
               </w:rPr>
             </w:pPr>
-            <w:bookmarkStart w:id="0" w:name="_GoBack"/>
-            <w:bookmarkEnd w:id="0"/>
+            <w:r>
+              <w:rPr>
+                <w:lang w:val="en-US"/>
+              </w:rPr>
+              <w:t xml:space="preserve">Over the years, </w:t>
+            </w:r>
+            <w:r>
+              <w:rPr>
+                <w:lang w:val="en-US"/>
+              </w:rPr>
+              <w:t>with the rapid spread of smart mobile devices,</w:t>
+            </w:r>
+            <w:r>
+              <w:rPr>
+                <w:lang w:val="en-US"/>
+              </w:rPr>
+              <w:t xml:space="preserve"> m</w:t>
+            </w:r>
+            <w:r>
+              <w:rPr>
+                <w:lang w:val="en-US"/>
+              </w:rPr>
+              <w:t>obile</w:t>
+            </w:r>
+            <w:r>
+              <w:rPr>
+                <w:lang w:val="en-US"/>
+              </w:rPr>
+              <w:t xml:space="preserve"> application</w:t>
+            </w:r>
+            <w:r>
+              <w:rPr>
+                <w:lang w:val="en-US"/>
+              </w:rPr>
+              <w:t xml:space="preserve"> development is developing rapidly</w:t>
+            </w:r>
+            <w:r>
+              <w:rPr>
+                <w:lang w:val="en-US"/>
+              </w:rPr>
+              <w:t xml:space="preserve">. </w:t>
+            </w:r>
+            <w:r>
+              <w:rPr>
+                <w:lang w:val="en-US"/>
+              </w:rPr>
+              <w:t>During the development process, project requirements may be changed at any time, for example, the deletion or addition of functionality</w:t>
+            </w:r>
+            <w:r>
+              <w:rPr>
+                <w:lang w:val="en-US"/>
+              </w:rPr>
+              <w:t>,</w:t>
+            </w:r>
+            <w:r>
+              <w:rPr>
+                <w:lang w:val="en-US"/>
+              </w:rPr>
+              <w:t xml:space="preserve"> </w:t>
+            </w:r>
+            <w:r>
+              <w:rPr>
+                <w:lang w:val="en-US"/>
+              </w:rPr>
+              <w:t>t</w:t>
+            </w:r>
+            <w:r>
+              <w:rPr>
+                <w:lang w:val="en-US"/>
+              </w:rPr>
+              <w:t xml:space="preserve">his puts high demands on the scalability </w:t>
+            </w:r>
+            <w:r>
+              <w:rPr>
+                <w:lang w:val="en-US"/>
+              </w:rPr>
+              <w:t>and m</w:t>
+            </w:r>
+            <w:r>
+              <w:rPr>
+                <w:lang w:val="en-US"/>
+              </w:rPr>
+              <w:t>aintainability</w:t>
+            </w:r>
+            <w:r>
+              <w:rPr>
+                <w:lang w:val="en-US"/>
+              </w:rPr>
+              <w:t xml:space="preserve"> </w:t>
+            </w:r>
+            <w:r>
+              <w:rPr>
+                <w:lang w:val="en-US"/>
+              </w:rPr>
+              <w:t>of the project.</w:t>
+            </w:r>
+            <w:r>
+              <w:rPr>
+                <w:lang w:val="en-US"/>
+              </w:rPr>
+              <w:t xml:space="preserve"> </w:t>
+            </w:r>
+            <w:r>
+              <w:rPr>
+                <w:lang w:val="en-US"/>
+              </w:rPr>
+              <w:t>Therefore, how to make the project structure more reasonable</w:t>
+            </w:r>
+            <w:r>
+              <w:rPr>
+                <w:lang w:val="en-US"/>
+              </w:rPr>
+              <w:t xml:space="preserve"> </w:t>
+            </w:r>
+            <w:r>
+              <w:rPr>
+                <w:lang w:val="en-US"/>
+              </w:rPr>
+              <w:t>has become a key factor.</w:t>
+            </w:r>
+            <w:r>
+              <w:rPr>
+                <w:lang w:val="en-US"/>
+              </w:rPr>
+              <w:t xml:space="preserve"> The main goal of this thesis is to produce a scalable and m</w:t>
+            </w:r>
+            <w:r>
+              <w:rPr>
+                <w:lang w:val="en-US"/>
+              </w:rPr>
+              <w:t>aintainable</w:t>
+            </w:r>
+            <w:r>
+              <w:rPr>
+                <w:lang w:val="en-US"/>
+              </w:rPr>
+              <w:t xml:space="preserve"> application case of Model View Presenter, a design pattern encouraged by Google for Android development.</w:t>
+            </w:r>
+          </w:p>
+          <w:p>
+            <w:pPr>
+              <w:pStyle w:val="Abstract"/>
+              <w:rPr>
+                <w:lang w:val="en-US"/>
+              </w:rPr>
+            </w:pPr>
+          </w:p>
+          <w:p>
+            <w:pPr>
+              <w:pStyle w:val="Abstract"/>
+              <w:rPr>
+                <w:lang w:val="en-US" w:eastAsia="zh-CN"/>
+              </w:rPr>
+            </w:pPr>
+            <w:r>
+              <w:rPr>
+                <w:lang w:val="en-US"/>
+              </w:rPr>
+              <w:t>D</w:t>
+            </w:r>
+            <w:r>
+              <w:rPr>
+                <w:rFonts w:hint="eastAsia"/>
+                <w:lang w:val="en-US" w:eastAsia="zh-CN"/>
+              </w:rPr>
+              <w:t>esi</w:t>
+            </w:r>
+            <w:r>
+              <w:rPr>
+                <w:lang w:val="en-US"/>
+              </w:rPr>
+              <w:t>gn pattern</w:t>
+            </w:r>
+            <w:r>
+              <w:rPr>
+                <w:rFonts w:hint="eastAsia"/>
+                <w:lang w:val="en-US" w:eastAsia="zh-CN"/>
+              </w:rPr>
+              <w:t>,</w:t>
+            </w:r>
+            <w:r>
+              <w:rPr>
+                <w:lang w:val="en-US"/>
+              </w:rPr>
+              <w:t xml:space="preserve"> </w:t>
+            </w:r>
+            <w:r>
+              <w:rPr>
+                <w:lang w:val="en-US"/>
+              </w:rPr>
+              <w:t>as</w:t>
+            </w:r>
+            <w:r>
+              <w:rPr>
+                <w:lang w:val="en-US"/>
+              </w:rPr>
+              <w:t xml:space="preserve"> an essential part of computer science</w:t>
+            </w:r>
+            <w:r>
+              <w:rPr>
+                <w:lang w:val="en-US"/>
+              </w:rPr>
+              <w:t xml:space="preserve">, is </w:t>
+            </w:r>
+            <w:r>
+              <w:rPr>
+                <w:lang w:val="en-US"/>
+              </w:rPr>
+              <w:t>beneficial</w:t>
+            </w:r>
+            <w:r>
+              <w:rPr>
+                <w:lang w:val="en-US"/>
+              </w:rPr>
+              <w:t xml:space="preserve"> </w:t>
+            </w:r>
+            <w:r>
+              <w:rPr>
+                <w:lang w:val="en-US"/>
+              </w:rPr>
+              <w:t xml:space="preserve">for keeping </w:t>
+            </w:r>
+            <w:r>
+              <w:rPr>
+                <w:lang w:val="en-US"/>
+              </w:rPr>
+              <w:t>projects</w:t>
+            </w:r>
+            <w:r>
+              <w:rPr>
+                <w:lang w:val="en-US"/>
+              </w:rPr>
+              <w:t xml:space="preserve"> </w:t>
+            </w:r>
+            <w:r>
+              <w:rPr>
+                <w:lang w:val="en-US"/>
+              </w:rPr>
+              <w:t>architecture</w:t>
+            </w:r>
+            <w:r>
+              <w:rPr>
+                <w:lang w:val="en-US"/>
+              </w:rPr>
+              <w:t xml:space="preserve"> </w:t>
+            </w:r>
+            <w:r>
+              <w:rPr>
+                <w:lang w:val="en-US"/>
+              </w:rPr>
+              <w:t>scalable</w:t>
+            </w:r>
+            <w:r>
+              <w:rPr>
+                <w:lang w:val="en-US"/>
+              </w:rPr>
+              <w:t xml:space="preserve"> </w:t>
+            </w:r>
+            <w:r>
+              <w:rPr>
+                <w:lang w:val="en-US"/>
+              </w:rPr>
+              <w:t xml:space="preserve">and testable. </w:t>
+            </w:r>
+            <w:r>
+              <w:rPr>
+                <w:lang w:val="en-US"/>
+              </w:rPr>
+              <w:t>This thesis</w:t>
+            </w:r>
+            <w:r>
+              <w:rPr>
+                <w:lang w:val="en-US"/>
+              </w:rPr>
+              <w:t xml:space="preserve"> introduces several design patterns commonly used in Android development</w:t>
+            </w:r>
+            <w:r>
+              <w:rPr>
+                <w:lang w:val="en-US"/>
+              </w:rPr>
+              <w:t>, such as MVC, MVVM and MVP</w:t>
+            </w:r>
+            <w:r>
+              <w:rPr>
+                <w:lang w:val="en-US"/>
+              </w:rPr>
+              <w:t>.</w:t>
+            </w:r>
+            <w:r>
+              <w:rPr>
+                <w:rFonts w:hint="eastAsia"/>
+                <w:lang w:val="en-US" w:eastAsia="zh-CN"/>
+              </w:rPr>
+              <w:t xml:space="preserve"> </w:t>
+            </w:r>
+            <w:r>
+              <w:rPr>
+                <w:lang w:val="en-US"/>
+              </w:rPr>
+              <w:t>In addition, it analyzes</w:t>
+            </w:r>
+            <w:r>
+              <w:rPr>
+                <w:rFonts w:hint="eastAsia"/>
+                <w:lang w:val="en-US" w:eastAsia="zh-CN"/>
+              </w:rPr>
+              <w:t xml:space="preserve"> </w:t>
+            </w:r>
+            <w:r>
+              <w:rPr>
+                <w:lang w:val="en-US"/>
+              </w:rPr>
+              <w:t xml:space="preserve">the advantages and disadvantages between </w:t>
+            </w:r>
+            <w:r>
+              <w:rPr>
+                <w:lang w:val="en-US"/>
+              </w:rPr>
+              <w:t>these</w:t>
+            </w:r>
+            <w:r>
+              <w:rPr>
+                <w:lang w:val="en-US"/>
+              </w:rPr>
+              <w:t xml:space="preserve"> design patterns</w:t>
+            </w:r>
+            <w:r>
+              <w:rPr>
+                <w:lang w:val="en-US"/>
+              </w:rPr>
+              <w:t>.</w:t>
+            </w:r>
+            <w:r>
+              <w:rPr>
+                <w:lang w:val="en-US"/>
+              </w:rPr>
+              <w:t xml:space="preserve"> </w:t>
+            </w:r>
+            <w:r>
+              <w:rPr>
+                <w:rFonts w:hint="eastAsia"/>
+                <w:lang w:val="en-US" w:eastAsia="zh-CN"/>
+              </w:rPr>
+              <w:t>T</w:t>
+            </w:r>
+            <w:r>
+              <w:rPr>
+                <w:lang w:val="en-US" w:eastAsia="zh-CN"/>
+              </w:rPr>
+              <w:t xml:space="preserve">he major application case </w:t>
+            </w:r>
+            <w:r>
+              <w:rPr>
+                <w:lang w:val="en-US" w:eastAsia="zh-CN"/>
+              </w:rPr>
+              <w:t>used in this thesis is a</w:t>
+            </w:r>
+            <w:r>
+              <w:rPr>
+                <w:lang w:val="en-US" w:eastAsia="zh-CN"/>
+              </w:rPr>
+              <w:t xml:space="preserve"> </w:t>
+            </w:r>
+            <w:r>
+              <w:rPr>
+                <w:lang w:val="en-US" w:eastAsia="zh-CN"/>
+              </w:rPr>
+              <w:t xml:space="preserve">completed </w:t>
+            </w:r>
+            <w:r>
+              <w:rPr>
+                <w:lang w:val="en-US" w:eastAsia="zh-CN"/>
+              </w:rPr>
+              <w:t>s</w:t>
+            </w:r>
+            <w:r>
+              <w:rPr>
+                <w:lang w:val="en-US" w:eastAsia="zh-CN"/>
+              </w:rPr>
+              <w:t xml:space="preserve">ocial event application written in Kotlin. Also, MVP design pattern will be </w:t>
+            </w:r>
+            <w:r>
+              <w:rPr>
+                <w:lang w:val="en-US" w:eastAsia="zh-CN"/>
+              </w:rPr>
+              <w:t>demonstrated</w:t>
+            </w:r>
+            <w:r>
+              <w:rPr>
+                <w:lang w:val="en-US" w:eastAsia="zh-CN"/>
+              </w:rPr>
+              <w:t xml:space="preserve"> along with the extracted coed from the application case.</w:t>
+            </w:r>
+          </w:p>
+          <w:p>
+            <w:pPr>
+              <w:pStyle w:val="Abstract"/>
+              <w:rPr>
+                <w:lang w:val="en-US" w:eastAsia="zh-CN"/>
+              </w:rPr>
+            </w:pPr>
+          </w:p>
+          <w:p>
+            <w:pPr>
+              <w:pStyle w:val="Abstract"/>
+              <w:rPr>
+                <w:lang w:val="en-US"/>
+              </w:rPr>
+            </w:pPr>
+            <w:r>
+              <w:rPr>
+                <w:lang w:val="en-US"/>
+              </w:rPr>
+              <w:t>I</w:t>
+            </w:r>
+            <w:r>
+              <w:rPr>
+                <w:lang w:val="en-US"/>
+              </w:rPr>
+              <w:t>n summary</w:t>
+            </w:r>
+            <w:r>
+              <w:rPr>
+                <w:lang w:val="en-US"/>
+              </w:rPr>
+              <w:t>, this thesis</w:t>
+            </w:r>
+            <w:r>
+              <w:rPr>
+                <w:lang w:val="en-US"/>
+              </w:rPr>
+              <w:t xml:space="preserve"> implements a social event application based on MVP design pattern and</w:t>
+            </w:r>
+            <w:r>
+              <w:rPr>
+                <w:lang w:val="en-US"/>
+              </w:rPr>
+              <w:t xml:space="preserve"> ex</w:t>
+            </w:r>
+            <w:r>
+              <w:rPr>
+                <w:lang w:val="en-US"/>
+              </w:rPr>
+              <w:t>bibits</w:t>
+            </w:r>
+            <w:r>
+              <w:rPr>
+                <w:lang w:val="en-US"/>
+              </w:rPr>
+              <w:t xml:space="preserve"> impact of different design patterns on the scalability and maintainability of the</w:t>
+            </w:r>
+            <w:r>
+              <w:rPr>
+                <w:lang w:val="en-US"/>
+              </w:rPr>
+              <w:t xml:space="preserve"> Android application</w:t>
+            </w:r>
+            <w:r>
+              <w:rPr>
+                <w:lang w:val="en-US"/>
+              </w:rPr>
+              <w:t>.</w:t>
+            </w:r>
+            <w:r>
+              <w:rPr>
+                <w:lang w:val="en-US"/>
+              </w:rPr>
+              <w:t xml:space="preserve"> </w:t>
+            </w:r>
           </w:p>
         </w:tc>
       </w:tr>
@@ -1182,9 +1649,35 @@
             <w:pPr>
               <w:pStyle w:val="Abstract"/>
               <w:rPr>
-                <w:lang w:val="en-US"/>
+                <w:rFonts w:hint="eastAsia"/>
+                <w:lang w:val="en-US" w:eastAsia="zh-CN"/>
               </w:rPr>
             </w:pPr>
+            <w:r>
+              <w:rPr>
+                <w:rFonts w:hint="eastAsia"/>
+                <w:lang w:val="en-US" w:eastAsia="zh-CN"/>
+              </w:rPr>
+              <w:t>D</w:t>
+            </w:r>
+            <w:r>
+              <w:rPr>
+                <w:lang w:val="en-US" w:eastAsia="zh-CN"/>
+              </w:rPr>
+              <w:t>esign Pattern,</w:t>
+            </w:r>
+            <w:r>
+              <w:rPr>
+                <w:lang w:val="en-US" w:eastAsia="zh-CN"/>
+              </w:rPr>
+              <w:t xml:space="preserve"> Model View Presenter, MVP,</w:t>
+            </w:r>
+            <w:r>
+              <w:rPr>
+                <w:lang w:val="en-US" w:eastAsia="zh-CN"/>
+              </w:rPr>
+              <w:t xml:space="preserve"> Android Development, Kotlin</w:t>
+            </w:r>
           </w:p>
         </w:tc>
       </w:tr>
@@ -1361,7 +1854,7 @@
             <w:rStyle w:val="a7"/>
             <w:lang w:val="en-US"/>
           </w:rPr>
-          <w:t>Chapter Heading</w:t>
+          <w:t>Theoretical Background</w:t>
         </w:r>
         <w:r>
           <w:rPr>
@@ -1438,7 +1931,7 @@
             <w:noProof/>
             <w:lang w:val="en-US"/>
           </w:rPr>
-          <w:t>Subheading</w:t>
+          <w:t>Model View Controller (MVC)</w:t>
         </w:r>
         <w:r>
           <w:rPr>
@@ -1522,7 +2015,39 @@
             <w:noProof/>
             <w:lang w:val="en-US"/>
           </w:rPr>
-          <w:t>Subheading</w:t>
+          <w:t xml:space="preserve">Model View </w:t>
+        </w:r>
+        <w:r>
+          <w:rPr>
+            <w:rStyle w:val="a7"/>
+            <w:noProof/>
+            <w:lang w:val="en-US"/>
+          </w:rPr>
+          <w:t xml:space="preserve">View Model </w:t>
+        </w:r>
+        <w:r>
+          <w:rPr>
+            <w:rStyle w:val="a7"/>
+            <w:noProof/>
+            <w:lang w:val="en-US"/>
+          </w:rPr>
+          <w:t>(MV</w:t>
+        </w:r>
+        <w:r>
+          <w:rPr>
+            <w:rStyle w:val="a7"/>
+            <w:noProof/>
+            <w:lang w:val="en-US"/>
+          </w:rPr>
+          <w:t>VM</w:t>
+        </w:r>
+        <w:r>
+          <w:rPr>
+            <w:rStyle w:val="a7"/>
+            <w:noProof/>
+            <w:lang w:val="en-US"/>
+          </w:rPr>
+          <w:t>)</w:t>
         </w:r>
         <w:r>
           <w:rPr>
@@ -1576,21 +2101,29 @@
     </w:p>
     <w:p>
       <w:pPr>
-        <w:pStyle w:val="TOC3"/>
+        <w:pStyle w:val="TOC2"/>
         <w:rPr>
           <w:rFonts w:eastAsiaTheme="minorEastAsia" w:cstheme="minorBidi"/>
           <w:noProof/>
           <w:lang w:eastAsia="fi-FI"/>
         </w:rPr>
       </w:pPr>
-      <w:hyperlink w:anchor="_Toc491951627" w:history="1">
+      <w:hyperlink w:anchor="_Toc491951626" w:history="1">
         <w:r>
           <w:rPr>
             <w:rStyle w:val="a7"/>
             <w:noProof/>
             <w:lang w:val="en-US"/>
           </w:rPr>
-          <w:t>2.2.1</w:t>
+          <w:t>2.</w:t>
+        </w:r>
+        <w:r>
+          <w:rPr>
+            <w:rStyle w:val="a7"/>
+            <w:noProof/>
+            <w:lang w:val="en-US"/>
+          </w:rPr>
+          <w:t>3</w:t>
         </w:r>
         <w:r>
           <w:rPr>
@@ -1606,7 +2139,15 @@
             <w:noProof/>
             <w:lang w:val="en-US"/>
           </w:rPr>
-          <w:t>Subheading</w:t>
+          <w:t>Mo</w:t>
+        </w:r>
+        <w:r>
+          <w:rPr>
+            <w:rStyle w:val="a7"/>
+            <w:noProof/>
+            <w:lang w:val="en-US"/>
+          </w:rPr>
+          <w:t>del View Presenter (MVP)</w:t>
         </w:r>
         <w:r>
           <w:rPr>
@@ -1627,7 +2168,181 @@
             <w:noProof/>
             <w:webHidden/>
           </w:rPr>
-          <w:instrText xml:space="preserve"> PAGEREF _Toc491951627 \h </w:instrText>
+          <w:instrText xml:space="preserve"> PAGEREF _Toc491951626 \h </w:instrText>
+        </w:r>
+        <w:r>
+          <w:rPr>
+            <w:noProof/>
+            <w:webHidden/>
+          </w:rPr>
+        </w:r>
+        <w:r>
+          <w:rPr>
+            <w:noProof/>
+            <w:webHidden/>
+          </w:rPr>
+          <w:fldChar w:fldCharType="separate"/>
+        </w:r>
+        <w:r>
+          <w:rPr>
+            <w:noProof/>
+            <w:webHidden/>
+          </w:rPr>
+          <w:t>4</w:t>
+        </w:r>
+        <w:r>
+          <w:rPr>
+            <w:noProof/>
+            <w:webHidden/>
+          </w:rPr>
+          <w:fldChar w:fldCharType="end"/>
+        </w:r>
+      </w:hyperlink>
+    </w:p>
+    <w:p>
+      <w:pPr>
+        <w:pStyle w:val="TOC1"/>
+        <w:tabs>
+          <w:tab w:val="left" w:pos="397"/>
+        </w:tabs>
+        <w:rPr>
+          <w:rFonts w:eastAsiaTheme="minorEastAsia" w:cstheme="minorBidi"/>
+          <w:lang w:eastAsia="fi-FI"/>
+        </w:rPr>
+      </w:pPr>
+      <w:hyperlink w:anchor="_Toc491951624" w:history="1">
+        <w:r>
+          <w:rPr>
+            <w:rStyle w:val="a7"/>
+            <w:lang w:val="en-US"/>
+          </w:rPr>
+          <w:t>3</w:t>
+        </w:r>
+        <w:r>
+          <w:rPr>
+            <w:rFonts w:eastAsiaTheme="minorEastAsia" w:cstheme="minorBidi"/>
+            <w:lang w:eastAsia="fi-FI"/>
+          </w:rPr>
+          <w:tab/>
+        </w:r>
+        <w:r>
+          <w:rPr>
+            <w:rStyle w:val="a7"/>
+            <w:lang w:val="en-US"/>
+          </w:rPr>
+          <w:t>Implementation</w:t>
+        </w:r>
+        <w:r>
+          <w:rPr>
+            <w:webHidden/>
+          </w:rPr>
+          <w:tab/>
+        </w:r>
+        <w:r>
+          <w:rPr>
+            <w:webHidden/>
+          </w:rPr>
+          <w:fldChar w:fldCharType="begin"/>
+        </w:r>
+        <w:r>
+          <w:rPr>
+            <w:webHidden/>
+          </w:rPr>
+          <w:instrText xml:space="preserve"> PAGEREF _Toc491951624 \h </w:instrText>
+        </w:r>
+        <w:r>
+          <w:rPr>
+            <w:webHidden/>
+          </w:rPr>
+        </w:r>
+        <w:r>
+          <w:rPr>
+            <w:webHidden/>
+          </w:rPr>
+          <w:fldChar w:fldCharType="separate"/>
+        </w:r>
+        <w:r>
+          <w:rPr>
+            <w:webHidden/>
+          </w:rPr>
+          <w:t>4</w:t>
+        </w:r>
+        <w:r>
+          <w:rPr>
+            <w:webHidden/>
+          </w:rPr>
+          <w:fldChar w:fldCharType="end"/>
+        </w:r>
+      </w:hyperlink>
+    </w:p>
+    <w:p>
+      <w:pPr>
+        <w:pStyle w:val="TOC2"/>
+        <w:rPr>
+          <w:noProof/>
+        </w:rPr>
+      </w:pPr>
+      <w:hyperlink w:anchor="_Toc491951625" w:history="1">
+        <w:r>
+          <w:rPr>
+            <w:rStyle w:val="a7"/>
+            <w:noProof/>
+            <w:lang w:val="en-US"/>
+          </w:rPr>
+          <w:t>3</w:t>
+        </w:r>
+        <w:r>
+          <w:rPr>
+            <w:rStyle w:val="a7"/>
+            <w:noProof/>
+            <w:lang w:val="en-US"/>
+          </w:rPr>
+          <w:t>.1</w:t>
+        </w:r>
+        <w:r>
+          <w:rPr>
+            <w:rFonts w:eastAsiaTheme="minorEastAsia" w:cstheme="minorBidi"/>
+            <w:noProof/>
+            <w:lang w:eastAsia="fi-FI"/>
+          </w:rPr>
+          <w:tab/>
+        </w:r>
+        <w:r>
+          <w:rPr>
+            <w:rStyle w:val="a7"/>
+            <w:noProof/>
+            <w:lang w:val="en-US"/>
+          </w:rPr>
+          <w:t xml:space="preserve">Application </w:t>
+        </w:r>
+        <w:r>
+          <w:rPr>
+            <w:rStyle w:val="a7"/>
+            <w:noProof/>
+            <w:lang w:val="en-US"/>
+          </w:rPr>
+          <w:t>Outline</w:t>
+        </w:r>
+        <w:r>
+          <w:rPr>
+            <w:noProof/>
+            <w:webHidden/>
+          </w:rPr>
+          <w:tab/>
+        </w:r>
+        <w:r>
+          <w:rPr>
+            <w:noProof/>
+            <w:webHidden/>
+          </w:rPr>
+          <w:fldChar w:fldCharType="begin"/>
+        </w:r>
+        <w:r>
+          <w:rPr>
+            <w:noProof/>
+            <w:webHidden/>
+          </w:rPr>
+          <w:instrText xml:space="preserve"> PAGEREF _Toc491951625 \h </w:instrText>
         </w:r>
         <w:r>
           <w:rPr>
@@ -1667,17 +2382,26 @@
           <w:lang w:eastAsia="fi-FI"/>
         </w:rPr>
       </w:pPr>
-      <w:hyperlink w:anchor="_Toc491951628" w:history="1">
+      <w:hyperlink r:id="rId11" w:anchor="_Toc491951627" w:history="1">
         <w:r>
           <w:rPr>
             <w:rStyle w:val="a7"/>
             <w:noProof/>
             <w:lang w:val="en-US"/>
           </w:rPr>
-          <w:t>2.2.2</w:t>
-        </w:r>
-        <w:r>
-          <w:rPr>
+          <w:t>3</w:t>
+        </w:r>
+        <w:r>
+          <w:rPr>
+            <w:rStyle w:val="a7"/>
+            <w:noProof/>
+            <w:lang w:val="en-US"/>
+          </w:rPr>
+          <w:t>.2.1</w:t>
+        </w:r>
+        <w:r>
+          <w:rPr>
+            <w:rStyle w:val="a7"/>
             <w:rFonts w:eastAsiaTheme="minorEastAsia" w:cstheme="minorBidi"/>
             <w:noProof/>
             <w:lang w:eastAsia="fi-FI"/>
@@ -1690,10 +2414,11 @@
             <w:noProof/>
             <w:lang w:val="en-US"/>
           </w:rPr>
-          <w:t>Subheading</w:t>
-        </w:r>
-        <w:r>
-          <w:rPr>
+          <w:t>Description</w:t>
+        </w:r>
+        <w:r>
+          <w:rPr>
+            <w:rStyle w:val="a7"/>
             <w:noProof/>
             <w:webHidden/>
           </w:rPr>
@@ -1701,6 +2426,7 @@
         </w:r>
         <w:r>
           <w:rPr>
+            <w:rStyle w:val="a7"/>
             <w:noProof/>
             <w:webHidden/>
           </w:rPr>
@@ -1708,6 +2434,107 @@
         </w:r>
         <w:r>
           <w:rPr>
+            <w:rStyle w:val="a7"/>
+            <w:noProof/>
+            <w:webHidden/>
+          </w:rPr>
+          <w:instrText xml:space="preserve"> PAGEREF _Toc491951627 \h </w:instrText>
+        </w:r>
+        <w:r>
+          <w:rPr>
+            <w:rStyle w:val="a7"/>
+            <w:noProof/>
+            <w:webHidden/>
+          </w:rPr>
+        </w:r>
+        <w:r>
+          <w:rPr>
+            <w:rStyle w:val="a7"/>
+            <w:noProof/>
+            <w:webHidden/>
+          </w:rPr>
+          <w:fldChar w:fldCharType="separate"/>
+        </w:r>
+        <w:r>
+          <w:rPr>
+            <w:rStyle w:val="a7"/>
+            <w:noProof/>
+            <w:webHidden/>
+          </w:rPr>
+          <w:t>2</w:t>
+        </w:r>
+        <w:r>
+          <w:rPr>
+            <w:rStyle w:val="a7"/>
+            <w:noProof/>
+            <w:webHidden/>
+          </w:rPr>
+          <w:fldChar w:fldCharType="end"/>
+        </w:r>
+      </w:hyperlink>
+    </w:p>
+    <w:p>
+      <w:pPr>
+        <w:pStyle w:val="TOC3"/>
+        <w:rPr>
+          <w:rFonts w:eastAsiaTheme="minorEastAsia" w:cstheme="minorBidi"/>
+          <w:noProof/>
+          <w:lang w:eastAsia="fi-FI"/>
+        </w:rPr>
+      </w:pPr>
+      <w:hyperlink r:id="rId12" w:anchor="_Toc491951628" w:history="1">
+        <w:r>
+          <w:rPr>
+            <w:rStyle w:val="a7"/>
+            <w:noProof/>
+            <w:lang w:val="en-US"/>
+          </w:rPr>
+          <w:t>3</w:t>
+        </w:r>
+        <w:r>
+          <w:rPr>
+            <w:rStyle w:val="a7"/>
+            <w:noProof/>
+            <w:lang w:val="en-US"/>
+          </w:rPr>
+          <w:t>.2.2</w:t>
+        </w:r>
+        <w:r>
+          <w:rPr>
+            <w:rStyle w:val="a7"/>
+            <w:rFonts w:eastAsiaTheme="minorEastAsia" w:cstheme="minorBidi"/>
+            <w:noProof/>
+            <w:lang w:eastAsia="fi-FI"/>
+          </w:rPr>
+          <w:tab/>
+        </w:r>
+        <w:r>
+          <w:rPr>
+            <w:rStyle w:val="a7"/>
+            <w:noProof/>
+            <w:lang w:val="en-US"/>
+          </w:rPr>
+          <w:t>Material Design and Layout</w:t>
+        </w:r>
+        <w:r>
+          <w:rPr>
+            <w:rStyle w:val="a7"/>
+            <w:noProof/>
+            <w:webHidden/>
+          </w:rPr>
+          <w:tab/>
+        </w:r>
+        <w:r>
+          <w:rPr>
+            <w:rStyle w:val="a7"/>
+            <w:noProof/>
+            <w:webHidden/>
+          </w:rPr>
+          <w:fldChar w:fldCharType="begin"/>
+        </w:r>
+        <w:r>
+          <w:rPr>
+            <w:rStyle w:val="a7"/>
             <w:noProof/>
             <w:webHidden/>
           </w:rPr>
@@ -1715,12 +2542,14 @@
         </w:r>
         <w:r>
           <w:rPr>
-            <w:noProof/>
-            <w:webHidden/>
-          </w:rPr>
-        </w:r>
-        <w:r>
-          <w:rPr>
+            <w:rStyle w:val="a7"/>
+            <w:noProof/>
+            <w:webHidden/>
+          </w:rPr>
+        </w:r>
+        <w:r>
+          <w:rPr>
+            <w:rStyle w:val="a7"/>
             <w:noProof/>
             <w:webHidden/>
           </w:rPr>
@@ -1728,6 +2557,98 @@
         </w:r>
         <w:r>
           <w:rPr>
+            <w:rStyle w:val="a7"/>
+            <w:noProof/>
+            <w:webHidden/>
+          </w:rPr>
+          <w:t>3</w:t>
+        </w:r>
+        <w:r>
+          <w:rPr>
+            <w:rStyle w:val="a7"/>
+            <w:noProof/>
+            <w:webHidden/>
+          </w:rPr>
+          <w:fldChar w:fldCharType="end"/>
+        </w:r>
+      </w:hyperlink>
+    </w:p>
+    <w:p>
+      <w:pPr>
+        <w:pStyle w:val="TOC2"/>
+        <w:rPr>
+          <w:noProof/>
+        </w:rPr>
+      </w:pPr>
+      <w:hyperlink w:anchor="_Toc491951626" w:history="1">
+        <w:r>
+          <w:rPr>
+            <w:rStyle w:val="a7"/>
+            <w:noProof/>
+            <w:lang w:val="en-US"/>
+          </w:rPr>
+          <w:t>3</w:t>
+        </w:r>
+        <w:r>
+          <w:rPr>
+            <w:rStyle w:val="a7"/>
+            <w:noProof/>
+            <w:lang w:val="en-US"/>
+          </w:rPr>
+          <w:t>.2</w:t>
+        </w:r>
+        <w:r>
+          <w:rPr>
+            <w:rFonts w:eastAsiaTheme="minorEastAsia" w:cstheme="minorBidi"/>
+            <w:noProof/>
+            <w:lang w:eastAsia="fi-FI"/>
+          </w:rPr>
+          <w:tab/>
+        </w:r>
+        <w:r>
+          <w:rPr>
+            <w:rStyle w:val="a7"/>
+            <w:noProof/>
+            <w:lang w:val="en-US"/>
+          </w:rPr>
+          <w:t>Project Requirements</w:t>
+        </w:r>
+        <w:r>
+          <w:rPr>
+            <w:noProof/>
+            <w:webHidden/>
+          </w:rPr>
+          <w:tab/>
+        </w:r>
+        <w:r>
+          <w:rPr>
+            <w:noProof/>
+            <w:webHidden/>
+          </w:rPr>
+          <w:fldChar w:fldCharType="begin"/>
+        </w:r>
+        <w:r>
+          <w:rPr>
+            <w:noProof/>
+            <w:webHidden/>
+          </w:rPr>
+          <w:instrText xml:space="preserve"> PAGEREF _Toc491951626 \h </w:instrText>
+        </w:r>
+        <w:r>
+          <w:rPr>
+            <w:noProof/>
+            <w:webHidden/>
+          </w:rPr>
+        </w:r>
+        <w:r>
+          <w:rPr>
+            <w:noProof/>
+            <w:webHidden/>
+          </w:rPr>
+          <w:fldChar w:fldCharType="separate"/>
+        </w:r>
+        <w:r>
+          <w:rPr>
             <w:noProof/>
             <w:webHidden/>
           </w:rPr>
@@ -1736,6 +2657,888 @@
         <w:r>
           <w:rPr>
             <w:noProof/>
+            <w:webHidden/>
+          </w:rPr>
+          <w:fldChar w:fldCharType="end"/>
+        </w:r>
+      </w:hyperlink>
+    </w:p>
+    <w:p>
+      <w:pPr>
+        <w:pStyle w:val="TOC3"/>
+        <w:rPr>
+          <w:rFonts w:eastAsiaTheme="minorEastAsia" w:cstheme="minorBidi"/>
+          <w:noProof/>
+          <w:lang w:eastAsia="fi-FI"/>
+        </w:rPr>
+      </w:pPr>
+      <w:hyperlink r:id="rId13" w:anchor="_Toc491951627" w:history="1">
+        <w:r>
+          <w:rPr>
+            <w:rStyle w:val="a7"/>
+            <w:noProof/>
+            <w:lang w:val="en-US"/>
+          </w:rPr>
+          <w:t>3</w:t>
+        </w:r>
+        <w:r>
+          <w:rPr>
+            <w:rStyle w:val="a7"/>
+            <w:noProof/>
+            <w:lang w:val="en-US"/>
+          </w:rPr>
+          <w:t>.2.1</w:t>
+        </w:r>
+        <w:r>
+          <w:rPr>
+            <w:rStyle w:val="a7"/>
+            <w:rFonts w:eastAsiaTheme="minorEastAsia" w:cstheme="minorBidi"/>
+            <w:noProof/>
+            <w:lang w:eastAsia="fi-FI"/>
+          </w:rPr>
+          <w:tab/>
+        </w:r>
+        <w:r>
+          <w:rPr>
+            <w:rStyle w:val="a7"/>
+            <w:noProof/>
+            <w:lang w:val="en-US"/>
+          </w:rPr>
+          <w:t>Feature A</w:t>
+        </w:r>
+        <w:r>
+          <w:rPr>
+            <w:rStyle w:val="a7"/>
+            <w:noProof/>
+            <w:webHidden/>
+          </w:rPr>
+          <w:tab/>
+        </w:r>
+        <w:r>
+          <w:rPr>
+            <w:rStyle w:val="a7"/>
+            <w:noProof/>
+            <w:webHidden/>
+          </w:rPr>
+          <w:fldChar w:fldCharType="begin"/>
+        </w:r>
+        <w:r>
+          <w:rPr>
+            <w:rStyle w:val="a7"/>
+            <w:noProof/>
+            <w:webHidden/>
+          </w:rPr>
+          <w:instrText xml:space="preserve"> PAGEREF _Toc491951627 \h </w:instrText>
+        </w:r>
+        <w:r>
+          <w:rPr>
+            <w:rStyle w:val="a7"/>
+            <w:noProof/>
+            <w:webHidden/>
+          </w:rPr>
+        </w:r>
+        <w:r>
+          <w:rPr>
+            <w:rStyle w:val="a7"/>
+            <w:noProof/>
+            <w:webHidden/>
+          </w:rPr>
+          <w:fldChar w:fldCharType="separate"/>
+        </w:r>
+        <w:r>
+          <w:rPr>
+            <w:rStyle w:val="a7"/>
+            <w:noProof/>
+            <w:webHidden/>
+          </w:rPr>
+          <w:t>2</w:t>
+        </w:r>
+        <w:r>
+          <w:rPr>
+            <w:rStyle w:val="a7"/>
+            <w:noProof/>
+            <w:webHidden/>
+          </w:rPr>
+          <w:fldChar w:fldCharType="end"/>
+        </w:r>
+      </w:hyperlink>
+    </w:p>
+    <w:p>
+      <w:pPr>
+        <w:pStyle w:val="TOC3"/>
+        <w:rPr>
+          <w:rStyle w:val="a7"/>
+          <w:noProof/>
+          <w:lang w:val="en-US"/>
+        </w:rPr>
+      </w:pPr>
+      <w:hyperlink r:id="rId14" w:anchor="_Toc491951628" w:history="1">
+        <w:r>
+          <w:rPr>
+            <w:rStyle w:val="a7"/>
+            <w:noProof/>
+            <w:lang w:val="en-US"/>
+          </w:rPr>
+          <w:t>3</w:t>
+        </w:r>
+        <w:r>
+          <w:rPr>
+            <w:rStyle w:val="a7"/>
+            <w:noProof/>
+            <w:lang w:val="en-US"/>
+          </w:rPr>
+          <w:t>.2.2</w:t>
+        </w:r>
+        <w:r>
+          <w:rPr>
+            <w:rStyle w:val="a7"/>
+            <w:rFonts w:eastAsiaTheme="minorEastAsia" w:cstheme="minorBidi"/>
+            <w:noProof/>
+            <w:lang w:eastAsia="fi-FI"/>
+          </w:rPr>
+          <w:tab/>
+        </w:r>
+        <w:r>
+          <w:rPr>
+            <w:rStyle w:val="a7"/>
+            <w:noProof/>
+            <w:lang w:val="en-US"/>
+          </w:rPr>
+          <w:t>Feature B</w:t>
+        </w:r>
+        <w:r>
+          <w:rPr>
+            <w:rStyle w:val="a7"/>
+            <w:noProof/>
+            <w:webHidden/>
+          </w:rPr>
+          <w:tab/>
+        </w:r>
+        <w:r>
+          <w:rPr>
+            <w:rStyle w:val="a7"/>
+            <w:noProof/>
+            <w:webHidden/>
+          </w:rPr>
+          <w:fldChar w:fldCharType="begin"/>
+        </w:r>
+        <w:r>
+          <w:rPr>
+            <w:rStyle w:val="a7"/>
+            <w:noProof/>
+            <w:webHidden/>
+          </w:rPr>
+          <w:instrText xml:space="preserve"> PAGEREF _Toc491951628 \h </w:instrText>
+        </w:r>
+        <w:r>
+          <w:rPr>
+            <w:rStyle w:val="a7"/>
+            <w:noProof/>
+            <w:webHidden/>
+          </w:rPr>
+        </w:r>
+        <w:r>
+          <w:rPr>
+            <w:rStyle w:val="a7"/>
+            <w:noProof/>
+            <w:webHidden/>
+          </w:rPr>
+          <w:fldChar w:fldCharType="separate"/>
+        </w:r>
+        <w:r>
+          <w:rPr>
+            <w:rStyle w:val="a7"/>
+            <w:noProof/>
+            <w:webHidden/>
+          </w:rPr>
+          <w:t>3</w:t>
+        </w:r>
+        <w:r>
+          <w:rPr>
+            <w:rStyle w:val="a7"/>
+            <w:noProof/>
+            <w:webHidden/>
+          </w:rPr>
+          <w:fldChar w:fldCharType="end"/>
+        </w:r>
+      </w:hyperlink>
+    </w:p>
+    <w:p>
+      <w:pPr>
+        <w:pStyle w:val="TOC3"/>
+        <w:rPr>
+          <w:rFonts w:eastAsiaTheme="minorEastAsia" w:cstheme="minorBidi"/>
+          <w:noProof/>
+          <w:lang w:eastAsia="fi-FI"/>
+        </w:rPr>
+      </w:pPr>
+      <w:hyperlink r:id="rId15" w:anchor="_Toc491951627" w:history="1">
+        <w:r>
+          <w:rPr>
+            <w:rStyle w:val="a7"/>
+            <w:noProof/>
+            <w:lang w:val="en-US"/>
+          </w:rPr>
+          <w:t>3</w:t>
+        </w:r>
+        <w:r>
+          <w:rPr>
+            <w:rStyle w:val="a7"/>
+            <w:noProof/>
+            <w:lang w:val="en-US"/>
+          </w:rPr>
+          <w:t>.2.</w:t>
+        </w:r>
+        <w:r>
+          <w:rPr>
+            <w:rStyle w:val="a7"/>
+            <w:noProof/>
+            <w:lang w:val="en-US"/>
+          </w:rPr>
+          <w:t>3</w:t>
+        </w:r>
+        <w:r>
+          <w:rPr>
+            <w:rStyle w:val="a7"/>
+            <w:rFonts w:eastAsiaTheme="minorEastAsia" w:cstheme="minorBidi"/>
+            <w:noProof/>
+            <w:lang w:eastAsia="fi-FI"/>
+          </w:rPr>
+          <w:tab/>
+        </w:r>
+        <w:r>
+          <w:rPr>
+            <w:rStyle w:val="a7"/>
+            <w:noProof/>
+            <w:lang w:val="en-US"/>
+          </w:rPr>
+          <w:t>Feature C</w:t>
+        </w:r>
+        <w:r>
+          <w:rPr>
+            <w:rStyle w:val="a7"/>
+            <w:noProof/>
+            <w:webHidden/>
+          </w:rPr>
+          <w:tab/>
+        </w:r>
+        <w:r>
+          <w:rPr>
+            <w:rStyle w:val="a7"/>
+            <w:noProof/>
+            <w:webHidden/>
+          </w:rPr>
+          <w:fldChar w:fldCharType="begin"/>
+        </w:r>
+        <w:r>
+          <w:rPr>
+            <w:rStyle w:val="a7"/>
+            <w:noProof/>
+            <w:webHidden/>
+          </w:rPr>
+          <w:instrText xml:space="preserve"> PAGEREF _Toc491951627 \h </w:instrText>
+        </w:r>
+        <w:r>
+          <w:rPr>
+            <w:rStyle w:val="a7"/>
+            <w:noProof/>
+            <w:webHidden/>
+          </w:rPr>
+        </w:r>
+        <w:r>
+          <w:rPr>
+            <w:rStyle w:val="a7"/>
+            <w:noProof/>
+            <w:webHidden/>
+          </w:rPr>
+          <w:fldChar w:fldCharType="separate"/>
+        </w:r>
+        <w:r>
+          <w:rPr>
+            <w:rStyle w:val="a7"/>
+            <w:noProof/>
+            <w:webHidden/>
+          </w:rPr>
+          <w:t>2</w:t>
+        </w:r>
+        <w:r>
+          <w:rPr>
+            <w:rStyle w:val="a7"/>
+            <w:noProof/>
+            <w:webHidden/>
+          </w:rPr>
+          <w:fldChar w:fldCharType="end"/>
+        </w:r>
+      </w:hyperlink>
+    </w:p>
+    <w:p>
+      <w:pPr>
+        <w:pStyle w:val="TOC2"/>
+        <w:rPr>
+          <w:noProof/>
+        </w:rPr>
+      </w:pPr>
+      <w:hyperlink w:anchor="_Toc491951626" w:history="1">
+        <w:r>
+          <w:rPr>
+            <w:rStyle w:val="a7"/>
+            <w:noProof/>
+            <w:lang w:val="en-US"/>
+          </w:rPr>
+          <w:t>3</w:t>
+        </w:r>
+        <w:r>
+          <w:rPr>
+            <w:rStyle w:val="a7"/>
+            <w:noProof/>
+            <w:lang w:val="en-US"/>
+          </w:rPr>
+          <w:t>.</w:t>
+        </w:r>
+        <w:r>
+          <w:rPr>
+            <w:rStyle w:val="a7"/>
+            <w:noProof/>
+            <w:lang w:val="en-US"/>
+          </w:rPr>
+          <w:t>3</w:t>
+        </w:r>
+        <w:r>
+          <w:rPr>
+            <w:rFonts w:eastAsiaTheme="minorEastAsia" w:cstheme="minorBidi"/>
+            <w:noProof/>
+            <w:lang w:eastAsia="fi-FI"/>
+          </w:rPr>
+          <w:tab/>
+        </w:r>
+        <w:r>
+          <w:rPr>
+            <w:rStyle w:val="a7"/>
+            <w:noProof/>
+            <w:lang w:val="en-US"/>
+          </w:rPr>
+          <w:t>Technology Stacks</w:t>
+        </w:r>
+        <w:r>
+          <w:rPr>
+            <w:noProof/>
+            <w:webHidden/>
+          </w:rPr>
+          <w:tab/>
+        </w:r>
+        <w:r>
+          <w:rPr>
+            <w:noProof/>
+            <w:webHidden/>
+          </w:rPr>
+          <w:fldChar w:fldCharType="begin"/>
+        </w:r>
+        <w:r>
+          <w:rPr>
+            <w:noProof/>
+            <w:webHidden/>
+          </w:rPr>
+          <w:instrText xml:space="preserve"> PAGEREF _Toc491951626 \h </w:instrText>
+        </w:r>
+        <w:r>
+          <w:rPr>
+            <w:noProof/>
+            <w:webHidden/>
+          </w:rPr>
+        </w:r>
+        <w:r>
+          <w:rPr>
+            <w:noProof/>
+            <w:webHidden/>
+          </w:rPr>
+          <w:fldChar w:fldCharType="separate"/>
+        </w:r>
+        <w:r>
+          <w:rPr>
+            <w:noProof/>
+            <w:webHidden/>
+          </w:rPr>
+          <w:t>4</w:t>
+        </w:r>
+        <w:r>
+          <w:rPr>
+            <w:noProof/>
+            <w:webHidden/>
+          </w:rPr>
+          <w:fldChar w:fldCharType="end"/>
+        </w:r>
+      </w:hyperlink>
+    </w:p>
+    <w:p>
+      <w:pPr>
+        <w:pStyle w:val="TOC3"/>
+        <w:rPr>
+          <w:rFonts w:eastAsiaTheme="minorEastAsia" w:cstheme="minorBidi"/>
+          <w:noProof/>
+          <w:lang w:eastAsia="fi-FI"/>
+        </w:rPr>
+      </w:pPr>
+      <w:hyperlink r:id="rId16" w:anchor="_Toc491951627" w:history="1">
+        <w:r>
+          <w:rPr>
+            <w:rStyle w:val="a7"/>
+            <w:noProof/>
+            <w:lang w:val="en-US"/>
+          </w:rPr>
+          <w:t>3.</w:t>
+        </w:r>
+        <w:r>
+          <w:rPr>
+            <w:rStyle w:val="a7"/>
+            <w:noProof/>
+            <w:lang w:val="en-US"/>
+          </w:rPr>
+          <w:t>3</w:t>
+        </w:r>
+        <w:r>
+          <w:rPr>
+            <w:rStyle w:val="a7"/>
+            <w:noProof/>
+            <w:lang w:val="en-US"/>
+          </w:rPr>
+          <w:t>.1</w:t>
+        </w:r>
+        <w:r>
+          <w:rPr>
+            <w:rStyle w:val="a7"/>
+            <w:rFonts w:eastAsiaTheme="minorEastAsia" w:cstheme="minorBidi"/>
+            <w:noProof/>
+            <w:lang w:eastAsia="fi-FI"/>
+          </w:rPr>
+          <w:tab/>
+        </w:r>
+        <w:r>
+          <w:rPr>
+            <w:rStyle w:val="a7"/>
+            <w:noProof/>
+            <w:lang w:val="en-US"/>
+          </w:rPr>
+          <w:t>Data flow</w:t>
+        </w:r>
+        <w:r>
+          <w:rPr>
+            <w:rStyle w:val="a7"/>
+            <w:noProof/>
+            <w:webHidden/>
+          </w:rPr>
+          <w:tab/>
+        </w:r>
+        <w:r>
+          <w:rPr>
+            <w:rStyle w:val="a7"/>
+            <w:noProof/>
+            <w:webHidden/>
+          </w:rPr>
+          <w:fldChar w:fldCharType="begin"/>
+        </w:r>
+        <w:r>
+          <w:rPr>
+            <w:rStyle w:val="a7"/>
+            <w:noProof/>
+            <w:webHidden/>
+          </w:rPr>
+          <w:instrText xml:space="preserve"> PAGEREF _Toc491951627 \h </w:instrText>
+        </w:r>
+        <w:r>
+          <w:rPr>
+            <w:rStyle w:val="a7"/>
+            <w:noProof/>
+            <w:webHidden/>
+          </w:rPr>
+        </w:r>
+        <w:r>
+          <w:rPr>
+            <w:rStyle w:val="a7"/>
+            <w:noProof/>
+            <w:webHidden/>
+          </w:rPr>
+          <w:fldChar w:fldCharType="separate"/>
+        </w:r>
+        <w:r>
+          <w:rPr>
+            <w:rStyle w:val="a7"/>
+            <w:noProof/>
+            <w:webHidden/>
+          </w:rPr>
+          <w:t>2</w:t>
+        </w:r>
+        <w:r>
+          <w:rPr>
+            <w:rStyle w:val="a7"/>
+            <w:noProof/>
+            <w:webHidden/>
+          </w:rPr>
+          <w:fldChar w:fldCharType="end"/>
+        </w:r>
+      </w:hyperlink>
+    </w:p>
+    <w:p>
+      <w:pPr>
+        <w:pStyle w:val="TOC3"/>
+        <w:rPr>
+          <w:rStyle w:val="a7"/>
+          <w:noProof/>
+          <w:lang w:val="en-US"/>
+        </w:rPr>
+      </w:pPr>
+      <w:hyperlink r:id="rId17" w:anchor="_Toc491951628" w:history="1">
+        <w:r>
+          <w:rPr>
+            <w:rStyle w:val="a7"/>
+            <w:noProof/>
+            <w:lang w:val="en-US"/>
+          </w:rPr>
+          <w:t>3.</w:t>
+        </w:r>
+        <w:r>
+          <w:rPr>
+            <w:rStyle w:val="a7"/>
+            <w:noProof/>
+            <w:lang w:val="en-US"/>
+          </w:rPr>
+          <w:t>3</w:t>
+        </w:r>
+        <w:r>
+          <w:rPr>
+            <w:rStyle w:val="a7"/>
+            <w:noProof/>
+            <w:lang w:val="en-US"/>
+          </w:rPr>
+          <w:t>.2</w:t>
+        </w:r>
+        <w:r>
+          <w:rPr>
+            <w:rStyle w:val="a7"/>
+            <w:rFonts w:eastAsiaTheme="minorEastAsia" w:cstheme="minorBidi"/>
+            <w:noProof/>
+            <w:lang w:eastAsia="fi-FI"/>
+          </w:rPr>
+          <w:tab/>
+        </w:r>
+        <w:r>
+          <w:rPr>
+            <w:rStyle w:val="a7"/>
+            <w:noProof/>
+            <w:lang w:val="en-US"/>
+          </w:rPr>
+          <w:t>Kotlin over Java</w:t>
+        </w:r>
+        <w:r>
+          <w:rPr>
+            <w:rStyle w:val="a7"/>
+            <w:noProof/>
+            <w:webHidden/>
+          </w:rPr>
+          <w:tab/>
+        </w:r>
+        <w:r>
+          <w:rPr>
+            <w:rStyle w:val="a7"/>
+            <w:noProof/>
+            <w:webHidden/>
+          </w:rPr>
+          <w:fldChar w:fldCharType="begin"/>
+        </w:r>
+        <w:r>
+          <w:rPr>
+            <w:rStyle w:val="a7"/>
+            <w:noProof/>
+            <w:webHidden/>
+          </w:rPr>
+          <w:instrText xml:space="preserve"> PAGEREF _Toc491951628 \h </w:instrText>
+        </w:r>
+        <w:r>
+          <w:rPr>
+            <w:rStyle w:val="a7"/>
+            <w:noProof/>
+            <w:webHidden/>
+          </w:rPr>
+        </w:r>
+        <w:r>
+          <w:rPr>
+            <w:rStyle w:val="a7"/>
+            <w:noProof/>
+            <w:webHidden/>
+          </w:rPr>
+          <w:fldChar w:fldCharType="separate"/>
+        </w:r>
+        <w:r>
+          <w:rPr>
+            <w:rStyle w:val="a7"/>
+            <w:noProof/>
+            <w:webHidden/>
+          </w:rPr>
+          <w:t>3</w:t>
+        </w:r>
+        <w:r>
+          <w:rPr>
+            <w:rStyle w:val="a7"/>
+            <w:noProof/>
+            <w:webHidden/>
+          </w:rPr>
+          <w:fldChar w:fldCharType="end"/>
+        </w:r>
+      </w:hyperlink>
+    </w:p>
+    <w:p>
+      <w:pPr>
+        <w:pStyle w:val="TOC3"/>
+        <w:rPr>
+          <w:rFonts w:eastAsiaTheme="minorEastAsia" w:cstheme="minorBidi"/>
+          <w:noProof/>
+          <w:lang w:eastAsia="fi-FI"/>
+        </w:rPr>
+      </w:pPr>
+      <w:hyperlink r:id="rId18" w:anchor="_Toc491951627" w:history="1">
+        <w:r>
+          <w:rPr>
+            <w:rStyle w:val="a7"/>
+            <w:noProof/>
+            <w:lang w:val="en-US"/>
+          </w:rPr>
+          <w:t>3.</w:t>
+        </w:r>
+        <w:r>
+          <w:rPr>
+            <w:rStyle w:val="a7"/>
+            <w:noProof/>
+            <w:lang w:val="en-US"/>
+          </w:rPr>
+          <w:t>3</w:t>
+        </w:r>
+        <w:r>
+          <w:rPr>
+            <w:rStyle w:val="a7"/>
+            <w:noProof/>
+            <w:lang w:val="en-US"/>
+          </w:rPr>
+          <w:t>.3</w:t>
+        </w:r>
+        <w:r>
+          <w:rPr>
+            <w:rStyle w:val="a7"/>
+            <w:rFonts w:eastAsiaTheme="minorEastAsia" w:cstheme="minorBidi"/>
+            <w:noProof/>
+            <w:lang w:eastAsia="fi-FI"/>
+          </w:rPr>
+          <w:tab/>
+        </w:r>
+        <w:r>
+          <w:rPr>
+            <w:rStyle w:val="a7"/>
+            <w:noProof/>
+            <w:lang w:val="en-US"/>
+          </w:rPr>
+          <w:t>Unit Testing</w:t>
+        </w:r>
+        <w:r>
+          <w:rPr>
+            <w:rStyle w:val="a7"/>
+            <w:noProof/>
+            <w:webHidden/>
+          </w:rPr>
+          <w:tab/>
+        </w:r>
+        <w:r>
+          <w:rPr>
+            <w:rStyle w:val="a7"/>
+            <w:noProof/>
+            <w:webHidden/>
+          </w:rPr>
+          <w:fldChar w:fldCharType="begin"/>
+        </w:r>
+        <w:r>
+          <w:rPr>
+            <w:rStyle w:val="a7"/>
+            <w:noProof/>
+            <w:webHidden/>
+          </w:rPr>
+          <w:instrText xml:space="preserve"> PAGEREF _Toc491951627 \h </w:instrText>
+        </w:r>
+        <w:r>
+          <w:rPr>
+            <w:rStyle w:val="a7"/>
+            <w:noProof/>
+            <w:webHidden/>
+          </w:rPr>
+        </w:r>
+        <w:r>
+          <w:rPr>
+            <w:rStyle w:val="a7"/>
+            <w:noProof/>
+            <w:webHidden/>
+          </w:rPr>
+          <w:fldChar w:fldCharType="separate"/>
+        </w:r>
+        <w:r>
+          <w:rPr>
+            <w:rStyle w:val="a7"/>
+            <w:noProof/>
+            <w:webHidden/>
+          </w:rPr>
+          <w:t>2</w:t>
+        </w:r>
+        <w:r>
+          <w:rPr>
+            <w:rStyle w:val="a7"/>
+            <w:noProof/>
+            <w:webHidden/>
+          </w:rPr>
+          <w:fldChar w:fldCharType="end"/>
+        </w:r>
+      </w:hyperlink>
+    </w:p>
+    <w:p>
+      <w:pPr>
+        <w:pStyle w:val="TOC1"/>
+        <w:tabs>
+          <w:tab w:val="left" w:pos="397"/>
+        </w:tabs>
+        <w:rPr>
+          <w:rFonts w:eastAsiaTheme="minorEastAsia" w:cstheme="minorBidi"/>
+          <w:lang w:eastAsia="fi-FI"/>
+        </w:rPr>
+      </w:pPr>
+      <w:hyperlink w:anchor="_Toc491951624" w:history="1">
+        <w:r>
+          <w:rPr>
+            <w:rStyle w:val="a7"/>
+            <w:lang w:val="en-US"/>
+          </w:rPr>
+          <w:t>4</w:t>
+        </w:r>
+        <w:r>
+          <w:rPr>
+            <w:rFonts w:eastAsiaTheme="minorEastAsia" w:cstheme="minorBidi"/>
+            <w:lang w:eastAsia="fi-FI"/>
+          </w:rPr>
+          <w:tab/>
+        </w:r>
+        <w:r>
+          <w:rPr>
+            <w:rStyle w:val="a7"/>
+            <w:lang w:val="en-US"/>
+          </w:rPr>
+          <w:t>Results</w:t>
+        </w:r>
+        <w:r>
+          <w:rPr>
+            <w:webHidden/>
+          </w:rPr>
+          <w:tab/>
+        </w:r>
+        <w:r>
+          <w:rPr>
+            <w:webHidden/>
+          </w:rPr>
+          <w:fldChar w:fldCharType="begin"/>
+        </w:r>
+        <w:r>
+          <w:rPr>
+            <w:webHidden/>
+          </w:rPr>
+          <w:instrText xml:space="preserve"> PAGEREF _Toc491951624 \h </w:instrText>
+        </w:r>
+        <w:r>
+          <w:rPr>
+            <w:webHidden/>
+          </w:rPr>
+        </w:r>
+        <w:r>
+          <w:rPr>
+            <w:webHidden/>
+          </w:rPr>
+          <w:fldChar w:fldCharType="separate"/>
+        </w:r>
+        <w:r>
+          <w:rPr>
+            <w:webHidden/>
+          </w:rPr>
+          <w:t>4</w:t>
+        </w:r>
+        <w:r>
+          <w:rPr>
+            <w:webHidden/>
+          </w:rPr>
+          <w:fldChar w:fldCharType="end"/>
+        </w:r>
+      </w:hyperlink>
+    </w:p>
+    <w:p>
+      <w:pPr>
+        <w:pStyle w:val="TOC1"/>
+        <w:tabs>
+          <w:tab w:val="left" w:pos="397"/>
+        </w:tabs>
+        <w:rPr>
+          <w:rFonts w:eastAsiaTheme="minorEastAsia" w:cstheme="minorBidi"/>
+          <w:lang w:eastAsia="fi-FI"/>
+        </w:rPr>
+      </w:pPr>
+      <w:hyperlink w:anchor="_Toc491951624" w:history="1">
+        <w:r>
+          <w:rPr>
+            <w:rStyle w:val="a7"/>
+            <w:lang w:val="en-US"/>
+          </w:rPr>
+          <w:t>3</w:t>
+        </w:r>
+        <w:r>
+          <w:rPr>
+            <w:rFonts w:eastAsiaTheme="minorEastAsia" w:cstheme="minorBidi"/>
+            <w:lang w:eastAsia="fi-FI"/>
+          </w:rPr>
+          <w:tab/>
+        </w:r>
+        <w:r>
+          <w:rPr>
+            <w:rStyle w:val="a7"/>
+            <w:lang w:val="en-US"/>
+          </w:rPr>
+          <w:t>Conclusion</w:t>
+        </w:r>
+        <w:r>
+          <w:rPr>
+            <w:webHidden/>
+          </w:rPr>
+          <w:tab/>
+        </w:r>
+        <w:r>
+          <w:rPr>
+            <w:webHidden/>
+          </w:rPr>
+          <w:fldChar w:fldCharType="begin"/>
+        </w:r>
+        <w:r>
+          <w:rPr>
+            <w:webHidden/>
+          </w:rPr>
+          <w:instrText xml:space="preserve"> PAGEREF _Toc491951624 \h </w:instrText>
+        </w:r>
+        <w:r>
+          <w:rPr>
+            <w:webHidden/>
+          </w:rPr>
+        </w:r>
+        <w:r>
+          <w:rPr>
+            <w:webHidden/>
+          </w:rPr>
+          <w:fldChar w:fldCharType="separate"/>
+        </w:r>
+        <w:r>
+          <w:rPr>
+            <w:webHidden/>
+          </w:rPr>
+          <w:t>4</w:t>
+        </w:r>
+        <w:r>
+          <w:rPr>
             <w:webHidden/>
           </w:rPr>
           <w:fldChar w:fldCharType="end"/>
@@ -1963,11 +3766,11 @@
           <w:lang w:val="en-US"/>
         </w:rPr>
         <w:sectPr>
-          <w:headerReference w:type="even" r:id="rId11"/>
-          <w:headerReference w:type="default" r:id="rId12"/>
-          <w:footerReference w:type="even" r:id="rId13"/>
-          <w:headerReference w:type="first" r:id="rId14"/>
-          <w:footerReference w:type="first" r:id="rId15"/>
+          <w:headerReference w:type="even" r:id="rId19"/>
+          <w:headerReference w:type="default" r:id="rId20"/>
+          <w:footerReference w:type="even" r:id="rId21"/>
+          <w:headerReference w:type="first" r:id="rId22"/>
+          <w:footerReference w:type="first" r:id="rId23"/>
           <w:type w:val="continuous"/>
           <w:pgSz w:w="11906" w:h="16838" w:code="9"/>
           <w:pgMar w:top="1134" w:right="1134" w:bottom="1701" w:left="2268" w:header="567" w:footer="567" w:gutter="0"/>
@@ -1975,6 +3778,8 @@
           <w:docGrid w:linePitch="360"/>
         </w:sectPr>
       </w:pPr>
+      <w:bookmarkStart w:id="0" w:name="_GoBack"/>
+      <w:bookmarkEnd w:id="0"/>
     </w:p>
     <w:p>
       <w:pPr>
@@ -2296,7 +4101,7 @@
             <wp:cNvGraphicFramePr/>
             <a:graphic xmlns:a="http://schemas.openxmlformats.org/drawingml/2006/main">
               <a:graphicData uri="http://schemas.openxmlformats.org/drawingml/2006/chart">
-                <c:chart xmlns:c="http://schemas.openxmlformats.org/drawingml/2006/chart" xmlns:r="http://schemas.openxmlformats.org/officeDocument/2006/relationships" r:id="rId16"/>
+                <c:chart xmlns:c="http://schemas.openxmlformats.org/drawingml/2006/chart" xmlns:r="http://schemas.openxmlformats.org/officeDocument/2006/relationships" r:id="rId24"/>
               </a:graphicData>
             </a:graphic>
           </wp:inline>
@@ -3860,8 +5665,8 @@
           <w:lang w:val="en-US"/>
         </w:rPr>
         <w:sectPr>
-          <w:headerReference w:type="default" r:id="rId17"/>
-          <w:footerReference w:type="default" r:id="rId18"/>
+          <w:headerReference w:type="default" r:id="rId25"/>
+          <w:footerReference w:type="default" r:id="rId26"/>
           <w:pgSz w:w="11906" w:h="16838"/>
           <w:pgMar w:top="1418" w:right="1134" w:bottom="1701" w:left="2268" w:header="567" w:footer="567" w:gutter="0"/>
           <w:pgNumType w:start="1"/>
@@ -4077,7 +5882,7 @@
                     <pic:cNvPicPr/>
                   </pic:nvPicPr>
                   <pic:blipFill>
-                    <a:blip r:embed="rId19"/>
+                    <a:blip r:embed="rId27"/>
                     <a:stretch>
                       <a:fillRect/>
                     </a:stretch>
@@ -4150,7 +5955,7 @@
                     </pic:cNvPicPr>
                   </pic:nvPicPr>
                   <pic:blipFill>
-                    <a:blip r:embed="rId20">
+                    <a:blip r:embed="rId28">
                       <a:extLst>
                         <a:ext uri="{28A0092B-C50C-407E-A947-70E740481C1C}">
                           <a14:useLocalDpi xmlns:a14="http://schemas.microsoft.com/office/drawing/2010/main" val="0"/>
@@ -4246,7 +6051,7 @@
                     </pic:cNvPicPr>
                   </pic:nvPicPr>
                   <pic:blipFill>
-                    <a:blip r:embed="rId21">
+                    <a:blip r:embed="rId29">
                       <a:extLst>
                         <a:ext uri="{28A0092B-C50C-407E-A947-70E740481C1C}">
                           <a14:useLocalDpi xmlns:a14="http://schemas.microsoft.com/office/drawing/2010/main" val="0"/>
@@ -4479,7 +6284,7 @@
           <w:lang w:val="en-US"/>
         </w:rPr>
         <w:sectPr>
-          <w:headerReference w:type="default" r:id="rId22"/>
+          <w:headerReference w:type="default" r:id="rId30"/>
           <w:pgSz w:w="11906" w:h="16838" w:code="9"/>
           <w:pgMar w:top="1134" w:right="1134" w:bottom="1701" w:left="2268" w:header="567" w:footer="567" w:gutter="0"/>
           <w:pgNumType w:start="1"/>
@@ -4556,7 +6361,7 @@
       </w:pPr>
     </w:p>
     <w:sectPr>
-      <w:headerReference w:type="default" r:id="rId23"/>
+      <w:headerReference w:type="default" r:id="rId31"/>
       <w:pgSz w:w="11906" w:h="16838" w:code="9"/>
       <w:pgMar w:top="1134" w:right="1134" w:bottom="1701" w:left="2268" w:header="567" w:footer="567" w:gutter="0"/>
       <w:pgNumType w:start="1"/>
@@ -4654,7 +6459,7 @@
                   </a:prstGeom>
                   <a:extLst>
                     <a:ext uri="{FAA26D3D-D897-4be2-8F04-BA451C77F1D7}">
-                      <ma14:placeholderFlag xmlns:ma14="http://schemas.microsoft.com/office/mac/drawingml/2011/main" xmlns:w="http://schemas.openxmlformats.org/wordprocessingml/2006/main" xmlns:w10="urn:schemas-microsoft-com:office:word" xmlns:v="urn:schemas-microsoft-com:vml" xmlns:o="urn:schemas-microsoft-com:office:office" xmlns:mv="urn:schemas-microsoft-com:mac:vml" xmlns:mo="http://schemas.microsoft.com/office/mac/office/2008/main" xmlns=""/>
+                      <ma14:placeholderFlag xmlns="" xmlns:mo="http://schemas.microsoft.com/office/mac/office/2008/main" xmlns:mv="urn:schemas-microsoft-com:mac:vml" xmlns:o="urn:schemas-microsoft-com:office:office" xmlns:v="urn:schemas-microsoft-com:vml" xmlns:w10="urn:schemas-microsoft-com:office:word" xmlns:w="http://schemas.openxmlformats.org/wordprocessingml/2006/main" xmlns:ma14="http://schemas.microsoft.com/office/mac/drawingml/2011/main"/>
                     </a:ext>
                   </a:extLst>
                 </pic:spPr>
@@ -4763,7 +6568,7 @@
                   </a:prstGeom>
                   <a:extLst>
                     <a:ext uri="{FAA26D3D-D897-4be2-8F04-BA451C77F1D7}">
-                      <ma14:placeholderFlag xmlns:ma14="http://schemas.microsoft.com/office/mac/drawingml/2011/main" xmlns:w="http://schemas.openxmlformats.org/wordprocessingml/2006/main" xmlns:w10="urn:schemas-microsoft-com:office:word" xmlns:v="urn:schemas-microsoft-com:vml" xmlns:o="urn:schemas-microsoft-com:office:office" xmlns:mv="urn:schemas-microsoft-com:mac:vml" xmlns:mo="http://schemas.microsoft.com/office/mac/office/2008/main" xmlns=""/>
+                      <ma14:placeholderFlag xmlns="" xmlns:mo="http://schemas.microsoft.com/office/mac/office/2008/main" xmlns:mv="urn:schemas-microsoft-com:mac:vml" xmlns:o="urn:schemas-microsoft-com:office:office" xmlns:v="urn:schemas-microsoft-com:vml" xmlns:w10="urn:schemas-microsoft-com:office:word" xmlns:w="http://schemas.openxmlformats.org/wordprocessingml/2006/main" xmlns:ma14="http://schemas.microsoft.com/office/mac/drawingml/2011/main"/>
                     </a:ext>
                   </a:extLst>
                 </pic:spPr>
@@ -4891,7 +6696,7 @@
                   </a:prstGeom>
                   <a:extLst>
                     <a:ext uri="{FAA26D3D-D897-4be2-8F04-BA451C77F1D7}">
-                      <ma14:placeholderFlag xmlns:ma14="http://schemas.microsoft.com/office/mac/drawingml/2011/main" xmlns:w="http://schemas.openxmlformats.org/wordprocessingml/2006/main" xmlns:w10="urn:schemas-microsoft-com:office:word" xmlns:v="urn:schemas-microsoft-com:vml" xmlns:o="urn:schemas-microsoft-com:office:office" xmlns:mv="urn:schemas-microsoft-com:mac:vml" xmlns:mo="http://schemas.microsoft.com/office/mac/office/2008/main" xmlns=""/>
+                      <ma14:placeholderFlag xmlns="" xmlns:mo="http://schemas.microsoft.com/office/mac/office/2008/main" xmlns:mv="urn:schemas-microsoft-com:mac:vml" xmlns:o="urn:schemas-microsoft-com:office:office" xmlns:v="urn:schemas-microsoft-com:vml" xmlns:w10="urn:schemas-microsoft-com:office:word" xmlns:w="http://schemas.openxmlformats.org/wordprocessingml/2006/main" xmlns:ma14="http://schemas.microsoft.com/office/mac/drawingml/2011/main"/>
                     </a:ext>
                   </a:extLst>
                 </pic:spPr>
@@ -7089,7 +8894,6 @@
   <w:style w:type="character" w:default="1" w:styleId="a0">
     <w:name w:val="Default Paragraph Font"/>
     <w:uiPriority w:val="1"/>
-    <w:semiHidden/>
     <w:unhideWhenUsed/>
   </w:style>
   <w:style w:type="table" w:default="1" w:styleId="a1">
@@ -8388,7 +10192,7 @@
 </file>
 
 <file path=customXml/itemProps1.xml><?xml version="1.0" encoding="utf-8"?>
-<ds:datastoreItem xmlns:ds="http://schemas.openxmlformats.org/officeDocument/2006/customXml" ds:itemID="{3F999138-6DFB-4250-BDD4-365FB75E784A}">
+<ds:datastoreItem xmlns:ds="http://schemas.openxmlformats.org/officeDocument/2006/customXml" ds:itemID="{B5D1C0CC-EBA7-4377-9129-7ECB24E760AC}">
   <ds:schemaRefs>
     <ds:schemaRef ds:uri="http://schemas.openxmlformats.org/officeDocument/2006/bibliography"/>
   </ds:schemaRefs>

--- a/MyThesis/MyThesis.docx
+++ b/MyThesis/MyThesis.docx
@@ -59,14 +59,14 @@
                         </a:ln>
                         <a:extLst>
                           <a:ext uri="{909E8E84-426E-40dd-AFC4-6F175D3DCCD1}">
-                            <a14:hiddenFill xmlns="" xmlns:mo="http://schemas.microsoft.com/office/mac/office/2008/main" xmlns:mv="urn:schemas-microsoft-com:mac:vml" xmlns:o="urn:schemas-microsoft-com:office:office" xmlns:v="urn:schemas-microsoft-com:vml" xmlns:w10="urn:schemas-microsoft-com:office:word" xmlns:w="http://schemas.openxmlformats.org/wordprocessingml/2006/main" xmlns:a14="http://schemas.microsoft.com/office/drawing/2010/main">
+                            <a14:hiddenFill xmlns:a14="http://schemas.microsoft.com/office/drawing/2010/main" xmlns:w="http://schemas.openxmlformats.org/wordprocessingml/2006/main" xmlns:w10="urn:schemas-microsoft-com:office:word" xmlns:v="urn:schemas-microsoft-com:vml" xmlns:o="urn:schemas-microsoft-com:office:office" xmlns:mv="urn:schemas-microsoft-com:mac:vml" xmlns:mo="http://schemas.microsoft.com/office/mac/office/2008/main" xmlns="">
                               <a:solidFill>
                                 <a:srgbClr val="FFFFFF"/>
                               </a:solidFill>
                             </a14:hiddenFill>
                           </a:ext>
                           <a:ext uri="{91240B29-F687-4f45-9708-019B960494DF}">
-                            <a14:hiddenLine xmlns="" xmlns:mo="http://schemas.microsoft.com/office/mac/office/2008/main" xmlns:mv="urn:schemas-microsoft-com:mac:vml" xmlns:o="urn:schemas-microsoft-com:office:office" xmlns:v="urn:schemas-microsoft-com:vml" xmlns:w10="urn:schemas-microsoft-com:office:word" xmlns:w="http://schemas.openxmlformats.org/wordprocessingml/2006/main" xmlns:a14="http://schemas.microsoft.com/office/drawing/2010/main" w="9525">
+                            <a14:hiddenLine xmlns:a14="http://schemas.microsoft.com/office/drawing/2010/main" xmlns:w="http://schemas.openxmlformats.org/wordprocessingml/2006/main" xmlns:w10="urn:schemas-microsoft-com:office:word" xmlns:v="urn:schemas-microsoft-com:vml" xmlns:o="urn:schemas-microsoft-com:office:office" xmlns:mv="urn:schemas-microsoft-com:mac:vml" xmlns:mo="http://schemas.microsoft.com/office/mac/office/2008/main" xmlns="" w="9525">
                               <a:solidFill>
                                 <a:srgbClr val="000000"/>
                               </a:solidFill>
@@ -83,14 +83,29 @@
                             <w:pPr>
                               <w:pStyle w:val="Writer"/>
                               <w:rPr>
-                                <w:lang w:val="en-US"/>
+                                <w:rFonts w:eastAsia="黑体"/>
+                                <w:lang w:val="en-US" w:eastAsia="zh-CN"/>
                               </w:rPr>
                             </w:pPr>
                             <w:r>
                               <w:rPr>
                                 <w:lang w:val="en-US"/>
                               </w:rPr>
-                              <w:t>Hao Zhang</w:t>
+                              <w:t>H</w:t>
+                            </w:r>
+                            <w:r>
+                              <w:rPr>
+                                <w:rFonts w:eastAsia="黑体" w:hint="eastAsia"/>
+                                <w:lang w:val="en-US" w:eastAsia="zh-CN"/>
+                              </w:rPr>
+                              <w:t>a</w:t>
+                            </w:r>
+                            <w:r>
+                              <w:rPr>
+                                <w:rFonts w:eastAsia="黑体"/>
+                                <w:lang w:val="en-US" w:eastAsia="zh-CN"/>
+                              </w:rPr>
+                              <w:t>o Zhang</w:t>
                             </w:r>
                           </w:p>
                           <w:p>
@@ -100,6 +115,12 @@
                                 <w:lang w:val="en-US"/>
                               </w:rPr>
                             </w:pPr>
+                            <w:r>
+                              <w:rPr>
+                                <w:lang w:val="en-US"/>
+                              </w:rPr>
+                              <w:t xml:space="preserve">Design and Implementation of </w:t>
+                            </w:r>
                             <w:r>
                               <w:rPr>
                                 <w:lang w:val="en-US"/>
@@ -128,56 +149,22 @@
                               <w:rPr>
                                 <w:lang w:val="en-US"/>
                               </w:rPr>
-                              <w:t>pplication of M</w:t>
+                              <w:t xml:space="preserve">pplication </w:t>
                             </w:r>
                             <w:r>
                               <w:rPr>
                                 <w:lang w:val="en-US"/>
                               </w:rPr>
-                              <w:t>VP D</w:t>
+                              <w:t>Based on Android</w:t>
                             </w:r>
-                            <w:r>
+                          </w:p>
+                          <w:p>
+                            <w:pPr>
+                              <w:pStyle w:val="af"/>
                               <w:rPr>
                                 <w:lang w:val="en-US"/>
                               </w:rPr>
-                              <w:t xml:space="preserve">esign </w:t>
-                            </w:r>
-                            <w:r>
-                              <w:rPr>
-                                <w:lang w:val="en-US"/>
-                              </w:rPr>
-                              <w:t>P</w:t>
-                            </w:r>
-                            <w:r>
-                              <w:rPr>
-                                <w:lang w:val="en-US"/>
-                              </w:rPr>
-                              <w:t xml:space="preserve">attern in </w:t>
-                            </w:r>
-                            <w:r>
-                              <w:rPr>
-                                <w:lang w:val="en-US"/>
-                              </w:rPr>
-                              <w:t>A</w:t>
-                            </w:r>
-                            <w:r>
-                              <w:rPr>
-                                <w:lang w:val="en-US"/>
-                              </w:rPr>
-                              <w:t xml:space="preserve">ndroid </w:t>
-                            </w:r>
-                            <w:r>
-                              <w:rPr>
-                                <w:lang w:val="en-US"/>
-                              </w:rPr>
-                              <w:t>D</w:t>
-                            </w:r>
-                            <w:r>
-                              <w:rPr>
-                                <w:lang w:val="en-US"/>
-                              </w:rPr>
-                              <w:t>evelopment</w:t>
-                            </w:r>
+                            </w:pPr>
                           </w:p>
                         </w:txbxContent>
                       </wps:txbx>
@@ -209,14 +196,29 @@
                       <w:pPr>
                         <w:pStyle w:val="Writer"/>
                         <w:rPr>
-                          <w:lang w:val="en-US"/>
+                          <w:rFonts w:eastAsia="黑体"/>
+                          <w:lang w:val="en-US" w:eastAsia="zh-CN"/>
                         </w:rPr>
                       </w:pPr>
                       <w:r>
                         <w:rPr>
                           <w:lang w:val="en-US"/>
                         </w:rPr>
-                        <w:t>Hao Zhang</w:t>
+                        <w:t>H</w:t>
+                      </w:r>
+                      <w:r>
+                        <w:rPr>
+                          <w:rFonts w:eastAsia="黑体" w:hint="eastAsia"/>
+                          <w:lang w:val="en-US" w:eastAsia="zh-CN"/>
+                        </w:rPr>
+                        <w:t>a</w:t>
+                      </w:r>
+                      <w:r>
+                        <w:rPr>
+                          <w:rFonts w:eastAsia="黑体"/>
+                          <w:lang w:val="en-US" w:eastAsia="zh-CN"/>
+                        </w:rPr>
+                        <w:t>o Zhang</w:t>
                       </w:r>
                     </w:p>
                     <w:p>
@@ -226,6 +228,12 @@
                           <w:lang w:val="en-US"/>
                         </w:rPr>
                       </w:pPr>
+                      <w:r>
+                        <w:rPr>
+                          <w:lang w:val="en-US"/>
+                        </w:rPr>
+                        <w:t xml:space="preserve">Design and Implementation of </w:t>
+                      </w:r>
                       <w:r>
                         <w:rPr>
                           <w:lang w:val="en-US"/>
@@ -254,56 +262,22 @@
                         <w:rPr>
                           <w:lang w:val="en-US"/>
                         </w:rPr>
-                        <w:t>pplication of M</w:t>
+                        <w:t xml:space="preserve">pplication </w:t>
                       </w:r>
                       <w:r>
                         <w:rPr>
                           <w:lang w:val="en-US"/>
                         </w:rPr>
-                        <w:t>VP D</w:t>
+                        <w:t>Based on Android</w:t>
                       </w:r>
-                      <w:r>
+                    </w:p>
+                    <w:p>
+                      <w:pPr>
+                        <w:pStyle w:val="af"/>
                         <w:rPr>
                           <w:lang w:val="en-US"/>
                         </w:rPr>
-                        <w:t xml:space="preserve">esign </w:t>
-                      </w:r>
-                      <w:r>
-                        <w:rPr>
-                          <w:lang w:val="en-US"/>
-                        </w:rPr>
-                        <w:t>P</w:t>
-                      </w:r>
-                      <w:r>
-                        <w:rPr>
-                          <w:lang w:val="en-US"/>
-                        </w:rPr>
-                        <w:t xml:space="preserve">attern in </w:t>
-                      </w:r>
-                      <w:r>
-                        <w:rPr>
-                          <w:lang w:val="en-US"/>
-                        </w:rPr>
-                        <w:t>A</w:t>
-                      </w:r>
-                      <w:r>
-                        <w:rPr>
-                          <w:lang w:val="en-US"/>
-                        </w:rPr>
-                        <w:t xml:space="preserve">ndroid </w:t>
-                      </w:r>
-                      <w:r>
-                        <w:rPr>
-                          <w:lang w:val="en-US"/>
-                        </w:rPr>
-                        <w:t>D</w:t>
-                      </w:r>
-                      <w:r>
-                        <w:rPr>
-                          <w:lang w:val="en-US"/>
-                        </w:rPr>
-                        <w:t>evelopment</w:t>
-                      </w:r>
+                      </w:pPr>
                     </w:p>
                   </w:txbxContent>
                 </v:textbox>
@@ -354,14 +328,14 @@
                         </a:ln>
                         <a:extLst>
                           <a:ext uri="{909E8E84-426E-40dd-AFC4-6F175D3DCCD1}">
-                            <a14:hiddenFill xmlns="" xmlns:mo="http://schemas.microsoft.com/office/mac/office/2008/main" xmlns:mv="urn:schemas-microsoft-com:mac:vml" xmlns:o="urn:schemas-microsoft-com:office:office" xmlns:v="urn:schemas-microsoft-com:vml" xmlns:w10="urn:schemas-microsoft-com:office:word" xmlns:w="http://schemas.openxmlformats.org/wordprocessingml/2006/main" xmlns:a14="http://schemas.microsoft.com/office/drawing/2010/main">
+                            <a14:hiddenFill xmlns:a14="http://schemas.microsoft.com/office/drawing/2010/main" xmlns:w="http://schemas.openxmlformats.org/wordprocessingml/2006/main" xmlns:w10="urn:schemas-microsoft-com:office:word" xmlns:v="urn:schemas-microsoft-com:vml" xmlns:o="urn:schemas-microsoft-com:office:office" xmlns:mv="urn:schemas-microsoft-com:mac:vml" xmlns:mo="http://schemas.microsoft.com/office/mac/office/2008/main" xmlns="">
                               <a:solidFill>
                                 <a:srgbClr val="FFFFFF"/>
                               </a:solidFill>
                             </a14:hiddenFill>
                           </a:ext>
                           <a:ext uri="{91240B29-F687-4f45-9708-019B960494DF}">
-                            <a14:hiddenLine xmlns="" xmlns:mo="http://schemas.microsoft.com/office/mac/office/2008/main" xmlns:mv="urn:schemas-microsoft-com:mac:vml" xmlns:o="urn:schemas-microsoft-com:office:office" xmlns:v="urn:schemas-microsoft-com:vml" xmlns:w10="urn:schemas-microsoft-com:office:word" xmlns:w="http://schemas.openxmlformats.org/wordprocessingml/2006/main" xmlns:a14="http://schemas.microsoft.com/office/drawing/2010/main" w="9525">
+                            <a14:hiddenLine xmlns:a14="http://schemas.microsoft.com/office/drawing/2010/main" xmlns:w="http://schemas.openxmlformats.org/wordprocessingml/2006/main" xmlns:w10="urn:schemas-microsoft-com:office:word" xmlns:v="urn:schemas-microsoft-com:vml" xmlns:o="urn:schemas-microsoft-com:office:office" xmlns:mv="urn:schemas-microsoft-com:mac:vml" xmlns:mo="http://schemas.microsoft.com/office/mac/office/2008/main" xmlns="" w="9525">
                               <a:solidFill>
                                 <a:srgbClr val="000000"/>
                               </a:solidFill>
@@ -474,41 +448,26 @@
                                 <w:tab w:val="left" w:pos="0"/>
                               </w:tabs>
                               <w:spacing w:line="440" w:lineRule="exact"/>
-                              <w:rPr>
-                                <w:color w:val="FF0000"/>
-                              </w:rPr>
                             </w:pPr>
                             <w:r>
                               <w:rPr>
                                 <w:rFonts w:eastAsia="Times" w:cs="Tahoma"/>
-                                <w:color w:val="FF0000"/>
                                 <w:szCs w:val="22"/>
                                 <w:lang w:eastAsia="en-US"/>
                               </w:rPr>
-                              <w:t>12</w:t>
+                              <w:t xml:space="preserve">30 </w:t>
                             </w:r>
                             <w:r>
                               <w:rPr>
                                 <w:rFonts w:eastAsia="Times" w:cs="Tahoma"/>
-                                <w:color w:val="FF0000"/>
                                 <w:szCs w:val="22"/>
                                 <w:lang w:eastAsia="en-US"/>
                               </w:rPr>
-                              <w:t xml:space="preserve"> A</w:t>
+                              <w:t>April</w:t>
                             </w:r>
                             <w:r>
                               <w:rPr>
                                 <w:rFonts w:eastAsia="Times" w:cs="Tahoma"/>
-                                <w:color w:val="FF0000"/>
-                                <w:szCs w:val="22"/>
-                                <w:lang w:eastAsia="en-US"/>
-                              </w:rPr>
-                              <w:t>pril</w:t>
-                            </w:r>
-                            <w:r>
-                              <w:rPr>
-                                <w:rFonts w:eastAsia="Times" w:cs="Tahoma"/>
-                                <w:color w:val="FF0000"/>
                                 <w:szCs w:val="22"/>
                                 <w:lang w:eastAsia="en-US"/>
                               </w:rPr>
@@ -517,7 +476,6 @@
                             <w:r>
                               <w:rPr>
                                 <w:rFonts w:eastAsia="Times" w:cs="Tahoma"/>
-                                <w:color w:val="FF0000"/>
                                 <w:szCs w:val="22"/>
                                 <w:lang w:eastAsia="en-US"/>
                               </w:rPr>
@@ -646,41 +604,26 @@
                           <w:tab w:val="left" w:pos="0"/>
                         </w:tabs>
                         <w:spacing w:line="440" w:lineRule="exact"/>
-                        <w:rPr>
-                          <w:color w:val="FF0000"/>
-                        </w:rPr>
                       </w:pPr>
                       <w:r>
                         <w:rPr>
                           <w:rFonts w:eastAsia="Times" w:cs="Tahoma"/>
-                          <w:color w:val="FF0000"/>
                           <w:szCs w:val="22"/>
                           <w:lang w:eastAsia="en-US"/>
                         </w:rPr>
-                        <w:t>12</w:t>
+                        <w:t xml:space="preserve">30 </w:t>
                       </w:r>
                       <w:r>
                         <w:rPr>
                           <w:rFonts w:eastAsia="Times" w:cs="Tahoma"/>
-                          <w:color w:val="FF0000"/>
                           <w:szCs w:val="22"/>
                           <w:lang w:eastAsia="en-US"/>
                         </w:rPr>
-                        <w:t xml:space="preserve"> A</w:t>
+                        <w:t>April</w:t>
                       </w:r>
                       <w:r>
                         <w:rPr>
                           <w:rFonts w:eastAsia="Times" w:cs="Tahoma"/>
-                          <w:color w:val="FF0000"/>
-                          <w:szCs w:val="22"/>
-                          <w:lang w:eastAsia="en-US"/>
-                        </w:rPr>
-                        <w:t>pril</w:t>
-                      </w:r>
-                      <w:r>
-                        <w:rPr>
-                          <w:rFonts w:eastAsia="Times" w:cs="Tahoma"/>
-                          <w:color w:val="FF0000"/>
                           <w:szCs w:val="22"/>
                           <w:lang w:eastAsia="en-US"/>
                         </w:rPr>
@@ -689,7 +632,6 @@
                       <w:r>
                         <w:rPr>
                           <w:rFonts w:eastAsia="Times" w:cs="Tahoma"/>
-                          <w:color w:val="FF0000"/>
                           <w:szCs w:val="22"/>
                           <w:lang w:eastAsia="en-US"/>
                         </w:rPr>
@@ -828,6 +770,7 @@
               <w:pStyle w:val="Abstract"/>
               <w:jc w:val="left"/>
               <w:rPr>
+                <w:b/>
                 <w:lang w:val="en-US"/>
               </w:rPr>
             </w:pPr>
@@ -835,7 +778,7 @@
               <w:rPr>
                 <w:lang w:val="en-US"/>
               </w:rPr>
-              <w:t>Social Event Application of MVP De-sign Pattern in Android Development</w:t>
+              <w:t>Design and Implementation of Social Event Application Based on Android</w:t>
             </w:r>
           </w:p>
           <w:p>
@@ -874,26 +817,26 @@
               <w:rPr>
                 <w:lang w:val="en-US"/>
               </w:rPr>
-              <w:t>30 August 2018</w:t>
+              <w:t xml:space="preserve">30 </w:t>
             </w:r>
-          </w:p>
-          <w:p>
-            <w:pPr>
-              <w:pStyle w:val="Abstract"/>
-              <w:jc w:val="left"/>
+            <w:r>
               <w:rPr>
                 <w:lang w:val="en-US"/>
               </w:rPr>
-            </w:pPr>
-          </w:p>
-          <w:p>
-            <w:pPr>
-              <w:pStyle w:val="Abstract"/>
-              <w:jc w:val="left"/>
+              <w:t xml:space="preserve">April </w:t>
+            </w:r>
+            <w:r>
               <w:rPr>
                 <w:lang w:val="en-US"/>
               </w:rPr>
-            </w:pPr>
+              <w:t>201</w:t>
+            </w:r>
+            <w:r>
+              <w:rPr>
+                <w:lang w:val="en-US"/>
+              </w:rPr>
+              <w:t>9</w:t>
+            </w:r>
           </w:p>
         </w:tc>
       </w:tr>
@@ -1152,139 +1095,99 @@
               <w:rPr>
                 <w:lang w:val="en-US"/>
               </w:rPr>
-              <w:t xml:space="preserve">Over the years, </w:t>
+              <w:t>Over the years, m</w:t>
             </w:r>
             <w:r>
               <w:rPr>
                 <w:lang w:val="en-US"/>
               </w:rPr>
-              <w:t>with the rapid spread of smart mobile devices,</w:t>
+              <w:t xml:space="preserve">ore and more tourists come to Helsinki to travel, in order to let more </w:t>
+            </w:r>
+            <w:proofErr w:type="gramStart"/>
+            <w:r>
+              <w:rPr>
+                <w:lang w:val="en-US"/>
+              </w:rPr>
+              <w:t>people</w:t>
+            </w:r>
+            <w:proofErr w:type="gramEnd"/>
+            <w:r>
+              <w:rPr>
+                <w:lang w:val="en-US"/>
+              </w:rPr>
+              <w:t xml:space="preserve"> know about the events happening in Helsinki</w:t>
             </w:r>
             <w:r>
               <w:rPr>
                 <w:lang w:val="en-US"/>
               </w:rPr>
-              <w:t xml:space="preserve"> m</w:t>
+              <w:t xml:space="preserve"> area, w</w:t>
             </w:r>
             <w:r>
               <w:rPr>
                 <w:lang w:val="en-US"/>
               </w:rPr>
-              <w:t>obile</w:t>
+              <w:t xml:space="preserve">ith the help of the </w:t>
             </w:r>
             <w:r>
               <w:rPr>
-                <w:lang w:val="en-US"/>
-              </w:rPr>
-              <w:t xml:space="preserve"> application</w:t>
+                <w:lang w:val="en-US" w:eastAsia="zh-CN"/>
+              </w:rPr>
+              <w:t xml:space="preserve">“City of Helsinki” </w:t>
             </w:r>
             <w:r>
               <w:rPr>
                 <w:lang w:val="en-US"/>
               </w:rPr>
-              <w:t xml:space="preserve"> development is developing rapidly</w:t>
+              <w:t xml:space="preserve">organization, a social </w:t>
             </w:r>
             <w:r>
               <w:rPr>
                 <w:lang w:val="en-US"/>
               </w:rPr>
-              <w:t xml:space="preserve">. </w:t>
+              <w:t>events</w:t>
             </w:r>
             <w:r>
               <w:rPr>
                 <w:lang w:val="en-US"/>
               </w:rPr>
-              <w:t>During the development process, project requirements may be changed at any time, for example, the deletion or addition of functionality</w:t>
+              <w:t xml:space="preserve"> viewing application based on Android platform is born</w:t>
             </w:r>
             <w:r>
               <w:rPr>
                 <w:lang w:val="en-US"/>
               </w:rPr>
-              <w:t>,</w:t>
+              <w:t>. The main goal of this thesis is to produce a public events</w:t>
             </w:r>
             <w:r>
               <w:rPr>
                 <w:lang w:val="en-US"/>
               </w:rPr>
-              <w:t xml:space="preserve"> </w:t>
+              <w:t xml:space="preserve"> information platform </w:t>
             </w:r>
             <w:r>
               <w:rPr>
                 <w:lang w:val="en-US"/>
               </w:rPr>
-              <w:t>t</w:t>
+              <w:t xml:space="preserve">based on Android </w:t>
             </w:r>
             <w:r>
               <w:rPr>
                 <w:lang w:val="en-US"/>
               </w:rPr>
-              <w:t xml:space="preserve">his puts high demands on the scalability </w:t>
+              <w:t>to make it easier for people to find activities happening in the moment or in the future</w:t>
             </w:r>
             <w:r>
               <w:rPr>
                 <w:lang w:val="en-US"/>
               </w:rPr>
-              <w:t>and m</w:t>
+              <w:t xml:space="preserve"> and </w:t>
             </w:r>
             <w:r>
               <w:rPr>
                 <w:lang w:val="en-US"/>
               </w:rPr>
-              <w:t>aintainability</w:t>
-            </w:r>
-            <w:r>
-              <w:rPr>
-                <w:lang w:val="en-US"/>
-              </w:rPr>
-              <w:t xml:space="preserve"> </w:t>
-            </w:r>
-            <w:r>
-              <w:rPr>
-                <w:lang w:val="en-US"/>
-              </w:rPr>
-              <w:t>of the project.</w:t>
-            </w:r>
-            <w:r>
-              <w:rPr>
-                <w:lang w:val="en-US"/>
-              </w:rPr>
-              <w:t xml:space="preserve"> </w:t>
-            </w:r>
-            <w:r>
-              <w:rPr>
-                <w:lang w:val="en-US"/>
-              </w:rPr>
-              <w:t>Therefore, how to make the project structure more reasonable</w:t>
-            </w:r>
-            <w:r>
-              <w:rPr>
-                <w:lang w:val="en-US"/>
-              </w:rPr>
-              <w:t xml:space="preserve"> </w:t>
-            </w:r>
-            <w:r>
-              <w:rPr>
-                <w:lang w:val="en-US"/>
-              </w:rPr>
-              <w:t>has become a key factor.</w:t>
-            </w:r>
-            <w:r>
-              <w:rPr>
-                <w:lang w:val="en-US"/>
-              </w:rPr>
-              <w:t xml:space="preserve"> The main goal of this thesis is to produce a scalable and m</w:t>
-            </w:r>
-            <w:r>
-              <w:rPr>
-                <w:lang w:val="en-US"/>
-              </w:rPr>
-              <w:t>aintainable</w:t>
-            </w:r>
-            <w:r>
-              <w:rPr>
-                <w:lang w:val="en-US"/>
-              </w:rPr>
-              <w:t xml:space="preserve"> application case of Model View Presenter, a design pattern encouraged by Google for Android development.</w:t>
+              <w:t>make people participate in activities, integrate into local life and learn about Helsinki culture.</w:t>
             </w:r>
           </w:p>
           <w:p>
@@ -1299,34 +1202,26 @@
             <w:pPr>
               <w:pStyle w:val="Abstract"/>
               <w:rPr>
-                <w:lang w:val="en-US" w:eastAsia="zh-CN"/>
+                <w:lang w:val="en-US"/>
               </w:rPr>
             </w:pPr>
             <w:r>
               <w:rPr>
                 <w:lang w:val="en-US"/>
               </w:rPr>
-              <w:t>D</w:t>
+              <w:t xml:space="preserve">During the development process, </w:t>
             </w:r>
             <w:r>
               <w:rPr>
-                <w:rFonts w:hint="eastAsia"/>
-                <w:lang w:val="en-US" w:eastAsia="zh-CN"/>
-              </w:rPr>
-              <w:t>esi</w:t>
+                <w:lang w:val="en-US"/>
+              </w:rPr>
+              <w:t>b</w:t>
             </w:r>
             <w:r>
               <w:rPr>
                 <w:lang w:val="en-US"/>
               </w:rPr>
-              <w:t>gn pattern</w:t>
-            </w:r>
-            <w:r>
-              <w:rPr>
-                <w:rFonts w:hint="eastAsia"/>
-                <w:lang w:val="en-US" w:eastAsia="zh-CN"/>
-              </w:rPr>
-              <w:t>,</w:t>
+              <w:t>ack-end data is provided from the organization's open data which covers public data in the Helsinki region.</w:t>
             </w:r>
             <w:r>
               <w:rPr>
@@ -1336,158 +1231,6 @@
             </w:r>
             <w:r>
               <w:rPr>
-                <w:lang w:val="en-US"/>
-              </w:rPr>
-              <w:t>as</w:t>
-            </w:r>
-            <w:r>
-              <w:rPr>
-                <w:lang w:val="en-US"/>
-              </w:rPr>
-              <w:t xml:space="preserve"> an essential part of computer science</w:t>
-            </w:r>
-            <w:r>
-              <w:rPr>
-                <w:lang w:val="en-US"/>
-              </w:rPr>
-              <w:t xml:space="preserve">, is </w:t>
-            </w:r>
-            <w:r>
-              <w:rPr>
-                <w:lang w:val="en-US"/>
-              </w:rPr>
-              <w:t>beneficial</w:t>
-            </w:r>
-            <w:r>
-              <w:rPr>
-                <w:lang w:val="en-US"/>
-              </w:rPr>
-              <w:t xml:space="preserve"> </w:t>
-            </w:r>
-            <w:r>
-              <w:rPr>
-                <w:lang w:val="en-US"/>
-              </w:rPr>
-              <w:t xml:space="preserve">for keeping </w:t>
-            </w:r>
-            <w:r>
-              <w:rPr>
-                <w:lang w:val="en-US"/>
-              </w:rPr>
-              <w:t>projects</w:t>
-            </w:r>
-            <w:r>
-              <w:rPr>
-                <w:lang w:val="en-US"/>
-              </w:rPr>
-              <w:t xml:space="preserve"> </w:t>
-            </w:r>
-            <w:r>
-              <w:rPr>
-                <w:lang w:val="en-US"/>
-              </w:rPr>
-              <w:t>architecture</w:t>
-            </w:r>
-            <w:r>
-              <w:rPr>
-                <w:lang w:val="en-US"/>
-              </w:rPr>
-              <w:t xml:space="preserve"> </w:t>
-            </w:r>
-            <w:r>
-              <w:rPr>
-                <w:lang w:val="en-US"/>
-              </w:rPr>
-              <w:t>scalable</w:t>
-            </w:r>
-            <w:r>
-              <w:rPr>
-                <w:lang w:val="en-US"/>
-              </w:rPr>
-              <w:t xml:space="preserve"> </w:t>
-            </w:r>
-            <w:r>
-              <w:rPr>
-                <w:lang w:val="en-US"/>
-              </w:rPr>
-              <w:t xml:space="preserve">and testable. </w:t>
-            </w:r>
-            <w:r>
-              <w:rPr>
-                <w:lang w:val="en-US"/>
-              </w:rPr>
-              <w:t>This thesis</w:t>
-            </w:r>
-            <w:r>
-              <w:rPr>
-                <w:lang w:val="en-US"/>
-              </w:rPr>
-              <w:t xml:space="preserve"> introduces several design patterns commonly used in Android development</w:t>
-            </w:r>
-            <w:r>
-              <w:rPr>
-                <w:lang w:val="en-US"/>
-              </w:rPr>
-              <w:t>, such as MVC, MVVM and MVP</w:t>
-            </w:r>
-            <w:r>
-              <w:rPr>
-                <w:lang w:val="en-US"/>
-              </w:rPr>
-              <w:t>.</w:t>
-            </w:r>
-            <w:r>
-              <w:rPr>
-                <w:rFonts w:hint="eastAsia"/>
-                <w:lang w:val="en-US" w:eastAsia="zh-CN"/>
-              </w:rPr>
-              <w:t xml:space="preserve"> </w:t>
-            </w:r>
-            <w:r>
-              <w:rPr>
-                <w:lang w:val="en-US"/>
-              </w:rPr>
-              <w:t>In addition, it analyzes</w:t>
-            </w:r>
-            <w:r>
-              <w:rPr>
-                <w:rFonts w:hint="eastAsia"/>
-                <w:lang w:val="en-US" w:eastAsia="zh-CN"/>
-              </w:rPr>
-              <w:t xml:space="preserve"> </w:t>
-            </w:r>
-            <w:r>
-              <w:rPr>
-                <w:lang w:val="en-US"/>
-              </w:rPr>
-              <w:t xml:space="preserve">the advantages and disadvantages between </w:t>
-            </w:r>
-            <w:r>
-              <w:rPr>
-                <w:lang w:val="en-US"/>
-              </w:rPr>
-              <w:t>these</w:t>
-            </w:r>
-            <w:r>
-              <w:rPr>
-                <w:lang w:val="en-US"/>
-              </w:rPr>
-              <w:t xml:space="preserve"> design patterns</w:t>
-            </w:r>
-            <w:r>
-              <w:rPr>
-                <w:lang w:val="en-US"/>
-              </w:rPr>
-              <w:t>.</w:t>
-            </w:r>
-            <w:r>
-              <w:rPr>
-                <w:lang w:val="en-US"/>
-              </w:rPr>
-              <w:t xml:space="preserve"> </w:t>
-            </w:r>
-            <w:r>
-              <w:rPr>
                 <w:rFonts w:hint="eastAsia"/>
                 <w:lang w:val="en-US" w:eastAsia="zh-CN"/>
               </w:rPr>
@@ -1497,56 +1240,52 @@
               <w:rPr>
                 <w:lang w:val="en-US" w:eastAsia="zh-CN"/>
               </w:rPr>
-              <w:t xml:space="preserve">he major application case </w:t>
+              <w:t>he major application case used in this thesis is a completed social event application written in Kotlin and t</w:t>
             </w:r>
             <w:r>
               <w:rPr>
                 <w:lang w:val="en-US" w:eastAsia="zh-CN"/>
               </w:rPr>
-              <w:t>used in this thesis is a</w:t>
+              <w:t>he specific location of the event will be marked on Google Maps</w:t>
             </w:r>
             <w:r>
               <w:rPr>
                 <w:lang w:val="en-US" w:eastAsia="zh-CN"/>
               </w:rPr>
-              <w:t xml:space="preserve"> </w:t>
+              <w:t xml:space="preserve">. Besides, </w:t>
+            </w:r>
+            <w:proofErr w:type="spellStart"/>
+            <w:r>
+              <w:rPr>
+                <w:lang w:val="en-US" w:eastAsia="zh-CN"/>
+              </w:rPr>
+              <w:t>RecyclerView</w:t>
+            </w:r>
+            <w:proofErr w:type="spellEnd"/>
+            <w:r>
+              <w:rPr>
+                <w:lang w:val="en-US" w:eastAsia="zh-CN"/>
+              </w:rPr>
+              <w:t xml:space="preserve"> is wildly used in this application to display </w:t>
             </w:r>
             <w:r>
               <w:rPr>
                 <w:lang w:val="en-US" w:eastAsia="zh-CN"/>
               </w:rPr>
-              <w:t xml:space="preserve">completed </w:t>
+              <w:t>specific event information</w:t>
             </w:r>
             <w:r>
               <w:rPr>
                 <w:lang w:val="en-US" w:eastAsia="zh-CN"/>
               </w:rPr>
-              <w:t>s</w:t>
-            </w:r>
-            <w:r>
-              <w:rPr>
-                <w:lang w:val="en-US" w:eastAsia="zh-CN"/>
-              </w:rPr>
-              <w:t xml:space="preserve">ocial event application written in Kotlin. Also, MVP design pattern will be </w:t>
-            </w:r>
-            <w:r>
-              <w:rPr>
-                <w:lang w:val="en-US" w:eastAsia="zh-CN"/>
-              </w:rPr>
-              <w:t>demonstrated</w:t>
-            </w:r>
-            <w:r>
-              <w:rPr>
-                <w:lang w:val="en-US" w:eastAsia="zh-CN"/>
-              </w:rPr>
-              <w:t xml:space="preserve"> along with the extracted coed from the application case.</w:t>
+              <w:t>, such as date, price, event publisher and so on.</w:t>
             </w:r>
           </w:p>
           <w:p>
             <w:pPr>
               <w:pStyle w:val="Abstract"/>
               <w:rPr>
-                <w:lang w:val="en-US" w:eastAsia="zh-CN"/>
+                <w:lang w:val="en-US"/>
               </w:rPr>
             </w:pPr>
           </w:p>
@@ -1554,6 +1293,169 @@
             <w:pPr>
               <w:pStyle w:val="Abstract"/>
               <w:rPr>
+                <w:lang w:val="en-US" w:eastAsia="zh-CN"/>
+              </w:rPr>
+            </w:pPr>
+            <w:r>
+              <w:rPr>
+                <w:lang w:val="en-US"/>
+              </w:rPr>
+              <w:t>D</w:t>
+            </w:r>
+            <w:r>
+              <w:rPr>
+                <w:rFonts w:hint="eastAsia"/>
+                <w:lang w:val="en-US" w:eastAsia="zh-CN"/>
+              </w:rPr>
+              <w:t>esi</w:t>
+            </w:r>
+            <w:r>
+              <w:rPr>
+                <w:lang w:val="en-US"/>
+              </w:rPr>
+              <w:t>gn pattern</w:t>
+            </w:r>
+            <w:r>
+              <w:rPr>
+                <w:rFonts w:hint="eastAsia"/>
+                <w:lang w:val="en-US" w:eastAsia="zh-CN"/>
+              </w:rPr>
+              <w:t>,</w:t>
+            </w:r>
+            <w:r>
+              <w:rPr>
+                <w:lang w:val="en-US"/>
+              </w:rPr>
+              <w:t xml:space="preserve"> </w:t>
+            </w:r>
+            <w:r>
+              <w:rPr>
+                <w:lang w:val="en-US"/>
+              </w:rPr>
+              <w:t>as</w:t>
+            </w:r>
+            <w:r>
+              <w:rPr>
+                <w:lang w:val="en-US"/>
+              </w:rPr>
+              <w:t xml:space="preserve"> an essential part of computer science</w:t>
+            </w:r>
+            <w:r>
+              <w:rPr>
+                <w:lang w:val="en-US"/>
+              </w:rPr>
+              <w:t xml:space="preserve">, is </w:t>
+            </w:r>
+            <w:r>
+              <w:rPr>
+                <w:lang w:val="en-US"/>
+              </w:rPr>
+              <w:t xml:space="preserve">beneficial </w:t>
+            </w:r>
+            <w:r>
+              <w:rPr>
+                <w:lang w:val="en-US"/>
+              </w:rPr>
+              <w:t xml:space="preserve">for keeping </w:t>
+            </w:r>
+            <w:r>
+              <w:rPr>
+                <w:lang w:val="en-US"/>
+              </w:rPr>
+              <w:t>projects</w:t>
+            </w:r>
+            <w:r>
+              <w:rPr>
+                <w:lang w:val="en-US"/>
+              </w:rPr>
+              <w:t xml:space="preserve"> </w:t>
+            </w:r>
+            <w:r>
+              <w:rPr>
+                <w:lang w:val="en-US"/>
+              </w:rPr>
+              <w:t xml:space="preserve">architecture </w:t>
+            </w:r>
+            <w:r>
+              <w:rPr>
+                <w:lang w:val="en-US"/>
+              </w:rPr>
+              <w:t>scalable</w:t>
+            </w:r>
+            <w:r>
+              <w:rPr>
+                <w:lang w:val="en-US"/>
+              </w:rPr>
+              <w:t xml:space="preserve"> </w:t>
+            </w:r>
+            <w:r>
+              <w:rPr>
+                <w:lang w:val="en-US"/>
+              </w:rPr>
+              <w:t xml:space="preserve">and testable. </w:t>
+            </w:r>
+            <w:r>
+              <w:rPr>
+                <w:lang w:val="en-US"/>
+              </w:rPr>
+              <w:t>This thesis</w:t>
+            </w:r>
+            <w:r>
+              <w:rPr>
+                <w:lang w:val="en-US"/>
+              </w:rPr>
+              <w:t xml:space="preserve"> introduces </w:t>
+            </w:r>
+            <w:r>
+              <w:rPr>
+                <w:lang w:val="en-US"/>
+              </w:rPr>
+              <w:t>Model View Presenter, a design pattern encouraged by Google for Android development.</w:t>
+            </w:r>
+            <w:r>
+              <w:rPr>
+                <w:rFonts w:hint="eastAsia"/>
+                <w:lang w:val="en-US" w:eastAsia="zh-CN"/>
+              </w:rPr>
+              <w:t xml:space="preserve"> </w:t>
+            </w:r>
+            <w:r>
+              <w:rPr>
+                <w:lang w:val="en-US"/>
+              </w:rPr>
+              <w:t xml:space="preserve">In addition, </w:t>
+            </w:r>
+            <w:r>
+              <w:rPr>
+                <w:lang w:val="en-US" w:eastAsia="zh-CN"/>
+              </w:rPr>
+              <w:t xml:space="preserve">MVP design pattern will be </w:t>
+            </w:r>
+            <w:r>
+              <w:rPr>
+                <w:lang w:val="en-US" w:eastAsia="zh-CN"/>
+              </w:rPr>
+              <w:t>demonstrated</w:t>
+            </w:r>
+            <w:r>
+              <w:rPr>
+                <w:lang w:val="en-US" w:eastAsia="zh-CN"/>
+              </w:rPr>
+              <w:t xml:space="preserve"> along with the extracted code from the application case.</w:t>
+            </w:r>
+          </w:p>
+          <w:p>
+            <w:pPr>
+              <w:pStyle w:val="Abstract"/>
+              <w:rPr>
+                <w:lang w:val="en-US" w:eastAsia="zh-CN"/>
+              </w:rPr>
+            </w:pPr>
+          </w:p>
+          <w:p>
+            <w:pPr>
+              <w:pStyle w:val="Abstract"/>
+              <w:rPr>
                 <w:lang w:val="en-US"/>
               </w:rPr>
             </w:pPr>
@@ -1573,49 +1475,43 @@
               <w:rPr>
                 <w:lang w:val="en-US"/>
               </w:rPr>
-              <w:t>, this thesis</w:t>
+              <w:t xml:space="preserve">, this thesis implements a social event application based on MVP design pattern and </w:t>
             </w:r>
             <w:r>
               <w:rPr>
                 <w:lang w:val="en-US"/>
               </w:rPr>
-              <w:t xml:space="preserve"> implements a social event application based on MVP design pattern and</w:t>
+              <w:t xml:space="preserve">the </w:t>
             </w:r>
             <w:r>
               <w:rPr>
                 <w:lang w:val="en-US"/>
               </w:rPr>
-              <w:t xml:space="preserve"> ex</w:t>
+              <w:t xml:space="preserve">UI of </w:t>
             </w:r>
             <w:r>
               <w:rPr>
                 <w:lang w:val="en-US"/>
               </w:rPr>
-              <w:t>bibits</w:t>
+              <w:t xml:space="preserve">application conforms to the </w:t>
             </w:r>
             <w:r>
               <w:rPr>
                 <w:lang w:val="en-US"/>
               </w:rPr>
-              <w:t xml:space="preserve"> impact of different design patterns on the scalability and maintainability of the</w:t>
+              <w:t xml:space="preserve">“Material Design” </w:t>
             </w:r>
             <w:r>
               <w:rPr>
                 <w:lang w:val="en-US"/>
               </w:rPr>
-              <w:t xml:space="preserve"> Android application</w:t>
+              <w:t>specification</w:t>
             </w:r>
             <w:r>
               <w:rPr>
                 <w:lang w:val="en-US"/>
               </w:rPr>
               <w:t>.</w:t>
-            </w:r>
-            <w:r>
-              <w:rPr>
-                <w:lang w:val="en-US"/>
-              </w:rPr>
-              <w:t xml:space="preserve"> </w:t>
             </w:r>
           </w:p>
         </w:tc>
@@ -1649,34 +1545,14 @@
             <w:pPr>
               <w:pStyle w:val="Abstract"/>
               <w:rPr>
-                <w:rFonts w:hint="eastAsia"/>
-                <w:lang w:val="en-US" w:eastAsia="zh-CN"/>
+                <w:lang w:val="en-US"/>
               </w:rPr>
             </w:pPr>
             <w:r>
               <w:rPr>
-                <w:rFonts w:hint="eastAsia"/>
                 <w:lang w:val="en-US" w:eastAsia="zh-CN"/>
               </w:rPr>
-              <w:t>D</w:t>
-            </w:r>
-            <w:r>
-              <w:rPr>
-                <w:lang w:val="en-US" w:eastAsia="zh-CN"/>
-              </w:rPr>
-              <w:t>esign Pattern,</w:t>
-            </w:r>
-            <w:r>
-              <w:rPr>
-                <w:lang w:val="en-US" w:eastAsia="zh-CN"/>
-              </w:rPr>
-              <w:t xml:space="preserve"> Model View Presenter, MVP,</w:t>
-            </w:r>
-            <w:r>
-              <w:rPr>
-                <w:lang w:val="en-US" w:eastAsia="zh-CN"/>
-              </w:rPr>
-              <w:t xml:space="preserve"> Android Development, Kotlin</w:t>
+              <w:t>Material Design, Model View Presenter, MVP, Android Development, Kotlin</w:t>
             </w:r>
           </w:p>
         </w:tc>
@@ -1739,7 +1615,9 @@
         </w:tabs>
         <w:rPr>
           <w:rFonts w:eastAsiaTheme="minorEastAsia" w:cstheme="minorBidi"/>
-          <w:lang w:eastAsia="fi-FI"/>
+          <w:kern w:val="2"/>
+          <w:sz w:val="21"/>
+          <w:lang w:val="en-US" w:eastAsia="zh-CN"/>
         </w:rPr>
       </w:pPr>
       <w:r>
@@ -1760,7 +1638,7 @@
         </w:rPr>
         <w:fldChar w:fldCharType="separate"/>
       </w:r>
-      <w:hyperlink w:anchor="_Toc491951623" w:history="1">
+      <w:hyperlink w:anchor="_Toc1336843" w:history="1">
         <w:r>
           <w:rPr>
             <w:rStyle w:val="a7"/>
@@ -1770,7 +1648,9 @@
         <w:r>
           <w:rPr>
             <w:rFonts w:eastAsiaTheme="minorEastAsia" w:cstheme="minorBidi"/>
-            <w:lang w:eastAsia="fi-FI"/>
+            <w:kern w:val="2"/>
+            <w:sz w:val="21"/>
+            <w:lang w:val="en-US" w:eastAsia="zh-CN"/>
           </w:rPr>
           <w:tab/>
         </w:r>
@@ -1796,7 +1676,7 @@
           <w:rPr>
             <w:webHidden/>
           </w:rPr>
-          <w:instrText xml:space="preserve"> PAGEREF _Toc491951623 \h </w:instrText>
+          <w:instrText xml:space="preserve"> PAGEREF _Toc1336843 \h </w:instrText>
         </w:r>
         <w:r>
           <w:rPr>
@@ -1813,7 +1693,7 @@
           <w:rPr>
             <w:webHidden/>
           </w:rPr>
-          <w:t>4</w:t>
+          <w:t>1</w:t>
         </w:r>
         <w:r>
           <w:rPr>
@@ -1831,10 +1711,12 @@
         </w:tabs>
         <w:rPr>
           <w:rFonts w:eastAsiaTheme="minorEastAsia" w:cstheme="minorBidi"/>
-          <w:lang w:eastAsia="fi-FI"/>
-        </w:rPr>
-      </w:pPr>
-      <w:hyperlink w:anchor="_Toc491951624" w:history="1">
+          <w:kern w:val="2"/>
+          <w:sz w:val="21"/>
+          <w:lang w:val="en-US" w:eastAsia="zh-CN"/>
+        </w:rPr>
+      </w:pPr>
+      <w:hyperlink w:anchor="_Toc1336844" w:history="1">
         <w:r>
           <w:rPr>
             <w:rStyle w:val="a7"/>
@@ -1845,7 +1727,9 @@
         <w:r>
           <w:rPr>
             <w:rFonts w:eastAsiaTheme="minorEastAsia" w:cstheme="minorBidi"/>
-            <w:lang w:eastAsia="fi-FI"/>
+            <w:kern w:val="2"/>
+            <w:sz w:val="21"/>
+            <w:lang w:val="en-US" w:eastAsia="zh-CN"/>
           </w:rPr>
           <w:tab/>
         </w:r>
@@ -1872,7 +1756,7 @@
           <w:rPr>
             <w:webHidden/>
           </w:rPr>
-          <w:instrText xml:space="preserve"> PAGEREF _Toc491951624 \h </w:instrText>
+          <w:instrText xml:space="preserve"> PAGEREF _Toc1336844 \h </w:instrText>
         </w:r>
         <w:r>
           <w:rPr>
@@ -1889,7 +1773,7 @@
           <w:rPr>
             <w:webHidden/>
           </w:rPr>
-          <w:t>4</w:t>
+          <w:t>1</w:t>
         </w:r>
         <w:r>
           <w:rPr>
@@ -1905,10 +1789,12 @@
         <w:rPr>
           <w:rFonts w:eastAsiaTheme="minorEastAsia" w:cstheme="minorBidi"/>
           <w:noProof/>
-          <w:lang w:eastAsia="fi-FI"/>
-        </w:rPr>
-      </w:pPr>
-      <w:hyperlink w:anchor="_Toc491951625" w:history="1">
+          <w:kern w:val="2"/>
+          <w:sz w:val="21"/>
+          <w:lang w:val="en-US" w:eastAsia="zh-CN"/>
+        </w:rPr>
+      </w:pPr>
+      <w:hyperlink w:anchor="_Toc1336845" w:history="1">
         <w:r>
           <w:rPr>
             <w:rStyle w:val="a7"/>
@@ -1921,7 +1807,9 @@
           <w:rPr>
             <w:rFonts w:eastAsiaTheme="minorEastAsia" w:cstheme="minorBidi"/>
             <w:noProof/>
-            <w:lang w:eastAsia="fi-FI"/>
+            <w:kern w:val="2"/>
+            <w:sz w:val="21"/>
+            <w:lang w:val="en-US" w:eastAsia="zh-CN"/>
           </w:rPr>
           <w:tab/>
         </w:r>
@@ -1931,7 +1819,7 @@
             <w:noProof/>
             <w:lang w:val="en-US"/>
           </w:rPr>
-          <w:t>Model View Controller (MVC)</w:t>
+          <w:t>Open Data</w:t>
         </w:r>
         <w:r>
           <w:rPr>
@@ -1952,7 +1840,7 @@
             <w:noProof/>
             <w:webHidden/>
           </w:rPr>
-          <w:instrText xml:space="preserve"> PAGEREF _Toc491951625 \h </w:instrText>
+          <w:instrText xml:space="preserve"> PAGEREF _Toc1336845 \h </w:instrText>
         </w:r>
         <w:r>
           <w:rPr>
@@ -1972,7 +1860,7 @@
             <w:noProof/>
             <w:webHidden/>
           </w:rPr>
-          <w:t>4</w:t>
+          <w:t>1</w:t>
         </w:r>
         <w:r>
           <w:rPr>
@@ -1989,15 +1877,16 @@
         <w:rPr>
           <w:rFonts w:eastAsiaTheme="minorEastAsia" w:cstheme="minorBidi"/>
           <w:noProof/>
-          <w:lang w:eastAsia="fi-FI"/>
-        </w:rPr>
-      </w:pPr>
-      <w:hyperlink w:anchor="_Toc491951626" w:history="1">
+          <w:kern w:val="2"/>
+          <w:sz w:val="21"/>
+          <w:lang w:val="en-US" w:eastAsia="zh-CN"/>
+        </w:rPr>
+      </w:pPr>
+      <w:hyperlink w:anchor="_Toc1336846" w:history="1">
         <w:r>
           <w:rPr>
             <w:rStyle w:val="a7"/>
             <w:noProof/>
-            <w:lang w:val="en-US"/>
           </w:rPr>
           <w:t>2.2</w:t>
         </w:r>
@@ -2005,49 +1894,20 @@
           <w:rPr>
             <w:rFonts w:eastAsiaTheme="minorEastAsia" w:cstheme="minorBidi"/>
             <w:noProof/>
-            <w:lang w:eastAsia="fi-FI"/>
+            <w:kern w:val="2"/>
+            <w:sz w:val="21"/>
+            <w:lang w:val="en-US" w:eastAsia="zh-CN"/>
           </w:rPr>
           <w:tab/>
         </w:r>
         <w:r>
           <w:rPr>
             <w:rStyle w:val="a7"/>
-            <w:noProof/>
-            <w:lang w:val="en-US"/>
-          </w:rPr>
-          <w:t xml:space="preserve">Model View </w:t>
-        </w:r>
-        <w:r>
-          <w:rPr>
-            <w:rStyle w:val="a7"/>
-            <w:noProof/>
-            <w:lang w:val="en-US"/>
-          </w:rPr>
-          <w:t xml:space="preserve">View Model </w:t>
-        </w:r>
-        <w:r>
-          <w:rPr>
-            <w:rStyle w:val="a7"/>
-            <w:noProof/>
-            <w:lang w:val="en-US"/>
-          </w:rPr>
-          <w:t>(MV</w:t>
-        </w:r>
-        <w:r>
-          <w:rPr>
-            <w:rStyle w:val="a7"/>
-            <w:noProof/>
-            <w:lang w:val="en-US"/>
-          </w:rPr>
-          <w:t>VM</w:t>
-        </w:r>
-        <w:r>
-          <w:rPr>
-            <w:rStyle w:val="a7"/>
-            <w:noProof/>
-            <w:lang w:val="en-US"/>
-          </w:rPr>
-          <w:t>)</w:t>
+            <w:rFonts w:eastAsia="黑体"/>
+            <w:noProof/>
+            <w:lang w:eastAsia="zh-CN"/>
+          </w:rPr>
+          <w:t>Model View Presenter (MVP)</w:t>
         </w:r>
         <w:r>
           <w:rPr>
@@ -2068,7 +1928,7 @@
             <w:noProof/>
             <w:webHidden/>
           </w:rPr>
-          <w:instrText xml:space="preserve"> PAGEREF _Toc491951626 \h </w:instrText>
+          <w:instrText xml:space="preserve"> PAGEREF _Toc1336846 \h </w:instrText>
         </w:r>
         <w:r>
           <w:rPr>
@@ -2088,7 +1948,7 @@
             <w:noProof/>
             <w:webHidden/>
           </w:rPr>
-          <w:t>4</w:t>
+          <w:t>2</w:t>
         </w:r>
         <w:r>
           <w:rPr>
@@ -2105,17 +1965,29 @@
         <w:rPr>
           <w:rFonts w:eastAsiaTheme="minorEastAsia" w:cstheme="minorBidi"/>
           <w:noProof/>
-          <w:lang w:eastAsia="fi-FI"/>
-        </w:rPr>
-      </w:pPr>
-      <w:hyperlink w:anchor="_Toc491951626" w:history="1">
+          <w:kern w:val="2"/>
+          <w:sz w:val="21"/>
+          <w:lang w:val="en-US" w:eastAsia="zh-CN"/>
+        </w:rPr>
+      </w:pPr>
+      <w:hyperlink w:anchor="_Toc1336847" w:history="1">
         <w:r>
           <w:rPr>
             <w:rStyle w:val="a7"/>
             <w:noProof/>
             <w:lang w:val="en-US"/>
           </w:rPr>
-          <w:t>2.</w:t>
+          <w:t>2.3</w:t>
+        </w:r>
+        <w:r>
+          <w:rPr>
+            <w:rFonts w:eastAsiaTheme="minorEastAsia" w:cstheme="minorBidi"/>
+            <w:noProof/>
+            <w:kern w:val="2"/>
+            <w:sz w:val="21"/>
+            <w:lang w:val="en-US" w:eastAsia="zh-CN"/>
+          </w:rPr>
+          <w:tab/>
         </w:r>
         <w:r>
           <w:rPr>
@@ -2123,41 +1995,366 @@
             <w:noProof/>
             <w:lang w:val="en-US"/>
           </w:rPr>
+          <w:t>Android Components</w:t>
+        </w:r>
+        <w:r>
+          <w:rPr>
+            <w:noProof/>
+            <w:webHidden/>
+          </w:rPr>
+          <w:tab/>
+        </w:r>
+        <w:r>
+          <w:rPr>
+            <w:noProof/>
+            <w:webHidden/>
+          </w:rPr>
+          <w:fldChar w:fldCharType="begin"/>
+        </w:r>
+        <w:r>
+          <w:rPr>
+            <w:noProof/>
+            <w:webHidden/>
+          </w:rPr>
+          <w:instrText xml:space="preserve"> PAGEREF _Toc1336847 \h </w:instrText>
+        </w:r>
+        <w:r>
+          <w:rPr>
+            <w:noProof/>
+            <w:webHidden/>
+          </w:rPr>
+        </w:r>
+        <w:r>
+          <w:rPr>
+            <w:noProof/>
+            <w:webHidden/>
+          </w:rPr>
+          <w:fldChar w:fldCharType="separate"/>
+        </w:r>
+        <w:r>
+          <w:rPr>
+            <w:noProof/>
+            <w:webHidden/>
+          </w:rPr>
+          <w:t>2</w:t>
+        </w:r>
+        <w:r>
+          <w:rPr>
+            <w:noProof/>
+            <w:webHidden/>
+          </w:rPr>
+          <w:fldChar w:fldCharType="end"/>
+        </w:r>
+      </w:hyperlink>
+    </w:p>
+    <w:p>
+      <w:pPr>
+        <w:pStyle w:val="TOC3"/>
+        <w:rPr>
+          <w:rFonts w:eastAsiaTheme="minorEastAsia" w:cstheme="minorBidi"/>
+          <w:noProof/>
+          <w:kern w:val="2"/>
+          <w:sz w:val="21"/>
+          <w:lang w:val="en-US" w:eastAsia="zh-CN"/>
+        </w:rPr>
+      </w:pPr>
+      <w:hyperlink w:anchor="_Toc1336848" w:history="1">
+        <w:r>
+          <w:rPr>
+            <w:rStyle w:val="a7"/>
+            <w:noProof/>
+          </w:rPr>
+          <w:t>2.3.1</w:t>
+        </w:r>
+        <w:r>
+          <w:rPr>
+            <w:rFonts w:eastAsiaTheme="minorEastAsia" w:cstheme="minorBidi"/>
+            <w:noProof/>
+            <w:kern w:val="2"/>
+            <w:sz w:val="21"/>
+            <w:lang w:val="en-US" w:eastAsia="zh-CN"/>
+          </w:rPr>
+          <w:tab/>
+        </w:r>
+        <w:r>
+          <w:rPr>
+            <w:rStyle w:val="a7"/>
+            <w:noProof/>
+          </w:rPr>
+          <w:t>Activity</w:t>
+        </w:r>
+        <w:r>
+          <w:rPr>
+            <w:noProof/>
+            <w:webHidden/>
+          </w:rPr>
+          <w:tab/>
+        </w:r>
+        <w:r>
+          <w:rPr>
+            <w:noProof/>
+            <w:webHidden/>
+          </w:rPr>
+          <w:fldChar w:fldCharType="begin"/>
+        </w:r>
+        <w:r>
+          <w:rPr>
+            <w:noProof/>
+            <w:webHidden/>
+          </w:rPr>
+          <w:instrText xml:space="preserve"> PAGEREF _Toc1336848 \h </w:instrText>
+        </w:r>
+        <w:r>
+          <w:rPr>
+            <w:noProof/>
+            <w:webHidden/>
+          </w:rPr>
+        </w:r>
+        <w:r>
+          <w:rPr>
+            <w:noProof/>
+            <w:webHidden/>
+          </w:rPr>
+          <w:fldChar w:fldCharType="separate"/>
+        </w:r>
+        <w:r>
+          <w:rPr>
+            <w:noProof/>
+            <w:webHidden/>
+          </w:rPr>
+          <w:t>2</w:t>
+        </w:r>
+        <w:r>
+          <w:rPr>
+            <w:noProof/>
+            <w:webHidden/>
+          </w:rPr>
+          <w:fldChar w:fldCharType="end"/>
+        </w:r>
+      </w:hyperlink>
+    </w:p>
+    <w:p>
+      <w:pPr>
+        <w:pStyle w:val="TOC3"/>
+        <w:rPr>
+          <w:rFonts w:eastAsiaTheme="minorEastAsia" w:cstheme="minorBidi"/>
+          <w:noProof/>
+          <w:kern w:val="2"/>
+          <w:sz w:val="21"/>
+          <w:lang w:val="en-US" w:eastAsia="zh-CN"/>
+        </w:rPr>
+      </w:pPr>
+      <w:hyperlink w:anchor="_Toc1336849" w:history="1">
+        <w:r>
+          <w:rPr>
+            <w:rStyle w:val="a7"/>
+            <w:noProof/>
+            <w:lang w:val="en-US"/>
+          </w:rPr>
+          <w:t>2.3.2</w:t>
+        </w:r>
+        <w:r>
+          <w:rPr>
+            <w:rFonts w:eastAsiaTheme="minorEastAsia" w:cstheme="minorBidi"/>
+            <w:noProof/>
+            <w:kern w:val="2"/>
+            <w:sz w:val="21"/>
+            <w:lang w:val="en-US" w:eastAsia="zh-CN"/>
+          </w:rPr>
+          <w:tab/>
+        </w:r>
+        <w:r>
+          <w:rPr>
+            <w:rStyle w:val="a7"/>
+            <w:noProof/>
+            <w:lang w:val="en-US"/>
+          </w:rPr>
+          <w:t>Intent</w:t>
+        </w:r>
+        <w:r>
+          <w:rPr>
+            <w:noProof/>
+            <w:webHidden/>
+          </w:rPr>
+          <w:tab/>
+        </w:r>
+        <w:r>
+          <w:rPr>
+            <w:noProof/>
+            <w:webHidden/>
+          </w:rPr>
+          <w:fldChar w:fldCharType="begin"/>
+        </w:r>
+        <w:r>
+          <w:rPr>
+            <w:noProof/>
+            <w:webHidden/>
+          </w:rPr>
+          <w:instrText xml:space="preserve"> PAGEREF _Toc1336849 \h </w:instrText>
+        </w:r>
+        <w:r>
+          <w:rPr>
+            <w:noProof/>
+            <w:webHidden/>
+          </w:rPr>
+        </w:r>
+        <w:r>
+          <w:rPr>
+            <w:noProof/>
+            <w:webHidden/>
+          </w:rPr>
+          <w:fldChar w:fldCharType="separate"/>
+        </w:r>
+        <w:r>
+          <w:rPr>
+            <w:noProof/>
+            <w:webHidden/>
+          </w:rPr>
           <w:t>3</w:t>
         </w:r>
         <w:r>
           <w:rPr>
+            <w:noProof/>
+            <w:webHidden/>
+          </w:rPr>
+          <w:fldChar w:fldCharType="end"/>
+        </w:r>
+      </w:hyperlink>
+    </w:p>
+    <w:p>
+      <w:pPr>
+        <w:pStyle w:val="TOC3"/>
+        <w:rPr>
+          <w:rFonts w:eastAsiaTheme="minorEastAsia" w:cstheme="minorBidi"/>
+          <w:noProof/>
+          <w:kern w:val="2"/>
+          <w:sz w:val="21"/>
+          <w:lang w:val="en-US" w:eastAsia="zh-CN"/>
+        </w:rPr>
+      </w:pPr>
+      <w:hyperlink w:anchor="_Toc1336850" w:history="1">
+        <w:r>
+          <w:rPr>
+            <w:rStyle w:val="a7"/>
+            <w:noProof/>
+          </w:rPr>
+          <w:t>2.3.3</w:t>
+        </w:r>
+        <w:r>
+          <w:rPr>
             <w:rFonts w:eastAsiaTheme="minorEastAsia" w:cstheme="minorBidi"/>
             <w:noProof/>
-            <w:lang w:eastAsia="fi-FI"/>
+            <w:kern w:val="2"/>
+            <w:sz w:val="21"/>
+            <w:lang w:val="en-US" w:eastAsia="zh-CN"/>
           </w:rPr>
           <w:tab/>
         </w:r>
         <w:r>
           <w:rPr>
             <w:rStyle w:val="a7"/>
-            <w:noProof/>
-            <w:lang w:val="en-US"/>
-          </w:rPr>
-          <w:t>Mo</w:t>
-        </w:r>
+            <w:rFonts w:eastAsia="黑体"/>
+            <w:noProof/>
+            <w:lang w:eastAsia="zh-CN"/>
+          </w:rPr>
+          <w:t>ViewPager</w:t>
+        </w:r>
+        <w:r>
+          <w:rPr>
+            <w:noProof/>
+            <w:webHidden/>
+          </w:rPr>
+          <w:tab/>
+        </w:r>
+        <w:r>
+          <w:rPr>
+            <w:noProof/>
+            <w:webHidden/>
+          </w:rPr>
+          <w:fldChar w:fldCharType="begin"/>
+        </w:r>
+        <w:r>
+          <w:rPr>
+            <w:noProof/>
+            <w:webHidden/>
+          </w:rPr>
+          <w:instrText xml:space="preserve"> PAGEREF _Toc1336850 \h </w:instrText>
+        </w:r>
+        <w:r>
+          <w:rPr>
+            <w:noProof/>
+            <w:webHidden/>
+          </w:rPr>
+        </w:r>
+        <w:r>
+          <w:rPr>
+            <w:noProof/>
+            <w:webHidden/>
+          </w:rPr>
+          <w:fldChar w:fldCharType="separate"/>
+        </w:r>
+        <w:r>
+          <w:rPr>
+            <w:noProof/>
+            <w:webHidden/>
+          </w:rPr>
+          <w:t>5</w:t>
+        </w:r>
+        <w:r>
+          <w:rPr>
+            <w:noProof/>
+            <w:webHidden/>
+          </w:rPr>
+          <w:fldChar w:fldCharType="end"/>
+        </w:r>
+      </w:hyperlink>
+    </w:p>
+    <w:p>
+      <w:pPr>
+        <w:pStyle w:val="TOC3"/>
+        <w:rPr>
+          <w:rFonts w:eastAsiaTheme="minorEastAsia" w:cstheme="minorBidi"/>
+          <w:noProof/>
+          <w:kern w:val="2"/>
+          <w:sz w:val="21"/>
+          <w:lang w:val="en-US" w:eastAsia="zh-CN"/>
+        </w:rPr>
+      </w:pPr>
+      <w:hyperlink w:anchor="_Toc1336851" w:history="1">
         <w:r>
           <w:rPr>
             <w:rStyle w:val="a7"/>
             <w:noProof/>
-            <w:lang w:val="en-US"/>
-          </w:rPr>
-          <w:t>del View Presenter (MVP)</w:t>
-        </w:r>
-        <w:r>
-          <w:rPr>
-            <w:noProof/>
-            <w:webHidden/>
+          </w:rPr>
+          <w:t>2.3.4</w:t>
+        </w:r>
+        <w:r>
+          <w:rPr>
+            <w:rFonts w:eastAsiaTheme="minorEastAsia" w:cstheme="minorBidi"/>
+            <w:noProof/>
+            <w:kern w:val="2"/>
+            <w:sz w:val="21"/>
+            <w:lang w:val="en-US" w:eastAsia="zh-CN"/>
           </w:rPr>
           <w:tab/>
         </w:r>
         <w:r>
           <w:rPr>
+            <w:rStyle w:val="a7"/>
+            <w:noProof/>
+            <w:lang w:eastAsia="zh-CN"/>
+          </w:rPr>
+          <w:t>RecyclerView and Adapter</w:t>
+        </w:r>
+        <w:r>
+          <w:rPr>
+            <w:noProof/>
+            <w:webHidden/>
+          </w:rPr>
+          <w:tab/>
+        </w:r>
+        <w:r>
+          <w:rPr>
             <w:noProof/>
             <w:webHidden/>
           </w:rPr>
@@ -2168,7 +2365,7 @@
             <w:noProof/>
             <w:webHidden/>
           </w:rPr>
-          <w:instrText xml:space="preserve"> PAGEREF _Toc491951626 \h </w:instrText>
+          <w:instrText xml:space="preserve"> PAGEREF _Toc1336851 \h </w:instrText>
         </w:r>
         <w:r>
           <w:rPr>
@@ -2188,7 +2385,7 @@
             <w:noProof/>
             <w:webHidden/>
           </w:rPr>
-          <w:t>4</w:t>
+          <w:t>5</w:t>
         </w:r>
         <w:r>
           <w:rPr>
@@ -2207,28 +2404,32 @@
         </w:tabs>
         <w:rPr>
           <w:rFonts w:eastAsiaTheme="minorEastAsia" w:cstheme="minorBidi"/>
-          <w:lang w:eastAsia="fi-FI"/>
-        </w:rPr>
-      </w:pPr>
-      <w:hyperlink w:anchor="_Toc491951624" w:history="1">
+          <w:kern w:val="2"/>
+          <w:sz w:val="21"/>
+          <w:lang w:val="en-US" w:eastAsia="zh-CN"/>
+        </w:rPr>
+      </w:pPr>
+      <w:hyperlink w:anchor="_Toc1336852" w:history="1">
         <w:r>
           <w:rPr>
             <w:rStyle w:val="a7"/>
-            <w:lang w:val="en-US"/>
           </w:rPr>
           <w:t>3</w:t>
         </w:r>
         <w:r>
           <w:rPr>
             <w:rFonts w:eastAsiaTheme="minorEastAsia" w:cstheme="minorBidi"/>
-            <w:lang w:eastAsia="fi-FI"/>
+            <w:kern w:val="2"/>
+            <w:sz w:val="21"/>
+            <w:lang w:val="en-US" w:eastAsia="zh-CN"/>
           </w:rPr>
           <w:tab/>
         </w:r>
         <w:r>
           <w:rPr>
             <w:rStyle w:val="a7"/>
-            <w:lang w:val="en-US"/>
+            <w:rFonts w:eastAsia="黑体"/>
+            <w:lang w:eastAsia="zh-CN"/>
           </w:rPr>
           <w:t>Implementation</w:t>
         </w:r>
@@ -2248,7 +2449,7 @@
           <w:rPr>
             <w:webHidden/>
           </w:rPr>
-          <w:instrText xml:space="preserve"> PAGEREF _Toc491951624 \h </w:instrText>
+          <w:instrText xml:space="preserve"> PAGEREF _Toc1336852 \h </w:instrText>
         </w:r>
         <w:r>
           <w:rPr>
@@ -2265,7 +2466,7 @@
           <w:rPr>
             <w:webHidden/>
           </w:rPr>
-          <w:t>4</w:t>
+          <w:t>5</w:t>
         </w:r>
         <w:r>
           <w:rPr>
@@ -2278,155 +2479,50 @@
     <w:p>
       <w:pPr>
         <w:pStyle w:val="TOC2"/>
-        <w:rPr>
-          <w:noProof/>
-        </w:rPr>
-      </w:pPr>
-      <w:hyperlink w:anchor="_Toc491951625" w:history="1">
-        <w:r>
-          <w:rPr>
-            <w:rStyle w:val="a7"/>
-            <w:noProof/>
-            <w:lang w:val="en-US"/>
-          </w:rPr>
-          <w:t>3</w:t>
-        </w:r>
-        <w:r>
-          <w:rPr>
-            <w:rStyle w:val="a7"/>
-            <w:noProof/>
-            <w:lang w:val="en-US"/>
-          </w:rPr>
-          <w:t>.1</w:t>
-        </w:r>
-        <w:r>
-          <w:rPr>
-            <w:rFonts w:eastAsiaTheme="minorEastAsia" w:cstheme="minorBidi"/>
-            <w:noProof/>
-            <w:lang w:eastAsia="fi-FI"/>
-          </w:rPr>
-          <w:tab/>
-        </w:r>
-        <w:r>
-          <w:rPr>
-            <w:rStyle w:val="a7"/>
-            <w:noProof/>
-            <w:lang w:val="en-US"/>
-          </w:rPr>
-          <w:t xml:space="preserve">Application </w:t>
-        </w:r>
-        <w:r>
-          <w:rPr>
-            <w:rStyle w:val="a7"/>
-            <w:noProof/>
-            <w:lang w:val="en-US"/>
-          </w:rPr>
-          <w:t>Outline</w:t>
-        </w:r>
-        <w:r>
-          <w:rPr>
-            <w:noProof/>
-            <w:webHidden/>
-          </w:rPr>
-          <w:tab/>
-        </w:r>
-        <w:r>
-          <w:rPr>
-            <w:noProof/>
-            <w:webHidden/>
-          </w:rPr>
-          <w:fldChar w:fldCharType="begin"/>
-        </w:r>
-        <w:r>
-          <w:rPr>
-            <w:noProof/>
-            <w:webHidden/>
-          </w:rPr>
-          <w:instrText xml:space="preserve"> PAGEREF _Toc491951625 \h </w:instrText>
-        </w:r>
-        <w:r>
-          <w:rPr>
-            <w:noProof/>
-            <w:webHidden/>
-          </w:rPr>
-        </w:r>
-        <w:r>
-          <w:rPr>
-            <w:noProof/>
-            <w:webHidden/>
-          </w:rPr>
-          <w:fldChar w:fldCharType="separate"/>
-        </w:r>
-        <w:r>
-          <w:rPr>
-            <w:noProof/>
-            <w:webHidden/>
-          </w:rPr>
-          <w:t>4</w:t>
-        </w:r>
-        <w:r>
-          <w:rPr>
-            <w:noProof/>
-            <w:webHidden/>
-          </w:rPr>
-          <w:fldChar w:fldCharType="end"/>
-        </w:r>
-      </w:hyperlink>
-    </w:p>
-    <w:p>
-      <w:pPr>
-        <w:pStyle w:val="TOC3"/>
         <w:rPr>
           <w:rFonts w:eastAsiaTheme="minorEastAsia" w:cstheme="minorBidi"/>
           <w:noProof/>
-          <w:lang w:eastAsia="fi-FI"/>
-        </w:rPr>
-      </w:pPr>
-      <w:hyperlink r:id="rId11" w:anchor="_Toc491951627" w:history="1">
+          <w:kern w:val="2"/>
+          <w:sz w:val="21"/>
+          <w:lang w:val="en-US" w:eastAsia="zh-CN"/>
+        </w:rPr>
+      </w:pPr>
+      <w:hyperlink w:anchor="_Toc1336853" w:history="1">
         <w:r>
           <w:rPr>
             <w:rStyle w:val="a7"/>
             <w:noProof/>
-            <w:lang w:val="en-US"/>
-          </w:rPr>
-          <w:t>3</w:t>
+          </w:rPr>
+          <w:t>3.1</w:t>
+        </w:r>
+        <w:r>
+          <w:rPr>
+            <w:rFonts w:eastAsiaTheme="minorEastAsia" w:cstheme="minorBidi"/>
+            <w:noProof/>
+            <w:kern w:val="2"/>
+            <w:sz w:val="21"/>
+            <w:lang w:val="en-US" w:eastAsia="zh-CN"/>
+          </w:rPr>
+          <w:tab/>
         </w:r>
         <w:r>
           <w:rPr>
             <w:rStyle w:val="a7"/>
-            <w:noProof/>
-            <w:lang w:val="en-US"/>
-          </w:rPr>
-          <w:t>.2.1</w:t>
-        </w:r>
-        <w:r>
-          <w:rPr>
-            <w:rStyle w:val="a7"/>
-            <w:rFonts w:eastAsiaTheme="minorEastAsia" w:cstheme="minorBidi"/>
-            <w:noProof/>
-            <w:lang w:eastAsia="fi-FI"/>
+            <w:rFonts w:eastAsia="黑体"/>
+            <w:noProof/>
+            <w:lang w:eastAsia="zh-CN"/>
+          </w:rPr>
+          <w:t>Application Outline</w:t>
+        </w:r>
+        <w:r>
+          <w:rPr>
+            <w:noProof/>
+            <w:webHidden/>
           </w:rPr>
           <w:tab/>
         </w:r>
         <w:r>
           <w:rPr>
-            <w:rStyle w:val="a7"/>
-            <w:noProof/>
-            <w:lang w:val="en-US"/>
-          </w:rPr>
-          <w:t>Description</w:t>
-        </w:r>
-        <w:r>
-          <w:rPr>
-            <w:rStyle w:val="a7"/>
-            <w:noProof/>
-            <w:webHidden/>
-          </w:rPr>
-          <w:tab/>
-        </w:r>
-        <w:r>
-          <w:rPr>
-            <w:rStyle w:val="a7"/>
             <w:noProof/>
             <w:webHidden/>
           </w:rPr>
@@ -2434,22 +2530,19 @@
         </w:r>
         <w:r>
           <w:rPr>
-            <w:rStyle w:val="a7"/>
-            <w:noProof/>
-            <w:webHidden/>
-          </w:rPr>
-          <w:instrText xml:space="preserve"> PAGEREF _Toc491951627 \h </w:instrText>
-        </w:r>
-        <w:r>
-          <w:rPr>
-            <w:rStyle w:val="a7"/>
-            <w:noProof/>
-            <w:webHidden/>
-          </w:rPr>
-        </w:r>
-        <w:r>
-          <w:rPr>
-            <w:rStyle w:val="a7"/>
+            <w:noProof/>
+            <w:webHidden/>
+          </w:rPr>
+          <w:instrText xml:space="preserve"> PAGEREF _Toc1336853 \h </w:instrText>
+        </w:r>
+        <w:r>
+          <w:rPr>
+            <w:noProof/>
+            <w:webHidden/>
+          </w:rPr>
+        </w:r>
+        <w:r>
+          <w:rPr>
             <w:noProof/>
             <w:webHidden/>
           </w:rPr>
@@ -2457,15 +2550,13 @@
         </w:r>
         <w:r>
           <w:rPr>
-            <w:rStyle w:val="a7"/>
-            <w:noProof/>
-            <w:webHidden/>
-          </w:rPr>
-          <w:t>2</w:t>
-        </w:r>
-        <w:r>
-          <w:rPr>
-            <w:rStyle w:val="a7"/>
+            <w:noProof/>
+            <w:webHidden/>
+          </w:rPr>
+          <w:t>5</w:t>
+        </w:r>
+        <w:r>
+          <w:rPr>
             <w:noProof/>
             <w:webHidden/>
           </w:rPr>
@@ -2479,54 +2570,49 @@
         <w:rPr>
           <w:rFonts w:eastAsiaTheme="minorEastAsia" w:cstheme="minorBidi"/>
           <w:noProof/>
-          <w:lang w:eastAsia="fi-FI"/>
-        </w:rPr>
-      </w:pPr>
-      <w:hyperlink r:id="rId12" w:anchor="_Toc491951628" w:history="1">
+          <w:kern w:val="2"/>
+          <w:sz w:val="21"/>
+          <w:lang w:val="en-US" w:eastAsia="zh-CN"/>
+        </w:rPr>
+      </w:pPr>
+      <w:hyperlink w:anchor="_Toc1336854" w:history="1">
         <w:r>
           <w:rPr>
             <w:rStyle w:val="a7"/>
             <w:noProof/>
-            <w:lang w:val="en-US"/>
-          </w:rPr>
-          <w:t>3</w:t>
+          </w:rPr>
+          <w:t>3.1.1</w:t>
+        </w:r>
+        <w:r>
+          <w:rPr>
+            <w:rFonts w:eastAsiaTheme="minorEastAsia" w:cstheme="minorBidi"/>
+            <w:noProof/>
+            <w:kern w:val="2"/>
+            <w:sz w:val="21"/>
+            <w:lang w:val="en-US" w:eastAsia="zh-CN"/>
+          </w:rPr>
+          <w:tab/>
         </w:r>
         <w:r>
           <w:rPr>
             <w:rStyle w:val="a7"/>
-            <w:noProof/>
-            <w:lang w:val="en-US"/>
-          </w:rPr>
-          <w:t>.2.2</w:t>
-        </w:r>
-        <w:r>
-          <w:rPr>
-            <w:rStyle w:val="a7"/>
-            <w:rFonts w:eastAsiaTheme="minorEastAsia" w:cstheme="minorBidi"/>
-            <w:noProof/>
-            <w:lang w:eastAsia="fi-FI"/>
+            <w:rFonts w:eastAsia="黑体"/>
+            <w:noProof/>
+            <w:lang w:eastAsia="zh-CN"/>
+          </w:rPr>
+          <w:t>Description</w:t>
+        </w:r>
+        <w:bookmarkStart w:id="0" w:name="_GoBack"/>
+        <w:bookmarkEnd w:id="0"/>
+        <w:r>
+          <w:rPr>
+            <w:noProof/>
+            <w:webHidden/>
           </w:rPr>
           <w:tab/>
         </w:r>
         <w:r>
           <w:rPr>
-            <w:rStyle w:val="a7"/>
-            <w:noProof/>
-            <w:lang w:val="en-US"/>
-          </w:rPr>
-          <w:t>Material Design and Layout</w:t>
-        </w:r>
-        <w:r>
-          <w:rPr>
-            <w:rStyle w:val="a7"/>
-            <w:noProof/>
-            <w:webHidden/>
-          </w:rPr>
-          <w:tab/>
-        </w:r>
-        <w:r>
-          <w:rPr>
-            <w:rStyle w:val="a7"/>
             <w:noProof/>
             <w:webHidden/>
           </w:rPr>
@@ -2534,22 +2620,19 @@
         </w:r>
         <w:r>
           <w:rPr>
-            <w:rStyle w:val="a7"/>
-            <w:noProof/>
-            <w:webHidden/>
-          </w:rPr>
-          <w:instrText xml:space="preserve"> PAGEREF _Toc491951628 \h </w:instrText>
-        </w:r>
-        <w:r>
-          <w:rPr>
-            <w:rStyle w:val="a7"/>
-            <w:noProof/>
-            <w:webHidden/>
-          </w:rPr>
-        </w:r>
-        <w:r>
-          <w:rPr>
-            <w:rStyle w:val="a7"/>
+            <w:noProof/>
+            <w:webHidden/>
+          </w:rPr>
+          <w:instrText xml:space="preserve"> PAGEREF _Toc1336854 \h </w:instrText>
+        </w:r>
+        <w:r>
+          <w:rPr>
+            <w:noProof/>
+            <w:webHidden/>
+          </w:rPr>
+        </w:r>
+        <w:r>
+          <w:rPr>
             <w:noProof/>
             <w:webHidden/>
           </w:rPr>
@@ -2557,102 +2640,10 @@
         </w:r>
         <w:r>
           <w:rPr>
-            <w:rStyle w:val="a7"/>
-            <w:noProof/>
-            <w:webHidden/>
-          </w:rPr>
-          <w:t>3</w:t>
-        </w:r>
-        <w:r>
-          <w:rPr>
-            <w:rStyle w:val="a7"/>
-            <w:noProof/>
-            <w:webHidden/>
-          </w:rPr>
-          <w:fldChar w:fldCharType="end"/>
-        </w:r>
-      </w:hyperlink>
-    </w:p>
-    <w:p>
-      <w:pPr>
-        <w:pStyle w:val="TOC2"/>
-        <w:rPr>
-          <w:noProof/>
-        </w:rPr>
-      </w:pPr>
-      <w:hyperlink w:anchor="_Toc491951626" w:history="1">
-        <w:r>
-          <w:rPr>
-            <w:rStyle w:val="a7"/>
-            <w:noProof/>
-            <w:lang w:val="en-US"/>
-          </w:rPr>
-          <w:t>3</w:t>
-        </w:r>
-        <w:r>
-          <w:rPr>
-            <w:rStyle w:val="a7"/>
-            <w:noProof/>
-            <w:lang w:val="en-US"/>
-          </w:rPr>
-          <w:t>.2</w:t>
-        </w:r>
-        <w:r>
-          <w:rPr>
-            <w:rFonts w:eastAsiaTheme="minorEastAsia" w:cstheme="minorBidi"/>
-            <w:noProof/>
-            <w:lang w:eastAsia="fi-FI"/>
-          </w:rPr>
-          <w:tab/>
-        </w:r>
-        <w:r>
-          <w:rPr>
-            <w:rStyle w:val="a7"/>
-            <w:noProof/>
-            <w:lang w:val="en-US"/>
-          </w:rPr>
-          <w:t>Project Requirements</w:t>
-        </w:r>
-        <w:r>
-          <w:rPr>
-            <w:noProof/>
-            <w:webHidden/>
-          </w:rPr>
-          <w:tab/>
-        </w:r>
-        <w:r>
-          <w:rPr>
-            <w:noProof/>
-            <w:webHidden/>
-          </w:rPr>
-          <w:fldChar w:fldCharType="begin"/>
-        </w:r>
-        <w:r>
-          <w:rPr>
-            <w:noProof/>
-            <w:webHidden/>
-          </w:rPr>
-          <w:instrText xml:space="preserve"> PAGEREF _Toc491951626 \h </w:instrText>
-        </w:r>
-        <w:r>
-          <w:rPr>
-            <w:noProof/>
-            <w:webHidden/>
-          </w:rPr>
-        </w:r>
-        <w:r>
-          <w:rPr>
-            <w:noProof/>
-            <w:webHidden/>
-          </w:rPr>
-          <w:fldChar w:fldCharType="separate"/>
-        </w:r>
-        <w:r>
-          <w:rPr>
-            <w:noProof/>
-            <w:webHidden/>
-          </w:rPr>
-          <w:t>4</w:t>
+            <w:noProof/>
+            <w:webHidden/>
+          </w:rPr>
+          <w:t>5</w:t>
         </w:r>
         <w:r>
           <w:rPr>
@@ -2669,54 +2660,47 @@
         <w:rPr>
           <w:rFonts w:eastAsiaTheme="minorEastAsia" w:cstheme="minorBidi"/>
           <w:noProof/>
-          <w:lang w:eastAsia="fi-FI"/>
-        </w:rPr>
-      </w:pPr>
-      <w:hyperlink r:id="rId13" w:anchor="_Toc491951627" w:history="1">
+          <w:kern w:val="2"/>
+          <w:sz w:val="21"/>
+          <w:lang w:val="en-US" w:eastAsia="zh-CN"/>
+        </w:rPr>
+      </w:pPr>
+      <w:hyperlink w:anchor="_Toc1336855" w:history="1">
         <w:r>
           <w:rPr>
             <w:rStyle w:val="a7"/>
             <w:noProof/>
-            <w:lang w:val="en-US"/>
-          </w:rPr>
-          <w:t>3</w:t>
+          </w:rPr>
+          <w:t>3.1.2</w:t>
+        </w:r>
+        <w:r>
+          <w:rPr>
+            <w:rFonts w:eastAsiaTheme="minorEastAsia" w:cstheme="minorBidi"/>
+            <w:noProof/>
+            <w:kern w:val="2"/>
+            <w:sz w:val="21"/>
+            <w:lang w:val="en-US" w:eastAsia="zh-CN"/>
+          </w:rPr>
+          <w:tab/>
         </w:r>
         <w:r>
           <w:rPr>
             <w:rStyle w:val="a7"/>
-            <w:noProof/>
-            <w:lang w:val="en-US"/>
-          </w:rPr>
-          <w:t>.2.1</w:t>
-        </w:r>
-        <w:r>
-          <w:rPr>
-            <w:rStyle w:val="a7"/>
-            <w:rFonts w:eastAsiaTheme="minorEastAsia" w:cstheme="minorBidi"/>
-            <w:noProof/>
-            <w:lang w:eastAsia="fi-FI"/>
+            <w:rFonts w:eastAsia="黑体"/>
+            <w:noProof/>
+            <w:lang w:eastAsia="zh-CN"/>
+          </w:rPr>
+          <w:t>Material Design and Layout</w:t>
+        </w:r>
+        <w:r>
+          <w:rPr>
+            <w:noProof/>
+            <w:webHidden/>
           </w:rPr>
           <w:tab/>
         </w:r>
         <w:r>
           <w:rPr>
-            <w:rStyle w:val="a7"/>
-            <w:noProof/>
-            <w:lang w:val="en-US"/>
-          </w:rPr>
-          <w:t>Feature A</w:t>
-        </w:r>
-        <w:r>
-          <w:rPr>
-            <w:rStyle w:val="a7"/>
-            <w:noProof/>
-            <w:webHidden/>
-          </w:rPr>
-          <w:tab/>
-        </w:r>
-        <w:r>
-          <w:rPr>
-            <w:rStyle w:val="a7"/>
             <w:noProof/>
             <w:webHidden/>
           </w:rPr>
@@ -2724,22 +2708,19 @@
         </w:r>
         <w:r>
           <w:rPr>
-            <w:rStyle w:val="a7"/>
-            <w:noProof/>
-            <w:webHidden/>
-          </w:rPr>
-          <w:instrText xml:space="preserve"> PAGEREF _Toc491951627 \h </w:instrText>
-        </w:r>
-        <w:r>
-          <w:rPr>
-            <w:rStyle w:val="a7"/>
-            <w:noProof/>
-            <w:webHidden/>
-          </w:rPr>
-        </w:r>
-        <w:r>
-          <w:rPr>
-            <w:rStyle w:val="a7"/>
+            <w:noProof/>
+            <w:webHidden/>
+          </w:rPr>
+          <w:instrText xml:space="preserve"> PAGEREF _Toc1336855 \h </w:instrText>
+        </w:r>
+        <w:r>
+          <w:rPr>
+            <w:noProof/>
+            <w:webHidden/>
+          </w:rPr>
+        </w:r>
+        <w:r>
+          <w:rPr>
             <w:noProof/>
             <w:webHidden/>
           </w:rPr>
@@ -2747,115 +2728,13 @@
         </w:r>
         <w:r>
           <w:rPr>
-            <w:rStyle w:val="a7"/>
-            <w:noProof/>
-            <w:webHidden/>
-          </w:rPr>
-          <w:t>2</w:t>
-        </w:r>
-        <w:r>
-          <w:rPr>
-            <w:rStyle w:val="a7"/>
-            <w:noProof/>
-            <w:webHidden/>
-          </w:rPr>
-          <w:fldChar w:fldCharType="end"/>
-        </w:r>
-      </w:hyperlink>
-    </w:p>
-    <w:p>
-      <w:pPr>
-        <w:pStyle w:val="TOC3"/>
-        <w:rPr>
-          <w:rStyle w:val="a7"/>
-          <w:noProof/>
-          <w:lang w:val="en-US"/>
-        </w:rPr>
-      </w:pPr>
-      <w:hyperlink r:id="rId14" w:anchor="_Toc491951628" w:history="1">
-        <w:r>
-          <w:rPr>
-            <w:rStyle w:val="a7"/>
-            <w:noProof/>
-            <w:lang w:val="en-US"/>
-          </w:rPr>
-          <w:t>3</w:t>
-        </w:r>
-        <w:r>
-          <w:rPr>
-            <w:rStyle w:val="a7"/>
-            <w:noProof/>
-            <w:lang w:val="en-US"/>
-          </w:rPr>
-          <w:t>.2.2</w:t>
-        </w:r>
-        <w:r>
-          <w:rPr>
-            <w:rStyle w:val="a7"/>
-            <w:rFonts w:eastAsiaTheme="minorEastAsia" w:cstheme="minorBidi"/>
-            <w:noProof/>
-            <w:lang w:eastAsia="fi-FI"/>
-          </w:rPr>
-          <w:tab/>
-        </w:r>
-        <w:r>
-          <w:rPr>
-            <w:rStyle w:val="a7"/>
-            <w:noProof/>
-            <w:lang w:val="en-US"/>
-          </w:rPr>
-          <w:t>Feature B</w:t>
-        </w:r>
-        <w:r>
-          <w:rPr>
-            <w:rStyle w:val="a7"/>
-            <w:noProof/>
-            <w:webHidden/>
-          </w:rPr>
-          <w:tab/>
-        </w:r>
-        <w:r>
-          <w:rPr>
-            <w:rStyle w:val="a7"/>
-            <w:noProof/>
-            <w:webHidden/>
-          </w:rPr>
-          <w:fldChar w:fldCharType="begin"/>
-        </w:r>
-        <w:r>
-          <w:rPr>
-            <w:rStyle w:val="a7"/>
-            <w:noProof/>
-            <w:webHidden/>
-          </w:rPr>
-          <w:instrText xml:space="preserve"> PAGEREF _Toc491951628 \h </w:instrText>
-        </w:r>
-        <w:r>
-          <w:rPr>
-            <w:rStyle w:val="a7"/>
-            <w:noProof/>
-            <w:webHidden/>
-          </w:rPr>
-        </w:r>
-        <w:r>
-          <w:rPr>
-            <w:rStyle w:val="a7"/>
-            <w:noProof/>
-            <w:webHidden/>
-          </w:rPr>
-          <w:fldChar w:fldCharType="separate"/>
-        </w:r>
-        <w:r>
-          <w:rPr>
-            <w:rStyle w:val="a7"/>
-            <w:noProof/>
-            <w:webHidden/>
-          </w:rPr>
-          <w:t>3</w:t>
-        </w:r>
-        <w:r>
-          <w:rPr>
-            <w:rStyle w:val="a7"/>
+            <w:noProof/>
+            <w:webHidden/>
+          </w:rPr>
+          <w:t>5</w:t>
+        </w:r>
+        <w:r>
+          <w:rPr>
             <w:noProof/>
             <w:webHidden/>
           </w:rPr>
@@ -2869,62 +2748,47 @@
         <w:rPr>
           <w:rFonts w:eastAsiaTheme="minorEastAsia" w:cstheme="minorBidi"/>
           <w:noProof/>
-          <w:lang w:eastAsia="fi-FI"/>
-        </w:rPr>
-      </w:pPr>
-      <w:hyperlink r:id="rId15" w:anchor="_Toc491951627" w:history="1">
+          <w:kern w:val="2"/>
+          <w:sz w:val="21"/>
+          <w:lang w:val="en-US" w:eastAsia="zh-CN"/>
+        </w:rPr>
+      </w:pPr>
+      <w:hyperlink w:anchor="_Toc1336856" w:history="1">
         <w:r>
           <w:rPr>
             <w:rStyle w:val="a7"/>
             <w:noProof/>
-            <w:lang w:val="en-US"/>
-          </w:rPr>
-          <w:t>3</w:t>
+          </w:rPr>
+          <w:t>3.1.3</w:t>
+        </w:r>
+        <w:r>
+          <w:rPr>
+            <w:rFonts w:eastAsiaTheme="minorEastAsia" w:cstheme="minorBidi"/>
+            <w:noProof/>
+            <w:kern w:val="2"/>
+            <w:sz w:val="21"/>
+            <w:lang w:val="en-US" w:eastAsia="zh-CN"/>
+          </w:rPr>
+          <w:tab/>
         </w:r>
         <w:r>
           <w:rPr>
             <w:rStyle w:val="a7"/>
-            <w:noProof/>
-            <w:lang w:val="en-US"/>
-          </w:rPr>
-          <w:t>.2.</w:t>
-        </w:r>
-        <w:r>
-          <w:rPr>
-            <w:rStyle w:val="a7"/>
-            <w:noProof/>
-            <w:lang w:val="en-US"/>
-          </w:rPr>
-          <w:t>3</w:t>
-        </w:r>
-        <w:r>
-          <w:rPr>
-            <w:rStyle w:val="a7"/>
-            <w:rFonts w:eastAsiaTheme="minorEastAsia" w:cstheme="minorBidi"/>
-            <w:noProof/>
-            <w:lang w:eastAsia="fi-FI"/>
+            <w:rFonts w:eastAsia="黑体"/>
+            <w:noProof/>
+            <w:lang w:eastAsia="zh-CN"/>
+          </w:rPr>
+          <w:t>Development and Process</w:t>
+        </w:r>
+        <w:r>
+          <w:rPr>
+            <w:noProof/>
+            <w:webHidden/>
           </w:rPr>
           <w:tab/>
         </w:r>
         <w:r>
           <w:rPr>
-            <w:rStyle w:val="a7"/>
-            <w:noProof/>
-            <w:lang w:val="en-US"/>
-          </w:rPr>
-          <w:t>Feature C</w:t>
-        </w:r>
-        <w:r>
-          <w:rPr>
-            <w:rStyle w:val="a7"/>
-            <w:noProof/>
-            <w:webHidden/>
-          </w:rPr>
-          <w:tab/>
-        </w:r>
-        <w:r>
-          <w:rPr>
-            <w:rStyle w:val="a7"/>
             <w:noProof/>
             <w:webHidden/>
           </w:rPr>
@@ -2932,22 +2796,19 @@
         </w:r>
         <w:r>
           <w:rPr>
-            <w:rStyle w:val="a7"/>
-            <w:noProof/>
-            <w:webHidden/>
-          </w:rPr>
-          <w:instrText xml:space="preserve"> PAGEREF _Toc491951627 \h </w:instrText>
-        </w:r>
-        <w:r>
-          <w:rPr>
-            <w:rStyle w:val="a7"/>
-            <w:noProof/>
-            <w:webHidden/>
-          </w:rPr>
-        </w:r>
-        <w:r>
-          <w:rPr>
-            <w:rStyle w:val="a7"/>
+            <w:noProof/>
+            <w:webHidden/>
+          </w:rPr>
+          <w:instrText xml:space="preserve"> PAGEREF _Toc1336856 \h </w:instrText>
+        </w:r>
+        <w:r>
+          <w:rPr>
+            <w:noProof/>
+            <w:webHidden/>
+          </w:rPr>
+        </w:r>
+        <w:r>
+          <w:rPr>
             <w:noProof/>
             <w:webHidden/>
           </w:rPr>
@@ -2955,15 +2816,13 @@
         </w:r>
         <w:r>
           <w:rPr>
-            <w:rStyle w:val="a7"/>
-            <w:noProof/>
-            <w:webHidden/>
-          </w:rPr>
-          <w:t>2</w:t>
-        </w:r>
-        <w:r>
-          <w:rPr>
-            <w:rStyle w:val="a7"/>
+            <w:noProof/>
+            <w:webHidden/>
+          </w:rPr>
+          <w:t>5</w:t>
+        </w:r>
+        <w:r>
+          <w:rPr>
             <w:noProof/>
             <w:webHidden/>
           </w:rPr>
@@ -2974,163 +2833,50 @@
     <w:p>
       <w:pPr>
         <w:pStyle w:val="TOC2"/>
-        <w:rPr>
-          <w:noProof/>
-        </w:rPr>
-      </w:pPr>
-      <w:hyperlink w:anchor="_Toc491951626" w:history="1">
-        <w:r>
-          <w:rPr>
-            <w:rStyle w:val="a7"/>
-            <w:noProof/>
-            <w:lang w:val="en-US"/>
-          </w:rPr>
-          <w:t>3</w:t>
-        </w:r>
-        <w:r>
-          <w:rPr>
-            <w:rStyle w:val="a7"/>
-            <w:noProof/>
-            <w:lang w:val="en-US"/>
-          </w:rPr>
-          <w:t>.</w:t>
-        </w:r>
-        <w:r>
-          <w:rPr>
-            <w:rStyle w:val="a7"/>
-            <w:noProof/>
-            <w:lang w:val="en-US"/>
-          </w:rPr>
-          <w:t>3</w:t>
-        </w:r>
-        <w:r>
-          <w:rPr>
-            <w:rFonts w:eastAsiaTheme="minorEastAsia" w:cstheme="minorBidi"/>
-            <w:noProof/>
-            <w:lang w:eastAsia="fi-FI"/>
-          </w:rPr>
-          <w:tab/>
-        </w:r>
-        <w:r>
-          <w:rPr>
-            <w:rStyle w:val="a7"/>
-            <w:noProof/>
-            <w:lang w:val="en-US"/>
-          </w:rPr>
-          <w:t>Technology Stacks</w:t>
-        </w:r>
-        <w:r>
-          <w:rPr>
-            <w:noProof/>
-            <w:webHidden/>
-          </w:rPr>
-          <w:tab/>
-        </w:r>
-        <w:r>
-          <w:rPr>
-            <w:noProof/>
-            <w:webHidden/>
-          </w:rPr>
-          <w:fldChar w:fldCharType="begin"/>
-        </w:r>
-        <w:r>
-          <w:rPr>
-            <w:noProof/>
-            <w:webHidden/>
-          </w:rPr>
-          <w:instrText xml:space="preserve"> PAGEREF _Toc491951626 \h </w:instrText>
-        </w:r>
-        <w:r>
-          <w:rPr>
-            <w:noProof/>
-            <w:webHidden/>
-          </w:rPr>
-        </w:r>
-        <w:r>
-          <w:rPr>
-            <w:noProof/>
-            <w:webHidden/>
-          </w:rPr>
-          <w:fldChar w:fldCharType="separate"/>
-        </w:r>
-        <w:r>
-          <w:rPr>
-            <w:noProof/>
-            <w:webHidden/>
-          </w:rPr>
-          <w:t>4</w:t>
-        </w:r>
-        <w:r>
-          <w:rPr>
-            <w:noProof/>
-            <w:webHidden/>
-          </w:rPr>
-          <w:fldChar w:fldCharType="end"/>
-        </w:r>
-      </w:hyperlink>
-    </w:p>
-    <w:p>
-      <w:pPr>
-        <w:pStyle w:val="TOC3"/>
         <w:rPr>
           <w:rFonts w:eastAsiaTheme="minorEastAsia" w:cstheme="minorBidi"/>
           <w:noProof/>
-          <w:lang w:eastAsia="fi-FI"/>
-        </w:rPr>
-      </w:pPr>
-      <w:hyperlink r:id="rId16" w:anchor="_Toc491951627" w:history="1">
+          <w:kern w:val="2"/>
+          <w:sz w:val="21"/>
+          <w:lang w:val="en-US" w:eastAsia="zh-CN"/>
+        </w:rPr>
+      </w:pPr>
+      <w:hyperlink w:anchor="_Toc1336857" w:history="1">
         <w:r>
           <w:rPr>
             <w:rStyle w:val="a7"/>
             <w:noProof/>
-            <w:lang w:val="en-US"/>
-          </w:rPr>
-          <w:t>3.</w:t>
+          </w:rPr>
+          <w:t>3.2</w:t>
+        </w:r>
+        <w:r>
+          <w:rPr>
+            <w:rFonts w:eastAsiaTheme="minorEastAsia" w:cstheme="minorBidi"/>
+            <w:noProof/>
+            <w:kern w:val="2"/>
+            <w:sz w:val="21"/>
+            <w:lang w:val="en-US" w:eastAsia="zh-CN"/>
+          </w:rPr>
+          <w:tab/>
         </w:r>
         <w:r>
           <w:rPr>
             <w:rStyle w:val="a7"/>
-            <w:noProof/>
-            <w:lang w:val="en-US"/>
-          </w:rPr>
-          <w:t>3</w:t>
-        </w:r>
-        <w:r>
-          <w:rPr>
-            <w:rStyle w:val="a7"/>
-            <w:noProof/>
-            <w:lang w:val="en-US"/>
-          </w:rPr>
-          <w:t>.1</w:t>
-        </w:r>
-        <w:r>
-          <w:rPr>
-            <w:rStyle w:val="a7"/>
-            <w:rFonts w:eastAsiaTheme="minorEastAsia" w:cstheme="minorBidi"/>
-            <w:noProof/>
-            <w:lang w:eastAsia="fi-FI"/>
+            <w:rFonts w:eastAsia="黑体"/>
+            <w:noProof/>
+            <w:lang w:eastAsia="zh-CN"/>
+          </w:rPr>
+          <w:t>Project Requirements</w:t>
+        </w:r>
+        <w:r>
+          <w:rPr>
+            <w:noProof/>
+            <w:webHidden/>
           </w:rPr>
           <w:tab/>
         </w:r>
         <w:r>
           <w:rPr>
-            <w:rStyle w:val="a7"/>
-            <w:noProof/>
-            <w:lang w:val="en-US"/>
-          </w:rPr>
-          <w:t>Data flow</w:t>
-        </w:r>
-        <w:r>
-          <w:rPr>
-            <w:rStyle w:val="a7"/>
-            <w:noProof/>
-            <w:webHidden/>
-          </w:rPr>
-          <w:tab/>
-        </w:r>
-        <w:r>
-          <w:rPr>
-            <w:rStyle w:val="a7"/>
             <w:noProof/>
             <w:webHidden/>
           </w:rPr>
@@ -3138,22 +2884,19 @@
         </w:r>
         <w:r>
           <w:rPr>
-            <w:rStyle w:val="a7"/>
-            <w:noProof/>
-            <w:webHidden/>
-          </w:rPr>
-          <w:instrText xml:space="preserve"> PAGEREF _Toc491951627 \h </w:instrText>
-        </w:r>
-        <w:r>
-          <w:rPr>
-            <w:rStyle w:val="a7"/>
-            <w:noProof/>
-            <w:webHidden/>
-          </w:rPr>
-        </w:r>
-        <w:r>
-          <w:rPr>
-            <w:rStyle w:val="a7"/>
+            <w:noProof/>
+            <w:webHidden/>
+          </w:rPr>
+          <w:instrText xml:space="preserve"> PAGEREF _Toc1336857 \h </w:instrText>
+        </w:r>
+        <w:r>
+          <w:rPr>
+            <w:noProof/>
+            <w:webHidden/>
+          </w:rPr>
+        </w:r>
+        <w:r>
+          <w:rPr>
             <w:noProof/>
             <w:webHidden/>
           </w:rPr>
@@ -3161,123 +2904,13 @@
         </w:r>
         <w:r>
           <w:rPr>
-            <w:rStyle w:val="a7"/>
-            <w:noProof/>
-            <w:webHidden/>
-          </w:rPr>
-          <w:t>2</w:t>
-        </w:r>
-        <w:r>
-          <w:rPr>
-            <w:rStyle w:val="a7"/>
-            <w:noProof/>
-            <w:webHidden/>
-          </w:rPr>
-          <w:fldChar w:fldCharType="end"/>
-        </w:r>
-      </w:hyperlink>
-    </w:p>
-    <w:p>
-      <w:pPr>
-        <w:pStyle w:val="TOC3"/>
-        <w:rPr>
-          <w:rStyle w:val="a7"/>
-          <w:noProof/>
-          <w:lang w:val="en-US"/>
-        </w:rPr>
-      </w:pPr>
-      <w:hyperlink r:id="rId17" w:anchor="_Toc491951628" w:history="1">
-        <w:r>
-          <w:rPr>
-            <w:rStyle w:val="a7"/>
-            <w:noProof/>
-            <w:lang w:val="en-US"/>
-          </w:rPr>
-          <w:t>3.</w:t>
-        </w:r>
-        <w:r>
-          <w:rPr>
-            <w:rStyle w:val="a7"/>
-            <w:noProof/>
-            <w:lang w:val="en-US"/>
-          </w:rPr>
-          <w:t>3</w:t>
-        </w:r>
-        <w:r>
-          <w:rPr>
-            <w:rStyle w:val="a7"/>
-            <w:noProof/>
-            <w:lang w:val="en-US"/>
-          </w:rPr>
-          <w:t>.2</w:t>
-        </w:r>
-        <w:r>
-          <w:rPr>
-            <w:rStyle w:val="a7"/>
-            <w:rFonts w:eastAsiaTheme="minorEastAsia" w:cstheme="minorBidi"/>
-            <w:noProof/>
-            <w:lang w:eastAsia="fi-FI"/>
-          </w:rPr>
-          <w:tab/>
-        </w:r>
-        <w:r>
-          <w:rPr>
-            <w:rStyle w:val="a7"/>
-            <w:noProof/>
-            <w:lang w:val="en-US"/>
-          </w:rPr>
-          <w:t>Kotlin over Java</w:t>
-        </w:r>
-        <w:r>
-          <w:rPr>
-            <w:rStyle w:val="a7"/>
-            <w:noProof/>
-            <w:webHidden/>
-          </w:rPr>
-          <w:tab/>
-        </w:r>
-        <w:r>
-          <w:rPr>
-            <w:rStyle w:val="a7"/>
-            <w:noProof/>
-            <w:webHidden/>
-          </w:rPr>
-          <w:fldChar w:fldCharType="begin"/>
-        </w:r>
-        <w:r>
-          <w:rPr>
-            <w:rStyle w:val="a7"/>
-            <w:noProof/>
-            <w:webHidden/>
-          </w:rPr>
-          <w:instrText xml:space="preserve"> PAGEREF _Toc491951628 \h </w:instrText>
-        </w:r>
-        <w:r>
-          <w:rPr>
-            <w:rStyle w:val="a7"/>
-            <w:noProof/>
-            <w:webHidden/>
-          </w:rPr>
-        </w:r>
-        <w:r>
-          <w:rPr>
-            <w:rStyle w:val="a7"/>
-            <w:noProof/>
-            <w:webHidden/>
-          </w:rPr>
-          <w:fldChar w:fldCharType="separate"/>
-        </w:r>
-        <w:r>
-          <w:rPr>
-            <w:rStyle w:val="a7"/>
-            <w:noProof/>
-            <w:webHidden/>
-          </w:rPr>
-          <w:t>3</w:t>
-        </w:r>
-        <w:r>
-          <w:rPr>
-            <w:rStyle w:val="a7"/>
+            <w:noProof/>
+            <w:webHidden/>
+          </w:rPr>
+          <w:t>5</w:t>
+        </w:r>
+        <w:r>
+          <w:rPr>
             <w:noProof/>
             <w:webHidden/>
           </w:rPr>
@@ -3291,54 +2924,570 @@
         <w:rPr>
           <w:rFonts w:eastAsiaTheme="minorEastAsia" w:cstheme="minorBidi"/>
           <w:noProof/>
-          <w:lang w:eastAsia="fi-FI"/>
-        </w:rPr>
-      </w:pPr>
-      <w:hyperlink r:id="rId18" w:anchor="_Toc491951627" w:history="1">
+          <w:kern w:val="2"/>
+          <w:sz w:val="21"/>
+          <w:lang w:val="en-US" w:eastAsia="zh-CN"/>
+        </w:rPr>
+      </w:pPr>
+      <w:hyperlink w:anchor="_Toc1336858" w:history="1">
         <w:r>
           <w:rPr>
             <w:rStyle w:val="a7"/>
             <w:noProof/>
-            <w:lang w:val="en-US"/>
-          </w:rPr>
-          <w:t>3.</w:t>
+          </w:rPr>
+          <w:t>3.2.1</w:t>
+        </w:r>
+        <w:r>
+          <w:rPr>
+            <w:rFonts w:eastAsiaTheme="minorEastAsia" w:cstheme="minorBidi"/>
+            <w:noProof/>
+            <w:kern w:val="2"/>
+            <w:sz w:val="21"/>
+            <w:lang w:val="en-US" w:eastAsia="zh-CN"/>
+          </w:rPr>
+          <w:tab/>
         </w:r>
         <w:r>
           <w:rPr>
             <w:rStyle w:val="a7"/>
-            <w:noProof/>
-            <w:lang w:val="en-US"/>
-          </w:rPr>
-          <w:t>3</w:t>
-        </w:r>
+            <w:rFonts w:eastAsia="黑体"/>
+            <w:noProof/>
+            <w:lang w:eastAsia="zh-CN"/>
+          </w:rPr>
+          <w:t>Feature A</w:t>
+        </w:r>
+        <w:r>
+          <w:rPr>
+            <w:noProof/>
+            <w:webHidden/>
+          </w:rPr>
+          <w:tab/>
+        </w:r>
+        <w:r>
+          <w:rPr>
+            <w:noProof/>
+            <w:webHidden/>
+          </w:rPr>
+          <w:fldChar w:fldCharType="begin"/>
+        </w:r>
+        <w:r>
+          <w:rPr>
+            <w:noProof/>
+            <w:webHidden/>
+          </w:rPr>
+          <w:instrText xml:space="preserve"> PAGEREF _Toc1336858 \h </w:instrText>
+        </w:r>
+        <w:r>
+          <w:rPr>
+            <w:noProof/>
+            <w:webHidden/>
+          </w:rPr>
+        </w:r>
+        <w:r>
+          <w:rPr>
+            <w:noProof/>
+            <w:webHidden/>
+          </w:rPr>
+          <w:fldChar w:fldCharType="separate"/>
+        </w:r>
+        <w:r>
+          <w:rPr>
+            <w:noProof/>
+            <w:webHidden/>
+          </w:rPr>
+          <w:t>5</w:t>
+        </w:r>
+        <w:r>
+          <w:rPr>
+            <w:noProof/>
+            <w:webHidden/>
+          </w:rPr>
+          <w:fldChar w:fldCharType="end"/>
+        </w:r>
+      </w:hyperlink>
+    </w:p>
+    <w:p>
+      <w:pPr>
+        <w:pStyle w:val="TOC3"/>
+        <w:rPr>
+          <w:rFonts w:eastAsiaTheme="minorEastAsia" w:cstheme="minorBidi"/>
+          <w:noProof/>
+          <w:kern w:val="2"/>
+          <w:sz w:val="21"/>
+          <w:lang w:val="en-US" w:eastAsia="zh-CN"/>
+        </w:rPr>
+      </w:pPr>
+      <w:hyperlink w:anchor="_Toc1336859" w:history="1">
         <w:r>
           <w:rPr>
             <w:rStyle w:val="a7"/>
             <w:noProof/>
-            <w:lang w:val="en-US"/>
-          </w:rPr>
-          <w:t>.3</w:t>
+          </w:rPr>
+          <w:t>3.2.2</w:t>
+        </w:r>
+        <w:r>
+          <w:rPr>
+            <w:rFonts w:eastAsiaTheme="minorEastAsia" w:cstheme="minorBidi"/>
+            <w:noProof/>
+            <w:kern w:val="2"/>
+            <w:sz w:val="21"/>
+            <w:lang w:val="en-US" w:eastAsia="zh-CN"/>
+          </w:rPr>
+          <w:tab/>
         </w:r>
         <w:r>
           <w:rPr>
             <w:rStyle w:val="a7"/>
+            <w:rFonts w:eastAsia="黑体"/>
+            <w:noProof/>
+            <w:lang w:eastAsia="zh-CN"/>
+          </w:rPr>
+          <w:t>Feature B</w:t>
+        </w:r>
+        <w:r>
+          <w:rPr>
+            <w:noProof/>
+            <w:webHidden/>
+          </w:rPr>
+          <w:tab/>
+        </w:r>
+        <w:r>
+          <w:rPr>
+            <w:noProof/>
+            <w:webHidden/>
+          </w:rPr>
+          <w:fldChar w:fldCharType="begin"/>
+        </w:r>
+        <w:r>
+          <w:rPr>
+            <w:noProof/>
+            <w:webHidden/>
+          </w:rPr>
+          <w:instrText xml:space="preserve"> PAGEREF _Toc1336859 \h </w:instrText>
+        </w:r>
+        <w:r>
+          <w:rPr>
+            <w:noProof/>
+            <w:webHidden/>
+          </w:rPr>
+        </w:r>
+        <w:r>
+          <w:rPr>
+            <w:noProof/>
+            <w:webHidden/>
+          </w:rPr>
+          <w:fldChar w:fldCharType="separate"/>
+        </w:r>
+        <w:r>
+          <w:rPr>
+            <w:noProof/>
+            <w:webHidden/>
+          </w:rPr>
+          <w:t>5</w:t>
+        </w:r>
+        <w:r>
+          <w:rPr>
+            <w:noProof/>
+            <w:webHidden/>
+          </w:rPr>
+          <w:fldChar w:fldCharType="end"/>
+        </w:r>
+      </w:hyperlink>
+    </w:p>
+    <w:p>
+      <w:pPr>
+        <w:pStyle w:val="TOC3"/>
+        <w:rPr>
+          <w:rFonts w:eastAsiaTheme="minorEastAsia" w:cstheme="minorBidi"/>
+          <w:noProof/>
+          <w:kern w:val="2"/>
+          <w:sz w:val="21"/>
+          <w:lang w:val="en-US" w:eastAsia="zh-CN"/>
+        </w:rPr>
+      </w:pPr>
+      <w:hyperlink w:anchor="_Toc1336860" w:history="1">
+        <w:r>
+          <w:rPr>
+            <w:rStyle w:val="a7"/>
+            <w:noProof/>
+          </w:rPr>
+          <w:t>3.2.3</w:t>
+        </w:r>
+        <w:r>
+          <w:rPr>
             <w:rFonts w:eastAsiaTheme="minorEastAsia" w:cstheme="minorBidi"/>
             <w:noProof/>
-            <w:lang w:eastAsia="fi-FI"/>
+            <w:kern w:val="2"/>
+            <w:sz w:val="21"/>
+            <w:lang w:val="en-US" w:eastAsia="zh-CN"/>
           </w:rPr>
           <w:tab/>
         </w:r>
         <w:r>
           <w:rPr>
             <w:rStyle w:val="a7"/>
-            <w:noProof/>
-            <w:lang w:val="en-US"/>
+            <w:rFonts w:eastAsia="黑体"/>
+            <w:noProof/>
+            <w:lang w:eastAsia="zh-CN"/>
+          </w:rPr>
+          <w:t>Feature C</w:t>
+        </w:r>
+        <w:r>
+          <w:rPr>
+            <w:noProof/>
+            <w:webHidden/>
+          </w:rPr>
+          <w:tab/>
+        </w:r>
+        <w:r>
+          <w:rPr>
+            <w:noProof/>
+            <w:webHidden/>
+          </w:rPr>
+          <w:fldChar w:fldCharType="begin"/>
+        </w:r>
+        <w:r>
+          <w:rPr>
+            <w:noProof/>
+            <w:webHidden/>
+          </w:rPr>
+          <w:instrText xml:space="preserve"> PAGEREF _Toc1336860 \h </w:instrText>
+        </w:r>
+        <w:r>
+          <w:rPr>
+            <w:noProof/>
+            <w:webHidden/>
+          </w:rPr>
+        </w:r>
+        <w:r>
+          <w:rPr>
+            <w:noProof/>
+            <w:webHidden/>
+          </w:rPr>
+          <w:fldChar w:fldCharType="separate"/>
+        </w:r>
+        <w:r>
+          <w:rPr>
+            <w:noProof/>
+            <w:webHidden/>
+          </w:rPr>
+          <w:t>5</w:t>
+        </w:r>
+        <w:r>
+          <w:rPr>
+            <w:noProof/>
+            <w:webHidden/>
+          </w:rPr>
+          <w:fldChar w:fldCharType="end"/>
+        </w:r>
+      </w:hyperlink>
+    </w:p>
+    <w:p>
+      <w:pPr>
+        <w:pStyle w:val="TOC2"/>
+        <w:rPr>
+          <w:rFonts w:eastAsiaTheme="minorEastAsia" w:cstheme="minorBidi"/>
+          <w:noProof/>
+          <w:kern w:val="2"/>
+          <w:sz w:val="21"/>
+          <w:lang w:val="en-US" w:eastAsia="zh-CN"/>
+        </w:rPr>
+      </w:pPr>
+      <w:hyperlink w:anchor="_Toc1336861" w:history="1">
+        <w:r>
+          <w:rPr>
+            <w:rStyle w:val="a7"/>
+            <w:rFonts w:eastAsia="黑体"/>
+            <w:noProof/>
+            <w:lang w:eastAsia="zh-CN"/>
+          </w:rPr>
+          <w:t>3.3</w:t>
+        </w:r>
+        <w:r>
+          <w:rPr>
+            <w:rFonts w:eastAsiaTheme="minorEastAsia" w:cstheme="minorBidi"/>
+            <w:noProof/>
+            <w:kern w:val="2"/>
+            <w:sz w:val="21"/>
+            <w:lang w:val="en-US" w:eastAsia="zh-CN"/>
+          </w:rPr>
+          <w:tab/>
+        </w:r>
+        <w:r>
+          <w:rPr>
+            <w:rStyle w:val="a7"/>
+            <w:rFonts w:eastAsia="黑体"/>
+            <w:noProof/>
+            <w:lang w:eastAsia="zh-CN"/>
+          </w:rPr>
+          <w:t>Technology Stacks</w:t>
+        </w:r>
+        <w:r>
+          <w:rPr>
+            <w:noProof/>
+            <w:webHidden/>
+          </w:rPr>
+          <w:tab/>
+        </w:r>
+        <w:r>
+          <w:rPr>
+            <w:noProof/>
+            <w:webHidden/>
+          </w:rPr>
+          <w:fldChar w:fldCharType="begin"/>
+        </w:r>
+        <w:r>
+          <w:rPr>
+            <w:noProof/>
+            <w:webHidden/>
+          </w:rPr>
+          <w:instrText xml:space="preserve"> PAGEREF _Toc1336861 \h </w:instrText>
+        </w:r>
+        <w:r>
+          <w:rPr>
+            <w:noProof/>
+            <w:webHidden/>
+          </w:rPr>
+        </w:r>
+        <w:r>
+          <w:rPr>
+            <w:noProof/>
+            <w:webHidden/>
+          </w:rPr>
+          <w:fldChar w:fldCharType="separate"/>
+        </w:r>
+        <w:r>
+          <w:rPr>
+            <w:noProof/>
+            <w:webHidden/>
+          </w:rPr>
+          <w:t>5</w:t>
+        </w:r>
+        <w:r>
+          <w:rPr>
+            <w:noProof/>
+            <w:webHidden/>
+          </w:rPr>
+          <w:fldChar w:fldCharType="end"/>
+        </w:r>
+      </w:hyperlink>
+    </w:p>
+    <w:p>
+      <w:pPr>
+        <w:pStyle w:val="TOC3"/>
+        <w:rPr>
+          <w:rFonts w:eastAsiaTheme="minorEastAsia" w:cstheme="minorBidi"/>
+          <w:noProof/>
+          <w:kern w:val="2"/>
+          <w:sz w:val="21"/>
+          <w:lang w:val="en-US" w:eastAsia="zh-CN"/>
+        </w:rPr>
+      </w:pPr>
+      <w:hyperlink w:anchor="_Toc1336862" w:history="1">
+        <w:r>
+          <w:rPr>
+            <w:rStyle w:val="a7"/>
+            <w:noProof/>
+          </w:rPr>
+          <w:t>3.3.1</w:t>
+        </w:r>
+        <w:r>
+          <w:rPr>
+            <w:rFonts w:eastAsiaTheme="minorEastAsia" w:cstheme="minorBidi"/>
+            <w:noProof/>
+            <w:kern w:val="2"/>
+            <w:sz w:val="21"/>
+            <w:lang w:val="en-US" w:eastAsia="zh-CN"/>
+          </w:rPr>
+          <w:tab/>
+        </w:r>
+        <w:r>
+          <w:rPr>
+            <w:rStyle w:val="a7"/>
+            <w:rFonts w:eastAsia="黑体"/>
+            <w:noProof/>
+            <w:lang w:eastAsia="zh-CN"/>
+          </w:rPr>
+          <w:t>Data Flow</w:t>
+        </w:r>
+        <w:r>
+          <w:rPr>
+            <w:noProof/>
+            <w:webHidden/>
+          </w:rPr>
+          <w:tab/>
+        </w:r>
+        <w:r>
+          <w:rPr>
+            <w:noProof/>
+            <w:webHidden/>
+          </w:rPr>
+          <w:fldChar w:fldCharType="begin"/>
+        </w:r>
+        <w:r>
+          <w:rPr>
+            <w:noProof/>
+            <w:webHidden/>
+          </w:rPr>
+          <w:instrText xml:space="preserve"> PAGEREF _Toc1336862 \h </w:instrText>
+        </w:r>
+        <w:r>
+          <w:rPr>
+            <w:noProof/>
+            <w:webHidden/>
+          </w:rPr>
+        </w:r>
+        <w:r>
+          <w:rPr>
+            <w:noProof/>
+            <w:webHidden/>
+          </w:rPr>
+          <w:fldChar w:fldCharType="separate"/>
+        </w:r>
+        <w:r>
+          <w:rPr>
+            <w:noProof/>
+            <w:webHidden/>
+          </w:rPr>
+          <w:t>6</w:t>
+        </w:r>
+        <w:r>
+          <w:rPr>
+            <w:noProof/>
+            <w:webHidden/>
+          </w:rPr>
+          <w:fldChar w:fldCharType="end"/>
+        </w:r>
+      </w:hyperlink>
+    </w:p>
+    <w:p>
+      <w:pPr>
+        <w:pStyle w:val="TOC3"/>
+        <w:rPr>
+          <w:rFonts w:eastAsiaTheme="minorEastAsia" w:cstheme="minorBidi"/>
+          <w:noProof/>
+          <w:kern w:val="2"/>
+          <w:sz w:val="21"/>
+          <w:lang w:val="en-US" w:eastAsia="zh-CN"/>
+        </w:rPr>
+      </w:pPr>
+      <w:hyperlink w:anchor="_Toc1336863" w:history="1">
+        <w:r>
+          <w:rPr>
+            <w:rStyle w:val="a7"/>
+            <w:noProof/>
+          </w:rPr>
+          <w:t>3.3.2</w:t>
+        </w:r>
+        <w:r>
+          <w:rPr>
+            <w:rFonts w:eastAsiaTheme="minorEastAsia" w:cstheme="minorBidi"/>
+            <w:noProof/>
+            <w:kern w:val="2"/>
+            <w:sz w:val="21"/>
+            <w:lang w:val="en-US" w:eastAsia="zh-CN"/>
+          </w:rPr>
+          <w:tab/>
+        </w:r>
+        <w:r>
+          <w:rPr>
+            <w:rStyle w:val="a7"/>
+            <w:rFonts w:eastAsia="黑体"/>
+            <w:noProof/>
+            <w:lang w:eastAsia="zh-CN"/>
+          </w:rPr>
+          <w:t>Kotlin over java</w:t>
+        </w:r>
+        <w:r>
+          <w:rPr>
+            <w:noProof/>
+            <w:webHidden/>
+          </w:rPr>
+          <w:tab/>
+        </w:r>
+        <w:r>
+          <w:rPr>
+            <w:noProof/>
+            <w:webHidden/>
+          </w:rPr>
+          <w:fldChar w:fldCharType="begin"/>
+        </w:r>
+        <w:r>
+          <w:rPr>
+            <w:noProof/>
+            <w:webHidden/>
+          </w:rPr>
+          <w:instrText xml:space="preserve"> PAGEREF _Toc1336863 \h </w:instrText>
+        </w:r>
+        <w:r>
+          <w:rPr>
+            <w:noProof/>
+            <w:webHidden/>
+          </w:rPr>
+        </w:r>
+        <w:r>
+          <w:rPr>
+            <w:noProof/>
+            <w:webHidden/>
+          </w:rPr>
+          <w:fldChar w:fldCharType="separate"/>
+        </w:r>
+        <w:r>
+          <w:rPr>
+            <w:noProof/>
+            <w:webHidden/>
+          </w:rPr>
+          <w:t>6</w:t>
+        </w:r>
+        <w:r>
+          <w:rPr>
+            <w:noProof/>
+            <w:webHidden/>
+          </w:rPr>
+          <w:fldChar w:fldCharType="end"/>
+        </w:r>
+      </w:hyperlink>
+    </w:p>
+    <w:p>
+      <w:pPr>
+        <w:pStyle w:val="TOC3"/>
+        <w:rPr>
+          <w:rFonts w:eastAsiaTheme="minorEastAsia" w:cstheme="minorBidi"/>
+          <w:noProof/>
+          <w:kern w:val="2"/>
+          <w:sz w:val="21"/>
+          <w:lang w:val="en-US" w:eastAsia="zh-CN"/>
+        </w:rPr>
+      </w:pPr>
+      <w:hyperlink w:anchor="_Toc1336864" w:history="1">
+        <w:r>
+          <w:rPr>
+            <w:rStyle w:val="a7"/>
+            <w:noProof/>
+          </w:rPr>
+          <w:t>3.3.3</w:t>
+        </w:r>
+        <w:r>
+          <w:rPr>
+            <w:rFonts w:eastAsiaTheme="minorEastAsia" w:cstheme="minorBidi"/>
+            <w:noProof/>
+            <w:kern w:val="2"/>
+            <w:sz w:val="21"/>
+            <w:lang w:val="en-US" w:eastAsia="zh-CN"/>
+          </w:rPr>
+          <w:tab/>
+        </w:r>
+        <w:r>
+          <w:rPr>
+            <w:rStyle w:val="a7"/>
+            <w:rFonts w:eastAsia="黑体"/>
+            <w:noProof/>
+            <w:lang w:eastAsia="zh-CN"/>
           </w:rPr>
           <w:t>Unit Testing</w:t>
         </w:r>
         <w:r>
           <w:rPr>
-            <w:rStyle w:val="a7"/>
             <w:noProof/>
             <w:webHidden/>
           </w:rPr>
@@ -3346,7 +3495,6 @@
         </w:r>
         <w:r>
           <w:rPr>
-            <w:rStyle w:val="a7"/>
             <w:noProof/>
             <w:webHidden/>
           </w:rPr>
@@ -3354,22 +3502,19 @@
         </w:r>
         <w:r>
           <w:rPr>
-            <w:rStyle w:val="a7"/>
-            <w:noProof/>
-            <w:webHidden/>
-          </w:rPr>
-          <w:instrText xml:space="preserve"> PAGEREF _Toc491951627 \h </w:instrText>
-        </w:r>
-        <w:r>
-          <w:rPr>
-            <w:rStyle w:val="a7"/>
-            <w:noProof/>
-            <w:webHidden/>
-          </w:rPr>
-        </w:r>
-        <w:r>
-          <w:rPr>
-            <w:rStyle w:val="a7"/>
+            <w:noProof/>
+            <w:webHidden/>
+          </w:rPr>
+          <w:instrText xml:space="preserve"> PAGEREF _Toc1336864 \h </w:instrText>
+        </w:r>
+        <w:r>
+          <w:rPr>
+            <w:noProof/>
+            <w:webHidden/>
+          </w:rPr>
+        </w:r>
+        <w:r>
+          <w:rPr>
             <w:noProof/>
             <w:webHidden/>
           </w:rPr>
@@ -3377,15 +3522,13 @@
         </w:r>
         <w:r>
           <w:rPr>
-            <w:rStyle w:val="a7"/>
-            <w:noProof/>
-            <w:webHidden/>
-          </w:rPr>
-          <w:t>2</w:t>
-        </w:r>
-        <w:r>
-          <w:rPr>
-            <w:rStyle w:val="a7"/>
+            <w:noProof/>
+            <w:webHidden/>
+          </w:rPr>
+          <w:t>6</w:t>
+        </w:r>
+        <w:r>
+          <w:rPr>
             <w:noProof/>
             <w:webHidden/>
           </w:rPr>
@@ -3401,28 +3544,32 @@
         </w:tabs>
         <w:rPr>
           <w:rFonts w:eastAsiaTheme="minorEastAsia" w:cstheme="minorBidi"/>
-          <w:lang w:eastAsia="fi-FI"/>
-        </w:rPr>
-      </w:pPr>
-      <w:hyperlink w:anchor="_Toc491951624" w:history="1">
+          <w:kern w:val="2"/>
+          <w:sz w:val="21"/>
+          <w:lang w:val="en-US" w:eastAsia="zh-CN"/>
+        </w:rPr>
+      </w:pPr>
+      <w:hyperlink w:anchor="_Toc1336865" w:history="1">
         <w:r>
           <w:rPr>
             <w:rStyle w:val="a7"/>
-            <w:lang w:val="en-US"/>
           </w:rPr>
           <w:t>4</w:t>
         </w:r>
         <w:r>
           <w:rPr>
             <w:rFonts w:eastAsiaTheme="minorEastAsia" w:cstheme="minorBidi"/>
-            <w:lang w:eastAsia="fi-FI"/>
+            <w:kern w:val="2"/>
+            <w:sz w:val="21"/>
+            <w:lang w:val="en-US" w:eastAsia="zh-CN"/>
           </w:rPr>
           <w:tab/>
         </w:r>
         <w:r>
           <w:rPr>
             <w:rStyle w:val="a7"/>
-            <w:lang w:val="en-US"/>
+            <w:rFonts w:eastAsia="黑体"/>
+            <w:lang w:eastAsia="zh-CN"/>
           </w:rPr>
           <w:t>Results</w:t>
         </w:r>
@@ -3442,7 +3589,7 @@
           <w:rPr>
             <w:webHidden/>
           </w:rPr>
-          <w:instrText xml:space="preserve"> PAGEREF _Toc491951624 \h </w:instrText>
+          <w:instrText xml:space="preserve"> PAGEREF _Toc1336865 \h </w:instrText>
         </w:r>
         <w:r>
           <w:rPr>
@@ -3459,7 +3606,7 @@
           <w:rPr>
             <w:webHidden/>
           </w:rPr>
-          <w:t>4</w:t>
+          <w:t>6</w:t>
         </w:r>
         <w:r>
           <w:rPr>
@@ -3477,39 +3624,184 @@
         </w:tabs>
         <w:rPr>
           <w:rFonts w:eastAsiaTheme="minorEastAsia" w:cstheme="minorBidi"/>
-          <w:lang w:eastAsia="fi-FI"/>
-        </w:rPr>
-      </w:pPr>
-      <w:hyperlink w:anchor="_Toc491951624" w:history="1">
+          <w:kern w:val="2"/>
+          <w:sz w:val="21"/>
+          <w:lang w:val="en-US" w:eastAsia="zh-CN"/>
+        </w:rPr>
+      </w:pPr>
+      <w:hyperlink w:anchor="_Toc1336866" w:history="1">
+        <w:r>
+          <w:rPr>
+            <w:rStyle w:val="a7"/>
+          </w:rPr>
+          <w:t>5</w:t>
+        </w:r>
+        <w:r>
+          <w:rPr>
+            <w:rFonts w:eastAsiaTheme="minorEastAsia" w:cstheme="minorBidi"/>
+            <w:kern w:val="2"/>
+            <w:sz w:val="21"/>
+            <w:lang w:val="en-US" w:eastAsia="zh-CN"/>
+          </w:rPr>
+          <w:tab/>
+        </w:r>
+        <w:r>
+          <w:rPr>
+            <w:rStyle w:val="a7"/>
+            <w:rFonts w:eastAsia="黑体"/>
+            <w:lang w:eastAsia="zh-CN"/>
+          </w:rPr>
+          <w:t>Conclution</w:t>
+        </w:r>
+        <w:r>
+          <w:rPr>
+            <w:webHidden/>
+          </w:rPr>
+          <w:tab/>
+        </w:r>
+        <w:r>
+          <w:rPr>
+            <w:webHidden/>
+          </w:rPr>
+          <w:fldChar w:fldCharType="begin"/>
+        </w:r>
+        <w:r>
+          <w:rPr>
+            <w:webHidden/>
+          </w:rPr>
+          <w:instrText xml:space="preserve"> PAGEREF _Toc1336866 \h </w:instrText>
+        </w:r>
+        <w:r>
+          <w:rPr>
+            <w:webHidden/>
+          </w:rPr>
+        </w:r>
+        <w:r>
+          <w:rPr>
+            <w:webHidden/>
+          </w:rPr>
+          <w:fldChar w:fldCharType="separate"/>
+        </w:r>
+        <w:r>
+          <w:rPr>
+            <w:webHidden/>
+          </w:rPr>
+          <w:t>6</w:t>
+        </w:r>
+        <w:r>
+          <w:rPr>
+            <w:webHidden/>
+          </w:rPr>
+          <w:fldChar w:fldCharType="end"/>
+        </w:r>
+      </w:hyperlink>
+    </w:p>
+    <w:p>
+      <w:pPr>
+        <w:pStyle w:val="TOC1"/>
+        <w:tabs>
+          <w:tab w:val="left" w:pos="397"/>
+        </w:tabs>
+        <w:rPr>
+          <w:rFonts w:eastAsiaTheme="minorEastAsia" w:cstheme="minorBidi"/>
+          <w:kern w:val="2"/>
+          <w:sz w:val="21"/>
+          <w:lang w:val="en-US" w:eastAsia="zh-CN"/>
+        </w:rPr>
+      </w:pPr>
+      <w:hyperlink w:anchor="_Toc1336867" w:history="1">
+        <w:r>
+          <w:rPr>
+            <w:rStyle w:val="a7"/>
+          </w:rPr>
+          <w:t>6</w:t>
+        </w:r>
+        <w:r>
+          <w:rPr>
+            <w:rFonts w:eastAsiaTheme="minorEastAsia" w:cstheme="minorBidi"/>
+            <w:kern w:val="2"/>
+            <w:sz w:val="21"/>
+            <w:lang w:val="en-US" w:eastAsia="zh-CN"/>
+          </w:rPr>
+          <w:tab/>
+        </w:r>
+        <w:r>
+          <w:rPr>
+            <w:rStyle w:val="a7"/>
+            <w:rFonts w:eastAsia="黑体"/>
+            <w:lang w:eastAsia="zh-CN"/>
+          </w:rPr>
+          <w:t>References</w:t>
+        </w:r>
+        <w:r>
+          <w:rPr>
+            <w:webHidden/>
+          </w:rPr>
+          <w:tab/>
+        </w:r>
+        <w:r>
+          <w:rPr>
+            <w:webHidden/>
+          </w:rPr>
+          <w:fldChar w:fldCharType="begin"/>
+        </w:r>
+        <w:r>
+          <w:rPr>
+            <w:webHidden/>
+          </w:rPr>
+          <w:instrText xml:space="preserve"> PAGEREF _Toc1336867 \h </w:instrText>
+        </w:r>
+        <w:r>
+          <w:rPr>
+            <w:webHidden/>
+          </w:rPr>
+        </w:r>
+        <w:r>
+          <w:rPr>
+            <w:webHidden/>
+          </w:rPr>
+          <w:fldChar w:fldCharType="separate"/>
+        </w:r>
+        <w:r>
+          <w:rPr>
+            <w:webHidden/>
+          </w:rPr>
+          <w:t>6</w:t>
+        </w:r>
+        <w:r>
+          <w:rPr>
+            <w:webHidden/>
+          </w:rPr>
+          <w:fldChar w:fldCharType="end"/>
+        </w:r>
+      </w:hyperlink>
+    </w:p>
+    <w:p>
+      <w:pPr>
+        <w:pStyle w:val="TOC1"/>
+        <w:rPr>
+          <w:rFonts w:eastAsiaTheme="minorEastAsia" w:cstheme="minorBidi"/>
+          <w:kern w:val="2"/>
+          <w:sz w:val="21"/>
+          <w:lang w:val="en-US" w:eastAsia="zh-CN"/>
+        </w:rPr>
+      </w:pPr>
+      <w:hyperlink w:anchor="_Toc1336868" w:history="1">
         <w:r>
           <w:rPr>
             <w:rStyle w:val="a7"/>
             <w:lang w:val="en-US"/>
           </w:rPr>
-          <w:t>3</w:t>
-        </w:r>
-        <w:r>
-          <w:rPr>
-            <w:rFonts w:eastAsiaTheme="minorEastAsia" w:cstheme="minorBidi"/>
-            <w:lang w:eastAsia="fi-FI"/>
+          <w:t>References</w:t>
+        </w:r>
+        <w:r>
+          <w:rPr>
+            <w:webHidden/>
           </w:rPr>
           <w:tab/>
         </w:r>
         <w:r>
           <w:rPr>
-            <w:rStyle w:val="a7"/>
-            <w:lang w:val="en-US"/>
-          </w:rPr>
-          <w:t>Conclusion</w:t>
-        </w:r>
-        <w:r>
-          <w:rPr>
-            <w:webHidden/>
-          </w:rPr>
-          <w:tab/>
-        </w:r>
-        <w:r>
-          <w:rPr>
             <w:webHidden/>
           </w:rPr>
           <w:fldChar w:fldCharType="begin"/>
@@ -3518,7 +3810,7 @@
           <w:rPr>
             <w:webHidden/>
           </w:rPr>
-          <w:instrText xml:space="preserve"> PAGEREF _Toc491951624 \h </w:instrText>
+          <w:instrText xml:space="preserve"> PAGEREF _Toc1336868 \h </w:instrText>
         </w:r>
         <w:r>
           <w:rPr>
@@ -3535,66 +3827,7 @@
           <w:rPr>
             <w:webHidden/>
           </w:rPr>
-          <w:t>4</w:t>
-        </w:r>
-        <w:r>
-          <w:rPr>
-            <w:webHidden/>
-          </w:rPr>
-          <w:fldChar w:fldCharType="end"/>
-        </w:r>
-      </w:hyperlink>
-    </w:p>
-    <w:p>
-      <w:pPr>
-        <w:pStyle w:val="TOC1"/>
-        <w:rPr>
-          <w:rFonts w:eastAsiaTheme="minorEastAsia" w:cstheme="minorBidi"/>
-          <w:lang w:eastAsia="fi-FI"/>
-        </w:rPr>
-      </w:pPr>
-      <w:hyperlink w:anchor="_Toc491951629" w:history="1">
-        <w:r>
-          <w:rPr>
-            <w:rStyle w:val="a7"/>
-            <w:lang w:val="en-US"/>
-          </w:rPr>
-          <w:t>References</w:t>
-        </w:r>
-        <w:r>
-          <w:rPr>
-            <w:webHidden/>
-          </w:rPr>
-          <w:tab/>
-        </w:r>
-        <w:r>
-          <w:rPr>
-            <w:webHidden/>
-          </w:rPr>
-          <w:fldChar w:fldCharType="begin"/>
-        </w:r>
-        <w:r>
-          <w:rPr>
-            <w:webHidden/>
-          </w:rPr>
-          <w:instrText xml:space="preserve"> PAGEREF _Toc491951629 \h </w:instrText>
-        </w:r>
-        <w:r>
-          <w:rPr>
-            <w:webHidden/>
-          </w:rPr>
-        </w:r>
-        <w:r>
-          <w:rPr>
-            <w:webHidden/>
-          </w:rPr>
-          <w:fldChar w:fldCharType="separate"/>
-        </w:r>
-        <w:r>
-          <w:rPr>
-            <w:webHidden/>
-          </w:rPr>
-          <w:t>4</w:t>
+          <w:t>7</w:t>
         </w:r>
         <w:r>
           <w:rPr>
@@ -3636,6 +3869,7 @@
         <w:rPr>
           <w:lang w:val="en-US"/>
         </w:rPr>
+        <w:lastRenderedPageBreak/>
         <w:t>Appendix 1. Title of the Appendix</w:t>
       </w:r>
     </w:p>
@@ -3766,11 +4000,11 @@
           <w:lang w:val="en-US"/>
         </w:rPr>
         <w:sectPr>
-          <w:headerReference w:type="even" r:id="rId19"/>
-          <w:headerReference w:type="default" r:id="rId20"/>
-          <w:footerReference w:type="even" r:id="rId21"/>
-          <w:headerReference w:type="first" r:id="rId22"/>
-          <w:footerReference w:type="first" r:id="rId23"/>
+          <w:headerReference w:type="even" r:id="rId11"/>
+          <w:headerReference w:type="default" r:id="rId12"/>
+          <w:footerReference w:type="even" r:id="rId13"/>
+          <w:headerReference w:type="first" r:id="rId14"/>
+          <w:footerReference w:type="first" r:id="rId15"/>
           <w:type w:val="continuous"/>
           <w:pgSz w:w="11906" w:h="16838" w:code="9"/>
           <w:pgMar w:top="1134" w:right="1134" w:bottom="1701" w:left="2268" w:header="567" w:footer="567" w:gutter="0"/>
@@ -3778,8 +4012,6 @@
           <w:docGrid w:linePitch="360"/>
         </w:sectPr>
       </w:pPr>
-      <w:bookmarkStart w:id="0" w:name="_GoBack"/>
-      <w:bookmarkEnd w:id="0"/>
     </w:p>
     <w:p>
       <w:pPr>
@@ -3788,7 +4020,7 @@
           <w:rFonts w:asciiTheme="minorHAnsi" w:hAnsiTheme="minorHAnsi"/>
         </w:rPr>
       </w:pPr>
-      <w:bookmarkStart w:id="1" w:name="_Toc491951623"/>
+      <w:bookmarkStart w:id="1" w:name="_Toc1336843"/>
       <w:r>
         <w:rPr>
           <w:rFonts w:asciiTheme="minorHAnsi" w:hAnsiTheme="minorHAnsi"/>
@@ -3919,13 +4151,13 @@
           <w:lang w:val="en-US"/>
         </w:rPr>
       </w:pPr>
-      <w:bookmarkStart w:id="2" w:name="_Toc491951624"/>
+      <w:bookmarkStart w:id="2" w:name="_Toc1336844"/>
       <w:r>
         <w:rPr>
           <w:rFonts w:asciiTheme="minorHAnsi" w:hAnsiTheme="minorHAnsi"/>
           <w:lang w:val="en-US"/>
         </w:rPr>
-        <w:t>Chapter Heading</w:t>
+        <w:t>Theoretical Background</w:t>
       </w:r>
       <w:bookmarkEnd w:id="2"/>
     </w:p>
@@ -3937,12 +4169,12 @@
           <w:lang w:val="en-US"/>
         </w:rPr>
       </w:pPr>
-      <w:bookmarkStart w:id="3" w:name="_Toc491951625"/>
-      <w:r>
-        <w:rPr>
-          <w:lang w:val="en-US"/>
-        </w:rPr>
-        <w:t>Subheading</w:t>
+      <w:bookmarkStart w:id="3" w:name="_Toc1336845"/>
+      <w:r>
+        <w:rPr>
+          <w:lang w:val="en-US"/>
+        </w:rPr>
+        <w:t>Open Data</w:t>
       </w:r>
       <w:bookmarkEnd w:id="3"/>
     </w:p>
@@ -4101,7 +4333,7 @@
             <wp:cNvGraphicFramePr/>
             <a:graphic xmlns:a="http://schemas.openxmlformats.org/drawingml/2006/main">
               <a:graphicData uri="http://schemas.openxmlformats.org/drawingml/2006/chart">
-                <c:chart xmlns:c="http://schemas.openxmlformats.org/drawingml/2006/chart" xmlns:r="http://schemas.openxmlformats.org/officeDocument/2006/relationships" r:id="rId24"/>
+                <c:chart xmlns:c="http://schemas.openxmlformats.org/drawingml/2006/chart" xmlns:r="http://schemas.openxmlformats.org/officeDocument/2006/relationships" r:id="rId16"/>
               </a:graphicData>
             </a:graphic>
           </wp:inline>
@@ -4153,30 +4385,51 @@
     <w:p>
       <w:pPr>
         <w:pStyle w:val="2"/>
+      </w:pPr>
+      <w:bookmarkStart w:id="4" w:name="_Toc1336846"/>
+      <w:r>
+        <w:rPr>
+          <w:rFonts w:eastAsia="黑体" w:hint="eastAsia"/>
+          <w:lang w:eastAsia="zh-CN"/>
+        </w:rPr>
+        <w:t>M</w:t>
+      </w:r>
+      <w:r>
+        <w:rPr>
+          <w:rFonts w:eastAsia="黑体"/>
+          <w:lang w:eastAsia="zh-CN"/>
+        </w:rPr>
+        <w:t>odel View Presenter (MVP)</w:t>
+      </w:r>
+      <w:bookmarkEnd w:id="4"/>
+    </w:p>
+    <w:p>
+      <w:pPr>
+        <w:pStyle w:val="2"/>
         <w:rPr>
           <w:rFonts w:asciiTheme="minorHAnsi" w:hAnsiTheme="minorHAnsi"/>
           <w:lang w:val="en-US"/>
         </w:rPr>
       </w:pPr>
-      <w:bookmarkStart w:id="4" w:name="_Toc491951626"/>
+      <w:bookmarkStart w:id="5" w:name="_Toc1336847"/>
       <w:r>
         <w:rPr>
           <w:rFonts w:asciiTheme="minorHAnsi" w:hAnsiTheme="minorHAnsi"/>
           <w:lang w:val="en-US"/>
         </w:rPr>
-        <w:t>Subheading</w:t>
-      </w:r>
-      <w:bookmarkEnd w:id="4"/>
+        <w:t>Android Components</w:t>
+      </w:r>
+      <w:bookmarkEnd w:id="5"/>
     </w:p>
     <w:p>
       <w:pPr>
         <w:pStyle w:val="3"/>
       </w:pPr>
-      <w:bookmarkStart w:id="5" w:name="_Toc491951627"/>
-      <w:r>
-        <w:t>Subheading</w:t>
-      </w:r>
-      <w:bookmarkEnd w:id="5"/>
+      <w:bookmarkStart w:id="6" w:name="_Toc1336848"/>
+      <w:r>
+        <w:t>Activity</w:t>
+      </w:r>
+      <w:bookmarkEnd w:id="6"/>
     </w:p>
     <w:p>
       <w:pPr>
@@ -4524,6 +4777,7 @@
         <w:rPr>
           <w:lang w:val="en-US"/>
         </w:rPr>
+        <w:lastRenderedPageBreak/>
         <w:t>There must always be text between a figure or tab</w:t>
       </w:r>
       <w:r>
@@ -4547,387 +4801,387 @@
           <w:lang w:val="en-US"/>
         </w:rPr>
       </w:pPr>
-      <w:bookmarkStart w:id="6" w:name="_Toc491951628"/>
+      <w:bookmarkStart w:id="7" w:name="_Toc1336849"/>
       <w:r>
         <w:rPr>
           <w:rFonts w:asciiTheme="minorHAnsi" w:hAnsiTheme="minorHAnsi"/>
           <w:lang w:val="en-US"/>
         </w:rPr>
+        <w:t>Intent</w:t>
+      </w:r>
+      <w:bookmarkEnd w:id="7"/>
+    </w:p>
+    <w:p>
+      <w:pPr>
+        <w:pStyle w:val="BodyTextbeforeQuotationorLst"/>
+      </w:pPr>
+      <w:r>
+        <w:t>There must always be text or a new subheading below each heading.</w:t>
+      </w:r>
+    </w:p>
+    <w:p>
+      <w:pPr>
+        <w:pStyle w:val="BodyTextbeforeQuotationorLst"/>
+      </w:pPr>
+      <w:r>
+        <w:t>Use</w:t>
+      </w:r>
+      <w:r>
+        <w:t xml:space="preserve"> the</w:t>
+      </w:r>
+      <w:r>
+        <w:t xml:space="preserve"> </w:t>
+      </w:r>
+      <w:r>
+        <w:rPr>
+          <w:rStyle w:val="Emphasizedconcept"/>
+        </w:rPr>
+        <w:t>Quotation</w:t>
+      </w:r>
+      <w:r>
+        <w:t xml:space="preserve"> style for an indented quotation. For the last paragraph immediately before the quotation, use</w:t>
+      </w:r>
+      <w:r>
+        <w:t xml:space="preserve"> the</w:t>
+      </w:r>
+      <w:r>
+        <w:t xml:space="preserve"> </w:t>
+      </w:r>
+      <w:r>
+        <w:rPr>
+          <w:rStyle w:val="Emphasizedconcept"/>
+        </w:rPr>
+        <w:t>Body Text before Quotation</w:t>
+      </w:r>
+      <w:r>
+        <w:rPr>
+          <w:rStyle w:val="Emphasizedconcept"/>
+        </w:rPr>
+        <w:t xml:space="preserve"> or List</w:t>
+      </w:r>
+      <w:r>
+        <w:t xml:space="preserve"> style.</w:t>
+      </w:r>
+    </w:p>
+    <w:p>
+      <w:pPr>
+        <w:pStyle w:val="a9"/>
+        <w:rPr>
+          <w:lang w:val="en-US"/>
+        </w:rPr>
+      </w:pPr>
+      <w:r>
+        <w:rPr>
+          <w:lang w:val="en-US"/>
+        </w:rPr>
+        <w:t>If a direct quotation is several lines long, indent the quotation and use single (1.0) line spacing. No quotation marks are used then. Always provide a reference to the source. If the direct quotation is shorter than two lines, include it in the body of the text in quotation marks, and provide a reference to the source.</w:t>
+      </w:r>
+    </w:p>
+    <w:p>
+      <w:pPr>
+        <w:pStyle w:val="BodyText1"/>
+        <w:rPr>
+          <w:lang w:val="en-US"/>
+        </w:rPr>
+      </w:pPr>
+      <w:r>
+        <w:rPr>
+          <w:lang w:val="en-US"/>
+        </w:rPr>
+        <w:t xml:space="preserve">After an indented direct quotation, continue the text at the left margin </w:t>
+      </w:r>
+      <w:r>
+        <w:rPr>
+          <w:lang w:val="en-US"/>
+        </w:rPr>
+        <w:t>using</w:t>
+      </w:r>
+      <w:r>
+        <w:rPr>
+          <w:lang w:val="en-US"/>
+        </w:rPr>
+        <w:t xml:space="preserve"> the</w:t>
+      </w:r>
+      <w:r>
+        <w:rPr>
+          <w:lang w:val="en-US"/>
+        </w:rPr>
+        <w:t xml:space="preserve"> </w:t>
+      </w:r>
+      <w:r>
+        <w:rPr>
+          <w:rStyle w:val="Emphasizedconcept"/>
+        </w:rPr>
+        <w:t>Body text</w:t>
+      </w:r>
+      <w:r>
+        <w:rPr>
+          <w:lang w:val="en-US"/>
+        </w:rPr>
+        <w:t xml:space="preserve"> style.</w:t>
+      </w:r>
+    </w:p>
+    <w:p>
+      <w:pPr>
+        <w:pStyle w:val="BodyTextbeforeQuotationorLst"/>
+      </w:pPr>
+      <w:r>
+        <w:t>Use</w:t>
+      </w:r>
+      <w:r>
+        <w:t xml:space="preserve"> the</w:t>
+      </w:r>
+      <w:r>
+        <w:t xml:space="preserve"> </w:t>
+      </w:r>
+      <w:r>
+        <w:rPr>
+          <w:rStyle w:val="Emphasizedconcept"/>
+        </w:rPr>
+        <w:t>Bulleted list</w:t>
+      </w:r>
+      <w:r>
+        <w:t xml:space="preserve"> style for an in-text list</w:t>
+      </w:r>
+      <w:r>
+        <w:t>:</w:t>
+      </w:r>
+    </w:p>
+    <w:p>
+      <w:pPr>
+        <w:pStyle w:val="Bulletedlist"/>
+        <w:rPr>
+          <w:lang w:val="en-US"/>
+        </w:rPr>
+      </w:pPr>
+      <w:r>
+        <w:rPr>
+          <w:lang w:val="en-US"/>
+        </w:rPr>
+        <w:t>This is the first list item.</w:t>
+      </w:r>
+    </w:p>
+    <w:p>
+      <w:pPr>
+        <w:pStyle w:val="Bulletedlist"/>
+        <w:rPr>
+          <w:lang w:val="en-US"/>
+        </w:rPr>
+      </w:pPr>
+      <w:r>
+        <w:rPr>
+          <w:lang w:val="en-US"/>
+        </w:rPr>
+        <w:t>The second item of the list contains a long text that spans more than one row. The left margin will be automatically justified.</w:t>
+      </w:r>
+    </w:p>
+    <w:p>
+      <w:pPr>
+        <w:pStyle w:val="Bulletedlist"/>
+        <w:rPr>
+          <w:lang w:val="en-US"/>
+        </w:rPr>
+      </w:pPr>
+      <w:r>
+        <w:rPr>
+          <w:lang w:val="en-US"/>
+        </w:rPr>
+        <w:t>This is the third list item.</w:t>
+      </w:r>
+    </w:p>
+    <w:p>
+      <w:pPr>
+        <w:pStyle w:val="Bulletedlist"/>
+        <w:rPr>
+          <w:lang w:val="en-US"/>
+        </w:rPr>
+      </w:pPr>
+      <w:r>
+        <w:rPr>
+          <w:lang w:val="en-US"/>
+        </w:rPr>
+        <w:t>This is the fourth list item.</w:t>
+      </w:r>
+    </w:p>
+    <w:p>
+      <w:pPr>
+        <w:pStyle w:val="BodyText1"/>
+        <w:rPr>
+          <w:lang w:val="en-US"/>
+        </w:rPr>
+      </w:pPr>
+      <w:r>
+        <w:rPr>
+          <w:lang w:val="en-US"/>
+        </w:rPr>
+        <w:t>The items o</w:t>
+      </w:r>
+      <w:r>
+        <w:rPr>
+          <w:lang w:val="en-US"/>
+        </w:rPr>
+        <w:t xml:space="preserve">n the bulleted list begin with a capital letter. </w:t>
+      </w:r>
+      <w:r>
+        <w:rPr>
+          <w:lang w:val="en-US"/>
+        </w:rPr>
+        <w:t>An item ends in a full stop if each item on the list is a full sentence.</w:t>
+      </w:r>
+    </w:p>
+    <w:p>
+      <w:pPr>
+        <w:pStyle w:val="BodyTextbeforeQuotationorLst"/>
+      </w:pPr>
+      <w:r>
+        <w:t xml:space="preserve">The list items begin with a </w:t>
+      </w:r>
+      <w:r>
+        <w:t>lower-case</w:t>
+      </w:r>
+      <w:r>
+        <w:t xml:space="preserve"> letter </w:t>
+      </w:r>
+      <w:r>
+        <w:t>if</w:t>
+      </w:r>
+      <w:r>
+        <w:t xml:space="preserve"> the </w:t>
+      </w:r>
+      <w:r>
+        <w:t>list</w:t>
+      </w:r>
+      <w:r>
+        <w:t xml:space="preserve"> items are not sentences. </w:t>
+      </w:r>
+      <w:r>
+        <w:t xml:space="preserve">The last item is </w:t>
+      </w:r>
+      <w:r>
+        <w:t>followed by a full stop</w:t>
+      </w:r>
+      <w:r>
+        <w:t>. Thus, a thesis consists of</w:t>
+      </w:r>
+    </w:p>
+    <w:p>
+      <w:pPr>
+        <w:pStyle w:val="Bulletedlist"/>
+        <w:rPr>
+          <w:lang w:val="en-US"/>
+        </w:rPr>
+      </w:pPr>
+      <w:r>
+        <w:rPr>
+          <w:lang w:val="en-US"/>
+        </w:rPr>
+        <w:t>words</w:t>
+      </w:r>
+    </w:p>
+    <w:p>
+      <w:pPr>
+        <w:pStyle w:val="Bulletedlist"/>
+        <w:rPr>
+          <w:lang w:val="en-US"/>
+        </w:rPr>
+      </w:pPr>
+      <w:r>
+        <w:rPr>
+          <w:lang w:val="en-US"/>
+        </w:rPr>
+        <w:t>sentences</w:t>
+      </w:r>
+    </w:p>
+    <w:p>
+      <w:pPr>
+        <w:pStyle w:val="Bulletedlist"/>
+        <w:rPr>
+          <w:lang w:val="en-US"/>
+        </w:rPr>
+      </w:pPr>
+      <w:r>
+        <w:rPr>
+          <w:lang w:val="en-US"/>
+        </w:rPr>
+        <w:t>paragraphs</w:t>
+      </w:r>
+    </w:p>
+    <w:p>
+      <w:pPr>
+        <w:pStyle w:val="Bulletedlist"/>
+        <w:rPr>
+          <w:lang w:val="en-US"/>
+        </w:rPr>
+      </w:pPr>
+      <w:r>
+        <w:rPr>
+          <w:lang w:val="en-US"/>
+        </w:rPr>
+        <w:t>sections</w:t>
+      </w:r>
+      <w:r>
+        <w:rPr>
+          <w:lang w:val="en-US"/>
+        </w:rPr>
+        <w:t>.</w:t>
+      </w:r>
+    </w:p>
+    <w:p>
+      <w:pPr>
+        <w:pStyle w:val="BodyText1"/>
+        <w:rPr>
+          <w:lang w:val="en-US"/>
+        </w:rPr>
+      </w:pPr>
+      <w:r>
+        <w:rPr>
+          <w:lang w:val="en-US"/>
+        </w:rPr>
+        <w:t xml:space="preserve">After the list, the text continues from the left </w:t>
+      </w:r>
+      <w:r>
+        <w:rPr>
+          <w:lang w:val="en-US"/>
+        </w:rPr>
+        <w:t>margin in</w:t>
+      </w:r>
+      <w:r>
+        <w:rPr>
+          <w:lang w:val="en-US"/>
+        </w:rPr>
+        <w:t xml:space="preserve"> the</w:t>
+      </w:r>
+      <w:r>
+        <w:rPr>
+          <w:lang w:val="en-US"/>
+        </w:rPr>
+        <w:t xml:space="preserve"> </w:t>
+      </w:r>
+      <w:r>
+        <w:rPr>
+          <w:rStyle w:val="Emphasizedconcept"/>
+        </w:rPr>
+        <w:t>Body text</w:t>
+      </w:r>
+      <w:r>
+        <w:rPr>
+          <w:lang w:val="en-US"/>
+        </w:rPr>
+        <w:t xml:space="preserve"> style.</w:t>
+      </w:r>
+    </w:p>
+    <w:p>
+      <w:pPr>
+        <w:pStyle w:val="BodyText1"/>
+        <w:rPr>
+          <w:lang w:val="en-US"/>
+        </w:rPr>
+      </w:pPr>
+      <w:r>
+        <w:rPr>
+          <w:lang w:val="en-US"/>
+        </w:rPr>
         <w:lastRenderedPageBreak/>
-        <w:t>Subheading</w:t>
-      </w:r>
-      <w:bookmarkEnd w:id="6"/>
-    </w:p>
-    <w:p>
-      <w:pPr>
-        <w:pStyle w:val="BodyTextbeforeQuotationorLst"/>
-      </w:pPr>
-      <w:r>
-        <w:t>There must always be text or a new subheading below each heading.</w:t>
-      </w:r>
-    </w:p>
-    <w:p>
-      <w:pPr>
-        <w:pStyle w:val="BodyTextbeforeQuotationorLst"/>
-      </w:pPr>
-      <w:r>
-        <w:t>Use</w:t>
-      </w:r>
-      <w:r>
-        <w:t xml:space="preserve"> the</w:t>
-      </w:r>
-      <w:r>
-        <w:t xml:space="preserve"> </w:t>
-      </w:r>
-      <w:r>
-        <w:rPr>
-          <w:rStyle w:val="Emphasizedconcept"/>
-        </w:rPr>
-        <w:t>Quotation</w:t>
-      </w:r>
-      <w:r>
-        <w:t xml:space="preserve"> style for an indented quotation. For the last paragraph immediately before the quotation, use</w:t>
-      </w:r>
-      <w:r>
-        <w:t xml:space="preserve"> the</w:t>
-      </w:r>
-      <w:r>
-        <w:t xml:space="preserve"> </w:t>
-      </w:r>
-      <w:r>
-        <w:rPr>
-          <w:rStyle w:val="Emphasizedconcept"/>
-        </w:rPr>
-        <w:t>Body Text before Quotation</w:t>
-      </w:r>
-      <w:r>
-        <w:rPr>
-          <w:rStyle w:val="Emphasizedconcept"/>
-        </w:rPr>
-        <w:t xml:space="preserve"> or List</w:t>
-      </w:r>
-      <w:r>
-        <w:t xml:space="preserve"> style.</w:t>
-      </w:r>
-    </w:p>
-    <w:p>
-      <w:pPr>
-        <w:pStyle w:val="a9"/>
-        <w:rPr>
-          <w:lang w:val="en-US"/>
-        </w:rPr>
-      </w:pPr>
-      <w:r>
-        <w:rPr>
-          <w:lang w:val="en-US"/>
-        </w:rPr>
-        <w:t>If a direct quotation is several lines long, indent the quotation and use single (1.0) line spacing. No quotation marks are used then. Always provide a reference to the source. If the direct quotation is shorter than two lines, include it in the body of the text in quotation marks, and provide a reference to the source.</w:t>
-      </w:r>
-    </w:p>
-    <w:p>
-      <w:pPr>
-        <w:pStyle w:val="BodyText1"/>
-        <w:rPr>
-          <w:lang w:val="en-US"/>
-        </w:rPr>
-      </w:pPr>
-      <w:r>
-        <w:rPr>
-          <w:lang w:val="en-US"/>
-        </w:rPr>
-        <w:t xml:space="preserve">After an indented direct quotation, continue the text at the left margin </w:t>
-      </w:r>
-      <w:r>
-        <w:rPr>
-          <w:lang w:val="en-US"/>
-        </w:rPr>
-        <w:t>using</w:t>
-      </w:r>
-      <w:r>
-        <w:rPr>
-          <w:lang w:val="en-US"/>
-        </w:rPr>
-        <w:t xml:space="preserve"> the</w:t>
-      </w:r>
-      <w:r>
-        <w:rPr>
-          <w:lang w:val="en-US"/>
-        </w:rPr>
-        <w:t xml:space="preserve"> </w:t>
-      </w:r>
-      <w:r>
-        <w:rPr>
-          <w:rStyle w:val="Emphasizedconcept"/>
-        </w:rPr>
-        <w:t>Body text</w:t>
-      </w:r>
-      <w:r>
-        <w:rPr>
-          <w:lang w:val="en-US"/>
-        </w:rPr>
-        <w:t xml:space="preserve"> style.</w:t>
-      </w:r>
-    </w:p>
-    <w:p>
-      <w:pPr>
-        <w:pStyle w:val="BodyTextbeforeQuotationorLst"/>
-      </w:pPr>
-      <w:r>
-        <w:t>Use</w:t>
-      </w:r>
-      <w:r>
-        <w:t xml:space="preserve"> the</w:t>
-      </w:r>
-      <w:r>
-        <w:t xml:space="preserve"> </w:t>
-      </w:r>
-      <w:r>
-        <w:rPr>
-          <w:rStyle w:val="Emphasizedconcept"/>
-        </w:rPr>
-        <w:t>Bulleted list</w:t>
-      </w:r>
-      <w:r>
-        <w:t xml:space="preserve"> style for an in-text list</w:t>
-      </w:r>
-      <w:r>
-        <w:t>:</w:t>
-      </w:r>
-    </w:p>
-    <w:p>
-      <w:pPr>
-        <w:pStyle w:val="Bulletedlist"/>
-        <w:rPr>
-          <w:lang w:val="en-US"/>
-        </w:rPr>
-      </w:pPr>
-      <w:r>
-        <w:rPr>
-          <w:lang w:val="en-US"/>
-        </w:rPr>
-        <w:t>This is the first list item.</w:t>
-      </w:r>
-    </w:p>
-    <w:p>
-      <w:pPr>
-        <w:pStyle w:val="Bulletedlist"/>
-        <w:rPr>
-          <w:lang w:val="en-US"/>
-        </w:rPr>
-      </w:pPr>
-      <w:r>
-        <w:rPr>
-          <w:lang w:val="en-US"/>
-        </w:rPr>
-        <w:t>The second item of the list contains a long text that spans more than one row. The left margin will be automatically justified.</w:t>
-      </w:r>
-    </w:p>
-    <w:p>
-      <w:pPr>
-        <w:pStyle w:val="Bulletedlist"/>
-        <w:rPr>
-          <w:lang w:val="en-US"/>
-        </w:rPr>
-      </w:pPr>
-      <w:r>
-        <w:rPr>
-          <w:lang w:val="en-US"/>
-        </w:rPr>
-        <w:t>This is the third list item.</w:t>
-      </w:r>
-    </w:p>
-    <w:p>
-      <w:pPr>
-        <w:pStyle w:val="Bulletedlist"/>
-        <w:rPr>
-          <w:lang w:val="en-US"/>
-        </w:rPr>
-      </w:pPr>
-      <w:r>
-        <w:rPr>
-          <w:lang w:val="en-US"/>
-        </w:rPr>
-        <w:t>This is the fourth list item.</w:t>
-      </w:r>
-    </w:p>
-    <w:p>
-      <w:pPr>
-        <w:pStyle w:val="BodyText1"/>
-        <w:rPr>
-          <w:lang w:val="en-US"/>
-        </w:rPr>
-      </w:pPr>
-      <w:r>
-        <w:rPr>
-          <w:lang w:val="en-US"/>
-        </w:rPr>
-        <w:t>The items o</w:t>
-      </w:r>
-      <w:r>
-        <w:rPr>
-          <w:lang w:val="en-US"/>
-        </w:rPr>
-        <w:t xml:space="preserve">n the bulleted list begin with a capital letter. </w:t>
-      </w:r>
-      <w:r>
-        <w:rPr>
-          <w:lang w:val="en-US"/>
-        </w:rPr>
-        <w:t>An item ends in a full stop if each item on the list is a full sentence.</w:t>
-      </w:r>
-    </w:p>
-    <w:p>
-      <w:pPr>
-        <w:pStyle w:val="BodyTextbeforeQuotationorLst"/>
-      </w:pPr>
-      <w:r>
-        <w:t xml:space="preserve">The list items begin with a </w:t>
-      </w:r>
-      <w:r>
-        <w:t>lower-case</w:t>
-      </w:r>
-      <w:r>
-        <w:t xml:space="preserve"> letter </w:t>
-      </w:r>
-      <w:r>
-        <w:t>if</w:t>
-      </w:r>
-      <w:r>
-        <w:t xml:space="preserve"> the </w:t>
-      </w:r>
-      <w:r>
-        <w:t>list</w:t>
-      </w:r>
-      <w:r>
-        <w:t xml:space="preserve"> items are not sentences. </w:t>
-      </w:r>
-      <w:r>
-        <w:t xml:space="preserve">The last item is </w:t>
-      </w:r>
-      <w:r>
-        <w:t>followed by a full stop</w:t>
-      </w:r>
-      <w:r>
-        <w:t>. Thus, a thesis consists of</w:t>
-      </w:r>
-    </w:p>
-    <w:p>
-      <w:pPr>
-        <w:pStyle w:val="Bulletedlist"/>
-        <w:rPr>
-          <w:lang w:val="en-US"/>
-        </w:rPr>
-      </w:pPr>
-      <w:r>
-        <w:rPr>
-          <w:lang w:val="en-US"/>
-        </w:rPr>
-        <w:t>words</w:t>
-      </w:r>
-    </w:p>
-    <w:p>
-      <w:pPr>
-        <w:pStyle w:val="Bulletedlist"/>
-        <w:rPr>
-          <w:lang w:val="en-US"/>
-        </w:rPr>
-      </w:pPr>
-      <w:r>
-        <w:rPr>
-          <w:lang w:val="en-US"/>
-        </w:rPr>
-        <w:t>sentences</w:t>
-      </w:r>
-    </w:p>
-    <w:p>
-      <w:pPr>
-        <w:pStyle w:val="Bulletedlist"/>
-        <w:rPr>
-          <w:lang w:val="en-US"/>
-        </w:rPr>
-      </w:pPr>
-      <w:r>
-        <w:rPr>
-          <w:lang w:val="en-US"/>
-        </w:rPr>
-        <w:t>paragraphs</w:t>
-      </w:r>
-    </w:p>
-    <w:p>
-      <w:pPr>
-        <w:pStyle w:val="Bulletedlist"/>
-        <w:rPr>
-          <w:lang w:val="en-US"/>
-        </w:rPr>
-      </w:pPr>
-      <w:r>
-        <w:rPr>
-          <w:lang w:val="en-US"/>
-        </w:rPr>
-        <w:t>sections</w:t>
-      </w:r>
-      <w:r>
-        <w:rPr>
-          <w:lang w:val="en-US"/>
-        </w:rPr>
-        <w:t>.</w:t>
-      </w:r>
-    </w:p>
-    <w:p>
-      <w:pPr>
-        <w:pStyle w:val="BodyText1"/>
-        <w:rPr>
-          <w:lang w:val="en-US"/>
-        </w:rPr>
-      </w:pPr>
-      <w:r>
-        <w:rPr>
-          <w:lang w:val="en-US"/>
-        </w:rPr>
-        <w:t xml:space="preserve">After the list, the text continues from the left </w:t>
-      </w:r>
-      <w:r>
-        <w:rPr>
-          <w:lang w:val="en-US"/>
-        </w:rPr>
-        <w:t>margin in</w:t>
-      </w:r>
-      <w:r>
-        <w:rPr>
-          <w:lang w:val="en-US"/>
-        </w:rPr>
-        <w:t xml:space="preserve"> the</w:t>
-      </w:r>
-      <w:r>
-        <w:rPr>
-          <w:lang w:val="en-US"/>
-        </w:rPr>
-        <w:t xml:space="preserve"> </w:t>
-      </w:r>
-      <w:r>
-        <w:rPr>
-          <w:rStyle w:val="Emphasizedconcept"/>
-        </w:rPr>
-        <w:t>Body text</w:t>
-      </w:r>
-      <w:r>
-        <w:rPr>
-          <w:lang w:val="en-US"/>
-        </w:rPr>
-        <w:t xml:space="preserve"> style.</w:t>
-      </w:r>
-    </w:p>
-    <w:p>
-      <w:pPr>
-        <w:pStyle w:val="BodyText1"/>
-        <w:rPr>
-          <w:lang w:val="en-US"/>
-        </w:rPr>
-      </w:pPr>
-      <w:r>
-        <w:rPr>
-          <w:lang w:val="en-US"/>
-        </w:rPr>
         <w:t>You can insert numbered formulas that are displayed on separate rows:</w:t>
       </w:r>
     </w:p>
@@ -4949,7 +5203,6 @@
           <w:rFonts w:eastAsiaTheme="minorEastAsia"/>
           <w:lang w:val="en-US"/>
         </w:rPr>
-        <w:lastRenderedPageBreak/>
         <w:tab/>
       </w:r>
       <m:oMath>
@@ -5518,12 +5771,383 @@
     </w:p>
     <w:p>
       <w:pPr>
+        <w:pStyle w:val="3"/>
+      </w:pPr>
+      <w:bookmarkStart w:id="8" w:name="_Toc1336850"/>
+      <w:r>
+        <w:rPr>
+          <w:rFonts w:eastAsia="黑体" w:hint="eastAsia"/>
+          <w:lang w:eastAsia="zh-CN"/>
+        </w:rPr>
+        <w:lastRenderedPageBreak/>
+        <w:t>V</w:t>
+      </w:r>
+      <w:r>
+        <w:rPr>
+          <w:rFonts w:eastAsia="黑体"/>
+          <w:lang w:eastAsia="zh-CN"/>
+        </w:rPr>
+        <w:t>iewPager</w:t>
+      </w:r>
+      <w:bookmarkEnd w:id="8"/>
+    </w:p>
+    <w:p>
+      <w:pPr>
+        <w:pStyle w:val="3"/>
+      </w:pPr>
+      <w:bookmarkStart w:id="9" w:name="_Toc1336851"/>
+      <w:r>
+        <w:rPr>
+          <w:lang w:eastAsia="zh-CN"/>
+        </w:rPr>
+        <w:t>RecyclerView and Adapter</w:t>
+      </w:r>
+      <w:bookmarkEnd w:id="9"/>
+    </w:p>
+    <w:p>
+      <w:pPr>
+        <w:pStyle w:val="1"/>
+      </w:pPr>
+      <w:bookmarkStart w:id="10" w:name="_Toc1336852"/>
+      <w:r>
+        <w:rPr>
+          <w:rFonts w:eastAsia="黑体" w:hint="eastAsia"/>
+          <w:lang w:eastAsia="zh-CN"/>
+        </w:rPr>
+        <w:t>I</w:t>
+      </w:r>
+      <w:r>
+        <w:rPr>
+          <w:rFonts w:eastAsia="黑体"/>
+          <w:lang w:eastAsia="zh-CN"/>
+        </w:rPr>
+        <w:t>mplementation</w:t>
+      </w:r>
+      <w:bookmarkEnd w:id="10"/>
+    </w:p>
+    <w:p>
+      <w:pPr>
+        <w:pStyle w:val="2"/>
+      </w:pPr>
+      <w:bookmarkStart w:id="11" w:name="_Toc1336853"/>
+      <w:r>
+        <w:rPr>
+          <w:rFonts w:eastAsia="黑体" w:hint="eastAsia"/>
+          <w:lang w:eastAsia="zh-CN"/>
+        </w:rPr>
+        <w:t>A</w:t>
+      </w:r>
+      <w:r>
+        <w:rPr>
+          <w:rFonts w:eastAsia="黑体"/>
+          <w:lang w:eastAsia="zh-CN"/>
+        </w:rPr>
+        <w:t>pplication Outline</w:t>
+      </w:r>
+      <w:bookmarkEnd w:id="11"/>
+    </w:p>
+    <w:p>
+      <w:pPr>
+        <w:pStyle w:val="3"/>
+      </w:pPr>
+      <w:bookmarkStart w:id="12" w:name="_Toc1336854"/>
+      <w:r>
+        <w:rPr>
+          <w:rFonts w:eastAsia="黑体" w:hint="eastAsia"/>
+          <w:lang w:eastAsia="zh-CN"/>
+        </w:rPr>
+        <w:t>D</w:t>
+      </w:r>
+      <w:r>
+        <w:rPr>
+          <w:rFonts w:eastAsia="黑体"/>
+          <w:lang w:eastAsia="zh-CN"/>
+        </w:rPr>
+        <w:t>escription</w:t>
+      </w:r>
+      <w:bookmarkEnd w:id="12"/>
+    </w:p>
+    <w:p>
+      <w:pPr>
+        <w:pStyle w:val="3"/>
+      </w:pPr>
+      <w:bookmarkStart w:id="13" w:name="_Toc1336855"/>
+      <w:r>
+        <w:rPr>
+          <w:rFonts w:eastAsia="黑体" w:hint="eastAsia"/>
+          <w:lang w:eastAsia="zh-CN"/>
+        </w:rPr>
+        <w:t>M</w:t>
+      </w:r>
+      <w:r>
+        <w:rPr>
+          <w:rFonts w:eastAsia="黑体"/>
+          <w:lang w:eastAsia="zh-CN"/>
+        </w:rPr>
+        <w:t>aterial Design and Layout</w:t>
+      </w:r>
+      <w:bookmarkEnd w:id="13"/>
+    </w:p>
+    <w:p>
+      <w:pPr>
+        <w:pStyle w:val="3"/>
+      </w:pPr>
+      <w:bookmarkStart w:id="14" w:name="_Toc1336856"/>
+      <w:r>
+        <w:rPr>
+          <w:rFonts w:eastAsia="黑体" w:hint="eastAsia"/>
+          <w:lang w:eastAsia="zh-CN"/>
+        </w:rPr>
+        <w:t>D</w:t>
+      </w:r>
+      <w:r>
+        <w:rPr>
+          <w:rFonts w:eastAsia="黑体"/>
+          <w:lang w:eastAsia="zh-CN"/>
+        </w:rPr>
+        <w:t>evelopment and Process</w:t>
+      </w:r>
+      <w:bookmarkEnd w:id="14"/>
+    </w:p>
+    <w:p>
+      <w:pPr>
+        <w:pStyle w:val="2"/>
+      </w:pPr>
+      <w:bookmarkStart w:id="15" w:name="_Toc1336857"/>
+      <w:r>
+        <w:rPr>
+          <w:rFonts w:eastAsia="黑体" w:hint="eastAsia"/>
+          <w:lang w:eastAsia="zh-CN"/>
+        </w:rPr>
+        <w:t>P</w:t>
+      </w:r>
+      <w:r>
+        <w:rPr>
+          <w:rFonts w:eastAsia="黑体"/>
+          <w:lang w:eastAsia="zh-CN"/>
+        </w:rPr>
+        <w:t>roject Requirements</w:t>
+      </w:r>
+      <w:bookmarkEnd w:id="15"/>
+    </w:p>
+    <w:p>
+      <w:pPr>
+        <w:pStyle w:val="3"/>
+      </w:pPr>
+      <w:bookmarkStart w:id="16" w:name="_Toc1336858"/>
+      <w:r>
+        <w:rPr>
+          <w:rFonts w:eastAsia="黑体"/>
+          <w:lang w:eastAsia="zh-CN"/>
+        </w:rPr>
+        <w:t>Feature A</w:t>
+      </w:r>
+      <w:bookmarkEnd w:id="16"/>
+    </w:p>
+    <w:p>
+      <w:pPr>
+        <w:pStyle w:val="3"/>
+      </w:pPr>
+      <w:bookmarkStart w:id="17" w:name="_Toc1336859"/>
+      <w:r>
+        <w:rPr>
+          <w:rFonts w:eastAsia="黑体"/>
+          <w:lang w:eastAsia="zh-CN"/>
+        </w:rPr>
+        <w:t>Feature B</w:t>
+      </w:r>
+      <w:bookmarkEnd w:id="17"/>
+    </w:p>
+    <w:p>
+      <w:pPr>
+        <w:pStyle w:val="3"/>
+      </w:pPr>
+      <w:bookmarkStart w:id="18" w:name="_Toc1336860"/>
+      <w:r>
+        <w:rPr>
+          <w:rFonts w:eastAsia="黑体" w:hint="eastAsia"/>
+          <w:lang w:eastAsia="zh-CN"/>
+        </w:rPr>
+        <w:t>F</w:t>
+      </w:r>
+      <w:r>
+        <w:rPr>
+          <w:rFonts w:eastAsia="黑体"/>
+          <w:lang w:eastAsia="zh-CN"/>
+        </w:rPr>
+        <w:t>eature C</w:t>
+      </w:r>
+      <w:bookmarkEnd w:id="18"/>
+    </w:p>
+    <w:p>
+      <w:pPr>
+        <w:pStyle w:val="2"/>
+        <w:rPr>
+          <w:rFonts w:eastAsia="黑体"/>
+          <w:lang w:eastAsia="zh-CN"/>
+        </w:rPr>
+      </w:pPr>
+      <w:bookmarkStart w:id="19" w:name="_Toc1336861"/>
+      <w:r>
+        <w:rPr>
+          <w:rFonts w:eastAsia="黑体" w:hint="eastAsia"/>
+          <w:lang w:eastAsia="zh-CN"/>
+        </w:rPr>
+        <w:t>T</w:t>
+      </w:r>
+      <w:r>
+        <w:rPr>
+          <w:rFonts w:eastAsia="黑体"/>
+          <w:lang w:eastAsia="zh-CN"/>
+        </w:rPr>
+        <w:t>echnology Stacks</w:t>
+      </w:r>
+      <w:bookmarkEnd w:id="19"/>
+    </w:p>
+    <w:p>
+      <w:pPr>
+        <w:pStyle w:val="BodyText1"/>
+        <w:rPr>
+          <w:rFonts w:eastAsia="黑体"/>
+          <w:lang w:eastAsia="zh-CN"/>
+        </w:rPr>
+      </w:pPr>
+    </w:p>
+    <w:p>
+      <w:pPr>
+        <w:pStyle w:val="3"/>
+      </w:pPr>
+      <w:bookmarkStart w:id="20" w:name="_Toc1336862"/>
+      <w:r>
+        <w:rPr>
+          <w:rFonts w:eastAsia="黑体" w:hint="eastAsia"/>
+          <w:lang w:eastAsia="zh-CN"/>
+        </w:rPr>
+        <w:lastRenderedPageBreak/>
+        <w:t>D</w:t>
+      </w:r>
+      <w:r>
+        <w:rPr>
+          <w:rFonts w:eastAsia="黑体"/>
+          <w:lang w:eastAsia="zh-CN"/>
+        </w:rPr>
+        <w:t>ata Flow</w:t>
+      </w:r>
+      <w:bookmarkEnd w:id="20"/>
+    </w:p>
+    <w:p>
+      <w:pPr>
+        <w:pStyle w:val="3"/>
+      </w:pPr>
+      <w:bookmarkStart w:id="21" w:name="_Toc1336863"/>
+      <w:r>
+        <w:rPr>
+          <w:rFonts w:eastAsia="黑体" w:hint="eastAsia"/>
+          <w:lang w:eastAsia="zh-CN"/>
+        </w:rPr>
+        <w:t>K</w:t>
+      </w:r>
+      <w:r>
+        <w:rPr>
+          <w:rFonts w:eastAsia="黑体"/>
+          <w:lang w:eastAsia="zh-CN"/>
+        </w:rPr>
+        <w:t>otlin over java</w:t>
+      </w:r>
+      <w:bookmarkEnd w:id="21"/>
+    </w:p>
+    <w:p>
+      <w:pPr>
+        <w:pStyle w:val="3"/>
+      </w:pPr>
+      <w:bookmarkStart w:id="22" w:name="_Toc1336864"/>
+      <w:r>
+        <w:rPr>
+          <w:rFonts w:eastAsia="黑体" w:hint="eastAsia"/>
+          <w:lang w:eastAsia="zh-CN"/>
+        </w:rPr>
+        <w:t>U</w:t>
+      </w:r>
+      <w:r>
+        <w:rPr>
+          <w:rFonts w:eastAsia="黑体"/>
+          <w:lang w:eastAsia="zh-CN"/>
+        </w:rPr>
+        <w:t>nit Testing</w:t>
+      </w:r>
+      <w:bookmarkEnd w:id="22"/>
+    </w:p>
+    <w:p>
+      <w:pPr>
+        <w:pStyle w:val="1"/>
+      </w:pPr>
+      <w:bookmarkStart w:id="23" w:name="_Toc1336865"/>
+      <w:r>
+        <w:rPr>
+          <w:rFonts w:eastAsia="黑体" w:hint="eastAsia"/>
+          <w:lang w:eastAsia="zh-CN"/>
+        </w:rPr>
+        <w:t>R</w:t>
+      </w:r>
+      <w:r>
+        <w:rPr>
+          <w:rFonts w:eastAsia="黑体"/>
+          <w:lang w:eastAsia="zh-CN"/>
+        </w:rPr>
+        <w:t>esults</w:t>
+      </w:r>
+      <w:bookmarkEnd w:id="23"/>
+    </w:p>
+    <w:p>
+      <w:pPr>
+        <w:pStyle w:val="1"/>
+      </w:pPr>
+      <w:bookmarkStart w:id="24" w:name="_Toc1336866"/>
+      <w:r>
+        <w:rPr>
+          <w:rFonts w:eastAsia="黑体" w:hint="eastAsia"/>
+          <w:lang w:eastAsia="zh-CN"/>
+        </w:rPr>
+        <w:t>C</w:t>
+      </w:r>
+      <w:r>
+        <w:rPr>
+          <w:rFonts w:eastAsia="黑体"/>
+          <w:lang w:eastAsia="zh-CN"/>
+        </w:rPr>
+        <w:t>onclution</w:t>
+      </w:r>
+      <w:bookmarkEnd w:id="24"/>
+    </w:p>
+    <w:p>
+      <w:pPr>
+        <w:pStyle w:val="1"/>
+      </w:pPr>
+      <w:bookmarkStart w:id="25" w:name="_Toc1336867"/>
+      <w:r>
+        <w:rPr>
+          <w:rFonts w:eastAsia="黑体" w:hint="eastAsia"/>
+          <w:lang w:eastAsia="zh-CN"/>
+        </w:rPr>
+        <w:t>R</w:t>
+      </w:r>
+      <w:r>
+        <w:rPr>
+          <w:rFonts w:eastAsia="黑体"/>
+          <w:lang w:eastAsia="zh-CN"/>
+        </w:rPr>
+        <w:t>eferences</w:t>
+      </w:r>
+      <w:bookmarkEnd w:id="25"/>
+    </w:p>
+    <w:p>
+      <w:pPr>
         <w:pStyle w:val="Listofreferencesheading"/>
         <w:rPr>
           <w:lang w:val="en-US"/>
         </w:rPr>
       </w:pPr>
-      <w:bookmarkStart w:id="7" w:name="_Toc491951629"/>
+      <w:bookmarkStart w:id="26" w:name="_Toc1336868"/>
       <w:r>
         <w:rPr>
           <w:lang w:val="en-US"/>
@@ -5531,7 +6155,7 @@
         <w:lastRenderedPageBreak/>
         <w:t>References</w:t>
       </w:r>
-      <w:bookmarkEnd w:id="7"/>
+      <w:bookmarkEnd w:id="26"/>
     </w:p>
     <w:p>
       <w:pPr>
@@ -5665,8 +6289,8 @@
           <w:lang w:val="en-US"/>
         </w:rPr>
         <w:sectPr>
-          <w:headerReference w:type="default" r:id="rId25"/>
-          <w:footerReference w:type="default" r:id="rId26"/>
+          <w:headerReference w:type="default" r:id="rId17"/>
+          <w:footerReference w:type="default" r:id="rId18"/>
           <w:pgSz w:w="11906" w:h="16838"/>
           <w:pgMar w:top="1418" w:right="1134" w:bottom="1701" w:left="2268" w:header="567" w:footer="567" w:gutter="0"/>
           <w:pgNumType w:start="1"/>
@@ -5882,7 +6506,7 @@
                     <pic:cNvPicPr/>
                   </pic:nvPicPr>
                   <pic:blipFill>
-                    <a:blip r:embed="rId27"/>
+                    <a:blip r:embed="rId19"/>
                     <a:stretch>
                       <a:fillRect/>
                     </a:stretch>
@@ -5955,7 +6579,7 @@
                     </pic:cNvPicPr>
                   </pic:nvPicPr>
                   <pic:blipFill>
-                    <a:blip r:embed="rId28">
+                    <a:blip r:embed="rId20">
                       <a:extLst>
                         <a:ext uri="{28A0092B-C50C-407E-A947-70E740481C1C}">
                           <a14:useLocalDpi xmlns:a14="http://schemas.microsoft.com/office/drawing/2010/main" val="0"/>
@@ -6051,7 +6675,7 @@
                     </pic:cNvPicPr>
                   </pic:nvPicPr>
                   <pic:blipFill>
-                    <a:blip r:embed="rId29">
+                    <a:blip r:embed="rId21">
                       <a:extLst>
                         <a:ext uri="{28A0092B-C50C-407E-A947-70E740481C1C}">
                           <a14:useLocalDpi xmlns:a14="http://schemas.microsoft.com/office/drawing/2010/main" val="0"/>
@@ -6284,7 +6908,7 @@
           <w:lang w:val="en-US"/>
         </w:rPr>
         <w:sectPr>
-          <w:headerReference w:type="default" r:id="rId30"/>
+          <w:headerReference w:type="default" r:id="rId22"/>
           <w:pgSz w:w="11906" w:h="16838" w:code="9"/>
           <w:pgMar w:top="1134" w:right="1134" w:bottom="1701" w:left="2268" w:header="567" w:footer="567" w:gutter="0"/>
           <w:pgNumType w:start="1"/>
@@ -6361,7 +6985,7 @@
       </w:pPr>
     </w:p>
     <w:sectPr>
-      <w:headerReference w:type="default" r:id="rId31"/>
+      <w:headerReference w:type="default" r:id="rId23"/>
       <w:pgSz w:w="11906" w:h="16838" w:code="9"/>
       <w:pgMar w:top="1134" w:right="1134" w:bottom="1701" w:left="2268" w:header="567" w:footer="567" w:gutter="0"/>
       <w:pgNumType w:start="1"/>
@@ -6459,7 +7083,7 @@
                   </a:prstGeom>
                   <a:extLst>
                     <a:ext uri="{FAA26D3D-D897-4be2-8F04-BA451C77F1D7}">
-                      <ma14:placeholderFlag xmlns="" xmlns:mo="http://schemas.microsoft.com/office/mac/office/2008/main" xmlns:mv="urn:schemas-microsoft-com:mac:vml" xmlns:o="urn:schemas-microsoft-com:office:office" xmlns:v="urn:schemas-microsoft-com:vml" xmlns:w10="urn:schemas-microsoft-com:office:word" xmlns:w="http://schemas.openxmlformats.org/wordprocessingml/2006/main" xmlns:ma14="http://schemas.microsoft.com/office/mac/drawingml/2011/main"/>
+                      <ma14:placeholderFlag xmlns:ma14="http://schemas.microsoft.com/office/mac/drawingml/2011/main" xmlns:w="http://schemas.openxmlformats.org/wordprocessingml/2006/main" xmlns:w10="urn:schemas-microsoft-com:office:word" xmlns:v="urn:schemas-microsoft-com:vml" xmlns:o="urn:schemas-microsoft-com:office:office" xmlns:mv="urn:schemas-microsoft-com:mac:vml" xmlns:mo="http://schemas.microsoft.com/office/mac/office/2008/main" xmlns=""/>
                     </a:ext>
                   </a:extLst>
                 </pic:spPr>
@@ -6568,7 +7192,7 @@
                   </a:prstGeom>
                   <a:extLst>
                     <a:ext uri="{FAA26D3D-D897-4be2-8F04-BA451C77F1D7}">
-                      <ma14:placeholderFlag xmlns="" xmlns:mo="http://schemas.microsoft.com/office/mac/office/2008/main" xmlns:mv="urn:schemas-microsoft-com:mac:vml" xmlns:o="urn:schemas-microsoft-com:office:office" xmlns:v="urn:schemas-microsoft-com:vml" xmlns:w10="urn:schemas-microsoft-com:office:word" xmlns:w="http://schemas.openxmlformats.org/wordprocessingml/2006/main" xmlns:ma14="http://schemas.microsoft.com/office/mac/drawingml/2011/main"/>
+                      <ma14:placeholderFlag xmlns:ma14="http://schemas.microsoft.com/office/mac/drawingml/2011/main" xmlns:w="http://schemas.openxmlformats.org/wordprocessingml/2006/main" xmlns:w10="urn:schemas-microsoft-com:office:word" xmlns:v="urn:schemas-microsoft-com:vml" xmlns:o="urn:schemas-microsoft-com:office:office" xmlns:mv="urn:schemas-microsoft-com:mac:vml" xmlns:mo="http://schemas.microsoft.com/office/mac/office/2008/main" xmlns=""/>
                     </a:ext>
                   </a:extLst>
                 </pic:spPr>
@@ -6696,7 +7320,7 @@
                   </a:prstGeom>
                   <a:extLst>
                     <a:ext uri="{FAA26D3D-D897-4be2-8F04-BA451C77F1D7}">
-                      <ma14:placeholderFlag xmlns="" xmlns:mo="http://schemas.microsoft.com/office/mac/office/2008/main" xmlns:mv="urn:schemas-microsoft-com:mac:vml" xmlns:o="urn:schemas-microsoft-com:office:office" xmlns:v="urn:schemas-microsoft-com:vml" xmlns:w10="urn:schemas-microsoft-com:office:word" xmlns:w="http://schemas.openxmlformats.org/wordprocessingml/2006/main" xmlns:ma14="http://schemas.microsoft.com/office/mac/drawingml/2011/main"/>
+                      <ma14:placeholderFlag xmlns:ma14="http://schemas.microsoft.com/office/mac/drawingml/2011/main" xmlns:w="http://schemas.openxmlformats.org/wordprocessingml/2006/main" xmlns:w10="urn:schemas-microsoft-com:office:word" xmlns:v="urn:schemas-microsoft-com:vml" xmlns:o="urn:schemas-microsoft-com:office:office" xmlns:mv="urn:schemas-microsoft-com:mac:vml" xmlns:mo="http://schemas.microsoft.com/office/mac/office/2008/main" xmlns=""/>
                     </a:ext>
                   </a:extLst>
                 </pic:spPr>
@@ -8894,6 +9518,7 @@
   <w:style w:type="character" w:default="1" w:styleId="a0">
     <w:name w:val="Default Paragraph Font"/>
     <w:uiPriority w:val="1"/>
+    <w:semiHidden/>
     <w:unhideWhenUsed/>
   </w:style>
   <w:style w:type="table" w:default="1" w:styleId="a1">
@@ -10192,7 +10817,7 @@
 </file>
 
 <file path=customXml/itemProps1.xml><?xml version="1.0" encoding="utf-8"?>
-<ds:datastoreItem xmlns:ds="http://schemas.openxmlformats.org/officeDocument/2006/customXml" ds:itemID="{B5D1C0CC-EBA7-4377-9129-7ECB24E760AC}">
+<ds:datastoreItem xmlns:ds="http://schemas.openxmlformats.org/officeDocument/2006/customXml" ds:itemID="{B37F7059-7C23-430B-B3B7-86D5962BA83B}">
   <ds:schemaRefs>
     <ds:schemaRef ds:uri="http://schemas.openxmlformats.org/officeDocument/2006/bibliography"/>
   </ds:schemaRefs>

--- a/MyThesis/MyThesis.docx
+++ b/MyThesis/MyThesis.docx
@@ -59,14 +59,14 @@
                         </a:ln>
                         <a:extLst>
                           <a:ext uri="{909E8E84-426E-40dd-AFC4-6F175D3DCCD1}">
-                            <a14:hiddenFill xmlns:a14="http://schemas.microsoft.com/office/drawing/2010/main" xmlns:w="http://schemas.openxmlformats.org/wordprocessingml/2006/main" xmlns:w10="urn:schemas-microsoft-com:office:word" xmlns:v="urn:schemas-microsoft-com:vml" xmlns:o="urn:schemas-microsoft-com:office:office" xmlns:mv="urn:schemas-microsoft-com:mac:vml" xmlns:mo="http://schemas.microsoft.com/office/mac/office/2008/main" xmlns="">
+                            <a14:hiddenFill xmlns="" xmlns:mo="http://schemas.microsoft.com/office/mac/office/2008/main" xmlns:mv="urn:schemas-microsoft-com:mac:vml" xmlns:o="urn:schemas-microsoft-com:office:office" xmlns:v="urn:schemas-microsoft-com:vml" xmlns:w10="urn:schemas-microsoft-com:office:word" xmlns:w="http://schemas.openxmlformats.org/wordprocessingml/2006/main" xmlns:a14="http://schemas.microsoft.com/office/drawing/2010/main">
                               <a:solidFill>
                                 <a:srgbClr val="FFFFFF"/>
                               </a:solidFill>
                             </a14:hiddenFill>
                           </a:ext>
                           <a:ext uri="{91240B29-F687-4f45-9708-019B960494DF}">
-                            <a14:hiddenLine xmlns:a14="http://schemas.microsoft.com/office/drawing/2010/main" xmlns:w="http://schemas.openxmlformats.org/wordprocessingml/2006/main" xmlns:w10="urn:schemas-microsoft-com:office:word" xmlns:v="urn:schemas-microsoft-com:vml" xmlns:o="urn:schemas-microsoft-com:office:office" xmlns:mv="urn:schemas-microsoft-com:mac:vml" xmlns:mo="http://schemas.microsoft.com/office/mac/office/2008/main" xmlns="" w="9525">
+                            <a14:hiddenLine xmlns="" xmlns:mo="http://schemas.microsoft.com/office/mac/office/2008/main" xmlns:mv="urn:schemas-microsoft-com:mac:vml" xmlns:o="urn:schemas-microsoft-com:office:office" xmlns:v="urn:schemas-microsoft-com:vml" xmlns:w10="urn:schemas-microsoft-com:office:word" xmlns:w="http://schemas.openxmlformats.org/wordprocessingml/2006/main" xmlns:a14="http://schemas.microsoft.com/office/drawing/2010/main" w="9525">
                               <a:solidFill>
                                 <a:srgbClr val="000000"/>
                               </a:solidFill>
@@ -328,14 +328,14 @@
                         </a:ln>
                         <a:extLst>
                           <a:ext uri="{909E8E84-426E-40dd-AFC4-6F175D3DCCD1}">
-                            <a14:hiddenFill xmlns:a14="http://schemas.microsoft.com/office/drawing/2010/main" xmlns:w="http://schemas.openxmlformats.org/wordprocessingml/2006/main" xmlns:w10="urn:schemas-microsoft-com:office:word" xmlns:v="urn:schemas-microsoft-com:vml" xmlns:o="urn:schemas-microsoft-com:office:office" xmlns:mv="urn:schemas-microsoft-com:mac:vml" xmlns:mo="http://schemas.microsoft.com/office/mac/office/2008/main" xmlns="">
+                            <a14:hiddenFill xmlns="" xmlns:mo="http://schemas.microsoft.com/office/mac/office/2008/main" xmlns:mv="urn:schemas-microsoft-com:mac:vml" xmlns:o="urn:schemas-microsoft-com:office:office" xmlns:v="urn:schemas-microsoft-com:vml" xmlns:w10="urn:schemas-microsoft-com:office:word" xmlns:w="http://schemas.openxmlformats.org/wordprocessingml/2006/main" xmlns:a14="http://schemas.microsoft.com/office/drawing/2010/main">
                               <a:solidFill>
                                 <a:srgbClr val="FFFFFF"/>
                               </a:solidFill>
                             </a14:hiddenFill>
                           </a:ext>
                           <a:ext uri="{91240B29-F687-4f45-9708-019B960494DF}">
-                            <a14:hiddenLine xmlns:a14="http://schemas.microsoft.com/office/drawing/2010/main" xmlns:w="http://schemas.openxmlformats.org/wordprocessingml/2006/main" xmlns:w10="urn:schemas-microsoft-com:office:word" xmlns:v="urn:schemas-microsoft-com:vml" xmlns:o="urn:schemas-microsoft-com:office:office" xmlns:mv="urn:schemas-microsoft-com:mac:vml" xmlns:mo="http://schemas.microsoft.com/office/mac/office/2008/main" xmlns="" w="9525">
+                            <a14:hiddenLine xmlns="" xmlns:mo="http://schemas.microsoft.com/office/mac/office/2008/main" xmlns:mv="urn:schemas-microsoft-com:mac:vml" xmlns:o="urn:schemas-microsoft-com:office:office" xmlns:v="urn:schemas-microsoft-com:vml" xmlns:w10="urn:schemas-microsoft-com:office:word" xmlns:w="http://schemas.openxmlformats.org/wordprocessingml/2006/main" xmlns:a14="http://schemas.microsoft.com/office/drawing/2010/main" w="9525">
                               <a:solidFill>
                                 <a:srgbClr val="000000"/>
                               </a:solidFill>
@@ -455,31 +455,7 @@
                                 <w:szCs w:val="22"/>
                                 <w:lang w:eastAsia="en-US"/>
                               </w:rPr>
-                              <w:t xml:space="preserve">30 </w:t>
-                            </w:r>
-                            <w:r>
-                              <w:rPr>
-                                <w:rFonts w:eastAsia="Times" w:cs="Tahoma"/>
-                                <w:szCs w:val="22"/>
-                                <w:lang w:eastAsia="en-US"/>
-                              </w:rPr>
-                              <w:t>April</w:t>
-                            </w:r>
-                            <w:r>
-                              <w:rPr>
-                                <w:rFonts w:eastAsia="Times" w:cs="Tahoma"/>
-                                <w:szCs w:val="22"/>
-                                <w:lang w:eastAsia="en-US"/>
-                              </w:rPr>
-                              <w:t xml:space="preserve"> 201</w:t>
-                            </w:r>
-                            <w:r>
-                              <w:rPr>
-                                <w:rFonts w:eastAsia="Times" w:cs="Tahoma"/>
-                                <w:szCs w:val="22"/>
-                                <w:lang w:eastAsia="en-US"/>
-                              </w:rPr>
-                              <w:t>9</w:t>
+                              <w:t>30 April 2019</w:t>
                             </w:r>
                           </w:p>
                         </w:txbxContent>
@@ -611,31 +587,7 @@
                           <w:szCs w:val="22"/>
                           <w:lang w:eastAsia="en-US"/>
                         </w:rPr>
-                        <w:t xml:space="preserve">30 </w:t>
-                      </w:r>
-                      <w:r>
-                        <w:rPr>
-                          <w:rFonts w:eastAsia="Times" w:cs="Tahoma"/>
-                          <w:szCs w:val="22"/>
-                          <w:lang w:eastAsia="en-US"/>
-                        </w:rPr>
-                        <w:t>April</w:t>
-                      </w:r>
-                      <w:r>
-                        <w:rPr>
-                          <w:rFonts w:eastAsia="Times" w:cs="Tahoma"/>
-                          <w:szCs w:val="22"/>
-                          <w:lang w:eastAsia="en-US"/>
-                        </w:rPr>
-                        <w:t xml:space="preserve"> 201</w:t>
-                      </w:r>
-                      <w:r>
-                        <w:rPr>
-                          <w:rFonts w:eastAsia="Times" w:cs="Tahoma"/>
-                          <w:szCs w:val="22"/>
-                          <w:lang w:eastAsia="en-US"/>
-                        </w:rPr>
-                        <w:t>9</w:t>
+                        <w:t>30 April 2019</w:t>
                       </w:r>
                     </w:p>
                   </w:txbxContent>
@@ -1037,10 +989,7 @@
               </w:rPr>
             </w:pPr>
             <w:r>
-              <w:rPr>
-                <w:lang w:val="en-US"/>
-              </w:rPr>
-              <w:t>First name Last name, Title (for example: Project Manager)</w:t>
+              <w:t>Kari Salo, Head of Degree Programme</w:t>
             </w:r>
           </w:p>
           <w:p>
@@ -1051,12 +1000,6 @@
                 <w:lang w:val="en-US"/>
               </w:rPr>
             </w:pPr>
-            <w:r>
-              <w:rPr>
-                <w:lang w:val="en-US"/>
-              </w:rPr>
-              <w:t>First name Last name, Title (for example: Principal Lecturer)</w:t>
-            </w:r>
           </w:p>
         </w:tc>
       </w:tr>
@@ -1410,7 +1353,52 @@
               <w:rPr>
                 <w:lang w:val="en-US"/>
               </w:rPr>
-              <w:t>Model View Presenter, a design pattern encouraged by Google for Android development.</w:t>
+              <w:t>Model</w:t>
+            </w:r>
+            <w:r>
+              <w:rPr>
+                <w:lang w:val="en-US"/>
+              </w:rPr>
+              <w:t>-</w:t>
+            </w:r>
+            <w:r>
+              <w:rPr>
+                <w:lang w:val="en-US"/>
+              </w:rPr>
+              <w:t>View</w:t>
+            </w:r>
+            <w:r>
+              <w:rPr>
+                <w:lang w:val="en-US"/>
+              </w:rPr>
+              <w:t>-</w:t>
+            </w:r>
+            <w:proofErr w:type="spellStart"/>
+            <w:r>
+              <w:rPr>
+                <w:lang w:val="en-US"/>
+              </w:rPr>
+              <w:t>V</w:t>
+            </w:r>
+            <w:r>
+              <w:rPr>
+                <w:rFonts w:hint="eastAsia"/>
+                <w:lang w:val="en-US" w:eastAsia="zh-CN"/>
+              </w:rPr>
+              <w:t>iew</w:t>
+            </w:r>
+            <w:r>
+              <w:rPr>
+                <w:lang w:val="en-US"/>
+              </w:rPr>
+              <w:t>Model</w:t>
+            </w:r>
+            <w:proofErr w:type="spellEnd"/>
+            <w:r>
+              <w:rPr>
+                <w:lang w:val="en-US"/>
+              </w:rPr>
+              <w:t>, a design pattern encouraged for Android development.</w:t>
             </w:r>
             <w:r>
               <w:rPr>
@@ -1429,7 +1417,19 @@
               <w:rPr>
                 <w:lang w:val="en-US" w:eastAsia="zh-CN"/>
               </w:rPr>
-              <w:t xml:space="preserve">MVP design pattern will be </w:t>
+              <w:t>MV</w:t>
+            </w:r>
+            <w:r>
+              <w:rPr>
+                <w:lang w:val="en-US" w:eastAsia="zh-CN"/>
+              </w:rPr>
+              <w:t>VM</w:t>
+            </w:r>
+            <w:r>
+              <w:rPr>
+                <w:lang w:val="en-US" w:eastAsia="zh-CN"/>
+              </w:rPr>
+              <w:t xml:space="preserve"> design pattern will be </w:t>
             </w:r>
             <w:r>
               <w:rPr>
@@ -1475,7 +1475,19 @@
               <w:rPr>
                 <w:lang w:val="en-US"/>
               </w:rPr>
-              <w:t xml:space="preserve">, this thesis implements a social event application based on MVP design pattern and </w:t>
+              <w:t>, this thesis implements a social event application based on MV</w:t>
+            </w:r>
+            <w:r>
+              <w:rPr>
+                <w:lang w:val="en-US"/>
+              </w:rPr>
+              <w:t>VM</w:t>
+            </w:r>
+            <w:r>
+              <w:rPr>
+                <w:lang w:val="en-US"/>
+              </w:rPr>
+              <w:t xml:space="preserve"> design pattern and </w:t>
             </w:r>
             <w:r>
               <w:rPr>
@@ -1552,7 +1564,51 @@
               <w:rPr>
                 <w:lang w:val="en-US" w:eastAsia="zh-CN"/>
               </w:rPr>
-              <w:t>Material Design, Model View Presenter, MVP, Android Development, Kotlin</w:t>
+              <w:t>Material Design, Model</w:t>
+            </w:r>
+            <w:r>
+              <w:rPr>
+                <w:lang w:val="en-US" w:eastAsia="zh-CN"/>
+              </w:rPr>
+              <w:t>-</w:t>
+            </w:r>
+            <w:r>
+              <w:rPr>
+                <w:lang w:val="en-US" w:eastAsia="zh-CN"/>
+              </w:rPr>
+              <w:t>View</w:t>
+            </w:r>
+            <w:r>
+              <w:rPr>
+                <w:lang w:val="en-US" w:eastAsia="zh-CN"/>
+              </w:rPr>
+              <w:t>-</w:t>
+            </w:r>
+            <w:proofErr w:type="spellStart"/>
+            <w:r>
+              <w:rPr>
+                <w:lang w:val="en-US" w:eastAsia="zh-CN"/>
+              </w:rPr>
+              <w:t>ViewModel</w:t>
+            </w:r>
+            <w:proofErr w:type="spellEnd"/>
+            <w:r>
+              <w:rPr>
+                <w:lang w:val="en-US" w:eastAsia="zh-CN"/>
+              </w:rPr>
+              <w:t>, MV</w:t>
+            </w:r>
+            <w:r>
+              <w:rPr>
+                <w:lang w:val="en-US" w:eastAsia="zh-CN"/>
+              </w:rPr>
+              <w:t>VM</w:t>
+            </w:r>
+            <w:r>
+              <w:rPr>
+                <w:lang w:val="en-US" w:eastAsia="zh-CN"/>
+              </w:rPr>
+              <w:t>, Android Development, Kotlin</w:t>
             </w:r>
           </w:p>
         </w:tc>
@@ -1638,7 +1694,7 @@
         </w:rPr>
         <w:fldChar w:fldCharType="separate"/>
       </w:r>
-      <w:hyperlink w:anchor="_Toc1336843" w:history="1">
+      <w:hyperlink w:anchor="_Toc2771809" w:history="1">
         <w:r>
           <w:rPr>
             <w:rStyle w:val="a7"/>
@@ -1676,7 +1732,7 @@
           <w:rPr>
             <w:webHidden/>
           </w:rPr>
-          <w:instrText xml:space="preserve"> PAGEREF _Toc1336843 \h </w:instrText>
+          <w:instrText xml:space="preserve"> PAGEREF _Toc2771809 \h </w:instrText>
         </w:r>
         <w:r>
           <w:rPr>
@@ -1716,7 +1772,7 @@
           <w:lang w:val="en-US" w:eastAsia="zh-CN"/>
         </w:rPr>
       </w:pPr>
-      <w:hyperlink w:anchor="_Toc1336844" w:history="1">
+      <w:hyperlink w:anchor="_Toc2771810" w:history="1">
         <w:r>
           <w:rPr>
             <w:rStyle w:val="a7"/>
@@ -1756,7 +1812,7 @@
           <w:rPr>
             <w:webHidden/>
           </w:rPr>
-          <w:instrText xml:space="preserve"> PAGEREF _Toc1336844 \h </w:instrText>
+          <w:instrText xml:space="preserve"> PAGEREF _Toc2771810 \h </w:instrText>
         </w:r>
         <w:r>
           <w:rPr>
@@ -1794,7 +1850,7 @@
           <w:lang w:val="en-US" w:eastAsia="zh-CN"/>
         </w:rPr>
       </w:pPr>
-      <w:hyperlink w:anchor="_Toc1336845" w:history="1">
+      <w:hyperlink w:anchor="_Toc2771811" w:history="1">
         <w:r>
           <w:rPr>
             <w:rStyle w:val="a7"/>
@@ -1840,7 +1896,7 @@
             <w:noProof/>
             <w:webHidden/>
           </w:rPr>
-          <w:instrText xml:space="preserve"> PAGEREF _Toc1336845 \h </w:instrText>
+          <w:instrText xml:space="preserve"> PAGEREF _Toc2771811 \h </w:instrText>
         </w:r>
         <w:r>
           <w:rPr>
@@ -1882,7 +1938,7 @@
           <w:lang w:val="en-US" w:eastAsia="zh-CN"/>
         </w:rPr>
       </w:pPr>
-      <w:hyperlink w:anchor="_Toc1336846" w:history="1">
+      <w:hyperlink w:anchor="_Toc2771812" w:history="1">
         <w:r>
           <w:rPr>
             <w:rStyle w:val="a7"/>
@@ -1907,7 +1963,7 @@
             <w:noProof/>
             <w:lang w:eastAsia="zh-CN"/>
           </w:rPr>
-          <w:t>Model View Presenter (MVP)</w:t>
+          <w:t>Model View ViewModel (MVVM)</w:t>
         </w:r>
         <w:r>
           <w:rPr>
@@ -1928,7 +1984,7 @@
             <w:noProof/>
             <w:webHidden/>
           </w:rPr>
-          <w:instrText xml:space="preserve"> PAGEREF _Toc1336846 \h </w:instrText>
+          <w:instrText xml:space="preserve"> PAGEREF _Toc2771812 \h </w:instrText>
         </w:r>
         <w:r>
           <w:rPr>
@@ -1970,7 +2026,7 @@
           <w:lang w:val="en-US" w:eastAsia="zh-CN"/>
         </w:rPr>
       </w:pPr>
-      <w:hyperlink w:anchor="_Toc1336847" w:history="1">
+      <w:hyperlink w:anchor="_Toc2771813" w:history="1">
         <w:r>
           <w:rPr>
             <w:rStyle w:val="a7"/>
@@ -2016,7 +2072,7 @@
             <w:noProof/>
             <w:webHidden/>
           </w:rPr>
-          <w:instrText xml:space="preserve"> PAGEREF _Toc1336847 \h </w:instrText>
+          <w:instrText xml:space="preserve"> PAGEREF _Toc2771813 \h </w:instrText>
         </w:r>
         <w:r>
           <w:rPr>
@@ -2058,7 +2114,7 @@
           <w:lang w:val="en-US" w:eastAsia="zh-CN"/>
         </w:rPr>
       </w:pPr>
-      <w:hyperlink w:anchor="_Toc1336848" w:history="1">
+      <w:hyperlink w:anchor="_Toc2771814" w:history="1">
         <w:r>
           <w:rPr>
             <w:rStyle w:val="a7"/>
@@ -2102,7 +2158,7 @@
             <w:noProof/>
             <w:webHidden/>
           </w:rPr>
-          <w:instrText xml:space="preserve"> PAGEREF _Toc1336848 \h </w:instrText>
+          <w:instrText xml:space="preserve"> PAGEREF _Toc2771814 \h </w:instrText>
         </w:r>
         <w:r>
           <w:rPr>
@@ -2144,7 +2200,7 @@
           <w:lang w:val="en-US" w:eastAsia="zh-CN"/>
         </w:rPr>
       </w:pPr>
-      <w:hyperlink w:anchor="_Toc1336849" w:history="1">
+      <w:hyperlink w:anchor="_Toc2771815" w:history="1">
         <w:r>
           <w:rPr>
             <w:rStyle w:val="a7"/>
@@ -2190,7 +2246,7 @@
             <w:noProof/>
             <w:webHidden/>
           </w:rPr>
-          <w:instrText xml:space="preserve"> PAGEREF _Toc1336849 \h </w:instrText>
+          <w:instrText xml:space="preserve"> PAGEREF _Toc2771815 \h </w:instrText>
         </w:r>
         <w:r>
           <w:rPr>
@@ -2232,7 +2288,7 @@
           <w:lang w:val="en-US" w:eastAsia="zh-CN"/>
         </w:rPr>
       </w:pPr>
-      <w:hyperlink w:anchor="_Toc1336850" w:history="1">
+      <w:hyperlink w:anchor="_Toc2771816" w:history="1">
         <w:r>
           <w:rPr>
             <w:rStyle w:val="a7"/>
@@ -2278,7 +2334,7 @@
             <w:noProof/>
             <w:webHidden/>
           </w:rPr>
-          <w:instrText xml:space="preserve"> PAGEREF _Toc1336850 \h </w:instrText>
+          <w:instrText xml:space="preserve"> PAGEREF _Toc2771816 \h </w:instrText>
         </w:r>
         <w:r>
           <w:rPr>
@@ -2320,7 +2376,7 @@
           <w:lang w:val="en-US" w:eastAsia="zh-CN"/>
         </w:rPr>
       </w:pPr>
-      <w:hyperlink w:anchor="_Toc1336851" w:history="1">
+      <w:hyperlink w:anchor="_Toc2771817" w:history="1">
         <w:r>
           <w:rPr>
             <w:rStyle w:val="a7"/>
@@ -2365,7 +2421,7 @@
             <w:noProof/>
             <w:webHidden/>
           </w:rPr>
-          <w:instrText xml:space="preserve"> PAGEREF _Toc1336851 \h </w:instrText>
+          <w:instrText xml:space="preserve"> PAGEREF _Toc2771817 \h </w:instrText>
         </w:r>
         <w:r>
           <w:rPr>
@@ -2409,7 +2465,7 @@
           <w:lang w:val="en-US" w:eastAsia="zh-CN"/>
         </w:rPr>
       </w:pPr>
-      <w:hyperlink w:anchor="_Toc1336852" w:history="1">
+      <w:hyperlink w:anchor="_Toc2771818" w:history="1">
         <w:r>
           <w:rPr>
             <w:rStyle w:val="a7"/>
@@ -2449,7 +2505,7 @@
           <w:rPr>
             <w:webHidden/>
           </w:rPr>
-          <w:instrText xml:space="preserve"> PAGEREF _Toc1336852 \h </w:instrText>
+          <w:instrText xml:space="preserve"> PAGEREF _Toc2771818 \h </w:instrText>
         </w:r>
         <w:r>
           <w:rPr>
@@ -2487,7 +2543,7 @@
           <w:lang w:val="en-US" w:eastAsia="zh-CN"/>
         </w:rPr>
       </w:pPr>
-      <w:hyperlink w:anchor="_Toc1336853" w:history="1">
+      <w:hyperlink w:anchor="_Toc2771819" w:history="1">
         <w:r>
           <w:rPr>
             <w:rStyle w:val="a7"/>
@@ -2533,7 +2589,7 @@
             <w:noProof/>
             <w:webHidden/>
           </w:rPr>
-          <w:instrText xml:space="preserve"> PAGEREF _Toc1336853 \h </w:instrText>
+          <w:instrText xml:space="preserve"> PAGEREF _Toc2771819 \h </w:instrText>
         </w:r>
         <w:r>
           <w:rPr>
@@ -2575,7 +2631,7 @@
           <w:lang w:val="en-US" w:eastAsia="zh-CN"/>
         </w:rPr>
       </w:pPr>
-      <w:hyperlink w:anchor="_Toc1336854" w:history="1">
+      <w:hyperlink w:anchor="_Toc2771820" w:history="1">
         <w:r>
           <w:rPr>
             <w:rStyle w:val="a7"/>
@@ -2602,8 +2658,6 @@
           </w:rPr>
           <w:t>Description</w:t>
         </w:r>
-        <w:bookmarkStart w:id="0" w:name="_GoBack"/>
-        <w:bookmarkEnd w:id="0"/>
         <w:r>
           <w:rPr>
             <w:noProof/>
@@ -2623,7 +2677,7 @@
             <w:noProof/>
             <w:webHidden/>
           </w:rPr>
-          <w:instrText xml:space="preserve"> PAGEREF _Toc1336854 \h </w:instrText>
+          <w:instrText xml:space="preserve"> PAGEREF _Toc2771820 \h </w:instrText>
         </w:r>
         <w:r>
           <w:rPr>
@@ -2665,7 +2719,7 @@
           <w:lang w:val="en-US" w:eastAsia="zh-CN"/>
         </w:rPr>
       </w:pPr>
-      <w:hyperlink w:anchor="_Toc1336855" w:history="1">
+      <w:hyperlink w:anchor="_Toc2771821" w:history="1">
         <w:r>
           <w:rPr>
             <w:rStyle w:val="a7"/>
@@ -2711,7 +2765,7 @@
             <w:noProof/>
             <w:webHidden/>
           </w:rPr>
-          <w:instrText xml:space="preserve"> PAGEREF _Toc1336855 \h </w:instrText>
+          <w:instrText xml:space="preserve"> PAGEREF _Toc2771821 \h </w:instrText>
         </w:r>
         <w:r>
           <w:rPr>
@@ -2753,7 +2807,7 @@
           <w:lang w:val="en-US" w:eastAsia="zh-CN"/>
         </w:rPr>
       </w:pPr>
-      <w:hyperlink w:anchor="_Toc1336856" w:history="1">
+      <w:hyperlink w:anchor="_Toc2771822" w:history="1">
         <w:r>
           <w:rPr>
             <w:rStyle w:val="a7"/>
@@ -2799,7 +2853,7 @@
             <w:noProof/>
             <w:webHidden/>
           </w:rPr>
-          <w:instrText xml:space="preserve"> PAGEREF _Toc1336856 \h </w:instrText>
+          <w:instrText xml:space="preserve"> PAGEREF _Toc2771822 \h </w:instrText>
         </w:r>
         <w:r>
           <w:rPr>
@@ -2841,7 +2895,7 @@
           <w:lang w:val="en-US" w:eastAsia="zh-CN"/>
         </w:rPr>
       </w:pPr>
-      <w:hyperlink w:anchor="_Toc1336857" w:history="1">
+      <w:hyperlink w:anchor="_Toc2771823" w:history="1">
         <w:r>
           <w:rPr>
             <w:rStyle w:val="a7"/>
@@ -2887,7 +2941,7 @@
             <w:noProof/>
             <w:webHidden/>
           </w:rPr>
-          <w:instrText xml:space="preserve"> PAGEREF _Toc1336857 \h </w:instrText>
+          <w:instrText xml:space="preserve"> PAGEREF _Toc2771823 \h </w:instrText>
         </w:r>
         <w:r>
           <w:rPr>
@@ -2929,7 +2983,7 @@
           <w:lang w:val="en-US" w:eastAsia="zh-CN"/>
         </w:rPr>
       </w:pPr>
-      <w:hyperlink w:anchor="_Toc1336858" w:history="1">
+      <w:hyperlink w:anchor="_Toc2771824" w:history="1">
         <w:r>
           <w:rPr>
             <w:rStyle w:val="a7"/>
@@ -2975,7 +3029,7 @@
             <w:noProof/>
             <w:webHidden/>
           </w:rPr>
-          <w:instrText xml:space="preserve"> PAGEREF _Toc1336858 \h </w:instrText>
+          <w:instrText xml:space="preserve"> PAGEREF _Toc2771824 \h </w:instrText>
         </w:r>
         <w:r>
           <w:rPr>
@@ -3017,7 +3071,7 @@
           <w:lang w:val="en-US" w:eastAsia="zh-CN"/>
         </w:rPr>
       </w:pPr>
-      <w:hyperlink w:anchor="_Toc1336859" w:history="1">
+      <w:hyperlink w:anchor="_Toc2771825" w:history="1">
         <w:r>
           <w:rPr>
             <w:rStyle w:val="a7"/>
@@ -3063,7 +3117,7 @@
             <w:noProof/>
             <w:webHidden/>
           </w:rPr>
-          <w:instrText xml:space="preserve"> PAGEREF _Toc1336859 \h </w:instrText>
+          <w:instrText xml:space="preserve"> PAGEREF _Toc2771825 \h </w:instrText>
         </w:r>
         <w:r>
           <w:rPr>
@@ -3105,7 +3159,7 @@
           <w:lang w:val="en-US" w:eastAsia="zh-CN"/>
         </w:rPr>
       </w:pPr>
-      <w:hyperlink w:anchor="_Toc1336860" w:history="1">
+      <w:hyperlink w:anchor="_Toc2771826" w:history="1">
         <w:r>
           <w:rPr>
             <w:rStyle w:val="a7"/>
@@ -3151,7 +3205,7 @@
             <w:noProof/>
             <w:webHidden/>
           </w:rPr>
-          <w:instrText xml:space="preserve"> PAGEREF _Toc1336860 \h </w:instrText>
+          <w:instrText xml:space="preserve"> PAGEREF _Toc2771826 \h </w:instrText>
         </w:r>
         <w:r>
           <w:rPr>
@@ -3193,7 +3247,7 @@
           <w:lang w:val="en-US" w:eastAsia="zh-CN"/>
         </w:rPr>
       </w:pPr>
-      <w:hyperlink w:anchor="_Toc1336861" w:history="1">
+      <w:hyperlink w:anchor="_Toc2771827" w:history="1">
         <w:r>
           <w:rPr>
             <w:rStyle w:val="a7"/>
@@ -3241,7 +3295,7 @@
             <w:noProof/>
             <w:webHidden/>
           </w:rPr>
-          <w:instrText xml:space="preserve"> PAGEREF _Toc1336861 \h </w:instrText>
+          <w:instrText xml:space="preserve"> PAGEREF _Toc2771827 \h </w:instrText>
         </w:r>
         <w:r>
           <w:rPr>
@@ -3283,7 +3337,7 @@
           <w:lang w:val="en-US" w:eastAsia="zh-CN"/>
         </w:rPr>
       </w:pPr>
-      <w:hyperlink w:anchor="_Toc1336862" w:history="1">
+      <w:hyperlink w:anchor="_Toc2771828" w:history="1">
         <w:r>
           <w:rPr>
             <w:rStyle w:val="a7"/>
@@ -3329,7 +3383,7 @@
             <w:noProof/>
             <w:webHidden/>
           </w:rPr>
-          <w:instrText xml:space="preserve"> PAGEREF _Toc1336862 \h </w:instrText>
+          <w:instrText xml:space="preserve"> PAGEREF _Toc2771828 \h </w:instrText>
         </w:r>
         <w:r>
           <w:rPr>
@@ -3371,7 +3425,7 @@
           <w:lang w:val="en-US" w:eastAsia="zh-CN"/>
         </w:rPr>
       </w:pPr>
-      <w:hyperlink w:anchor="_Toc1336863" w:history="1">
+      <w:hyperlink w:anchor="_Toc2771829" w:history="1">
         <w:r>
           <w:rPr>
             <w:rStyle w:val="a7"/>
@@ -3417,7 +3471,7 @@
             <w:noProof/>
             <w:webHidden/>
           </w:rPr>
-          <w:instrText xml:space="preserve"> PAGEREF _Toc1336863 \h </w:instrText>
+          <w:instrText xml:space="preserve"> PAGEREF _Toc2771829 \h </w:instrText>
         </w:r>
         <w:r>
           <w:rPr>
@@ -3459,7 +3513,7 @@
           <w:lang w:val="en-US" w:eastAsia="zh-CN"/>
         </w:rPr>
       </w:pPr>
-      <w:hyperlink w:anchor="_Toc1336864" w:history="1">
+      <w:hyperlink w:anchor="_Toc2771830" w:history="1">
         <w:r>
           <w:rPr>
             <w:rStyle w:val="a7"/>
@@ -3505,7 +3559,7 @@
             <w:noProof/>
             <w:webHidden/>
           </w:rPr>
-          <w:instrText xml:space="preserve"> PAGEREF _Toc1336864 \h </w:instrText>
+          <w:instrText xml:space="preserve"> PAGEREF _Toc2771830 \h </w:instrText>
         </w:r>
         <w:r>
           <w:rPr>
@@ -3549,7 +3603,7 @@
           <w:lang w:val="en-US" w:eastAsia="zh-CN"/>
         </w:rPr>
       </w:pPr>
-      <w:hyperlink w:anchor="_Toc1336865" w:history="1">
+      <w:hyperlink w:anchor="_Toc2771831" w:history="1">
         <w:r>
           <w:rPr>
             <w:rStyle w:val="a7"/>
@@ -3589,7 +3643,7 @@
           <w:rPr>
             <w:webHidden/>
           </w:rPr>
-          <w:instrText xml:space="preserve"> PAGEREF _Toc1336865 \h </w:instrText>
+          <w:instrText xml:space="preserve"> PAGEREF _Toc2771831 \h </w:instrText>
         </w:r>
         <w:r>
           <w:rPr>
@@ -3629,7 +3683,7 @@
           <w:lang w:val="en-US" w:eastAsia="zh-CN"/>
         </w:rPr>
       </w:pPr>
-      <w:hyperlink w:anchor="_Toc1336866" w:history="1">
+      <w:hyperlink w:anchor="_Toc2771832" w:history="1">
         <w:r>
           <w:rPr>
             <w:rStyle w:val="a7"/>
@@ -3669,7 +3723,7 @@
           <w:rPr>
             <w:webHidden/>
           </w:rPr>
-          <w:instrText xml:space="preserve"> PAGEREF _Toc1336866 \h </w:instrText>
+          <w:instrText xml:space="preserve"> PAGEREF _Toc2771832 \h </w:instrText>
         </w:r>
         <w:r>
           <w:rPr>
@@ -3709,7 +3763,7 @@
           <w:lang w:val="en-US" w:eastAsia="zh-CN"/>
         </w:rPr>
       </w:pPr>
-      <w:hyperlink w:anchor="_Toc1336867" w:history="1">
+      <w:hyperlink w:anchor="_Toc2771833" w:history="1">
         <w:r>
           <w:rPr>
             <w:rStyle w:val="a7"/>
@@ -3749,7 +3803,7 @@
           <w:rPr>
             <w:webHidden/>
           </w:rPr>
-          <w:instrText xml:space="preserve"> PAGEREF _Toc1336867 \h </w:instrText>
+          <w:instrText xml:space="preserve"> PAGEREF _Toc2771833 \h </w:instrText>
         </w:r>
         <w:r>
           <w:rPr>
@@ -3786,7 +3840,7 @@
           <w:lang w:val="en-US" w:eastAsia="zh-CN"/>
         </w:rPr>
       </w:pPr>
-      <w:hyperlink w:anchor="_Toc1336868" w:history="1">
+      <w:hyperlink w:anchor="_Toc2771834" w:history="1">
         <w:r>
           <w:rPr>
             <w:rStyle w:val="a7"/>
@@ -3810,7 +3864,7 @@
           <w:rPr>
             <w:webHidden/>
           </w:rPr>
-          <w:instrText xml:space="preserve"> PAGEREF _Toc1336868 \h </w:instrText>
+          <w:instrText xml:space="preserve"> PAGEREF _Toc2771834 \h </w:instrText>
         </w:r>
         <w:r>
           <w:rPr>
@@ -4020,7 +4074,7 @@
           <w:rFonts w:asciiTheme="minorHAnsi" w:hAnsiTheme="minorHAnsi"/>
         </w:rPr>
       </w:pPr>
-      <w:bookmarkStart w:id="1" w:name="_Toc1336843"/>
+      <w:bookmarkStart w:id="0" w:name="_Toc2771809"/>
       <w:r>
         <w:rPr>
           <w:rFonts w:asciiTheme="minorHAnsi" w:hAnsiTheme="minorHAnsi"/>
@@ -4028,155 +4082,155 @@
         <w:lastRenderedPageBreak/>
         <w:t>Introduction</w:t>
       </w:r>
+      <w:bookmarkEnd w:id="0"/>
+    </w:p>
+    <w:p>
+      <w:pPr>
+        <w:pStyle w:val="BodyText1"/>
+        <w:rPr>
+          <w:lang w:val="en-US"/>
+        </w:rPr>
+      </w:pPr>
+      <w:r>
+        <w:rPr>
+          <w:lang w:val="en-US"/>
+        </w:rPr>
+        <w:t xml:space="preserve">Write the introduction of your thesis here. </w:t>
+      </w:r>
+      <w:r>
+        <w:rPr>
+          <w:lang w:val="en-US"/>
+        </w:rPr>
+        <w:t>Use</w:t>
+      </w:r>
+      <w:r>
+        <w:rPr>
+          <w:lang w:val="en-US"/>
+        </w:rPr>
+        <w:t xml:space="preserve"> the</w:t>
+      </w:r>
+      <w:r>
+        <w:rPr>
+          <w:lang w:val="en-US"/>
+        </w:rPr>
+        <w:t xml:space="preserve"> </w:t>
+      </w:r>
+      <w:r>
+        <w:rPr>
+          <w:rStyle w:val="Emphasizedconcept"/>
+        </w:rPr>
+        <w:t>Body text</w:t>
+      </w:r>
+      <w:r>
+        <w:rPr>
+          <w:lang w:val="en-US"/>
+        </w:rPr>
+        <w:t xml:space="preserve"> style for normal text. </w:t>
+      </w:r>
+      <w:r>
+        <w:rPr>
+          <w:lang w:val="en-US"/>
+        </w:rPr>
+        <w:t xml:space="preserve">Likewise, use styles </w:t>
+      </w:r>
+      <w:r>
+        <w:rPr>
+          <w:rStyle w:val="Emphasizedconcept"/>
+        </w:rPr>
+        <w:t>Heading 1</w:t>
+      </w:r>
+      <w:r>
+        <w:rPr>
+          <w:lang w:val="en-US"/>
+        </w:rPr>
+        <w:t xml:space="preserve">, </w:t>
+      </w:r>
+      <w:r>
+        <w:rPr>
+          <w:rStyle w:val="Emphasizedconcept"/>
+        </w:rPr>
+        <w:t>Heading 2</w:t>
+      </w:r>
+      <w:r>
+        <w:rPr>
+          <w:lang w:val="en-US"/>
+        </w:rPr>
+        <w:t xml:space="preserve">, and </w:t>
+      </w:r>
+      <w:r>
+        <w:rPr>
+          <w:rStyle w:val="Emphasizedconcept"/>
+        </w:rPr>
+        <w:t>Heading 3</w:t>
+      </w:r>
+      <w:r>
+        <w:rPr>
+          <w:lang w:val="en-US"/>
+        </w:rPr>
+        <w:t xml:space="preserve"> for headings. As you apply the predefined styles, the text will automatically format correctly: the line spacing will be 1.5, both edges will be justified, and the text will be hyphenated.</w:t>
+      </w:r>
+    </w:p>
+    <w:p>
+      <w:pPr>
+        <w:pStyle w:val="BodyText1"/>
+        <w:rPr>
+          <w:lang w:val="en-US"/>
+        </w:rPr>
+      </w:pPr>
+      <w:r>
+        <w:rPr>
+          <w:lang w:val="en-US"/>
+        </w:rPr>
+        <w:t>The last line of a paragraph can be left hanging, that is, it does not have to reach the right margin.</w:t>
+      </w:r>
+    </w:p>
+    <w:p>
+      <w:pPr>
+        <w:rPr>
+          <w:lang w:val="en-US"/>
+        </w:rPr>
+      </w:pPr>
+      <w:r>
+        <w:rPr>
+          <w:lang w:val="en-US"/>
+        </w:rPr>
+        <w:t>Begin a new paragraph at the left margin, that is, do not indent the first line.</w:t>
+      </w:r>
+    </w:p>
+    <w:p>
+      <w:pPr>
+        <w:pStyle w:val="1"/>
+        <w:rPr>
+          <w:rFonts w:asciiTheme="minorHAnsi" w:hAnsiTheme="minorHAnsi"/>
+          <w:lang w:val="en-US"/>
+        </w:rPr>
+      </w:pPr>
+      <w:bookmarkStart w:id="1" w:name="_Toc2771810"/>
+      <w:r>
+        <w:rPr>
+          <w:rFonts w:asciiTheme="minorHAnsi" w:hAnsiTheme="minorHAnsi"/>
+          <w:lang w:val="en-US"/>
+        </w:rPr>
+        <w:t>Theoretical Background</w:t>
+      </w:r>
       <w:bookmarkEnd w:id="1"/>
     </w:p>
     <w:p>
       <w:pPr>
-        <w:pStyle w:val="BodyText1"/>
-        <w:rPr>
-          <w:lang w:val="en-US"/>
-        </w:rPr>
-      </w:pPr>
-      <w:r>
-        <w:rPr>
-          <w:lang w:val="en-US"/>
-        </w:rPr>
-        <w:t xml:space="preserve">Write the introduction of your thesis here. </w:t>
-      </w:r>
-      <w:r>
-        <w:rPr>
-          <w:lang w:val="en-US"/>
-        </w:rPr>
-        <w:t>Use</w:t>
-      </w:r>
-      <w:r>
-        <w:rPr>
-          <w:lang w:val="en-US"/>
-        </w:rPr>
-        <w:t xml:space="preserve"> the</w:t>
-      </w:r>
-      <w:r>
-        <w:rPr>
-          <w:lang w:val="en-US"/>
-        </w:rPr>
-        <w:t xml:space="preserve"> </w:t>
-      </w:r>
-      <w:r>
-        <w:rPr>
-          <w:rStyle w:val="Emphasizedconcept"/>
-        </w:rPr>
-        <w:t>Body text</w:t>
-      </w:r>
-      <w:r>
-        <w:rPr>
-          <w:lang w:val="en-US"/>
-        </w:rPr>
-        <w:t xml:space="preserve"> style for normal text. </w:t>
-      </w:r>
-      <w:r>
-        <w:rPr>
-          <w:lang w:val="en-US"/>
-        </w:rPr>
-        <w:t xml:space="preserve">Likewise, use styles </w:t>
-      </w:r>
-      <w:r>
-        <w:rPr>
-          <w:rStyle w:val="Emphasizedconcept"/>
-        </w:rPr>
-        <w:t>Heading 1</w:t>
-      </w:r>
-      <w:r>
-        <w:rPr>
-          <w:lang w:val="en-US"/>
-        </w:rPr>
-        <w:t xml:space="preserve">, </w:t>
-      </w:r>
-      <w:r>
-        <w:rPr>
-          <w:rStyle w:val="Emphasizedconcept"/>
-        </w:rPr>
-        <w:t>Heading 2</w:t>
-      </w:r>
-      <w:r>
-        <w:rPr>
-          <w:lang w:val="en-US"/>
-        </w:rPr>
-        <w:t xml:space="preserve">, and </w:t>
-      </w:r>
-      <w:r>
-        <w:rPr>
-          <w:rStyle w:val="Emphasizedconcept"/>
-        </w:rPr>
-        <w:t>Heading 3</w:t>
-      </w:r>
-      <w:r>
-        <w:rPr>
-          <w:lang w:val="en-US"/>
-        </w:rPr>
-        <w:t xml:space="preserve"> for headings. As you apply the predefined styles, the text will automatically format correctly: the line spacing will be 1.5, both edges will be justified, and the text will be hyphenated.</w:t>
-      </w:r>
-    </w:p>
-    <w:p>
-      <w:pPr>
-        <w:pStyle w:val="BodyText1"/>
-        <w:rPr>
-          <w:lang w:val="en-US"/>
-        </w:rPr>
-      </w:pPr>
-      <w:r>
-        <w:rPr>
-          <w:lang w:val="en-US"/>
-        </w:rPr>
-        <w:t>The last line of a paragraph can be left hanging, that is, it does not have to reach the right margin.</w:t>
-      </w:r>
-    </w:p>
-    <w:p>
-      <w:pPr>
-        <w:rPr>
-          <w:lang w:val="en-US"/>
-        </w:rPr>
-      </w:pPr>
-      <w:r>
-        <w:rPr>
-          <w:lang w:val="en-US"/>
-        </w:rPr>
-        <w:t>Begin a new paragraph at the left margin, that is, do not indent the first line.</w:t>
-      </w:r>
-    </w:p>
-    <w:p>
-      <w:pPr>
-        <w:pStyle w:val="1"/>
+        <w:pStyle w:val="2"/>
         <w:rPr>
           <w:rFonts w:asciiTheme="minorHAnsi" w:hAnsiTheme="minorHAnsi"/>
           <w:lang w:val="en-US"/>
         </w:rPr>
       </w:pPr>
-      <w:bookmarkStart w:id="2" w:name="_Toc1336844"/>
-      <w:r>
-        <w:rPr>
-          <w:rFonts w:asciiTheme="minorHAnsi" w:hAnsiTheme="minorHAnsi"/>
-          <w:lang w:val="en-US"/>
-        </w:rPr>
-        <w:t>Theoretical Background</w:t>
+      <w:bookmarkStart w:id="2" w:name="_Toc2771811"/>
+      <w:r>
+        <w:rPr>
+          <w:lang w:val="en-US"/>
+        </w:rPr>
+        <w:t>Open Data</w:t>
       </w:r>
       <w:bookmarkEnd w:id="2"/>
-    </w:p>
-    <w:p>
-      <w:pPr>
-        <w:pStyle w:val="2"/>
-        <w:rPr>
-          <w:rFonts w:asciiTheme="minorHAnsi" w:hAnsiTheme="minorHAnsi"/>
-          <w:lang w:val="en-US"/>
-        </w:rPr>
-      </w:pPr>
-      <w:bookmarkStart w:id="3" w:name="_Toc1336845"/>
-      <w:r>
-        <w:rPr>
-          <w:lang w:val="en-US"/>
-        </w:rPr>
-        <w:t>Open Data</w:t>
-      </w:r>
-      <w:bookmarkEnd w:id="3"/>
     </w:p>
     <w:p>
       <w:pPr>
@@ -4385,8 +4439,12 @@
     <w:p>
       <w:pPr>
         <w:pStyle w:val="2"/>
-      </w:pPr>
-      <w:bookmarkStart w:id="4" w:name="_Toc1336846"/>
+        <w:rPr>
+          <w:rFonts w:eastAsia="黑体"/>
+          <w:lang w:eastAsia="zh-CN"/>
+        </w:rPr>
+      </w:pPr>
+      <w:bookmarkStart w:id="3" w:name="_Toc2771812"/>
       <w:r>
         <w:rPr>
           <w:rFonts w:eastAsia="黑体" w:hint="eastAsia"/>
@@ -4399,40 +4457,371 @@
           <w:rFonts w:eastAsia="黑体"/>
           <w:lang w:eastAsia="zh-CN"/>
         </w:rPr>
-        <w:t>odel View Presenter (MVP)</w:t>
+        <w:t xml:space="preserve">odel View </w:t>
+      </w:r>
+      <w:r>
+        <w:rPr>
+          <w:rFonts w:eastAsia="黑体"/>
+          <w:lang w:eastAsia="zh-CN"/>
+        </w:rPr>
+        <w:t>ViewModel</w:t>
+      </w:r>
+      <w:r>
+        <w:rPr>
+          <w:rFonts w:eastAsia="黑体"/>
+          <w:lang w:eastAsia="zh-CN"/>
+        </w:rPr>
+        <w:t xml:space="preserve"> (MV</w:t>
+      </w:r>
+      <w:r>
+        <w:rPr>
+          <w:rFonts w:eastAsia="黑体"/>
+          <w:lang w:eastAsia="zh-CN"/>
+        </w:rPr>
+        <w:t>VM</w:t>
+      </w:r>
+      <w:r>
+        <w:rPr>
+          <w:rFonts w:eastAsia="黑体"/>
+          <w:lang w:eastAsia="zh-CN"/>
+        </w:rPr>
+        <w:t>)</w:t>
+      </w:r>
+      <w:bookmarkEnd w:id="3"/>
+    </w:p>
+    <w:p>
+      <w:pPr>
+        <w:pStyle w:val="BodyText1"/>
+        <w:rPr>
+          <w:rFonts w:eastAsia="黑体"/>
+          <w:lang w:eastAsia="zh-CN"/>
+        </w:rPr>
+      </w:pPr>
+      <w:r>
+        <w:rPr>
+          <w:rFonts w:eastAsia="黑体"/>
+          <w:lang w:eastAsia="zh-CN"/>
+        </w:rPr>
+        <w:t>In the development process of a large software system, if you pay attention to the architecture of the program, you don't pay attention to the developer's modular design of the code, and do not pay attention to the decoupling of the function modules coupled by the program, which may be generated during the later iterative development and maintenance of the program. Some undetectable and difficult to locate errors, especially when the program reaches a certain scale, it will need to refactor the program. However, due to the coupling of function and business, the reconstruction will be difficult. Finally, the software can only be redesigned. To achieve, and this is a failed software development process. The best solution to the above problems is to design the system in the early development process, and to design functions and data for the functions and services that the software may have, thereby improving development efficiency and laying the foundation for future software maintenance.</w:t>
+      </w:r>
+    </w:p>
+    <w:p>
+      <w:pPr>
+        <w:pStyle w:val="BodyText1"/>
+        <w:rPr>
+          <w:rFonts w:eastAsia="黑体"/>
+          <w:lang w:eastAsia="zh-CN"/>
+        </w:rPr>
+      </w:pPr>
+      <w:r>
+        <w:rPr>
+          <w:rFonts w:eastAsia="黑体"/>
+          <w:lang w:eastAsia="zh-CN"/>
+        </w:rPr>
+        <w:t xml:space="preserve">As the software development process matures, many developers have summarized and created a number of framework design patterns suitable for large-scale software development processes, including MVC, MVP and MVVM. These three framework ideas were originally applied to Web applications. Mode, which shines in the era of rapid Internet development, the Android Framework incorporates these into the design of the </w:t>
+      </w:r>
+      <w:r>
+        <w:rPr>
+          <w:rFonts w:eastAsia="黑体"/>
+          <w:lang w:eastAsia="zh-CN"/>
+        </w:rPr>
+        <w:lastRenderedPageBreak/>
+        <w:t>system; MVP evolved from MVC, originally developed by IBM for object-oriented programming (java and C++) The framework model, after learning Android for a period of time, borrowed to structure the Android App architecture, and got a lot of praise; MVVM framework model was first proposed and applied by Microsoft in software development, with Google in 2015 developers After the Data Binding technology was proposed at the conference and the standard class library of Data Binding was provided to support Android development, many developers used this technology to introduce the MVVM architecture pattern into the mobile development field, and benefited from the introduction of MVVM after development. Data Binding is convenient, many Android developers Give a high rating</w:t>
+      </w:r>
+      <w:r>
+        <w:rPr>
+          <w:rFonts w:eastAsia="黑体"/>
+          <w:lang w:eastAsia="zh-CN"/>
+        </w:rPr>
+        <w:t>.</w:t>
+      </w:r>
+    </w:p>
+    <w:p>
+      <w:pPr>
+        <w:pStyle w:val="BodyText1"/>
+        <w:rPr>
+          <w:rFonts w:eastAsia="黑体"/>
+          <w:lang w:eastAsia="zh-CN"/>
+        </w:rPr>
+      </w:pPr>
+      <w:r>
+        <w:rPr>
+          <w:rFonts w:eastAsia="黑体"/>
+          <w:lang w:eastAsia="zh-CN"/>
+        </w:rPr>
+        <w:t>Architecture Patterns The MVVM model was first proposed by Microsoft engineers, but at the 2015 Google Developers Conference, Google engineers introduced MVVM to the development of Android App. MVVM is called Model View ViewModel. MVVM is based on MVP, because Google easily transforms MVP into MVVM through Data Binding technology. The relationship between specific MVVMs is shown in Figure 2.3.</w:t>
+      </w:r>
+    </w:p>
+    <w:p>
+      <w:pPr>
+        <w:pStyle w:val="BodyText1"/>
+        <w:rPr>
+          <w:rFonts w:eastAsia="黑体" w:hint="eastAsia"/>
+          <w:lang w:eastAsia="zh-CN"/>
+        </w:rPr>
+      </w:pPr>
+      <w:r>
+        <w:rPr>
+          <w:rFonts w:eastAsia="黑体" w:hint="eastAsia"/>
+          <w:lang w:eastAsia="zh-CN"/>
+        </w:rPr>
+        <w:t>   </w:t>
+      </w:r>
+      <w:r>
+        <w:rPr>
+          <w:rFonts w:eastAsia="黑体"/>
+          <w:lang w:eastAsia="zh-CN"/>
+        </w:rPr>
+        <w:t xml:space="preserve"> MVVM is actually a further optimization of MVP. MVP is implemented by the Presenter layer when the data between the Model layer and the View is passed, but it is implemented by the ViewModel in MVVM, but the specific implementation process is realized by Data Binding technology. This is where Data Binding technology drives the implementation of the MVVM framework model. The Data Binding technology is that when the Model layer changes, the latest data is automatically filled in by the attributes written in the XML file in advance, without the developer taking the time to re-update the data for the View layer, thereby simplifying operations and improving development and testing efficiency.</w:t>
+      </w:r>
+    </w:p>
+    <w:p>
+      <w:pPr>
+        <w:pStyle w:val="2"/>
+        <w:rPr>
+          <w:rFonts w:asciiTheme="minorHAnsi" w:hAnsiTheme="minorHAnsi"/>
+          <w:lang w:val="en-US"/>
+        </w:rPr>
+      </w:pPr>
+      <w:bookmarkStart w:id="4" w:name="_Toc2771813"/>
+      <w:r>
+        <w:rPr>
+          <w:rFonts w:asciiTheme="minorHAnsi" w:hAnsiTheme="minorHAnsi"/>
+          <w:lang w:val="en-US"/>
+        </w:rPr>
+        <w:t>Android Components</w:t>
       </w:r>
       <w:bookmarkEnd w:id="4"/>
     </w:p>
     <w:p>
       <w:pPr>
-        <w:pStyle w:val="2"/>
+        <w:pStyle w:val="3"/>
+      </w:pPr>
+      <w:bookmarkStart w:id="5" w:name="_Toc2771814"/>
+      <w:r>
+        <w:t>Activity</w:t>
+      </w:r>
+      <w:bookmarkEnd w:id="5"/>
+    </w:p>
+    <w:p>
+      <w:pPr>
+        <w:pStyle w:val="BodyText1"/>
+        <w:rPr>
+          <w:lang w:val="en-US"/>
+        </w:rPr>
+      </w:pPr>
+      <w:r>
+        <w:rPr>
+          <w:lang w:val="en-US"/>
+        </w:rPr>
+        <w:t xml:space="preserve">The most frequently used in Android, the most well-known is the Activity interface. Activity is all the interfaces that can be seen on the mobile phone. These interfaces basically belong to or depend on the Activity. The main role of Activity is to show the user </w:t>
+      </w:r>
+      <w:r>
+        <w:rPr>
+          <w:lang w:val="en-US"/>
+        </w:rPr>
+        <w:lastRenderedPageBreak/>
+        <w:t>information, provide user and system interaction interface, and monitor the interactive controls such as buttons on the interface.</w:t>
+      </w:r>
+    </w:p>
+    <w:p>
+      <w:pPr>
+        <w:pStyle w:val="BodyText1"/>
+        <w:rPr>
+          <w:lang w:val="en-US"/>
+        </w:rPr>
+      </w:pPr>
+      <w:r>
+        <w:rPr>
+          <w:lang w:val="en-US"/>
+        </w:rPr>
+        <w:t xml:space="preserve">In order to weaken the language of the admonition program and the characteristics of the process, the Android system designer designed the Activity component into a system control with a lifecycle form. The Activity mainly has seven lifecycles: </w:t>
+      </w:r>
+      <w:proofErr w:type="spellStart"/>
+      <w:r>
+        <w:rPr>
+          <w:lang w:val="en-US"/>
+        </w:rPr>
+        <w:t>onCreate</w:t>
+      </w:r>
+      <w:proofErr w:type="spellEnd"/>
+      <w:r>
+        <w:rPr>
+          <w:lang w:val="en-US"/>
+        </w:rPr>
+        <w:t xml:space="preserve">, </w:t>
+      </w:r>
+      <w:proofErr w:type="spellStart"/>
+      <w:r>
+        <w:rPr>
+          <w:lang w:val="en-US"/>
+        </w:rPr>
+        <w:t>onStart</w:t>
+      </w:r>
+      <w:proofErr w:type="spellEnd"/>
+      <w:r>
+        <w:rPr>
+          <w:lang w:val="en-US"/>
+        </w:rPr>
+        <w:t xml:space="preserve">, </w:t>
+      </w:r>
+      <w:proofErr w:type="spellStart"/>
+      <w:r>
+        <w:rPr>
+          <w:lang w:val="en-US"/>
+        </w:rPr>
+        <w:t>onResume</w:t>
+      </w:r>
+      <w:proofErr w:type="spellEnd"/>
+      <w:r>
+        <w:rPr>
+          <w:lang w:val="en-US"/>
+        </w:rPr>
+        <w:t xml:space="preserve">, </w:t>
+      </w:r>
+      <w:proofErr w:type="spellStart"/>
+      <w:r>
+        <w:rPr>
+          <w:lang w:val="en-US"/>
+        </w:rPr>
+        <w:t>onPause</w:t>
+      </w:r>
+      <w:proofErr w:type="spellEnd"/>
+      <w:r>
+        <w:rPr>
+          <w:lang w:val="en-US"/>
+        </w:rPr>
+        <w:t xml:space="preserve">, </w:t>
+      </w:r>
+      <w:proofErr w:type="spellStart"/>
+      <w:r>
+        <w:rPr>
+          <w:lang w:val="en-US"/>
+        </w:rPr>
+        <w:t>onStop</w:t>
+      </w:r>
+      <w:proofErr w:type="spellEnd"/>
+      <w:r>
+        <w:rPr>
+          <w:lang w:val="en-US"/>
+        </w:rPr>
+        <w:t xml:space="preserve">, </w:t>
+      </w:r>
+      <w:proofErr w:type="spellStart"/>
+      <w:r>
+        <w:rPr>
+          <w:lang w:val="en-US"/>
+        </w:rPr>
+        <w:t>onDestroy</w:t>
+      </w:r>
+      <w:proofErr w:type="spellEnd"/>
+      <w:r>
+        <w:rPr>
+          <w:lang w:val="en-US"/>
+        </w:rPr>
+        <w:t xml:space="preserve">, </w:t>
+      </w:r>
+      <w:proofErr w:type="spellStart"/>
+      <w:r>
+        <w:rPr>
+          <w:lang w:val="en-US"/>
+        </w:rPr>
+        <w:t>onRestart</w:t>
+      </w:r>
+      <w:proofErr w:type="spellEnd"/>
+      <w:r>
+        <w:rPr>
+          <w:lang w:val="en-US"/>
+        </w:rPr>
+        <w:t>. These cycles are between the app running from the click and the last time the app is closed. When developers design the functionality of an app, they only need to match the life cycle according to the business to determine what needs to be done at different times.</w:t>
+      </w:r>
+    </w:p>
+    <w:p>
+      <w:pPr>
+        <w:pStyle w:val="3"/>
         <w:rPr>
           <w:rFonts w:asciiTheme="minorHAnsi" w:hAnsiTheme="minorHAnsi"/>
           <w:lang w:val="en-US"/>
         </w:rPr>
       </w:pPr>
-      <w:bookmarkStart w:id="5" w:name="_Toc1336847"/>
+      <w:bookmarkStart w:id="6" w:name="_Toc2771815"/>
       <w:r>
         <w:rPr>
           <w:rFonts w:asciiTheme="minorHAnsi" w:hAnsiTheme="minorHAnsi"/>
           <w:lang w:val="en-US"/>
         </w:rPr>
-        <w:t>Android Components</w:t>
-      </w:r>
-      <w:bookmarkEnd w:id="5"/>
-    </w:p>
-    <w:p>
-      <w:pPr>
-        <w:pStyle w:val="3"/>
-      </w:pPr>
-      <w:bookmarkStart w:id="6" w:name="_Toc1336848"/>
-      <w:r>
-        <w:t>Activity</w:t>
+        <w:t>Intent</w:t>
       </w:r>
       <w:bookmarkEnd w:id="6"/>
     </w:p>
     <w:p>
       <w:pPr>
+        <w:pStyle w:val="BodyTextbeforeQuotationorLst"/>
+      </w:pPr>
+      <w:r>
+        <w:t>There must always be text or a new subheading below each heading.</w:t>
+      </w:r>
+    </w:p>
+    <w:p>
+      <w:pPr>
+        <w:pStyle w:val="BodyTextbeforeQuotationorLst"/>
+      </w:pPr>
+      <w:r>
+        <w:t>Use</w:t>
+      </w:r>
+      <w:r>
+        <w:t xml:space="preserve"> the</w:t>
+      </w:r>
+      <w:r>
+        <w:t xml:space="preserve"> </w:t>
+      </w:r>
+      <w:r>
+        <w:rPr>
+          <w:rStyle w:val="Emphasizedconcept"/>
+        </w:rPr>
+        <w:t>Quotation</w:t>
+      </w:r>
+      <w:r>
+        <w:t xml:space="preserve"> style for an indented quotation. For the last paragraph immediately before the quotation, use</w:t>
+      </w:r>
+      <w:r>
+        <w:t xml:space="preserve"> the</w:t>
+      </w:r>
+      <w:r>
+        <w:t xml:space="preserve"> </w:t>
+      </w:r>
+      <w:r>
+        <w:rPr>
+          <w:rStyle w:val="Emphasizedconcept"/>
+        </w:rPr>
+        <w:t>Body Text before Quotation</w:t>
+      </w:r>
+      <w:r>
+        <w:rPr>
+          <w:rStyle w:val="Emphasizedconcept"/>
+        </w:rPr>
+        <w:t xml:space="preserve"> or List</w:t>
+      </w:r>
+      <w:r>
+        <w:t xml:space="preserve"> style.</w:t>
+      </w:r>
+    </w:p>
+    <w:p>
+      <w:pPr>
+        <w:pStyle w:val="a9"/>
+        <w:rPr>
+          <w:lang w:val="en-US"/>
+        </w:rPr>
+      </w:pPr>
+      <w:r>
+        <w:rPr>
+          <w:lang w:val="en-US"/>
+        </w:rPr>
+        <w:t>If a direct quotation is several lines long, indent the quotation and use single (1.0) line spacing. No quotation marks are used then. Always provide a reference to the source. If the direct quotation is shorter than two lines, include it in the body of the text in quotation marks, and provide a reference to the source.</w:t>
+      </w:r>
+    </w:p>
+    <w:p>
+      <w:pPr>
         <w:pStyle w:val="BodyText1"/>
         <w:rPr>
           <w:lang w:val="en-US"/>
@@ -4442,330 +4831,121 @@
         <w:rPr>
           <w:lang w:val="en-US"/>
         </w:rPr>
-        <w:t>There must always be text or a new subheading below each heading. Do not place a figure or table below a heading with no text in between.</w:t>
-      </w:r>
-    </w:p>
-    <w:p>
-      <w:pPr>
-        <w:pStyle w:val="Tablecaption"/>
-      </w:pPr>
-      <w:r>
-        <w:t xml:space="preserve">Virtual studies completed by </w:t>
-      </w:r>
-      <w:proofErr w:type="spellStart"/>
-      <w:r>
-        <w:t>Metropolia</w:t>
-      </w:r>
-      <w:proofErr w:type="spellEnd"/>
-      <w:r>
-        <w:t xml:space="preserve"> students in the academic year 2009-2010.</w:t>
-      </w:r>
-    </w:p>
-    <w:tbl>
-      <w:tblPr>
-        <w:tblStyle w:val="TableGrid1"/>
-        <w:tblW w:w="0" w:type="auto"/>
-        <w:tblInd w:w="108" w:type="dxa"/>
-        <w:tblBorders>
-          <w:top w:val="single" w:sz="8" w:space="0" w:color="auto"/>
-          <w:left w:val="single" w:sz="8" w:space="0" w:color="auto"/>
-          <w:bottom w:val="single" w:sz="8" w:space="0" w:color="auto"/>
-          <w:right w:val="single" w:sz="8" w:space="0" w:color="auto"/>
-          <w:insideH w:val="single" w:sz="6" w:space="0" w:color="auto"/>
-          <w:insideV w:val="single" w:sz="6" w:space="0" w:color="auto"/>
-        </w:tblBorders>
-        <w:tblLayout w:type="fixed"/>
-        <w:tblCellMar>
-          <w:top w:w="108" w:type="dxa"/>
-          <w:bottom w:w="108" w:type="dxa"/>
-        </w:tblCellMar>
-        <w:tblLook w:val="04A0" w:firstRow="1" w:lastRow="0" w:firstColumn="1" w:lastColumn="0" w:noHBand="0" w:noVBand="1"/>
-      </w:tblPr>
-      <w:tblGrid>
-        <w:gridCol w:w="4253"/>
-        <w:gridCol w:w="2835"/>
-      </w:tblGrid>
-      <w:tr>
-        <w:tc>
-          <w:tcPr>
-            <w:tcW w:w="4253" w:type="dxa"/>
-          </w:tcPr>
-          <w:p>
-            <w:pPr>
-              <w:pStyle w:val="Tabletextbold"/>
-            </w:pPr>
-            <w:r>
-              <w:t>Field of study</w:t>
-            </w:r>
-          </w:p>
-        </w:tc>
-        <w:tc>
-          <w:tcPr>
-            <w:tcW w:w="2835" w:type="dxa"/>
-          </w:tcPr>
-          <w:p>
-            <w:pPr>
-              <w:pStyle w:val="Tabletextbold"/>
-              <w:ind w:right="179"/>
-              <w:jc w:val="right"/>
-            </w:pPr>
-            <w:r>
-              <w:t>Studies completed, ECTS</w:t>
-            </w:r>
-          </w:p>
-        </w:tc>
-      </w:tr>
-      <w:tr>
-        <w:tc>
-          <w:tcPr>
-            <w:tcW w:w="4253" w:type="dxa"/>
-          </w:tcPr>
-          <w:p>
-            <w:pPr>
-              <w:pStyle w:val="Tabletext"/>
-              <w:rPr>
-                <w:lang w:val="en-GB"/>
-              </w:rPr>
-            </w:pPr>
-            <w:r>
-              <w:rPr>
-                <w:szCs w:val="20"/>
-                <w:lang w:val="en-GB"/>
-              </w:rPr>
-              <w:t>Culture</w:t>
-            </w:r>
-          </w:p>
-        </w:tc>
-        <w:tc>
-          <w:tcPr>
-            <w:tcW w:w="2835" w:type="dxa"/>
-            <w:vAlign w:val="center"/>
-          </w:tcPr>
-          <w:p>
-            <w:pPr>
-              <w:pStyle w:val="Tabletext"/>
-              <w:ind w:right="179"/>
-              <w:jc w:val="right"/>
-              <w:rPr>
-                <w:lang w:val="en-GB"/>
-              </w:rPr>
-            </w:pPr>
-            <w:r>
-              <w:rPr>
-                <w:lang w:val="en-GB"/>
-              </w:rPr>
-              <w:t>131</w:t>
-            </w:r>
-          </w:p>
-        </w:tc>
-      </w:tr>
-      <w:tr>
-        <w:tc>
-          <w:tcPr>
-            <w:tcW w:w="4253" w:type="dxa"/>
-          </w:tcPr>
-          <w:p>
-            <w:pPr>
-              <w:pStyle w:val="Tabletext"/>
-              <w:rPr>
-                <w:lang w:val="en-GB"/>
-              </w:rPr>
-            </w:pPr>
-            <w:r>
-              <w:rPr>
-                <w:lang w:val="en-GB"/>
-              </w:rPr>
-              <w:t>Technology, Communication and Transport</w:t>
-            </w:r>
-          </w:p>
-        </w:tc>
-        <w:tc>
-          <w:tcPr>
-            <w:tcW w:w="2835" w:type="dxa"/>
-            <w:vAlign w:val="center"/>
-          </w:tcPr>
-          <w:p>
-            <w:pPr>
-              <w:pStyle w:val="Tabletext"/>
-              <w:ind w:right="179"/>
-              <w:jc w:val="right"/>
-              <w:rPr>
-                <w:lang w:val="en-GB"/>
-              </w:rPr>
-            </w:pPr>
-            <w:r>
-              <w:rPr>
-                <w:lang w:val="en-GB"/>
-              </w:rPr>
-              <w:t>552</w:t>
-            </w:r>
-          </w:p>
-        </w:tc>
-      </w:tr>
-      <w:tr>
-        <w:tc>
-          <w:tcPr>
-            <w:tcW w:w="4253" w:type="dxa"/>
-          </w:tcPr>
-          <w:p>
-            <w:pPr>
-              <w:pStyle w:val="Tabletext"/>
-              <w:rPr>
-                <w:lang w:val="en-GB"/>
-              </w:rPr>
-            </w:pPr>
-            <w:r>
-              <w:rPr>
-                <w:szCs w:val="20"/>
-                <w:lang w:val="en-GB"/>
-              </w:rPr>
-              <w:t>Health Care and Social Services</w:t>
-            </w:r>
-          </w:p>
-        </w:tc>
-        <w:tc>
-          <w:tcPr>
-            <w:tcW w:w="2835" w:type="dxa"/>
-            <w:vAlign w:val="center"/>
-          </w:tcPr>
-          <w:p>
-            <w:pPr>
-              <w:pStyle w:val="Tabletext"/>
-              <w:ind w:right="179"/>
-              <w:jc w:val="right"/>
-              <w:rPr>
-                <w:lang w:val="en-GB"/>
-              </w:rPr>
-            </w:pPr>
-            <w:r>
-              <w:rPr>
-                <w:lang w:val="en-GB"/>
-              </w:rPr>
-              <w:t>175</w:t>
-            </w:r>
-          </w:p>
-        </w:tc>
-      </w:tr>
-      <w:tr>
-        <w:tc>
-          <w:tcPr>
-            <w:tcW w:w="4253" w:type="dxa"/>
-          </w:tcPr>
-          <w:p>
-            <w:pPr>
-              <w:pStyle w:val="Tabletext"/>
-              <w:rPr>
-                <w:lang w:val="en-GB"/>
-              </w:rPr>
-            </w:pPr>
-            <w:r>
-              <w:rPr>
-                <w:szCs w:val="20"/>
-                <w:lang w:val="en-GB"/>
-              </w:rPr>
-              <w:t>Business and Administration</w:t>
-            </w:r>
-          </w:p>
-        </w:tc>
-        <w:tc>
-          <w:tcPr>
-            <w:tcW w:w="2835" w:type="dxa"/>
-            <w:vAlign w:val="center"/>
-          </w:tcPr>
-          <w:p>
-            <w:pPr>
-              <w:pStyle w:val="Tabletext"/>
-              <w:ind w:right="179"/>
-              <w:jc w:val="right"/>
-              <w:rPr>
-                <w:lang w:val="en-GB"/>
-              </w:rPr>
-            </w:pPr>
-            <w:r>
-              <w:rPr>
-                <w:lang w:val="en-GB"/>
-              </w:rPr>
-              <w:t>52</w:t>
-            </w:r>
-          </w:p>
-        </w:tc>
-      </w:tr>
-      <w:tr>
-        <w:tc>
-          <w:tcPr>
-            <w:tcW w:w="4253" w:type="dxa"/>
-          </w:tcPr>
-          <w:p>
-            <w:pPr>
-              <w:pStyle w:val="Tabletext"/>
-              <w:rPr>
-                <w:lang w:val="en-GB"/>
-              </w:rPr>
-            </w:pPr>
-            <w:r>
-              <w:rPr>
-                <w:szCs w:val="20"/>
-                <w:lang w:val="en-GB"/>
-              </w:rPr>
-              <w:t>Not bound to a field of study</w:t>
-            </w:r>
-          </w:p>
-        </w:tc>
-        <w:tc>
-          <w:tcPr>
-            <w:tcW w:w="2835" w:type="dxa"/>
-            <w:vAlign w:val="center"/>
-          </w:tcPr>
-          <w:p>
-            <w:pPr>
-              <w:pStyle w:val="Tabletext"/>
-              <w:ind w:right="179"/>
-              <w:jc w:val="right"/>
-              <w:rPr>
-                <w:lang w:val="en-GB"/>
-              </w:rPr>
-            </w:pPr>
-            <w:r>
-              <w:rPr>
-                <w:lang w:val="en-GB"/>
-              </w:rPr>
-              <w:t>18</w:t>
-            </w:r>
-          </w:p>
-        </w:tc>
-      </w:tr>
-      <w:tr>
-        <w:tc>
-          <w:tcPr>
-            <w:tcW w:w="4253" w:type="dxa"/>
-          </w:tcPr>
-          <w:p>
-            <w:pPr>
-              <w:pStyle w:val="Tabletextbold"/>
-            </w:pPr>
-            <w:r>
-              <w:t>Metropolia total</w:t>
-            </w:r>
-          </w:p>
-        </w:tc>
-        <w:tc>
-          <w:tcPr>
-            <w:tcW w:w="2835" w:type="dxa"/>
-            <w:vAlign w:val="center"/>
-          </w:tcPr>
-          <w:p>
-            <w:pPr>
-              <w:pStyle w:val="Tabletextbold"/>
-              <w:ind w:right="179"/>
-              <w:jc w:val="right"/>
-            </w:pPr>
-            <w:r>
-              <w:t>928</w:t>
-            </w:r>
-          </w:p>
-        </w:tc>
-      </w:tr>
-    </w:tbl>
+        <w:t xml:space="preserve">After an indented direct quotation, continue the text at the left margin </w:t>
+      </w:r>
+      <w:r>
+        <w:rPr>
+          <w:lang w:val="en-US"/>
+        </w:rPr>
+        <w:t>using</w:t>
+      </w:r>
+      <w:r>
+        <w:rPr>
+          <w:lang w:val="en-US"/>
+        </w:rPr>
+        <w:t xml:space="preserve"> the</w:t>
+      </w:r>
+      <w:r>
+        <w:rPr>
+          <w:lang w:val="en-US"/>
+        </w:rPr>
+        <w:t xml:space="preserve"> </w:t>
+      </w:r>
+      <w:r>
+        <w:rPr>
+          <w:rStyle w:val="Emphasizedconcept"/>
+        </w:rPr>
+        <w:t>Body text</w:t>
+      </w:r>
+      <w:r>
+        <w:rPr>
+          <w:lang w:val="en-US"/>
+        </w:rPr>
+        <w:t xml:space="preserve"> style.</w:t>
+      </w:r>
+    </w:p>
+    <w:p>
+      <w:pPr>
+        <w:pStyle w:val="BodyTextbeforeQuotationorLst"/>
+      </w:pPr>
+      <w:r>
+        <w:t>Use</w:t>
+      </w:r>
+      <w:r>
+        <w:t xml:space="preserve"> the</w:t>
+      </w:r>
+      <w:r>
+        <w:t xml:space="preserve"> </w:t>
+      </w:r>
+      <w:r>
+        <w:rPr>
+          <w:rStyle w:val="Emphasizedconcept"/>
+        </w:rPr>
+        <w:t>Bulleted list</w:t>
+      </w:r>
+      <w:r>
+        <w:t xml:space="preserve"> style for an in-text list</w:t>
+      </w:r>
+      <w:r>
+        <w:t>:</w:t>
+      </w:r>
+    </w:p>
+    <w:p>
+      <w:pPr>
+        <w:pStyle w:val="Bulletedlist"/>
+        <w:rPr>
+          <w:lang w:val="en-US"/>
+        </w:rPr>
+      </w:pPr>
+      <w:r>
+        <w:rPr>
+          <w:lang w:val="en-US"/>
+        </w:rPr>
+        <w:t>This is the first list item.</w:t>
+      </w:r>
+    </w:p>
+    <w:p>
+      <w:pPr>
+        <w:pStyle w:val="Bulletedlist"/>
+        <w:rPr>
+          <w:lang w:val="en-US"/>
+        </w:rPr>
+      </w:pPr>
+      <w:r>
+        <w:rPr>
+          <w:lang w:val="en-US"/>
+        </w:rPr>
+        <w:t>The second item of the list contains a long text that spans more than one row. The left margin will be automatically justified.</w:t>
+      </w:r>
+    </w:p>
+    <w:p>
+      <w:pPr>
+        <w:pStyle w:val="Bulletedlist"/>
+        <w:rPr>
+          <w:lang w:val="en-US"/>
+        </w:rPr>
+      </w:pPr>
+      <w:r>
+        <w:rPr>
+          <w:lang w:val="en-US"/>
+        </w:rPr>
+        <w:t>This is the third list item.</w:t>
+      </w:r>
+    </w:p>
+    <w:p>
+      <w:pPr>
+        <w:pStyle w:val="Bulletedlist"/>
+        <w:rPr>
+          <w:lang w:val="en-US"/>
+        </w:rPr>
+      </w:pPr>
+      <w:r>
+        <w:rPr>
+          <w:lang w:val="en-US"/>
+        </w:rPr>
+        <w:t>This is the fourth list item.</w:t>
+      </w:r>
+    </w:p>
     <w:p>
       <w:pPr>
         <w:pStyle w:val="BodyText1"/>
@@ -4777,108 +4957,165 @@
         <w:rPr>
           <w:lang w:val="en-US"/>
         </w:rPr>
+        <w:t>The items o</w:t>
+      </w:r>
+      <w:r>
+        <w:rPr>
+          <w:lang w:val="en-US"/>
+        </w:rPr>
+        <w:t xml:space="preserve">n the bulleted list begin with a capital letter. </w:t>
+      </w:r>
+      <w:r>
+        <w:rPr>
+          <w:lang w:val="en-US"/>
+        </w:rPr>
+        <w:t>An item ends in a full stop if each item on the list is a full sentence.</w:t>
+      </w:r>
+    </w:p>
+    <w:p>
+      <w:pPr>
+        <w:pStyle w:val="BodyTextbeforeQuotationorLst"/>
+      </w:pPr>
+      <w:r>
         <w:lastRenderedPageBreak/>
-        <w:t>There must always be text between a figure or tab</w:t>
-      </w:r>
-      <w:r>
-        <w:rPr>
-          <w:lang w:val="en-US"/>
-        </w:rPr>
-        <w:t>le and a new figure or table or</w:t>
-      </w:r>
-      <w:r>
-        <w:rPr>
-          <w:lang w:val="en-US"/>
-        </w:rPr>
-        <w:t xml:space="preserve"> a new heading.</w:t>
-      </w:r>
-    </w:p>
-    <w:p>
-      <w:pPr>
-        <w:pStyle w:val="3"/>
-        <w:rPr>
-          <w:rFonts w:asciiTheme="minorHAnsi" w:hAnsiTheme="minorHAnsi"/>
-          <w:lang w:val="en-US"/>
-        </w:rPr>
-      </w:pPr>
-      <w:bookmarkStart w:id="7" w:name="_Toc1336849"/>
-      <w:r>
-        <w:rPr>
-          <w:rFonts w:asciiTheme="minorHAnsi" w:hAnsiTheme="minorHAnsi"/>
-          <w:lang w:val="en-US"/>
-        </w:rPr>
-        <w:t>Intent</w:t>
-      </w:r>
-      <w:bookmarkEnd w:id="7"/>
-    </w:p>
-    <w:p>
-      <w:pPr>
-        <w:pStyle w:val="BodyTextbeforeQuotationorLst"/>
-      </w:pPr>
-      <w:r>
-        <w:t>There must always be text or a new subheading below each heading.</w:t>
-      </w:r>
-    </w:p>
-    <w:p>
-      <w:pPr>
-        <w:pStyle w:val="BodyTextbeforeQuotationorLst"/>
-      </w:pPr>
-      <w:r>
-        <w:t>Use</w:t>
-      </w:r>
-      <w:r>
+        <w:t xml:space="preserve">The list items begin with a </w:t>
+      </w:r>
+      <w:r>
+        <w:t>lower-case</w:t>
+      </w:r>
+      <w:r>
+        <w:t xml:space="preserve"> letter </w:t>
+      </w:r>
+      <w:r>
+        <w:t>if</w:t>
+      </w:r>
+      <w:r>
+        <w:t xml:space="preserve"> the </w:t>
+      </w:r>
+      <w:r>
+        <w:t>list</w:t>
+      </w:r>
+      <w:r>
+        <w:t xml:space="preserve"> items are not sentences. </w:t>
+      </w:r>
+      <w:r>
+        <w:t xml:space="preserve">The last item is </w:t>
+      </w:r>
+      <w:r>
+        <w:t>followed by a full stop</w:t>
+      </w:r>
+      <w:r>
+        <w:t>. Thus, a thesis consists of</w:t>
+      </w:r>
+    </w:p>
+    <w:p>
+      <w:pPr>
+        <w:pStyle w:val="Bulletedlist"/>
+        <w:rPr>
+          <w:lang w:val="en-US"/>
+        </w:rPr>
+      </w:pPr>
+      <w:r>
+        <w:rPr>
+          <w:lang w:val="en-US"/>
+        </w:rPr>
+        <w:t>words</w:t>
+      </w:r>
+    </w:p>
+    <w:p>
+      <w:pPr>
+        <w:pStyle w:val="Bulletedlist"/>
+        <w:rPr>
+          <w:lang w:val="en-US"/>
+        </w:rPr>
+      </w:pPr>
+      <w:r>
+        <w:rPr>
+          <w:lang w:val="en-US"/>
+        </w:rPr>
+        <w:t>sentences</w:t>
+      </w:r>
+    </w:p>
+    <w:p>
+      <w:pPr>
+        <w:pStyle w:val="Bulletedlist"/>
+        <w:rPr>
+          <w:lang w:val="en-US"/>
+        </w:rPr>
+      </w:pPr>
+      <w:r>
+        <w:rPr>
+          <w:lang w:val="en-US"/>
+        </w:rPr>
+        <w:t>paragraphs</w:t>
+      </w:r>
+    </w:p>
+    <w:p>
+      <w:pPr>
+        <w:pStyle w:val="Bulletedlist"/>
+        <w:rPr>
+          <w:lang w:val="en-US"/>
+        </w:rPr>
+      </w:pPr>
+      <w:r>
+        <w:rPr>
+          <w:lang w:val="en-US"/>
+        </w:rPr>
+        <w:t>sections</w:t>
+      </w:r>
+      <w:r>
+        <w:rPr>
+          <w:lang w:val="en-US"/>
+        </w:rPr>
+        <w:t>.</w:t>
+      </w:r>
+    </w:p>
+    <w:p>
+      <w:pPr>
+        <w:pStyle w:val="BodyText1"/>
+        <w:rPr>
+          <w:lang w:val="en-US"/>
+        </w:rPr>
+      </w:pPr>
+      <w:r>
+        <w:rPr>
+          <w:lang w:val="en-US"/>
+        </w:rPr>
+        <w:t xml:space="preserve">After the list, the text continues from the left </w:t>
+      </w:r>
+      <w:r>
+        <w:rPr>
+          <w:lang w:val="en-US"/>
+        </w:rPr>
+        <w:t>margin in</w:t>
+      </w:r>
+      <w:r>
+        <w:rPr>
+          <w:lang w:val="en-US"/>
+        </w:rPr>
         <w:t xml:space="preserve"> the</w:t>
       </w:r>
       <w:r>
+        <w:rPr>
+          <w:lang w:val="en-US"/>
+        </w:rPr>
         <w:t xml:space="preserve"> </w:t>
       </w:r>
       <w:r>
         <w:rPr>
           <w:rStyle w:val="Emphasizedconcept"/>
         </w:rPr>
-        <w:t>Quotation</w:t>
-      </w:r>
-      <w:r>
-        <w:t xml:space="preserve"> style for an indented quotation. For the last paragraph immediately before the quotation, use</w:t>
-      </w:r>
-      <w:r>
-        <w:t xml:space="preserve"> the</w:t>
-      </w:r>
-      <w:r>
-        <w:t xml:space="preserve"> </w:t>
-      </w:r>
-      <w:r>
-        <w:rPr>
-          <w:rStyle w:val="Emphasizedconcept"/>
-        </w:rPr>
-        <w:t>Body Text before Quotation</w:t>
-      </w:r>
-      <w:r>
-        <w:rPr>
-          <w:rStyle w:val="Emphasizedconcept"/>
-        </w:rPr>
-        <w:t xml:space="preserve"> or List</w:t>
-      </w:r>
-      <w:r>
+        <w:t>Body text</w:t>
+      </w:r>
+      <w:r>
+        <w:rPr>
+          <w:lang w:val="en-US"/>
+        </w:rPr>
         <w:t xml:space="preserve"> style.</w:t>
       </w:r>
     </w:p>
     <w:p>
       <w:pPr>
-        <w:pStyle w:val="a9"/>
-        <w:rPr>
-          <w:lang w:val="en-US"/>
-        </w:rPr>
-      </w:pPr>
-      <w:r>
-        <w:rPr>
-          <w:lang w:val="en-US"/>
-        </w:rPr>
-        <w:t>If a direct quotation is several lines long, indent the quotation and use single (1.0) line spacing. No quotation marks are used then. Always provide a reference to the source. If the direct quotation is shorter than two lines, include it in the body of the text in quotation marks, and provide a reference to the source.</w:t>
-      </w:r>
-    </w:p>
-    <w:p>
-      <w:pPr>
         <w:pStyle w:val="BodyText1"/>
         <w:rPr>
           <w:lang w:val="en-US"/>
@@ -4888,300 +5125,6 @@
         <w:rPr>
           <w:lang w:val="en-US"/>
         </w:rPr>
-        <w:t xml:space="preserve">After an indented direct quotation, continue the text at the left margin </w:t>
-      </w:r>
-      <w:r>
-        <w:rPr>
-          <w:lang w:val="en-US"/>
-        </w:rPr>
-        <w:t>using</w:t>
-      </w:r>
-      <w:r>
-        <w:rPr>
-          <w:lang w:val="en-US"/>
-        </w:rPr>
-        <w:t xml:space="preserve"> the</w:t>
-      </w:r>
-      <w:r>
-        <w:rPr>
-          <w:lang w:val="en-US"/>
-        </w:rPr>
-        <w:t xml:space="preserve"> </w:t>
-      </w:r>
-      <w:r>
-        <w:rPr>
-          <w:rStyle w:val="Emphasizedconcept"/>
-        </w:rPr>
-        <w:t>Body text</w:t>
-      </w:r>
-      <w:r>
-        <w:rPr>
-          <w:lang w:val="en-US"/>
-        </w:rPr>
-        <w:t xml:space="preserve"> style.</w:t>
-      </w:r>
-    </w:p>
-    <w:p>
-      <w:pPr>
-        <w:pStyle w:val="BodyTextbeforeQuotationorLst"/>
-      </w:pPr>
-      <w:r>
-        <w:t>Use</w:t>
-      </w:r>
-      <w:r>
-        <w:t xml:space="preserve"> the</w:t>
-      </w:r>
-      <w:r>
-        <w:t xml:space="preserve"> </w:t>
-      </w:r>
-      <w:r>
-        <w:rPr>
-          <w:rStyle w:val="Emphasizedconcept"/>
-        </w:rPr>
-        <w:t>Bulleted list</w:t>
-      </w:r>
-      <w:r>
-        <w:t xml:space="preserve"> style for an in-text list</w:t>
-      </w:r>
-      <w:r>
-        <w:t>:</w:t>
-      </w:r>
-    </w:p>
-    <w:p>
-      <w:pPr>
-        <w:pStyle w:val="Bulletedlist"/>
-        <w:rPr>
-          <w:lang w:val="en-US"/>
-        </w:rPr>
-      </w:pPr>
-      <w:r>
-        <w:rPr>
-          <w:lang w:val="en-US"/>
-        </w:rPr>
-        <w:t>This is the first list item.</w:t>
-      </w:r>
-    </w:p>
-    <w:p>
-      <w:pPr>
-        <w:pStyle w:val="Bulletedlist"/>
-        <w:rPr>
-          <w:lang w:val="en-US"/>
-        </w:rPr>
-      </w:pPr>
-      <w:r>
-        <w:rPr>
-          <w:lang w:val="en-US"/>
-        </w:rPr>
-        <w:t>The second item of the list contains a long text that spans more than one row. The left margin will be automatically justified.</w:t>
-      </w:r>
-    </w:p>
-    <w:p>
-      <w:pPr>
-        <w:pStyle w:val="Bulletedlist"/>
-        <w:rPr>
-          <w:lang w:val="en-US"/>
-        </w:rPr>
-      </w:pPr>
-      <w:r>
-        <w:rPr>
-          <w:lang w:val="en-US"/>
-        </w:rPr>
-        <w:t>This is the third list item.</w:t>
-      </w:r>
-    </w:p>
-    <w:p>
-      <w:pPr>
-        <w:pStyle w:val="Bulletedlist"/>
-        <w:rPr>
-          <w:lang w:val="en-US"/>
-        </w:rPr>
-      </w:pPr>
-      <w:r>
-        <w:rPr>
-          <w:lang w:val="en-US"/>
-        </w:rPr>
-        <w:t>This is the fourth list item.</w:t>
-      </w:r>
-    </w:p>
-    <w:p>
-      <w:pPr>
-        <w:pStyle w:val="BodyText1"/>
-        <w:rPr>
-          <w:lang w:val="en-US"/>
-        </w:rPr>
-      </w:pPr>
-      <w:r>
-        <w:rPr>
-          <w:lang w:val="en-US"/>
-        </w:rPr>
-        <w:t>The items o</w:t>
-      </w:r>
-      <w:r>
-        <w:rPr>
-          <w:lang w:val="en-US"/>
-        </w:rPr>
-        <w:t xml:space="preserve">n the bulleted list begin with a capital letter. </w:t>
-      </w:r>
-      <w:r>
-        <w:rPr>
-          <w:lang w:val="en-US"/>
-        </w:rPr>
-        <w:t>An item ends in a full stop if each item on the list is a full sentence.</w:t>
-      </w:r>
-    </w:p>
-    <w:p>
-      <w:pPr>
-        <w:pStyle w:val="BodyTextbeforeQuotationorLst"/>
-      </w:pPr>
-      <w:r>
-        <w:t xml:space="preserve">The list items begin with a </w:t>
-      </w:r>
-      <w:r>
-        <w:t>lower-case</w:t>
-      </w:r>
-      <w:r>
-        <w:t xml:space="preserve"> letter </w:t>
-      </w:r>
-      <w:r>
-        <w:t>if</w:t>
-      </w:r>
-      <w:r>
-        <w:t xml:space="preserve"> the </w:t>
-      </w:r>
-      <w:r>
-        <w:t>list</w:t>
-      </w:r>
-      <w:r>
-        <w:t xml:space="preserve"> items are not sentences. </w:t>
-      </w:r>
-      <w:r>
-        <w:t xml:space="preserve">The last item is </w:t>
-      </w:r>
-      <w:r>
-        <w:t>followed by a full stop</w:t>
-      </w:r>
-      <w:r>
-        <w:t>. Thus, a thesis consists of</w:t>
-      </w:r>
-    </w:p>
-    <w:p>
-      <w:pPr>
-        <w:pStyle w:val="Bulletedlist"/>
-        <w:rPr>
-          <w:lang w:val="en-US"/>
-        </w:rPr>
-      </w:pPr>
-      <w:r>
-        <w:rPr>
-          <w:lang w:val="en-US"/>
-        </w:rPr>
-        <w:t>words</w:t>
-      </w:r>
-    </w:p>
-    <w:p>
-      <w:pPr>
-        <w:pStyle w:val="Bulletedlist"/>
-        <w:rPr>
-          <w:lang w:val="en-US"/>
-        </w:rPr>
-      </w:pPr>
-      <w:r>
-        <w:rPr>
-          <w:lang w:val="en-US"/>
-        </w:rPr>
-        <w:t>sentences</w:t>
-      </w:r>
-    </w:p>
-    <w:p>
-      <w:pPr>
-        <w:pStyle w:val="Bulletedlist"/>
-        <w:rPr>
-          <w:lang w:val="en-US"/>
-        </w:rPr>
-      </w:pPr>
-      <w:r>
-        <w:rPr>
-          <w:lang w:val="en-US"/>
-        </w:rPr>
-        <w:t>paragraphs</w:t>
-      </w:r>
-    </w:p>
-    <w:p>
-      <w:pPr>
-        <w:pStyle w:val="Bulletedlist"/>
-        <w:rPr>
-          <w:lang w:val="en-US"/>
-        </w:rPr>
-      </w:pPr>
-      <w:r>
-        <w:rPr>
-          <w:lang w:val="en-US"/>
-        </w:rPr>
-        <w:t>sections</w:t>
-      </w:r>
-      <w:r>
-        <w:rPr>
-          <w:lang w:val="en-US"/>
-        </w:rPr>
-        <w:t>.</w:t>
-      </w:r>
-    </w:p>
-    <w:p>
-      <w:pPr>
-        <w:pStyle w:val="BodyText1"/>
-        <w:rPr>
-          <w:lang w:val="en-US"/>
-        </w:rPr>
-      </w:pPr>
-      <w:r>
-        <w:rPr>
-          <w:lang w:val="en-US"/>
-        </w:rPr>
-        <w:t xml:space="preserve">After the list, the text continues from the left </w:t>
-      </w:r>
-      <w:r>
-        <w:rPr>
-          <w:lang w:val="en-US"/>
-        </w:rPr>
-        <w:t>margin in</w:t>
-      </w:r>
-      <w:r>
-        <w:rPr>
-          <w:lang w:val="en-US"/>
-        </w:rPr>
-        <w:t xml:space="preserve"> the</w:t>
-      </w:r>
-      <w:r>
-        <w:rPr>
-          <w:lang w:val="en-US"/>
-        </w:rPr>
-        <w:t xml:space="preserve"> </w:t>
-      </w:r>
-      <w:r>
-        <w:rPr>
-          <w:rStyle w:val="Emphasizedconcept"/>
-        </w:rPr>
-        <w:t>Body text</w:t>
-      </w:r>
-      <w:r>
-        <w:rPr>
-          <w:lang w:val="en-US"/>
-        </w:rPr>
-        <w:t xml:space="preserve"> style.</w:t>
-      </w:r>
-    </w:p>
-    <w:p>
-      <w:pPr>
-        <w:pStyle w:val="BodyText1"/>
-        <w:rPr>
-          <w:lang w:val="en-US"/>
-        </w:rPr>
-      </w:pPr>
-      <w:r>
-        <w:rPr>
-          <w:lang w:val="en-US"/>
-        </w:rPr>
-        <w:lastRenderedPageBreak/>
         <w:t>You can insert numbered formulas that are displayed on separate rows:</w:t>
       </w:r>
     </w:p>
@@ -5773,7 +5716,7 @@
       <w:pPr>
         <w:pStyle w:val="3"/>
       </w:pPr>
-      <w:bookmarkStart w:id="8" w:name="_Toc1336850"/>
+      <w:bookmarkStart w:id="7" w:name="_Toc2771816"/>
       <w:r>
         <w:rPr>
           <w:rFonts w:eastAsia="黑体" w:hint="eastAsia"/>
@@ -5789,26 +5732,26 @@
         </w:rPr>
         <w:t>iewPager</w:t>
       </w:r>
+      <w:bookmarkEnd w:id="7"/>
+    </w:p>
+    <w:p>
+      <w:pPr>
+        <w:pStyle w:val="3"/>
+      </w:pPr>
+      <w:bookmarkStart w:id="8" w:name="_Toc2771817"/>
+      <w:r>
+        <w:rPr>
+          <w:lang w:eastAsia="zh-CN"/>
+        </w:rPr>
+        <w:t>RecyclerView and Adapter</w:t>
+      </w:r>
       <w:bookmarkEnd w:id="8"/>
     </w:p>
     <w:p>
       <w:pPr>
-        <w:pStyle w:val="3"/>
-      </w:pPr>
-      <w:bookmarkStart w:id="9" w:name="_Toc1336851"/>
-      <w:r>
-        <w:rPr>
-          <w:lang w:eastAsia="zh-CN"/>
-        </w:rPr>
-        <w:t>RecyclerView and Adapter</w:t>
-      </w:r>
-      <w:bookmarkEnd w:id="9"/>
-    </w:p>
-    <w:p>
-      <w:pPr>
         <w:pStyle w:val="1"/>
       </w:pPr>
-      <w:bookmarkStart w:id="10" w:name="_Toc1336852"/>
+      <w:bookmarkStart w:id="9" w:name="_Toc2771818"/>
       <w:r>
         <w:rPr>
           <w:rFonts w:eastAsia="黑体" w:hint="eastAsia"/>
@@ -5823,13 +5766,13 @@
         </w:rPr>
         <w:t>mplementation</w:t>
       </w:r>
-      <w:bookmarkEnd w:id="10"/>
+      <w:bookmarkEnd w:id="9"/>
     </w:p>
     <w:p>
       <w:pPr>
         <w:pStyle w:val="2"/>
       </w:pPr>
-      <w:bookmarkStart w:id="11" w:name="_Toc1336853"/>
+      <w:bookmarkStart w:id="10" w:name="_Toc2771819"/>
       <w:r>
         <w:rPr>
           <w:rFonts w:eastAsia="黑体" w:hint="eastAsia"/>
@@ -5844,13 +5787,13 @@
         </w:rPr>
         <w:t>pplication Outline</w:t>
       </w:r>
-      <w:bookmarkEnd w:id="11"/>
+      <w:bookmarkEnd w:id="10"/>
     </w:p>
     <w:p>
       <w:pPr>
         <w:pStyle w:val="3"/>
       </w:pPr>
-      <w:bookmarkStart w:id="12" w:name="_Toc1336854"/>
+      <w:bookmarkStart w:id="11" w:name="_Toc2771820"/>
       <w:r>
         <w:rPr>
           <w:rFonts w:eastAsia="黑体" w:hint="eastAsia"/>
@@ -5865,13 +5808,17 @@
         </w:rPr>
         <w:t>escription</w:t>
       </w:r>
-      <w:bookmarkEnd w:id="12"/>
+      <w:bookmarkEnd w:id="11"/>
     </w:p>
     <w:p>
       <w:pPr>
         <w:pStyle w:val="3"/>
-      </w:pPr>
-      <w:bookmarkStart w:id="13" w:name="_Toc1336855"/>
+        <w:rPr>
+          <w:rFonts w:eastAsia="黑体"/>
+          <w:lang w:eastAsia="zh-CN"/>
+        </w:rPr>
+      </w:pPr>
+      <w:bookmarkStart w:id="12" w:name="_Toc2771821"/>
       <w:r>
         <w:rPr>
           <w:rFonts w:eastAsia="黑体" w:hint="eastAsia"/>
@@ -5886,256 +5833,414 @@
         </w:rPr>
         <w:t>aterial Design and Layout</w:t>
       </w:r>
-      <w:bookmarkEnd w:id="13"/>
-    </w:p>
-    <w:p>
-      <w:pPr>
-        <w:pStyle w:val="3"/>
-      </w:pPr>
-      <w:bookmarkStart w:id="14" w:name="_Toc1336856"/>
-      <w:r>
+      <w:bookmarkEnd w:id="12"/>
+    </w:p>
+    <w:p>
+      <w:pPr>
+        <w:pStyle w:val="BodyText1"/>
         <w:rPr>
           <w:rFonts w:eastAsia="黑体" w:hint="eastAsia"/>
           <w:lang w:eastAsia="zh-CN"/>
         </w:rPr>
-        <w:t>D</w:t>
-      </w:r>
+      </w:pPr>
       <w:r>
         <w:rPr>
           <w:rFonts w:eastAsia="黑体"/>
           <w:lang w:eastAsia="zh-CN"/>
         </w:rPr>
-        <w:t>evelopment and Process</w:t>
-      </w:r>
-      <w:bookmarkEnd w:id="14"/>
-    </w:p>
-    <w:p>
-      <w:pPr>
-        <w:pStyle w:val="2"/>
-      </w:pPr>
-      <w:bookmarkStart w:id="15" w:name="_Toc1336857"/>
-      <w:r>
+        <w:t>In the era of disorder, Android is full of the style of the old Google period of freedom and laissez-faire. Android is like a wasteland opened by Google that everyone can use freely. Google does not impose any restrictions. Developers can upload any application designed according to their own ideas to the store without review. Android does not provide developers with a unified design specification in the era of disorder. The application products are mostly referenced to the materialized, flat design norm or self-contained style. The products of that period have no user experience, and people are forced to adapt to various Different interaction styles.</w:t>
+      </w:r>
+    </w:p>
+    <w:p>
+      <w:pPr>
+        <w:pStyle w:val="BodyText1"/>
+        <w:rPr>
+          <w:rFonts w:eastAsia="黑体"/>
+          <w:lang w:eastAsia="zh-CN"/>
+        </w:rPr>
+      </w:pPr>
+      <w:r>
+        <w:rPr>
+          <w:rFonts w:eastAsia="黑体"/>
+          <w:lang w:eastAsia="zh-CN"/>
+        </w:rPr>
+        <w:t>Google launched the new design language Material Design at I/O 2014. Google rethinks the user experience on the Android platform, trying to bring the physical world back through metaphors of the real world</w:t>
+      </w:r>
+    </w:p>
+    <w:p>
+      <w:pPr>
+        <w:pStyle w:val="BodyText1"/>
+        <w:rPr>
+          <w:rFonts w:eastAsia="黑体"/>
+          <w:lang w:eastAsia="zh-CN"/>
+        </w:rPr>
+      </w:pPr>
+      <w:r>
+        <w:rPr>
+          <w:rFonts w:eastAsia="黑体"/>
+          <w:lang w:eastAsia="zh-CN"/>
+        </w:rPr>
+        <w:t>The rules of the feed migrated to the digital world, and plans to extend the design language building to all platforms, including Android, Chrome OS and web pages, starting with the most popular Google Maps and Google Now. Clean typography and a simple unified layout provide a unified interactive experience for Google's many technology products, although they are not identical in form UI and physical world, but have the same interaction rules.</w:t>
+      </w:r>
+    </w:p>
+    <w:p>
+      <w:pPr>
+        <w:pStyle w:val="BodyText1"/>
+        <w:rPr>
+          <w:rFonts w:eastAsia="黑体"/>
+          <w:lang w:eastAsia="zh-CN"/>
+        </w:rPr>
+      </w:pPr>
+      <w:r>
+        <w:rPr>
+          <w:rFonts w:eastAsia="黑体"/>
+          <w:lang w:eastAsia="zh-CN"/>
+        </w:rPr>
+        <w:t>Material Design is based on three principles:</w:t>
+      </w:r>
+    </w:p>
+    <w:p>
+      <w:pPr>
+        <w:pStyle w:val="BodyText1"/>
+        <w:numPr>
+          <w:ilvl w:val="0"/>
+          <w:numId w:val="22"/>
+        </w:numPr>
         <w:rPr>
           <w:rFonts w:eastAsia="黑体" w:hint="eastAsia"/>
           <w:lang w:eastAsia="zh-CN"/>
         </w:rPr>
-        <w:t>P</w:t>
-      </w:r>
+      </w:pPr>
       <w:r>
         <w:rPr>
           <w:rFonts w:eastAsia="黑体"/>
           <w:lang w:eastAsia="zh-CN"/>
         </w:rPr>
-        <w:t>roject Requirements</w:t>
-      </w:r>
-      <w:bookmarkEnd w:id="15"/>
-    </w:p>
-    <w:p>
-      <w:pPr>
-        <w:pStyle w:val="3"/>
-      </w:pPr>
-      <w:bookmarkStart w:id="16" w:name="_Toc1336858"/>
+        <w:lastRenderedPageBreak/>
+        <w:t>The entity sense metaphor is the central principle of Material Design. Starting from exploring the elements that make up the application, Google uses "paper" as the basis for Material Design to explore real paper.</w:t>
+      </w:r>
       <w:r>
         <w:rPr>
           <w:rFonts w:eastAsia="黑体"/>
           <w:lang w:eastAsia="zh-CN"/>
         </w:rPr>
-        <w:t>Feature A</w:t>
-      </w:r>
-      <w:bookmarkEnd w:id="16"/>
-    </w:p>
-    <w:p>
-      <w:pPr>
-        <w:pStyle w:val="3"/>
-      </w:pPr>
-      <w:bookmarkStart w:id="17" w:name="_Toc1336859"/>
+        <w:t xml:space="preserve"> </w:t>
+      </w:r>
       <w:r>
         <w:rPr>
           <w:rFonts w:eastAsia="黑体"/>
           <w:lang w:eastAsia="zh-CN"/>
         </w:rPr>
-        <w:t>Feature B</w:t>
-      </w:r>
-      <w:bookmarkEnd w:id="17"/>
-    </w:p>
-    <w:p>
-      <w:pPr>
-        <w:pStyle w:val="3"/>
-      </w:pPr>
-      <w:bookmarkStart w:id="18" w:name="_Toc1336860"/>
+        <w:t>Material Design combines paper metaphor with ink coating metaphors.</w:t>
+      </w:r>
       <w:r>
         <w:rPr>
           <w:rFonts w:eastAsia="黑体" w:hint="eastAsia"/>
           <w:lang w:eastAsia="zh-CN"/>
         </w:rPr>
-        <w:t>F</w:t>
+        <w:t xml:space="preserve"> </w:t>
       </w:r>
       <w:r>
         <w:rPr>
           <w:rFonts w:eastAsia="黑体"/>
           <w:lang w:eastAsia="zh-CN"/>
         </w:rPr>
-        <w:t>eature C</w:t>
-      </w:r>
-      <w:bookmarkEnd w:id="18"/>
-    </w:p>
-    <w:p>
-      <w:pPr>
-        <w:pStyle w:val="2"/>
+        <w:t>When the user touches a button, it will feed back to the user by expanding t</w:t>
+      </w:r>
+      <w:bookmarkStart w:id="13" w:name="_GoBack"/>
+      <w:bookmarkEnd w:id="13"/>
+      <w:r>
         <w:rPr>
           <w:rFonts w:eastAsia="黑体"/>
           <w:lang w:eastAsia="zh-CN"/>
         </w:rPr>
-      </w:pPr>
-      <w:bookmarkStart w:id="19" w:name="_Toc1336861"/>
+        <w:t>o a global mode.</w:t>
+      </w:r>
+    </w:p>
+    <w:p>
+      <w:pPr>
+        <w:pStyle w:val="3"/>
+      </w:pPr>
+      <w:bookmarkStart w:id="14" w:name="_Toc2771822"/>
       <w:r>
         <w:rPr>
           <w:rFonts w:eastAsia="黑体" w:hint="eastAsia"/>
           <w:lang w:eastAsia="zh-CN"/>
         </w:rPr>
-        <w:t>T</w:t>
+        <w:t>D</w:t>
       </w:r>
       <w:r>
         <w:rPr>
           <w:rFonts w:eastAsia="黑体"/>
           <w:lang w:eastAsia="zh-CN"/>
         </w:rPr>
-        <w:t>echnology Stacks</w:t>
-      </w:r>
-      <w:bookmarkEnd w:id="19"/>
-    </w:p>
-    <w:p>
-      <w:pPr>
-        <w:pStyle w:val="BodyText1"/>
+        <w:t>evelopment and Process</w:t>
+      </w:r>
+      <w:bookmarkEnd w:id="14"/>
+    </w:p>
+    <w:p>
+      <w:pPr>
+        <w:pStyle w:val="2"/>
+      </w:pPr>
+      <w:bookmarkStart w:id="15" w:name="_Toc2771823"/>
+      <w:r>
+        <w:rPr>
+          <w:rFonts w:eastAsia="黑体" w:hint="eastAsia"/>
+          <w:lang w:eastAsia="zh-CN"/>
+        </w:rPr>
+        <w:t>P</w:t>
+      </w:r>
+      <w:r>
         <w:rPr>
           <w:rFonts w:eastAsia="黑体"/>
           <w:lang w:eastAsia="zh-CN"/>
         </w:rPr>
-      </w:pPr>
+        <w:t>roject Requirements</w:t>
+      </w:r>
+      <w:bookmarkEnd w:id="15"/>
     </w:p>
     <w:p>
       <w:pPr>
         <w:pStyle w:val="3"/>
       </w:pPr>
-      <w:bookmarkStart w:id="20" w:name="_Toc1336862"/>
+      <w:bookmarkStart w:id="16" w:name="_Toc2771824"/>
+      <w:r>
+        <w:rPr>
+          <w:rFonts w:eastAsia="黑体"/>
+          <w:lang w:eastAsia="zh-CN"/>
+        </w:rPr>
+        <w:t>Feature A</w:t>
+      </w:r>
+      <w:bookmarkEnd w:id="16"/>
+    </w:p>
+    <w:p>
+      <w:pPr>
+        <w:pStyle w:val="3"/>
+      </w:pPr>
+      <w:bookmarkStart w:id="17" w:name="_Toc2771825"/>
+      <w:r>
+        <w:rPr>
+          <w:rFonts w:eastAsia="黑体"/>
+          <w:lang w:eastAsia="zh-CN"/>
+        </w:rPr>
+        <w:t>Feature B</w:t>
+      </w:r>
+      <w:bookmarkEnd w:id="17"/>
+    </w:p>
+    <w:p>
+      <w:pPr>
+        <w:pStyle w:val="3"/>
+      </w:pPr>
+      <w:bookmarkStart w:id="18" w:name="_Toc2771826"/>
       <w:r>
         <w:rPr>
           <w:rFonts w:eastAsia="黑体" w:hint="eastAsia"/>
           <w:lang w:eastAsia="zh-CN"/>
         </w:rPr>
-        <w:lastRenderedPageBreak/>
-        <w:t>D</w:t>
+        <w:t>F</w:t>
       </w:r>
       <w:r>
         <w:rPr>
           <w:rFonts w:eastAsia="黑体"/>
           <w:lang w:eastAsia="zh-CN"/>
         </w:rPr>
-        <w:t>ata Flow</w:t>
-      </w:r>
-      <w:bookmarkEnd w:id="20"/>
-    </w:p>
-    <w:p>
-      <w:pPr>
-        <w:pStyle w:val="3"/>
-      </w:pPr>
-      <w:bookmarkStart w:id="21" w:name="_Toc1336863"/>
+        <w:t>eature C</w:t>
+      </w:r>
+      <w:bookmarkEnd w:id="18"/>
+    </w:p>
+    <w:p>
+      <w:pPr>
+        <w:pStyle w:val="2"/>
+        <w:rPr>
+          <w:rFonts w:eastAsia="黑体"/>
+          <w:lang w:eastAsia="zh-CN"/>
+        </w:rPr>
+      </w:pPr>
+      <w:bookmarkStart w:id="19" w:name="_Toc2771827"/>
       <w:r>
         <w:rPr>
           <w:rFonts w:eastAsia="黑体" w:hint="eastAsia"/>
           <w:lang w:eastAsia="zh-CN"/>
         </w:rPr>
-        <w:t>K</w:t>
+        <w:t>T</w:t>
       </w:r>
       <w:r>
         <w:rPr>
           <w:rFonts w:eastAsia="黑体"/>
           <w:lang w:eastAsia="zh-CN"/>
         </w:rPr>
-        <w:t>otlin over java</w:t>
-      </w:r>
-      <w:bookmarkEnd w:id="21"/>
+        <w:t>echnology Stacks</w:t>
+      </w:r>
+      <w:bookmarkEnd w:id="19"/>
+    </w:p>
+    <w:p>
+      <w:pPr>
+        <w:pStyle w:val="BodyText1"/>
+        <w:rPr>
+          <w:rFonts w:eastAsia="黑体"/>
+          <w:lang w:eastAsia="zh-CN"/>
+        </w:rPr>
+      </w:pPr>
     </w:p>
     <w:p>
       <w:pPr>
         <w:pStyle w:val="3"/>
       </w:pPr>
-      <w:bookmarkStart w:id="22" w:name="_Toc1336864"/>
+      <w:bookmarkStart w:id="20" w:name="_Toc2771828"/>
       <w:r>
         <w:rPr>
           <w:rFonts w:eastAsia="黑体" w:hint="eastAsia"/>
           <w:lang w:eastAsia="zh-CN"/>
         </w:rPr>
-        <w:t>U</w:t>
+        <w:t>D</w:t>
       </w:r>
       <w:r>
         <w:rPr>
           <w:rFonts w:eastAsia="黑体"/>
           <w:lang w:eastAsia="zh-CN"/>
         </w:rPr>
-        <w:t>nit Testing</w:t>
-      </w:r>
-      <w:bookmarkEnd w:id="22"/>
-    </w:p>
-    <w:p>
-      <w:pPr>
-        <w:pStyle w:val="1"/>
-      </w:pPr>
-      <w:bookmarkStart w:id="23" w:name="_Toc1336865"/>
+        <w:t>ata Flow</w:t>
+      </w:r>
+      <w:bookmarkEnd w:id="20"/>
+    </w:p>
+    <w:p>
+      <w:pPr>
+        <w:pStyle w:val="3"/>
+        <w:rPr>
+          <w:rFonts w:eastAsia="黑体"/>
+          <w:lang w:eastAsia="zh-CN"/>
+        </w:rPr>
+      </w:pPr>
+      <w:bookmarkStart w:id="21" w:name="_Toc2771829"/>
       <w:r>
         <w:rPr>
           <w:rFonts w:eastAsia="黑体" w:hint="eastAsia"/>
           <w:lang w:eastAsia="zh-CN"/>
         </w:rPr>
-        <w:t>R</w:t>
+        <w:t>K</w:t>
       </w:r>
       <w:r>
         <w:rPr>
           <w:rFonts w:eastAsia="黑体"/>
           <w:lang w:eastAsia="zh-CN"/>
         </w:rPr>
-        <w:t>esults</w:t>
-      </w:r>
-      <w:bookmarkEnd w:id="23"/>
-    </w:p>
-    <w:p>
-      <w:pPr>
-        <w:pStyle w:val="1"/>
-      </w:pPr>
-      <w:bookmarkStart w:id="24" w:name="_Toc1336866"/>
-      <w:r>
+        <w:t>otlin over java</w:t>
+      </w:r>
+      <w:bookmarkEnd w:id="21"/>
+    </w:p>
+    <w:p>
+      <w:pPr>
+        <w:pStyle w:val="BodyText1"/>
+        <w:rPr>
+          <w:rFonts w:eastAsia="黑体"/>
+          <w:lang w:eastAsia="zh-CN"/>
+        </w:rPr>
+      </w:pPr>
+    </w:p>
+    <w:p>
+      <w:pPr>
+        <w:pStyle w:val="BodyText1"/>
         <w:rPr>
           <w:rFonts w:eastAsia="黑体" w:hint="eastAsia"/>
           <w:lang w:eastAsia="zh-CN"/>
         </w:rPr>
-        <w:t>C</w:t>
-      </w:r>
+      </w:pPr>
       <w:r>
         <w:rPr>
           <w:rFonts w:eastAsia="黑体"/>
           <w:lang w:eastAsia="zh-CN"/>
         </w:rPr>
-        <w:t>onclution</w:t>
-      </w:r>
-      <w:bookmarkEnd w:id="24"/>
-    </w:p>
-    <w:p>
-      <w:pPr>
-        <w:pStyle w:val="1"/>
-      </w:pPr>
-      <w:bookmarkStart w:id="25" w:name="_Toc1336867"/>
+        <w:t xml:space="preserve">The app with the Android operating system is developed in the Java language, which is an object-oriented programming language. Since Java was created, it has been honed for many years and the use of many developers, feedback, maintenance, Java is now very mature, with many excellent features compared with other languages, such as Java is a simple Object-oriented languages no longer use C++'s multi-inheritance, operator overloading and other language features that are difficult to understand. Java also has </w:t>
+      </w:r>
+      <w:r>
+        <w:rPr>
+          <w:rFonts w:eastAsia="黑体"/>
+          <w:lang w:eastAsia="zh-CN"/>
+        </w:rPr>
+        <w:lastRenderedPageBreak/>
+        <w:t>distributed features. Java supports network programming. Java guarantees through language-level exception trapping mechanism. Its robustness, the Java language is also portable, because the Java language provides the specified basic type data, the Java language provides multi-threading at the same time, and provides a complete set of mechanisms for multi-threading to ensure the correctness of the data. With the further development and improvement of Java, the performance of Java is getting higher and higher on different platforms, and the speed of running on some platforms has not lost C++.</w:t>
+      </w:r>
+    </w:p>
+    <w:p>
+      <w:pPr>
+        <w:pStyle w:val="3"/>
+      </w:pPr>
+      <w:bookmarkStart w:id="22" w:name="_Toc2771830"/>
       <w:r>
         <w:rPr>
           <w:rFonts w:eastAsia="黑体" w:hint="eastAsia"/>
           <w:lang w:eastAsia="zh-CN"/>
         </w:rPr>
-        <w:t>R</w:t>
+        <w:t>U</w:t>
       </w:r>
       <w:r>
         <w:rPr>
           <w:rFonts w:eastAsia="黑体"/>
           <w:lang w:eastAsia="zh-CN"/>
         </w:rPr>
+        <w:t>nit Testing</w:t>
+      </w:r>
+      <w:bookmarkEnd w:id="22"/>
+    </w:p>
+    <w:p>
+      <w:pPr>
+        <w:pStyle w:val="1"/>
+      </w:pPr>
+      <w:bookmarkStart w:id="23" w:name="_Toc2771831"/>
+      <w:r>
+        <w:rPr>
+          <w:rFonts w:eastAsia="黑体" w:hint="eastAsia"/>
+          <w:lang w:eastAsia="zh-CN"/>
+        </w:rPr>
+        <w:t>R</w:t>
+      </w:r>
+      <w:r>
+        <w:rPr>
+          <w:rFonts w:eastAsia="黑体"/>
+          <w:lang w:eastAsia="zh-CN"/>
+        </w:rPr>
+        <w:t>esults</w:t>
+      </w:r>
+      <w:bookmarkEnd w:id="23"/>
+    </w:p>
+    <w:p>
+      <w:pPr>
+        <w:pStyle w:val="1"/>
+      </w:pPr>
+      <w:bookmarkStart w:id="24" w:name="_Toc2771832"/>
+      <w:r>
+        <w:rPr>
+          <w:rFonts w:eastAsia="黑体" w:hint="eastAsia"/>
+          <w:lang w:eastAsia="zh-CN"/>
+        </w:rPr>
+        <w:t>C</w:t>
+      </w:r>
+      <w:r>
+        <w:rPr>
+          <w:rFonts w:eastAsia="黑体"/>
+          <w:lang w:eastAsia="zh-CN"/>
+        </w:rPr>
+        <w:t>onclution</w:t>
+      </w:r>
+      <w:bookmarkEnd w:id="24"/>
+    </w:p>
+    <w:p>
+      <w:pPr>
+        <w:pStyle w:val="1"/>
+      </w:pPr>
+      <w:bookmarkStart w:id="25" w:name="_Toc2771833"/>
+      <w:r>
+        <w:rPr>
+          <w:rFonts w:eastAsia="黑体" w:hint="eastAsia"/>
+          <w:lang w:eastAsia="zh-CN"/>
+        </w:rPr>
+        <w:t>R</w:t>
+      </w:r>
+      <w:r>
+        <w:rPr>
+          <w:rFonts w:eastAsia="黑体"/>
+          <w:lang w:eastAsia="zh-CN"/>
+        </w:rPr>
         <w:t>eferences</w:t>
       </w:r>
       <w:bookmarkEnd w:id="25"/>
@@ -6147,7 +6252,7 @@
           <w:lang w:val="en-US"/>
         </w:rPr>
       </w:pPr>
-      <w:bookmarkStart w:id="26" w:name="_Toc1336868"/>
+      <w:bookmarkStart w:id="26" w:name="_Toc2771834"/>
       <w:r>
         <w:rPr>
           <w:lang w:val="en-US"/>
@@ -7083,7 +7188,7 @@
                   </a:prstGeom>
                   <a:extLst>
                     <a:ext uri="{FAA26D3D-D897-4be2-8F04-BA451C77F1D7}">
-                      <ma14:placeholderFlag xmlns:ma14="http://schemas.microsoft.com/office/mac/drawingml/2011/main" xmlns:w="http://schemas.openxmlformats.org/wordprocessingml/2006/main" xmlns:w10="urn:schemas-microsoft-com:office:word" xmlns:v="urn:schemas-microsoft-com:vml" xmlns:o="urn:schemas-microsoft-com:office:office" xmlns:mv="urn:schemas-microsoft-com:mac:vml" xmlns:mo="http://schemas.microsoft.com/office/mac/office/2008/main" xmlns=""/>
+                      <ma14:placeholderFlag xmlns="" xmlns:mo="http://schemas.microsoft.com/office/mac/office/2008/main" xmlns:mv="urn:schemas-microsoft-com:mac:vml" xmlns:o="urn:schemas-microsoft-com:office:office" xmlns:v="urn:schemas-microsoft-com:vml" xmlns:w10="urn:schemas-microsoft-com:office:word" xmlns:w="http://schemas.openxmlformats.org/wordprocessingml/2006/main" xmlns:ma14="http://schemas.microsoft.com/office/mac/drawingml/2011/main"/>
                     </a:ext>
                   </a:extLst>
                 </pic:spPr>
@@ -7192,7 +7297,7 @@
                   </a:prstGeom>
                   <a:extLst>
                     <a:ext uri="{FAA26D3D-D897-4be2-8F04-BA451C77F1D7}">
-                      <ma14:placeholderFlag xmlns:ma14="http://schemas.microsoft.com/office/mac/drawingml/2011/main" xmlns:w="http://schemas.openxmlformats.org/wordprocessingml/2006/main" xmlns:w10="urn:schemas-microsoft-com:office:word" xmlns:v="urn:schemas-microsoft-com:vml" xmlns:o="urn:schemas-microsoft-com:office:office" xmlns:mv="urn:schemas-microsoft-com:mac:vml" xmlns:mo="http://schemas.microsoft.com/office/mac/office/2008/main" xmlns=""/>
+                      <ma14:placeholderFlag xmlns="" xmlns:mo="http://schemas.microsoft.com/office/mac/office/2008/main" xmlns:mv="urn:schemas-microsoft-com:mac:vml" xmlns:o="urn:schemas-microsoft-com:office:office" xmlns:v="urn:schemas-microsoft-com:vml" xmlns:w10="urn:schemas-microsoft-com:office:word" xmlns:w="http://schemas.openxmlformats.org/wordprocessingml/2006/main" xmlns:ma14="http://schemas.microsoft.com/office/mac/drawingml/2011/main"/>
                     </a:ext>
                   </a:extLst>
                 </pic:spPr>
@@ -7320,7 +7425,7 @@
                   </a:prstGeom>
                   <a:extLst>
                     <a:ext uri="{FAA26D3D-D897-4be2-8F04-BA451C77F1D7}">
-                      <ma14:placeholderFlag xmlns:ma14="http://schemas.microsoft.com/office/mac/drawingml/2011/main" xmlns:w="http://schemas.openxmlformats.org/wordprocessingml/2006/main" xmlns:w10="urn:schemas-microsoft-com:office:word" xmlns:v="urn:schemas-microsoft-com:vml" xmlns:o="urn:schemas-microsoft-com:office:office" xmlns:mv="urn:schemas-microsoft-com:mac:vml" xmlns:mo="http://schemas.microsoft.com/office/mac/office/2008/main" xmlns=""/>
+                      <ma14:placeholderFlag xmlns="" xmlns:mo="http://schemas.microsoft.com/office/mac/office/2008/main" xmlns:mv="urn:schemas-microsoft-com:mac:vml" xmlns:o="urn:schemas-microsoft-com:office:office" xmlns:v="urn:schemas-microsoft-com:vml" xmlns:w10="urn:schemas-microsoft-com:office:word" xmlns:w="http://schemas.openxmlformats.org/wordprocessingml/2006/main" xmlns:ma14="http://schemas.microsoft.com/office/mac/drawingml/2011/main"/>
                     </a:ext>
                   </a:extLst>
                 </pic:spPr>
@@ -8631,6 +8736,95 @@
     </w:lvl>
   </w:abstractNum>
   <w:abstractNum w:abstractNumId="18" w15:restartNumberingAfterBreak="0">
+    <w:nsid w:val="6B306099"/>
+    <w:multiLevelType w:val="hybridMultilevel"/>
+    <w:tmpl w:val="C0563124"/>
+    <w:lvl w:ilvl="0" w:tplc="C090DBE6">
+      <w:start w:val="1"/>
+      <w:numFmt w:val="decimal"/>
+      <w:lvlText w:val="%1-"/>
+      <w:lvlJc w:val="left"/>
+      <w:pPr>
+        <w:ind w:left="360" w:hanging="360"/>
+      </w:pPr>
+      <w:rPr>
+        <w:rFonts w:hint="default"/>
+      </w:rPr>
+    </w:lvl>
+    <w:lvl w:ilvl="1" w:tplc="04090019" w:tentative="1">
+      <w:start w:val="1"/>
+      <w:numFmt w:val="lowerLetter"/>
+      <w:lvlText w:val="%2)"/>
+      <w:lvlJc w:val="left"/>
+      <w:pPr>
+        <w:ind w:left="840" w:hanging="420"/>
+      </w:pPr>
+    </w:lvl>
+    <w:lvl w:ilvl="2" w:tplc="0409001B" w:tentative="1">
+      <w:start w:val="1"/>
+      <w:numFmt w:val="lowerRoman"/>
+      <w:lvlText w:val="%3."/>
+      <w:lvlJc w:val="right"/>
+      <w:pPr>
+        <w:ind w:left="1260" w:hanging="420"/>
+      </w:pPr>
+    </w:lvl>
+    <w:lvl w:ilvl="3" w:tplc="0409000F" w:tentative="1">
+      <w:start w:val="1"/>
+      <w:numFmt w:val="decimal"/>
+      <w:lvlText w:val="%4."/>
+      <w:lvlJc w:val="left"/>
+      <w:pPr>
+        <w:ind w:left="1680" w:hanging="420"/>
+      </w:pPr>
+    </w:lvl>
+    <w:lvl w:ilvl="4" w:tplc="04090019" w:tentative="1">
+      <w:start w:val="1"/>
+      <w:numFmt w:val="lowerLetter"/>
+      <w:lvlText w:val="%5)"/>
+      <w:lvlJc w:val="left"/>
+      <w:pPr>
+        <w:ind w:left="2100" w:hanging="420"/>
+      </w:pPr>
+    </w:lvl>
+    <w:lvl w:ilvl="5" w:tplc="0409001B" w:tentative="1">
+      <w:start w:val="1"/>
+      <w:numFmt w:val="lowerRoman"/>
+      <w:lvlText w:val="%6."/>
+      <w:lvlJc w:val="right"/>
+      <w:pPr>
+        <w:ind w:left="2520" w:hanging="420"/>
+      </w:pPr>
+    </w:lvl>
+    <w:lvl w:ilvl="6" w:tplc="0409000F" w:tentative="1">
+      <w:start w:val="1"/>
+      <w:numFmt w:val="decimal"/>
+      <w:lvlText w:val="%7."/>
+      <w:lvlJc w:val="left"/>
+      <w:pPr>
+        <w:ind w:left="2940" w:hanging="420"/>
+      </w:pPr>
+    </w:lvl>
+    <w:lvl w:ilvl="7" w:tplc="04090019" w:tentative="1">
+      <w:start w:val="1"/>
+      <w:numFmt w:val="lowerLetter"/>
+      <w:lvlText w:val="%8)"/>
+      <w:lvlJc w:val="left"/>
+      <w:pPr>
+        <w:ind w:left="3360" w:hanging="420"/>
+      </w:pPr>
+    </w:lvl>
+    <w:lvl w:ilvl="8" w:tplc="0409001B" w:tentative="1">
+      <w:start w:val="1"/>
+      <w:numFmt w:val="lowerRoman"/>
+      <w:lvlText w:val="%9."/>
+      <w:lvlJc w:val="right"/>
+      <w:pPr>
+        <w:ind w:left="3780" w:hanging="420"/>
+      </w:pPr>
+    </w:lvl>
+  </w:abstractNum>
+  <w:abstractNum w:abstractNumId="19" w15:restartNumberingAfterBreak="0">
     <w:nsid w:val="6D5778AA"/>
     <w:multiLevelType w:val="hybridMultilevel"/>
     <w:tmpl w:val="D2744948"/>
@@ -8720,7 +8914,7 @@
       </w:pPr>
     </w:lvl>
   </w:abstractNum>
-  <w:abstractNum w:abstractNumId="19" w15:restartNumberingAfterBreak="0">
+  <w:abstractNum w:abstractNumId="20" w15:restartNumberingAfterBreak="0">
     <w:nsid w:val="72D114D5"/>
     <w:multiLevelType w:val="hybridMultilevel"/>
     <w:tmpl w:val="DF4C0A38"/>
@@ -8813,7 +9007,7 @@
     <w:abstractNumId w:val="16"/>
   </w:num>
   <w:num w:numId="3">
-    <w:abstractNumId w:val="18"/>
+    <w:abstractNumId w:val="19"/>
   </w:num>
   <w:num w:numId="4">
     <w:abstractNumId w:val="13"/>
@@ -8828,7 +9022,7 @@
     <w:abstractNumId w:val="12"/>
   </w:num>
   <w:num w:numId="8">
-    <w:abstractNumId w:val="19"/>
+    <w:abstractNumId w:val="20"/>
   </w:num>
   <w:num w:numId="9">
     <w:abstractNumId w:val="14"/>
@@ -8877,6 +9071,9 @@
   </w:num>
   <w:num w:numId="21">
     <w:abstractNumId w:val="17"/>
+  </w:num>
+  <w:num w:numId="22">
+    <w:abstractNumId w:val="18"/>
   </w:num>
 </w:numbering>
 </file>
@@ -10817,7 +11014,7 @@
 </file>
 
 <file path=customXml/itemProps1.xml><?xml version="1.0" encoding="utf-8"?>
-<ds:datastoreItem xmlns:ds="http://schemas.openxmlformats.org/officeDocument/2006/customXml" ds:itemID="{B37F7059-7C23-430B-B3B7-86D5962BA83B}">
+<ds:datastoreItem xmlns:ds="http://schemas.openxmlformats.org/officeDocument/2006/customXml" ds:itemID="{7D9194F5-D381-4F59-A628-AF77D8287EEB}">
   <ds:schemaRefs>
     <ds:schemaRef ds:uri="http://schemas.openxmlformats.org/officeDocument/2006/bibliography"/>
   </ds:schemaRefs>

--- a/MyThesis/MyThesis.docx
+++ b/MyThesis/MyThesis.docx
@@ -1663,6 +1663,8 @@
         <w:t>List of Abbreviations</w:t>
       </w:r>
     </w:p>
+    <w:bookmarkStart w:id="0" w:name="_GoBack"/>
+    <w:bookmarkEnd w:id="0"/>
     <w:p>
       <w:pPr>
         <w:pStyle w:val="TOC1"/>
@@ -1694,7 +1696,7 @@
         </w:rPr>
         <w:fldChar w:fldCharType="separate"/>
       </w:r>
-      <w:hyperlink w:anchor="_Toc2771809" w:history="1">
+      <w:hyperlink w:anchor="_Toc2973009" w:history="1">
         <w:r>
           <w:rPr>
             <w:rStyle w:val="a7"/>
@@ -1732,7 +1734,7 @@
           <w:rPr>
             <w:webHidden/>
           </w:rPr>
-          <w:instrText xml:space="preserve"> PAGEREF _Toc2771809 \h </w:instrText>
+          <w:instrText xml:space="preserve"> PAGEREF _Toc2973009 \h </w:instrText>
         </w:r>
         <w:r>
           <w:rPr>
@@ -1772,7 +1774,7 @@
           <w:lang w:val="en-US" w:eastAsia="zh-CN"/>
         </w:rPr>
       </w:pPr>
-      <w:hyperlink w:anchor="_Toc2771810" w:history="1">
+      <w:hyperlink w:anchor="_Toc2973010" w:history="1">
         <w:r>
           <w:rPr>
             <w:rStyle w:val="a7"/>
@@ -1812,7 +1814,7 @@
           <w:rPr>
             <w:webHidden/>
           </w:rPr>
-          <w:instrText xml:space="preserve"> PAGEREF _Toc2771810 \h </w:instrText>
+          <w:instrText xml:space="preserve"> PAGEREF _Toc2973010 \h </w:instrText>
         </w:r>
         <w:r>
           <w:rPr>
@@ -1850,12 +1852,11 @@
           <w:lang w:val="en-US" w:eastAsia="zh-CN"/>
         </w:rPr>
       </w:pPr>
-      <w:hyperlink w:anchor="_Toc2771811" w:history="1">
+      <w:hyperlink w:anchor="_Toc2973011" w:history="1">
         <w:r>
           <w:rPr>
             <w:rStyle w:val="a7"/>
             <w:noProof/>
-            <w:lang w:val="en-US"/>
           </w:rPr>
           <w:t>2.1</w:t>
         </w:r>
@@ -1872,10 +1873,11 @@
         <w:r>
           <w:rPr>
             <w:rStyle w:val="a7"/>
-            <w:noProof/>
-            <w:lang w:val="en-US"/>
-          </w:rPr>
-          <w:t>Open Data</w:t>
+            <w:rFonts w:eastAsia="黑体"/>
+            <w:noProof/>
+            <w:lang w:eastAsia="zh-CN"/>
+          </w:rPr>
+          <w:t>Android Widgets</w:t>
         </w:r>
         <w:r>
           <w:rPr>
@@ -1896,7 +1898,7 @@
             <w:noProof/>
             <w:webHidden/>
           </w:rPr>
-          <w:instrText xml:space="preserve"> PAGEREF _Toc2771811 \h </w:instrText>
+          <w:instrText xml:space="preserve"> PAGEREF _Toc2973011 \h </w:instrText>
         </w:r>
         <w:r>
           <w:rPr>
@@ -1929,7 +1931,7 @@
     </w:p>
     <w:p>
       <w:pPr>
-        <w:pStyle w:val="TOC2"/>
+        <w:pStyle w:val="TOC3"/>
         <w:rPr>
           <w:rFonts w:eastAsiaTheme="minorEastAsia" w:cstheme="minorBidi"/>
           <w:noProof/>
@@ -1938,13 +1940,15 @@
           <w:lang w:val="en-US" w:eastAsia="zh-CN"/>
         </w:rPr>
       </w:pPr>
-      <w:hyperlink w:anchor="_Toc2771812" w:history="1">
+      <w:hyperlink w:anchor="_Toc2973012" w:history="1">
         <w:r>
           <w:rPr>
             <w:rStyle w:val="a7"/>
-            <w:noProof/>
-          </w:rPr>
-          <w:t>2.2</w:t>
+            <w:rFonts w:eastAsia="黑体"/>
+            <w:noProof/>
+            <w:lang w:eastAsia="zh-CN"/>
+          </w:rPr>
+          <w:t>2.1.1</w:t>
         </w:r>
         <w:r>
           <w:rPr>
@@ -1963,7 +1967,7 @@
             <w:noProof/>
             <w:lang w:eastAsia="zh-CN"/>
           </w:rPr>
-          <w:t>Model View ViewModel (MVVM)</w:t>
+          <w:t>Fragment</w:t>
         </w:r>
         <w:r>
           <w:rPr>
@@ -1984,7 +1988,7 @@
             <w:noProof/>
             <w:webHidden/>
           </w:rPr>
-          <w:instrText xml:space="preserve"> PAGEREF _Toc2771812 \h </w:instrText>
+          <w:instrText xml:space="preserve"> PAGEREF _Toc2973012 \h </w:instrText>
         </w:r>
         <w:r>
           <w:rPr>
@@ -2004,7 +2008,7 @@
             <w:noProof/>
             <w:webHidden/>
           </w:rPr>
-          <w:t>2</w:t>
+          <w:t>1</w:t>
         </w:r>
         <w:r>
           <w:rPr>
@@ -2017,7 +2021,7 @@
     </w:p>
     <w:p>
       <w:pPr>
-        <w:pStyle w:val="TOC2"/>
+        <w:pStyle w:val="TOC3"/>
         <w:rPr>
           <w:rFonts w:eastAsiaTheme="minorEastAsia" w:cstheme="minorBidi"/>
           <w:noProof/>
@@ -2026,14 +2030,15 @@
           <w:lang w:val="en-US" w:eastAsia="zh-CN"/>
         </w:rPr>
       </w:pPr>
-      <w:hyperlink w:anchor="_Toc2771813" w:history="1">
+      <w:hyperlink w:anchor="_Toc2973013" w:history="1">
         <w:r>
           <w:rPr>
             <w:rStyle w:val="a7"/>
-            <w:noProof/>
-            <w:lang w:val="en-US"/>
-          </w:rPr>
-          <w:t>2.3</w:t>
+            <w:rFonts w:eastAsia="黑体"/>
+            <w:noProof/>
+            <w:lang w:eastAsia="zh-CN"/>
+          </w:rPr>
+          <w:t>2.1.2</w:t>
         </w:r>
         <w:r>
           <w:rPr>
@@ -2048,10 +2053,11 @@
         <w:r>
           <w:rPr>
             <w:rStyle w:val="a7"/>
-            <w:noProof/>
-            <w:lang w:val="en-US"/>
-          </w:rPr>
-          <w:t>Android Components</w:t>
+            <w:rFonts w:eastAsia="黑体"/>
+            <w:noProof/>
+            <w:lang w:eastAsia="zh-CN"/>
+          </w:rPr>
+          <w:t>ViewPager</w:t>
         </w:r>
         <w:r>
           <w:rPr>
@@ -2072,7 +2078,7 @@
             <w:noProof/>
             <w:webHidden/>
           </w:rPr>
-          <w:instrText xml:space="preserve"> PAGEREF _Toc2771813 \h </w:instrText>
+          <w:instrText xml:space="preserve"> PAGEREF _Toc2973013 \h </w:instrText>
         </w:r>
         <w:r>
           <w:rPr>
@@ -2114,13 +2120,15 @@
           <w:lang w:val="en-US" w:eastAsia="zh-CN"/>
         </w:rPr>
       </w:pPr>
-      <w:hyperlink w:anchor="_Toc2771814" w:history="1">
+      <w:hyperlink w:anchor="_Toc2973014" w:history="1">
         <w:r>
           <w:rPr>
             <w:rStyle w:val="a7"/>
-            <w:noProof/>
-          </w:rPr>
-          <w:t>2.3.1</w:t>
+            <w:rFonts w:eastAsia="黑体"/>
+            <w:noProof/>
+            <w:lang w:eastAsia="zh-CN"/>
+          </w:rPr>
+          <w:t>2.1.3</w:t>
         </w:r>
         <w:r>
           <w:rPr>
@@ -2135,9 +2143,11 @@
         <w:r>
           <w:rPr>
             <w:rStyle w:val="a7"/>
-            <w:noProof/>
-          </w:rPr>
-          <w:t>Activity</w:t>
+            <w:rFonts w:eastAsia="黑体"/>
+            <w:noProof/>
+            <w:lang w:eastAsia="zh-CN"/>
+          </w:rPr>
+          <w:t>RecyclerView</w:t>
         </w:r>
         <w:r>
           <w:rPr>
@@ -2158,7 +2168,7 @@
             <w:noProof/>
             <w:webHidden/>
           </w:rPr>
-          <w:instrText xml:space="preserve"> PAGEREF _Toc2771814 \h </w:instrText>
+          <w:instrText xml:space="preserve"> PAGEREF _Toc2973014 \h </w:instrText>
         </w:r>
         <w:r>
           <w:rPr>
@@ -2178,7 +2188,7 @@
             <w:noProof/>
             <w:webHidden/>
           </w:rPr>
-          <w:t>2</w:t>
+          <w:t>3</w:t>
         </w:r>
         <w:r>
           <w:rPr>
@@ -2191,7 +2201,7 @@
     </w:p>
     <w:p>
       <w:pPr>
-        <w:pStyle w:val="TOC3"/>
+        <w:pStyle w:val="TOC2"/>
         <w:rPr>
           <w:rFonts w:eastAsiaTheme="minorEastAsia" w:cstheme="minorBidi"/>
           <w:noProof/>
@@ -2200,14 +2210,14 @@
           <w:lang w:val="en-US" w:eastAsia="zh-CN"/>
         </w:rPr>
       </w:pPr>
-      <w:hyperlink w:anchor="_Toc2771815" w:history="1">
+      <w:hyperlink w:anchor="_Toc2973015" w:history="1">
         <w:r>
           <w:rPr>
             <w:rStyle w:val="a7"/>
             <w:noProof/>
             <w:lang w:val="en-US"/>
           </w:rPr>
-          <w:t>2.3.2</w:t>
+          <w:t>2.2</w:t>
         </w:r>
         <w:r>
           <w:rPr>
@@ -2225,7 +2235,7 @@
             <w:noProof/>
             <w:lang w:val="en-US"/>
           </w:rPr>
-          <w:t>Intent</w:t>
+          <w:t>Android Components</w:t>
         </w:r>
         <w:r>
           <w:rPr>
@@ -2246,7 +2256,7 @@
             <w:noProof/>
             <w:webHidden/>
           </w:rPr>
-          <w:instrText xml:space="preserve"> PAGEREF _Toc2771815 \h </w:instrText>
+          <w:instrText xml:space="preserve"> PAGEREF _Toc2973015 \h </w:instrText>
         </w:r>
         <w:r>
           <w:rPr>
@@ -2266,7 +2276,7 @@
             <w:noProof/>
             <w:webHidden/>
           </w:rPr>
-          <w:t>3</w:t>
+          <w:t>4</w:t>
         </w:r>
         <w:r>
           <w:rPr>
@@ -2288,13 +2298,13 @@
           <w:lang w:val="en-US" w:eastAsia="zh-CN"/>
         </w:rPr>
       </w:pPr>
-      <w:hyperlink w:anchor="_Toc2771816" w:history="1">
+      <w:hyperlink w:anchor="_Toc2973016" w:history="1">
         <w:r>
           <w:rPr>
             <w:rStyle w:val="a7"/>
             <w:noProof/>
           </w:rPr>
-          <w:t>2.3.3</w:t>
+          <w:t>2.2.1</w:t>
         </w:r>
         <w:r>
           <w:rPr>
@@ -2309,11 +2319,9 @@
         <w:r>
           <w:rPr>
             <w:rStyle w:val="a7"/>
-            <w:rFonts w:eastAsia="黑体"/>
-            <w:noProof/>
-            <w:lang w:eastAsia="zh-CN"/>
-          </w:rPr>
-          <w:t>ViewPager</w:t>
+            <w:noProof/>
+          </w:rPr>
+          <w:t>Activity</w:t>
         </w:r>
         <w:r>
           <w:rPr>
@@ -2334,7 +2342,7 @@
             <w:noProof/>
             <w:webHidden/>
           </w:rPr>
-          <w:instrText xml:space="preserve"> PAGEREF _Toc2771816 \h </w:instrText>
+          <w:instrText xml:space="preserve"> PAGEREF _Toc2973016 \h </w:instrText>
         </w:r>
         <w:r>
           <w:rPr>
@@ -2354,7 +2362,7 @@
             <w:noProof/>
             <w:webHidden/>
           </w:rPr>
-          <w:t>5</w:t>
+          <w:t>4</w:t>
         </w:r>
         <w:r>
           <w:rPr>
@@ -2376,13 +2384,15 @@
           <w:lang w:val="en-US" w:eastAsia="zh-CN"/>
         </w:rPr>
       </w:pPr>
-      <w:hyperlink w:anchor="_Toc2771817" w:history="1">
+      <w:hyperlink w:anchor="_Toc2973017" w:history="1">
         <w:r>
           <w:rPr>
             <w:rStyle w:val="a7"/>
-            <w:noProof/>
-          </w:rPr>
-          <w:t>2.3.4</w:t>
+            <w:rFonts w:eastAsia="黑体"/>
+            <w:noProof/>
+            <w:lang w:eastAsia="zh-CN"/>
+          </w:rPr>
+          <w:t>2.2.2</w:t>
         </w:r>
         <w:r>
           <w:rPr>
@@ -2397,10 +2407,11 @@
         <w:r>
           <w:rPr>
             <w:rStyle w:val="a7"/>
+            <w:rFonts w:eastAsia="黑体"/>
             <w:noProof/>
             <w:lang w:eastAsia="zh-CN"/>
           </w:rPr>
-          <w:t>RecyclerView and Adapter</w:t>
+          <w:t>Service</w:t>
         </w:r>
         <w:r>
           <w:rPr>
@@ -2421,7 +2432,7 @@
             <w:noProof/>
             <w:webHidden/>
           </w:rPr>
-          <w:instrText xml:space="preserve"> PAGEREF _Toc2771817 \h </w:instrText>
+          <w:instrText xml:space="preserve"> PAGEREF _Toc2973017 \h </w:instrText>
         </w:r>
         <w:r>
           <w:rPr>
@@ -2454,87 +2465,7 @@
     </w:p>
     <w:p>
       <w:pPr>
-        <w:pStyle w:val="TOC1"/>
-        <w:tabs>
-          <w:tab w:val="left" w:pos="397"/>
-        </w:tabs>
-        <w:rPr>
-          <w:rFonts w:eastAsiaTheme="minorEastAsia" w:cstheme="minorBidi"/>
-          <w:kern w:val="2"/>
-          <w:sz w:val="21"/>
-          <w:lang w:val="en-US" w:eastAsia="zh-CN"/>
-        </w:rPr>
-      </w:pPr>
-      <w:hyperlink w:anchor="_Toc2771818" w:history="1">
-        <w:r>
-          <w:rPr>
-            <w:rStyle w:val="a7"/>
-          </w:rPr>
-          <w:t>3</w:t>
-        </w:r>
-        <w:r>
-          <w:rPr>
-            <w:rFonts w:eastAsiaTheme="minorEastAsia" w:cstheme="minorBidi"/>
-            <w:kern w:val="2"/>
-            <w:sz w:val="21"/>
-            <w:lang w:val="en-US" w:eastAsia="zh-CN"/>
-          </w:rPr>
-          <w:tab/>
-        </w:r>
-        <w:r>
-          <w:rPr>
-            <w:rStyle w:val="a7"/>
-            <w:rFonts w:eastAsia="黑体"/>
-            <w:lang w:eastAsia="zh-CN"/>
-          </w:rPr>
-          <w:t>Implementation</w:t>
-        </w:r>
-        <w:r>
-          <w:rPr>
-            <w:webHidden/>
-          </w:rPr>
-          <w:tab/>
-        </w:r>
-        <w:r>
-          <w:rPr>
-            <w:webHidden/>
-          </w:rPr>
-          <w:fldChar w:fldCharType="begin"/>
-        </w:r>
-        <w:r>
-          <w:rPr>
-            <w:webHidden/>
-          </w:rPr>
-          <w:instrText xml:space="preserve"> PAGEREF _Toc2771818 \h </w:instrText>
-        </w:r>
-        <w:r>
-          <w:rPr>
-            <w:webHidden/>
-          </w:rPr>
-        </w:r>
-        <w:r>
-          <w:rPr>
-            <w:webHidden/>
-          </w:rPr>
-          <w:fldChar w:fldCharType="separate"/>
-        </w:r>
-        <w:r>
-          <w:rPr>
-            <w:webHidden/>
-          </w:rPr>
-          <w:t>5</w:t>
-        </w:r>
-        <w:r>
-          <w:rPr>
-            <w:webHidden/>
-          </w:rPr>
-          <w:fldChar w:fldCharType="end"/>
-        </w:r>
-      </w:hyperlink>
-    </w:p>
-    <w:p>
-      <w:pPr>
-        <w:pStyle w:val="TOC2"/>
+        <w:pStyle w:val="TOC3"/>
         <w:rPr>
           <w:rFonts w:eastAsiaTheme="minorEastAsia" w:cstheme="minorBidi"/>
           <w:noProof/>
@@ -2543,13 +2474,15 @@
           <w:lang w:val="en-US" w:eastAsia="zh-CN"/>
         </w:rPr>
       </w:pPr>
-      <w:hyperlink w:anchor="_Toc2771819" w:history="1">
+      <w:hyperlink w:anchor="_Toc2973018" w:history="1">
         <w:r>
           <w:rPr>
             <w:rStyle w:val="a7"/>
-            <w:noProof/>
-          </w:rPr>
-          <w:t>3.1</w:t>
+            <w:rFonts w:eastAsia="黑体"/>
+            <w:noProof/>
+            <w:lang w:eastAsia="zh-CN"/>
+          </w:rPr>
+          <w:t>2.2.3</w:t>
         </w:r>
         <w:r>
           <w:rPr>
@@ -2568,7 +2501,7 @@
             <w:noProof/>
             <w:lang w:eastAsia="zh-CN"/>
           </w:rPr>
-          <w:t>Application Outline</w:t>
+          <w:t>Broadcast Receiver</w:t>
         </w:r>
         <w:r>
           <w:rPr>
@@ -2589,7 +2522,7 @@
             <w:noProof/>
             <w:webHidden/>
           </w:rPr>
-          <w:instrText xml:space="preserve"> PAGEREF _Toc2771819 \h </w:instrText>
+          <w:instrText xml:space="preserve"> PAGEREF _Toc2973018 \h </w:instrText>
         </w:r>
         <w:r>
           <w:rPr>
@@ -2609,7 +2542,7 @@
             <w:noProof/>
             <w:webHidden/>
           </w:rPr>
-          <w:t>5</w:t>
+          <w:t>6</w:t>
         </w:r>
         <w:r>
           <w:rPr>
@@ -2631,13 +2564,15 @@
           <w:lang w:val="en-US" w:eastAsia="zh-CN"/>
         </w:rPr>
       </w:pPr>
-      <w:hyperlink w:anchor="_Toc2771820" w:history="1">
+      <w:hyperlink w:anchor="_Toc2973019" w:history="1">
         <w:r>
           <w:rPr>
             <w:rStyle w:val="a7"/>
-            <w:noProof/>
-          </w:rPr>
-          <w:t>3.1.1</w:t>
+            <w:rFonts w:eastAsia="黑体"/>
+            <w:noProof/>
+            <w:lang w:eastAsia="zh-CN"/>
+          </w:rPr>
+          <w:t>2.2.4</w:t>
         </w:r>
         <w:r>
           <w:rPr>
@@ -2656,7 +2591,7 @@
             <w:noProof/>
             <w:lang w:eastAsia="zh-CN"/>
           </w:rPr>
-          <w:t>Description</w:t>
+          <w:t>Content Provider</w:t>
         </w:r>
         <w:r>
           <w:rPr>
@@ -2677,7 +2612,7 @@
             <w:noProof/>
             <w:webHidden/>
           </w:rPr>
-          <w:instrText xml:space="preserve"> PAGEREF _Toc2771820 \h </w:instrText>
+          <w:instrText xml:space="preserve"> PAGEREF _Toc2973019 \h </w:instrText>
         </w:r>
         <w:r>
           <w:rPr>
@@ -2697,7 +2632,7 @@
             <w:noProof/>
             <w:webHidden/>
           </w:rPr>
-          <w:t>5</w:t>
+          <w:t>6</w:t>
         </w:r>
         <w:r>
           <w:rPr>
@@ -2710,7 +2645,87 @@
     </w:p>
     <w:p>
       <w:pPr>
-        <w:pStyle w:val="TOC3"/>
+        <w:pStyle w:val="TOC1"/>
+        <w:tabs>
+          <w:tab w:val="left" w:pos="397"/>
+        </w:tabs>
+        <w:rPr>
+          <w:rFonts w:eastAsiaTheme="minorEastAsia" w:cstheme="minorBidi"/>
+          <w:kern w:val="2"/>
+          <w:sz w:val="21"/>
+          <w:lang w:val="en-US" w:eastAsia="zh-CN"/>
+        </w:rPr>
+      </w:pPr>
+      <w:hyperlink w:anchor="_Toc2973020" w:history="1">
+        <w:r>
+          <w:rPr>
+            <w:rStyle w:val="a7"/>
+          </w:rPr>
+          <w:t>3</w:t>
+        </w:r>
+        <w:r>
+          <w:rPr>
+            <w:rFonts w:eastAsiaTheme="minorEastAsia" w:cstheme="minorBidi"/>
+            <w:kern w:val="2"/>
+            <w:sz w:val="21"/>
+            <w:lang w:val="en-US" w:eastAsia="zh-CN"/>
+          </w:rPr>
+          <w:tab/>
+        </w:r>
+        <w:r>
+          <w:rPr>
+            <w:rStyle w:val="a7"/>
+            <w:rFonts w:eastAsia="黑体"/>
+            <w:lang w:eastAsia="zh-CN"/>
+          </w:rPr>
+          <w:t>Implementation</w:t>
+        </w:r>
+        <w:r>
+          <w:rPr>
+            <w:webHidden/>
+          </w:rPr>
+          <w:tab/>
+        </w:r>
+        <w:r>
+          <w:rPr>
+            <w:webHidden/>
+          </w:rPr>
+          <w:fldChar w:fldCharType="begin"/>
+        </w:r>
+        <w:r>
+          <w:rPr>
+            <w:webHidden/>
+          </w:rPr>
+          <w:instrText xml:space="preserve"> PAGEREF _Toc2973020 \h </w:instrText>
+        </w:r>
+        <w:r>
+          <w:rPr>
+            <w:webHidden/>
+          </w:rPr>
+        </w:r>
+        <w:r>
+          <w:rPr>
+            <w:webHidden/>
+          </w:rPr>
+          <w:fldChar w:fldCharType="separate"/>
+        </w:r>
+        <w:r>
+          <w:rPr>
+            <w:webHidden/>
+          </w:rPr>
+          <w:t>7</w:t>
+        </w:r>
+        <w:r>
+          <w:rPr>
+            <w:webHidden/>
+          </w:rPr>
+          <w:fldChar w:fldCharType="end"/>
+        </w:r>
+      </w:hyperlink>
+    </w:p>
+    <w:p>
+      <w:pPr>
+        <w:pStyle w:val="TOC2"/>
         <w:rPr>
           <w:rFonts w:eastAsiaTheme="minorEastAsia" w:cstheme="minorBidi"/>
           <w:noProof/>
@@ -2719,13 +2734,13 @@
           <w:lang w:val="en-US" w:eastAsia="zh-CN"/>
         </w:rPr>
       </w:pPr>
-      <w:hyperlink w:anchor="_Toc2771821" w:history="1">
+      <w:hyperlink w:anchor="_Toc2973021" w:history="1">
         <w:r>
           <w:rPr>
             <w:rStyle w:val="a7"/>
             <w:noProof/>
           </w:rPr>
-          <w:t>3.1.2</w:t>
+          <w:t>3.1</w:t>
         </w:r>
         <w:r>
           <w:rPr>
@@ -2744,7 +2759,7 @@
             <w:noProof/>
             <w:lang w:eastAsia="zh-CN"/>
           </w:rPr>
-          <w:t>Material Design and Layout</w:t>
+          <w:t>Application Outline</w:t>
         </w:r>
         <w:r>
           <w:rPr>
@@ -2765,7 +2780,7 @@
             <w:noProof/>
             <w:webHidden/>
           </w:rPr>
-          <w:instrText xml:space="preserve"> PAGEREF _Toc2771821 \h </w:instrText>
+          <w:instrText xml:space="preserve"> PAGEREF _Toc2973021 \h </w:instrText>
         </w:r>
         <w:r>
           <w:rPr>
@@ -2785,7 +2800,7 @@
             <w:noProof/>
             <w:webHidden/>
           </w:rPr>
-          <w:t>5</w:t>
+          <w:t>7</w:t>
         </w:r>
         <w:r>
           <w:rPr>
@@ -2807,13 +2822,13 @@
           <w:lang w:val="en-US" w:eastAsia="zh-CN"/>
         </w:rPr>
       </w:pPr>
-      <w:hyperlink w:anchor="_Toc2771822" w:history="1">
+      <w:hyperlink w:anchor="_Toc2973022" w:history="1">
         <w:r>
           <w:rPr>
             <w:rStyle w:val="a7"/>
             <w:noProof/>
           </w:rPr>
-          <w:t>3.1.3</w:t>
+          <w:t>3.1.1</w:t>
         </w:r>
         <w:r>
           <w:rPr>
@@ -2832,7 +2847,7 @@
             <w:noProof/>
             <w:lang w:eastAsia="zh-CN"/>
           </w:rPr>
-          <w:t>Development and Process</w:t>
+          <w:t>Description</w:t>
         </w:r>
         <w:r>
           <w:rPr>
@@ -2853,7 +2868,7 @@
             <w:noProof/>
             <w:webHidden/>
           </w:rPr>
-          <w:instrText xml:space="preserve"> PAGEREF _Toc2771822 \h </w:instrText>
+          <w:instrText xml:space="preserve"> PAGEREF _Toc2973022 \h </w:instrText>
         </w:r>
         <w:r>
           <w:rPr>
@@ -2873,7 +2888,7 @@
             <w:noProof/>
             <w:webHidden/>
           </w:rPr>
-          <w:t>5</w:t>
+          <w:t>7</w:t>
         </w:r>
         <w:r>
           <w:rPr>
@@ -2886,7 +2901,7 @@
     </w:p>
     <w:p>
       <w:pPr>
-        <w:pStyle w:val="TOC2"/>
+        <w:pStyle w:val="TOC3"/>
         <w:rPr>
           <w:rFonts w:eastAsiaTheme="minorEastAsia" w:cstheme="minorBidi"/>
           <w:noProof/>
@@ -2895,13 +2910,15 @@
           <w:lang w:val="en-US" w:eastAsia="zh-CN"/>
         </w:rPr>
       </w:pPr>
-      <w:hyperlink w:anchor="_Toc2771823" w:history="1">
+      <w:hyperlink w:anchor="_Toc2973023" w:history="1">
         <w:r>
           <w:rPr>
             <w:rStyle w:val="a7"/>
-            <w:noProof/>
-          </w:rPr>
-          <w:t>3.2</w:t>
+            <w:rFonts w:eastAsia="黑体"/>
+            <w:noProof/>
+            <w:lang w:eastAsia="zh-CN"/>
+          </w:rPr>
+          <w:t>3.1.2</w:t>
         </w:r>
         <w:r>
           <w:rPr>
@@ -2920,7 +2937,7 @@
             <w:noProof/>
             <w:lang w:eastAsia="zh-CN"/>
           </w:rPr>
-          <w:t>Project Requirements</w:t>
+          <w:t>Material Design and Layout</w:t>
         </w:r>
         <w:r>
           <w:rPr>
@@ -2941,7 +2958,7 @@
             <w:noProof/>
             <w:webHidden/>
           </w:rPr>
-          <w:instrText xml:space="preserve"> PAGEREF _Toc2771823 \h </w:instrText>
+          <w:instrText xml:space="preserve"> PAGEREF _Toc2973023 \h </w:instrText>
         </w:r>
         <w:r>
           <w:rPr>
@@ -2961,7 +2978,7 @@
             <w:noProof/>
             <w:webHidden/>
           </w:rPr>
-          <w:t>5</w:t>
+          <w:t>7</w:t>
         </w:r>
         <w:r>
           <w:rPr>
@@ -2983,13 +3000,13 @@
           <w:lang w:val="en-US" w:eastAsia="zh-CN"/>
         </w:rPr>
       </w:pPr>
-      <w:hyperlink w:anchor="_Toc2771824" w:history="1">
+      <w:hyperlink w:anchor="_Toc2973024" w:history="1">
         <w:r>
           <w:rPr>
             <w:rStyle w:val="a7"/>
             <w:noProof/>
           </w:rPr>
-          <w:t>3.2.1</w:t>
+          <w:t>3.1.3</w:t>
         </w:r>
         <w:r>
           <w:rPr>
@@ -3008,7 +3025,7 @@
             <w:noProof/>
             <w:lang w:eastAsia="zh-CN"/>
           </w:rPr>
-          <w:t>Feature A</w:t>
+          <w:t>Development and Process</w:t>
         </w:r>
         <w:r>
           <w:rPr>
@@ -3029,7 +3046,7 @@
             <w:noProof/>
             <w:webHidden/>
           </w:rPr>
-          <w:instrText xml:space="preserve"> PAGEREF _Toc2771824 \h </w:instrText>
+          <w:instrText xml:space="preserve"> PAGEREF _Toc2973024 \h </w:instrText>
         </w:r>
         <w:r>
           <w:rPr>
@@ -3049,7 +3066,7 @@
             <w:noProof/>
             <w:webHidden/>
           </w:rPr>
-          <w:t>5</w:t>
+          <w:t>8</w:t>
         </w:r>
         <w:r>
           <w:rPr>
@@ -3062,7 +3079,7 @@
     </w:p>
     <w:p>
       <w:pPr>
-        <w:pStyle w:val="TOC3"/>
+        <w:pStyle w:val="TOC2"/>
         <w:rPr>
           <w:rFonts w:eastAsiaTheme="minorEastAsia" w:cstheme="minorBidi"/>
           <w:noProof/>
@@ -3071,13 +3088,15 @@
           <w:lang w:val="en-US" w:eastAsia="zh-CN"/>
         </w:rPr>
       </w:pPr>
-      <w:hyperlink w:anchor="_Toc2771825" w:history="1">
+      <w:hyperlink w:anchor="_Toc2973025" w:history="1">
         <w:r>
           <w:rPr>
             <w:rStyle w:val="a7"/>
-            <w:noProof/>
-          </w:rPr>
-          <w:t>3.2.2</w:t>
+            <w:rFonts w:eastAsia="黑体"/>
+            <w:noProof/>
+            <w:lang w:eastAsia="zh-CN"/>
+          </w:rPr>
+          <w:t>3.2</w:t>
         </w:r>
         <w:r>
           <w:rPr>
@@ -3096,7 +3115,7 @@
             <w:noProof/>
             <w:lang w:eastAsia="zh-CN"/>
           </w:rPr>
-          <w:t>Feature B</w:t>
+          <w:t>Model View ViewModel (MVVM)</w:t>
         </w:r>
         <w:r>
           <w:rPr>
@@ -3117,7 +3136,7 @@
             <w:noProof/>
             <w:webHidden/>
           </w:rPr>
-          <w:instrText xml:space="preserve"> PAGEREF _Toc2771825 \h </w:instrText>
+          <w:instrText xml:space="preserve"> PAGEREF _Toc2973025 \h </w:instrText>
         </w:r>
         <w:r>
           <w:rPr>
@@ -3137,7 +3156,7 @@
             <w:noProof/>
             <w:webHidden/>
           </w:rPr>
-          <w:t>5</w:t>
+          <w:t>8</w:t>
         </w:r>
         <w:r>
           <w:rPr>
@@ -3150,7 +3169,7 @@
     </w:p>
     <w:p>
       <w:pPr>
-        <w:pStyle w:val="TOC3"/>
+        <w:pStyle w:val="TOC2"/>
         <w:rPr>
           <w:rFonts w:eastAsiaTheme="minorEastAsia" w:cstheme="minorBidi"/>
           <w:noProof/>
@@ -3159,13 +3178,13 @@
           <w:lang w:val="en-US" w:eastAsia="zh-CN"/>
         </w:rPr>
       </w:pPr>
-      <w:hyperlink w:anchor="_Toc2771826" w:history="1">
+      <w:hyperlink w:anchor="_Toc2973026" w:history="1">
         <w:r>
           <w:rPr>
             <w:rStyle w:val="a7"/>
             <w:noProof/>
           </w:rPr>
-          <w:t>3.2.3</w:t>
+          <w:t>3.3</w:t>
         </w:r>
         <w:r>
           <w:rPr>
@@ -3184,7 +3203,7 @@
             <w:noProof/>
             <w:lang w:eastAsia="zh-CN"/>
           </w:rPr>
-          <w:t>Feature C</w:t>
+          <w:t>Project Requirements</w:t>
         </w:r>
         <w:r>
           <w:rPr>
@@ -3205,7 +3224,7 @@
             <w:noProof/>
             <w:webHidden/>
           </w:rPr>
-          <w:instrText xml:space="preserve"> PAGEREF _Toc2771826 \h </w:instrText>
+          <w:instrText xml:space="preserve"> PAGEREF _Toc2973026 \h </w:instrText>
         </w:r>
         <w:r>
           <w:rPr>
@@ -3225,7 +3244,7 @@
             <w:noProof/>
             <w:webHidden/>
           </w:rPr>
-          <w:t>5</w:t>
+          <w:t>9</w:t>
         </w:r>
         <w:r>
           <w:rPr>
@@ -3238,7 +3257,7 @@
     </w:p>
     <w:p>
       <w:pPr>
-        <w:pStyle w:val="TOC2"/>
+        <w:pStyle w:val="TOC3"/>
         <w:rPr>
           <w:rFonts w:eastAsiaTheme="minorEastAsia" w:cstheme="minorBidi"/>
           <w:noProof/>
@@ -3247,15 +3266,13 @@
           <w:lang w:val="en-US" w:eastAsia="zh-CN"/>
         </w:rPr>
       </w:pPr>
-      <w:hyperlink w:anchor="_Toc2771827" w:history="1">
+      <w:hyperlink w:anchor="_Toc2973027" w:history="1">
         <w:r>
           <w:rPr>
             <w:rStyle w:val="a7"/>
-            <w:rFonts w:eastAsia="黑体"/>
-            <w:noProof/>
-            <w:lang w:eastAsia="zh-CN"/>
-          </w:rPr>
-          <w:t>3.3</w:t>
+            <w:noProof/>
+          </w:rPr>
+          <w:t>3.3.1</w:t>
         </w:r>
         <w:r>
           <w:rPr>
@@ -3274,7 +3291,7 @@
             <w:noProof/>
             <w:lang w:eastAsia="zh-CN"/>
           </w:rPr>
-          <w:t>Technology Stacks</w:t>
+          <w:t>Feature A</w:t>
         </w:r>
         <w:r>
           <w:rPr>
@@ -3295,7 +3312,7 @@
             <w:noProof/>
             <w:webHidden/>
           </w:rPr>
-          <w:instrText xml:space="preserve"> PAGEREF _Toc2771827 \h </w:instrText>
+          <w:instrText xml:space="preserve"> PAGEREF _Toc2973027 \h </w:instrText>
         </w:r>
         <w:r>
           <w:rPr>
@@ -3315,7 +3332,7 @@
             <w:noProof/>
             <w:webHidden/>
           </w:rPr>
-          <w:t>5</w:t>
+          <w:t>9</w:t>
         </w:r>
         <w:r>
           <w:rPr>
@@ -3337,13 +3354,13 @@
           <w:lang w:val="en-US" w:eastAsia="zh-CN"/>
         </w:rPr>
       </w:pPr>
-      <w:hyperlink w:anchor="_Toc2771828" w:history="1">
+      <w:hyperlink w:anchor="_Toc2973028" w:history="1">
         <w:r>
           <w:rPr>
             <w:rStyle w:val="a7"/>
             <w:noProof/>
           </w:rPr>
-          <w:t>3.3.1</w:t>
+          <w:t>3.3.2</w:t>
         </w:r>
         <w:r>
           <w:rPr>
@@ -3362,7 +3379,7 @@
             <w:noProof/>
             <w:lang w:eastAsia="zh-CN"/>
           </w:rPr>
-          <w:t>Data Flow</w:t>
+          <w:t>Feature B</w:t>
         </w:r>
         <w:r>
           <w:rPr>
@@ -3383,7 +3400,7 @@
             <w:noProof/>
             <w:webHidden/>
           </w:rPr>
-          <w:instrText xml:space="preserve"> PAGEREF _Toc2771828 \h </w:instrText>
+          <w:instrText xml:space="preserve"> PAGEREF _Toc2973028 \h </w:instrText>
         </w:r>
         <w:r>
           <w:rPr>
@@ -3403,7 +3420,7 @@
             <w:noProof/>
             <w:webHidden/>
           </w:rPr>
-          <w:t>6</w:t>
+          <w:t>9</w:t>
         </w:r>
         <w:r>
           <w:rPr>
@@ -3425,13 +3442,13 @@
           <w:lang w:val="en-US" w:eastAsia="zh-CN"/>
         </w:rPr>
       </w:pPr>
-      <w:hyperlink w:anchor="_Toc2771829" w:history="1">
+      <w:hyperlink w:anchor="_Toc2973029" w:history="1">
         <w:r>
           <w:rPr>
             <w:rStyle w:val="a7"/>
             <w:noProof/>
           </w:rPr>
-          <w:t>3.3.2</w:t>
+          <w:t>3.3.3</w:t>
         </w:r>
         <w:r>
           <w:rPr>
@@ -3450,7 +3467,7 @@
             <w:noProof/>
             <w:lang w:eastAsia="zh-CN"/>
           </w:rPr>
-          <w:t>Kotlin over java</w:t>
+          <w:t>Feature C</w:t>
         </w:r>
         <w:r>
           <w:rPr>
@@ -3471,7 +3488,7 @@
             <w:noProof/>
             <w:webHidden/>
           </w:rPr>
-          <w:instrText xml:space="preserve"> PAGEREF _Toc2771829 \h </w:instrText>
+          <w:instrText xml:space="preserve"> PAGEREF _Toc2973029 \h </w:instrText>
         </w:r>
         <w:r>
           <w:rPr>
@@ -3491,7 +3508,7 @@
             <w:noProof/>
             <w:webHidden/>
           </w:rPr>
-          <w:t>6</w:t>
+          <w:t>9</w:t>
         </w:r>
         <w:r>
           <w:rPr>
@@ -3504,7 +3521,7 @@
     </w:p>
     <w:p>
       <w:pPr>
-        <w:pStyle w:val="TOC3"/>
+        <w:pStyle w:val="TOC2"/>
         <w:rPr>
           <w:rFonts w:eastAsiaTheme="minorEastAsia" w:cstheme="minorBidi"/>
           <w:noProof/>
@@ -3513,13 +3530,15 @@
           <w:lang w:val="en-US" w:eastAsia="zh-CN"/>
         </w:rPr>
       </w:pPr>
-      <w:hyperlink w:anchor="_Toc2771830" w:history="1">
+      <w:hyperlink w:anchor="_Toc2973030" w:history="1">
         <w:r>
           <w:rPr>
             <w:rStyle w:val="a7"/>
-            <w:noProof/>
-          </w:rPr>
-          <w:t>3.3.3</w:t>
+            <w:rFonts w:eastAsia="黑体"/>
+            <w:noProof/>
+            <w:lang w:eastAsia="zh-CN"/>
+          </w:rPr>
+          <w:t>3.4</w:t>
         </w:r>
         <w:r>
           <w:rPr>
@@ -3538,6 +3557,272 @@
             <w:noProof/>
             <w:lang w:eastAsia="zh-CN"/>
           </w:rPr>
+          <w:t>Technology Stacks</w:t>
+        </w:r>
+        <w:r>
+          <w:rPr>
+            <w:noProof/>
+            <w:webHidden/>
+          </w:rPr>
+          <w:tab/>
+        </w:r>
+        <w:r>
+          <w:rPr>
+            <w:noProof/>
+            <w:webHidden/>
+          </w:rPr>
+          <w:fldChar w:fldCharType="begin"/>
+        </w:r>
+        <w:r>
+          <w:rPr>
+            <w:noProof/>
+            <w:webHidden/>
+          </w:rPr>
+          <w:instrText xml:space="preserve"> PAGEREF _Toc2973030 \h </w:instrText>
+        </w:r>
+        <w:r>
+          <w:rPr>
+            <w:noProof/>
+            <w:webHidden/>
+          </w:rPr>
+        </w:r>
+        <w:r>
+          <w:rPr>
+            <w:noProof/>
+            <w:webHidden/>
+          </w:rPr>
+          <w:fldChar w:fldCharType="separate"/>
+        </w:r>
+        <w:r>
+          <w:rPr>
+            <w:noProof/>
+            <w:webHidden/>
+          </w:rPr>
+          <w:t>11</w:t>
+        </w:r>
+        <w:r>
+          <w:rPr>
+            <w:noProof/>
+            <w:webHidden/>
+          </w:rPr>
+          <w:fldChar w:fldCharType="end"/>
+        </w:r>
+      </w:hyperlink>
+    </w:p>
+    <w:p>
+      <w:pPr>
+        <w:pStyle w:val="TOC3"/>
+        <w:rPr>
+          <w:rFonts w:eastAsiaTheme="minorEastAsia" w:cstheme="minorBidi"/>
+          <w:noProof/>
+          <w:kern w:val="2"/>
+          <w:sz w:val="21"/>
+          <w:lang w:val="en-US" w:eastAsia="zh-CN"/>
+        </w:rPr>
+      </w:pPr>
+      <w:hyperlink w:anchor="_Toc2973031" w:history="1">
+        <w:r>
+          <w:rPr>
+            <w:rStyle w:val="a7"/>
+            <w:noProof/>
+          </w:rPr>
+          <w:t>3.4.1</w:t>
+        </w:r>
+        <w:r>
+          <w:rPr>
+            <w:rFonts w:eastAsiaTheme="minorEastAsia" w:cstheme="minorBidi"/>
+            <w:noProof/>
+            <w:kern w:val="2"/>
+            <w:sz w:val="21"/>
+            <w:lang w:val="en-US" w:eastAsia="zh-CN"/>
+          </w:rPr>
+          <w:tab/>
+        </w:r>
+        <w:r>
+          <w:rPr>
+            <w:rStyle w:val="a7"/>
+            <w:rFonts w:eastAsia="黑体"/>
+            <w:noProof/>
+            <w:lang w:eastAsia="zh-CN"/>
+          </w:rPr>
+          <w:t>Data Flow</w:t>
+        </w:r>
+        <w:r>
+          <w:rPr>
+            <w:noProof/>
+            <w:webHidden/>
+          </w:rPr>
+          <w:tab/>
+        </w:r>
+        <w:r>
+          <w:rPr>
+            <w:noProof/>
+            <w:webHidden/>
+          </w:rPr>
+          <w:fldChar w:fldCharType="begin"/>
+        </w:r>
+        <w:r>
+          <w:rPr>
+            <w:noProof/>
+            <w:webHidden/>
+          </w:rPr>
+          <w:instrText xml:space="preserve"> PAGEREF _Toc2973031 \h </w:instrText>
+        </w:r>
+        <w:r>
+          <w:rPr>
+            <w:noProof/>
+            <w:webHidden/>
+          </w:rPr>
+        </w:r>
+        <w:r>
+          <w:rPr>
+            <w:noProof/>
+            <w:webHidden/>
+          </w:rPr>
+          <w:fldChar w:fldCharType="separate"/>
+        </w:r>
+        <w:r>
+          <w:rPr>
+            <w:noProof/>
+            <w:webHidden/>
+          </w:rPr>
+          <w:t>11</w:t>
+        </w:r>
+        <w:r>
+          <w:rPr>
+            <w:noProof/>
+            <w:webHidden/>
+          </w:rPr>
+          <w:fldChar w:fldCharType="end"/>
+        </w:r>
+      </w:hyperlink>
+    </w:p>
+    <w:p>
+      <w:pPr>
+        <w:pStyle w:val="TOC3"/>
+        <w:rPr>
+          <w:rFonts w:eastAsiaTheme="minorEastAsia" w:cstheme="minorBidi"/>
+          <w:noProof/>
+          <w:kern w:val="2"/>
+          <w:sz w:val="21"/>
+          <w:lang w:val="en-US" w:eastAsia="zh-CN"/>
+        </w:rPr>
+      </w:pPr>
+      <w:hyperlink w:anchor="_Toc2973032" w:history="1">
+        <w:r>
+          <w:rPr>
+            <w:rStyle w:val="a7"/>
+            <w:rFonts w:eastAsia="黑体"/>
+            <w:noProof/>
+            <w:lang w:eastAsia="zh-CN"/>
+          </w:rPr>
+          <w:t>3.4.2</w:t>
+        </w:r>
+        <w:r>
+          <w:rPr>
+            <w:rFonts w:eastAsiaTheme="minorEastAsia" w:cstheme="minorBidi"/>
+            <w:noProof/>
+            <w:kern w:val="2"/>
+            <w:sz w:val="21"/>
+            <w:lang w:val="en-US" w:eastAsia="zh-CN"/>
+          </w:rPr>
+          <w:tab/>
+        </w:r>
+        <w:r>
+          <w:rPr>
+            <w:rStyle w:val="a7"/>
+            <w:rFonts w:eastAsia="黑体"/>
+            <w:noProof/>
+            <w:lang w:eastAsia="zh-CN"/>
+          </w:rPr>
+          <w:t>Kotlin over java</w:t>
+        </w:r>
+        <w:r>
+          <w:rPr>
+            <w:noProof/>
+            <w:webHidden/>
+          </w:rPr>
+          <w:tab/>
+        </w:r>
+        <w:r>
+          <w:rPr>
+            <w:noProof/>
+            <w:webHidden/>
+          </w:rPr>
+          <w:fldChar w:fldCharType="begin"/>
+        </w:r>
+        <w:r>
+          <w:rPr>
+            <w:noProof/>
+            <w:webHidden/>
+          </w:rPr>
+          <w:instrText xml:space="preserve"> PAGEREF _Toc2973032 \h </w:instrText>
+        </w:r>
+        <w:r>
+          <w:rPr>
+            <w:noProof/>
+            <w:webHidden/>
+          </w:rPr>
+        </w:r>
+        <w:r>
+          <w:rPr>
+            <w:noProof/>
+            <w:webHidden/>
+          </w:rPr>
+          <w:fldChar w:fldCharType="separate"/>
+        </w:r>
+        <w:r>
+          <w:rPr>
+            <w:noProof/>
+            <w:webHidden/>
+          </w:rPr>
+          <w:t>11</w:t>
+        </w:r>
+        <w:r>
+          <w:rPr>
+            <w:noProof/>
+            <w:webHidden/>
+          </w:rPr>
+          <w:fldChar w:fldCharType="end"/>
+        </w:r>
+      </w:hyperlink>
+    </w:p>
+    <w:p>
+      <w:pPr>
+        <w:pStyle w:val="TOC3"/>
+        <w:rPr>
+          <w:rFonts w:eastAsiaTheme="minorEastAsia" w:cstheme="minorBidi"/>
+          <w:noProof/>
+          <w:kern w:val="2"/>
+          <w:sz w:val="21"/>
+          <w:lang w:val="en-US" w:eastAsia="zh-CN"/>
+        </w:rPr>
+      </w:pPr>
+      <w:hyperlink w:anchor="_Toc2973033" w:history="1">
+        <w:r>
+          <w:rPr>
+            <w:rStyle w:val="a7"/>
+            <w:noProof/>
+          </w:rPr>
+          <w:t>3.4.3</w:t>
+        </w:r>
+        <w:r>
+          <w:rPr>
+            <w:rFonts w:eastAsiaTheme="minorEastAsia" w:cstheme="minorBidi"/>
+            <w:noProof/>
+            <w:kern w:val="2"/>
+            <w:sz w:val="21"/>
+            <w:lang w:val="en-US" w:eastAsia="zh-CN"/>
+          </w:rPr>
+          <w:tab/>
+        </w:r>
+        <w:r>
+          <w:rPr>
+            <w:rStyle w:val="a7"/>
+            <w:rFonts w:eastAsia="黑体"/>
+            <w:noProof/>
+            <w:lang w:eastAsia="zh-CN"/>
+          </w:rPr>
           <w:t>Unit Testing</w:t>
         </w:r>
         <w:r>
@@ -3559,7 +3844,7 @@
             <w:noProof/>
             <w:webHidden/>
           </w:rPr>
-          <w:instrText xml:space="preserve"> PAGEREF _Toc2771830 \h </w:instrText>
+          <w:instrText xml:space="preserve"> PAGEREF _Toc2973033 \h </w:instrText>
         </w:r>
         <w:r>
           <w:rPr>
@@ -3579,7 +3864,7 @@
             <w:noProof/>
             <w:webHidden/>
           </w:rPr>
-          <w:t>6</w:t>
+          <w:t>12</w:t>
         </w:r>
         <w:r>
           <w:rPr>
@@ -3603,7 +3888,7 @@
           <w:lang w:val="en-US" w:eastAsia="zh-CN"/>
         </w:rPr>
       </w:pPr>
-      <w:hyperlink w:anchor="_Toc2771831" w:history="1">
+      <w:hyperlink w:anchor="_Toc2973034" w:history="1">
         <w:r>
           <w:rPr>
             <w:rStyle w:val="a7"/>
@@ -3643,7 +3928,7 @@
           <w:rPr>
             <w:webHidden/>
           </w:rPr>
-          <w:instrText xml:space="preserve"> PAGEREF _Toc2771831 \h </w:instrText>
+          <w:instrText xml:space="preserve"> PAGEREF _Toc2973034 \h </w:instrText>
         </w:r>
         <w:r>
           <w:rPr>
@@ -3660,7 +3945,7 @@
           <w:rPr>
             <w:webHidden/>
           </w:rPr>
-          <w:t>6</w:t>
+          <w:t>12</w:t>
         </w:r>
         <w:r>
           <w:rPr>
@@ -3683,7 +3968,7 @@
           <w:lang w:val="en-US" w:eastAsia="zh-CN"/>
         </w:rPr>
       </w:pPr>
-      <w:hyperlink w:anchor="_Toc2771832" w:history="1">
+      <w:hyperlink w:anchor="_Toc2973035" w:history="1">
         <w:r>
           <w:rPr>
             <w:rStyle w:val="a7"/>
@@ -3723,7 +4008,7 @@
           <w:rPr>
             <w:webHidden/>
           </w:rPr>
-          <w:instrText xml:space="preserve"> PAGEREF _Toc2771832 \h </w:instrText>
+          <w:instrText xml:space="preserve"> PAGEREF _Toc2973035 \h </w:instrText>
         </w:r>
         <w:r>
           <w:rPr>
@@ -3740,7 +4025,7 @@
           <w:rPr>
             <w:webHidden/>
           </w:rPr>
-          <w:t>6</w:t>
+          <w:t>12</w:t>
         </w:r>
         <w:r>
           <w:rPr>
@@ -3763,7 +4048,7 @@
           <w:lang w:val="en-US" w:eastAsia="zh-CN"/>
         </w:rPr>
       </w:pPr>
-      <w:hyperlink w:anchor="_Toc2771833" w:history="1">
+      <w:hyperlink w:anchor="_Toc2973036" w:history="1">
         <w:r>
           <w:rPr>
             <w:rStyle w:val="a7"/>
@@ -3803,7 +4088,7 @@
           <w:rPr>
             <w:webHidden/>
           </w:rPr>
-          <w:instrText xml:space="preserve"> PAGEREF _Toc2771833 \h </w:instrText>
+          <w:instrText xml:space="preserve"> PAGEREF _Toc2973036 \h </w:instrText>
         </w:r>
         <w:r>
           <w:rPr>
@@ -3820,7 +4105,7 @@
           <w:rPr>
             <w:webHidden/>
           </w:rPr>
-          <w:t>6</w:t>
+          <w:t>12</w:t>
         </w:r>
         <w:r>
           <w:rPr>
@@ -3840,7 +4125,7 @@
           <w:lang w:val="en-US" w:eastAsia="zh-CN"/>
         </w:rPr>
       </w:pPr>
-      <w:hyperlink w:anchor="_Toc2771834" w:history="1">
+      <w:hyperlink w:anchor="_Toc2973037" w:history="1">
         <w:r>
           <w:rPr>
             <w:rStyle w:val="a7"/>
@@ -3864,7 +4149,7 @@
           <w:rPr>
             <w:webHidden/>
           </w:rPr>
-          <w:instrText xml:space="preserve"> PAGEREF _Toc2771834 \h </w:instrText>
+          <w:instrText xml:space="preserve"> PAGEREF _Toc2973037 \h </w:instrText>
         </w:r>
         <w:r>
           <w:rPr>
@@ -3881,7 +4166,7 @@
           <w:rPr>
             <w:webHidden/>
           </w:rPr>
-          <w:t>7</w:t>
+          <w:t>13</w:t>
         </w:r>
         <w:r>
           <w:rPr>
@@ -3923,7 +4208,6 @@
         <w:rPr>
           <w:lang w:val="en-US"/>
         </w:rPr>
-        <w:lastRenderedPageBreak/>
         <w:t>Appendix 1. Title of the Appendix</w:t>
       </w:r>
     </w:p>
@@ -4074,7 +4358,7 @@
           <w:rFonts w:asciiTheme="minorHAnsi" w:hAnsiTheme="minorHAnsi"/>
         </w:rPr>
       </w:pPr>
-      <w:bookmarkStart w:id="0" w:name="_Toc2771809"/>
+      <w:bookmarkStart w:id="1" w:name="_Toc2973009"/>
       <w:r>
         <w:rPr>
           <w:rFonts w:asciiTheme="minorHAnsi" w:hAnsiTheme="minorHAnsi"/>
@@ -4082,7 +4366,7 @@
         <w:lastRenderedPageBreak/>
         <w:t>Introduction</w:t>
       </w:r>
-      <w:bookmarkEnd w:id="0"/>
+      <w:bookmarkEnd w:id="1"/>
     </w:p>
     <w:p>
       <w:pPr>
@@ -4205,7 +4489,7 @@
           <w:lang w:val="en-US"/>
         </w:rPr>
       </w:pPr>
-      <w:bookmarkStart w:id="1" w:name="_Toc2771810"/>
+      <w:bookmarkStart w:id="2" w:name="_Toc2973010"/>
       <w:r>
         <w:rPr>
           <w:rFonts w:asciiTheme="minorHAnsi" w:hAnsiTheme="minorHAnsi"/>
@@ -4213,1510 +4497,95 @@
         </w:rPr>
         <w:t>Theoretical Background</w:t>
       </w:r>
-      <w:bookmarkEnd w:id="1"/>
+      <w:bookmarkEnd w:id="2"/>
     </w:p>
     <w:p>
       <w:pPr>
         <w:pStyle w:val="2"/>
-        <w:rPr>
-          <w:rFonts w:asciiTheme="minorHAnsi" w:hAnsiTheme="minorHAnsi"/>
-          <w:lang w:val="en-US"/>
-        </w:rPr>
-      </w:pPr>
-      <w:bookmarkStart w:id="2" w:name="_Toc2771811"/>
-      <w:r>
-        <w:rPr>
-          <w:lang w:val="en-US"/>
-        </w:rPr>
-        <w:t>Open Data</w:t>
-      </w:r>
-      <w:bookmarkEnd w:id="2"/>
+      </w:pPr>
+      <w:bookmarkStart w:id="3" w:name="_Toc2973011"/>
+      <w:r>
+        <w:rPr>
+          <w:rFonts w:eastAsia="黑体" w:hint="eastAsia"/>
+          <w:lang w:eastAsia="zh-CN"/>
+        </w:rPr>
+        <w:t>A</w:t>
+      </w:r>
+      <w:r>
+        <w:rPr>
+          <w:rFonts w:eastAsia="黑体"/>
+          <w:lang w:eastAsia="zh-CN"/>
+        </w:rPr>
+        <w:t>ndroid Widgets</w:t>
+      </w:r>
+      <w:bookmarkEnd w:id="3"/>
+    </w:p>
+    <w:p>
+      <w:pPr>
+        <w:pStyle w:val="3"/>
+        <w:rPr>
+          <w:rFonts w:eastAsia="黑体"/>
+          <w:lang w:eastAsia="zh-CN"/>
+        </w:rPr>
+      </w:pPr>
+      <w:bookmarkStart w:id="4" w:name="_Toc2973012"/>
+      <w:r>
+        <w:rPr>
+          <w:rFonts w:eastAsia="黑体" w:hint="eastAsia"/>
+          <w:lang w:eastAsia="zh-CN"/>
+        </w:rPr>
+        <w:t>F</w:t>
+      </w:r>
+      <w:r>
+        <w:rPr>
+          <w:rFonts w:eastAsia="黑体"/>
+          <w:lang w:eastAsia="zh-CN"/>
+        </w:rPr>
+        <w:t>ragment</w:t>
+      </w:r>
+      <w:bookmarkEnd w:id="4"/>
     </w:p>
     <w:p>
       <w:pPr>
         <w:pStyle w:val="BodyText1"/>
         <w:rPr>
-          <w:lang w:val="en-US"/>
-        </w:rPr>
-      </w:pPr>
-      <w:r>
-        <w:rPr>
-          <w:lang w:val="en-US"/>
-        </w:rPr>
-        <w:t>There must always be text or a new subheading below each heading. Do not place a figure or table below a heading with no text in between.</w:t>
+          <w:rFonts w:eastAsia="黑体"/>
+          <w:lang w:eastAsia="zh-CN"/>
+        </w:rPr>
+      </w:pPr>
+      <w:r>
+        <w:rPr>
+          <w:rFonts w:eastAsia="黑体"/>
+          <w:lang w:eastAsia="zh-CN"/>
+        </w:rPr>
+        <w:t>One of the powerful features added to Android 3.0 (API 11) is Fragment, which is designed to provide more dynamic and flexible UI design support for large screens such as tablets. Fragment is a component that can be embedded in an activity. It can combine multiple fragments in one activity to build a multi-pane UI, have its own life cycle, and can have or have no user interface.</w:t>
       </w:r>
     </w:p>
     <w:p>
       <w:pPr>
         <w:pStyle w:val="BodyText1"/>
         <w:rPr>
-          <w:lang w:val="en-US"/>
-        </w:rPr>
-      </w:pPr>
-      <w:r>
-        <w:rPr>
-          <w:lang w:val="en-US"/>
-        </w:rPr>
-        <w:t>Label each figure and table appropriately. Provide a number, title and reference (if needed) below each figure and above each table</w:t>
-      </w:r>
-      <w:r>
-        <w:rPr>
-          <w:lang w:val="en-US"/>
-        </w:rPr>
-        <w:t>. Make sure to mention all figures and tables in the text.</w:t>
-      </w:r>
-      <w:r>
-        <w:rPr>
-          <w:lang w:val="en-US"/>
-        </w:rPr>
-        <w:t xml:space="preserve"> </w:t>
-      </w:r>
-      <w:r>
-        <w:rPr>
-          <w:lang w:val="en-US"/>
-        </w:rPr>
-        <w:t>E</w:t>
-      </w:r>
-      <w:r>
-        <w:rPr>
-          <w:lang w:val="en-US"/>
-        </w:rPr>
-        <w:t>ach figure and table must be explained in the text and referred to by its number (… as figure 1 illustrates. /as summarized in table 1.).</w:t>
-      </w:r>
-    </w:p>
-    <w:p>
-      <w:pPr>
-        <w:pStyle w:val="BodyText1"/>
-        <w:rPr>
-          <w:lang w:val="en-US"/>
-        </w:rPr>
-      </w:pPr>
-      <w:r>
-        <w:rPr>
-          <w:lang w:val="en-US"/>
-        </w:rPr>
-        <w:t>Apply</w:t>
-      </w:r>
-      <w:r>
-        <w:rPr>
-          <w:lang w:val="en-US"/>
-        </w:rPr>
-        <w:t xml:space="preserve"> the</w:t>
-      </w:r>
-      <w:r>
-        <w:rPr>
-          <w:lang w:val="en-US"/>
-        </w:rPr>
-        <w:t xml:space="preserve"> </w:t>
-      </w:r>
-      <w:r>
-        <w:rPr>
-          <w:rStyle w:val="Emphasizedconcept"/>
-        </w:rPr>
-        <w:t>Figure</w:t>
-      </w:r>
-      <w:r>
-        <w:rPr>
-          <w:lang w:val="en-US"/>
-        </w:rPr>
-        <w:t xml:space="preserve"> style for each image. </w:t>
-      </w:r>
-      <w:r>
-        <w:rPr>
-          <w:lang w:val="en-US"/>
-        </w:rPr>
-        <w:t>This is necessary in order to prevent a page break from occurring between the figure and its caption.</w:t>
-      </w:r>
-      <w:r>
-        <w:rPr>
-          <w:lang w:val="en-US"/>
-        </w:rPr>
-        <w:t xml:space="preserve"> The</w:t>
-      </w:r>
-      <w:r>
-        <w:rPr>
-          <w:lang w:val="en-US"/>
-        </w:rPr>
-        <w:t xml:space="preserve"> </w:t>
-      </w:r>
-      <w:r>
-        <w:rPr>
-          <w:rStyle w:val="Emphasizedconcept"/>
-        </w:rPr>
-        <w:t>Figure caption</w:t>
-      </w:r>
-      <w:r>
-        <w:rPr>
-          <w:lang w:val="en-US"/>
-        </w:rPr>
-        <w:t xml:space="preserve"> style is applied for the figure’s caption. </w:t>
-      </w:r>
-      <w:r>
-        <w:rPr>
-          <w:lang w:val="en-US"/>
-        </w:rPr>
-        <w:t xml:space="preserve">This causes the </w:t>
-      </w:r>
-      <w:r>
-        <w:rPr>
-          <w:lang w:val="en-US"/>
-        </w:rPr>
-        <w:t>figures</w:t>
-      </w:r>
-      <w:r>
-        <w:rPr>
-          <w:lang w:val="en-US"/>
-        </w:rPr>
-        <w:t xml:space="preserve"> to be numbered automatically.</w:t>
-      </w:r>
-    </w:p>
-    <w:p>
-      <w:pPr>
-        <w:pStyle w:val="Figure"/>
-        <w:rPr>
-          <w:lang w:val="en-US"/>
-        </w:rPr>
-      </w:pPr>
-      <w:r>
-        <w:lastRenderedPageBreak/>
-        <w:drawing>
-          <wp:inline distT="0" distB="0" distL="0" distR="0" wp14:anchorId="4806C6D0" wp14:editId="4705EB16">
-            <wp:extent cx="5324475" cy="2019300"/>
-            <wp:effectExtent l="0" t="0" r="9525" b="19050"/>
-            <wp:docPr id="7" name="Chart 1"/>
-            <wp:cNvGraphicFramePr/>
-            <a:graphic xmlns:a="http://schemas.openxmlformats.org/drawingml/2006/main">
-              <a:graphicData uri="http://schemas.openxmlformats.org/drawingml/2006/chart">
-                <c:chart xmlns:c="http://schemas.openxmlformats.org/drawingml/2006/chart" xmlns:r="http://schemas.openxmlformats.org/officeDocument/2006/relationships" r:id="rId16"/>
-              </a:graphicData>
-            </a:graphic>
-          </wp:inline>
-        </w:drawing>
-      </w:r>
-    </w:p>
-    <w:p>
-      <w:pPr>
-        <w:pStyle w:val="Figurecaption"/>
-      </w:pPr>
-      <w:r>
-        <w:t xml:space="preserve">Virtual studies completed by </w:t>
-      </w:r>
-      <w:proofErr w:type="spellStart"/>
-      <w:r>
-        <w:t>Metropolia</w:t>
-      </w:r>
-      <w:proofErr w:type="spellEnd"/>
-      <w:r>
-        <w:t xml:space="preserve"> students in the academic year 2009-2010.</w:t>
-      </w:r>
-    </w:p>
-    <w:p>
-      <w:pPr>
-        <w:pStyle w:val="BodyText1"/>
-        <w:rPr>
-          <w:lang w:val="en-US"/>
-        </w:rPr>
-      </w:pPr>
-      <w:r>
-        <w:rPr>
-          <w:lang w:val="en-US"/>
-        </w:rPr>
-        <w:t xml:space="preserve">There must always be text between a </w:t>
-      </w:r>
-      <w:r>
-        <w:rPr>
-          <w:lang w:val="en-US"/>
-        </w:rPr>
-        <w:t>figure</w:t>
-      </w:r>
-      <w:r>
-        <w:rPr>
-          <w:lang w:val="en-US"/>
-        </w:rPr>
-        <w:t xml:space="preserve"> or table and a new heading.</w:t>
-      </w:r>
-    </w:p>
-    <w:p>
-      <w:pPr>
-        <w:pStyle w:val="2"/>
-        <w:rPr>
-          <w:rFonts w:eastAsia="黑体"/>
-          <w:lang w:eastAsia="zh-CN"/>
-        </w:rPr>
-      </w:pPr>
-      <w:bookmarkStart w:id="3" w:name="_Toc2771812"/>
-      <w:r>
-        <w:rPr>
           <w:rFonts w:eastAsia="黑体" w:hint="eastAsia"/>
           <w:lang w:eastAsia="zh-CN"/>
         </w:rPr>
-        <w:t>M</w:t>
-      </w:r>
-      <w:r>
-        <w:rPr>
-          <w:rFonts w:eastAsia="黑体"/>
-          <w:lang w:eastAsia="zh-CN"/>
-        </w:rPr>
-        <w:t xml:space="preserve">odel View </w:t>
-      </w:r>
-      <w:r>
-        <w:rPr>
-          <w:rFonts w:eastAsia="黑体"/>
-          <w:lang w:eastAsia="zh-CN"/>
-        </w:rPr>
-        <w:t>ViewModel</w:t>
-      </w:r>
-      <w:r>
-        <w:rPr>
-          <w:rFonts w:eastAsia="黑体"/>
-          <w:lang w:eastAsia="zh-CN"/>
-        </w:rPr>
-        <w:t xml:space="preserve"> (MV</w:t>
-      </w:r>
-      <w:r>
-        <w:rPr>
-          <w:rFonts w:eastAsia="黑体"/>
-          <w:lang w:eastAsia="zh-CN"/>
-        </w:rPr>
-        <w:t>VM</w:t>
-      </w:r>
-      <w:r>
-        <w:rPr>
-          <w:rFonts w:eastAsia="黑体"/>
-          <w:lang w:eastAsia="zh-CN"/>
-        </w:rPr>
-        <w:t>)</w:t>
-      </w:r>
-      <w:bookmarkEnd w:id="3"/>
-    </w:p>
-    <w:p>
-      <w:pPr>
-        <w:pStyle w:val="BodyText1"/>
-        <w:rPr>
-          <w:rFonts w:eastAsia="黑体"/>
-          <w:lang w:eastAsia="zh-CN"/>
-        </w:rPr>
-      </w:pPr>
-      <w:r>
-        <w:rPr>
-          <w:rFonts w:eastAsia="黑体"/>
-          <w:lang w:eastAsia="zh-CN"/>
-        </w:rPr>
-        <w:t>In the development process of a large software system, if you pay attention to the architecture of the program, you don't pay attention to the developer's modular design of the code, and do not pay attention to the decoupling of the function modules coupled by the program, which may be generated during the later iterative development and maintenance of the program. Some undetectable and difficult to locate errors, especially when the program reaches a certain scale, it will need to refactor the program. However, due to the coupling of function and business, the reconstruction will be difficult. Finally, the software can only be redesigned. To achieve, and this is a failed software development process. The best solution to the above problems is to design the system in the early development process, and to design functions and data for the functions and services that the software may have, thereby improving development efficiency and laying the foundation for future software maintenance.</w:t>
-      </w:r>
-    </w:p>
-    <w:p>
-      <w:pPr>
-        <w:pStyle w:val="BodyText1"/>
-        <w:rPr>
-          <w:rFonts w:eastAsia="黑体"/>
-          <w:lang w:eastAsia="zh-CN"/>
-        </w:rPr>
-      </w:pPr>
-      <w:r>
-        <w:rPr>
-          <w:rFonts w:eastAsia="黑体"/>
-          <w:lang w:eastAsia="zh-CN"/>
-        </w:rPr>
-        <w:t xml:space="preserve">As the software development process matures, many developers have summarized and created a number of framework design patterns suitable for large-scale software development processes, including MVC, MVP and MVVM. These three framework ideas were originally applied to Web applications. Mode, which shines in the era of rapid Internet development, the Android Framework incorporates these into the design of the </w:t>
-      </w:r>
-      <w:r>
-        <w:rPr>
-          <w:rFonts w:eastAsia="黑体"/>
-          <w:lang w:eastAsia="zh-CN"/>
-        </w:rPr>
-        <w:lastRenderedPageBreak/>
-        <w:t>system; MVP evolved from MVC, originally developed by IBM for object-oriented programming (java and C++) The framework model, after learning Android for a period of time, borrowed to structure the Android App architecture, and got a lot of praise; MVVM framework model was first proposed and applied by Microsoft in software development, with Google in 2015 developers After the Data Binding technology was proposed at the conference and the standard class library of Data Binding was provided to support Android development, many developers used this technology to introduce the MVVM architecture pattern into the mobile development field, and benefited from the introduction of MVVM after development. Data Binding is convenient, many Android developers Give a high rating</w:t>
-      </w:r>
-      <w:r>
-        <w:rPr>
-          <w:rFonts w:eastAsia="黑体"/>
-          <w:lang w:eastAsia="zh-CN"/>
-        </w:rPr>
-        <w:t>.</w:t>
-      </w:r>
-    </w:p>
-    <w:p>
-      <w:pPr>
-        <w:pStyle w:val="BodyText1"/>
-        <w:rPr>
-          <w:rFonts w:eastAsia="黑体"/>
-          <w:lang w:eastAsia="zh-CN"/>
-        </w:rPr>
-      </w:pPr>
-      <w:r>
-        <w:rPr>
-          <w:rFonts w:eastAsia="黑体"/>
-          <w:lang w:eastAsia="zh-CN"/>
-        </w:rPr>
-        <w:t>Architecture Patterns The MVVM model was first proposed by Microsoft engineers, but at the 2015 Google Developers Conference, Google engineers introduced MVVM to the development of Android App. MVVM is called Model View ViewModel. MVVM is based on MVP, because Google easily transforms MVP into MVVM through Data Binding technology. The relationship between specific MVVMs is shown in Figure 2.3.</w:t>
-      </w:r>
-    </w:p>
-    <w:p>
-      <w:pPr>
-        <w:pStyle w:val="BodyText1"/>
-        <w:rPr>
-          <w:rFonts w:eastAsia="黑体" w:hint="eastAsia"/>
-          <w:lang w:eastAsia="zh-CN"/>
-        </w:rPr>
-      </w:pPr>
-      <w:r>
-        <w:rPr>
-          <w:rFonts w:eastAsia="黑体" w:hint="eastAsia"/>
-          <w:lang w:eastAsia="zh-CN"/>
-        </w:rPr>
-        <w:t>   </w:t>
-      </w:r>
-      <w:r>
-        <w:rPr>
-          <w:rFonts w:eastAsia="黑体"/>
-          <w:lang w:eastAsia="zh-CN"/>
-        </w:rPr>
-        <w:t xml:space="preserve"> MVVM is actually a further optimization of MVP. MVP is implemented by the Presenter layer when the data between the Model layer and the View is passed, but it is implemented by the ViewModel in MVVM, but the specific implementation process is realized by Data Binding technology. This is where Data Binding technology drives the implementation of the MVVM framework model. The Data Binding technology is that when the Model layer changes, the latest data is automatically filled in by the attributes written in the XML file in advance, without the developer taking the time to re-update the data for the View layer, thereby simplifying operations and improving development and testing efficiency.</w:t>
-      </w:r>
-    </w:p>
-    <w:p>
-      <w:pPr>
-        <w:pStyle w:val="2"/>
-        <w:rPr>
-          <w:rFonts w:asciiTheme="minorHAnsi" w:hAnsiTheme="minorHAnsi"/>
-          <w:lang w:val="en-US"/>
-        </w:rPr>
-      </w:pPr>
-      <w:bookmarkStart w:id="4" w:name="_Toc2771813"/>
-      <w:r>
-        <w:rPr>
-          <w:rFonts w:asciiTheme="minorHAnsi" w:hAnsiTheme="minorHAnsi"/>
-          <w:lang w:val="en-US"/>
-        </w:rPr>
-        <w:t>Android Components</w:t>
-      </w:r>
-      <w:bookmarkEnd w:id="4"/>
+      </w:pPr>
+      <w:r>
+        <w:rPr>
+          <w:rFonts w:eastAsia="黑体"/>
+          <w:lang w:eastAsia="zh-CN"/>
+        </w:rPr>
+        <w:t>Fragments must always be embedded in the Activity, and their lifecycle is directly affected by the lifecycle of the host activity. For example, when an activity is paused, all of its clips are also paused; when the activity is destroyed, all clips are also destroyed. However, when the Activity is running, you can manipulate each fragment independently, such as adding or removing them. When you execute such a fragment transaction, you can also add it to the return stack managed by the Activity.</w:t>
+      </w:r>
     </w:p>
     <w:p>
       <w:pPr>
         <w:pStyle w:val="3"/>
-      </w:pPr>
-      <w:bookmarkStart w:id="5" w:name="_Toc2771814"/>
-      <w:r>
-        <w:t>Activity</w:t>
-      </w:r>
-      <w:bookmarkEnd w:id="5"/>
-    </w:p>
-    <w:p>
-      <w:pPr>
-        <w:pStyle w:val="BodyText1"/>
-        <w:rPr>
-          <w:lang w:val="en-US"/>
-        </w:rPr>
-      </w:pPr>
-      <w:r>
-        <w:rPr>
-          <w:lang w:val="en-US"/>
-        </w:rPr>
-        <w:t xml:space="preserve">The most frequently used in Android, the most well-known is the Activity interface. Activity is all the interfaces that can be seen on the mobile phone. These interfaces basically belong to or depend on the Activity. The main role of Activity is to show the user </w:t>
-      </w:r>
-      <w:r>
-        <w:rPr>
-          <w:lang w:val="en-US"/>
-        </w:rPr>
-        <w:lastRenderedPageBreak/>
-        <w:t>information, provide user and system interaction interface, and monitor the interactive controls such as buttons on the interface.</w:t>
-      </w:r>
-    </w:p>
-    <w:p>
-      <w:pPr>
-        <w:pStyle w:val="BodyText1"/>
-        <w:rPr>
-          <w:lang w:val="en-US"/>
-        </w:rPr>
-      </w:pPr>
-      <w:r>
-        <w:rPr>
-          <w:lang w:val="en-US"/>
-        </w:rPr>
-        <w:t xml:space="preserve">In order to weaken the language of the admonition program and the characteristics of the process, the Android system designer designed the Activity component into a system control with a lifecycle form. The Activity mainly has seven lifecycles: </w:t>
-      </w:r>
-      <w:proofErr w:type="spellStart"/>
-      <w:r>
-        <w:rPr>
-          <w:lang w:val="en-US"/>
-        </w:rPr>
-        <w:t>onCreate</w:t>
-      </w:r>
-      <w:proofErr w:type="spellEnd"/>
-      <w:r>
-        <w:rPr>
-          <w:lang w:val="en-US"/>
-        </w:rPr>
-        <w:t xml:space="preserve">, </w:t>
-      </w:r>
-      <w:proofErr w:type="spellStart"/>
-      <w:r>
-        <w:rPr>
-          <w:lang w:val="en-US"/>
-        </w:rPr>
-        <w:t>onStart</w:t>
-      </w:r>
-      <w:proofErr w:type="spellEnd"/>
-      <w:r>
-        <w:rPr>
-          <w:lang w:val="en-US"/>
-        </w:rPr>
-        <w:t xml:space="preserve">, </w:t>
-      </w:r>
-      <w:proofErr w:type="spellStart"/>
-      <w:r>
-        <w:rPr>
-          <w:lang w:val="en-US"/>
-        </w:rPr>
-        <w:t>onResume</w:t>
-      </w:r>
-      <w:proofErr w:type="spellEnd"/>
-      <w:r>
-        <w:rPr>
-          <w:lang w:val="en-US"/>
-        </w:rPr>
-        <w:t xml:space="preserve">, </w:t>
-      </w:r>
-      <w:proofErr w:type="spellStart"/>
-      <w:r>
-        <w:rPr>
-          <w:lang w:val="en-US"/>
-        </w:rPr>
-        <w:t>onPause</w:t>
-      </w:r>
-      <w:proofErr w:type="spellEnd"/>
-      <w:r>
-        <w:rPr>
-          <w:lang w:val="en-US"/>
-        </w:rPr>
-        <w:t xml:space="preserve">, </w:t>
-      </w:r>
-      <w:proofErr w:type="spellStart"/>
-      <w:r>
-        <w:rPr>
-          <w:lang w:val="en-US"/>
-        </w:rPr>
-        <w:t>onStop</w:t>
-      </w:r>
-      <w:proofErr w:type="spellEnd"/>
-      <w:r>
-        <w:rPr>
-          <w:lang w:val="en-US"/>
-        </w:rPr>
-        <w:t xml:space="preserve">, </w:t>
-      </w:r>
-      <w:proofErr w:type="spellStart"/>
-      <w:r>
-        <w:rPr>
-          <w:lang w:val="en-US"/>
-        </w:rPr>
-        <w:t>onDestroy</w:t>
-      </w:r>
-      <w:proofErr w:type="spellEnd"/>
-      <w:r>
-        <w:rPr>
-          <w:lang w:val="en-US"/>
-        </w:rPr>
-        <w:t xml:space="preserve">, </w:t>
-      </w:r>
-      <w:proofErr w:type="spellStart"/>
-      <w:r>
-        <w:rPr>
-          <w:lang w:val="en-US"/>
-        </w:rPr>
-        <w:t>onRestart</w:t>
-      </w:r>
-      <w:proofErr w:type="spellEnd"/>
-      <w:r>
-        <w:rPr>
-          <w:lang w:val="en-US"/>
-        </w:rPr>
-        <w:t>. These cycles are between the app running from the click and the last time the app is closed. When developers design the functionality of an app, they only need to match the life cycle according to the business to determine what needs to be done at different times.</w:t>
-      </w:r>
-    </w:p>
-    <w:p>
-      <w:pPr>
-        <w:pStyle w:val="3"/>
-        <w:rPr>
-          <w:rFonts w:asciiTheme="minorHAnsi" w:hAnsiTheme="minorHAnsi"/>
-          <w:lang w:val="en-US"/>
-        </w:rPr>
-      </w:pPr>
-      <w:bookmarkStart w:id="6" w:name="_Toc2771815"/>
-      <w:r>
-        <w:rPr>
-          <w:rFonts w:asciiTheme="minorHAnsi" w:hAnsiTheme="minorHAnsi"/>
-          <w:lang w:val="en-US"/>
-        </w:rPr>
-        <w:t>Intent</w:t>
-      </w:r>
-      <w:bookmarkEnd w:id="6"/>
-    </w:p>
-    <w:p>
-      <w:pPr>
-        <w:pStyle w:val="BodyTextbeforeQuotationorLst"/>
-      </w:pPr>
-      <w:r>
-        <w:t>There must always be text or a new subheading below each heading.</w:t>
-      </w:r>
-    </w:p>
-    <w:p>
-      <w:pPr>
-        <w:pStyle w:val="BodyTextbeforeQuotationorLst"/>
-      </w:pPr>
-      <w:r>
-        <w:t>Use</w:t>
-      </w:r>
-      <w:r>
-        <w:t xml:space="preserve"> the</w:t>
-      </w:r>
-      <w:r>
-        <w:t xml:space="preserve"> </w:t>
-      </w:r>
-      <w:r>
-        <w:rPr>
-          <w:rStyle w:val="Emphasizedconcept"/>
-        </w:rPr>
-        <w:t>Quotation</w:t>
-      </w:r>
-      <w:r>
-        <w:t xml:space="preserve"> style for an indented quotation. For the last paragraph immediately before the quotation, use</w:t>
-      </w:r>
-      <w:r>
-        <w:t xml:space="preserve"> the</w:t>
-      </w:r>
-      <w:r>
-        <w:t xml:space="preserve"> </w:t>
-      </w:r>
-      <w:r>
-        <w:rPr>
-          <w:rStyle w:val="Emphasizedconcept"/>
-        </w:rPr>
-        <w:t>Body Text before Quotation</w:t>
-      </w:r>
-      <w:r>
-        <w:rPr>
-          <w:rStyle w:val="Emphasizedconcept"/>
-        </w:rPr>
-        <w:t xml:space="preserve"> or List</w:t>
-      </w:r>
-      <w:r>
-        <w:t xml:space="preserve"> style.</w:t>
-      </w:r>
-    </w:p>
-    <w:p>
-      <w:pPr>
-        <w:pStyle w:val="a9"/>
-        <w:rPr>
-          <w:lang w:val="en-US"/>
-        </w:rPr>
-      </w:pPr>
-      <w:r>
-        <w:rPr>
-          <w:lang w:val="en-US"/>
-        </w:rPr>
-        <w:t>If a direct quotation is several lines long, indent the quotation and use single (1.0) line spacing. No quotation marks are used then. Always provide a reference to the source. If the direct quotation is shorter than two lines, include it in the body of the text in quotation marks, and provide a reference to the source.</w:t>
-      </w:r>
-    </w:p>
-    <w:p>
-      <w:pPr>
-        <w:pStyle w:val="BodyText1"/>
-        <w:rPr>
-          <w:lang w:val="en-US"/>
-        </w:rPr>
-      </w:pPr>
-      <w:r>
-        <w:rPr>
-          <w:lang w:val="en-US"/>
-        </w:rPr>
-        <w:t xml:space="preserve">After an indented direct quotation, continue the text at the left margin </w:t>
-      </w:r>
-      <w:r>
-        <w:rPr>
-          <w:lang w:val="en-US"/>
-        </w:rPr>
-        <w:t>using</w:t>
-      </w:r>
-      <w:r>
-        <w:rPr>
-          <w:lang w:val="en-US"/>
-        </w:rPr>
-        <w:t xml:space="preserve"> the</w:t>
-      </w:r>
-      <w:r>
-        <w:rPr>
-          <w:lang w:val="en-US"/>
-        </w:rPr>
-        <w:t xml:space="preserve"> </w:t>
-      </w:r>
-      <w:r>
-        <w:rPr>
-          <w:rStyle w:val="Emphasizedconcept"/>
-        </w:rPr>
-        <w:t>Body text</w:t>
-      </w:r>
-      <w:r>
-        <w:rPr>
-          <w:lang w:val="en-US"/>
-        </w:rPr>
-        <w:t xml:space="preserve"> style.</w:t>
-      </w:r>
-    </w:p>
-    <w:p>
-      <w:pPr>
-        <w:pStyle w:val="BodyTextbeforeQuotationorLst"/>
-      </w:pPr>
-      <w:r>
-        <w:t>Use</w:t>
-      </w:r>
-      <w:r>
-        <w:t xml:space="preserve"> the</w:t>
-      </w:r>
-      <w:r>
-        <w:t xml:space="preserve"> </w:t>
-      </w:r>
-      <w:r>
-        <w:rPr>
-          <w:rStyle w:val="Emphasizedconcept"/>
-        </w:rPr>
-        <w:t>Bulleted list</w:t>
-      </w:r>
-      <w:r>
-        <w:t xml:space="preserve"> style for an in-text list</w:t>
-      </w:r>
-      <w:r>
-        <w:t>:</w:t>
-      </w:r>
-    </w:p>
-    <w:p>
-      <w:pPr>
-        <w:pStyle w:val="Bulletedlist"/>
-        <w:rPr>
-          <w:lang w:val="en-US"/>
-        </w:rPr>
-      </w:pPr>
-      <w:r>
-        <w:rPr>
-          <w:lang w:val="en-US"/>
-        </w:rPr>
-        <w:t>This is the first list item.</w:t>
-      </w:r>
-    </w:p>
-    <w:p>
-      <w:pPr>
-        <w:pStyle w:val="Bulletedlist"/>
-        <w:rPr>
-          <w:lang w:val="en-US"/>
-        </w:rPr>
-      </w:pPr>
-      <w:r>
-        <w:rPr>
-          <w:lang w:val="en-US"/>
-        </w:rPr>
-        <w:t>The second item of the list contains a long text that spans more than one row. The left margin will be automatically justified.</w:t>
-      </w:r>
-    </w:p>
-    <w:p>
-      <w:pPr>
-        <w:pStyle w:val="Bulletedlist"/>
-        <w:rPr>
-          <w:lang w:val="en-US"/>
-        </w:rPr>
-      </w:pPr>
-      <w:r>
-        <w:rPr>
-          <w:lang w:val="en-US"/>
-        </w:rPr>
-        <w:t>This is the third list item.</w:t>
-      </w:r>
-    </w:p>
-    <w:p>
-      <w:pPr>
-        <w:pStyle w:val="Bulletedlist"/>
-        <w:rPr>
-          <w:lang w:val="en-US"/>
-        </w:rPr>
-      </w:pPr>
-      <w:r>
-        <w:rPr>
-          <w:lang w:val="en-US"/>
-        </w:rPr>
-        <w:t>This is the fourth list item.</w:t>
-      </w:r>
-    </w:p>
-    <w:p>
-      <w:pPr>
-        <w:pStyle w:val="BodyText1"/>
-        <w:rPr>
-          <w:lang w:val="en-US"/>
-        </w:rPr>
-      </w:pPr>
-      <w:r>
-        <w:rPr>
-          <w:lang w:val="en-US"/>
-        </w:rPr>
-        <w:t>The items o</w:t>
-      </w:r>
-      <w:r>
-        <w:rPr>
-          <w:lang w:val="en-US"/>
-        </w:rPr>
-        <w:t xml:space="preserve">n the bulleted list begin with a capital letter. </w:t>
-      </w:r>
-      <w:r>
-        <w:rPr>
-          <w:lang w:val="en-US"/>
-        </w:rPr>
-        <w:t>An item ends in a full stop if each item on the list is a full sentence.</w:t>
-      </w:r>
-    </w:p>
-    <w:p>
-      <w:pPr>
-        <w:pStyle w:val="BodyTextbeforeQuotationorLst"/>
-      </w:pPr>
-      <w:r>
-        <w:lastRenderedPageBreak/>
-        <w:t xml:space="preserve">The list items begin with a </w:t>
-      </w:r>
-      <w:r>
-        <w:t>lower-case</w:t>
-      </w:r>
-      <w:r>
-        <w:t xml:space="preserve"> letter </w:t>
-      </w:r>
-      <w:r>
-        <w:t>if</w:t>
-      </w:r>
-      <w:r>
-        <w:t xml:space="preserve"> the </w:t>
-      </w:r>
-      <w:r>
-        <w:t>list</w:t>
-      </w:r>
-      <w:r>
-        <w:t xml:space="preserve"> items are not sentences. </w:t>
-      </w:r>
-      <w:r>
-        <w:t xml:space="preserve">The last item is </w:t>
-      </w:r>
-      <w:r>
-        <w:t>followed by a full stop</w:t>
-      </w:r>
-      <w:r>
-        <w:t>. Thus, a thesis consists of</w:t>
-      </w:r>
-    </w:p>
-    <w:p>
-      <w:pPr>
-        <w:pStyle w:val="Bulletedlist"/>
-        <w:rPr>
-          <w:lang w:val="en-US"/>
-        </w:rPr>
-      </w:pPr>
-      <w:r>
-        <w:rPr>
-          <w:lang w:val="en-US"/>
-        </w:rPr>
-        <w:t>words</w:t>
-      </w:r>
-    </w:p>
-    <w:p>
-      <w:pPr>
-        <w:pStyle w:val="Bulletedlist"/>
-        <w:rPr>
-          <w:lang w:val="en-US"/>
-        </w:rPr>
-      </w:pPr>
-      <w:r>
-        <w:rPr>
-          <w:lang w:val="en-US"/>
-        </w:rPr>
-        <w:t>sentences</w:t>
-      </w:r>
-    </w:p>
-    <w:p>
-      <w:pPr>
-        <w:pStyle w:val="Bulletedlist"/>
-        <w:rPr>
-          <w:lang w:val="en-US"/>
-        </w:rPr>
-      </w:pPr>
-      <w:r>
-        <w:rPr>
-          <w:lang w:val="en-US"/>
-        </w:rPr>
-        <w:t>paragraphs</w:t>
-      </w:r>
-    </w:p>
-    <w:p>
-      <w:pPr>
-        <w:pStyle w:val="Bulletedlist"/>
-        <w:rPr>
-          <w:lang w:val="en-US"/>
-        </w:rPr>
-      </w:pPr>
-      <w:r>
-        <w:rPr>
-          <w:lang w:val="en-US"/>
-        </w:rPr>
-        <w:t>sections</w:t>
-      </w:r>
-      <w:r>
-        <w:rPr>
-          <w:lang w:val="en-US"/>
-        </w:rPr>
-        <w:t>.</w:t>
-      </w:r>
-    </w:p>
-    <w:p>
-      <w:pPr>
-        <w:pStyle w:val="BodyText1"/>
-        <w:rPr>
-          <w:lang w:val="en-US"/>
-        </w:rPr>
-      </w:pPr>
-      <w:r>
-        <w:rPr>
-          <w:lang w:val="en-US"/>
-        </w:rPr>
-        <w:t xml:space="preserve">After the list, the text continues from the left </w:t>
-      </w:r>
-      <w:r>
-        <w:rPr>
-          <w:lang w:val="en-US"/>
-        </w:rPr>
-        <w:t>margin in</w:t>
-      </w:r>
-      <w:r>
-        <w:rPr>
-          <w:lang w:val="en-US"/>
-        </w:rPr>
-        <w:t xml:space="preserve"> the</w:t>
-      </w:r>
-      <w:r>
-        <w:rPr>
-          <w:lang w:val="en-US"/>
-        </w:rPr>
-        <w:t xml:space="preserve"> </w:t>
-      </w:r>
-      <w:r>
-        <w:rPr>
-          <w:rStyle w:val="Emphasizedconcept"/>
-        </w:rPr>
-        <w:t>Body text</w:t>
-      </w:r>
-      <w:r>
-        <w:rPr>
-          <w:lang w:val="en-US"/>
-        </w:rPr>
-        <w:t xml:space="preserve"> style.</w:t>
-      </w:r>
-    </w:p>
-    <w:p>
-      <w:pPr>
-        <w:pStyle w:val="BodyText1"/>
-        <w:rPr>
-          <w:lang w:val="en-US"/>
-        </w:rPr>
-      </w:pPr>
-      <w:r>
-        <w:rPr>
-          <w:lang w:val="en-US"/>
-        </w:rPr>
-        <w:t>You can insert numbered formulas that are displayed on separate rows:</w:t>
-      </w:r>
-    </w:p>
-    <w:p>
-      <w:pPr>
-        <w:pStyle w:val="leipteksti"/>
-        <w:tabs>
-          <w:tab w:val="decimal" w:pos="3969"/>
-          <w:tab w:val="right" w:pos="7938"/>
-        </w:tabs>
-        <w:jc w:val="left"/>
-        <w:rPr>
-          <w:rFonts w:eastAsiaTheme="minorEastAsia"/>
-          <w:lang w:val="en-US"/>
-        </w:rPr>
-      </w:pPr>
-      <w:r>
-        <w:rPr>
-          <w:rFonts w:eastAsiaTheme="minorEastAsia"/>
-          <w:lang w:val="en-US"/>
-        </w:rPr>
-        <w:tab/>
-      </w:r>
-      <m:oMath>
-        <m:r>
-          <w:rPr>
-            <w:rFonts w:ascii="Cambria Math" w:eastAsiaTheme="minorEastAsia" w:hAnsi="Cambria Math" w:cs="Cambria Math"/>
-          </w:rPr>
-          <m:t>x</m:t>
-        </m:r>
-        <m:r>
-          <m:rPr>
-            <m:sty m:val="p"/>
-          </m:rPr>
-          <w:rPr>
-            <w:rFonts w:ascii="Cambria Math" w:eastAsiaTheme="minorEastAsia" w:hAnsi="Cambria Math" w:cs="Cambria Math"/>
-            <w:lang w:val="en-US"/>
-          </w:rPr>
-          <m:t>=</m:t>
-        </m:r>
-        <m:f>
-          <m:fPr>
-            <m:ctrlPr>
-              <w:rPr>
-                <w:rFonts w:ascii="Cambria Math" w:eastAsiaTheme="minorEastAsia" w:hAnsi="Cambria Math"/>
-              </w:rPr>
-            </m:ctrlPr>
-          </m:fPr>
-          <m:num>
-            <m:r>
-              <m:rPr>
-                <m:sty m:val="p"/>
-              </m:rPr>
-              <w:rPr>
-                <w:rFonts w:ascii="Cambria Math" w:eastAsiaTheme="minorEastAsia" w:hAnsi="Cambria Math" w:cs="Cambria Math"/>
-                <w:lang w:val="en-US"/>
-              </w:rPr>
-              <m:t>-</m:t>
-            </m:r>
-            <m:r>
-              <w:rPr>
-                <w:rFonts w:ascii="Cambria Math" w:eastAsiaTheme="minorEastAsia" w:hAnsi="Cambria Math" w:cs="Cambria Math"/>
-              </w:rPr>
-              <m:t>b</m:t>
-            </m:r>
-            <m:r>
-              <m:rPr>
-                <m:sty m:val="p"/>
-              </m:rPr>
-              <w:rPr>
-                <w:rFonts w:ascii="Cambria Math" w:eastAsiaTheme="minorEastAsia" w:hAnsi="Cambria Math" w:cs="Cambria Math"/>
-                <w:lang w:val="en-US"/>
-              </w:rPr>
-              <m:t>±</m:t>
-            </m:r>
-            <m:rad>
-              <m:radPr>
-                <m:degHide m:val="1"/>
-                <m:ctrlPr>
-                  <w:rPr>
-                    <w:rFonts w:ascii="Cambria Math" w:eastAsiaTheme="minorEastAsia" w:hAnsi="Cambria Math"/>
-                  </w:rPr>
-                </m:ctrlPr>
-              </m:radPr>
-              <m:deg/>
-              <m:e>
-                <m:sSup>
-                  <m:sSupPr>
-                    <m:ctrlPr>
-                      <w:rPr>
-                        <w:rFonts w:ascii="Cambria Math" w:eastAsiaTheme="minorEastAsia" w:hAnsi="Cambria Math"/>
-                      </w:rPr>
-                    </m:ctrlPr>
-                  </m:sSupPr>
-                  <m:e>
-                    <m:r>
-                      <w:rPr>
-                        <w:rFonts w:ascii="Cambria Math" w:eastAsiaTheme="minorEastAsia" w:hAnsi="Cambria Math" w:cs="Cambria Math"/>
-                      </w:rPr>
-                      <m:t>b</m:t>
-                    </m:r>
-                  </m:e>
-                  <m:sup>
-                    <m:r>
-                      <m:rPr>
-                        <m:sty m:val="p"/>
-                      </m:rPr>
-                      <w:rPr>
-                        <w:rFonts w:ascii="Cambria Math" w:eastAsiaTheme="minorEastAsia" w:hAnsi="Cambria Math" w:cs="Cambria Math"/>
-                        <w:lang w:val="en-US"/>
-                      </w:rPr>
-                      <m:t>2</m:t>
-                    </m:r>
-                  </m:sup>
-                </m:sSup>
-                <m:r>
-                  <m:rPr>
-                    <m:sty m:val="p"/>
-                  </m:rPr>
-                  <w:rPr>
-                    <w:rFonts w:ascii="Cambria Math" w:eastAsiaTheme="minorEastAsia" w:hAnsi="Cambria Math" w:cs="Cambria Math"/>
-                    <w:lang w:val="en-US"/>
-                  </w:rPr>
-                  <m:t>-4</m:t>
-                </m:r>
-                <m:r>
-                  <w:rPr>
-                    <w:rFonts w:ascii="Cambria Math" w:eastAsiaTheme="minorEastAsia" w:hAnsi="Cambria Math" w:cs="Cambria Math"/>
-                  </w:rPr>
-                  <m:t>ac</m:t>
-                </m:r>
-              </m:e>
-            </m:rad>
-          </m:num>
-          <m:den>
-            <m:r>
-              <m:rPr>
-                <m:sty m:val="p"/>
-              </m:rPr>
-              <w:rPr>
-                <w:rFonts w:ascii="Cambria Math" w:eastAsiaTheme="minorEastAsia" w:hAnsi="Cambria Math" w:cs="Cambria Math"/>
-                <w:lang w:val="en-US"/>
-              </w:rPr>
-              <m:t>2</m:t>
-            </m:r>
-            <m:r>
-              <w:rPr>
-                <w:rFonts w:ascii="Cambria Math" w:eastAsiaTheme="minorEastAsia" w:hAnsi="Cambria Math" w:cs="Cambria Math"/>
-              </w:rPr>
-              <m:t>a</m:t>
-            </m:r>
-          </m:den>
-        </m:f>
-      </m:oMath>
-      <w:r>
-        <w:rPr>
-          <w:rFonts w:eastAsiaTheme="minorEastAsia"/>
-          <w:lang w:val="en-US"/>
-        </w:rPr>
-        <w:tab/>
-        <w:t>(</w:t>
-      </w:r>
-      <w:r>
-        <w:rPr>
-          <w:rFonts w:eastAsiaTheme="minorEastAsia"/>
-        </w:rPr>
-        <w:fldChar w:fldCharType="begin"/>
-      </w:r>
-      <w:r>
-        <w:rPr>
-          <w:rFonts w:eastAsiaTheme="minorEastAsia"/>
-          <w:lang w:val="en-US"/>
-        </w:rPr>
-        <w:instrText xml:space="preserve"> SEQ Kaavanumero \* MERGEFORMAT </w:instrText>
-      </w:r>
-      <w:r>
-        <w:rPr>
-          <w:rFonts w:eastAsiaTheme="minorEastAsia"/>
-        </w:rPr>
-        <w:fldChar w:fldCharType="separate"/>
-      </w:r>
-      <w:r>
-        <w:rPr>
-          <w:rFonts w:eastAsiaTheme="minorEastAsia"/>
-          <w:noProof/>
-          <w:lang w:val="en-US"/>
-        </w:rPr>
-        <w:t>1</w:t>
-      </w:r>
-      <w:r>
-        <w:rPr>
-          <w:rFonts w:eastAsiaTheme="minorEastAsia"/>
-        </w:rPr>
-        <w:fldChar w:fldCharType="end"/>
-      </w:r>
-      <w:r>
-        <w:rPr>
-          <w:rFonts w:eastAsiaTheme="minorEastAsia"/>
-          <w:lang w:val="en-US"/>
-        </w:rPr>
-        <w:t>)</w:t>
-      </w:r>
-    </w:p>
-    <w:p>
-      <w:pPr>
-        <w:pStyle w:val="leipteksti"/>
-        <w:tabs>
-          <w:tab w:val="decimal" w:pos="3969"/>
-          <w:tab w:val="right" w:pos="7938"/>
-        </w:tabs>
-        <w:jc w:val="left"/>
-        <w:rPr>
-          <w:rFonts w:eastAsiaTheme="minorEastAsia"/>
-          <w:lang w:val="en-US"/>
-        </w:rPr>
-      </w:pPr>
-      <w:r>
-        <w:rPr>
-          <w:rFonts w:eastAsiaTheme="minorEastAsia"/>
-          <w:lang w:val="en-US"/>
-        </w:rPr>
-        <w:t>Insert a new formula by selecting Insert/Quick parts/</w:t>
-      </w:r>
-      <w:r>
-        <w:rPr>
-          <w:rFonts w:eastAsiaTheme="minorEastAsia"/>
-          <w:lang w:val="en-US"/>
-        </w:rPr>
-        <w:t xml:space="preserve">Formula (using </w:t>
-      </w:r>
-      <w:r>
-        <w:rPr>
-          <w:rFonts w:eastAsiaTheme="minorEastAsia"/>
-          <w:lang w:val="en-US"/>
-        </w:rPr>
-        <w:t xml:space="preserve">the </w:t>
-      </w:r>
-      <w:r>
-        <w:rPr>
-          <w:rFonts w:eastAsiaTheme="minorEastAsia"/>
-          <w:lang w:val="en-US"/>
-        </w:rPr>
-        <w:t>formula function). If you want to use Microsoft equation editor instead of the newer formula function, select Insert/Quick parts/Formula (using MS Equation).</w:t>
-      </w:r>
-    </w:p>
-    <w:p>
-      <w:pPr>
-        <w:pStyle w:val="leipteksti"/>
-        <w:tabs>
-          <w:tab w:val="decimal" w:pos="3969"/>
-          <w:tab w:val="right" w:pos="7938"/>
-        </w:tabs>
-        <w:jc w:val="left"/>
-        <w:rPr>
-          <w:rFonts w:eastAsiaTheme="minorEastAsia"/>
-          <w:lang w:val="en-US"/>
-        </w:rPr>
-      </w:pPr>
-      <w:r>
-        <w:rPr>
-          <w:rFonts w:eastAsiaTheme="minorEastAsia"/>
-          <w:lang w:val="en-US"/>
-        </w:rPr>
-        <w:t>A</w:t>
-      </w:r>
-      <w:r>
-        <w:rPr>
-          <w:rFonts w:eastAsiaTheme="minorEastAsia"/>
-          <w:lang w:val="en-US"/>
-        </w:rPr>
-        <w:t>n example of a listing is given below</w:t>
-      </w:r>
-      <w:r>
-        <w:rPr>
-          <w:rFonts w:eastAsiaTheme="minorEastAsia"/>
-          <w:lang w:val="en-US"/>
-        </w:rPr>
-        <w:t>.</w:t>
-      </w:r>
-      <w:r>
-        <w:rPr>
-          <w:rFonts w:eastAsiaTheme="minorEastAsia"/>
-          <w:lang w:val="en-US"/>
-        </w:rPr>
-        <w:t xml:space="preserve"> Use </w:t>
-      </w:r>
-      <w:r>
-        <w:rPr>
-          <w:rStyle w:val="Emphasizedconcept"/>
-        </w:rPr>
-        <w:t>Code line</w:t>
-      </w:r>
-      <w:r>
-        <w:rPr>
-          <w:rFonts w:eastAsiaTheme="minorEastAsia"/>
-          <w:lang w:val="en-US"/>
-        </w:rPr>
-        <w:t xml:space="preserve"> style to mark code lines, and </w:t>
-      </w:r>
-      <w:r>
-        <w:rPr>
-          <w:rFonts w:eastAsiaTheme="minorEastAsia"/>
-          <w:lang w:val="en-US"/>
-        </w:rPr>
-        <w:t>create</w:t>
-      </w:r>
-      <w:r>
-        <w:rPr>
-          <w:rFonts w:eastAsiaTheme="minorEastAsia"/>
-          <w:lang w:val="en-US"/>
-        </w:rPr>
-        <w:t xml:space="preserve"> indentations with</w:t>
-      </w:r>
-      <w:r>
-        <w:rPr>
-          <w:rFonts w:eastAsiaTheme="minorEastAsia"/>
-          <w:lang w:val="en-US"/>
-        </w:rPr>
-        <w:t xml:space="preserve"> the</w:t>
-      </w:r>
-      <w:r>
-        <w:rPr>
-          <w:rFonts w:eastAsiaTheme="minorEastAsia"/>
-          <w:lang w:val="en-US"/>
-        </w:rPr>
-        <w:t xml:space="preserve"> Tab key. The caption should follow</w:t>
-      </w:r>
-      <w:r>
-        <w:rPr>
-          <w:rFonts w:eastAsiaTheme="minorEastAsia"/>
-          <w:lang w:val="en-US"/>
-        </w:rPr>
-        <w:t xml:space="preserve"> the</w:t>
-      </w:r>
-      <w:r>
-        <w:rPr>
-          <w:rFonts w:eastAsiaTheme="minorEastAsia"/>
-          <w:lang w:val="en-US"/>
-        </w:rPr>
-        <w:t xml:space="preserve"> </w:t>
-      </w:r>
-      <w:r>
-        <w:rPr>
-          <w:rStyle w:val="Emphasizedconcept"/>
-        </w:rPr>
-        <w:t>Listing</w:t>
-      </w:r>
-      <w:r>
-        <w:rPr>
-          <w:rStyle w:val="Emphasizedconcept"/>
-        </w:rPr>
-        <w:t xml:space="preserve"> caption</w:t>
-      </w:r>
-      <w:r>
-        <w:rPr>
-          <w:rFonts w:eastAsiaTheme="minorEastAsia"/>
-          <w:lang w:val="en-US"/>
-        </w:rPr>
-        <w:t xml:space="preserve"> style.</w:t>
-      </w:r>
-    </w:p>
-    <w:p>
-      <w:pPr>
-        <w:pStyle w:val="Codeline"/>
-      </w:pPr>
-      <w:r>
-        <w:t xml:space="preserve">def </w:t>
-      </w:r>
-      <w:proofErr w:type="gramStart"/>
-      <w:r>
-        <w:t>inventory(</w:t>
-      </w:r>
-      <w:proofErr w:type="gramEnd"/>
-      <w:r>
-        <w:t>):</w:t>
-      </w:r>
-    </w:p>
-    <w:p>
-      <w:pPr>
-        <w:pStyle w:val="Codeline"/>
-      </w:pPr>
-      <w:r>
-        <w:tab/>
-      </w:r>
-      <w:r>
-        <w:t xml:space="preserve">cur = </w:t>
-      </w:r>
-      <w:proofErr w:type="spellStart"/>
-      <w:proofErr w:type="gramStart"/>
-      <w:r>
-        <w:t>db.cursor</w:t>
-      </w:r>
-      <w:proofErr w:type="spellEnd"/>
-      <w:proofErr w:type="gramEnd"/>
-      <w:r>
-        <w:t>()</w:t>
-      </w:r>
-    </w:p>
-    <w:p>
-      <w:pPr>
-        <w:pStyle w:val="Codeline"/>
-      </w:pPr>
-      <w:r>
-        <w:tab/>
-      </w:r>
-      <w:proofErr w:type="spellStart"/>
-      <w:r>
-        <w:t>sql</w:t>
-      </w:r>
-      <w:proofErr w:type="spellEnd"/>
-      <w:r>
-        <w:t xml:space="preserve"> = "SELECT Description FROM OBJECT WHERE Location='PLAYER'"</w:t>
-      </w:r>
-    </w:p>
-    <w:p>
-      <w:pPr>
-        <w:pStyle w:val="Codeline"/>
-      </w:pPr>
-      <w:r>
-        <w:tab/>
-      </w:r>
-      <w:proofErr w:type="spellStart"/>
-      <w:proofErr w:type="gramStart"/>
-      <w:r>
-        <w:t>cur.execute</w:t>
-      </w:r>
-      <w:proofErr w:type="spellEnd"/>
-      <w:proofErr w:type="gramEnd"/>
-      <w:r>
-        <w:t>(</w:t>
-      </w:r>
-      <w:proofErr w:type="spellStart"/>
-      <w:r>
-        <w:t>sql</w:t>
-      </w:r>
-      <w:proofErr w:type="spellEnd"/>
-      <w:r>
-        <w:t>)</w:t>
-      </w:r>
-    </w:p>
-    <w:p>
-      <w:pPr>
-        <w:pStyle w:val="Codeline"/>
-      </w:pPr>
-      <w:r>
-        <w:tab/>
-      </w:r>
-      <w:r>
-        <w:t xml:space="preserve">if </w:t>
-      </w:r>
-      <w:proofErr w:type="spellStart"/>
-      <w:proofErr w:type="gramStart"/>
-      <w:r>
-        <w:t>cur.rowcount</w:t>
-      </w:r>
-      <w:proofErr w:type="spellEnd"/>
-      <w:proofErr w:type="gramEnd"/>
-      <w:r>
-        <w:t>&gt;=1:</w:t>
-      </w:r>
-    </w:p>
-    <w:p>
-      <w:pPr>
-        <w:pStyle w:val="Codeline"/>
-      </w:pPr>
-      <w:r>
-        <w:tab/>
-      </w:r>
-      <w:r>
-        <w:tab/>
-      </w:r>
-      <w:proofErr w:type="gramStart"/>
-      <w:r>
-        <w:t>print(</w:t>
-      </w:r>
-      <w:proofErr w:type="gramEnd"/>
-      <w:r>
-        <w:t>"You carry the following items:")</w:t>
-      </w:r>
-    </w:p>
-    <w:p>
-      <w:pPr>
-        <w:pStyle w:val="Codeline"/>
-      </w:pPr>
-      <w:r>
-        <w:tab/>
-      </w:r>
-      <w:r>
-        <w:tab/>
-      </w:r>
-      <w:r>
-        <w:t xml:space="preserve">for row in </w:t>
-      </w:r>
-      <w:proofErr w:type="spellStart"/>
-      <w:proofErr w:type="gramStart"/>
-      <w:r>
-        <w:t>cur.fetchall</w:t>
-      </w:r>
-      <w:proofErr w:type="spellEnd"/>
-      <w:proofErr w:type="gramEnd"/>
-      <w:r>
-        <w:t>() :</w:t>
-      </w:r>
-    </w:p>
-    <w:p>
-      <w:pPr>
-        <w:pStyle w:val="Codeline"/>
-      </w:pPr>
-      <w:r>
-        <w:tab/>
-      </w:r>
-      <w:r>
-        <w:tab/>
-      </w:r>
-      <w:r>
-        <w:tab/>
-      </w:r>
-      <w:r>
-        <w:t xml:space="preserve">print (" - " + </w:t>
-      </w:r>
-      <w:proofErr w:type="gramStart"/>
-      <w:r>
-        <w:t>row[</w:t>
-      </w:r>
-      <w:proofErr w:type="gramEnd"/>
-      <w:r>
-        <w:t>0])</w:t>
-      </w:r>
-    </w:p>
-    <w:p>
-      <w:pPr>
-        <w:pStyle w:val="Codeline"/>
-      </w:pPr>
-      <w:r>
-        <w:tab/>
-      </w:r>
-      <w:r>
-        <w:t>else:</w:t>
-      </w:r>
-    </w:p>
-    <w:p>
-      <w:pPr>
-        <w:pStyle w:val="Codeline"/>
-      </w:pPr>
-      <w:r>
-        <w:tab/>
-      </w:r>
-      <w:r>
-        <w:tab/>
-      </w:r>
-      <w:proofErr w:type="gramStart"/>
-      <w:r>
-        <w:t>print(</w:t>
-      </w:r>
-      <w:proofErr w:type="gramEnd"/>
-      <w:r>
-        <w:t>"You don't carry anything.")</w:t>
-      </w:r>
-    </w:p>
-    <w:p>
-      <w:pPr>
-        <w:pStyle w:val="Codeline"/>
-      </w:pPr>
-      <w:r>
-        <w:tab/>
-      </w:r>
-      <w:r>
-        <w:t>return</w:t>
-      </w:r>
-    </w:p>
-    <w:p>
-      <w:pPr>
-        <w:pStyle w:val="Listingcaption"/>
-      </w:pPr>
-      <w:r>
-        <w:t xml:space="preserve">A </w:t>
-      </w:r>
-      <w:r>
-        <w:t>Python subroutine that outputs information about ob</w:t>
-      </w:r>
-      <w:r>
-        <w:t>jects in possession of a player</w:t>
-      </w:r>
-      <w:r>
-        <w:t>.</w:t>
-      </w:r>
-    </w:p>
-    <w:p>
-      <w:pPr>
-        <w:pStyle w:val="3"/>
-      </w:pPr>
-      <w:bookmarkStart w:id="7" w:name="_Toc2771816"/>
+        <w:rPr>
+          <w:rFonts w:eastAsia="黑体"/>
+          <w:lang w:eastAsia="zh-CN"/>
+        </w:rPr>
+      </w:pPr>
+      <w:bookmarkStart w:id="5" w:name="_Toc2973013"/>
       <w:r>
         <w:rPr>
           <w:rFonts w:eastAsia="黑体" w:hint="eastAsia"/>
@@ -5732,31 +4601,806 @@
         </w:rPr>
         <w:t>iewPager</w:t>
       </w:r>
+      <w:bookmarkEnd w:id="5"/>
+    </w:p>
+    <w:p>
+      <w:pPr>
+        <w:pStyle w:val="BodyText1"/>
+        <w:rPr>
+          <w:rFonts w:eastAsia="黑体"/>
+          <w:lang w:eastAsia="zh-CN"/>
+        </w:rPr>
+      </w:pPr>
+      <w:r>
+        <w:rPr>
+          <w:rFonts w:eastAsia="黑体"/>
+          <w:lang w:eastAsia="zh-CN"/>
+        </w:rPr>
+        <w:t>ViewPager is a component of SupportV4, mainly a View container that can realize a card-style left and right sliding. Using this class is similar to ListView, you need to use a custom adapter PagerAdapter, the difference is the way to get a View each time.</w:t>
+      </w:r>
+    </w:p>
+    <w:p>
+      <w:pPr>
+        <w:pStyle w:val="BodyText1"/>
+        <w:rPr>
+          <w:rFonts w:eastAsia="黑体" w:hint="eastAsia"/>
+          <w:lang w:eastAsia="zh-CN"/>
+        </w:rPr>
+      </w:pPr>
+      <w:r>
+        <w:rPr>
+          <w:rFonts w:eastAsia="黑体"/>
+          <w:lang w:eastAsia="zh-CN"/>
+        </w:rPr>
+        <w:t>ViewPager is a page container, except that each page is a whole screen, and the sliding screen is similar to the card type. At present, WeChat 5.1 and the overall look are all viewed in this way.</w:t>
+      </w:r>
+    </w:p>
+    <w:p>
+      <w:pPr>
+        <w:pStyle w:val="BodyText1"/>
+        <w:rPr>
+          <w:rFonts w:eastAsia="黑体" w:hint="eastAsia"/>
+          <w:lang w:eastAsia="zh-CN"/>
+        </w:rPr>
+      </w:pPr>
+      <w:r>
+        <w:rPr>
+          <w:rFonts w:eastAsia="黑体"/>
+          <w:lang w:eastAsia="zh-CN"/>
+        </w:rPr>
+        <w:t>The whole process is that the ViewPager control goes to the adapter implementation class to get a View every time it is flipped, and then caches a view of the sliding direction. The role of PagerAdapter is to let the developer implement the data itself, fill it with a custom single-page View layout, and then implement some lifecycle methods of PagerAdaper, returning the View to the ViewPager display. Usually user data is a list, stored with a List, and data items are also a variety of complex objects, List can be used as a constructor of the PagerAdapter inheritance class.</w:t>
+      </w:r>
+    </w:p>
+    <w:p>
+      <w:pPr>
+        <w:pStyle w:val="BodyText1"/>
+        <w:rPr>
+          <w:rFonts w:eastAsia="黑体" w:hint="eastAsia"/>
+          <w:lang w:eastAsia="zh-CN"/>
+        </w:rPr>
+      </w:pPr>
+      <w:r>
+        <w:rPr>
+          <w:rFonts w:eastAsia="黑体" w:hint="eastAsia"/>
+          <w:lang w:eastAsia="zh-CN"/>
+        </w:rPr>
+        <w:t>        </w:t>
+      </w:r>
+      <w:r>
+        <w:rPr>
+          <w:rFonts w:eastAsia="黑体"/>
+          <w:lang w:eastAsia="zh-CN"/>
+        </w:rPr>
+        <w:t>ViewPager always holds three View instances. Except for the first time, each time the pagerAdapter's instantiateItem method is called to get the View instance, the passed position is the forward page of the current page position, which is to cache a page. Then destroy the latter item of the latter item. The initialization process is to call getCount() twice to initialize 0, 1 items. The user turns the page to 1 item and generates 2 items. At this time, there are three items. After that, page through 2 items, destroy 0 items, and generate three items. At this time, it is 1, 2, and 3 items, as shown in the figure.</w:t>
+      </w:r>
+    </w:p>
+    <w:p>
+      <w:pPr>
+        <w:pStyle w:val="BodyText1"/>
+        <w:rPr>
+          <w:rFonts w:eastAsia="黑体"/>
+          <w:lang w:eastAsia="zh-CN"/>
+        </w:rPr>
+      </w:pPr>
+      <w:r>
+        <w:rPr>
+          <w:rFonts w:eastAsia="黑体"/>
+          <w:lang w:eastAsia="zh-CN"/>
+        </w:rPr>
+        <w:t>PagerAdapter is an abstract class that needs to inherit several important methods:</w:t>
+      </w:r>
+    </w:p>
+    <w:p>
+      <w:pPr>
+        <w:pStyle w:val="BodyText1"/>
+        <w:rPr>
+          <w:rFonts w:eastAsia="黑体"/>
+          <w:lang w:eastAsia="zh-CN"/>
+        </w:rPr>
+      </w:pPr>
+      <w:r>
+        <w:rPr>
+          <w:rFonts w:eastAsia="黑体"/>
+          <w:lang w:eastAsia="zh-CN"/>
+        </w:rPr>
+        <w:t>1.getCount(); how many items are there?</w:t>
+      </w:r>
+    </w:p>
+    <w:p>
+      <w:pPr>
+        <w:pStyle w:val="BodyText1"/>
+        <w:rPr>
+          <w:rFonts w:eastAsia="黑体"/>
+          <w:lang w:eastAsia="zh-CN"/>
+        </w:rPr>
+      </w:pPr>
+      <w:r>
+        <w:rPr>
+          <w:rFonts w:eastAsia="黑体"/>
+          <w:lang w:eastAsia="zh-CN"/>
+        </w:rPr>
+        <w:t>2.instantiateItem(View container, int position) instantiates a project, that is, the ViewPager object dynamically retrieves a View from the adapter interface. The current page number is passed in, which is related to the getCount() method. To get the corresponding View from a custom data collection</w:t>
+      </w:r>
+    </w:p>
+    <w:p>
+      <w:pPr>
+        <w:pStyle w:val="BodyText1"/>
+        <w:rPr>
+          <w:rFonts w:eastAsia="黑体"/>
+          <w:lang w:eastAsia="zh-CN"/>
+        </w:rPr>
+      </w:pPr>
+      <w:r>
+        <w:rPr>
+          <w:rFonts w:eastAsia="黑体"/>
+          <w:lang w:eastAsia="zh-CN"/>
+        </w:rPr>
+        <w:lastRenderedPageBreak/>
+        <w:t>3.destroyItem(View container, int position, Object object) Using the ViewPager.remove method</w:t>
+      </w:r>
+    </w:p>
+    <w:p>
+      <w:pPr>
+        <w:pStyle w:val="BodyText1"/>
+        <w:rPr>
+          <w:rFonts w:eastAsia="黑体"/>
+          <w:lang w:eastAsia="zh-CN"/>
+        </w:rPr>
+      </w:pPr>
+      <w:r>
+        <w:rPr>
+          <w:rFonts w:eastAsia="黑体"/>
+          <w:lang w:eastAsia="zh-CN"/>
+        </w:rPr>
+        <w:t>4.isViewFromObject must be implemented, it determines whether View is a strong turn, the input is View and Object, you can directly compare it. In the process of optimization, the system will pre-interpret one page before and after, and then judge whether it is from the existing memory.</w:t>
+      </w:r>
+    </w:p>
+    <w:p>
+      <w:pPr>
+        <w:pStyle w:val="BodyText1"/>
+        <w:rPr>
+          <w:rFonts w:eastAsia="黑体"/>
+          <w:lang w:eastAsia="zh-CN"/>
+        </w:rPr>
+      </w:pPr>
+      <w:r>
+        <w:rPr>
+          <w:rFonts w:eastAsia="黑体"/>
+          <w:lang w:eastAsia="zh-CN"/>
+        </w:rPr>
+        <w:t>About the data source:</w:t>
+      </w:r>
+    </w:p>
+    <w:p>
+      <w:pPr>
+        <w:pStyle w:val="BodyText1"/>
+        <w:rPr>
+          <w:rFonts w:eastAsia="黑体" w:hint="eastAsia"/>
+          <w:lang w:eastAsia="zh-CN"/>
+        </w:rPr>
+      </w:pPr>
+      <w:r>
+        <w:rPr>
+          <w:rFonts w:eastAsia="黑体"/>
+          <w:lang w:eastAsia="zh-CN"/>
+        </w:rPr>
+        <w:t>The data source used in the PagerAdapter is also the user data. Usually, the ArrayList is used to carry the data items, and each item is the data to be carried in the corresponding display space in the page. Similar to the adapter baseAdapter of ListView. The only difference is that getting the ListView control to take the View requires manual implementation of the container.addView() method. Usually the data List is passed as the constructor of the Adapter.</w:t>
+      </w:r>
+    </w:p>
+    <w:p>
+      <w:pPr>
+        <w:pStyle w:val="3"/>
+        <w:rPr>
+          <w:rFonts w:eastAsia="黑体"/>
+          <w:lang w:eastAsia="zh-CN"/>
+        </w:rPr>
+      </w:pPr>
+      <w:bookmarkStart w:id="6" w:name="_Toc2973014"/>
+      <w:r>
+        <w:rPr>
+          <w:rFonts w:eastAsia="黑体" w:hint="eastAsia"/>
+          <w:lang w:eastAsia="zh-CN"/>
+        </w:rPr>
+        <w:t>R</w:t>
+      </w:r>
+      <w:r>
+        <w:rPr>
+          <w:rFonts w:eastAsia="黑体"/>
+          <w:lang w:eastAsia="zh-CN"/>
+        </w:rPr>
+        <w:t>ecyclerView</w:t>
+      </w:r>
+      <w:bookmarkEnd w:id="6"/>
+    </w:p>
+    <w:p>
+      <w:pPr>
+        <w:pStyle w:val="BodyText1"/>
+        <w:rPr>
+          <w:rFonts w:eastAsia="黑体"/>
+          <w:lang w:eastAsia="zh-CN"/>
+        </w:rPr>
+      </w:pPr>
+      <w:r>
+        <w:rPr>
+          <w:rFonts w:eastAsia="黑体"/>
+          <w:lang w:eastAsia="zh-CN"/>
+        </w:rPr>
+        <w:t>RecyclerView is one of the components in Android5.0materials design, and there are CardView, Palette and so on. Looking at the name we can see a little clue, yes, its main feature is reuse. We know that ViewHolder can be reused in the Adapter in Listview. RecyclerView provides a less coupled way to reuse ViewHolder and easily implement ListView, GridView, and waterfall streams.</w:t>
+      </w:r>
+    </w:p>
+    <w:p>
+      <w:pPr>
+        <w:pStyle w:val="BodyText1"/>
+        <w:rPr>
+          <w:rFonts w:eastAsia="黑体"/>
+          <w:lang w:eastAsia="zh-CN"/>
+        </w:rPr>
+      </w:pPr>
+      <w:r>
+        <w:rPr>
+          <w:rFonts w:eastAsia="黑体"/>
+          <w:lang w:eastAsia="zh-CN"/>
+        </w:rPr>
+        <w:t>RecyclerView is a new component in the support-v7 package. It is a powerful sliding component. Compared with the classic ListView, it also has the function of item recycling and multiplexing, but directly encapsulates the implementation of the viewholder. Users only need to implement their own viewholder. Yes, this component will automatically recycle and reuse each item for you.</w:t>
+      </w:r>
+    </w:p>
+    <w:p>
+      <w:pPr>
+        <w:pStyle w:val="BodyText1"/>
+        <w:rPr>
+          <w:rFonts w:eastAsia="黑体"/>
+          <w:lang w:eastAsia="zh-CN"/>
+        </w:rPr>
+      </w:pPr>
+      <w:r>
+        <w:rPr>
+          <w:rFonts w:eastAsia="黑体"/>
+          <w:lang w:eastAsia="zh-CN"/>
+        </w:rPr>
+        <w:t>Advantages of RecyclerView:</w:t>
+      </w:r>
+    </w:p>
+    <w:p>
+      <w:pPr>
+        <w:pStyle w:val="BodyText1"/>
+        <w:rPr>
+          <w:rFonts w:eastAsia="黑体"/>
+          <w:lang w:eastAsia="zh-CN"/>
+        </w:rPr>
+      </w:pPr>
+      <w:r>
+        <w:rPr>
+          <w:rFonts w:eastAsia="黑体"/>
+          <w:lang w:eastAsia="zh-CN"/>
+        </w:rPr>
+        <w:lastRenderedPageBreak/>
+        <w:t>1. It doesn't care about where and how the item is displayed ---&gt; layoutManager We can switch the style of RecyclerView in just one sentence using layoutManager.</w:t>
+      </w:r>
+    </w:p>
+    <w:p>
+      <w:pPr>
+        <w:pStyle w:val="BodyText1"/>
+        <w:rPr>
+          <w:rFonts w:eastAsia="黑体"/>
+          <w:lang w:eastAsia="zh-CN"/>
+        </w:rPr>
+      </w:pPr>
+      <w:r>
+        <w:rPr>
+          <w:rFonts w:eastAsia="黑体"/>
+          <w:lang w:eastAsia="zh-CN"/>
+        </w:rPr>
+        <w:t>2. It doesn't care how item is split---&gt;ItemDecoration. We can customize our own dividing line according to the needs of our project.</w:t>
+      </w:r>
+    </w:p>
+    <w:p>
+      <w:pPr>
+        <w:pStyle w:val="BodyText1"/>
+        <w:rPr>
+          <w:rFonts w:eastAsia="黑体"/>
+          <w:lang w:eastAsia="zh-CN"/>
+        </w:rPr>
+      </w:pPr>
+      <w:r>
+        <w:rPr>
+          <w:rFonts w:eastAsia="黑体"/>
+          <w:lang w:eastAsia="zh-CN"/>
+        </w:rPr>
+        <w:t>3. It does not care about the effect of item addition and deletion animation---&gt;ItemAnimator we can define item addition and deletion animation according to our own needs.</w:t>
+      </w:r>
+    </w:p>
+    <w:p>
+      <w:pPr>
+        <w:pStyle w:val="BodyText1"/>
+        <w:rPr>
+          <w:rFonts w:eastAsia="黑体" w:hint="eastAsia"/>
+          <w:lang w:eastAsia="zh-CN"/>
+        </w:rPr>
+      </w:pPr>
+      <w:r>
+        <w:rPr>
+          <w:rFonts w:eastAsia="黑体"/>
+          <w:lang w:eastAsia="zh-CN"/>
+        </w:rPr>
+        <w:t>4. Just care about how to take the view---&gt;ViewHolder google forces us to use viewHolder, we need to define our own ViewHolder.</w:t>
+      </w:r>
+    </w:p>
+    <w:p>
+      <w:pPr>
+        <w:pStyle w:val="2"/>
+        <w:rPr>
+          <w:rFonts w:asciiTheme="minorHAnsi" w:hAnsiTheme="minorHAnsi"/>
+          <w:lang w:val="en-US"/>
+        </w:rPr>
+      </w:pPr>
+      <w:bookmarkStart w:id="7" w:name="_Toc2973015"/>
+      <w:r>
+        <w:rPr>
+          <w:rFonts w:asciiTheme="minorHAnsi" w:hAnsiTheme="minorHAnsi"/>
+          <w:lang w:val="en-US"/>
+        </w:rPr>
+        <w:t>Android Components</w:t>
+      </w:r>
       <w:bookmarkEnd w:id="7"/>
     </w:p>
     <w:p>
       <w:pPr>
+        <w:pStyle w:val="BodyText1"/>
+        <w:rPr>
+          <w:lang w:val="en-US"/>
+        </w:rPr>
+      </w:pPr>
+      <w:r>
+        <w:rPr>
+          <w:lang w:val="en-US"/>
+        </w:rPr>
+        <w:t>The Android application is mainly composed of four components: Activity, Service, Broadcast Receiver and Content Provider [50]. The development of any Android application is inseparable from this. Four major components, in the realization process of the scenic intelligent tour guide service system, with the different functions of the four components, the functions of map display, visitor location monitoring, component communication and so on are realized. The relationship between the various components is shown in Figure 2.2:</w:t>
+      </w:r>
+    </w:p>
+    <w:p>
+      <w:pPr>
         <w:pStyle w:val="3"/>
       </w:pPr>
-      <w:bookmarkStart w:id="8" w:name="_Toc2771817"/>
-      <w:r>
-        <w:rPr>
-          <w:lang w:eastAsia="zh-CN"/>
-        </w:rPr>
-        <w:t>RecyclerView and Adapter</w:t>
+      <w:bookmarkStart w:id="8" w:name="_Toc2973016"/>
+      <w:r>
+        <w:t>Activity</w:t>
       </w:r>
       <w:bookmarkEnd w:id="8"/>
     </w:p>
     <w:p>
       <w:pPr>
+        <w:pStyle w:val="BodyText1"/>
+        <w:rPr>
+          <w:lang w:val="en-US"/>
+        </w:rPr>
+      </w:pPr>
+      <w:r>
+        <w:rPr>
+          <w:lang w:val="en-US"/>
+        </w:rPr>
+        <w:t>The most frequently used in Android, the most well-known is the Activity interface. Activity is all the interfaces that can be seen on the mobile phone. These interfaces basically belong to or depend on the Activity. The main role of Activity is to show the user information, provide user and system interaction interface, and monitor the interactive controls such as buttons on the interface.</w:t>
+      </w:r>
+    </w:p>
+    <w:p>
+      <w:pPr>
+        <w:pStyle w:val="BodyText1"/>
+        <w:rPr>
+          <w:lang w:val="en-US"/>
+        </w:rPr>
+      </w:pPr>
+      <w:r>
+        <w:rPr>
+          <w:lang w:val="en-US"/>
+        </w:rPr>
+        <w:t xml:space="preserve">In order to weaken the language of the admonition program and the characteristics of the process, the Android system designer designed the Activity component into a system </w:t>
+      </w:r>
+      <w:r>
+        <w:rPr>
+          <w:lang w:val="en-US"/>
+        </w:rPr>
+        <w:lastRenderedPageBreak/>
+        <w:t xml:space="preserve">control with a lifecycle form. The Activity mainly has seven lifecycles: </w:t>
+      </w:r>
+      <w:proofErr w:type="spellStart"/>
+      <w:r>
+        <w:rPr>
+          <w:lang w:val="en-US"/>
+        </w:rPr>
+        <w:t>onCreate</w:t>
+      </w:r>
+      <w:proofErr w:type="spellEnd"/>
+      <w:r>
+        <w:rPr>
+          <w:lang w:val="en-US"/>
+        </w:rPr>
+        <w:t xml:space="preserve">, </w:t>
+      </w:r>
+      <w:proofErr w:type="spellStart"/>
+      <w:r>
+        <w:rPr>
+          <w:lang w:val="en-US"/>
+        </w:rPr>
+        <w:t>onStart</w:t>
+      </w:r>
+      <w:proofErr w:type="spellEnd"/>
+      <w:r>
+        <w:rPr>
+          <w:lang w:val="en-US"/>
+        </w:rPr>
+        <w:t xml:space="preserve">, </w:t>
+      </w:r>
+      <w:proofErr w:type="spellStart"/>
+      <w:r>
+        <w:rPr>
+          <w:lang w:val="en-US"/>
+        </w:rPr>
+        <w:t>onResume</w:t>
+      </w:r>
+      <w:proofErr w:type="spellEnd"/>
+      <w:r>
+        <w:rPr>
+          <w:lang w:val="en-US"/>
+        </w:rPr>
+        <w:t xml:space="preserve">, </w:t>
+      </w:r>
+      <w:proofErr w:type="spellStart"/>
+      <w:r>
+        <w:rPr>
+          <w:lang w:val="en-US"/>
+        </w:rPr>
+        <w:t>onPause</w:t>
+      </w:r>
+      <w:proofErr w:type="spellEnd"/>
+      <w:r>
+        <w:rPr>
+          <w:lang w:val="en-US"/>
+        </w:rPr>
+        <w:t xml:space="preserve">, </w:t>
+      </w:r>
+      <w:proofErr w:type="spellStart"/>
+      <w:r>
+        <w:rPr>
+          <w:lang w:val="en-US"/>
+        </w:rPr>
+        <w:t>onStop</w:t>
+      </w:r>
+      <w:proofErr w:type="spellEnd"/>
+      <w:r>
+        <w:rPr>
+          <w:lang w:val="en-US"/>
+        </w:rPr>
+        <w:t xml:space="preserve">, </w:t>
+      </w:r>
+      <w:proofErr w:type="spellStart"/>
+      <w:r>
+        <w:rPr>
+          <w:lang w:val="en-US"/>
+        </w:rPr>
+        <w:t>onDestroy</w:t>
+      </w:r>
+      <w:proofErr w:type="spellEnd"/>
+      <w:r>
+        <w:rPr>
+          <w:lang w:val="en-US"/>
+        </w:rPr>
+        <w:t xml:space="preserve">, </w:t>
+      </w:r>
+      <w:proofErr w:type="spellStart"/>
+      <w:r>
+        <w:rPr>
+          <w:lang w:val="en-US"/>
+        </w:rPr>
+        <w:t>onRestart</w:t>
+      </w:r>
+      <w:proofErr w:type="spellEnd"/>
+      <w:r>
+        <w:rPr>
+          <w:lang w:val="en-US"/>
+        </w:rPr>
+        <w:t>. These cycles are between the app running from the click and the last time the app is closed. When developers design the functionality of an app, they only need to match the life cycle according to the business to determine what needs to be done at different times.</w:t>
+      </w:r>
+    </w:p>
+    <w:p>
+      <w:pPr>
+        <w:pStyle w:val="BodyText1"/>
+        <w:rPr>
+          <w:rFonts w:eastAsia="黑体"/>
+          <w:lang w:val="en-US" w:eastAsia="zh-CN"/>
+        </w:rPr>
+      </w:pPr>
+      <w:r>
+        <w:rPr>
+          <w:rFonts w:eastAsia="黑体" w:hint="eastAsia"/>
+          <w:lang w:val="en-US" w:eastAsia="zh-CN"/>
+        </w:rPr>
+        <w:t>-</w:t>
+      </w:r>
+      <w:r>
+        <w:rPr>
+          <w:rFonts w:eastAsia="黑体"/>
+          <w:lang w:val="en-US" w:eastAsia="zh-CN"/>
+        </w:rPr>
+        <w:t>---------------------------------------</w:t>
+      </w:r>
+    </w:p>
+    <w:p>
+      <w:pPr>
+        <w:pStyle w:val="BodyText1"/>
+        <w:rPr>
+          <w:rFonts w:eastAsia="黑体"/>
+          <w:lang w:val="en-US" w:eastAsia="zh-CN"/>
+        </w:rPr>
+      </w:pPr>
+      <w:r>
+        <w:rPr>
+          <w:rFonts w:eastAsia="黑体"/>
+          <w:lang w:val="en-US" w:eastAsia="zh-CN"/>
+        </w:rPr>
+        <w:t xml:space="preserve">An activity can be thought of as a user window that can be implemented programmatically. It is an important component of an Android application. It is the basis for all Android application development and provides a visual interface for interacting with users. In an activity, you can add multiple components and use different components to take care of different functions. Activities mainly include interface display and event processing. Developers can load all components of the user interface into the active lifecycle method </w:t>
+      </w:r>
+      <w:proofErr w:type="spellStart"/>
+      <w:r>
+        <w:rPr>
+          <w:rFonts w:eastAsia="黑体"/>
+          <w:lang w:val="en-US" w:eastAsia="zh-CN"/>
+        </w:rPr>
+        <w:t>onCreate</w:t>
+      </w:r>
+      <w:proofErr w:type="spellEnd"/>
+      <w:r>
+        <w:rPr>
+          <w:rFonts w:eastAsia="黑体"/>
+          <w:lang w:val="en-US" w:eastAsia="zh-CN"/>
+        </w:rPr>
+        <w:t xml:space="preserve">, which is displayed on the device screen. Activities can handle the events of all components on the user </w:t>
+      </w:r>
+      <w:proofErr w:type="gramStart"/>
+      <w:r>
+        <w:rPr>
+          <w:rFonts w:eastAsia="黑体"/>
+          <w:lang w:val="en-US" w:eastAsia="zh-CN"/>
+        </w:rPr>
+        <w:t>interface, and</w:t>
+      </w:r>
+      <w:proofErr w:type="gramEnd"/>
+      <w:r>
+        <w:rPr>
+          <w:rFonts w:eastAsia="黑体"/>
+          <w:lang w:val="en-US" w:eastAsia="zh-CN"/>
+        </w:rPr>
+        <w:t xml:space="preserve"> complete the system functions by writing event listener code. For example, a developer can load a Button </w:t>
+      </w:r>
+      <w:proofErr w:type="spellStart"/>
+      <w:r>
+        <w:rPr>
+          <w:rFonts w:eastAsia="黑体"/>
+          <w:lang w:val="en-US" w:eastAsia="zh-CN"/>
+        </w:rPr>
+        <w:t>button</w:t>
+      </w:r>
+      <w:proofErr w:type="spellEnd"/>
+      <w:r>
+        <w:rPr>
+          <w:rFonts w:eastAsia="黑体"/>
+          <w:lang w:val="en-US" w:eastAsia="zh-CN"/>
+        </w:rPr>
+        <w:t xml:space="preserve"> on the interface and set the button's </w:t>
+      </w:r>
+      <w:proofErr w:type="spellStart"/>
+      <w:r>
+        <w:rPr>
+          <w:rFonts w:eastAsia="黑体"/>
+          <w:lang w:val="en-US" w:eastAsia="zh-CN"/>
+        </w:rPr>
+        <w:t>onClick</w:t>
+      </w:r>
+      <w:proofErr w:type="spellEnd"/>
+      <w:r>
+        <w:rPr>
+          <w:rFonts w:eastAsia="黑体"/>
+          <w:lang w:val="en-US" w:eastAsia="zh-CN"/>
+        </w:rPr>
+        <w:t xml:space="preserve"> event to implement other actions after the user clicks the button.</w:t>
+      </w:r>
+    </w:p>
+    <w:p>
+      <w:pPr>
+        <w:pStyle w:val="BodyText1"/>
+        <w:rPr>
+          <w:rFonts w:eastAsia="黑体" w:hint="eastAsia"/>
+          <w:lang w:val="en-US" w:eastAsia="zh-CN"/>
+        </w:rPr>
+      </w:pPr>
+      <w:r>
+        <w:rPr>
+          <w:rFonts w:eastAsia="黑体"/>
+          <w:lang w:val="en-US" w:eastAsia="zh-CN"/>
+        </w:rPr>
+        <w:t>An Android application can have only one activity, or multiple activities can be combined. These activities form the activity stack. The current activity is at the top of the stack, and the previous activities are suppressed. These activities strictly follow the activity life cycle limits. In the actual development, the activity life cycle method should be focused on, and the implementation of each method directly affects the function and performance of the program.</w:t>
+      </w:r>
+    </w:p>
+    <w:p>
+      <w:pPr>
+        <w:pStyle w:val="3"/>
+        <w:rPr>
+          <w:rFonts w:eastAsia="黑体" w:hint="eastAsia"/>
+          <w:lang w:eastAsia="zh-CN"/>
+        </w:rPr>
+      </w:pPr>
+      <w:bookmarkStart w:id="9" w:name="_Toc2973017"/>
+      <w:r>
+        <w:rPr>
+          <w:rFonts w:eastAsia="黑体" w:hint="eastAsia"/>
+          <w:lang w:eastAsia="zh-CN"/>
+        </w:rPr>
+        <w:t>S</w:t>
+      </w:r>
+      <w:r>
+        <w:rPr>
+          <w:rFonts w:eastAsia="黑体"/>
+          <w:lang w:eastAsia="zh-CN"/>
+        </w:rPr>
+        <w:t>ervice</w:t>
+      </w:r>
+      <w:bookmarkEnd w:id="9"/>
+    </w:p>
+    <w:p>
+      <w:pPr>
+        <w:pStyle w:val="BodyText1"/>
+        <w:rPr>
+          <w:rFonts w:eastAsia="黑体"/>
+          <w:lang w:eastAsia="zh-CN"/>
+        </w:rPr>
+      </w:pPr>
+      <w:r>
+        <w:rPr>
+          <w:rFonts w:eastAsia="黑体"/>
+          <w:lang w:eastAsia="zh-CN"/>
+        </w:rPr>
+        <w:t xml:space="preserve">The service component is similar to the active component and is the functionality required to complete the developer. The only difference is that the service component does not have a user interface. Developers only need to write the function code of the service, not involving the loading and display of the interface. The service can run long hours in the background, completing some of the developer's time-consuming operations </w:t>
+      </w:r>
+      <w:r>
+        <w:rPr>
+          <w:rFonts w:eastAsia="黑体"/>
+          <w:lang w:eastAsia="zh-CN"/>
+        </w:rPr>
+        <w:lastRenderedPageBreak/>
+        <w:t>that cannot be implemented in the activity. Other application components can launch a designed service, even when the user switches to another application, the service can still run in the background.</w:t>
+      </w:r>
+    </w:p>
+    <w:p>
+      <w:pPr>
+        <w:pStyle w:val="BodyText1"/>
+        <w:rPr>
+          <w:rFonts w:eastAsia="黑体"/>
+          <w:lang w:eastAsia="zh-CN"/>
+        </w:rPr>
+      </w:pPr>
+      <w:r>
+        <w:rPr>
+          <w:rFonts w:eastAsia="黑体" w:hint="eastAsia"/>
+          <w:lang w:eastAsia="zh-CN"/>
+        </w:rPr>
+        <w:t>    </w:t>
+      </w:r>
+      <w:r>
+        <w:rPr>
+          <w:rFonts w:eastAsia="黑体"/>
+          <w:lang w:eastAsia="zh-CN"/>
+        </w:rPr>
+        <w:t>Services can be divided into two types, startup and binding. Startup, when the active component starts the service by calling the startService method, the service is turned on, even if the activity that started it has been destroyed, the service can still run in the background; binding, when the active component is bound to the service by calling the bindService method, The service is in a bound state. Multiple components can be bound to the same service, and the service is destroyed when they are untied.</w:t>
+      </w:r>
+    </w:p>
+    <w:p>
+      <w:pPr>
+        <w:pStyle w:val="BodyText1"/>
+        <w:rPr>
+          <w:rFonts w:eastAsia="黑体" w:hint="eastAsia"/>
+          <w:lang w:eastAsia="zh-CN"/>
+        </w:rPr>
+      </w:pPr>
+      <w:r>
+        <w:rPr>
+          <w:rFonts w:eastAsia="黑体"/>
+          <w:lang w:eastAsia="zh-CN"/>
+        </w:rPr>
+        <w:t>Developers generally perform long-running functions such as network upload and download, music playback, and user positioning that do not require an interface display through the service.</w:t>
+      </w:r>
+    </w:p>
+    <w:p>
+      <w:pPr>
+        <w:pStyle w:val="3"/>
+        <w:rPr>
+          <w:rFonts w:eastAsia="黑体"/>
+          <w:lang w:eastAsia="zh-CN"/>
+        </w:rPr>
+      </w:pPr>
+      <w:bookmarkStart w:id="10" w:name="_Toc2973018"/>
+      <w:r>
+        <w:rPr>
+          <w:rFonts w:eastAsia="黑体" w:hint="eastAsia"/>
+          <w:lang w:eastAsia="zh-CN"/>
+        </w:rPr>
+        <w:t>B</w:t>
+      </w:r>
+      <w:r>
+        <w:rPr>
+          <w:rFonts w:eastAsia="黑体"/>
+          <w:lang w:eastAsia="zh-CN"/>
+        </w:rPr>
+        <w:t>roadcast Receiver</w:t>
+      </w:r>
+      <w:bookmarkEnd w:id="10"/>
+    </w:p>
+    <w:p>
+      <w:pPr>
+        <w:pStyle w:val="BodyText1"/>
+        <w:rPr>
+          <w:rFonts w:eastAsia="黑体"/>
+          <w:lang w:eastAsia="zh-CN"/>
+        </w:rPr>
+      </w:pPr>
+      <w:r>
+        <w:rPr>
+          <w:rFonts w:eastAsia="黑体"/>
+          <w:lang w:eastAsia="zh-CN"/>
+        </w:rPr>
+        <w:t>A broadcast receiver is a component that handles external events of an application, similar to a service component, and has no user interface. After the broadcast receiver is defined, other applications call it according to its defined rules and send a broadcast to it. After receiving the broadcast, you can start an activity or a service to start the follow-up function. The use of broadcast receivers enables communication between different components within the same program and communication between different program components. An application can define multiple broadcast recipients, either dynamically by inheriting from the BroadcastReceiver class or statically registered in the AndroidManifest file.</w:t>
+      </w:r>
+    </w:p>
+    <w:p>
+      <w:pPr>
+        <w:pStyle w:val="3"/>
+        <w:rPr>
+          <w:rFonts w:eastAsia="黑体"/>
+          <w:lang w:eastAsia="zh-CN"/>
+        </w:rPr>
+      </w:pPr>
+      <w:bookmarkStart w:id="11" w:name="_Toc2973019"/>
+      <w:r>
+        <w:rPr>
+          <w:rFonts w:eastAsia="黑体" w:hint="eastAsia"/>
+          <w:lang w:eastAsia="zh-CN"/>
+        </w:rPr>
+        <w:t>C</w:t>
+      </w:r>
+      <w:r>
+        <w:rPr>
+          <w:rFonts w:eastAsia="黑体"/>
+          <w:lang w:eastAsia="zh-CN"/>
+        </w:rPr>
+        <w:t>ontent Provider</w:t>
+      </w:r>
+      <w:bookmarkEnd w:id="11"/>
+    </w:p>
+    <w:p>
+      <w:pPr>
+        <w:pStyle w:val="BodyText1"/>
+        <w:ind w:firstLineChars="200" w:firstLine="440"/>
+        <w:rPr>
+          <w:rFonts w:eastAsia="黑体" w:hint="eastAsia"/>
+          <w:lang w:eastAsia="zh-CN"/>
+        </w:rPr>
+      </w:pPr>
+      <w:r>
+        <w:rPr>
+          <w:rFonts w:eastAsia="黑体"/>
+          <w:lang w:eastAsia="zh-CN"/>
+        </w:rPr>
+        <w:t>Content providers are used to share a given data set of one application to other applications, and other applications can obtain data from a content provider. The relational database SQLite provided in Android system will create its own data set for each application level, and only the content provider can share data between each application. The content provider includes the addition, deletion, and modification of data.</w:t>
+      </w:r>
+    </w:p>
+    <w:p>
+      <w:pPr>
         <w:pStyle w:val="1"/>
       </w:pPr>
-      <w:bookmarkStart w:id="9" w:name="_Toc2771818"/>
+      <w:bookmarkStart w:id="12" w:name="_Toc2973020"/>
       <w:r>
         <w:rPr>
           <w:rFonts w:eastAsia="黑体" w:hint="eastAsia"/>
           <w:lang w:eastAsia="zh-CN"/>
         </w:rPr>
+        <w:lastRenderedPageBreak/>
         <w:t>I</w:t>
       </w:r>
       <w:r>
@@ -5766,13 +5410,13 @@
         </w:rPr>
         <w:t>mplementation</w:t>
       </w:r>
-      <w:bookmarkEnd w:id="9"/>
+      <w:bookmarkEnd w:id="12"/>
     </w:p>
     <w:p>
       <w:pPr>
         <w:pStyle w:val="2"/>
       </w:pPr>
-      <w:bookmarkStart w:id="10" w:name="_Toc2771819"/>
+      <w:bookmarkStart w:id="13" w:name="_Toc2973021"/>
       <w:r>
         <w:rPr>
           <w:rFonts w:eastAsia="黑体" w:hint="eastAsia"/>
@@ -5787,13 +5431,13 @@
         </w:rPr>
         <w:t>pplication Outline</w:t>
       </w:r>
-      <w:bookmarkEnd w:id="10"/>
+      <w:bookmarkEnd w:id="13"/>
     </w:p>
     <w:p>
       <w:pPr>
         <w:pStyle w:val="3"/>
       </w:pPr>
-      <w:bookmarkStart w:id="11" w:name="_Toc2771820"/>
+      <w:bookmarkStart w:id="14" w:name="_Toc2973022"/>
       <w:r>
         <w:rPr>
           <w:rFonts w:eastAsia="黑体" w:hint="eastAsia"/>
@@ -5808,7 +5452,7 @@
         </w:rPr>
         <w:t>escription</w:t>
       </w:r>
-      <w:bookmarkEnd w:id="11"/>
+      <w:bookmarkEnd w:id="14"/>
     </w:p>
     <w:p>
       <w:pPr>
@@ -5818,7 +5462,7 @@
           <w:lang w:eastAsia="zh-CN"/>
         </w:rPr>
       </w:pPr>
-      <w:bookmarkStart w:id="12" w:name="_Toc2771821"/>
+      <w:bookmarkStart w:id="15" w:name="_Toc2973023"/>
       <w:r>
         <w:rPr>
           <w:rFonts w:eastAsia="黑体" w:hint="eastAsia"/>
@@ -5833,7 +5477,7 @@
         </w:rPr>
         <w:t>aterial Design and Layout</w:t>
       </w:r>
-      <w:bookmarkEnd w:id="12"/>
+      <w:bookmarkEnd w:id="15"/>
     </w:p>
     <w:p>
       <w:pPr>
@@ -5916,12 +5560,33 @@
           <w:rFonts w:eastAsia="黑体"/>
           <w:lang w:eastAsia="zh-CN"/>
         </w:rPr>
+        <w:t>The entity sense metaphor is the central principle of Material Design. Starting from exploring the elements that make up the application, Google uses "paper" as the basis for Material Design to explore real paper.</w:t>
+      </w:r>
+      <w:r>
+        <w:rPr>
+          <w:rFonts w:eastAsia="黑体"/>
+          <w:lang w:eastAsia="zh-CN"/>
+        </w:rPr>
+        <w:t xml:space="preserve"> </w:t>
+      </w:r>
+      <w:r>
+        <w:rPr>
+          <w:rFonts w:eastAsia="黑体"/>
+          <w:lang w:eastAsia="zh-CN"/>
+        </w:rPr>
+        <w:t xml:space="preserve">Material Design combines paper </w:t>
+      </w:r>
+      <w:r>
+        <w:rPr>
+          <w:rFonts w:eastAsia="黑体"/>
+          <w:lang w:eastAsia="zh-CN"/>
+        </w:rPr>
         <w:lastRenderedPageBreak/>
-        <w:t>The entity sense metaphor is the central principle of Material Design. Starting from exploring the elements that make up the application, Google uses "paper" as the basis for Material Design to explore real paper.</w:t>
-      </w:r>
-      <w:r>
-        <w:rPr>
-          <w:rFonts w:eastAsia="黑体"/>
+        <w:t>metaphor with ink coating metaphors.</w:t>
+      </w:r>
+      <w:r>
+        <w:rPr>
+          <w:rFonts w:eastAsia="黑体" w:hint="eastAsia"/>
           <w:lang w:eastAsia="zh-CN"/>
         </w:rPr>
         <w:t xml:space="preserve"> </w:t>
@@ -5931,42 +5596,461 @@
           <w:rFonts w:eastAsia="黑体"/>
           <w:lang w:eastAsia="zh-CN"/>
         </w:rPr>
-        <w:t>Material Design combines paper metaphor with ink coating metaphors.</w:t>
-      </w:r>
+        <w:t>When the user touches a button, it will feed back to the user by expanding to a global mode.</w:t>
+      </w:r>
+    </w:p>
+    <w:p>
+      <w:pPr>
+        <w:pStyle w:val="3"/>
+      </w:pPr>
+      <w:bookmarkStart w:id="16" w:name="_Toc2973024"/>
       <w:r>
         <w:rPr>
           <w:rFonts w:eastAsia="黑体" w:hint="eastAsia"/>
           <w:lang w:eastAsia="zh-CN"/>
         </w:rPr>
-        <w:t xml:space="preserve"> </w:t>
-      </w:r>
-      <w:r>
-        <w:rPr>
-          <w:rFonts w:eastAsia="黑体"/>
-          <w:lang w:eastAsia="zh-CN"/>
-        </w:rPr>
-        <w:t>When the user touches a button, it will feed back to the user by expanding t</w:t>
-      </w:r>
-      <w:bookmarkStart w:id="13" w:name="_GoBack"/>
-      <w:bookmarkEnd w:id="13"/>
-      <w:r>
-        <w:rPr>
-          <w:rFonts w:eastAsia="黑体"/>
-          <w:lang w:eastAsia="zh-CN"/>
-        </w:rPr>
-        <w:t>o a global mode.</w:t>
-      </w:r>
+        <w:t>D</w:t>
+      </w:r>
+      <w:r>
+        <w:rPr>
+          <w:rFonts w:eastAsia="黑体"/>
+          <w:lang w:eastAsia="zh-CN"/>
+        </w:rPr>
+        <w:t>evelopment and Process</w:t>
+      </w:r>
+      <w:bookmarkEnd w:id="16"/>
+    </w:p>
+    <w:p>
+      <w:pPr>
+        <w:pStyle w:val="2"/>
+        <w:rPr>
+          <w:rFonts w:eastAsia="黑体"/>
+          <w:lang w:eastAsia="zh-CN"/>
+        </w:rPr>
+      </w:pPr>
+      <w:bookmarkStart w:id="17" w:name="_Toc2973025"/>
+      <w:r>
+        <w:rPr>
+          <w:rFonts w:eastAsia="黑体" w:hint="eastAsia"/>
+          <w:lang w:eastAsia="zh-CN"/>
+        </w:rPr>
+        <w:t>M</w:t>
+      </w:r>
+      <w:r>
+        <w:rPr>
+          <w:rFonts w:eastAsia="黑体"/>
+          <w:lang w:eastAsia="zh-CN"/>
+        </w:rPr>
+        <w:t>odel View ViewModel (MVVM)</w:t>
+      </w:r>
+      <w:bookmarkEnd w:id="17"/>
+    </w:p>
+    <w:p>
+      <w:pPr>
+        <w:pStyle w:val="BodyText1"/>
+        <w:rPr>
+          <w:rFonts w:eastAsia="黑体"/>
+          <w:lang w:eastAsia="zh-CN"/>
+        </w:rPr>
+      </w:pPr>
+      <w:r>
+        <w:rPr>
+          <w:rFonts w:eastAsia="黑体"/>
+          <w:lang w:eastAsia="zh-CN"/>
+        </w:rPr>
+        <w:t>In the development process of a large software system, if you pay attention to the architecture of the program, you don't pay attention to the developer's modular design of the code, and do not pay attention to the decoupling of the function modules coupled by the program, which may be generated during the later iterative development and maintenance of the program. Some undetectable and difficult to locate errors, especially when the program reaches a certain scale, it will need to refactor the program. However, due to the coupling of function and business, the reconstruction will be difficult. Finally, the software can only be redesigned. To achieve, and this is a failed software development process. The best solution to the above problems is to design the system in the early development process, and to design functions and data for the functions and services that the software may have, thereby improving development efficiency and laying the foundation for future software maintenance.</w:t>
+      </w:r>
+    </w:p>
+    <w:p>
+      <w:pPr>
+        <w:pStyle w:val="BodyText1"/>
+        <w:rPr>
+          <w:rFonts w:eastAsia="黑体"/>
+          <w:lang w:eastAsia="zh-CN"/>
+        </w:rPr>
+      </w:pPr>
+      <w:r>
+        <w:rPr>
+          <w:rFonts w:eastAsia="黑体"/>
+          <w:lang w:eastAsia="zh-CN"/>
+        </w:rPr>
+        <w:t xml:space="preserve">As the software development process matures, many developers have summarized and created a number of framework design patterns suitable for large-scale software development processes, including MVC, MVP and MVVM. These three framework ideas were originally applied to Web applications. Mode, which shines in the era of rapid Internet development, the Android Framework incorporates these into the design of the system; MVP evolved from MVC, originally developed by IBM for object-oriented programming (java and C++) The framework model, after learning Android for a period of time, borrowed to structure the Android App architecture, and got a lot of praise; MVVM framework model was first proposed and applied by Microsoft in software development, with Google in 2015 developers After the Data Binding technology was proposed at the conference and the standard class library of Data Binding was provided to support Android development, many developers used this technology to introduce the MVVM architecture pattern into the mobile development field, and benefited from the </w:t>
+      </w:r>
+      <w:r>
+        <w:rPr>
+          <w:rFonts w:eastAsia="黑体"/>
+          <w:lang w:eastAsia="zh-CN"/>
+        </w:rPr>
+        <w:lastRenderedPageBreak/>
+        <w:t>introduction of MVVM after development. Data Binding is convenient, many Android developers Give a high rating</w:t>
+      </w:r>
+      <w:r>
+        <w:rPr>
+          <w:rFonts w:eastAsia="黑体"/>
+          <w:lang w:eastAsia="zh-CN"/>
+        </w:rPr>
+        <w:t>.</w:t>
+      </w:r>
+    </w:p>
+    <w:p>
+      <w:pPr>
+        <w:pStyle w:val="BodyText1"/>
+        <w:rPr>
+          <w:rFonts w:eastAsia="黑体"/>
+          <w:lang w:eastAsia="zh-CN"/>
+        </w:rPr>
+      </w:pPr>
+      <w:r>
+        <w:rPr>
+          <w:rFonts w:eastAsia="黑体"/>
+          <w:lang w:eastAsia="zh-CN"/>
+        </w:rPr>
+        <w:t>Architecture Patterns The MVVM model was first proposed by Microsoft engineers, but at the 2015 Google Developers Conference, Google engineers introduced MVVM to the development of Android App. MVVM is called Model View ViewModel. MVVM is based on MVP, because Google easily transforms MVP into MVVM through Data Binding technology. The relationship between specific MVVMs is shown in Figure 2.3.</w:t>
+      </w:r>
+    </w:p>
+    <w:p>
+      <w:pPr>
+        <w:pStyle w:val="BodyText1"/>
+        <w:rPr>
+          <w:rFonts w:eastAsia="黑体" w:hint="eastAsia"/>
+          <w:lang w:eastAsia="zh-CN"/>
+        </w:rPr>
+      </w:pPr>
+      <w:r>
+        <w:rPr>
+          <w:rFonts w:eastAsia="黑体" w:hint="eastAsia"/>
+          <w:lang w:eastAsia="zh-CN"/>
+        </w:rPr>
+        <w:t>   </w:t>
+      </w:r>
+      <w:r>
+        <w:rPr>
+          <w:rFonts w:eastAsia="黑体"/>
+          <w:lang w:eastAsia="zh-CN"/>
+        </w:rPr>
+        <w:t xml:space="preserve"> MVVM is actually a further optimization of MVP. MVP is implemented by the Presenter layer when the data between the Model layer and the View is passed, but it is implemented by the ViewModel in MVVM, but the specific implementation process is realized by Data Binding technology. This is where Data Binding technology drives the implementation of the MVVM framework model. The Data Binding technology is that when the Model layer changes, the latest data is automatically filled in by the attributes written in the XML file in advance, without the developer taking the time to re-update the data for the View layer, thereby simplifying operations and improving development and testing efficiency.</w:t>
+      </w:r>
+    </w:p>
+    <w:p>
+      <w:pPr>
+        <w:pStyle w:val="2"/>
+      </w:pPr>
+      <w:bookmarkStart w:id="18" w:name="_Toc2973026"/>
+      <w:r>
+        <w:rPr>
+          <w:rFonts w:eastAsia="黑体" w:hint="eastAsia"/>
+          <w:lang w:eastAsia="zh-CN"/>
+        </w:rPr>
+        <w:t>P</w:t>
+      </w:r>
+      <w:r>
+        <w:rPr>
+          <w:rFonts w:eastAsia="黑体"/>
+          <w:lang w:eastAsia="zh-CN"/>
+        </w:rPr>
+        <w:t>roject Requirements</w:t>
+      </w:r>
+      <w:bookmarkEnd w:id="18"/>
     </w:p>
     <w:p>
       <w:pPr>
         <w:pStyle w:val="3"/>
       </w:pPr>
-      <w:bookmarkStart w:id="14" w:name="_Toc2771822"/>
+      <w:bookmarkStart w:id="19" w:name="_Toc2973027"/>
+      <w:r>
+        <w:rPr>
+          <w:rFonts w:eastAsia="黑体"/>
+          <w:lang w:eastAsia="zh-CN"/>
+        </w:rPr>
+        <w:t>Feature A</w:t>
+      </w:r>
+      <w:bookmarkEnd w:id="19"/>
+    </w:p>
+    <w:p>
+      <w:pPr>
+        <w:pStyle w:val="3"/>
+      </w:pPr>
+      <w:bookmarkStart w:id="20" w:name="_Toc2973028"/>
+      <w:r>
+        <w:rPr>
+          <w:rFonts w:eastAsia="黑体"/>
+          <w:lang w:eastAsia="zh-CN"/>
+        </w:rPr>
+        <w:t>Feature B</w:t>
+      </w:r>
+      <w:bookmarkEnd w:id="20"/>
+    </w:p>
+    <w:p>
+      <w:pPr>
+        <w:pStyle w:val="3"/>
+      </w:pPr>
+      <w:bookmarkStart w:id="21" w:name="_Toc2973029"/>
       <w:r>
         <w:rPr>
           <w:rFonts w:eastAsia="黑体" w:hint="eastAsia"/>
           <w:lang w:eastAsia="zh-CN"/>
         </w:rPr>
+        <w:t>F</w:t>
+      </w:r>
+      <w:r>
+        <w:rPr>
+          <w:rFonts w:eastAsia="黑体"/>
+          <w:lang w:eastAsia="zh-CN"/>
+        </w:rPr>
+        <w:t>eature C</w:t>
+      </w:r>
+      <w:bookmarkEnd w:id="21"/>
+    </w:p>
+    <w:p>
+      <w:pPr>
+        <w:pStyle w:val="4"/>
+        <w:rPr>
+          <w:rFonts w:eastAsia="黑体"/>
+          <w:lang w:eastAsia="zh-CN"/>
+        </w:rPr>
+      </w:pPr>
+      <w:r>
+        <w:rPr>
+          <w:rFonts w:eastAsia="黑体" w:hint="eastAsia"/>
+          <w:lang w:eastAsia="zh-CN"/>
+        </w:rPr>
+        <w:t>G</w:t>
+      </w:r>
+      <w:r>
+        <w:rPr>
+          <w:rFonts w:eastAsia="黑体"/>
+          <w:lang w:eastAsia="zh-CN"/>
+        </w:rPr>
+        <w:t>oogle Ma</w:t>
+      </w:r>
+      <w:r>
+        <w:rPr>
+          <w:rFonts w:eastAsia="黑体" w:hint="eastAsia"/>
+          <w:lang w:eastAsia="zh-CN"/>
+        </w:rPr>
+        <w:t>p</w:t>
+      </w:r>
+      <w:r>
+        <w:rPr>
+          <w:rFonts w:eastAsia="黑体" w:hint="eastAsia"/>
+          <w:lang w:eastAsia="zh-CN"/>
+        </w:rPr>
+        <w:t>调用的实现</w:t>
+      </w:r>
+    </w:p>
+    <w:p>
+      <w:pPr>
+        <w:rPr>
+          <w:lang w:eastAsia="zh-CN"/>
+        </w:rPr>
+      </w:pPr>
+      <w:r>
+        <w:rPr>
+          <w:lang w:eastAsia="zh-CN"/>
+        </w:rPr>
+        <w:t xml:space="preserve">The Google Maps API is a personalized map programming API provided by Google Inc. for map software developers based on various platforms. Given the open source and free features of the Google Maps API, using the Google Maps API, developers can embed all the data from Google Maps into their own development software and use </w:t>
+      </w:r>
+      <w:r>
+        <w:rPr>
+          <w:lang w:eastAsia="zh-CN"/>
+        </w:rPr>
+        <w:lastRenderedPageBreak/>
+        <w:t>Google Maps data to provide location services to users without having to It takes a lot of manpower, material and financial resources to build your own map server.</w:t>
+      </w:r>
+    </w:p>
+    <w:p>
+      <w:pPr>
+        <w:rPr>
+          <w:lang w:eastAsia="zh-CN"/>
+        </w:rPr>
+      </w:pPr>
+    </w:p>
+    <w:p>
+      <w:pPr>
+        <w:rPr>
+          <w:lang w:eastAsia="zh-CN"/>
+        </w:rPr>
+      </w:pPr>
+      <w:r>
+        <w:rPr>
+          <w:lang w:eastAsia="zh-CN"/>
+        </w:rPr>
+        <w:t>In addition to helping developers embed maps into web applications, the Google Maps API allows developers to use Javascript scripts for application development, add annotations and paths to maps, and other layer overlays. Click on the action and display a bubble alert window with content information. The operability of the Google Maps API gives mobile phone users a sense of software use, so the travel information service application developed this time uses the Google Maps API to achieve the goal of personalized maps.</w:t>
+      </w:r>
+    </w:p>
+    <w:p>
+      <w:pPr>
+        <w:rPr>
+          <w:lang w:eastAsia="zh-CN"/>
+        </w:rPr>
+      </w:pPr>
+      <w:r>
+        <w:rPr>
+          <w:lang w:eastAsia="zh-CN"/>
+        </w:rPr>
+        <w:t>Specific steps to invoke the implementation of the Google Maps API;</w:t>
+      </w:r>
+    </w:p>
+    <w:p>
+      <w:pPr>
+        <w:rPr>
+          <w:lang w:eastAsia="zh-CN"/>
+        </w:rPr>
+      </w:pPr>
+      <w:r>
+        <w:rPr>
+          <w:lang w:eastAsia="zh-CN"/>
+        </w:rPr>
+        <w:t>1. Create the project and select "Goolge Apis" for the SDK.</w:t>
+      </w:r>
+    </w:p>
+    <w:p>
+      <w:pPr>
+        <w:rPr>
+          <w:rFonts w:hint="eastAsia"/>
+          <w:lang w:eastAsia="zh-CN"/>
+        </w:rPr>
+      </w:pPr>
+      <w:r>
+        <w:rPr>
+          <w:rFonts w:hint="eastAsia"/>
+          <w:lang w:eastAsia="zh-CN"/>
+        </w:rPr>
+        <w:t xml:space="preserve">2. Modify the Android </w:t>
+      </w:r>
+      <w:r>
+        <w:rPr>
+          <w:rFonts w:hint="eastAsia"/>
+          <w:lang w:eastAsia="zh-CN"/>
+        </w:rPr>
+        <w:t></w:t>
+      </w:r>
+      <w:r>
+        <w:rPr>
+          <w:rFonts w:hint="eastAsia"/>
+          <w:lang w:eastAsia="zh-CN"/>
+        </w:rPr>
+        <w:t>Manifest.xml file.</w:t>
+      </w:r>
+    </w:p>
+    <w:p>
+      <w:pPr>
+        <w:rPr>
+          <w:lang w:eastAsia="zh-CN"/>
+        </w:rPr>
+      </w:pPr>
+      <w:r>
+        <w:rPr>
+          <w:lang w:eastAsia="zh-CN"/>
+        </w:rPr>
+        <w:t>This is because the data about the map needs to be obtained by moving the path: &lt;uses-permission android; name="android.permission.INTERNET&gt;</w:t>
+      </w:r>
+    </w:p>
+    <w:p>
+      <w:pPr>
+        <w:rPr>
+          <w:lang w:eastAsia="zh-CN"/>
+        </w:rPr>
+      </w:pPr>
+      <w:r>
+        <w:rPr>
+          <w:lang w:eastAsia="zh-CN"/>
+        </w:rPr>
+        <w:t>3. Create a MapView to create a MapView according to the prompts in the map. The apiK value used in the android system is the key value of the previous application.</w:t>
+      </w:r>
+    </w:p>
+    <w:p>
+      <w:pPr>
+        <w:rPr>
+          <w:lang w:eastAsia="zh-CN"/>
+        </w:rPr>
+      </w:pPr>
+      <w:r>
+        <w:rPr>
+          <w:lang w:eastAsia="zh-CN"/>
+        </w:rPr>
+        <w:t>4, to achieve Map Activity</w:t>
+      </w:r>
+    </w:p>
+    <w:p>
+      <w:pPr>
+        <w:rPr>
+          <w:lang w:eastAsia="zh-CN"/>
+        </w:rPr>
+      </w:pPr>
+      <w:r>
+        <w:rPr>
+          <w:lang w:eastAsia="zh-CN"/>
+        </w:rPr>
+        <w:t>Map Activity is mainly used to manage the MapView created before. Of course, this part of the program needs to come from the Map Activity class to implement the MapView function.</w:t>
+      </w:r>
+    </w:p>
+    <w:p>
+      <w:pPr>
+        <w:rPr>
+          <w:lang w:eastAsia="zh-CN"/>
+        </w:rPr>
+      </w:pPr>
+    </w:p>
+    <w:p>
+      <w:pPr>
+        <w:rPr>
+          <w:rFonts w:hint="eastAsia"/>
+          <w:lang w:eastAsia="zh-CN"/>
+        </w:rPr>
+      </w:pPr>
+      <w:r>
+        <w:rPr>
+          <w:lang w:eastAsia="zh-CN"/>
+        </w:rPr>
+        <w:t>MapView can mainly provide W kinds of ground circumference, and their respective setting methods are as follows. mMapView.setTraffic(true);//Set to traffic mode mMapView.setSate...te(tme);//Set to satellite mode mMapView.setStreetView(false);//Set to Street View mode 42 Chapter 5 Travel Information Service Application Software The set Built Zoom Controls method can be used to reduce and enlarge the map display. 5, Ovelay use Overlay can be used in advance on the map to express their own language, that is, text records. Before doing this work, you need to use the transformation between the coordinates to achieve the goal.</w:t>
+      </w:r>
+    </w:p>
+    <w:p>
+      <w:pPr>
+        <w:pStyle w:val="2"/>
+        <w:rPr>
+          <w:rFonts w:eastAsia="黑体"/>
+          <w:lang w:eastAsia="zh-CN"/>
+        </w:rPr>
+      </w:pPr>
+      <w:bookmarkStart w:id="22" w:name="_Toc2973030"/>
+      <w:r>
+        <w:rPr>
+          <w:rFonts w:eastAsia="黑体" w:hint="eastAsia"/>
+          <w:lang w:eastAsia="zh-CN"/>
+        </w:rPr>
+        <w:lastRenderedPageBreak/>
+        <w:t>T</w:t>
+      </w:r>
+      <w:r>
+        <w:rPr>
+          <w:rFonts w:eastAsia="黑体"/>
+          <w:lang w:eastAsia="zh-CN"/>
+        </w:rPr>
+        <w:t>echnology Stacks</w:t>
+      </w:r>
+      <w:bookmarkEnd w:id="22"/>
+    </w:p>
+    <w:p>
+      <w:pPr>
+        <w:pStyle w:val="BodyText1"/>
+        <w:rPr>
+          <w:rFonts w:eastAsia="黑体"/>
+          <w:lang w:eastAsia="zh-CN"/>
+        </w:rPr>
+      </w:pPr>
+    </w:p>
+    <w:p>
+      <w:pPr>
+        <w:pStyle w:val="3"/>
+      </w:pPr>
+      <w:bookmarkStart w:id="23" w:name="_Toc2973031"/>
+      <w:r>
+        <w:rPr>
+          <w:rFonts w:eastAsia="黑体" w:hint="eastAsia"/>
+          <w:lang w:eastAsia="zh-CN"/>
+        </w:rPr>
         <w:t>D</w:t>
       </w:r>
       <w:r>
@@ -5974,224 +6058,134 @@
           <w:rFonts w:eastAsia="黑体"/>
           <w:lang w:eastAsia="zh-CN"/>
         </w:rPr>
-        <w:t>evelopment and Process</w:t>
-      </w:r>
-      <w:bookmarkEnd w:id="14"/>
-    </w:p>
-    <w:p>
-      <w:pPr>
-        <w:pStyle w:val="2"/>
-      </w:pPr>
-      <w:bookmarkStart w:id="15" w:name="_Toc2771823"/>
+        <w:t>ata Flow</w:t>
+      </w:r>
+      <w:bookmarkEnd w:id="23"/>
+    </w:p>
+    <w:p>
+      <w:pPr>
+        <w:pStyle w:val="3"/>
+        <w:rPr>
+          <w:rFonts w:eastAsia="黑体"/>
+          <w:lang w:eastAsia="zh-CN"/>
+        </w:rPr>
+      </w:pPr>
+      <w:bookmarkStart w:id="24" w:name="_Toc2973032"/>
       <w:r>
         <w:rPr>
           <w:rFonts w:eastAsia="黑体" w:hint="eastAsia"/>
           <w:lang w:eastAsia="zh-CN"/>
         </w:rPr>
-        <w:t>P</w:t>
-      </w:r>
-      <w:r>
-        <w:rPr>
-          <w:rFonts w:eastAsia="黑体"/>
-          <w:lang w:eastAsia="zh-CN"/>
-        </w:rPr>
-        <w:t>roject Requirements</w:t>
-      </w:r>
-      <w:bookmarkEnd w:id="15"/>
+        <w:t>K</w:t>
+      </w:r>
+      <w:r>
+        <w:rPr>
+          <w:rFonts w:eastAsia="黑体"/>
+          <w:lang w:eastAsia="zh-CN"/>
+        </w:rPr>
+        <w:t>otlin over java</w:t>
+      </w:r>
+      <w:bookmarkEnd w:id="24"/>
+    </w:p>
+    <w:p>
+      <w:pPr>
+        <w:pStyle w:val="BodyText1"/>
+        <w:rPr>
+          <w:rFonts w:eastAsia="黑体"/>
+          <w:lang w:eastAsia="zh-CN"/>
+        </w:rPr>
+      </w:pPr>
+    </w:p>
+    <w:p>
+      <w:pPr>
+        <w:pStyle w:val="BodyText1"/>
+        <w:rPr>
+          <w:rFonts w:eastAsia="黑体" w:hint="eastAsia"/>
+          <w:lang w:eastAsia="zh-CN"/>
+        </w:rPr>
+      </w:pPr>
+      <w:r>
+        <w:rPr>
+          <w:rFonts w:eastAsia="黑体"/>
+          <w:lang w:eastAsia="zh-CN"/>
+        </w:rPr>
+        <w:t>The app with the Android operating system is developed in the Java language, which is an object-oriented programming language. Since Java was created, it has been honed for many years and the use of many developers, feedback, maintenance, Java is now very mature, with many excellent features compared with other languages, such as Java is a simple Object-oriented languages no longer use C++'s multi-inheritance, operator overloading and other language features that are difficult to understand. Java also has distributed features. Java supports network programming. Java guarantees through language-level exception trapping mechanism. Its robustness, the Java language is also portable, because the Java language provides the specified basic type data, the Java language provides multi-threading at the same time, and provides a complete set of mechanisms for multi-threading to ensure the correctness of the data. With the further development and improvement of Java, the performance of Java is getting higher and higher on different platforms, and the speed of running on some platforms has not lost C++.</w:t>
+      </w:r>
     </w:p>
     <w:p>
       <w:pPr>
         <w:pStyle w:val="3"/>
       </w:pPr>
-      <w:bookmarkStart w:id="16" w:name="_Toc2771824"/>
-      <w:r>
-        <w:rPr>
-          <w:rFonts w:eastAsia="黑体"/>
-          <w:lang w:eastAsia="zh-CN"/>
-        </w:rPr>
-        <w:t>Feature A</w:t>
-      </w:r>
-      <w:bookmarkEnd w:id="16"/>
-    </w:p>
-    <w:p>
-      <w:pPr>
-        <w:pStyle w:val="3"/>
-      </w:pPr>
-      <w:bookmarkStart w:id="17" w:name="_Toc2771825"/>
-      <w:r>
-        <w:rPr>
-          <w:rFonts w:eastAsia="黑体"/>
-          <w:lang w:eastAsia="zh-CN"/>
-        </w:rPr>
-        <w:t>Feature B</w:t>
-      </w:r>
-      <w:bookmarkEnd w:id="17"/>
-    </w:p>
-    <w:p>
-      <w:pPr>
-        <w:pStyle w:val="3"/>
-      </w:pPr>
-      <w:bookmarkStart w:id="18" w:name="_Toc2771826"/>
+      <w:bookmarkStart w:id="25" w:name="_Toc2973033"/>
       <w:r>
         <w:rPr>
           <w:rFonts w:eastAsia="黑体" w:hint="eastAsia"/>
           <w:lang w:eastAsia="zh-CN"/>
         </w:rPr>
-        <w:t>F</w:t>
-      </w:r>
-      <w:r>
-        <w:rPr>
-          <w:rFonts w:eastAsia="黑体"/>
-          <w:lang w:eastAsia="zh-CN"/>
-        </w:rPr>
-        <w:t>eature C</w:t>
-      </w:r>
-      <w:bookmarkEnd w:id="18"/>
-    </w:p>
-    <w:p>
-      <w:pPr>
-        <w:pStyle w:val="2"/>
-        <w:rPr>
-          <w:rFonts w:eastAsia="黑体"/>
-          <w:lang w:eastAsia="zh-CN"/>
-        </w:rPr>
-      </w:pPr>
-      <w:bookmarkStart w:id="19" w:name="_Toc2771827"/>
+        <w:lastRenderedPageBreak/>
+        <w:t>U</w:t>
+      </w:r>
+      <w:r>
+        <w:rPr>
+          <w:rFonts w:eastAsia="黑体"/>
+          <w:lang w:eastAsia="zh-CN"/>
+        </w:rPr>
+        <w:t>nit Testing</w:t>
+      </w:r>
+      <w:bookmarkEnd w:id="25"/>
+    </w:p>
+    <w:p>
+      <w:pPr>
+        <w:pStyle w:val="1"/>
+      </w:pPr>
+      <w:bookmarkStart w:id="26" w:name="_Toc2973034"/>
       <w:r>
         <w:rPr>
           <w:rFonts w:eastAsia="黑体" w:hint="eastAsia"/>
           <w:lang w:eastAsia="zh-CN"/>
         </w:rPr>
-        <w:t>T</w:t>
-      </w:r>
-      <w:r>
-        <w:rPr>
-          <w:rFonts w:eastAsia="黑体"/>
-          <w:lang w:eastAsia="zh-CN"/>
-        </w:rPr>
-        <w:t>echnology Stacks</w:t>
-      </w:r>
-      <w:bookmarkEnd w:id="19"/>
-    </w:p>
-    <w:p>
-      <w:pPr>
-        <w:pStyle w:val="BodyText1"/>
-        <w:rPr>
-          <w:rFonts w:eastAsia="黑体"/>
-          <w:lang w:eastAsia="zh-CN"/>
-        </w:rPr>
-      </w:pPr>
-    </w:p>
-    <w:p>
-      <w:pPr>
-        <w:pStyle w:val="3"/>
-      </w:pPr>
-      <w:bookmarkStart w:id="20" w:name="_Toc2771828"/>
+        <w:t>R</w:t>
+      </w:r>
+      <w:r>
+        <w:rPr>
+          <w:rFonts w:eastAsia="黑体"/>
+          <w:lang w:eastAsia="zh-CN"/>
+        </w:rPr>
+        <w:t>esults</w:t>
+      </w:r>
+      <w:bookmarkEnd w:id="26"/>
+    </w:p>
+    <w:p>
+      <w:pPr>
+        <w:pStyle w:val="1"/>
+      </w:pPr>
+      <w:bookmarkStart w:id="27" w:name="_Toc2973035"/>
       <w:r>
         <w:rPr>
           <w:rFonts w:eastAsia="黑体" w:hint="eastAsia"/>
           <w:lang w:eastAsia="zh-CN"/>
         </w:rPr>
-        <w:t>D</w:t>
-      </w:r>
-      <w:r>
-        <w:rPr>
-          <w:rFonts w:eastAsia="黑体"/>
-          <w:lang w:eastAsia="zh-CN"/>
-        </w:rPr>
-        <w:t>ata Flow</w:t>
-      </w:r>
-      <w:bookmarkEnd w:id="20"/>
-    </w:p>
-    <w:p>
-      <w:pPr>
-        <w:pStyle w:val="3"/>
-        <w:rPr>
-          <w:rFonts w:eastAsia="黑体"/>
-          <w:lang w:eastAsia="zh-CN"/>
-        </w:rPr>
-      </w:pPr>
-      <w:bookmarkStart w:id="21" w:name="_Toc2771829"/>
+        <w:t>C</w:t>
+      </w:r>
+      <w:r>
+        <w:rPr>
+          <w:rFonts w:eastAsia="黑体"/>
+          <w:lang w:eastAsia="zh-CN"/>
+        </w:rPr>
+        <w:t>onclution</w:t>
+      </w:r>
+      <w:bookmarkEnd w:id="27"/>
+    </w:p>
+    <w:p>
+      <w:pPr>
+        <w:pStyle w:val="1"/>
+      </w:pPr>
+      <w:bookmarkStart w:id="28" w:name="_Toc2973036"/>
       <w:r>
         <w:rPr>
           <w:rFonts w:eastAsia="黑体" w:hint="eastAsia"/>
           <w:lang w:eastAsia="zh-CN"/>
         </w:rPr>
-        <w:t>K</w:t>
-      </w:r>
-      <w:r>
-        <w:rPr>
-          <w:rFonts w:eastAsia="黑体"/>
-          <w:lang w:eastAsia="zh-CN"/>
-        </w:rPr>
-        <w:t>otlin over java</w:t>
-      </w:r>
-      <w:bookmarkEnd w:id="21"/>
-    </w:p>
-    <w:p>
-      <w:pPr>
-        <w:pStyle w:val="BodyText1"/>
-        <w:rPr>
-          <w:rFonts w:eastAsia="黑体"/>
-          <w:lang w:eastAsia="zh-CN"/>
-        </w:rPr>
-      </w:pPr>
-    </w:p>
-    <w:p>
-      <w:pPr>
-        <w:pStyle w:val="BodyText1"/>
-        <w:rPr>
-          <w:rFonts w:eastAsia="黑体" w:hint="eastAsia"/>
-          <w:lang w:eastAsia="zh-CN"/>
-        </w:rPr>
-      </w:pPr>
-      <w:r>
-        <w:rPr>
-          <w:rFonts w:eastAsia="黑体"/>
-          <w:lang w:eastAsia="zh-CN"/>
-        </w:rPr>
-        <w:t xml:space="preserve">The app with the Android operating system is developed in the Java language, which is an object-oriented programming language. Since Java was created, it has been honed for many years and the use of many developers, feedback, maintenance, Java is now very mature, with many excellent features compared with other languages, such as Java is a simple Object-oriented languages no longer use C++'s multi-inheritance, operator overloading and other language features that are difficult to understand. Java also has </w:t>
-      </w:r>
-      <w:r>
-        <w:rPr>
-          <w:rFonts w:eastAsia="黑体"/>
-          <w:lang w:eastAsia="zh-CN"/>
-        </w:rPr>
-        <w:lastRenderedPageBreak/>
-        <w:t>distributed features. Java supports network programming. Java guarantees through language-level exception trapping mechanism. Its robustness, the Java language is also portable, because the Java language provides the specified basic type data, the Java language provides multi-threading at the same time, and provides a complete set of mechanisms for multi-threading to ensure the correctness of the data. With the further development and improvement of Java, the performance of Java is getting higher and higher on different platforms, and the speed of running on some platforms has not lost C++.</w:t>
-      </w:r>
-    </w:p>
-    <w:p>
-      <w:pPr>
-        <w:pStyle w:val="3"/>
-      </w:pPr>
-      <w:bookmarkStart w:id="22" w:name="_Toc2771830"/>
-      <w:r>
-        <w:rPr>
-          <w:rFonts w:eastAsia="黑体" w:hint="eastAsia"/>
-          <w:lang w:eastAsia="zh-CN"/>
-        </w:rPr>
-        <w:t>U</w:t>
-      </w:r>
-      <w:r>
-        <w:rPr>
-          <w:rFonts w:eastAsia="黑体"/>
-          <w:lang w:eastAsia="zh-CN"/>
-        </w:rPr>
-        <w:t>nit Testing</w:t>
-      </w:r>
-      <w:bookmarkEnd w:id="22"/>
-    </w:p>
-    <w:p>
-      <w:pPr>
-        <w:pStyle w:val="1"/>
-      </w:pPr>
-      <w:bookmarkStart w:id="23" w:name="_Toc2771831"/>
-      <w:r>
-        <w:rPr>
-          <w:rFonts w:eastAsia="黑体" w:hint="eastAsia"/>
-          <w:lang w:eastAsia="zh-CN"/>
-        </w:rPr>
         <w:t>R</w:t>
       </w:r>
       <w:r>
@@ -6199,51 +6193,9 @@
           <w:rFonts w:eastAsia="黑体"/>
           <w:lang w:eastAsia="zh-CN"/>
         </w:rPr>
-        <w:t>esults</w:t>
-      </w:r>
-      <w:bookmarkEnd w:id="23"/>
-    </w:p>
-    <w:p>
-      <w:pPr>
-        <w:pStyle w:val="1"/>
-      </w:pPr>
-      <w:bookmarkStart w:id="24" w:name="_Toc2771832"/>
-      <w:r>
-        <w:rPr>
-          <w:rFonts w:eastAsia="黑体" w:hint="eastAsia"/>
-          <w:lang w:eastAsia="zh-CN"/>
-        </w:rPr>
-        <w:t>C</w:t>
-      </w:r>
-      <w:r>
-        <w:rPr>
-          <w:rFonts w:eastAsia="黑体"/>
-          <w:lang w:eastAsia="zh-CN"/>
-        </w:rPr>
-        <w:t>onclution</w:t>
-      </w:r>
-      <w:bookmarkEnd w:id="24"/>
-    </w:p>
-    <w:p>
-      <w:pPr>
-        <w:pStyle w:val="1"/>
-      </w:pPr>
-      <w:bookmarkStart w:id="25" w:name="_Toc2771833"/>
-      <w:r>
-        <w:rPr>
-          <w:rFonts w:eastAsia="黑体" w:hint="eastAsia"/>
-          <w:lang w:eastAsia="zh-CN"/>
-        </w:rPr>
-        <w:t>R</w:t>
-      </w:r>
-      <w:r>
-        <w:rPr>
-          <w:rFonts w:eastAsia="黑体"/>
-          <w:lang w:eastAsia="zh-CN"/>
-        </w:rPr>
         <w:t>eferences</w:t>
       </w:r>
-      <w:bookmarkEnd w:id="25"/>
+      <w:bookmarkEnd w:id="28"/>
     </w:p>
     <w:p>
       <w:pPr>
@@ -6252,7 +6204,7 @@
           <w:lang w:val="en-US"/>
         </w:rPr>
       </w:pPr>
-      <w:bookmarkStart w:id="26" w:name="_Toc2771834"/>
+      <w:bookmarkStart w:id="29" w:name="_Toc2973037"/>
       <w:r>
         <w:rPr>
           <w:lang w:val="en-US"/>
@@ -6260,7 +6212,7 @@
         <w:lastRenderedPageBreak/>
         <w:t>References</w:t>
       </w:r>
-      <w:bookmarkEnd w:id="26"/>
+      <w:bookmarkEnd w:id="29"/>
     </w:p>
     <w:p>
       <w:pPr>
@@ -6394,8 +6346,8 @@
           <w:lang w:val="en-US"/>
         </w:rPr>
         <w:sectPr>
-          <w:headerReference w:type="default" r:id="rId17"/>
-          <w:footerReference w:type="default" r:id="rId18"/>
+          <w:headerReference w:type="default" r:id="rId16"/>
+          <w:footerReference w:type="default" r:id="rId17"/>
           <w:pgSz w:w="11906" w:h="16838"/>
           <w:pgMar w:top="1418" w:right="1134" w:bottom="1701" w:left="2268" w:header="567" w:footer="567" w:gutter="0"/>
           <w:pgNumType w:start="1"/>
@@ -6611,7 +6563,7 @@
                     <pic:cNvPicPr/>
                   </pic:nvPicPr>
                   <pic:blipFill>
-                    <a:blip r:embed="rId19"/>
+                    <a:blip r:embed="rId18"/>
                     <a:stretch>
                       <a:fillRect/>
                     </a:stretch>
@@ -6684,7 +6636,7 @@
                     </pic:cNvPicPr>
                   </pic:nvPicPr>
                   <pic:blipFill>
-                    <a:blip r:embed="rId20">
+                    <a:blip r:embed="rId19">
                       <a:extLst>
                         <a:ext uri="{28A0092B-C50C-407E-A947-70E740481C1C}">
                           <a14:useLocalDpi xmlns:a14="http://schemas.microsoft.com/office/drawing/2010/main" val="0"/>
@@ -6780,7 +6732,7 @@
                     </pic:cNvPicPr>
                   </pic:nvPicPr>
                   <pic:blipFill>
-                    <a:blip r:embed="rId21">
+                    <a:blip r:embed="rId20">
                       <a:extLst>
                         <a:ext uri="{28A0092B-C50C-407E-A947-70E740481C1C}">
                           <a14:useLocalDpi xmlns:a14="http://schemas.microsoft.com/office/drawing/2010/main" val="0"/>
@@ -7013,7 +6965,7 @@
           <w:lang w:val="en-US"/>
         </w:rPr>
         <w:sectPr>
-          <w:headerReference w:type="default" r:id="rId22"/>
+          <w:headerReference w:type="default" r:id="rId21"/>
           <w:pgSz w:w="11906" w:h="16838" w:code="9"/>
           <w:pgMar w:top="1134" w:right="1134" w:bottom="1701" w:left="2268" w:header="567" w:footer="567" w:gutter="0"/>
           <w:pgNumType w:start="1"/>
@@ -7090,7 +7042,7 @@
       </w:pPr>
     </w:p>
     <w:sectPr>
-      <w:headerReference w:type="default" r:id="rId23"/>
+      <w:headerReference w:type="default" r:id="rId22"/>
       <w:pgSz w:w="11906" w:h="16838" w:code="9"/>
       <w:pgMar w:top="1134" w:right="1134" w:bottom="1701" w:left="2268" w:header="567" w:footer="567" w:gutter="0"/>
       <w:pgNumType w:start="1"/>
@@ -10558,174 +10510,6 @@
 </w:styles>
 </file>
 
-<file path=word/charts/chart1.xml><?xml version="1.0" encoding="utf-8"?>
-<c:chartSpace xmlns:c="http://schemas.openxmlformats.org/drawingml/2006/chart" xmlns:a="http://schemas.openxmlformats.org/drawingml/2006/main" xmlns:r="http://schemas.openxmlformats.org/officeDocument/2006/relationships" xmlns:c16r2="http://schemas.microsoft.com/office/drawing/2015/06/chart">
-  <c:date1904 val="0"/>
-  <c:lang val="zh-CN"/>
-  <c:roundedCorners val="0"/>
-  <mc:AlternateContent xmlns:mc="http://schemas.openxmlformats.org/markup-compatibility/2006">
-    <mc:Choice xmlns:c14="http://schemas.microsoft.com/office/drawing/2007/8/2/chart" Requires="c14">
-      <c14:style val="102"/>
-    </mc:Choice>
-    <mc:Fallback>
-      <c:style val="2"/>
-    </mc:Fallback>
-  </mc:AlternateContent>
-  <c:chart>
-    <c:title>
-      <c:tx>
-        <c:rich>
-          <a:bodyPr/>
-          <a:lstStyle/>
-          <a:p>
-            <a:pPr>
-              <a:defRPr lang="fi-FI"/>
-            </a:pPr>
-            <a:r>
-              <a:rPr lang="en-US">
-                <a:solidFill>
-                  <a:schemeClr val="bg1"/>
-                </a:solidFill>
-              </a:rPr>
-              <a:t>.</a:t>
-            </a:r>
-          </a:p>
-        </c:rich>
-      </c:tx>
-      <c:overlay val="0"/>
-    </c:title>
-    <c:autoTitleDeleted val="0"/>
-    <c:view3D>
-      <c:rotX val="30"/>
-      <c:rotY val="0"/>
-      <c:rAngAx val="0"/>
-    </c:view3D>
-    <c:floor>
-      <c:thickness val="0"/>
-    </c:floor>
-    <c:sideWall>
-      <c:thickness val="0"/>
-    </c:sideWall>
-    <c:backWall>
-      <c:thickness val="0"/>
-    </c:backWall>
-    <c:plotArea>
-      <c:layout/>
-      <c:pie3DChart>
-        <c:varyColors val="1"/>
-        <c:ser>
-          <c:idx val="0"/>
-          <c:order val="0"/>
-          <c:tx>
-            <c:strRef>
-              <c:f>Sheet1!$B$1</c:f>
-              <c:strCache>
-                <c:ptCount val="1"/>
-                <c:pt idx="0">
-                  <c:v>.</c:v>
-                </c:pt>
-              </c:strCache>
-            </c:strRef>
-          </c:tx>
-          <c:explosion val="25"/>
-          <c:cat>
-            <c:strRef>
-              <c:f>Sheet1!$A$2:$A$8</c:f>
-              <c:strCache>
-                <c:ptCount val="5"/>
-                <c:pt idx="0">
-                  <c:v>Culture 131 ECTS</c:v>
-                </c:pt>
-                <c:pt idx="1">
-                  <c:v>Technology, Communication and Transport 552 ECTS</c:v>
-                </c:pt>
-                <c:pt idx="2">
-                  <c:v>Health Care and Social Services 175 ECTS</c:v>
-                </c:pt>
-                <c:pt idx="3">
-                  <c:v>Business and Administration 52 ECTS</c:v>
-                </c:pt>
-                <c:pt idx="4">
-                  <c:v>Not bound to a field of study 18 ECTS</c:v>
-                </c:pt>
-              </c:strCache>
-            </c:strRef>
-          </c:cat>
-          <c:val>
-            <c:numRef>
-              <c:f>Sheet1!$B$2:$B$8</c:f>
-              <c:numCache>
-                <c:formatCode>General</c:formatCode>
-                <c:ptCount val="7"/>
-                <c:pt idx="0">
-                  <c:v>131</c:v>
-                </c:pt>
-                <c:pt idx="1">
-                  <c:v>552</c:v>
-                </c:pt>
-                <c:pt idx="2">
-                  <c:v>175</c:v>
-                </c:pt>
-                <c:pt idx="3">
-                  <c:v>52</c:v>
-                </c:pt>
-                <c:pt idx="4">
-                  <c:v>18</c:v>
-                </c:pt>
-              </c:numCache>
-            </c:numRef>
-          </c:val>
-          <c:extLst>
-            <c:ext xmlns:c16="http://schemas.microsoft.com/office/drawing/2014/chart" uri="{C3380CC4-5D6E-409C-BE32-E72D297353CC}">
-              <c16:uniqueId val="{00000000-E1E0-43FE-A3CC-1F400567C568}"/>
-            </c:ext>
-          </c:extLst>
-        </c:ser>
-        <c:dLbls>
-          <c:showLegendKey val="0"/>
-          <c:showVal val="0"/>
-          <c:showCatName val="0"/>
-          <c:showSerName val="0"/>
-          <c:showPercent val="0"/>
-          <c:showBubbleSize val="0"/>
-          <c:showLeaderLines val="0"/>
-        </c:dLbls>
-      </c:pie3DChart>
-    </c:plotArea>
-    <c:legend>
-      <c:legendPos val="r"/>
-      <c:layout>
-        <c:manualLayout>
-          <c:xMode val="edge"/>
-          <c:yMode val="edge"/>
-          <c:x val="0.63335690373229292"/>
-          <c:y val="0.21499607751983005"/>
-          <c:w val="0.35233182614248404"/>
-          <c:h val="0.73224666104928804"/>
-        </c:manualLayout>
-      </c:layout>
-      <c:overlay val="0"/>
-      <c:txPr>
-        <a:bodyPr/>
-        <a:lstStyle/>
-        <a:p>
-          <a:pPr>
-            <a:defRPr lang="fi-FI"/>
-          </a:pPr>
-          <a:endParaRPr lang="zh-CN"/>
-        </a:p>
-      </c:txPr>
-    </c:legend>
-    <c:plotVisOnly val="1"/>
-    <c:dispBlanksAs val="zero"/>
-    <c:showDLblsOverMax val="0"/>
-  </c:chart>
-  <c:externalData r:id="rId1">
-    <c:autoUpdate val="0"/>
-  </c:externalData>
-</c:chartSpace>
-</file>
-
 <file path=word/theme/theme1.xml><?xml version="1.0" encoding="utf-8"?>
 <a:theme xmlns:a="http://schemas.openxmlformats.org/drawingml/2006/main" name="Office-teema">
   <a:themeElements>
@@ -11014,7 +10798,7 @@
 </file>
 
 <file path=customXml/itemProps1.xml><?xml version="1.0" encoding="utf-8"?>
-<ds:datastoreItem xmlns:ds="http://schemas.openxmlformats.org/officeDocument/2006/customXml" ds:itemID="{7D9194F5-D381-4F59-A628-AF77D8287EEB}">
+<ds:datastoreItem xmlns:ds="http://schemas.openxmlformats.org/officeDocument/2006/customXml" ds:itemID="{F4534711-0451-4BB8-91A5-E9C51CCCBD32}">
   <ds:schemaRefs>
     <ds:schemaRef ds:uri="http://schemas.openxmlformats.org/officeDocument/2006/bibliography"/>
   </ds:schemaRefs>

--- a/MyThesis/MyThesis.docx
+++ b/MyThesis/MyThesis.docx
@@ -24,7 +24,7 @@
         <mc:AlternateContent>
           <mc:Choice Requires="wps">
             <w:drawing>
-              <wp:anchor distT="0" distB="0" distL="114300" distR="114300" simplePos="0" relativeHeight="251659264" behindDoc="0" locked="0" layoutInCell="1" allowOverlap="1" wp14:anchorId="38E4D20F" wp14:editId="3D5B6C35">
+              <wp:anchor distT="0" distB="0" distL="114300" distR="114300" simplePos="0" relativeHeight="251659264" behindDoc="0" locked="0" layoutInCell="1" allowOverlap="1" wp14:anchorId="08716EE6" wp14:editId="02B825C1">
                 <wp:simplePos x="0" y="0"/>
                 <wp:positionH relativeFrom="column">
                   <wp:posOffset>-27016</wp:posOffset>
@@ -185,7 +185,7 @@
           </mc:Choice>
           <mc:Fallback>
             <w:pict>
-              <v:shapetype w14:anchorId="38E4D20F" id="_x0000_t202" coordsize="21600,21600" o:spt="202" path="m,l,21600r21600,l21600,xe">
+              <v:shapetype w14:anchorId="08716EE6" id="_x0000_t202" coordsize="21600,21600" o:spt="202" path="m,l,21600r21600,l21600,xe">
                 <v:stroke joinstyle="miter"/>
                 <v:path gradientshapeok="t" o:connecttype="rect"/>
               </v:shapetype>
@@ -293,7 +293,7 @@
         <mc:AlternateContent>
           <mc:Choice Requires="wps">
             <w:drawing>
-              <wp:anchor distT="0" distB="0" distL="114300" distR="114300" simplePos="0" relativeHeight="251660288" behindDoc="0" locked="0" layoutInCell="1" allowOverlap="1" wp14:anchorId="7752F029" wp14:editId="43D45CF7">
+              <wp:anchor distT="0" distB="0" distL="114300" distR="114300" simplePos="0" relativeHeight="251660288" behindDoc="0" locked="0" layoutInCell="1" allowOverlap="1" wp14:anchorId="6D8D196E" wp14:editId="59157345">
                 <wp:simplePos x="0" y="0"/>
                 <wp:positionH relativeFrom="column">
                   <wp:posOffset>-37407</wp:posOffset>
@@ -477,7 +477,7 @@
           </mc:Choice>
           <mc:Fallback>
             <w:pict>
-              <v:shape w14:anchorId="7752F029" id="Text Box 6" o:spid="_x0000_s1027" type="#_x0000_t202" style="position:absolute;left:0;text-align:left;margin-left:-2.95pt;margin-top:196.35pt;width:273.6pt;height:126pt;z-index:251660288;visibility:visible;mso-wrap-style:square;mso-width-percent:0;mso-height-percent:0;mso-wrap-distance-left:9pt;mso-wrap-distance-top:0;mso-wrap-distance-right:9pt;mso-wrap-distance-bottom:0;mso-position-horizontal:absolute;mso-position-horizontal-relative:text;mso-position-vertical:absolute;mso-position-vertical-relative:text;mso-width-percent:0;mso-height-percent:0;mso-width-relative:page;mso-height-relative:page;v-text-anchor:top" o:gfxdata="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" filled="f" stroked="f">
+              <v:shape w14:anchorId="6D8D196E" id="Text Box 6" o:spid="_x0000_s1027" type="#_x0000_t202" style="position:absolute;left:0;text-align:left;margin-left:-2.95pt;margin-top:196.35pt;width:273.6pt;height:126pt;z-index:251660288;visibility:visible;mso-wrap-style:square;mso-width-percent:0;mso-height-percent:0;mso-wrap-distance-left:9pt;mso-wrap-distance-top:0;mso-wrap-distance-right:9pt;mso-wrap-distance-bottom:0;mso-position-horizontal:absolute;mso-position-horizontal-relative:text;mso-position-vertical:absolute;mso-position-vertical-relative:text;mso-width-percent:0;mso-height-percent:0;mso-width-relative:page;mso-height-relative:page;v-text-anchor:top" o:gfxdata="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" filled="f" stroked="f">
                 <v:textbox inset=",7.2pt,,7.2pt">
                   <w:txbxContent>
                     <w:p>
@@ -1663,8 +1663,6 @@
         <w:t>List of Abbreviations</w:t>
       </w:r>
     </w:p>
-    <w:bookmarkStart w:id="0" w:name="_GoBack"/>
-    <w:bookmarkEnd w:id="0"/>
     <w:p>
       <w:pPr>
         <w:pStyle w:val="TOC1"/>
@@ -1696,7 +1694,7 @@
         </w:rPr>
         <w:fldChar w:fldCharType="separate"/>
       </w:r>
-      <w:hyperlink w:anchor="_Toc2973009" w:history="1">
+      <w:hyperlink w:anchor="_Toc3069330" w:history="1">
         <w:r>
           <w:rPr>
             <w:rStyle w:val="a7"/>
@@ -1734,7 +1732,7 @@
           <w:rPr>
             <w:webHidden/>
           </w:rPr>
-          <w:instrText xml:space="preserve"> PAGEREF _Toc2973009 \h </w:instrText>
+          <w:instrText xml:space="preserve"> PAGEREF _Toc3069330 \h </w:instrText>
         </w:r>
         <w:r>
           <w:rPr>
@@ -1774,7 +1772,7 @@
           <w:lang w:val="en-US" w:eastAsia="zh-CN"/>
         </w:rPr>
       </w:pPr>
-      <w:hyperlink w:anchor="_Toc2973010" w:history="1">
+      <w:hyperlink w:anchor="_Toc3069331" w:history="1">
         <w:r>
           <w:rPr>
             <w:rStyle w:val="a7"/>
@@ -1814,7 +1812,7 @@
           <w:rPr>
             <w:webHidden/>
           </w:rPr>
-          <w:instrText xml:space="preserve"> PAGEREF _Toc2973010 \h </w:instrText>
+          <w:instrText xml:space="preserve"> PAGEREF _Toc3069331 \h </w:instrText>
         </w:r>
         <w:r>
           <w:rPr>
@@ -1852,11 +1850,13 @@
           <w:lang w:val="en-US" w:eastAsia="zh-CN"/>
         </w:rPr>
       </w:pPr>
-      <w:hyperlink w:anchor="_Toc2973011" w:history="1">
+      <w:hyperlink w:anchor="_Toc3069332" w:history="1">
         <w:r>
           <w:rPr>
             <w:rStyle w:val="a7"/>
-            <w:noProof/>
+            <w:rFonts w:eastAsia="黑体"/>
+            <w:noProof/>
+            <w:lang w:eastAsia="zh-CN"/>
           </w:rPr>
           <w:t>2.1</w:t>
         </w:r>
@@ -1877,7 +1877,7 @@
             <w:noProof/>
             <w:lang w:eastAsia="zh-CN"/>
           </w:rPr>
-          <w:t>Android Widgets</w:t>
+          <w:t>Android Fragment and Views</w:t>
         </w:r>
         <w:r>
           <w:rPr>
@@ -1898,7 +1898,7 @@
             <w:noProof/>
             <w:webHidden/>
           </w:rPr>
-          <w:instrText xml:space="preserve"> PAGEREF _Toc2973011 \h </w:instrText>
+          <w:instrText xml:space="preserve"> PAGEREF _Toc3069332 \h </w:instrText>
         </w:r>
         <w:r>
           <w:rPr>
@@ -1940,7 +1940,7 @@
           <w:lang w:val="en-US" w:eastAsia="zh-CN"/>
         </w:rPr>
       </w:pPr>
-      <w:hyperlink w:anchor="_Toc2973012" w:history="1">
+      <w:hyperlink w:anchor="_Toc3069333" w:history="1">
         <w:r>
           <w:rPr>
             <w:rStyle w:val="a7"/>
@@ -1988,7 +1988,7 @@
             <w:noProof/>
             <w:webHidden/>
           </w:rPr>
-          <w:instrText xml:space="preserve"> PAGEREF _Toc2973012 \h </w:instrText>
+          <w:instrText xml:space="preserve"> PAGEREF _Toc3069333 \h </w:instrText>
         </w:r>
         <w:r>
           <w:rPr>
@@ -2030,7 +2030,7 @@
           <w:lang w:val="en-US" w:eastAsia="zh-CN"/>
         </w:rPr>
       </w:pPr>
-      <w:hyperlink w:anchor="_Toc2973013" w:history="1">
+      <w:hyperlink w:anchor="_Toc3069334" w:history="1">
         <w:r>
           <w:rPr>
             <w:rStyle w:val="a7"/>
@@ -2078,7 +2078,7 @@
             <w:noProof/>
             <w:webHidden/>
           </w:rPr>
-          <w:instrText xml:space="preserve"> PAGEREF _Toc2973013 \h </w:instrText>
+          <w:instrText xml:space="preserve"> PAGEREF _Toc3069334 \h </w:instrText>
         </w:r>
         <w:r>
           <w:rPr>
@@ -2120,7 +2120,7 @@
           <w:lang w:val="en-US" w:eastAsia="zh-CN"/>
         </w:rPr>
       </w:pPr>
-      <w:hyperlink w:anchor="_Toc2973014" w:history="1">
+      <w:hyperlink w:anchor="_Toc3069335" w:history="1">
         <w:r>
           <w:rPr>
             <w:rStyle w:val="a7"/>
@@ -2168,7 +2168,7 @@
             <w:noProof/>
             <w:webHidden/>
           </w:rPr>
-          <w:instrText xml:space="preserve"> PAGEREF _Toc2973014 \h </w:instrText>
+          <w:instrText xml:space="preserve"> PAGEREF _Toc3069335 \h </w:instrText>
         </w:r>
         <w:r>
           <w:rPr>
@@ -2188,7 +2188,7 @@
             <w:noProof/>
             <w:webHidden/>
           </w:rPr>
-          <w:t>3</w:t>
+          <w:t>6</w:t>
         </w:r>
         <w:r>
           <w:rPr>
@@ -2210,7 +2210,7 @@
           <w:lang w:val="en-US" w:eastAsia="zh-CN"/>
         </w:rPr>
       </w:pPr>
-      <w:hyperlink w:anchor="_Toc2973015" w:history="1">
+      <w:hyperlink w:anchor="_Toc3069336" w:history="1">
         <w:r>
           <w:rPr>
             <w:rStyle w:val="a7"/>
@@ -2256,7 +2256,7 @@
             <w:noProof/>
             <w:webHidden/>
           </w:rPr>
-          <w:instrText xml:space="preserve"> PAGEREF _Toc2973015 \h </w:instrText>
+          <w:instrText xml:space="preserve"> PAGEREF _Toc3069336 \h </w:instrText>
         </w:r>
         <w:r>
           <w:rPr>
@@ -2276,7 +2276,7 @@
             <w:noProof/>
             <w:webHidden/>
           </w:rPr>
-          <w:t>4</w:t>
+          <w:t>7</w:t>
         </w:r>
         <w:r>
           <w:rPr>
@@ -2298,7 +2298,7 @@
           <w:lang w:val="en-US" w:eastAsia="zh-CN"/>
         </w:rPr>
       </w:pPr>
-      <w:hyperlink w:anchor="_Toc2973016" w:history="1">
+      <w:hyperlink w:anchor="_Toc3069337" w:history="1">
         <w:r>
           <w:rPr>
             <w:rStyle w:val="a7"/>
@@ -2342,7 +2342,7 @@
             <w:noProof/>
             <w:webHidden/>
           </w:rPr>
-          <w:instrText xml:space="preserve"> PAGEREF _Toc2973016 \h </w:instrText>
+          <w:instrText xml:space="preserve"> PAGEREF _Toc3069337 \h </w:instrText>
         </w:r>
         <w:r>
           <w:rPr>
@@ -2362,7 +2362,7 @@
             <w:noProof/>
             <w:webHidden/>
           </w:rPr>
-          <w:t>4</w:t>
+          <w:t>8</w:t>
         </w:r>
         <w:r>
           <w:rPr>
@@ -2384,7 +2384,7 @@
           <w:lang w:val="en-US" w:eastAsia="zh-CN"/>
         </w:rPr>
       </w:pPr>
-      <w:hyperlink w:anchor="_Toc2973017" w:history="1">
+      <w:hyperlink w:anchor="_Toc3069338" w:history="1">
         <w:r>
           <w:rPr>
             <w:rStyle w:val="a7"/>
@@ -2432,7 +2432,7 @@
             <w:noProof/>
             <w:webHidden/>
           </w:rPr>
-          <w:instrText xml:space="preserve"> PAGEREF _Toc2973017 \h </w:instrText>
+          <w:instrText xml:space="preserve"> PAGEREF _Toc3069338 \h </w:instrText>
         </w:r>
         <w:r>
           <w:rPr>
@@ -2452,7 +2452,7 @@
             <w:noProof/>
             <w:webHidden/>
           </w:rPr>
-          <w:t>5</w:t>
+          <w:t>9</w:t>
         </w:r>
         <w:r>
           <w:rPr>
@@ -2474,7 +2474,7 @@
           <w:lang w:val="en-US" w:eastAsia="zh-CN"/>
         </w:rPr>
       </w:pPr>
-      <w:hyperlink w:anchor="_Toc2973018" w:history="1">
+      <w:hyperlink w:anchor="_Toc3069339" w:history="1">
         <w:r>
           <w:rPr>
             <w:rStyle w:val="a7"/>
@@ -2522,7 +2522,7 @@
             <w:noProof/>
             <w:webHidden/>
           </w:rPr>
-          <w:instrText xml:space="preserve"> PAGEREF _Toc2973018 \h </w:instrText>
+          <w:instrText xml:space="preserve"> PAGEREF _Toc3069339 \h </w:instrText>
         </w:r>
         <w:r>
           <w:rPr>
@@ -2542,7 +2542,7 @@
             <w:noProof/>
             <w:webHidden/>
           </w:rPr>
-          <w:t>6</w:t>
+          <w:t>9</w:t>
         </w:r>
         <w:r>
           <w:rPr>
@@ -2564,7 +2564,7 @@
           <w:lang w:val="en-US" w:eastAsia="zh-CN"/>
         </w:rPr>
       </w:pPr>
-      <w:hyperlink w:anchor="_Toc2973019" w:history="1">
+      <w:hyperlink w:anchor="_Toc3069340" w:history="1">
         <w:r>
           <w:rPr>
             <w:rStyle w:val="a7"/>
@@ -2612,7 +2612,7 @@
             <w:noProof/>
             <w:webHidden/>
           </w:rPr>
-          <w:instrText xml:space="preserve"> PAGEREF _Toc2973019 \h </w:instrText>
+          <w:instrText xml:space="preserve"> PAGEREF _Toc3069340 \h </w:instrText>
         </w:r>
         <w:r>
           <w:rPr>
@@ -2632,7 +2632,7 @@
             <w:noProof/>
             <w:webHidden/>
           </w:rPr>
-          <w:t>6</w:t>
+          <w:t>10</w:t>
         </w:r>
         <w:r>
           <w:rPr>
@@ -2656,7 +2656,7 @@
           <w:lang w:val="en-US" w:eastAsia="zh-CN"/>
         </w:rPr>
       </w:pPr>
-      <w:hyperlink w:anchor="_Toc2973020" w:history="1">
+      <w:hyperlink w:anchor="_Toc3069341" w:history="1">
         <w:r>
           <w:rPr>
             <w:rStyle w:val="a7"/>
@@ -2696,7 +2696,7 @@
           <w:rPr>
             <w:webHidden/>
           </w:rPr>
-          <w:instrText xml:space="preserve"> PAGEREF _Toc2973020 \h </w:instrText>
+          <w:instrText xml:space="preserve"> PAGEREF _Toc3069341 \h </w:instrText>
         </w:r>
         <w:r>
           <w:rPr>
@@ -2713,7 +2713,7 @@
           <w:rPr>
             <w:webHidden/>
           </w:rPr>
-          <w:t>7</w:t>
+          <w:t>10</w:t>
         </w:r>
         <w:r>
           <w:rPr>
@@ -2734,7 +2734,7 @@
           <w:lang w:val="en-US" w:eastAsia="zh-CN"/>
         </w:rPr>
       </w:pPr>
-      <w:hyperlink w:anchor="_Toc2973021" w:history="1">
+      <w:hyperlink w:anchor="_Toc3069342" w:history="1">
         <w:r>
           <w:rPr>
             <w:rStyle w:val="a7"/>
@@ -2780,7 +2780,7 @@
             <w:noProof/>
             <w:webHidden/>
           </w:rPr>
-          <w:instrText xml:space="preserve"> PAGEREF _Toc2973021 \h </w:instrText>
+          <w:instrText xml:space="preserve"> PAGEREF _Toc3069342 \h </w:instrText>
         </w:r>
         <w:r>
           <w:rPr>
@@ -2800,7 +2800,7 @@
             <w:noProof/>
             <w:webHidden/>
           </w:rPr>
-          <w:t>7</w:t>
+          <w:t>10</w:t>
         </w:r>
         <w:r>
           <w:rPr>
@@ -2822,7 +2822,7 @@
           <w:lang w:val="en-US" w:eastAsia="zh-CN"/>
         </w:rPr>
       </w:pPr>
-      <w:hyperlink w:anchor="_Toc2973022" w:history="1">
+      <w:hyperlink w:anchor="_Toc3069343" w:history="1">
         <w:r>
           <w:rPr>
             <w:rStyle w:val="a7"/>
@@ -2868,7 +2868,7 @@
             <w:noProof/>
             <w:webHidden/>
           </w:rPr>
-          <w:instrText xml:space="preserve"> PAGEREF _Toc2973022 \h </w:instrText>
+          <w:instrText xml:space="preserve"> PAGEREF _Toc3069343 \h </w:instrText>
         </w:r>
         <w:r>
           <w:rPr>
@@ -2888,7 +2888,7 @@
             <w:noProof/>
             <w:webHidden/>
           </w:rPr>
-          <w:t>7</w:t>
+          <w:t>10</w:t>
         </w:r>
         <w:r>
           <w:rPr>
@@ -2910,7 +2910,7 @@
           <w:lang w:val="en-US" w:eastAsia="zh-CN"/>
         </w:rPr>
       </w:pPr>
-      <w:hyperlink w:anchor="_Toc2973023" w:history="1">
+      <w:hyperlink w:anchor="_Toc3069344" w:history="1">
         <w:r>
           <w:rPr>
             <w:rStyle w:val="a7"/>
@@ -2958,7 +2958,7 @@
             <w:noProof/>
             <w:webHidden/>
           </w:rPr>
-          <w:instrText xml:space="preserve"> PAGEREF _Toc2973023 \h </w:instrText>
+          <w:instrText xml:space="preserve"> PAGEREF _Toc3069344 \h </w:instrText>
         </w:r>
         <w:r>
           <w:rPr>
@@ -2978,7 +2978,7 @@
             <w:noProof/>
             <w:webHidden/>
           </w:rPr>
-          <w:t>7</w:t>
+          <w:t>10</w:t>
         </w:r>
         <w:r>
           <w:rPr>
@@ -3000,7 +3000,7 @@
           <w:lang w:val="en-US" w:eastAsia="zh-CN"/>
         </w:rPr>
       </w:pPr>
-      <w:hyperlink w:anchor="_Toc2973024" w:history="1">
+      <w:hyperlink w:anchor="_Toc3069345" w:history="1">
         <w:r>
           <w:rPr>
             <w:rStyle w:val="a7"/>
@@ -3046,7 +3046,7 @@
             <w:noProof/>
             <w:webHidden/>
           </w:rPr>
-          <w:instrText xml:space="preserve"> PAGEREF _Toc2973024 \h </w:instrText>
+          <w:instrText xml:space="preserve"> PAGEREF _Toc3069345 \h </w:instrText>
         </w:r>
         <w:r>
           <w:rPr>
@@ -3066,7 +3066,7 @@
             <w:noProof/>
             <w:webHidden/>
           </w:rPr>
-          <w:t>8</w:t>
+          <w:t>11</w:t>
         </w:r>
         <w:r>
           <w:rPr>
@@ -3088,7 +3088,7 @@
           <w:lang w:val="en-US" w:eastAsia="zh-CN"/>
         </w:rPr>
       </w:pPr>
-      <w:hyperlink w:anchor="_Toc2973025" w:history="1">
+      <w:hyperlink w:anchor="_Toc3069346" w:history="1">
         <w:r>
           <w:rPr>
             <w:rStyle w:val="a7"/>
@@ -3136,7 +3136,7 @@
             <w:noProof/>
             <w:webHidden/>
           </w:rPr>
-          <w:instrText xml:space="preserve"> PAGEREF _Toc2973025 \h </w:instrText>
+          <w:instrText xml:space="preserve"> PAGEREF _Toc3069346 \h </w:instrText>
         </w:r>
         <w:r>
           <w:rPr>
@@ -3156,7 +3156,7 @@
             <w:noProof/>
             <w:webHidden/>
           </w:rPr>
-          <w:t>8</w:t>
+          <w:t>11</w:t>
         </w:r>
         <w:r>
           <w:rPr>
@@ -3178,7 +3178,7 @@
           <w:lang w:val="en-US" w:eastAsia="zh-CN"/>
         </w:rPr>
       </w:pPr>
-      <w:hyperlink w:anchor="_Toc2973026" w:history="1">
+      <w:hyperlink w:anchor="_Toc3069347" w:history="1">
         <w:r>
           <w:rPr>
             <w:rStyle w:val="a7"/>
@@ -3224,7 +3224,7 @@
             <w:noProof/>
             <w:webHidden/>
           </w:rPr>
-          <w:instrText xml:space="preserve"> PAGEREF _Toc2973026 \h </w:instrText>
+          <w:instrText xml:space="preserve"> PAGEREF _Toc3069347 \h </w:instrText>
         </w:r>
         <w:r>
           <w:rPr>
@@ -3244,7 +3244,7 @@
             <w:noProof/>
             <w:webHidden/>
           </w:rPr>
-          <w:t>9</w:t>
+          <w:t>13</w:t>
         </w:r>
         <w:r>
           <w:rPr>
@@ -3266,7 +3266,7 @@
           <w:lang w:val="en-US" w:eastAsia="zh-CN"/>
         </w:rPr>
       </w:pPr>
-      <w:hyperlink w:anchor="_Toc2973027" w:history="1">
+      <w:hyperlink w:anchor="_Toc3069348" w:history="1">
         <w:r>
           <w:rPr>
             <w:rStyle w:val="a7"/>
@@ -3312,7 +3312,7 @@
             <w:noProof/>
             <w:webHidden/>
           </w:rPr>
-          <w:instrText xml:space="preserve"> PAGEREF _Toc2973027 \h </w:instrText>
+          <w:instrText xml:space="preserve"> PAGEREF _Toc3069348 \h </w:instrText>
         </w:r>
         <w:r>
           <w:rPr>
@@ -3332,7 +3332,7 @@
             <w:noProof/>
             <w:webHidden/>
           </w:rPr>
-          <w:t>9</w:t>
+          <w:t>13</w:t>
         </w:r>
         <w:r>
           <w:rPr>
@@ -3354,7 +3354,7 @@
           <w:lang w:val="en-US" w:eastAsia="zh-CN"/>
         </w:rPr>
       </w:pPr>
-      <w:hyperlink w:anchor="_Toc2973028" w:history="1">
+      <w:hyperlink w:anchor="_Toc3069349" w:history="1">
         <w:r>
           <w:rPr>
             <w:rStyle w:val="a7"/>
@@ -3400,7 +3400,7 @@
             <w:noProof/>
             <w:webHidden/>
           </w:rPr>
-          <w:instrText xml:space="preserve"> PAGEREF _Toc2973028 \h </w:instrText>
+          <w:instrText xml:space="preserve"> PAGEREF _Toc3069349 \h </w:instrText>
         </w:r>
         <w:r>
           <w:rPr>
@@ -3420,7 +3420,7 @@
             <w:noProof/>
             <w:webHidden/>
           </w:rPr>
-          <w:t>9</w:t>
+          <w:t>13</w:t>
         </w:r>
         <w:r>
           <w:rPr>
@@ -3442,7 +3442,7 @@
           <w:lang w:val="en-US" w:eastAsia="zh-CN"/>
         </w:rPr>
       </w:pPr>
-      <w:hyperlink w:anchor="_Toc2973029" w:history="1">
+      <w:hyperlink w:anchor="_Toc3069350" w:history="1">
         <w:r>
           <w:rPr>
             <w:rStyle w:val="a7"/>
@@ -3488,7 +3488,7 @@
             <w:noProof/>
             <w:webHidden/>
           </w:rPr>
-          <w:instrText xml:space="preserve"> PAGEREF _Toc2973029 \h </w:instrText>
+          <w:instrText xml:space="preserve"> PAGEREF _Toc3069350 \h </w:instrText>
         </w:r>
         <w:r>
           <w:rPr>
@@ -3508,7 +3508,7 @@
             <w:noProof/>
             <w:webHidden/>
           </w:rPr>
-          <w:t>9</w:t>
+          <w:t>13</w:t>
         </w:r>
         <w:r>
           <w:rPr>
@@ -3530,7 +3530,7 @@
           <w:lang w:val="en-US" w:eastAsia="zh-CN"/>
         </w:rPr>
       </w:pPr>
-      <w:hyperlink w:anchor="_Toc2973030" w:history="1">
+      <w:hyperlink w:anchor="_Toc3069351" w:history="1">
         <w:r>
           <w:rPr>
             <w:rStyle w:val="a7"/>
@@ -3578,7 +3578,7 @@
             <w:noProof/>
             <w:webHidden/>
           </w:rPr>
-          <w:instrText xml:space="preserve"> PAGEREF _Toc2973030 \h </w:instrText>
+          <w:instrText xml:space="preserve"> PAGEREF _Toc3069351 \h </w:instrText>
         </w:r>
         <w:r>
           <w:rPr>
@@ -3598,7 +3598,7 @@
             <w:noProof/>
             <w:webHidden/>
           </w:rPr>
-          <w:t>11</w:t>
+          <w:t>14</w:t>
         </w:r>
         <w:r>
           <w:rPr>
@@ -3620,7 +3620,7 @@
           <w:lang w:val="en-US" w:eastAsia="zh-CN"/>
         </w:rPr>
       </w:pPr>
-      <w:hyperlink w:anchor="_Toc2973031" w:history="1">
+      <w:hyperlink w:anchor="_Toc3069352" w:history="1">
         <w:r>
           <w:rPr>
             <w:rStyle w:val="a7"/>
@@ -3666,7 +3666,7 @@
             <w:noProof/>
             <w:webHidden/>
           </w:rPr>
-          <w:instrText xml:space="preserve"> PAGEREF _Toc2973031 \h </w:instrText>
+          <w:instrText xml:space="preserve"> PAGEREF _Toc3069352 \h </w:instrText>
         </w:r>
         <w:r>
           <w:rPr>
@@ -3686,7 +3686,7 @@
             <w:noProof/>
             <w:webHidden/>
           </w:rPr>
-          <w:t>11</w:t>
+          <w:t>14</w:t>
         </w:r>
         <w:r>
           <w:rPr>
@@ -3708,7 +3708,7 @@
           <w:lang w:val="en-US" w:eastAsia="zh-CN"/>
         </w:rPr>
       </w:pPr>
-      <w:hyperlink w:anchor="_Toc2973032" w:history="1">
+      <w:hyperlink w:anchor="_Toc3069353" w:history="1">
         <w:r>
           <w:rPr>
             <w:rStyle w:val="a7"/>
@@ -3756,7 +3756,7 @@
             <w:noProof/>
             <w:webHidden/>
           </w:rPr>
-          <w:instrText xml:space="preserve"> PAGEREF _Toc2973032 \h </w:instrText>
+          <w:instrText xml:space="preserve"> PAGEREF _Toc3069353 \h </w:instrText>
         </w:r>
         <w:r>
           <w:rPr>
@@ -3776,7 +3776,7 @@
             <w:noProof/>
             <w:webHidden/>
           </w:rPr>
-          <w:t>11</w:t>
+          <w:t>14</w:t>
         </w:r>
         <w:r>
           <w:rPr>
@@ -3798,7 +3798,7 @@
           <w:lang w:val="en-US" w:eastAsia="zh-CN"/>
         </w:rPr>
       </w:pPr>
-      <w:hyperlink w:anchor="_Toc2973033" w:history="1">
+      <w:hyperlink w:anchor="_Toc3069354" w:history="1">
         <w:r>
           <w:rPr>
             <w:rStyle w:val="a7"/>
@@ -3844,7 +3844,7 @@
             <w:noProof/>
             <w:webHidden/>
           </w:rPr>
-          <w:instrText xml:space="preserve"> PAGEREF _Toc2973033 \h </w:instrText>
+          <w:instrText xml:space="preserve"> PAGEREF _Toc3069354 \h </w:instrText>
         </w:r>
         <w:r>
           <w:rPr>
@@ -3864,7 +3864,7 @@
             <w:noProof/>
             <w:webHidden/>
           </w:rPr>
-          <w:t>12</w:t>
+          <w:t>15</w:t>
         </w:r>
         <w:r>
           <w:rPr>
@@ -3888,7 +3888,7 @@
           <w:lang w:val="en-US" w:eastAsia="zh-CN"/>
         </w:rPr>
       </w:pPr>
-      <w:hyperlink w:anchor="_Toc2973034" w:history="1">
+      <w:hyperlink w:anchor="_Toc3069355" w:history="1">
         <w:r>
           <w:rPr>
             <w:rStyle w:val="a7"/>
@@ -3928,7 +3928,7 @@
           <w:rPr>
             <w:webHidden/>
           </w:rPr>
-          <w:instrText xml:space="preserve"> PAGEREF _Toc2973034 \h </w:instrText>
+          <w:instrText xml:space="preserve"> PAGEREF _Toc3069355 \h </w:instrText>
         </w:r>
         <w:r>
           <w:rPr>
@@ -3945,7 +3945,7 @@
           <w:rPr>
             <w:webHidden/>
           </w:rPr>
-          <w:t>12</w:t>
+          <w:t>15</w:t>
         </w:r>
         <w:r>
           <w:rPr>
@@ -3968,7 +3968,7 @@
           <w:lang w:val="en-US" w:eastAsia="zh-CN"/>
         </w:rPr>
       </w:pPr>
-      <w:hyperlink w:anchor="_Toc2973035" w:history="1">
+      <w:hyperlink w:anchor="_Toc3069356" w:history="1">
         <w:r>
           <w:rPr>
             <w:rStyle w:val="a7"/>
@@ -4008,7 +4008,7 @@
           <w:rPr>
             <w:webHidden/>
           </w:rPr>
-          <w:instrText xml:space="preserve"> PAGEREF _Toc2973035 \h </w:instrText>
+          <w:instrText xml:space="preserve"> PAGEREF _Toc3069356 \h </w:instrText>
         </w:r>
         <w:r>
           <w:rPr>
@@ -4025,7 +4025,7 @@
           <w:rPr>
             <w:webHidden/>
           </w:rPr>
-          <w:t>12</w:t>
+          <w:t>15</w:t>
         </w:r>
         <w:r>
           <w:rPr>
@@ -4048,7 +4048,7 @@
           <w:lang w:val="en-US" w:eastAsia="zh-CN"/>
         </w:rPr>
       </w:pPr>
-      <w:hyperlink w:anchor="_Toc2973036" w:history="1">
+      <w:hyperlink w:anchor="_Toc3069357" w:history="1">
         <w:r>
           <w:rPr>
             <w:rStyle w:val="a7"/>
@@ -4088,7 +4088,7 @@
           <w:rPr>
             <w:webHidden/>
           </w:rPr>
-          <w:instrText xml:space="preserve"> PAGEREF _Toc2973036 \h </w:instrText>
+          <w:instrText xml:space="preserve"> PAGEREF _Toc3069357 \h </w:instrText>
         </w:r>
         <w:r>
           <w:rPr>
@@ -4105,7 +4105,7 @@
           <w:rPr>
             <w:webHidden/>
           </w:rPr>
-          <w:t>12</w:t>
+          <w:t>15</w:t>
         </w:r>
         <w:r>
           <w:rPr>
@@ -4125,7 +4125,7 @@
           <w:lang w:val="en-US" w:eastAsia="zh-CN"/>
         </w:rPr>
       </w:pPr>
-      <w:hyperlink w:anchor="_Toc2973037" w:history="1">
+      <w:hyperlink w:anchor="_Toc3069358" w:history="1">
         <w:r>
           <w:rPr>
             <w:rStyle w:val="a7"/>
@@ -4149,7 +4149,7 @@
           <w:rPr>
             <w:webHidden/>
           </w:rPr>
-          <w:instrText xml:space="preserve"> PAGEREF _Toc2973037 \h </w:instrText>
+          <w:instrText xml:space="preserve"> PAGEREF _Toc3069358 \h </w:instrText>
         </w:r>
         <w:r>
           <w:rPr>
@@ -4166,7 +4166,7 @@
           <w:rPr>
             <w:webHidden/>
           </w:rPr>
-          <w:t>13</w:t>
+          <w:t>16</w:t>
         </w:r>
         <w:r>
           <w:rPr>
@@ -4358,7 +4358,7 @@
           <w:rFonts w:asciiTheme="minorHAnsi" w:hAnsiTheme="minorHAnsi"/>
         </w:rPr>
       </w:pPr>
-      <w:bookmarkStart w:id="1" w:name="_Toc2973009"/>
+      <w:bookmarkStart w:id="0" w:name="_Toc3069330"/>
       <w:r>
         <w:rPr>
           <w:rFonts w:asciiTheme="minorHAnsi" w:hAnsiTheme="minorHAnsi"/>
@@ -4366,640 +4366,2805 @@
         <w:lastRenderedPageBreak/>
         <w:t>Introduction</w:t>
       </w:r>
+      <w:bookmarkEnd w:id="0"/>
+    </w:p>
+    <w:p>
+      <w:pPr>
+        <w:pStyle w:val="BodyText1"/>
+        <w:rPr>
+          <w:lang w:val="en-US"/>
+        </w:rPr>
+      </w:pPr>
+      <w:r>
+        <w:rPr>
+          <w:lang w:val="en-US"/>
+        </w:rPr>
+        <w:t xml:space="preserve">Write the introduction of your thesis here. </w:t>
+      </w:r>
+      <w:r>
+        <w:rPr>
+          <w:lang w:val="en-US"/>
+        </w:rPr>
+        <w:t>Use</w:t>
+      </w:r>
+      <w:r>
+        <w:rPr>
+          <w:lang w:val="en-US"/>
+        </w:rPr>
+        <w:t xml:space="preserve"> the</w:t>
+      </w:r>
+      <w:r>
+        <w:rPr>
+          <w:lang w:val="en-US"/>
+        </w:rPr>
+        <w:t xml:space="preserve"> </w:t>
+      </w:r>
+      <w:r>
+        <w:rPr>
+          <w:rStyle w:val="Emphasizedconcept"/>
+        </w:rPr>
+        <w:t>Body text</w:t>
+      </w:r>
+      <w:r>
+        <w:rPr>
+          <w:lang w:val="en-US"/>
+        </w:rPr>
+        <w:t xml:space="preserve"> style for normal text. </w:t>
+      </w:r>
+      <w:r>
+        <w:rPr>
+          <w:lang w:val="en-US"/>
+        </w:rPr>
+        <w:t xml:space="preserve">Likewise, use styles </w:t>
+      </w:r>
+      <w:r>
+        <w:rPr>
+          <w:rStyle w:val="Emphasizedconcept"/>
+        </w:rPr>
+        <w:t>Heading 1</w:t>
+      </w:r>
+      <w:r>
+        <w:rPr>
+          <w:lang w:val="en-US"/>
+        </w:rPr>
+        <w:t xml:space="preserve">, </w:t>
+      </w:r>
+      <w:r>
+        <w:rPr>
+          <w:rStyle w:val="Emphasizedconcept"/>
+        </w:rPr>
+        <w:t>Heading 2</w:t>
+      </w:r>
+      <w:r>
+        <w:rPr>
+          <w:lang w:val="en-US"/>
+        </w:rPr>
+        <w:t xml:space="preserve">, and </w:t>
+      </w:r>
+      <w:r>
+        <w:rPr>
+          <w:rStyle w:val="Emphasizedconcept"/>
+        </w:rPr>
+        <w:t>Heading 3</w:t>
+      </w:r>
+      <w:r>
+        <w:rPr>
+          <w:lang w:val="en-US"/>
+        </w:rPr>
+        <w:t xml:space="preserve"> for headings. As you apply the predefined styles, the text will automatically format correctly: the line spacing will be 1.5, both edges will be justified, and the text will be hyphenated.</w:t>
+      </w:r>
+    </w:p>
+    <w:p>
+      <w:pPr>
+        <w:pStyle w:val="BodyText1"/>
+        <w:rPr>
+          <w:lang w:val="en-US"/>
+        </w:rPr>
+      </w:pPr>
+      <w:r>
+        <w:rPr>
+          <w:lang w:val="en-US"/>
+        </w:rPr>
+        <w:t>The last line of a paragraph can be left hanging, that is, it does not have to reach the right margin.</w:t>
+      </w:r>
+    </w:p>
+    <w:p>
+      <w:pPr>
+        <w:rPr>
+          <w:lang w:val="en-US"/>
+        </w:rPr>
+      </w:pPr>
+      <w:r>
+        <w:rPr>
+          <w:lang w:val="en-US"/>
+        </w:rPr>
+        <w:t>Begin a new paragraph at the left margin, that is, do not indent the first line.</w:t>
+      </w:r>
+    </w:p>
+    <w:p>
+      <w:pPr>
+        <w:pStyle w:val="1"/>
+        <w:rPr>
+          <w:rFonts w:asciiTheme="minorHAnsi" w:hAnsiTheme="minorHAnsi"/>
+          <w:lang w:val="en-US"/>
+        </w:rPr>
+      </w:pPr>
+      <w:bookmarkStart w:id="1" w:name="_Toc3069331"/>
+      <w:r>
+        <w:rPr>
+          <w:rFonts w:asciiTheme="minorHAnsi" w:hAnsiTheme="minorHAnsi"/>
+          <w:lang w:val="en-US"/>
+        </w:rPr>
+        <w:t>Theoretical Background</w:t>
+      </w:r>
       <w:bookmarkEnd w:id="1"/>
     </w:p>
     <w:p>
       <w:pPr>
+        <w:pStyle w:val="2"/>
+        <w:rPr>
+          <w:rFonts w:eastAsia="黑体"/>
+          <w:lang w:eastAsia="zh-CN"/>
+        </w:rPr>
+      </w:pPr>
+      <w:bookmarkStart w:id="2" w:name="_Toc3069332"/>
+      <w:r>
+        <w:rPr>
+          <w:rFonts w:eastAsia="黑体" w:hint="eastAsia"/>
+          <w:lang w:eastAsia="zh-CN"/>
+        </w:rPr>
+        <w:t>A</w:t>
+      </w:r>
+      <w:r>
+        <w:rPr>
+          <w:rFonts w:eastAsia="黑体"/>
+          <w:lang w:eastAsia="zh-CN"/>
+        </w:rPr>
+        <w:t xml:space="preserve">ndroid </w:t>
+      </w:r>
+      <w:r>
+        <w:rPr>
+          <w:rFonts w:eastAsia="黑体"/>
+          <w:lang w:eastAsia="zh-CN"/>
+        </w:rPr>
+        <w:t>Fragment</w:t>
+      </w:r>
+      <w:r>
+        <w:rPr>
+          <w:rFonts w:eastAsia="黑体"/>
+          <w:lang w:eastAsia="zh-CN"/>
+        </w:rPr>
+        <w:t xml:space="preserve"> and </w:t>
+      </w:r>
+      <w:r>
+        <w:rPr>
+          <w:rFonts w:eastAsia="黑体"/>
+          <w:lang w:eastAsia="zh-CN"/>
+        </w:rPr>
+        <w:t>Views</w:t>
+      </w:r>
+      <w:bookmarkEnd w:id="2"/>
+    </w:p>
+    <w:p>
+      <w:pPr>
         <w:pStyle w:val="BodyText1"/>
         <w:rPr>
-          <w:lang w:val="en-US"/>
-        </w:rPr>
-      </w:pPr>
-      <w:r>
-        <w:rPr>
-          <w:lang w:val="en-US"/>
-        </w:rPr>
-        <w:t xml:space="preserve">Write the introduction of your thesis here. </w:t>
-      </w:r>
-      <w:r>
-        <w:rPr>
-          <w:lang w:val="en-US"/>
-        </w:rPr>
-        <w:t>Use</w:t>
-      </w:r>
-      <w:r>
-        <w:rPr>
-          <w:lang w:val="en-US"/>
-        </w:rPr>
-        <w:t xml:space="preserve"> the</w:t>
-      </w:r>
-      <w:r>
-        <w:rPr>
-          <w:lang w:val="en-US"/>
+          <w:rFonts w:eastAsia="黑体" w:hint="eastAsia"/>
+          <w:lang w:eastAsia="zh-CN"/>
+        </w:rPr>
+      </w:pPr>
+      <w:r>
+        <w:rPr>
+          <w:rFonts w:eastAsia="黑体"/>
+          <w:lang w:eastAsia="zh-CN"/>
+        </w:rPr>
+        <w:t xml:space="preserve">Android contains multiple views for user interface components, such as text-view, image-view, viewpager, recycler-view and so on. </w:t>
+      </w:r>
+      <w:r>
+        <w:rPr>
+          <w:rFonts w:eastAsia="黑体"/>
+          <w:lang w:eastAsia="zh-CN"/>
+        </w:rPr>
+        <w:t>S</w:t>
+      </w:r>
+      <w:r>
+        <w:rPr>
+          <w:rFonts w:eastAsia="黑体"/>
+          <w:lang w:eastAsia="zh-CN"/>
+        </w:rPr>
+        <w:t>in</w:t>
+      </w:r>
+      <w:r>
+        <w:rPr>
+          <w:rFonts w:eastAsia="黑体"/>
+          <w:lang w:eastAsia="zh-CN"/>
+        </w:rPr>
+        <w:t>c</w:t>
+      </w:r>
+      <w:r>
+        <w:rPr>
+          <w:rFonts w:eastAsia="黑体"/>
+          <w:lang w:eastAsia="zh-CN"/>
+        </w:rPr>
+        <w:t xml:space="preserve">e </w:t>
+      </w:r>
+      <w:r>
+        <w:rPr>
+          <w:rFonts w:eastAsia="黑体"/>
+          <w:lang w:eastAsia="zh-CN"/>
+        </w:rPr>
+        <w:t xml:space="preserve">ViewPager </w:t>
+      </w:r>
+      <w:r>
+        <w:rPr>
+          <w:rFonts w:eastAsia="黑体"/>
+          <w:lang w:eastAsia="zh-CN"/>
+        </w:rPr>
+        <w:t>and recycler-view are widely used in the application case</w:t>
+      </w:r>
+      <w:r>
+        <w:rPr>
+          <w:rFonts w:eastAsia="黑体"/>
+          <w:lang w:eastAsia="zh-CN"/>
+        </w:rPr>
+        <w:t xml:space="preserve"> of the thesis, </w:t>
+      </w:r>
+      <w:r>
+        <w:rPr>
+          <w:rFonts w:eastAsia="黑体"/>
+          <w:lang w:eastAsia="zh-CN"/>
+        </w:rPr>
+        <w:t>therefore</w:t>
+      </w:r>
+      <w:r>
+        <w:rPr>
+          <w:rFonts w:eastAsia="黑体"/>
+          <w:lang w:eastAsia="zh-CN"/>
+        </w:rPr>
+        <w:t xml:space="preserve"> these two views will be discussed in this chapter along with android </w:t>
+      </w:r>
+      <w:r>
+        <w:rPr>
+          <w:rFonts w:eastAsia="黑体"/>
+          <w:lang w:eastAsia="zh-CN"/>
+        </w:rPr>
+        <w:t>Fragment</w:t>
+      </w:r>
+      <w:r>
+        <w:rPr>
+          <w:rFonts w:eastAsia="黑体"/>
+          <w:lang w:eastAsia="zh-CN"/>
+        </w:rPr>
+        <w:t>.</w:t>
+      </w:r>
+    </w:p>
+    <w:p>
+      <w:pPr>
+        <w:pStyle w:val="3"/>
+        <w:rPr>
+          <w:rFonts w:eastAsia="黑体"/>
+          <w:lang w:eastAsia="zh-CN"/>
+        </w:rPr>
+      </w:pPr>
+      <w:bookmarkStart w:id="3" w:name="_Toc3069333"/>
+      <w:r>
+        <w:rPr>
+          <w:rFonts w:eastAsia="黑体" w:hint="eastAsia"/>
+          <w:lang w:eastAsia="zh-CN"/>
+        </w:rPr>
+        <w:t>Fragment</w:t>
+      </w:r>
+      <w:bookmarkEnd w:id="3"/>
+    </w:p>
+    <w:p>
+      <w:pPr>
+        <w:pStyle w:val="BodyText1"/>
+        <w:rPr>
+          <w:rFonts w:eastAsia="黑体"/>
+          <w:lang w:eastAsia="zh-CN"/>
+        </w:rPr>
+      </w:pPr>
+      <w:r>
+        <w:rPr>
+          <w:rFonts w:eastAsia="黑体"/>
+          <w:lang w:eastAsia="zh-CN"/>
+        </w:rPr>
+        <w:t xml:space="preserve">One of the powerful features added to Android 3.0 (API 11) is </w:t>
+      </w:r>
+      <w:r>
+        <w:rPr>
+          <w:rFonts w:eastAsia="黑体"/>
+          <w:lang w:eastAsia="zh-CN"/>
+        </w:rPr>
+        <w:t>Fragment</w:t>
+      </w:r>
+      <w:r>
+        <w:rPr>
+          <w:rFonts w:eastAsia="黑体"/>
+          <w:lang w:eastAsia="zh-CN"/>
+        </w:rPr>
+        <w:t>, which is designed to provide more dynamic and flexible UI design support for large screens such as tablets.</w:t>
+      </w:r>
+      <w:r>
+        <w:rPr>
+          <w:rFonts w:eastAsia="黑体" w:hint="eastAsia"/>
+          <w:lang w:eastAsia="zh-CN"/>
         </w:rPr>
         <w:t xml:space="preserve"> </w:t>
       </w:r>
       <w:r>
         <w:rPr>
-          <w:rStyle w:val="Emphasizedconcept"/>
-        </w:rPr>
-        <w:t>Body text</w:t>
-      </w:r>
-      <w:r>
-        <w:rPr>
-          <w:lang w:val="en-US"/>
-        </w:rPr>
-        <w:t xml:space="preserve"> style for normal text. </w:t>
-      </w:r>
-      <w:r>
-        <w:rPr>
-          <w:lang w:val="en-US"/>
-        </w:rPr>
-        <w:t xml:space="preserve">Likewise, use styles </w:t>
-      </w:r>
-      <w:r>
-        <w:rPr>
-          <w:rStyle w:val="Emphasizedconcept"/>
-        </w:rPr>
-        <w:t>Heading 1</w:t>
-      </w:r>
-      <w:r>
-        <w:rPr>
-          <w:lang w:val="en-US"/>
+          <w:rFonts w:eastAsia="黑体"/>
+          <w:lang w:eastAsia="zh-CN"/>
+        </w:rPr>
+        <w:t>Fragment</w:t>
+      </w:r>
+      <w:r>
+        <w:rPr>
+          <w:rFonts w:eastAsia="黑体"/>
+          <w:lang w:eastAsia="zh-CN"/>
+        </w:rPr>
+        <w:t xml:space="preserve">s must always be </w:t>
+      </w:r>
+      <w:r>
+        <w:rPr>
+          <w:rFonts w:eastAsia="黑体"/>
+          <w:lang w:eastAsia="zh-CN"/>
+        </w:rPr>
+        <w:t>managed by</w:t>
+      </w:r>
+      <w:r>
+        <w:rPr>
+          <w:rFonts w:eastAsia="黑体"/>
+          <w:lang w:eastAsia="zh-CN"/>
+        </w:rPr>
+        <w:t xml:space="preserve"> the Activity, and their lifecycle is directly affected by the lifecycle of the host activity</w:t>
+      </w:r>
+      <w:r>
+        <w:rPr>
+          <w:rFonts w:eastAsia="黑体"/>
+          <w:color w:val="FF0000"/>
+          <w:lang w:eastAsia="zh-CN"/>
+        </w:rPr>
+        <w:t xml:space="preserve"> [X]</w:t>
+      </w:r>
+      <w:r>
+        <w:rPr>
+          <w:rFonts w:eastAsia="黑体"/>
+          <w:color w:val="FF0000"/>
+          <w:vertAlign w:val="subscript"/>
+          <w:lang w:eastAsia="zh-CN"/>
+        </w:rPr>
+        <w:t xml:space="preserve"> </w:t>
+      </w:r>
+      <w:r>
+        <w:rPr>
+          <w:rFonts w:eastAsia="黑体"/>
+          <w:color w:val="FF0000"/>
+          <w:lang w:eastAsia="zh-CN"/>
+        </w:rPr>
+        <w:t>.</w:t>
+      </w:r>
+      <w:r>
+        <w:rPr>
+          <w:rFonts w:eastAsia="黑体"/>
+          <w:lang w:eastAsia="zh-CN"/>
+        </w:rPr>
+        <w:t xml:space="preserve"> </w:t>
+      </w:r>
+    </w:p>
+    <w:p>
+      <w:pPr>
+        <w:pStyle w:val="BodyText1"/>
+        <w:rPr>
+          <w:rFonts w:eastAsia="黑体"/>
+          <w:lang w:eastAsia="zh-CN"/>
+        </w:rPr>
+      </w:pPr>
+      <w:r>
+        <w:rPr>
+          <w:rFonts w:eastAsia="黑体"/>
+          <w:lang w:eastAsia="zh-CN"/>
+        </w:rPr>
+        <w:t xml:space="preserve">For example, when an activity is paused, all of its </w:t>
+      </w:r>
+      <w:r>
+        <w:rPr>
+          <w:rFonts w:eastAsia="黑体"/>
+          <w:lang w:eastAsia="zh-CN"/>
+        </w:rPr>
+        <w:t>Fragment</w:t>
+      </w:r>
+      <w:r>
+        <w:rPr>
+          <w:rFonts w:eastAsia="黑体"/>
+          <w:lang w:eastAsia="zh-CN"/>
+        </w:rPr>
+        <w:t>s</w:t>
+      </w:r>
+      <w:r>
+        <w:rPr>
+          <w:rFonts w:eastAsia="黑体"/>
+          <w:lang w:eastAsia="zh-CN"/>
+        </w:rPr>
+        <w:t xml:space="preserve"> are paused</w:t>
+      </w:r>
+      <w:r>
+        <w:rPr>
+          <w:rFonts w:eastAsia="黑体"/>
+          <w:lang w:eastAsia="zh-CN"/>
+        </w:rPr>
+        <w:t xml:space="preserve"> as well</w:t>
+      </w:r>
+      <w:r>
+        <w:rPr>
+          <w:rFonts w:eastAsia="黑体"/>
+          <w:lang w:eastAsia="zh-CN"/>
+        </w:rPr>
+        <w:t xml:space="preserve">; when the activity is destroyed, all </w:t>
+      </w:r>
+      <w:r>
+        <w:rPr>
+          <w:rFonts w:eastAsia="黑体"/>
+          <w:lang w:eastAsia="zh-CN"/>
+        </w:rPr>
+        <w:t>Fragment</w:t>
+      </w:r>
+      <w:r>
+        <w:rPr>
+          <w:rFonts w:eastAsia="黑体"/>
+          <w:lang w:eastAsia="zh-CN"/>
+        </w:rPr>
+        <w:t>s</w:t>
+      </w:r>
+      <w:r>
+        <w:rPr>
+          <w:rFonts w:eastAsia="黑体"/>
+          <w:lang w:eastAsia="zh-CN"/>
+        </w:rPr>
+        <w:t xml:space="preserve"> are also destroyed. However, when the Activity is running, each </w:t>
+      </w:r>
+      <w:r>
+        <w:rPr>
+          <w:rFonts w:eastAsia="黑体"/>
+          <w:lang w:eastAsia="zh-CN"/>
+        </w:rPr>
+        <w:t>Fragment</w:t>
+      </w:r>
+      <w:r>
+        <w:rPr>
+          <w:rFonts w:eastAsia="黑体"/>
+          <w:lang w:eastAsia="zh-CN"/>
+        </w:rPr>
+        <w:t xml:space="preserve"> </w:t>
+      </w:r>
+      <w:r>
+        <w:rPr>
+          <w:rFonts w:eastAsia="黑体"/>
+          <w:lang w:eastAsia="zh-CN"/>
+        </w:rPr>
+        <w:t xml:space="preserve">can manipulate </w:t>
+      </w:r>
+      <w:r>
+        <w:rPr>
+          <w:rFonts w:eastAsia="黑体"/>
+          <w:lang w:eastAsia="zh-CN"/>
+        </w:rPr>
+        <w:t xml:space="preserve">independently, such as adding or removing them. </w:t>
+      </w:r>
+      <w:r>
+        <w:rPr>
+          <w:rFonts w:eastAsia="黑体"/>
+          <w:lang w:eastAsia="zh-CN"/>
+        </w:rPr>
+        <w:t xml:space="preserve">Since each </w:t>
+      </w:r>
+      <w:r>
+        <w:rPr>
+          <w:rFonts w:eastAsia="黑体"/>
+          <w:lang w:eastAsia="zh-CN"/>
+        </w:rPr>
+        <w:t>Fragment</w:t>
+      </w:r>
+      <w:r>
+        <w:rPr>
+          <w:rFonts w:eastAsia="黑体"/>
+          <w:lang w:eastAsia="zh-CN"/>
+        </w:rPr>
+        <w:t xml:space="preserve"> is able to designed as </w:t>
+      </w:r>
+      <w:r>
+        <w:rPr>
+          <w:rFonts w:eastAsia="黑体"/>
+          <w:lang w:eastAsia="zh-CN"/>
+        </w:rPr>
+        <w:t xml:space="preserve">a modular and reusable activity </w:t>
+      </w:r>
+      <w:r>
+        <w:rPr>
+          <w:rFonts w:eastAsia="黑体"/>
+          <w:lang w:eastAsia="zh-CN"/>
+        </w:rPr>
+        <w:lastRenderedPageBreak/>
+        <w:t>component</w:t>
+      </w:r>
+      <w:r>
+        <w:rPr>
+          <w:rFonts w:eastAsia="黑体"/>
+          <w:lang w:eastAsia="zh-CN"/>
+        </w:rPr>
+        <w:t>, therefore</w:t>
+      </w:r>
+      <w:r>
+        <w:rPr>
+          <w:rFonts w:eastAsia="黑体"/>
+          <w:lang w:eastAsia="zh-CN"/>
+        </w:rPr>
+        <w:t xml:space="preserve">, compared to </w:t>
+      </w:r>
+      <w:r>
+        <w:rPr>
+          <w:rFonts w:eastAsia="黑体"/>
+          <w:lang w:eastAsia="zh-CN"/>
+        </w:rPr>
+        <w:t>Activity</w:t>
+      </w:r>
+      <w:r>
+        <w:rPr>
+          <w:rFonts w:eastAsia="黑体"/>
+          <w:lang w:eastAsia="zh-CN"/>
         </w:rPr>
         <w:t xml:space="preserve">, </w:t>
       </w:r>
       <w:r>
         <w:rPr>
-          <w:rStyle w:val="Emphasizedconcept"/>
-        </w:rPr>
-        <w:t>Heading 2</w:t>
-      </w:r>
-      <w:r>
-        <w:rPr>
-          <w:lang w:val="en-US"/>
-        </w:rPr>
-        <w:t xml:space="preserve">, and </w:t>
-      </w:r>
-      <w:r>
-        <w:rPr>
-          <w:rStyle w:val="Emphasizedconcept"/>
-        </w:rPr>
-        <w:t>Heading 3</w:t>
-      </w:r>
-      <w:r>
-        <w:rPr>
-          <w:lang w:val="en-US"/>
-        </w:rPr>
-        <w:t xml:space="preserve"> for headings. As you apply the predefined styles, the text will automatically format correctly: the line spacing will be 1.5, both edges will be justified, and the text will be hyphenated.</w:t>
+          <w:rFonts w:eastAsia="黑体"/>
+          <w:lang w:eastAsia="zh-CN"/>
+        </w:rPr>
+        <w:t>Fragment</w:t>
+      </w:r>
+      <w:r>
+        <w:rPr>
+          <w:rFonts w:eastAsia="黑体"/>
+          <w:lang w:eastAsia="zh-CN"/>
+        </w:rPr>
+        <w:t xml:space="preserve"> takes up less memory space.</w:t>
+      </w:r>
+      <w:r>
+        <w:rPr>
+          <w:rFonts w:eastAsia="黑体"/>
+          <w:lang w:eastAsia="zh-CN"/>
+        </w:rPr>
+        <w:t xml:space="preserve"> </w:t>
+      </w:r>
+      <w:r>
+        <w:rPr>
+          <w:rFonts w:eastAsia="黑体"/>
+          <w:lang w:eastAsia="zh-CN"/>
+        </w:rPr>
+        <w:t xml:space="preserve">The </w:t>
+      </w:r>
+      <w:r>
+        <w:rPr>
+          <w:rFonts w:eastAsia="黑体"/>
+          <w:lang w:eastAsia="zh-CN"/>
+        </w:rPr>
+        <w:t xml:space="preserve">diagram </w:t>
+      </w:r>
+      <w:r>
+        <w:rPr>
+          <w:rFonts w:eastAsia="黑体"/>
+          <w:lang w:eastAsia="zh-CN"/>
+        </w:rPr>
+        <w:t>below shows the process</w:t>
+      </w:r>
+      <w:r>
+        <w:rPr>
+          <w:rFonts w:eastAsia="黑体"/>
+          <w:lang w:eastAsia="zh-CN"/>
+        </w:rPr>
+        <w:t xml:space="preserve"> when a </w:t>
+      </w:r>
+      <w:r>
+        <w:rPr>
+          <w:rFonts w:eastAsia="黑体"/>
+          <w:lang w:eastAsia="zh-CN"/>
+        </w:rPr>
+        <w:t>Fragment</w:t>
+      </w:r>
+      <w:r>
+        <w:rPr>
+          <w:rFonts w:eastAsia="黑体"/>
+          <w:lang w:eastAsia="zh-CN"/>
+        </w:rPr>
+        <w:t xml:space="preserve"> is added to an activity:</w:t>
+      </w:r>
+    </w:p>
+    <w:p>
+      <w:pPr>
+        <w:pStyle w:val="Figure"/>
+        <w:rPr>
+          <w:lang w:val="en-US"/>
+        </w:rPr>
+      </w:pPr>
+      <w:r>
+        <w:drawing>
+          <wp:inline distT="0" distB="0" distL="0" distR="0" wp14:anchorId="339FC0EB" wp14:editId="12B8D58F">
+            <wp:extent cx="5324475" cy="4312920"/>
+            <wp:effectExtent l="0" t="0" r="9525" b="11430"/>
+            <wp:docPr id="7" name="Chart 1"/>
+            <wp:cNvGraphicFramePr/>
+            <a:graphic xmlns:a="http://schemas.openxmlformats.org/drawingml/2006/main">
+              <a:graphicData uri="http://schemas.openxmlformats.org/drawingml/2006/chart">
+                <c:chart xmlns:c="http://schemas.openxmlformats.org/drawingml/2006/chart" xmlns:r="http://schemas.openxmlformats.org/officeDocument/2006/relationships" r:id="rId16"/>
+              </a:graphicData>
+            </a:graphic>
+          </wp:inline>
+        </w:drawing>
+      </w:r>
+    </w:p>
+    <w:p>
+      <w:pPr>
+        <w:pStyle w:val="Figurecaption"/>
+      </w:pPr>
+      <w:r>
+        <w:t xml:space="preserve">Workflow of adding a </w:t>
+      </w:r>
+      <w:r>
+        <w:t>Fragment</w:t>
+      </w:r>
+      <w:r>
+        <w:t xml:space="preserve"> to Activity</w:t>
+      </w:r>
+      <w:r>
+        <w:t>. Copied from</w:t>
+      </w:r>
+      <w:r>
+        <w:rPr>
+          <w:color w:val="FF0000"/>
+        </w:rPr>
+        <w:t xml:space="preserve"> [X]</w:t>
       </w:r>
     </w:p>
     <w:p>
       <w:pPr>
         <w:pStyle w:val="BodyText1"/>
         <w:rPr>
-          <w:lang w:val="en-US"/>
-        </w:rPr>
-      </w:pPr>
-      <w:r>
-        <w:rPr>
-          <w:lang w:val="en-US"/>
-        </w:rPr>
-        <w:t>The last line of a paragraph can be left hanging, that is, it does not have to reach the right margin.</w:t>
-      </w:r>
-    </w:p>
-    <w:p>
-      <w:pPr>
-        <w:rPr>
-          <w:lang w:val="en-US"/>
-        </w:rPr>
-      </w:pPr>
-      <w:r>
-        <w:rPr>
-          <w:lang w:val="en-US"/>
-        </w:rPr>
-        <w:t>Begin a new paragraph at the left margin, that is, do not indent the first line.</w:t>
-      </w:r>
-    </w:p>
-    <w:p>
-      <w:pPr>
-        <w:pStyle w:val="1"/>
+          <w:rFonts w:hint="eastAsia"/>
+          <w:lang w:val="en-US"/>
+        </w:rPr>
+      </w:pPr>
+      <w:r>
+        <w:rPr>
+          <w:lang w:val="en-US"/>
+        </w:rPr>
+        <w:t xml:space="preserve">In the first step, the activity gets a reference to the </w:t>
+      </w:r>
+      <w:r>
+        <w:rPr>
+          <w:lang w:val="en-US"/>
+        </w:rPr>
+        <w:t>Fragment</w:t>
+      </w:r>
+      <w:r>
+        <w:rPr>
+          <w:lang w:val="en-US"/>
+        </w:rPr>
+        <w:t xml:space="preserve">. After that, the activity gets a reference to the View-Group where the </w:t>
+      </w:r>
+      <w:r>
+        <w:rPr>
+          <w:lang w:val="en-US"/>
+        </w:rPr>
+        <w:t>Fragment</w:t>
+      </w:r>
+      <w:r>
+        <w:rPr>
+          <w:lang w:val="en-US"/>
+        </w:rPr>
+        <w:t xml:space="preserve"> will be rendered inside of it. Second</w:t>
+      </w:r>
+      <w:r>
+        <w:rPr>
+          <w:lang w:val="en-US"/>
+        </w:rPr>
+        <w:t>ly</w:t>
+      </w:r>
+      <w:r>
+        <w:rPr>
+          <w:lang w:val="en-US"/>
+        </w:rPr>
+        <w:t xml:space="preserve">, the activity adds the </w:t>
+      </w:r>
+      <w:r>
+        <w:rPr>
+          <w:lang w:val="en-US"/>
+        </w:rPr>
+        <w:t>Fragment</w:t>
+      </w:r>
+      <w:r>
+        <w:rPr>
+          <w:lang w:val="en-US"/>
+        </w:rPr>
+        <w:t xml:space="preserve"> and the </w:t>
+      </w:r>
+      <w:r>
+        <w:rPr>
+          <w:lang w:val="en-US"/>
+        </w:rPr>
+        <w:t>Fragment</w:t>
+      </w:r>
+      <w:r>
+        <w:rPr>
+          <w:lang w:val="en-US"/>
+        </w:rPr>
+        <w:t xml:space="preserve"> starts to generate its view based on its independent XML file. Finally, return the created </w:t>
+      </w:r>
+      <w:r>
+        <w:rPr>
+          <w:lang w:val="en-US"/>
+        </w:rPr>
+        <w:t>Fragment</w:t>
+      </w:r>
+      <w:r>
+        <w:rPr>
+          <w:lang w:val="en-US"/>
+        </w:rPr>
+        <w:t xml:space="preserve"> view to the activity and the </w:t>
+      </w:r>
+      <w:r>
+        <w:rPr>
+          <w:lang w:val="en-US"/>
+        </w:rPr>
+        <w:t>Fragment</w:t>
+      </w:r>
+      <w:r>
+        <w:rPr>
+          <w:lang w:val="en-US"/>
+        </w:rPr>
+        <w:t xml:space="preserve"> view will be inserted into the View-Group parent for displaying.</w:t>
+      </w:r>
+    </w:p>
+    <w:p>
+      <w:pPr>
+        <w:pStyle w:val="3"/>
+        <w:rPr>
+          <w:rFonts w:eastAsia="黑体"/>
+          <w:lang w:eastAsia="zh-CN"/>
+        </w:rPr>
+      </w:pPr>
+      <w:bookmarkStart w:id="4" w:name="_Toc3069334"/>
+      <w:r>
+        <w:rPr>
+          <w:rFonts w:eastAsia="黑体" w:hint="eastAsia"/>
+          <w:lang w:eastAsia="zh-CN"/>
+        </w:rPr>
+        <w:t>V</w:t>
+      </w:r>
+      <w:r>
+        <w:rPr>
+          <w:rFonts w:eastAsia="黑体"/>
+          <w:lang w:eastAsia="zh-CN"/>
+        </w:rPr>
+        <w:t>iewPager</w:t>
+      </w:r>
+      <w:bookmarkEnd w:id="4"/>
+    </w:p>
+    <w:p>
+      <w:pPr>
+        <w:pStyle w:val="BodyText1"/>
+        <w:rPr>
+          <w:rFonts w:eastAsia="黑体"/>
+          <w:lang w:eastAsia="zh-CN"/>
+        </w:rPr>
+      </w:pPr>
+      <w:r>
+        <w:rPr>
+          <w:rFonts w:eastAsia="黑体"/>
+          <w:lang w:eastAsia="zh-CN"/>
+        </w:rPr>
+        <w:t xml:space="preserve">ViewPager </w:t>
+      </w:r>
+      <w:r>
+        <w:rPr>
+          <w:rFonts w:eastAsia="黑体"/>
+          <w:lang w:eastAsia="zh-CN"/>
+        </w:rPr>
+        <w:t>is a component of SupportV4</w:t>
+      </w:r>
+      <w:r>
+        <w:rPr>
+          <w:rFonts w:eastAsia="黑体"/>
+          <w:lang w:eastAsia="zh-CN"/>
+        </w:rPr>
+        <w:t xml:space="preserve"> and it extends from the View-Group class, hence, </w:t>
+      </w:r>
+      <w:r>
+        <w:rPr>
+          <w:rFonts w:eastAsia="黑体"/>
+          <w:lang w:eastAsia="zh-CN"/>
+        </w:rPr>
+        <w:t xml:space="preserve">ViewPager </w:t>
+      </w:r>
+      <w:r>
+        <w:rPr>
+          <w:rFonts w:eastAsia="黑体"/>
+          <w:lang w:eastAsia="zh-CN"/>
+        </w:rPr>
+        <w:t>c</w:t>
+      </w:r>
+      <w:r>
+        <w:rPr>
+          <w:rFonts w:eastAsia="黑体"/>
+          <w:lang w:eastAsia="zh-CN"/>
+        </w:rPr>
+        <w:t xml:space="preserve">an be </w:t>
+      </w:r>
+      <w:r>
+        <w:rPr>
+          <w:rFonts w:eastAsia="黑体"/>
+          <w:lang w:eastAsia="zh-CN"/>
+        </w:rPr>
+        <w:t>regarded</w:t>
+      </w:r>
+      <w:r>
+        <w:rPr>
+          <w:rFonts w:eastAsia="黑体"/>
+          <w:lang w:eastAsia="zh-CN"/>
+        </w:rPr>
+        <w:t xml:space="preserve"> as a view container</w:t>
+      </w:r>
+      <w:r>
+        <w:rPr>
+          <w:rFonts w:eastAsia="黑体"/>
+          <w:lang w:eastAsia="zh-CN"/>
+        </w:rPr>
+        <w:t xml:space="preserve">. </w:t>
+      </w:r>
+      <w:r>
+        <w:rPr>
+          <w:rFonts w:eastAsia="黑体"/>
+          <w:lang w:eastAsia="zh-CN"/>
+        </w:rPr>
+        <w:t>In practical working</w:t>
+      </w:r>
+      <w:r>
+        <w:rPr>
+          <w:rFonts w:eastAsia="黑体"/>
+          <w:lang w:eastAsia="zh-CN"/>
+        </w:rPr>
+        <w:t xml:space="preserve">, </w:t>
+      </w:r>
+      <w:r>
+        <w:rPr>
+          <w:rFonts w:eastAsia="黑体"/>
+          <w:lang w:eastAsia="zh-CN"/>
+        </w:rPr>
+        <w:t xml:space="preserve">ViewPager </w:t>
+      </w:r>
+      <w:r>
+        <w:rPr>
+          <w:rFonts w:eastAsia="黑体"/>
+          <w:lang w:eastAsia="zh-CN"/>
+        </w:rPr>
+        <w:lastRenderedPageBreak/>
+        <w:t xml:space="preserve">is most often used in conjunction with </w:t>
+      </w:r>
+      <w:r>
+        <w:rPr>
+          <w:rFonts w:eastAsia="黑体"/>
+          <w:lang w:eastAsia="zh-CN"/>
+        </w:rPr>
+        <w:t>Fragment</w:t>
+      </w:r>
+      <w:r>
+        <w:rPr>
+          <w:rFonts w:eastAsia="黑体"/>
+          <w:lang w:eastAsia="zh-CN"/>
+        </w:rPr>
+        <w:t>, which is a convenient way to supply and manage the lifecycle of each page</w:t>
+      </w:r>
+      <w:r>
+        <w:rPr>
+          <w:rFonts w:eastAsia="黑体"/>
+          <w:lang w:eastAsia="zh-CN"/>
+        </w:rPr>
+        <w:t xml:space="preserve"> </w:t>
+      </w:r>
+      <w:r>
+        <w:rPr>
+          <w:rFonts w:eastAsia="黑体"/>
+          <w:color w:val="FF0000"/>
+          <w:lang w:eastAsia="zh-CN"/>
+        </w:rPr>
+        <w:t>[X]</w:t>
+      </w:r>
+      <w:r>
+        <w:rPr>
+          <w:rFonts w:eastAsia="黑体"/>
+          <w:lang w:eastAsia="zh-CN"/>
+        </w:rPr>
+        <w:t>.</w:t>
+      </w:r>
+    </w:p>
+    <w:p>
+      <w:pPr>
+        <w:pStyle w:val="Figure"/>
+        <w:rPr>
+          <w:lang w:val="en-US"/>
+        </w:rPr>
+      </w:pPr>
+      <w:r>
+        <w:drawing>
+          <wp:inline distT="0" distB="0" distL="0" distR="0" wp14:anchorId="57E58EC9" wp14:editId="1CA3ABEF">
+            <wp:extent cx="5324475" cy="3078480"/>
+            <wp:effectExtent l="0" t="0" r="9525" b="7620"/>
+            <wp:docPr id="8" name="Chart 1"/>
+            <wp:cNvGraphicFramePr/>
+            <a:graphic xmlns:a="http://schemas.openxmlformats.org/drawingml/2006/main">
+              <a:graphicData uri="http://schemas.openxmlformats.org/drawingml/2006/chart">
+                <c:chart xmlns:c="http://schemas.openxmlformats.org/drawingml/2006/chart" xmlns:r="http://schemas.openxmlformats.org/officeDocument/2006/relationships" r:id="rId17"/>
+              </a:graphicData>
+            </a:graphic>
+          </wp:inline>
+        </w:drawing>
+      </w:r>
+    </w:p>
+    <w:p>
+      <w:pPr>
+        <w:pStyle w:val="Figurecaption"/>
+        <w:rPr>
+          <w:rFonts w:hint="eastAsia"/>
+        </w:rPr>
+      </w:pPr>
+      <w:r>
+        <w:t>Guide pages on A</w:t>
+      </w:r>
+      <w:r>
+        <w:rPr>
+          <w:rFonts w:ascii="黑体" w:eastAsia="黑体" w:hAnsi="黑体" w:hint="eastAsia"/>
+          <w:lang w:eastAsia="zh-CN"/>
+        </w:rPr>
+        <w:t>ndroid</w:t>
+      </w:r>
+      <w:r>
+        <w:rPr>
+          <w:rFonts w:ascii="黑体" w:eastAsia="黑体" w:hAnsi="黑体"/>
+          <w:lang w:eastAsia="zh-CN"/>
+        </w:rPr>
+        <w:t xml:space="preserve"> application</w:t>
+      </w:r>
+    </w:p>
+    <w:p>
+      <w:pPr>
+        <w:pStyle w:val="BodyText1"/>
+        <w:rPr>
+          <w:rFonts w:ascii="Arial" w:hAnsi="Arial" w:cs="Arial"/>
+          <w:color w:val="202124"/>
+          <w:shd w:val="clear" w:color="auto" w:fill="FFFFFF"/>
+        </w:rPr>
+      </w:pPr>
+      <w:r>
+        <w:rPr>
+          <w:rFonts w:eastAsia="黑体"/>
+          <w:lang w:eastAsia="zh-CN"/>
+        </w:rPr>
+        <w:t>ViewPager, as a view container, has multiple views inside of it which</w:t>
+      </w:r>
+      <w:r>
+        <w:rPr>
+          <w:rFonts w:eastAsia="黑体"/>
+          <w:lang w:eastAsia="zh-CN"/>
+        </w:rPr>
+        <w:t xml:space="preserve"> </w:t>
+      </w:r>
+      <w:r>
+        <w:rPr>
+          <w:rFonts w:ascii="Arial" w:hAnsi="Arial" w:cs="Arial"/>
+          <w:color w:val="202124"/>
+          <w:shd w:val="clear" w:color="auto" w:fill="FFFFFF"/>
+        </w:rPr>
+        <w:t> allows the user to flip left and right through pages of data as seen in figure 2.</w:t>
+      </w:r>
+      <w:r>
+        <w:rPr>
+          <w:rFonts w:ascii="Arial" w:hAnsi="Arial" w:cs="Arial"/>
+          <w:color w:val="202124"/>
+          <w:shd w:val="clear" w:color="auto" w:fill="FFFFFF"/>
+        </w:rPr>
+        <w:t xml:space="preserve"> Other than making guide pages, </w:t>
+      </w:r>
+      <w:r>
+        <w:rPr>
+          <w:rFonts w:ascii="Arial" w:hAnsi="Arial" w:cs="Arial"/>
+          <w:color w:val="202124"/>
+          <w:shd w:val="clear" w:color="auto" w:fill="FFFFFF"/>
+        </w:rPr>
+        <w:t>the most commonly used</w:t>
+      </w:r>
+      <w:r>
+        <w:rPr>
+          <w:rFonts w:ascii="Arial" w:hAnsi="Arial" w:cs="Arial"/>
+          <w:color w:val="202124"/>
+          <w:shd w:val="clear" w:color="auto" w:fill="FFFFFF"/>
+        </w:rPr>
+        <w:t xml:space="preserve"> of </w:t>
+      </w:r>
+      <w:r>
+        <w:rPr>
+          <w:rFonts w:ascii="Arial" w:hAnsi="Arial" w:cs="Arial"/>
+          <w:color w:val="202124"/>
+          <w:shd w:val="clear" w:color="auto" w:fill="FFFFFF"/>
+        </w:rPr>
+        <w:t xml:space="preserve">ViewPager </w:t>
+      </w:r>
+      <w:r>
+        <w:rPr>
+          <w:rFonts w:ascii="Arial" w:hAnsi="Arial" w:cs="Arial"/>
+          <w:color w:val="202124"/>
+          <w:shd w:val="clear" w:color="auto" w:fill="FFFFFF"/>
+        </w:rPr>
+        <w:t>is to make</w:t>
+      </w:r>
+      <w:r>
+        <w:rPr>
+          <w:rFonts w:ascii="Arial" w:hAnsi="Arial" w:cs="Arial"/>
+          <w:color w:val="202124"/>
+          <w:shd w:val="clear" w:color="auto" w:fill="FFFFFF"/>
+        </w:rPr>
+        <w:t xml:space="preserve"> an automatic slide show to displa</w:t>
+      </w:r>
+      <w:r>
+        <w:rPr>
+          <w:rFonts w:ascii="Arial" w:hAnsi="Arial" w:cs="Arial"/>
+          <w:color w:val="202124"/>
+          <w:shd w:val="clear" w:color="auto" w:fill="FFFFFF"/>
+        </w:rPr>
+        <w:t>y</w:t>
+      </w:r>
+      <w:r>
+        <w:rPr>
+          <w:rFonts w:ascii="Arial" w:hAnsi="Arial" w:cs="Arial"/>
+          <w:color w:val="202124"/>
+          <w:shd w:val="clear" w:color="auto" w:fill="FFFFFF"/>
+        </w:rPr>
+        <w:t xml:space="preserve"> the hottest events </w:t>
+      </w:r>
+      <w:r>
+        <w:rPr>
+          <w:rFonts w:ascii="Arial" w:hAnsi="Arial" w:cs="Arial"/>
+          <w:color w:val="202124"/>
+          <w:shd w:val="clear" w:color="auto" w:fill="FFFFFF"/>
+        </w:rPr>
+        <w:t>or</w:t>
+      </w:r>
+      <w:r>
+        <w:rPr>
+          <w:rFonts w:ascii="Arial" w:hAnsi="Arial" w:cs="Arial"/>
+          <w:color w:val="202124"/>
+          <w:shd w:val="clear" w:color="auto" w:fill="FFFFFF"/>
+        </w:rPr>
+        <w:t xml:space="preserve"> advertising exhibitions</w:t>
+      </w:r>
+      <w:r>
+        <w:rPr>
+          <w:rFonts w:ascii="Arial" w:hAnsi="Arial" w:cs="Arial"/>
+          <w:color w:val="202124"/>
+          <w:shd w:val="clear" w:color="auto" w:fill="FFFFFF"/>
+        </w:rPr>
+        <w:t xml:space="preserve">. </w:t>
+      </w:r>
+    </w:p>
+    <w:p>
+      <w:pPr>
+        <w:pStyle w:val="Figure"/>
+        <w:rPr>
+          <w:lang w:val="en-US"/>
+        </w:rPr>
+      </w:pPr>
+      <w:r>
+        <w:lastRenderedPageBreak/>
+        <w:drawing>
+          <wp:inline distT="0" distB="0" distL="0" distR="0" wp14:anchorId="4E07AD6A" wp14:editId="1794A130">
+            <wp:extent cx="5324475" cy="3855720"/>
+            <wp:effectExtent l="0" t="0" r="9525" b="11430"/>
+            <wp:docPr id="13" name="Chart 1"/>
+            <wp:cNvGraphicFramePr/>
+            <a:graphic xmlns:a="http://schemas.openxmlformats.org/drawingml/2006/main">
+              <a:graphicData uri="http://schemas.openxmlformats.org/drawingml/2006/chart">
+                <c:chart xmlns:c="http://schemas.openxmlformats.org/drawingml/2006/chart" xmlns:r="http://schemas.openxmlformats.org/officeDocument/2006/relationships" r:id="rId18"/>
+              </a:graphicData>
+            </a:graphic>
+          </wp:inline>
+        </w:drawing>
+      </w:r>
+    </w:p>
+    <w:p>
+      <w:pPr>
+        <w:pStyle w:val="Figurecaption"/>
+        <w:rPr>
+          <w:rFonts w:hint="eastAsia"/>
+        </w:rPr>
+      </w:pPr>
+      <w:r>
+        <w:t xml:space="preserve">Layout of MainActivity </w:t>
+      </w:r>
+    </w:p>
+    <w:p>
+      <w:pPr>
+        <w:pStyle w:val="BodyText1"/>
+        <w:rPr>
+          <w:rFonts w:ascii="Arial" w:hAnsi="Arial" w:cs="Arial"/>
+          <w:color w:val="202124"/>
+          <w:shd w:val="clear" w:color="auto" w:fill="FFFFFF"/>
+        </w:rPr>
+      </w:pPr>
+      <w:r>
+        <w:rPr>
+          <w:rFonts w:eastAsia="黑体"/>
+          <w:lang w:eastAsia="zh-CN"/>
+        </w:rPr>
+        <w:t>In the application case of this thesis,</w:t>
+      </w:r>
+      <w:r>
+        <w:rPr>
+          <w:rFonts w:ascii="Arial" w:hAnsi="Arial" w:cs="Arial"/>
+          <w:color w:val="202124"/>
+          <w:shd w:val="clear" w:color="auto" w:fill="FFFFFF"/>
+        </w:rPr>
+        <w:t xml:space="preserve"> </w:t>
+      </w:r>
+      <w:r>
+        <w:rPr>
+          <w:rFonts w:ascii="Arial" w:hAnsi="Arial" w:cs="Arial"/>
+          <w:color w:val="202124"/>
+          <w:shd w:val="clear" w:color="auto" w:fill="FFFFFF"/>
+        </w:rPr>
+        <w:t xml:space="preserve">ViewPager </w:t>
+      </w:r>
+      <w:r>
+        <w:rPr>
+          <w:rFonts w:ascii="Arial" w:hAnsi="Arial" w:cs="Arial"/>
+          <w:color w:val="202124"/>
+          <w:shd w:val="clear" w:color="auto" w:fill="FFFFFF"/>
+        </w:rPr>
+        <w:t>is used to</w:t>
+      </w:r>
+      <w:r>
+        <w:rPr>
+          <w:rFonts w:ascii="Arial" w:hAnsi="Arial" w:cs="Arial"/>
+          <w:color w:val="202124"/>
+          <w:shd w:val="clear" w:color="auto" w:fill="FFFFFF"/>
+        </w:rPr>
+        <w:t xml:space="preserve"> combine with </w:t>
+      </w:r>
+      <w:r>
+        <w:rPr>
+          <w:rFonts w:ascii="Arial" w:hAnsi="Arial" w:cs="Arial"/>
+          <w:color w:val="202124"/>
+          <w:shd w:val="clear" w:color="auto" w:fill="FFFFFF"/>
+        </w:rPr>
+        <w:t>Fragment</w:t>
+      </w:r>
+      <w:r>
+        <w:rPr>
+          <w:rFonts w:ascii="Arial" w:hAnsi="Arial" w:cs="Arial"/>
+          <w:color w:val="202124"/>
+          <w:shd w:val="clear" w:color="auto" w:fill="FFFFFF"/>
+        </w:rPr>
+        <w:t>s</w:t>
+      </w:r>
+      <w:r>
+        <w:rPr>
+          <w:rFonts w:ascii="Arial" w:hAnsi="Arial" w:cs="Arial"/>
+          <w:color w:val="202124"/>
+          <w:shd w:val="clear" w:color="auto" w:fill="FFFFFF"/>
+        </w:rPr>
+        <w:t xml:space="preserve"> as the main interface framework</w:t>
+      </w:r>
+      <w:r>
+        <w:rPr>
+          <w:rFonts w:ascii="Arial" w:hAnsi="Arial" w:cs="Arial"/>
+          <w:color w:val="202124"/>
+          <w:shd w:val="clear" w:color="auto" w:fill="FFFFFF"/>
+        </w:rPr>
+        <w:t>. As observed in Figure 3, t</w:t>
+      </w:r>
+      <w:r>
+        <w:rPr>
+          <w:rFonts w:ascii="Arial" w:hAnsi="Arial" w:cs="Arial"/>
+          <w:color w:val="202124"/>
+          <w:shd w:val="clear" w:color="auto" w:fill="FFFFFF"/>
+        </w:rPr>
+        <w:t>he layout of the main screen is not very complicated. There is a</w:t>
+      </w:r>
+      <w:r>
+        <w:rPr>
+          <w:rFonts w:ascii="Arial" w:hAnsi="Arial" w:cs="Arial"/>
+          <w:color w:val="202124"/>
+          <w:shd w:val="clear" w:color="auto" w:fill="FFFFFF"/>
+        </w:rPr>
+        <w:t xml:space="preserve"> tab bar </w:t>
+      </w:r>
+      <w:r>
+        <w:rPr>
+          <w:rFonts w:ascii="Arial" w:hAnsi="Arial" w:cs="Arial"/>
+          <w:color w:val="202124"/>
+          <w:shd w:val="clear" w:color="auto" w:fill="FFFFFF"/>
+        </w:rPr>
+        <w:t xml:space="preserve">at the top, and the rest of the page is filled with a </w:t>
+      </w:r>
+      <w:r>
+        <w:rPr>
+          <w:rFonts w:ascii="Arial" w:hAnsi="Arial" w:cs="Arial"/>
+          <w:color w:val="202124"/>
+          <w:shd w:val="clear" w:color="auto" w:fill="FFFFFF"/>
+        </w:rPr>
+        <w:t xml:space="preserve">ViewPager </w:t>
+      </w:r>
+      <w:r>
+        <w:rPr>
+          <w:rFonts w:ascii="Arial" w:hAnsi="Arial" w:cs="Arial"/>
+          <w:color w:val="202124"/>
+          <w:shd w:val="clear" w:color="auto" w:fill="FFFFFF"/>
+        </w:rPr>
+        <w:t xml:space="preserve">which will be filled with four </w:t>
+      </w:r>
+      <w:r>
+        <w:rPr>
+          <w:rFonts w:ascii="Arial" w:hAnsi="Arial" w:cs="Arial"/>
+          <w:color w:val="202124"/>
+          <w:shd w:val="clear" w:color="auto" w:fill="FFFFFF"/>
+        </w:rPr>
+        <w:t>Fragment</w:t>
+      </w:r>
+      <w:r>
+        <w:rPr>
+          <w:rFonts w:ascii="Arial" w:hAnsi="Arial" w:cs="Arial"/>
+          <w:color w:val="202124"/>
+          <w:shd w:val="clear" w:color="auto" w:fill="FFFFFF"/>
+        </w:rPr>
+        <w:t>s</w:t>
+      </w:r>
+      <w:r>
+        <w:rPr>
+          <w:rFonts w:ascii="Arial" w:hAnsi="Arial" w:cs="Arial"/>
+          <w:color w:val="202124"/>
+          <w:shd w:val="clear" w:color="auto" w:fill="FFFFFF"/>
+        </w:rPr>
+        <w:t>.</w:t>
+      </w:r>
+    </w:p>
+    <w:p>
+      <w:pPr>
+        <w:pStyle w:val="BodyText1"/>
+        <w:rPr>
+          <w:rFonts w:eastAsia="黑体" w:hint="eastAsia"/>
+          <w:lang w:eastAsia="zh-CN"/>
+        </w:rPr>
+      </w:pPr>
+    </w:p>
+    <w:p>
+      <w:pPr>
+        <w:pStyle w:val="BodyText1"/>
+        <w:rPr>
+          <w:rFonts w:ascii="Arial" w:hAnsi="Arial" w:cs="Arial"/>
+          <w:color w:val="202124"/>
+          <w:shd w:val="clear" w:color="auto" w:fill="FFFFFF"/>
+        </w:rPr>
+      </w:pPr>
+    </w:p>
+    <w:p>
+      <w:pPr>
+        <w:pStyle w:val="Figure"/>
+        <w:rPr>
+          <w:lang w:val="en-US"/>
+        </w:rPr>
+      </w:pPr>
+      <w:r>
+        <w:lastRenderedPageBreak/>
+        <w:drawing>
+          <wp:inline distT="0" distB="0" distL="0" distR="0" wp14:anchorId="3BF87492" wp14:editId="459CDF7A">
+            <wp:extent cx="5324475" cy="4701540"/>
+            <wp:effectExtent l="0" t="0" r="9525" b="3810"/>
+            <wp:docPr id="9" name="Chart 1"/>
+            <wp:cNvGraphicFramePr/>
+            <a:graphic xmlns:a="http://schemas.openxmlformats.org/drawingml/2006/main">
+              <a:graphicData uri="http://schemas.openxmlformats.org/drawingml/2006/chart">
+                <c:chart xmlns:c="http://schemas.openxmlformats.org/drawingml/2006/chart" xmlns:r="http://schemas.openxmlformats.org/officeDocument/2006/relationships" r:id="rId19"/>
+              </a:graphicData>
+            </a:graphic>
+          </wp:inline>
+        </w:drawing>
+      </w:r>
+    </w:p>
+    <w:p>
+      <w:pPr>
+        <w:pStyle w:val="Figurecaption"/>
+        <w:rPr>
+          <w:rFonts w:ascii="黑体" w:eastAsia="黑体" w:hAnsi="黑体" w:hint="eastAsia"/>
+          <w:lang w:eastAsia="zh-CN"/>
+        </w:rPr>
+      </w:pPr>
+      <w:r>
+        <w:t>M</w:t>
+      </w:r>
+      <w:r>
+        <w:rPr>
+          <w:rFonts w:ascii="Arial" w:hAnsi="Arial" w:cs="Arial"/>
+          <w:color w:val="202124"/>
+          <w:shd w:val="clear" w:color="auto" w:fill="FFFFFF"/>
+        </w:rPr>
+        <w:t>ain interface framework</w:t>
+      </w:r>
+      <w:r>
+        <w:rPr>
+          <w:rFonts w:ascii="Arial" w:hAnsi="Arial" w:cs="Arial"/>
+          <w:color w:val="202124"/>
+          <w:shd w:val="clear" w:color="auto" w:fill="FFFFFF"/>
+        </w:rPr>
+        <w:t xml:space="preserve"> of the application case</w:t>
+      </w:r>
+    </w:p>
+    <w:p>
+      <w:pPr>
+        <w:pStyle w:val="BodyText1"/>
+        <w:rPr>
+          <w:rFonts w:ascii="Arial" w:eastAsia="黑体" w:hAnsi="Arial" w:cs="Arial" w:hint="eastAsia"/>
+          <w:color w:val="202124"/>
+          <w:shd w:val="clear" w:color="auto" w:fill="FFFFFF"/>
+          <w:lang w:val="en-US" w:eastAsia="zh-CN"/>
+        </w:rPr>
+      </w:pPr>
+      <w:r>
+        <w:rPr>
+          <w:rFonts w:ascii="Arial" w:hAnsi="Arial" w:cs="Arial"/>
+          <w:color w:val="202124"/>
+          <w:shd w:val="clear" w:color="auto" w:fill="FFFFFF"/>
+        </w:rPr>
+        <w:t xml:space="preserve">The </w:t>
+      </w:r>
+      <w:r>
+        <w:rPr>
+          <w:rFonts w:ascii="Arial" w:hAnsi="Arial" w:cs="Arial"/>
+          <w:color w:val="202124"/>
+          <w:shd w:val="clear" w:color="auto" w:fill="FFFFFF"/>
+        </w:rPr>
+        <w:t xml:space="preserve">ViewPager </w:t>
+      </w:r>
+      <w:r>
+        <w:rPr>
+          <w:rFonts w:ascii="Arial" w:hAnsi="Arial" w:cs="Arial"/>
+          <w:color w:val="202124"/>
+          <w:shd w:val="clear" w:color="auto" w:fill="FFFFFF"/>
+        </w:rPr>
+        <w:t xml:space="preserve">in the main page just </w:t>
+      </w:r>
+      <w:r>
+        <w:rPr>
+          <w:rFonts w:ascii="Arial" w:hAnsi="Arial" w:cs="Arial"/>
+          <w:color w:val="202124"/>
+          <w:shd w:val="clear" w:color="auto" w:fill="FFFFFF"/>
+        </w:rPr>
+        <w:t xml:space="preserve">serves as </w:t>
+      </w:r>
+      <w:r>
+        <w:rPr>
+          <w:rFonts w:ascii="Arial" w:hAnsi="Arial" w:cs="Arial"/>
+          <w:color w:val="202124"/>
+          <w:shd w:val="clear" w:color="auto" w:fill="FFFFFF"/>
+        </w:rPr>
+        <w:t xml:space="preserve">a container, mainly responsible for dynamically loading the four </w:t>
+      </w:r>
+      <w:r>
+        <w:rPr>
+          <w:rFonts w:ascii="Arial" w:hAnsi="Arial" w:cs="Arial"/>
+          <w:color w:val="202124"/>
+          <w:shd w:val="clear" w:color="auto" w:fill="FFFFFF"/>
+        </w:rPr>
+        <w:t>Fragment</w:t>
+      </w:r>
+      <w:r>
+        <w:rPr>
+          <w:rFonts w:ascii="Arial" w:hAnsi="Arial" w:cs="Arial"/>
+          <w:color w:val="202124"/>
+          <w:shd w:val="clear" w:color="auto" w:fill="FFFFFF"/>
+        </w:rPr>
+        <w:t>s</w:t>
+      </w:r>
+      <w:r>
+        <w:rPr>
+          <w:rFonts w:ascii="Arial" w:hAnsi="Arial" w:cs="Arial"/>
+          <w:color w:val="202124"/>
+          <w:shd w:val="clear" w:color="auto" w:fill="FFFFFF"/>
+        </w:rPr>
+        <w:t xml:space="preserve"> and each </w:t>
+      </w:r>
+      <w:r>
+        <w:rPr>
+          <w:rFonts w:ascii="Arial" w:hAnsi="Arial" w:cs="Arial"/>
+          <w:color w:val="202124"/>
+          <w:shd w:val="clear" w:color="auto" w:fill="FFFFFF"/>
+        </w:rPr>
+        <w:t>Fragment</w:t>
+      </w:r>
+      <w:r>
+        <w:rPr>
+          <w:rFonts w:ascii="Arial" w:hAnsi="Arial" w:cs="Arial"/>
+          <w:color w:val="202124"/>
+          <w:shd w:val="clear" w:color="auto" w:fill="FFFFFF"/>
+        </w:rPr>
+        <w:t xml:space="preserve"> will display distinct page</w:t>
+      </w:r>
+      <w:r>
+        <w:rPr>
+          <w:rFonts w:ascii="Arial" w:hAnsi="Arial" w:cs="Arial"/>
+          <w:color w:val="202124"/>
+          <w:shd w:val="clear" w:color="auto" w:fill="FFFFFF"/>
+        </w:rPr>
+        <w:t xml:space="preserve">. As shown in the </w:t>
+      </w:r>
+      <w:r>
+        <w:rPr>
+          <w:rFonts w:ascii="Arial" w:hAnsi="Arial" w:cs="Arial"/>
+          <w:color w:val="202124"/>
+          <w:shd w:val="clear" w:color="auto" w:fill="FFFFFF"/>
+        </w:rPr>
+        <w:t>Figure 4</w:t>
+      </w:r>
+      <w:r>
+        <w:rPr>
+          <w:rFonts w:ascii="Arial" w:hAnsi="Arial" w:cs="Arial"/>
+          <w:color w:val="202124"/>
+          <w:shd w:val="clear" w:color="auto" w:fill="FFFFFF"/>
+        </w:rPr>
+        <w:t>,</w:t>
+      </w:r>
+      <w:r>
+        <w:rPr>
+          <w:rFonts w:ascii="Arial" w:hAnsi="Arial" w:cs="Arial"/>
+          <w:color w:val="202124"/>
+          <w:shd w:val="clear" w:color="auto" w:fill="FFFFFF"/>
+        </w:rPr>
+        <w:t xml:space="preserve"> inside the setupViewPager() function </w:t>
+      </w:r>
+      <w:r>
+        <w:rPr>
+          <w:rFonts w:ascii="Arial" w:hAnsi="Arial" w:cs="Arial"/>
+          <w:color w:val="202124"/>
+          <w:shd w:val="clear" w:color="auto" w:fill="FFFFFF"/>
+        </w:rPr>
+        <w:t>that does the following things:</w:t>
+      </w:r>
+      <w:r>
+        <w:rPr>
+          <w:rFonts w:ascii="Arial" w:eastAsia="黑体" w:hAnsi="Arial" w:cs="Arial"/>
+          <w:color w:val="202124"/>
+          <w:shd w:val="clear" w:color="auto" w:fill="FFFFFF"/>
+          <w:lang w:eastAsia="zh-CN"/>
+        </w:rPr>
+        <w:t xml:space="preserve"> i</w:t>
+      </w:r>
+      <w:r>
+        <w:rPr>
+          <w:rFonts w:ascii="Arial" w:eastAsia="黑体" w:hAnsi="Arial" w:cs="Arial"/>
+          <w:color w:val="202124"/>
+          <w:shd w:val="clear" w:color="auto" w:fill="FFFFFF"/>
+          <w:lang w:eastAsia="zh-CN"/>
+        </w:rPr>
+        <w:t>nstantiate a PagerAdapter.</w:t>
+      </w:r>
+      <w:r>
+        <w:rPr>
+          <w:rFonts w:ascii="Arial" w:eastAsia="黑体" w:hAnsi="Arial" w:cs="Arial"/>
+          <w:color w:val="202124"/>
+          <w:shd w:val="clear" w:color="auto" w:fill="FFFFFF"/>
+          <w:lang w:eastAsia="zh-CN"/>
+        </w:rPr>
+        <w:t>object and by invoking add</w:t>
+      </w:r>
+      <w:r>
+        <w:rPr>
+          <w:rFonts w:ascii="Arial" w:eastAsia="黑体" w:hAnsi="Arial" w:cs="Arial"/>
+          <w:color w:val="202124"/>
+          <w:shd w:val="clear" w:color="auto" w:fill="FFFFFF"/>
+          <w:lang w:eastAsia="zh-CN"/>
+        </w:rPr>
+        <w:t>Fragment</w:t>
+      </w:r>
+      <w:r>
+        <w:rPr>
+          <w:rFonts w:ascii="Arial" w:eastAsia="黑体" w:hAnsi="Arial" w:cs="Arial"/>
+          <w:color w:val="202124"/>
+          <w:shd w:val="clear" w:color="auto" w:fill="FFFFFF"/>
+          <w:lang w:eastAsia="zh-CN"/>
+        </w:rPr>
+        <w:t xml:space="preserve">() function to insert 4 </w:t>
+      </w:r>
+      <w:r>
+        <w:rPr>
+          <w:rFonts w:ascii="Arial" w:eastAsia="黑体" w:hAnsi="Arial" w:cs="Arial"/>
+          <w:color w:val="202124"/>
+          <w:shd w:val="clear" w:color="auto" w:fill="FFFFFF"/>
+          <w:lang w:eastAsia="zh-CN"/>
+        </w:rPr>
+        <w:t>Fragment</w:t>
+      </w:r>
+      <w:r>
+        <w:rPr>
+          <w:rFonts w:ascii="Arial" w:eastAsia="黑体" w:hAnsi="Arial" w:cs="Arial"/>
+          <w:color w:val="202124"/>
+          <w:shd w:val="clear" w:color="auto" w:fill="FFFFFF"/>
+          <w:lang w:eastAsia="zh-CN"/>
+        </w:rPr>
+        <w:t>s to the ArrayL</w:t>
+      </w:r>
+      <w:r>
+        <w:rPr>
+          <w:rFonts w:ascii="Arial" w:eastAsia="黑体" w:hAnsi="Arial" w:cs="Arial"/>
+          <w:color w:val="202124"/>
+          <w:shd w:val="clear" w:color="auto" w:fill="FFFFFF"/>
+          <w:lang w:eastAsia="zh-CN"/>
+        </w:rPr>
+        <w:t xml:space="preserve">ist </w:t>
+      </w:r>
+      <w:r>
+        <w:rPr>
+          <w:rFonts w:ascii="Arial" w:eastAsia="黑体" w:hAnsi="Arial" w:cs="Arial"/>
+          <w:color w:val="202124"/>
+          <w:shd w:val="clear" w:color="auto" w:fill="FFFFFF"/>
+          <w:lang w:eastAsia="zh-CN"/>
+        </w:rPr>
+        <w:t xml:space="preserve">that </w:t>
+      </w:r>
+      <w:r>
+        <w:rPr>
+          <w:rFonts w:ascii="Arial" w:eastAsia="黑体" w:hAnsi="Arial" w:cs="Arial"/>
+          <w:color w:val="202124"/>
+          <w:shd w:val="clear" w:color="auto" w:fill="FFFFFF"/>
+          <w:lang w:eastAsia="zh-CN"/>
+        </w:rPr>
+        <w:t>inside the adapter</w:t>
+      </w:r>
+      <w:r>
+        <w:rPr>
+          <w:rFonts w:ascii="Arial" w:eastAsia="黑体" w:hAnsi="Arial" w:cs="Arial"/>
+          <w:color w:val="202124"/>
+          <w:shd w:val="clear" w:color="auto" w:fill="FFFFFF"/>
+          <w:lang w:eastAsia="zh-CN"/>
+        </w:rPr>
+        <w:t xml:space="preserve">. </w:t>
+      </w:r>
+      <w:r>
+        <w:rPr>
+          <w:rFonts w:ascii="Arial" w:eastAsia="黑体" w:hAnsi="Arial" w:cs="Arial"/>
+          <w:color w:val="202124"/>
+          <w:shd w:val="clear" w:color="auto" w:fill="FFFFFF"/>
+          <w:lang w:eastAsia="zh-CN"/>
+        </w:rPr>
+        <w:t xml:space="preserve">By </w:t>
+      </w:r>
+      <w:r>
+        <w:rPr>
+          <w:rFonts w:ascii="Arial" w:eastAsia="黑体" w:hAnsi="Arial" w:cs="Arial"/>
+          <w:color w:val="202124"/>
+          <w:shd w:val="clear" w:color="auto" w:fill="FFFFFF"/>
+          <w:lang w:eastAsia="zh-CN"/>
+        </w:rPr>
+        <w:t>assign</w:t>
+      </w:r>
+      <w:r>
+        <w:rPr>
+          <w:rFonts w:ascii="Arial" w:eastAsia="黑体" w:hAnsi="Arial" w:cs="Arial"/>
+          <w:color w:val="202124"/>
+          <w:shd w:val="clear" w:color="auto" w:fill="FFFFFF"/>
+          <w:lang w:eastAsia="zh-CN"/>
+        </w:rPr>
+        <w:t>ing</w:t>
+      </w:r>
+      <w:r>
+        <w:rPr>
+          <w:rFonts w:ascii="Arial" w:eastAsia="黑体" w:hAnsi="Arial" w:cs="Arial"/>
+          <w:color w:val="202124"/>
+          <w:shd w:val="clear" w:color="auto" w:fill="FFFFFF"/>
+          <w:lang w:eastAsia="zh-CN"/>
+        </w:rPr>
+        <w:t xml:space="preserve"> t</w:t>
+      </w:r>
+      <w:r>
+        <w:rPr>
+          <w:rFonts w:ascii="Arial" w:eastAsia="黑体" w:hAnsi="Arial" w:cs="Arial"/>
+          <w:color w:val="202124"/>
+          <w:shd w:val="clear" w:color="auto" w:fill="FFFFFF"/>
+          <w:lang w:eastAsia="zh-CN"/>
+        </w:rPr>
+        <w:t xml:space="preserve">he customized </w:t>
+      </w:r>
+      <w:r>
+        <w:rPr>
+          <w:rFonts w:ascii="Arial" w:eastAsia="黑体" w:hAnsi="Arial" w:cs="Arial"/>
+          <w:color w:val="202124"/>
+          <w:shd w:val="clear" w:color="auto" w:fill="FFFFFF"/>
+          <w:lang w:eastAsia="zh-CN"/>
+        </w:rPr>
+        <w:t xml:space="preserve">ViewPager </w:t>
+      </w:r>
+      <w:r>
+        <w:rPr>
+          <w:rFonts w:ascii="Arial" w:eastAsia="黑体" w:hAnsi="Arial" w:cs="Arial"/>
+          <w:color w:val="202124"/>
+          <w:shd w:val="clear" w:color="auto" w:fill="FFFFFF"/>
+          <w:lang w:eastAsia="zh-CN"/>
+        </w:rPr>
+        <w:t xml:space="preserve">adapter </w:t>
+      </w:r>
+      <w:r>
+        <w:rPr>
+          <w:rFonts w:ascii="Arial" w:eastAsia="黑体" w:hAnsi="Arial" w:cs="Arial"/>
+          <w:color w:val="202124"/>
+          <w:shd w:val="clear" w:color="auto" w:fill="FFFFFF"/>
+          <w:lang w:eastAsia="zh-CN"/>
+        </w:rPr>
+        <w:t>object to the adapter property of the viewpager</w:t>
+      </w:r>
+      <w:r>
+        <w:rPr>
+          <w:rFonts w:ascii="Arial" w:eastAsia="黑体" w:hAnsi="Arial" w:cs="Arial"/>
+          <w:color w:val="202124"/>
+          <w:shd w:val="clear" w:color="auto" w:fill="FFFFFF"/>
+          <w:lang w:eastAsia="zh-CN"/>
+        </w:rPr>
+        <w:t xml:space="preserve">, </w:t>
+      </w:r>
+      <w:r>
+        <w:rPr>
+          <w:rFonts w:ascii="Arial" w:eastAsia="黑体" w:hAnsi="Arial" w:cs="Arial"/>
+          <w:color w:val="202124"/>
+          <w:shd w:val="clear" w:color="auto" w:fill="FFFFFF"/>
+          <w:lang w:eastAsia="zh-CN"/>
+        </w:rPr>
+        <w:t>finally</w:t>
+      </w:r>
+      <w:r>
+        <w:rPr>
+          <w:rFonts w:ascii="Arial" w:eastAsia="黑体" w:hAnsi="Arial" w:cs="Arial"/>
+          <w:color w:val="202124"/>
+          <w:shd w:val="clear" w:color="auto" w:fill="FFFFFF"/>
+          <w:lang w:eastAsia="zh-CN"/>
+        </w:rPr>
+        <w:t xml:space="preserve">, hook up the </w:t>
+      </w:r>
+      <w:r>
+        <w:rPr>
+          <w:rFonts w:ascii="Arial" w:hAnsi="Arial" w:cs="Arial"/>
+          <w:color w:val="202124"/>
+          <w:shd w:val="clear" w:color="auto" w:fill="FFFFFF"/>
+        </w:rPr>
+        <w:t>PagerAdapter to the ViewPager</w:t>
+      </w:r>
+      <w:r>
+        <w:rPr>
+          <w:rFonts w:ascii="Arial" w:eastAsia="黑体" w:hAnsi="Arial" w:cs="Arial"/>
+          <w:color w:val="202124"/>
+          <w:shd w:val="clear" w:color="auto" w:fill="FFFFFF"/>
+          <w:lang w:eastAsia="zh-CN"/>
+        </w:rPr>
+        <w:t>,</w:t>
+      </w:r>
+    </w:p>
+    <w:p>
+      <w:pPr>
+        <w:pStyle w:val="BodyText1"/>
+        <w:rPr>
+          <w:rFonts w:ascii="Arial" w:hAnsi="Arial" w:cs="Arial"/>
+          <w:color w:val="202124"/>
+          <w:shd w:val="clear" w:color="auto" w:fill="FFFFFF"/>
+        </w:rPr>
+      </w:pPr>
+      <w:r>
+        <w:rPr>
+          <w:rFonts w:ascii="Arial" w:hAnsi="Arial" w:cs="Arial"/>
+          <w:color w:val="202124"/>
+          <w:shd w:val="clear" w:color="auto" w:fill="FFFFFF"/>
+        </w:rPr>
+        <w:t xml:space="preserve">The </w:t>
+      </w:r>
+      <w:r>
+        <w:rPr>
+          <w:rFonts w:ascii="Arial" w:hAnsi="Arial" w:cs="Arial"/>
+          <w:color w:val="202124"/>
+          <w:shd w:val="clear" w:color="auto" w:fill="FFFFFF"/>
+        </w:rPr>
+        <w:t xml:space="preserve">ViewPager </w:t>
+      </w:r>
+      <w:r>
+        <w:rPr>
+          <w:rFonts w:ascii="Arial" w:hAnsi="Arial" w:cs="Arial"/>
+          <w:color w:val="202124"/>
+          <w:shd w:val="clear" w:color="auto" w:fill="FFFFFF"/>
+        </w:rPr>
+        <w:t xml:space="preserve">class requires </w:t>
+      </w:r>
+      <w:r>
+        <w:rPr>
+          <w:rFonts w:ascii="Arial" w:hAnsi="Arial" w:cs="Arial"/>
+          <w:color w:val="202124"/>
+          <w:shd w:val="clear" w:color="auto" w:fill="FFFFFF"/>
+        </w:rPr>
+        <w:t xml:space="preserve">an </w:t>
+      </w:r>
+      <w:r>
+        <w:rPr>
+          <w:rFonts w:ascii="Arial" w:hAnsi="Arial" w:cs="Arial"/>
+          <w:color w:val="202124"/>
+          <w:shd w:val="clear" w:color="auto" w:fill="FFFFFF"/>
+        </w:rPr>
+        <w:t xml:space="preserve">adapter class to provide data to it, </w:t>
+      </w:r>
+      <w:r>
+        <w:rPr>
+          <w:rFonts w:ascii="Arial" w:hAnsi="Arial" w:cs="Arial"/>
+          <w:color w:val="202124"/>
+          <w:shd w:val="clear" w:color="auto" w:fill="FFFFFF"/>
+        </w:rPr>
+        <w:t>as observed in Figure 4, t</w:t>
+      </w:r>
+      <w:r>
+        <w:rPr>
+          <w:rFonts w:ascii="Arial" w:hAnsi="Arial" w:cs="Arial"/>
+          <w:color w:val="202124"/>
+          <w:shd w:val="clear" w:color="auto" w:fill="FFFFFF"/>
+        </w:rPr>
+        <w:t>he data source used in PagerAdapter</w:t>
+      </w:r>
+      <w:r>
+        <w:rPr>
+          <w:rFonts w:ascii="Arial" w:hAnsi="Arial" w:cs="Arial"/>
+          <w:color w:val="202124"/>
+          <w:shd w:val="clear" w:color="auto" w:fill="FFFFFF"/>
+        </w:rPr>
+        <w:t xml:space="preserve"> is an </w:t>
+      </w:r>
+      <w:r>
+        <w:rPr>
+          <w:rFonts w:ascii="Arial" w:hAnsi="Arial" w:cs="Arial"/>
+          <w:color w:val="202124"/>
+          <w:shd w:val="clear" w:color="auto" w:fill="FFFFFF"/>
+        </w:rPr>
+        <w:t>ArrayList to carry data items</w:t>
+      </w:r>
+      <w:r>
+        <w:rPr>
+          <w:rFonts w:ascii="Arial" w:hAnsi="Arial" w:cs="Arial"/>
+          <w:color w:val="202124"/>
+          <w:shd w:val="clear" w:color="auto" w:fill="FFFFFF"/>
+        </w:rPr>
+        <w:t>.</w:t>
+      </w:r>
+      <w:r>
+        <w:rPr>
+          <w:rFonts w:ascii="Arial" w:hAnsi="Arial" w:cs="Arial"/>
+          <w:color w:val="202124"/>
+          <w:shd w:val="clear" w:color="auto" w:fill="FFFFFF"/>
+        </w:rPr>
+        <w:t xml:space="preserve"> There is an inner-class </w:t>
+      </w:r>
+      <w:r>
+        <w:rPr>
+          <w:rFonts w:ascii="Arial" w:hAnsi="Arial" w:cs="Arial"/>
+          <w:color w:val="202124"/>
+          <w:shd w:val="clear" w:color="auto" w:fill="FFFFFF"/>
+        </w:rPr>
+        <w:t xml:space="preserve">that extends the </w:t>
+      </w:r>
+      <w:r>
+        <w:rPr>
+          <w:rFonts w:ascii="Arial" w:hAnsi="Arial" w:cs="Arial"/>
+          <w:color w:val="202124"/>
+          <w:shd w:val="clear" w:color="auto" w:fill="FFFFFF"/>
+        </w:rPr>
+        <w:t>Fragment</w:t>
+      </w:r>
+      <w:r>
+        <w:rPr>
+          <w:rFonts w:ascii="Arial" w:hAnsi="Arial" w:cs="Arial"/>
+          <w:color w:val="202124"/>
+          <w:shd w:val="clear" w:color="auto" w:fill="FFFFFF"/>
+        </w:rPr>
+        <w:t xml:space="preserve">PagerAdapter abstract class and implements the getItem() method to supply instances of </w:t>
+      </w:r>
+      <w:r>
+        <w:rPr>
+          <w:rFonts w:ascii="Arial" w:hAnsi="Arial" w:cs="Arial"/>
+          <w:color w:val="202124"/>
+          <w:shd w:val="clear" w:color="auto" w:fill="FFFFFF"/>
+        </w:rPr>
+        <w:t>Fragment</w:t>
+      </w:r>
+      <w:r>
+        <w:rPr>
+          <w:rFonts w:ascii="Arial" w:hAnsi="Arial" w:cs="Arial"/>
+          <w:color w:val="202124"/>
+          <w:shd w:val="clear" w:color="auto" w:fill="FFFFFF"/>
+        </w:rPr>
+        <w:t xml:space="preserve"> as new pages. The </w:t>
+      </w:r>
+      <w:r>
+        <w:rPr>
+          <w:rFonts w:ascii="Arial" w:hAnsi="Arial" w:cs="Arial"/>
+          <w:color w:val="202124"/>
+          <w:shd w:val="clear" w:color="auto" w:fill="FFFFFF"/>
+        </w:rPr>
+        <w:t>ViewP</w:t>
+      </w:r>
+      <w:r>
+        <w:rPr>
+          <w:rFonts w:ascii="Arial" w:hAnsi="Arial" w:cs="Arial"/>
+          <w:color w:val="202124"/>
+          <w:shd w:val="clear" w:color="auto" w:fill="FFFFFF"/>
+        </w:rPr>
+        <w:t xml:space="preserve">ager </w:t>
+      </w:r>
+      <w:r>
+        <w:rPr>
+          <w:rFonts w:ascii="Arial" w:hAnsi="Arial" w:cs="Arial"/>
+          <w:color w:val="202124"/>
+          <w:shd w:val="clear" w:color="auto" w:fill="FFFFFF"/>
+        </w:rPr>
+        <w:lastRenderedPageBreak/>
+        <w:t xml:space="preserve">adapter also requires </w:t>
+      </w:r>
+      <w:r>
+        <w:rPr>
+          <w:rFonts w:ascii="Arial" w:hAnsi="Arial" w:cs="Arial"/>
+          <w:color w:val="202124"/>
+          <w:shd w:val="clear" w:color="auto" w:fill="FFFFFF"/>
+        </w:rPr>
+        <w:t>to</w:t>
+      </w:r>
+      <w:r>
+        <w:rPr>
+          <w:rFonts w:ascii="Arial" w:hAnsi="Arial" w:cs="Arial"/>
+          <w:color w:val="202124"/>
+          <w:shd w:val="clear" w:color="auto" w:fill="FFFFFF"/>
+        </w:rPr>
+        <w:t xml:space="preserve"> </w:t>
+      </w:r>
+      <w:r>
+        <w:rPr>
+          <w:rFonts w:ascii="Arial" w:hAnsi="Arial" w:cs="Arial"/>
+          <w:color w:val="202124"/>
+          <w:shd w:val="clear" w:color="auto" w:fill="FFFFFF"/>
+        </w:rPr>
+        <w:t>override</w:t>
+      </w:r>
+      <w:r>
+        <w:rPr>
+          <w:rFonts w:ascii="Arial" w:hAnsi="Arial" w:cs="Arial"/>
+          <w:color w:val="202124"/>
+          <w:shd w:val="clear" w:color="auto" w:fill="FFFFFF"/>
+        </w:rPr>
+        <w:t xml:space="preserve"> the getCount() </w:t>
+      </w:r>
+      <w:r>
+        <w:rPr>
+          <w:rFonts w:ascii="Arial" w:hAnsi="Arial" w:cs="Arial"/>
+          <w:color w:val="202124"/>
+          <w:shd w:val="clear" w:color="auto" w:fill="FFFFFF"/>
+        </w:rPr>
+        <w:t>function</w:t>
+      </w:r>
+      <w:r>
+        <w:rPr>
+          <w:rFonts w:ascii="Arial" w:hAnsi="Arial" w:cs="Arial"/>
+          <w:color w:val="202124"/>
+          <w:shd w:val="clear" w:color="auto" w:fill="FFFFFF"/>
+        </w:rPr>
+        <w:t xml:space="preserve">, which returns the amount of pages the adapter will </w:t>
+      </w:r>
+      <w:r>
+        <w:rPr>
+          <w:rFonts w:ascii="Arial" w:hAnsi="Arial" w:cs="Arial"/>
+          <w:color w:val="202124"/>
+          <w:shd w:val="clear" w:color="auto" w:fill="FFFFFF"/>
+        </w:rPr>
+        <w:t>generate</w:t>
+      </w:r>
+      <w:r>
+        <w:rPr>
+          <w:rFonts w:ascii="Arial" w:hAnsi="Arial" w:cs="Arial"/>
+          <w:color w:val="202124"/>
+          <w:shd w:val="clear" w:color="auto" w:fill="FFFFFF"/>
+        </w:rPr>
+        <w:t xml:space="preserve">. In addition, </w:t>
+      </w:r>
+      <w:r>
+        <w:rPr>
+          <w:rFonts w:ascii="Arial" w:hAnsi="Arial" w:cs="Arial"/>
+          <w:color w:val="202124"/>
+          <w:shd w:val="clear" w:color="auto" w:fill="FFFFFF"/>
+        </w:rPr>
+        <w:t xml:space="preserve">ViewPager </w:t>
+      </w:r>
+      <w:r>
+        <w:rPr>
+          <w:rFonts w:ascii="Arial" w:hAnsi="Arial" w:cs="Arial"/>
+          <w:color w:val="202124"/>
+          <w:shd w:val="clear" w:color="auto" w:fill="FFFFFF"/>
+        </w:rPr>
+        <w:t xml:space="preserve">has </w:t>
+      </w:r>
+      <w:r>
+        <w:rPr>
+          <w:rFonts w:ascii="Arial" w:hAnsi="Arial" w:cs="Arial"/>
+          <w:color w:val="202124"/>
+          <w:shd w:val="clear" w:color="auto" w:fill="FFFFFF"/>
+        </w:rPr>
+        <w:t xml:space="preserve">built-in swipe gestures to transition through pages, and they display screen slide animations by default, so </w:t>
+      </w:r>
+      <w:r>
+        <w:rPr>
+          <w:rFonts w:ascii="Arial" w:hAnsi="Arial" w:cs="Arial"/>
+          <w:color w:val="202124"/>
+          <w:shd w:val="clear" w:color="auto" w:fill="FFFFFF"/>
+        </w:rPr>
+        <w:t>there is no</w:t>
+      </w:r>
+      <w:r>
+        <w:rPr>
+          <w:rFonts w:ascii="Arial" w:hAnsi="Arial" w:cs="Arial"/>
+          <w:color w:val="202124"/>
+          <w:shd w:val="clear" w:color="auto" w:fill="FFFFFF"/>
+        </w:rPr>
+        <w:t xml:space="preserve"> need to </w:t>
+      </w:r>
+      <w:r>
+        <w:rPr>
+          <w:rFonts w:ascii="Arial" w:hAnsi="Arial" w:cs="Arial"/>
+          <w:color w:val="202124"/>
+          <w:shd w:val="clear" w:color="auto" w:fill="FFFFFF"/>
+        </w:rPr>
+        <w:t>define</w:t>
+      </w:r>
+      <w:r>
+        <w:rPr>
+          <w:rFonts w:ascii="Arial" w:hAnsi="Arial" w:cs="Arial"/>
+          <w:color w:val="202124"/>
+          <w:shd w:val="clear" w:color="auto" w:fill="FFFFFF"/>
+        </w:rPr>
+        <w:t xml:space="preserve"> </w:t>
+      </w:r>
+      <w:r>
+        <w:rPr>
+          <w:rFonts w:ascii="Arial" w:hAnsi="Arial" w:cs="Arial"/>
+          <w:color w:val="202124"/>
+          <w:shd w:val="clear" w:color="auto" w:fill="FFFFFF"/>
+        </w:rPr>
+        <w:t xml:space="preserve">extra </w:t>
+      </w:r>
+      <w:r>
+        <w:rPr>
+          <w:rFonts w:ascii="Arial" w:hAnsi="Arial" w:cs="Arial"/>
+          <w:color w:val="202124"/>
+          <w:shd w:val="clear" w:color="auto" w:fill="FFFFFF"/>
+        </w:rPr>
+        <w:t>animation</w:t>
+      </w:r>
+      <w:r>
+        <w:rPr>
+          <w:rFonts w:ascii="Arial" w:hAnsi="Arial" w:cs="Arial"/>
+          <w:color w:val="202124"/>
+          <w:shd w:val="clear" w:color="auto" w:fill="FFFFFF"/>
+        </w:rPr>
+        <w:t>.</w:t>
+      </w:r>
+      <w:bookmarkStart w:id="5" w:name="_GoBack"/>
+      <w:bookmarkEnd w:id="5"/>
+    </w:p>
+    <w:p>
+      <w:pPr>
+        <w:pStyle w:val="3"/>
+        <w:rPr>
+          <w:rFonts w:eastAsia="黑体"/>
+          <w:lang w:eastAsia="zh-CN"/>
+        </w:rPr>
+      </w:pPr>
+      <w:bookmarkStart w:id="6" w:name="_Toc3069335"/>
+      <w:r>
+        <w:rPr>
+          <w:rFonts w:eastAsia="黑体" w:hint="eastAsia"/>
+          <w:lang w:eastAsia="zh-CN"/>
+        </w:rPr>
+        <w:t>R</w:t>
+      </w:r>
+      <w:r>
+        <w:rPr>
+          <w:rFonts w:eastAsia="黑体"/>
+          <w:lang w:eastAsia="zh-CN"/>
+        </w:rPr>
+        <w:t>ecyclerView</w:t>
+      </w:r>
+      <w:bookmarkEnd w:id="6"/>
+    </w:p>
+    <w:p>
+      <w:pPr>
+        <w:pStyle w:val="BodyText1"/>
+        <w:rPr>
+          <w:rFonts w:eastAsia="黑体"/>
+          <w:color w:val="FF0000"/>
+          <w:lang w:eastAsia="zh-CN"/>
+        </w:rPr>
+      </w:pPr>
+      <w:r>
+        <w:rPr>
+          <w:rFonts w:eastAsia="黑体"/>
+          <w:lang w:eastAsia="zh-CN"/>
+        </w:rPr>
+        <w:t xml:space="preserve">RecyclerView is one of the components in </w:t>
+      </w:r>
+      <w:r>
+        <w:rPr>
+          <w:rFonts w:eastAsia="黑体"/>
+          <w:lang w:eastAsia="zh-CN"/>
+        </w:rPr>
+        <w:t xml:space="preserve">Android Lollipop </w:t>
+      </w:r>
+      <w:r>
+        <w:rPr>
+          <w:rFonts w:eastAsia="黑体"/>
+          <w:lang w:eastAsia="zh-CN"/>
+        </w:rPr>
+        <w:t>5.0</w:t>
+      </w:r>
+      <w:r>
+        <w:rPr>
+          <w:rFonts w:eastAsia="黑体"/>
+          <w:lang w:eastAsia="zh-CN"/>
+        </w:rPr>
+        <w:t xml:space="preserve">, with the advent of the </w:t>
+      </w:r>
+      <w:r>
+        <w:rPr>
+          <w:rFonts w:eastAsia="黑体"/>
+          <w:lang w:eastAsia="zh-CN"/>
+        </w:rPr>
+        <w:t>RecyclerView</w:t>
+      </w:r>
+      <w:r>
+        <w:rPr>
+          <w:rFonts w:eastAsia="黑体"/>
+          <w:lang w:eastAsia="zh-CN"/>
+        </w:rPr>
+        <w:t xml:space="preserve">, it </w:t>
+      </w:r>
+      <w:r>
+        <w:rPr>
+          <w:rFonts w:eastAsia="黑体"/>
+          <w:lang w:eastAsia="zh-CN"/>
+        </w:rPr>
+        <w:t>made its way officially</w:t>
+      </w:r>
+      <w:r>
+        <w:rPr>
+          <w:rFonts w:eastAsia="黑体"/>
+          <w:lang w:eastAsia="zh-CN"/>
+        </w:rPr>
+        <w:t xml:space="preserve">. </w:t>
+      </w:r>
+      <w:r>
+        <w:rPr>
+          <w:rFonts w:eastAsia="黑体"/>
+          <w:lang w:eastAsia="zh-CN"/>
+        </w:rPr>
+        <w:t>Compared with the classic ListView</w:t>
+      </w:r>
+      <w:r>
+        <w:rPr>
+          <w:rFonts w:eastAsia="黑体"/>
+          <w:lang w:eastAsia="zh-CN"/>
+        </w:rPr>
+        <w:t>, t</w:t>
+      </w:r>
+      <w:r>
+        <w:rPr>
+          <w:rFonts w:eastAsia="黑体"/>
+          <w:lang w:eastAsia="zh-CN"/>
+        </w:rPr>
+        <w:t>he RecyclerView is more</w:t>
+      </w:r>
+      <w:r>
+        <w:rPr>
+          <w:rFonts w:eastAsia="黑体"/>
+          <w:lang w:eastAsia="zh-CN"/>
+        </w:rPr>
+        <w:t xml:space="preserve"> </w:t>
+      </w:r>
+      <w:r>
+        <w:rPr>
+          <w:rFonts w:ascii="Arial" w:hAnsi="Arial" w:cs="Arial"/>
+          <w:color w:val="202124"/>
+          <w:shd w:val="clear" w:color="auto" w:fill="FFFFFF"/>
+        </w:rPr>
+        <w:t>advanced</w:t>
+      </w:r>
+      <w:r>
+        <w:rPr>
+          <w:rFonts w:eastAsia="黑体"/>
+          <w:lang w:eastAsia="zh-CN"/>
+        </w:rPr>
+        <w:t>,</w:t>
+      </w:r>
+      <w:r>
+        <w:rPr>
+          <w:rFonts w:eastAsia="黑体"/>
+          <w:lang w:eastAsia="zh-CN"/>
+        </w:rPr>
+        <w:t xml:space="preserve"> powerful and </w:t>
+      </w:r>
+      <w:r>
+        <w:rPr>
+          <w:rFonts w:eastAsia="黑体"/>
+          <w:lang w:eastAsia="zh-CN"/>
+        </w:rPr>
+        <w:t xml:space="preserve">flexible enhancement </w:t>
+      </w:r>
+      <w:r>
+        <w:rPr>
+          <w:rFonts w:eastAsia="黑体"/>
+          <w:lang w:eastAsia="zh-CN"/>
+        </w:rPr>
+        <w:t>of</w:t>
+      </w:r>
+      <w:r>
+        <w:rPr>
+          <w:rFonts w:eastAsia="黑体"/>
+          <w:lang w:eastAsia="zh-CN"/>
+        </w:rPr>
+        <w:t xml:space="preserve"> ListView</w:t>
+      </w:r>
+      <w:r>
+        <w:rPr>
+          <w:rFonts w:eastAsia="黑体"/>
+          <w:lang w:eastAsia="zh-CN"/>
+        </w:rPr>
+        <w:t xml:space="preserve"> e</w:t>
+      </w:r>
+      <w:r>
+        <w:rPr>
+          <w:rFonts w:eastAsia="黑体"/>
+          <w:lang w:eastAsia="zh-CN"/>
+        </w:rPr>
+        <w:t xml:space="preserve">specially in the aspect of </w:t>
+      </w:r>
+      <w:r>
+        <w:rPr>
+          <w:rFonts w:ascii="Arial" w:hAnsi="Arial" w:cs="Arial"/>
+          <w:color w:val="202124"/>
+          <w:shd w:val="clear" w:color="auto" w:fill="FFFFFF"/>
+        </w:rPr>
+        <w:t>displaying a scrolling list of elements based on large data sets or data that frequently changes</w:t>
+      </w:r>
+      <w:r>
+        <w:rPr>
+          <w:rFonts w:eastAsia="黑体"/>
+          <w:lang w:eastAsia="zh-CN"/>
+        </w:rPr>
+        <w:t xml:space="preserve"> </w:t>
+      </w:r>
+      <w:r>
+        <w:rPr>
+          <w:rFonts w:eastAsia="黑体"/>
+          <w:color w:val="FF0000"/>
+          <w:lang w:eastAsia="zh-CN"/>
+        </w:rPr>
+        <w:t>[X].</w:t>
+      </w:r>
+    </w:p>
+    <w:p>
+      <w:pPr>
+        <w:pStyle w:val="Figure"/>
+        <w:rPr>
+          <w:lang w:val="en-US"/>
+        </w:rPr>
+      </w:pPr>
+      <w:r>
+        <w:drawing>
+          <wp:inline distT="0" distB="0" distL="0" distR="0" wp14:anchorId="26C1F0E0" wp14:editId="79428FF9">
+            <wp:extent cx="5324475" cy="2567940"/>
+            <wp:effectExtent l="0" t="0" r="9525" b="3810"/>
+            <wp:docPr id="14" name="Chart 1"/>
+            <wp:cNvGraphicFramePr/>
+            <a:graphic xmlns:a="http://schemas.openxmlformats.org/drawingml/2006/main">
+              <a:graphicData uri="http://schemas.openxmlformats.org/drawingml/2006/chart">
+                <c:chart xmlns:c="http://schemas.openxmlformats.org/drawingml/2006/chart" xmlns:r="http://schemas.openxmlformats.org/officeDocument/2006/relationships" r:id="rId20"/>
+              </a:graphicData>
+            </a:graphic>
+          </wp:inline>
+        </w:drawing>
+      </w:r>
+    </w:p>
+    <w:p>
+      <w:pPr>
+        <w:pStyle w:val="Figurecaption"/>
+        <w:rPr>
+          <w:rFonts w:ascii="黑体" w:eastAsia="黑体" w:hAnsi="黑体" w:hint="eastAsia"/>
+          <w:lang w:eastAsia="zh-CN"/>
+        </w:rPr>
+      </w:pPr>
+      <w:r>
+        <w:rPr>
+          <w:rFonts w:ascii="Arial" w:hAnsi="Arial" w:cs="Arial"/>
+          <w:color w:val="202124"/>
+          <w:shd w:val="clear" w:color="auto" w:fill="FFFFFF"/>
+        </w:rPr>
+        <w:t xml:space="preserve">Three extensions for </w:t>
+      </w:r>
+      <w:proofErr w:type="spellStart"/>
+      <w:r>
+        <w:rPr>
+          <w:rFonts w:ascii="Arial" w:hAnsi="Arial" w:cs="Arial"/>
+          <w:color w:val="202124"/>
+          <w:shd w:val="clear" w:color="auto" w:fill="FFFFFF"/>
+        </w:rPr>
+        <w:t>RecyclerView</w:t>
+      </w:r>
+      <w:proofErr w:type="spellEnd"/>
+    </w:p>
+    <w:p>
+      <w:pPr>
+        <w:pStyle w:val="BodyText1"/>
+        <w:rPr>
+          <w:rFonts w:eastAsia="黑体"/>
+          <w:lang w:eastAsia="zh-CN"/>
+        </w:rPr>
+      </w:pPr>
+      <w:r>
+        <w:rPr>
+          <w:rFonts w:eastAsia="黑体"/>
+          <w:lang w:eastAsia="zh-CN"/>
+        </w:rPr>
+        <w:t xml:space="preserve">RecyclerView provides a less coupled way to </w:t>
+      </w:r>
+      <w:r>
+        <w:rPr>
+          <w:rFonts w:eastAsia="黑体"/>
+          <w:lang w:eastAsia="zh-CN"/>
+        </w:rPr>
+        <w:t>implement what ListView can do,</w:t>
+      </w:r>
+      <w:r>
+        <w:rPr>
+          <w:rFonts w:eastAsia="黑体"/>
+          <w:lang w:eastAsia="zh-CN"/>
+        </w:rPr>
+        <w:t xml:space="preserve"> Therefore, it is widely used in the application case of this thesis, t</w:t>
+      </w:r>
+      <w:r>
+        <w:rPr>
+          <w:rFonts w:eastAsia="黑体"/>
+          <w:lang w:eastAsia="zh-CN"/>
+        </w:rPr>
+        <w:t>here are three main a</w:t>
+      </w:r>
+      <w:r>
+        <w:rPr>
+          <w:rFonts w:eastAsia="黑体"/>
+          <w:lang w:eastAsia="zh-CN"/>
+        </w:rPr>
+        <w:t>dvantages of RecyclerView:</w:t>
+      </w:r>
+    </w:p>
+    <w:p>
+      <w:pPr>
+        <w:pStyle w:val="BodyText1"/>
+        <w:numPr>
+          <w:ilvl w:val="0"/>
+          <w:numId w:val="23"/>
+        </w:numPr>
+        <w:rPr>
+          <w:rFonts w:eastAsia="黑体"/>
+          <w:lang w:eastAsia="zh-CN"/>
+        </w:rPr>
+      </w:pPr>
+      <w:r>
+        <w:rPr>
+          <w:rFonts w:eastAsia="黑体"/>
+          <w:lang w:eastAsia="zh-CN"/>
+        </w:rPr>
+        <w:t>RecyclerView itself</w:t>
+      </w:r>
+      <w:r>
+        <w:rPr>
+          <w:rFonts w:eastAsia="黑体"/>
+          <w:lang w:eastAsia="zh-CN"/>
+        </w:rPr>
+        <w:t xml:space="preserve"> doe</w:t>
+      </w:r>
+      <w:r>
+        <w:rPr>
+          <w:rFonts w:eastAsia="黑体"/>
+          <w:lang w:eastAsia="zh-CN"/>
+        </w:rPr>
+        <w:t>s not</w:t>
+      </w:r>
+      <w:r>
+        <w:rPr>
+          <w:rFonts w:eastAsia="黑体"/>
+          <w:lang w:eastAsia="zh-CN"/>
+        </w:rPr>
+        <w:t xml:space="preserve"> care about where and how the item is displayed</w:t>
+      </w:r>
+      <w:r>
+        <w:rPr>
+          <w:rFonts w:eastAsia="黑体"/>
+          <w:lang w:eastAsia="zh-CN"/>
+        </w:rPr>
+        <w:t>, there is a object called</w:t>
+      </w:r>
+      <w:r>
+        <w:rPr>
+          <w:rFonts w:eastAsia="黑体"/>
+          <w:lang w:eastAsia="zh-CN"/>
+        </w:rPr>
+        <w:t xml:space="preserve"> layoutManager</w:t>
+      </w:r>
+      <w:r>
+        <w:rPr>
+          <w:rFonts w:eastAsia="黑体"/>
+          <w:lang w:eastAsia="zh-CN"/>
+        </w:rPr>
+        <w:t>, as a</w:t>
+      </w:r>
+      <w:r>
+        <w:rPr>
+          <w:rFonts w:eastAsia="黑体"/>
+          <w:lang w:eastAsia="zh-CN"/>
+        </w:rPr>
+        <w:t xml:space="preserve"> massive enhancement brought to the RecyclerView</w:t>
+      </w:r>
+      <w:r>
+        <w:rPr>
+          <w:rFonts w:eastAsia="黑体"/>
+          <w:lang w:eastAsia="zh-CN"/>
+        </w:rPr>
+        <w:t>, p</w:t>
+      </w:r>
+      <w:r>
+        <w:rPr>
+          <w:rFonts w:eastAsia="黑体"/>
+          <w:lang w:eastAsia="zh-CN"/>
+        </w:rPr>
+        <w:t>rovide</w:t>
+      </w:r>
+      <w:r>
+        <w:rPr>
+          <w:rFonts w:eastAsia="黑体"/>
+          <w:lang w:eastAsia="zh-CN"/>
+        </w:rPr>
+        <w:t>s</w:t>
+      </w:r>
+      <w:r>
+        <w:rPr>
+          <w:rFonts w:eastAsia="黑体"/>
+          <w:lang w:eastAsia="zh-CN"/>
+        </w:rPr>
+        <w:t xml:space="preserve"> a list </w:t>
+      </w:r>
+      <w:r>
+        <w:rPr>
+          <w:rFonts w:eastAsia="黑体"/>
+          <w:lang w:eastAsia="zh-CN"/>
+        </w:rPr>
+        <w:t>with</w:t>
+      </w:r>
+      <w:r>
+        <w:rPr>
+          <w:rFonts w:eastAsia="黑体"/>
+          <w:lang w:eastAsia="zh-CN"/>
+        </w:rPr>
+        <w:t xml:space="preserve"> different structures</w:t>
+      </w:r>
+      <w:r>
+        <w:rPr>
+          <w:rFonts w:eastAsia="黑体"/>
+          <w:lang w:eastAsia="zh-CN"/>
+        </w:rPr>
+        <w:t xml:space="preserve">. </w:t>
+      </w:r>
+      <w:r>
+        <w:rPr>
+          <w:rFonts w:eastAsia="黑体"/>
+          <w:lang w:eastAsia="zh-CN"/>
+        </w:rPr>
+        <w:t xml:space="preserve">In a ListView, the only type of view available is the vertical ListView. There is no official way to even implement </w:t>
+      </w:r>
+      <w:r>
+        <w:rPr>
+          <w:rFonts w:eastAsia="黑体"/>
+          <w:lang w:eastAsia="zh-CN"/>
+        </w:rPr>
+        <w:lastRenderedPageBreak/>
+        <w:t>a horizontal ListView.</w:t>
+      </w:r>
+      <w:r>
+        <w:rPr>
+          <w:rFonts w:eastAsia="黑体"/>
+          <w:lang w:eastAsia="zh-CN"/>
+        </w:rPr>
+        <w:t xml:space="preserve"> However in RecyclerView,it </w:t>
+      </w:r>
+      <w:r>
+        <w:rPr>
+          <w:rFonts w:eastAsia="黑体"/>
+          <w:lang w:eastAsia="zh-CN"/>
+        </w:rPr>
+        <w:t>offers many customization options</w:t>
+      </w:r>
+      <w:r>
+        <w:rPr>
+          <w:rFonts w:eastAsia="黑体"/>
+          <w:lang w:eastAsia="zh-CN"/>
+        </w:rPr>
+        <w:t xml:space="preserve">, such as </w:t>
+      </w:r>
+      <w:r>
+        <w:rPr>
+          <w:rFonts w:eastAsia="黑体"/>
+          <w:lang w:eastAsia="zh-CN"/>
+        </w:rPr>
+        <w:t>LinearLayoutManager</w:t>
+      </w:r>
+      <w:r>
+        <w:rPr>
+          <w:rFonts w:eastAsia="黑体"/>
+          <w:lang w:eastAsia="zh-CN"/>
+        </w:rPr>
+        <w:t xml:space="preserve">, </w:t>
+      </w:r>
+      <w:r>
+        <w:rPr>
+          <w:rFonts w:eastAsia="黑体"/>
+          <w:lang w:eastAsia="zh-CN"/>
+        </w:rPr>
+        <w:t xml:space="preserve">StaggeredLayoutManager </w:t>
+      </w:r>
+      <w:r>
+        <w:rPr>
+          <w:rFonts w:eastAsia="黑体"/>
+          <w:lang w:eastAsia="zh-CN"/>
+        </w:rPr>
+        <w:t xml:space="preserve"> and </w:t>
+      </w:r>
+      <w:r>
+        <w:rPr>
+          <w:rFonts w:eastAsia="黑体"/>
+          <w:lang w:eastAsia="zh-CN"/>
+        </w:rPr>
+        <w:t>GridLayoutManager</w:t>
+      </w:r>
+      <w:r>
+        <w:rPr>
+          <w:rFonts w:eastAsia="黑体"/>
+          <w:lang w:eastAsia="zh-CN"/>
+        </w:rPr>
+        <w:t xml:space="preserve">. If these above layout does not suit </w:t>
+      </w:r>
+      <w:r>
+        <w:rPr>
+          <w:rFonts w:eastAsia="黑体"/>
+          <w:lang w:eastAsia="zh-CN"/>
+        </w:rPr>
+        <w:t>project</w:t>
+      </w:r>
+      <w:r>
+        <w:rPr>
+          <w:rFonts w:eastAsia="黑体"/>
+          <w:lang w:eastAsia="zh-CN"/>
+        </w:rPr>
+        <w:t xml:space="preserve">’s need, developers are uble to </w:t>
+      </w:r>
+      <w:r>
+        <w:rPr>
+          <w:rFonts w:eastAsia="黑体"/>
+          <w:lang w:eastAsia="zh-CN"/>
+        </w:rPr>
+        <w:t xml:space="preserve">create </w:t>
+      </w:r>
+      <w:r>
+        <w:rPr>
+          <w:rFonts w:eastAsia="黑体"/>
+          <w:lang w:eastAsia="zh-CN"/>
+        </w:rPr>
+        <w:t>their own layout structure</w:t>
+      </w:r>
+      <w:r>
+        <w:rPr>
+          <w:rFonts w:eastAsia="黑体"/>
+          <w:lang w:eastAsia="zh-CN"/>
+        </w:rPr>
+        <w:t xml:space="preserve"> by extending the RecyclerView.LayoutManager abstract class.</w:t>
+      </w:r>
+    </w:p>
+    <w:p>
+      <w:pPr>
+        <w:pStyle w:val="BodyText1"/>
+        <w:numPr>
+          <w:ilvl w:val="0"/>
+          <w:numId w:val="23"/>
+        </w:numPr>
+        <w:rPr>
+          <w:rFonts w:eastAsia="黑体"/>
+          <w:lang w:eastAsia="zh-CN"/>
+        </w:rPr>
+      </w:pPr>
+      <w:r>
+        <w:rPr>
+          <w:rFonts w:eastAsia="黑体"/>
+          <w:lang w:eastAsia="zh-CN"/>
+        </w:rPr>
+        <w:t>RecyclerView itself</w:t>
+      </w:r>
+      <w:r>
+        <w:rPr>
+          <w:rFonts w:eastAsia="黑体"/>
+          <w:lang w:eastAsia="zh-CN"/>
+        </w:rPr>
+        <w:t xml:space="preserve"> does not care about the effect of item addition and deletion animation</w:t>
+      </w:r>
+      <w:r>
+        <w:rPr>
+          <w:rFonts w:eastAsia="黑体"/>
+          <w:lang w:eastAsia="zh-CN"/>
+        </w:rPr>
+        <w:t xml:space="preserve">. The tranditional </w:t>
+      </w:r>
+      <w:r>
+        <w:rPr>
+          <w:rFonts w:eastAsia="黑体"/>
+          <w:lang w:eastAsia="zh-CN"/>
+        </w:rPr>
+        <w:t xml:space="preserve">ListView </w:t>
+      </w:r>
+      <w:r>
+        <w:rPr>
+          <w:rFonts w:eastAsia="黑体"/>
+          <w:lang w:eastAsia="zh-CN"/>
+        </w:rPr>
+        <w:t>is</w:t>
+      </w:r>
+      <w:r>
+        <w:rPr>
+          <w:rFonts w:eastAsia="黑体"/>
+          <w:lang w:eastAsia="zh-CN"/>
+        </w:rPr>
+        <w:t xml:space="preserve"> lacking in support of good animations, but the RecyclerView </w:t>
+      </w:r>
+      <w:r>
+        <w:rPr>
+          <w:rFonts w:eastAsia="黑体"/>
+          <w:lang w:eastAsia="zh-CN"/>
+        </w:rPr>
+        <w:t xml:space="preserve">uses an animator to alter its appearence. Developers </w:t>
+      </w:r>
+      <w:r>
+        <w:rPr>
+          <w:rFonts w:eastAsia="黑体"/>
+          <w:lang w:eastAsia="zh-CN"/>
+        </w:rPr>
+        <w:t>can define their</w:t>
+      </w:r>
+      <w:r>
+        <w:rPr>
+          <w:rFonts w:eastAsia="黑体"/>
+          <w:lang w:eastAsia="zh-CN"/>
+        </w:rPr>
+        <w:t xml:space="preserve"> own animator object by extending RecyclerView.ItemAnimator.</w:t>
+      </w:r>
+      <w:r>
+        <w:rPr>
+          <w:rFonts w:eastAsia="黑体"/>
+          <w:lang w:eastAsia="zh-CN"/>
+        </w:rPr>
+        <w:t xml:space="preserve"> With</w:t>
+      </w:r>
+      <w:r>
+        <w:rPr>
+          <w:rFonts w:eastAsia="黑体"/>
+          <w:lang w:eastAsia="zh-CN"/>
+        </w:rPr>
+        <w:t xml:space="preserve"> the RecyclerView.ItemAnimator class, animating the views becomes </w:t>
+      </w:r>
+      <w:r>
+        <w:rPr>
+          <w:rFonts w:eastAsia="黑体"/>
+          <w:lang w:eastAsia="zh-CN"/>
+        </w:rPr>
+        <w:t xml:space="preserve">easier </w:t>
+      </w:r>
+      <w:r>
+        <w:rPr>
+          <w:rFonts w:eastAsia="黑体"/>
+          <w:lang w:eastAsia="zh-CN"/>
+        </w:rPr>
+        <w:t>and intuitive.</w:t>
+      </w:r>
+      <w:r>
+        <w:t xml:space="preserve"> </w:t>
+      </w:r>
+      <w:r>
+        <w:rPr>
+          <w:rFonts w:eastAsia="黑体"/>
+          <w:lang w:eastAsia="zh-CN"/>
+        </w:rPr>
+        <w:t xml:space="preserve">On the other hand, animation makes the display of list elements more in line with </w:t>
+      </w:r>
+      <w:r>
+        <w:rPr>
+          <w:rFonts w:eastAsia="黑体"/>
+          <w:lang w:eastAsia="zh-CN"/>
+        </w:rPr>
+        <w:t>Material D</w:t>
+      </w:r>
+      <w:r>
+        <w:rPr>
+          <w:rFonts w:eastAsia="黑体"/>
+          <w:lang w:eastAsia="zh-CN"/>
+        </w:rPr>
+        <w:t>esign specifications.</w:t>
+      </w:r>
+    </w:p>
+    <w:p>
+      <w:pPr>
+        <w:pStyle w:val="BodyText1"/>
+        <w:numPr>
+          <w:ilvl w:val="0"/>
+          <w:numId w:val="23"/>
+        </w:numPr>
+        <w:rPr>
+          <w:rFonts w:eastAsia="黑体"/>
+          <w:lang w:eastAsia="zh-CN"/>
+        </w:rPr>
+      </w:pPr>
+      <w:r>
+        <w:rPr>
+          <w:rFonts w:eastAsia="黑体"/>
+          <w:lang w:eastAsia="zh-CN"/>
+        </w:rPr>
+        <w:t>RecyclerView itself</w:t>
+      </w:r>
+      <w:r>
+        <w:rPr>
+          <w:rFonts w:eastAsia="黑体"/>
+          <w:lang w:eastAsia="zh-CN"/>
+        </w:rPr>
+        <w:t xml:space="preserve"> </w:t>
+      </w:r>
+      <w:r>
+        <w:rPr>
+          <w:rFonts w:eastAsia="黑体"/>
+          <w:lang w:eastAsia="zh-CN"/>
+        </w:rPr>
+        <w:t>j</w:t>
+      </w:r>
+      <w:r>
+        <w:rPr>
+          <w:rFonts w:eastAsia="黑体"/>
+          <w:lang w:eastAsia="zh-CN"/>
+        </w:rPr>
+        <w:t>ust care about how to take the view</w:t>
+      </w:r>
+      <w:r>
+        <w:rPr>
+          <w:rFonts w:eastAsia="黑体"/>
+          <w:lang w:eastAsia="zh-CN"/>
+        </w:rPr>
+        <w:t>, t</w:t>
+      </w:r>
+      <w:r>
+        <w:rPr>
+          <w:rFonts w:eastAsia="黑体"/>
+          <w:lang w:eastAsia="zh-CN"/>
+        </w:rPr>
+        <w:t>he views in the list are represented by view holder objects. These objects are instances of a class you define by extending RecyclerView.ViewHolder. Each view holder is in charge of displaying a single item with a view. In a ListView, it was recommended to use the ViewHolder pattern but it was never a compulsion. In case of RecyclerView, this is mandatory using the RecyclerView.ViewHolder class.</w:t>
+      </w:r>
+      <w:r>
+        <w:rPr>
+          <w:rFonts w:eastAsia="黑体"/>
+          <w:lang w:eastAsia="zh-CN"/>
+        </w:rPr>
+        <w:t xml:space="preserve"> </w:t>
+      </w:r>
+      <w:r>
+        <w:rPr>
+          <w:rFonts w:eastAsia="黑体"/>
+          <w:lang w:eastAsia="zh-CN"/>
+        </w:rPr>
+        <w:t>When implementing a RecyclerView this class is used to define a ViewHolder object which is used by the adapter to bind ViewHolder with a position.</w:t>
+      </w:r>
+      <w:r>
+        <w:rPr>
+          <w:rFonts w:eastAsia="黑体"/>
+          <w:lang w:eastAsia="zh-CN"/>
+        </w:rPr>
+        <w:t xml:space="preserve"> In this way, RecyclerView avoids</w:t>
+      </w:r>
+      <w:r>
+        <w:rPr>
+          <w:rFonts w:eastAsia="黑体"/>
+          <w:lang w:eastAsia="zh-CN"/>
+        </w:rPr>
+        <w:t xml:space="preserve"> a heavy operation of finding views by ids every time.</w:t>
+      </w:r>
+    </w:p>
+    <w:p>
+      <w:pPr>
+        <w:pStyle w:val="2"/>
         <w:rPr>
           <w:rFonts w:asciiTheme="minorHAnsi" w:hAnsiTheme="minorHAnsi"/>
           <w:lang w:val="en-US"/>
         </w:rPr>
       </w:pPr>
-      <w:bookmarkStart w:id="2" w:name="_Toc2973010"/>
+      <w:bookmarkStart w:id="7" w:name="_Toc3069336"/>
       <w:r>
         <w:rPr>
           <w:rFonts w:asciiTheme="minorHAnsi" w:hAnsiTheme="minorHAnsi"/>
           <w:lang w:val="en-US"/>
         </w:rPr>
-        <w:t>Theoretical Background</w:t>
-      </w:r>
-      <w:bookmarkEnd w:id="2"/>
-    </w:p>
-    <w:p>
-      <w:pPr>
-        <w:pStyle w:val="2"/>
-      </w:pPr>
-      <w:bookmarkStart w:id="3" w:name="_Toc2973011"/>
-      <w:r>
-        <w:rPr>
-          <w:rFonts w:eastAsia="黑体" w:hint="eastAsia"/>
-          <w:lang w:eastAsia="zh-CN"/>
-        </w:rPr>
-        <w:t>A</w:t>
-      </w:r>
-      <w:r>
-        <w:rPr>
-          <w:rFonts w:eastAsia="黑体"/>
-          <w:lang w:eastAsia="zh-CN"/>
-        </w:rPr>
-        <w:t>ndroid Widgets</w:t>
-      </w:r>
-      <w:bookmarkEnd w:id="3"/>
+        <w:t>Android Components</w:t>
+      </w:r>
+      <w:bookmarkEnd w:id="7"/>
+    </w:p>
+    <w:p>
+      <w:pPr>
+        <w:pStyle w:val="BodyText1"/>
+        <w:rPr>
+          <w:lang w:val="en-US"/>
+        </w:rPr>
+      </w:pPr>
+      <w:r>
+        <w:rPr>
+          <w:lang w:val="en-US"/>
+        </w:rPr>
+        <w:t>The Android application is mainly composed of four components: Activity, Service, Broadcast Receiver and Content Provider [50]. The development of any Android application is inseparable from this. Four major components, in the realization process of the scenic intelligent tour guide service system, with the different functions of the four components, the functions of map display, visitor location monitoring, component communication and so on are realized. The relationship between the various components is shown in Figure 2.2:</w:t>
+      </w:r>
     </w:p>
     <w:p>
       <w:pPr>
         <w:pStyle w:val="3"/>
-        <w:rPr>
-          <w:rFonts w:eastAsia="黑体"/>
-          <w:lang w:eastAsia="zh-CN"/>
-        </w:rPr>
-      </w:pPr>
-      <w:bookmarkStart w:id="4" w:name="_Toc2973012"/>
-      <w:r>
-        <w:rPr>
-          <w:rFonts w:eastAsia="黑体" w:hint="eastAsia"/>
-          <w:lang w:eastAsia="zh-CN"/>
-        </w:rPr>
-        <w:t>F</w:t>
-      </w:r>
-      <w:r>
-        <w:rPr>
-          <w:rFonts w:eastAsia="黑体"/>
-          <w:lang w:eastAsia="zh-CN"/>
-        </w:rPr>
-        <w:t>ragment</w:t>
-      </w:r>
-      <w:bookmarkEnd w:id="4"/>
+      </w:pPr>
+      <w:bookmarkStart w:id="8" w:name="_Toc3069337"/>
+      <w:r>
+        <w:lastRenderedPageBreak/>
+        <w:t>Activity</w:t>
+      </w:r>
+      <w:bookmarkEnd w:id="8"/>
     </w:p>
     <w:p>
       <w:pPr>
         <w:pStyle w:val="BodyText1"/>
         <w:rPr>
-          <w:rFonts w:eastAsia="黑体"/>
-          <w:lang w:eastAsia="zh-CN"/>
-        </w:rPr>
-      </w:pPr>
-      <w:r>
-        <w:rPr>
-          <w:rFonts w:eastAsia="黑体"/>
-          <w:lang w:eastAsia="zh-CN"/>
-        </w:rPr>
-        <w:t>One of the powerful features added to Android 3.0 (API 11) is Fragment, which is designed to provide more dynamic and flexible UI design support for large screens such as tablets. Fragment is a component that can be embedded in an activity. It can combine multiple fragments in one activity to build a multi-pane UI, have its own life cycle, and can have or have no user interface.</w:t>
+          <w:lang w:val="en-US"/>
+        </w:rPr>
+      </w:pPr>
+      <w:r>
+        <w:rPr>
+          <w:lang w:val="en-US"/>
+        </w:rPr>
+        <w:t>The most frequently used in Android, the most well-known is the Activity interface. Activity is all the interfaces that can be seen on the mobile phone. These interfaces basically belong to or depend on the Activity. The main role of Activity is to show the user information, provide user and system interaction interface, and monitor the interactive controls such as buttons on the interface.</w:t>
       </w:r>
     </w:p>
     <w:p>
       <w:pPr>
         <w:pStyle w:val="BodyText1"/>
         <w:rPr>
-          <w:rFonts w:eastAsia="黑体" w:hint="eastAsia"/>
-          <w:lang w:eastAsia="zh-CN"/>
-        </w:rPr>
-      </w:pPr>
-      <w:r>
-        <w:rPr>
-          <w:rFonts w:eastAsia="黑体"/>
-          <w:lang w:eastAsia="zh-CN"/>
-        </w:rPr>
-        <w:t>Fragments must always be embedded in the Activity, and their lifecycle is directly affected by the lifecycle of the host activity. For example, when an activity is paused, all of its clips are also paused; when the activity is destroyed, all clips are also destroyed. However, when the Activity is running, you can manipulate each fragment independently, such as adding or removing them. When you execute such a fragment transaction, you can also add it to the return stack managed by the Activity.</w:t>
-      </w:r>
-    </w:p>
-    <w:p>
-      <w:pPr>
-        <w:pStyle w:val="3"/>
-        <w:rPr>
-          <w:rFonts w:eastAsia="黑体"/>
-          <w:lang w:eastAsia="zh-CN"/>
-        </w:rPr>
-      </w:pPr>
-      <w:bookmarkStart w:id="5" w:name="_Toc2973013"/>
-      <w:r>
-        <w:rPr>
-          <w:rFonts w:eastAsia="黑体" w:hint="eastAsia"/>
-          <w:lang w:eastAsia="zh-CN"/>
-        </w:rPr>
-        <w:lastRenderedPageBreak/>
-        <w:t>V</w:t>
-      </w:r>
-      <w:r>
-        <w:rPr>
-          <w:rFonts w:eastAsia="黑体"/>
-          <w:lang w:eastAsia="zh-CN"/>
-        </w:rPr>
-        <w:t>iewPager</w:t>
-      </w:r>
-      <w:bookmarkEnd w:id="5"/>
-    </w:p>
-    <w:p>
-      <w:pPr>
-        <w:pStyle w:val="BodyText1"/>
-        <w:rPr>
-          <w:rFonts w:eastAsia="黑体"/>
-          <w:lang w:eastAsia="zh-CN"/>
-        </w:rPr>
-      </w:pPr>
-      <w:r>
-        <w:rPr>
-          <w:rFonts w:eastAsia="黑体"/>
-          <w:lang w:eastAsia="zh-CN"/>
-        </w:rPr>
-        <w:t>ViewPager is a component of SupportV4, mainly a View container that can realize a card-style left and right sliding. Using this class is similar to ListView, you need to use a custom adapter PagerAdapter, the difference is the way to get a View each time.</w:t>
-      </w:r>
-    </w:p>
-    <w:p>
-      <w:pPr>
-        <w:pStyle w:val="BodyText1"/>
-        <w:rPr>
-          <w:rFonts w:eastAsia="黑体" w:hint="eastAsia"/>
-          <w:lang w:eastAsia="zh-CN"/>
-        </w:rPr>
-      </w:pPr>
-      <w:r>
-        <w:rPr>
-          <w:rFonts w:eastAsia="黑体"/>
-          <w:lang w:eastAsia="zh-CN"/>
-        </w:rPr>
-        <w:t>ViewPager is a page container, except that each page is a whole screen, and the sliding screen is similar to the card type. At present, WeChat 5.1 and the overall look are all viewed in this way.</w:t>
-      </w:r>
-    </w:p>
-    <w:p>
-      <w:pPr>
-        <w:pStyle w:val="BodyText1"/>
-        <w:rPr>
-          <w:rFonts w:eastAsia="黑体" w:hint="eastAsia"/>
-          <w:lang w:eastAsia="zh-CN"/>
-        </w:rPr>
-      </w:pPr>
-      <w:r>
-        <w:rPr>
-          <w:rFonts w:eastAsia="黑体"/>
-          <w:lang w:eastAsia="zh-CN"/>
-        </w:rPr>
-        <w:t>The whole process is that the ViewPager control goes to the adapter implementation class to get a View every time it is flipped, and then caches a view of the sliding direction. The role of PagerAdapter is to let the developer implement the data itself, fill it with a custom single-page View layout, and then implement some lifecycle methods of PagerAdaper, returning the View to the ViewPager display. Usually user data is a list, stored with a List, and data items are also a variety of complex objects, List can be used as a constructor of the PagerAdapter inheritance class.</w:t>
-      </w:r>
-    </w:p>
-    <w:p>
-      <w:pPr>
-        <w:pStyle w:val="BodyText1"/>
-        <w:rPr>
-          <w:rFonts w:eastAsia="黑体" w:hint="eastAsia"/>
-          <w:lang w:eastAsia="zh-CN"/>
-        </w:rPr>
-      </w:pPr>
-      <w:r>
-        <w:rPr>
-          <w:rFonts w:eastAsia="黑体" w:hint="eastAsia"/>
-          <w:lang w:eastAsia="zh-CN"/>
-        </w:rPr>
-        <w:t>        </w:t>
-      </w:r>
-      <w:r>
-        <w:rPr>
-          <w:rFonts w:eastAsia="黑体"/>
-          <w:lang w:eastAsia="zh-CN"/>
-        </w:rPr>
-        <w:t>ViewPager always holds three View instances. Except for the first time, each time the pagerAdapter's instantiateItem method is called to get the View instance, the passed position is the forward page of the current page position, which is to cache a page. Then destroy the latter item of the latter item. The initialization process is to call getCount() twice to initialize 0, 1 items. The user turns the page to 1 item and generates 2 items. At this time, there are three items. After that, page through 2 items, destroy 0 items, and generate three items. At this time, it is 1, 2, and 3 items, as shown in the figure.</w:t>
-      </w:r>
-    </w:p>
-    <w:p>
-      <w:pPr>
-        <w:pStyle w:val="BodyText1"/>
-        <w:rPr>
-          <w:rFonts w:eastAsia="黑体"/>
-          <w:lang w:eastAsia="zh-CN"/>
-        </w:rPr>
-      </w:pPr>
-      <w:r>
-        <w:rPr>
-          <w:rFonts w:eastAsia="黑体"/>
-          <w:lang w:eastAsia="zh-CN"/>
-        </w:rPr>
-        <w:t>PagerAdapter is an abstract class that needs to inherit several important methods:</w:t>
-      </w:r>
-    </w:p>
-    <w:p>
-      <w:pPr>
-        <w:pStyle w:val="BodyText1"/>
-        <w:rPr>
-          <w:rFonts w:eastAsia="黑体"/>
-          <w:lang w:eastAsia="zh-CN"/>
-        </w:rPr>
-      </w:pPr>
-      <w:r>
-        <w:rPr>
-          <w:rFonts w:eastAsia="黑体"/>
-          <w:lang w:eastAsia="zh-CN"/>
-        </w:rPr>
-        <w:t>1.getCount(); how many items are there?</w:t>
-      </w:r>
-    </w:p>
-    <w:p>
-      <w:pPr>
-        <w:pStyle w:val="BodyText1"/>
-        <w:rPr>
-          <w:rFonts w:eastAsia="黑体"/>
-          <w:lang w:eastAsia="zh-CN"/>
-        </w:rPr>
-      </w:pPr>
-      <w:r>
-        <w:rPr>
-          <w:rFonts w:eastAsia="黑体"/>
-          <w:lang w:eastAsia="zh-CN"/>
-        </w:rPr>
-        <w:t>2.instantiateItem(View container, int position) instantiates a project, that is, the ViewPager object dynamically retrieves a View from the adapter interface. The current page number is passed in, which is related to the getCount() method. To get the corresponding View from a custom data collection</w:t>
-      </w:r>
-    </w:p>
-    <w:p>
-      <w:pPr>
-        <w:pStyle w:val="BodyText1"/>
-        <w:rPr>
-          <w:rFonts w:eastAsia="黑体"/>
-          <w:lang w:eastAsia="zh-CN"/>
-        </w:rPr>
-      </w:pPr>
-      <w:r>
-        <w:rPr>
-          <w:rFonts w:eastAsia="黑体"/>
-          <w:lang w:eastAsia="zh-CN"/>
-        </w:rPr>
-        <w:lastRenderedPageBreak/>
-        <w:t>3.destroyItem(View container, int position, Object object) Using the ViewPager.remove method</w:t>
-      </w:r>
-    </w:p>
-    <w:p>
-      <w:pPr>
-        <w:pStyle w:val="BodyText1"/>
-        <w:rPr>
-          <w:rFonts w:eastAsia="黑体"/>
-          <w:lang w:eastAsia="zh-CN"/>
-        </w:rPr>
-      </w:pPr>
-      <w:r>
-        <w:rPr>
-          <w:rFonts w:eastAsia="黑体"/>
-          <w:lang w:eastAsia="zh-CN"/>
-        </w:rPr>
-        <w:t>4.isViewFromObject must be implemented, it determines whether View is a strong turn, the input is View and Object, you can directly compare it. In the process of optimization, the system will pre-interpret one page before and after, and then judge whether it is from the existing memory.</w:t>
-      </w:r>
-    </w:p>
-    <w:p>
-      <w:pPr>
-        <w:pStyle w:val="BodyText1"/>
-        <w:rPr>
-          <w:rFonts w:eastAsia="黑体"/>
-          <w:lang w:eastAsia="zh-CN"/>
-        </w:rPr>
-      </w:pPr>
-      <w:r>
-        <w:rPr>
-          <w:rFonts w:eastAsia="黑体"/>
-          <w:lang w:eastAsia="zh-CN"/>
-        </w:rPr>
-        <w:t>About the data source:</w:t>
-      </w:r>
-    </w:p>
-    <w:p>
-      <w:pPr>
-        <w:pStyle w:val="BodyText1"/>
-        <w:rPr>
-          <w:rFonts w:eastAsia="黑体" w:hint="eastAsia"/>
-          <w:lang w:eastAsia="zh-CN"/>
-        </w:rPr>
-      </w:pPr>
-      <w:r>
-        <w:rPr>
-          <w:rFonts w:eastAsia="黑体"/>
-          <w:lang w:eastAsia="zh-CN"/>
-        </w:rPr>
-        <w:t>The data source used in the PagerAdapter is also the user data. Usually, the ArrayList is used to carry the data items, and each item is the data to be carried in the corresponding display space in the page. Similar to the adapter baseAdapter of ListView. The only difference is that getting the ListView control to take the View requires manual implementation of the container.addView() method. Usually the data List is passed as the constructor of the Adapter.</w:t>
-      </w:r>
-    </w:p>
-    <w:p>
-      <w:pPr>
-        <w:pStyle w:val="3"/>
-        <w:rPr>
-          <w:rFonts w:eastAsia="黑体"/>
-          <w:lang w:eastAsia="zh-CN"/>
-        </w:rPr>
-      </w:pPr>
-      <w:bookmarkStart w:id="6" w:name="_Toc2973014"/>
-      <w:r>
-        <w:rPr>
-          <w:rFonts w:eastAsia="黑体" w:hint="eastAsia"/>
-          <w:lang w:eastAsia="zh-CN"/>
-        </w:rPr>
-        <w:t>R</w:t>
-      </w:r>
-      <w:r>
-        <w:rPr>
-          <w:rFonts w:eastAsia="黑体"/>
-          <w:lang w:eastAsia="zh-CN"/>
-        </w:rPr>
-        <w:t>ecyclerView</w:t>
-      </w:r>
-      <w:bookmarkEnd w:id="6"/>
-    </w:p>
-    <w:p>
-      <w:pPr>
-        <w:pStyle w:val="BodyText1"/>
-        <w:rPr>
-          <w:rFonts w:eastAsia="黑体"/>
-          <w:lang w:eastAsia="zh-CN"/>
-        </w:rPr>
-      </w:pPr>
-      <w:r>
-        <w:rPr>
-          <w:rFonts w:eastAsia="黑体"/>
-          <w:lang w:eastAsia="zh-CN"/>
-        </w:rPr>
-        <w:t>RecyclerView is one of the components in Android5.0materials design, and there are CardView, Palette and so on. Looking at the name we can see a little clue, yes, its main feature is reuse. We know that ViewHolder can be reused in the Adapter in Listview. RecyclerView provides a less coupled way to reuse ViewHolder and easily implement ListView, GridView, and waterfall streams.</w:t>
-      </w:r>
-    </w:p>
-    <w:p>
-      <w:pPr>
-        <w:pStyle w:val="BodyText1"/>
-        <w:rPr>
-          <w:rFonts w:eastAsia="黑体"/>
-          <w:lang w:eastAsia="zh-CN"/>
-        </w:rPr>
-      </w:pPr>
-      <w:r>
-        <w:rPr>
-          <w:rFonts w:eastAsia="黑体"/>
-          <w:lang w:eastAsia="zh-CN"/>
-        </w:rPr>
-        <w:t>RecyclerView is a new component in the support-v7 package. It is a powerful sliding component. Compared with the classic ListView, it also has the function of item recycling and multiplexing, but directly encapsulates the implementation of the viewholder. Users only need to implement their own viewholder. Yes, this component will automatically recycle and reuse each item for you.</w:t>
-      </w:r>
-    </w:p>
-    <w:p>
-      <w:pPr>
-        <w:pStyle w:val="BodyText1"/>
-        <w:rPr>
-          <w:rFonts w:eastAsia="黑体"/>
-          <w:lang w:eastAsia="zh-CN"/>
-        </w:rPr>
-      </w:pPr>
-      <w:r>
-        <w:rPr>
-          <w:rFonts w:eastAsia="黑体"/>
-          <w:lang w:eastAsia="zh-CN"/>
-        </w:rPr>
-        <w:t>Advantages of RecyclerView:</w:t>
-      </w:r>
-    </w:p>
-    <w:p>
-      <w:pPr>
-        <w:pStyle w:val="BodyText1"/>
-        <w:rPr>
-          <w:rFonts w:eastAsia="黑体"/>
-          <w:lang w:eastAsia="zh-CN"/>
-        </w:rPr>
-      </w:pPr>
-      <w:r>
-        <w:rPr>
-          <w:rFonts w:eastAsia="黑体"/>
-          <w:lang w:eastAsia="zh-CN"/>
-        </w:rPr>
-        <w:lastRenderedPageBreak/>
-        <w:t>1. It doesn't care about where and how the item is displayed ---&gt; layoutManager We can switch the style of RecyclerView in just one sentence using layoutManager.</w:t>
-      </w:r>
-    </w:p>
-    <w:p>
-      <w:pPr>
-        <w:pStyle w:val="BodyText1"/>
-        <w:rPr>
-          <w:rFonts w:eastAsia="黑体"/>
-          <w:lang w:eastAsia="zh-CN"/>
-        </w:rPr>
-      </w:pPr>
-      <w:r>
-        <w:rPr>
-          <w:rFonts w:eastAsia="黑体"/>
-          <w:lang w:eastAsia="zh-CN"/>
-        </w:rPr>
-        <w:t>2. It doesn't care how item is split---&gt;ItemDecoration. We can customize our own dividing line according to the needs of our project.</w:t>
-      </w:r>
-    </w:p>
-    <w:p>
-      <w:pPr>
-        <w:pStyle w:val="BodyText1"/>
-        <w:rPr>
-          <w:rFonts w:eastAsia="黑体"/>
-          <w:lang w:eastAsia="zh-CN"/>
-        </w:rPr>
-      </w:pPr>
-      <w:r>
-        <w:rPr>
-          <w:rFonts w:eastAsia="黑体"/>
-          <w:lang w:eastAsia="zh-CN"/>
-        </w:rPr>
-        <w:t>3. It does not care about the effect of item addition and deletion animation---&gt;ItemAnimator we can define item addition and deletion animation according to our own needs.</w:t>
-      </w:r>
-    </w:p>
-    <w:p>
-      <w:pPr>
-        <w:pStyle w:val="BodyText1"/>
-        <w:rPr>
-          <w:rFonts w:eastAsia="黑体" w:hint="eastAsia"/>
-          <w:lang w:eastAsia="zh-CN"/>
-        </w:rPr>
-      </w:pPr>
-      <w:r>
-        <w:rPr>
-          <w:rFonts w:eastAsia="黑体"/>
-          <w:lang w:eastAsia="zh-CN"/>
-        </w:rPr>
-        <w:t>4. Just care about how to take the view---&gt;ViewHolder google forces us to use viewHolder, we need to define our own ViewHolder.</w:t>
-      </w:r>
-    </w:p>
-    <w:p>
-      <w:pPr>
-        <w:pStyle w:val="2"/>
-        <w:rPr>
-          <w:rFonts w:asciiTheme="minorHAnsi" w:hAnsiTheme="minorHAnsi"/>
-          <w:lang w:val="en-US"/>
-        </w:rPr>
-      </w:pPr>
-      <w:bookmarkStart w:id="7" w:name="_Toc2973015"/>
-      <w:r>
-        <w:rPr>
-          <w:rFonts w:asciiTheme="minorHAnsi" w:hAnsiTheme="minorHAnsi"/>
-          <w:lang w:val="en-US"/>
-        </w:rPr>
-        <w:t>Android Components</w:t>
-      </w:r>
-      <w:bookmarkEnd w:id="7"/>
-    </w:p>
-    <w:p>
-      <w:pPr>
-        <w:pStyle w:val="BodyText1"/>
-        <w:rPr>
-          <w:lang w:val="en-US"/>
-        </w:rPr>
-      </w:pPr>
-      <w:r>
-        <w:rPr>
-          <w:lang w:val="en-US"/>
-        </w:rPr>
-        <w:t>The Android application is mainly composed of four components: Activity, Service, Broadcast Receiver and Content Provider [50]. The development of any Android application is inseparable from this. Four major components, in the realization process of the scenic intelligent tour guide service system, with the different functions of the four components, the functions of map display, visitor location monitoring, component communication and so on are realized. The relationship between the various components is shown in Figure 2.2:</w:t>
-      </w:r>
-    </w:p>
-    <w:p>
-      <w:pPr>
-        <w:pStyle w:val="3"/>
-      </w:pPr>
-      <w:bookmarkStart w:id="8" w:name="_Toc2973016"/>
-      <w:r>
-        <w:t>Activity</w:t>
-      </w:r>
-      <w:bookmarkEnd w:id="8"/>
-    </w:p>
-    <w:p>
-      <w:pPr>
-        <w:pStyle w:val="BodyText1"/>
-        <w:rPr>
-          <w:lang w:val="en-US"/>
-        </w:rPr>
-      </w:pPr>
-      <w:r>
-        <w:rPr>
-          <w:lang w:val="en-US"/>
-        </w:rPr>
-        <w:t>The most frequently used in Android, the most well-known is the Activity interface. Activity is all the interfaces that can be seen on the mobile phone. These interfaces basically belong to or depend on the Activity. The main role of Activity is to show the user information, provide user and system interaction interface, and monitor the interactive controls such as buttons on the interface.</w:t>
-      </w:r>
-    </w:p>
-    <w:p>
-      <w:pPr>
-        <w:pStyle w:val="BodyText1"/>
-        <w:rPr>
-          <w:lang w:val="en-US"/>
-        </w:rPr>
-      </w:pPr>
-      <w:r>
-        <w:rPr>
-          <w:lang w:val="en-US"/>
-        </w:rPr>
-        <w:t xml:space="preserve">In order to weaken the language of the admonition program and the characteristics of the process, the Android system designer designed the Activity component into a system </w:t>
-      </w:r>
-      <w:r>
-        <w:rPr>
-          <w:lang w:val="en-US"/>
-        </w:rPr>
-        <w:lastRenderedPageBreak/>
-        <w:t xml:space="preserve">control with a lifecycle form. The Activity mainly has seven lifecycles: </w:t>
+          <w:lang w:val="en-US"/>
+        </w:rPr>
+      </w:pPr>
+      <w:r>
+        <w:rPr>
+          <w:lang w:val="en-US"/>
+        </w:rPr>
+        <w:t xml:space="preserve">In order to weaken the language of the admonition program and the characteristics of the process, the Android system designer designed the Activity component into a system control with a lifecycle form. The Activity mainly has seven lifecycles: </w:t>
       </w:r>
       <w:proofErr w:type="spellStart"/>
       <w:r>
@@ -5227,12 +7392,13 @@
           <w:lang w:eastAsia="zh-CN"/>
         </w:rPr>
       </w:pPr>
-      <w:bookmarkStart w:id="9" w:name="_Toc2973017"/>
+      <w:bookmarkStart w:id="9" w:name="_Toc3069338"/>
       <w:r>
         <w:rPr>
           <w:rFonts w:eastAsia="黑体" w:hint="eastAsia"/>
           <w:lang w:eastAsia="zh-CN"/>
         </w:rPr>
+        <w:lastRenderedPageBreak/>
         <w:t>S</w:t>
       </w:r>
       <w:r>
@@ -5257,111 +7423,104 @@
           <w:rFonts w:eastAsia="黑体"/>
           <w:lang w:eastAsia="zh-CN"/>
         </w:rPr>
-        <w:t xml:space="preserve">The service component is similar to the active component and is the functionality required to complete the developer. The only difference is that the service component does not have a user interface. Developers only need to write the function code of the service, not involving the loading and display of the interface. The service can run long hours in the background, completing some of the developer's time-consuming operations </w:t>
-      </w:r>
-      <w:r>
-        <w:rPr>
-          <w:rFonts w:eastAsia="黑体"/>
+        <w:t>The service component is similar to the active component and is the functionality required to complete the developer. The only difference is that the service component does not have a user interface. Developers only need to write the function code of the service, not involving the loading and display of the interface. The service can run long hours in the background, completing some of the developer's time-consuming operations that cannot be implemented in the activity. Other application components can launch a designed service, even when the user switches to another application, the service can still run in the background.</w:t>
+      </w:r>
+    </w:p>
+    <w:p>
+      <w:pPr>
+        <w:pStyle w:val="BodyText1"/>
+        <w:rPr>
+          <w:rFonts w:eastAsia="黑体"/>
+          <w:lang w:eastAsia="zh-CN"/>
+        </w:rPr>
+      </w:pPr>
+      <w:r>
+        <w:rPr>
+          <w:rFonts w:eastAsia="黑体" w:hint="eastAsia"/>
+          <w:lang w:eastAsia="zh-CN"/>
+        </w:rPr>
+        <w:t>    </w:t>
+      </w:r>
+      <w:r>
+        <w:rPr>
+          <w:rFonts w:eastAsia="黑体"/>
+          <w:lang w:eastAsia="zh-CN"/>
+        </w:rPr>
+        <w:t>Services can be divided into two types, startup and binding. Startup, when the active component starts the service by calling the startService method, the service is turned on, even if the activity that started it has been destroyed, the service can still run in the background; binding, when the active component is bound to the service by calling the bindService method, The service is in a bound state. Multiple components can be bound to the same service, and the service is destroyed when they are untied.</w:t>
+      </w:r>
+    </w:p>
+    <w:p>
+      <w:pPr>
+        <w:pStyle w:val="BodyText1"/>
+        <w:rPr>
+          <w:rFonts w:eastAsia="黑体" w:hint="eastAsia"/>
+          <w:lang w:eastAsia="zh-CN"/>
+        </w:rPr>
+      </w:pPr>
+      <w:r>
+        <w:rPr>
+          <w:rFonts w:eastAsia="黑体"/>
+          <w:lang w:eastAsia="zh-CN"/>
+        </w:rPr>
+        <w:t>Developers generally perform long-running functions such as network upload and download, music playback, and user positioning that do not require an interface display through the service.</w:t>
+      </w:r>
+    </w:p>
+    <w:p>
+      <w:pPr>
+        <w:pStyle w:val="3"/>
+        <w:rPr>
+          <w:rFonts w:eastAsia="黑体"/>
+          <w:lang w:eastAsia="zh-CN"/>
+        </w:rPr>
+      </w:pPr>
+      <w:bookmarkStart w:id="10" w:name="_Toc3069339"/>
+      <w:r>
+        <w:rPr>
+          <w:rFonts w:eastAsia="黑体" w:hint="eastAsia"/>
+          <w:lang w:eastAsia="zh-CN"/>
+        </w:rPr>
+        <w:t>B</w:t>
+      </w:r>
+      <w:r>
+        <w:rPr>
+          <w:rFonts w:eastAsia="黑体"/>
+          <w:lang w:eastAsia="zh-CN"/>
+        </w:rPr>
+        <w:t>roadcast Receiver</w:t>
+      </w:r>
+      <w:bookmarkEnd w:id="10"/>
+    </w:p>
+    <w:p>
+      <w:pPr>
+        <w:pStyle w:val="BodyText1"/>
+        <w:rPr>
+          <w:rFonts w:eastAsia="黑体"/>
+          <w:lang w:eastAsia="zh-CN"/>
+        </w:rPr>
+      </w:pPr>
+      <w:r>
+        <w:rPr>
+          <w:rFonts w:eastAsia="黑体"/>
+          <w:lang w:eastAsia="zh-CN"/>
+        </w:rPr>
+        <w:t>A broadcast receiver is a component that handles external events of an application, similar to a service component, and has no user interface. After the broadcast receiver is defined, other applications call it according to its defined rules and send a broadcast to it. After receiving the broadcast, you can start an activity or a service to start the follow-up function. The use of broadcast receivers enables communication between different components within the same program and communication between different program components. An application can define multiple broadcast recipients, either dynamically by inheriting from the BroadcastReceiver class or statically registered in the AndroidManifest file.</w:t>
+      </w:r>
+    </w:p>
+    <w:p>
+      <w:pPr>
+        <w:pStyle w:val="3"/>
+        <w:rPr>
+          <w:rFonts w:eastAsia="黑体"/>
+          <w:lang w:eastAsia="zh-CN"/>
+        </w:rPr>
+      </w:pPr>
+      <w:bookmarkStart w:id="11" w:name="_Toc3069340"/>
+      <w:r>
+        <w:rPr>
+          <w:rFonts w:eastAsia="黑体" w:hint="eastAsia"/>
           <w:lang w:eastAsia="zh-CN"/>
         </w:rPr>
         <w:lastRenderedPageBreak/>
-        <w:t>that cannot be implemented in the activity. Other application components can launch a designed service, even when the user switches to another application, the service can still run in the background.</w:t>
-      </w:r>
-    </w:p>
-    <w:p>
-      <w:pPr>
-        <w:pStyle w:val="BodyText1"/>
-        <w:rPr>
-          <w:rFonts w:eastAsia="黑体"/>
-          <w:lang w:eastAsia="zh-CN"/>
-        </w:rPr>
-      </w:pPr>
-      <w:r>
-        <w:rPr>
-          <w:rFonts w:eastAsia="黑体" w:hint="eastAsia"/>
-          <w:lang w:eastAsia="zh-CN"/>
-        </w:rPr>
-        <w:t>    </w:t>
-      </w:r>
-      <w:r>
-        <w:rPr>
-          <w:rFonts w:eastAsia="黑体"/>
-          <w:lang w:eastAsia="zh-CN"/>
-        </w:rPr>
-        <w:t>Services can be divided into two types, startup and binding. Startup, when the active component starts the service by calling the startService method, the service is turned on, even if the activity that started it has been destroyed, the service can still run in the background; binding, when the active component is bound to the service by calling the bindService method, The service is in a bound state. Multiple components can be bound to the same service, and the service is destroyed when they are untied.</w:t>
-      </w:r>
-    </w:p>
-    <w:p>
-      <w:pPr>
-        <w:pStyle w:val="BodyText1"/>
-        <w:rPr>
-          <w:rFonts w:eastAsia="黑体" w:hint="eastAsia"/>
-          <w:lang w:eastAsia="zh-CN"/>
-        </w:rPr>
-      </w:pPr>
-      <w:r>
-        <w:rPr>
-          <w:rFonts w:eastAsia="黑体"/>
-          <w:lang w:eastAsia="zh-CN"/>
-        </w:rPr>
-        <w:t>Developers generally perform long-running functions such as network upload and download, music playback, and user positioning that do not require an interface display through the service.</w:t>
-      </w:r>
-    </w:p>
-    <w:p>
-      <w:pPr>
-        <w:pStyle w:val="3"/>
-        <w:rPr>
-          <w:rFonts w:eastAsia="黑体"/>
-          <w:lang w:eastAsia="zh-CN"/>
-        </w:rPr>
-      </w:pPr>
-      <w:bookmarkStart w:id="10" w:name="_Toc2973018"/>
-      <w:r>
-        <w:rPr>
-          <w:rFonts w:eastAsia="黑体" w:hint="eastAsia"/>
-          <w:lang w:eastAsia="zh-CN"/>
-        </w:rPr>
-        <w:t>B</w:t>
-      </w:r>
-      <w:r>
-        <w:rPr>
-          <w:rFonts w:eastAsia="黑体"/>
-          <w:lang w:eastAsia="zh-CN"/>
-        </w:rPr>
-        <w:t>roadcast Receiver</w:t>
-      </w:r>
-      <w:bookmarkEnd w:id="10"/>
-    </w:p>
-    <w:p>
-      <w:pPr>
-        <w:pStyle w:val="BodyText1"/>
-        <w:rPr>
-          <w:rFonts w:eastAsia="黑体"/>
-          <w:lang w:eastAsia="zh-CN"/>
-        </w:rPr>
-      </w:pPr>
-      <w:r>
-        <w:rPr>
-          <w:rFonts w:eastAsia="黑体"/>
-          <w:lang w:eastAsia="zh-CN"/>
-        </w:rPr>
-        <w:t>A broadcast receiver is a component that handles external events of an application, similar to a service component, and has no user interface. After the broadcast receiver is defined, other applications call it according to its defined rules and send a broadcast to it. After receiving the broadcast, you can start an activity or a service to start the follow-up function. The use of broadcast receivers enables communication between different components within the same program and communication between different program components. An application can define multiple broadcast recipients, either dynamically by inheriting from the BroadcastReceiver class or statically registered in the AndroidManifest file.</w:t>
-      </w:r>
-    </w:p>
-    <w:p>
-      <w:pPr>
-        <w:pStyle w:val="3"/>
-        <w:rPr>
-          <w:rFonts w:eastAsia="黑体"/>
-          <w:lang w:eastAsia="zh-CN"/>
-        </w:rPr>
-      </w:pPr>
-      <w:bookmarkStart w:id="11" w:name="_Toc2973019"/>
-      <w:r>
-        <w:rPr>
-          <w:rFonts w:eastAsia="黑体" w:hint="eastAsia"/>
-          <w:lang w:eastAsia="zh-CN"/>
-        </w:rPr>
         <w:t>C</w:t>
       </w:r>
       <w:r>
@@ -5394,137 +7553,144 @@
       <w:pPr>
         <w:pStyle w:val="1"/>
       </w:pPr>
-      <w:bookmarkStart w:id="12" w:name="_Toc2973020"/>
+      <w:bookmarkStart w:id="12" w:name="_Toc3069341"/>
       <w:r>
         <w:rPr>
           <w:rFonts w:eastAsia="黑体" w:hint="eastAsia"/>
           <w:lang w:eastAsia="zh-CN"/>
         </w:rPr>
+        <w:t>I</w:t>
+      </w:r>
+      <w:r>
+        <w:rPr>
+          <w:rFonts w:eastAsia="黑体"/>
+          <w:lang w:eastAsia="zh-CN"/>
+        </w:rPr>
+        <w:t>mplementation</w:t>
+      </w:r>
+      <w:bookmarkEnd w:id="12"/>
+    </w:p>
+    <w:p>
+      <w:pPr>
+        <w:pStyle w:val="2"/>
+      </w:pPr>
+      <w:bookmarkStart w:id="13" w:name="_Toc3069342"/>
+      <w:r>
+        <w:rPr>
+          <w:rFonts w:eastAsia="黑体" w:hint="eastAsia"/>
+          <w:lang w:eastAsia="zh-CN"/>
+        </w:rPr>
+        <w:t>A</w:t>
+      </w:r>
+      <w:r>
+        <w:rPr>
+          <w:rFonts w:eastAsia="黑体"/>
+          <w:lang w:eastAsia="zh-CN"/>
+        </w:rPr>
+        <w:t>pplication Outline</w:t>
+      </w:r>
+      <w:bookmarkEnd w:id="13"/>
+    </w:p>
+    <w:p>
+      <w:pPr>
+        <w:pStyle w:val="3"/>
+      </w:pPr>
+      <w:bookmarkStart w:id="14" w:name="_Toc3069343"/>
+      <w:r>
+        <w:rPr>
+          <w:rFonts w:eastAsia="黑体" w:hint="eastAsia"/>
+          <w:lang w:eastAsia="zh-CN"/>
+        </w:rPr>
+        <w:t>D</w:t>
+      </w:r>
+      <w:r>
+        <w:rPr>
+          <w:rFonts w:eastAsia="黑体"/>
+          <w:lang w:eastAsia="zh-CN"/>
+        </w:rPr>
+        <w:t>escription</w:t>
+      </w:r>
+      <w:bookmarkEnd w:id="14"/>
+    </w:p>
+    <w:p>
+      <w:pPr>
+        <w:pStyle w:val="3"/>
+        <w:rPr>
+          <w:rFonts w:eastAsia="黑体"/>
+          <w:lang w:eastAsia="zh-CN"/>
+        </w:rPr>
+      </w:pPr>
+      <w:bookmarkStart w:id="15" w:name="_Toc3069344"/>
+      <w:r>
+        <w:rPr>
+          <w:rFonts w:eastAsia="黑体" w:hint="eastAsia"/>
+          <w:lang w:eastAsia="zh-CN"/>
+        </w:rPr>
+        <w:t>M</w:t>
+      </w:r>
+      <w:r>
+        <w:rPr>
+          <w:rFonts w:eastAsia="黑体"/>
+          <w:lang w:eastAsia="zh-CN"/>
+        </w:rPr>
+        <w:t>aterial Design and Layout</w:t>
+      </w:r>
+      <w:bookmarkEnd w:id="15"/>
+    </w:p>
+    <w:p>
+      <w:pPr>
+        <w:pStyle w:val="BodyText1"/>
+        <w:rPr>
+          <w:rFonts w:eastAsia="黑体" w:hint="eastAsia"/>
+          <w:lang w:eastAsia="zh-CN"/>
+        </w:rPr>
+      </w:pPr>
+      <w:r>
+        <w:rPr>
+          <w:rFonts w:eastAsia="黑体"/>
+          <w:lang w:eastAsia="zh-CN"/>
+        </w:rPr>
+        <w:t>In the era of disorder, Android is full of the style of the old Google period of freedom and laissez-faire. Android is like a wasteland opened by Google that everyone can use freely. Google does not impose any restrictions. Developers can upload any application designed according to their own ideas to the store without review. Android does not provide developers with a unified design specification in the era of disorder. The application products are mostly referenced to the materialized, flat design norm or self-contained style. The products of that period have no user experience, and people are forced to adapt to various Different interaction styles.</w:t>
+      </w:r>
+    </w:p>
+    <w:p>
+      <w:pPr>
+        <w:pStyle w:val="BodyText1"/>
+        <w:rPr>
+          <w:rFonts w:eastAsia="黑体"/>
+          <w:lang w:eastAsia="zh-CN"/>
+        </w:rPr>
+      </w:pPr>
+      <w:r>
+        <w:rPr>
+          <w:rFonts w:eastAsia="黑体"/>
+          <w:lang w:eastAsia="zh-CN"/>
+        </w:rPr>
+        <w:t>Google launched the new design language Material Design at I/O 2014. Google rethinks the user experience on the Android platform, trying to bring the physical world back through metaphors of the real world</w:t>
+      </w:r>
+    </w:p>
+    <w:p>
+      <w:pPr>
+        <w:pStyle w:val="BodyText1"/>
+        <w:rPr>
+          <w:rFonts w:eastAsia="黑体"/>
+          <w:lang w:eastAsia="zh-CN"/>
+        </w:rPr>
+      </w:pPr>
+      <w:r>
+        <w:rPr>
+          <w:rFonts w:eastAsia="黑体"/>
+          <w:lang w:eastAsia="zh-CN"/>
+        </w:rPr>
+        <w:t xml:space="preserve">The rules of the feed migrated to the digital world, and plans to extend the design language building to all platforms, including Android, Chrome OS and web pages, starting with the most popular Google Maps and Google Now. Clean typography and a simple unified layout provide a unified interactive experience for Google's many </w:t>
+      </w:r>
+      <w:r>
+        <w:rPr>
+          <w:rFonts w:eastAsia="黑体"/>
+          <w:lang w:eastAsia="zh-CN"/>
+        </w:rPr>
         <w:lastRenderedPageBreak/>
-        <w:t>I</w:t>
-      </w:r>
-      <w:r>
-        <w:rPr>
-          <w:rFonts w:eastAsia="黑体"/>
-          <w:lang w:eastAsia="zh-CN"/>
-        </w:rPr>
-        <w:t>mplementation</w:t>
-      </w:r>
-      <w:bookmarkEnd w:id="12"/>
-    </w:p>
-    <w:p>
-      <w:pPr>
-        <w:pStyle w:val="2"/>
-      </w:pPr>
-      <w:bookmarkStart w:id="13" w:name="_Toc2973021"/>
-      <w:r>
-        <w:rPr>
-          <w:rFonts w:eastAsia="黑体" w:hint="eastAsia"/>
-          <w:lang w:eastAsia="zh-CN"/>
-        </w:rPr>
-        <w:t>A</w:t>
-      </w:r>
-      <w:r>
-        <w:rPr>
-          <w:rFonts w:eastAsia="黑体"/>
-          <w:lang w:eastAsia="zh-CN"/>
-        </w:rPr>
-        <w:t>pplication Outline</w:t>
-      </w:r>
-      <w:bookmarkEnd w:id="13"/>
-    </w:p>
-    <w:p>
-      <w:pPr>
-        <w:pStyle w:val="3"/>
-      </w:pPr>
-      <w:bookmarkStart w:id="14" w:name="_Toc2973022"/>
-      <w:r>
-        <w:rPr>
-          <w:rFonts w:eastAsia="黑体" w:hint="eastAsia"/>
-          <w:lang w:eastAsia="zh-CN"/>
-        </w:rPr>
-        <w:t>D</w:t>
-      </w:r>
-      <w:r>
-        <w:rPr>
-          <w:rFonts w:eastAsia="黑体"/>
-          <w:lang w:eastAsia="zh-CN"/>
-        </w:rPr>
-        <w:t>escription</w:t>
-      </w:r>
-      <w:bookmarkEnd w:id="14"/>
-    </w:p>
-    <w:p>
-      <w:pPr>
-        <w:pStyle w:val="3"/>
-        <w:rPr>
-          <w:rFonts w:eastAsia="黑体"/>
-          <w:lang w:eastAsia="zh-CN"/>
-        </w:rPr>
-      </w:pPr>
-      <w:bookmarkStart w:id="15" w:name="_Toc2973023"/>
-      <w:r>
-        <w:rPr>
-          <w:rFonts w:eastAsia="黑体" w:hint="eastAsia"/>
-          <w:lang w:eastAsia="zh-CN"/>
-        </w:rPr>
-        <w:t>M</w:t>
-      </w:r>
-      <w:r>
-        <w:rPr>
-          <w:rFonts w:eastAsia="黑体"/>
-          <w:lang w:eastAsia="zh-CN"/>
-        </w:rPr>
-        <w:t>aterial Design and Layout</w:t>
-      </w:r>
-      <w:bookmarkEnd w:id="15"/>
-    </w:p>
-    <w:p>
-      <w:pPr>
-        <w:pStyle w:val="BodyText1"/>
-        <w:rPr>
-          <w:rFonts w:eastAsia="黑体" w:hint="eastAsia"/>
-          <w:lang w:eastAsia="zh-CN"/>
-        </w:rPr>
-      </w:pPr>
-      <w:r>
-        <w:rPr>
-          <w:rFonts w:eastAsia="黑体"/>
-          <w:lang w:eastAsia="zh-CN"/>
-        </w:rPr>
-        <w:t>In the era of disorder, Android is full of the style of the old Google period of freedom and laissez-faire. Android is like a wasteland opened by Google that everyone can use freely. Google does not impose any restrictions. Developers can upload any application designed according to their own ideas to the store without review. Android does not provide developers with a unified design specification in the era of disorder. The application products are mostly referenced to the materialized, flat design norm or self-contained style. The products of that period have no user experience, and people are forced to adapt to various Different interaction styles.</w:t>
-      </w:r>
-    </w:p>
-    <w:p>
-      <w:pPr>
-        <w:pStyle w:val="BodyText1"/>
-        <w:rPr>
-          <w:rFonts w:eastAsia="黑体"/>
-          <w:lang w:eastAsia="zh-CN"/>
-        </w:rPr>
-      </w:pPr>
-      <w:r>
-        <w:rPr>
-          <w:rFonts w:eastAsia="黑体"/>
-          <w:lang w:eastAsia="zh-CN"/>
-        </w:rPr>
-        <w:t>Google launched the new design language Material Design at I/O 2014. Google rethinks the user experience on the Android platform, trying to bring the physical world back through metaphors of the real world</w:t>
-      </w:r>
-    </w:p>
-    <w:p>
-      <w:pPr>
-        <w:pStyle w:val="BodyText1"/>
-        <w:rPr>
-          <w:rFonts w:eastAsia="黑体"/>
-          <w:lang w:eastAsia="zh-CN"/>
-        </w:rPr>
-      </w:pPr>
-      <w:r>
-        <w:rPr>
-          <w:rFonts w:eastAsia="黑体"/>
-          <w:lang w:eastAsia="zh-CN"/>
-        </w:rPr>
-        <w:t>The rules of the feed migrated to the digital world, and plans to extend the design language building to all platforms, including Android, Chrome OS and web pages, starting with the most popular Google Maps and Google Now. Clean typography and a simple unified layout provide a unified interactive experience for Google's many technology products, although they are not identical in form UI and physical world, but have the same interaction rules.</w:t>
+        <w:t>technology products, although they are not identical in form UI and physical world, but have the same interaction rules.</w:t>
       </w:r>
     </w:p>
     <w:p>
@@ -5574,7 +7740,99 @@
           <w:rFonts w:eastAsia="黑体"/>
           <w:lang w:eastAsia="zh-CN"/>
         </w:rPr>
-        <w:t xml:space="preserve">Material Design combines paper </w:t>
+        <w:t>Material Design combines paper metaphor with ink coating metaphors.</w:t>
+      </w:r>
+      <w:r>
+        <w:rPr>
+          <w:rFonts w:eastAsia="黑体" w:hint="eastAsia"/>
+          <w:lang w:eastAsia="zh-CN"/>
+        </w:rPr>
+        <w:t xml:space="preserve"> </w:t>
+      </w:r>
+      <w:r>
+        <w:rPr>
+          <w:rFonts w:eastAsia="黑体"/>
+          <w:lang w:eastAsia="zh-CN"/>
+        </w:rPr>
+        <w:t>When the user touches a button, it will feed back to the user by expanding to a global mode.</w:t>
+      </w:r>
+    </w:p>
+    <w:p>
+      <w:pPr>
+        <w:pStyle w:val="3"/>
+      </w:pPr>
+      <w:bookmarkStart w:id="16" w:name="_Toc3069345"/>
+      <w:r>
+        <w:rPr>
+          <w:rFonts w:eastAsia="黑体" w:hint="eastAsia"/>
+          <w:lang w:eastAsia="zh-CN"/>
+        </w:rPr>
+        <w:t>D</w:t>
+      </w:r>
+      <w:r>
+        <w:rPr>
+          <w:rFonts w:eastAsia="黑体"/>
+          <w:lang w:eastAsia="zh-CN"/>
+        </w:rPr>
+        <w:t>evelopment and Process</w:t>
+      </w:r>
+      <w:bookmarkEnd w:id="16"/>
+    </w:p>
+    <w:p>
+      <w:pPr>
+        <w:pStyle w:val="2"/>
+        <w:rPr>
+          <w:rFonts w:eastAsia="黑体"/>
+          <w:lang w:eastAsia="zh-CN"/>
+        </w:rPr>
+      </w:pPr>
+      <w:bookmarkStart w:id="17" w:name="_Toc3069346"/>
+      <w:r>
+        <w:rPr>
+          <w:rFonts w:eastAsia="黑体" w:hint="eastAsia"/>
+          <w:lang w:eastAsia="zh-CN"/>
+        </w:rPr>
+        <w:t>M</w:t>
+      </w:r>
+      <w:r>
+        <w:rPr>
+          <w:rFonts w:eastAsia="黑体"/>
+          <w:lang w:eastAsia="zh-CN"/>
+        </w:rPr>
+        <w:t>odel View ViewModel (MVVM)</w:t>
+      </w:r>
+      <w:bookmarkEnd w:id="17"/>
+    </w:p>
+    <w:p>
+      <w:pPr>
+        <w:pStyle w:val="BodyText1"/>
+        <w:rPr>
+          <w:rFonts w:eastAsia="黑体"/>
+          <w:lang w:eastAsia="zh-CN"/>
+        </w:rPr>
+      </w:pPr>
+      <w:r>
+        <w:rPr>
+          <w:rFonts w:eastAsia="黑体"/>
+          <w:lang w:eastAsia="zh-CN"/>
+        </w:rPr>
+        <w:t>In the development process of a large software system, if you pay attention to the architecture of the program, you don't pay attention to the developer's modular design of the code, and do not pay attention to the decoupling of the function modules coupled by the program, which may be generated during the later iterative development and maintenance of the program. Some undetectable and difficult to locate errors, especially when the program reaches a certain scale, it will need to refactor the program. However, due to the coupling of function and business, the reconstruction will be difficult. Finally, the software can only be redesigned. To achieve, and this is a failed software development process. The best solution to the above problems is to design the system in the early development process, and to design functions and data for the functions and services that the software may have, thereby improving development efficiency and laying the foundation for future software maintenance.</w:t>
+      </w:r>
+    </w:p>
+    <w:p>
+      <w:pPr>
+        <w:pStyle w:val="BodyText1"/>
+        <w:rPr>
+          <w:rFonts w:eastAsia="黑体"/>
+          <w:lang w:eastAsia="zh-CN"/>
+        </w:rPr>
+      </w:pPr>
+      <w:r>
+        <w:rPr>
+          <w:rFonts w:eastAsia="黑体"/>
+          <w:lang w:eastAsia="zh-CN"/>
+        </w:rPr>
+        <w:t xml:space="preserve">As the software development process matures, many developers have summarized and created a number of framework design patterns suitable for large-scale software development processes, including MVC, MVP and MVVM. These three framework ideas were originally applied to Web applications. Mode, which shines in the era of rapid Internet development, the Android Framework incorporates these into the design of the </w:t>
       </w:r>
       <w:r>
         <w:rPr>
@@ -5582,33 +7840,369 @@
           <w:lang w:eastAsia="zh-CN"/>
         </w:rPr>
         <w:lastRenderedPageBreak/>
-        <w:t>metaphor with ink coating metaphors.</w:t>
-      </w:r>
-      <w:r>
+        <w:t>system; MVP evolved from MVC, originally developed by IBM for object-oriented programming (java and C++) The framework model, after learning Android for a period of time, borrowed to structure the Android App architecture, and got a lot of praise; MVVM framework model was first proposed and applied by Microsoft in software development, with Google in 2015 developers After the Data Binding technology was proposed at the conference and the standard class library of Data Binding was provided to support Android development, many developers used this technology to introduce the MVVM architecture pattern into the mobile development field, and benefited from the introduction of MVVM after development. Data Binding is convenient, many Android developers Give a high rating</w:t>
+      </w:r>
+      <w:r>
+        <w:rPr>
+          <w:rFonts w:eastAsia="黑体"/>
+          <w:lang w:eastAsia="zh-CN"/>
+        </w:rPr>
+        <w:t>.</w:t>
+      </w:r>
+    </w:p>
+    <w:p>
+      <w:pPr>
+        <w:pStyle w:val="BodyText1"/>
+        <w:rPr>
+          <w:rFonts w:eastAsia="黑体"/>
+          <w:lang w:eastAsia="zh-CN"/>
+        </w:rPr>
+      </w:pPr>
+      <w:r>
+        <w:rPr>
+          <w:rFonts w:eastAsia="黑体"/>
+          <w:lang w:eastAsia="zh-CN"/>
+        </w:rPr>
+        <w:t>Architecture Patterns The MVVM model was first proposed by Microsoft engineers, but at the 2015 Google Developers Conference, Google engineers introduced MVVM to the development of Android App. MVVM is called Model View ViewModel. MVVM is based on MVP, because Google easily transforms MVP into MVVM through Data Binding technology. The relationship between specific MVVMs is shown in Figure 2.3.</w:t>
+      </w:r>
+    </w:p>
+    <w:p>
+      <w:pPr>
+        <w:pStyle w:val="BodyText1"/>
         <w:rPr>
           <w:rFonts w:eastAsia="黑体" w:hint="eastAsia"/>
           <w:lang w:eastAsia="zh-CN"/>
         </w:rPr>
-        <w:t xml:space="preserve"> </w:t>
-      </w:r>
-      <w:r>
-        <w:rPr>
-          <w:rFonts w:eastAsia="黑体"/>
-          <w:lang w:eastAsia="zh-CN"/>
-        </w:rPr>
-        <w:t>When the user touches a button, it will feed back to the user by expanding to a global mode.</w:t>
-      </w:r>
+      </w:pPr>
+      <w:r>
+        <w:rPr>
+          <w:rFonts w:eastAsia="黑体" w:hint="eastAsia"/>
+          <w:lang w:eastAsia="zh-CN"/>
+        </w:rPr>
+        <w:t>   </w:t>
+      </w:r>
+      <w:r>
+        <w:rPr>
+          <w:rFonts w:eastAsia="黑体"/>
+          <w:lang w:eastAsia="zh-CN"/>
+        </w:rPr>
+        <w:t xml:space="preserve"> MVVM is actually a further optimization of MVP. MVP is implemented by the Presenter layer when the data between the Model layer and the View is passed, but it is implemented by the ViewModel in MVVM, but the specific implementation process is realized by Data Binding technology. This is where Data Binding technology drives the implementation of the MVVM framework model. The Data Binding technology is that when the Model layer changes, the latest data is automatically filled in by the attributes written in the XML file in advance, without the developer taking the time to re-update the data for the View layer, thereby simplifying operations and improving development and testing efficiency.</w:t>
+      </w:r>
+    </w:p>
+    <w:p>
+      <w:pPr>
+        <w:pStyle w:val="2"/>
+      </w:pPr>
+      <w:bookmarkStart w:id="18" w:name="_Toc3069347"/>
+      <w:r>
+        <w:rPr>
+          <w:rFonts w:eastAsia="黑体" w:hint="eastAsia"/>
+          <w:lang w:eastAsia="zh-CN"/>
+        </w:rPr>
+        <w:lastRenderedPageBreak/>
+        <w:t>P</w:t>
+      </w:r>
+      <w:r>
+        <w:rPr>
+          <w:rFonts w:eastAsia="黑体"/>
+          <w:lang w:eastAsia="zh-CN"/>
+        </w:rPr>
+        <w:t>roject Requirements</w:t>
+      </w:r>
+      <w:bookmarkEnd w:id="18"/>
     </w:p>
     <w:p>
       <w:pPr>
         <w:pStyle w:val="3"/>
       </w:pPr>
-      <w:bookmarkStart w:id="16" w:name="_Toc2973024"/>
+      <w:bookmarkStart w:id="19" w:name="_Toc3069348"/>
+      <w:r>
+        <w:rPr>
+          <w:rFonts w:eastAsia="黑体"/>
+          <w:lang w:eastAsia="zh-CN"/>
+        </w:rPr>
+        <w:t>Feature A</w:t>
+      </w:r>
+      <w:bookmarkEnd w:id="19"/>
+    </w:p>
+    <w:p>
+      <w:pPr>
+        <w:pStyle w:val="3"/>
+      </w:pPr>
+      <w:bookmarkStart w:id="20" w:name="_Toc3069349"/>
+      <w:r>
+        <w:rPr>
+          <w:rFonts w:eastAsia="黑体"/>
+          <w:lang w:eastAsia="zh-CN"/>
+        </w:rPr>
+        <w:t>Feature B</w:t>
+      </w:r>
+      <w:bookmarkEnd w:id="20"/>
+    </w:p>
+    <w:p>
+      <w:pPr>
+        <w:pStyle w:val="3"/>
+      </w:pPr>
+      <w:bookmarkStart w:id="21" w:name="_Toc3069350"/>
       <w:r>
         <w:rPr>
           <w:rFonts w:eastAsia="黑体" w:hint="eastAsia"/>
           <w:lang w:eastAsia="zh-CN"/>
         </w:rPr>
+        <w:t>F</w:t>
+      </w:r>
+      <w:r>
+        <w:rPr>
+          <w:rFonts w:eastAsia="黑体"/>
+          <w:lang w:eastAsia="zh-CN"/>
+        </w:rPr>
+        <w:t>eature C</w:t>
+      </w:r>
+      <w:bookmarkEnd w:id="21"/>
+    </w:p>
+    <w:p>
+      <w:pPr>
+        <w:pStyle w:val="4"/>
+        <w:rPr>
+          <w:rFonts w:eastAsia="黑体"/>
+          <w:lang w:eastAsia="zh-CN"/>
+        </w:rPr>
+      </w:pPr>
+      <w:r>
+        <w:rPr>
+          <w:rFonts w:eastAsia="黑体" w:hint="eastAsia"/>
+          <w:lang w:eastAsia="zh-CN"/>
+        </w:rPr>
+        <w:t>G</w:t>
+      </w:r>
+      <w:r>
+        <w:rPr>
+          <w:rFonts w:eastAsia="黑体"/>
+          <w:lang w:eastAsia="zh-CN"/>
+        </w:rPr>
+        <w:t>oogle Ma</w:t>
+      </w:r>
+      <w:r>
+        <w:rPr>
+          <w:rFonts w:eastAsia="黑体" w:hint="eastAsia"/>
+          <w:lang w:eastAsia="zh-CN"/>
+        </w:rPr>
+        <w:t>p</w:t>
+      </w:r>
+      <w:r>
+        <w:rPr>
+          <w:rFonts w:eastAsia="黑体" w:hint="eastAsia"/>
+          <w:lang w:eastAsia="zh-CN"/>
+        </w:rPr>
+        <w:t>调用的实现</w:t>
+      </w:r>
+    </w:p>
+    <w:p>
+      <w:pPr>
+        <w:rPr>
+          <w:lang w:eastAsia="zh-CN"/>
+        </w:rPr>
+      </w:pPr>
+      <w:r>
+        <w:rPr>
+          <w:lang w:eastAsia="zh-CN"/>
+        </w:rPr>
+        <w:t>The Google Maps API is a personalized map programming API provided by Google Inc. for map software developers based on various platforms. Given the open source and free features of the Google Maps API, using the Google Maps API, developers can embed all the data from Google Maps into their own development software and use Google Maps data to provide location services to users without having to It takes a lot of manpower, material and financial resources to build your own map server.</w:t>
+      </w:r>
+    </w:p>
+    <w:p>
+      <w:pPr>
+        <w:rPr>
+          <w:lang w:eastAsia="zh-CN"/>
+        </w:rPr>
+      </w:pPr>
+    </w:p>
+    <w:p>
+      <w:pPr>
+        <w:rPr>
+          <w:lang w:eastAsia="zh-CN"/>
+        </w:rPr>
+      </w:pPr>
+      <w:r>
+        <w:rPr>
+          <w:lang w:eastAsia="zh-CN"/>
+        </w:rPr>
+        <w:t>In addition to helping developers embed maps into web applications, the Google Maps API allows developers to use Javascript scripts for application development, add annotations and paths to maps, and other layer overlays. Click on the action and display a bubble alert window with content information. The operability of the Google Maps API gives mobile phone users a sense of software use, so the travel information service application developed this time uses the Google Maps API to achieve the goal of personalized maps.</w:t>
+      </w:r>
+    </w:p>
+    <w:p>
+      <w:pPr>
+        <w:rPr>
+          <w:lang w:eastAsia="zh-CN"/>
+        </w:rPr>
+      </w:pPr>
+      <w:r>
+        <w:rPr>
+          <w:lang w:eastAsia="zh-CN"/>
+        </w:rPr>
+        <w:t>Specific steps to invoke the implementation of the Google Maps API;</w:t>
+      </w:r>
+    </w:p>
+    <w:p>
+      <w:pPr>
+        <w:rPr>
+          <w:lang w:eastAsia="zh-CN"/>
+        </w:rPr>
+      </w:pPr>
+      <w:r>
+        <w:rPr>
+          <w:lang w:eastAsia="zh-CN"/>
+        </w:rPr>
+        <w:t>1. Create the project and select "Goolge Apis" for the SDK.</w:t>
+      </w:r>
+    </w:p>
+    <w:p>
+      <w:pPr>
+        <w:rPr>
+          <w:rFonts w:hint="eastAsia"/>
+          <w:lang w:eastAsia="zh-CN"/>
+        </w:rPr>
+      </w:pPr>
+      <w:r>
+        <w:rPr>
+          <w:rFonts w:hint="eastAsia"/>
+          <w:lang w:eastAsia="zh-CN"/>
+        </w:rPr>
+        <w:t xml:space="preserve">2. Modify the Android </w:t>
+      </w:r>
+      <w:r>
+        <w:rPr>
+          <w:rFonts w:hint="eastAsia"/>
+          <w:lang w:eastAsia="zh-CN"/>
+        </w:rPr>
+        <w:t></w:t>
+      </w:r>
+      <w:r>
+        <w:rPr>
+          <w:rFonts w:hint="eastAsia"/>
+          <w:lang w:eastAsia="zh-CN"/>
+        </w:rPr>
+        <w:t>Manifest.xml file.</w:t>
+      </w:r>
+    </w:p>
+    <w:p>
+      <w:pPr>
+        <w:rPr>
+          <w:lang w:eastAsia="zh-CN"/>
+        </w:rPr>
+      </w:pPr>
+      <w:r>
+        <w:rPr>
+          <w:lang w:eastAsia="zh-CN"/>
+        </w:rPr>
+        <w:t>This is because the data about the map needs to be obtained by moving the path: &lt;uses-permission android; name="android.permission.INTERNET&gt;</w:t>
+      </w:r>
+    </w:p>
+    <w:p>
+      <w:pPr>
+        <w:rPr>
+          <w:lang w:eastAsia="zh-CN"/>
+        </w:rPr>
+      </w:pPr>
+      <w:r>
+        <w:rPr>
+          <w:lang w:eastAsia="zh-CN"/>
+        </w:rPr>
+        <w:t>3. Create a MapView to create a MapView according to the prompts in the map. The apiK value used in the android system is the key value of the previous application.</w:t>
+      </w:r>
+    </w:p>
+    <w:p>
+      <w:pPr>
+        <w:rPr>
+          <w:lang w:eastAsia="zh-CN"/>
+        </w:rPr>
+      </w:pPr>
+      <w:r>
+        <w:rPr>
+          <w:lang w:eastAsia="zh-CN"/>
+        </w:rPr>
+        <w:t>4, to achieve Map Activity</w:t>
+      </w:r>
+    </w:p>
+    <w:p>
+      <w:pPr>
+        <w:rPr>
+          <w:lang w:eastAsia="zh-CN"/>
+        </w:rPr>
+      </w:pPr>
+      <w:r>
+        <w:rPr>
+          <w:lang w:eastAsia="zh-CN"/>
+        </w:rPr>
+        <w:lastRenderedPageBreak/>
+        <w:t>Map Activity is mainly used to manage the MapView created before. Of course, this part of the program needs to come from the Map Activity class to implement the MapView function.</w:t>
+      </w:r>
+    </w:p>
+    <w:p>
+      <w:pPr>
+        <w:rPr>
+          <w:lang w:eastAsia="zh-CN"/>
+        </w:rPr>
+      </w:pPr>
+    </w:p>
+    <w:p>
+      <w:pPr>
+        <w:rPr>
+          <w:rFonts w:hint="eastAsia"/>
+          <w:lang w:eastAsia="zh-CN"/>
+        </w:rPr>
+      </w:pPr>
+      <w:r>
+        <w:rPr>
+          <w:lang w:eastAsia="zh-CN"/>
+        </w:rPr>
+        <w:t>MapView can mainly provide W kinds of ground circumference, and their respective setting methods are as follows. mMapView.setTraffic(true);//Set to traffic mode mMapView.setSate...te(tme);//Set to satellite mode mMapView.setStreetView(false);//Set to Street View mode 42 Chapter 5 Travel Information Service Application Software The set Built Zoom Controls method can be used to reduce and enlarge the map display. 5, Ovelay use Overlay can be used in advance on the map to express their own language, that is, text records. Before doing this work, you need to use the transformation between the coordinates to achieve the goal.</w:t>
+      </w:r>
+    </w:p>
+    <w:p>
+      <w:pPr>
+        <w:pStyle w:val="2"/>
+        <w:rPr>
+          <w:rFonts w:eastAsia="黑体"/>
+          <w:lang w:eastAsia="zh-CN"/>
+        </w:rPr>
+      </w:pPr>
+      <w:bookmarkStart w:id="22" w:name="_Toc3069351"/>
+      <w:r>
+        <w:rPr>
+          <w:rFonts w:eastAsia="黑体" w:hint="eastAsia"/>
+          <w:lang w:eastAsia="zh-CN"/>
+        </w:rPr>
+        <w:t>T</w:t>
+      </w:r>
+      <w:r>
+        <w:rPr>
+          <w:rFonts w:eastAsia="黑体"/>
+          <w:lang w:eastAsia="zh-CN"/>
+        </w:rPr>
+        <w:t>echnology Stacks</w:t>
+      </w:r>
+      <w:bookmarkEnd w:id="22"/>
+    </w:p>
+    <w:p>
+      <w:pPr>
+        <w:pStyle w:val="BodyText1"/>
+        <w:rPr>
+          <w:rFonts w:eastAsia="黑体"/>
+          <w:lang w:eastAsia="zh-CN"/>
+        </w:rPr>
+      </w:pPr>
+    </w:p>
+    <w:p>
+      <w:pPr>
+        <w:pStyle w:val="3"/>
+      </w:pPr>
+      <w:bookmarkStart w:id="23" w:name="_Toc3069352"/>
+      <w:r>
+        <w:rPr>
+          <w:rFonts w:eastAsia="黑体" w:hint="eastAsia"/>
+          <w:lang w:eastAsia="zh-CN"/>
+        </w:rPr>
         <w:t>D</w:t>
       </w:r>
       <w:r>
@@ -5616,34 +8210,34 @@
           <w:rFonts w:eastAsia="黑体"/>
           <w:lang w:eastAsia="zh-CN"/>
         </w:rPr>
-        <w:t>evelopment and Process</w:t>
-      </w:r>
-      <w:bookmarkEnd w:id="16"/>
-    </w:p>
-    <w:p>
-      <w:pPr>
-        <w:pStyle w:val="2"/>
-        <w:rPr>
-          <w:rFonts w:eastAsia="黑体"/>
-          <w:lang w:eastAsia="zh-CN"/>
-        </w:rPr>
-      </w:pPr>
-      <w:bookmarkStart w:id="17" w:name="_Toc2973025"/>
+        <w:t>ata Flow</w:t>
+      </w:r>
+      <w:bookmarkEnd w:id="23"/>
+    </w:p>
+    <w:p>
+      <w:pPr>
+        <w:pStyle w:val="3"/>
+        <w:rPr>
+          <w:rFonts w:eastAsia="黑体"/>
+          <w:lang w:eastAsia="zh-CN"/>
+        </w:rPr>
+      </w:pPr>
+      <w:bookmarkStart w:id="24" w:name="_Toc3069353"/>
       <w:r>
         <w:rPr>
           <w:rFonts w:eastAsia="黑体" w:hint="eastAsia"/>
           <w:lang w:eastAsia="zh-CN"/>
         </w:rPr>
-        <w:t>M</w:t>
-      </w:r>
-      <w:r>
-        <w:rPr>
-          <w:rFonts w:eastAsia="黑体"/>
-          <w:lang w:eastAsia="zh-CN"/>
-        </w:rPr>
-        <w:t>odel View ViewModel (MVVM)</w:t>
-      </w:r>
-      <w:bookmarkEnd w:id="17"/>
+        <w:t>K</w:t>
+      </w:r>
+      <w:r>
+        <w:rPr>
+          <w:rFonts w:eastAsia="黑体"/>
+          <w:lang w:eastAsia="zh-CN"/>
+        </w:rPr>
+        <w:t>otlin over java</w:t>
+      </w:r>
+      <w:bookmarkEnd w:id="24"/>
     </w:p>
     <w:p>
       <w:pPr>
@@ -5653,28 +8247,21 @@
           <w:lang w:eastAsia="zh-CN"/>
         </w:rPr>
       </w:pPr>
-      <w:r>
-        <w:rPr>
-          <w:rFonts w:eastAsia="黑体"/>
-          <w:lang w:eastAsia="zh-CN"/>
-        </w:rPr>
-        <w:t>In the development process of a large software system, if you pay attention to the architecture of the program, you don't pay attention to the developer's modular design of the code, and do not pay attention to the decoupling of the function modules coupled by the program, which may be generated during the later iterative development and maintenance of the program. Some undetectable and difficult to locate errors, especially when the program reaches a certain scale, it will need to refactor the program. However, due to the coupling of function and business, the reconstruction will be difficult. Finally, the software can only be redesigned. To achieve, and this is a failed software development process. The best solution to the above problems is to design the system in the early development process, and to design functions and data for the functions and services that the software may have, thereby improving development efficiency and laying the foundation for future software maintenance.</w:t>
-      </w:r>
     </w:p>
     <w:p>
       <w:pPr>
         <w:pStyle w:val="BodyText1"/>
         <w:rPr>
-          <w:rFonts w:eastAsia="黑体"/>
-          <w:lang w:eastAsia="zh-CN"/>
-        </w:rPr>
-      </w:pPr>
-      <w:r>
-        <w:rPr>
-          <w:rFonts w:eastAsia="黑体"/>
-          <w:lang w:eastAsia="zh-CN"/>
-        </w:rPr>
-        <w:t xml:space="preserve">As the software development process matures, many developers have summarized and created a number of framework design patterns suitable for large-scale software development processes, including MVC, MVP and MVVM. These three framework ideas were originally applied to Web applications. Mode, which shines in the era of rapid Internet development, the Android Framework incorporates these into the design of the system; MVP evolved from MVC, originally developed by IBM for object-oriented programming (java and C++) The framework model, after learning Android for a period of time, borrowed to structure the Android App architecture, and got a lot of praise; MVVM framework model was first proposed and applied by Microsoft in software development, with Google in 2015 developers After the Data Binding technology was proposed at the conference and the standard class library of Data Binding was provided to support Android development, many developers used this technology to introduce the MVVM architecture pattern into the mobile development field, and benefited from the </w:t>
+          <w:rFonts w:eastAsia="黑体" w:hint="eastAsia"/>
+          <w:lang w:eastAsia="zh-CN"/>
+        </w:rPr>
+      </w:pPr>
+      <w:r>
+        <w:rPr>
+          <w:rFonts w:eastAsia="黑体"/>
+          <w:lang w:eastAsia="zh-CN"/>
+        </w:rPr>
+        <w:t xml:space="preserve">The app with the Android operating system is developed in the Java language, which is an object-oriented programming language. Since Java was created, it has been honed for many years and the use of many developers, feedback, maintenance, Java is now very mature, with many excellent features compared with other languages, such as Java is a simple Object-oriented languages no longer use C++'s multi-inheritance, operator overloading and other language features that are difficult to understand. Java also has distributed features. Java supports network programming. Java guarantees through language-level exception trapping mechanism. Its robustness, the Java language is also portable, because the Java language provides the specified basic type data, the Java </w:t>
       </w:r>
       <w:r>
         <w:rPr>
@@ -5682,468 +8269,82 @@
           <w:lang w:eastAsia="zh-CN"/>
         </w:rPr>
         <w:lastRenderedPageBreak/>
-        <w:t>introduction of MVVM after development. Data Binding is convenient, many Android developers Give a high rating</w:t>
-      </w:r>
-      <w:r>
-        <w:rPr>
-          <w:rFonts w:eastAsia="黑体"/>
-          <w:lang w:eastAsia="zh-CN"/>
-        </w:rPr>
-        <w:t>.</w:t>
-      </w:r>
-    </w:p>
-    <w:p>
-      <w:pPr>
-        <w:pStyle w:val="BodyText1"/>
-        <w:rPr>
-          <w:rFonts w:eastAsia="黑体"/>
-          <w:lang w:eastAsia="zh-CN"/>
-        </w:rPr>
-      </w:pPr>
-      <w:r>
-        <w:rPr>
-          <w:rFonts w:eastAsia="黑体"/>
-          <w:lang w:eastAsia="zh-CN"/>
-        </w:rPr>
-        <w:t>Architecture Patterns The MVVM model was first proposed by Microsoft engineers, but at the 2015 Google Developers Conference, Google engineers introduced MVVM to the development of Android App. MVVM is called Model View ViewModel. MVVM is based on MVP, because Google easily transforms MVP into MVVM through Data Binding technology. The relationship between specific MVVMs is shown in Figure 2.3.</w:t>
-      </w:r>
-    </w:p>
-    <w:p>
-      <w:pPr>
-        <w:pStyle w:val="BodyText1"/>
+        <w:t>language provides multi-threading at the same time, and provides a complete set of mechanisms for multi-threading to ensure the correctness of the data. With the further development and improvement of Java, the performance of Java is getting higher and higher on different platforms, and the speed of running on some platforms has not lost C++.</w:t>
+      </w:r>
+    </w:p>
+    <w:p>
+      <w:pPr>
+        <w:pStyle w:val="3"/>
+      </w:pPr>
+      <w:bookmarkStart w:id="25" w:name="_Toc3069354"/>
+      <w:r>
         <w:rPr>
           <w:rFonts w:eastAsia="黑体" w:hint="eastAsia"/>
           <w:lang w:eastAsia="zh-CN"/>
         </w:rPr>
-      </w:pPr>
+        <w:t>U</w:t>
+      </w:r>
+      <w:r>
+        <w:rPr>
+          <w:rFonts w:eastAsia="黑体"/>
+          <w:lang w:eastAsia="zh-CN"/>
+        </w:rPr>
+        <w:t>nit Testing</w:t>
+      </w:r>
+      <w:bookmarkEnd w:id="25"/>
+    </w:p>
+    <w:p>
+      <w:pPr>
+        <w:pStyle w:val="1"/>
+      </w:pPr>
+      <w:bookmarkStart w:id="26" w:name="_Toc3069355"/>
       <w:r>
         <w:rPr>
           <w:rFonts w:eastAsia="黑体" w:hint="eastAsia"/>
           <w:lang w:eastAsia="zh-CN"/>
         </w:rPr>
-        <w:t>   </w:t>
-      </w:r>
-      <w:r>
-        <w:rPr>
-          <w:rFonts w:eastAsia="黑体"/>
-          <w:lang w:eastAsia="zh-CN"/>
-        </w:rPr>
-        <w:t xml:space="preserve"> MVVM is actually a further optimization of MVP. MVP is implemented by the Presenter layer when the data between the Model layer and the View is passed, but it is implemented by the ViewModel in MVVM, but the specific implementation process is realized by Data Binding technology. This is where Data Binding technology drives the implementation of the MVVM framework model. The Data Binding technology is that when the Model layer changes, the latest data is automatically filled in by the attributes written in the XML file in advance, without the developer taking the time to re-update the data for the View layer, thereby simplifying operations and improving development and testing efficiency.</w:t>
-      </w:r>
-    </w:p>
-    <w:p>
-      <w:pPr>
-        <w:pStyle w:val="2"/>
-      </w:pPr>
-      <w:bookmarkStart w:id="18" w:name="_Toc2973026"/>
+        <w:t>R</w:t>
+      </w:r>
+      <w:r>
+        <w:rPr>
+          <w:rFonts w:eastAsia="黑体"/>
+          <w:lang w:eastAsia="zh-CN"/>
+        </w:rPr>
+        <w:t>esults</w:t>
+      </w:r>
+      <w:bookmarkEnd w:id="26"/>
+    </w:p>
+    <w:p>
+      <w:pPr>
+        <w:pStyle w:val="1"/>
+      </w:pPr>
+      <w:bookmarkStart w:id="27" w:name="_Toc3069356"/>
       <w:r>
         <w:rPr>
           <w:rFonts w:eastAsia="黑体" w:hint="eastAsia"/>
           <w:lang w:eastAsia="zh-CN"/>
         </w:rPr>
-        <w:t>P</w:t>
-      </w:r>
-      <w:r>
-        <w:rPr>
-          <w:rFonts w:eastAsia="黑体"/>
-          <w:lang w:eastAsia="zh-CN"/>
-        </w:rPr>
-        <w:t>roject Requirements</w:t>
-      </w:r>
-      <w:bookmarkEnd w:id="18"/>
-    </w:p>
-    <w:p>
-      <w:pPr>
-        <w:pStyle w:val="3"/>
-      </w:pPr>
-      <w:bookmarkStart w:id="19" w:name="_Toc2973027"/>
-      <w:r>
-        <w:rPr>
-          <w:rFonts w:eastAsia="黑体"/>
-          <w:lang w:eastAsia="zh-CN"/>
-        </w:rPr>
-        <w:t>Feature A</w:t>
-      </w:r>
-      <w:bookmarkEnd w:id="19"/>
-    </w:p>
-    <w:p>
-      <w:pPr>
-        <w:pStyle w:val="3"/>
-      </w:pPr>
-      <w:bookmarkStart w:id="20" w:name="_Toc2973028"/>
-      <w:r>
-        <w:rPr>
-          <w:rFonts w:eastAsia="黑体"/>
-          <w:lang w:eastAsia="zh-CN"/>
-        </w:rPr>
-        <w:t>Feature B</w:t>
-      </w:r>
-      <w:bookmarkEnd w:id="20"/>
-    </w:p>
-    <w:p>
-      <w:pPr>
-        <w:pStyle w:val="3"/>
-      </w:pPr>
-      <w:bookmarkStart w:id="21" w:name="_Toc2973029"/>
+        <w:t>C</w:t>
+      </w:r>
+      <w:r>
+        <w:rPr>
+          <w:rFonts w:eastAsia="黑体"/>
+          <w:lang w:eastAsia="zh-CN"/>
+        </w:rPr>
+        <w:t>onclution</w:t>
+      </w:r>
+      <w:bookmarkEnd w:id="27"/>
+    </w:p>
+    <w:p>
+      <w:pPr>
+        <w:pStyle w:val="1"/>
+      </w:pPr>
+      <w:bookmarkStart w:id="28" w:name="_Toc3069357"/>
       <w:r>
         <w:rPr>
           <w:rFonts w:eastAsia="黑体" w:hint="eastAsia"/>
           <w:lang w:eastAsia="zh-CN"/>
         </w:rPr>
-        <w:t>F</w:t>
-      </w:r>
-      <w:r>
-        <w:rPr>
-          <w:rFonts w:eastAsia="黑体"/>
-          <w:lang w:eastAsia="zh-CN"/>
-        </w:rPr>
-        <w:t>eature C</w:t>
-      </w:r>
-      <w:bookmarkEnd w:id="21"/>
-    </w:p>
-    <w:p>
-      <w:pPr>
-        <w:pStyle w:val="4"/>
-        <w:rPr>
-          <w:rFonts w:eastAsia="黑体"/>
-          <w:lang w:eastAsia="zh-CN"/>
-        </w:rPr>
-      </w:pPr>
-      <w:r>
-        <w:rPr>
-          <w:rFonts w:eastAsia="黑体" w:hint="eastAsia"/>
-          <w:lang w:eastAsia="zh-CN"/>
-        </w:rPr>
-        <w:t>G</w:t>
-      </w:r>
-      <w:r>
-        <w:rPr>
-          <w:rFonts w:eastAsia="黑体"/>
-          <w:lang w:eastAsia="zh-CN"/>
-        </w:rPr>
-        <w:t>oogle Ma</w:t>
-      </w:r>
-      <w:r>
-        <w:rPr>
-          <w:rFonts w:eastAsia="黑体" w:hint="eastAsia"/>
-          <w:lang w:eastAsia="zh-CN"/>
-        </w:rPr>
-        <w:t>p</w:t>
-      </w:r>
-      <w:r>
-        <w:rPr>
-          <w:rFonts w:eastAsia="黑体" w:hint="eastAsia"/>
-          <w:lang w:eastAsia="zh-CN"/>
-        </w:rPr>
-        <w:t>调用的实现</w:t>
-      </w:r>
-    </w:p>
-    <w:p>
-      <w:pPr>
-        <w:rPr>
-          <w:lang w:eastAsia="zh-CN"/>
-        </w:rPr>
-      </w:pPr>
-      <w:r>
-        <w:rPr>
-          <w:lang w:eastAsia="zh-CN"/>
-        </w:rPr>
-        <w:t xml:space="preserve">The Google Maps API is a personalized map programming API provided by Google Inc. for map software developers based on various platforms. Given the open source and free features of the Google Maps API, using the Google Maps API, developers can embed all the data from Google Maps into their own development software and use </w:t>
-      </w:r>
-      <w:r>
-        <w:rPr>
-          <w:lang w:eastAsia="zh-CN"/>
-        </w:rPr>
-        <w:lastRenderedPageBreak/>
-        <w:t>Google Maps data to provide location services to users without having to It takes a lot of manpower, material and financial resources to build your own map server.</w:t>
-      </w:r>
-    </w:p>
-    <w:p>
-      <w:pPr>
-        <w:rPr>
-          <w:lang w:eastAsia="zh-CN"/>
-        </w:rPr>
-      </w:pPr>
-    </w:p>
-    <w:p>
-      <w:pPr>
-        <w:rPr>
-          <w:lang w:eastAsia="zh-CN"/>
-        </w:rPr>
-      </w:pPr>
-      <w:r>
-        <w:rPr>
-          <w:lang w:eastAsia="zh-CN"/>
-        </w:rPr>
-        <w:t>In addition to helping developers embed maps into web applications, the Google Maps API allows developers to use Javascript scripts for application development, add annotations and paths to maps, and other layer overlays. Click on the action and display a bubble alert window with content information. The operability of the Google Maps API gives mobile phone users a sense of software use, so the travel information service application developed this time uses the Google Maps API to achieve the goal of personalized maps.</w:t>
-      </w:r>
-    </w:p>
-    <w:p>
-      <w:pPr>
-        <w:rPr>
-          <w:lang w:eastAsia="zh-CN"/>
-        </w:rPr>
-      </w:pPr>
-      <w:r>
-        <w:rPr>
-          <w:lang w:eastAsia="zh-CN"/>
-        </w:rPr>
-        <w:t>Specific steps to invoke the implementation of the Google Maps API;</w:t>
-      </w:r>
-    </w:p>
-    <w:p>
-      <w:pPr>
-        <w:rPr>
-          <w:lang w:eastAsia="zh-CN"/>
-        </w:rPr>
-      </w:pPr>
-      <w:r>
-        <w:rPr>
-          <w:lang w:eastAsia="zh-CN"/>
-        </w:rPr>
-        <w:t>1. Create the project and select "Goolge Apis" for the SDK.</w:t>
-      </w:r>
-    </w:p>
-    <w:p>
-      <w:pPr>
-        <w:rPr>
-          <w:rFonts w:hint="eastAsia"/>
-          <w:lang w:eastAsia="zh-CN"/>
-        </w:rPr>
-      </w:pPr>
-      <w:r>
-        <w:rPr>
-          <w:rFonts w:hint="eastAsia"/>
-          <w:lang w:eastAsia="zh-CN"/>
-        </w:rPr>
-        <w:t xml:space="preserve">2. Modify the Android </w:t>
-      </w:r>
-      <w:r>
-        <w:rPr>
-          <w:rFonts w:hint="eastAsia"/>
-          <w:lang w:eastAsia="zh-CN"/>
-        </w:rPr>
-        <w:t></w:t>
-      </w:r>
-      <w:r>
-        <w:rPr>
-          <w:rFonts w:hint="eastAsia"/>
-          <w:lang w:eastAsia="zh-CN"/>
-        </w:rPr>
-        <w:t>Manifest.xml file.</w:t>
-      </w:r>
-    </w:p>
-    <w:p>
-      <w:pPr>
-        <w:rPr>
-          <w:lang w:eastAsia="zh-CN"/>
-        </w:rPr>
-      </w:pPr>
-      <w:r>
-        <w:rPr>
-          <w:lang w:eastAsia="zh-CN"/>
-        </w:rPr>
-        <w:t>This is because the data about the map needs to be obtained by moving the path: &lt;uses-permission android; name="android.permission.INTERNET&gt;</w:t>
-      </w:r>
-    </w:p>
-    <w:p>
-      <w:pPr>
-        <w:rPr>
-          <w:lang w:eastAsia="zh-CN"/>
-        </w:rPr>
-      </w:pPr>
-      <w:r>
-        <w:rPr>
-          <w:lang w:eastAsia="zh-CN"/>
-        </w:rPr>
-        <w:t>3. Create a MapView to create a MapView according to the prompts in the map. The apiK value used in the android system is the key value of the previous application.</w:t>
-      </w:r>
-    </w:p>
-    <w:p>
-      <w:pPr>
-        <w:rPr>
-          <w:lang w:eastAsia="zh-CN"/>
-        </w:rPr>
-      </w:pPr>
-      <w:r>
-        <w:rPr>
-          <w:lang w:eastAsia="zh-CN"/>
-        </w:rPr>
-        <w:t>4, to achieve Map Activity</w:t>
-      </w:r>
-    </w:p>
-    <w:p>
-      <w:pPr>
-        <w:rPr>
-          <w:lang w:eastAsia="zh-CN"/>
-        </w:rPr>
-      </w:pPr>
-      <w:r>
-        <w:rPr>
-          <w:lang w:eastAsia="zh-CN"/>
-        </w:rPr>
-        <w:t>Map Activity is mainly used to manage the MapView created before. Of course, this part of the program needs to come from the Map Activity class to implement the MapView function.</w:t>
-      </w:r>
-    </w:p>
-    <w:p>
-      <w:pPr>
-        <w:rPr>
-          <w:lang w:eastAsia="zh-CN"/>
-        </w:rPr>
-      </w:pPr>
-    </w:p>
-    <w:p>
-      <w:pPr>
-        <w:rPr>
-          <w:rFonts w:hint="eastAsia"/>
-          <w:lang w:eastAsia="zh-CN"/>
-        </w:rPr>
-      </w:pPr>
-      <w:r>
-        <w:rPr>
-          <w:lang w:eastAsia="zh-CN"/>
-        </w:rPr>
-        <w:t>MapView can mainly provide W kinds of ground circumference, and their respective setting methods are as follows. mMapView.setTraffic(true);//Set to traffic mode mMapView.setSate...te(tme);//Set to satellite mode mMapView.setStreetView(false);//Set to Street View mode 42 Chapter 5 Travel Information Service Application Software The set Built Zoom Controls method can be used to reduce and enlarge the map display. 5, Ovelay use Overlay can be used in advance on the map to express their own language, that is, text records. Before doing this work, you need to use the transformation between the coordinates to achieve the goal.</w:t>
-      </w:r>
-    </w:p>
-    <w:p>
-      <w:pPr>
-        <w:pStyle w:val="2"/>
-        <w:rPr>
-          <w:rFonts w:eastAsia="黑体"/>
-          <w:lang w:eastAsia="zh-CN"/>
-        </w:rPr>
-      </w:pPr>
-      <w:bookmarkStart w:id="22" w:name="_Toc2973030"/>
-      <w:r>
-        <w:rPr>
-          <w:rFonts w:eastAsia="黑体" w:hint="eastAsia"/>
-          <w:lang w:eastAsia="zh-CN"/>
-        </w:rPr>
-        <w:lastRenderedPageBreak/>
-        <w:t>T</w:t>
-      </w:r>
-      <w:r>
-        <w:rPr>
-          <w:rFonts w:eastAsia="黑体"/>
-          <w:lang w:eastAsia="zh-CN"/>
-        </w:rPr>
-        <w:t>echnology Stacks</w:t>
-      </w:r>
-      <w:bookmarkEnd w:id="22"/>
-    </w:p>
-    <w:p>
-      <w:pPr>
-        <w:pStyle w:val="BodyText1"/>
-        <w:rPr>
-          <w:rFonts w:eastAsia="黑体"/>
-          <w:lang w:eastAsia="zh-CN"/>
-        </w:rPr>
-      </w:pPr>
-    </w:p>
-    <w:p>
-      <w:pPr>
-        <w:pStyle w:val="3"/>
-      </w:pPr>
-      <w:bookmarkStart w:id="23" w:name="_Toc2973031"/>
-      <w:r>
-        <w:rPr>
-          <w:rFonts w:eastAsia="黑体" w:hint="eastAsia"/>
-          <w:lang w:eastAsia="zh-CN"/>
-        </w:rPr>
-        <w:t>D</w:t>
-      </w:r>
-      <w:r>
-        <w:rPr>
-          <w:rFonts w:eastAsia="黑体"/>
-          <w:lang w:eastAsia="zh-CN"/>
-        </w:rPr>
-        <w:t>ata Flow</w:t>
-      </w:r>
-      <w:bookmarkEnd w:id="23"/>
-    </w:p>
-    <w:p>
-      <w:pPr>
-        <w:pStyle w:val="3"/>
-        <w:rPr>
-          <w:rFonts w:eastAsia="黑体"/>
-          <w:lang w:eastAsia="zh-CN"/>
-        </w:rPr>
-      </w:pPr>
-      <w:bookmarkStart w:id="24" w:name="_Toc2973032"/>
-      <w:r>
-        <w:rPr>
-          <w:rFonts w:eastAsia="黑体" w:hint="eastAsia"/>
-          <w:lang w:eastAsia="zh-CN"/>
-        </w:rPr>
-        <w:t>K</w:t>
-      </w:r>
-      <w:r>
-        <w:rPr>
-          <w:rFonts w:eastAsia="黑体"/>
-          <w:lang w:eastAsia="zh-CN"/>
-        </w:rPr>
-        <w:t>otlin over java</w:t>
-      </w:r>
-      <w:bookmarkEnd w:id="24"/>
-    </w:p>
-    <w:p>
-      <w:pPr>
-        <w:pStyle w:val="BodyText1"/>
-        <w:rPr>
-          <w:rFonts w:eastAsia="黑体"/>
-          <w:lang w:eastAsia="zh-CN"/>
-        </w:rPr>
-      </w:pPr>
-    </w:p>
-    <w:p>
-      <w:pPr>
-        <w:pStyle w:val="BodyText1"/>
-        <w:rPr>
-          <w:rFonts w:eastAsia="黑体" w:hint="eastAsia"/>
-          <w:lang w:eastAsia="zh-CN"/>
-        </w:rPr>
-      </w:pPr>
-      <w:r>
-        <w:rPr>
-          <w:rFonts w:eastAsia="黑体"/>
-          <w:lang w:eastAsia="zh-CN"/>
-        </w:rPr>
-        <w:t>The app with the Android operating system is developed in the Java language, which is an object-oriented programming language. Since Java was created, it has been honed for many years and the use of many developers, feedback, maintenance, Java is now very mature, with many excellent features compared with other languages, such as Java is a simple Object-oriented languages no longer use C++'s multi-inheritance, operator overloading and other language features that are difficult to understand. Java also has distributed features. Java supports network programming. Java guarantees through language-level exception trapping mechanism. Its robustness, the Java language is also portable, because the Java language provides the specified basic type data, the Java language provides multi-threading at the same time, and provides a complete set of mechanisms for multi-threading to ensure the correctness of the data. With the further development and improvement of Java, the performance of Java is getting higher and higher on different platforms, and the speed of running on some platforms has not lost C++.</w:t>
-      </w:r>
-    </w:p>
-    <w:p>
-      <w:pPr>
-        <w:pStyle w:val="3"/>
-      </w:pPr>
-      <w:bookmarkStart w:id="25" w:name="_Toc2973033"/>
-      <w:r>
-        <w:rPr>
-          <w:rFonts w:eastAsia="黑体" w:hint="eastAsia"/>
-          <w:lang w:eastAsia="zh-CN"/>
-        </w:rPr>
-        <w:lastRenderedPageBreak/>
-        <w:t>U</w:t>
-      </w:r>
-      <w:r>
-        <w:rPr>
-          <w:rFonts w:eastAsia="黑体"/>
-          <w:lang w:eastAsia="zh-CN"/>
-        </w:rPr>
-        <w:t>nit Testing</w:t>
-      </w:r>
-      <w:bookmarkEnd w:id="25"/>
-    </w:p>
-    <w:p>
-      <w:pPr>
-        <w:pStyle w:val="1"/>
-      </w:pPr>
-      <w:bookmarkStart w:id="26" w:name="_Toc2973034"/>
-      <w:r>
-        <w:rPr>
-          <w:rFonts w:eastAsia="黑体" w:hint="eastAsia"/>
-          <w:lang w:eastAsia="zh-CN"/>
-        </w:rPr>
         <w:t>R</w:t>
       </w:r>
       <w:r>
@@ -6151,48 +8352,6 @@
           <w:rFonts w:eastAsia="黑体"/>
           <w:lang w:eastAsia="zh-CN"/>
         </w:rPr>
-        <w:t>esults</w:t>
-      </w:r>
-      <w:bookmarkEnd w:id="26"/>
-    </w:p>
-    <w:p>
-      <w:pPr>
-        <w:pStyle w:val="1"/>
-      </w:pPr>
-      <w:bookmarkStart w:id="27" w:name="_Toc2973035"/>
-      <w:r>
-        <w:rPr>
-          <w:rFonts w:eastAsia="黑体" w:hint="eastAsia"/>
-          <w:lang w:eastAsia="zh-CN"/>
-        </w:rPr>
-        <w:t>C</w:t>
-      </w:r>
-      <w:r>
-        <w:rPr>
-          <w:rFonts w:eastAsia="黑体"/>
-          <w:lang w:eastAsia="zh-CN"/>
-        </w:rPr>
-        <w:t>onclution</w:t>
-      </w:r>
-      <w:bookmarkEnd w:id="27"/>
-    </w:p>
-    <w:p>
-      <w:pPr>
-        <w:pStyle w:val="1"/>
-      </w:pPr>
-      <w:bookmarkStart w:id="28" w:name="_Toc2973036"/>
-      <w:r>
-        <w:rPr>
-          <w:rFonts w:eastAsia="黑体" w:hint="eastAsia"/>
-          <w:lang w:eastAsia="zh-CN"/>
-        </w:rPr>
-        <w:t>R</w:t>
-      </w:r>
-      <w:r>
-        <w:rPr>
-          <w:rFonts w:eastAsia="黑体"/>
-          <w:lang w:eastAsia="zh-CN"/>
-        </w:rPr>
         <w:t>eferences</w:t>
       </w:r>
       <w:bookmarkEnd w:id="28"/>
@@ -6204,7 +8363,7 @@
           <w:lang w:val="en-US"/>
         </w:rPr>
       </w:pPr>
-      <w:bookmarkStart w:id="29" w:name="_Toc2973037"/>
+      <w:bookmarkStart w:id="29" w:name="_Toc3069358"/>
       <w:r>
         <w:rPr>
           <w:lang w:val="en-US"/>
@@ -6216,92 +8375,316 @@
     </w:p>
     <w:p>
       <w:pPr>
-        <w:pStyle w:val="Reference"/>
-        <w:rPr>
-          <w:lang w:val="en-US"/>
-        </w:rPr>
-      </w:pPr>
-      <w:r>
-        <w:rPr>
-          <w:lang w:val="en-US"/>
-        </w:rPr>
-        <w:t xml:space="preserve">Details of the references are given here. Use the referencing system required in your degree </w:t>
+        <w:pStyle w:val="BodyText1"/>
+        <w:rPr>
+          <w:lang w:val="en-GB"/>
+        </w:rPr>
+      </w:pPr>
+      <w:r>
+        <w:rPr>
+          <w:lang w:val="en-GB"/>
+        </w:rPr>
+        <w:t>Layout of this page in the number (Vancouver) referencing system:</w:t>
+      </w:r>
+    </w:p>
+    <w:p>
+      <w:pPr>
+        <w:pStyle w:val="Numberedreferences"/>
+        <w:spacing w:before="0"/>
+        <w:rPr>
+          <w:lang w:val="en-GB"/>
+        </w:rPr>
+      </w:pPr>
+      <w:r>
+        <w:rPr>
+          <w:lang w:val="en-GB"/>
+        </w:rPr>
+        <w:t xml:space="preserve">Official documentation of </w:t>
+      </w:r>
+      <w:r>
+        <w:rPr>
+          <w:lang w:val="en-GB"/>
+        </w:rPr>
+        <w:t>Fragment</w:t>
+      </w:r>
+      <w:r>
+        <w:rPr>
+          <w:lang w:val="en-GB"/>
+        </w:rPr>
+        <w:t xml:space="preserve"> [online] </w:t>
+      </w:r>
+      <w:r>
+        <w:rPr>
+          <w:lang w:val="en-GB"/>
+        </w:rPr>
+        <w:t>Google</w:t>
+      </w:r>
+      <w:r>
+        <w:rPr>
+          <w:lang w:val="en-GB"/>
+        </w:rPr>
+        <w:t xml:space="preserve"> Corporation; </w:t>
+      </w:r>
+      <w:r>
+        <w:rPr>
+          <w:lang w:val="en-GB"/>
+        </w:rPr>
+        <w:tab/>
+        <w:t xml:space="preserve">        </w:t>
+      </w:r>
+      <w:r>
+        <w:t xml:space="preserve"> </w:t>
+      </w:r>
+      <w:r>
+        <w:t xml:space="preserve">URL: </w:t>
+      </w:r>
+      <w:hyperlink r:id="rId21" w:history="1">
+        <w:r>
+          <w:rPr>
+            <w:rStyle w:val="a7"/>
+          </w:rPr>
+          <w:t>https://developer.android.com/guide/components/</w:t>
+        </w:r>
+        <w:r>
+          <w:rPr>
+            <w:rStyle w:val="a7"/>
+          </w:rPr>
+          <w:t>Fragment</w:t>
+        </w:r>
+        <w:r>
+          <w:rPr>
+            <w:rStyle w:val="a7"/>
+          </w:rPr>
+          <w:t>s</w:t>
+        </w:r>
+      </w:hyperlink>
+      <w:r>
+        <w:t xml:space="preserve"> Accessed 23 February 2019</w:t>
+      </w:r>
+    </w:p>
+    <w:p>
+      <w:pPr>
+        <w:pStyle w:val="Numberedreferences"/>
+        <w:spacing w:before="0"/>
+        <w:rPr>
+          <w:lang w:val="en-GB"/>
+        </w:rPr>
+      </w:pPr>
+      <w:r>
+        <w:rPr>
+          <w:lang w:val="en-GB"/>
+        </w:rPr>
+        <w:t xml:space="preserve">Anupam </w:t>
       </w:r>
       <w:proofErr w:type="spellStart"/>
       <w:r>
         <w:rPr>
-          <w:lang w:val="en-US"/>
-        </w:rPr>
-        <w:t>programme</w:t>
+          <w:lang w:val="en-GB"/>
+        </w:rPr>
+        <w:t>Chugh</w:t>
       </w:r>
       <w:proofErr w:type="spellEnd"/>
       <w:r>
         <w:rPr>
-          <w:lang w:val="en-US"/>
-        </w:rPr>
-        <w:t xml:space="preserve"> or </w:t>
-      </w:r>
-      <w:r>
-        <w:rPr>
-          <w:lang w:val="en-US"/>
-        </w:rPr>
-        <w:t>as agreed with your supervisor.</w:t>
-      </w:r>
-    </w:p>
-    <w:p>
-      <w:pPr>
-        <w:pStyle w:val="BodyText1"/>
-        <w:rPr>
-          <w:lang w:val="en-US"/>
-        </w:rPr>
-      </w:pPr>
-      <w:r>
-        <w:rPr>
-          <w:lang w:val="en-US"/>
-        </w:rPr>
-        <w:t>Layout of this page in the author-date (Harvard) referencing system:</w:t>
-      </w:r>
-    </w:p>
-    <w:p>
-      <w:pPr>
-        <w:pStyle w:val="Reference"/>
-        <w:rPr>
-          <w:lang w:val="en-US"/>
-        </w:rPr>
-      </w:pPr>
-      <w:r>
-        <w:rPr>
-          <w:lang w:val="en-US"/>
-        </w:rPr>
-        <w:t>Details of the reference Details of the reference Details of the reference Details of the reference Details of the reference.</w:t>
-      </w:r>
-    </w:p>
-    <w:p>
-      <w:pPr>
-        <w:pStyle w:val="Reference"/>
-        <w:rPr>
-          <w:lang w:val="en-US"/>
-        </w:rPr>
-      </w:pPr>
-      <w:r>
-        <w:rPr>
-          <w:lang w:val="en-US"/>
-        </w:rPr>
-        <w:t>Details of the reference Details of the reference Details of the reference Details of the reference Details of the reference.</w:t>
-      </w:r>
-    </w:p>
-    <w:p>
-      <w:pPr>
-        <w:pStyle w:val="BodyText1"/>
-        <w:rPr>
           <w:lang w:val="en-GB"/>
         </w:rPr>
-      </w:pPr>
+        <w:t xml:space="preserve">. </w:t>
+      </w:r>
       <w:r>
         <w:rPr>
           <w:lang w:val="en-GB"/>
         </w:rPr>
-        <w:t>Layout of this page in the number (Vancouver) referencing system:</w:t>
+        <w:t xml:space="preserve">Android </w:t>
+      </w:r>
+      <w:r>
+        <w:rPr>
+          <w:lang w:val="en-GB"/>
+        </w:rPr>
+        <w:t>Fragment</w:t>
+      </w:r>
+      <w:r>
+        <w:rPr>
+          <w:lang w:val="en-GB"/>
+        </w:rPr>
+        <w:t xml:space="preserve"> Lifecycle</w:t>
+      </w:r>
+      <w:r>
+        <w:rPr>
+          <w:lang w:val="en-GB"/>
+        </w:rPr>
+        <w:t xml:space="preserve"> [online]; </w:t>
+      </w:r>
+      <w:r>
+        <w:rPr>
+          <w:lang w:val="en-GB"/>
+        </w:rPr>
+        <w:tab/>
+        <w:t xml:space="preserve">                         </w:t>
+      </w:r>
+      <w:r>
+        <w:t xml:space="preserve"> </w:t>
+      </w:r>
+      <w:r>
+        <w:t xml:space="preserve">URL: </w:t>
+      </w:r>
+      <w:hyperlink r:id="rId22" w:history="1">
+        <w:r>
+          <w:rPr>
+            <w:rStyle w:val="a7"/>
+          </w:rPr>
+          <w:t>https://www.journaldev.com/9266/android-</w:t>
+        </w:r>
+        <w:r>
+          <w:rPr>
+            <w:rStyle w:val="a7"/>
+          </w:rPr>
+          <w:t>Fragment</w:t>
+        </w:r>
+        <w:r>
+          <w:rPr>
+            <w:rStyle w:val="a7"/>
+          </w:rPr>
+          <w:t>-lifecycle</w:t>
+        </w:r>
+      </w:hyperlink>
+      <w:r>
+        <w:t xml:space="preserve"> Accessed 22 February 2019</w:t>
+      </w:r>
+    </w:p>
+    <w:p>
+      <w:pPr>
+        <w:pStyle w:val="Numberedreferences"/>
+        <w:spacing w:before="0"/>
+        <w:rPr>
+          <w:lang w:val="en-GB"/>
+        </w:rPr>
+      </w:pPr>
+      <w:r>
+        <w:rPr>
+          <w:lang w:val="en-GB"/>
+        </w:rPr>
+        <w:t xml:space="preserve">Official documentation of </w:t>
+      </w:r>
+      <w:proofErr w:type="spellStart"/>
+      <w:r>
+        <w:rPr>
+          <w:lang w:val="en-GB"/>
+        </w:rPr>
+        <w:t>ViewPager</w:t>
+      </w:r>
+      <w:proofErr w:type="spellEnd"/>
+      <w:r>
+        <w:rPr>
+          <w:lang w:val="en-GB"/>
+        </w:rPr>
+        <w:t xml:space="preserve"> </w:t>
+      </w:r>
+      <w:r>
+        <w:rPr>
+          <w:lang w:val="en-GB"/>
+        </w:rPr>
+        <w:t xml:space="preserve">[online] </w:t>
+      </w:r>
+      <w:r>
+        <w:rPr>
+          <w:lang w:val="en-GB"/>
+        </w:rPr>
+        <w:t>Google</w:t>
+      </w:r>
+      <w:r>
+        <w:rPr>
+          <w:lang w:val="en-GB"/>
+        </w:rPr>
+        <w:t xml:space="preserve"> Corporation; </w:t>
+      </w:r>
+      <w:r>
+        <w:rPr>
+          <w:lang w:val="en-GB"/>
+        </w:rPr>
+        <w:t xml:space="preserve"> URL:</w:t>
+      </w:r>
+      <w:r>
+        <w:rPr>
+          <w:lang w:val="en-GB"/>
+        </w:rPr>
+        <w:tab/>
+        <w:t xml:space="preserve">      </w:t>
+      </w:r>
+      <w:hyperlink r:id="rId23" w:history="1">
+        <w:r>
+          <w:rPr>
+            <w:rStyle w:val="a7"/>
+          </w:rPr>
+          <w:t>https://developer.android.com/reference/android/support/v4/view/ViewPager</w:t>
+        </w:r>
+      </w:hyperlink>
+      <w:r>
+        <w:t xml:space="preserve"> Accessed 23 February 2019</w:t>
+      </w:r>
+    </w:p>
+    <w:p>
+      <w:pPr>
+        <w:pStyle w:val="Numberedreferences"/>
+        <w:spacing w:before="0"/>
+        <w:rPr>
+          <w:lang w:val="en-GB"/>
+        </w:rPr>
+      </w:pPr>
+      <w:r>
+        <w:rPr>
+          <w:lang w:val="en-GB"/>
+        </w:rPr>
+        <w:t xml:space="preserve">Create a List with </w:t>
+      </w:r>
+      <w:proofErr w:type="spellStart"/>
+      <w:r>
+        <w:rPr>
+          <w:lang w:val="en-GB"/>
+        </w:rPr>
+        <w:t>RecyclerView</w:t>
+      </w:r>
+      <w:proofErr w:type="spellEnd"/>
+      <w:r>
+        <w:rPr>
+          <w:lang w:val="en-GB"/>
+        </w:rPr>
+        <w:t xml:space="preserve"> [online] </w:t>
+      </w:r>
+      <w:r>
+        <w:rPr>
+          <w:lang w:val="en-GB"/>
+        </w:rPr>
+        <w:t>Google</w:t>
+      </w:r>
+      <w:r>
+        <w:rPr>
+          <w:lang w:val="en-GB"/>
+        </w:rPr>
+        <w:t xml:space="preserve"> Corporation; </w:t>
+      </w:r>
+      <w:r>
+        <w:rPr>
+          <w:lang w:val="en-GB"/>
+        </w:rPr>
+        <w:tab/>
+        <w:t xml:space="preserve">        </w:t>
+      </w:r>
+      <w:r>
+        <w:t xml:space="preserve"> </w:t>
+      </w:r>
+      <w:r>
+        <w:t xml:space="preserve">URL: </w:t>
+      </w:r>
+      <w:hyperlink r:id="rId24" w:history="1">
+        <w:r>
+          <w:rPr>
+            <w:rStyle w:val="a7"/>
+          </w:rPr>
+          <w:t>https://developer.android.com/guide/topics/ui/layout/recyclerview</w:t>
+        </w:r>
+      </w:hyperlink>
+      <w:r>
+        <w:t xml:space="preserve"> Accessed 23 February 2019</w:t>
       </w:r>
     </w:p>
     <w:p>
@@ -6313,12 +8696,6 @@
         </w:numPr>
         <w:ind w:left="567" w:hanging="567"/>
       </w:pPr>
-      <w:r>
-        <w:t>Details of t</w:t>
-      </w:r>
-      <w:r>
-        <w:t>he reference Details of the reference Details of the reference Details of the reference Details of the reference.</w:t>
-      </w:r>
     </w:p>
     <w:p>
       <w:pPr>
@@ -6332,6 +8709,9 @@
       <w:r>
         <w:t>Details of the reference Details of the reference Details of the reference Details of the reference Details of the reference.</w:t>
       </w:r>
+      <w:r>
+        <w:t xml:space="preserve"> </w:t>
+      </w:r>
     </w:p>
     <w:p>
       <w:pPr>
@@ -6346,8 +8726,8 @@
           <w:lang w:val="en-US"/>
         </w:rPr>
         <w:sectPr>
-          <w:headerReference w:type="default" r:id="rId16"/>
-          <w:footerReference w:type="default" r:id="rId17"/>
+          <w:headerReference w:type="default" r:id="rId25"/>
+          <w:footerReference w:type="default" r:id="rId26"/>
           <w:pgSz w:w="11906" w:h="16838"/>
           <w:pgMar w:top="1418" w:right="1134" w:bottom="1701" w:left="2268" w:header="567" w:footer="567" w:gutter="0"/>
           <w:pgNumType w:start="1"/>
@@ -6548,7 +8928,7 @@
           <w:lang w:eastAsia="fi-FI"/>
         </w:rPr>
         <w:drawing>
-          <wp:inline distT="0" distB="0" distL="0" distR="0" wp14:anchorId="49187672" wp14:editId="4A84C9E2">
+          <wp:inline distT="0" distB="0" distL="0" distR="0" wp14:anchorId="099A320E" wp14:editId="7B7EFA74">
             <wp:extent cx="4404210" cy="854015"/>
             <wp:effectExtent l="0" t="0" r="0" b="3810"/>
             <wp:docPr id="6" name="Picture 6"/>
@@ -6563,7 +8943,7 @@
                     <pic:cNvPicPr/>
                   </pic:nvPicPr>
                   <pic:blipFill>
-                    <a:blip r:embed="rId18"/>
+                    <a:blip r:embed="rId27"/>
                     <a:stretch>
                       <a:fillRect/>
                     </a:stretch>
@@ -6619,7 +8999,7 @@
           <w:lang w:eastAsia="fi-FI"/>
         </w:rPr>
         <w:drawing>
-          <wp:inline distT="0" distB="0" distL="0" distR="0" wp14:anchorId="6341AE1A" wp14:editId="69C114D4">
+          <wp:inline distT="0" distB="0" distL="0" distR="0" wp14:anchorId="515B3D42" wp14:editId="3449F667">
             <wp:extent cx="276225" cy="276225"/>
             <wp:effectExtent l="0" t="0" r="9525" b="9525"/>
             <wp:docPr id="4" name="Picture 4"/>
@@ -6636,7 +9016,7 @@
                     </pic:cNvPicPr>
                   </pic:nvPicPr>
                   <pic:blipFill>
-                    <a:blip r:embed="rId19">
+                    <a:blip r:embed="rId28">
                       <a:extLst>
                         <a:ext uri="{28A0092B-C50C-407E-A947-70E740481C1C}">
                           <a14:useLocalDpi xmlns:a14="http://schemas.microsoft.com/office/drawing/2010/main" val="0"/>
@@ -6715,7 +9095,7 @@
           <w:lang w:eastAsia="fi-FI"/>
         </w:rPr>
         <w:drawing>
-          <wp:inline distT="0" distB="0" distL="0" distR="0" wp14:anchorId="2F48ECBF" wp14:editId="1BAF2C29">
+          <wp:inline distT="0" distB="0" distL="0" distR="0" wp14:anchorId="147E96B3" wp14:editId="57681D3A">
             <wp:extent cx="5419725" cy="1066800"/>
             <wp:effectExtent l="0" t="0" r="9525" b="0"/>
             <wp:docPr id="5" name="Picture 5"/>
@@ -6732,7 +9112,7 @@
                     </pic:cNvPicPr>
                   </pic:nvPicPr>
                   <pic:blipFill>
-                    <a:blip r:embed="rId20">
+                    <a:blip r:embed="rId29">
                       <a:extLst>
                         <a:ext uri="{28A0092B-C50C-407E-A947-70E740481C1C}">
                           <a14:useLocalDpi xmlns:a14="http://schemas.microsoft.com/office/drawing/2010/main" val="0"/>
@@ -6965,7 +9345,7 @@
           <w:lang w:val="en-US"/>
         </w:rPr>
         <w:sectPr>
-          <w:headerReference w:type="default" r:id="rId21"/>
+          <w:headerReference w:type="default" r:id="rId30"/>
           <w:pgSz w:w="11906" w:h="16838" w:code="9"/>
           <w:pgMar w:top="1134" w:right="1134" w:bottom="1701" w:left="2268" w:header="567" w:footer="567" w:gutter="0"/>
           <w:pgNumType w:start="1"/>
@@ -7042,7 +9422,7 @@
       </w:pPr>
     </w:p>
     <w:sectPr>
-      <w:headerReference w:type="default" r:id="rId22"/>
+      <w:headerReference w:type="default" r:id="rId31"/>
       <w:pgSz w:w="11906" w:h="16838" w:code="9"/>
       <w:pgMar w:top="1134" w:right="1134" w:bottom="1701" w:left="2268" w:header="567" w:footer="567" w:gutter="0"/>
       <w:pgNumType w:start="1"/>
@@ -7083,7 +9463,7 @@
         <w:noProof/>
       </w:rPr>
       <w:drawing>
-        <wp:anchor distT="0" distB="0" distL="114300" distR="114300" simplePos="0" relativeHeight="251659776" behindDoc="0" locked="0" layoutInCell="1" allowOverlap="1" wp14:anchorId="478BCC88" wp14:editId="593261BC">
+        <wp:anchor distT="0" distB="0" distL="114300" distR="114300" simplePos="0" relativeHeight="251659776" behindDoc="0" locked="0" layoutInCell="1" allowOverlap="1" wp14:anchorId="07407D2C" wp14:editId="500EB0CA">
           <wp:simplePos x="0" y="0"/>
           <wp:positionH relativeFrom="page">
             <wp:align>center</wp:align>
@@ -7192,7 +9572,7 @@
         <w:noProof/>
       </w:rPr>
       <w:drawing>
-        <wp:anchor distT="0" distB="0" distL="114300" distR="114300" simplePos="0" relativeHeight="251662848" behindDoc="0" locked="0" layoutInCell="1" allowOverlap="1" wp14:anchorId="7E1F1E4D" wp14:editId="0ADA78DF">
+        <wp:anchor distT="0" distB="0" distL="114300" distR="114300" simplePos="0" relativeHeight="251662848" behindDoc="0" locked="0" layoutInCell="1" allowOverlap="1" wp14:anchorId="5EA10AE0" wp14:editId="632B16E1">
           <wp:simplePos x="0" y="0"/>
           <wp:positionH relativeFrom="page">
             <wp:align>center</wp:align>
@@ -7307,7 +9687,7 @@
         <w:noProof/>
       </w:rPr>
       <w:drawing>
-        <wp:anchor distT="0" distB="0" distL="114300" distR="114300" simplePos="0" relativeHeight="251660800" behindDoc="0" locked="0" layoutInCell="1" allowOverlap="1" wp14:anchorId="795C8A53" wp14:editId="6E3377E7">
+        <wp:anchor distT="0" distB="0" distL="114300" distR="114300" simplePos="0" relativeHeight="251660800" behindDoc="0" locked="0" layoutInCell="1" allowOverlap="1" wp14:anchorId="2B604A68" wp14:editId="28134B67">
           <wp:simplePos x="0" y="0"/>
           <wp:positionH relativeFrom="page">
             <wp:align>right</wp:align>
@@ -7716,7 +10096,7 @@
           <w:rPr>
             <w:noProof/>
           </w:rPr>
-          <w:t>1</w:t>
+          <w:t>2</w:t>
         </w:r>
         <w:r>
           <w:rPr>
@@ -8949,6 +11329,95 @@
       <w:lvlJc w:val="right"/>
       <w:pPr>
         <w:ind w:left="6480" w:hanging="180"/>
+      </w:pPr>
+    </w:lvl>
+  </w:abstractNum>
+  <w:abstractNum w:abstractNumId="21" w15:restartNumberingAfterBreak="0">
+    <w:nsid w:val="764E66AE"/>
+    <w:multiLevelType w:val="hybridMultilevel"/>
+    <w:tmpl w:val="9B62ABF8"/>
+    <w:lvl w:ilvl="0" w:tplc="77AA4D22">
+      <w:start w:val="1"/>
+      <w:numFmt w:val="decimal"/>
+      <w:lvlText w:val="%1."/>
+      <w:lvlJc w:val="left"/>
+      <w:pPr>
+        <w:ind w:left="580" w:hanging="360"/>
+      </w:pPr>
+      <w:rPr>
+        <w:rFonts w:hint="default"/>
+      </w:rPr>
+    </w:lvl>
+    <w:lvl w:ilvl="1" w:tplc="04090019" w:tentative="1">
+      <w:start w:val="1"/>
+      <w:numFmt w:val="lowerLetter"/>
+      <w:lvlText w:val="%2)"/>
+      <w:lvlJc w:val="left"/>
+      <w:pPr>
+        <w:ind w:left="1060" w:hanging="420"/>
+      </w:pPr>
+    </w:lvl>
+    <w:lvl w:ilvl="2" w:tplc="0409001B" w:tentative="1">
+      <w:start w:val="1"/>
+      <w:numFmt w:val="lowerRoman"/>
+      <w:lvlText w:val="%3."/>
+      <w:lvlJc w:val="right"/>
+      <w:pPr>
+        <w:ind w:left="1480" w:hanging="420"/>
+      </w:pPr>
+    </w:lvl>
+    <w:lvl w:ilvl="3" w:tplc="0409000F" w:tentative="1">
+      <w:start w:val="1"/>
+      <w:numFmt w:val="decimal"/>
+      <w:lvlText w:val="%4."/>
+      <w:lvlJc w:val="left"/>
+      <w:pPr>
+        <w:ind w:left="1900" w:hanging="420"/>
+      </w:pPr>
+    </w:lvl>
+    <w:lvl w:ilvl="4" w:tplc="04090019" w:tentative="1">
+      <w:start w:val="1"/>
+      <w:numFmt w:val="lowerLetter"/>
+      <w:lvlText w:val="%5)"/>
+      <w:lvlJc w:val="left"/>
+      <w:pPr>
+        <w:ind w:left="2320" w:hanging="420"/>
+      </w:pPr>
+    </w:lvl>
+    <w:lvl w:ilvl="5" w:tplc="0409001B" w:tentative="1">
+      <w:start w:val="1"/>
+      <w:numFmt w:val="lowerRoman"/>
+      <w:lvlText w:val="%6."/>
+      <w:lvlJc w:val="right"/>
+      <w:pPr>
+        <w:ind w:left="2740" w:hanging="420"/>
+      </w:pPr>
+    </w:lvl>
+    <w:lvl w:ilvl="6" w:tplc="0409000F" w:tentative="1">
+      <w:start w:val="1"/>
+      <w:numFmt w:val="decimal"/>
+      <w:lvlText w:val="%7."/>
+      <w:lvlJc w:val="left"/>
+      <w:pPr>
+        <w:ind w:left="3160" w:hanging="420"/>
+      </w:pPr>
+    </w:lvl>
+    <w:lvl w:ilvl="7" w:tplc="04090019" w:tentative="1">
+      <w:start w:val="1"/>
+      <w:numFmt w:val="lowerLetter"/>
+      <w:lvlText w:val="%8)"/>
+      <w:lvlJc w:val="left"/>
+      <w:pPr>
+        <w:ind w:left="3580" w:hanging="420"/>
+      </w:pPr>
+    </w:lvl>
+    <w:lvl w:ilvl="8" w:tplc="0409001B" w:tentative="1">
+      <w:start w:val="1"/>
+      <w:numFmt w:val="lowerRoman"/>
+      <w:lvlText w:val="%9."/>
+      <w:lvlJc w:val="right"/>
+      <w:pPr>
+        <w:ind w:left="4000" w:hanging="420"/>
       </w:pPr>
     </w:lvl>
   </w:abstractNum>
@@ -9026,6 +11495,9 @@
   </w:num>
   <w:num w:numId="22">
     <w:abstractNumId w:val="18"/>
+  </w:num>
+  <w:num w:numId="23">
+    <w:abstractNumId w:val="21"/>
   </w:num>
 </w:numbering>
 </file>
@@ -10507,7 +12979,635 @@
       <w:szCs w:val="36"/>
     </w:rPr>
   </w:style>
+  <w:style w:type="character" w:styleId="af1">
+    <w:name w:val="Unresolved Mention"/>
+    <w:basedOn w:val="a0"/>
+    <w:uiPriority w:val="99"/>
+    <w:semiHidden/>
+    <w:unhideWhenUsed/>
+    <w:rsid w:val="00E57345"/>
+    <w:rPr>
+      <w:color w:val="605E5C"/>
+      <w:shd w:val="clear" w:color="auto" w:fill="E1DFDD"/>
+    </w:rPr>
+  </w:style>
+  <w:style w:type="character" w:styleId="af2">
+    <w:name w:val="FollowedHyperlink"/>
+    <w:basedOn w:val="a0"/>
+    <w:semiHidden/>
+    <w:unhideWhenUsed/>
+    <w:rsid w:val="00E57345"/>
+    <w:rPr>
+      <w:color w:val="800080" w:themeColor="followedHyperlink"/>
+      <w:u w:val="single"/>
+    </w:rPr>
+  </w:style>
 </w:styles>
+</file>
+
+<file path=word/charts/chart1.xml><?xml version="1.0" encoding="utf-8"?>
+<c:chartSpace xmlns:c="http://schemas.openxmlformats.org/drawingml/2006/chart" xmlns:a="http://schemas.openxmlformats.org/drawingml/2006/main" xmlns:r="http://schemas.openxmlformats.org/officeDocument/2006/relationships" xmlns:c16r2="http://schemas.microsoft.com/office/drawing/2015/06/chart">
+  <c:date1904 val="0"/>
+  <c:lang val="zh-CN"/>
+  <c:roundedCorners val="0"/>
+  <mc:AlternateContent xmlns:mc="http://schemas.openxmlformats.org/markup-compatibility/2006">
+    <mc:Choice xmlns:c14="http://schemas.microsoft.com/office/drawing/2007/8/2/chart" Requires="c14">
+      <c14:style val="102"/>
+    </mc:Choice>
+    <mc:Fallback>
+      <c:style val="2"/>
+    </mc:Fallback>
+  </mc:AlternateContent>
+  <c:chart>
+    <c:title>
+      <c:tx>
+        <c:rich>
+          <a:bodyPr/>
+          <a:lstStyle/>
+          <a:p>
+            <a:pPr>
+              <a:defRPr lang="fi-FI"/>
+            </a:pPr>
+            <a:r>
+              <a:rPr lang="en-US">
+                <a:solidFill>
+                  <a:schemeClr val="bg1"/>
+                </a:solidFill>
+              </a:rPr>
+              <a:t>.</a:t>
+            </a:r>
+          </a:p>
+        </c:rich>
+      </c:tx>
+      <c:overlay val="0"/>
+    </c:title>
+    <c:autoTitleDeleted val="0"/>
+    <c:view3D>
+      <c:rotX val="30"/>
+      <c:rotY val="0"/>
+      <c:rAngAx val="0"/>
+    </c:view3D>
+    <c:floor>
+      <c:thickness val="0"/>
+    </c:floor>
+    <c:sideWall>
+      <c:thickness val="0"/>
+    </c:sideWall>
+    <c:backWall>
+      <c:thickness val="0"/>
+    </c:backWall>
+    <c:plotArea>
+      <c:layout/>
+      <c:pie3DChart>
+        <c:varyColors val="1"/>
+        <c:dLbls>
+          <c:showLegendKey val="0"/>
+          <c:showVal val="0"/>
+          <c:showCatName val="0"/>
+          <c:showSerName val="0"/>
+          <c:showPercent val="0"/>
+          <c:showBubbleSize val="0"/>
+          <c:showLeaderLines val="0"/>
+        </c:dLbls>
+      </c:pie3DChart>
+      <c:spPr>
+        <a:noFill/>
+        <a:ln w="25400">
+          <a:noFill/>
+        </a:ln>
+      </c:spPr>
+    </c:plotArea>
+    <c:plotVisOnly val="1"/>
+    <c:dispBlanksAs val="zero"/>
+    <c:showDLblsOverMax val="0"/>
+  </c:chart>
+  <c:externalData r:id="rId1">
+    <c:autoUpdate val="0"/>
+  </c:externalData>
+  <c:userShapes r:id="rId2"/>
+</c:chartSpace>
+</file>
+
+<file path=word/charts/chart2.xml><?xml version="1.0" encoding="utf-8"?>
+<c:chartSpace xmlns:c="http://schemas.openxmlformats.org/drawingml/2006/chart" xmlns:a="http://schemas.openxmlformats.org/drawingml/2006/main" xmlns:r="http://schemas.openxmlformats.org/officeDocument/2006/relationships" xmlns:c16r2="http://schemas.microsoft.com/office/drawing/2015/06/chart">
+  <c:date1904 val="0"/>
+  <c:lang val="zh-CN"/>
+  <c:roundedCorners val="0"/>
+  <mc:AlternateContent xmlns:mc="http://schemas.openxmlformats.org/markup-compatibility/2006">
+    <mc:Choice xmlns:c14="http://schemas.microsoft.com/office/drawing/2007/8/2/chart" Requires="c14">
+      <c14:style val="102"/>
+    </mc:Choice>
+    <mc:Fallback>
+      <c:style val="2"/>
+    </mc:Fallback>
+  </mc:AlternateContent>
+  <c:chart>
+    <c:title>
+      <c:tx>
+        <c:rich>
+          <a:bodyPr/>
+          <a:lstStyle/>
+          <a:p>
+            <a:pPr>
+              <a:defRPr lang="fi-FI"/>
+            </a:pPr>
+            <a:r>
+              <a:rPr lang="en-US">
+                <a:solidFill>
+                  <a:schemeClr val="bg1"/>
+                </a:solidFill>
+              </a:rPr>
+              <a:t>.</a:t>
+            </a:r>
+          </a:p>
+        </c:rich>
+      </c:tx>
+      <c:overlay val="0"/>
+    </c:title>
+    <c:autoTitleDeleted val="0"/>
+    <c:view3D>
+      <c:rotX val="30"/>
+      <c:rotY val="0"/>
+      <c:rAngAx val="0"/>
+    </c:view3D>
+    <c:floor>
+      <c:thickness val="0"/>
+    </c:floor>
+    <c:sideWall>
+      <c:thickness val="0"/>
+    </c:sideWall>
+    <c:backWall>
+      <c:thickness val="0"/>
+    </c:backWall>
+    <c:plotArea>
+      <c:layout/>
+      <c:pie3DChart>
+        <c:varyColors val="1"/>
+        <c:dLbls>
+          <c:showLegendKey val="0"/>
+          <c:showVal val="0"/>
+          <c:showCatName val="0"/>
+          <c:showSerName val="0"/>
+          <c:showPercent val="0"/>
+          <c:showBubbleSize val="0"/>
+          <c:showLeaderLines val="0"/>
+        </c:dLbls>
+      </c:pie3DChart>
+      <c:spPr>
+        <a:noFill/>
+        <a:ln w="25400">
+          <a:noFill/>
+        </a:ln>
+      </c:spPr>
+    </c:plotArea>
+    <c:plotVisOnly val="1"/>
+    <c:dispBlanksAs val="zero"/>
+    <c:showDLblsOverMax val="0"/>
+  </c:chart>
+  <c:externalData r:id="rId1">
+    <c:autoUpdate val="0"/>
+  </c:externalData>
+  <c:userShapes r:id="rId2"/>
+</c:chartSpace>
+</file>
+
+<file path=word/charts/chart3.xml><?xml version="1.0" encoding="utf-8"?>
+<c:chartSpace xmlns:c="http://schemas.openxmlformats.org/drawingml/2006/chart" xmlns:a="http://schemas.openxmlformats.org/drawingml/2006/main" xmlns:r="http://schemas.openxmlformats.org/officeDocument/2006/relationships" xmlns:c16r2="http://schemas.microsoft.com/office/drawing/2015/06/chart">
+  <c:date1904 val="0"/>
+  <c:lang val="zh-CN"/>
+  <c:roundedCorners val="0"/>
+  <mc:AlternateContent xmlns:mc="http://schemas.openxmlformats.org/markup-compatibility/2006">
+    <mc:Choice xmlns:c14="http://schemas.microsoft.com/office/drawing/2007/8/2/chart" Requires="c14">
+      <c14:style val="102"/>
+    </mc:Choice>
+    <mc:Fallback>
+      <c:style val="2"/>
+    </mc:Fallback>
+  </mc:AlternateContent>
+  <c:chart>
+    <c:title>
+      <c:tx>
+        <c:rich>
+          <a:bodyPr/>
+          <a:lstStyle/>
+          <a:p>
+            <a:pPr>
+              <a:defRPr lang="fi-FI"/>
+            </a:pPr>
+            <a:r>
+              <a:rPr lang="en-US">
+                <a:solidFill>
+                  <a:schemeClr val="bg1"/>
+                </a:solidFill>
+              </a:rPr>
+              <a:t>.</a:t>
+            </a:r>
+          </a:p>
+        </c:rich>
+      </c:tx>
+      <c:overlay val="0"/>
+    </c:title>
+    <c:autoTitleDeleted val="0"/>
+    <c:view3D>
+      <c:rotX val="30"/>
+      <c:rotY val="0"/>
+      <c:rAngAx val="0"/>
+    </c:view3D>
+    <c:floor>
+      <c:thickness val="0"/>
+    </c:floor>
+    <c:sideWall>
+      <c:thickness val="0"/>
+    </c:sideWall>
+    <c:backWall>
+      <c:thickness val="0"/>
+    </c:backWall>
+    <c:plotArea>
+      <c:layout/>
+      <c:pie3DChart>
+        <c:varyColors val="1"/>
+        <c:dLbls>
+          <c:showLegendKey val="0"/>
+          <c:showVal val="0"/>
+          <c:showCatName val="0"/>
+          <c:showSerName val="0"/>
+          <c:showPercent val="0"/>
+          <c:showBubbleSize val="0"/>
+          <c:showLeaderLines val="0"/>
+        </c:dLbls>
+      </c:pie3DChart>
+      <c:spPr>
+        <a:noFill/>
+        <a:ln w="25400">
+          <a:noFill/>
+        </a:ln>
+      </c:spPr>
+    </c:plotArea>
+    <c:plotVisOnly val="1"/>
+    <c:dispBlanksAs val="zero"/>
+    <c:showDLblsOverMax val="0"/>
+  </c:chart>
+  <c:externalData r:id="rId1">
+    <c:autoUpdate val="0"/>
+  </c:externalData>
+  <c:userShapes r:id="rId2"/>
+</c:chartSpace>
+</file>
+
+<file path=word/charts/chart4.xml><?xml version="1.0" encoding="utf-8"?>
+<c:chartSpace xmlns:c="http://schemas.openxmlformats.org/drawingml/2006/chart" xmlns:a="http://schemas.openxmlformats.org/drawingml/2006/main" xmlns:r="http://schemas.openxmlformats.org/officeDocument/2006/relationships" xmlns:c16r2="http://schemas.microsoft.com/office/drawing/2015/06/chart">
+  <c:date1904 val="0"/>
+  <c:lang val="zh-CN"/>
+  <c:roundedCorners val="0"/>
+  <mc:AlternateContent xmlns:mc="http://schemas.openxmlformats.org/markup-compatibility/2006">
+    <mc:Choice xmlns:c14="http://schemas.microsoft.com/office/drawing/2007/8/2/chart" Requires="c14">
+      <c14:style val="102"/>
+    </mc:Choice>
+    <mc:Fallback>
+      <c:style val="2"/>
+    </mc:Fallback>
+  </mc:AlternateContent>
+  <c:chart>
+    <c:title>
+      <c:tx>
+        <c:rich>
+          <a:bodyPr/>
+          <a:lstStyle/>
+          <a:p>
+            <a:pPr>
+              <a:defRPr lang="fi-FI"/>
+            </a:pPr>
+            <a:r>
+              <a:rPr lang="en-US">
+                <a:solidFill>
+                  <a:schemeClr val="bg1"/>
+                </a:solidFill>
+              </a:rPr>
+              <a:t>.</a:t>
+            </a:r>
+          </a:p>
+        </c:rich>
+      </c:tx>
+      <c:overlay val="0"/>
+    </c:title>
+    <c:autoTitleDeleted val="0"/>
+    <c:view3D>
+      <c:rotX val="30"/>
+      <c:rotY val="0"/>
+      <c:rAngAx val="0"/>
+    </c:view3D>
+    <c:floor>
+      <c:thickness val="0"/>
+    </c:floor>
+    <c:sideWall>
+      <c:thickness val="0"/>
+    </c:sideWall>
+    <c:backWall>
+      <c:thickness val="0"/>
+    </c:backWall>
+    <c:plotArea>
+      <c:layout/>
+      <c:pie3DChart>
+        <c:varyColors val="1"/>
+        <c:dLbls>
+          <c:showLegendKey val="0"/>
+          <c:showVal val="0"/>
+          <c:showCatName val="0"/>
+          <c:showSerName val="0"/>
+          <c:showPercent val="0"/>
+          <c:showBubbleSize val="0"/>
+          <c:showLeaderLines val="0"/>
+        </c:dLbls>
+      </c:pie3DChart>
+      <c:spPr>
+        <a:noFill/>
+        <a:ln w="25400">
+          <a:noFill/>
+        </a:ln>
+      </c:spPr>
+    </c:plotArea>
+    <c:plotVisOnly val="1"/>
+    <c:dispBlanksAs val="zero"/>
+    <c:showDLblsOverMax val="0"/>
+  </c:chart>
+  <c:externalData r:id="rId1">
+    <c:autoUpdate val="0"/>
+  </c:externalData>
+  <c:userShapes r:id="rId2"/>
+</c:chartSpace>
+</file>
+
+<file path=word/charts/chart5.xml><?xml version="1.0" encoding="utf-8"?>
+<c:chartSpace xmlns:c="http://schemas.openxmlformats.org/drawingml/2006/chart" xmlns:a="http://schemas.openxmlformats.org/drawingml/2006/main" xmlns:r="http://schemas.openxmlformats.org/officeDocument/2006/relationships" xmlns:c16r2="http://schemas.microsoft.com/office/drawing/2015/06/chart">
+  <c:date1904 val="0"/>
+  <c:lang val="zh-CN"/>
+  <c:roundedCorners val="0"/>
+  <mc:AlternateContent xmlns:mc="http://schemas.openxmlformats.org/markup-compatibility/2006">
+    <mc:Choice xmlns:c14="http://schemas.microsoft.com/office/drawing/2007/8/2/chart" Requires="c14">
+      <c14:style val="102"/>
+    </mc:Choice>
+    <mc:Fallback>
+      <c:style val="2"/>
+    </mc:Fallback>
+  </mc:AlternateContent>
+  <c:chart>
+    <c:title>
+      <c:tx>
+        <c:rich>
+          <a:bodyPr/>
+          <a:lstStyle/>
+          <a:p>
+            <a:pPr>
+              <a:defRPr lang="fi-FI"/>
+            </a:pPr>
+            <a:r>
+              <a:rPr lang="en-US">
+                <a:solidFill>
+                  <a:schemeClr val="bg1"/>
+                </a:solidFill>
+              </a:rPr>
+              <a:t>.</a:t>
+            </a:r>
+          </a:p>
+        </c:rich>
+      </c:tx>
+      <c:overlay val="0"/>
+    </c:title>
+    <c:autoTitleDeleted val="0"/>
+    <c:view3D>
+      <c:rotX val="30"/>
+      <c:rotY val="0"/>
+      <c:rAngAx val="0"/>
+    </c:view3D>
+    <c:floor>
+      <c:thickness val="0"/>
+    </c:floor>
+    <c:sideWall>
+      <c:thickness val="0"/>
+    </c:sideWall>
+    <c:backWall>
+      <c:thickness val="0"/>
+    </c:backWall>
+    <c:plotArea>
+      <c:layout/>
+      <c:pie3DChart>
+        <c:varyColors val="1"/>
+        <c:dLbls>
+          <c:showLegendKey val="0"/>
+          <c:showVal val="0"/>
+          <c:showCatName val="0"/>
+          <c:showSerName val="0"/>
+          <c:showPercent val="0"/>
+          <c:showBubbleSize val="0"/>
+          <c:showLeaderLines val="0"/>
+        </c:dLbls>
+      </c:pie3DChart>
+      <c:spPr>
+        <a:noFill/>
+        <a:ln w="25400">
+          <a:noFill/>
+        </a:ln>
+      </c:spPr>
+    </c:plotArea>
+    <c:plotVisOnly val="1"/>
+    <c:dispBlanksAs val="zero"/>
+    <c:showDLblsOverMax val="0"/>
+  </c:chart>
+  <c:externalData r:id="rId1">
+    <c:autoUpdate val="0"/>
+  </c:externalData>
+  <c:userShapes r:id="rId2"/>
+</c:chartSpace>
+</file>
+
+<file path=word/drawings/drawing1.xml><?xml version="1.0" encoding="utf-8"?>
+<c:userShapes xmlns:c="http://schemas.openxmlformats.org/drawingml/2006/chart">
+  <cdr:relSizeAnchor xmlns:cdr="http://schemas.openxmlformats.org/drawingml/2006/chartDrawing">
+    <cdr:from>
+      <cdr:x>0</cdr:x>
+      <cdr:y>0</cdr:y>
+    </cdr:from>
+    <cdr:to>
+      <cdr:x>0.90877</cdr:x>
+      <cdr:y>1</cdr:y>
+    </cdr:to>
+    <cdr:pic>
+      <cdr:nvPicPr>
+        <cdr:cNvPr id="3" name="图片 2"/>
+        <cdr:cNvPicPr>
+          <a:picLocks xmlns:a="http://schemas.openxmlformats.org/drawingml/2006/main" noChangeAspect="1"/>
+        </cdr:cNvPicPr>
+      </cdr:nvPicPr>
+      <cdr:blipFill>
+        <a:blip xmlns:a="http://schemas.openxmlformats.org/drawingml/2006/main" xmlns:r="http://schemas.openxmlformats.org/officeDocument/2006/relationships" r:embed="rId1"/>
+        <a:stretch xmlns:a="http://schemas.openxmlformats.org/drawingml/2006/main">
+          <a:fillRect/>
+        </a:stretch>
+      </cdr:blipFill>
+      <cdr:spPr>
+        <a:xfrm xmlns:a="http://schemas.openxmlformats.org/drawingml/2006/main">
+          <a:off x="0" y="0"/>
+          <a:ext cx="4838700" cy="4600575"/>
+        </a:xfrm>
+        <a:prstGeom xmlns:a="http://schemas.openxmlformats.org/drawingml/2006/main" prst="rect">
+          <a:avLst/>
+        </a:prstGeom>
+      </cdr:spPr>
+    </cdr:pic>
+  </cdr:relSizeAnchor>
+</c:userShapes>
+</file>
+
+<file path=word/drawings/drawing2.xml><?xml version="1.0" encoding="utf-8"?>
+<c:userShapes xmlns:c="http://schemas.openxmlformats.org/drawingml/2006/chart">
+  <cdr:relSizeAnchor xmlns:cdr="http://schemas.openxmlformats.org/drawingml/2006/chartDrawing">
+    <cdr:from>
+      <cdr:x>0</cdr:x>
+      <cdr:y>0</cdr:y>
+    </cdr:from>
+    <cdr:to>
+      <cdr:x>1</cdr:x>
+      <cdr:y>1</cdr:y>
+    </cdr:to>
+    <cdr:pic>
+      <cdr:nvPicPr>
+        <cdr:cNvPr id="4" name="图片 3"/>
+        <cdr:cNvPicPr>
+          <a:picLocks xmlns:a="http://schemas.openxmlformats.org/drawingml/2006/main" noChangeAspect="1"/>
+        </cdr:cNvPicPr>
+      </cdr:nvPicPr>
+      <cdr:blipFill>
+        <a:blip xmlns:a="http://schemas.openxmlformats.org/drawingml/2006/main" xmlns:r="http://schemas.openxmlformats.org/officeDocument/2006/relationships" r:embed="rId1"/>
+        <a:stretch xmlns:a="http://schemas.openxmlformats.org/drawingml/2006/main">
+          <a:fillRect/>
+        </a:stretch>
+      </cdr:blipFill>
+      <cdr:spPr>
+        <a:xfrm xmlns:a="http://schemas.openxmlformats.org/drawingml/2006/main">
+          <a:off x="0" y="0"/>
+          <a:ext cx="10058400" cy="5633028"/>
+        </a:xfrm>
+        <a:prstGeom xmlns:a="http://schemas.openxmlformats.org/drawingml/2006/main" prst="rect">
+          <a:avLst/>
+        </a:prstGeom>
+      </cdr:spPr>
+    </cdr:pic>
+  </cdr:relSizeAnchor>
+</c:userShapes>
+</file>
+
+<file path=word/drawings/drawing3.xml><?xml version="1.0" encoding="utf-8"?>
+<c:userShapes xmlns:c="http://schemas.openxmlformats.org/drawingml/2006/chart">
+  <cdr:relSizeAnchor xmlns:cdr="http://schemas.openxmlformats.org/drawingml/2006/chartDrawing">
+    <cdr:from>
+      <cdr:x>0</cdr:x>
+      <cdr:y>0</cdr:y>
+    </cdr:from>
+    <cdr:to>
+      <cdr:x>1</cdr:x>
+      <cdr:y>1</cdr:y>
+    </cdr:to>
+    <cdr:pic>
+      <cdr:nvPicPr>
+        <cdr:cNvPr id="3" name="图片 2"/>
+        <cdr:cNvPicPr>
+          <a:picLocks xmlns:a="http://schemas.openxmlformats.org/drawingml/2006/main" noChangeAspect="1"/>
+        </cdr:cNvPicPr>
+      </cdr:nvPicPr>
+      <cdr:blipFill>
+        <a:blip xmlns:a="http://schemas.openxmlformats.org/drawingml/2006/main" xmlns:r="http://schemas.openxmlformats.org/officeDocument/2006/relationships" r:embed="rId1"/>
+        <a:stretch xmlns:a="http://schemas.openxmlformats.org/drawingml/2006/main">
+          <a:fillRect/>
+        </a:stretch>
+      </cdr:blipFill>
+      <cdr:spPr>
+        <a:xfrm xmlns:a="http://schemas.openxmlformats.org/drawingml/2006/main">
+          <a:off x="0" y="0"/>
+          <a:ext cx="5324475" cy="3063240"/>
+        </a:xfrm>
+        <a:prstGeom xmlns:a="http://schemas.openxmlformats.org/drawingml/2006/main" prst="rect">
+          <a:avLst/>
+        </a:prstGeom>
+      </cdr:spPr>
+    </cdr:pic>
+  </cdr:relSizeAnchor>
+</c:userShapes>
+</file>
+
+<file path=word/drawings/drawing4.xml><?xml version="1.0" encoding="utf-8"?>
+<c:userShapes xmlns:c="http://schemas.openxmlformats.org/drawingml/2006/chart">
+  <cdr:relSizeAnchor xmlns:cdr="http://schemas.openxmlformats.org/drawingml/2006/chartDrawing">
+    <cdr:from>
+      <cdr:x>0</cdr:x>
+      <cdr:y>0</cdr:y>
+    </cdr:from>
+    <cdr:to>
+      <cdr:x>1</cdr:x>
+      <cdr:y>1</cdr:y>
+    </cdr:to>
+    <cdr:pic>
+      <cdr:nvPicPr>
+        <cdr:cNvPr id="3" name="图片 2"/>
+        <cdr:cNvPicPr>
+          <a:picLocks xmlns:a="http://schemas.openxmlformats.org/drawingml/2006/main" noChangeAspect="1"/>
+        </cdr:cNvPicPr>
+      </cdr:nvPicPr>
+      <cdr:blipFill>
+        <a:blip xmlns:a="http://schemas.openxmlformats.org/drawingml/2006/main" xmlns:r="http://schemas.openxmlformats.org/officeDocument/2006/relationships" r:embed="rId1"/>
+        <a:stretch xmlns:a="http://schemas.openxmlformats.org/drawingml/2006/main">
+          <a:fillRect/>
+        </a:stretch>
+      </cdr:blipFill>
+      <cdr:spPr>
+        <a:xfrm xmlns:a="http://schemas.openxmlformats.org/drawingml/2006/main">
+          <a:off x="0" y="0"/>
+          <a:ext cx="10058400" cy="7377392"/>
+        </a:xfrm>
+        <a:prstGeom xmlns:a="http://schemas.openxmlformats.org/drawingml/2006/main" prst="rect">
+          <a:avLst/>
+        </a:prstGeom>
+      </cdr:spPr>
+    </cdr:pic>
+  </cdr:relSizeAnchor>
+</c:userShapes>
+</file>
+
+<file path=word/drawings/drawing5.xml><?xml version="1.0" encoding="utf-8"?>
+<c:userShapes xmlns:c="http://schemas.openxmlformats.org/drawingml/2006/chart">
+  <cdr:relSizeAnchor xmlns:cdr="http://schemas.openxmlformats.org/drawingml/2006/chartDrawing">
+    <cdr:from>
+      <cdr:x>0</cdr:x>
+      <cdr:y>0</cdr:y>
+    </cdr:from>
+    <cdr:to>
+      <cdr:x>1</cdr:x>
+      <cdr:y>1</cdr:y>
+    </cdr:to>
+    <cdr:pic>
+      <cdr:nvPicPr>
+        <cdr:cNvPr id="3" name="图片 2"/>
+        <cdr:cNvPicPr>
+          <a:picLocks xmlns:a="http://schemas.openxmlformats.org/drawingml/2006/main" noChangeAspect="1"/>
+        </cdr:cNvPicPr>
+      </cdr:nvPicPr>
+      <cdr:blipFill>
+        <a:blip xmlns:a="http://schemas.openxmlformats.org/drawingml/2006/main" xmlns:r="http://schemas.openxmlformats.org/officeDocument/2006/relationships" r:embed="rId1"/>
+        <a:stretch xmlns:a="http://schemas.openxmlformats.org/drawingml/2006/main">
+          <a:fillRect/>
+        </a:stretch>
+      </cdr:blipFill>
+      <cdr:spPr>
+        <a:xfrm xmlns:a="http://schemas.openxmlformats.org/drawingml/2006/main">
+          <a:off x="0" y="0"/>
+          <a:ext cx="5324475" cy="4701540"/>
+        </a:xfrm>
+        <a:prstGeom xmlns:a="http://schemas.openxmlformats.org/drawingml/2006/main" prst="rect">
+          <a:avLst/>
+        </a:prstGeom>
+      </cdr:spPr>
+    </cdr:pic>
+  </cdr:relSizeAnchor>
+</c:userShapes>
 </file>
 
 <file path=word/theme/theme1.xml><?xml version="1.0" encoding="utf-8"?>
@@ -10798,7 +13898,7 @@
 </file>
 
 <file path=customXml/itemProps1.xml><?xml version="1.0" encoding="utf-8"?>
-<ds:datastoreItem xmlns:ds="http://schemas.openxmlformats.org/officeDocument/2006/customXml" ds:itemID="{F4534711-0451-4BB8-91A5-E9C51CCCBD32}">
+<ds:datastoreItem xmlns:ds="http://schemas.openxmlformats.org/officeDocument/2006/customXml" ds:itemID="{DF0E6054-D3BB-4B14-BDAE-97D3F42FEAA1}">
   <ds:schemaRefs>
     <ds:schemaRef ds:uri="http://schemas.openxmlformats.org/officeDocument/2006/bibliography"/>
   </ds:schemaRefs>

--- a/MyThesis/MyThesis.docx
+++ b/MyThesis/MyThesis.docx
@@ -1118,7 +1118,19 @@
               <w:rPr>
                 <w:lang w:val="en-US"/>
               </w:rPr>
-              <w:t>to make it easier for people to find activities happening in the moment or in the future</w:t>
+              <w:t xml:space="preserve">to make it easier for people to find </w:t>
+            </w:r>
+            <w:r>
+              <w:rPr>
+                <w:lang w:val="en-US"/>
+              </w:rPr>
+              <w:t>Activities</w:t>
+            </w:r>
+            <w:r>
+              <w:rPr>
+                <w:lang w:val="en-US"/>
+              </w:rPr>
+              <w:t xml:space="preserve"> happening in the moment or in the future</w:t>
             </w:r>
             <w:r>
               <w:rPr>
@@ -1130,7 +1142,19 @@
               <w:rPr>
                 <w:lang w:val="en-US"/>
               </w:rPr>
-              <w:t>make people participate in activities, integrate into local life and learn about Helsinki culture.</w:t>
+              <w:t xml:space="preserve">make people participate in </w:t>
+            </w:r>
+            <w:r>
+              <w:rPr>
+                <w:lang w:val="en-US"/>
+              </w:rPr>
+              <w:t>Activities</w:t>
+            </w:r>
+            <w:r>
+              <w:rPr>
+                <w:lang w:val="en-US"/>
+              </w:rPr>
+              <w:t>, integrate into local life and learn about Helsinki culture.</w:t>
             </w:r>
           </w:p>
           <w:p>
@@ -1694,7 +1718,7 @@
         </w:rPr>
         <w:fldChar w:fldCharType="separate"/>
       </w:r>
-      <w:hyperlink w:anchor="_Toc3069330" w:history="1">
+      <w:hyperlink w:anchor="_Toc3139866" w:history="1">
         <w:r>
           <w:rPr>
             <w:rStyle w:val="a7"/>
@@ -1732,7 +1756,7 @@
           <w:rPr>
             <w:webHidden/>
           </w:rPr>
-          <w:instrText xml:space="preserve"> PAGEREF _Toc3069330 \h </w:instrText>
+          <w:instrText xml:space="preserve"> PAGEREF _Toc3139866 \h </w:instrText>
         </w:r>
         <w:r>
           <w:rPr>
@@ -1772,7 +1796,7 @@
           <w:lang w:val="en-US" w:eastAsia="zh-CN"/>
         </w:rPr>
       </w:pPr>
-      <w:hyperlink w:anchor="_Toc3069331" w:history="1">
+      <w:hyperlink w:anchor="_Toc3139867" w:history="1">
         <w:r>
           <w:rPr>
             <w:rStyle w:val="a7"/>
@@ -1812,7 +1836,7 @@
           <w:rPr>
             <w:webHidden/>
           </w:rPr>
-          <w:instrText xml:space="preserve"> PAGEREF _Toc3069331 \h </w:instrText>
+          <w:instrText xml:space="preserve"> PAGEREF _Toc3139867 \h </w:instrText>
         </w:r>
         <w:r>
           <w:rPr>
@@ -1850,7 +1874,7 @@
           <w:lang w:val="en-US" w:eastAsia="zh-CN"/>
         </w:rPr>
       </w:pPr>
-      <w:hyperlink w:anchor="_Toc3069332" w:history="1">
+      <w:hyperlink w:anchor="_Toc3139868" w:history="1">
         <w:r>
           <w:rPr>
             <w:rStyle w:val="a7"/>
@@ -1898,7 +1922,7 @@
             <w:noProof/>
             <w:webHidden/>
           </w:rPr>
-          <w:instrText xml:space="preserve"> PAGEREF _Toc3069332 \h </w:instrText>
+          <w:instrText xml:space="preserve"> PAGEREF _Toc3139868 \h </w:instrText>
         </w:r>
         <w:r>
           <w:rPr>
@@ -1940,7 +1964,7 @@
           <w:lang w:val="en-US" w:eastAsia="zh-CN"/>
         </w:rPr>
       </w:pPr>
-      <w:hyperlink w:anchor="_Toc3069333" w:history="1">
+      <w:hyperlink w:anchor="_Toc3139869" w:history="1">
         <w:r>
           <w:rPr>
             <w:rStyle w:val="a7"/>
@@ -1988,7 +2012,7 @@
             <w:noProof/>
             <w:webHidden/>
           </w:rPr>
-          <w:instrText xml:space="preserve"> PAGEREF _Toc3069333 \h </w:instrText>
+          <w:instrText xml:space="preserve"> PAGEREF _Toc3139869 \h </w:instrText>
         </w:r>
         <w:r>
           <w:rPr>
@@ -2030,7 +2054,7 @@
           <w:lang w:val="en-US" w:eastAsia="zh-CN"/>
         </w:rPr>
       </w:pPr>
-      <w:hyperlink w:anchor="_Toc3069334" w:history="1">
+      <w:hyperlink w:anchor="_Toc3139870" w:history="1">
         <w:r>
           <w:rPr>
             <w:rStyle w:val="a7"/>
@@ -2078,7 +2102,7 @@
             <w:noProof/>
             <w:webHidden/>
           </w:rPr>
-          <w:instrText xml:space="preserve"> PAGEREF _Toc3069334 \h </w:instrText>
+          <w:instrText xml:space="preserve"> PAGEREF _Toc3139870 \h </w:instrText>
         </w:r>
         <w:r>
           <w:rPr>
@@ -2109,6 +2133,7 @@
         </w:r>
       </w:hyperlink>
     </w:p>
+    <w:bookmarkStart w:id="0" w:name="_GoBack"/>
     <w:p>
       <w:pPr>
         <w:pStyle w:val="TOC3"/>
@@ -2120,88 +2145,56 @@
           <w:lang w:val="en-US" w:eastAsia="zh-CN"/>
         </w:rPr>
       </w:pPr>
-      <w:hyperlink w:anchor="_Toc3069335" w:history="1">
-        <w:r>
-          <w:rPr>
-            <w:rStyle w:val="a7"/>
-            <w:rFonts w:eastAsia="黑体"/>
-            <w:noProof/>
-            <w:lang w:eastAsia="zh-CN"/>
-          </w:rPr>
-          <w:t>2.1.3</w:t>
-        </w:r>
-        <w:r>
-          <w:rPr>
-            <w:rFonts w:eastAsiaTheme="minorEastAsia" w:cstheme="minorBidi"/>
-            <w:noProof/>
-            <w:kern w:val="2"/>
-            <w:sz w:val="21"/>
-            <w:lang w:val="en-US" w:eastAsia="zh-CN"/>
-          </w:rPr>
-          <w:tab/>
-        </w:r>
-        <w:r>
-          <w:rPr>
-            <w:rStyle w:val="a7"/>
-            <w:rFonts w:eastAsia="黑体"/>
-            <w:noProof/>
-            <w:lang w:eastAsia="zh-CN"/>
-          </w:rPr>
-          <w:t>RecyclerView</w:t>
-        </w:r>
-        <w:r>
-          <w:rPr>
-            <w:noProof/>
-            <w:webHidden/>
-          </w:rPr>
-          <w:tab/>
-        </w:r>
-        <w:r>
-          <w:rPr>
-            <w:noProof/>
-            <w:webHidden/>
-          </w:rPr>
-          <w:fldChar w:fldCharType="begin"/>
-        </w:r>
-        <w:r>
-          <w:rPr>
-            <w:noProof/>
-            <w:webHidden/>
-          </w:rPr>
-          <w:instrText xml:space="preserve"> PAGEREF _Toc3069335 \h </w:instrText>
-        </w:r>
-        <w:r>
-          <w:rPr>
-            <w:noProof/>
-            <w:webHidden/>
-          </w:rPr>
-        </w:r>
-        <w:r>
-          <w:rPr>
-            <w:noProof/>
-            <w:webHidden/>
-          </w:rPr>
-          <w:fldChar w:fldCharType="separate"/>
-        </w:r>
-        <w:r>
-          <w:rPr>
-            <w:noProof/>
-            <w:webHidden/>
-          </w:rPr>
-          <w:t>6</w:t>
-        </w:r>
-        <w:r>
-          <w:rPr>
-            <w:noProof/>
-            <w:webHidden/>
-          </w:rPr>
-          <w:fldChar w:fldCharType="end"/>
-        </w:r>
-      </w:hyperlink>
-    </w:p>
-    <w:p>
-      <w:pPr>
-        <w:pStyle w:val="TOC2"/>
+      <w:r>
+        <w:rPr>
+          <w:rStyle w:val="a7"/>
+          <w:noProof/>
+        </w:rPr>
+        <w:fldChar w:fldCharType="begin"/>
+      </w:r>
+      <w:r>
+        <w:rPr>
+          <w:rStyle w:val="a7"/>
+          <w:noProof/>
+        </w:rPr>
+        <w:instrText xml:space="preserve"> </w:instrText>
+      </w:r>
+      <w:r>
+        <w:rPr>
+          <w:noProof/>
+        </w:rPr>
+        <w:instrText>HYPERLINK \l "_Toc3139871"</w:instrText>
+      </w:r>
+      <w:r>
+        <w:rPr>
+          <w:rStyle w:val="a7"/>
+          <w:noProof/>
+        </w:rPr>
+        <w:instrText xml:space="preserve"> </w:instrText>
+      </w:r>
+      <w:r>
+        <w:rPr>
+          <w:rStyle w:val="a7"/>
+          <w:noProof/>
+        </w:rPr>
+      </w:r>
+      <w:r>
+        <w:rPr>
+          <w:rStyle w:val="a7"/>
+          <w:noProof/>
+        </w:rPr>
+        <w:fldChar w:fldCharType="separate"/>
+      </w:r>
+      <w:r>
+        <w:rPr>
+          <w:rStyle w:val="a7"/>
+          <w:rFonts w:eastAsia="黑体"/>
+          <w:noProof/>
+          <w:lang w:eastAsia="zh-CN"/>
+        </w:rPr>
+        <w:t>2.1.3</w:t>
+      </w:r>
+      <w:r>
         <w:rPr>
           <w:rFonts w:eastAsiaTheme="minorEastAsia" w:cstheme="minorBidi"/>
           <w:noProof/>
@@ -2209,87 +2202,77 @@
           <w:sz w:val="21"/>
           <w:lang w:val="en-US" w:eastAsia="zh-CN"/>
         </w:rPr>
-      </w:pPr>
-      <w:hyperlink w:anchor="_Toc3069336" w:history="1">
-        <w:r>
-          <w:rPr>
-            <w:rStyle w:val="a7"/>
-            <w:noProof/>
-            <w:lang w:val="en-US"/>
-          </w:rPr>
-          <w:t>2.2</w:t>
-        </w:r>
-        <w:r>
-          <w:rPr>
-            <w:rFonts w:eastAsiaTheme="minorEastAsia" w:cstheme="minorBidi"/>
-            <w:noProof/>
-            <w:kern w:val="2"/>
-            <w:sz w:val="21"/>
-            <w:lang w:val="en-US" w:eastAsia="zh-CN"/>
-          </w:rPr>
-          <w:tab/>
-        </w:r>
-        <w:r>
-          <w:rPr>
-            <w:rStyle w:val="a7"/>
-            <w:noProof/>
-            <w:lang w:val="en-US"/>
-          </w:rPr>
-          <w:t>Android Components</w:t>
-        </w:r>
-        <w:r>
-          <w:rPr>
-            <w:noProof/>
-            <w:webHidden/>
-          </w:rPr>
-          <w:tab/>
-        </w:r>
-        <w:r>
-          <w:rPr>
-            <w:noProof/>
-            <w:webHidden/>
-          </w:rPr>
-          <w:fldChar w:fldCharType="begin"/>
-        </w:r>
-        <w:r>
-          <w:rPr>
-            <w:noProof/>
-            <w:webHidden/>
-          </w:rPr>
-          <w:instrText xml:space="preserve"> PAGEREF _Toc3069336 \h </w:instrText>
-        </w:r>
-        <w:r>
-          <w:rPr>
-            <w:noProof/>
-            <w:webHidden/>
-          </w:rPr>
-        </w:r>
-        <w:r>
-          <w:rPr>
-            <w:noProof/>
-            <w:webHidden/>
-          </w:rPr>
-          <w:fldChar w:fldCharType="separate"/>
-        </w:r>
-        <w:r>
-          <w:rPr>
-            <w:noProof/>
-            <w:webHidden/>
-          </w:rPr>
-          <w:t>7</w:t>
-        </w:r>
-        <w:r>
-          <w:rPr>
-            <w:noProof/>
-            <w:webHidden/>
-          </w:rPr>
-          <w:fldChar w:fldCharType="end"/>
-        </w:r>
-      </w:hyperlink>
-    </w:p>
-    <w:p>
-      <w:pPr>
-        <w:pStyle w:val="TOC3"/>
+        <w:tab/>
+      </w:r>
+      <w:r>
+        <w:rPr>
+          <w:rStyle w:val="a7"/>
+          <w:rFonts w:eastAsia="黑体"/>
+          <w:noProof/>
+          <w:lang w:eastAsia="zh-CN"/>
+        </w:rPr>
+        <w:t>RecyclerView</w:t>
+      </w:r>
+      <w:r>
+        <w:rPr>
+          <w:noProof/>
+          <w:webHidden/>
+        </w:rPr>
+        <w:tab/>
+      </w:r>
+      <w:r>
+        <w:rPr>
+          <w:noProof/>
+          <w:webHidden/>
+        </w:rPr>
+        <w:fldChar w:fldCharType="begin"/>
+      </w:r>
+      <w:r>
+        <w:rPr>
+          <w:noProof/>
+          <w:webHidden/>
+        </w:rPr>
+        <w:instrText xml:space="preserve"> PAGEREF _Toc3139871 \h </w:instrText>
+      </w:r>
+      <w:r>
+        <w:rPr>
+          <w:noProof/>
+          <w:webHidden/>
+        </w:rPr>
+      </w:r>
+      <w:r>
+        <w:rPr>
+          <w:noProof/>
+          <w:webHidden/>
+        </w:rPr>
+        <w:fldChar w:fldCharType="separate"/>
+      </w:r>
+      <w:r>
+        <w:rPr>
+          <w:noProof/>
+          <w:webHidden/>
+        </w:rPr>
+        <w:t>6</w:t>
+      </w:r>
+      <w:r>
+        <w:rPr>
+          <w:noProof/>
+          <w:webHidden/>
+        </w:rPr>
+        <w:fldChar w:fldCharType="end"/>
+      </w:r>
+      <w:r>
+        <w:rPr>
+          <w:rStyle w:val="a7"/>
+          <w:noProof/>
+        </w:rPr>
+        <w:fldChar w:fldCharType="end"/>
+      </w:r>
+    </w:p>
+    <w:bookmarkEnd w:id="0"/>
+    <w:p>
+      <w:pPr>
+        <w:pStyle w:val="TOC2"/>
         <w:rPr>
           <w:rFonts w:eastAsiaTheme="minorEastAsia" w:cstheme="minorBidi"/>
           <w:noProof/>
@@ -2298,84 +2281,55 @@
           <w:lang w:val="en-US" w:eastAsia="zh-CN"/>
         </w:rPr>
       </w:pPr>
-      <w:hyperlink w:anchor="_Toc3069337" w:history="1">
-        <w:r>
-          <w:rPr>
-            <w:rStyle w:val="a7"/>
-            <w:noProof/>
-          </w:rPr>
-          <w:t>2.2.1</w:t>
-        </w:r>
-        <w:r>
-          <w:rPr>
-            <w:rFonts w:eastAsiaTheme="minorEastAsia" w:cstheme="minorBidi"/>
-            <w:noProof/>
-            <w:kern w:val="2"/>
-            <w:sz w:val="21"/>
-            <w:lang w:val="en-US" w:eastAsia="zh-CN"/>
-          </w:rPr>
-          <w:tab/>
-        </w:r>
-        <w:r>
-          <w:rPr>
-            <w:rStyle w:val="a7"/>
-            <w:noProof/>
-          </w:rPr>
-          <w:t>Activity</w:t>
-        </w:r>
-        <w:r>
-          <w:rPr>
-            <w:noProof/>
-            <w:webHidden/>
-          </w:rPr>
-          <w:tab/>
-        </w:r>
-        <w:r>
-          <w:rPr>
-            <w:noProof/>
-            <w:webHidden/>
-          </w:rPr>
-          <w:fldChar w:fldCharType="begin"/>
-        </w:r>
-        <w:r>
-          <w:rPr>
-            <w:noProof/>
-            <w:webHidden/>
-          </w:rPr>
-          <w:instrText xml:space="preserve"> PAGEREF _Toc3069337 \h </w:instrText>
-        </w:r>
-        <w:r>
-          <w:rPr>
-            <w:noProof/>
-            <w:webHidden/>
-          </w:rPr>
-        </w:r>
-        <w:r>
-          <w:rPr>
-            <w:noProof/>
-            <w:webHidden/>
-          </w:rPr>
-          <w:fldChar w:fldCharType="separate"/>
-        </w:r>
-        <w:r>
-          <w:rPr>
-            <w:noProof/>
-            <w:webHidden/>
-          </w:rPr>
-          <w:t>8</w:t>
-        </w:r>
-        <w:r>
-          <w:rPr>
-            <w:noProof/>
-            <w:webHidden/>
-          </w:rPr>
-          <w:fldChar w:fldCharType="end"/>
-        </w:r>
-      </w:hyperlink>
-    </w:p>
-    <w:p>
-      <w:pPr>
-        <w:pStyle w:val="TOC3"/>
+      <w:r>
+        <w:rPr>
+          <w:rStyle w:val="a7"/>
+          <w:noProof/>
+        </w:rPr>
+        <w:fldChar w:fldCharType="begin"/>
+      </w:r>
+      <w:r>
+        <w:rPr>
+          <w:rStyle w:val="a7"/>
+          <w:noProof/>
+        </w:rPr>
+        <w:instrText xml:space="preserve"> </w:instrText>
+      </w:r>
+      <w:r>
+        <w:rPr>
+          <w:noProof/>
+        </w:rPr>
+        <w:instrText>HYPERLINK \l "_Toc3139872"</w:instrText>
+      </w:r>
+      <w:r>
+        <w:rPr>
+          <w:rStyle w:val="a7"/>
+          <w:noProof/>
+        </w:rPr>
+        <w:instrText xml:space="preserve"> </w:instrText>
+      </w:r>
+      <w:r>
+        <w:rPr>
+          <w:rStyle w:val="a7"/>
+          <w:noProof/>
+        </w:rPr>
+      </w:r>
+      <w:r>
+        <w:rPr>
+          <w:rStyle w:val="a7"/>
+          <w:noProof/>
+        </w:rPr>
+        <w:fldChar w:fldCharType="separate"/>
+      </w:r>
+      <w:r>
+        <w:rPr>
+          <w:rStyle w:val="a7"/>
+          <w:noProof/>
+          <w:lang w:val="en-US"/>
+        </w:rPr>
+        <w:t>2.2</w:t>
+      </w:r>
+      <w:r>
         <w:rPr>
           <w:rFonts w:eastAsiaTheme="minorEastAsia" w:cstheme="minorBidi"/>
           <w:noProof/>
@@ -2383,85 +2337,71 @@
           <w:sz w:val="21"/>
           <w:lang w:val="en-US" w:eastAsia="zh-CN"/>
         </w:rPr>
-      </w:pPr>
-      <w:hyperlink w:anchor="_Toc3069338" w:history="1">
-        <w:r>
-          <w:rPr>
-            <w:rStyle w:val="a7"/>
-            <w:rFonts w:eastAsia="黑体"/>
-            <w:noProof/>
-            <w:lang w:eastAsia="zh-CN"/>
-          </w:rPr>
-          <w:t>2.2.2</w:t>
-        </w:r>
-        <w:r>
-          <w:rPr>
-            <w:rFonts w:eastAsiaTheme="minorEastAsia" w:cstheme="minorBidi"/>
-            <w:noProof/>
-            <w:kern w:val="2"/>
-            <w:sz w:val="21"/>
-            <w:lang w:val="en-US" w:eastAsia="zh-CN"/>
-          </w:rPr>
-          <w:tab/>
-        </w:r>
-        <w:r>
-          <w:rPr>
-            <w:rStyle w:val="a7"/>
-            <w:rFonts w:eastAsia="黑体"/>
-            <w:noProof/>
-            <w:lang w:eastAsia="zh-CN"/>
-          </w:rPr>
-          <w:t>Service</w:t>
-        </w:r>
-        <w:r>
-          <w:rPr>
-            <w:noProof/>
-            <w:webHidden/>
-          </w:rPr>
-          <w:tab/>
-        </w:r>
-        <w:r>
-          <w:rPr>
-            <w:noProof/>
-            <w:webHidden/>
-          </w:rPr>
-          <w:fldChar w:fldCharType="begin"/>
-        </w:r>
-        <w:r>
-          <w:rPr>
-            <w:noProof/>
-            <w:webHidden/>
-          </w:rPr>
-          <w:instrText xml:space="preserve"> PAGEREF _Toc3069338 \h </w:instrText>
-        </w:r>
-        <w:r>
-          <w:rPr>
-            <w:noProof/>
-            <w:webHidden/>
-          </w:rPr>
-        </w:r>
-        <w:r>
-          <w:rPr>
-            <w:noProof/>
-            <w:webHidden/>
-          </w:rPr>
-          <w:fldChar w:fldCharType="separate"/>
-        </w:r>
-        <w:r>
-          <w:rPr>
-            <w:noProof/>
-            <w:webHidden/>
-          </w:rPr>
-          <w:t>9</w:t>
-        </w:r>
-        <w:r>
-          <w:rPr>
-            <w:noProof/>
-            <w:webHidden/>
-          </w:rPr>
-          <w:fldChar w:fldCharType="end"/>
-        </w:r>
-      </w:hyperlink>
+        <w:tab/>
+      </w:r>
+      <w:r>
+        <w:rPr>
+          <w:rStyle w:val="a7"/>
+          <w:noProof/>
+          <w:lang w:val="en-US"/>
+        </w:rPr>
+        <w:t>Android Four Main Components</w:t>
+      </w:r>
+      <w:r>
+        <w:rPr>
+          <w:noProof/>
+          <w:webHidden/>
+        </w:rPr>
+        <w:tab/>
+      </w:r>
+      <w:r>
+        <w:rPr>
+          <w:noProof/>
+          <w:webHidden/>
+        </w:rPr>
+        <w:fldChar w:fldCharType="begin"/>
+      </w:r>
+      <w:r>
+        <w:rPr>
+          <w:noProof/>
+          <w:webHidden/>
+        </w:rPr>
+        <w:instrText xml:space="preserve"> PAGEREF _Toc3139872 \h </w:instrText>
+      </w:r>
+      <w:r>
+        <w:rPr>
+          <w:noProof/>
+          <w:webHidden/>
+        </w:rPr>
+      </w:r>
+      <w:r>
+        <w:rPr>
+          <w:noProof/>
+          <w:webHidden/>
+        </w:rPr>
+        <w:fldChar w:fldCharType="separate"/>
+      </w:r>
+      <w:r>
+        <w:rPr>
+          <w:noProof/>
+          <w:webHidden/>
+        </w:rPr>
+        <w:t>7</w:t>
+      </w:r>
+      <w:r>
+        <w:rPr>
+          <w:noProof/>
+          <w:webHidden/>
+        </w:rPr>
+        <w:fldChar w:fldCharType="end"/>
+      </w:r>
+      <w:r>
+        <w:rPr>
+          <w:rStyle w:val="a7"/>
+          <w:noProof/>
+        </w:rPr>
+        <w:fldChar w:fldCharType="end"/>
+      </w:r>
     </w:p>
     <w:p>
       <w:pPr>
@@ -2474,15 +2414,13 @@
           <w:lang w:val="en-US" w:eastAsia="zh-CN"/>
         </w:rPr>
       </w:pPr>
-      <w:hyperlink w:anchor="_Toc3069339" w:history="1">
+      <w:hyperlink w:anchor="_Toc3139873" w:history="1">
         <w:r>
           <w:rPr>
             <w:rStyle w:val="a7"/>
-            <w:rFonts w:eastAsia="黑体"/>
-            <w:noProof/>
-            <w:lang w:eastAsia="zh-CN"/>
-          </w:rPr>
-          <w:t>2.2.3</w:t>
+            <w:noProof/>
+          </w:rPr>
+          <w:t>2.2.1</w:t>
         </w:r>
         <w:r>
           <w:rPr>
@@ -2497,11 +2435,9 @@
         <w:r>
           <w:rPr>
             <w:rStyle w:val="a7"/>
-            <w:rFonts w:eastAsia="黑体"/>
-            <w:noProof/>
-            <w:lang w:eastAsia="zh-CN"/>
-          </w:rPr>
-          <w:t>Broadcast Receiver</w:t>
+            <w:noProof/>
+          </w:rPr>
+          <w:t>Activity</w:t>
         </w:r>
         <w:r>
           <w:rPr>
@@ -2522,7 +2458,7 @@
             <w:noProof/>
             <w:webHidden/>
           </w:rPr>
-          <w:instrText xml:space="preserve"> PAGEREF _Toc3069339 \h </w:instrText>
+          <w:instrText xml:space="preserve"> PAGEREF _Toc3139873 \h </w:instrText>
         </w:r>
         <w:r>
           <w:rPr>
@@ -2542,7 +2478,7 @@
             <w:noProof/>
             <w:webHidden/>
           </w:rPr>
-          <w:t>9</w:t>
+          <w:t>8</w:t>
         </w:r>
         <w:r>
           <w:rPr>
@@ -2564,7 +2500,7 @@
           <w:lang w:val="en-US" w:eastAsia="zh-CN"/>
         </w:rPr>
       </w:pPr>
-      <w:hyperlink w:anchor="_Toc3069340" w:history="1">
+      <w:hyperlink w:anchor="_Toc3139874" w:history="1">
         <w:r>
           <w:rPr>
             <w:rStyle w:val="a7"/>
@@ -2572,7 +2508,7 @@
             <w:noProof/>
             <w:lang w:eastAsia="zh-CN"/>
           </w:rPr>
-          <w:t>2.2.4</w:t>
+          <w:t>2.2.2</w:t>
         </w:r>
         <w:r>
           <w:rPr>
@@ -2591,7 +2527,7 @@
             <w:noProof/>
             <w:lang w:eastAsia="zh-CN"/>
           </w:rPr>
-          <w:t>Content Provider</w:t>
+          <w:t>Service</w:t>
         </w:r>
         <w:r>
           <w:rPr>
@@ -2612,7 +2548,7 @@
             <w:noProof/>
             <w:webHidden/>
           </w:rPr>
-          <w:instrText xml:space="preserve"> PAGEREF _Toc3069340 \h </w:instrText>
+          <w:instrText xml:space="preserve"> PAGEREF _Toc3139874 \h </w:instrText>
         </w:r>
         <w:r>
           <w:rPr>
@@ -2632,7 +2568,7 @@
             <w:noProof/>
             <w:webHidden/>
           </w:rPr>
-          <w:t>10</w:t>
+          <w:t>9</w:t>
         </w:r>
         <w:r>
           <w:rPr>
@@ -2645,87 +2581,7 @@
     </w:p>
     <w:p>
       <w:pPr>
-        <w:pStyle w:val="TOC1"/>
-        <w:tabs>
-          <w:tab w:val="left" w:pos="397"/>
-        </w:tabs>
-        <w:rPr>
-          <w:rFonts w:eastAsiaTheme="minorEastAsia" w:cstheme="minorBidi"/>
-          <w:kern w:val="2"/>
-          <w:sz w:val="21"/>
-          <w:lang w:val="en-US" w:eastAsia="zh-CN"/>
-        </w:rPr>
-      </w:pPr>
-      <w:hyperlink w:anchor="_Toc3069341" w:history="1">
-        <w:r>
-          <w:rPr>
-            <w:rStyle w:val="a7"/>
-          </w:rPr>
-          <w:t>3</w:t>
-        </w:r>
-        <w:r>
-          <w:rPr>
-            <w:rFonts w:eastAsiaTheme="minorEastAsia" w:cstheme="minorBidi"/>
-            <w:kern w:val="2"/>
-            <w:sz w:val="21"/>
-            <w:lang w:val="en-US" w:eastAsia="zh-CN"/>
-          </w:rPr>
-          <w:tab/>
-        </w:r>
-        <w:r>
-          <w:rPr>
-            <w:rStyle w:val="a7"/>
-            <w:rFonts w:eastAsia="黑体"/>
-            <w:lang w:eastAsia="zh-CN"/>
-          </w:rPr>
-          <w:t>Implementation</w:t>
-        </w:r>
-        <w:r>
-          <w:rPr>
-            <w:webHidden/>
-          </w:rPr>
-          <w:tab/>
-        </w:r>
-        <w:r>
-          <w:rPr>
-            <w:webHidden/>
-          </w:rPr>
-          <w:fldChar w:fldCharType="begin"/>
-        </w:r>
-        <w:r>
-          <w:rPr>
-            <w:webHidden/>
-          </w:rPr>
-          <w:instrText xml:space="preserve"> PAGEREF _Toc3069341 \h </w:instrText>
-        </w:r>
-        <w:r>
-          <w:rPr>
-            <w:webHidden/>
-          </w:rPr>
-        </w:r>
-        <w:r>
-          <w:rPr>
-            <w:webHidden/>
-          </w:rPr>
-          <w:fldChar w:fldCharType="separate"/>
-        </w:r>
-        <w:r>
-          <w:rPr>
-            <w:webHidden/>
-          </w:rPr>
-          <w:t>10</w:t>
-        </w:r>
-        <w:r>
-          <w:rPr>
-            <w:webHidden/>
-          </w:rPr>
-          <w:fldChar w:fldCharType="end"/>
-        </w:r>
-      </w:hyperlink>
-    </w:p>
-    <w:p>
-      <w:pPr>
-        <w:pStyle w:val="TOC2"/>
+        <w:pStyle w:val="TOC3"/>
         <w:rPr>
           <w:rFonts w:eastAsiaTheme="minorEastAsia" w:cstheme="minorBidi"/>
           <w:noProof/>
@@ -2734,13 +2590,15 @@
           <w:lang w:val="en-US" w:eastAsia="zh-CN"/>
         </w:rPr>
       </w:pPr>
-      <w:hyperlink w:anchor="_Toc3069342" w:history="1">
+      <w:hyperlink w:anchor="_Toc3139875" w:history="1">
         <w:r>
           <w:rPr>
             <w:rStyle w:val="a7"/>
-            <w:noProof/>
-          </w:rPr>
-          <w:t>3.1</w:t>
+            <w:rFonts w:eastAsia="黑体"/>
+            <w:noProof/>
+            <w:lang w:eastAsia="zh-CN"/>
+          </w:rPr>
+          <w:t>2.2.3</w:t>
         </w:r>
         <w:r>
           <w:rPr>
@@ -2759,7 +2617,7 @@
             <w:noProof/>
             <w:lang w:eastAsia="zh-CN"/>
           </w:rPr>
-          <w:t>Application Outline</w:t>
+          <w:t>Broadcast Receiver</w:t>
         </w:r>
         <w:r>
           <w:rPr>
@@ -2780,7 +2638,7 @@
             <w:noProof/>
             <w:webHidden/>
           </w:rPr>
-          <w:instrText xml:space="preserve"> PAGEREF _Toc3069342 \h </w:instrText>
+          <w:instrText xml:space="preserve"> PAGEREF _Toc3139875 \h </w:instrText>
         </w:r>
         <w:r>
           <w:rPr>
@@ -2822,13 +2680,15 @@
           <w:lang w:val="en-US" w:eastAsia="zh-CN"/>
         </w:rPr>
       </w:pPr>
-      <w:hyperlink w:anchor="_Toc3069343" w:history="1">
+      <w:hyperlink w:anchor="_Toc3139876" w:history="1">
         <w:r>
           <w:rPr>
             <w:rStyle w:val="a7"/>
-            <w:noProof/>
-          </w:rPr>
-          <w:t>3.1.1</w:t>
+            <w:rFonts w:eastAsia="黑体"/>
+            <w:noProof/>
+            <w:lang w:eastAsia="zh-CN"/>
+          </w:rPr>
+          <w:t>2.2.4</w:t>
         </w:r>
         <w:r>
           <w:rPr>
@@ -2847,7 +2707,7 @@
             <w:noProof/>
             <w:lang w:eastAsia="zh-CN"/>
           </w:rPr>
-          <w:t>Description</w:t>
+          <w:t>Content Provider</w:t>
         </w:r>
         <w:r>
           <w:rPr>
@@ -2868,7 +2728,7 @@
             <w:noProof/>
             <w:webHidden/>
           </w:rPr>
-          <w:instrText xml:space="preserve"> PAGEREF _Toc3069343 \h </w:instrText>
+          <w:instrText xml:space="preserve"> PAGEREF _Toc3139876 \h </w:instrText>
         </w:r>
         <w:r>
           <w:rPr>
@@ -2888,7 +2748,7 @@
             <w:noProof/>
             <w:webHidden/>
           </w:rPr>
-          <w:t>10</w:t>
+          <w:t>11</w:t>
         </w:r>
         <w:r>
           <w:rPr>
@@ -2901,7 +2761,87 @@
     </w:p>
     <w:p>
       <w:pPr>
-        <w:pStyle w:val="TOC3"/>
+        <w:pStyle w:val="TOC1"/>
+        <w:tabs>
+          <w:tab w:val="left" w:pos="397"/>
+        </w:tabs>
+        <w:rPr>
+          <w:rFonts w:eastAsiaTheme="minorEastAsia" w:cstheme="minorBidi"/>
+          <w:kern w:val="2"/>
+          <w:sz w:val="21"/>
+          <w:lang w:val="en-US" w:eastAsia="zh-CN"/>
+        </w:rPr>
+      </w:pPr>
+      <w:hyperlink w:anchor="_Toc3139877" w:history="1">
+        <w:r>
+          <w:rPr>
+            <w:rStyle w:val="a7"/>
+          </w:rPr>
+          <w:t>3</w:t>
+        </w:r>
+        <w:r>
+          <w:rPr>
+            <w:rFonts w:eastAsiaTheme="minorEastAsia" w:cstheme="minorBidi"/>
+            <w:kern w:val="2"/>
+            <w:sz w:val="21"/>
+            <w:lang w:val="en-US" w:eastAsia="zh-CN"/>
+          </w:rPr>
+          <w:tab/>
+        </w:r>
+        <w:r>
+          <w:rPr>
+            <w:rStyle w:val="a7"/>
+            <w:rFonts w:eastAsia="黑体"/>
+            <w:lang w:eastAsia="zh-CN"/>
+          </w:rPr>
+          <w:t>Implementation</w:t>
+        </w:r>
+        <w:r>
+          <w:rPr>
+            <w:webHidden/>
+          </w:rPr>
+          <w:tab/>
+        </w:r>
+        <w:r>
+          <w:rPr>
+            <w:webHidden/>
+          </w:rPr>
+          <w:fldChar w:fldCharType="begin"/>
+        </w:r>
+        <w:r>
+          <w:rPr>
+            <w:webHidden/>
+          </w:rPr>
+          <w:instrText xml:space="preserve"> PAGEREF _Toc3139877 \h </w:instrText>
+        </w:r>
+        <w:r>
+          <w:rPr>
+            <w:webHidden/>
+          </w:rPr>
+        </w:r>
+        <w:r>
+          <w:rPr>
+            <w:webHidden/>
+          </w:rPr>
+          <w:fldChar w:fldCharType="separate"/>
+        </w:r>
+        <w:r>
+          <w:rPr>
+            <w:webHidden/>
+          </w:rPr>
+          <w:t>13</w:t>
+        </w:r>
+        <w:r>
+          <w:rPr>
+            <w:webHidden/>
+          </w:rPr>
+          <w:fldChar w:fldCharType="end"/>
+        </w:r>
+      </w:hyperlink>
+    </w:p>
+    <w:p>
+      <w:pPr>
+        <w:pStyle w:val="TOC2"/>
         <w:rPr>
           <w:rFonts w:eastAsiaTheme="minorEastAsia" w:cstheme="minorBidi"/>
           <w:noProof/>
@@ -2910,15 +2850,13 @@
           <w:lang w:val="en-US" w:eastAsia="zh-CN"/>
         </w:rPr>
       </w:pPr>
-      <w:hyperlink w:anchor="_Toc3069344" w:history="1">
+      <w:hyperlink w:anchor="_Toc3139878" w:history="1">
         <w:r>
           <w:rPr>
             <w:rStyle w:val="a7"/>
-            <w:rFonts w:eastAsia="黑体"/>
-            <w:noProof/>
-            <w:lang w:eastAsia="zh-CN"/>
-          </w:rPr>
-          <w:t>3.1.2</w:t>
+            <w:noProof/>
+          </w:rPr>
+          <w:t>3.1</w:t>
         </w:r>
         <w:r>
           <w:rPr>
@@ -2937,7 +2875,7 @@
             <w:noProof/>
             <w:lang w:eastAsia="zh-CN"/>
           </w:rPr>
-          <w:t>Material Design and Layout</w:t>
+          <w:t>Application Outline</w:t>
         </w:r>
         <w:r>
           <w:rPr>
@@ -2958,7 +2896,7 @@
             <w:noProof/>
             <w:webHidden/>
           </w:rPr>
-          <w:instrText xml:space="preserve"> PAGEREF _Toc3069344 \h </w:instrText>
+          <w:instrText xml:space="preserve"> PAGEREF _Toc3139878 \h </w:instrText>
         </w:r>
         <w:r>
           <w:rPr>
@@ -2978,7 +2916,7 @@
             <w:noProof/>
             <w:webHidden/>
           </w:rPr>
-          <w:t>10</w:t>
+          <w:t>13</w:t>
         </w:r>
         <w:r>
           <w:rPr>
@@ -3000,13 +2938,13 @@
           <w:lang w:val="en-US" w:eastAsia="zh-CN"/>
         </w:rPr>
       </w:pPr>
-      <w:hyperlink w:anchor="_Toc3069345" w:history="1">
+      <w:hyperlink w:anchor="_Toc3139879" w:history="1">
         <w:r>
           <w:rPr>
             <w:rStyle w:val="a7"/>
             <w:noProof/>
           </w:rPr>
-          <w:t>3.1.3</w:t>
+          <w:t>3.1.1</w:t>
         </w:r>
         <w:r>
           <w:rPr>
@@ -3025,7 +2963,7 @@
             <w:noProof/>
             <w:lang w:eastAsia="zh-CN"/>
           </w:rPr>
-          <w:t>Development and Process</w:t>
+          <w:t>Description</w:t>
         </w:r>
         <w:r>
           <w:rPr>
@@ -3046,7 +2984,7 @@
             <w:noProof/>
             <w:webHidden/>
           </w:rPr>
-          <w:instrText xml:space="preserve"> PAGEREF _Toc3069345 \h </w:instrText>
+          <w:instrText xml:space="preserve"> PAGEREF _Toc3139879 \h </w:instrText>
         </w:r>
         <w:r>
           <w:rPr>
@@ -3066,7 +3004,7 @@
             <w:noProof/>
             <w:webHidden/>
           </w:rPr>
-          <w:t>11</w:t>
+          <w:t>13</w:t>
         </w:r>
         <w:r>
           <w:rPr>
@@ -3079,7 +3017,7 @@
     </w:p>
     <w:p>
       <w:pPr>
-        <w:pStyle w:val="TOC2"/>
+        <w:pStyle w:val="TOC3"/>
         <w:rPr>
           <w:rFonts w:eastAsiaTheme="minorEastAsia" w:cstheme="minorBidi"/>
           <w:noProof/>
@@ -3088,7 +3026,7 @@
           <w:lang w:val="en-US" w:eastAsia="zh-CN"/>
         </w:rPr>
       </w:pPr>
-      <w:hyperlink w:anchor="_Toc3069346" w:history="1">
+      <w:hyperlink w:anchor="_Toc3139880" w:history="1">
         <w:r>
           <w:rPr>
             <w:rStyle w:val="a7"/>
@@ -3096,7 +3034,7 @@
             <w:noProof/>
             <w:lang w:eastAsia="zh-CN"/>
           </w:rPr>
-          <w:t>3.2</w:t>
+          <w:t>3.1.2</w:t>
         </w:r>
         <w:r>
           <w:rPr>
@@ -3115,7 +3053,7 @@
             <w:noProof/>
             <w:lang w:eastAsia="zh-CN"/>
           </w:rPr>
-          <w:t>Model View ViewModel (MVVM)</w:t>
+          <w:t>Material Design and Layout</w:t>
         </w:r>
         <w:r>
           <w:rPr>
@@ -3136,7 +3074,7 @@
             <w:noProof/>
             <w:webHidden/>
           </w:rPr>
-          <w:instrText xml:space="preserve"> PAGEREF _Toc3069346 \h </w:instrText>
+          <w:instrText xml:space="preserve"> PAGEREF _Toc3139880 \h </w:instrText>
         </w:r>
         <w:r>
           <w:rPr>
@@ -3156,7 +3094,7 @@
             <w:noProof/>
             <w:webHidden/>
           </w:rPr>
-          <w:t>11</w:t>
+          <w:t>13</w:t>
         </w:r>
         <w:r>
           <w:rPr>
@@ -3169,7 +3107,7 @@
     </w:p>
     <w:p>
       <w:pPr>
-        <w:pStyle w:val="TOC2"/>
+        <w:pStyle w:val="TOC3"/>
         <w:rPr>
           <w:rFonts w:eastAsiaTheme="minorEastAsia" w:cstheme="minorBidi"/>
           <w:noProof/>
@@ -3178,13 +3116,13 @@
           <w:lang w:val="en-US" w:eastAsia="zh-CN"/>
         </w:rPr>
       </w:pPr>
-      <w:hyperlink w:anchor="_Toc3069347" w:history="1">
+      <w:hyperlink w:anchor="_Toc3139881" w:history="1">
         <w:r>
           <w:rPr>
             <w:rStyle w:val="a7"/>
             <w:noProof/>
           </w:rPr>
-          <w:t>3.3</w:t>
+          <w:t>3.1.3</w:t>
         </w:r>
         <w:r>
           <w:rPr>
@@ -3203,7 +3141,7 @@
             <w:noProof/>
             <w:lang w:eastAsia="zh-CN"/>
           </w:rPr>
-          <w:t>Project Requirements</w:t>
+          <w:t>Development and Process</w:t>
         </w:r>
         <w:r>
           <w:rPr>
@@ -3224,7 +3162,7 @@
             <w:noProof/>
             <w:webHidden/>
           </w:rPr>
-          <w:instrText xml:space="preserve"> PAGEREF _Toc3069347 \h </w:instrText>
+          <w:instrText xml:space="preserve"> PAGEREF _Toc3139881 \h </w:instrText>
         </w:r>
         <w:r>
           <w:rPr>
@@ -3244,7 +3182,7 @@
             <w:noProof/>
             <w:webHidden/>
           </w:rPr>
-          <w:t>13</w:t>
+          <w:t>14</w:t>
         </w:r>
         <w:r>
           <w:rPr>
@@ -3257,7 +3195,7 @@
     </w:p>
     <w:p>
       <w:pPr>
-        <w:pStyle w:val="TOC3"/>
+        <w:pStyle w:val="TOC2"/>
         <w:rPr>
           <w:rFonts w:eastAsiaTheme="minorEastAsia" w:cstheme="minorBidi"/>
           <w:noProof/>
@@ -3266,13 +3204,15 @@
           <w:lang w:val="en-US" w:eastAsia="zh-CN"/>
         </w:rPr>
       </w:pPr>
-      <w:hyperlink w:anchor="_Toc3069348" w:history="1">
+      <w:hyperlink w:anchor="_Toc3139882" w:history="1">
         <w:r>
           <w:rPr>
             <w:rStyle w:val="a7"/>
-            <w:noProof/>
-          </w:rPr>
-          <w:t>3.3.1</w:t>
+            <w:rFonts w:eastAsia="黑体"/>
+            <w:noProof/>
+            <w:lang w:eastAsia="zh-CN"/>
+          </w:rPr>
+          <w:t>3.2</w:t>
         </w:r>
         <w:r>
           <w:rPr>
@@ -3291,7 +3231,7 @@
             <w:noProof/>
             <w:lang w:eastAsia="zh-CN"/>
           </w:rPr>
-          <w:t>Feature A</w:t>
+          <w:t>Model View ViewModel (MVVM)</w:t>
         </w:r>
         <w:r>
           <w:rPr>
@@ -3312,7 +3252,7 @@
             <w:noProof/>
             <w:webHidden/>
           </w:rPr>
-          <w:instrText xml:space="preserve"> PAGEREF _Toc3069348 \h </w:instrText>
+          <w:instrText xml:space="preserve"> PAGEREF _Toc3139882 \h </w:instrText>
         </w:r>
         <w:r>
           <w:rPr>
@@ -3332,7 +3272,7 @@
             <w:noProof/>
             <w:webHidden/>
           </w:rPr>
-          <w:t>13</w:t>
+          <w:t>14</w:t>
         </w:r>
         <w:r>
           <w:rPr>
@@ -3345,7 +3285,7 @@
     </w:p>
     <w:p>
       <w:pPr>
-        <w:pStyle w:val="TOC3"/>
+        <w:pStyle w:val="TOC2"/>
         <w:rPr>
           <w:rFonts w:eastAsiaTheme="minorEastAsia" w:cstheme="minorBidi"/>
           <w:noProof/>
@@ -3354,13 +3294,13 @@
           <w:lang w:val="en-US" w:eastAsia="zh-CN"/>
         </w:rPr>
       </w:pPr>
-      <w:hyperlink w:anchor="_Toc3069349" w:history="1">
+      <w:hyperlink w:anchor="_Toc3139883" w:history="1">
         <w:r>
           <w:rPr>
             <w:rStyle w:val="a7"/>
             <w:noProof/>
           </w:rPr>
-          <w:t>3.3.2</w:t>
+          <w:t>3.3</w:t>
         </w:r>
         <w:r>
           <w:rPr>
@@ -3379,7 +3319,7 @@
             <w:noProof/>
             <w:lang w:eastAsia="zh-CN"/>
           </w:rPr>
-          <w:t>Feature B</w:t>
+          <w:t>Project Requirements</w:t>
         </w:r>
         <w:r>
           <w:rPr>
@@ -3400,7 +3340,7 @@
             <w:noProof/>
             <w:webHidden/>
           </w:rPr>
-          <w:instrText xml:space="preserve"> PAGEREF _Toc3069349 \h </w:instrText>
+          <w:instrText xml:space="preserve"> PAGEREF _Toc3139883 \h </w:instrText>
         </w:r>
         <w:r>
           <w:rPr>
@@ -3420,7 +3360,7 @@
             <w:noProof/>
             <w:webHidden/>
           </w:rPr>
-          <w:t>13</w:t>
+          <w:t>15</w:t>
         </w:r>
         <w:r>
           <w:rPr>
@@ -3442,13 +3382,13 @@
           <w:lang w:val="en-US" w:eastAsia="zh-CN"/>
         </w:rPr>
       </w:pPr>
-      <w:hyperlink w:anchor="_Toc3069350" w:history="1">
+      <w:hyperlink w:anchor="_Toc3139884" w:history="1">
         <w:r>
           <w:rPr>
             <w:rStyle w:val="a7"/>
             <w:noProof/>
           </w:rPr>
-          <w:t>3.3.3</w:t>
+          <w:t>3.3.1</w:t>
         </w:r>
         <w:r>
           <w:rPr>
@@ -3467,7 +3407,7 @@
             <w:noProof/>
             <w:lang w:eastAsia="zh-CN"/>
           </w:rPr>
-          <w:t>Feature C</w:t>
+          <w:t>Feature A</w:t>
         </w:r>
         <w:r>
           <w:rPr>
@@ -3488,7 +3428,7 @@
             <w:noProof/>
             <w:webHidden/>
           </w:rPr>
-          <w:instrText xml:space="preserve"> PAGEREF _Toc3069350 \h </w:instrText>
+          <w:instrText xml:space="preserve"> PAGEREF _Toc3139884 \h </w:instrText>
         </w:r>
         <w:r>
           <w:rPr>
@@ -3508,7 +3448,7 @@
             <w:noProof/>
             <w:webHidden/>
           </w:rPr>
-          <w:t>13</w:t>
+          <w:t>15</w:t>
         </w:r>
         <w:r>
           <w:rPr>
@@ -3521,7 +3461,7 @@
     </w:p>
     <w:p>
       <w:pPr>
-        <w:pStyle w:val="TOC2"/>
+        <w:pStyle w:val="TOC3"/>
         <w:rPr>
           <w:rFonts w:eastAsiaTheme="minorEastAsia" w:cstheme="minorBidi"/>
           <w:noProof/>
@@ -3530,15 +3470,13 @@
           <w:lang w:val="en-US" w:eastAsia="zh-CN"/>
         </w:rPr>
       </w:pPr>
-      <w:hyperlink w:anchor="_Toc3069351" w:history="1">
+      <w:hyperlink w:anchor="_Toc3139885" w:history="1">
         <w:r>
           <w:rPr>
             <w:rStyle w:val="a7"/>
-            <w:rFonts w:eastAsia="黑体"/>
-            <w:noProof/>
-            <w:lang w:eastAsia="zh-CN"/>
-          </w:rPr>
-          <w:t>3.4</w:t>
+            <w:noProof/>
+          </w:rPr>
+          <w:t>3.3.2</w:t>
         </w:r>
         <w:r>
           <w:rPr>
@@ -3557,7 +3495,7 @@
             <w:noProof/>
             <w:lang w:eastAsia="zh-CN"/>
           </w:rPr>
-          <w:t>Technology Stacks</w:t>
+          <w:t>Feature B</w:t>
         </w:r>
         <w:r>
           <w:rPr>
@@ -3578,7 +3516,7 @@
             <w:noProof/>
             <w:webHidden/>
           </w:rPr>
-          <w:instrText xml:space="preserve"> PAGEREF _Toc3069351 \h </w:instrText>
+          <w:instrText xml:space="preserve"> PAGEREF _Toc3139885 \h </w:instrText>
         </w:r>
         <w:r>
           <w:rPr>
@@ -3598,7 +3536,7 @@
             <w:noProof/>
             <w:webHidden/>
           </w:rPr>
-          <w:t>14</w:t>
+          <w:t>15</w:t>
         </w:r>
         <w:r>
           <w:rPr>
@@ -3620,13 +3558,13 @@
           <w:lang w:val="en-US" w:eastAsia="zh-CN"/>
         </w:rPr>
       </w:pPr>
-      <w:hyperlink w:anchor="_Toc3069352" w:history="1">
+      <w:hyperlink w:anchor="_Toc3139886" w:history="1">
         <w:r>
           <w:rPr>
             <w:rStyle w:val="a7"/>
             <w:noProof/>
           </w:rPr>
-          <w:t>3.4.1</w:t>
+          <w:t>3.3.3</w:t>
         </w:r>
         <w:r>
           <w:rPr>
@@ -3645,7 +3583,7 @@
             <w:noProof/>
             <w:lang w:eastAsia="zh-CN"/>
           </w:rPr>
-          <w:t>Data Flow</w:t>
+          <w:t>Feature C</w:t>
         </w:r>
         <w:r>
           <w:rPr>
@@ -3666,7 +3604,7 @@
             <w:noProof/>
             <w:webHidden/>
           </w:rPr>
-          <w:instrText xml:space="preserve"> PAGEREF _Toc3069352 \h </w:instrText>
+          <w:instrText xml:space="preserve"> PAGEREF _Toc3139886 \h </w:instrText>
         </w:r>
         <w:r>
           <w:rPr>
@@ -3686,7 +3624,7 @@
             <w:noProof/>
             <w:webHidden/>
           </w:rPr>
-          <w:t>14</w:t>
+          <w:t>15</w:t>
         </w:r>
         <w:r>
           <w:rPr>
@@ -3699,7 +3637,7 @@
     </w:p>
     <w:p>
       <w:pPr>
-        <w:pStyle w:val="TOC3"/>
+        <w:pStyle w:val="TOC2"/>
         <w:rPr>
           <w:rFonts w:eastAsiaTheme="minorEastAsia" w:cstheme="minorBidi"/>
           <w:noProof/>
@@ -3708,7 +3646,7 @@
           <w:lang w:val="en-US" w:eastAsia="zh-CN"/>
         </w:rPr>
       </w:pPr>
-      <w:hyperlink w:anchor="_Toc3069353" w:history="1">
+      <w:hyperlink w:anchor="_Toc3139887" w:history="1">
         <w:r>
           <w:rPr>
             <w:rStyle w:val="a7"/>
@@ -3716,7 +3654,7 @@
             <w:noProof/>
             <w:lang w:eastAsia="zh-CN"/>
           </w:rPr>
-          <w:t>3.4.2</w:t>
+          <w:t>3.4</w:t>
         </w:r>
         <w:r>
           <w:rPr>
@@ -3735,7 +3673,7 @@
             <w:noProof/>
             <w:lang w:eastAsia="zh-CN"/>
           </w:rPr>
-          <w:t>Kotlin over java</w:t>
+          <w:t>Technology Stacks</w:t>
         </w:r>
         <w:r>
           <w:rPr>
@@ -3756,7 +3694,7 @@
             <w:noProof/>
             <w:webHidden/>
           </w:rPr>
-          <w:instrText xml:space="preserve"> PAGEREF _Toc3069353 \h </w:instrText>
+          <w:instrText xml:space="preserve"> PAGEREF _Toc3139887 \h </w:instrText>
         </w:r>
         <w:r>
           <w:rPr>
@@ -3776,7 +3714,7 @@
             <w:noProof/>
             <w:webHidden/>
           </w:rPr>
-          <w:t>14</w:t>
+          <w:t>17</w:t>
         </w:r>
         <w:r>
           <w:rPr>
@@ -3798,13 +3736,13 @@
           <w:lang w:val="en-US" w:eastAsia="zh-CN"/>
         </w:rPr>
       </w:pPr>
-      <w:hyperlink w:anchor="_Toc3069354" w:history="1">
+      <w:hyperlink w:anchor="_Toc3139888" w:history="1">
         <w:r>
           <w:rPr>
             <w:rStyle w:val="a7"/>
             <w:noProof/>
           </w:rPr>
-          <w:t>3.4.3</w:t>
+          <w:t>3.4.1</w:t>
         </w:r>
         <w:r>
           <w:rPr>
@@ -3823,6 +3761,184 @@
             <w:noProof/>
             <w:lang w:eastAsia="zh-CN"/>
           </w:rPr>
+          <w:t>Data Flow</w:t>
+        </w:r>
+        <w:r>
+          <w:rPr>
+            <w:noProof/>
+            <w:webHidden/>
+          </w:rPr>
+          <w:tab/>
+        </w:r>
+        <w:r>
+          <w:rPr>
+            <w:noProof/>
+            <w:webHidden/>
+          </w:rPr>
+          <w:fldChar w:fldCharType="begin"/>
+        </w:r>
+        <w:r>
+          <w:rPr>
+            <w:noProof/>
+            <w:webHidden/>
+          </w:rPr>
+          <w:instrText xml:space="preserve"> PAGEREF _Toc3139888 \h </w:instrText>
+        </w:r>
+        <w:r>
+          <w:rPr>
+            <w:noProof/>
+            <w:webHidden/>
+          </w:rPr>
+        </w:r>
+        <w:r>
+          <w:rPr>
+            <w:noProof/>
+            <w:webHidden/>
+          </w:rPr>
+          <w:fldChar w:fldCharType="separate"/>
+        </w:r>
+        <w:r>
+          <w:rPr>
+            <w:noProof/>
+            <w:webHidden/>
+          </w:rPr>
+          <w:t>17</w:t>
+        </w:r>
+        <w:r>
+          <w:rPr>
+            <w:noProof/>
+            <w:webHidden/>
+          </w:rPr>
+          <w:fldChar w:fldCharType="end"/>
+        </w:r>
+      </w:hyperlink>
+    </w:p>
+    <w:p>
+      <w:pPr>
+        <w:pStyle w:val="TOC3"/>
+        <w:rPr>
+          <w:rFonts w:eastAsiaTheme="minorEastAsia" w:cstheme="minorBidi"/>
+          <w:noProof/>
+          <w:kern w:val="2"/>
+          <w:sz w:val="21"/>
+          <w:lang w:val="en-US" w:eastAsia="zh-CN"/>
+        </w:rPr>
+      </w:pPr>
+      <w:hyperlink w:anchor="_Toc3139889" w:history="1">
+        <w:r>
+          <w:rPr>
+            <w:rStyle w:val="a7"/>
+            <w:rFonts w:eastAsia="黑体"/>
+            <w:noProof/>
+            <w:lang w:eastAsia="zh-CN"/>
+          </w:rPr>
+          <w:t>3.4.2</w:t>
+        </w:r>
+        <w:r>
+          <w:rPr>
+            <w:rFonts w:eastAsiaTheme="minorEastAsia" w:cstheme="minorBidi"/>
+            <w:noProof/>
+            <w:kern w:val="2"/>
+            <w:sz w:val="21"/>
+            <w:lang w:val="en-US" w:eastAsia="zh-CN"/>
+          </w:rPr>
+          <w:tab/>
+        </w:r>
+        <w:r>
+          <w:rPr>
+            <w:rStyle w:val="a7"/>
+            <w:rFonts w:eastAsia="黑体"/>
+            <w:noProof/>
+            <w:lang w:eastAsia="zh-CN"/>
+          </w:rPr>
+          <w:t>Kotlin over java</w:t>
+        </w:r>
+        <w:r>
+          <w:rPr>
+            <w:noProof/>
+            <w:webHidden/>
+          </w:rPr>
+          <w:tab/>
+        </w:r>
+        <w:r>
+          <w:rPr>
+            <w:noProof/>
+            <w:webHidden/>
+          </w:rPr>
+          <w:fldChar w:fldCharType="begin"/>
+        </w:r>
+        <w:r>
+          <w:rPr>
+            <w:noProof/>
+            <w:webHidden/>
+          </w:rPr>
+          <w:instrText xml:space="preserve"> PAGEREF _Toc3139889 \h </w:instrText>
+        </w:r>
+        <w:r>
+          <w:rPr>
+            <w:noProof/>
+            <w:webHidden/>
+          </w:rPr>
+        </w:r>
+        <w:r>
+          <w:rPr>
+            <w:noProof/>
+            <w:webHidden/>
+          </w:rPr>
+          <w:fldChar w:fldCharType="separate"/>
+        </w:r>
+        <w:r>
+          <w:rPr>
+            <w:noProof/>
+            <w:webHidden/>
+          </w:rPr>
+          <w:t>17</w:t>
+        </w:r>
+        <w:r>
+          <w:rPr>
+            <w:noProof/>
+            <w:webHidden/>
+          </w:rPr>
+          <w:fldChar w:fldCharType="end"/>
+        </w:r>
+      </w:hyperlink>
+    </w:p>
+    <w:p>
+      <w:pPr>
+        <w:pStyle w:val="TOC3"/>
+        <w:rPr>
+          <w:rFonts w:eastAsiaTheme="minorEastAsia" w:cstheme="minorBidi"/>
+          <w:noProof/>
+          <w:kern w:val="2"/>
+          <w:sz w:val="21"/>
+          <w:lang w:val="en-US" w:eastAsia="zh-CN"/>
+        </w:rPr>
+      </w:pPr>
+      <w:hyperlink w:anchor="_Toc3139890" w:history="1">
+        <w:r>
+          <w:rPr>
+            <w:rStyle w:val="a7"/>
+            <w:noProof/>
+          </w:rPr>
+          <w:t>3.4.3</w:t>
+        </w:r>
+        <w:r>
+          <w:rPr>
+            <w:rFonts w:eastAsiaTheme="minorEastAsia" w:cstheme="minorBidi"/>
+            <w:noProof/>
+            <w:kern w:val="2"/>
+            <w:sz w:val="21"/>
+            <w:lang w:val="en-US" w:eastAsia="zh-CN"/>
+          </w:rPr>
+          <w:tab/>
+        </w:r>
+        <w:r>
+          <w:rPr>
+            <w:rStyle w:val="a7"/>
+            <w:rFonts w:eastAsia="黑体"/>
+            <w:noProof/>
+            <w:lang w:eastAsia="zh-CN"/>
+          </w:rPr>
           <w:t>Unit Testing</w:t>
         </w:r>
         <w:r>
@@ -3844,7 +3960,7 @@
             <w:noProof/>
             <w:webHidden/>
           </w:rPr>
-          <w:instrText xml:space="preserve"> PAGEREF _Toc3069354 \h </w:instrText>
+          <w:instrText xml:space="preserve"> PAGEREF _Toc3139890 \h </w:instrText>
         </w:r>
         <w:r>
           <w:rPr>
@@ -3864,7 +3980,7 @@
             <w:noProof/>
             <w:webHidden/>
           </w:rPr>
-          <w:t>15</w:t>
+          <w:t>18</w:t>
         </w:r>
         <w:r>
           <w:rPr>
@@ -3888,7 +4004,7 @@
           <w:lang w:val="en-US" w:eastAsia="zh-CN"/>
         </w:rPr>
       </w:pPr>
-      <w:hyperlink w:anchor="_Toc3069355" w:history="1">
+      <w:hyperlink w:anchor="_Toc3139891" w:history="1">
         <w:r>
           <w:rPr>
             <w:rStyle w:val="a7"/>
@@ -3928,7 +4044,7 @@
           <w:rPr>
             <w:webHidden/>
           </w:rPr>
-          <w:instrText xml:space="preserve"> PAGEREF _Toc3069355 \h </w:instrText>
+          <w:instrText xml:space="preserve"> PAGEREF _Toc3139891 \h </w:instrText>
         </w:r>
         <w:r>
           <w:rPr>
@@ -3945,7 +4061,7 @@
           <w:rPr>
             <w:webHidden/>
           </w:rPr>
-          <w:t>15</w:t>
+          <w:t>18</w:t>
         </w:r>
         <w:r>
           <w:rPr>
@@ -3968,7 +4084,7 @@
           <w:lang w:val="en-US" w:eastAsia="zh-CN"/>
         </w:rPr>
       </w:pPr>
-      <w:hyperlink w:anchor="_Toc3069356" w:history="1">
+      <w:hyperlink w:anchor="_Toc3139892" w:history="1">
         <w:r>
           <w:rPr>
             <w:rStyle w:val="a7"/>
@@ -4008,7 +4124,7 @@
           <w:rPr>
             <w:webHidden/>
           </w:rPr>
-          <w:instrText xml:space="preserve"> PAGEREF _Toc3069356 \h </w:instrText>
+          <w:instrText xml:space="preserve"> PAGEREF _Toc3139892 \h </w:instrText>
         </w:r>
         <w:r>
           <w:rPr>
@@ -4025,7 +4141,7 @@
           <w:rPr>
             <w:webHidden/>
           </w:rPr>
-          <w:t>15</w:t>
+          <w:t>18</w:t>
         </w:r>
         <w:r>
           <w:rPr>
@@ -4048,7 +4164,7 @@
           <w:lang w:val="en-US" w:eastAsia="zh-CN"/>
         </w:rPr>
       </w:pPr>
-      <w:hyperlink w:anchor="_Toc3069357" w:history="1">
+      <w:hyperlink w:anchor="_Toc3139893" w:history="1">
         <w:r>
           <w:rPr>
             <w:rStyle w:val="a7"/>
@@ -4088,7 +4204,7 @@
           <w:rPr>
             <w:webHidden/>
           </w:rPr>
-          <w:instrText xml:space="preserve"> PAGEREF _Toc3069357 \h </w:instrText>
+          <w:instrText xml:space="preserve"> PAGEREF _Toc3139893 \h </w:instrText>
         </w:r>
         <w:r>
           <w:rPr>
@@ -4105,7 +4221,7 @@
           <w:rPr>
             <w:webHidden/>
           </w:rPr>
-          <w:t>15</w:t>
+          <w:t>18</w:t>
         </w:r>
         <w:r>
           <w:rPr>
@@ -4125,7 +4241,7 @@
           <w:lang w:val="en-US" w:eastAsia="zh-CN"/>
         </w:rPr>
       </w:pPr>
-      <w:hyperlink w:anchor="_Toc3069358" w:history="1">
+      <w:hyperlink w:anchor="_Toc3139894" w:history="1">
         <w:r>
           <w:rPr>
             <w:rStyle w:val="a7"/>
@@ -4149,7 +4265,7 @@
           <w:rPr>
             <w:webHidden/>
           </w:rPr>
-          <w:instrText xml:space="preserve"> PAGEREF _Toc3069358 \h </w:instrText>
+          <w:instrText xml:space="preserve"> PAGEREF _Toc3139894 \h </w:instrText>
         </w:r>
         <w:r>
           <w:rPr>
@@ -4166,7 +4282,7 @@
           <w:rPr>
             <w:webHidden/>
           </w:rPr>
-          <w:t>16</w:t>
+          <w:t>19</w:t>
         </w:r>
         <w:r>
           <w:rPr>
@@ -4358,7 +4474,7 @@
           <w:rFonts w:asciiTheme="minorHAnsi" w:hAnsiTheme="minorHAnsi"/>
         </w:rPr>
       </w:pPr>
-      <w:bookmarkStart w:id="0" w:name="_Toc3069330"/>
+      <w:bookmarkStart w:id="1" w:name="_Toc3139866"/>
       <w:r>
         <w:rPr>
           <w:rFonts w:asciiTheme="minorHAnsi" w:hAnsiTheme="minorHAnsi"/>
@@ -4366,7 +4482,7 @@
         <w:lastRenderedPageBreak/>
         <w:t>Introduction</w:t>
       </w:r>
-      <w:bookmarkEnd w:id="0"/>
+      <w:bookmarkEnd w:id="1"/>
     </w:p>
     <w:p>
       <w:pPr>
@@ -4489,7 +4605,7 @@
           <w:lang w:val="en-US"/>
         </w:rPr>
       </w:pPr>
-      <w:bookmarkStart w:id="1" w:name="_Toc3069331"/>
+      <w:bookmarkStart w:id="2" w:name="_Toc3139867"/>
       <w:r>
         <w:rPr>
           <w:rFonts w:asciiTheme="minorHAnsi" w:hAnsiTheme="minorHAnsi"/>
@@ -4497,7 +4613,7 @@
         </w:rPr>
         <w:t>Theoretical Background</w:t>
       </w:r>
-      <w:bookmarkEnd w:id="1"/>
+      <w:bookmarkEnd w:id="2"/>
     </w:p>
     <w:p>
       <w:pPr>
@@ -4507,7 +4623,7 @@
           <w:lang w:eastAsia="zh-CN"/>
         </w:rPr>
       </w:pPr>
-      <w:bookmarkStart w:id="2" w:name="_Toc3069332"/>
+      <w:bookmarkStart w:id="3" w:name="_Toc3139868"/>
       <w:r>
         <w:rPr>
           <w:rFonts w:eastAsia="黑体" w:hint="eastAsia"/>
@@ -4543,7 +4659,7 @@
         </w:rPr>
         <w:t>Views</w:t>
       </w:r>
-      <w:bookmarkEnd w:id="2"/>
+      <w:bookmarkEnd w:id="3"/>
     </w:p>
     <w:p>
       <w:pPr>
@@ -4646,7 +4762,7 @@
           <w:lang w:eastAsia="zh-CN"/>
         </w:rPr>
       </w:pPr>
-      <w:bookmarkStart w:id="3" w:name="_Toc3069333"/>
+      <w:bookmarkStart w:id="4" w:name="_Toc3139869"/>
       <w:r>
         <w:rPr>
           <w:rFonts w:eastAsia="黑体" w:hint="eastAsia"/>
@@ -4654,7 +4770,7 @@
         </w:rPr>
         <w:t>Fragment</w:t>
       </w:r>
-      <w:bookmarkEnd w:id="3"/>
+      <w:bookmarkEnd w:id="4"/>
     </w:p>
     <w:p>
       <w:pPr>
@@ -4718,7 +4834,28 @@
           <w:rFonts w:eastAsia="黑体"/>
           <w:lang w:eastAsia="zh-CN"/>
         </w:rPr>
-        <w:t xml:space="preserve"> the Activity, and their lifecycle is directly affected by the lifecycle of the host activity</w:t>
+        <w:t xml:space="preserve"> the </w:t>
+      </w:r>
+      <w:r>
+        <w:rPr>
+          <w:rFonts w:eastAsia="黑体"/>
+          <w:lang w:eastAsia="zh-CN"/>
+        </w:rPr>
+        <w:t xml:space="preserve">Activity </w:t>
+      </w:r>
+      <w:r>
+        <w:rPr>
+          <w:rFonts w:eastAsia="黑体"/>
+          <w:lang w:eastAsia="zh-CN"/>
+        </w:rPr>
+        <w:t xml:space="preserve">, and their lifecycle is directly affected by the lifecycle of the host </w:t>
+      </w:r>
+      <w:r>
+        <w:rPr>
+          <w:rFonts w:eastAsia="黑体"/>
+          <w:lang w:eastAsia="zh-CN"/>
+        </w:rPr>
+        <w:t xml:space="preserve">Activity </w:t>
       </w:r>
       <w:r>
         <w:rPr>
@@ -4766,7 +4903,21 @@
           <w:rFonts w:eastAsia="黑体"/>
           <w:lang w:eastAsia="zh-CN"/>
         </w:rPr>
-        <w:t xml:space="preserve">For example, when an activity is paused, all of its </w:t>
+        <w:t xml:space="preserve">For example, when an </w:t>
+      </w:r>
+      <w:r>
+        <w:rPr>
+          <w:rFonts w:eastAsia="黑体"/>
+          <w:lang w:eastAsia="zh-CN"/>
+        </w:rPr>
+        <w:t xml:space="preserve">Activity </w:t>
+      </w:r>
+      <w:r>
+        <w:rPr>
+          <w:rFonts w:eastAsia="黑体"/>
+          <w:lang w:eastAsia="zh-CN"/>
+        </w:rPr>
+        <w:t xml:space="preserve"> is paused, all of its </w:t>
       </w:r>
       <w:r>
         <w:rPr>
@@ -4801,7 +4952,21 @@
           <w:rFonts w:eastAsia="黑体"/>
           <w:lang w:eastAsia="zh-CN"/>
         </w:rPr>
-        <w:t xml:space="preserve">; when the activity is destroyed, all </w:t>
+        <w:t xml:space="preserve">; when the </w:t>
+      </w:r>
+      <w:r>
+        <w:rPr>
+          <w:rFonts w:eastAsia="黑体"/>
+          <w:lang w:eastAsia="zh-CN"/>
+        </w:rPr>
+        <w:t xml:space="preserve">Activity </w:t>
+      </w:r>
+      <w:r>
+        <w:rPr>
+          <w:rFonts w:eastAsia="黑体"/>
+          <w:lang w:eastAsia="zh-CN"/>
+        </w:rPr>
+        <w:t xml:space="preserve"> is destroyed, all </w:t>
       </w:r>
       <w:r>
         <w:rPr>
@@ -4822,7 +4987,21 @@
           <w:rFonts w:eastAsia="黑体"/>
           <w:lang w:eastAsia="zh-CN"/>
         </w:rPr>
-        <w:t xml:space="preserve"> are also destroyed. However, when the Activity is running, each </w:t>
+        <w:t xml:space="preserve"> are also destroyed. However, when the </w:t>
+      </w:r>
+      <w:r>
+        <w:rPr>
+          <w:rFonts w:eastAsia="黑体"/>
+          <w:lang w:eastAsia="zh-CN"/>
+        </w:rPr>
+        <w:t xml:space="preserve">Activity </w:t>
+      </w:r>
+      <w:r>
+        <w:rPr>
+          <w:rFonts w:eastAsia="黑体"/>
+          <w:lang w:eastAsia="zh-CN"/>
+        </w:rPr>
+        <w:t xml:space="preserve"> is running, each </w:t>
       </w:r>
       <w:r>
         <w:rPr>
@@ -4878,7 +5057,21 @@
           <w:rFonts w:eastAsia="黑体"/>
           <w:lang w:eastAsia="zh-CN"/>
         </w:rPr>
-        <w:t xml:space="preserve">a modular and reusable activity </w:t>
+        <w:t xml:space="preserve">a modular and reusable </w:t>
+      </w:r>
+      <w:r>
+        <w:rPr>
+          <w:rFonts w:eastAsia="黑体"/>
+          <w:lang w:eastAsia="zh-CN"/>
+        </w:rPr>
+        <w:t xml:space="preserve">Activity </w:t>
+      </w:r>
+      <w:r>
+        <w:rPr>
+          <w:rFonts w:eastAsia="黑体"/>
+          <w:lang w:eastAsia="zh-CN"/>
+        </w:rPr>
+        <w:t xml:space="preserve"> </w:t>
       </w:r>
       <w:r>
         <w:rPr>
@@ -4907,7 +5100,7 @@
           <w:rFonts w:eastAsia="黑体"/>
           <w:lang w:eastAsia="zh-CN"/>
         </w:rPr>
-        <w:t>Activity</w:t>
+        <w:t xml:space="preserve">Activity </w:t>
       </w:r>
       <w:r>
         <w:rPr>
@@ -4977,7 +5170,21 @@
           <w:rFonts w:eastAsia="黑体"/>
           <w:lang w:eastAsia="zh-CN"/>
         </w:rPr>
-        <w:t xml:space="preserve"> is added to an activity:</w:t>
+        <w:t xml:space="preserve"> is added to an </w:t>
+      </w:r>
+      <w:r>
+        <w:rPr>
+          <w:rFonts w:eastAsia="黑体"/>
+          <w:lang w:eastAsia="zh-CN"/>
+        </w:rPr>
+        <w:t xml:space="preserve">Activity </w:t>
+      </w:r>
+      <w:r>
+        <w:rPr>
+          <w:rFonts w:eastAsia="黑体"/>
+          <w:lang w:eastAsia="zh-CN"/>
+        </w:rPr>
+        <w:t>:</w:t>
       </w:r>
     </w:p>
     <w:p>
@@ -5014,10 +5221,18 @@
         <w:t>Fragment</w:t>
       </w:r>
       <w:r>
-        <w:t xml:space="preserve"> to Activity</w:t>
-      </w:r>
-      <w:r>
-        <w:t>. Copied from</w:t>
+        <w:t xml:space="preserve"> to </w:t>
+      </w:r>
+      <w:proofErr w:type="gramStart"/>
+      <w:r>
+        <w:t xml:space="preserve">Activity </w:t>
+      </w:r>
+      <w:r>
+        <w:t>.</w:t>
+      </w:r>
+      <w:proofErr w:type="gramEnd"/>
+      <w:r>
+        <w:t xml:space="preserve"> Copied from</w:t>
       </w:r>
       <w:r>
         <w:rPr>
@@ -5038,7 +5253,27 @@
         <w:rPr>
           <w:lang w:val="en-US"/>
         </w:rPr>
-        <w:t xml:space="preserve">In the first step, the activity gets a reference to the </w:t>
+        <w:t xml:space="preserve">In the first step, the </w:t>
+      </w:r>
+      <w:proofErr w:type="gramStart"/>
+      <w:r>
+        <w:rPr>
+          <w:lang w:val="en-US"/>
+        </w:rPr>
+        <w:t xml:space="preserve">Activity </w:t>
+      </w:r>
+      <w:r>
+        <w:rPr>
+          <w:lang w:val="en-US"/>
+        </w:rPr>
+        <w:t xml:space="preserve"> gets</w:t>
+      </w:r>
+      <w:proofErr w:type="gramEnd"/>
+      <w:r>
+        <w:rPr>
+          <w:lang w:val="en-US"/>
+        </w:rPr>
+        <w:t xml:space="preserve"> a reference to the </w:t>
       </w:r>
       <w:r>
         <w:rPr>
@@ -5050,7 +5285,27 @@
         <w:rPr>
           <w:lang w:val="en-US"/>
         </w:rPr>
-        <w:t xml:space="preserve">. After that, the activity gets a reference to the View-Group where the </w:t>
+        <w:t xml:space="preserve">. After that, the </w:t>
+      </w:r>
+      <w:proofErr w:type="gramStart"/>
+      <w:r>
+        <w:rPr>
+          <w:lang w:val="en-US"/>
+        </w:rPr>
+        <w:t xml:space="preserve">Activity </w:t>
+      </w:r>
+      <w:r>
+        <w:rPr>
+          <w:lang w:val="en-US"/>
+        </w:rPr>
+        <w:t xml:space="preserve"> gets</w:t>
+      </w:r>
+      <w:proofErr w:type="gramEnd"/>
+      <w:r>
+        <w:rPr>
+          <w:lang w:val="en-US"/>
+        </w:rPr>
+        <w:t xml:space="preserve"> a reference to the View-Group where the </w:t>
       </w:r>
       <w:r>
         <w:rPr>
@@ -5074,7 +5329,27 @@
         <w:rPr>
           <w:lang w:val="en-US"/>
         </w:rPr>
-        <w:t xml:space="preserve">, the activity adds the </w:t>
+        <w:t xml:space="preserve">, the </w:t>
+      </w:r>
+      <w:proofErr w:type="gramStart"/>
+      <w:r>
+        <w:rPr>
+          <w:lang w:val="en-US"/>
+        </w:rPr>
+        <w:t xml:space="preserve">Activity </w:t>
+      </w:r>
+      <w:r>
+        <w:rPr>
+          <w:lang w:val="en-US"/>
+        </w:rPr>
+        <w:t xml:space="preserve"> adds</w:t>
+      </w:r>
+      <w:proofErr w:type="gramEnd"/>
+      <w:r>
+        <w:rPr>
+          <w:lang w:val="en-US"/>
+        </w:rPr>
+        <w:t xml:space="preserve"> the </w:t>
       </w:r>
       <w:r>
         <w:rPr>
@@ -5110,7 +5385,27 @@
         <w:rPr>
           <w:lang w:val="en-US"/>
         </w:rPr>
-        <w:t xml:space="preserve"> view to the activity and the </w:t>
+        <w:t xml:space="preserve"> view to the </w:t>
+      </w:r>
+      <w:proofErr w:type="gramStart"/>
+      <w:r>
+        <w:rPr>
+          <w:lang w:val="en-US"/>
+        </w:rPr>
+        <w:t xml:space="preserve">Activity </w:t>
+      </w:r>
+      <w:r>
+        <w:rPr>
+          <w:lang w:val="en-US"/>
+        </w:rPr>
+        <w:t xml:space="preserve"> and</w:t>
+      </w:r>
+      <w:proofErr w:type="gramEnd"/>
+      <w:r>
+        <w:rPr>
+          <w:lang w:val="en-US"/>
+        </w:rPr>
+        <w:t xml:space="preserve"> the </w:t>
       </w:r>
       <w:r>
         <w:rPr>
@@ -5133,7 +5428,7 @@
           <w:lang w:eastAsia="zh-CN"/>
         </w:rPr>
       </w:pPr>
-      <w:bookmarkStart w:id="4" w:name="_Toc3069334"/>
+      <w:bookmarkStart w:id="5" w:name="_Toc3139870"/>
       <w:r>
         <w:rPr>
           <w:rFonts w:eastAsia="黑体" w:hint="eastAsia"/>
@@ -5148,7 +5443,7 @@
         </w:rPr>
         <w:t>iewPager</w:t>
       </w:r>
-      <w:bookmarkEnd w:id="4"/>
+      <w:bookmarkEnd w:id="5"/>
     </w:p>
     <w:p>
       <w:pPr>
@@ -5487,7 +5782,13 @@
         </w:rPr>
       </w:pPr>
       <w:r>
-        <w:t xml:space="preserve">Layout of MainActivity </w:t>
+        <w:t>Layout of Main</w:t>
+      </w:r>
+      <w:r>
+        <w:t xml:space="preserve">Activity </w:t>
+      </w:r>
+      <w:r>
+        <w:t xml:space="preserve"> </w:t>
       </w:r>
     </w:p>
     <w:p>
@@ -6358,8 +6659,6 @@
         </w:rPr>
         <w:t>.</w:t>
       </w:r>
-      <w:bookmarkStart w:id="5" w:name="_GoBack"/>
-      <w:bookmarkEnd w:id="5"/>
     </w:p>
     <w:p>
       <w:pPr>
@@ -6369,7 +6668,7 @@
           <w:lang w:eastAsia="zh-CN"/>
         </w:rPr>
       </w:pPr>
-      <w:bookmarkStart w:id="6" w:name="_Toc3069335"/>
+      <w:bookmarkStart w:id="6" w:name="_Toc3139871"/>
       <w:r>
         <w:rPr>
           <w:rFonts w:eastAsia="黑体" w:hint="eastAsia"/>
@@ -7104,13 +7403,27 @@
           <w:lang w:val="en-US"/>
         </w:rPr>
       </w:pPr>
-      <w:bookmarkStart w:id="7" w:name="_Toc3069336"/>
+      <w:bookmarkStart w:id="7" w:name="_Toc3139872"/>
       <w:r>
         <w:rPr>
           <w:rFonts w:asciiTheme="minorHAnsi" w:hAnsiTheme="minorHAnsi"/>
           <w:lang w:val="en-US"/>
         </w:rPr>
-        <w:t>Android Components</w:t>
+        <w:t xml:space="preserve">Android </w:t>
+      </w:r>
+      <w:r>
+        <w:rPr>
+          <w:rFonts w:asciiTheme="minorHAnsi" w:hAnsiTheme="minorHAnsi"/>
+          <w:lang w:val="en-US"/>
+        </w:rPr>
+        <w:t xml:space="preserve">Four Main </w:t>
+      </w:r>
+      <w:r>
+        <w:rPr>
+          <w:rFonts w:asciiTheme="minorHAnsi" w:hAnsiTheme="minorHAnsi"/>
+          <w:lang w:val="en-US"/>
+        </w:rPr>
+        <w:t>Components</w:t>
       </w:r>
       <w:bookmarkEnd w:id="7"/>
     </w:p>
@@ -7125,305 +7438,1749 @@
         <w:rPr>
           <w:lang w:val="en-US"/>
         </w:rPr>
-        <w:t>The Android application is mainly composed of four components: Activity, Service, Broadcast Receiver and Content Provider [50]. The development of any Android application is inseparable from this. Four major components, in the realization process of the scenic intelligent tour guide service system, with the different functions of the four components, the functions of map display, visitor location monitoring, component communication and so on are realized. The relationship between the various components is shown in Figure 2.2:</w:t>
+        <w:t xml:space="preserve">The Android application is mainly composed of four components: </w:t>
+      </w:r>
+      <w:r>
+        <w:rPr>
+          <w:lang w:val="en-US"/>
+        </w:rPr>
+        <w:t>Activity</w:t>
+      </w:r>
+      <w:r>
+        <w:rPr>
+          <w:lang w:val="en-US"/>
+        </w:rPr>
+        <w:t xml:space="preserve">, Service, Broadcast Receiver and Content Provider. The development of Android application is inseparable from </w:t>
+      </w:r>
+      <w:r>
+        <w:rPr>
+          <w:lang w:val="en-US"/>
+        </w:rPr>
+        <w:t>these</w:t>
+      </w:r>
+      <w:r>
+        <w:rPr>
+          <w:lang w:val="en-US"/>
+        </w:rPr>
+        <w:t xml:space="preserve"> </w:t>
+      </w:r>
+      <w:r>
+        <w:rPr>
+          <w:lang w:val="en-US"/>
+        </w:rPr>
+        <w:t>f</w:t>
+      </w:r>
+      <w:r>
+        <w:rPr>
+          <w:lang w:val="en-US"/>
+        </w:rPr>
+        <w:t>our major components</w:t>
+      </w:r>
+      <w:r>
+        <w:rPr>
+          <w:lang w:val="en-US"/>
+        </w:rPr>
+        <w:t>.</w:t>
+      </w:r>
+    </w:p>
+    <w:p>
+      <w:pPr>
+        <w:pStyle w:val="Figure"/>
+        <w:rPr>
+          <w:lang w:val="en-US"/>
+        </w:rPr>
+      </w:pPr>
+      <w:r>
+        <w:lastRenderedPageBreak/>
+        <w:drawing>
+          <wp:inline distT="0" distB="0" distL="0" distR="0" wp14:anchorId="425FB543" wp14:editId="52D291B8">
+            <wp:extent cx="5324475" cy="3451860"/>
+            <wp:effectExtent l="0" t="0" r="9525" b="15240"/>
+            <wp:docPr id="19" name="Chart 1"/>
+            <wp:cNvGraphicFramePr/>
+            <a:graphic xmlns:a="http://schemas.openxmlformats.org/drawingml/2006/main">
+              <a:graphicData uri="http://schemas.openxmlformats.org/drawingml/2006/chart">
+                <c:chart xmlns:c="http://schemas.openxmlformats.org/drawingml/2006/chart" xmlns:r="http://schemas.openxmlformats.org/officeDocument/2006/relationships" r:id="rId21"/>
+              </a:graphicData>
+            </a:graphic>
+          </wp:inline>
+        </w:drawing>
+      </w:r>
+    </w:p>
+    <w:p>
+      <w:pPr>
+        <w:pStyle w:val="Figurecaption"/>
+      </w:pPr>
+      <w:r>
+        <w:rPr>
+          <w:rFonts w:ascii="Arial" w:hAnsi="Arial" w:cs="Arial"/>
+          <w:color w:val="202124"/>
+          <w:shd w:val="clear" w:color="auto" w:fill="FFFFFF"/>
+        </w:rPr>
+        <w:t>Relationship between Android four major components</w:t>
+      </w:r>
+    </w:p>
+    <w:p>
+      <w:pPr>
+        <w:pStyle w:val="BodyText1"/>
+        <w:rPr>
+          <w:lang w:val="en-US"/>
+        </w:rPr>
+      </w:pPr>
+      <w:r>
+        <w:rPr>
+          <w:lang w:val="en-US"/>
+        </w:rPr>
+        <w:t>In the process of implementing the</w:t>
+      </w:r>
+      <w:r>
+        <w:rPr>
+          <w:lang w:val="en-US"/>
+        </w:rPr>
+        <w:t xml:space="preserve"> application case</w:t>
+      </w:r>
+      <w:r>
+        <w:rPr>
+          <w:lang w:val="en-US"/>
+        </w:rPr>
+        <w:t>,</w:t>
+      </w:r>
+      <w:r>
+        <w:rPr>
+          <w:lang w:val="en-US"/>
+        </w:rPr>
+        <w:t xml:space="preserve"> with the help of </w:t>
+      </w:r>
+      <w:r>
+        <w:rPr>
+          <w:lang w:val="en-US"/>
+        </w:rPr>
+        <w:t xml:space="preserve">the four components. </w:t>
+      </w:r>
+      <w:r>
+        <w:rPr>
+          <w:lang w:val="en-US"/>
+        </w:rPr>
+        <w:t>F</w:t>
+      </w:r>
+      <w:r>
+        <w:rPr>
+          <w:lang w:val="en-US"/>
+        </w:rPr>
+        <w:t>unctionality</w:t>
+      </w:r>
+      <w:r>
+        <w:rPr>
+          <w:lang w:val="en-US"/>
+        </w:rPr>
+        <w:t xml:space="preserve"> </w:t>
+      </w:r>
+      <w:r>
+        <w:rPr>
+          <w:lang w:val="en-US"/>
+        </w:rPr>
+        <w:t xml:space="preserve">such as </w:t>
+      </w:r>
+      <w:r>
+        <w:rPr>
+          <w:lang w:val="en-US"/>
+        </w:rPr>
+        <w:t xml:space="preserve">map display, </w:t>
+      </w:r>
+      <w:r>
+        <w:rPr>
+          <w:lang w:val="en-US"/>
+        </w:rPr>
+        <w:t>user</w:t>
+      </w:r>
+      <w:r>
+        <w:rPr>
+          <w:lang w:val="en-US"/>
+        </w:rPr>
+        <w:t xml:space="preserve"> location monitoring, component</w:t>
+      </w:r>
+      <w:r>
+        <w:rPr>
+          <w:lang w:val="en-US"/>
+        </w:rPr>
+        <w:t>s</w:t>
+      </w:r>
+      <w:r>
+        <w:rPr>
+          <w:lang w:val="en-US"/>
+        </w:rPr>
+        <w:t xml:space="preserve"> communication and so on are realized</w:t>
+      </w:r>
+      <w:r>
+        <w:rPr>
+          <w:lang w:val="en-US"/>
+        </w:rPr>
+        <w:t xml:space="preserve">. The relationships between components are shown in Figure </w:t>
+      </w:r>
+      <w:r>
+        <w:rPr>
+          <w:lang w:val="en-US"/>
+        </w:rPr>
+        <w:t xml:space="preserve">6. </w:t>
+      </w:r>
+      <w:r>
+        <w:rPr>
+          <w:lang w:val="en-US"/>
+        </w:rPr>
+        <w:t>Each component will be</w:t>
+      </w:r>
+      <w:r>
+        <w:rPr>
+          <w:lang w:val="en-US"/>
+        </w:rPr>
+        <w:t xml:space="preserve"> </w:t>
+      </w:r>
+      <w:r>
+        <w:rPr>
+          <w:lang w:val="en-US"/>
+        </w:rPr>
+        <w:t>specific</w:t>
+      </w:r>
+      <w:r>
+        <w:rPr>
+          <w:lang w:val="en-US"/>
+        </w:rPr>
+        <w:t>ally</w:t>
+      </w:r>
+      <w:r>
+        <w:rPr>
+          <w:lang w:val="en-US"/>
+        </w:rPr>
+        <w:t xml:space="preserve"> introduced in the </w:t>
+      </w:r>
+      <w:r>
+        <w:rPr>
+          <w:lang w:val="en-US"/>
+        </w:rPr>
+        <w:t>following</w:t>
+      </w:r>
+      <w:r>
+        <w:rPr>
+          <w:lang w:val="en-US"/>
+        </w:rPr>
+        <w:t xml:space="preserve"> paragraphs.</w:t>
       </w:r>
     </w:p>
     <w:p>
       <w:pPr>
         <w:pStyle w:val="3"/>
       </w:pPr>
-      <w:bookmarkStart w:id="8" w:name="_Toc3069337"/>
+      <w:bookmarkStart w:id="8" w:name="_Toc3139873"/>
+      <w:r>
+        <w:t>Activity</w:t>
+      </w:r>
+      <w:bookmarkEnd w:id="8"/>
+      <w:r>
+        <w:t xml:space="preserve"> </w:t>
+      </w:r>
+    </w:p>
+    <w:p>
+      <w:pPr>
+        <w:pStyle w:val="BodyText1"/>
+      </w:pPr>
+      <w:r>
+        <w:t xml:space="preserve">The most frequently used in Android is the </w:t>
+      </w:r>
+      <w:r>
+        <w:t xml:space="preserve">Activity </w:t>
+      </w:r>
+      <w:r>
+        <w:t xml:space="preserve"> component, which is one of the most basic modules in Android. </w:t>
+      </w:r>
+      <w:r>
+        <w:t xml:space="preserve">Activity </w:t>
+      </w:r>
+      <w:r>
+        <w:t xml:space="preserve"> takes care of generating a window for placing UI with </w:t>
+      </w:r>
+      <w:r>
+        <w:t>setContentView(View)</w:t>
+      </w:r>
+      <w:r>
+        <w:t xml:space="preserve"> method. </w:t>
+      </w:r>
+      <w:r>
+        <w:t>Activities</w:t>
+      </w:r>
+      <w:r>
+        <w:t xml:space="preserve"> are usually presented to the user as a full screen window</w:t>
+      </w:r>
+      <w:r>
+        <w:t xml:space="preserve">. </w:t>
+      </w:r>
+      <w:r>
+        <w:t xml:space="preserve">These interfaces basically belong to or depend on the </w:t>
+      </w:r>
+      <w:r>
+        <w:t xml:space="preserve">Activity </w:t>
+      </w:r>
+      <w:r>
+        <w:t xml:space="preserve">. In the android program, the </w:t>
+      </w:r>
+      <w:r>
+        <w:t xml:space="preserve">Activity </w:t>
+      </w:r>
+      <w:r>
+        <w:t xml:space="preserve"> generally represents a screen of the mobile phone. If compare </w:t>
+      </w:r>
+      <w:r>
+        <w:t xml:space="preserve">a mobile </w:t>
+      </w:r>
+      <w:r>
+        <w:t xml:space="preserve">phone to a </w:t>
+      </w:r>
+      <w:r>
+        <w:t xml:space="preserve">web </w:t>
+      </w:r>
+      <w:r>
+        <w:t xml:space="preserve">browser, the </w:t>
+      </w:r>
+      <w:r>
+        <w:t xml:space="preserve">Activity </w:t>
+      </w:r>
+      <w:r>
+        <w:t xml:space="preserve"> is equivalent to a web page. </w:t>
+      </w:r>
+      <w:r>
+        <w:t xml:space="preserve">Similar to the </w:t>
+      </w:r>
+      <w:r>
+        <w:t>I</w:t>
+      </w:r>
+      <w:r>
+        <w:t xml:space="preserve">nput, </w:t>
+      </w:r>
+      <w:r>
+        <w:t>H</w:t>
+      </w:r>
+      <w:r>
+        <w:t xml:space="preserve">1, </w:t>
+      </w:r>
+      <w:r>
+        <w:t>S</w:t>
+      </w:r>
+      <w:r>
+        <w:t>pan and other element</w:t>
+      </w:r>
+      <w:r>
+        <w:t>s</w:t>
+      </w:r>
+      <w:r>
+        <w:t xml:space="preserve"> contained in </w:t>
+      </w:r>
+      <w:r>
+        <w:t>a</w:t>
+      </w:r>
+      <w:r>
+        <w:t xml:space="preserve"> </w:t>
+      </w:r>
+      <w:r>
+        <w:t>HTML</w:t>
+      </w:r>
+      <w:r>
+        <w:t xml:space="preserve"> page</w:t>
+      </w:r>
+      <w:r>
+        <w:t xml:space="preserve">, Button, Checkbox and other controls can be added in the Activity. </w:t>
+      </w:r>
+      <w:r>
+        <w:t>From another perspective</w:t>
+      </w:r>
+      <w:r>
+        <w:t>,</w:t>
+      </w:r>
+      <w:r>
+        <w:t xml:space="preserve"> the concept of </w:t>
+      </w:r>
+      <w:r>
+        <w:t xml:space="preserve">Activity </w:t>
+      </w:r>
+      <w:r>
+        <w:t xml:space="preserve"> and the concept of the web page is similar</w:t>
+      </w:r>
+      <w:r>
+        <w:t xml:space="preserve"> to each other</w:t>
+      </w:r>
+      <w:r>
+        <w:t>.</w:t>
+      </w:r>
+    </w:p>
+    <w:p>
+      <w:pPr>
+        <w:pStyle w:val="BodyText1"/>
+      </w:pPr>
       <w:r>
         <w:lastRenderedPageBreak/>
+        <w:t xml:space="preserve">Generally, an android application is composed of multiple </w:t>
+      </w:r>
+      <w:r>
+        <w:t>Activities</w:t>
+      </w:r>
+      <w:r>
+        <w:t xml:space="preserve">, and multiple </w:t>
+      </w:r>
+      <w:r>
+        <w:t>Activities</w:t>
+      </w:r>
+      <w:r>
+        <w:t xml:space="preserve"> can jump between each other. For example,</w:t>
+      </w:r>
+      <w:r>
+        <w:t xml:space="preserve"> </w:t>
+      </w:r>
+      <w:r>
+        <w:t xml:space="preserve">pressing a Button may jump to other </w:t>
+      </w:r>
+      <w:r>
+        <w:t>Activities</w:t>
+      </w:r>
+      <w:r>
+        <w:t xml:space="preserve">. When a new </w:t>
+      </w:r>
+      <w:r>
         <w:t>Activity</w:t>
       </w:r>
-      <w:bookmarkEnd w:id="8"/>
+      <w:r>
+        <w:t xml:space="preserve"> is opened, the previous </w:t>
+      </w:r>
+      <w:r>
+        <w:t>Activity</w:t>
+      </w:r>
+      <w:r>
+        <w:t xml:space="preserve"> is placed in a paused state and pushed into </w:t>
+      </w:r>
+      <w:r>
+        <w:t>the top of the</w:t>
+      </w:r>
+      <w:r>
+        <w:t xml:space="preserve"> </w:t>
+      </w:r>
+      <w:r>
+        <w:t>Activity</w:t>
+      </w:r>
+      <w:r>
+        <w:t xml:space="preserve"> stack. The user can return to the previously opened </w:t>
+      </w:r>
+      <w:r>
+        <w:t>Activity</w:t>
+      </w:r>
+      <w:r>
+        <w:t xml:space="preserve"> by the </w:t>
+      </w:r>
+      <w:r>
+        <w:t>back button on the phone</w:t>
+      </w:r>
+      <w:r>
+        <w:t xml:space="preserve">. There is a choice of </w:t>
+      </w:r>
+      <w:r>
+        <w:t>Activities</w:t>
+      </w:r>
+      <w:r>
+        <w:t xml:space="preserve"> that are not necessary to keep, </w:t>
+      </w:r>
+      <w:r>
+        <w:t xml:space="preserve">thus, those </w:t>
+      </w:r>
+      <w:r>
+        <w:t>Activities</w:t>
+      </w:r>
+      <w:r>
+        <w:t xml:space="preserve"> can be selectively removed from the Activity</w:t>
+      </w:r>
+      <w:r>
+        <w:t xml:space="preserve"> stack.</w:t>
+      </w:r>
+      <w:r>
+        <w:rPr>
+          <w:rFonts w:eastAsia="黑体" w:hint="eastAsia"/>
+          <w:lang w:eastAsia="zh-CN"/>
+        </w:rPr>
+        <w:t xml:space="preserve"> </w:t>
+      </w:r>
+      <w:r>
+        <w:t>A little different from web</w:t>
+      </w:r>
+      <w:r>
+        <w:t xml:space="preserve"> </w:t>
+      </w:r>
+      <w:r>
+        <w:t>page jump</w:t>
+      </w:r>
+      <w:r>
+        <w:t>ing</w:t>
+      </w:r>
+      <w:r>
+        <w:t xml:space="preserve">, jump between </w:t>
+      </w:r>
+      <w:r>
+        <w:t>Activities</w:t>
+      </w:r>
+      <w:r>
+        <w:t xml:space="preserve"> may return values. For example, from </w:t>
+      </w:r>
+      <w:r>
+        <w:t xml:space="preserve">Activity </w:t>
+      </w:r>
+      <w:r>
+        <w:t xml:space="preserve"> A to </w:t>
+      </w:r>
+      <w:r>
+        <w:t xml:space="preserve">Activity </w:t>
+      </w:r>
+      <w:r>
+        <w:t xml:space="preserve"> B, then when </w:t>
+      </w:r>
+      <w:r>
+        <w:t xml:space="preserve">Activity </w:t>
+      </w:r>
+      <w:r>
+        <w:t xml:space="preserve"> B finishes running, it may give </w:t>
+      </w:r>
+      <w:r>
+        <w:t xml:space="preserve">Activity </w:t>
+      </w:r>
+      <w:r>
+        <w:t xml:space="preserve"> A a return value.</w:t>
+      </w:r>
+      <w:r>
+        <w:t xml:space="preserve"> </w:t>
+      </w:r>
+      <w:r>
+        <w:t xml:space="preserve">As shown in Figure 6, </w:t>
+      </w:r>
+      <w:r>
+        <w:t xml:space="preserve">Launch an </w:t>
+      </w:r>
+      <w:r>
+        <w:t>A</w:t>
+      </w:r>
+      <w:r>
+        <w:t xml:space="preserve">ctivity for which </w:t>
+      </w:r>
+      <w:r>
+        <w:t xml:space="preserve">the previous Acticity </w:t>
+      </w:r>
+      <w:r>
+        <w:t>would like a result when it finished.</w:t>
+      </w:r>
+    </w:p>
+    <w:p>
+      <w:pPr>
+        <w:pStyle w:val="Figure"/>
+        <w:rPr>
+          <w:lang w:val="en-US"/>
+        </w:rPr>
+      </w:pPr>
+      <w:r>
+        <w:drawing>
+          <wp:inline distT="0" distB="0" distL="0" distR="0" wp14:anchorId="522664B9" wp14:editId="0F156AC6">
+            <wp:extent cx="5324475" cy="1828800"/>
+            <wp:effectExtent l="0" t="0" r="9525" b="0"/>
+            <wp:docPr id="16" name="Chart 1"/>
+            <wp:cNvGraphicFramePr/>
+            <a:graphic xmlns:a="http://schemas.openxmlformats.org/drawingml/2006/main">
+              <a:graphicData uri="http://schemas.openxmlformats.org/drawingml/2006/chart">
+                <c:chart xmlns:c="http://schemas.openxmlformats.org/drawingml/2006/chart" xmlns:r="http://schemas.openxmlformats.org/officeDocument/2006/relationships" r:id="rId22"/>
+              </a:graphicData>
+            </a:graphic>
+          </wp:inline>
+        </w:drawing>
+      </w:r>
+    </w:p>
+    <w:p>
+      <w:pPr>
+        <w:pStyle w:val="Figurecaption"/>
+        <w:rPr>
+          <w:rFonts w:ascii="黑体" w:eastAsia="黑体" w:hAnsi="黑体" w:hint="eastAsia"/>
+          <w:lang w:eastAsia="zh-CN"/>
+        </w:rPr>
+      </w:pPr>
+      <w:r>
+        <w:rPr>
+          <w:rFonts w:ascii="Arial" w:hAnsi="Arial" w:cs="Arial"/>
+          <w:color w:val="202124"/>
+          <w:shd w:val="clear" w:color="auto" w:fill="FFFFFF"/>
+        </w:rPr>
+        <w:t xml:space="preserve">Start </w:t>
+      </w:r>
+      <w:proofErr w:type="gramStart"/>
+      <w:r>
+        <w:rPr>
+          <w:rFonts w:ascii="Arial" w:hAnsi="Arial" w:cs="Arial"/>
+          <w:color w:val="202124"/>
+          <w:shd w:val="clear" w:color="auto" w:fill="FFFFFF"/>
+        </w:rPr>
+        <w:t>a</w:t>
+      </w:r>
+      <w:proofErr w:type="gramEnd"/>
+      <w:r>
+        <w:rPr>
+          <w:rFonts w:ascii="Arial" w:hAnsi="Arial" w:cs="Arial"/>
+          <w:color w:val="202124"/>
+          <w:shd w:val="clear" w:color="auto" w:fill="FFFFFF"/>
+        </w:rPr>
+        <w:t xml:space="preserve"> </w:t>
+      </w:r>
+      <w:proofErr w:type="spellStart"/>
+      <w:r>
+        <w:rPr>
+          <w:rFonts w:ascii="Arial" w:hAnsi="Arial" w:cs="Arial"/>
+          <w:color w:val="202124"/>
+          <w:shd w:val="clear" w:color="auto" w:fill="FFFFFF"/>
+        </w:rPr>
+        <w:t>Activity</w:t>
+      </w:r>
+      <w:proofErr w:type="spellEnd"/>
+      <w:r>
+        <w:rPr>
+          <w:rFonts w:ascii="Arial" w:hAnsi="Arial" w:cs="Arial"/>
+          <w:color w:val="202124"/>
+          <w:shd w:val="clear" w:color="auto" w:fill="FFFFFF"/>
+        </w:rPr>
+        <w:t xml:space="preserve"> and wait for a result</w:t>
+      </w:r>
     </w:p>
     <w:p>
       <w:pPr>
         <w:pStyle w:val="BodyText1"/>
-        <w:rPr>
-          <w:lang w:val="en-US"/>
-        </w:rPr>
-      </w:pPr>
-      <w:r>
-        <w:rPr>
-          <w:lang w:val="en-US"/>
-        </w:rPr>
-        <w:t>The most frequently used in Android, the most well-known is the Activity interface. Activity is all the interfaces that can be seen on the mobile phone. These interfaces basically belong to or depend on the Activity. The main role of Activity is to show the user information, provide user and system interaction interface, and monitor the interactive controls such as buttons on the interface.</w:t>
-      </w:r>
+      </w:pPr>
+      <w:r>
+        <w:t xml:space="preserve">In addition, the </w:t>
+      </w:r>
+      <w:r>
+        <w:t xml:space="preserve">Activity </w:t>
+      </w:r>
+      <w:r>
+        <w:t xml:space="preserve"> component is designed to have a system control in the form of a lifecycle. The </w:t>
+      </w:r>
+      <w:r>
+        <w:t>Activity</w:t>
+      </w:r>
+      <w:r>
+        <w:t xml:space="preserve"> </w:t>
+      </w:r>
+      <w:r>
+        <w:t>mainly</w:t>
+      </w:r>
+      <w:r>
+        <w:t xml:space="preserve"> </w:t>
+      </w:r>
+      <w:r>
+        <w:t>has</w:t>
+      </w:r>
+      <w:r>
+        <w:t>:</w:t>
+      </w:r>
+      <w:r>
+        <w:t xml:space="preserve"> onCreate, onStart, onResume, onPause, onStop, onDestroy, and onRestart</w:t>
+      </w:r>
+      <w:r>
+        <w:t xml:space="preserve"> lifecycle methods</w:t>
+      </w:r>
+      <w:r>
+        <w:t>. When developers design the functionality of an app</w:t>
+      </w:r>
+      <w:r>
+        <w:t>lication</w:t>
+      </w:r>
+      <w:r>
+        <w:t xml:space="preserve">, they only need to match the lifecycle according to the business to determine what needs to be done at different </w:t>
+      </w:r>
+      <w:r>
+        <w:t>lifecycle methods</w:t>
+      </w:r>
+      <w:r>
+        <w:t>.</w:t>
+      </w:r>
+    </w:p>
+    <w:p>
+      <w:pPr>
+        <w:pStyle w:val="3"/>
+        <w:rPr>
+          <w:rFonts w:eastAsia="黑体"/>
+          <w:lang w:eastAsia="zh-CN"/>
+        </w:rPr>
+      </w:pPr>
+      <w:bookmarkStart w:id="9" w:name="_Toc3139874"/>
+      <w:r>
+        <w:rPr>
+          <w:rFonts w:eastAsia="黑体" w:hint="eastAsia"/>
+          <w:lang w:eastAsia="zh-CN"/>
+        </w:rPr>
+        <w:t>S</w:t>
+      </w:r>
+      <w:r>
+        <w:rPr>
+          <w:rFonts w:eastAsia="黑体"/>
+          <w:lang w:eastAsia="zh-CN"/>
+        </w:rPr>
+        <w:t>ervice</w:t>
+      </w:r>
+      <w:bookmarkEnd w:id="9"/>
     </w:p>
     <w:p>
       <w:pPr>
         <w:pStyle w:val="BodyText1"/>
         <w:rPr>
-          <w:lang w:val="en-US"/>
-        </w:rPr>
-      </w:pPr>
-      <w:r>
-        <w:rPr>
-          <w:lang w:val="en-US"/>
-        </w:rPr>
-        <w:t xml:space="preserve">In order to weaken the language of the admonition program and the characteristics of the process, the Android system designer designed the Activity component into a system control with a lifecycle form. The Activity mainly has seven lifecycles: </w:t>
-      </w:r>
-      <w:proofErr w:type="spellStart"/>
-      <w:r>
-        <w:rPr>
-          <w:lang w:val="en-US"/>
-        </w:rPr>
-        <w:t>onCreate</w:t>
-      </w:r>
-      <w:proofErr w:type="spellEnd"/>
-      <w:r>
-        <w:rPr>
-          <w:lang w:val="en-US"/>
+          <w:rFonts w:eastAsia="黑体"/>
+          <w:lang w:eastAsia="zh-CN"/>
+        </w:rPr>
+      </w:pPr>
+      <w:r>
+        <w:rPr>
+          <w:rFonts w:eastAsia="黑体"/>
+          <w:lang w:eastAsia="zh-CN"/>
+        </w:rPr>
+        <w:t>Service is a solution for running programs in the background</w:t>
+      </w:r>
+      <w:r>
+        <w:rPr>
+          <w:rFonts w:eastAsia="黑体"/>
+          <w:lang w:eastAsia="zh-CN"/>
+        </w:rPr>
+        <w:t xml:space="preserve"> process</w:t>
+      </w:r>
+      <w:r>
+        <w:rPr>
+          <w:rFonts w:eastAsia="黑体"/>
+          <w:lang w:eastAsia="zh-CN"/>
+        </w:rPr>
+        <w:t xml:space="preserve">. It is very suitable for tasks that do not need to interact with users but also run for a long time. The operation of the service does not depend on any user interface, but can be used to interact with other components, even if the </w:t>
+      </w:r>
+      <w:r>
+        <w:rPr>
+          <w:rFonts w:eastAsia="黑体"/>
+          <w:lang w:eastAsia="zh-CN"/>
+        </w:rPr>
+        <w:t>current application</w:t>
+      </w:r>
+      <w:r>
+        <w:rPr>
+          <w:rFonts w:eastAsia="黑体"/>
+          <w:lang w:eastAsia="zh-CN"/>
+        </w:rPr>
+        <w:t xml:space="preserve"> is switched to the background, or the user opens another application,</w:t>
+      </w:r>
+      <w:r>
+        <w:rPr>
+          <w:rFonts w:eastAsia="黑体"/>
+          <w:lang w:eastAsia="zh-CN"/>
+        </w:rPr>
+        <w:t xml:space="preserve"> </w:t>
+      </w:r>
+      <w:r>
+        <w:rPr>
+          <w:rFonts w:eastAsia="黑体"/>
+          <w:lang w:eastAsia="zh-CN"/>
+        </w:rPr>
+        <w:t xml:space="preserve">The service is still up and running because the service </w:t>
+      </w:r>
+      <w:r>
+        <w:rPr>
+          <w:rFonts w:eastAsia="黑体"/>
+          <w:lang w:eastAsia="zh-CN"/>
+        </w:rPr>
+        <w:lastRenderedPageBreak/>
+        <w:t>is not running in a separate process, but rather on the application process in which the service was created. When an application process is killed, all services that depend on it will stop running</w:t>
+      </w:r>
+      <w:r>
+        <w:rPr>
+          <w:rFonts w:eastAsia="黑体"/>
+          <w:lang w:eastAsia="zh-CN"/>
+        </w:rPr>
+        <w:t>.</w:t>
+      </w:r>
+    </w:p>
+    <w:p>
+      <w:pPr>
+        <w:pStyle w:val="BodyText1"/>
+        <w:rPr>
+          <w:rFonts w:eastAsia="黑体"/>
+          <w:lang w:eastAsia="zh-CN"/>
+        </w:rPr>
+      </w:pPr>
+      <w:r>
+        <w:rPr>
+          <w:rFonts w:eastAsia="黑体"/>
+          <w:lang w:eastAsia="zh-CN"/>
+        </w:rPr>
+        <w:t>The service can be used in applications with multiple occasions</w:t>
+      </w:r>
+      <w:r>
+        <w:rPr>
+          <w:rFonts w:eastAsia="黑体"/>
+          <w:lang w:eastAsia="zh-CN"/>
         </w:rPr>
         <w:t xml:space="preserve">, </w:t>
       </w:r>
-      <w:proofErr w:type="spellStart"/>
-      <w:r>
-        <w:rPr>
-          <w:lang w:val="en-US"/>
-        </w:rPr>
-        <w:t>onStart</w:t>
-      </w:r>
-      <w:proofErr w:type="spellEnd"/>
-      <w:r>
-        <w:rPr>
-          <w:lang w:val="en-US"/>
-        </w:rPr>
-        <w:t xml:space="preserve">, </w:t>
-      </w:r>
-      <w:proofErr w:type="spellStart"/>
-      <w:r>
-        <w:rPr>
-          <w:lang w:val="en-US"/>
-        </w:rPr>
-        <w:t>onResume</w:t>
-      </w:r>
-      <w:proofErr w:type="spellEnd"/>
-      <w:r>
-        <w:rPr>
-          <w:lang w:val="en-US"/>
-        </w:rPr>
-        <w:t xml:space="preserve">, </w:t>
-      </w:r>
-      <w:proofErr w:type="spellStart"/>
-      <w:r>
-        <w:rPr>
-          <w:lang w:val="en-US"/>
-        </w:rPr>
-        <w:t>onPause</w:t>
-      </w:r>
-      <w:proofErr w:type="spellEnd"/>
-      <w:r>
-        <w:rPr>
-          <w:lang w:val="en-US"/>
-        </w:rPr>
-        <w:t xml:space="preserve">, </w:t>
-      </w:r>
-      <w:proofErr w:type="spellStart"/>
-      <w:r>
-        <w:rPr>
-          <w:lang w:val="en-US"/>
-        </w:rPr>
-        <w:t>onStop</w:t>
-      </w:r>
-      <w:proofErr w:type="spellEnd"/>
-      <w:r>
-        <w:rPr>
-          <w:lang w:val="en-US"/>
-        </w:rPr>
-        <w:t xml:space="preserve">, </w:t>
-      </w:r>
-      <w:proofErr w:type="spellStart"/>
-      <w:r>
-        <w:rPr>
-          <w:lang w:val="en-US"/>
-        </w:rPr>
-        <w:t>onDestroy</w:t>
-      </w:r>
-      <w:proofErr w:type="spellEnd"/>
-      <w:r>
-        <w:rPr>
-          <w:lang w:val="en-US"/>
-        </w:rPr>
-        <w:t xml:space="preserve">, </w:t>
-      </w:r>
-      <w:proofErr w:type="spellStart"/>
-      <w:r>
-        <w:rPr>
-          <w:lang w:val="en-US"/>
-        </w:rPr>
-        <w:t>onRestart</w:t>
-      </w:r>
-      <w:proofErr w:type="spellEnd"/>
-      <w:r>
-        <w:rPr>
-          <w:lang w:val="en-US"/>
-        </w:rPr>
-        <w:t>. These cycles are between the app running from the click and the last time the app is closed. When developers design the functionality of an app, they only need to match the life cycle according to the business to determine what needs to be done at different times.</w:t>
-      </w:r>
+      <w:r>
+        <w:rPr>
+          <w:rFonts w:eastAsia="黑体"/>
+          <w:lang w:eastAsia="zh-CN"/>
+        </w:rPr>
+        <w:t>such as detecting changes in the file on the SD card, or recording changes in the location of your geographic information in the background</w:t>
+      </w:r>
+      <w:r>
+        <w:rPr>
+          <w:rFonts w:eastAsia="黑体"/>
+          <w:lang w:eastAsia="zh-CN"/>
+        </w:rPr>
+        <w:t xml:space="preserve">. </w:t>
+      </w:r>
+      <w:r>
+        <w:rPr>
+          <w:rFonts w:eastAsia="黑体"/>
+          <w:lang w:eastAsia="zh-CN"/>
+        </w:rPr>
+        <w:t>The commonality of the above cases is</w:t>
+      </w:r>
+      <w:r>
+        <w:rPr>
+          <w:rFonts w:eastAsia="黑体"/>
+          <w:lang w:eastAsia="zh-CN"/>
+        </w:rPr>
+        <w:t xml:space="preserve"> that these operations </w:t>
+      </w:r>
+      <w:r>
+        <w:rPr>
+          <w:rFonts w:eastAsia="黑体"/>
+          <w:lang w:eastAsia="zh-CN"/>
+        </w:rPr>
+        <w:t>do not require an interface display through the service.</w:t>
+      </w:r>
+      <w:r>
+        <w:rPr>
+          <w:rFonts w:eastAsia="黑体"/>
+          <w:lang w:eastAsia="zh-CN"/>
+        </w:rPr>
+        <w:t xml:space="preserve">A typical case </w:t>
+      </w:r>
+      <w:r>
+        <w:rPr>
+          <w:rFonts w:eastAsia="黑体"/>
+          <w:lang w:eastAsia="zh-CN"/>
+        </w:rPr>
+        <w:t xml:space="preserve">is </w:t>
+      </w:r>
+      <w:r>
+        <w:rPr>
+          <w:rFonts w:eastAsia="黑体"/>
+          <w:lang w:eastAsia="zh-CN"/>
+        </w:rPr>
+        <w:t>music</w:t>
+      </w:r>
+      <w:r>
+        <w:rPr>
+          <w:rFonts w:eastAsia="黑体"/>
+          <w:lang w:eastAsia="zh-CN"/>
+        </w:rPr>
+        <w:t xml:space="preserve"> app</w:t>
+      </w:r>
+      <w:r>
+        <w:rPr>
+          <w:rFonts w:eastAsia="黑体"/>
+          <w:lang w:eastAsia="zh-CN"/>
+        </w:rPr>
+        <w:t>lication</w:t>
+      </w:r>
+      <w:r>
+        <w:rPr>
+          <w:rFonts w:eastAsia="黑体"/>
+          <w:lang w:eastAsia="zh-CN"/>
+        </w:rPr>
+        <w:t xml:space="preserve"> in which an </w:t>
+      </w:r>
+      <w:r>
+        <w:rPr>
+          <w:rFonts w:eastAsia="黑体"/>
+          <w:lang w:eastAsia="zh-CN"/>
+        </w:rPr>
+        <w:t>A</w:t>
+      </w:r>
+      <w:r>
+        <w:rPr>
+          <w:rFonts w:eastAsia="黑体"/>
+          <w:lang w:eastAsia="zh-CN"/>
+        </w:rPr>
+        <w:t>ctivity starts a service running on user interaction, with the service probably</w:t>
+      </w:r>
+      <w:r>
+        <w:rPr>
+          <w:rFonts w:eastAsia="黑体"/>
+          <w:lang w:eastAsia="zh-CN"/>
+        </w:rPr>
+        <w:t xml:space="preserve"> downloading</w:t>
+      </w:r>
+      <w:r>
+        <w:rPr>
+          <w:rFonts w:eastAsia="黑体"/>
+          <w:lang w:eastAsia="zh-CN"/>
+        </w:rPr>
+        <w:t xml:space="preserve"> </w:t>
+      </w:r>
+      <w:r>
+        <w:rPr>
+          <w:rFonts w:eastAsia="黑体"/>
+          <w:lang w:eastAsia="zh-CN"/>
+        </w:rPr>
+        <w:t xml:space="preserve">music from the web server. </w:t>
+      </w:r>
+      <w:r>
+        <w:rPr>
+          <w:rFonts w:eastAsia="黑体"/>
+          <w:lang w:eastAsia="zh-CN"/>
+        </w:rPr>
+        <w:t xml:space="preserve">The user can continue to interact with the </w:t>
+      </w:r>
+      <w:r>
+        <w:rPr>
+          <w:rFonts w:eastAsia="黑体"/>
+          <w:lang w:eastAsia="zh-CN"/>
+        </w:rPr>
+        <w:t>A</w:t>
+      </w:r>
+      <w:r>
+        <w:rPr>
+          <w:rFonts w:eastAsia="黑体"/>
+          <w:lang w:eastAsia="zh-CN"/>
+        </w:rPr>
+        <w:t xml:space="preserve">ctivity while the service runs </w:t>
+      </w:r>
+      <w:r>
+        <w:rPr>
+          <w:rFonts w:eastAsia="黑体"/>
+          <w:lang w:eastAsia="zh-CN"/>
+        </w:rPr>
+        <w:t xml:space="preserve">since </w:t>
+      </w:r>
+      <w:r>
+        <w:rPr>
+          <w:rFonts w:eastAsia="黑体"/>
+          <w:lang w:eastAsia="zh-CN"/>
+        </w:rPr>
+        <w:t>it executes in the background.</w:t>
+      </w:r>
+    </w:p>
+    <w:p>
+      <w:pPr>
+        <w:pStyle w:val="3"/>
+        <w:rPr>
+          <w:rFonts w:eastAsia="黑体"/>
+          <w:lang w:eastAsia="zh-CN"/>
+        </w:rPr>
+      </w:pPr>
+      <w:bookmarkStart w:id="10" w:name="_Toc3139875"/>
+      <w:r>
+        <w:rPr>
+          <w:rFonts w:eastAsia="黑体" w:hint="eastAsia"/>
+          <w:lang w:eastAsia="zh-CN"/>
+        </w:rPr>
+        <w:t>B</w:t>
+      </w:r>
+      <w:r>
+        <w:rPr>
+          <w:rFonts w:eastAsia="黑体"/>
+          <w:lang w:eastAsia="zh-CN"/>
+        </w:rPr>
+        <w:t>roadcast Receiver</w:t>
+      </w:r>
+      <w:bookmarkEnd w:id="10"/>
     </w:p>
     <w:p>
       <w:pPr>
         <w:pStyle w:val="BodyText1"/>
         <w:rPr>
           <w:rFonts w:eastAsia="黑体"/>
-          <w:lang w:val="en-US" w:eastAsia="zh-CN"/>
-        </w:rPr>
-      </w:pPr>
-      <w:r>
+          <w:lang w:eastAsia="zh-CN"/>
+        </w:rPr>
+      </w:pPr>
+      <w:r>
+        <w:rPr>
+          <w:rFonts w:eastAsia="黑体"/>
+          <w:lang w:eastAsia="zh-CN"/>
+        </w:rPr>
+        <w:t>B</w:t>
+      </w:r>
+      <w:r>
+        <w:rPr>
+          <w:rFonts w:eastAsia="黑体"/>
+          <w:lang w:eastAsia="zh-CN"/>
+        </w:rPr>
+        <w:t xml:space="preserve">roadcast </w:t>
+      </w:r>
+      <w:r>
+        <w:rPr>
+          <w:rFonts w:eastAsia="黑体"/>
+          <w:lang w:eastAsia="zh-CN"/>
+        </w:rPr>
+        <w:t>R</w:t>
+      </w:r>
+      <w:r>
+        <w:rPr>
+          <w:rFonts w:eastAsia="黑体"/>
+          <w:lang w:eastAsia="zh-CN"/>
+        </w:rPr>
+        <w:t xml:space="preserve">eceiver is a component that </w:t>
+      </w:r>
+      <w:r>
+        <w:rPr>
+          <w:rFonts w:eastAsia="黑体"/>
+          <w:lang w:eastAsia="zh-CN"/>
+        </w:rPr>
+        <w:t xml:space="preserve">can be regarded </w:t>
+      </w:r>
+      <w:r>
+        <w:rPr>
+          <w:rFonts w:eastAsia="黑体"/>
+          <w:lang w:eastAsia="zh-CN"/>
+        </w:rPr>
+        <w:t>as a messaging system across app</w:t>
+      </w:r>
+      <w:r>
+        <w:rPr>
+          <w:rFonts w:eastAsia="黑体"/>
+          <w:lang w:eastAsia="zh-CN"/>
+        </w:rPr>
+        <w:t>lication</w:t>
+      </w:r>
+      <w:r>
+        <w:rPr>
+          <w:rFonts w:eastAsia="黑体"/>
+          <w:lang w:eastAsia="zh-CN"/>
+        </w:rPr>
+        <w:t>s and outside of the normal user flow</w:t>
+      </w:r>
+      <w:r>
+        <w:rPr>
+          <w:rFonts w:eastAsia="黑体"/>
+          <w:lang w:eastAsia="zh-CN"/>
+        </w:rPr>
+        <w:t>.</w:t>
+      </w:r>
+      <w:r>
+        <w:rPr>
+          <w:rFonts w:eastAsia="黑体" w:hint="eastAsia"/>
+          <w:lang w:eastAsia="zh-CN"/>
+        </w:rPr>
+        <w:t xml:space="preserve"> </w:t>
+      </w:r>
+      <w:r>
+        <w:rPr>
+          <w:rFonts w:eastAsia="黑体"/>
+          <w:lang w:eastAsia="zh-CN"/>
+        </w:rPr>
+        <w:t>S</w:t>
+      </w:r>
+      <w:r>
+        <w:rPr>
+          <w:rFonts w:eastAsia="黑体"/>
+          <w:lang w:eastAsia="zh-CN"/>
+        </w:rPr>
+        <w:t xml:space="preserve">imilar to </w:t>
+      </w:r>
+      <w:r>
+        <w:rPr>
+          <w:rFonts w:eastAsia="黑体"/>
+          <w:lang w:eastAsia="zh-CN"/>
+        </w:rPr>
+        <w:t>the S</w:t>
+      </w:r>
+      <w:r>
+        <w:rPr>
+          <w:rFonts w:eastAsia="黑体"/>
+          <w:lang w:eastAsia="zh-CN"/>
+        </w:rPr>
+        <w:t xml:space="preserve">ervice component, </w:t>
+      </w:r>
+      <w:r>
+        <w:rPr>
+          <w:rFonts w:eastAsia="黑体"/>
+          <w:lang w:eastAsia="zh-CN"/>
+        </w:rPr>
+        <w:t xml:space="preserve">it </w:t>
+      </w:r>
+      <w:r>
+        <w:rPr>
+          <w:rFonts w:eastAsia="黑体"/>
+          <w:lang w:eastAsia="zh-CN"/>
+        </w:rPr>
+        <w:t xml:space="preserve">has no user interface. </w:t>
+      </w:r>
+      <w:r>
+        <w:rPr>
+          <w:rFonts w:eastAsia="黑体"/>
+          <w:lang w:eastAsia="zh-CN"/>
+        </w:rPr>
+        <w:t>The p</w:t>
+      </w:r>
+      <w:r>
+        <w:rPr>
+          <w:rFonts w:eastAsia="黑体"/>
+          <w:lang w:eastAsia="zh-CN"/>
+        </w:rPr>
+        <w:t>rinciple</w:t>
+      </w:r>
+      <w:r>
+        <w:rPr>
+          <w:rFonts w:eastAsia="黑体"/>
+          <w:lang w:eastAsia="zh-CN"/>
+        </w:rPr>
+        <w:t xml:space="preserve"> behind of Broadcast Receiver is kind of like </w:t>
+      </w:r>
+      <w:r>
+        <w:rPr>
+          <w:rFonts w:eastAsia="黑体"/>
+          <w:lang w:eastAsia="zh-CN"/>
+        </w:rPr>
+        <w:t>publish-subscribe pattern</w:t>
+      </w:r>
+      <w:r>
+        <w:rPr>
+          <w:rFonts w:eastAsia="黑体"/>
+          <w:lang w:eastAsia="zh-CN"/>
+        </w:rPr>
+        <w:t xml:space="preserve"> in Youtube. </w:t>
+      </w:r>
+      <w:r>
+        <w:rPr>
+          <w:rFonts w:eastAsia="黑体"/>
+          <w:lang w:eastAsia="zh-CN"/>
+        </w:rPr>
+        <w:t xml:space="preserve">In youtube, </w:t>
+      </w:r>
+      <w:r>
+        <w:rPr>
+          <w:rFonts w:eastAsia="黑体"/>
+          <w:lang w:eastAsia="zh-CN"/>
+        </w:rPr>
+        <w:t>one</w:t>
+      </w:r>
+      <w:r>
+        <w:rPr>
+          <w:rFonts w:eastAsia="黑体"/>
+          <w:lang w:eastAsia="zh-CN"/>
+        </w:rPr>
+        <w:t xml:space="preserve"> user can subscribe to multiple videos to get an update reminder. Similarly, the user can also post videos and be subscribed to by others.</w:t>
+      </w:r>
+    </w:p>
+    <w:p>
+      <w:pPr>
+        <w:pStyle w:val="Figure"/>
+        <w:rPr>
+          <w:lang w:val="en-US"/>
+        </w:rPr>
+      </w:pPr>
+      <w:r>
+        <w:lastRenderedPageBreak/>
+        <w:drawing>
+          <wp:inline distT="0" distB="0" distL="0" distR="0" wp14:anchorId="3EE33B47" wp14:editId="0310F3D0">
+            <wp:extent cx="5324475" cy="4130040"/>
+            <wp:effectExtent l="0" t="0" r="9525" b="3810"/>
+            <wp:docPr id="18" name="Chart 1"/>
+            <wp:cNvGraphicFramePr/>
+            <a:graphic xmlns:a="http://schemas.openxmlformats.org/drawingml/2006/main">
+              <a:graphicData uri="http://schemas.openxmlformats.org/drawingml/2006/chart">
+                <c:chart xmlns:c="http://schemas.openxmlformats.org/drawingml/2006/chart" xmlns:r="http://schemas.openxmlformats.org/officeDocument/2006/relationships" r:id="rId23"/>
+              </a:graphicData>
+            </a:graphic>
+          </wp:inline>
+        </w:drawing>
+      </w:r>
+    </w:p>
+    <w:p>
+      <w:pPr>
+        <w:pStyle w:val="Figurecaption"/>
+        <w:rPr>
+          <w:rFonts w:eastAsia="黑体" w:hint="eastAsia"/>
+          <w:lang w:eastAsia="zh-CN"/>
+        </w:rPr>
+      </w:pPr>
+      <w:r>
+        <w:rPr>
+          <w:rFonts w:ascii="Arial" w:hAnsi="Arial" w:cs="Arial"/>
+          <w:color w:val="202124"/>
+          <w:shd w:val="clear" w:color="auto" w:fill="FFFFFF"/>
+        </w:rPr>
+        <w:t xml:space="preserve">Example of detecting battery change using </w:t>
+      </w:r>
+      <w:r>
+        <w:rPr>
+          <w:rFonts w:eastAsia="黑体"/>
+          <w:lang w:eastAsia="zh-CN"/>
+        </w:rPr>
+        <w:t>Broadcast</w:t>
+      </w:r>
+      <w:r>
+        <w:rPr>
+          <w:rFonts w:eastAsia="黑体"/>
+          <w:lang w:eastAsia="zh-CN"/>
+        </w:rPr>
+        <w:t xml:space="preserve"> </w:t>
+      </w:r>
+      <w:r>
+        <w:rPr>
+          <w:rFonts w:eastAsia="黑体"/>
+          <w:lang w:eastAsia="zh-CN"/>
+        </w:rPr>
+        <w:t>Receiver</w:t>
+      </w:r>
+    </w:p>
+    <w:p>
+      <w:pPr>
+        <w:pStyle w:val="BodyText1"/>
         <w:rPr>
           <w:rFonts w:eastAsia="黑体" w:hint="eastAsia"/>
           <w:lang w:val="en-US" w:eastAsia="zh-CN"/>
         </w:rPr>
-        <w:t>-</w:t>
-      </w:r>
-      <w:r>
-        <w:rPr>
-          <w:rFonts w:eastAsia="黑体"/>
-          <w:lang w:val="en-US" w:eastAsia="zh-CN"/>
-        </w:rPr>
-        <w:t>---------------------------------------</w:t>
-      </w:r>
+      </w:pPr>
+      <w:r>
+        <w:rPr>
+          <w:rFonts w:eastAsia="黑体"/>
+          <w:lang w:eastAsia="zh-CN"/>
+        </w:rPr>
+        <w:t>Back to adnroid, a</w:t>
+      </w:r>
+      <w:r>
+        <w:rPr>
+          <w:rFonts w:eastAsia="黑体"/>
+          <w:lang w:eastAsia="zh-CN"/>
+        </w:rPr>
+        <w:t>fter the broadcast receiver is defined</w:t>
+      </w:r>
+      <w:r>
+        <w:rPr>
+          <w:rFonts w:eastAsia="黑体"/>
+          <w:lang w:eastAsia="zh-CN"/>
+        </w:rPr>
+        <w:t xml:space="preserve"> by one application</w:t>
+      </w:r>
+      <w:r>
+        <w:rPr>
+          <w:rFonts w:eastAsia="黑体"/>
+          <w:lang w:eastAsia="zh-CN"/>
+        </w:rPr>
+        <w:t xml:space="preserve">, other applications call it according to its defined rules and send a broadcast to it. After receiving the broadcast, </w:t>
+      </w:r>
+      <w:r>
+        <w:rPr>
+          <w:rFonts w:eastAsia="黑体"/>
+          <w:lang w:eastAsia="zh-CN"/>
+        </w:rPr>
+        <w:t>the received data can</w:t>
+      </w:r>
+      <w:r>
+        <w:rPr>
+          <w:rFonts w:eastAsia="黑体"/>
+          <w:lang w:eastAsia="zh-CN"/>
+        </w:rPr>
+        <w:t xml:space="preserve"> start an </w:t>
+      </w:r>
+      <w:r>
+        <w:rPr>
+          <w:rFonts w:eastAsia="黑体"/>
+          <w:lang w:eastAsia="zh-CN"/>
+        </w:rPr>
+        <w:t>Activity</w:t>
+      </w:r>
+      <w:r>
+        <w:rPr>
+          <w:rFonts w:eastAsia="黑体"/>
+          <w:lang w:eastAsia="zh-CN"/>
+        </w:rPr>
+        <w:t xml:space="preserve"> or a </w:t>
+      </w:r>
+      <w:r>
+        <w:rPr>
+          <w:rFonts w:eastAsia="黑体"/>
+          <w:lang w:eastAsia="zh-CN"/>
+        </w:rPr>
+        <w:t>S</w:t>
+      </w:r>
+      <w:r>
+        <w:rPr>
+          <w:rFonts w:eastAsia="黑体"/>
+          <w:lang w:eastAsia="zh-CN"/>
+        </w:rPr>
+        <w:t xml:space="preserve">ervice to start the follow-up function. </w:t>
+      </w:r>
+      <w:r>
+        <w:rPr>
+          <w:rFonts w:eastAsia="黑体"/>
+          <w:lang w:eastAsia="zh-CN"/>
+        </w:rPr>
+        <w:t>In additon, a</w:t>
+      </w:r>
+      <w:r>
+        <w:rPr>
+          <w:rFonts w:eastAsia="黑体"/>
+          <w:lang w:eastAsia="zh-CN"/>
+        </w:rPr>
+        <w:t>n application can define multiple broadcast recipients, either dynamically by inheriting from the BroadcastReceiver class</w:t>
+      </w:r>
+      <w:r>
+        <w:rPr>
+          <w:rFonts w:eastAsia="黑体"/>
+          <w:lang w:eastAsia="zh-CN"/>
+        </w:rPr>
+        <w:t xml:space="preserve"> as illustrated in Figure 7</w:t>
+      </w:r>
+      <w:r>
+        <w:rPr>
+          <w:rFonts w:eastAsia="黑体"/>
+          <w:lang w:eastAsia="zh-CN"/>
+        </w:rPr>
+        <w:t xml:space="preserve"> or statically registered in the AndroidManifest</w:t>
+      </w:r>
+      <w:r>
+        <w:rPr>
+          <w:rFonts w:eastAsia="黑体"/>
+          <w:lang w:eastAsia="zh-CN"/>
+        </w:rPr>
+        <w:t xml:space="preserve"> </w:t>
+      </w:r>
+      <w:r>
+        <w:rPr>
+          <w:rFonts w:eastAsia="黑体"/>
+          <w:lang w:eastAsia="zh-CN"/>
+        </w:rPr>
+        <w:t>file.</w:t>
+      </w:r>
+    </w:p>
+    <w:p>
+      <w:pPr>
+        <w:pStyle w:val="3"/>
+        <w:rPr>
+          <w:rFonts w:eastAsia="黑体"/>
+          <w:lang w:eastAsia="zh-CN"/>
+        </w:rPr>
+      </w:pPr>
+      <w:bookmarkStart w:id="11" w:name="_Toc3139876"/>
+      <w:r>
+        <w:rPr>
+          <w:rFonts w:eastAsia="黑体" w:hint="eastAsia"/>
+          <w:lang w:eastAsia="zh-CN"/>
+        </w:rPr>
+        <w:t>C</w:t>
+      </w:r>
+      <w:r>
+        <w:rPr>
+          <w:rFonts w:eastAsia="黑体"/>
+          <w:lang w:eastAsia="zh-CN"/>
+        </w:rPr>
+        <w:t>ontent Provider</w:t>
+      </w:r>
+      <w:bookmarkEnd w:id="11"/>
     </w:p>
     <w:p>
       <w:pPr>
         <w:pStyle w:val="BodyText1"/>
         <w:rPr>
           <w:rFonts w:eastAsia="黑体"/>
-          <w:lang w:val="en-US" w:eastAsia="zh-CN"/>
-        </w:rPr>
-      </w:pPr>
-      <w:r>
-        <w:rPr>
-          <w:rFonts w:eastAsia="黑体"/>
-          <w:lang w:val="en-US" w:eastAsia="zh-CN"/>
-        </w:rPr>
-        <w:t xml:space="preserve">An activity can be thought of as a user window that can be implemented programmatically. It is an important component of an Android application. It is the basis for all Android application development and provides a visual interface for interacting with users. In an activity, you can add multiple components and use different components to take care of different functions. Activities mainly include interface display and event processing. Developers can load all components of the user interface into the active lifecycle method </w:t>
-      </w:r>
-      <w:proofErr w:type="spellStart"/>
-      <w:r>
-        <w:rPr>
-          <w:rFonts w:eastAsia="黑体"/>
-          <w:lang w:val="en-US" w:eastAsia="zh-CN"/>
-        </w:rPr>
-        <w:t>onCreate</w:t>
-      </w:r>
-      <w:proofErr w:type="spellEnd"/>
-      <w:r>
-        <w:rPr>
-          <w:rFonts w:eastAsia="黑体"/>
-          <w:lang w:val="en-US" w:eastAsia="zh-CN"/>
-        </w:rPr>
-        <w:t xml:space="preserve">, which is displayed on the device screen. Activities can handle the events of all components on the user </w:t>
-      </w:r>
-      <w:proofErr w:type="gramStart"/>
-      <w:r>
-        <w:rPr>
-          <w:rFonts w:eastAsia="黑体"/>
-          <w:lang w:val="en-US" w:eastAsia="zh-CN"/>
-        </w:rPr>
-        <w:t>interface, and</w:t>
-      </w:r>
-      <w:proofErr w:type="gramEnd"/>
-      <w:r>
-        <w:rPr>
-          <w:rFonts w:eastAsia="黑体"/>
-          <w:lang w:val="en-US" w:eastAsia="zh-CN"/>
-        </w:rPr>
-        <w:t xml:space="preserve"> complete the system functions by writing event listener code. For example, a developer can load a Button </w:t>
-      </w:r>
-      <w:proofErr w:type="spellStart"/>
-      <w:r>
-        <w:rPr>
-          <w:rFonts w:eastAsia="黑体"/>
-          <w:lang w:val="en-US" w:eastAsia="zh-CN"/>
-        </w:rPr>
-        <w:t>button</w:t>
-      </w:r>
-      <w:proofErr w:type="spellEnd"/>
-      <w:r>
-        <w:rPr>
-          <w:rFonts w:eastAsia="黑体"/>
-          <w:lang w:val="en-US" w:eastAsia="zh-CN"/>
-        </w:rPr>
-        <w:t xml:space="preserve"> on the interface and set the button's </w:t>
-      </w:r>
-      <w:proofErr w:type="spellStart"/>
-      <w:r>
-        <w:rPr>
-          <w:rFonts w:eastAsia="黑体"/>
-          <w:lang w:val="en-US" w:eastAsia="zh-CN"/>
-        </w:rPr>
-        <w:t>onClick</w:t>
-      </w:r>
-      <w:proofErr w:type="spellEnd"/>
-      <w:r>
-        <w:rPr>
-          <w:rFonts w:eastAsia="黑体"/>
-          <w:lang w:val="en-US" w:eastAsia="zh-CN"/>
-        </w:rPr>
-        <w:t xml:space="preserve"> event to implement other actions after the user clicks the button.</w:t>
+          <w:lang w:eastAsia="zh-CN"/>
+        </w:rPr>
+      </w:pPr>
+      <w:r>
+        <w:rPr>
+          <w:rFonts w:eastAsia="黑体"/>
+          <w:lang w:eastAsia="zh-CN"/>
+        </w:rPr>
+        <w:t>In Android, the protection of data is very strict. Except for the data placed in the SD card, the database, files and other contents held by an application are not allowed to be directly accessed. Android certainly does</w:t>
+      </w:r>
+      <w:r>
+        <w:rPr>
+          <w:rFonts w:eastAsia="黑体"/>
+          <w:lang w:eastAsia="zh-CN"/>
+        </w:rPr>
+        <w:t xml:space="preserve"> </w:t>
+      </w:r>
+      <w:r>
+        <w:rPr>
+          <w:rFonts w:eastAsia="黑体" w:hint="eastAsia"/>
+          <w:lang w:eastAsia="zh-CN"/>
+        </w:rPr>
+        <w:t>not</w:t>
+      </w:r>
+      <w:r>
+        <w:rPr>
+          <w:rFonts w:eastAsia="黑体"/>
+          <w:lang w:eastAsia="zh-CN"/>
+        </w:rPr>
+        <w:t xml:space="preserve"> really make every application an "island", it has a </w:t>
+      </w:r>
+      <w:r>
+        <w:rPr>
+          <w:rFonts w:eastAsia="黑体"/>
+          <w:lang w:eastAsia="zh-CN"/>
+        </w:rPr>
+        <w:t>”</w:t>
+      </w:r>
+      <w:r>
+        <w:rPr>
+          <w:rFonts w:eastAsia="黑体"/>
+          <w:lang w:eastAsia="zh-CN"/>
+        </w:rPr>
+        <w:t>window</w:t>
+      </w:r>
+      <w:r>
+        <w:rPr>
+          <w:rFonts w:eastAsia="黑体"/>
+          <w:lang w:eastAsia="zh-CN"/>
+        </w:rPr>
+        <w:t>”</w:t>
+      </w:r>
+      <w:r>
+        <w:rPr>
+          <w:rFonts w:eastAsia="黑体"/>
+          <w:lang w:eastAsia="zh-CN"/>
+        </w:rPr>
+        <w:t xml:space="preserve"> for all applications</w:t>
+      </w:r>
+      <w:r>
+        <w:rPr>
+          <w:rFonts w:eastAsia="黑体"/>
+          <w:lang w:eastAsia="zh-CN"/>
+        </w:rPr>
+        <w:t xml:space="preserve"> to interact with data from other application</w:t>
+      </w:r>
+      <w:r>
+        <w:rPr>
+          <w:rFonts w:eastAsia="黑体"/>
+          <w:lang w:eastAsia="zh-CN"/>
+        </w:rPr>
+        <w:t>, this</w:t>
+      </w:r>
+      <w:r>
+        <w:rPr>
+          <w:rFonts w:eastAsia="黑体"/>
+          <w:lang w:eastAsia="zh-CN"/>
+        </w:rPr>
+        <w:t xml:space="preserve"> ”window”</w:t>
+      </w:r>
+      <w:r>
+        <w:rPr>
+          <w:rFonts w:eastAsia="黑体"/>
+          <w:lang w:eastAsia="zh-CN"/>
+        </w:rPr>
+        <w:t xml:space="preserve"> is the Content Provider.</w:t>
       </w:r>
     </w:p>
     <w:p>
       <w:pPr>
         <w:pStyle w:val="BodyText1"/>
         <w:rPr>
+          <w:rFonts w:eastAsia="黑体"/>
+          <w:lang w:eastAsia="zh-CN"/>
+        </w:rPr>
+      </w:pPr>
+    </w:p>
+    <w:p>
+      <w:pPr>
+        <w:pStyle w:val="Figure"/>
+        <w:rPr>
+          <w:lang w:val="en-US"/>
+        </w:rPr>
+      </w:pPr>
+      <w:r>
+        <w:drawing>
+          <wp:inline distT="0" distB="0" distL="0" distR="0" wp14:anchorId="5A75BAA0" wp14:editId="1F138C1E">
+            <wp:extent cx="5324475" cy="2933700"/>
+            <wp:effectExtent l="0" t="0" r="9525" b="0"/>
+            <wp:docPr id="17" name="Chart 1"/>
+            <wp:cNvGraphicFramePr/>
+            <a:graphic xmlns:a="http://schemas.openxmlformats.org/drawingml/2006/main">
+              <a:graphicData uri="http://schemas.openxmlformats.org/drawingml/2006/chart">
+                <c:chart xmlns:c="http://schemas.openxmlformats.org/drawingml/2006/chart" xmlns:r="http://schemas.openxmlformats.org/officeDocument/2006/relationships" r:id="rId24"/>
+              </a:graphicData>
+            </a:graphic>
+          </wp:inline>
+        </w:drawing>
+      </w:r>
+    </w:p>
+    <w:p>
+      <w:pPr>
+        <w:pStyle w:val="Figurecaption"/>
+        <w:rPr>
+          <w:rFonts w:ascii="黑体" w:eastAsia="黑体" w:hAnsi="黑体" w:hint="eastAsia"/>
+          <w:lang w:eastAsia="zh-CN"/>
+        </w:rPr>
+      </w:pPr>
+      <w:r>
+        <w:rPr>
+          <w:rFonts w:ascii="Arial" w:hAnsi="Arial" w:cs="Arial"/>
+          <w:color w:val="202124"/>
+          <w:shd w:val="clear" w:color="auto" w:fill="FFFFFF"/>
+        </w:rPr>
+        <w:t>i</w:t>
+      </w:r>
+      <w:r>
+        <w:rPr>
+          <w:rFonts w:ascii="Arial" w:hAnsi="Arial" w:cs="Arial"/>
+          <w:color w:val="202124"/>
+          <w:sz w:val="21"/>
+          <w:szCs w:val="21"/>
+          <w:shd w:val="clear" w:color="auto" w:fill="FFFFFF"/>
+        </w:rPr>
+        <w:t xml:space="preserve">llustration of migrating content provider storage </w:t>
+      </w:r>
+      <w:r>
+        <w:rPr>
+          <w:rFonts w:ascii="Arial" w:hAnsi="Arial" w:cs="Arial"/>
+          <w:color w:val="C00000"/>
+          <w:sz w:val="21"/>
+          <w:szCs w:val="21"/>
+          <w:shd w:val="clear" w:color="auto" w:fill="FFFFFF"/>
+        </w:rPr>
+        <w:t>[X</w:t>
+      </w:r>
+      <w:r>
+        <w:rPr>
+          <w:rFonts w:ascii="Arial" w:hAnsi="Arial" w:cs="Arial"/>
+          <w:color w:val="202124"/>
+          <w:sz w:val="21"/>
+          <w:szCs w:val="21"/>
+          <w:shd w:val="clear" w:color="auto" w:fill="FFFFFF"/>
+        </w:rPr>
+        <w:t>]</w:t>
+      </w:r>
+    </w:p>
+    <w:p>
+      <w:pPr>
+        <w:pStyle w:val="BodyText1"/>
+        <w:rPr>
+          <w:rFonts w:eastAsia="黑体"/>
+          <w:lang w:eastAsia="zh-CN"/>
+        </w:rPr>
+      </w:pPr>
+      <w:r>
+        <w:rPr>
+          <w:rFonts w:eastAsia="黑体"/>
+          <w:lang w:eastAsia="zh-CN"/>
+        </w:rPr>
+        <w:t>The Content Provider is an access plan for third-party application data provided by Android. Content providers are used to share a given data set of an application to other applications, and other applications can obtain data from a content provider. The relational database SQLite provided in Android system will create its own data set for each application level, and only the content provider can share data between each application.</w:t>
+      </w:r>
+      <w:r>
+        <w:rPr>
+          <w:rFonts w:eastAsia="黑体"/>
+          <w:lang w:eastAsia="zh-CN"/>
+        </w:rPr>
+        <w:t xml:space="preserve"> C</w:t>
+      </w:r>
+      <w:r>
+        <w:rPr>
+          <w:rFonts w:eastAsia="黑体"/>
+          <w:lang w:eastAsia="zh-CN"/>
+        </w:rPr>
+        <w:t xml:space="preserve">ontent </w:t>
+      </w:r>
+      <w:r>
+        <w:rPr>
+          <w:rFonts w:eastAsia="黑体"/>
+          <w:lang w:eastAsia="zh-CN"/>
+        </w:rPr>
+        <w:t>P</w:t>
+      </w:r>
+      <w:r>
+        <w:rPr>
+          <w:rFonts w:eastAsia="黑体"/>
+          <w:lang w:eastAsia="zh-CN"/>
+        </w:rPr>
+        <w:t xml:space="preserve">rovider </w:t>
+      </w:r>
+      <w:r>
+        <w:rPr>
+          <w:rFonts w:eastAsia="黑体"/>
+          <w:lang w:eastAsia="zh-CN"/>
+        </w:rPr>
+        <w:t>is able</w:t>
+      </w:r>
+      <w:r>
+        <w:rPr>
+          <w:rFonts w:eastAsia="黑体"/>
+          <w:lang w:eastAsia="zh-CN"/>
+        </w:rPr>
+        <w:t xml:space="preserve"> to modify application data store implementation without affecting other existing applications that rely on accessing data. In this case, only </w:t>
+      </w:r>
+      <w:r>
+        <w:rPr>
+          <w:rFonts w:eastAsia="黑体"/>
+          <w:lang w:eastAsia="zh-CN"/>
+        </w:rPr>
+        <w:t>C</w:t>
+      </w:r>
+      <w:r>
+        <w:rPr>
+          <w:rFonts w:eastAsia="黑体"/>
+          <w:lang w:eastAsia="zh-CN"/>
+        </w:rPr>
+        <w:t xml:space="preserve">ontent </w:t>
+      </w:r>
+      <w:r>
+        <w:rPr>
+          <w:rFonts w:eastAsia="黑体"/>
+          <w:lang w:eastAsia="zh-CN"/>
+        </w:rPr>
+        <w:t>P</w:t>
+      </w:r>
+      <w:r>
+        <w:rPr>
+          <w:rFonts w:eastAsia="黑体"/>
+          <w:lang w:eastAsia="zh-CN"/>
+        </w:rPr>
+        <w:t xml:space="preserve">rovider is affected, not the application that accesses it. For </w:t>
+      </w:r>
+      <w:r>
+        <w:rPr>
+          <w:rFonts w:eastAsia="黑体"/>
+          <w:lang w:eastAsia="zh-CN"/>
+        </w:rPr>
+        <w:t>instance</w:t>
+      </w:r>
+      <w:r>
+        <w:rPr>
+          <w:rFonts w:eastAsia="黑体"/>
+          <w:lang w:eastAsia="zh-CN"/>
+        </w:rPr>
+        <w:t xml:space="preserve">, the SQLite database </w:t>
+      </w:r>
+      <w:r>
+        <w:rPr>
+          <w:rFonts w:eastAsia="黑体"/>
+          <w:lang w:eastAsia="zh-CN"/>
+        </w:rPr>
+        <w:t xml:space="preserve">can be replaced </w:t>
+      </w:r>
+      <w:r>
+        <w:rPr>
+          <w:rFonts w:eastAsia="黑体"/>
+          <w:lang w:eastAsia="zh-CN"/>
+        </w:rPr>
+        <w:t xml:space="preserve">with an alternate storage, as shown in Figure </w:t>
+      </w:r>
+      <w:r>
+        <w:rPr>
+          <w:rFonts w:eastAsia="黑体"/>
+          <w:lang w:eastAsia="zh-CN"/>
+        </w:rPr>
+        <w:t>7</w:t>
+      </w:r>
+      <w:r>
+        <w:rPr>
+          <w:rFonts w:eastAsia="黑体"/>
+          <w:color w:val="C00000"/>
+          <w:lang w:eastAsia="zh-CN"/>
+        </w:rPr>
+        <w:t xml:space="preserve"> [X]. </w:t>
+      </w:r>
+    </w:p>
+    <w:p>
+      <w:pPr>
+        <w:pStyle w:val="1"/>
+      </w:pPr>
+      <w:bookmarkStart w:id="12" w:name="_Toc3139877"/>
+      <w:r>
+        <w:rPr>
           <w:rFonts w:eastAsia="黑体" w:hint="eastAsia"/>
-          <w:lang w:val="en-US" w:eastAsia="zh-CN"/>
-        </w:rPr>
-      </w:pPr>
-      <w:r>
-        <w:rPr>
-          <w:rFonts w:eastAsia="黑体"/>
-          <w:lang w:val="en-US" w:eastAsia="zh-CN"/>
-        </w:rPr>
-        <w:t>An Android application can have only one activity, or multiple activities can be combined. These activities form the activity stack. The current activity is at the top of the stack, and the previous activities are suppressed. These activities strictly follow the activity life cycle limits. In the actual development, the activity life cycle method should be focused on, and the implementation of each method directly affects the function and performance of the program.</w:t>
-      </w:r>
+          <w:lang w:eastAsia="zh-CN"/>
+        </w:rPr>
+        <w:lastRenderedPageBreak/>
+        <w:t>I</w:t>
+      </w:r>
+      <w:r>
+        <w:rPr>
+          <w:rFonts w:eastAsia="黑体"/>
+          <w:lang w:eastAsia="zh-CN"/>
+        </w:rPr>
+        <w:t>mplementation</w:t>
+      </w:r>
+      <w:bookmarkEnd w:id="12"/>
+    </w:p>
+    <w:p>
+      <w:pPr>
+        <w:pStyle w:val="2"/>
+      </w:pPr>
+      <w:bookmarkStart w:id="13" w:name="_Toc3139878"/>
+      <w:r>
+        <w:rPr>
+          <w:rFonts w:eastAsia="黑体" w:hint="eastAsia"/>
+          <w:lang w:eastAsia="zh-CN"/>
+        </w:rPr>
+        <w:t>A</w:t>
+      </w:r>
+      <w:r>
+        <w:rPr>
+          <w:rFonts w:eastAsia="黑体"/>
+          <w:lang w:eastAsia="zh-CN"/>
+        </w:rPr>
+        <w:t>pplication Outline</w:t>
+      </w:r>
+      <w:bookmarkEnd w:id="13"/>
     </w:p>
     <w:p>
       <w:pPr>
         <w:pStyle w:val="3"/>
+      </w:pPr>
+      <w:bookmarkStart w:id="14" w:name="_Toc3139879"/>
+      <w:r>
         <w:rPr>
           <w:rFonts w:eastAsia="黑体" w:hint="eastAsia"/>
           <w:lang w:eastAsia="zh-CN"/>
         </w:rPr>
-      </w:pPr>
-      <w:bookmarkStart w:id="9" w:name="_Toc3069338"/>
+        <w:t>D</w:t>
+      </w:r>
+      <w:r>
+        <w:rPr>
+          <w:rFonts w:eastAsia="黑体"/>
+          <w:lang w:eastAsia="zh-CN"/>
+        </w:rPr>
+        <w:t>escription</w:t>
+      </w:r>
+      <w:bookmarkEnd w:id="14"/>
+    </w:p>
+    <w:p>
+      <w:pPr>
+        <w:pStyle w:val="3"/>
+        <w:rPr>
+          <w:rFonts w:eastAsia="黑体"/>
+          <w:lang w:eastAsia="zh-CN"/>
+        </w:rPr>
+      </w:pPr>
+      <w:bookmarkStart w:id="15" w:name="_Toc3139880"/>
       <w:r>
         <w:rPr>
           <w:rFonts w:eastAsia="黑体" w:hint="eastAsia"/>
           <w:lang w:eastAsia="zh-CN"/>
         </w:rPr>
-        <w:lastRenderedPageBreak/>
-        <w:t>S</w:t>
-      </w:r>
-      <w:r>
-        <w:rPr>
-          <w:rFonts w:eastAsia="黑体"/>
-          <w:lang w:eastAsia="zh-CN"/>
-        </w:rPr>
-        <w:t>ervice</w:t>
-      </w:r>
-      <w:bookmarkEnd w:id="9"/>
+        <w:t>M</w:t>
+      </w:r>
+      <w:r>
+        <w:rPr>
+          <w:rFonts w:eastAsia="黑体"/>
+          <w:lang w:eastAsia="zh-CN"/>
+        </w:rPr>
+        <w:t>aterial Design and Layout</w:t>
+      </w:r>
+      <w:bookmarkEnd w:id="15"/>
     </w:p>
     <w:p>
       <w:pPr>
         <w:pStyle w:val="BodyText1"/>
         <w:rPr>
-          <w:rFonts w:eastAsia="黑体"/>
-          <w:lang w:eastAsia="zh-CN"/>
-        </w:rPr>
-      </w:pPr>
-      <w:r>
-        <w:rPr>
-          <w:rFonts w:eastAsia="黑体"/>
-          <w:lang w:eastAsia="zh-CN"/>
-        </w:rPr>
-        <w:t>The service component is similar to the active component and is the functionality required to complete the developer. The only difference is that the service component does not have a user interface. Developers only need to write the function code of the service, not involving the loading and display of the interface. The service can run long hours in the background, completing some of the developer's time-consuming operations that cannot be implemented in the activity. Other application components can launch a designed service, even when the user switches to another application, the service can still run in the background.</w:t>
+          <w:rFonts w:eastAsia="黑体" w:hint="eastAsia"/>
+          <w:lang w:eastAsia="zh-CN"/>
+        </w:rPr>
+      </w:pPr>
+      <w:r>
+        <w:rPr>
+          <w:rFonts w:eastAsia="黑体"/>
+          <w:lang w:eastAsia="zh-CN"/>
+        </w:rPr>
+        <w:t>In the era of disorder, Android is full of the style of the old Google period of freedom and laissez-faire. Android is like a wasteland opened by Google that everyone can use freely. Google does not impose any restrictions. Developers can upload any application designed according to their own ideas to the store without review. Android does not provide developers with a unified design specification in the era of disorder. The application products are mostly referenced to the materialized, flat design norm or self-contained style. The products of that period have no user experience, and people are forced to adapt to various Different interaction styles.</w:t>
       </w:r>
     </w:p>
     <w:p>
@@ -7436,261 +9193,26 @@
       </w:pPr>
       <w:r>
         <w:rPr>
-          <w:rFonts w:eastAsia="黑体" w:hint="eastAsia"/>
-          <w:lang w:eastAsia="zh-CN"/>
-        </w:rPr>
-        <w:t>    </w:t>
-      </w:r>
-      <w:r>
-        <w:rPr>
-          <w:rFonts w:eastAsia="黑体"/>
-          <w:lang w:eastAsia="zh-CN"/>
-        </w:rPr>
-        <w:t>Services can be divided into two types, startup and binding. Startup, when the active component starts the service by calling the startService method, the service is turned on, even if the activity that started it has been destroyed, the service can still run in the background; binding, when the active component is bound to the service by calling the bindService method, The service is in a bound state. Multiple components can be bound to the same service, and the service is destroyed when they are untied.</w:t>
+          <w:rFonts w:eastAsia="黑体"/>
+          <w:lang w:eastAsia="zh-CN"/>
+        </w:rPr>
+        <w:t>Google launched the new design language Material Design at I/O 2014. Google rethinks the user experience on the Android platform, trying to bring the physical world back through metaphors of the real world</w:t>
       </w:r>
     </w:p>
     <w:p>
       <w:pPr>
         <w:pStyle w:val="BodyText1"/>
         <w:rPr>
-          <w:rFonts w:eastAsia="黑体" w:hint="eastAsia"/>
-          <w:lang w:eastAsia="zh-CN"/>
-        </w:rPr>
-      </w:pPr>
-      <w:r>
-        <w:rPr>
-          <w:rFonts w:eastAsia="黑体"/>
-          <w:lang w:eastAsia="zh-CN"/>
-        </w:rPr>
-        <w:t>Developers generally perform long-running functions such as network upload and download, music playback, and user positioning that do not require an interface display through the service.</w:t>
-      </w:r>
-    </w:p>
-    <w:p>
-      <w:pPr>
-        <w:pStyle w:val="3"/>
-        <w:rPr>
-          <w:rFonts w:eastAsia="黑体"/>
-          <w:lang w:eastAsia="zh-CN"/>
-        </w:rPr>
-      </w:pPr>
-      <w:bookmarkStart w:id="10" w:name="_Toc3069339"/>
-      <w:r>
-        <w:rPr>
-          <w:rFonts w:eastAsia="黑体" w:hint="eastAsia"/>
-          <w:lang w:eastAsia="zh-CN"/>
-        </w:rPr>
-        <w:t>B</w:t>
-      </w:r>
-      <w:r>
-        <w:rPr>
-          <w:rFonts w:eastAsia="黑体"/>
-          <w:lang w:eastAsia="zh-CN"/>
-        </w:rPr>
-        <w:t>roadcast Receiver</w:t>
-      </w:r>
-      <w:bookmarkEnd w:id="10"/>
-    </w:p>
-    <w:p>
-      <w:pPr>
-        <w:pStyle w:val="BodyText1"/>
-        <w:rPr>
-          <w:rFonts w:eastAsia="黑体"/>
-          <w:lang w:eastAsia="zh-CN"/>
-        </w:rPr>
-      </w:pPr>
-      <w:r>
-        <w:rPr>
-          <w:rFonts w:eastAsia="黑体"/>
-          <w:lang w:eastAsia="zh-CN"/>
-        </w:rPr>
-        <w:t>A broadcast receiver is a component that handles external events of an application, similar to a service component, and has no user interface. After the broadcast receiver is defined, other applications call it according to its defined rules and send a broadcast to it. After receiving the broadcast, you can start an activity or a service to start the follow-up function. The use of broadcast receivers enables communication between different components within the same program and communication between different program components. An application can define multiple broadcast recipients, either dynamically by inheriting from the BroadcastReceiver class or statically registered in the AndroidManifest file.</w:t>
-      </w:r>
-    </w:p>
-    <w:p>
-      <w:pPr>
-        <w:pStyle w:val="3"/>
-        <w:rPr>
-          <w:rFonts w:eastAsia="黑体"/>
-          <w:lang w:eastAsia="zh-CN"/>
-        </w:rPr>
-      </w:pPr>
-      <w:bookmarkStart w:id="11" w:name="_Toc3069340"/>
-      <w:r>
-        <w:rPr>
-          <w:rFonts w:eastAsia="黑体" w:hint="eastAsia"/>
-          <w:lang w:eastAsia="zh-CN"/>
-        </w:rPr>
-        <w:lastRenderedPageBreak/>
-        <w:t>C</w:t>
-      </w:r>
-      <w:r>
-        <w:rPr>
-          <w:rFonts w:eastAsia="黑体"/>
-          <w:lang w:eastAsia="zh-CN"/>
-        </w:rPr>
-        <w:t>ontent Provider</w:t>
-      </w:r>
-      <w:bookmarkEnd w:id="11"/>
-    </w:p>
-    <w:p>
-      <w:pPr>
-        <w:pStyle w:val="BodyText1"/>
-        <w:ind w:firstLineChars="200" w:firstLine="440"/>
-        <w:rPr>
-          <w:rFonts w:eastAsia="黑体" w:hint="eastAsia"/>
-          <w:lang w:eastAsia="zh-CN"/>
-        </w:rPr>
-      </w:pPr>
-      <w:r>
-        <w:rPr>
-          <w:rFonts w:eastAsia="黑体"/>
-          <w:lang w:eastAsia="zh-CN"/>
-        </w:rPr>
-        <w:t>Content providers are used to share a given data set of one application to other applications, and other applications can obtain data from a content provider. The relational database SQLite provided in Android system will create its own data set for each application level, and only the content provider can share data between each application. The content provider includes the addition, deletion, and modification of data.</w:t>
-      </w:r>
-    </w:p>
-    <w:p>
-      <w:pPr>
-        <w:pStyle w:val="1"/>
-      </w:pPr>
-      <w:bookmarkStart w:id="12" w:name="_Toc3069341"/>
-      <w:r>
-        <w:rPr>
-          <w:rFonts w:eastAsia="黑体" w:hint="eastAsia"/>
-          <w:lang w:eastAsia="zh-CN"/>
-        </w:rPr>
-        <w:t>I</w:t>
-      </w:r>
-      <w:r>
-        <w:rPr>
-          <w:rFonts w:eastAsia="黑体"/>
-          <w:lang w:eastAsia="zh-CN"/>
-        </w:rPr>
-        <w:t>mplementation</w:t>
-      </w:r>
-      <w:bookmarkEnd w:id="12"/>
-    </w:p>
-    <w:p>
-      <w:pPr>
-        <w:pStyle w:val="2"/>
-      </w:pPr>
-      <w:bookmarkStart w:id="13" w:name="_Toc3069342"/>
-      <w:r>
-        <w:rPr>
-          <w:rFonts w:eastAsia="黑体" w:hint="eastAsia"/>
-          <w:lang w:eastAsia="zh-CN"/>
-        </w:rPr>
-        <w:t>A</w:t>
-      </w:r>
-      <w:r>
-        <w:rPr>
-          <w:rFonts w:eastAsia="黑体"/>
-          <w:lang w:eastAsia="zh-CN"/>
-        </w:rPr>
-        <w:t>pplication Outline</w:t>
-      </w:r>
-      <w:bookmarkEnd w:id="13"/>
-    </w:p>
-    <w:p>
-      <w:pPr>
-        <w:pStyle w:val="3"/>
-      </w:pPr>
-      <w:bookmarkStart w:id="14" w:name="_Toc3069343"/>
-      <w:r>
-        <w:rPr>
-          <w:rFonts w:eastAsia="黑体" w:hint="eastAsia"/>
-          <w:lang w:eastAsia="zh-CN"/>
-        </w:rPr>
-        <w:t>D</w:t>
-      </w:r>
-      <w:r>
-        <w:rPr>
-          <w:rFonts w:eastAsia="黑体"/>
-          <w:lang w:eastAsia="zh-CN"/>
-        </w:rPr>
-        <w:t>escription</w:t>
-      </w:r>
-      <w:bookmarkEnd w:id="14"/>
-    </w:p>
-    <w:p>
-      <w:pPr>
-        <w:pStyle w:val="3"/>
-        <w:rPr>
-          <w:rFonts w:eastAsia="黑体"/>
-          <w:lang w:eastAsia="zh-CN"/>
-        </w:rPr>
-      </w:pPr>
-      <w:bookmarkStart w:id="15" w:name="_Toc3069344"/>
-      <w:r>
-        <w:rPr>
-          <w:rFonts w:eastAsia="黑体" w:hint="eastAsia"/>
-          <w:lang w:eastAsia="zh-CN"/>
-        </w:rPr>
-        <w:t>M</w:t>
-      </w:r>
-      <w:r>
-        <w:rPr>
-          <w:rFonts w:eastAsia="黑体"/>
-          <w:lang w:eastAsia="zh-CN"/>
-        </w:rPr>
-        <w:t>aterial Design and Layout</w:t>
-      </w:r>
-      <w:bookmarkEnd w:id="15"/>
-    </w:p>
-    <w:p>
-      <w:pPr>
-        <w:pStyle w:val="BodyText1"/>
-        <w:rPr>
-          <w:rFonts w:eastAsia="黑体" w:hint="eastAsia"/>
-          <w:lang w:eastAsia="zh-CN"/>
-        </w:rPr>
-      </w:pPr>
-      <w:r>
-        <w:rPr>
-          <w:rFonts w:eastAsia="黑体"/>
-          <w:lang w:eastAsia="zh-CN"/>
-        </w:rPr>
-        <w:t>In the era of disorder, Android is full of the style of the old Google period of freedom and laissez-faire. Android is like a wasteland opened by Google that everyone can use freely. Google does not impose any restrictions. Developers can upload any application designed according to their own ideas to the store without review. Android does not provide developers with a unified design specification in the era of disorder. The application products are mostly referenced to the materialized, flat design norm or self-contained style. The products of that period have no user experience, and people are forced to adapt to various Different interaction styles.</w:t>
-      </w:r>
-    </w:p>
-    <w:p>
-      <w:pPr>
-        <w:pStyle w:val="BodyText1"/>
-        <w:rPr>
-          <w:rFonts w:eastAsia="黑体"/>
-          <w:lang w:eastAsia="zh-CN"/>
-        </w:rPr>
-      </w:pPr>
-      <w:r>
-        <w:rPr>
-          <w:rFonts w:eastAsia="黑体"/>
-          <w:lang w:eastAsia="zh-CN"/>
-        </w:rPr>
-        <w:t>Google launched the new design language Material Design at I/O 2014. Google rethinks the user experience on the Android platform, trying to bring the physical world back through metaphors of the real world</w:t>
-      </w:r>
-    </w:p>
-    <w:p>
-      <w:pPr>
-        <w:pStyle w:val="BodyText1"/>
-        <w:rPr>
-          <w:rFonts w:eastAsia="黑体"/>
-          <w:lang w:eastAsia="zh-CN"/>
-        </w:rPr>
-      </w:pPr>
-      <w:r>
-        <w:rPr>
-          <w:rFonts w:eastAsia="黑体"/>
-          <w:lang w:eastAsia="zh-CN"/>
-        </w:rPr>
-        <w:t xml:space="preserve">The rules of the feed migrated to the digital world, and plans to extend the design language building to all platforms, including Android, Chrome OS and web pages, starting with the most popular Google Maps and Google Now. Clean typography and a simple unified layout provide a unified interactive experience for Google's many </w:t>
-      </w:r>
-      <w:r>
-        <w:rPr>
-          <w:rFonts w:eastAsia="黑体"/>
-          <w:lang w:eastAsia="zh-CN"/>
-        </w:rPr>
-        <w:lastRenderedPageBreak/>
-        <w:t>technology products, although they are not identical in form UI and physical world, but have the same interaction rules.</w:t>
+          <w:rFonts w:eastAsia="黑体"/>
+          <w:lang w:eastAsia="zh-CN"/>
+        </w:rPr>
+      </w:pPr>
+      <w:r>
+        <w:rPr>
+          <w:rFonts w:eastAsia="黑体"/>
+          <w:lang w:eastAsia="zh-CN"/>
+        </w:rPr>
+        <w:t>The rules of the feed migrated to the digital world, and plans to extend the design language building to all platforms, including Android, Chrome OS and web pages, starting with the most popular Google Maps and Google Now. Clean typography and a simple unified layout provide a unified interactive experience for Google's many technology products, although they are not identical in form UI and physical world, but have the same interaction rules.</w:t>
       </w:r>
     </w:p>
     <w:p>
@@ -7740,7 +9262,15 @@
           <w:rFonts w:eastAsia="黑体"/>
           <w:lang w:eastAsia="zh-CN"/>
         </w:rPr>
-        <w:t>Material Design combines paper metaphor with ink coating metaphors.</w:t>
+        <w:t xml:space="preserve">Material Design combines paper </w:t>
+      </w:r>
+      <w:r>
+        <w:rPr>
+          <w:rFonts w:eastAsia="黑体"/>
+          <w:lang w:eastAsia="zh-CN"/>
+        </w:rPr>
+        <w:lastRenderedPageBreak/>
+        <w:t>metaphor with ink coating metaphors.</w:t>
       </w:r>
       <w:r>
         <w:rPr>
@@ -7761,7 +9291,7 @@
       <w:pPr>
         <w:pStyle w:val="3"/>
       </w:pPr>
-      <w:bookmarkStart w:id="16" w:name="_Toc3069345"/>
+      <w:bookmarkStart w:id="16" w:name="_Toc3139881"/>
       <w:r>
         <w:rPr>
           <w:rFonts w:eastAsia="黑体" w:hint="eastAsia"/>
@@ -7786,7 +9316,7 @@
           <w:lang w:eastAsia="zh-CN"/>
         </w:rPr>
       </w:pPr>
-      <w:bookmarkStart w:id="17" w:name="_Toc3069346"/>
+      <w:bookmarkStart w:id="17" w:name="_Toc3139882"/>
       <w:r>
         <w:rPr>
           <w:rFonts w:eastAsia="黑体" w:hint="eastAsia"/>
@@ -7832,7 +9362,7 @@
           <w:rFonts w:eastAsia="黑体"/>
           <w:lang w:eastAsia="zh-CN"/>
         </w:rPr>
-        <w:t xml:space="preserve">As the software development process matures, many developers have summarized and created a number of framework design patterns suitable for large-scale software development processes, including MVC, MVP and MVVM. These three framework ideas were originally applied to Web applications. Mode, which shines in the era of rapid Internet development, the Android Framework incorporates these into the design of the </w:t>
+        <w:t xml:space="preserve">As the software development process matures, many developers have summarized and created a number of framework design patterns suitable for large-scale software development processes, including MVC, MVP and MVVM. These three framework ideas were originally applied to Web applications. Mode, which shines in the era of rapid Internet development, the Android Framework incorporates these into the design of the system; MVP evolved from MVC, originally developed by IBM for object-oriented programming (java and C++) The framework model, after learning Android for a period of time, borrowed to structure the Android App architecture, and got a lot of praise; MVVM framework model was first proposed and applied by Microsoft in software development, with Google in 2015 developers After the Data Binding technology was proposed at the conference and the standard class library of Data Binding was provided to support Android development, many developers used this technology to introduce the MVVM architecture pattern into the mobile development field, and benefited from the </w:t>
       </w:r>
       <w:r>
         <w:rPr>
@@ -7840,7 +9370,7 @@
           <w:lang w:eastAsia="zh-CN"/>
         </w:rPr>
         <w:lastRenderedPageBreak/>
-        <w:t>system; MVP evolved from MVC, originally developed by IBM for object-oriented programming (java and C++) The framework model, after learning Android for a period of time, borrowed to structure the Android App architecture, and got a lot of praise; MVVM framework model was first proposed and applied by Microsoft in software development, with Google in 2015 developers After the Data Binding technology was proposed at the conference and the standard class library of Data Binding was provided to support Android development, many developers used this technology to introduce the MVVM architecture pattern into the mobile development field, and benefited from the introduction of MVVM after development. Data Binding is convenient, many Android developers Give a high rating</w:t>
+        <w:t>introduction of MVVM after development. Data Binding is convenient, many Android developers Give a high rating</w:t>
       </w:r>
       <w:r>
         <w:rPr>
@@ -7893,416 +9423,487 @@
       <w:pPr>
         <w:pStyle w:val="2"/>
       </w:pPr>
-      <w:bookmarkStart w:id="18" w:name="_Toc3069347"/>
+      <w:bookmarkStart w:id="18" w:name="_Toc3139883"/>
       <w:r>
         <w:rPr>
           <w:rFonts w:eastAsia="黑体" w:hint="eastAsia"/>
           <w:lang w:eastAsia="zh-CN"/>
         </w:rPr>
+        <w:t>P</w:t>
+      </w:r>
+      <w:r>
+        <w:rPr>
+          <w:rFonts w:eastAsia="黑体"/>
+          <w:lang w:eastAsia="zh-CN"/>
+        </w:rPr>
+        <w:t>roject Requirements</w:t>
+      </w:r>
+      <w:bookmarkEnd w:id="18"/>
+    </w:p>
+    <w:p>
+      <w:pPr>
+        <w:pStyle w:val="3"/>
+      </w:pPr>
+      <w:bookmarkStart w:id="19" w:name="_Toc3139884"/>
+      <w:r>
+        <w:rPr>
+          <w:rFonts w:eastAsia="黑体"/>
+          <w:lang w:eastAsia="zh-CN"/>
+        </w:rPr>
+        <w:t>Feature A</w:t>
+      </w:r>
+      <w:bookmarkEnd w:id="19"/>
+    </w:p>
+    <w:p>
+      <w:pPr>
+        <w:pStyle w:val="3"/>
+      </w:pPr>
+      <w:bookmarkStart w:id="20" w:name="_Toc3139885"/>
+      <w:r>
+        <w:rPr>
+          <w:rFonts w:eastAsia="黑体"/>
+          <w:lang w:eastAsia="zh-CN"/>
+        </w:rPr>
+        <w:t>Feature B</w:t>
+      </w:r>
+      <w:bookmarkEnd w:id="20"/>
+    </w:p>
+    <w:p>
+      <w:pPr>
+        <w:pStyle w:val="3"/>
+      </w:pPr>
+      <w:bookmarkStart w:id="21" w:name="_Toc3139886"/>
+      <w:r>
+        <w:rPr>
+          <w:rFonts w:eastAsia="黑体" w:hint="eastAsia"/>
+          <w:lang w:eastAsia="zh-CN"/>
+        </w:rPr>
+        <w:t>F</w:t>
+      </w:r>
+      <w:r>
+        <w:rPr>
+          <w:rFonts w:eastAsia="黑体"/>
+          <w:lang w:eastAsia="zh-CN"/>
+        </w:rPr>
+        <w:t>eature C</w:t>
+      </w:r>
+      <w:bookmarkEnd w:id="21"/>
+    </w:p>
+    <w:p>
+      <w:pPr>
+        <w:pStyle w:val="4"/>
+        <w:rPr>
+          <w:rFonts w:eastAsia="黑体"/>
+          <w:lang w:eastAsia="zh-CN"/>
+        </w:rPr>
+      </w:pPr>
+      <w:r>
+        <w:rPr>
+          <w:rFonts w:eastAsia="黑体" w:hint="eastAsia"/>
+          <w:lang w:eastAsia="zh-CN"/>
+        </w:rPr>
+        <w:t>G</w:t>
+      </w:r>
+      <w:r>
+        <w:rPr>
+          <w:rFonts w:eastAsia="黑体"/>
+          <w:lang w:eastAsia="zh-CN"/>
+        </w:rPr>
+        <w:t>oogle Ma</w:t>
+      </w:r>
+      <w:r>
+        <w:rPr>
+          <w:rFonts w:eastAsia="黑体" w:hint="eastAsia"/>
+          <w:lang w:eastAsia="zh-CN"/>
+        </w:rPr>
+        <w:t>p</w:t>
+      </w:r>
+      <w:r>
+        <w:rPr>
+          <w:rFonts w:eastAsia="黑体" w:hint="eastAsia"/>
+          <w:lang w:eastAsia="zh-CN"/>
+        </w:rPr>
+        <w:t>调用的实现</w:t>
+      </w:r>
+    </w:p>
+    <w:p>
+      <w:pPr>
+        <w:rPr>
+          <w:lang w:eastAsia="zh-CN"/>
+        </w:rPr>
+      </w:pPr>
+      <w:r>
+        <w:rPr>
+          <w:lang w:eastAsia="zh-CN"/>
+        </w:rPr>
+        <w:t xml:space="preserve">The Google Maps API is a personalized map programming API provided by Google Inc. for map software developers based on various platforms. Given the open source and free features of the Google Maps API, using the Google Maps API, developers can embed all the data from Google Maps into their own development software and use </w:t>
+      </w:r>
+      <w:r>
+        <w:rPr>
+          <w:lang w:eastAsia="zh-CN"/>
+        </w:rPr>
         <w:lastRenderedPageBreak/>
-        <w:t>P</w:t>
-      </w:r>
-      <w:r>
-        <w:rPr>
-          <w:rFonts w:eastAsia="黑体"/>
-          <w:lang w:eastAsia="zh-CN"/>
-        </w:rPr>
-        <w:t>roject Requirements</w:t>
-      </w:r>
-      <w:bookmarkEnd w:id="18"/>
+        <w:t>Google Maps data to provide location services to users without having to It takes a lot of manpower, material and financial resources to build your own map server.</w:t>
+      </w:r>
+    </w:p>
+    <w:p>
+      <w:pPr>
+        <w:rPr>
+          <w:lang w:eastAsia="zh-CN"/>
+        </w:rPr>
+      </w:pPr>
+    </w:p>
+    <w:p>
+      <w:pPr>
+        <w:rPr>
+          <w:lang w:eastAsia="zh-CN"/>
+        </w:rPr>
+      </w:pPr>
+      <w:r>
+        <w:rPr>
+          <w:lang w:eastAsia="zh-CN"/>
+        </w:rPr>
+        <w:t>In addition to helping developers embed maps into web applications, the Google Maps API allows developers to use Javascript scripts for application development, add annotations and paths to maps, and other layer overlays. Click on the action and display a bubble alert window with content information. The operability of the Google Maps API gives mobile phone users a sense of software use, so the travel information service application developed this time uses the Google Maps API to achieve the goal of personalized maps.</w:t>
+      </w:r>
+    </w:p>
+    <w:p>
+      <w:pPr>
+        <w:rPr>
+          <w:lang w:eastAsia="zh-CN"/>
+        </w:rPr>
+      </w:pPr>
+      <w:r>
+        <w:rPr>
+          <w:lang w:eastAsia="zh-CN"/>
+        </w:rPr>
+        <w:t>Specific steps to invoke the implementation of the Google Maps API;</w:t>
+      </w:r>
+    </w:p>
+    <w:p>
+      <w:pPr>
+        <w:rPr>
+          <w:lang w:eastAsia="zh-CN"/>
+        </w:rPr>
+      </w:pPr>
+      <w:r>
+        <w:rPr>
+          <w:lang w:eastAsia="zh-CN"/>
+        </w:rPr>
+        <w:t>1. Create the project and select "Goolge Apis" for the SDK.</w:t>
+      </w:r>
+    </w:p>
+    <w:p>
+      <w:pPr>
+        <w:rPr>
+          <w:rFonts w:hint="eastAsia"/>
+          <w:lang w:eastAsia="zh-CN"/>
+        </w:rPr>
+      </w:pPr>
+      <w:r>
+        <w:rPr>
+          <w:rFonts w:hint="eastAsia"/>
+          <w:lang w:eastAsia="zh-CN"/>
+        </w:rPr>
+        <w:t xml:space="preserve">2. Modify the Android </w:t>
+      </w:r>
+      <w:r>
+        <w:rPr>
+          <w:rFonts w:hint="eastAsia"/>
+          <w:lang w:eastAsia="zh-CN"/>
+        </w:rPr>
+        <w:t></w:t>
+      </w:r>
+      <w:r>
+        <w:rPr>
+          <w:rFonts w:hint="eastAsia"/>
+          <w:lang w:eastAsia="zh-CN"/>
+        </w:rPr>
+        <w:t>Manifest.xml file.</w:t>
+      </w:r>
+    </w:p>
+    <w:p>
+      <w:pPr>
+        <w:rPr>
+          <w:lang w:eastAsia="zh-CN"/>
+        </w:rPr>
+      </w:pPr>
+      <w:r>
+        <w:rPr>
+          <w:lang w:eastAsia="zh-CN"/>
+        </w:rPr>
+        <w:t>This is because the data about the map needs to be obtained by moving the path: &lt;uses-permission android; name="android.permission.INTERNET&gt;</w:t>
+      </w:r>
+    </w:p>
+    <w:p>
+      <w:pPr>
+        <w:rPr>
+          <w:lang w:eastAsia="zh-CN"/>
+        </w:rPr>
+      </w:pPr>
+      <w:r>
+        <w:rPr>
+          <w:lang w:eastAsia="zh-CN"/>
+        </w:rPr>
+        <w:t>3. Create a MapView to create a MapView according to the prompts in the map. The apiK value used in the android system is the key value of the previous application.</w:t>
+      </w:r>
+    </w:p>
+    <w:p>
+      <w:pPr>
+        <w:rPr>
+          <w:lang w:eastAsia="zh-CN"/>
+        </w:rPr>
+      </w:pPr>
+      <w:r>
+        <w:rPr>
+          <w:lang w:eastAsia="zh-CN"/>
+        </w:rPr>
+        <w:t xml:space="preserve">4, to achieve Map </w:t>
+      </w:r>
+      <w:r>
+        <w:rPr>
+          <w:lang w:eastAsia="zh-CN"/>
+        </w:rPr>
+        <w:t xml:space="preserve">Activity </w:t>
+      </w:r>
+    </w:p>
+    <w:p>
+      <w:pPr>
+        <w:rPr>
+          <w:lang w:eastAsia="zh-CN"/>
+        </w:rPr>
+      </w:pPr>
+      <w:r>
+        <w:rPr>
+          <w:lang w:eastAsia="zh-CN"/>
+        </w:rPr>
+        <w:t xml:space="preserve">Map </w:t>
+      </w:r>
+      <w:r>
+        <w:rPr>
+          <w:lang w:eastAsia="zh-CN"/>
+        </w:rPr>
+        <w:t xml:space="preserve">Activity </w:t>
+      </w:r>
+      <w:r>
+        <w:rPr>
+          <w:lang w:eastAsia="zh-CN"/>
+        </w:rPr>
+        <w:t xml:space="preserve"> is mainly used to manage the MapView created before. Of course, this part of the program needs to come from the Map </w:t>
+      </w:r>
+      <w:r>
+        <w:rPr>
+          <w:lang w:eastAsia="zh-CN"/>
+        </w:rPr>
+        <w:t xml:space="preserve">Activity </w:t>
+      </w:r>
+      <w:r>
+        <w:rPr>
+          <w:lang w:eastAsia="zh-CN"/>
+        </w:rPr>
+        <w:t xml:space="preserve"> class to implement the MapView function.</w:t>
+      </w:r>
+    </w:p>
+    <w:p>
+      <w:pPr>
+        <w:rPr>
+          <w:lang w:eastAsia="zh-CN"/>
+        </w:rPr>
+      </w:pPr>
+    </w:p>
+    <w:p>
+      <w:pPr>
+        <w:rPr>
+          <w:rFonts w:hint="eastAsia"/>
+          <w:lang w:eastAsia="zh-CN"/>
+        </w:rPr>
+      </w:pPr>
+      <w:r>
+        <w:rPr>
+          <w:lang w:eastAsia="zh-CN"/>
+        </w:rPr>
+        <w:t>MapView can mainly provide W kinds of ground circumference, and their respective setting methods are as follows. mMapView.setTraffic(true);//Set to traffic mode mMapView.setSate...te(tme);//Set to satellite mode mMapView.setStreetView(false);//Set to Street View mode 42 Chapter 5 Travel Information Service Application Software The set Built Zoom Controls method can be used to reduce and enlarge the map display. 5, Ovelay use Overlay can be used in advance on the map to express their own language, that is, text records. Before doing this work, you need to use the transformation between the coordinates to achieve the goal.</w:t>
+      </w:r>
+    </w:p>
+    <w:p>
+      <w:pPr>
+        <w:pStyle w:val="2"/>
+        <w:rPr>
+          <w:rFonts w:eastAsia="黑体"/>
+          <w:lang w:eastAsia="zh-CN"/>
+        </w:rPr>
+      </w:pPr>
+      <w:bookmarkStart w:id="22" w:name="_Toc3139887"/>
+      <w:r>
+        <w:rPr>
+          <w:rFonts w:eastAsia="黑体" w:hint="eastAsia"/>
+          <w:lang w:eastAsia="zh-CN"/>
+        </w:rPr>
+        <w:lastRenderedPageBreak/>
+        <w:t>T</w:t>
+      </w:r>
+      <w:r>
+        <w:rPr>
+          <w:rFonts w:eastAsia="黑体"/>
+          <w:lang w:eastAsia="zh-CN"/>
+        </w:rPr>
+        <w:t>echnology Stacks</w:t>
+      </w:r>
+      <w:bookmarkEnd w:id="22"/>
+    </w:p>
+    <w:p>
+      <w:pPr>
+        <w:pStyle w:val="BodyText1"/>
+        <w:rPr>
+          <w:rFonts w:eastAsia="黑体"/>
+          <w:lang w:eastAsia="zh-CN"/>
+        </w:rPr>
+      </w:pPr>
     </w:p>
     <w:p>
       <w:pPr>
         <w:pStyle w:val="3"/>
       </w:pPr>
-      <w:bookmarkStart w:id="19" w:name="_Toc3069348"/>
-      <w:r>
-        <w:rPr>
-          <w:rFonts w:eastAsia="黑体"/>
-          <w:lang w:eastAsia="zh-CN"/>
-        </w:rPr>
-        <w:t>Feature A</w:t>
-      </w:r>
-      <w:bookmarkEnd w:id="19"/>
+      <w:bookmarkStart w:id="23" w:name="_Toc3139888"/>
+      <w:r>
+        <w:rPr>
+          <w:rFonts w:eastAsia="黑体" w:hint="eastAsia"/>
+          <w:lang w:eastAsia="zh-CN"/>
+        </w:rPr>
+        <w:t>D</w:t>
+      </w:r>
+      <w:r>
+        <w:rPr>
+          <w:rFonts w:eastAsia="黑体"/>
+          <w:lang w:eastAsia="zh-CN"/>
+        </w:rPr>
+        <w:t>ata Flow</w:t>
+      </w:r>
+      <w:bookmarkEnd w:id="23"/>
     </w:p>
     <w:p>
       <w:pPr>
         <w:pStyle w:val="3"/>
-      </w:pPr>
-      <w:bookmarkStart w:id="20" w:name="_Toc3069349"/>
-      <w:r>
-        <w:rPr>
-          <w:rFonts w:eastAsia="黑体"/>
-          <w:lang w:eastAsia="zh-CN"/>
-        </w:rPr>
-        <w:t>Feature B</w:t>
-      </w:r>
-      <w:bookmarkEnd w:id="20"/>
+        <w:rPr>
+          <w:rFonts w:eastAsia="黑体"/>
+          <w:lang w:eastAsia="zh-CN"/>
+        </w:rPr>
+      </w:pPr>
+      <w:bookmarkStart w:id="24" w:name="_Toc3139889"/>
+      <w:r>
+        <w:rPr>
+          <w:rFonts w:eastAsia="黑体" w:hint="eastAsia"/>
+          <w:lang w:eastAsia="zh-CN"/>
+        </w:rPr>
+        <w:t>K</w:t>
+      </w:r>
+      <w:r>
+        <w:rPr>
+          <w:rFonts w:eastAsia="黑体"/>
+          <w:lang w:eastAsia="zh-CN"/>
+        </w:rPr>
+        <w:t>otlin over java</w:t>
+      </w:r>
+      <w:bookmarkEnd w:id="24"/>
+    </w:p>
+    <w:p>
+      <w:pPr>
+        <w:pStyle w:val="BodyText1"/>
+        <w:rPr>
+          <w:rFonts w:eastAsia="黑体"/>
+          <w:lang w:eastAsia="zh-CN"/>
+        </w:rPr>
+      </w:pPr>
+    </w:p>
+    <w:p>
+      <w:pPr>
+        <w:pStyle w:val="BodyText1"/>
+        <w:rPr>
+          <w:rFonts w:eastAsia="黑体" w:hint="eastAsia"/>
+          <w:lang w:eastAsia="zh-CN"/>
+        </w:rPr>
+      </w:pPr>
+      <w:r>
+        <w:rPr>
+          <w:rFonts w:eastAsia="黑体"/>
+          <w:lang w:eastAsia="zh-CN"/>
+        </w:rPr>
+        <w:t>The app with the Android operating system is developed in the Java language, which is an object-oriented programming language. Since Java was created, it has been honed for many years and the use of many developers, feedback, maintenance, Java is now very mature, with many excellent features compared with other languages, such as Java is a simple Object-oriented languages no longer use C++'s multi-inheritance, operator overloading and other language features that are difficult to understand. Java also has distributed features. Java supports network programming. Java guarantees through language-level exception trapping mechanism. Its robustness, the Java language is also portable, because the Java language provides the specified basic type data, the Java language provides multi-threading at the same time, and provides a complete set of mechanisms for multi-threading to ensure the correctness of the data. With the further development and improvement of Java, the performance of Java is getting higher and higher on different platforms, and the speed of running on some platforms has not lost C++.</w:t>
+      </w:r>
     </w:p>
     <w:p>
       <w:pPr>
         <w:pStyle w:val="3"/>
       </w:pPr>
-      <w:bookmarkStart w:id="21" w:name="_Toc3069350"/>
+      <w:bookmarkStart w:id="25" w:name="_Toc3139890"/>
       <w:r>
         <w:rPr>
           <w:rFonts w:eastAsia="黑体" w:hint="eastAsia"/>
           <w:lang w:eastAsia="zh-CN"/>
         </w:rPr>
-        <w:t>F</w:t>
-      </w:r>
-      <w:r>
-        <w:rPr>
-          <w:rFonts w:eastAsia="黑体"/>
-          <w:lang w:eastAsia="zh-CN"/>
-        </w:rPr>
-        <w:t>eature C</w:t>
-      </w:r>
-      <w:bookmarkEnd w:id="21"/>
-    </w:p>
-    <w:p>
-      <w:pPr>
-        <w:pStyle w:val="4"/>
-        <w:rPr>
-          <w:rFonts w:eastAsia="黑体"/>
-          <w:lang w:eastAsia="zh-CN"/>
-        </w:rPr>
-      </w:pPr>
+        <w:lastRenderedPageBreak/>
+        <w:t>U</w:t>
+      </w:r>
+      <w:r>
+        <w:rPr>
+          <w:rFonts w:eastAsia="黑体"/>
+          <w:lang w:eastAsia="zh-CN"/>
+        </w:rPr>
+        <w:t>nit Testing</w:t>
+      </w:r>
+      <w:bookmarkEnd w:id="25"/>
+    </w:p>
+    <w:p>
+      <w:pPr>
+        <w:pStyle w:val="1"/>
+      </w:pPr>
+      <w:bookmarkStart w:id="26" w:name="_Toc3139891"/>
       <w:r>
         <w:rPr>
           <w:rFonts w:eastAsia="黑体" w:hint="eastAsia"/>
           <w:lang w:eastAsia="zh-CN"/>
         </w:rPr>
-        <w:t>G</w:t>
-      </w:r>
-      <w:r>
-        <w:rPr>
-          <w:rFonts w:eastAsia="黑体"/>
-          <w:lang w:eastAsia="zh-CN"/>
-        </w:rPr>
-        <w:t>oogle Ma</w:t>
-      </w:r>
+        <w:t>R</w:t>
+      </w:r>
+      <w:r>
+        <w:rPr>
+          <w:rFonts w:eastAsia="黑体"/>
+          <w:lang w:eastAsia="zh-CN"/>
+        </w:rPr>
+        <w:t>esults</w:t>
+      </w:r>
+      <w:bookmarkEnd w:id="26"/>
+    </w:p>
+    <w:p>
+      <w:pPr>
+        <w:pStyle w:val="1"/>
+      </w:pPr>
+      <w:bookmarkStart w:id="27" w:name="_Toc3139892"/>
       <w:r>
         <w:rPr>
           <w:rFonts w:eastAsia="黑体" w:hint="eastAsia"/>
           <w:lang w:eastAsia="zh-CN"/>
         </w:rPr>
-        <w:t>p</w:t>
-      </w:r>
+        <w:t>C</w:t>
+      </w:r>
+      <w:r>
+        <w:rPr>
+          <w:rFonts w:eastAsia="黑体"/>
+          <w:lang w:eastAsia="zh-CN"/>
+        </w:rPr>
+        <w:t>onclution</w:t>
+      </w:r>
+      <w:bookmarkEnd w:id="27"/>
+    </w:p>
+    <w:p>
+      <w:pPr>
+        <w:pStyle w:val="1"/>
+      </w:pPr>
+      <w:bookmarkStart w:id="28" w:name="_Toc3139893"/>
       <w:r>
         <w:rPr>
           <w:rFonts w:eastAsia="黑体" w:hint="eastAsia"/>
           <w:lang w:eastAsia="zh-CN"/>
         </w:rPr>
-        <w:t>调用的实现</w:t>
-      </w:r>
-    </w:p>
-    <w:p>
-      <w:pPr>
-        <w:rPr>
-          <w:lang w:eastAsia="zh-CN"/>
-        </w:rPr>
-      </w:pPr>
-      <w:r>
-        <w:rPr>
-          <w:lang w:eastAsia="zh-CN"/>
-        </w:rPr>
-        <w:t>The Google Maps API is a personalized map programming API provided by Google Inc. for map software developers based on various platforms. Given the open source and free features of the Google Maps API, using the Google Maps API, developers can embed all the data from Google Maps into their own development software and use Google Maps data to provide location services to users without having to It takes a lot of manpower, material and financial resources to build your own map server.</w:t>
-      </w:r>
-    </w:p>
-    <w:p>
-      <w:pPr>
-        <w:rPr>
-          <w:lang w:eastAsia="zh-CN"/>
-        </w:rPr>
-      </w:pPr>
-    </w:p>
-    <w:p>
-      <w:pPr>
-        <w:rPr>
-          <w:lang w:eastAsia="zh-CN"/>
-        </w:rPr>
-      </w:pPr>
-      <w:r>
-        <w:rPr>
-          <w:lang w:eastAsia="zh-CN"/>
-        </w:rPr>
-        <w:t>In addition to helping developers embed maps into web applications, the Google Maps API allows developers to use Javascript scripts for application development, add annotations and paths to maps, and other layer overlays. Click on the action and display a bubble alert window with content information. The operability of the Google Maps API gives mobile phone users a sense of software use, so the travel information service application developed this time uses the Google Maps API to achieve the goal of personalized maps.</w:t>
-      </w:r>
-    </w:p>
-    <w:p>
-      <w:pPr>
-        <w:rPr>
-          <w:lang w:eastAsia="zh-CN"/>
-        </w:rPr>
-      </w:pPr>
-      <w:r>
-        <w:rPr>
-          <w:lang w:eastAsia="zh-CN"/>
-        </w:rPr>
-        <w:t>Specific steps to invoke the implementation of the Google Maps API;</w:t>
-      </w:r>
-    </w:p>
-    <w:p>
-      <w:pPr>
-        <w:rPr>
-          <w:lang w:eastAsia="zh-CN"/>
-        </w:rPr>
-      </w:pPr>
-      <w:r>
-        <w:rPr>
-          <w:lang w:eastAsia="zh-CN"/>
-        </w:rPr>
-        <w:t>1. Create the project and select "Goolge Apis" for the SDK.</w:t>
-      </w:r>
-    </w:p>
-    <w:p>
-      <w:pPr>
-        <w:rPr>
-          <w:rFonts w:hint="eastAsia"/>
-          <w:lang w:eastAsia="zh-CN"/>
-        </w:rPr>
-      </w:pPr>
-      <w:r>
-        <w:rPr>
-          <w:rFonts w:hint="eastAsia"/>
-          <w:lang w:eastAsia="zh-CN"/>
-        </w:rPr>
-        <w:t xml:space="preserve">2. Modify the Android </w:t>
-      </w:r>
-      <w:r>
-        <w:rPr>
-          <w:rFonts w:hint="eastAsia"/>
-          <w:lang w:eastAsia="zh-CN"/>
-        </w:rPr>
-        <w:t></w:t>
-      </w:r>
-      <w:r>
-        <w:rPr>
-          <w:rFonts w:hint="eastAsia"/>
-          <w:lang w:eastAsia="zh-CN"/>
-        </w:rPr>
-        <w:t>Manifest.xml file.</w:t>
-      </w:r>
-    </w:p>
-    <w:p>
-      <w:pPr>
-        <w:rPr>
-          <w:lang w:eastAsia="zh-CN"/>
-        </w:rPr>
-      </w:pPr>
-      <w:r>
-        <w:rPr>
-          <w:lang w:eastAsia="zh-CN"/>
-        </w:rPr>
-        <w:t>This is because the data about the map needs to be obtained by moving the path: &lt;uses-permission android; name="android.permission.INTERNET&gt;</w:t>
-      </w:r>
-    </w:p>
-    <w:p>
-      <w:pPr>
-        <w:rPr>
-          <w:lang w:eastAsia="zh-CN"/>
-        </w:rPr>
-      </w:pPr>
-      <w:r>
-        <w:rPr>
-          <w:lang w:eastAsia="zh-CN"/>
-        </w:rPr>
-        <w:t>3. Create a MapView to create a MapView according to the prompts in the map. The apiK value used in the android system is the key value of the previous application.</w:t>
-      </w:r>
-    </w:p>
-    <w:p>
-      <w:pPr>
-        <w:rPr>
-          <w:lang w:eastAsia="zh-CN"/>
-        </w:rPr>
-      </w:pPr>
-      <w:r>
-        <w:rPr>
-          <w:lang w:eastAsia="zh-CN"/>
-        </w:rPr>
-        <w:t>4, to achieve Map Activity</w:t>
-      </w:r>
-    </w:p>
-    <w:p>
-      <w:pPr>
-        <w:rPr>
-          <w:lang w:eastAsia="zh-CN"/>
-        </w:rPr>
-      </w:pPr>
-      <w:r>
-        <w:rPr>
-          <w:lang w:eastAsia="zh-CN"/>
-        </w:rPr>
-        <w:lastRenderedPageBreak/>
-        <w:t>Map Activity is mainly used to manage the MapView created before. Of course, this part of the program needs to come from the Map Activity class to implement the MapView function.</w:t>
-      </w:r>
-    </w:p>
-    <w:p>
-      <w:pPr>
-        <w:rPr>
-          <w:lang w:eastAsia="zh-CN"/>
-        </w:rPr>
-      </w:pPr>
-    </w:p>
-    <w:p>
-      <w:pPr>
-        <w:rPr>
-          <w:rFonts w:hint="eastAsia"/>
-          <w:lang w:eastAsia="zh-CN"/>
-        </w:rPr>
-      </w:pPr>
-      <w:r>
-        <w:rPr>
-          <w:lang w:eastAsia="zh-CN"/>
-        </w:rPr>
-        <w:t>MapView can mainly provide W kinds of ground circumference, and their respective setting methods are as follows. mMapView.setTraffic(true);//Set to traffic mode mMapView.setSate...te(tme);//Set to satellite mode mMapView.setStreetView(false);//Set to Street View mode 42 Chapter 5 Travel Information Service Application Software The set Built Zoom Controls method can be used to reduce and enlarge the map display. 5, Ovelay use Overlay can be used in advance on the map to express their own language, that is, text records. Before doing this work, you need to use the transformation between the coordinates to achieve the goal.</w:t>
-      </w:r>
-    </w:p>
-    <w:p>
-      <w:pPr>
-        <w:pStyle w:val="2"/>
-        <w:rPr>
-          <w:rFonts w:eastAsia="黑体"/>
-          <w:lang w:eastAsia="zh-CN"/>
-        </w:rPr>
-      </w:pPr>
-      <w:bookmarkStart w:id="22" w:name="_Toc3069351"/>
-      <w:r>
-        <w:rPr>
-          <w:rFonts w:eastAsia="黑体" w:hint="eastAsia"/>
-          <w:lang w:eastAsia="zh-CN"/>
-        </w:rPr>
-        <w:t>T</w:t>
-      </w:r>
-      <w:r>
-        <w:rPr>
-          <w:rFonts w:eastAsia="黑体"/>
-          <w:lang w:eastAsia="zh-CN"/>
-        </w:rPr>
-        <w:t>echnology Stacks</w:t>
-      </w:r>
-      <w:bookmarkEnd w:id="22"/>
-    </w:p>
-    <w:p>
-      <w:pPr>
-        <w:pStyle w:val="BodyText1"/>
-        <w:rPr>
-          <w:rFonts w:eastAsia="黑体"/>
-          <w:lang w:eastAsia="zh-CN"/>
-        </w:rPr>
-      </w:pPr>
-    </w:p>
-    <w:p>
-      <w:pPr>
-        <w:pStyle w:val="3"/>
-      </w:pPr>
-      <w:bookmarkStart w:id="23" w:name="_Toc3069352"/>
-      <w:r>
-        <w:rPr>
-          <w:rFonts w:eastAsia="黑体" w:hint="eastAsia"/>
-          <w:lang w:eastAsia="zh-CN"/>
-        </w:rPr>
-        <w:t>D</w:t>
-      </w:r>
-      <w:r>
-        <w:rPr>
-          <w:rFonts w:eastAsia="黑体"/>
-          <w:lang w:eastAsia="zh-CN"/>
-        </w:rPr>
-        <w:t>ata Flow</w:t>
-      </w:r>
-      <w:bookmarkEnd w:id="23"/>
-    </w:p>
-    <w:p>
-      <w:pPr>
-        <w:pStyle w:val="3"/>
-        <w:rPr>
-          <w:rFonts w:eastAsia="黑体"/>
-          <w:lang w:eastAsia="zh-CN"/>
-        </w:rPr>
-      </w:pPr>
-      <w:bookmarkStart w:id="24" w:name="_Toc3069353"/>
-      <w:r>
-        <w:rPr>
-          <w:rFonts w:eastAsia="黑体" w:hint="eastAsia"/>
-          <w:lang w:eastAsia="zh-CN"/>
-        </w:rPr>
-        <w:t>K</w:t>
-      </w:r>
-      <w:r>
-        <w:rPr>
-          <w:rFonts w:eastAsia="黑体"/>
-          <w:lang w:eastAsia="zh-CN"/>
-        </w:rPr>
-        <w:t>otlin over java</w:t>
-      </w:r>
-      <w:bookmarkEnd w:id="24"/>
-    </w:p>
-    <w:p>
-      <w:pPr>
-        <w:pStyle w:val="BodyText1"/>
-        <w:rPr>
-          <w:rFonts w:eastAsia="黑体"/>
-          <w:lang w:eastAsia="zh-CN"/>
-        </w:rPr>
-      </w:pPr>
-    </w:p>
-    <w:p>
-      <w:pPr>
-        <w:pStyle w:val="BodyText1"/>
-        <w:rPr>
-          <w:rFonts w:eastAsia="黑体" w:hint="eastAsia"/>
-          <w:lang w:eastAsia="zh-CN"/>
-        </w:rPr>
-      </w:pPr>
-      <w:r>
-        <w:rPr>
-          <w:rFonts w:eastAsia="黑体"/>
-          <w:lang w:eastAsia="zh-CN"/>
-        </w:rPr>
-        <w:t xml:space="preserve">The app with the Android operating system is developed in the Java language, which is an object-oriented programming language. Since Java was created, it has been honed for many years and the use of many developers, feedback, maintenance, Java is now very mature, with many excellent features compared with other languages, such as Java is a simple Object-oriented languages no longer use C++'s multi-inheritance, operator overloading and other language features that are difficult to understand. Java also has distributed features. Java supports network programming. Java guarantees through language-level exception trapping mechanism. Its robustness, the Java language is also portable, because the Java language provides the specified basic type data, the Java </w:t>
-      </w:r>
-      <w:r>
-        <w:rPr>
-          <w:rFonts w:eastAsia="黑体"/>
-          <w:lang w:eastAsia="zh-CN"/>
-        </w:rPr>
-        <w:lastRenderedPageBreak/>
-        <w:t>language provides multi-threading at the same time, and provides a complete set of mechanisms for multi-threading to ensure the correctness of the data. With the further development and improvement of Java, the performance of Java is getting higher and higher on different platforms, and the speed of running on some platforms has not lost C++.</w:t>
-      </w:r>
-    </w:p>
-    <w:p>
-      <w:pPr>
-        <w:pStyle w:val="3"/>
-      </w:pPr>
-      <w:bookmarkStart w:id="25" w:name="_Toc3069354"/>
-      <w:r>
-        <w:rPr>
-          <w:rFonts w:eastAsia="黑体" w:hint="eastAsia"/>
-          <w:lang w:eastAsia="zh-CN"/>
-        </w:rPr>
-        <w:t>U</w:t>
-      </w:r>
-      <w:r>
-        <w:rPr>
-          <w:rFonts w:eastAsia="黑体"/>
-          <w:lang w:eastAsia="zh-CN"/>
-        </w:rPr>
-        <w:t>nit Testing</w:t>
-      </w:r>
-      <w:bookmarkEnd w:id="25"/>
-    </w:p>
-    <w:p>
-      <w:pPr>
-        <w:pStyle w:val="1"/>
-      </w:pPr>
-      <w:bookmarkStart w:id="26" w:name="_Toc3069355"/>
-      <w:r>
-        <w:rPr>
-          <w:rFonts w:eastAsia="黑体" w:hint="eastAsia"/>
-          <w:lang w:eastAsia="zh-CN"/>
-        </w:rPr>
         <w:t>R</w:t>
       </w:r>
       <w:r>
@@ -8310,48 +9911,6 @@
           <w:rFonts w:eastAsia="黑体"/>
           <w:lang w:eastAsia="zh-CN"/>
         </w:rPr>
-        <w:t>esults</w:t>
-      </w:r>
-      <w:bookmarkEnd w:id="26"/>
-    </w:p>
-    <w:p>
-      <w:pPr>
-        <w:pStyle w:val="1"/>
-      </w:pPr>
-      <w:bookmarkStart w:id="27" w:name="_Toc3069356"/>
-      <w:r>
-        <w:rPr>
-          <w:rFonts w:eastAsia="黑体" w:hint="eastAsia"/>
-          <w:lang w:eastAsia="zh-CN"/>
-        </w:rPr>
-        <w:t>C</w:t>
-      </w:r>
-      <w:r>
-        <w:rPr>
-          <w:rFonts w:eastAsia="黑体"/>
-          <w:lang w:eastAsia="zh-CN"/>
-        </w:rPr>
-        <w:t>onclution</w:t>
-      </w:r>
-      <w:bookmarkEnd w:id="27"/>
-    </w:p>
-    <w:p>
-      <w:pPr>
-        <w:pStyle w:val="1"/>
-      </w:pPr>
-      <w:bookmarkStart w:id="28" w:name="_Toc3069357"/>
-      <w:r>
-        <w:rPr>
-          <w:rFonts w:eastAsia="黑体" w:hint="eastAsia"/>
-          <w:lang w:eastAsia="zh-CN"/>
-        </w:rPr>
-        <w:t>R</w:t>
-      </w:r>
-      <w:r>
-        <w:rPr>
-          <w:rFonts w:eastAsia="黑体"/>
-          <w:lang w:eastAsia="zh-CN"/>
-        </w:rPr>
         <w:t>eferences</w:t>
       </w:r>
       <w:bookmarkEnd w:id="28"/>
@@ -8363,7 +9922,7 @@
           <w:lang w:val="en-US"/>
         </w:rPr>
       </w:pPr>
-      <w:bookmarkStart w:id="29" w:name="_Toc3069358"/>
+      <w:bookmarkStart w:id="29" w:name="_Toc3139894"/>
       <w:r>
         <w:rPr>
           <w:lang w:val="en-US"/>
@@ -8438,7 +9997,7 @@
       <w:r>
         <w:t xml:space="preserve">URL: </w:t>
       </w:r>
-      <w:hyperlink r:id="rId21" w:history="1">
+      <w:hyperlink r:id="rId25" w:history="1">
         <w:r>
           <w:rPr>
             <w:rStyle w:val="a7"/>
@@ -8527,7 +10086,7 @@
       <w:r>
         <w:t xml:space="preserve">URL: </w:t>
       </w:r>
-      <w:hyperlink r:id="rId22" w:history="1">
+      <w:hyperlink r:id="rId26" w:history="1">
         <w:r>
           <w:rPr>
             <w:rStyle w:val="a7"/>
@@ -8610,7 +10169,7 @@
         <w:tab/>
         <w:t xml:space="preserve">      </w:t>
       </w:r>
-      <w:hyperlink r:id="rId23" w:history="1">
+      <w:hyperlink r:id="rId27" w:history="1">
         <w:r>
           <w:rPr>
             <w:rStyle w:val="a7"/>
@@ -8675,7 +10234,387 @@
       <w:r>
         <w:t xml:space="preserve">URL: </w:t>
       </w:r>
-      <w:hyperlink r:id="rId24" w:history="1">
+      <w:hyperlink r:id="rId28" w:history="1">
+        <w:r>
+          <w:rPr>
+            <w:rStyle w:val="a7"/>
+          </w:rPr>
+          <w:t>https://developer.android.com/guide/topics/ui/layout/recyclerview</w:t>
+        </w:r>
+      </w:hyperlink>
+      <w:r>
+        <w:t xml:space="preserve"> Accessed 23 February 2019</w:t>
+      </w:r>
+    </w:p>
+    <w:p>
+      <w:pPr>
+        <w:pStyle w:val="Numberedreferences"/>
+        <w:spacing w:before="0"/>
+      </w:pPr>
+      <w:r>
+        <w:rPr>
+          <w:lang w:val="en-GB"/>
+        </w:rPr>
+        <w:t>Content providers</w:t>
+      </w:r>
+      <w:r>
+        <w:rPr>
+          <w:lang w:val="en-GB"/>
+        </w:rPr>
+        <w:t xml:space="preserve"> [online] </w:t>
+      </w:r>
+      <w:r>
+        <w:rPr>
+          <w:lang w:val="en-GB"/>
+        </w:rPr>
+        <w:t>Google</w:t>
+      </w:r>
+      <w:r>
+        <w:rPr>
+          <w:lang w:val="en-GB"/>
+        </w:rPr>
+        <w:t xml:space="preserve"> Corporation; </w:t>
+      </w:r>
+      <w:r>
+        <w:rPr>
+          <w:lang w:val="en-GB"/>
+        </w:rPr>
+        <w:tab/>
+      </w:r>
+      <w:r>
+        <w:t xml:space="preserve">URL: </w:t>
+      </w:r>
+      <w:hyperlink r:id="rId29" w:history="1">
+        <w:r>
+          <w:rPr>
+            <w:rStyle w:val="a7"/>
+          </w:rPr>
+          <w:t>https://developer.android.com/guide/topics/providers/content-providers.html</w:t>
+        </w:r>
+      </w:hyperlink>
+      <w:r>
+        <w:t xml:space="preserve"> Accessed 23 February 2019</w:t>
+      </w:r>
+    </w:p>
+    <w:p>
+      <w:pPr>
+        <w:pStyle w:val="BodyText1"/>
+      </w:pPr>
+    </w:p>
+    <w:p>
+      <w:pPr>
+        <w:pStyle w:val="Numberedreferences"/>
+        <w:spacing w:before="0"/>
+        <w:rPr>
+          <w:lang w:val="en-GB"/>
+        </w:rPr>
+      </w:pPr>
+      <w:r>
+        <w:rPr>
+          <w:lang w:val="en-GB"/>
+        </w:rPr>
+        <w:t xml:space="preserve">Create a List with </w:t>
+      </w:r>
+      <w:proofErr w:type="spellStart"/>
+      <w:r>
+        <w:rPr>
+          <w:lang w:val="en-GB"/>
+        </w:rPr>
+        <w:t>RecyclerView</w:t>
+      </w:r>
+      <w:proofErr w:type="spellEnd"/>
+      <w:r>
+        <w:rPr>
+          <w:lang w:val="en-GB"/>
+        </w:rPr>
+        <w:t xml:space="preserve"> [online] </w:t>
+      </w:r>
+      <w:r>
+        <w:rPr>
+          <w:lang w:val="en-GB"/>
+        </w:rPr>
+        <w:t>Google</w:t>
+      </w:r>
+      <w:r>
+        <w:rPr>
+          <w:lang w:val="en-GB"/>
+        </w:rPr>
+        <w:t xml:space="preserve"> Corporation; </w:t>
+      </w:r>
+      <w:r>
+        <w:rPr>
+          <w:lang w:val="en-GB"/>
+        </w:rPr>
+        <w:tab/>
+        <w:t xml:space="preserve">        </w:t>
+      </w:r>
+      <w:r>
+        <w:t xml:space="preserve"> </w:t>
+      </w:r>
+      <w:r>
+        <w:t xml:space="preserve">URL: </w:t>
+      </w:r>
+      <w:hyperlink r:id="rId30" w:history="1">
+        <w:r>
+          <w:rPr>
+            <w:rStyle w:val="a7"/>
+          </w:rPr>
+          <w:t>https://developer.android.com/guide/topics/ui/layout/recyclerview</w:t>
+        </w:r>
+      </w:hyperlink>
+      <w:r>
+        <w:t xml:space="preserve"> Accessed 23 February 2019</w:t>
+      </w:r>
+    </w:p>
+    <w:p>
+      <w:pPr>
+        <w:pStyle w:val="Numberedreferences"/>
+        <w:spacing w:before="0"/>
+        <w:rPr>
+          <w:lang w:val="en-GB"/>
+        </w:rPr>
+      </w:pPr>
+      <w:r>
+        <w:rPr>
+          <w:lang w:val="en-GB"/>
+        </w:rPr>
+        <w:t xml:space="preserve">Create a List with </w:t>
+      </w:r>
+      <w:proofErr w:type="spellStart"/>
+      <w:r>
+        <w:rPr>
+          <w:lang w:val="en-GB"/>
+        </w:rPr>
+        <w:t>RecyclerView</w:t>
+      </w:r>
+      <w:proofErr w:type="spellEnd"/>
+      <w:r>
+        <w:rPr>
+          <w:lang w:val="en-GB"/>
+        </w:rPr>
+        <w:t xml:space="preserve"> [online] </w:t>
+      </w:r>
+      <w:r>
+        <w:rPr>
+          <w:lang w:val="en-GB"/>
+        </w:rPr>
+        <w:t>Google</w:t>
+      </w:r>
+      <w:r>
+        <w:rPr>
+          <w:lang w:val="en-GB"/>
+        </w:rPr>
+        <w:t xml:space="preserve"> Corporation; </w:t>
+      </w:r>
+      <w:r>
+        <w:rPr>
+          <w:lang w:val="en-GB"/>
+        </w:rPr>
+        <w:tab/>
+        <w:t xml:space="preserve">        </w:t>
+      </w:r>
+      <w:r>
+        <w:t xml:space="preserve"> </w:t>
+      </w:r>
+      <w:r>
+        <w:t xml:space="preserve">URL: </w:t>
+      </w:r>
+      <w:hyperlink r:id="rId31" w:history="1">
+        <w:r>
+          <w:rPr>
+            <w:rStyle w:val="a7"/>
+          </w:rPr>
+          <w:t>https://developer.android.com/guide/topics/ui/layout/recyclerview</w:t>
+        </w:r>
+      </w:hyperlink>
+      <w:r>
+        <w:t xml:space="preserve"> Accessed 23 February 2019</w:t>
+      </w:r>
+    </w:p>
+    <w:p>
+      <w:pPr>
+        <w:pStyle w:val="Numberedreferences"/>
+        <w:spacing w:before="0"/>
+        <w:rPr>
+          <w:lang w:val="en-GB"/>
+        </w:rPr>
+      </w:pPr>
+      <w:r>
+        <w:rPr>
+          <w:lang w:val="en-GB"/>
+        </w:rPr>
+        <w:t xml:space="preserve">Create a List with </w:t>
+      </w:r>
+      <w:proofErr w:type="spellStart"/>
+      <w:r>
+        <w:rPr>
+          <w:lang w:val="en-GB"/>
+        </w:rPr>
+        <w:t>RecyclerView</w:t>
+      </w:r>
+      <w:proofErr w:type="spellEnd"/>
+      <w:r>
+        <w:rPr>
+          <w:lang w:val="en-GB"/>
+        </w:rPr>
+        <w:t xml:space="preserve"> [online] </w:t>
+      </w:r>
+      <w:r>
+        <w:rPr>
+          <w:lang w:val="en-GB"/>
+        </w:rPr>
+        <w:t>Google</w:t>
+      </w:r>
+      <w:r>
+        <w:rPr>
+          <w:lang w:val="en-GB"/>
+        </w:rPr>
+        <w:t xml:space="preserve"> Corporation; </w:t>
+      </w:r>
+      <w:r>
+        <w:rPr>
+          <w:lang w:val="en-GB"/>
+        </w:rPr>
+        <w:tab/>
+        <w:t xml:space="preserve">        </w:t>
+      </w:r>
+      <w:r>
+        <w:t xml:space="preserve"> </w:t>
+      </w:r>
+      <w:r>
+        <w:t xml:space="preserve">URL: </w:t>
+      </w:r>
+      <w:hyperlink r:id="rId32" w:history="1">
+        <w:r>
+          <w:rPr>
+            <w:rStyle w:val="a7"/>
+          </w:rPr>
+          <w:t>https://developer.android.com/guide/topics/ui/layout/recyclerview</w:t>
+        </w:r>
+      </w:hyperlink>
+      <w:r>
+        <w:t xml:space="preserve"> Accessed 23 February 2019</w:t>
+      </w:r>
+    </w:p>
+    <w:p>
+      <w:pPr>
+        <w:pStyle w:val="Numberedreferences"/>
+        <w:spacing w:before="0"/>
+        <w:rPr>
+          <w:lang w:val="en-GB"/>
+        </w:rPr>
+      </w:pPr>
+      <w:r>
+        <w:rPr>
+          <w:lang w:val="en-GB"/>
+        </w:rPr>
+        <w:t xml:space="preserve">Create a List with </w:t>
+      </w:r>
+      <w:proofErr w:type="spellStart"/>
+      <w:r>
+        <w:rPr>
+          <w:lang w:val="en-GB"/>
+        </w:rPr>
+        <w:t>RecyclerView</w:t>
+      </w:r>
+      <w:proofErr w:type="spellEnd"/>
+      <w:r>
+        <w:rPr>
+          <w:lang w:val="en-GB"/>
+        </w:rPr>
+        <w:t xml:space="preserve"> [online] </w:t>
+      </w:r>
+      <w:r>
+        <w:rPr>
+          <w:lang w:val="en-GB"/>
+        </w:rPr>
+        <w:t>Google</w:t>
+      </w:r>
+      <w:r>
+        <w:rPr>
+          <w:lang w:val="en-GB"/>
+        </w:rPr>
+        <w:t xml:space="preserve"> Corporation; </w:t>
+      </w:r>
+      <w:r>
+        <w:rPr>
+          <w:lang w:val="en-GB"/>
+        </w:rPr>
+        <w:tab/>
+        <w:t xml:space="preserve">        </w:t>
+      </w:r>
+      <w:r>
+        <w:t xml:space="preserve"> </w:t>
+      </w:r>
+      <w:r>
+        <w:t xml:space="preserve">URL: </w:t>
+      </w:r>
+      <w:hyperlink r:id="rId33" w:history="1">
+        <w:r>
+          <w:rPr>
+            <w:rStyle w:val="a7"/>
+          </w:rPr>
+          <w:t>https://developer.android.com/guide/topics/ui/layout/recyclerview</w:t>
+        </w:r>
+      </w:hyperlink>
+      <w:r>
+        <w:t xml:space="preserve"> Accessed 23 February 2019</w:t>
+      </w:r>
+    </w:p>
+    <w:p>
+      <w:pPr>
+        <w:pStyle w:val="Numberedreferences"/>
+        <w:spacing w:before="0"/>
+        <w:rPr>
+          <w:lang w:val="en-GB"/>
+        </w:rPr>
+      </w:pPr>
+      <w:r>
+        <w:rPr>
+          <w:lang w:val="en-GB"/>
+        </w:rPr>
+        <w:t xml:space="preserve">Create a List with </w:t>
+      </w:r>
+      <w:proofErr w:type="spellStart"/>
+      <w:r>
+        <w:rPr>
+          <w:lang w:val="en-GB"/>
+        </w:rPr>
+        <w:t>RecyclerView</w:t>
+      </w:r>
+      <w:proofErr w:type="spellEnd"/>
+      <w:r>
+        <w:rPr>
+          <w:lang w:val="en-GB"/>
+        </w:rPr>
+        <w:t xml:space="preserve"> [online] </w:t>
+      </w:r>
+      <w:r>
+        <w:rPr>
+          <w:lang w:val="en-GB"/>
+        </w:rPr>
+        <w:t>Google</w:t>
+      </w:r>
+      <w:r>
+        <w:rPr>
+          <w:lang w:val="en-GB"/>
+        </w:rPr>
+        <w:t xml:space="preserve"> Corporation; </w:t>
+      </w:r>
+      <w:r>
+        <w:rPr>
+          <w:lang w:val="en-GB"/>
+        </w:rPr>
+        <w:tab/>
+        <w:t xml:space="preserve">        </w:t>
+      </w:r>
+      <w:r>
+        <w:t xml:space="preserve"> </w:t>
+      </w:r>
+      <w:r>
+        <w:t xml:space="preserve">URL: </w:t>
+      </w:r>
+      <w:hyperlink r:id="rId34" w:history="1">
         <w:r>
           <w:rPr>
             <w:rStyle w:val="a7"/>
@@ -8707,6 +10646,7 @@
         <w:ind w:left="567" w:hanging="567"/>
       </w:pPr>
       <w:r>
+        <w:lastRenderedPageBreak/>
         <w:t>Details of the reference Details of the reference Details of the reference Details of the reference Details of the reference.</w:t>
       </w:r>
       <w:r>
@@ -8726,8 +10666,8 @@
           <w:lang w:val="en-US"/>
         </w:rPr>
         <w:sectPr>
-          <w:headerReference w:type="default" r:id="rId25"/>
-          <w:footerReference w:type="default" r:id="rId26"/>
+          <w:headerReference w:type="default" r:id="rId35"/>
+          <w:footerReference w:type="default" r:id="rId36"/>
           <w:pgSz w:w="11906" w:h="16838"/>
           <w:pgMar w:top="1418" w:right="1134" w:bottom="1701" w:left="2268" w:header="567" w:footer="567" w:gutter="0"/>
           <w:pgNumType w:start="1"/>
@@ -8943,7 +10883,7 @@
                     <pic:cNvPicPr/>
                   </pic:nvPicPr>
                   <pic:blipFill>
-                    <a:blip r:embed="rId27"/>
+                    <a:blip r:embed="rId37"/>
                     <a:stretch>
                       <a:fillRect/>
                     </a:stretch>
@@ -9016,7 +10956,7 @@
                     </pic:cNvPicPr>
                   </pic:nvPicPr>
                   <pic:blipFill>
-                    <a:blip r:embed="rId28">
+                    <a:blip r:embed="rId38">
                       <a:extLst>
                         <a:ext uri="{28A0092B-C50C-407E-A947-70E740481C1C}">
                           <a14:useLocalDpi xmlns:a14="http://schemas.microsoft.com/office/drawing/2010/main" val="0"/>
@@ -9112,7 +11052,7 @@
                     </pic:cNvPicPr>
                   </pic:nvPicPr>
                   <pic:blipFill>
-                    <a:blip r:embed="rId29">
+                    <a:blip r:embed="rId39">
                       <a:extLst>
                         <a:ext uri="{28A0092B-C50C-407E-A947-70E740481C1C}">
                           <a14:useLocalDpi xmlns:a14="http://schemas.microsoft.com/office/drawing/2010/main" val="0"/>
@@ -9345,7 +11285,7 @@
           <w:lang w:val="en-US"/>
         </w:rPr>
         <w:sectPr>
-          <w:headerReference w:type="default" r:id="rId30"/>
+          <w:headerReference w:type="default" r:id="rId40"/>
           <w:pgSz w:w="11906" w:h="16838" w:code="9"/>
           <w:pgMar w:top="1134" w:right="1134" w:bottom="1701" w:left="2268" w:header="567" w:footer="567" w:gutter="0"/>
           <w:pgNumType w:start="1"/>
@@ -9422,7 +11362,7 @@
       </w:pPr>
     </w:p>
     <w:sectPr>
-      <w:headerReference w:type="default" r:id="rId31"/>
+      <w:headerReference w:type="default" r:id="rId41"/>
       <w:pgSz w:w="11906" w:h="16838" w:code="9"/>
       <w:pgMar w:top="1134" w:right="1134" w:bottom="1701" w:left="2268" w:header="567" w:footer="567" w:gutter="0"/>
       <w:pgNumType w:start="1"/>
@@ -10096,7 +12036,7 @@
           <w:rPr>
             <w:noProof/>
           </w:rPr>
-          <w:t>2</w:t>
+          <w:t>1</w:t>
         </w:r>
         <w:r>
           <w:rPr>
@@ -13420,6 +15360,338 @@
 </c:chartSpace>
 </file>
 
+<file path=word/charts/chart6.xml><?xml version="1.0" encoding="utf-8"?>
+<c:chartSpace xmlns:c="http://schemas.openxmlformats.org/drawingml/2006/chart" xmlns:a="http://schemas.openxmlformats.org/drawingml/2006/main" xmlns:r="http://schemas.openxmlformats.org/officeDocument/2006/relationships" xmlns:c16r2="http://schemas.microsoft.com/office/drawing/2015/06/chart">
+  <c:date1904 val="0"/>
+  <c:lang val="zh-CN"/>
+  <c:roundedCorners val="0"/>
+  <mc:AlternateContent xmlns:mc="http://schemas.openxmlformats.org/markup-compatibility/2006">
+    <mc:Choice xmlns:c14="http://schemas.microsoft.com/office/drawing/2007/8/2/chart" Requires="c14">
+      <c14:style val="102"/>
+    </mc:Choice>
+    <mc:Fallback>
+      <c:style val="2"/>
+    </mc:Fallback>
+  </mc:AlternateContent>
+  <c:chart>
+    <c:title>
+      <c:tx>
+        <c:rich>
+          <a:bodyPr/>
+          <a:lstStyle/>
+          <a:p>
+            <a:pPr>
+              <a:defRPr lang="fi-FI"/>
+            </a:pPr>
+            <a:r>
+              <a:rPr lang="en-US">
+                <a:solidFill>
+                  <a:schemeClr val="bg1"/>
+                </a:solidFill>
+              </a:rPr>
+              <a:t>.</a:t>
+            </a:r>
+          </a:p>
+        </c:rich>
+      </c:tx>
+      <c:overlay val="0"/>
+    </c:title>
+    <c:autoTitleDeleted val="0"/>
+    <c:view3D>
+      <c:rotX val="30"/>
+      <c:rotY val="0"/>
+      <c:rAngAx val="0"/>
+    </c:view3D>
+    <c:floor>
+      <c:thickness val="0"/>
+    </c:floor>
+    <c:sideWall>
+      <c:thickness val="0"/>
+    </c:sideWall>
+    <c:backWall>
+      <c:thickness val="0"/>
+    </c:backWall>
+    <c:plotArea>
+      <c:layout/>
+      <c:pie3DChart>
+        <c:varyColors val="1"/>
+        <c:dLbls>
+          <c:showLegendKey val="0"/>
+          <c:showVal val="0"/>
+          <c:showCatName val="0"/>
+          <c:showSerName val="0"/>
+          <c:showPercent val="0"/>
+          <c:showBubbleSize val="0"/>
+          <c:showLeaderLines val="0"/>
+        </c:dLbls>
+      </c:pie3DChart>
+      <c:spPr>
+        <a:noFill/>
+        <a:ln w="25400">
+          <a:noFill/>
+        </a:ln>
+      </c:spPr>
+    </c:plotArea>
+    <c:plotVisOnly val="1"/>
+    <c:dispBlanksAs val="zero"/>
+    <c:showDLblsOverMax val="0"/>
+  </c:chart>
+  <c:externalData r:id="rId1">
+    <c:autoUpdate val="0"/>
+  </c:externalData>
+  <c:userShapes r:id="rId2"/>
+</c:chartSpace>
+</file>
+
+<file path=word/charts/chart7.xml><?xml version="1.0" encoding="utf-8"?>
+<c:chartSpace xmlns:c="http://schemas.openxmlformats.org/drawingml/2006/chart" xmlns:a="http://schemas.openxmlformats.org/drawingml/2006/main" xmlns:r="http://schemas.openxmlformats.org/officeDocument/2006/relationships" xmlns:c16r2="http://schemas.microsoft.com/office/drawing/2015/06/chart">
+  <c:date1904 val="0"/>
+  <c:lang val="zh-CN"/>
+  <c:roundedCorners val="0"/>
+  <mc:AlternateContent xmlns:mc="http://schemas.openxmlformats.org/markup-compatibility/2006">
+    <mc:Choice xmlns:c14="http://schemas.microsoft.com/office/drawing/2007/8/2/chart" Requires="c14">
+      <c14:style val="102"/>
+    </mc:Choice>
+    <mc:Fallback>
+      <c:style val="2"/>
+    </mc:Fallback>
+  </mc:AlternateContent>
+  <c:chart>
+    <c:title>
+      <c:tx>
+        <c:rich>
+          <a:bodyPr/>
+          <a:lstStyle/>
+          <a:p>
+            <a:pPr>
+              <a:defRPr lang="fi-FI"/>
+            </a:pPr>
+            <a:r>
+              <a:rPr lang="en-US">
+                <a:solidFill>
+                  <a:schemeClr val="bg1"/>
+                </a:solidFill>
+              </a:rPr>
+              <a:t>.</a:t>
+            </a:r>
+          </a:p>
+        </c:rich>
+      </c:tx>
+      <c:overlay val="0"/>
+    </c:title>
+    <c:autoTitleDeleted val="0"/>
+    <c:view3D>
+      <c:rotX val="30"/>
+      <c:rotY val="0"/>
+      <c:rAngAx val="0"/>
+    </c:view3D>
+    <c:floor>
+      <c:thickness val="0"/>
+    </c:floor>
+    <c:sideWall>
+      <c:thickness val="0"/>
+    </c:sideWall>
+    <c:backWall>
+      <c:thickness val="0"/>
+    </c:backWall>
+    <c:plotArea>
+      <c:layout/>
+      <c:pie3DChart>
+        <c:varyColors val="1"/>
+        <c:dLbls>
+          <c:showLegendKey val="0"/>
+          <c:showVal val="0"/>
+          <c:showCatName val="0"/>
+          <c:showSerName val="0"/>
+          <c:showPercent val="0"/>
+          <c:showBubbleSize val="0"/>
+          <c:showLeaderLines val="0"/>
+        </c:dLbls>
+      </c:pie3DChart>
+      <c:spPr>
+        <a:noFill/>
+        <a:ln w="25400">
+          <a:noFill/>
+        </a:ln>
+      </c:spPr>
+    </c:plotArea>
+    <c:plotVisOnly val="1"/>
+    <c:dispBlanksAs val="zero"/>
+    <c:showDLblsOverMax val="0"/>
+  </c:chart>
+  <c:externalData r:id="rId1">
+    <c:autoUpdate val="0"/>
+  </c:externalData>
+  <c:userShapes r:id="rId2"/>
+</c:chartSpace>
+</file>
+
+<file path=word/charts/chart8.xml><?xml version="1.0" encoding="utf-8"?>
+<c:chartSpace xmlns:c="http://schemas.openxmlformats.org/drawingml/2006/chart" xmlns:a="http://schemas.openxmlformats.org/drawingml/2006/main" xmlns:r="http://schemas.openxmlformats.org/officeDocument/2006/relationships" xmlns:c16r2="http://schemas.microsoft.com/office/drawing/2015/06/chart">
+  <c:date1904 val="0"/>
+  <c:lang val="zh-CN"/>
+  <c:roundedCorners val="0"/>
+  <mc:AlternateContent xmlns:mc="http://schemas.openxmlformats.org/markup-compatibility/2006">
+    <mc:Choice xmlns:c14="http://schemas.microsoft.com/office/drawing/2007/8/2/chart" Requires="c14">
+      <c14:style val="102"/>
+    </mc:Choice>
+    <mc:Fallback>
+      <c:style val="2"/>
+    </mc:Fallback>
+  </mc:AlternateContent>
+  <c:chart>
+    <c:title>
+      <c:tx>
+        <c:rich>
+          <a:bodyPr/>
+          <a:lstStyle/>
+          <a:p>
+            <a:pPr>
+              <a:defRPr lang="fi-FI"/>
+            </a:pPr>
+            <a:r>
+              <a:rPr lang="en-US">
+                <a:solidFill>
+                  <a:schemeClr val="bg1"/>
+                </a:solidFill>
+              </a:rPr>
+              <a:t>.</a:t>
+            </a:r>
+          </a:p>
+        </c:rich>
+      </c:tx>
+      <c:overlay val="0"/>
+    </c:title>
+    <c:autoTitleDeleted val="0"/>
+    <c:view3D>
+      <c:rotX val="30"/>
+      <c:rotY val="0"/>
+      <c:rAngAx val="0"/>
+    </c:view3D>
+    <c:floor>
+      <c:thickness val="0"/>
+    </c:floor>
+    <c:sideWall>
+      <c:thickness val="0"/>
+    </c:sideWall>
+    <c:backWall>
+      <c:thickness val="0"/>
+    </c:backWall>
+    <c:plotArea>
+      <c:layout/>
+      <c:pie3DChart>
+        <c:varyColors val="1"/>
+        <c:dLbls>
+          <c:showLegendKey val="0"/>
+          <c:showVal val="0"/>
+          <c:showCatName val="0"/>
+          <c:showSerName val="0"/>
+          <c:showPercent val="0"/>
+          <c:showBubbleSize val="0"/>
+          <c:showLeaderLines val="0"/>
+        </c:dLbls>
+      </c:pie3DChart>
+      <c:spPr>
+        <a:noFill/>
+        <a:ln w="25400">
+          <a:noFill/>
+        </a:ln>
+      </c:spPr>
+    </c:plotArea>
+    <c:plotVisOnly val="1"/>
+    <c:dispBlanksAs val="zero"/>
+    <c:showDLblsOverMax val="0"/>
+  </c:chart>
+  <c:externalData r:id="rId1">
+    <c:autoUpdate val="0"/>
+  </c:externalData>
+  <c:userShapes r:id="rId2"/>
+</c:chartSpace>
+</file>
+
+<file path=word/charts/chart9.xml><?xml version="1.0" encoding="utf-8"?>
+<c:chartSpace xmlns:c="http://schemas.openxmlformats.org/drawingml/2006/chart" xmlns:a="http://schemas.openxmlformats.org/drawingml/2006/main" xmlns:r="http://schemas.openxmlformats.org/officeDocument/2006/relationships" xmlns:c16r2="http://schemas.microsoft.com/office/drawing/2015/06/chart">
+  <c:date1904 val="0"/>
+  <c:lang val="zh-CN"/>
+  <c:roundedCorners val="0"/>
+  <mc:AlternateContent xmlns:mc="http://schemas.openxmlformats.org/markup-compatibility/2006">
+    <mc:Choice xmlns:c14="http://schemas.microsoft.com/office/drawing/2007/8/2/chart" Requires="c14">
+      <c14:style val="102"/>
+    </mc:Choice>
+    <mc:Fallback>
+      <c:style val="2"/>
+    </mc:Fallback>
+  </mc:AlternateContent>
+  <c:chart>
+    <c:title>
+      <c:tx>
+        <c:rich>
+          <a:bodyPr/>
+          <a:lstStyle/>
+          <a:p>
+            <a:pPr>
+              <a:defRPr lang="fi-FI"/>
+            </a:pPr>
+            <a:r>
+              <a:rPr lang="en-US">
+                <a:solidFill>
+                  <a:schemeClr val="bg1"/>
+                </a:solidFill>
+              </a:rPr>
+              <a:t>.</a:t>
+            </a:r>
+          </a:p>
+        </c:rich>
+      </c:tx>
+      <c:overlay val="0"/>
+    </c:title>
+    <c:autoTitleDeleted val="0"/>
+    <c:view3D>
+      <c:rotX val="30"/>
+      <c:rotY val="0"/>
+      <c:rAngAx val="0"/>
+    </c:view3D>
+    <c:floor>
+      <c:thickness val="0"/>
+    </c:floor>
+    <c:sideWall>
+      <c:thickness val="0"/>
+    </c:sideWall>
+    <c:backWall>
+      <c:thickness val="0"/>
+    </c:backWall>
+    <c:plotArea>
+      <c:layout/>
+      <c:pie3DChart>
+        <c:varyColors val="1"/>
+        <c:dLbls>
+          <c:showLegendKey val="0"/>
+          <c:showVal val="0"/>
+          <c:showCatName val="0"/>
+          <c:showSerName val="0"/>
+          <c:showPercent val="0"/>
+          <c:showBubbleSize val="0"/>
+          <c:showLeaderLines val="0"/>
+        </c:dLbls>
+      </c:pie3DChart>
+      <c:spPr>
+        <a:noFill/>
+        <a:ln w="25400">
+          <a:noFill/>
+        </a:ln>
+      </c:spPr>
+    </c:plotArea>
+    <c:plotVisOnly val="1"/>
+    <c:dispBlanksAs val="zero"/>
+    <c:showDLblsOverMax val="0"/>
+  </c:chart>
+  <c:externalData r:id="rId1">
+    <c:autoUpdate val="0"/>
+  </c:externalData>
+  <c:userShapes r:id="rId2"/>
+</c:chartSpace>
+</file>
+
 <file path=word/drawings/drawing1.xml><?xml version="1.0" encoding="utf-8"?>
 <c:userShapes xmlns:c="http://schemas.openxmlformats.org/drawingml/2006/chart">
   <cdr:relSizeAnchor xmlns:cdr="http://schemas.openxmlformats.org/drawingml/2006/chartDrawing">
@@ -13600,6 +15872,158 @@
         <a:xfrm xmlns:a="http://schemas.openxmlformats.org/drawingml/2006/main">
           <a:off x="0" y="0"/>
           <a:ext cx="5324475" cy="4701540"/>
+        </a:xfrm>
+        <a:prstGeom xmlns:a="http://schemas.openxmlformats.org/drawingml/2006/main" prst="rect">
+          <a:avLst/>
+        </a:prstGeom>
+      </cdr:spPr>
+    </cdr:pic>
+  </cdr:relSizeAnchor>
+</c:userShapes>
+</file>
+
+<file path=word/drawings/drawing6.xml><?xml version="1.0" encoding="utf-8"?>
+<c:userShapes xmlns:c="http://schemas.openxmlformats.org/drawingml/2006/chart">
+  <cdr:relSizeAnchor xmlns:cdr="http://schemas.openxmlformats.org/drawingml/2006/chartDrawing">
+    <cdr:from>
+      <cdr:x>0</cdr:x>
+      <cdr:y>0</cdr:y>
+    </cdr:from>
+    <cdr:to>
+      <cdr:x>1</cdr:x>
+      <cdr:y>1</cdr:y>
+    </cdr:to>
+    <cdr:pic>
+      <cdr:nvPicPr>
+        <cdr:cNvPr id="3" name="图片 2"/>
+        <cdr:cNvPicPr>
+          <a:picLocks xmlns:a="http://schemas.openxmlformats.org/drawingml/2006/main" noChangeAspect="1"/>
+        </cdr:cNvPicPr>
+      </cdr:nvPicPr>
+      <cdr:blipFill>
+        <a:blip xmlns:a="http://schemas.openxmlformats.org/drawingml/2006/main" xmlns:r="http://schemas.openxmlformats.org/officeDocument/2006/relationships" r:embed="rId1"/>
+        <a:stretch xmlns:a="http://schemas.openxmlformats.org/drawingml/2006/main">
+          <a:fillRect/>
+        </a:stretch>
+      </cdr:blipFill>
+      <cdr:spPr>
+        <a:xfrm xmlns:a="http://schemas.openxmlformats.org/drawingml/2006/main">
+          <a:off x="0" y="0"/>
+          <a:ext cx="5324475" cy="1828800"/>
+        </a:xfrm>
+        <a:prstGeom xmlns:a="http://schemas.openxmlformats.org/drawingml/2006/main" prst="rect">
+          <a:avLst/>
+        </a:prstGeom>
+      </cdr:spPr>
+    </cdr:pic>
+  </cdr:relSizeAnchor>
+</c:userShapes>
+</file>
+
+<file path=word/drawings/drawing7.xml><?xml version="1.0" encoding="utf-8"?>
+<c:userShapes xmlns:c="http://schemas.openxmlformats.org/drawingml/2006/chart">
+  <cdr:relSizeAnchor xmlns:cdr="http://schemas.openxmlformats.org/drawingml/2006/chartDrawing">
+    <cdr:from>
+      <cdr:x>0</cdr:x>
+      <cdr:y>0</cdr:y>
+    </cdr:from>
+    <cdr:to>
+      <cdr:x>1</cdr:x>
+      <cdr:y>1</cdr:y>
+    </cdr:to>
+    <cdr:pic>
+      <cdr:nvPicPr>
+        <cdr:cNvPr id="3" name="图片 2"/>
+        <cdr:cNvPicPr>
+          <a:picLocks xmlns:a="http://schemas.openxmlformats.org/drawingml/2006/main" noChangeAspect="1"/>
+        </cdr:cNvPicPr>
+      </cdr:nvPicPr>
+      <cdr:blipFill>
+        <a:blip xmlns:a="http://schemas.openxmlformats.org/drawingml/2006/main" xmlns:r="http://schemas.openxmlformats.org/officeDocument/2006/relationships" r:embed="rId1"/>
+        <a:stretch xmlns:a="http://schemas.openxmlformats.org/drawingml/2006/main">
+          <a:fillRect/>
+        </a:stretch>
+      </cdr:blipFill>
+      <cdr:spPr>
+        <a:xfrm xmlns:a="http://schemas.openxmlformats.org/drawingml/2006/main">
+          <a:off x="0" y="0"/>
+          <a:ext cx="5324475" cy="1638300"/>
+        </a:xfrm>
+        <a:prstGeom xmlns:a="http://schemas.openxmlformats.org/drawingml/2006/main" prst="rect">
+          <a:avLst/>
+        </a:prstGeom>
+      </cdr:spPr>
+    </cdr:pic>
+  </cdr:relSizeAnchor>
+</c:userShapes>
+</file>
+
+<file path=word/drawings/drawing8.xml><?xml version="1.0" encoding="utf-8"?>
+<c:userShapes xmlns:c="http://schemas.openxmlformats.org/drawingml/2006/chart">
+  <cdr:relSizeAnchor xmlns:cdr="http://schemas.openxmlformats.org/drawingml/2006/chartDrawing">
+    <cdr:from>
+      <cdr:x>0</cdr:x>
+      <cdr:y>0</cdr:y>
+    </cdr:from>
+    <cdr:to>
+      <cdr:x>1</cdr:x>
+      <cdr:y>1</cdr:y>
+    </cdr:to>
+    <cdr:pic>
+      <cdr:nvPicPr>
+        <cdr:cNvPr id="4" name="图片 3"/>
+        <cdr:cNvPicPr>
+          <a:picLocks xmlns:a="http://schemas.openxmlformats.org/drawingml/2006/main" noChangeAspect="1"/>
+        </cdr:cNvPicPr>
+      </cdr:nvPicPr>
+      <cdr:blipFill>
+        <a:blip xmlns:a="http://schemas.openxmlformats.org/drawingml/2006/main" xmlns:r="http://schemas.openxmlformats.org/officeDocument/2006/relationships" r:embed="rId1"/>
+        <a:stretch xmlns:a="http://schemas.openxmlformats.org/drawingml/2006/main">
+          <a:fillRect/>
+        </a:stretch>
+      </cdr:blipFill>
+      <cdr:spPr>
+        <a:xfrm xmlns:a="http://schemas.openxmlformats.org/drawingml/2006/main">
+          <a:off x="0" y="0"/>
+          <a:ext cx="10058400" cy="7672796"/>
+        </a:xfrm>
+        <a:prstGeom xmlns:a="http://schemas.openxmlformats.org/drawingml/2006/main" prst="rect">
+          <a:avLst/>
+        </a:prstGeom>
+      </cdr:spPr>
+    </cdr:pic>
+  </cdr:relSizeAnchor>
+</c:userShapes>
+</file>
+
+<file path=word/drawings/drawing9.xml><?xml version="1.0" encoding="utf-8"?>
+<c:userShapes xmlns:c="http://schemas.openxmlformats.org/drawingml/2006/chart">
+  <cdr:relSizeAnchor xmlns:cdr="http://schemas.openxmlformats.org/drawingml/2006/chartDrawing">
+    <cdr:from>
+      <cdr:x>0</cdr:x>
+      <cdr:y>0</cdr:y>
+    </cdr:from>
+    <cdr:to>
+      <cdr:x>1</cdr:x>
+      <cdr:y>1</cdr:y>
+    </cdr:to>
+    <cdr:pic>
+      <cdr:nvPicPr>
+        <cdr:cNvPr id="3" name="图片 2"/>
+        <cdr:cNvPicPr>
+          <a:picLocks xmlns:a="http://schemas.openxmlformats.org/drawingml/2006/main" noChangeAspect="1"/>
+        </cdr:cNvPicPr>
+      </cdr:nvPicPr>
+      <cdr:blipFill>
+        <a:blip xmlns:a="http://schemas.openxmlformats.org/drawingml/2006/main" xmlns:r="http://schemas.openxmlformats.org/officeDocument/2006/relationships" r:embed="rId1"/>
+        <a:stretch xmlns:a="http://schemas.openxmlformats.org/drawingml/2006/main">
+          <a:fillRect/>
+        </a:stretch>
+      </cdr:blipFill>
+      <cdr:spPr>
+        <a:xfrm xmlns:a="http://schemas.openxmlformats.org/drawingml/2006/main">
+          <a:off x="0" y="0"/>
+          <a:ext cx="5324475" cy="2171700"/>
         </a:xfrm>
         <a:prstGeom xmlns:a="http://schemas.openxmlformats.org/drawingml/2006/main" prst="rect">
           <a:avLst/>
@@ -13898,7 +16322,7 @@
 </file>
 
 <file path=customXml/itemProps1.xml><?xml version="1.0" encoding="utf-8"?>
-<ds:datastoreItem xmlns:ds="http://schemas.openxmlformats.org/officeDocument/2006/customXml" ds:itemID="{DF0E6054-D3BB-4B14-BDAE-97D3F42FEAA1}">
+<ds:datastoreItem xmlns:ds="http://schemas.openxmlformats.org/officeDocument/2006/customXml" ds:itemID="{352A9A1A-0D3B-4FF4-8E2F-E75987DB70EB}">
   <ds:schemaRefs>
     <ds:schemaRef ds:uri="http://schemas.openxmlformats.org/officeDocument/2006/bibliography"/>
   </ds:schemaRefs>

--- a/MyThesis/MyThesis.docx
+++ b/MyThesis/MyThesis.docx
@@ -2133,7 +2133,6 @@
         </w:r>
       </w:hyperlink>
     </w:p>
-    <w:bookmarkStart w:id="0" w:name="_GoBack"/>
     <w:p>
       <w:pPr>
         <w:pStyle w:val="TOC3"/>
@@ -2145,56 +2144,88 @@
           <w:lang w:val="en-US" w:eastAsia="zh-CN"/>
         </w:rPr>
       </w:pPr>
-      <w:r>
-        <w:rPr>
-          <w:rStyle w:val="a7"/>
-          <w:noProof/>
-        </w:rPr>
-        <w:fldChar w:fldCharType="begin"/>
-      </w:r>
-      <w:r>
-        <w:rPr>
-          <w:rStyle w:val="a7"/>
-          <w:noProof/>
-        </w:rPr>
-        <w:instrText xml:space="preserve"> </w:instrText>
-      </w:r>
-      <w:r>
-        <w:rPr>
-          <w:noProof/>
-        </w:rPr>
-        <w:instrText>HYPERLINK \l "_Toc3139871"</w:instrText>
-      </w:r>
-      <w:r>
-        <w:rPr>
-          <w:rStyle w:val="a7"/>
-          <w:noProof/>
-        </w:rPr>
-        <w:instrText xml:space="preserve"> </w:instrText>
-      </w:r>
-      <w:r>
-        <w:rPr>
-          <w:rStyle w:val="a7"/>
-          <w:noProof/>
-        </w:rPr>
-      </w:r>
-      <w:r>
-        <w:rPr>
-          <w:rStyle w:val="a7"/>
-          <w:noProof/>
-        </w:rPr>
-        <w:fldChar w:fldCharType="separate"/>
-      </w:r>
-      <w:r>
-        <w:rPr>
-          <w:rStyle w:val="a7"/>
-          <w:rFonts w:eastAsia="黑体"/>
-          <w:noProof/>
-          <w:lang w:eastAsia="zh-CN"/>
-        </w:rPr>
-        <w:t>2.1.3</w:t>
-      </w:r>
-      <w:r>
+      <w:hyperlink w:anchor="_Toc3139871" w:history="1">
+        <w:r>
+          <w:rPr>
+            <w:rStyle w:val="a7"/>
+            <w:rFonts w:eastAsia="黑体"/>
+            <w:noProof/>
+            <w:lang w:eastAsia="zh-CN"/>
+          </w:rPr>
+          <w:t>2.1.3</w:t>
+        </w:r>
+        <w:r>
+          <w:rPr>
+            <w:rFonts w:eastAsiaTheme="minorEastAsia" w:cstheme="minorBidi"/>
+            <w:noProof/>
+            <w:kern w:val="2"/>
+            <w:sz w:val="21"/>
+            <w:lang w:val="en-US" w:eastAsia="zh-CN"/>
+          </w:rPr>
+          <w:tab/>
+        </w:r>
+        <w:r>
+          <w:rPr>
+            <w:rStyle w:val="a7"/>
+            <w:rFonts w:eastAsia="黑体"/>
+            <w:noProof/>
+            <w:lang w:eastAsia="zh-CN"/>
+          </w:rPr>
+          <w:t>RecyclerView</w:t>
+        </w:r>
+        <w:r>
+          <w:rPr>
+            <w:noProof/>
+            <w:webHidden/>
+          </w:rPr>
+          <w:tab/>
+        </w:r>
+        <w:r>
+          <w:rPr>
+            <w:noProof/>
+            <w:webHidden/>
+          </w:rPr>
+          <w:fldChar w:fldCharType="begin"/>
+        </w:r>
+        <w:r>
+          <w:rPr>
+            <w:noProof/>
+            <w:webHidden/>
+          </w:rPr>
+          <w:instrText xml:space="preserve"> PAGEREF _Toc3139871 \h </w:instrText>
+        </w:r>
+        <w:r>
+          <w:rPr>
+            <w:noProof/>
+            <w:webHidden/>
+          </w:rPr>
+        </w:r>
+        <w:r>
+          <w:rPr>
+            <w:noProof/>
+            <w:webHidden/>
+          </w:rPr>
+          <w:fldChar w:fldCharType="separate"/>
+        </w:r>
+        <w:r>
+          <w:rPr>
+            <w:noProof/>
+            <w:webHidden/>
+          </w:rPr>
+          <w:t>6</w:t>
+        </w:r>
+        <w:r>
+          <w:rPr>
+            <w:noProof/>
+            <w:webHidden/>
+          </w:rPr>
+          <w:fldChar w:fldCharType="end"/>
+        </w:r>
+      </w:hyperlink>
+    </w:p>
+    <w:p>
+      <w:pPr>
+        <w:pStyle w:val="TOC2"/>
         <w:rPr>
           <w:rFonts w:eastAsiaTheme="minorEastAsia" w:cstheme="minorBidi"/>
           <w:noProof/>
@@ -2202,77 +2233,87 @@
           <w:sz w:val="21"/>
           <w:lang w:val="en-US" w:eastAsia="zh-CN"/>
         </w:rPr>
-        <w:tab/>
-      </w:r>
-      <w:r>
-        <w:rPr>
-          <w:rStyle w:val="a7"/>
-          <w:rFonts w:eastAsia="黑体"/>
-          <w:noProof/>
-          <w:lang w:eastAsia="zh-CN"/>
-        </w:rPr>
-        <w:t>RecyclerView</w:t>
-      </w:r>
-      <w:r>
-        <w:rPr>
-          <w:noProof/>
-          <w:webHidden/>
-        </w:rPr>
-        <w:tab/>
-      </w:r>
-      <w:r>
-        <w:rPr>
-          <w:noProof/>
-          <w:webHidden/>
-        </w:rPr>
-        <w:fldChar w:fldCharType="begin"/>
-      </w:r>
-      <w:r>
-        <w:rPr>
-          <w:noProof/>
-          <w:webHidden/>
-        </w:rPr>
-        <w:instrText xml:space="preserve"> PAGEREF _Toc3139871 \h </w:instrText>
-      </w:r>
-      <w:r>
-        <w:rPr>
-          <w:noProof/>
-          <w:webHidden/>
-        </w:rPr>
-      </w:r>
-      <w:r>
-        <w:rPr>
-          <w:noProof/>
-          <w:webHidden/>
-        </w:rPr>
-        <w:fldChar w:fldCharType="separate"/>
-      </w:r>
-      <w:r>
-        <w:rPr>
-          <w:noProof/>
-          <w:webHidden/>
-        </w:rPr>
-        <w:t>6</w:t>
-      </w:r>
-      <w:r>
-        <w:rPr>
-          <w:noProof/>
-          <w:webHidden/>
-        </w:rPr>
-        <w:fldChar w:fldCharType="end"/>
-      </w:r>
-      <w:r>
-        <w:rPr>
-          <w:rStyle w:val="a7"/>
-          <w:noProof/>
-        </w:rPr>
-        <w:fldChar w:fldCharType="end"/>
-      </w:r>
-    </w:p>
-    <w:bookmarkEnd w:id="0"/>
-    <w:p>
-      <w:pPr>
-        <w:pStyle w:val="TOC2"/>
+      </w:pPr>
+      <w:hyperlink w:anchor="_Toc3139872" w:history="1">
+        <w:r>
+          <w:rPr>
+            <w:rStyle w:val="a7"/>
+            <w:noProof/>
+            <w:lang w:val="en-US"/>
+          </w:rPr>
+          <w:t>2.2</w:t>
+        </w:r>
+        <w:r>
+          <w:rPr>
+            <w:rFonts w:eastAsiaTheme="minorEastAsia" w:cstheme="minorBidi"/>
+            <w:noProof/>
+            <w:kern w:val="2"/>
+            <w:sz w:val="21"/>
+            <w:lang w:val="en-US" w:eastAsia="zh-CN"/>
+          </w:rPr>
+          <w:tab/>
+        </w:r>
+        <w:r>
+          <w:rPr>
+            <w:rStyle w:val="a7"/>
+            <w:noProof/>
+            <w:lang w:val="en-US"/>
+          </w:rPr>
+          <w:t>Android Four Main Components</w:t>
+        </w:r>
+        <w:r>
+          <w:rPr>
+            <w:noProof/>
+            <w:webHidden/>
+          </w:rPr>
+          <w:tab/>
+        </w:r>
+        <w:r>
+          <w:rPr>
+            <w:noProof/>
+            <w:webHidden/>
+          </w:rPr>
+          <w:fldChar w:fldCharType="begin"/>
+        </w:r>
+        <w:r>
+          <w:rPr>
+            <w:noProof/>
+            <w:webHidden/>
+          </w:rPr>
+          <w:instrText xml:space="preserve"> PAGEREF _Toc3139872 \h </w:instrText>
+        </w:r>
+        <w:r>
+          <w:rPr>
+            <w:noProof/>
+            <w:webHidden/>
+          </w:rPr>
+        </w:r>
+        <w:r>
+          <w:rPr>
+            <w:noProof/>
+            <w:webHidden/>
+          </w:rPr>
+          <w:fldChar w:fldCharType="separate"/>
+        </w:r>
+        <w:r>
+          <w:rPr>
+            <w:noProof/>
+            <w:webHidden/>
+          </w:rPr>
+          <w:t>7</w:t>
+        </w:r>
+        <w:r>
+          <w:rPr>
+            <w:noProof/>
+            <w:webHidden/>
+          </w:rPr>
+          <w:fldChar w:fldCharType="end"/>
+        </w:r>
+      </w:hyperlink>
+    </w:p>
+    <w:p>
+      <w:pPr>
+        <w:pStyle w:val="TOC3"/>
         <w:rPr>
           <w:rFonts w:eastAsiaTheme="minorEastAsia" w:cstheme="minorBidi"/>
           <w:noProof/>
@@ -2281,55 +2322,84 @@
           <w:lang w:val="en-US" w:eastAsia="zh-CN"/>
         </w:rPr>
       </w:pPr>
-      <w:r>
-        <w:rPr>
-          <w:rStyle w:val="a7"/>
-          <w:noProof/>
-        </w:rPr>
-        <w:fldChar w:fldCharType="begin"/>
-      </w:r>
-      <w:r>
-        <w:rPr>
-          <w:rStyle w:val="a7"/>
-          <w:noProof/>
-        </w:rPr>
-        <w:instrText xml:space="preserve"> </w:instrText>
-      </w:r>
-      <w:r>
-        <w:rPr>
-          <w:noProof/>
-        </w:rPr>
-        <w:instrText>HYPERLINK \l "_Toc3139872"</w:instrText>
-      </w:r>
-      <w:r>
-        <w:rPr>
-          <w:rStyle w:val="a7"/>
-          <w:noProof/>
-        </w:rPr>
-        <w:instrText xml:space="preserve"> </w:instrText>
-      </w:r>
-      <w:r>
-        <w:rPr>
-          <w:rStyle w:val="a7"/>
-          <w:noProof/>
-        </w:rPr>
-      </w:r>
-      <w:r>
-        <w:rPr>
-          <w:rStyle w:val="a7"/>
-          <w:noProof/>
-        </w:rPr>
-        <w:fldChar w:fldCharType="separate"/>
-      </w:r>
-      <w:r>
-        <w:rPr>
-          <w:rStyle w:val="a7"/>
-          <w:noProof/>
-          <w:lang w:val="en-US"/>
-        </w:rPr>
-        <w:t>2.2</w:t>
-      </w:r>
-      <w:r>
+      <w:hyperlink w:anchor="_Toc3139873" w:history="1">
+        <w:r>
+          <w:rPr>
+            <w:rStyle w:val="a7"/>
+            <w:noProof/>
+          </w:rPr>
+          <w:t>2.2.1</w:t>
+        </w:r>
+        <w:r>
+          <w:rPr>
+            <w:rFonts w:eastAsiaTheme="minorEastAsia" w:cstheme="minorBidi"/>
+            <w:noProof/>
+            <w:kern w:val="2"/>
+            <w:sz w:val="21"/>
+            <w:lang w:val="en-US" w:eastAsia="zh-CN"/>
+          </w:rPr>
+          <w:tab/>
+        </w:r>
+        <w:r>
+          <w:rPr>
+            <w:rStyle w:val="a7"/>
+            <w:noProof/>
+          </w:rPr>
+          <w:t>Activity</w:t>
+        </w:r>
+        <w:r>
+          <w:rPr>
+            <w:noProof/>
+            <w:webHidden/>
+          </w:rPr>
+          <w:tab/>
+        </w:r>
+        <w:r>
+          <w:rPr>
+            <w:noProof/>
+            <w:webHidden/>
+          </w:rPr>
+          <w:fldChar w:fldCharType="begin"/>
+        </w:r>
+        <w:r>
+          <w:rPr>
+            <w:noProof/>
+            <w:webHidden/>
+          </w:rPr>
+          <w:instrText xml:space="preserve"> PAGEREF _Toc3139873 \h </w:instrText>
+        </w:r>
+        <w:r>
+          <w:rPr>
+            <w:noProof/>
+            <w:webHidden/>
+          </w:rPr>
+        </w:r>
+        <w:r>
+          <w:rPr>
+            <w:noProof/>
+            <w:webHidden/>
+          </w:rPr>
+          <w:fldChar w:fldCharType="separate"/>
+        </w:r>
+        <w:r>
+          <w:rPr>
+            <w:noProof/>
+            <w:webHidden/>
+          </w:rPr>
+          <w:t>8</w:t>
+        </w:r>
+        <w:r>
+          <w:rPr>
+            <w:noProof/>
+            <w:webHidden/>
+          </w:rPr>
+          <w:fldChar w:fldCharType="end"/>
+        </w:r>
+      </w:hyperlink>
+    </w:p>
+    <w:p>
+      <w:pPr>
+        <w:pStyle w:val="TOC3"/>
         <w:rPr>
           <w:rFonts w:eastAsiaTheme="minorEastAsia" w:cstheme="minorBidi"/>
           <w:noProof/>
@@ -2337,71 +2407,85 @@
           <w:sz w:val="21"/>
           <w:lang w:val="en-US" w:eastAsia="zh-CN"/>
         </w:rPr>
-        <w:tab/>
-      </w:r>
-      <w:r>
-        <w:rPr>
-          <w:rStyle w:val="a7"/>
-          <w:noProof/>
-          <w:lang w:val="en-US"/>
-        </w:rPr>
-        <w:t>Android Four Main Components</w:t>
-      </w:r>
-      <w:r>
-        <w:rPr>
-          <w:noProof/>
-          <w:webHidden/>
-        </w:rPr>
-        <w:tab/>
-      </w:r>
-      <w:r>
-        <w:rPr>
-          <w:noProof/>
-          <w:webHidden/>
-        </w:rPr>
-        <w:fldChar w:fldCharType="begin"/>
-      </w:r>
-      <w:r>
-        <w:rPr>
-          <w:noProof/>
-          <w:webHidden/>
-        </w:rPr>
-        <w:instrText xml:space="preserve"> PAGEREF _Toc3139872 \h </w:instrText>
-      </w:r>
-      <w:r>
-        <w:rPr>
-          <w:noProof/>
-          <w:webHidden/>
-        </w:rPr>
-      </w:r>
-      <w:r>
-        <w:rPr>
-          <w:noProof/>
-          <w:webHidden/>
-        </w:rPr>
-        <w:fldChar w:fldCharType="separate"/>
-      </w:r>
-      <w:r>
-        <w:rPr>
-          <w:noProof/>
-          <w:webHidden/>
-        </w:rPr>
-        <w:t>7</w:t>
-      </w:r>
-      <w:r>
-        <w:rPr>
-          <w:noProof/>
-          <w:webHidden/>
-        </w:rPr>
-        <w:fldChar w:fldCharType="end"/>
-      </w:r>
-      <w:r>
-        <w:rPr>
-          <w:rStyle w:val="a7"/>
-          <w:noProof/>
-        </w:rPr>
-        <w:fldChar w:fldCharType="end"/>
-      </w:r>
+      </w:pPr>
+      <w:hyperlink w:anchor="_Toc3139874" w:history="1">
+        <w:r>
+          <w:rPr>
+            <w:rStyle w:val="a7"/>
+            <w:rFonts w:eastAsia="黑体"/>
+            <w:noProof/>
+            <w:lang w:eastAsia="zh-CN"/>
+          </w:rPr>
+          <w:t>2.2.2</w:t>
+        </w:r>
+        <w:r>
+          <w:rPr>
+            <w:rFonts w:eastAsiaTheme="minorEastAsia" w:cstheme="minorBidi"/>
+            <w:noProof/>
+            <w:kern w:val="2"/>
+            <w:sz w:val="21"/>
+            <w:lang w:val="en-US" w:eastAsia="zh-CN"/>
+          </w:rPr>
+          <w:tab/>
+        </w:r>
+        <w:r>
+          <w:rPr>
+            <w:rStyle w:val="a7"/>
+            <w:rFonts w:eastAsia="黑体"/>
+            <w:noProof/>
+            <w:lang w:eastAsia="zh-CN"/>
+          </w:rPr>
+          <w:t>Service</w:t>
+        </w:r>
+        <w:r>
+          <w:rPr>
+            <w:noProof/>
+            <w:webHidden/>
+          </w:rPr>
+          <w:tab/>
+        </w:r>
+        <w:r>
+          <w:rPr>
+            <w:noProof/>
+            <w:webHidden/>
+          </w:rPr>
+          <w:fldChar w:fldCharType="begin"/>
+        </w:r>
+        <w:r>
+          <w:rPr>
+            <w:noProof/>
+            <w:webHidden/>
+          </w:rPr>
+          <w:instrText xml:space="preserve"> PAGEREF _Toc3139874 \h </w:instrText>
+        </w:r>
+        <w:r>
+          <w:rPr>
+            <w:noProof/>
+            <w:webHidden/>
+          </w:rPr>
+        </w:r>
+        <w:r>
+          <w:rPr>
+            <w:noProof/>
+            <w:webHidden/>
+          </w:rPr>
+          <w:fldChar w:fldCharType="separate"/>
+        </w:r>
+        <w:r>
+          <w:rPr>
+            <w:noProof/>
+            <w:webHidden/>
+          </w:rPr>
+          <w:t>9</w:t>
+        </w:r>
+        <w:r>
+          <w:rPr>
+            <w:noProof/>
+            <w:webHidden/>
+          </w:rPr>
+          <w:fldChar w:fldCharType="end"/>
+        </w:r>
+      </w:hyperlink>
     </w:p>
     <w:p>
       <w:pPr>
@@ -2414,13 +2498,15 @@
           <w:lang w:val="en-US" w:eastAsia="zh-CN"/>
         </w:rPr>
       </w:pPr>
-      <w:hyperlink w:anchor="_Toc3139873" w:history="1">
+      <w:hyperlink w:anchor="_Toc3139875" w:history="1">
         <w:r>
           <w:rPr>
             <w:rStyle w:val="a7"/>
-            <w:noProof/>
-          </w:rPr>
-          <w:t>2.2.1</w:t>
+            <w:rFonts w:eastAsia="黑体"/>
+            <w:noProof/>
+            <w:lang w:eastAsia="zh-CN"/>
+          </w:rPr>
+          <w:t>2.2.3</w:t>
         </w:r>
         <w:r>
           <w:rPr>
@@ -2435,9 +2521,11 @@
         <w:r>
           <w:rPr>
             <w:rStyle w:val="a7"/>
-            <w:noProof/>
-          </w:rPr>
-          <w:t>Activity</w:t>
+            <w:rFonts w:eastAsia="黑体"/>
+            <w:noProof/>
+            <w:lang w:eastAsia="zh-CN"/>
+          </w:rPr>
+          <w:t>Broadcast Receiver</w:t>
         </w:r>
         <w:r>
           <w:rPr>
@@ -2458,7 +2546,7 @@
             <w:noProof/>
             <w:webHidden/>
           </w:rPr>
-          <w:instrText xml:space="preserve"> PAGEREF _Toc3139873 \h </w:instrText>
+          <w:instrText xml:space="preserve"> PAGEREF _Toc3139875 \h </w:instrText>
         </w:r>
         <w:r>
           <w:rPr>
@@ -2478,7 +2566,7 @@
             <w:noProof/>
             <w:webHidden/>
           </w:rPr>
-          <w:t>8</w:t>
+          <w:t>10</w:t>
         </w:r>
         <w:r>
           <w:rPr>
@@ -2500,7 +2588,7 @@
           <w:lang w:val="en-US" w:eastAsia="zh-CN"/>
         </w:rPr>
       </w:pPr>
-      <w:hyperlink w:anchor="_Toc3139874" w:history="1">
+      <w:hyperlink w:anchor="_Toc3139876" w:history="1">
         <w:r>
           <w:rPr>
             <w:rStyle w:val="a7"/>
@@ -2508,7 +2596,7 @@
             <w:noProof/>
             <w:lang w:eastAsia="zh-CN"/>
           </w:rPr>
-          <w:t>2.2.2</w:t>
+          <w:t>2.2.4</w:t>
         </w:r>
         <w:r>
           <w:rPr>
@@ -2527,7 +2615,7 @@
             <w:noProof/>
             <w:lang w:eastAsia="zh-CN"/>
           </w:rPr>
-          <w:t>Service</w:t>
+          <w:t>Content Provider</w:t>
         </w:r>
         <w:r>
           <w:rPr>
@@ -2548,7 +2636,7 @@
             <w:noProof/>
             <w:webHidden/>
           </w:rPr>
-          <w:instrText xml:space="preserve"> PAGEREF _Toc3139874 \h </w:instrText>
+          <w:instrText xml:space="preserve"> PAGEREF _Toc3139876 \h </w:instrText>
         </w:r>
         <w:r>
           <w:rPr>
@@ -2568,7 +2656,7 @@
             <w:noProof/>
             <w:webHidden/>
           </w:rPr>
-          <w:t>9</w:t>
+          <w:t>11</w:t>
         </w:r>
         <w:r>
           <w:rPr>
@@ -2581,7 +2669,87 @@
     </w:p>
     <w:p>
       <w:pPr>
-        <w:pStyle w:val="TOC3"/>
+        <w:pStyle w:val="TOC1"/>
+        <w:tabs>
+          <w:tab w:val="left" w:pos="397"/>
+        </w:tabs>
+        <w:rPr>
+          <w:rFonts w:eastAsiaTheme="minorEastAsia" w:cstheme="minorBidi"/>
+          <w:kern w:val="2"/>
+          <w:sz w:val="21"/>
+          <w:lang w:val="en-US" w:eastAsia="zh-CN"/>
+        </w:rPr>
+      </w:pPr>
+      <w:hyperlink w:anchor="_Toc3139877" w:history="1">
+        <w:r>
+          <w:rPr>
+            <w:rStyle w:val="a7"/>
+          </w:rPr>
+          <w:t>3</w:t>
+        </w:r>
+        <w:r>
+          <w:rPr>
+            <w:rFonts w:eastAsiaTheme="minorEastAsia" w:cstheme="minorBidi"/>
+            <w:kern w:val="2"/>
+            <w:sz w:val="21"/>
+            <w:lang w:val="en-US" w:eastAsia="zh-CN"/>
+          </w:rPr>
+          <w:tab/>
+        </w:r>
+        <w:r>
+          <w:rPr>
+            <w:rStyle w:val="a7"/>
+            <w:rFonts w:eastAsia="黑体"/>
+            <w:lang w:eastAsia="zh-CN"/>
+          </w:rPr>
+          <w:t>Implementation</w:t>
+        </w:r>
+        <w:r>
+          <w:rPr>
+            <w:webHidden/>
+          </w:rPr>
+          <w:tab/>
+        </w:r>
+        <w:r>
+          <w:rPr>
+            <w:webHidden/>
+          </w:rPr>
+          <w:fldChar w:fldCharType="begin"/>
+        </w:r>
+        <w:r>
+          <w:rPr>
+            <w:webHidden/>
+          </w:rPr>
+          <w:instrText xml:space="preserve"> PAGEREF _Toc3139877 \h </w:instrText>
+        </w:r>
+        <w:r>
+          <w:rPr>
+            <w:webHidden/>
+          </w:rPr>
+        </w:r>
+        <w:r>
+          <w:rPr>
+            <w:webHidden/>
+          </w:rPr>
+          <w:fldChar w:fldCharType="separate"/>
+        </w:r>
+        <w:r>
+          <w:rPr>
+            <w:webHidden/>
+          </w:rPr>
+          <w:t>13</w:t>
+        </w:r>
+        <w:r>
+          <w:rPr>
+            <w:webHidden/>
+          </w:rPr>
+          <w:fldChar w:fldCharType="end"/>
+        </w:r>
+      </w:hyperlink>
+    </w:p>
+    <w:p>
+      <w:pPr>
+        <w:pStyle w:val="TOC2"/>
         <w:rPr>
           <w:rFonts w:eastAsiaTheme="minorEastAsia" w:cstheme="minorBidi"/>
           <w:noProof/>
@@ -2590,15 +2758,13 @@
           <w:lang w:val="en-US" w:eastAsia="zh-CN"/>
         </w:rPr>
       </w:pPr>
-      <w:hyperlink w:anchor="_Toc3139875" w:history="1">
+      <w:hyperlink w:anchor="_Toc3139878" w:history="1">
         <w:r>
           <w:rPr>
             <w:rStyle w:val="a7"/>
-            <w:rFonts w:eastAsia="黑体"/>
-            <w:noProof/>
-            <w:lang w:eastAsia="zh-CN"/>
-          </w:rPr>
-          <w:t>2.2.3</w:t>
+            <w:noProof/>
+          </w:rPr>
+          <w:t>3.1</w:t>
         </w:r>
         <w:r>
           <w:rPr>
@@ -2617,7 +2783,7 @@
             <w:noProof/>
             <w:lang w:eastAsia="zh-CN"/>
           </w:rPr>
-          <w:t>Broadcast Receiver</w:t>
+          <w:t>Application Outline</w:t>
         </w:r>
         <w:r>
           <w:rPr>
@@ -2638,7 +2804,7 @@
             <w:noProof/>
             <w:webHidden/>
           </w:rPr>
-          <w:instrText xml:space="preserve"> PAGEREF _Toc3139875 \h </w:instrText>
+          <w:instrText xml:space="preserve"> PAGEREF _Toc3139878 \h </w:instrText>
         </w:r>
         <w:r>
           <w:rPr>
@@ -2658,7 +2824,7 @@
             <w:noProof/>
             <w:webHidden/>
           </w:rPr>
-          <w:t>10</w:t>
+          <w:t>13</w:t>
         </w:r>
         <w:r>
           <w:rPr>
@@ -2680,15 +2846,13 @@
           <w:lang w:val="en-US" w:eastAsia="zh-CN"/>
         </w:rPr>
       </w:pPr>
-      <w:hyperlink w:anchor="_Toc3139876" w:history="1">
+      <w:hyperlink w:anchor="_Toc3139879" w:history="1">
         <w:r>
           <w:rPr>
             <w:rStyle w:val="a7"/>
-            <w:rFonts w:eastAsia="黑体"/>
-            <w:noProof/>
-            <w:lang w:eastAsia="zh-CN"/>
-          </w:rPr>
-          <w:t>2.2.4</w:t>
+            <w:noProof/>
+          </w:rPr>
+          <w:t>3.1.1</w:t>
         </w:r>
         <w:r>
           <w:rPr>
@@ -2707,7 +2871,7 @@
             <w:noProof/>
             <w:lang w:eastAsia="zh-CN"/>
           </w:rPr>
-          <w:t>Content Provider</w:t>
+          <w:t>Description</w:t>
         </w:r>
         <w:r>
           <w:rPr>
@@ -2728,7 +2892,7 @@
             <w:noProof/>
             <w:webHidden/>
           </w:rPr>
-          <w:instrText xml:space="preserve"> PAGEREF _Toc3139876 \h </w:instrText>
+          <w:instrText xml:space="preserve"> PAGEREF _Toc3139879 \h </w:instrText>
         </w:r>
         <w:r>
           <w:rPr>
@@ -2748,7 +2912,7 @@
             <w:noProof/>
             <w:webHidden/>
           </w:rPr>
-          <w:t>11</w:t>
+          <w:t>13</w:t>
         </w:r>
         <w:r>
           <w:rPr>
@@ -2761,87 +2925,7 @@
     </w:p>
     <w:p>
       <w:pPr>
-        <w:pStyle w:val="TOC1"/>
-        <w:tabs>
-          <w:tab w:val="left" w:pos="397"/>
-        </w:tabs>
-        <w:rPr>
-          <w:rFonts w:eastAsiaTheme="minorEastAsia" w:cstheme="minorBidi"/>
-          <w:kern w:val="2"/>
-          <w:sz w:val="21"/>
-          <w:lang w:val="en-US" w:eastAsia="zh-CN"/>
-        </w:rPr>
-      </w:pPr>
-      <w:hyperlink w:anchor="_Toc3139877" w:history="1">
-        <w:r>
-          <w:rPr>
-            <w:rStyle w:val="a7"/>
-          </w:rPr>
-          <w:t>3</w:t>
-        </w:r>
-        <w:r>
-          <w:rPr>
-            <w:rFonts w:eastAsiaTheme="minorEastAsia" w:cstheme="minorBidi"/>
-            <w:kern w:val="2"/>
-            <w:sz w:val="21"/>
-            <w:lang w:val="en-US" w:eastAsia="zh-CN"/>
-          </w:rPr>
-          <w:tab/>
-        </w:r>
-        <w:r>
-          <w:rPr>
-            <w:rStyle w:val="a7"/>
-            <w:rFonts w:eastAsia="黑体"/>
-            <w:lang w:eastAsia="zh-CN"/>
-          </w:rPr>
-          <w:t>Implementation</w:t>
-        </w:r>
-        <w:r>
-          <w:rPr>
-            <w:webHidden/>
-          </w:rPr>
-          <w:tab/>
-        </w:r>
-        <w:r>
-          <w:rPr>
-            <w:webHidden/>
-          </w:rPr>
-          <w:fldChar w:fldCharType="begin"/>
-        </w:r>
-        <w:r>
-          <w:rPr>
-            <w:webHidden/>
-          </w:rPr>
-          <w:instrText xml:space="preserve"> PAGEREF _Toc3139877 \h </w:instrText>
-        </w:r>
-        <w:r>
-          <w:rPr>
-            <w:webHidden/>
-          </w:rPr>
-        </w:r>
-        <w:r>
-          <w:rPr>
-            <w:webHidden/>
-          </w:rPr>
-          <w:fldChar w:fldCharType="separate"/>
-        </w:r>
-        <w:r>
-          <w:rPr>
-            <w:webHidden/>
-          </w:rPr>
-          <w:t>13</w:t>
-        </w:r>
-        <w:r>
-          <w:rPr>
-            <w:webHidden/>
-          </w:rPr>
-          <w:fldChar w:fldCharType="end"/>
-        </w:r>
-      </w:hyperlink>
-    </w:p>
-    <w:p>
-      <w:pPr>
-        <w:pStyle w:val="TOC2"/>
+        <w:pStyle w:val="TOC3"/>
         <w:rPr>
           <w:rFonts w:eastAsiaTheme="minorEastAsia" w:cstheme="minorBidi"/>
           <w:noProof/>
@@ -2850,13 +2934,15 @@
           <w:lang w:val="en-US" w:eastAsia="zh-CN"/>
         </w:rPr>
       </w:pPr>
-      <w:hyperlink w:anchor="_Toc3139878" w:history="1">
+      <w:hyperlink w:anchor="_Toc3139880" w:history="1">
         <w:r>
           <w:rPr>
             <w:rStyle w:val="a7"/>
-            <w:noProof/>
-          </w:rPr>
-          <w:t>3.1</w:t>
+            <w:rFonts w:eastAsia="黑体"/>
+            <w:noProof/>
+            <w:lang w:eastAsia="zh-CN"/>
+          </w:rPr>
+          <w:t>3.1.2</w:t>
         </w:r>
         <w:r>
           <w:rPr>
@@ -2875,7 +2961,7 @@
             <w:noProof/>
             <w:lang w:eastAsia="zh-CN"/>
           </w:rPr>
-          <w:t>Application Outline</w:t>
+          <w:t>Material Design and Layout</w:t>
         </w:r>
         <w:r>
           <w:rPr>
@@ -2896,7 +2982,7 @@
             <w:noProof/>
             <w:webHidden/>
           </w:rPr>
-          <w:instrText xml:space="preserve"> PAGEREF _Toc3139878 \h </w:instrText>
+          <w:instrText xml:space="preserve"> PAGEREF _Toc3139880 \h </w:instrText>
         </w:r>
         <w:r>
           <w:rPr>
@@ -2938,13 +3024,13 @@
           <w:lang w:val="en-US" w:eastAsia="zh-CN"/>
         </w:rPr>
       </w:pPr>
-      <w:hyperlink w:anchor="_Toc3139879" w:history="1">
+      <w:hyperlink w:anchor="_Toc3139881" w:history="1">
         <w:r>
           <w:rPr>
             <w:rStyle w:val="a7"/>
             <w:noProof/>
           </w:rPr>
-          <w:t>3.1.1</w:t>
+          <w:t>3.1.3</w:t>
         </w:r>
         <w:r>
           <w:rPr>
@@ -2963,7 +3049,7 @@
             <w:noProof/>
             <w:lang w:eastAsia="zh-CN"/>
           </w:rPr>
-          <w:t>Description</w:t>
+          <w:t>Development and Process</w:t>
         </w:r>
         <w:r>
           <w:rPr>
@@ -2984,7 +3070,7 @@
             <w:noProof/>
             <w:webHidden/>
           </w:rPr>
-          <w:instrText xml:space="preserve"> PAGEREF _Toc3139879 \h </w:instrText>
+          <w:instrText xml:space="preserve"> PAGEREF _Toc3139881 \h </w:instrText>
         </w:r>
         <w:r>
           <w:rPr>
@@ -3004,7 +3090,7 @@
             <w:noProof/>
             <w:webHidden/>
           </w:rPr>
-          <w:t>13</w:t>
+          <w:t>14</w:t>
         </w:r>
         <w:r>
           <w:rPr>
@@ -3017,7 +3103,7 @@
     </w:p>
     <w:p>
       <w:pPr>
-        <w:pStyle w:val="TOC3"/>
+        <w:pStyle w:val="TOC2"/>
         <w:rPr>
           <w:rFonts w:eastAsiaTheme="minorEastAsia" w:cstheme="minorBidi"/>
           <w:noProof/>
@@ -3026,7 +3112,7 @@
           <w:lang w:val="en-US" w:eastAsia="zh-CN"/>
         </w:rPr>
       </w:pPr>
-      <w:hyperlink w:anchor="_Toc3139880" w:history="1">
+      <w:hyperlink w:anchor="_Toc3139882" w:history="1">
         <w:r>
           <w:rPr>
             <w:rStyle w:val="a7"/>
@@ -3034,7 +3120,7 @@
             <w:noProof/>
             <w:lang w:eastAsia="zh-CN"/>
           </w:rPr>
-          <w:t>3.1.2</w:t>
+          <w:t>3.2</w:t>
         </w:r>
         <w:r>
           <w:rPr>
@@ -3053,7 +3139,7 @@
             <w:noProof/>
             <w:lang w:eastAsia="zh-CN"/>
           </w:rPr>
-          <w:t>Material Design and Layout</w:t>
+          <w:t>Model View ViewModel (MVVM)</w:t>
         </w:r>
         <w:r>
           <w:rPr>
@@ -3074,7 +3160,7 @@
             <w:noProof/>
             <w:webHidden/>
           </w:rPr>
-          <w:instrText xml:space="preserve"> PAGEREF _Toc3139880 \h </w:instrText>
+          <w:instrText xml:space="preserve"> PAGEREF _Toc3139882 \h </w:instrText>
         </w:r>
         <w:r>
           <w:rPr>
@@ -3094,7 +3180,7 @@
             <w:noProof/>
             <w:webHidden/>
           </w:rPr>
-          <w:t>13</w:t>
+          <w:t>14</w:t>
         </w:r>
         <w:r>
           <w:rPr>
@@ -3107,7 +3193,7 @@
     </w:p>
     <w:p>
       <w:pPr>
-        <w:pStyle w:val="TOC3"/>
+        <w:pStyle w:val="TOC2"/>
         <w:rPr>
           <w:rFonts w:eastAsiaTheme="minorEastAsia" w:cstheme="minorBidi"/>
           <w:noProof/>
@@ -3116,13 +3202,13 @@
           <w:lang w:val="en-US" w:eastAsia="zh-CN"/>
         </w:rPr>
       </w:pPr>
-      <w:hyperlink w:anchor="_Toc3139881" w:history="1">
+      <w:hyperlink w:anchor="_Toc3139883" w:history="1">
         <w:r>
           <w:rPr>
             <w:rStyle w:val="a7"/>
             <w:noProof/>
           </w:rPr>
-          <w:t>3.1.3</w:t>
+          <w:t>3.3</w:t>
         </w:r>
         <w:r>
           <w:rPr>
@@ -3141,7 +3227,7 @@
             <w:noProof/>
             <w:lang w:eastAsia="zh-CN"/>
           </w:rPr>
-          <w:t>Development and Process</w:t>
+          <w:t>Project Requirements</w:t>
         </w:r>
         <w:r>
           <w:rPr>
@@ -3162,7 +3248,7 @@
             <w:noProof/>
             <w:webHidden/>
           </w:rPr>
-          <w:instrText xml:space="preserve"> PAGEREF _Toc3139881 \h </w:instrText>
+          <w:instrText xml:space="preserve"> PAGEREF _Toc3139883 \h </w:instrText>
         </w:r>
         <w:r>
           <w:rPr>
@@ -3182,7 +3268,7 @@
             <w:noProof/>
             <w:webHidden/>
           </w:rPr>
-          <w:t>14</w:t>
+          <w:t>15</w:t>
         </w:r>
         <w:r>
           <w:rPr>
@@ -3195,7 +3281,7 @@
     </w:p>
     <w:p>
       <w:pPr>
-        <w:pStyle w:val="TOC2"/>
+        <w:pStyle w:val="TOC3"/>
         <w:rPr>
           <w:rFonts w:eastAsiaTheme="minorEastAsia" w:cstheme="minorBidi"/>
           <w:noProof/>
@@ -3204,15 +3290,13 @@
           <w:lang w:val="en-US" w:eastAsia="zh-CN"/>
         </w:rPr>
       </w:pPr>
-      <w:hyperlink w:anchor="_Toc3139882" w:history="1">
+      <w:hyperlink w:anchor="_Toc3139884" w:history="1">
         <w:r>
           <w:rPr>
             <w:rStyle w:val="a7"/>
-            <w:rFonts w:eastAsia="黑体"/>
-            <w:noProof/>
-            <w:lang w:eastAsia="zh-CN"/>
-          </w:rPr>
-          <w:t>3.2</w:t>
+            <w:noProof/>
+          </w:rPr>
+          <w:t>3.3.1</w:t>
         </w:r>
         <w:r>
           <w:rPr>
@@ -3231,7 +3315,7 @@
             <w:noProof/>
             <w:lang w:eastAsia="zh-CN"/>
           </w:rPr>
-          <w:t>Model View ViewModel (MVVM)</w:t>
+          <w:t>Feature A</w:t>
         </w:r>
         <w:r>
           <w:rPr>
@@ -3252,7 +3336,7 @@
             <w:noProof/>
             <w:webHidden/>
           </w:rPr>
-          <w:instrText xml:space="preserve"> PAGEREF _Toc3139882 \h </w:instrText>
+          <w:instrText xml:space="preserve"> PAGEREF _Toc3139884 \h </w:instrText>
         </w:r>
         <w:r>
           <w:rPr>
@@ -3272,7 +3356,7 @@
             <w:noProof/>
             <w:webHidden/>
           </w:rPr>
-          <w:t>14</w:t>
+          <w:t>15</w:t>
         </w:r>
         <w:r>
           <w:rPr>
@@ -3285,7 +3369,7 @@
     </w:p>
     <w:p>
       <w:pPr>
-        <w:pStyle w:val="TOC2"/>
+        <w:pStyle w:val="TOC3"/>
         <w:rPr>
           <w:rFonts w:eastAsiaTheme="minorEastAsia" w:cstheme="minorBidi"/>
           <w:noProof/>
@@ -3294,13 +3378,13 @@
           <w:lang w:val="en-US" w:eastAsia="zh-CN"/>
         </w:rPr>
       </w:pPr>
-      <w:hyperlink w:anchor="_Toc3139883" w:history="1">
+      <w:hyperlink w:anchor="_Toc3139885" w:history="1">
         <w:r>
           <w:rPr>
             <w:rStyle w:val="a7"/>
             <w:noProof/>
           </w:rPr>
-          <w:t>3.3</w:t>
+          <w:t>3.3.2</w:t>
         </w:r>
         <w:r>
           <w:rPr>
@@ -3319,7 +3403,7 @@
             <w:noProof/>
             <w:lang w:eastAsia="zh-CN"/>
           </w:rPr>
-          <w:t>Project Requirements</w:t>
+          <w:t>Feature B</w:t>
         </w:r>
         <w:r>
           <w:rPr>
@@ -3340,7 +3424,7 @@
             <w:noProof/>
             <w:webHidden/>
           </w:rPr>
-          <w:instrText xml:space="preserve"> PAGEREF _Toc3139883 \h </w:instrText>
+          <w:instrText xml:space="preserve"> PAGEREF _Toc3139885 \h </w:instrText>
         </w:r>
         <w:r>
           <w:rPr>
@@ -3382,13 +3466,13 @@
           <w:lang w:val="en-US" w:eastAsia="zh-CN"/>
         </w:rPr>
       </w:pPr>
-      <w:hyperlink w:anchor="_Toc3139884" w:history="1">
+      <w:hyperlink w:anchor="_Toc3139886" w:history="1">
         <w:r>
           <w:rPr>
             <w:rStyle w:val="a7"/>
             <w:noProof/>
           </w:rPr>
-          <w:t>3.3.1</w:t>
+          <w:t>3.3.3</w:t>
         </w:r>
         <w:r>
           <w:rPr>
@@ -3407,7 +3491,7 @@
             <w:noProof/>
             <w:lang w:eastAsia="zh-CN"/>
           </w:rPr>
-          <w:t>Feature A</w:t>
+          <w:t>Feature C</w:t>
         </w:r>
         <w:r>
           <w:rPr>
@@ -3428,7 +3512,7 @@
             <w:noProof/>
             <w:webHidden/>
           </w:rPr>
-          <w:instrText xml:space="preserve"> PAGEREF _Toc3139884 \h </w:instrText>
+          <w:instrText xml:space="preserve"> PAGEREF _Toc3139886 \h </w:instrText>
         </w:r>
         <w:r>
           <w:rPr>
@@ -3461,7 +3545,7 @@
     </w:p>
     <w:p>
       <w:pPr>
-        <w:pStyle w:val="TOC3"/>
+        <w:pStyle w:val="TOC2"/>
         <w:rPr>
           <w:rFonts w:eastAsiaTheme="minorEastAsia" w:cstheme="minorBidi"/>
           <w:noProof/>
@@ -3470,13 +3554,15 @@
           <w:lang w:val="en-US" w:eastAsia="zh-CN"/>
         </w:rPr>
       </w:pPr>
-      <w:hyperlink w:anchor="_Toc3139885" w:history="1">
+      <w:hyperlink w:anchor="_Toc3139887" w:history="1">
         <w:r>
           <w:rPr>
             <w:rStyle w:val="a7"/>
-            <w:noProof/>
-          </w:rPr>
-          <w:t>3.3.2</w:t>
+            <w:rFonts w:eastAsia="黑体"/>
+            <w:noProof/>
+            <w:lang w:eastAsia="zh-CN"/>
+          </w:rPr>
+          <w:t>3.4</w:t>
         </w:r>
         <w:r>
           <w:rPr>
@@ -3495,7 +3581,7 @@
             <w:noProof/>
             <w:lang w:eastAsia="zh-CN"/>
           </w:rPr>
-          <w:t>Feature B</w:t>
+          <w:t>Technology Stacks</w:t>
         </w:r>
         <w:r>
           <w:rPr>
@@ -3516,7 +3602,7 @@
             <w:noProof/>
             <w:webHidden/>
           </w:rPr>
-          <w:instrText xml:space="preserve"> PAGEREF _Toc3139885 \h </w:instrText>
+          <w:instrText xml:space="preserve"> PAGEREF _Toc3139887 \h </w:instrText>
         </w:r>
         <w:r>
           <w:rPr>
@@ -3536,7 +3622,7 @@
             <w:noProof/>
             <w:webHidden/>
           </w:rPr>
-          <w:t>15</w:t>
+          <w:t>17</w:t>
         </w:r>
         <w:r>
           <w:rPr>
@@ -3558,13 +3644,13 @@
           <w:lang w:val="en-US" w:eastAsia="zh-CN"/>
         </w:rPr>
       </w:pPr>
-      <w:hyperlink w:anchor="_Toc3139886" w:history="1">
+      <w:hyperlink w:anchor="_Toc3139888" w:history="1">
         <w:r>
           <w:rPr>
             <w:rStyle w:val="a7"/>
             <w:noProof/>
           </w:rPr>
-          <w:t>3.3.3</w:t>
+          <w:t>3.4.1</w:t>
         </w:r>
         <w:r>
           <w:rPr>
@@ -3583,7 +3669,7 @@
             <w:noProof/>
             <w:lang w:eastAsia="zh-CN"/>
           </w:rPr>
-          <w:t>Feature C</w:t>
+          <w:t>Data Flow</w:t>
         </w:r>
         <w:r>
           <w:rPr>
@@ -3604,7 +3690,7 @@
             <w:noProof/>
             <w:webHidden/>
           </w:rPr>
-          <w:instrText xml:space="preserve"> PAGEREF _Toc3139886 \h </w:instrText>
+          <w:instrText xml:space="preserve"> PAGEREF _Toc3139888 \h </w:instrText>
         </w:r>
         <w:r>
           <w:rPr>
@@ -3624,7 +3710,7 @@
             <w:noProof/>
             <w:webHidden/>
           </w:rPr>
-          <w:t>15</w:t>
+          <w:t>17</w:t>
         </w:r>
         <w:r>
           <w:rPr>
@@ -3637,7 +3723,7 @@
     </w:p>
     <w:p>
       <w:pPr>
-        <w:pStyle w:val="TOC2"/>
+        <w:pStyle w:val="TOC3"/>
         <w:rPr>
           <w:rFonts w:eastAsiaTheme="minorEastAsia" w:cstheme="minorBidi"/>
           <w:noProof/>
@@ -3646,7 +3732,7 @@
           <w:lang w:val="en-US" w:eastAsia="zh-CN"/>
         </w:rPr>
       </w:pPr>
-      <w:hyperlink w:anchor="_Toc3139887" w:history="1">
+      <w:hyperlink w:anchor="_Toc3139889" w:history="1">
         <w:r>
           <w:rPr>
             <w:rStyle w:val="a7"/>
@@ -3654,7 +3740,7 @@
             <w:noProof/>
             <w:lang w:eastAsia="zh-CN"/>
           </w:rPr>
-          <w:t>3.4</w:t>
+          <w:t>3.4.2</w:t>
         </w:r>
         <w:r>
           <w:rPr>
@@ -3673,7 +3759,7 @@
             <w:noProof/>
             <w:lang w:eastAsia="zh-CN"/>
           </w:rPr>
-          <w:t>Technology Stacks</w:t>
+          <w:t>Kotlin over java</w:t>
         </w:r>
         <w:r>
           <w:rPr>
@@ -3694,7 +3780,7 @@
             <w:noProof/>
             <w:webHidden/>
           </w:rPr>
-          <w:instrText xml:space="preserve"> PAGEREF _Toc3139887 \h </w:instrText>
+          <w:instrText xml:space="preserve"> PAGEREF _Toc3139889 \h </w:instrText>
         </w:r>
         <w:r>
           <w:rPr>
@@ -3736,184 +3822,6 @@
           <w:lang w:val="en-US" w:eastAsia="zh-CN"/>
         </w:rPr>
       </w:pPr>
-      <w:hyperlink w:anchor="_Toc3139888" w:history="1">
-        <w:r>
-          <w:rPr>
-            <w:rStyle w:val="a7"/>
-            <w:noProof/>
-          </w:rPr>
-          <w:t>3.4.1</w:t>
-        </w:r>
-        <w:r>
-          <w:rPr>
-            <w:rFonts w:eastAsiaTheme="minorEastAsia" w:cstheme="minorBidi"/>
-            <w:noProof/>
-            <w:kern w:val="2"/>
-            <w:sz w:val="21"/>
-            <w:lang w:val="en-US" w:eastAsia="zh-CN"/>
-          </w:rPr>
-          <w:tab/>
-        </w:r>
-        <w:r>
-          <w:rPr>
-            <w:rStyle w:val="a7"/>
-            <w:rFonts w:eastAsia="黑体"/>
-            <w:noProof/>
-            <w:lang w:eastAsia="zh-CN"/>
-          </w:rPr>
-          <w:t>Data Flow</w:t>
-        </w:r>
-        <w:r>
-          <w:rPr>
-            <w:noProof/>
-            <w:webHidden/>
-          </w:rPr>
-          <w:tab/>
-        </w:r>
-        <w:r>
-          <w:rPr>
-            <w:noProof/>
-            <w:webHidden/>
-          </w:rPr>
-          <w:fldChar w:fldCharType="begin"/>
-        </w:r>
-        <w:r>
-          <w:rPr>
-            <w:noProof/>
-            <w:webHidden/>
-          </w:rPr>
-          <w:instrText xml:space="preserve"> PAGEREF _Toc3139888 \h </w:instrText>
-        </w:r>
-        <w:r>
-          <w:rPr>
-            <w:noProof/>
-            <w:webHidden/>
-          </w:rPr>
-        </w:r>
-        <w:r>
-          <w:rPr>
-            <w:noProof/>
-            <w:webHidden/>
-          </w:rPr>
-          <w:fldChar w:fldCharType="separate"/>
-        </w:r>
-        <w:r>
-          <w:rPr>
-            <w:noProof/>
-            <w:webHidden/>
-          </w:rPr>
-          <w:t>17</w:t>
-        </w:r>
-        <w:r>
-          <w:rPr>
-            <w:noProof/>
-            <w:webHidden/>
-          </w:rPr>
-          <w:fldChar w:fldCharType="end"/>
-        </w:r>
-      </w:hyperlink>
-    </w:p>
-    <w:p>
-      <w:pPr>
-        <w:pStyle w:val="TOC3"/>
-        <w:rPr>
-          <w:rFonts w:eastAsiaTheme="minorEastAsia" w:cstheme="minorBidi"/>
-          <w:noProof/>
-          <w:kern w:val="2"/>
-          <w:sz w:val="21"/>
-          <w:lang w:val="en-US" w:eastAsia="zh-CN"/>
-        </w:rPr>
-      </w:pPr>
-      <w:hyperlink w:anchor="_Toc3139889" w:history="1">
-        <w:r>
-          <w:rPr>
-            <w:rStyle w:val="a7"/>
-            <w:rFonts w:eastAsia="黑体"/>
-            <w:noProof/>
-            <w:lang w:eastAsia="zh-CN"/>
-          </w:rPr>
-          <w:t>3.4.2</w:t>
-        </w:r>
-        <w:r>
-          <w:rPr>
-            <w:rFonts w:eastAsiaTheme="minorEastAsia" w:cstheme="minorBidi"/>
-            <w:noProof/>
-            <w:kern w:val="2"/>
-            <w:sz w:val="21"/>
-            <w:lang w:val="en-US" w:eastAsia="zh-CN"/>
-          </w:rPr>
-          <w:tab/>
-        </w:r>
-        <w:r>
-          <w:rPr>
-            <w:rStyle w:val="a7"/>
-            <w:rFonts w:eastAsia="黑体"/>
-            <w:noProof/>
-            <w:lang w:eastAsia="zh-CN"/>
-          </w:rPr>
-          <w:t>Kotlin over java</w:t>
-        </w:r>
-        <w:r>
-          <w:rPr>
-            <w:noProof/>
-            <w:webHidden/>
-          </w:rPr>
-          <w:tab/>
-        </w:r>
-        <w:r>
-          <w:rPr>
-            <w:noProof/>
-            <w:webHidden/>
-          </w:rPr>
-          <w:fldChar w:fldCharType="begin"/>
-        </w:r>
-        <w:r>
-          <w:rPr>
-            <w:noProof/>
-            <w:webHidden/>
-          </w:rPr>
-          <w:instrText xml:space="preserve"> PAGEREF _Toc3139889 \h </w:instrText>
-        </w:r>
-        <w:r>
-          <w:rPr>
-            <w:noProof/>
-            <w:webHidden/>
-          </w:rPr>
-        </w:r>
-        <w:r>
-          <w:rPr>
-            <w:noProof/>
-            <w:webHidden/>
-          </w:rPr>
-          <w:fldChar w:fldCharType="separate"/>
-        </w:r>
-        <w:r>
-          <w:rPr>
-            <w:noProof/>
-            <w:webHidden/>
-          </w:rPr>
-          <w:t>17</w:t>
-        </w:r>
-        <w:r>
-          <w:rPr>
-            <w:noProof/>
-            <w:webHidden/>
-          </w:rPr>
-          <w:fldChar w:fldCharType="end"/>
-        </w:r>
-      </w:hyperlink>
-    </w:p>
-    <w:p>
-      <w:pPr>
-        <w:pStyle w:val="TOC3"/>
-        <w:rPr>
-          <w:rFonts w:eastAsiaTheme="minorEastAsia" w:cstheme="minorBidi"/>
-          <w:noProof/>
-          <w:kern w:val="2"/>
-          <w:sz w:val="21"/>
-          <w:lang w:val="en-US" w:eastAsia="zh-CN"/>
-        </w:rPr>
-      </w:pPr>
       <w:hyperlink w:anchor="_Toc3139890" w:history="1">
         <w:r>
           <w:rPr>
@@ -4437,6 +4345,57 @@
           <w:lang w:val="en-US"/>
         </w:rPr>
         <w:t>Database management system. Software for maintaining, querying and updating data and metadata in a database.</w:t>
+      </w:r>
+    </w:p>
+    <w:p>
+      <w:pPr>
+        <w:pStyle w:val="Listofabbreviationsitem"/>
+        <w:rPr>
+          <w:sz w:val="32"/>
+          <w:szCs w:val="32"/>
+          <w:lang w:val="en-US"/>
+        </w:rPr>
+      </w:pPr>
+    </w:p>
+    <w:p>
+      <w:pPr>
+        <w:pStyle w:val="Listofabbreviationsitem"/>
+        <w:rPr>
+          <w:rFonts w:hint="eastAsia"/>
+          <w:color w:val="C00000"/>
+          <w:sz w:val="32"/>
+          <w:szCs w:val="32"/>
+          <w:lang w:val="en-US" w:eastAsia="zh-CN"/>
+        </w:rPr>
+      </w:pPr>
+      <w:r>
+        <w:rPr>
+          <w:rFonts w:hint="eastAsia"/>
+          <w:color w:val="C00000"/>
+          <w:sz w:val="32"/>
+          <w:szCs w:val="32"/>
+          <w:lang w:val="en-US" w:eastAsia="zh-CN"/>
+        </w:rPr>
+        <w:t>[</w:t>
+      </w:r>
+      <w:r>
+        <w:rPr>
+          <w:rFonts w:hint="eastAsia"/>
+          <w:color w:val="C00000"/>
+          <w:sz w:val="32"/>
+          <w:szCs w:val="32"/>
+          <w:lang w:val="en-US" w:eastAsia="zh-CN"/>
+        </w:rPr>
+        <w:t>注意修改每个图片的索引</w:t>
+      </w:r>
+      <w:r>
+        <w:rPr>
+          <w:color w:val="C00000"/>
+          <w:sz w:val="32"/>
+          <w:szCs w:val="32"/>
+          <w:lang w:val="en-US" w:eastAsia="zh-CN"/>
+        </w:rPr>
+        <w:t>]</w:t>
       </w:r>
     </w:p>
     <w:p>
@@ -4466,6 +4425,8 @@
           <w:docGrid w:linePitch="360"/>
         </w:sectPr>
       </w:pPr>
+      <w:bookmarkStart w:id="0" w:name="_GoBack"/>
+      <w:bookmarkEnd w:id="0"/>
     </w:p>
     <w:p>
       <w:pPr>
@@ -16322,7 +16283,7 @@
 </file>
 
 <file path=customXml/itemProps1.xml><?xml version="1.0" encoding="utf-8"?>
-<ds:datastoreItem xmlns:ds="http://schemas.openxmlformats.org/officeDocument/2006/customXml" ds:itemID="{352A9A1A-0D3B-4FF4-8E2F-E75987DB70EB}">
+<ds:datastoreItem xmlns:ds="http://schemas.openxmlformats.org/officeDocument/2006/customXml" ds:itemID="{460A5EC5-B376-4A1B-9B67-4B8541E88C6C}">
   <ds:schemaRefs>
     <ds:schemaRef ds:uri="http://schemas.openxmlformats.org/officeDocument/2006/bibliography"/>
   </ds:schemaRefs>

--- a/MyThesis/MyThesis.docx
+++ b/MyThesis/MyThesis.docx
@@ -1397,27 +1397,12 @@
               </w:rPr>
               <w:t>-</w:t>
             </w:r>
-            <w:proofErr w:type="spellStart"/>
             <w:r>
               <w:rPr>
                 <w:lang w:val="en-US"/>
               </w:rPr>
-              <w:t>V</w:t>
+              <w:t>View-Model</w:t>
             </w:r>
-            <w:r>
-              <w:rPr>
-                <w:rFonts w:hint="eastAsia"/>
-                <w:lang w:val="en-US" w:eastAsia="zh-CN"/>
-              </w:rPr>
-              <w:t>iew</w:t>
-            </w:r>
-            <w:r>
-              <w:rPr>
-                <w:lang w:val="en-US"/>
-              </w:rPr>
-              <w:t>Model</w:t>
-            </w:r>
-            <w:proofErr w:type="spellEnd"/>
             <w:r>
               <w:rPr>
                 <w:lang w:val="en-US"/>
@@ -1608,14 +1593,12 @@
               </w:rPr>
               <w:t>-</w:t>
             </w:r>
-            <w:proofErr w:type="spellStart"/>
             <w:r>
               <w:rPr>
                 <w:lang w:val="en-US" w:eastAsia="zh-CN"/>
               </w:rPr>
-              <w:t>ViewModel</w:t>
+              <w:t>View-Model</w:t>
             </w:r>
-            <w:proofErr w:type="spellEnd"/>
             <w:r>
               <w:rPr>
                 <w:lang w:val="en-US" w:eastAsia="zh-CN"/>
@@ -1718,7 +1701,7 @@
         </w:rPr>
         <w:fldChar w:fldCharType="separate"/>
       </w:r>
-      <w:hyperlink w:anchor="_Toc3139866" w:history="1">
+      <w:hyperlink w:anchor="_Toc3413395" w:history="1">
         <w:r>
           <w:rPr>
             <w:rStyle w:val="a7"/>
@@ -1756,7 +1739,7 @@
           <w:rPr>
             <w:webHidden/>
           </w:rPr>
-          <w:instrText xml:space="preserve"> PAGEREF _Toc3139866 \h </w:instrText>
+          <w:instrText xml:space="preserve"> PAGEREF _Toc3413395 \h </w:instrText>
         </w:r>
         <w:r>
           <w:rPr>
@@ -1796,7 +1779,7 @@
           <w:lang w:val="en-US" w:eastAsia="zh-CN"/>
         </w:rPr>
       </w:pPr>
-      <w:hyperlink w:anchor="_Toc3139867" w:history="1">
+      <w:hyperlink w:anchor="_Toc3413396" w:history="1">
         <w:r>
           <w:rPr>
             <w:rStyle w:val="a7"/>
@@ -1836,7 +1819,7 @@
           <w:rPr>
             <w:webHidden/>
           </w:rPr>
-          <w:instrText xml:space="preserve"> PAGEREF _Toc3139867 \h </w:instrText>
+          <w:instrText xml:space="preserve"> PAGEREF _Toc3413396 \h </w:instrText>
         </w:r>
         <w:r>
           <w:rPr>
@@ -1874,7 +1857,7 @@
           <w:lang w:val="en-US" w:eastAsia="zh-CN"/>
         </w:rPr>
       </w:pPr>
-      <w:hyperlink w:anchor="_Toc3139868" w:history="1">
+      <w:hyperlink w:anchor="_Toc3413397" w:history="1">
         <w:r>
           <w:rPr>
             <w:rStyle w:val="a7"/>
@@ -1922,7 +1905,7 @@
             <w:noProof/>
             <w:webHidden/>
           </w:rPr>
-          <w:instrText xml:space="preserve"> PAGEREF _Toc3139868 \h </w:instrText>
+          <w:instrText xml:space="preserve"> PAGEREF _Toc3413397 \h </w:instrText>
         </w:r>
         <w:r>
           <w:rPr>
@@ -1964,7 +1947,7 @@
           <w:lang w:val="en-US" w:eastAsia="zh-CN"/>
         </w:rPr>
       </w:pPr>
-      <w:hyperlink w:anchor="_Toc3139869" w:history="1">
+      <w:hyperlink w:anchor="_Toc3413398" w:history="1">
         <w:r>
           <w:rPr>
             <w:rStyle w:val="a7"/>
@@ -2012,7 +1995,7 @@
             <w:noProof/>
             <w:webHidden/>
           </w:rPr>
-          <w:instrText xml:space="preserve"> PAGEREF _Toc3139869 \h </w:instrText>
+          <w:instrText xml:space="preserve"> PAGEREF _Toc3413398 \h </w:instrText>
         </w:r>
         <w:r>
           <w:rPr>
@@ -2054,7 +2037,7 @@
           <w:lang w:val="en-US" w:eastAsia="zh-CN"/>
         </w:rPr>
       </w:pPr>
-      <w:hyperlink w:anchor="_Toc3139870" w:history="1">
+      <w:hyperlink w:anchor="_Toc3413399" w:history="1">
         <w:r>
           <w:rPr>
             <w:rStyle w:val="a7"/>
@@ -2102,7 +2085,7 @@
             <w:noProof/>
             <w:webHidden/>
           </w:rPr>
-          <w:instrText xml:space="preserve"> PAGEREF _Toc3139870 \h </w:instrText>
+          <w:instrText xml:space="preserve"> PAGEREF _Toc3413399 \h </w:instrText>
         </w:r>
         <w:r>
           <w:rPr>
@@ -2144,7 +2127,7 @@
           <w:lang w:val="en-US" w:eastAsia="zh-CN"/>
         </w:rPr>
       </w:pPr>
-      <w:hyperlink w:anchor="_Toc3139871" w:history="1">
+      <w:hyperlink w:anchor="_Toc3413400" w:history="1">
         <w:r>
           <w:rPr>
             <w:rStyle w:val="a7"/>
@@ -2192,7 +2175,7 @@
             <w:noProof/>
             <w:webHidden/>
           </w:rPr>
-          <w:instrText xml:space="preserve"> PAGEREF _Toc3139871 \h </w:instrText>
+          <w:instrText xml:space="preserve"> PAGEREF _Toc3413400 \h </w:instrText>
         </w:r>
         <w:r>
           <w:rPr>
@@ -2234,7 +2217,7 @@
           <w:lang w:val="en-US" w:eastAsia="zh-CN"/>
         </w:rPr>
       </w:pPr>
-      <w:hyperlink w:anchor="_Toc3139872" w:history="1">
+      <w:hyperlink w:anchor="_Toc3413401" w:history="1">
         <w:r>
           <w:rPr>
             <w:rStyle w:val="a7"/>
@@ -2280,7 +2263,7 @@
             <w:noProof/>
             <w:webHidden/>
           </w:rPr>
-          <w:instrText xml:space="preserve"> PAGEREF _Toc3139872 \h </w:instrText>
+          <w:instrText xml:space="preserve"> PAGEREF _Toc3413401 \h </w:instrText>
         </w:r>
         <w:r>
           <w:rPr>
@@ -2322,7 +2305,7 @@
           <w:lang w:val="en-US" w:eastAsia="zh-CN"/>
         </w:rPr>
       </w:pPr>
-      <w:hyperlink w:anchor="_Toc3139873" w:history="1">
+      <w:hyperlink w:anchor="_Toc3413402" w:history="1">
         <w:r>
           <w:rPr>
             <w:rStyle w:val="a7"/>
@@ -2366,7 +2349,7 @@
             <w:noProof/>
             <w:webHidden/>
           </w:rPr>
-          <w:instrText xml:space="preserve"> PAGEREF _Toc3139873 \h </w:instrText>
+          <w:instrText xml:space="preserve"> PAGEREF _Toc3413402 \h </w:instrText>
         </w:r>
         <w:r>
           <w:rPr>
@@ -2408,7 +2391,7 @@
           <w:lang w:val="en-US" w:eastAsia="zh-CN"/>
         </w:rPr>
       </w:pPr>
-      <w:hyperlink w:anchor="_Toc3139874" w:history="1">
+      <w:hyperlink w:anchor="_Toc3413403" w:history="1">
         <w:r>
           <w:rPr>
             <w:rStyle w:val="a7"/>
@@ -2456,7 +2439,7 @@
             <w:noProof/>
             <w:webHidden/>
           </w:rPr>
-          <w:instrText xml:space="preserve"> PAGEREF _Toc3139874 \h </w:instrText>
+          <w:instrText xml:space="preserve"> PAGEREF _Toc3413403 \h </w:instrText>
         </w:r>
         <w:r>
           <w:rPr>
@@ -2498,7 +2481,7 @@
           <w:lang w:val="en-US" w:eastAsia="zh-CN"/>
         </w:rPr>
       </w:pPr>
-      <w:hyperlink w:anchor="_Toc3139875" w:history="1">
+      <w:hyperlink w:anchor="_Toc3413404" w:history="1">
         <w:r>
           <w:rPr>
             <w:rStyle w:val="a7"/>
@@ -2546,7 +2529,7 @@
             <w:noProof/>
             <w:webHidden/>
           </w:rPr>
-          <w:instrText xml:space="preserve"> PAGEREF _Toc3139875 \h </w:instrText>
+          <w:instrText xml:space="preserve"> PAGEREF _Toc3413404 \h </w:instrText>
         </w:r>
         <w:r>
           <w:rPr>
@@ -2588,7 +2571,7 @@
           <w:lang w:val="en-US" w:eastAsia="zh-CN"/>
         </w:rPr>
       </w:pPr>
-      <w:hyperlink w:anchor="_Toc3139876" w:history="1">
+      <w:hyperlink w:anchor="_Toc3413405" w:history="1">
         <w:r>
           <w:rPr>
             <w:rStyle w:val="a7"/>
@@ -2636,7 +2619,7 @@
             <w:noProof/>
             <w:webHidden/>
           </w:rPr>
-          <w:instrText xml:space="preserve"> PAGEREF _Toc3139876 \h </w:instrText>
+          <w:instrText xml:space="preserve"> PAGEREF _Toc3413405 \h </w:instrText>
         </w:r>
         <w:r>
           <w:rPr>
@@ -2680,7 +2663,7 @@
           <w:lang w:val="en-US" w:eastAsia="zh-CN"/>
         </w:rPr>
       </w:pPr>
-      <w:hyperlink w:anchor="_Toc3139877" w:history="1">
+      <w:hyperlink w:anchor="_Toc3413406" w:history="1">
         <w:r>
           <w:rPr>
             <w:rStyle w:val="a7"/>
@@ -2702,7 +2685,7 @@
             <w:rFonts w:eastAsia="黑体"/>
             <w:lang w:eastAsia="zh-CN"/>
           </w:rPr>
-          <w:t>Implementation</w:t>
+          <w:t>Application Case</w:t>
         </w:r>
         <w:r>
           <w:rPr>
@@ -2720,7 +2703,7 @@
           <w:rPr>
             <w:webHidden/>
           </w:rPr>
-          <w:instrText xml:space="preserve"> PAGEREF _Toc3139877 \h </w:instrText>
+          <w:instrText xml:space="preserve"> PAGEREF _Toc3413406 \h </w:instrText>
         </w:r>
         <w:r>
           <w:rPr>
@@ -2737,7 +2720,7 @@
           <w:rPr>
             <w:webHidden/>
           </w:rPr>
-          <w:t>13</w:t>
+          <w:t>12</w:t>
         </w:r>
         <w:r>
           <w:rPr>
@@ -2758,11 +2741,13 @@
           <w:lang w:val="en-US" w:eastAsia="zh-CN"/>
         </w:rPr>
       </w:pPr>
-      <w:hyperlink w:anchor="_Toc3139878" w:history="1">
+      <w:hyperlink w:anchor="_Toc3413407" w:history="1">
         <w:r>
           <w:rPr>
             <w:rStyle w:val="a7"/>
-            <w:noProof/>
+            <w:rFonts w:eastAsia="黑体"/>
+            <w:noProof/>
+            <w:lang w:eastAsia="zh-CN"/>
           </w:rPr>
           <w:t>3.1</w:t>
         </w:r>
@@ -2783,7 +2768,7 @@
             <w:noProof/>
             <w:lang w:eastAsia="zh-CN"/>
           </w:rPr>
-          <w:t>Application Outline</w:t>
+          <w:t>Application Description</w:t>
         </w:r>
         <w:r>
           <w:rPr>
@@ -2804,7 +2789,7 @@
             <w:noProof/>
             <w:webHidden/>
           </w:rPr>
-          <w:instrText xml:space="preserve"> PAGEREF _Toc3139878 \h </w:instrText>
+          <w:instrText xml:space="preserve"> PAGEREF _Toc3413407 \h </w:instrText>
         </w:r>
         <w:r>
           <w:rPr>
@@ -2824,7 +2809,7 @@
             <w:noProof/>
             <w:webHidden/>
           </w:rPr>
-          <w:t>13</w:t>
+          <w:t>12</w:t>
         </w:r>
         <w:r>
           <w:rPr>
@@ -2837,7 +2822,7 @@
     </w:p>
     <w:p>
       <w:pPr>
-        <w:pStyle w:val="TOC3"/>
+        <w:pStyle w:val="TOC2"/>
         <w:rPr>
           <w:rFonts w:eastAsiaTheme="minorEastAsia" w:cstheme="minorBidi"/>
           <w:noProof/>
@@ -2846,13 +2831,15 @@
           <w:lang w:val="en-US" w:eastAsia="zh-CN"/>
         </w:rPr>
       </w:pPr>
-      <w:hyperlink w:anchor="_Toc3139879" w:history="1">
+      <w:hyperlink w:anchor="_Toc3413408" w:history="1">
         <w:r>
           <w:rPr>
             <w:rStyle w:val="a7"/>
-            <w:noProof/>
-          </w:rPr>
-          <w:t>3.1.1</w:t>
+            <w:rFonts w:eastAsia="黑体"/>
+            <w:noProof/>
+            <w:lang w:eastAsia="zh-CN"/>
+          </w:rPr>
+          <w:t>3.2</w:t>
         </w:r>
         <w:r>
           <w:rPr>
@@ -2871,7 +2858,7 @@
             <w:noProof/>
             <w:lang w:eastAsia="zh-CN"/>
           </w:rPr>
-          <w:t>Description</w:t>
+          <w:t>Model View View-Model (MVVM)</w:t>
         </w:r>
         <w:r>
           <w:rPr>
@@ -2892,7 +2879,7 @@
             <w:noProof/>
             <w:webHidden/>
           </w:rPr>
-          <w:instrText xml:space="preserve"> PAGEREF _Toc3139879 \h </w:instrText>
+          <w:instrText xml:space="preserve"> PAGEREF _Toc3413408 \h </w:instrText>
         </w:r>
         <w:r>
           <w:rPr>
@@ -2925,7 +2912,7 @@
     </w:p>
     <w:p>
       <w:pPr>
-        <w:pStyle w:val="TOC3"/>
+        <w:pStyle w:val="TOC2"/>
         <w:rPr>
           <w:rFonts w:eastAsiaTheme="minorEastAsia" w:cstheme="minorBidi"/>
           <w:noProof/>
@@ -2934,7 +2921,7 @@
           <w:lang w:val="en-US" w:eastAsia="zh-CN"/>
         </w:rPr>
       </w:pPr>
-      <w:hyperlink w:anchor="_Toc3139880" w:history="1">
+      <w:hyperlink w:anchor="_Toc3413409" w:history="1">
         <w:r>
           <w:rPr>
             <w:rStyle w:val="a7"/>
@@ -2942,7 +2929,7 @@
             <w:noProof/>
             <w:lang w:eastAsia="zh-CN"/>
           </w:rPr>
-          <w:t>3.1.2</w:t>
+          <w:t>3.3</w:t>
         </w:r>
         <w:r>
           <w:rPr>
@@ -2961,7 +2948,7 @@
             <w:noProof/>
             <w:lang w:eastAsia="zh-CN"/>
           </w:rPr>
-          <w:t>Material Design and Layout</w:t>
+          <w:t>UI Design</w:t>
         </w:r>
         <w:r>
           <w:rPr>
@@ -2982,7 +2969,7 @@
             <w:noProof/>
             <w:webHidden/>
           </w:rPr>
-          <w:instrText xml:space="preserve"> PAGEREF _Toc3139880 \h </w:instrText>
+          <w:instrText xml:space="preserve"> PAGEREF _Toc3413409 \h </w:instrText>
         </w:r>
         <w:r>
           <w:rPr>
@@ -3002,7 +2989,7 @@
             <w:noProof/>
             <w:webHidden/>
           </w:rPr>
-          <w:t>13</w:t>
+          <w:t>16</w:t>
         </w:r>
         <w:r>
           <w:rPr>
@@ -3015,7 +3002,87 @@
     </w:p>
     <w:p>
       <w:pPr>
-        <w:pStyle w:val="TOC3"/>
+        <w:pStyle w:val="TOC1"/>
+        <w:tabs>
+          <w:tab w:val="left" w:pos="397"/>
+        </w:tabs>
+        <w:rPr>
+          <w:rFonts w:eastAsiaTheme="minorEastAsia" w:cstheme="minorBidi"/>
+          <w:kern w:val="2"/>
+          <w:sz w:val="21"/>
+          <w:lang w:val="en-US" w:eastAsia="zh-CN"/>
+        </w:rPr>
+      </w:pPr>
+      <w:hyperlink w:anchor="_Toc3413410" w:history="1">
+        <w:r>
+          <w:rPr>
+            <w:rStyle w:val="a7"/>
+          </w:rPr>
+          <w:t>4</w:t>
+        </w:r>
+        <w:r>
+          <w:rPr>
+            <w:rFonts w:eastAsiaTheme="minorEastAsia" w:cstheme="minorBidi"/>
+            <w:kern w:val="2"/>
+            <w:sz w:val="21"/>
+            <w:lang w:val="en-US" w:eastAsia="zh-CN"/>
+          </w:rPr>
+          <w:tab/>
+        </w:r>
+        <w:r>
+          <w:rPr>
+            <w:rStyle w:val="a7"/>
+            <w:rFonts w:eastAsia="黑体"/>
+            <w:lang w:eastAsia="zh-CN"/>
+          </w:rPr>
+          <w:t>Implementation</w:t>
+        </w:r>
+        <w:r>
+          <w:rPr>
+            <w:webHidden/>
+          </w:rPr>
+          <w:tab/>
+        </w:r>
+        <w:r>
+          <w:rPr>
+            <w:webHidden/>
+          </w:rPr>
+          <w:fldChar w:fldCharType="begin"/>
+        </w:r>
+        <w:r>
+          <w:rPr>
+            <w:webHidden/>
+          </w:rPr>
+          <w:instrText xml:space="preserve"> PAGEREF _Toc3413410 \h </w:instrText>
+        </w:r>
+        <w:r>
+          <w:rPr>
+            <w:webHidden/>
+          </w:rPr>
+        </w:r>
+        <w:r>
+          <w:rPr>
+            <w:webHidden/>
+          </w:rPr>
+          <w:fldChar w:fldCharType="separate"/>
+        </w:r>
+        <w:r>
+          <w:rPr>
+            <w:webHidden/>
+          </w:rPr>
+          <w:t>16</w:t>
+        </w:r>
+        <w:r>
+          <w:rPr>
+            <w:webHidden/>
+          </w:rPr>
+          <w:fldChar w:fldCharType="end"/>
+        </w:r>
+      </w:hyperlink>
+    </w:p>
+    <w:p>
+      <w:pPr>
+        <w:pStyle w:val="TOC2"/>
         <w:rPr>
           <w:rFonts w:eastAsiaTheme="minorEastAsia" w:cstheme="minorBidi"/>
           <w:noProof/>
@@ -3024,13 +3091,13 @@
           <w:lang w:val="en-US" w:eastAsia="zh-CN"/>
         </w:rPr>
       </w:pPr>
-      <w:hyperlink w:anchor="_Toc3139881" w:history="1">
+      <w:hyperlink w:anchor="_Toc3413411" w:history="1">
         <w:r>
           <w:rPr>
             <w:rStyle w:val="a7"/>
             <w:noProof/>
           </w:rPr>
-          <w:t>3.1.3</w:t>
+          <w:t>4.1</w:t>
         </w:r>
         <w:r>
           <w:rPr>
@@ -3049,7 +3116,7 @@
             <w:noProof/>
             <w:lang w:eastAsia="zh-CN"/>
           </w:rPr>
-          <w:t>Development and Process</w:t>
+          <w:t>Project Requirements</w:t>
         </w:r>
         <w:r>
           <w:rPr>
@@ -3070,7 +3137,7 @@
             <w:noProof/>
             <w:webHidden/>
           </w:rPr>
-          <w:instrText xml:space="preserve"> PAGEREF _Toc3139881 \h </w:instrText>
+          <w:instrText xml:space="preserve"> PAGEREF _Toc3413411 \h </w:instrText>
         </w:r>
         <w:r>
           <w:rPr>
@@ -3090,7 +3157,7 @@
             <w:noProof/>
             <w:webHidden/>
           </w:rPr>
-          <w:t>14</w:t>
+          <w:t>16</w:t>
         </w:r>
         <w:r>
           <w:rPr>
@@ -3103,7 +3170,7 @@
     </w:p>
     <w:p>
       <w:pPr>
-        <w:pStyle w:val="TOC2"/>
+        <w:pStyle w:val="TOC3"/>
         <w:rPr>
           <w:rFonts w:eastAsiaTheme="minorEastAsia" w:cstheme="minorBidi"/>
           <w:noProof/>
@@ -3112,15 +3179,13 @@
           <w:lang w:val="en-US" w:eastAsia="zh-CN"/>
         </w:rPr>
       </w:pPr>
-      <w:hyperlink w:anchor="_Toc3139882" w:history="1">
+      <w:hyperlink w:anchor="_Toc3413412" w:history="1">
         <w:r>
           <w:rPr>
             <w:rStyle w:val="a7"/>
-            <w:rFonts w:eastAsia="黑体"/>
-            <w:noProof/>
-            <w:lang w:eastAsia="zh-CN"/>
-          </w:rPr>
-          <w:t>3.2</w:t>
+            <w:noProof/>
+          </w:rPr>
+          <w:t>4.1.1</w:t>
         </w:r>
         <w:r>
           <w:rPr>
@@ -3139,7 +3204,7 @@
             <w:noProof/>
             <w:lang w:eastAsia="zh-CN"/>
           </w:rPr>
-          <w:t>Model View ViewModel (MVVM)</w:t>
+          <w:t>Feature A</w:t>
         </w:r>
         <w:r>
           <w:rPr>
@@ -3160,7 +3225,7 @@
             <w:noProof/>
             <w:webHidden/>
           </w:rPr>
-          <w:instrText xml:space="preserve"> PAGEREF _Toc3139882 \h </w:instrText>
+          <w:instrText xml:space="preserve"> PAGEREF _Toc3413412 \h </w:instrText>
         </w:r>
         <w:r>
           <w:rPr>
@@ -3180,7 +3245,7 @@
             <w:noProof/>
             <w:webHidden/>
           </w:rPr>
-          <w:t>14</w:t>
+          <w:t>16</w:t>
         </w:r>
         <w:r>
           <w:rPr>
@@ -3193,7 +3258,7 @@
     </w:p>
     <w:p>
       <w:pPr>
-        <w:pStyle w:val="TOC2"/>
+        <w:pStyle w:val="TOC3"/>
         <w:rPr>
           <w:rFonts w:eastAsiaTheme="minorEastAsia" w:cstheme="minorBidi"/>
           <w:noProof/>
@@ -3202,13 +3267,13 @@
           <w:lang w:val="en-US" w:eastAsia="zh-CN"/>
         </w:rPr>
       </w:pPr>
-      <w:hyperlink w:anchor="_Toc3139883" w:history="1">
+      <w:hyperlink w:anchor="_Toc3413413" w:history="1">
         <w:r>
           <w:rPr>
             <w:rStyle w:val="a7"/>
             <w:noProof/>
           </w:rPr>
-          <w:t>3.3</w:t>
+          <w:t>4.1.2</w:t>
         </w:r>
         <w:r>
           <w:rPr>
@@ -3227,7 +3292,7 @@
             <w:noProof/>
             <w:lang w:eastAsia="zh-CN"/>
           </w:rPr>
-          <w:t>Project Requirements</w:t>
+          <w:t>Feature B</w:t>
         </w:r>
         <w:r>
           <w:rPr>
@@ -3248,7 +3313,7 @@
             <w:noProof/>
             <w:webHidden/>
           </w:rPr>
-          <w:instrText xml:space="preserve"> PAGEREF _Toc3139883 \h </w:instrText>
+          <w:instrText xml:space="preserve"> PAGEREF _Toc3413413 \h </w:instrText>
         </w:r>
         <w:r>
           <w:rPr>
@@ -3268,7 +3333,7 @@
             <w:noProof/>
             <w:webHidden/>
           </w:rPr>
-          <w:t>15</w:t>
+          <w:t>16</w:t>
         </w:r>
         <w:r>
           <w:rPr>
@@ -3290,13 +3355,13 @@
           <w:lang w:val="en-US" w:eastAsia="zh-CN"/>
         </w:rPr>
       </w:pPr>
-      <w:hyperlink w:anchor="_Toc3139884" w:history="1">
+      <w:hyperlink w:anchor="_Toc3413414" w:history="1">
         <w:r>
           <w:rPr>
             <w:rStyle w:val="a7"/>
             <w:noProof/>
           </w:rPr>
-          <w:t>3.3.1</w:t>
+          <w:t>4.1.3</w:t>
         </w:r>
         <w:r>
           <w:rPr>
@@ -3315,7 +3380,7 @@
             <w:noProof/>
             <w:lang w:eastAsia="zh-CN"/>
           </w:rPr>
-          <w:t>Feature A</w:t>
+          <w:t>Feature C</w:t>
         </w:r>
         <w:r>
           <w:rPr>
@@ -3336,7 +3401,7 @@
             <w:noProof/>
             <w:webHidden/>
           </w:rPr>
-          <w:instrText xml:space="preserve"> PAGEREF _Toc3139884 \h </w:instrText>
+          <w:instrText xml:space="preserve"> PAGEREF _Toc3413414 \h </w:instrText>
         </w:r>
         <w:r>
           <w:rPr>
@@ -3356,7 +3421,7 @@
             <w:noProof/>
             <w:webHidden/>
           </w:rPr>
-          <w:t>15</w:t>
+          <w:t>16</w:t>
         </w:r>
         <w:r>
           <w:rPr>
@@ -3369,7 +3434,7 @@
     </w:p>
     <w:p>
       <w:pPr>
-        <w:pStyle w:val="TOC3"/>
+        <w:pStyle w:val="TOC2"/>
         <w:rPr>
           <w:rFonts w:eastAsiaTheme="minorEastAsia" w:cstheme="minorBidi"/>
           <w:noProof/>
@@ -3378,13 +3443,15 @@
           <w:lang w:val="en-US" w:eastAsia="zh-CN"/>
         </w:rPr>
       </w:pPr>
-      <w:hyperlink w:anchor="_Toc3139885" w:history="1">
+      <w:hyperlink w:anchor="_Toc3413415" w:history="1">
         <w:r>
           <w:rPr>
             <w:rStyle w:val="a7"/>
-            <w:noProof/>
-          </w:rPr>
-          <w:t>3.3.2</w:t>
+            <w:rFonts w:eastAsia="黑体"/>
+            <w:noProof/>
+            <w:lang w:eastAsia="zh-CN"/>
+          </w:rPr>
+          <w:t>4.2</w:t>
         </w:r>
         <w:r>
           <w:rPr>
@@ -3403,7 +3470,7 @@
             <w:noProof/>
             <w:lang w:eastAsia="zh-CN"/>
           </w:rPr>
-          <w:t>Feature B</w:t>
+          <w:t>Technology Stacks</w:t>
         </w:r>
         <w:r>
           <w:rPr>
@@ -3424,7 +3491,7 @@
             <w:noProof/>
             <w:webHidden/>
           </w:rPr>
-          <w:instrText xml:space="preserve"> PAGEREF _Toc3139885 \h </w:instrText>
+          <w:instrText xml:space="preserve"> PAGEREF _Toc3413415 \h </w:instrText>
         </w:r>
         <w:r>
           <w:rPr>
@@ -3444,7 +3511,7 @@
             <w:noProof/>
             <w:webHidden/>
           </w:rPr>
-          <w:t>15</w:t>
+          <w:t>18</w:t>
         </w:r>
         <w:r>
           <w:rPr>
@@ -3466,13 +3533,13 @@
           <w:lang w:val="en-US" w:eastAsia="zh-CN"/>
         </w:rPr>
       </w:pPr>
-      <w:hyperlink w:anchor="_Toc3139886" w:history="1">
+      <w:hyperlink w:anchor="_Toc3413416" w:history="1">
         <w:r>
           <w:rPr>
             <w:rStyle w:val="a7"/>
             <w:noProof/>
           </w:rPr>
-          <w:t>3.3.3</w:t>
+          <w:t>4.2.1</w:t>
         </w:r>
         <w:r>
           <w:rPr>
@@ -3491,7 +3558,7 @@
             <w:noProof/>
             <w:lang w:eastAsia="zh-CN"/>
           </w:rPr>
-          <w:t>Feature C</w:t>
+          <w:t>Data Flow</w:t>
         </w:r>
         <w:r>
           <w:rPr>
@@ -3512,7 +3579,7 @@
             <w:noProof/>
             <w:webHidden/>
           </w:rPr>
-          <w:instrText xml:space="preserve"> PAGEREF _Toc3139886 \h </w:instrText>
+          <w:instrText xml:space="preserve"> PAGEREF _Toc3413416 \h </w:instrText>
         </w:r>
         <w:r>
           <w:rPr>
@@ -3532,7 +3599,7 @@
             <w:noProof/>
             <w:webHidden/>
           </w:rPr>
-          <w:t>15</w:t>
+          <w:t>18</w:t>
         </w:r>
         <w:r>
           <w:rPr>
@@ -3545,7 +3612,7 @@
     </w:p>
     <w:p>
       <w:pPr>
-        <w:pStyle w:val="TOC2"/>
+        <w:pStyle w:val="TOC3"/>
         <w:rPr>
           <w:rFonts w:eastAsiaTheme="minorEastAsia" w:cstheme="minorBidi"/>
           <w:noProof/>
@@ -3554,7 +3621,7 @@
           <w:lang w:val="en-US" w:eastAsia="zh-CN"/>
         </w:rPr>
       </w:pPr>
-      <w:hyperlink w:anchor="_Toc3139887" w:history="1">
+      <w:hyperlink w:anchor="_Toc3413417" w:history="1">
         <w:r>
           <w:rPr>
             <w:rStyle w:val="a7"/>
@@ -3562,7 +3629,7 @@
             <w:noProof/>
             <w:lang w:eastAsia="zh-CN"/>
           </w:rPr>
-          <w:t>3.4</w:t>
+          <w:t>4.2.2</w:t>
         </w:r>
         <w:r>
           <w:rPr>
@@ -3581,7 +3648,7 @@
             <w:noProof/>
             <w:lang w:eastAsia="zh-CN"/>
           </w:rPr>
-          <w:t>Technology Stacks</w:t>
+          <w:t>Kotlin over java</w:t>
         </w:r>
         <w:r>
           <w:rPr>
@@ -3602,7 +3669,7 @@
             <w:noProof/>
             <w:webHidden/>
           </w:rPr>
-          <w:instrText xml:space="preserve"> PAGEREF _Toc3139887 \h </w:instrText>
+          <w:instrText xml:space="preserve"> PAGEREF _Toc3413417 \h </w:instrText>
         </w:r>
         <w:r>
           <w:rPr>
@@ -3622,7 +3689,7 @@
             <w:noProof/>
             <w:webHidden/>
           </w:rPr>
-          <w:t>17</w:t>
+          <w:t>18</w:t>
         </w:r>
         <w:r>
           <w:rPr>
@@ -3644,13 +3711,13 @@
           <w:lang w:val="en-US" w:eastAsia="zh-CN"/>
         </w:rPr>
       </w:pPr>
-      <w:hyperlink w:anchor="_Toc3139888" w:history="1">
+      <w:hyperlink w:anchor="_Toc3413418" w:history="1">
         <w:r>
           <w:rPr>
             <w:rStyle w:val="a7"/>
             <w:noProof/>
           </w:rPr>
-          <w:t>3.4.1</w:t>
+          <w:t>4.2.3</w:t>
         </w:r>
         <w:r>
           <w:rPr>
@@ -3669,7 +3736,7 @@
             <w:noProof/>
             <w:lang w:eastAsia="zh-CN"/>
           </w:rPr>
-          <w:t>Data Flow</w:t>
+          <w:t>Unit Testing</w:t>
         </w:r>
         <w:r>
           <w:rPr>
@@ -3690,7 +3757,7 @@
             <w:noProof/>
             <w:webHidden/>
           </w:rPr>
-          <w:instrText xml:space="preserve"> PAGEREF _Toc3139888 \h </w:instrText>
+          <w:instrText xml:space="preserve"> PAGEREF _Toc3413418 \h </w:instrText>
         </w:r>
         <w:r>
           <w:rPr>
@@ -3710,185 +3777,7 @@
             <w:noProof/>
             <w:webHidden/>
           </w:rPr>
-          <w:t>17</w:t>
-        </w:r>
-        <w:r>
-          <w:rPr>
-            <w:noProof/>
-            <w:webHidden/>
-          </w:rPr>
-          <w:fldChar w:fldCharType="end"/>
-        </w:r>
-      </w:hyperlink>
-    </w:p>
-    <w:p>
-      <w:pPr>
-        <w:pStyle w:val="TOC3"/>
-        <w:rPr>
-          <w:rFonts w:eastAsiaTheme="minorEastAsia" w:cstheme="minorBidi"/>
-          <w:noProof/>
-          <w:kern w:val="2"/>
-          <w:sz w:val="21"/>
-          <w:lang w:val="en-US" w:eastAsia="zh-CN"/>
-        </w:rPr>
-      </w:pPr>
-      <w:hyperlink w:anchor="_Toc3139889" w:history="1">
-        <w:r>
-          <w:rPr>
-            <w:rStyle w:val="a7"/>
-            <w:rFonts w:eastAsia="黑体"/>
-            <w:noProof/>
-            <w:lang w:eastAsia="zh-CN"/>
-          </w:rPr>
-          <w:t>3.4.2</w:t>
-        </w:r>
-        <w:r>
-          <w:rPr>
-            <w:rFonts w:eastAsiaTheme="minorEastAsia" w:cstheme="minorBidi"/>
-            <w:noProof/>
-            <w:kern w:val="2"/>
-            <w:sz w:val="21"/>
-            <w:lang w:val="en-US" w:eastAsia="zh-CN"/>
-          </w:rPr>
-          <w:tab/>
-        </w:r>
-        <w:r>
-          <w:rPr>
-            <w:rStyle w:val="a7"/>
-            <w:rFonts w:eastAsia="黑体"/>
-            <w:noProof/>
-            <w:lang w:eastAsia="zh-CN"/>
-          </w:rPr>
-          <w:t>Kotlin over java</w:t>
-        </w:r>
-        <w:r>
-          <w:rPr>
-            <w:noProof/>
-            <w:webHidden/>
-          </w:rPr>
-          <w:tab/>
-        </w:r>
-        <w:r>
-          <w:rPr>
-            <w:noProof/>
-            <w:webHidden/>
-          </w:rPr>
-          <w:fldChar w:fldCharType="begin"/>
-        </w:r>
-        <w:r>
-          <w:rPr>
-            <w:noProof/>
-            <w:webHidden/>
-          </w:rPr>
-          <w:instrText xml:space="preserve"> PAGEREF _Toc3139889 \h </w:instrText>
-        </w:r>
-        <w:r>
-          <w:rPr>
-            <w:noProof/>
-            <w:webHidden/>
-          </w:rPr>
-        </w:r>
-        <w:r>
-          <w:rPr>
-            <w:noProof/>
-            <w:webHidden/>
-          </w:rPr>
-          <w:fldChar w:fldCharType="separate"/>
-        </w:r>
-        <w:r>
-          <w:rPr>
-            <w:noProof/>
-            <w:webHidden/>
-          </w:rPr>
-          <w:t>17</w:t>
-        </w:r>
-        <w:r>
-          <w:rPr>
-            <w:noProof/>
-            <w:webHidden/>
-          </w:rPr>
-          <w:fldChar w:fldCharType="end"/>
-        </w:r>
-      </w:hyperlink>
-    </w:p>
-    <w:p>
-      <w:pPr>
-        <w:pStyle w:val="TOC3"/>
-        <w:rPr>
-          <w:rFonts w:eastAsiaTheme="minorEastAsia" w:cstheme="minorBidi"/>
-          <w:noProof/>
-          <w:kern w:val="2"/>
-          <w:sz w:val="21"/>
-          <w:lang w:val="en-US" w:eastAsia="zh-CN"/>
-        </w:rPr>
-      </w:pPr>
-      <w:hyperlink w:anchor="_Toc3139890" w:history="1">
-        <w:r>
-          <w:rPr>
-            <w:rStyle w:val="a7"/>
-            <w:noProof/>
-          </w:rPr>
-          <w:t>3.4.3</w:t>
-        </w:r>
-        <w:r>
-          <w:rPr>
-            <w:rFonts w:eastAsiaTheme="minorEastAsia" w:cstheme="minorBidi"/>
-            <w:noProof/>
-            <w:kern w:val="2"/>
-            <w:sz w:val="21"/>
-            <w:lang w:val="en-US" w:eastAsia="zh-CN"/>
-          </w:rPr>
-          <w:tab/>
-        </w:r>
-        <w:r>
-          <w:rPr>
-            <w:rStyle w:val="a7"/>
-            <w:rFonts w:eastAsia="黑体"/>
-            <w:noProof/>
-            <w:lang w:eastAsia="zh-CN"/>
-          </w:rPr>
-          <w:t>Unit Testing</w:t>
-        </w:r>
-        <w:r>
-          <w:rPr>
-            <w:noProof/>
-            <w:webHidden/>
-          </w:rPr>
-          <w:tab/>
-        </w:r>
-        <w:r>
-          <w:rPr>
-            <w:noProof/>
-            <w:webHidden/>
-          </w:rPr>
-          <w:fldChar w:fldCharType="begin"/>
-        </w:r>
-        <w:r>
-          <w:rPr>
-            <w:noProof/>
-            <w:webHidden/>
-          </w:rPr>
-          <w:instrText xml:space="preserve"> PAGEREF _Toc3139890 \h </w:instrText>
-        </w:r>
-        <w:r>
-          <w:rPr>
-            <w:noProof/>
-            <w:webHidden/>
-          </w:rPr>
-        </w:r>
-        <w:r>
-          <w:rPr>
-            <w:noProof/>
-            <w:webHidden/>
-          </w:rPr>
-          <w:fldChar w:fldCharType="separate"/>
-        </w:r>
-        <w:r>
-          <w:rPr>
-            <w:noProof/>
-            <w:webHidden/>
-          </w:rPr>
-          <w:t>18</w:t>
+          <w:t>19</w:t>
         </w:r>
         <w:r>
           <w:rPr>
@@ -3912,12 +3801,12 @@
           <w:lang w:val="en-US" w:eastAsia="zh-CN"/>
         </w:rPr>
       </w:pPr>
-      <w:hyperlink w:anchor="_Toc3139891" w:history="1">
+      <w:hyperlink w:anchor="_Toc3413419" w:history="1">
         <w:r>
           <w:rPr>
             <w:rStyle w:val="a7"/>
           </w:rPr>
-          <w:t>4</w:t>
+          <w:t>5</w:t>
         </w:r>
         <w:r>
           <w:rPr>
@@ -3952,7 +3841,7 @@
           <w:rPr>
             <w:webHidden/>
           </w:rPr>
-          <w:instrText xml:space="preserve"> PAGEREF _Toc3139891 \h </w:instrText>
+          <w:instrText xml:space="preserve"> PAGEREF _Toc3413419 \h </w:instrText>
         </w:r>
         <w:r>
           <w:rPr>
@@ -3969,7 +3858,7 @@
           <w:rPr>
             <w:webHidden/>
           </w:rPr>
-          <w:t>18</w:t>
+          <w:t>19</w:t>
         </w:r>
         <w:r>
           <w:rPr>
@@ -3992,12 +3881,12 @@
           <w:lang w:val="en-US" w:eastAsia="zh-CN"/>
         </w:rPr>
       </w:pPr>
-      <w:hyperlink w:anchor="_Toc3139892" w:history="1">
+      <w:hyperlink w:anchor="_Toc3413420" w:history="1">
         <w:r>
           <w:rPr>
             <w:rStyle w:val="a7"/>
           </w:rPr>
-          <w:t>5</w:t>
+          <w:t>6</w:t>
         </w:r>
         <w:r>
           <w:rPr>
@@ -4032,7 +3921,7 @@
           <w:rPr>
             <w:webHidden/>
           </w:rPr>
-          <w:instrText xml:space="preserve"> PAGEREF _Toc3139892 \h </w:instrText>
+          <w:instrText xml:space="preserve"> PAGEREF _Toc3413420 \h </w:instrText>
         </w:r>
         <w:r>
           <w:rPr>
@@ -4049,7 +3938,7 @@
           <w:rPr>
             <w:webHidden/>
           </w:rPr>
-          <w:t>18</w:t>
+          <w:t>19</w:t>
         </w:r>
         <w:r>
           <w:rPr>
@@ -4072,12 +3961,12 @@
           <w:lang w:val="en-US" w:eastAsia="zh-CN"/>
         </w:rPr>
       </w:pPr>
-      <w:hyperlink w:anchor="_Toc3139893" w:history="1">
+      <w:hyperlink w:anchor="_Toc3413421" w:history="1">
         <w:r>
           <w:rPr>
             <w:rStyle w:val="a7"/>
           </w:rPr>
-          <w:t>6</w:t>
+          <w:t>7</w:t>
         </w:r>
         <w:r>
           <w:rPr>
@@ -4112,7 +4001,7 @@
           <w:rPr>
             <w:webHidden/>
           </w:rPr>
-          <w:instrText xml:space="preserve"> PAGEREF _Toc3139893 \h </w:instrText>
+          <w:instrText xml:space="preserve"> PAGEREF _Toc3413421 \h </w:instrText>
         </w:r>
         <w:r>
           <w:rPr>
@@ -4129,7 +4018,7 @@
           <w:rPr>
             <w:webHidden/>
           </w:rPr>
-          <w:t>18</w:t>
+          <w:t>19</w:t>
         </w:r>
         <w:r>
           <w:rPr>
@@ -4149,7 +4038,7 @@
           <w:lang w:val="en-US" w:eastAsia="zh-CN"/>
         </w:rPr>
       </w:pPr>
-      <w:hyperlink w:anchor="_Toc3139894" w:history="1">
+      <w:hyperlink w:anchor="_Toc3413422" w:history="1">
         <w:r>
           <w:rPr>
             <w:rStyle w:val="a7"/>
@@ -4173,7 +4062,7 @@
           <w:rPr>
             <w:webHidden/>
           </w:rPr>
-          <w:instrText xml:space="preserve"> PAGEREF _Toc3139894 \h </w:instrText>
+          <w:instrText xml:space="preserve"> PAGEREF _Toc3413422 \h </w:instrText>
         </w:r>
         <w:r>
           <w:rPr>
@@ -4190,7 +4079,7 @@
           <w:rPr>
             <w:webHidden/>
           </w:rPr>
-          <w:t>19</w:t>
+          <w:t>20</w:t>
         </w:r>
         <w:r>
           <w:rPr>
@@ -4425,8 +4314,6 @@
           <w:docGrid w:linePitch="360"/>
         </w:sectPr>
       </w:pPr>
-      <w:bookmarkStart w:id="0" w:name="_GoBack"/>
-      <w:bookmarkEnd w:id="0"/>
     </w:p>
     <w:p>
       <w:pPr>
@@ -4435,7 +4322,7 @@
           <w:rFonts w:asciiTheme="minorHAnsi" w:hAnsiTheme="minorHAnsi"/>
         </w:rPr>
       </w:pPr>
-      <w:bookmarkStart w:id="1" w:name="_Toc3139866"/>
+      <w:bookmarkStart w:id="0" w:name="_Toc3413395"/>
       <w:r>
         <w:rPr>
           <w:rFonts w:asciiTheme="minorHAnsi" w:hAnsiTheme="minorHAnsi"/>
@@ -4443,7 +4330,7 @@
         <w:lastRenderedPageBreak/>
         <w:t>Introduction</w:t>
       </w:r>
-      <w:bookmarkEnd w:id="1"/>
+      <w:bookmarkEnd w:id="0"/>
     </w:p>
     <w:p>
       <w:pPr>
@@ -4566,7 +4453,7 @@
           <w:lang w:val="en-US"/>
         </w:rPr>
       </w:pPr>
-      <w:bookmarkStart w:id="2" w:name="_Toc3139867"/>
+      <w:bookmarkStart w:id="1" w:name="_Toc3413396"/>
       <w:r>
         <w:rPr>
           <w:rFonts w:asciiTheme="minorHAnsi" w:hAnsiTheme="minorHAnsi"/>
@@ -4574,30 +4461,131 @@
         </w:rPr>
         <w:t>Theoretical Background</w:t>
       </w:r>
+      <w:bookmarkEnd w:id="1"/>
+    </w:p>
+    <w:p>
+      <w:pPr>
+        <w:pStyle w:val="2"/>
+        <w:rPr>
+          <w:rFonts w:eastAsia="黑体"/>
+          <w:lang w:eastAsia="zh-CN"/>
+        </w:rPr>
+      </w:pPr>
+      <w:bookmarkStart w:id="2" w:name="_Toc3413397"/>
+      <w:r>
+        <w:rPr>
+          <w:rFonts w:eastAsia="黑体" w:hint="eastAsia"/>
+          <w:lang w:eastAsia="zh-CN"/>
+        </w:rPr>
+        <w:t>A</w:t>
+      </w:r>
+      <w:r>
+        <w:rPr>
+          <w:rFonts w:eastAsia="黑体"/>
+          <w:lang w:eastAsia="zh-CN"/>
+        </w:rPr>
+        <w:t xml:space="preserve">ndroid </w:t>
+      </w:r>
+      <w:r>
+        <w:rPr>
+          <w:rFonts w:eastAsia="黑体"/>
+          <w:lang w:eastAsia="zh-CN"/>
+        </w:rPr>
+        <w:t>Fragment</w:t>
+      </w:r>
+      <w:r>
+        <w:rPr>
+          <w:rFonts w:eastAsia="黑体"/>
+          <w:lang w:eastAsia="zh-CN"/>
+        </w:rPr>
+        <w:t xml:space="preserve"> and </w:t>
+      </w:r>
+      <w:r>
+        <w:rPr>
+          <w:rFonts w:eastAsia="黑体"/>
+          <w:lang w:eastAsia="zh-CN"/>
+        </w:rPr>
+        <w:t>Views</w:t>
+      </w:r>
       <w:bookmarkEnd w:id="2"/>
     </w:p>
     <w:p>
       <w:pPr>
-        <w:pStyle w:val="2"/>
-        <w:rPr>
-          <w:rFonts w:eastAsia="黑体"/>
-          <w:lang w:eastAsia="zh-CN"/>
-        </w:rPr>
-      </w:pPr>
-      <w:bookmarkStart w:id="3" w:name="_Toc3139868"/>
-      <w:r>
+        <w:pStyle w:val="BodyText1"/>
         <w:rPr>
           <w:rFonts w:eastAsia="黑体" w:hint="eastAsia"/>
           <w:lang w:eastAsia="zh-CN"/>
         </w:rPr>
-        <w:t>A</w:t>
-      </w:r>
-      <w:r>
-        <w:rPr>
-          <w:rFonts w:eastAsia="黑体"/>
-          <w:lang w:eastAsia="zh-CN"/>
-        </w:rPr>
-        <w:t xml:space="preserve">ndroid </w:t>
+      </w:pPr>
+      <w:r>
+        <w:rPr>
+          <w:rFonts w:eastAsia="黑体"/>
+          <w:lang w:eastAsia="zh-CN"/>
+        </w:rPr>
+        <w:t xml:space="preserve">Android contains multiple views for user interface components, such as text-view, image-view, viewpager, recycler-view and so on. </w:t>
+      </w:r>
+      <w:r>
+        <w:rPr>
+          <w:rFonts w:eastAsia="黑体"/>
+          <w:lang w:eastAsia="zh-CN"/>
+        </w:rPr>
+        <w:t>S</w:t>
+      </w:r>
+      <w:r>
+        <w:rPr>
+          <w:rFonts w:eastAsia="黑体"/>
+          <w:lang w:eastAsia="zh-CN"/>
+        </w:rPr>
+        <w:t>in</w:t>
+      </w:r>
+      <w:r>
+        <w:rPr>
+          <w:rFonts w:eastAsia="黑体"/>
+          <w:lang w:eastAsia="zh-CN"/>
+        </w:rPr>
+        <w:t>c</w:t>
+      </w:r>
+      <w:r>
+        <w:rPr>
+          <w:rFonts w:eastAsia="黑体"/>
+          <w:lang w:eastAsia="zh-CN"/>
+        </w:rPr>
+        <w:t xml:space="preserve">e </w:t>
+      </w:r>
+      <w:r>
+        <w:rPr>
+          <w:rFonts w:eastAsia="黑体"/>
+          <w:lang w:eastAsia="zh-CN"/>
+        </w:rPr>
+        <w:t xml:space="preserve">ViewPager </w:t>
+      </w:r>
+      <w:r>
+        <w:rPr>
+          <w:rFonts w:eastAsia="黑体"/>
+          <w:lang w:eastAsia="zh-CN"/>
+        </w:rPr>
+        <w:t>and recycler-view are widely used in the application case</w:t>
+      </w:r>
+      <w:r>
+        <w:rPr>
+          <w:rFonts w:eastAsia="黑体"/>
+          <w:lang w:eastAsia="zh-CN"/>
+        </w:rPr>
+        <w:t xml:space="preserve"> of the thesis, </w:t>
+      </w:r>
+      <w:r>
+        <w:rPr>
+          <w:rFonts w:eastAsia="黑体"/>
+          <w:lang w:eastAsia="zh-CN"/>
+        </w:rPr>
+        <w:t>therefore</w:t>
+      </w:r>
+      <w:r>
+        <w:rPr>
+          <w:rFonts w:eastAsia="黑体"/>
+          <w:lang w:eastAsia="zh-CN"/>
+        </w:rPr>
+        <w:t xml:space="preserve"> these two views will be discussed in this chapter along with android </w:t>
       </w:r>
       <w:r>
         <w:rPr>
@@ -4611,127 +4599,26 @@
           <w:rFonts w:eastAsia="黑体"/>
           <w:lang w:eastAsia="zh-CN"/>
         </w:rPr>
-        <w:t xml:space="preserve"> and </w:t>
-      </w:r>
-      <w:r>
-        <w:rPr>
-          <w:rFonts w:eastAsia="黑体"/>
-          <w:lang w:eastAsia="zh-CN"/>
-        </w:rPr>
-        <w:t>Views</w:t>
+        <w:t>.</w:t>
+      </w:r>
+    </w:p>
+    <w:p>
+      <w:pPr>
+        <w:pStyle w:val="3"/>
+        <w:rPr>
+          <w:rFonts w:eastAsia="黑体"/>
+          <w:lang w:eastAsia="zh-CN"/>
+        </w:rPr>
+      </w:pPr>
+      <w:bookmarkStart w:id="3" w:name="_Toc3413398"/>
+      <w:r>
+        <w:rPr>
+          <w:rFonts w:eastAsia="黑体" w:hint="eastAsia"/>
+          <w:lang w:eastAsia="zh-CN"/>
+        </w:rPr>
+        <w:t>Fragment</w:t>
       </w:r>
       <w:bookmarkEnd w:id="3"/>
-    </w:p>
-    <w:p>
-      <w:pPr>
-        <w:pStyle w:val="BodyText1"/>
-        <w:rPr>
-          <w:rFonts w:eastAsia="黑体" w:hint="eastAsia"/>
-          <w:lang w:eastAsia="zh-CN"/>
-        </w:rPr>
-      </w:pPr>
-      <w:r>
-        <w:rPr>
-          <w:rFonts w:eastAsia="黑体"/>
-          <w:lang w:eastAsia="zh-CN"/>
-        </w:rPr>
-        <w:t xml:space="preserve">Android contains multiple views for user interface components, such as text-view, image-view, viewpager, recycler-view and so on. </w:t>
-      </w:r>
-      <w:r>
-        <w:rPr>
-          <w:rFonts w:eastAsia="黑体"/>
-          <w:lang w:eastAsia="zh-CN"/>
-        </w:rPr>
-        <w:t>S</w:t>
-      </w:r>
-      <w:r>
-        <w:rPr>
-          <w:rFonts w:eastAsia="黑体"/>
-          <w:lang w:eastAsia="zh-CN"/>
-        </w:rPr>
-        <w:t>in</w:t>
-      </w:r>
-      <w:r>
-        <w:rPr>
-          <w:rFonts w:eastAsia="黑体"/>
-          <w:lang w:eastAsia="zh-CN"/>
-        </w:rPr>
-        <w:t>c</w:t>
-      </w:r>
-      <w:r>
-        <w:rPr>
-          <w:rFonts w:eastAsia="黑体"/>
-          <w:lang w:eastAsia="zh-CN"/>
-        </w:rPr>
-        <w:t xml:space="preserve">e </w:t>
-      </w:r>
-      <w:r>
-        <w:rPr>
-          <w:rFonts w:eastAsia="黑体"/>
-          <w:lang w:eastAsia="zh-CN"/>
-        </w:rPr>
-        <w:t xml:space="preserve">ViewPager </w:t>
-      </w:r>
-      <w:r>
-        <w:rPr>
-          <w:rFonts w:eastAsia="黑体"/>
-          <w:lang w:eastAsia="zh-CN"/>
-        </w:rPr>
-        <w:t>and recycler-view are widely used in the application case</w:t>
-      </w:r>
-      <w:r>
-        <w:rPr>
-          <w:rFonts w:eastAsia="黑体"/>
-          <w:lang w:eastAsia="zh-CN"/>
-        </w:rPr>
-        <w:t xml:space="preserve"> of the thesis, </w:t>
-      </w:r>
-      <w:r>
-        <w:rPr>
-          <w:rFonts w:eastAsia="黑体"/>
-          <w:lang w:eastAsia="zh-CN"/>
-        </w:rPr>
-        <w:t>therefore</w:t>
-      </w:r>
-      <w:r>
-        <w:rPr>
-          <w:rFonts w:eastAsia="黑体"/>
-          <w:lang w:eastAsia="zh-CN"/>
-        </w:rPr>
-        <w:t xml:space="preserve"> these two views will be discussed in this chapter along with android </w:t>
-      </w:r>
-      <w:r>
-        <w:rPr>
-          <w:rFonts w:eastAsia="黑体"/>
-          <w:lang w:eastAsia="zh-CN"/>
-        </w:rPr>
-        <w:t>Fragment</w:t>
-      </w:r>
-      <w:r>
-        <w:rPr>
-          <w:rFonts w:eastAsia="黑体"/>
-          <w:lang w:eastAsia="zh-CN"/>
-        </w:rPr>
-        <w:t>.</w:t>
-      </w:r>
-    </w:p>
-    <w:p>
-      <w:pPr>
-        <w:pStyle w:val="3"/>
-        <w:rPr>
-          <w:rFonts w:eastAsia="黑体"/>
-          <w:lang w:eastAsia="zh-CN"/>
-        </w:rPr>
-      </w:pPr>
-      <w:bookmarkStart w:id="4" w:name="_Toc3139869"/>
-      <w:r>
-        <w:rPr>
-          <w:rFonts w:eastAsia="黑体" w:hint="eastAsia"/>
-          <w:lang w:eastAsia="zh-CN"/>
-        </w:rPr>
-        <w:t>Fragment</w:t>
-      </w:r>
-      <w:bookmarkEnd w:id="4"/>
     </w:p>
     <w:p>
       <w:pPr>
@@ -5389,7 +5276,7 @@
           <w:lang w:eastAsia="zh-CN"/>
         </w:rPr>
       </w:pPr>
-      <w:bookmarkStart w:id="5" w:name="_Toc3139870"/>
+      <w:bookmarkStart w:id="4" w:name="_Toc3413399"/>
       <w:r>
         <w:rPr>
           <w:rFonts w:eastAsia="黑体" w:hint="eastAsia"/>
@@ -5404,7 +5291,7 @@
         </w:rPr>
         <w:t>iewPager</w:t>
       </w:r>
-      <w:bookmarkEnd w:id="5"/>
+      <w:bookmarkEnd w:id="4"/>
     </w:p>
     <w:p>
       <w:pPr>
@@ -6629,7 +6516,7 @@
           <w:lang w:eastAsia="zh-CN"/>
         </w:rPr>
       </w:pPr>
-      <w:bookmarkStart w:id="6" w:name="_Toc3139871"/>
+      <w:bookmarkStart w:id="5" w:name="_Toc3413400"/>
       <w:r>
         <w:rPr>
           <w:rFonts w:eastAsia="黑体" w:hint="eastAsia"/>
@@ -6644,7 +6531,7 @@
         </w:rPr>
         <w:t>ecyclerView</w:t>
       </w:r>
-      <w:bookmarkEnd w:id="6"/>
+      <w:bookmarkEnd w:id="5"/>
     </w:p>
     <w:p>
       <w:pPr>
@@ -7364,7 +7251,7 @@
           <w:lang w:val="en-US"/>
         </w:rPr>
       </w:pPr>
-      <w:bookmarkStart w:id="7" w:name="_Toc3139872"/>
+      <w:bookmarkStart w:id="6" w:name="_Toc3413401"/>
       <w:r>
         <w:rPr>
           <w:rFonts w:asciiTheme="minorHAnsi" w:hAnsiTheme="minorHAnsi"/>
@@ -7386,7 +7273,7 @@
         </w:rPr>
         <w:t>Components</w:t>
       </w:r>
-      <w:bookmarkEnd w:id="7"/>
+      <w:bookmarkEnd w:id="6"/>
     </w:p>
     <w:p>
       <w:pPr>
@@ -7528,102 +7415,96 @@
         <w:rPr>
           <w:lang w:val="en-US"/>
         </w:rPr>
-        <w:t>unctionality</w:t>
+        <w:t xml:space="preserve">unctionality </w:t>
       </w:r>
       <w:r>
         <w:rPr>
           <w:lang w:val="en-US"/>
         </w:rPr>
+        <w:t xml:space="preserve">such as </w:t>
+      </w:r>
+      <w:r>
+        <w:rPr>
+          <w:lang w:val="en-US"/>
+        </w:rPr>
+        <w:t xml:space="preserve">map display, </w:t>
+      </w:r>
+      <w:r>
+        <w:rPr>
+          <w:lang w:val="en-US"/>
+        </w:rPr>
+        <w:t>user</w:t>
+      </w:r>
+      <w:r>
+        <w:rPr>
+          <w:lang w:val="en-US"/>
+        </w:rPr>
+        <w:t xml:space="preserve"> location monitoring, component</w:t>
+      </w:r>
+      <w:r>
+        <w:rPr>
+          <w:lang w:val="en-US"/>
+        </w:rPr>
+        <w:t>s</w:t>
+      </w:r>
+      <w:r>
+        <w:rPr>
+          <w:lang w:val="en-US"/>
+        </w:rPr>
+        <w:t xml:space="preserve"> communication and so on are realized</w:t>
+      </w:r>
+      <w:r>
+        <w:rPr>
+          <w:lang w:val="en-US"/>
+        </w:rPr>
+        <w:t xml:space="preserve">. The relationships between components are shown in Figure </w:t>
+      </w:r>
+      <w:r>
+        <w:rPr>
+          <w:lang w:val="en-US"/>
+        </w:rPr>
+        <w:t xml:space="preserve">6. </w:t>
+      </w:r>
+      <w:r>
+        <w:rPr>
+          <w:lang w:val="en-US"/>
+        </w:rPr>
+        <w:t>Each component will be</w:t>
+      </w:r>
+      <w:r>
+        <w:rPr>
+          <w:lang w:val="en-US"/>
+        </w:rPr>
         <w:t xml:space="preserve"> </w:t>
       </w:r>
       <w:r>
         <w:rPr>
           <w:lang w:val="en-US"/>
         </w:rPr>
-        <w:t xml:space="preserve">such as </w:t>
+        <w:t>specific</w:t>
       </w:r>
       <w:r>
         <w:rPr>
           <w:lang w:val="en-US"/>
         </w:rPr>
-        <w:t xml:space="preserve">map display, </w:t>
+        <w:t>ally</w:t>
       </w:r>
       <w:r>
         <w:rPr>
           <w:lang w:val="en-US"/>
         </w:rPr>
-        <w:t>user</w:t>
+        <w:t xml:space="preserve"> introduced in the </w:t>
       </w:r>
       <w:r>
         <w:rPr>
           <w:lang w:val="en-US"/>
         </w:rPr>
-        <w:t xml:space="preserve"> location monitoring, component</w:t>
+        <w:t>following</w:t>
       </w:r>
       <w:r>
         <w:rPr>
           <w:lang w:val="en-US"/>
         </w:rPr>
-        <w:t>s</w:t>
-      </w:r>
-      <w:r>
-        <w:rPr>
-          <w:lang w:val="en-US"/>
-        </w:rPr>
-        <w:t xml:space="preserve"> communication and so on are realized</w:t>
-      </w:r>
-      <w:r>
-        <w:rPr>
-          <w:lang w:val="en-US"/>
-        </w:rPr>
-        <w:t xml:space="preserve">. The relationships between components are shown in Figure </w:t>
-      </w:r>
-      <w:r>
-        <w:rPr>
-          <w:lang w:val="en-US"/>
-        </w:rPr>
-        <w:t xml:space="preserve">6. </w:t>
-      </w:r>
-      <w:r>
-        <w:rPr>
-          <w:lang w:val="en-US"/>
-        </w:rPr>
-        <w:t>Each component will be</w:t>
-      </w:r>
-      <w:r>
-        <w:rPr>
-          <w:lang w:val="en-US"/>
-        </w:rPr>
-        <w:t xml:space="preserve"> </w:t>
-      </w:r>
-      <w:r>
-        <w:rPr>
-          <w:lang w:val="en-US"/>
-        </w:rPr>
-        <w:t>specific</w:t>
-      </w:r>
-      <w:r>
-        <w:rPr>
-          <w:lang w:val="en-US"/>
-        </w:rPr>
-        <w:t>ally</w:t>
-      </w:r>
-      <w:r>
-        <w:rPr>
-          <w:lang w:val="en-US"/>
-        </w:rPr>
-        <w:t xml:space="preserve"> introduced in the </w:t>
-      </w:r>
-      <w:r>
-        <w:rPr>
-          <w:lang w:val="en-US"/>
-        </w:rPr>
-        <w:t>following</w:t>
-      </w:r>
-      <w:r>
-        <w:rPr>
-          <w:lang w:val="en-US"/>
-        </w:rPr>
         <w:t xml:space="preserve"> paragraphs.</w:t>
       </w:r>
     </w:p>
@@ -7631,11 +7512,11 @@
       <w:pPr>
         <w:pStyle w:val="3"/>
       </w:pPr>
-      <w:bookmarkStart w:id="8" w:name="_Toc3139873"/>
+      <w:bookmarkStart w:id="7" w:name="_Toc3413402"/>
       <w:r>
         <w:t>Activity</w:t>
       </w:r>
-      <w:bookmarkEnd w:id="8"/>
+      <w:bookmarkEnd w:id="7"/>
       <w:r>
         <w:t xml:space="preserve"> </w:t>
       </w:r>
@@ -8068,7 +7949,7 @@
           <w:lang w:eastAsia="zh-CN"/>
         </w:rPr>
       </w:pPr>
-      <w:bookmarkStart w:id="9" w:name="_Toc3139874"/>
+      <w:bookmarkStart w:id="8" w:name="_Toc3413403"/>
       <w:r>
         <w:rPr>
           <w:rFonts w:eastAsia="黑体" w:hint="eastAsia"/>
@@ -8083,7 +7964,7 @@
         </w:rPr>
         <w:t>ervice</w:t>
       </w:r>
-      <w:bookmarkEnd w:id="9"/>
+      <w:bookmarkEnd w:id="8"/>
     </w:p>
     <w:p>
       <w:pPr>
@@ -8336,7 +8217,7 @@
           <w:lang w:eastAsia="zh-CN"/>
         </w:rPr>
       </w:pPr>
-      <w:bookmarkStart w:id="10" w:name="_Toc3139875"/>
+      <w:bookmarkStart w:id="9" w:name="_Toc3413404"/>
       <w:r>
         <w:rPr>
           <w:rFonts w:eastAsia="黑体" w:hint="eastAsia"/>
@@ -8351,7 +8232,7 @@
         </w:rPr>
         <w:t>roadcast Receiver</w:t>
       </w:r>
-      <w:bookmarkEnd w:id="10"/>
+      <w:bookmarkEnd w:id="9"/>
     </w:p>
     <w:p>
       <w:pPr>
@@ -8721,7 +8602,7 @@
           <w:lang w:eastAsia="zh-CN"/>
         </w:rPr>
       </w:pPr>
-      <w:bookmarkStart w:id="11" w:name="_Toc3139876"/>
+      <w:bookmarkStart w:id="10" w:name="_Toc3413405"/>
       <w:r>
         <w:rPr>
           <w:rFonts w:eastAsia="黑体" w:hint="eastAsia"/>
@@ -8736,7 +8617,7 @@
         </w:rPr>
         <w:t>ontent Provider</w:t>
       </w:r>
-      <w:bookmarkEnd w:id="11"/>
+      <w:bookmarkEnd w:id="10"/>
     </w:p>
     <w:p>
       <w:pPr>
@@ -9043,153 +8924,275 @@
       <w:pPr>
         <w:pStyle w:val="1"/>
       </w:pPr>
-      <w:bookmarkStart w:id="12" w:name="_Toc3139877"/>
+      <w:bookmarkStart w:id="11" w:name="_Toc3413406"/>
       <w:r>
         <w:rPr>
           <w:rFonts w:eastAsia="黑体" w:hint="eastAsia"/>
           <w:lang w:eastAsia="zh-CN"/>
         </w:rPr>
+        <w:t>A</w:t>
+      </w:r>
+      <w:r>
+        <w:rPr>
+          <w:rFonts w:eastAsia="黑体"/>
+          <w:lang w:eastAsia="zh-CN"/>
+        </w:rPr>
+        <w:t>pplication Case</w:t>
+      </w:r>
+      <w:bookmarkEnd w:id="11"/>
+    </w:p>
+    <w:p>
+      <w:pPr>
+        <w:pStyle w:val="2"/>
+        <w:rPr>
+          <w:rFonts w:eastAsia="黑体"/>
+          <w:lang w:eastAsia="zh-CN"/>
+        </w:rPr>
+      </w:pPr>
+      <w:bookmarkStart w:id="12" w:name="_Toc3413407"/>
+      <w:r>
+        <w:rPr>
+          <w:rFonts w:eastAsia="黑体" w:hint="eastAsia"/>
+          <w:lang w:eastAsia="zh-CN"/>
+        </w:rPr>
+        <w:t>A</w:t>
+      </w:r>
+      <w:r>
+        <w:rPr>
+          <w:rFonts w:eastAsia="黑体"/>
+          <w:lang w:eastAsia="zh-CN"/>
+        </w:rPr>
+        <w:t>pplication Description</w:t>
+      </w:r>
+      <w:bookmarkEnd w:id="12"/>
+    </w:p>
+    <w:p>
+      <w:bookmarkStart w:id="13" w:name="_Hlk3405578"/>
+      <w:r>
+        <w:t xml:space="preserve">The application case of this paper is the result of my participation in an innovation project, which is a joint event organized by </w:t>
+      </w:r>
+      <w:r>
+        <w:t>H</w:t>
+      </w:r>
+      <w:r>
+        <w:rPr>
+          <w:rFonts w:hint="eastAsia"/>
+          <w:lang w:eastAsia="zh-CN"/>
+        </w:rPr>
+        <w:t>elsin</w:t>
+      </w:r>
+      <w:r>
+        <w:t>ki Metropolia University of Applied Science</w:t>
+      </w:r>
+      <w:r>
+        <w:t xml:space="preserve"> and </w:t>
+      </w:r>
+      <w:r>
         <w:lastRenderedPageBreak/>
-        <w:t>I</w:t>
-      </w:r>
-      <w:r>
-        <w:rPr>
-          <w:rFonts w:eastAsia="黑体"/>
-          <w:lang w:eastAsia="zh-CN"/>
-        </w:rPr>
-        <w:t>mplementation</w:t>
-      </w:r>
-      <w:bookmarkEnd w:id="12"/>
-    </w:p>
-    <w:p>
-      <w:pPr>
-        <w:pStyle w:val="2"/>
-      </w:pPr>
-      <w:bookmarkStart w:id="13" w:name="_Toc3139878"/>
-      <w:r>
-        <w:rPr>
-          <w:rFonts w:eastAsia="黑体" w:hint="eastAsia"/>
-          <w:lang w:eastAsia="zh-CN"/>
-        </w:rPr>
-        <w:t>A</w:t>
-      </w:r>
-      <w:r>
-        <w:rPr>
-          <w:rFonts w:eastAsia="黑体"/>
-          <w:lang w:eastAsia="zh-CN"/>
-        </w:rPr>
-        <w:t>pplication Outline</w:t>
-      </w:r>
-      <w:bookmarkEnd w:id="13"/>
-    </w:p>
-    <w:p>
-      <w:pPr>
-        <w:pStyle w:val="3"/>
-      </w:pPr>
-      <w:bookmarkStart w:id="14" w:name="_Toc3139879"/>
-      <w:r>
-        <w:rPr>
-          <w:rFonts w:eastAsia="黑体" w:hint="eastAsia"/>
-          <w:lang w:eastAsia="zh-CN"/>
-        </w:rPr>
-        <w:t>D</w:t>
-      </w:r>
-      <w:r>
-        <w:rPr>
-          <w:rFonts w:eastAsia="黑体"/>
-          <w:lang w:eastAsia="zh-CN"/>
-        </w:rPr>
-        <w:t>escription</w:t>
-      </w:r>
-      <w:bookmarkEnd w:id="14"/>
-    </w:p>
-    <w:p>
-      <w:pPr>
-        <w:pStyle w:val="3"/>
-        <w:rPr>
-          <w:rFonts w:eastAsia="黑体"/>
-          <w:lang w:eastAsia="zh-CN"/>
-        </w:rPr>
-      </w:pPr>
-      <w:bookmarkStart w:id="15" w:name="_Toc3139880"/>
-      <w:r>
-        <w:rPr>
-          <w:rFonts w:eastAsia="黑体" w:hint="eastAsia"/>
+        <w:t>City of Helsinki</w:t>
+      </w:r>
+      <w:r>
+        <w:t>. The</w:t>
+      </w:r>
+      <w:r>
+        <w:t xml:space="preserve"> City of Helsinki</w:t>
+      </w:r>
+      <w:r>
+        <w:t xml:space="preserve"> organization </w:t>
+      </w:r>
+      <w:r>
+        <w:t>supplies</w:t>
+      </w:r>
+      <w:r>
+        <w:rPr>
+          <w:rFonts w:hint="eastAsia"/>
+        </w:rPr>
+        <w:t xml:space="preserve"> </w:t>
+      </w:r>
+      <w:r>
+        <w:t xml:space="preserve">backend </w:t>
+      </w:r>
+      <w:r>
+        <w:t xml:space="preserve">database called “Open Data” and </w:t>
+      </w:r>
+      <w:r>
+        <w:t xml:space="preserve">API interface to provide data for </w:t>
+      </w:r>
+      <w:r>
+        <w:t xml:space="preserve">this </w:t>
+      </w:r>
+      <w:r>
+        <w:t>project</w:t>
+      </w:r>
+      <w:r>
+        <w:rPr>
+          <w:rFonts w:hint="eastAsia"/>
+        </w:rPr>
+        <w:t xml:space="preserve"> </w:t>
+      </w:r>
+      <w:r>
+        <w:t>and our project team is mainly responsible for front-end development based on the Android platform.</w:t>
+      </w:r>
+    </w:p>
+    <w:p>
+      <w:pPr>
+        <w:pStyle w:val="BodyText1"/>
+        <w:rPr>
+          <w:rFonts w:eastAsia="宋体" w:cs="Times New Roman" w:hint="eastAsia"/>
+          <w:szCs w:val="24"/>
+          <w:lang w:eastAsia="zh-CN"/>
+        </w:rPr>
+      </w:pPr>
+      <w:r>
+        <w:rPr>
+          <w:rFonts w:eastAsia="宋体" w:cs="Times New Roman"/>
+          <w:szCs w:val="24"/>
+          <w:lang w:eastAsia="zh-CN"/>
+        </w:rPr>
+        <w:t>The core idea of the application is to provide a platform for people living in Helsinki or traveling in Helsinki to find real-time public events.</w:t>
+      </w:r>
+      <w:r>
+        <w:t xml:space="preserve"> </w:t>
+      </w:r>
+      <w:r>
+        <w:t xml:space="preserve">The project adopts the MVVM framework design, and </w:t>
+      </w:r>
+      <w:r>
+        <w:t>t</w:t>
+      </w:r>
+      <w:r>
+        <w:t>he client interface design follows the specification of material design</w:t>
+      </w:r>
+      <w:r>
+        <w:t>, MVVM architecture and Material Design are further discussed in the following sections. Moreover, t</w:t>
+      </w:r>
+      <w:r>
+        <w:rPr>
+          <w:rFonts w:eastAsia="宋体" w:cs="Times New Roman"/>
+          <w:szCs w:val="24"/>
+          <w:lang w:eastAsia="zh-CN"/>
+        </w:rPr>
+        <w:t>he clien</w:t>
+      </w:r>
+      <w:r>
+        <w:rPr>
+          <w:rFonts w:eastAsia="宋体" w:cs="Times New Roman"/>
+          <w:szCs w:val="24"/>
+          <w:lang w:eastAsia="zh-CN"/>
+        </w:rPr>
+        <w:t xml:space="preserve">t </w:t>
+      </w:r>
+      <w:r>
+        <w:rPr>
+          <w:rFonts w:eastAsia="宋体" w:cs="Times New Roman"/>
+          <w:szCs w:val="24"/>
+          <w:lang w:eastAsia="zh-CN"/>
+        </w:rPr>
+        <w:t xml:space="preserve">is programmed with </w:t>
+      </w:r>
+      <w:r>
+        <w:rPr>
+          <w:rFonts w:eastAsia="宋体" w:cs="Times New Roman"/>
+          <w:szCs w:val="24"/>
+          <w:lang w:eastAsia="zh-CN"/>
+        </w:rPr>
+        <w:t xml:space="preserve">Kotlin and </w:t>
+      </w:r>
+      <w:r>
+        <w:rPr>
+          <w:rFonts w:eastAsia="宋体" w:cs="Times New Roman"/>
+          <w:szCs w:val="24"/>
+          <w:lang w:eastAsia="zh-CN"/>
+        </w:rPr>
+        <w:t>uses</w:t>
+      </w:r>
+      <w:r>
+        <w:rPr>
+          <w:rFonts w:eastAsia="宋体" w:cs="Times New Roman"/>
+          <w:szCs w:val="24"/>
+          <w:lang w:eastAsia="zh-CN"/>
+        </w:rPr>
+        <w:t xml:space="preserve"> some</w:t>
+      </w:r>
+      <w:r>
+        <w:rPr>
+          <w:rFonts w:eastAsia="宋体" w:cs="Times New Roman"/>
+          <w:szCs w:val="24"/>
+          <w:lang w:eastAsia="zh-CN"/>
+        </w:rPr>
+        <w:t xml:space="preserve"> third-party libraries</w:t>
+      </w:r>
+      <w:r>
+        <w:rPr>
+          <w:rFonts w:eastAsia="宋体" w:cs="Times New Roman"/>
+          <w:szCs w:val="24"/>
+          <w:lang w:eastAsia="zh-CN"/>
+        </w:rPr>
+        <w:t>, such as R</w:t>
+      </w:r>
+      <w:r>
+        <w:rPr>
+          <w:rFonts w:eastAsia="宋体" w:cs="Times New Roman"/>
+          <w:szCs w:val="24"/>
+          <w:lang w:eastAsia="zh-CN"/>
+        </w:rPr>
+        <w:t xml:space="preserve">etrofit, </w:t>
+      </w:r>
+      <w:r>
+        <w:rPr>
+          <w:rFonts w:eastAsia="宋体" w:cs="Times New Roman"/>
+          <w:szCs w:val="24"/>
+          <w:lang w:eastAsia="zh-CN"/>
+        </w:rPr>
+        <w:t>G</w:t>
+      </w:r>
+      <w:r>
+        <w:rPr>
+          <w:rFonts w:eastAsia="宋体" w:cs="Times New Roman"/>
+          <w:szCs w:val="24"/>
+          <w:lang w:eastAsia="zh-CN"/>
+        </w:rPr>
+        <w:t>oogle-</w:t>
+      </w:r>
+      <w:r>
+        <w:rPr>
+          <w:rFonts w:eastAsia="宋体" w:cs="Times New Roman"/>
+          <w:szCs w:val="24"/>
           <w:lang w:eastAsia="zh-CN"/>
         </w:rPr>
         <w:t>M</w:t>
       </w:r>
       <w:r>
         <w:rPr>
-          <w:rFonts w:eastAsia="黑体"/>
-          <w:lang w:eastAsia="zh-CN"/>
-        </w:rPr>
-        <w:t>aterial Design and Layout</w:t>
-      </w:r>
-      <w:bookmarkEnd w:id="15"/>
-    </w:p>
-    <w:p>
-      <w:pPr>
-        <w:pStyle w:val="BodyText1"/>
-        <w:rPr>
-          <w:rFonts w:eastAsia="黑体" w:hint="eastAsia"/>
-          <w:lang w:eastAsia="zh-CN"/>
-        </w:rPr>
-      </w:pPr>
-      <w:r>
-        <w:rPr>
-          <w:rFonts w:eastAsia="黑体"/>
-          <w:lang w:eastAsia="zh-CN"/>
-        </w:rPr>
-        <w:t>In the era of disorder, Android is full of the style of the old Google period of freedom and laissez-faire. Android is like a wasteland opened by Google that everyone can use freely. Google does not impose any restrictions. Developers can upload any application designed according to their own ideas to the store without review. Android does not provide developers with a unified design specification in the era of disorder. The application products are mostly referenced to the materialized, flat design norm or self-contained style. The products of that period have no user experience, and people are forced to adapt to various Different interaction styles.</w:t>
-      </w:r>
-    </w:p>
-    <w:p>
-      <w:pPr>
-        <w:pStyle w:val="BodyText1"/>
-        <w:rPr>
-          <w:rFonts w:eastAsia="黑体"/>
-          <w:lang w:eastAsia="zh-CN"/>
-        </w:rPr>
-      </w:pPr>
-      <w:r>
-        <w:rPr>
-          <w:rFonts w:eastAsia="黑体"/>
-          <w:lang w:eastAsia="zh-CN"/>
-        </w:rPr>
-        <w:t>Google launched the new design language Material Design at I/O 2014. Google rethinks the user experience on the Android platform, trying to bring the physical world back through metaphors of the real world</w:t>
-      </w:r>
-    </w:p>
-    <w:p>
-      <w:pPr>
-        <w:pStyle w:val="BodyText1"/>
-        <w:rPr>
-          <w:rFonts w:eastAsia="黑体"/>
-          <w:lang w:eastAsia="zh-CN"/>
-        </w:rPr>
-      </w:pPr>
-      <w:r>
-        <w:rPr>
-          <w:rFonts w:eastAsia="黑体"/>
-          <w:lang w:eastAsia="zh-CN"/>
-        </w:rPr>
-        <w:t>The rules of the feed migrated to the digital world, and plans to extend the design language building to all platforms, including Android, Chrome OS and web pages, starting with the most popular Google Maps and Google Now. Clean typography and a simple unified layout provide a unified interactive experience for Google's many technology products, although they are not identical in form UI and physical world, but have the same interaction rules.</w:t>
-      </w:r>
-    </w:p>
-    <w:p>
-      <w:pPr>
-        <w:pStyle w:val="BodyText1"/>
-        <w:rPr>
-          <w:rFonts w:eastAsia="黑体"/>
-          <w:lang w:eastAsia="zh-CN"/>
-        </w:rPr>
-      </w:pPr>
-      <w:r>
-        <w:rPr>
-          <w:rFonts w:eastAsia="黑体"/>
-          <w:lang w:eastAsia="zh-CN"/>
-        </w:rPr>
-        <w:t>Material Design is based on three principles:</w:t>
+          <w:rFonts w:eastAsia="宋体" w:cs="Times New Roman"/>
+          <w:szCs w:val="24"/>
+          <w:lang w:eastAsia="zh-CN"/>
+        </w:rPr>
+        <w:t>ap</w:t>
+      </w:r>
+      <w:r>
+        <w:rPr>
+          <w:rFonts w:eastAsia="宋体" w:cs="Times New Roman"/>
+          <w:szCs w:val="24"/>
+          <w:lang w:eastAsia="zh-CN"/>
+        </w:rPr>
+        <w:t xml:space="preserve"> and so on.</w:t>
+      </w:r>
+      <w:r>
+        <w:rPr>
+          <w:rFonts w:eastAsia="宋体" w:cs="Times New Roman"/>
+          <w:szCs w:val="24"/>
+          <w:lang w:eastAsia="zh-CN"/>
+        </w:rPr>
+        <w:t xml:space="preserve">  The main functions of the project are as follows</w:t>
+      </w:r>
+      <w:r>
+        <w:rPr>
+          <w:rFonts w:eastAsia="宋体" w:cs="Times New Roman"/>
+          <w:szCs w:val="24"/>
+          <w:lang w:eastAsia="zh-CN"/>
+        </w:rPr>
+        <w:t>:</w:t>
       </w:r>
     </w:p>
     <w:p>
@@ -9197,248 +9200,1238 @@
         <w:pStyle w:val="BodyText1"/>
         <w:numPr>
           <w:ilvl w:val="0"/>
-          <w:numId w:val="22"/>
+          <w:numId w:val="27"/>
         </w:numPr>
         <w:rPr>
+          <w:rFonts w:eastAsia="宋体" w:cs="Times New Roman"/>
+          <w:szCs w:val="24"/>
+          <w:lang w:eastAsia="zh-CN"/>
+        </w:rPr>
+      </w:pPr>
+      <w:r>
+        <w:rPr>
+          <w:rFonts w:eastAsia="宋体" w:cs="Times New Roman"/>
+          <w:szCs w:val="24"/>
+          <w:lang w:eastAsia="zh-CN"/>
+        </w:rPr>
+        <w:t>List upcoming events and display specific event information such as time, location, price, publisher, etc.</w:t>
+      </w:r>
+    </w:p>
+    <w:p>
+      <w:pPr>
+        <w:pStyle w:val="BodyText1"/>
+        <w:numPr>
+          <w:ilvl w:val="0"/>
+          <w:numId w:val="27"/>
+        </w:numPr>
+        <w:rPr>
+          <w:rFonts w:eastAsia="宋体" w:cs="Times New Roman"/>
+          <w:szCs w:val="24"/>
+          <w:lang w:eastAsia="zh-CN"/>
+        </w:rPr>
+      </w:pPr>
+      <w:r>
+        <w:rPr>
+          <w:rFonts w:eastAsia="宋体" w:cs="Times New Roman"/>
+          <w:szCs w:val="24"/>
+          <w:lang w:eastAsia="zh-CN"/>
+        </w:rPr>
+        <w:t>Show the specific location of the event as a marker on the map</w:t>
+      </w:r>
+    </w:p>
+    <w:p>
+      <w:pPr>
+        <w:pStyle w:val="BodyText1"/>
+        <w:numPr>
+          <w:ilvl w:val="0"/>
+          <w:numId w:val="27"/>
+        </w:numPr>
+        <w:rPr>
+          <w:rFonts w:eastAsia="宋体" w:cs="Times New Roman"/>
+          <w:szCs w:val="24"/>
+          <w:lang w:eastAsia="zh-CN"/>
+        </w:rPr>
+      </w:pPr>
+      <w:r>
+        <w:rPr>
+          <w:rFonts w:eastAsia="宋体" w:cs="Times New Roman"/>
+          <w:szCs w:val="24"/>
+          <w:lang w:eastAsia="zh-CN"/>
+        </w:rPr>
+        <w:t xml:space="preserve">Filter result by </w:t>
+      </w:r>
+      <w:r>
+        <w:rPr>
+          <w:rFonts w:eastAsia="宋体" w:cs="Times New Roman"/>
+          <w:szCs w:val="24"/>
+          <w:lang w:eastAsia="zh-CN"/>
+        </w:rPr>
+        <w:t>category, age, price, postal code, date</w:t>
+      </w:r>
+      <w:r>
+        <w:rPr>
+          <w:rFonts w:eastAsia="宋体" w:cs="Times New Roman"/>
+          <w:szCs w:val="24"/>
+          <w:lang w:eastAsia="zh-CN"/>
+        </w:rPr>
+        <w:t xml:space="preserve"> and so on</w:t>
+      </w:r>
+    </w:p>
+    <w:p>
+      <w:pPr>
+        <w:pStyle w:val="BodyText1"/>
+        <w:numPr>
+          <w:ilvl w:val="0"/>
+          <w:numId w:val="27"/>
+        </w:numPr>
+        <w:rPr>
+          <w:rFonts w:eastAsia="宋体" w:cs="Times New Roman"/>
+          <w:szCs w:val="24"/>
+          <w:lang w:eastAsia="zh-CN"/>
+        </w:rPr>
+      </w:pPr>
+      <w:r>
+        <w:rPr>
+          <w:rFonts w:eastAsia="宋体" w:cs="Times New Roman"/>
+          <w:szCs w:val="24"/>
+          <w:lang w:eastAsia="zh-CN"/>
+        </w:rPr>
+        <w:t xml:space="preserve">Create </w:t>
+      </w:r>
+      <w:r>
+        <w:rPr>
+          <w:rFonts w:eastAsia="宋体" w:cs="Times New Roman"/>
+          <w:szCs w:val="24"/>
+          <w:lang w:eastAsia="zh-CN"/>
+        </w:rPr>
+        <w:t xml:space="preserve">peronal </w:t>
+      </w:r>
+      <w:r>
+        <w:rPr>
+          <w:rFonts w:eastAsia="宋体" w:cs="Times New Roman"/>
+          <w:szCs w:val="24"/>
+          <w:lang w:eastAsia="zh-CN"/>
+        </w:rPr>
+        <w:t>e</w:t>
+      </w:r>
+      <w:r>
+        <w:rPr>
+          <w:rFonts w:eastAsia="宋体" w:cs="Times New Roman"/>
+          <w:szCs w:val="24"/>
+          <w:lang w:eastAsia="zh-CN"/>
+        </w:rPr>
+        <w:t xml:space="preserve">vent and </w:t>
+      </w:r>
+      <w:r>
+        <w:rPr>
+          <w:rFonts w:eastAsia="宋体" w:cs="Times New Roman"/>
+          <w:szCs w:val="24"/>
+          <w:lang w:eastAsia="zh-CN"/>
+        </w:rPr>
+        <w:t>p</w:t>
+      </w:r>
+      <w:r>
+        <w:rPr>
+          <w:rFonts w:eastAsia="宋体" w:cs="Times New Roman"/>
+          <w:szCs w:val="24"/>
+          <w:lang w:eastAsia="zh-CN"/>
+        </w:rPr>
+        <w:t xml:space="preserve">ost it to </w:t>
+      </w:r>
+      <w:r>
+        <w:rPr>
+          <w:rFonts w:eastAsia="宋体" w:cs="Times New Roman"/>
+          <w:szCs w:val="24"/>
+          <w:lang w:eastAsia="zh-CN"/>
+        </w:rPr>
+        <w:t>O</w:t>
+      </w:r>
+      <w:r>
+        <w:rPr>
+          <w:rFonts w:eastAsia="宋体" w:cs="Times New Roman"/>
+          <w:szCs w:val="24"/>
+          <w:lang w:eastAsia="zh-CN"/>
+        </w:rPr>
+        <w:t xml:space="preserve">pen </w:t>
+      </w:r>
+      <w:r>
+        <w:rPr>
+          <w:rFonts w:eastAsia="宋体" w:cs="Times New Roman"/>
+          <w:szCs w:val="24"/>
+          <w:lang w:eastAsia="zh-CN"/>
+        </w:rPr>
+        <w:t>D</w:t>
+      </w:r>
+      <w:r>
+        <w:rPr>
+          <w:rFonts w:eastAsia="宋体" w:cs="Times New Roman"/>
+          <w:szCs w:val="24"/>
+          <w:lang w:eastAsia="zh-CN"/>
+        </w:rPr>
+        <w:t>ata</w:t>
+      </w:r>
+    </w:p>
+    <w:p>
+      <w:pPr>
+        <w:pStyle w:val="BodyText1"/>
+        <w:numPr>
+          <w:ilvl w:val="0"/>
+          <w:numId w:val="27"/>
+        </w:numPr>
+        <w:rPr>
+          <w:rFonts w:eastAsia="宋体" w:cs="Times New Roman" w:hint="eastAsia"/>
+          <w:szCs w:val="24"/>
+          <w:lang w:eastAsia="zh-CN"/>
+        </w:rPr>
+      </w:pPr>
+      <w:r>
+        <w:rPr>
+          <w:rFonts w:eastAsia="宋体" w:cs="Times New Roman"/>
+          <w:szCs w:val="24"/>
+          <w:lang w:eastAsia="zh-CN"/>
+        </w:rPr>
+        <w:t>Search for upcoming events by specific time or other criteria</w:t>
+      </w:r>
+    </w:p>
+    <w:p>
+      <w:pPr>
+        <w:pStyle w:val="2"/>
+        <w:rPr>
+          <w:rFonts w:eastAsia="黑体"/>
+          <w:lang w:eastAsia="zh-CN"/>
+        </w:rPr>
+      </w:pPr>
+      <w:bookmarkStart w:id="14" w:name="_Toc3413408"/>
+      <w:bookmarkEnd w:id="13"/>
+      <w:r>
+        <w:rPr>
           <w:rFonts w:eastAsia="黑体" w:hint="eastAsia"/>
           <w:lang w:eastAsia="zh-CN"/>
         </w:rPr>
-      </w:pPr>
-      <w:r>
-        <w:rPr>
-          <w:rFonts w:eastAsia="黑体"/>
-          <w:lang w:eastAsia="zh-CN"/>
-        </w:rPr>
-        <w:t>The entity sense metaphor is the central principle of Material Design. Starting from exploring the elements that make up the application, Google uses "paper" as the basis for Material Design to explore real paper.</w:t>
-      </w:r>
-      <w:r>
-        <w:rPr>
-          <w:rFonts w:eastAsia="黑体"/>
-          <w:lang w:eastAsia="zh-CN"/>
-        </w:rPr>
+        <w:t>M</w:t>
+      </w:r>
+      <w:r>
+        <w:rPr>
+          <w:rFonts w:eastAsia="黑体"/>
+          <w:lang w:eastAsia="zh-CN"/>
+        </w:rPr>
+        <w:t xml:space="preserve">odel View </w:t>
+      </w:r>
+      <w:r>
+        <w:rPr>
+          <w:rFonts w:eastAsia="黑体"/>
+          <w:lang w:eastAsia="zh-CN"/>
+        </w:rPr>
+        <w:t>View-Model</w:t>
+      </w:r>
+      <w:r>
+        <w:rPr>
+          <w:rFonts w:eastAsia="黑体"/>
+          <w:lang w:eastAsia="zh-CN"/>
+        </w:rPr>
+        <w:t xml:space="preserve"> (MVVM)</w:t>
+      </w:r>
+      <w:bookmarkEnd w:id="14"/>
+    </w:p>
+    <w:p>
+      <w:r>
+        <w:t>In the process of large-scale software system development, if developers do not pay attention to the architecture of the program, the modular design of the code and the decoupling of the function modules, this may lead to some undetectable and difficult to locate errors.</w:t>
+      </w:r>
+      <w:r>
+        <w:rPr>
+          <w:rFonts w:hint="eastAsia"/>
+        </w:rPr>
+        <w:t xml:space="preserve"> E</w:t>
+      </w:r>
+      <w:r>
+        <w:t xml:space="preserve">specially these undetectable problems occur when the program reaches a certain scale, </w:t>
+      </w:r>
+      <w:r>
+        <w:t>Due to the high degree of coupling between functions and services</w:t>
+      </w:r>
+      <w:r>
+        <w:t>, it</w:t>
+      </w:r>
+      <w:r>
+        <w:t xml:space="preserve"> can lead to difficulties in reconstruction, </w:t>
+      </w:r>
+      <w:r>
+        <w:t xml:space="preserve">finally, </w:t>
+      </w:r>
+      <w:r>
+        <w:t>it can only be achieved by redesigning the software.</w:t>
+      </w:r>
+      <w:r>
+        <w:t xml:space="preserve"> In order to improve development efficiency and lay the foundation for future software maintenance. i</w:t>
+      </w:r>
+      <w:r>
+        <w:t xml:space="preserve">t is </w:t>
+      </w:r>
+      <w:r>
+        <w:t>crucial</w:t>
+      </w:r>
+      <w:r>
         <w:t xml:space="preserve"> </w:t>
       </w:r>
       <w:r>
-        <w:rPr>
-          <w:rFonts w:eastAsia="黑体"/>
-          <w:lang w:eastAsia="zh-CN"/>
-        </w:rPr>
-        <w:t xml:space="preserve">Material Design combines paper </w:t>
-      </w:r>
+        <w:t xml:space="preserve">to define a </w:t>
+      </w:r>
+      <w:r>
+        <w:t>reasonable</w:t>
+      </w:r>
+      <w:r>
+        <w:t xml:space="preserve"> program </w:t>
+      </w:r>
+      <w:r>
+        <w:t>architecture</w:t>
+      </w:r>
+      <w:r>
+        <w:t xml:space="preserve"> </w:t>
+      </w:r>
+      <w:r>
+        <w:t>in the early development process.</w:t>
+      </w:r>
+    </w:p>
+    <w:p/>
+    <w:p>
+      <w:r>
+        <w:t xml:space="preserve">The MVVM framework model was first proposed by Microsoft and applied in software development. But MVVM entered and popularized in the Android Development after </w:t>
+      </w:r>
+      <w:r>
+        <w:t>Data Binding technology was introduced by Google at the 2015 Developer Conference</w:t>
+      </w:r>
+      <w:r>
+        <w:t xml:space="preserve"> and Google launched the standard Data Binding library for</w:t>
+      </w:r>
+      <w:r>
+        <w:rPr>
+          <w:rFonts w:hint="eastAsia"/>
+        </w:rPr>
+        <w:t xml:space="preserve"> </w:t>
+      </w:r>
+      <w:r>
+        <w:t>Android development</w:t>
+      </w:r>
+      <w:r>
+        <w:rPr>
+          <w:rFonts w:hint="eastAsia"/>
+        </w:rPr>
+        <w:t>. D</w:t>
+      </w:r>
+      <w:r>
+        <w:t xml:space="preserve">ata Binding, as its name suggests, </w:t>
+      </w:r>
+      <w:r>
+        <w:t>Data is bound to an element to receive real-time change notifications</w:t>
+      </w:r>
+      <w:r>
+        <w:t>, In Android, w</w:t>
+      </w:r>
+      <w:r>
+        <w:t>hen the Model layer changes, the latest data is automatically populated into the View layer by pre-writing the attributes in the XML file</w:t>
+      </w:r>
+      <w:r>
+        <w:t xml:space="preserve"> as shown in Figure 10</w:t>
+      </w:r>
+      <w:r>
+        <w:t>. This avoids the developer taking the time to re-update the data</w:t>
+      </w:r>
+      <w:r>
+        <w:t xml:space="preserve"> by findViewById method</w:t>
+      </w:r>
+      <w:r>
+        <w:t xml:space="preserve"> for the View layer, which simplifies operations and improves development and testing efficiency. Thanks to the convenience of Data Binding, developers have used this technology</w:t>
+      </w:r>
+      <w:r>
+        <w:t xml:space="preserve"> and brought</w:t>
+      </w:r>
+      <w:r>
+        <w:t xml:space="preserve"> the MVVM architecture pattern into mobile development.</w:t>
+      </w:r>
+    </w:p>
+    <w:p/>
+    <w:p>
+      <w:pPr>
+        <w:pStyle w:val="Figure"/>
+        <w:rPr>
+          <w:lang w:val="en-US"/>
+        </w:rPr>
+      </w:pPr>
+      <w:bookmarkStart w:id="15" w:name="_Hlk3385048"/>
+      <w:r>
+        <w:drawing>
+          <wp:inline distT="0" distB="0" distL="0" distR="0" wp14:anchorId="10B9FF29" wp14:editId="4A7E6F9B">
+            <wp:extent cx="5324475" cy="1226820"/>
+            <wp:effectExtent l="0" t="0" r="9525" b="11430"/>
+            <wp:docPr id="20" name="Chart 1"/>
+            <wp:cNvGraphicFramePr/>
+            <a:graphic xmlns:a="http://schemas.openxmlformats.org/drawingml/2006/main">
+              <a:graphicData uri="http://schemas.openxmlformats.org/drawingml/2006/chart">
+                <c:chart xmlns:c="http://schemas.openxmlformats.org/drawingml/2006/chart" xmlns:r="http://schemas.openxmlformats.org/officeDocument/2006/relationships" r:id="rId25"/>
+              </a:graphicData>
+            </a:graphic>
+          </wp:inline>
+        </w:drawing>
+      </w:r>
+    </w:p>
+    <w:p>
+      <w:pPr>
+        <w:pStyle w:val="Figurecaption"/>
+        <w:rPr>
+          <w:rFonts w:ascii="Arial" w:hAnsi="Arial" w:cs="Arial" w:hint="eastAsia"/>
+          <w:sz w:val="21"/>
+          <w:szCs w:val="21"/>
+          <w:shd w:val="clear" w:color="auto" w:fill="FFFFFF"/>
+        </w:rPr>
+      </w:pPr>
+      <w:r>
+        <w:rPr>
+          <w:rFonts w:ascii="Arial" w:hAnsi="Arial" w:cs="Arial"/>
+          <w:shd w:val="clear" w:color="auto" w:fill="FFFFFF"/>
+        </w:rPr>
+        <w:t>Example of Data Binding</w:t>
+      </w:r>
+    </w:p>
+    <w:bookmarkEnd w:id="15"/>
+    <w:p>
+      <w:pPr>
+        <w:pStyle w:val="BodyText1"/>
+        <w:rPr>
+          <w:rFonts w:eastAsia="黑体"/>
+          <w:lang w:eastAsia="zh-CN"/>
+        </w:rPr>
+      </w:pPr>
+      <w:r>
+        <w:rPr>
+          <w:rFonts w:eastAsia="黑体"/>
+          <w:lang w:eastAsia="zh-CN"/>
+        </w:rPr>
+        <w:t>The MVVM design pattern</w:t>
+      </w:r>
+      <w:r>
+        <w:rPr>
+          <w:rFonts w:eastAsia="黑体"/>
+          <w:lang w:eastAsia="zh-CN"/>
+        </w:rPr>
+        <w:t>,</w:t>
+      </w:r>
+      <w:r>
+        <w:rPr>
+          <w:rFonts w:eastAsia="黑体"/>
+          <w:lang w:eastAsia="zh-CN"/>
+        </w:rPr>
+        <w:t xml:space="preserve"> </w:t>
+      </w:r>
+      <w:r>
+        <w:rPr>
+          <w:rFonts w:eastAsia="黑体"/>
+          <w:lang w:eastAsia="zh-CN"/>
+        </w:rPr>
+        <w:t xml:space="preserve">as shown in Figure 11, </w:t>
+      </w:r>
+      <w:r>
+        <w:rPr>
+          <w:rFonts w:eastAsia="黑体"/>
+          <w:lang w:eastAsia="zh-CN"/>
+        </w:rPr>
+        <w:t>is similar to the well-known MVC pattern</w:t>
+      </w:r>
+      <w:r>
+        <w:rPr>
+          <w:rFonts w:eastAsia="黑体"/>
+          <w:lang w:eastAsia="zh-CN"/>
+        </w:rPr>
+        <w:t xml:space="preserve"> to some extent </w:t>
+      </w:r>
+      <w:r>
+        <w:rPr>
+          <w:rFonts w:eastAsia="黑体"/>
+          <w:lang w:eastAsia="zh-CN"/>
+        </w:rPr>
+        <w:t xml:space="preserve">because </w:t>
+      </w:r>
+      <w:r>
+        <w:rPr>
+          <w:rFonts w:eastAsia="黑体"/>
+          <w:lang w:eastAsia="zh-CN"/>
+        </w:rPr>
+        <w:t>Model layer</w:t>
+      </w:r>
+      <w:r>
+        <w:rPr>
+          <w:rFonts w:eastAsia="黑体"/>
+          <w:lang w:eastAsia="zh-CN"/>
+        </w:rPr>
+        <w:t xml:space="preserve"> and V</w:t>
+      </w:r>
+      <w:r>
+        <w:rPr>
+          <w:rFonts w:eastAsia="黑体"/>
+          <w:lang w:eastAsia="zh-CN"/>
+        </w:rPr>
+        <w:t xml:space="preserve">iew layer </w:t>
+      </w:r>
+      <w:r>
+        <w:rPr>
+          <w:rFonts w:eastAsia="黑体"/>
+          <w:lang w:eastAsia="zh-CN"/>
+        </w:rPr>
+        <w:t>are relatively identical. The only difference is C (controller) and VM (view model).</w:t>
+      </w:r>
+    </w:p>
+    <w:p>
+      <w:pPr>
+        <w:pStyle w:val="BodyText1"/>
+        <w:numPr>
+          <w:ilvl w:val="0"/>
+          <w:numId w:val="26"/>
+        </w:numPr>
+        <w:rPr>
+          <w:rFonts w:eastAsia="黑体"/>
+          <w:lang w:eastAsia="zh-CN"/>
+        </w:rPr>
+      </w:pPr>
+      <w:r>
+        <w:rPr>
+          <w:rFonts w:eastAsia="黑体" w:hint="eastAsia"/>
+          <w:lang w:eastAsia="zh-CN"/>
+        </w:rPr>
+        <w:t>V</w:t>
+      </w:r>
+      <w:r>
+        <w:rPr>
+          <w:rFonts w:eastAsia="黑体"/>
+          <w:lang w:eastAsia="zh-CN"/>
+        </w:rPr>
+        <w:t>iew</w:t>
+      </w:r>
+    </w:p>
+    <w:p>
+      <w:pPr>
+        <w:pStyle w:val="BodyText1"/>
+        <w:ind w:left="600"/>
+        <w:rPr>
+          <w:rFonts w:eastAsia="黑体"/>
+          <w:lang w:eastAsia="zh-CN"/>
+        </w:rPr>
+      </w:pPr>
+      <w:r>
+        <w:rPr>
+          <w:rFonts w:eastAsia="黑体"/>
+          <w:lang w:eastAsia="zh-CN"/>
+        </w:rPr>
+        <w:t>The View layer is only responsible for UI-related work,</w:t>
+      </w:r>
+      <w:r>
+        <w:rPr>
+          <w:rFonts w:eastAsia="黑体"/>
+          <w:lang w:eastAsia="zh-CN"/>
+        </w:rPr>
+        <w:t xml:space="preserve"> UI and data are strictly separated</w:t>
+      </w:r>
+      <w:r>
+        <w:rPr>
+          <w:rFonts w:eastAsia="黑体"/>
+          <w:lang w:eastAsia="zh-CN"/>
+        </w:rPr>
+        <w:t>.</w:t>
+      </w:r>
+      <w:r>
+        <w:rPr>
+          <w:rFonts w:eastAsia="黑体"/>
+          <w:lang w:eastAsia="zh-CN"/>
+        </w:rPr>
+        <w:t xml:space="preserve"> </w:t>
+      </w:r>
+      <w:r>
+        <w:rPr>
+          <w:rFonts w:eastAsia="黑体"/>
+          <w:lang w:eastAsia="zh-CN"/>
+        </w:rPr>
+        <w:t xml:space="preserve">It </w:t>
+      </w:r>
+      <w:r>
+        <w:rPr>
+          <w:rFonts w:eastAsia="黑体"/>
+          <w:lang w:eastAsia="zh-CN"/>
+        </w:rPr>
+        <w:t>does not perform logical processing</w:t>
+      </w:r>
+      <w:r>
+        <w:rPr>
+          <w:rFonts w:eastAsia="黑体"/>
+          <w:lang w:eastAsia="zh-CN"/>
+        </w:rPr>
+        <w:t xml:space="preserve"> </w:t>
+      </w:r>
+      <w:r>
+        <w:rPr>
+          <w:rFonts w:eastAsia="黑体"/>
+          <w:lang w:eastAsia="zh-CN"/>
+        </w:rPr>
+        <w:t>and update the UI in the Activity</w:t>
+      </w:r>
+      <w:r>
+        <w:rPr>
+          <w:rFonts w:eastAsia="黑体"/>
+          <w:lang w:eastAsia="zh-CN"/>
+        </w:rPr>
+        <w:t xml:space="preserve"> or </w:t>
+      </w:r>
+      <w:r>
+        <w:rPr>
+          <w:rFonts w:eastAsia="黑体"/>
+          <w:lang w:eastAsia="zh-CN"/>
+        </w:rPr>
+        <w:t xml:space="preserve">Fragment. </w:t>
+      </w:r>
+      <w:r>
+        <w:rPr>
+          <w:rFonts w:eastAsia="黑体"/>
+          <w:lang w:eastAsia="zh-CN"/>
+        </w:rPr>
+        <w:t xml:space="preserve">UI renew is implemented by changing </w:t>
+      </w:r>
+      <w:r>
+        <w:rPr>
+          <w:rFonts w:eastAsia="黑体"/>
+          <w:lang w:eastAsia="zh-CN"/>
+        </w:rPr>
+        <w:t xml:space="preserve">the data source in the </w:t>
+      </w:r>
+      <w:r>
+        <w:rPr>
+          <w:rFonts w:eastAsia="黑体"/>
+          <w:lang w:eastAsia="zh-CN"/>
+        </w:rPr>
+        <w:t>View-Model</w:t>
+      </w:r>
+      <w:r>
+        <w:rPr>
+          <w:rFonts w:eastAsia="黑体"/>
+          <w:lang w:eastAsia="zh-CN"/>
+        </w:rPr>
+        <w:t xml:space="preserve"> layer</w:t>
+      </w:r>
+      <w:r>
+        <w:rPr>
+          <w:rFonts w:eastAsia="黑体"/>
+          <w:lang w:eastAsia="zh-CN"/>
+        </w:rPr>
+        <w:t xml:space="preserve">. </w:t>
+      </w:r>
+      <w:r>
+        <w:rPr>
+          <w:rFonts w:eastAsia="黑体"/>
+          <w:lang w:eastAsia="zh-CN"/>
+        </w:rPr>
+        <w:t xml:space="preserve">Simply put: </w:t>
+      </w:r>
+      <w:r>
+        <w:rPr>
+          <w:rFonts w:eastAsia="黑体"/>
+          <w:lang w:eastAsia="zh-CN"/>
+        </w:rPr>
+        <w:t xml:space="preserve">In View layer, the main role of View is </w:t>
+      </w:r>
+      <w:r>
+        <w:rPr>
+          <w:rFonts w:eastAsia="黑体"/>
+          <w:lang w:eastAsia="zh-CN"/>
+        </w:rPr>
+        <w:t>inform</w:t>
+      </w:r>
+      <w:r>
+        <w:rPr>
+          <w:rFonts w:eastAsia="黑体"/>
+          <w:lang w:eastAsia="zh-CN"/>
+        </w:rPr>
+        <w:t>ing</w:t>
+      </w:r>
+      <w:r>
+        <w:rPr>
+          <w:rFonts w:eastAsia="黑体"/>
+          <w:lang w:eastAsia="zh-CN"/>
+        </w:rPr>
+        <w:t xml:space="preserve"> the </w:t>
+      </w:r>
+      <w:r>
+        <w:rPr>
+          <w:rFonts w:eastAsia="黑体"/>
+          <w:lang w:eastAsia="zh-CN"/>
+        </w:rPr>
+        <w:t>View-Model</w:t>
+      </w:r>
+      <w:r>
+        <w:rPr>
+          <w:rFonts w:eastAsia="黑体"/>
+          <w:lang w:eastAsia="zh-CN"/>
+        </w:rPr>
+        <w:t xml:space="preserve"> about the user’s actions</w:t>
+      </w:r>
+    </w:p>
+    <w:p>
+      <w:pPr>
+        <w:pStyle w:val="BodyText1"/>
+        <w:numPr>
+          <w:ilvl w:val="0"/>
+          <w:numId w:val="26"/>
+        </w:numPr>
+        <w:rPr>
+          <w:rFonts w:eastAsia="黑体"/>
+          <w:lang w:eastAsia="zh-CN"/>
+        </w:rPr>
+      </w:pPr>
       <w:r>
         <w:rPr>
           <w:rFonts w:eastAsia="黑体"/>
           <w:lang w:eastAsia="zh-CN"/>
         </w:rPr>
         <w:lastRenderedPageBreak/>
-        <w:t>metaphor with ink coating metaphors.</w:t>
-      </w:r>
+        <w:t>Vew-Model</w:t>
+      </w:r>
+    </w:p>
+    <w:p>
+      <w:pPr>
+        <w:ind w:left="600"/>
+        <w:rPr>
+          <w:rFonts w:hint="eastAsia"/>
+        </w:rPr>
+      </w:pPr>
+      <w:r>
+        <w:t xml:space="preserve">The </w:t>
+      </w:r>
+      <w:r>
+        <w:t>View-Model</w:t>
+      </w:r>
+      <w:r>
+        <w:t xml:space="preserve"> layer does exactly the opposite of the View layer. </w:t>
+      </w:r>
+      <w:r>
+        <w:t>View-Model</w:t>
+      </w:r>
+      <w:r>
+        <w:t xml:space="preserve"> only does things related to business logic and data</w:t>
+      </w:r>
+      <w:r>
+        <w:t xml:space="preserve"> </w:t>
+      </w:r>
+      <w:r>
+        <w:rPr>
+          <w:rFonts w:hint="eastAsia"/>
+          <w:lang w:eastAsia="zh-CN"/>
+        </w:rPr>
+        <w:t>so</w:t>
+      </w:r>
+      <w:r>
+        <w:t>urce</w:t>
+      </w:r>
+      <w:r>
+        <w:t>. It does</w:t>
+      </w:r>
+      <w:r>
+        <w:t xml:space="preserve"> no</w:t>
+      </w:r>
+      <w:r>
+        <w:t xml:space="preserve">t do anything related to UI. The </w:t>
+      </w:r>
+      <w:r>
+        <w:t>View-Model</w:t>
+      </w:r>
+      <w:r>
+        <w:t xml:space="preserve"> layer does</w:t>
+      </w:r>
+      <w:r>
+        <w:t xml:space="preserve"> no</w:t>
+      </w:r>
+      <w:r>
+        <w:t xml:space="preserve">t hold any reference to the </w:t>
+      </w:r>
+      <w:r>
+        <w:t>UI element</w:t>
+      </w:r>
+      <w:r>
+        <w:t xml:space="preserve"> and it </w:t>
+      </w:r>
+      <w:r>
+        <w:t>is unable to</w:t>
+      </w:r>
+      <w:r>
+        <w:t xml:space="preserve"> </w:t>
+      </w:r>
+      <w:r>
+        <w:t>u</w:t>
+      </w:r>
+      <w:r>
+        <w:t xml:space="preserve">pdate the UI by reference to the UI </w:t>
+      </w:r>
+      <w:r>
+        <w:t>element</w:t>
+      </w:r>
+      <w:r>
+        <w:t xml:space="preserve">. </w:t>
+      </w:r>
+      <w:r>
+        <w:rPr>
+          <w:rFonts w:eastAsia="黑体"/>
+          <w:lang w:eastAsia="zh-CN"/>
+        </w:rPr>
+        <w:t>Simply</w:t>
+      </w:r>
+      <w:r>
+        <w:rPr>
+          <w:rFonts w:eastAsia="黑体"/>
+          <w:lang w:eastAsia="zh-CN"/>
+        </w:rPr>
+        <w:t xml:space="preserve"> put:</w:t>
+      </w:r>
+      <w:r>
+        <w:t xml:space="preserve"> </w:t>
+      </w:r>
+      <w:r>
+        <w:t>View</w:t>
+      </w:r>
+      <w:r>
+        <w:t>-</w:t>
+      </w:r>
+      <w:r>
+        <w:t>Model is not tied to the view</w:t>
+      </w:r>
+      <w:r>
+        <w:t>, the main role of the View-Model layer is to</w:t>
+      </w:r>
+      <w:r>
+        <w:t xml:space="preserve"> wrap the model and </w:t>
+      </w:r>
+      <w:r>
+        <w:t>arrange</w:t>
+      </w:r>
+      <w:r>
+        <w:t xml:space="preserve"> observable data needed by the view. </w:t>
+      </w:r>
+    </w:p>
+    <w:p>
+      <w:pPr>
+        <w:pStyle w:val="BodyText1"/>
+        <w:numPr>
+          <w:ilvl w:val="0"/>
+          <w:numId w:val="26"/>
+        </w:numPr>
+        <w:rPr>
+          <w:rFonts w:eastAsia="黑体"/>
+          <w:lang w:eastAsia="zh-CN"/>
+        </w:rPr>
+      </w:pPr>
       <w:r>
         <w:rPr>
           <w:rFonts w:eastAsia="黑体" w:hint="eastAsia"/>
           <w:lang w:eastAsia="zh-CN"/>
         </w:rPr>
+        <w:t>M</w:t>
+      </w:r>
+      <w:r>
+        <w:rPr>
+          <w:rFonts w:eastAsia="黑体"/>
+          <w:lang w:eastAsia="zh-CN"/>
+        </w:rPr>
+        <w:t>odel</w:t>
+      </w:r>
+    </w:p>
+    <w:p>
+      <w:pPr>
+        <w:pStyle w:val="BodyText1"/>
+        <w:ind w:left="600"/>
+        <w:rPr>
+          <w:rFonts w:eastAsia="黑体" w:hint="eastAsia"/>
+          <w:lang w:eastAsia="zh-CN"/>
+        </w:rPr>
+      </w:pPr>
+      <w:r>
+        <w:t>The biggest feature of the Model layer is that it is assigned the responsibility of data acquisition.</w:t>
+      </w:r>
+      <w:r>
         <w:t xml:space="preserve"> </w:t>
       </w:r>
       <w:r>
-        <w:rPr>
-          <w:rFonts w:eastAsia="黑体"/>
-          <w:lang w:eastAsia="zh-CN"/>
-        </w:rPr>
-        <w:t>When the user touches a button, it will feed back to the user by expanding to a global mode.</w:t>
-      </w:r>
+        <w:t>View</w:t>
+      </w:r>
+      <w:r>
+        <w:t>-Model is</w:t>
+      </w:r>
+      <w:r>
+        <w:t xml:space="preserve"> used with </w:t>
+      </w:r>
+      <w:r>
+        <w:t>Model</w:t>
+      </w:r>
+      <w:r>
+        <w:t xml:space="preserve"> to capture and save data.</w:t>
+      </w:r>
+      <w:r>
+        <w:t xml:space="preserve"> </w:t>
+      </w:r>
+      <w:r>
+        <w:t xml:space="preserve">The Model provides a data acquisition interface for the ViewModel to </w:t>
+      </w:r>
+      <w:r>
+        <w:t>invoke</w:t>
+      </w:r>
+      <w:r>
+        <w:t>, and through data transformation and manipulation and finally mapping to the properties of a UI element of the View layer.</w:t>
+      </w:r>
+    </w:p>
+    <w:p>
+      <w:pPr>
+        <w:pStyle w:val="Figure"/>
+        <w:rPr>
+          <w:lang w:val="en-US"/>
+        </w:rPr>
+      </w:pPr>
+      <w:r>
+        <w:drawing>
+          <wp:inline distT="0" distB="0" distL="0" distR="0" wp14:anchorId="36434E93" wp14:editId="4F2A3CB6">
+            <wp:extent cx="5324475" cy="1584960"/>
+            <wp:effectExtent l="0" t="0" r="9525" b="15240"/>
+            <wp:docPr id="21" name="Chart 1"/>
+            <wp:cNvGraphicFramePr/>
+            <a:graphic xmlns:a="http://schemas.openxmlformats.org/drawingml/2006/main">
+              <a:graphicData uri="http://schemas.openxmlformats.org/drawingml/2006/chart">
+                <c:chart xmlns:c="http://schemas.openxmlformats.org/drawingml/2006/chart" xmlns:r="http://schemas.openxmlformats.org/officeDocument/2006/relationships" r:id="rId26"/>
+              </a:graphicData>
+            </a:graphic>
+          </wp:inline>
+        </w:drawing>
+      </w:r>
+    </w:p>
+    <w:p>
+      <w:pPr>
+        <w:pStyle w:val="Figurecaption"/>
+        <w:rPr>
+          <w:rFonts w:ascii="Arial" w:hAnsi="Arial" w:cs="Arial"/>
+          <w:color w:val="C00000"/>
+          <w:sz w:val="21"/>
+          <w:szCs w:val="21"/>
+          <w:shd w:val="clear" w:color="auto" w:fill="FFFFFF"/>
+        </w:rPr>
+      </w:pPr>
+      <w:r>
+        <w:rPr>
+          <w:rFonts w:ascii="Arial" w:hAnsi="Arial" w:cs="Arial"/>
+          <w:color w:val="202124"/>
+          <w:shd w:val="clear" w:color="auto" w:fill="FFFFFF"/>
+        </w:rPr>
+        <w:t>T</w:t>
+      </w:r>
+      <w:r>
+        <w:rPr>
+          <w:rFonts w:ascii="Arial" w:hAnsi="Arial" w:cs="Arial"/>
+          <w:color w:val="202124"/>
+          <w:sz w:val="21"/>
+          <w:szCs w:val="21"/>
+          <w:shd w:val="clear" w:color="auto" w:fill="FFFFFF"/>
+        </w:rPr>
+        <w:t xml:space="preserve">he relationships between </w:t>
+      </w:r>
+      <w:r>
+        <w:rPr>
+          <w:rFonts w:ascii="Arial" w:hAnsi="Arial" w:cs="Arial"/>
+          <w:color w:val="202124"/>
+          <w:sz w:val="21"/>
+          <w:szCs w:val="21"/>
+          <w:shd w:val="clear" w:color="auto" w:fill="FFFFFF"/>
+        </w:rPr>
+        <w:t xml:space="preserve">View, View-Model and Model (Copied from </w:t>
+      </w:r>
+      <w:r>
+        <w:rPr>
+          <w:rFonts w:ascii="Arial" w:hAnsi="Arial" w:cs="Arial"/>
+          <w:color w:val="202124"/>
+          <w:sz w:val="21"/>
+          <w:szCs w:val="21"/>
+          <w:shd w:val="clear" w:color="auto" w:fill="FFFFFF"/>
+        </w:rPr>
+        <w:t>David Britch</w:t>
+      </w:r>
+      <w:r>
+        <w:rPr>
+          <w:rFonts w:ascii="Arial" w:hAnsi="Arial" w:cs="Arial"/>
+          <w:color w:val="202124"/>
+          <w:sz w:val="21"/>
+          <w:szCs w:val="21"/>
+          <w:shd w:val="clear" w:color="auto" w:fill="FFFFFF"/>
+        </w:rPr>
+        <w:t xml:space="preserve"> (2017) </w:t>
+      </w:r>
+      <w:r>
+        <w:rPr>
+          <w:rFonts w:ascii="Arial" w:hAnsi="Arial" w:cs="Arial"/>
+          <w:color w:val="C00000"/>
+          <w:sz w:val="21"/>
+          <w:szCs w:val="21"/>
+          <w:shd w:val="clear" w:color="auto" w:fill="FFFFFF"/>
+        </w:rPr>
+        <w:t>[X]</w:t>
+      </w:r>
+      <w:r>
+        <w:rPr>
+          <w:rFonts w:ascii="Arial" w:hAnsi="Arial" w:cs="Arial"/>
+          <w:color w:val="C00000"/>
+          <w:sz w:val="21"/>
+          <w:szCs w:val="21"/>
+          <w:shd w:val="clear" w:color="auto" w:fill="FFFFFF"/>
+        </w:rPr>
+        <w:t>)</w:t>
+      </w:r>
+    </w:p>
+    <w:p>
+      <w:pPr>
+        <w:rPr>
+          <w:rFonts w:hint="eastAsia"/>
+        </w:rPr>
+      </w:pPr>
+      <w:r>
+        <w:rPr>
+          <w:rFonts w:ascii="Arial" w:hAnsi="Arial" w:cs="Arial"/>
+          <w:color w:val="202124"/>
+          <w:sz w:val="20"/>
+          <w:shd w:val="clear" w:color="auto" w:fill="FFFFFF"/>
+          <w:lang w:val="en-US"/>
+        </w:rPr>
+        <w:t xml:space="preserve">In summary, </w:t>
+      </w:r>
+      <w:r>
+        <w:t>Data and UI are independent of each other</w:t>
+      </w:r>
+      <w:r>
+        <w:t xml:space="preserve"> </w:t>
+      </w:r>
+      <w:r>
+        <w:rPr>
+          <w:rFonts w:hint="eastAsia"/>
+          <w:lang w:eastAsia="zh-CN"/>
+        </w:rPr>
+        <w:t>i</w:t>
+      </w:r>
+      <w:r>
+        <w:t xml:space="preserve">n the MVVM framework, </w:t>
+      </w:r>
+      <w:r>
+        <w:t>t</w:t>
+      </w:r>
+      <w:r>
+        <w:t>he View</w:t>
+      </w:r>
+      <w:r>
+        <w:t>-</w:t>
+      </w:r>
+      <w:r>
+        <w:t xml:space="preserve">Model only needs to focus on the data and business logic. The View layer is focused on the UI, and the two are completely </w:t>
+      </w:r>
+      <w:r>
+        <w:t>isolated</w:t>
+      </w:r>
+      <w:r>
+        <w:t xml:space="preserve">. Both the unit test of the UI and the unit test of the business logic are low-coupling. This greatly improves the testability of the application. In addition, due to the low coupling of the </w:t>
+      </w:r>
+      <w:r>
+        <w:t>MVVM</w:t>
+      </w:r>
+      <w:r>
+        <w:t xml:space="preserve"> framework, team development is more convenient, such as one developer handling business and data, and another developer responsible for specialized UI processing.</w:t>
+      </w:r>
+    </w:p>
+    <w:p>
+      <w:pPr>
+        <w:pStyle w:val="2"/>
+        <w:rPr>
+          <w:rFonts w:eastAsia="黑体"/>
+          <w:lang w:eastAsia="zh-CN"/>
+        </w:rPr>
+      </w:pPr>
+      <w:bookmarkStart w:id="16" w:name="_Toc3413409"/>
+      <w:r>
+        <w:rPr>
+          <w:rFonts w:eastAsia="黑体" w:hint="eastAsia"/>
+          <w:lang w:eastAsia="zh-CN"/>
+        </w:rPr>
+        <w:lastRenderedPageBreak/>
+        <w:t>U</w:t>
+      </w:r>
+      <w:r>
+        <w:rPr>
+          <w:rFonts w:eastAsia="黑体"/>
+          <w:lang w:eastAsia="zh-CN"/>
+        </w:rPr>
+        <w:t>I Design</w:t>
+      </w:r>
+      <w:bookmarkEnd w:id="16"/>
+    </w:p>
+    <w:p>
+      <w:r>
+        <w:t>In the rapid development of mobile development, i</w:t>
+      </w:r>
+      <w:r>
+        <w:t xml:space="preserve">nterface design is getting more and more attention, especially after Google released </w:t>
+      </w:r>
+      <w:r>
+        <w:t>M</w:t>
+      </w:r>
+      <w:r>
+        <w:t xml:space="preserve">aterial </w:t>
+      </w:r>
+      <w:r>
+        <w:t>D</w:t>
+      </w:r>
+      <w:r>
+        <w:t>esign</w:t>
+      </w:r>
+      <w:r>
+        <w:t xml:space="preserve"> on Google I/O conference</w:t>
+      </w:r>
+      <w:r>
+        <w:t xml:space="preserve"> in 2014</w:t>
+      </w:r>
+      <w:r>
+        <w:t xml:space="preserve">. </w:t>
+      </w:r>
+      <w:r>
+        <w:t xml:space="preserve">Application’s interface design is kind of like the industrial design in industrial products, which is an important selling point of the product. The criteria for verifying an interface are neither the opinion of a project development team leader nor the result of a project member's vote, </w:t>
+      </w:r>
+      <w:bookmarkStart w:id="17" w:name="_GoBack"/>
+      <w:bookmarkEnd w:id="17"/>
+      <w:r>
+        <w:t>but the user's feelings.</w:t>
+      </w:r>
+      <w:r>
+        <w:rPr>
+          <w:rFonts w:hint="eastAsia"/>
+        </w:rPr>
+        <w:t xml:space="preserve"> </w:t>
+      </w:r>
+      <w:r>
+        <w:t xml:space="preserve">An application with a </w:t>
+      </w:r>
+      <w:r>
+        <w:t>reasonable and pretty</w:t>
+      </w:r>
+      <w:r>
+        <w:t xml:space="preserve"> interface will not only bring a comfortable visual enjoyment, but also bring people closer to the product</w:t>
+      </w:r>
+      <w:r>
+        <w:t>.</w:t>
+      </w:r>
+      <w:r>
+        <w:t xml:space="preserve"> </w:t>
+      </w:r>
+      <w:r>
+        <w:t xml:space="preserve">The </w:t>
+      </w:r>
+      <w:r>
+        <w:t>UI</w:t>
+      </w:r>
+      <w:r>
+        <w:t xml:space="preserve"> design of the application case uses </w:t>
+      </w:r>
+      <w:r>
+        <w:t>Material Design as g</w:t>
+      </w:r>
+      <w:r>
+        <w:t>uideline to create a consistent interface and user experience</w:t>
+      </w:r>
+      <w:r>
+        <w:t>.</w:t>
+      </w:r>
+    </w:p>
+    <w:p/>
+    <w:p>
+      <w:pPr>
+        <w:pStyle w:val="BodyText1"/>
+        <w:rPr>
+          <w:rFonts w:eastAsia="黑体" w:hint="eastAsia"/>
+          <w:lang w:eastAsia="zh-CN"/>
+        </w:rPr>
+      </w:pPr>
+    </w:p>
+    <w:p>
+      <w:pPr>
+        <w:pStyle w:val="1"/>
+      </w:pPr>
+      <w:bookmarkStart w:id="18" w:name="_Toc3413410"/>
+      <w:r>
+        <w:rPr>
+          <w:rFonts w:eastAsia="黑体" w:hint="eastAsia"/>
+          <w:lang w:eastAsia="zh-CN"/>
+        </w:rPr>
+        <w:t>I</w:t>
+      </w:r>
+      <w:r>
+        <w:rPr>
+          <w:rFonts w:eastAsia="黑体"/>
+          <w:lang w:eastAsia="zh-CN"/>
+        </w:rPr>
+        <w:t>mplementation</w:t>
+      </w:r>
+      <w:bookmarkEnd w:id="18"/>
+    </w:p>
+    <w:p>
+      <w:pPr>
+        <w:pStyle w:val="2"/>
+      </w:pPr>
+      <w:bookmarkStart w:id="19" w:name="_Toc3413411"/>
+      <w:r>
+        <w:rPr>
+          <w:rFonts w:eastAsia="黑体" w:hint="eastAsia"/>
+          <w:lang w:eastAsia="zh-CN"/>
+        </w:rPr>
+        <w:t>P</w:t>
+      </w:r>
+      <w:r>
+        <w:rPr>
+          <w:rFonts w:eastAsia="黑体"/>
+          <w:lang w:eastAsia="zh-CN"/>
+        </w:rPr>
+        <w:t>roject Requirements</w:t>
+      </w:r>
+      <w:bookmarkEnd w:id="19"/>
     </w:p>
     <w:p>
       <w:pPr>
         <w:pStyle w:val="3"/>
       </w:pPr>
-      <w:bookmarkStart w:id="16" w:name="_Toc3139881"/>
+      <w:bookmarkStart w:id="20" w:name="_Toc3413412"/>
+      <w:r>
+        <w:rPr>
+          <w:rFonts w:eastAsia="黑体"/>
+          <w:lang w:eastAsia="zh-CN"/>
+        </w:rPr>
+        <w:t>Feature A</w:t>
+      </w:r>
+      <w:bookmarkEnd w:id="20"/>
+    </w:p>
+    <w:p>
+      <w:pPr>
+        <w:pStyle w:val="3"/>
+      </w:pPr>
+      <w:bookmarkStart w:id="21" w:name="_Toc3413413"/>
+      <w:r>
+        <w:rPr>
+          <w:rFonts w:eastAsia="黑体"/>
+          <w:lang w:eastAsia="zh-CN"/>
+        </w:rPr>
+        <w:t>Feature B</w:t>
+      </w:r>
+      <w:bookmarkEnd w:id="21"/>
+    </w:p>
+    <w:p>
+      <w:pPr>
+        <w:pStyle w:val="3"/>
+      </w:pPr>
+      <w:bookmarkStart w:id="22" w:name="_Toc3413414"/>
       <w:r>
         <w:rPr>
           <w:rFonts w:eastAsia="黑体" w:hint="eastAsia"/>
           <w:lang w:eastAsia="zh-CN"/>
         </w:rPr>
-        <w:t>D</w:t>
-      </w:r>
-      <w:r>
-        <w:rPr>
-          <w:rFonts w:eastAsia="黑体"/>
-          <w:lang w:eastAsia="zh-CN"/>
-        </w:rPr>
-        <w:t>evelopment and Process</w:t>
-      </w:r>
-      <w:bookmarkEnd w:id="16"/>
-    </w:p>
-    <w:p>
-      <w:pPr>
-        <w:pStyle w:val="2"/>
-        <w:rPr>
-          <w:rFonts w:eastAsia="黑体"/>
-          <w:lang w:eastAsia="zh-CN"/>
-        </w:rPr>
-      </w:pPr>
-      <w:bookmarkStart w:id="17" w:name="_Toc3139882"/>
-      <w:r>
-        <w:rPr>
-          <w:rFonts w:eastAsia="黑体" w:hint="eastAsia"/>
-          <w:lang w:eastAsia="zh-CN"/>
-        </w:rPr>
-        <w:t>M</w:t>
-      </w:r>
-      <w:r>
-        <w:rPr>
-          <w:rFonts w:eastAsia="黑体"/>
-          <w:lang w:eastAsia="zh-CN"/>
-        </w:rPr>
-        <w:t>odel View ViewModel (MVVM)</w:t>
-      </w:r>
-      <w:bookmarkEnd w:id="17"/>
-    </w:p>
-    <w:p>
-      <w:pPr>
-        <w:pStyle w:val="BodyText1"/>
-        <w:rPr>
-          <w:rFonts w:eastAsia="黑体"/>
-          <w:lang w:eastAsia="zh-CN"/>
-        </w:rPr>
-      </w:pPr>
-      <w:r>
-        <w:rPr>
-          <w:rFonts w:eastAsia="黑体"/>
-          <w:lang w:eastAsia="zh-CN"/>
-        </w:rPr>
-        <w:t>In the development process of a large software system, if you pay attention to the architecture of the program, you don't pay attention to the developer's modular design of the code, and do not pay attention to the decoupling of the function modules coupled by the program, which may be generated during the later iterative development and maintenance of the program. Some undetectable and difficult to locate errors, especially when the program reaches a certain scale, it will need to refactor the program. However, due to the coupling of function and business, the reconstruction will be difficult. Finally, the software can only be redesigned. To achieve, and this is a failed software development process. The best solution to the above problems is to design the system in the early development process, and to design functions and data for the functions and services that the software may have, thereby improving development efficiency and laying the foundation for future software maintenance.</w:t>
-      </w:r>
-    </w:p>
-    <w:p>
-      <w:pPr>
-        <w:pStyle w:val="BodyText1"/>
-        <w:rPr>
-          <w:rFonts w:eastAsia="黑体"/>
-          <w:lang w:eastAsia="zh-CN"/>
-        </w:rPr>
-      </w:pPr>
-      <w:r>
-        <w:rPr>
-          <w:rFonts w:eastAsia="黑体"/>
-          <w:lang w:eastAsia="zh-CN"/>
-        </w:rPr>
-        <w:t xml:space="preserve">As the software development process matures, many developers have summarized and created a number of framework design patterns suitable for large-scale software development processes, including MVC, MVP and MVVM. These three framework ideas were originally applied to Web applications. Mode, which shines in the era of rapid Internet development, the Android Framework incorporates these into the design of the system; MVP evolved from MVC, originally developed by IBM for object-oriented programming (java and C++) The framework model, after learning Android for a period of time, borrowed to structure the Android App architecture, and got a lot of praise; MVVM framework model was first proposed and applied by Microsoft in software development, with Google in 2015 developers After the Data Binding technology was proposed at the conference and the standard class library of Data Binding was provided to support Android development, many developers used this technology to introduce the MVVM architecture pattern into the mobile development field, and benefited from the </w:t>
-      </w:r>
-      <w:r>
-        <w:rPr>
-          <w:rFonts w:eastAsia="黑体"/>
-          <w:lang w:eastAsia="zh-CN"/>
-        </w:rPr>
-        <w:lastRenderedPageBreak/>
-        <w:t>introduction of MVVM after development. Data Binding is convenient, many Android developers Give a high rating</w:t>
-      </w:r>
-      <w:r>
-        <w:rPr>
-          <w:rFonts w:eastAsia="黑体"/>
-          <w:lang w:eastAsia="zh-CN"/>
-        </w:rPr>
-        <w:t>.</w:t>
-      </w:r>
-    </w:p>
-    <w:p>
-      <w:pPr>
-        <w:pStyle w:val="BodyText1"/>
-        <w:rPr>
-          <w:rFonts w:eastAsia="黑体"/>
-          <w:lang w:eastAsia="zh-CN"/>
-        </w:rPr>
-      </w:pPr>
-      <w:r>
-        <w:rPr>
-          <w:rFonts w:eastAsia="黑体"/>
-          <w:lang w:eastAsia="zh-CN"/>
-        </w:rPr>
-        <w:t>Architecture Patterns The MVVM model was first proposed by Microsoft engineers, but at the 2015 Google Developers Conference, Google engineers introduced MVVM to the development of Android App. MVVM is called Model View ViewModel. MVVM is based on MVP, because Google easily transforms MVP into MVVM through Data Binding technology. The relationship between specific MVVMs is shown in Figure 2.3.</w:t>
-      </w:r>
-    </w:p>
-    <w:p>
-      <w:pPr>
-        <w:pStyle w:val="BodyText1"/>
-        <w:rPr>
-          <w:rFonts w:eastAsia="黑体" w:hint="eastAsia"/>
-          <w:lang w:eastAsia="zh-CN"/>
-        </w:rPr>
-      </w:pPr>
-      <w:r>
-        <w:rPr>
-          <w:rFonts w:eastAsia="黑体" w:hint="eastAsia"/>
-          <w:lang w:eastAsia="zh-CN"/>
-        </w:rPr>
-        <w:t>   </w:t>
-      </w:r>
-      <w:r>
-        <w:rPr>
-          <w:rFonts w:eastAsia="黑体"/>
-          <w:lang w:eastAsia="zh-CN"/>
-        </w:rPr>
-        <w:t xml:space="preserve"> MVVM is actually a further optimization of MVP. MVP is implemented by the Presenter layer when the data between the Model layer and the View is passed, but it is implemented by the ViewModel in MVVM, but the specific implementation process is realized by Data Binding technology. This is where Data Binding technology drives the implementation of the MVVM framework model. The Data Binding technology is that when the Model layer changes, the latest data is automatically filled in by the attributes written in the XML file in advance, without the developer taking the time to re-update the data for the View layer, thereby simplifying operations and improving development and testing efficiency.</w:t>
-      </w:r>
-    </w:p>
-    <w:p>
-      <w:pPr>
-        <w:pStyle w:val="2"/>
-      </w:pPr>
-      <w:bookmarkStart w:id="18" w:name="_Toc3139883"/>
-      <w:r>
-        <w:rPr>
-          <w:rFonts w:eastAsia="黑体" w:hint="eastAsia"/>
-          <w:lang w:eastAsia="zh-CN"/>
-        </w:rPr>
-        <w:t>P</w:t>
-      </w:r>
-      <w:r>
-        <w:rPr>
-          <w:rFonts w:eastAsia="黑体"/>
-          <w:lang w:eastAsia="zh-CN"/>
-        </w:rPr>
-        <w:t>roject Requirements</w:t>
-      </w:r>
-      <w:bookmarkEnd w:id="18"/>
-    </w:p>
-    <w:p>
-      <w:pPr>
-        <w:pStyle w:val="3"/>
-      </w:pPr>
-      <w:bookmarkStart w:id="19" w:name="_Toc3139884"/>
-      <w:r>
-        <w:rPr>
-          <w:rFonts w:eastAsia="黑体"/>
-          <w:lang w:eastAsia="zh-CN"/>
-        </w:rPr>
-        <w:t>Feature A</w:t>
-      </w:r>
-      <w:bookmarkEnd w:id="19"/>
-    </w:p>
-    <w:p>
-      <w:pPr>
-        <w:pStyle w:val="3"/>
-      </w:pPr>
-      <w:bookmarkStart w:id="20" w:name="_Toc3139885"/>
-      <w:r>
-        <w:rPr>
-          <w:rFonts w:eastAsia="黑体"/>
-          <w:lang w:eastAsia="zh-CN"/>
-        </w:rPr>
-        <w:t>Feature B</w:t>
-      </w:r>
-      <w:bookmarkEnd w:id="20"/>
-    </w:p>
-    <w:p>
-      <w:pPr>
-        <w:pStyle w:val="3"/>
-      </w:pPr>
-      <w:bookmarkStart w:id="21" w:name="_Toc3139886"/>
-      <w:r>
-        <w:rPr>
-          <w:rFonts w:eastAsia="黑体" w:hint="eastAsia"/>
-          <w:lang w:eastAsia="zh-CN"/>
-        </w:rPr>
         <w:t>F</w:t>
       </w:r>
       <w:r>
@@ -9448,7 +10441,7 @@
         </w:rPr>
         <w:t>eature C</w:t>
       </w:r>
-      <w:bookmarkEnd w:id="21"/>
+      <w:bookmarkEnd w:id="22"/>
     </w:p>
     <w:p>
       <w:pPr>
@@ -9693,7 +10686,7 @@
           <w:lang w:eastAsia="zh-CN"/>
         </w:rPr>
       </w:pPr>
-      <w:bookmarkStart w:id="22" w:name="_Toc3139887"/>
+      <w:bookmarkStart w:id="23" w:name="_Toc3413415"/>
       <w:r>
         <w:rPr>
           <w:rFonts w:eastAsia="黑体" w:hint="eastAsia"/>
@@ -9709,7 +10702,7 @@
         </w:rPr>
         <w:t>echnology Stacks</w:t>
       </w:r>
-      <w:bookmarkEnd w:id="22"/>
+      <w:bookmarkEnd w:id="23"/>
     </w:p>
     <w:p>
       <w:pPr>
@@ -9724,7 +10717,7 @@
       <w:pPr>
         <w:pStyle w:val="3"/>
       </w:pPr>
-      <w:bookmarkStart w:id="23" w:name="_Toc3139888"/>
+      <w:bookmarkStart w:id="24" w:name="_Toc3413416"/>
       <w:r>
         <w:rPr>
           <w:rFonts w:eastAsia="黑体" w:hint="eastAsia"/>
@@ -9739,7 +10732,7 @@
         </w:rPr>
         <w:t>ata Flow</w:t>
       </w:r>
-      <w:bookmarkEnd w:id="23"/>
+      <w:bookmarkEnd w:id="24"/>
     </w:p>
     <w:p>
       <w:pPr>
@@ -9749,7 +10742,7 @@
           <w:lang w:eastAsia="zh-CN"/>
         </w:rPr>
       </w:pPr>
-      <w:bookmarkStart w:id="24" w:name="_Toc3139889"/>
+      <w:bookmarkStart w:id="25" w:name="_Toc3413417"/>
       <w:r>
         <w:rPr>
           <w:rFonts w:eastAsia="黑体" w:hint="eastAsia"/>
@@ -9764,7 +10757,7 @@
         </w:rPr>
         <w:t>otlin over java</w:t>
       </w:r>
-      <w:bookmarkEnd w:id="24"/>
+      <w:bookmarkEnd w:id="25"/>
     </w:p>
     <w:p>
       <w:pPr>
@@ -9795,7 +10788,7 @@
       <w:pPr>
         <w:pStyle w:val="3"/>
       </w:pPr>
-      <w:bookmarkStart w:id="25" w:name="_Toc3139890"/>
+      <w:bookmarkStart w:id="26" w:name="_Toc3413418"/>
       <w:r>
         <w:rPr>
           <w:rFonts w:eastAsia="黑体" w:hint="eastAsia"/>
@@ -9811,13 +10804,13 @@
         </w:rPr>
         <w:t>nit Testing</w:t>
       </w:r>
-      <w:bookmarkEnd w:id="25"/>
+      <w:bookmarkEnd w:id="26"/>
     </w:p>
     <w:p>
       <w:pPr>
         <w:pStyle w:val="1"/>
       </w:pPr>
-      <w:bookmarkStart w:id="26" w:name="_Toc3139891"/>
+      <w:bookmarkStart w:id="27" w:name="_Toc3413419"/>
       <w:r>
         <w:rPr>
           <w:rFonts w:eastAsia="黑体" w:hint="eastAsia"/>
@@ -9832,13 +10825,13 @@
         </w:rPr>
         <w:t>esults</w:t>
       </w:r>
-      <w:bookmarkEnd w:id="26"/>
+      <w:bookmarkEnd w:id="27"/>
     </w:p>
     <w:p>
       <w:pPr>
         <w:pStyle w:val="1"/>
       </w:pPr>
-      <w:bookmarkStart w:id="27" w:name="_Toc3139892"/>
+      <w:bookmarkStart w:id="28" w:name="_Toc3413420"/>
       <w:r>
         <w:rPr>
           <w:rFonts w:eastAsia="黑体" w:hint="eastAsia"/>
@@ -9853,13 +10846,13 @@
         </w:rPr>
         <w:t>onclution</w:t>
       </w:r>
-      <w:bookmarkEnd w:id="27"/>
+      <w:bookmarkEnd w:id="28"/>
     </w:p>
     <w:p>
       <w:pPr>
         <w:pStyle w:val="1"/>
       </w:pPr>
-      <w:bookmarkStart w:id="28" w:name="_Toc3139893"/>
+      <w:bookmarkStart w:id="29" w:name="_Toc3413421"/>
       <w:r>
         <w:rPr>
           <w:rFonts w:eastAsia="黑体" w:hint="eastAsia"/>
@@ -9874,7 +10867,7 @@
         </w:rPr>
         <w:t>eferences</w:t>
       </w:r>
-      <w:bookmarkEnd w:id="28"/>
+      <w:bookmarkEnd w:id="29"/>
     </w:p>
     <w:p>
       <w:pPr>
@@ -9883,7 +10876,7 @@
           <w:lang w:val="en-US"/>
         </w:rPr>
       </w:pPr>
-      <w:bookmarkStart w:id="29" w:name="_Toc3139894"/>
+      <w:bookmarkStart w:id="30" w:name="_Toc3413422"/>
       <w:r>
         <w:rPr>
           <w:lang w:val="en-US"/>
@@ -9891,7 +10884,7 @@
         <w:lastRenderedPageBreak/>
         <w:t>References</w:t>
       </w:r>
-      <w:bookmarkEnd w:id="29"/>
+      <w:bookmarkEnd w:id="30"/>
     </w:p>
     <w:p>
       <w:pPr>
@@ -9958,7 +10951,7 @@
       <w:r>
         <w:t xml:space="preserve">URL: </w:t>
       </w:r>
-      <w:hyperlink r:id="rId25" w:history="1">
+      <w:hyperlink r:id="rId27" w:history="1">
         <w:r>
           <w:rPr>
             <w:rStyle w:val="a7"/>
@@ -10047,7 +11040,7 @@
       <w:r>
         <w:t xml:space="preserve">URL: </w:t>
       </w:r>
-      <w:hyperlink r:id="rId26" w:history="1">
+      <w:hyperlink r:id="rId28" w:history="1">
         <w:r>
           <w:rPr>
             <w:rStyle w:val="a7"/>
@@ -10130,7 +11123,7 @@
         <w:tab/>
         <w:t xml:space="preserve">      </w:t>
       </w:r>
-      <w:hyperlink r:id="rId27" w:history="1">
+      <w:hyperlink r:id="rId29" w:history="1">
         <w:r>
           <w:rPr>
             <w:rStyle w:val="a7"/>
@@ -10195,7 +11188,7 @@
       <w:r>
         <w:t xml:space="preserve">URL: </w:t>
       </w:r>
-      <w:hyperlink r:id="rId28" w:history="1">
+      <w:hyperlink r:id="rId30" w:history="1">
         <w:r>
           <w:rPr>
             <w:rStyle w:val="a7"/>
@@ -10245,7 +11238,7 @@
       <w:r>
         <w:t xml:space="preserve">URL: </w:t>
       </w:r>
-      <w:hyperlink r:id="rId29" w:history="1">
+      <w:hyperlink r:id="rId31" w:history="1">
         <w:r>
           <w:rPr>
             <w:rStyle w:val="a7"/>
@@ -10256,51 +11249,53 @@
       <w:r>
         <w:t xml:space="preserve"> Accessed 23 February 2019</w:t>
       </w:r>
-    </w:p>
-    <w:p>
-      <w:pPr>
-        <w:pStyle w:val="BodyText1"/>
-      </w:pPr>
     </w:p>
     <w:p>
       <w:pPr>
         <w:pStyle w:val="Numberedreferences"/>
         <w:spacing w:before="0"/>
+      </w:pPr>
+      <w:r>
         <w:rPr>
           <w:lang w:val="en-GB"/>
         </w:rPr>
-      </w:pPr>
+        <w:t>The Model-View-</w:t>
+      </w:r>
       <w:r>
         <w:rPr>
           <w:lang w:val="en-GB"/>
         </w:rPr>
-        <w:t xml:space="preserve">Create a List with </w:t>
-      </w:r>
-      <w:proofErr w:type="spellStart"/>
+        <w:t>View-Model</w:t>
+      </w:r>
       <w:r>
         <w:rPr>
           <w:lang w:val="en-GB"/>
         </w:rPr>
-        <w:t>RecyclerView</w:t>
-      </w:r>
-      <w:proofErr w:type="spellEnd"/>
+        <w:t xml:space="preserve"> Pattern</w:t>
+      </w:r>
       <w:r>
         <w:rPr>
           <w:lang w:val="en-GB"/>
         </w:rPr>
+        <w:t>; 2017.</w:t>
+      </w:r>
+      <w:r>
+        <w:rPr>
+          <w:lang w:val="en-GB"/>
+        </w:rPr>
         <w:t xml:space="preserve"> [online] </w:t>
       </w:r>
       <w:r>
         <w:rPr>
           <w:lang w:val="en-GB"/>
         </w:rPr>
-        <w:t>Google</w:t>
+        <w:t>Microsoft</w:t>
       </w:r>
       <w:r>
         <w:rPr>
           <w:lang w:val="en-GB"/>
         </w:rPr>
-        <w:t xml:space="preserve"> Corporation; </w:t>
+        <w:t xml:space="preserve">; </w:t>
       </w:r>
       <w:r>
         <w:rPr>
@@ -10315,17 +11310,22 @@
       <w:r>
         <w:t xml:space="preserve">URL: </w:t>
       </w:r>
-      <w:hyperlink r:id="rId30" w:history="1">
+      <w:hyperlink r:id="rId32" w:history="1">
         <w:r>
           <w:rPr>
             <w:rStyle w:val="a7"/>
           </w:rPr>
-          <w:t>https://developer.android.com/guide/topics/ui/layout/recyclerview</w:t>
+          <w:t>https://docs.microsoft.com/en-us/xamarin/xamarin-forms/enterprise-application-patterns/mvvm</w:t>
         </w:r>
       </w:hyperlink>
       <w:r>
         <w:t xml:space="preserve"> Accessed 23 February 2019</w:t>
       </w:r>
+    </w:p>
+    <w:p>
+      <w:pPr>
+        <w:pStyle w:val="BodyText1"/>
+      </w:pPr>
     </w:p>
     <w:p>
       <w:pPr>
@@ -10380,7 +11380,7 @@
       <w:r>
         <w:t xml:space="preserve">URL: </w:t>
       </w:r>
-      <w:hyperlink r:id="rId31" w:history="1">
+      <w:hyperlink r:id="rId33" w:history="1">
         <w:r>
           <w:rPr>
             <w:rStyle w:val="a7"/>
@@ -10445,7 +11445,7 @@
       <w:r>
         <w:t xml:space="preserve">URL: </w:t>
       </w:r>
-      <w:hyperlink r:id="rId32" w:history="1">
+      <w:hyperlink r:id="rId34" w:history="1">
         <w:r>
           <w:rPr>
             <w:rStyle w:val="a7"/>
@@ -10510,7 +11510,7 @@
       <w:r>
         <w:t xml:space="preserve">URL: </w:t>
       </w:r>
-      <w:hyperlink r:id="rId33" w:history="1">
+      <w:hyperlink r:id="rId35" w:history="1">
         <w:r>
           <w:rPr>
             <w:rStyle w:val="a7"/>
@@ -10575,7 +11575,7 @@
       <w:r>
         <w:t xml:space="preserve">URL: </w:t>
       </w:r>
-      <w:hyperlink r:id="rId34" w:history="1">
+      <w:hyperlink r:id="rId36" w:history="1">
         <w:r>
           <w:rPr>
             <w:rStyle w:val="a7"/>
@@ -10589,46 +11589,12 @@
     </w:p>
     <w:p>
       <w:pPr>
-        <w:pStyle w:val="Numberedreference"/>
-        <w:numPr>
-          <w:ilvl w:val="0"/>
-          <w:numId w:val="4"/>
-        </w:numPr>
-        <w:ind w:left="567" w:hanging="567"/>
-      </w:pPr>
-    </w:p>
-    <w:p>
-      <w:pPr>
-        <w:pStyle w:val="Numberedreference"/>
-        <w:numPr>
-          <w:ilvl w:val="0"/>
-          <w:numId w:val="4"/>
-        </w:numPr>
-        <w:ind w:left="567" w:hanging="567"/>
-      </w:pPr>
-      <w:r>
-        <w:lastRenderedPageBreak/>
-        <w:t>Details of the reference Details of the reference Details of the reference Details of the reference Details of the reference.</w:t>
-      </w:r>
-      <w:r>
-        <w:t xml:space="preserve"> </w:t>
-      </w:r>
-    </w:p>
-    <w:p>
-      <w:pPr>
         <w:rPr>
           <w:lang w:val="en-US"/>
         </w:rPr>
-      </w:pPr>
-    </w:p>
-    <w:p>
-      <w:pPr>
-        <w:rPr>
-          <w:lang w:val="en-US"/>
-        </w:rPr>
         <w:sectPr>
-          <w:headerReference w:type="default" r:id="rId35"/>
-          <w:footerReference w:type="default" r:id="rId36"/>
+          <w:headerReference w:type="default" r:id="rId37"/>
+          <w:footerReference w:type="default" r:id="rId38"/>
           <w:pgSz w:w="11906" w:h="16838"/>
           <w:pgMar w:top="1418" w:right="1134" w:bottom="1701" w:left="2268" w:header="567" w:footer="567" w:gutter="0"/>
           <w:pgNumType w:start="1"/>
@@ -10639,614 +11605,9 @@
     </w:p>
     <w:p>
       <w:pPr>
-        <w:pStyle w:val="BodyText1"/>
-        <w:rPr>
-          <w:b/>
-          <w:sz w:val="24"/>
-          <w:szCs w:val="24"/>
-          <w:lang w:val="en-US"/>
-        </w:rPr>
-      </w:pPr>
-      <w:r>
-        <w:rPr>
-          <w:b/>
-          <w:sz w:val="24"/>
-          <w:szCs w:val="24"/>
-          <w:lang w:val="en-US"/>
-        </w:rPr>
-        <w:lastRenderedPageBreak/>
-        <w:t>Title of the Appendix</w:t>
-      </w:r>
-    </w:p>
-    <w:p>
-      <w:pPr>
-        <w:pStyle w:val="BodyText1"/>
-        <w:rPr>
-          <w:lang w:val="en-US"/>
-        </w:rPr>
-      </w:pPr>
-      <w:r>
-        <w:rPr>
-          <w:lang w:val="en-US"/>
-        </w:rPr>
-        <w:t>The c</w:t>
-      </w:r>
-      <w:r>
-        <w:rPr>
-          <w:lang w:val="en-US"/>
-        </w:rPr>
-        <w:t>ontent</w:t>
-      </w:r>
-      <w:r>
-        <w:rPr>
-          <w:lang w:val="en-US"/>
-        </w:rPr>
-        <w:t>s of the appendix are</w:t>
-      </w:r>
-      <w:r>
-        <w:rPr>
-          <w:lang w:val="en-US"/>
-        </w:rPr>
-        <w:t xml:space="preserve"> placed here. Below are the instructions for removing and adding appendices in a way that maintains the head</w:t>
-      </w:r>
-      <w:r>
-        <w:rPr>
-          <w:lang w:val="en-US"/>
-        </w:rPr>
-        <w:t>ers and footers in their correct form.</w:t>
-      </w:r>
-    </w:p>
-    <w:p>
-      <w:pPr>
-        <w:pStyle w:val="BodyText1"/>
-        <w:rPr>
-          <w:lang w:val="en-US"/>
-        </w:rPr>
-      </w:pPr>
-      <w:r>
-        <w:rPr>
-          <w:lang w:val="en-US"/>
-        </w:rPr>
-        <w:t>Instructions for removing an unwanted appendix</w:t>
-      </w:r>
-      <w:r>
-        <w:rPr>
-          <w:lang w:val="en-US"/>
-        </w:rPr>
-        <w:t>:</w:t>
-      </w:r>
-    </w:p>
-    <w:p>
-      <w:pPr>
         <w:pStyle w:val="leipteksti"/>
-        <w:numPr>
-          <w:ilvl w:val="0"/>
-          <w:numId w:val="7"/>
-        </w:numPr>
-        <w:rPr>
-          <w:lang w:val="en-US"/>
-        </w:rPr>
-      </w:pPr>
-      <w:r>
-        <w:rPr>
-          <w:lang w:val="en-US"/>
-        </w:rPr>
-        <w:t xml:space="preserve">Select the entire page(s) that form the appendix and delete the contents by </w:t>
-      </w:r>
-      <w:r>
-        <w:rPr>
-          <w:lang w:val="en-US"/>
-        </w:rPr>
-        <w:t>hitting</w:t>
-      </w:r>
-      <w:r>
-        <w:rPr>
-          <w:lang w:val="en-US"/>
-        </w:rPr>
-        <w:t xml:space="preserve"> </w:t>
-      </w:r>
-      <w:r>
-        <w:rPr>
-          <w:lang w:val="en-US"/>
-        </w:rPr>
-        <w:t xml:space="preserve">the </w:t>
-      </w:r>
-      <w:r>
-        <w:rPr>
-          <w:lang w:val="en-US"/>
-        </w:rPr>
-        <w:t>Delete</w:t>
-      </w:r>
-      <w:r>
-        <w:rPr>
-          <w:lang w:val="en-US"/>
-        </w:rPr>
-        <w:t xml:space="preserve"> key</w:t>
-      </w:r>
-      <w:r>
-        <w:rPr>
-          <w:lang w:val="en-US"/>
-        </w:rPr>
-        <w:t>.</w:t>
-      </w:r>
-    </w:p>
-    <w:p>
-      <w:pPr>
-        <w:pStyle w:val="leipteksti"/>
-        <w:numPr>
-          <w:ilvl w:val="0"/>
-          <w:numId w:val="7"/>
-        </w:numPr>
-        <w:rPr>
-          <w:lang w:val="en-US"/>
-        </w:rPr>
-      </w:pPr>
-      <w:r>
-        <w:rPr>
-          <w:lang w:val="en-US"/>
-        </w:rPr>
-        <w:t xml:space="preserve">As you are in the beginning of the empty appendix page (see </w:t>
-      </w:r>
-      <w:r>
-        <w:rPr>
-          <w:lang w:val="en-US"/>
-        </w:rPr>
-        <w:t xml:space="preserve">the </w:t>
-      </w:r>
-      <w:r>
-        <w:rPr>
-          <w:lang w:val="en-US"/>
-        </w:rPr>
-        <w:t xml:space="preserve">image below), double-click the header of the empty page and press Link to Previous button in the ribbon. </w:t>
-      </w:r>
-      <w:r>
-        <w:rPr>
-          <w:lang w:val="en-US"/>
-        </w:rPr>
-        <w:t>The following dialog</w:t>
-      </w:r>
-      <w:r>
-        <w:rPr>
-          <w:lang w:val="en-US"/>
-        </w:rPr>
-        <w:t>ue</w:t>
-      </w:r>
-      <w:r>
-        <w:rPr>
-          <w:lang w:val="en-US"/>
-        </w:rPr>
-        <w:t xml:space="preserve"> window opens:</w:t>
-      </w:r>
-    </w:p>
-    <w:p>
-      <w:pPr>
-        <w:pStyle w:val="leipteksti"/>
-        <w:ind w:left="720"/>
-      </w:pPr>
-      <w:r>
-        <w:rPr>
-          <w:noProof/>
-          <w:lang w:eastAsia="fi-FI"/>
-        </w:rPr>
-        <w:drawing>
-          <wp:inline distT="0" distB="0" distL="0" distR="0" wp14:anchorId="099A320E" wp14:editId="7B7EFA74">
-            <wp:extent cx="4404210" cy="854015"/>
-            <wp:effectExtent l="0" t="0" r="0" b="3810"/>
-            <wp:docPr id="6" name="Picture 6"/>
-            <wp:cNvGraphicFramePr>
-              <a:graphicFrameLocks xmlns:a="http://schemas.openxmlformats.org/drawingml/2006/main" noChangeAspect="1"/>
-            </wp:cNvGraphicFramePr>
-            <a:graphic xmlns:a="http://schemas.openxmlformats.org/drawingml/2006/main">
-              <a:graphicData uri="http://schemas.openxmlformats.org/drawingml/2006/picture">
-                <pic:pic xmlns:pic="http://schemas.openxmlformats.org/drawingml/2006/picture">
-                  <pic:nvPicPr>
-                    <pic:cNvPr id="1" name=""/>
-                    <pic:cNvPicPr/>
-                  </pic:nvPicPr>
-                  <pic:blipFill>
-                    <a:blip r:embed="rId37"/>
-                    <a:stretch>
-                      <a:fillRect/>
-                    </a:stretch>
-                  </pic:blipFill>
-                  <pic:spPr>
-                    <a:xfrm>
-                      <a:off x="0" y="0"/>
-                      <a:ext cx="4464083" cy="865625"/>
-                    </a:xfrm>
-                    <a:prstGeom prst="rect">
-                      <a:avLst/>
-                    </a:prstGeom>
-                  </pic:spPr>
-                </pic:pic>
-              </a:graphicData>
-            </a:graphic>
-          </wp:inline>
-        </w:drawing>
-      </w:r>
-      <w:r>
-        <w:t xml:space="preserve"> </w:t>
-      </w:r>
-    </w:p>
-    <w:p>
-      <w:pPr>
-        <w:pStyle w:val="leipteksti"/>
-        <w:ind w:left="720"/>
-      </w:pPr>
-      <w:r>
-        <w:t>Click Yes.</w:t>
-      </w:r>
-    </w:p>
-    <w:p>
-      <w:pPr>
-        <w:pStyle w:val="leipteksti"/>
-        <w:numPr>
-          <w:ilvl w:val="0"/>
-          <w:numId w:val="7"/>
-        </w:numPr>
-        <w:rPr>
-          <w:lang w:val="en-US"/>
-        </w:rPr>
-      </w:pPr>
-      <w:r>
-        <w:rPr>
-          <w:lang w:val="en-US"/>
-        </w:rPr>
-        <w:t xml:space="preserve">If necessary, make hidden format information visible by pressing </w:t>
-      </w:r>
-      <w:r>
-        <w:rPr>
-          <w:noProof/>
-          <w:lang w:eastAsia="fi-FI"/>
-        </w:rPr>
-        <w:drawing>
-          <wp:inline distT="0" distB="0" distL="0" distR="0" wp14:anchorId="515B3D42" wp14:editId="3449F667">
-            <wp:extent cx="276225" cy="276225"/>
-            <wp:effectExtent l="0" t="0" r="9525" b="9525"/>
-            <wp:docPr id="4" name="Picture 4"/>
-            <wp:cNvGraphicFramePr>
-              <a:graphicFrameLocks xmlns:a="http://schemas.openxmlformats.org/drawingml/2006/main" noChangeAspect="1"/>
-            </wp:cNvGraphicFramePr>
-            <a:graphic xmlns:a="http://schemas.openxmlformats.org/drawingml/2006/main">
-              <a:graphicData uri="http://schemas.openxmlformats.org/drawingml/2006/picture">
-                <pic:pic xmlns:pic="http://schemas.openxmlformats.org/drawingml/2006/picture">
-                  <pic:nvPicPr>
-                    <pic:cNvPr id="0" name="Picture 4"/>
-                    <pic:cNvPicPr>
-                      <a:picLocks noChangeAspect="1" noChangeArrowheads="1"/>
-                    </pic:cNvPicPr>
-                  </pic:nvPicPr>
-                  <pic:blipFill>
-                    <a:blip r:embed="rId38">
-                      <a:extLst>
-                        <a:ext uri="{28A0092B-C50C-407E-A947-70E740481C1C}">
-                          <a14:useLocalDpi xmlns:a14="http://schemas.microsoft.com/office/drawing/2010/main" val="0"/>
-                        </a:ext>
-                      </a:extLst>
-                    </a:blip>
-                    <a:srcRect/>
-                    <a:stretch>
-                      <a:fillRect/>
-                    </a:stretch>
-                  </pic:blipFill>
-                  <pic:spPr bwMode="auto">
-                    <a:xfrm>
-                      <a:off x="0" y="0"/>
-                      <a:ext cx="276225" cy="276225"/>
-                    </a:xfrm>
-                    <a:prstGeom prst="rect">
-                      <a:avLst/>
-                    </a:prstGeom>
-                    <a:noFill/>
-                    <a:ln>
-                      <a:noFill/>
-                    </a:ln>
-                  </pic:spPr>
-                </pic:pic>
-              </a:graphicData>
-            </a:graphic>
-          </wp:inline>
-        </w:drawing>
-      </w:r>
-      <w:r>
-        <w:rPr>
-          <w:lang w:val="en-US"/>
-        </w:rPr>
-        <w:t>.</w:t>
-      </w:r>
-    </w:p>
-    <w:p>
-      <w:pPr>
-        <w:pStyle w:val="leipteksti"/>
-        <w:numPr>
-          <w:ilvl w:val="0"/>
-          <w:numId w:val="7"/>
-        </w:numPr>
-        <w:rPr>
-          <w:lang w:val="en-US"/>
-        </w:rPr>
-      </w:pPr>
-      <w:r>
-        <w:rPr>
-          <w:lang w:val="en-US"/>
-        </w:rPr>
-        <w:t xml:space="preserve">Delete the section break </w:t>
-      </w:r>
-      <w:r>
-        <w:rPr>
-          <w:lang w:val="en-US"/>
-        </w:rPr>
-        <w:t>immediately</w:t>
-      </w:r>
-      <w:r>
-        <w:rPr>
-          <w:lang w:val="en-US"/>
-        </w:rPr>
-        <w:t xml:space="preserve"> before the appendix to be removed (see image below).</w:t>
-      </w:r>
-    </w:p>
-    <w:p>
-      <w:pPr>
-        <w:pStyle w:val="leipteksti"/>
-        <w:ind w:left="720"/>
-      </w:pPr>
-      <w:r>
-        <w:rPr>
-          <w:noProof/>
-          <w:lang w:eastAsia="fi-FI"/>
-        </w:rPr>
-        <w:drawing>
-          <wp:inline distT="0" distB="0" distL="0" distR="0" wp14:anchorId="147E96B3" wp14:editId="57681D3A">
-            <wp:extent cx="5419725" cy="1066800"/>
-            <wp:effectExtent l="0" t="0" r="9525" b="0"/>
-            <wp:docPr id="5" name="Picture 5"/>
-            <wp:cNvGraphicFramePr>
-              <a:graphicFrameLocks xmlns:a="http://schemas.openxmlformats.org/drawingml/2006/main" noChangeAspect="1"/>
-            </wp:cNvGraphicFramePr>
-            <a:graphic xmlns:a="http://schemas.openxmlformats.org/drawingml/2006/main">
-              <a:graphicData uri="http://schemas.openxmlformats.org/drawingml/2006/picture">
-                <pic:pic xmlns:pic="http://schemas.openxmlformats.org/drawingml/2006/picture">
-                  <pic:nvPicPr>
-                    <pic:cNvPr id="0" name="Picture 1"/>
-                    <pic:cNvPicPr>
-                      <a:picLocks noChangeAspect="1" noChangeArrowheads="1"/>
-                    </pic:cNvPicPr>
-                  </pic:nvPicPr>
-                  <pic:blipFill>
-                    <a:blip r:embed="rId39">
-                      <a:extLst>
-                        <a:ext uri="{28A0092B-C50C-407E-A947-70E740481C1C}">
-                          <a14:useLocalDpi xmlns:a14="http://schemas.microsoft.com/office/drawing/2010/main" val="0"/>
-                        </a:ext>
-                      </a:extLst>
-                    </a:blip>
-                    <a:srcRect/>
-                    <a:stretch>
-                      <a:fillRect/>
-                    </a:stretch>
-                  </pic:blipFill>
-                  <pic:spPr bwMode="auto">
-                    <a:xfrm>
-                      <a:off x="0" y="0"/>
-                      <a:ext cx="5419725" cy="1066800"/>
-                    </a:xfrm>
-                    <a:prstGeom prst="rect">
-                      <a:avLst/>
-                    </a:prstGeom>
-                    <a:noFill/>
-                    <a:ln>
-                      <a:noFill/>
-                    </a:ln>
-                  </pic:spPr>
-                </pic:pic>
-              </a:graphicData>
-            </a:graphic>
-          </wp:inline>
-        </w:drawing>
-      </w:r>
-    </w:p>
-    <w:p>
-      <w:pPr>
-        <w:pStyle w:val="BodyText1"/>
-        <w:rPr>
-          <w:lang w:val="en-US"/>
-        </w:rPr>
-      </w:pPr>
-    </w:p>
-    <w:p>
-      <w:pPr>
-        <w:pStyle w:val="BodyText1"/>
-        <w:rPr>
-          <w:lang w:val="en-US"/>
-        </w:rPr>
-      </w:pPr>
-      <w:r>
-        <w:rPr>
-          <w:lang w:val="en-US"/>
-        </w:rPr>
-        <w:t>Instructions for adding a new appendix</w:t>
-      </w:r>
-      <w:r>
-        <w:rPr>
-          <w:lang w:val="en-US"/>
-        </w:rPr>
-        <w:t>:</w:t>
-      </w:r>
-    </w:p>
-    <w:p>
-      <w:pPr>
-        <w:pStyle w:val="BodyText1"/>
-        <w:numPr>
-          <w:ilvl w:val="0"/>
-          <w:numId w:val="8"/>
-        </w:numPr>
-        <w:rPr>
-          <w:lang w:val="en-US"/>
-        </w:rPr>
-      </w:pPr>
-      <w:r>
-        <w:rPr>
-          <w:lang w:val="en-US"/>
-        </w:rPr>
-        <w:t xml:space="preserve">Place the cursor </w:t>
-      </w:r>
-      <w:r>
-        <w:rPr>
-          <w:lang w:val="en-US"/>
-        </w:rPr>
-        <w:t>at</w:t>
-      </w:r>
-      <w:r>
-        <w:rPr>
-          <w:lang w:val="en-US"/>
-        </w:rPr>
-        <w:t xml:space="preserve"> the end of the last appendix.</w:t>
-      </w:r>
-    </w:p>
-    <w:p>
-      <w:pPr>
-        <w:pStyle w:val="BodyText1"/>
-        <w:numPr>
-          <w:ilvl w:val="0"/>
-          <w:numId w:val="8"/>
-        </w:numPr>
-        <w:rPr>
-          <w:lang w:val="en-US"/>
-        </w:rPr>
-      </w:pPr>
-      <w:r>
-        <w:rPr>
-          <w:lang w:val="en-US"/>
-        </w:rPr>
-        <w:t>Select Page Layout from the menu bar.</w:t>
-      </w:r>
-      <w:r>
-        <w:rPr>
-          <w:lang w:val="en-US"/>
-        </w:rPr>
-        <w:t xml:space="preserve"> From the ribbon, s</w:t>
-      </w:r>
-      <w:r>
-        <w:rPr>
-          <w:lang w:val="en-US"/>
-        </w:rPr>
-        <w:t xml:space="preserve">elect </w:t>
-      </w:r>
-      <w:r>
-        <w:rPr>
-          <w:lang w:val="en-US"/>
-        </w:rPr>
-        <w:t>Breaks/Section Breaks/Next P</w:t>
-      </w:r>
-      <w:r>
-        <w:rPr>
-          <w:lang w:val="en-US"/>
-        </w:rPr>
-        <w:t>age</w:t>
-      </w:r>
-      <w:r>
-        <w:rPr>
-          <w:lang w:val="en-US"/>
-        </w:rPr>
-        <w:t xml:space="preserve">. </w:t>
-      </w:r>
-      <w:r>
-        <w:rPr>
-          <w:lang w:val="en-US"/>
-        </w:rPr>
-        <w:t>This causes a new appendix to appear, but the appendix number in the header is not yet correct.</w:t>
-      </w:r>
-    </w:p>
-    <w:p>
-      <w:pPr>
-        <w:pStyle w:val="BodyText1"/>
-        <w:numPr>
-          <w:ilvl w:val="0"/>
-          <w:numId w:val="8"/>
-        </w:numPr>
-        <w:rPr>
-          <w:lang w:val="en-US"/>
-        </w:rPr>
-      </w:pPr>
-      <w:r>
-        <w:rPr>
-          <w:lang w:val="en-US"/>
-        </w:rPr>
-        <w:t>Double click the header of the new appendix with the wrong appendix number.</w:t>
-      </w:r>
-      <w:r>
-        <w:rPr>
-          <w:lang w:val="en-US"/>
-        </w:rPr>
-        <w:t xml:space="preserve"> I</w:t>
-      </w:r>
-      <w:r>
-        <w:rPr>
-          <w:lang w:val="en-US"/>
-        </w:rPr>
-        <w:t>f the option “Link to P</w:t>
-      </w:r>
-      <w:r>
-        <w:rPr>
-          <w:lang w:val="en-US"/>
-        </w:rPr>
-        <w:t>revious” is selected, click the corresponding button to deselect it.</w:t>
-      </w:r>
-    </w:p>
-    <w:p>
-      <w:pPr>
-        <w:pStyle w:val="BodyText1"/>
-        <w:numPr>
-          <w:ilvl w:val="0"/>
-          <w:numId w:val="8"/>
-        </w:numPr>
-        <w:rPr>
-          <w:lang w:val="en-US"/>
-        </w:rPr>
-      </w:pPr>
-      <w:r>
-        <w:rPr>
-          <w:lang w:val="en-US"/>
-        </w:rPr>
-        <w:t>Replace the appendix number with the correct number</w:t>
-      </w:r>
-      <w:r>
-        <w:rPr>
-          <w:lang w:val="en-US"/>
-        </w:rPr>
-        <w:t>.</w:t>
-      </w:r>
-    </w:p>
-    <w:p>
-      <w:pPr>
-        <w:pStyle w:val="BodyText1"/>
-        <w:rPr>
-          <w:lang w:val="en-US"/>
-        </w:rPr>
-      </w:pPr>
-      <w:r>
-        <w:rPr>
-          <w:lang w:val="en-US"/>
-        </w:rPr>
-        <w:t>Note that the appendices need to be updated in the table of contents manually.</w:t>
-      </w:r>
-    </w:p>
-    <w:p>
-      <w:pPr>
-        <w:pStyle w:val="BodyText1"/>
-        <w:rPr>
-          <w:lang w:val="en-US"/>
-        </w:rPr>
-      </w:pPr>
-    </w:p>
-    <w:p>
-      <w:pPr>
-        <w:pStyle w:val="BodyText1"/>
-        <w:rPr>
-          <w:lang w:val="en-US"/>
-        </w:rPr>
         <w:sectPr>
-          <w:headerReference w:type="default" r:id="rId40"/>
+          <w:headerReference w:type="default" r:id="rId39"/>
           <w:pgSz w:w="11906" w:h="16838" w:code="9"/>
           <w:pgMar w:top="1134" w:right="1134" w:bottom="1701" w:left="2268" w:header="567" w:footer="567" w:gutter="0"/>
           <w:pgNumType w:start="1"/>
@@ -11257,73 +11618,13 @@
     </w:p>
     <w:p>
       <w:pPr>
-        <w:pStyle w:val="BodyText1"/>
-        <w:rPr>
-          <w:b/>
-          <w:sz w:val="24"/>
-          <w:szCs w:val="24"/>
+        <w:rPr>
           <w:lang w:val="en-US"/>
         </w:rPr>
       </w:pPr>
-      <w:r>
-        <w:rPr>
-          <w:b/>
-          <w:sz w:val="24"/>
-          <w:szCs w:val="24"/>
-          <w:lang w:val="en-US"/>
-        </w:rPr>
-        <w:lastRenderedPageBreak/>
-        <w:t>Title of the appendix</w:t>
-      </w:r>
-    </w:p>
-    <w:p>
-      <w:pPr>
-        <w:pStyle w:val="BodyText1"/>
-        <w:rPr>
-          <w:lang w:val="en-US"/>
-        </w:rPr>
-      </w:pPr>
-      <w:r>
-        <w:rPr>
-          <w:lang w:val="en-US"/>
-        </w:rPr>
-        <w:t>The c</w:t>
-      </w:r>
-      <w:r>
-        <w:rPr>
-          <w:lang w:val="en-US"/>
-        </w:rPr>
-        <w:t>ontent</w:t>
-      </w:r>
-      <w:r>
-        <w:rPr>
-          <w:lang w:val="en-US"/>
-        </w:rPr>
-        <w:t>s of the appendix are</w:t>
-      </w:r>
-      <w:r>
-        <w:rPr>
-          <w:lang w:val="en-US"/>
-        </w:rPr>
-        <w:t xml:space="preserve"> placed here.</w:t>
-      </w:r>
-    </w:p>
-    <w:p>
-      <w:pPr>
-        <w:rPr>
-          <w:lang w:val="en-US"/>
-        </w:rPr>
-      </w:pPr>
-    </w:p>
-    <w:p>
-      <w:pPr>
-        <w:rPr>
-          <w:lang w:val="en-US"/>
-        </w:rPr>
-      </w:pPr>
     </w:p>
     <w:sectPr>
-      <w:headerReference w:type="default" r:id="rId41"/>
+      <w:headerReference w:type="default" r:id="rId40"/>
       <w:pgSz w:w="11906" w:h="16838" w:code="9"/>
       <w:pgMar w:top="1134" w:right="1134" w:bottom="1701" w:left="2268" w:header="567" w:footer="567" w:gutter="0"/>
       <w:pgNumType w:start="1"/>
@@ -11874,7 +12175,7 @@
           <w:rPr>
             <w:noProof/>
           </w:rPr>
-          <w:t>2</w:t>
+          <w:t>1</w:t>
         </w:r>
         <w:r>
           <w:rPr>
@@ -12322,6 +12623,95 @@
     </w:lvl>
   </w:abstractNum>
   <w:abstractNum w:abstractNumId="11" w15:restartNumberingAfterBreak="0">
+    <w:nsid w:val="0A395DBF"/>
+    <w:multiLevelType w:val="hybridMultilevel"/>
+    <w:tmpl w:val="C19E73CC"/>
+    <w:lvl w:ilvl="0" w:tplc="A064C8B8">
+      <w:start w:val="1"/>
+      <w:numFmt w:val="decimal"/>
+      <w:lvlText w:val="%1."/>
+      <w:lvlJc w:val="left"/>
+      <w:pPr>
+        <w:ind w:left="600" w:hanging="360"/>
+      </w:pPr>
+      <w:rPr>
+        <w:rFonts w:hint="default"/>
+      </w:rPr>
+    </w:lvl>
+    <w:lvl w:ilvl="1" w:tplc="04090019" w:tentative="1">
+      <w:start w:val="1"/>
+      <w:numFmt w:val="lowerLetter"/>
+      <w:lvlText w:val="%2)"/>
+      <w:lvlJc w:val="left"/>
+      <w:pPr>
+        <w:ind w:left="1080" w:hanging="420"/>
+      </w:pPr>
+    </w:lvl>
+    <w:lvl w:ilvl="2" w:tplc="0409001B" w:tentative="1">
+      <w:start w:val="1"/>
+      <w:numFmt w:val="lowerRoman"/>
+      <w:lvlText w:val="%3."/>
+      <w:lvlJc w:val="right"/>
+      <w:pPr>
+        <w:ind w:left="1500" w:hanging="420"/>
+      </w:pPr>
+    </w:lvl>
+    <w:lvl w:ilvl="3" w:tplc="0409000F" w:tentative="1">
+      <w:start w:val="1"/>
+      <w:numFmt w:val="decimal"/>
+      <w:lvlText w:val="%4."/>
+      <w:lvlJc w:val="left"/>
+      <w:pPr>
+        <w:ind w:left="1920" w:hanging="420"/>
+      </w:pPr>
+    </w:lvl>
+    <w:lvl w:ilvl="4" w:tplc="04090019" w:tentative="1">
+      <w:start w:val="1"/>
+      <w:numFmt w:val="lowerLetter"/>
+      <w:lvlText w:val="%5)"/>
+      <w:lvlJc w:val="left"/>
+      <w:pPr>
+        <w:ind w:left="2340" w:hanging="420"/>
+      </w:pPr>
+    </w:lvl>
+    <w:lvl w:ilvl="5" w:tplc="0409001B" w:tentative="1">
+      <w:start w:val="1"/>
+      <w:numFmt w:val="lowerRoman"/>
+      <w:lvlText w:val="%6."/>
+      <w:lvlJc w:val="right"/>
+      <w:pPr>
+        <w:ind w:left="2760" w:hanging="420"/>
+      </w:pPr>
+    </w:lvl>
+    <w:lvl w:ilvl="6" w:tplc="0409000F" w:tentative="1">
+      <w:start w:val="1"/>
+      <w:numFmt w:val="decimal"/>
+      <w:lvlText w:val="%7."/>
+      <w:lvlJc w:val="left"/>
+      <w:pPr>
+        <w:ind w:left="3180" w:hanging="420"/>
+      </w:pPr>
+    </w:lvl>
+    <w:lvl w:ilvl="7" w:tplc="04090019" w:tentative="1">
+      <w:start w:val="1"/>
+      <w:numFmt w:val="lowerLetter"/>
+      <w:lvlText w:val="%8)"/>
+      <w:lvlJc w:val="left"/>
+      <w:pPr>
+        <w:ind w:left="3600" w:hanging="420"/>
+      </w:pPr>
+    </w:lvl>
+    <w:lvl w:ilvl="8" w:tplc="0409001B" w:tentative="1">
+      <w:start w:val="1"/>
+      <w:numFmt w:val="lowerRoman"/>
+      <w:lvlText w:val="%9."/>
+      <w:lvlJc w:val="right"/>
+      <w:pPr>
+        <w:ind w:left="4020" w:hanging="420"/>
+      </w:pPr>
+    </w:lvl>
+  </w:abstractNum>
+  <w:abstractNum w:abstractNumId="12" w15:restartNumberingAfterBreak="0">
     <w:nsid w:val="130C6F34"/>
     <w:multiLevelType w:val="multilevel"/>
     <w:tmpl w:val="E90ACF84"/>
@@ -12416,7 +12806,7 @@
       </w:pPr>
     </w:lvl>
   </w:abstractNum>
-  <w:abstractNum w:abstractNumId="12" w15:restartNumberingAfterBreak="0">
+  <w:abstractNum w:abstractNumId="13" w15:restartNumberingAfterBreak="0">
     <w:nsid w:val="13FA0B9D"/>
     <w:multiLevelType w:val="hybridMultilevel"/>
     <w:tmpl w:val="5CA81C28"/>
@@ -12502,7 +12892,7 @@
       </w:pPr>
     </w:lvl>
   </w:abstractNum>
-  <w:abstractNum w:abstractNumId="13" w15:restartNumberingAfterBreak="0">
+  <w:abstractNum w:abstractNumId="14" w15:restartNumberingAfterBreak="0">
     <w:nsid w:val="18B16FFE"/>
     <w:multiLevelType w:val="hybridMultilevel"/>
     <w:tmpl w:val="2B8E5A1E"/>
@@ -12595,7 +12985,7 @@
       </w:pPr>
     </w:lvl>
   </w:abstractNum>
-  <w:abstractNum w:abstractNumId="14" w15:restartNumberingAfterBreak="0">
+  <w:abstractNum w:abstractNumId="15" w15:restartNumberingAfterBreak="0">
     <w:nsid w:val="1BA011F7"/>
     <w:multiLevelType w:val="multilevel"/>
     <w:tmpl w:val="040B001D"/>
@@ -12698,7 +13088,7 @@
       </w:pPr>
     </w:lvl>
   </w:abstractNum>
-  <w:abstractNum w:abstractNumId="15" w15:restartNumberingAfterBreak="0">
+  <w:abstractNum w:abstractNumId="16" w15:restartNumberingAfterBreak="0">
     <w:nsid w:val="3AEC2DD5"/>
     <w:multiLevelType w:val="hybridMultilevel"/>
     <w:tmpl w:val="F7AE832E"/>
@@ -12788,7 +13178,96 @@
       </w:pPr>
     </w:lvl>
   </w:abstractNum>
-  <w:abstractNum w:abstractNumId="16" w15:restartNumberingAfterBreak="0">
+  <w:abstractNum w:abstractNumId="17" w15:restartNumberingAfterBreak="0">
+    <w:nsid w:val="450511AD"/>
+    <w:multiLevelType w:val="hybridMultilevel"/>
+    <w:tmpl w:val="DF56A9C8"/>
+    <w:lvl w:ilvl="0" w:tplc="08DC319E">
+      <w:start w:val="1"/>
+      <w:numFmt w:val="decimal"/>
+      <w:lvlText w:val="%1."/>
+      <w:lvlJc w:val="left"/>
+      <w:pPr>
+        <w:ind w:left="1668" w:hanging="360"/>
+      </w:pPr>
+      <w:rPr>
+        <w:rFonts w:hint="default"/>
+      </w:rPr>
+    </w:lvl>
+    <w:lvl w:ilvl="1" w:tplc="04090019" w:tentative="1">
+      <w:start w:val="1"/>
+      <w:numFmt w:val="lowerLetter"/>
+      <w:lvlText w:val="%2)"/>
+      <w:lvlJc w:val="left"/>
+      <w:pPr>
+        <w:ind w:left="2148" w:hanging="420"/>
+      </w:pPr>
+    </w:lvl>
+    <w:lvl w:ilvl="2" w:tplc="0409001B" w:tentative="1">
+      <w:start w:val="1"/>
+      <w:numFmt w:val="lowerRoman"/>
+      <w:lvlText w:val="%3."/>
+      <w:lvlJc w:val="right"/>
+      <w:pPr>
+        <w:ind w:left="2568" w:hanging="420"/>
+      </w:pPr>
+    </w:lvl>
+    <w:lvl w:ilvl="3" w:tplc="0409000F" w:tentative="1">
+      <w:start w:val="1"/>
+      <w:numFmt w:val="decimal"/>
+      <w:lvlText w:val="%4."/>
+      <w:lvlJc w:val="left"/>
+      <w:pPr>
+        <w:ind w:left="2988" w:hanging="420"/>
+      </w:pPr>
+    </w:lvl>
+    <w:lvl w:ilvl="4" w:tplc="04090019" w:tentative="1">
+      <w:start w:val="1"/>
+      <w:numFmt w:val="lowerLetter"/>
+      <w:lvlText w:val="%5)"/>
+      <w:lvlJc w:val="left"/>
+      <w:pPr>
+        <w:ind w:left="3408" w:hanging="420"/>
+      </w:pPr>
+    </w:lvl>
+    <w:lvl w:ilvl="5" w:tplc="0409001B" w:tentative="1">
+      <w:start w:val="1"/>
+      <w:numFmt w:val="lowerRoman"/>
+      <w:lvlText w:val="%6."/>
+      <w:lvlJc w:val="right"/>
+      <w:pPr>
+        <w:ind w:left="3828" w:hanging="420"/>
+      </w:pPr>
+    </w:lvl>
+    <w:lvl w:ilvl="6" w:tplc="0409000F" w:tentative="1">
+      <w:start w:val="1"/>
+      <w:numFmt w:val="decimal"/>
+      <w:lvlText w:val="%7."/>
+      <w:lvlJc w:val="left"/>
+      <w:pPr>
+        <w:ind w:left="4248" w:hanging="420"/>
+      </w:pPr>
+    </w:lvl>
+    <w:lvl w:ilvl="7" w:tplc="04090019" w:tentative="1">
+      <w:start w:val="1"/>
+      <w:numFmt w:val="lowerLetter"/>
+      <w:lvlText w:val="%8)"/>
+      <w:lvlJc w:val="left"/>
+      <w:pPr>
+        <w:ind w:left="4668" w:hanging="420"/>
+      </w:pPr>
+    </w:lvl>
+    <w:lvl w:ilvl="8" w:tplc="0409001B" w:tentative="1">
+      <w:start w:val="1"/>
+      <w:numFmt w:val="lowerRoman"/>
+      <w:lvlText w:val="%9."/>
+      <w:lvlJc w:val="right"/>
+      <w:pPr>
+        <w:ind w:left="5088" w:hanging="420"/>
+      </w:pPr>
+    </w:lvl>
+  </w:abstractNum>
+  <w:abstractNum w:abstractNumId="18" w15:restartNumberingAfterBreak="0">
     <w:nsid w:val="47542B83"/>
     <w:multiLevelType w:val="hybridMultilevel"/>
     <w:tmpl w:val="719E2B80"/>
@@ -12878,7 +13357,96 @@
       </w:pPr>
     </w:lvl>
   </w:abstractNum>
-  <w:abstractNum w:abstractNumId="17" w15:restartNumberingAfterBreak="0">
+  <w:abstractNum w:abstractNumId="19" w15:restartNumberingAfterBreak="0">
+    <w:nsid w:val="4D1845ED"/>
+    <w:multiLevelType w:val="hybridMultilevel"/>
+    <w:tmpl w:val="A98830C4"/>
+    <w:lvl w:ilvl="0" w:tplc="5BECF474">
+      <w:start w:val="1"/>
+      <w:numFmt w:val="decimal"/>
+      <w:lvlText w:val="%1."/>
+      <w:lvlJc w:val="left"/>
+      <w:pPr>
+        <w:ind w:left="600" w:hanging="360"/>
+      </w:pPr>
+      <w:rPr>
+        <w:rFonts w:hint="default"/>
+      </w:rPr>
+    </w:lvl>
+    <w:lvl w:ilvl="1" w:tplc="04090019" w:tentative="1">
+      <w:start w:val="1"/>
+      <w:numFmt w:val="lowerLetter"/>
+      <w:lvlText w:val="%2)"/>
+      <w:lvlJc w:val="left"/>
+      <w:pPr>
+        <w:ind w:left="1080" w:hanging="420"/>
+      </w:pPr>
+    </w:lvl>
+    <w:lvl w:ilvl="2" w:tplc="0409001B" w:tentative="1">
+      <w:start w:val="1"/>
+      <w:numFmt w:val="lowerRoman"/>
+      <w:lvlText w:val="%3."/>
+      <w:lvlJc w:val="right"/>
+      <w:pPr>
+        <w:ind w:left="1500" w:hanging="420"/>
+      </w:pPr>
+    </w:lvl>
+    <w:lvl w:ilvl="3" w:tplc="0409000F" w:tentative="1">
+      <w:start w:val="1"/>
+      <w:numFmt w:val="decimal"/>
+      <w:lvlText w:val="%4."/>
+      <w:lvlJc w:val="left"/>
+      <w:pPr>
+        <w:ind w:left="1920" w:hanging="420"/>
+      </w:pPr>
+    </w:lvl>
+    <w:lvl w:ilvl="4" w:tplc="04090019" w:tentative="1">
+      <w:start w:val="1"/>
+      <w:numFmt w:val="lowerLetter"/>
+      <w:lvlText w:val="%5)"/>
+      <w:lvlJc w:val="left"/>
+      <w:pPr>
+        <w:ind w:left="2340" w:hanging="420"/>
+      </w:pPr>
+    </w:lvl>
+    <w:lvl w:ilvl="5" w:tplc="0409001B" w:tentative="1">
+      <w:start w:val="1"/>
+      <w:numFmt w:val="lowerRoman"/>
+      <w:lvlText w:val="%6."/>
+      <w:lvlJc w:val="right"/>
+      <w:pPr>
+        <w:ind w:left="2760" w:hanging="420"/>
+      </w:pPr>
+    </w:lvl>
+    <w:lvl w:ilvl="6" w:tplc="0409000F" w:tentative="1">
+      <w:start w:val="1"/>
+      <w:numFmt w:val="decimal"/>
+      <w:lvlText w:val="%7."/>
+      <w:lvlJc w:val="left"/>
+      <w:pPr>
+        <w:ind w:left="3180" w:hanging="420"/>
+      </w:pPr>
+    </w:lvl>
+    <w:lvl w:ilvl="7" w:tplc="04090019" w:tentative="1">
+      <w:start w:val="1"/>
+      <w:numFmt w:val="lowerLetter"/>
+      <w:lvlText w:val="%8)"/>
+      <w:lvlJc w:val="left"/>
+      <w:pPr>
+        <w:ind w:left="3600" w:hanging="420"/>
+      </w:pPr>
+    </w:lvl>
+    <w:lvl w:ilvl="8" w:tplc="0409001B" w:tentative="1">
+      <w:start w:val="1"/>
+      <w:numFmt w:val="lowerRoman"/>
+      <w:lvlText w:val="%9."/>
+      <w:lvlJc w:val="right"/>
+      <w:pPr>
+        <w:ind w:left="4020" w:hanging="420"/>
+      </w:pPr>
+    </w:lvl>
+  </w:abstractNum>
+  <w:abstractNum w:abstractNumId="20" w15:restartNumberingAfterBreak="0">
     <w:nsid w:val="50C8440D"/>
     <w:multiLevelType w:val="hybridMultilevel"/>
     <w:tmpl w:val="46745478"/>
@@ -12968,17 +13536,17 @@
       </w:pPr>
     </w:lvl>
   </w:abstractNum>
-  <w:abstractNum w:abstractNumId="18" w15:restartNumberingAfterBreak="0">
-    <w:nsid w:val="6B306099"/>
+  <w:abstractNum w:abstractNumId="21" w15:restartNumberingAfterBreak="0">
+    <w:nsid w:val="683E6DE4"/>
     <w:multiLevelType w:val="hybridMultilevel"/>
-    <w:tmpl w:val="C0563124"/>
-    <w:lvl w:ilvl="0" w:tplc="C090DBE6">
+    <w:tmpl w:val="B0285CF4"/>
+    <w:lvl w:ilvl="0" w:tplc="E5B281B0">
       <w:start w:val="1"/>
       <w:numFmt w:val="decimal"/>
       <w:lvlText w:val="%1-"/>
       <w:lvlJc w:val="left"/>
       <w:pPr>
-        <w:ind w:left="360" w:hanging="360"/>
+        <w:ind w:left="624" w:hanging="360"/>
       </w:pPr>
       <w:rPr>
         <w:rFonts w:hint="default"/>
@@ -12990,7 +13558,7 @@
       <w:lvlText w:val="%2)"/>
       <w:lvlJc w:val="left"/>
       <w:pPr>
-        <w:ind w:left="840" w:hanging="420"/>
+        <w:ind w:left="1104" w:hanging="420"/>
       </w:pPr>
     </w:lvl>
     <w:lvl w:ilvl="2" w:tplc="0409001B" w:tentative="1">
@@ -12999,7 +13567,7 @@
       <w:lvlText w:val="%3."/>
       <w:lvlJc w:val="right"/>
       <w:pPr>
-        <w:ind w:left="1260" w:hanging="420"/>
+        <w:ind w:left="1524" w:hanging="420"/>
       </w:pPr>
     </w:lvl>
     <w:lvl w:ilvl="3" w:tplc="0409000F" w:tentative="1">
@@ -13008,7 +13576,7 @@
       <w:lvlText w:val="%4."/>
       <w:lvlJc w:val="left"/>
       <w:pPr>
-        <w:ind w:left="1680" w:hanging="420"/>
+        <w:ind w:left="1944" w:hanging="420"/>
       </w:pPr>
     </w:lvl>
     <w:lvl w:ilvl="4" w:tplc="04090019" w:tentative="1">
@@ -13017,7 +13585,7 @@
       <w:lvlText w:val="%5)"/>
       <w:lvlJc w:val="left"/>
       <w:pPr>
-        <w:ind w:left="2100" w:hanging="420"/>
+        <w:ind w:left="2364" w:hanging="420"/>
       </w:pPr>
     </w:lvl>
     <w:lvl w:ilvl="5" w:tplc="0409001B" w:tentative="1">
@@ -13026,7 +13594,7 @@
       <w:lvlText w:val="%6."/>
       <w:lvlJc w:val="right"/>
       <w:pPr>
-        <w:ind w:left="2520" w:hanging="420"/>
+        <w:ind w:left="2784" w:hanging="420"/>
       </w:pPr>
     </w:lvl>
     <w:lvl w:ilvl="6" w:tplc="0409000F" w:tentative="1">
@@ -13035,7 +13603,7 @@
       <w:lvlText w:val="%7."/>
       <w:lvlJc w:val="left"/>
       <w:pPr>
-        <w:ind w:left="2940" w:hanging="420"/>
+        <w:ind w:left="3204" w:hanging="420"/>
       </w:pPr>
     </w:lvl>
     <w:lvl w:ilvl="7" w:tplc="04090019" w:tentative="1">
@@ -13044,7 +13612,7 @@
       <w:lvlText w:val="%8)"/>
       <w:lvlJc w:val="left"/>
       <w:pPr>
-        <w:ind w:left="3360" w:hanging="420"/>
+        <w:ind w:left="3624" w:hanging="420"/>
       </w:pPr>
     </w:lvl>
     <w:lvl w:ilvl="8" w:tplc="0409001B" w:tentative="1">
@@ -13053,11 +13621,100 @@
       <w:lvlText w:val="%9."/>
       <w:lvlJc w:val="right"/>
       <w:pPr>
-        <w:ind w:left="3780" w:hanging="420"/>
+        <w:ind w:left="4044" w:hanging="420"/>
       </w:pPr>
     </w:lvl>
   </w:abstractNum>
-  <w:abstractNum w:abstractNumId="19" w15:restartNumberingAfterBreak="0">
+  <w:abstractNum w:abstractNumId="22" w15:restartNumberingAfterBreak="0">
+    <w:nsid w:val="6B306099"/>
+    <w:multiLevelType w:val="hybridMultilevel"/>
+    <w:tmpl w:val="C0563124"/>
+    <w:lvl w:ilvl="0" w:tplc="C090DBE6">
+      <w:start w:val="1"/>
+      <w:numFmt w:val="decimal"/>
+      <w:lvlText w:val="%1-"/>
+      <w:lvlJc w:val="left"/>
+      <w:pPr>
+        <w:ind w:left="360" w:hanging="360"/>
+      </w:pPr>
+      <w:rPr>
+        <w:rFonts w:hint="default"/>
+      </w:rPr>
+    </w:lvl>
+    <w:lvl w:ilvl="1" w:tplc="04090019" w:tentative="1">
+      <w:start w:val="1"/>
+      <w:numFmt w:val="lowerLetter"/>
+      <w:lvlText w:val="%2)"/>
+      <w:lvlJc w:val="left"/>
+      <w:pPr>
+        <w:ind w:left="840" w:hanging="420"/>
+      </w:pPr>
+    </w:lvl>
+    <w:lvl w:ilvl="2" w:tplc="0409001B" w:tentative="1">
+      <w:start w:val="1"/>
+      <w:numFmt w:val="lowerRoman"/>
+      <w:lvlText w:val="%3."/>
+      <w:lvlJc w:val="right"/>
+      <w:pPr>
+        <w:ind w:left="1260" w:hanging="420"/>
+      </w:pPr>
+    </w:lvl>
+    <w:lvl w:ilvl="3" w:tplc="0409000F" w:tentative="1">
+      <w:start w:val="1"/>
+      <w:numFmt w:val="decimal"/>
+      <w:lvlText w:val="%4."/>
+      <w:lvlJc w:val="left"/>
+      <w:pPr>
+        <w:ind w:left="1680" w:hanging="420"/>
+      </w:pPr>
+    </w:lvl>
+    <w:lvl w:ilvl="4" w:tplc="04090019" w:tentative="1">
+      <w:start w:val="1"/>
+      <w:numFmt w:val="lowerLetter"/>
+      <w:lvlText w:val="%5)"/>
+      <w:lvlJc w:val="left"/>
+      <w:pPr>
+        <w:ind w:left="2100" w:hanging="420"/>
+      </w:pPr>
+    </w:lvl>
+    <w:lvl w:ilvl="5" w:tplc="0409001B" w:tentative="1">
+      <w:start w:val="1"/>
+      <w:numFmt w:val="lowerRoman"/>
+      <w:lvlText w:val="%6."/>
+      <w:lvlJc w:val="right"/>
+      <w:pPr>
+        <w:ind w:left="2520" w:hanging="420"/>
+      </w:pPr>
+    </w:lvl>
+    <w:lvl w:ilvl="6" w:tplc="0409000F" w:tentative="1">
+      <w:start w:val="1"/>
+      <w:numFmt w:val="decimal"/>
+      <w:lvlText w:val="%7."/>
+      <w:lvlJc w:val="left"/>
+      <w:pPr>
+        <w:ind w:left="2940" w:hanging="420"/>
+      </w:pPr>
+    </w:lvl>
+    <w:lvl w:ilvl="7" w:tplc="04090019" w:tentative="1">
+      <w:start w:val="1"/>
+      <w:numFmt w:val="lowerLetter"/>
+      <w:lvlText w:val="%8)"/>
+      <w:lvlJc w:val="left"/>
+      <w:pPr>
+        <w:ind w:left="3360" w:hanging="420"/>
+      </w:pPr>
+    </w:lvl>
+    <w:lvl w:ilvl="8" w:tplc="0409001B" w:tentative="1">
+      <w:start w:val="1"/>
+      <w:numFmt w:val="lowerRoman"/>
+      <w:lvlText w:val="%9."/>
+      <w:lvlJc w:val="right"/>
+      <w:pPr>
+        <w:ind w:left="3780" w:hanging="420"/>
+      </w:pPr>
+    </w:lvl>
+  </w:abstractNum>
+  <w:abstractNum w:abstractNumId="23" w15:restartNumberingAfterBreak="0">
     <w:nsid w:val="6D5778AA"/>
     <w:multiLevelType w:val="hybridMultilevel"/>
     <w:tmpl w:val="D2744948"/>
@@ -13147,7 +13804,7 @@
       </w:pPr>
     </w:lvl>
   </w:abstractNum>
-  <w:abstractNum w:abstractNumId="20" w15:restartNumberingAfterBreak="0">
+  <w:abstractNum w:abstractNumId="24" w15:restartNumberingAfterBreak="0">
     <w:nsid w:val="72D114D5"/>
     <w:multiLevelType w:val="hybridMultilevel"/>
     <w:tmpl w:val="DF4C0A38"/>
@@ -13233,7 +13890,7 @@
       </w:pPr>
     </w:lvl>
   </w:abstractNum>
-  <w:abstractNum w:abstractNumId="21" w15:restartNumberingAfterBreak="0">
+  <w:abstractNum w:abstractNumId="25" w15:restartNumberingAfterBreak="0">
     <w:nsid w:val="764E66AE"/>
     <w:multiLevelType w:val="hybridMultilevel"/>
     <w:tmpl w:val="9B62ABF8"/>
@@ -13323,34 +13980,34 @@
     </w:lvl>
   </w:abstractNum>
   <w:num w:numId="1">
-    <w:abstractNumId w:val="11"/>
+    <w:abstractNumId w:val="12"/>
   </w:num>
   <w:num w:numId="2">
-    <w:abstractNumId w:val="16"/>
+    <w:abstractNumId w:val="18"/>
   </w:num>
   <w:num w:numId="3">
-    <w:abstractNumId w:val="19"/>
+    <w:abstractNumId w:val="23"/>
   </w:num>
   <w:num w:numId="4">
-    <w:abstractNumId w:val="13"/>
+    <w:abstractNumId w:val="14"/>
   </w:num>
   <w:num w:numId="5">
-    <w:abstractNumId w:val="15"/>
+    <w:abstractNumId w:val="16"/>
   </w:num>
   <w:num w:numId="6">
     <w:abstractNumId w:val="10"/>
   </w:num>
   <w:num w:numId="7">
-    <w:abstractNumId w:val="12"/>
+    <w:abstractNumId w:val="13"/>
   </w:num>
   <w:num w:numId="8">
-    <w:abstractNumId w:val="20"/>
+    <w:abstractNumId w:val="24"/>
   </w:num>
   <w:num w:numId="9">
-    <w:abstractNumId w:val="14"/>
+    <w:abstractNumId w:val="15"/>
   </w:num>
   <w:num w:numId="10">
-    <w:abstractNumId w:val="11"/>
+    <w:abstractNumId w:val="12"/>
     <w:lvlOverride w:ilvl="0">
       <w:startOverride w:val="2"/>
     </w:lvlOverride>
@@ -13392,13 +14049,25 @@
     <w:abstractNumId w:val="0"/>
   </w:num>
   <w:num w:numId="21">
+    <w:abstractNumId w:val="20"/>
+  </w:num>
+  <w:num w:numId="22">
+    <w:abstractNumId w:val="22"/>
+  </w:num>
+  <w:num w:numId="23">
+    <w:abstractNumId w:val="25"/>
+  </w:num>
+  <w:num w:numId="24">
+    <w:abstractNumId w:val="21"/>
+  </w:num>
+  <w:num w:numId="25">
     <w:abstractNumId w:val="17"/>
   </w:num>
-  <w:num w:numId="22">
-    <w:abstractNumId w:val="18"/>
+  <w:num w:numId="26">
+    <w:abstractNumId w:val="19"/>
   </w:num>
-  <w:num w:numId="23">
-    <w:abstractNumId w:val="21"/>
+  <w:num w:numId="27">
+    <w:abstractNumId w:val="11"/>
   </w:num>
 </w:numbering>
 </file>
@@ -14903,10 +15572,185 @@
       <w:u w:val="single"/>
     </w:rPr>
   </w:style>
+  <w:style w:type="paragraph" w:styleId="af3">
+    <w:name w:val="List Paragraph"/>
+    <w:basedOn w:val="a"/>
+    <w:uiPriority w:val="34"/>
+    <w:rsid w:val="004657FE"/>
+    <w:pPr>
+      <w:ind w:firstLineChars="200" w:firstLine="420"/>
+    </w:pPr>
+  </w:style>
 </w:styles>
 </file>
 
 <file path=word/charts/chart1.xml><?xml version="1.0" encoding="utf-8"?>
+<c:chartSpace xmlns:c="http://schemas.openxmlformats.org/drawingml/2006/chart" xmlns:a="http://schemas.openxmlformats.org/drawingml/2006/main" xmlns:r="http://schemas.openxmlformats.org/officeDocument/2006/relationships" xmlns:c16r2="http://schemas.microsoft.com/office/drawing/2015/06/chart">
+  <c:date1904 val="0"/>
+  <c:lang val="zh-CN"/>
+  <c:roundedCorners val="0"/>
+  <mc:AlternateContent xmlns:mc="http://schemas.openxmlformats.org/markup-compatibility/2006">
+    <mc:Choice xmlns:c14="http://schemas.microsoft.com/office/drawing/2007/8/2/chart" Requires="c14">
+      <c14:style val="102"/>
+    </mc:Choice>
+    <mc:Fallback>
+      <c:style val="2"/>
+    </mc:Fallback>
+  </mc:AlternateContent>
+  <c:chart>
+    <c:title>
+      <c:tx>
+        <c:rich>
+          <a:bodyPr/>
+          <a:lstStyle/>
+          <a:p>
+            <a:pPr>
+              <a:defRPr lang="fi-FI"/>
+            </a:pPr>
+            <a:r>
+              <a:rPr lang="en-US">
+                <a:solidFill>
+                  <a:schemeClr val="bg1"/>
+                </a:solidFill>
+              </a:rPr>
+              <a:t>.</a:t>
+            </a:r>
+          </a:p>
+        </c:rich>
+      </c:tx>
+      <c:overlay val="0"/>
+    </c:title>
+    <c:autoTitleDeleted val="0"/>
+    <c:view3D>
+      <c:rotX val="30"/>
+      <c:rotY val="0"/>
+      <c:rAngAx val="0"/>
+    </c:view3D>
+    <c:floor>
+      <c:thickness val="0"/>
+    </c:floor>
+    <c:sideWall>
+      <c:thickness val="0"/>
+    </c:sideWall>
+    <c:backWall>
+      <c:thickness val="0"/>
+    </c:backWall>
+    <c:plotArea>
+      <c:layout/>
+      <c:pie3DChart>
+        <c:varyColors val="1"/>
+        <c:dLbls>
+          <c:showLegendKey val="0"/>
+          <c:showVal val="0"/>
+          <c:showCatName val="0"/>
+          <c:showSerName val="0"/>
+          <c:showPercent val="0"/>
+          <c:showBubbleSize val="0"/>
+          <c:showLeaderLines val="0"/>
+        </c:dLbls>
+      </c:pie3DChart>
+      <c:spPr>
+        <a:noFill/>
+        <a:ln w="25400">
+          <a:noFill/>
+        </a:ln>
+      </c:spPr>
+    </c:plotArea>
+    <c:plotVisOnly val="1"/>
+    <c:dispBlanksAs val="zero"/>
+    <c:showDLblsOverMax val="0"/>
+  </c:chart>
+  <c:externalData r:id="rId1">
+    <c:autoUpdate val="0"/>
+  </c:externalData>
+  <c:userShapes r:id="rId2"/>
+</c:chartSpace>
+</file>
+
+<file path=word/charts/chart10.xml><?xml version="1.0" encoding="utf-8"?>
+<c:chartSpace xmlns:c="http://schemas.openxmlformats.org/drawingml/2006/chart" xmlns:a="http://schemas.openxmlformats.org/drawingml/2006/main" xmlns:r="http://schemas.openxmlformats.org/officeDocument/2006/relationships" xmlns:c16r2="http://schemas.microsoft.com/office/drawing/2015/06/chart">
+  <c:date1904 val="0"/>
+  <c:lang val="zh-CN"/>
+  <c:roundedCorners val="0"/>
+  <mc:AlternateContent xmlns:mc="http://schemas.openxmlformats.org/markup-compatibility/2006">
+    <mc:Choice xmlns:c14="http://schemas.microsoft.com/office/drawing/2007/8/2/chart" Requires="c14">
+      <c14:style val="102"/>
+    </mc:Choice>
+    <mc:Fallback>
+      <c:style val="2"/>
+    </mc:Fallback>
+  </mc:AlternateContent>
+  <c:chart>
+    <c:title>
+      <c:tx>
+        <c:rich>
+          <a:bodyPr/>
+          <a:lstStyle/>
+          <a:p>
+            <a:pPr>
+              <a:defRPr lang="fi-FI"/>
+            </a:pPr>
+            <a:r>
+              <a:rPr lang="en-US">
+                <a:solidFill>
+                  <a:schemeClr val="bg1"/>
+                </a:solidFill>
+              </a:rPr>
+              <a:t>.</a:t>
+            </a:r>
+          </a:p>
+        </c:rich>
+      </c:tx>
+      <c:overlay val="0"/>
+    </c:title>
+    <c:autoTitleDeleted val="0"/>
+    <c:view3D>
+      <c:rotX val="30"/>
+      <c:rotY val="0"/>
+      <c:rAngAx val="0"/>
+    </c:view3D>
+    <c:floor>
+      <c:thickness val="0"/>
+    </c:floor>
+    <c:sideWall>
+      <c:thickness val="0"/>
+    </c:sideWall>
+    <c:backWall>
+      <c:thickness val="0"/>
+    </c:backWall>
+    <c:plotArea>
+      <c:layout/>
+      <c:pie3DChart>
+        <c:varyColors val="1"/>
+        <c:dLbls>
+          <c:showLegendKey val="0"/>
+          <c:showVal val="0"/>
+          <c:showCatName val="0"/>
+          <c:showSerName val="0"/>
+          <c:showPercent val="0"/>
+          <c:showBubbleSize val="0"/>
+          <c:showLeaderLines val="0"/>
+        </c:dLbls>
+      </c:pie3DChart>
+      <c:spPr>
+        <a:noFill/>
+        <a:ln w="25400">
+          <a:noFill/>
+        </a:ln>
+      </c:spPr>
+    </c:plotArea>
+    <c:plotVisOnly val="1"/>
+    <c:dispBlanksAs val="zero"/>
+    <c:showDLblsOverMax val="0"/>
+  </c:chart>
+  <c:externalData r:id="rId1">
+    <c:autoUpdate val="0"/>
+  </c:externalData>
+  <c:userShapes r:id="rId2"/>
+</c:chartSpace>
+</file>
+
+<file path=word/charts/chart11.xml><?xml version="1.0" encoding="utf-8"?>
 <c:chartSpace xmlns:c="http://schemas.openxmlformats.org/drawingml/2006/chart" xmlns:a="http://schemas.openxmlformats.org/drawingml/2006/main" xmlns:r="http://schemas.openxmlformats.org/officeDocument/2006/relationships" xmlns:c16r2="http://schemas.microsoft.com/office/drawing/2015/06/chart">
   <c:date1904 val="0"/>
   <c:lang val="zh-CN"/>
@@ -15691,6 +16535,82 @@
 </c:userShapes>
 </file>
 
+<file path=word/drawings/drawing10.xml><?xml version="1.0" encoding="utf-8"?>
+<c:userShapes xmlns:c="http://schemas.openxmlformats.org/drawingml/2006/chart">
+  <cdr:relSizeAnchor xmlns:cdr="http://schemas.openxmlformats.org/drawingml/2006/chartDrawing">
+    <cdr:from>
+      <cdr:x>0</cdr:x>
+      <cdr:y>0</cdr:y>
+    </cdr:from>
+    <cdr:to>
+      <cdr:x>1</cdr:x>
+      <cdr:y>1</cdr:y>
+    </cdr:to>
+    <cdr:pic>
+      <cdr:nvPicPr>
+        <cdr:cNvPr id="3" name="图片 2"/>
+        <cdr:cNvPicPr>
+          <a:picLocks xmlns:a="http://schemas.openxmlformats.org/drawingml/2006/main" noChangeAspect="1"/>
+        </cdr:cNvPicPr>
+      </cdr:nvPicPr>
+      <cdr:blipFill>
+        <a:blip xmlns:a="http://schemas.openxmlformats.org/drawingml/2006/main" xmlns:r="http://schemas.openxmlformats.org/officeDocument/2006/relationships" r:embed="rId1"/>
+        <a:stretch xmlns:a="http://schemas.openxmlformats.org/drawingml/2006/main">
+          <a:fillRect/>
+        </a:stretch>
+      </cdr:blipFill>
+      <cdr:spPr>
+        <a:xfrm xmlns:a="http://schemas.openxmlformats.org/drawingml/2006/main">
+          <a:off x="0" y="0"/>
+          <a:ext cx="5324475" cy="1584960"/>
+        </a:xfrm>
+        <a:prstGeom xmlns:a="http://schemas.openxmlformats.org/drawingml/2006/main" prst="rect">
+          <a:avLst/>
+        </a:prstGeom>
+      </cdr:spPr>
+    </cdr:pic>
+  </cdr:relSizeAnchor>
+</c:userShapes>
+</file>
+
+<file path=word/drawings/drawing11.xml><?xml version="1.0" encoding="utf-8"?>
+<c:userShapes xmlns:c="http://schemas.openxmlformats.org/drawingml/2006/chart">
+  <cdr:relSizeAnchor xmlns:cdr="http://schemas.openxmlformats.org/drawingml/2006/chartDrawing">
+    <cdr:from>
+      <cdr:x>0</cdr:x>
+      <cdr:y>0</cdr:y>
+    </cdr:from>
+    <cdr:to>
+      <cdr:x>1</cdr:x>
+      <cdr:y>1</cdr:y>
+    </cdr:to>
+    <cdr:pic>
+      <cdr:nvPicPr>
+        <cdr:cNvPr id="3" name="图片 2"/>
+        <cdr:cNvPicPr>
+          <a:picLocks xmlns:a="http://schemas.openxmlformats.org/drawingml/2006/main" noChangeAspect="1"/>
+        </cdr:cNvPicPr>
+      </cdr:nvPicPr>
+      <cdr:blipFill>
+        <a:blip xmlns:a="http://schemas.openxmlformats.org/drawingml/2006/main" xmlns:r="http://schemas.openxmlformats.org/officeDocument/2006/relationships" r:embed="rId1"/>
+        <a:stretch xmlns:a="http://schemas.openxmlformats.org/drawingml/2006/main">
+          <a:fillRect/>
+        </a:stretch>
+      </cdr:blipFill>
+      <cdr:spPr>
+        <a:xfrm xmlns:a="http://schemas.openxmlformats.org/drawingml/2006/main">
+          <a:off x="0" y="0"/>
+          <a:ext cx="5324475" cy="2286000"/>
+        </a:xfrm>
+        <a:prstGeom xmlns:a="http://schemas.openxmlformats.org/drawingml/2006/main" prst="rect">
+          <a:avLst/>
+        </a:prstGeom>
+      </cdr:spPr>
+    </cdr:pic>
+  </cdr:relSizeAnchor>
+</c:userShapes>
+</file>
+
 <file path=word/drawings/drawing2.xml><?xml version="1.0" encoding="utf-8"?>
 <c:userShapes xmlns:c="http://schemas.openxmlformats.org/drawingml/2006/chart">
   <cdr:relSizeAnchor xmlns:cdr="http://schemas.openxmlformats.org/drawingml/2006/chartDrawing">
@@ -16283,7 +17203,7 @@
 </file>
 
 <file path=customXml/itemProps1.xml><?xml version="1.0" encoding="utf-8"?>
-<ds:datastoreItem xmlns:ds="http://schemas.openxmlformats.org/officeDocument/2006/customXml" ds:itemID="{460A5EC5-B376-4A1B-9B67-4B8541E88C6C}">
+<ds:datastoreItem xmlns:ds="http://schemas.openxmlformats.org/officeDocument/2006/customXml" ds:itemID="{99D4F3ED-3A8B-4BBC-BA51-83F676F1F7CA}">
   <ds:schemaRefs>
     <ds:schemaRef ds:uri="http://schemas.openxmlformats.org/officeDocument/2006/bibliography"/>
   </ds:schemaRefs>

--- a/MyThesis/MyThesis.docx
+++ b/MyThesis/MyThesis.docx
@@ -1701,7 +1701,7 @@
         </w:rPr>
         <w:fldChar w:fldCharType="separate"/>
       </w:r>
-      <w:hyperlink w:anchor="_Toc3413395" w:history="1">
+      <w:hyperlink w:anchor="_Toc3477946" w:history="1">
         <w:r>
           <w:rPr>
             <w:rStyle w:val="a7"/>
@@ -1739,7 +1739,7 @@
           <w:rPr>
             <w:webHidden/>
           </w:rPr>
-          <w:instrText xml:space="preserve"> PAGEREF _Toc3413395 \h </w:instrText>
+          <w:instrText xml:space="preserve"> PAGEREF _Toc3477946 \h </w:instrText>
         </w:r>
         <w:r>
           <w:rPr>
@@ -1779,7 +1779,7 @@
           <w:lang w:val="en-US" w:eastAsia="zh-CN"/>
         </w:rPr>
       </w:pPr>
-      <w:hyperlink w:anchor="_Toc3413396" w:history="1">
+      <w:hyperlink w:anchor="_Toc3477947" w:history="1">
         <w:r>
           <w:rPr>
             <w:rStyle w:val="a7"/>
@@ -1819,7 +1819,7 @@
           <w:rPr>
             <w:webHidden/>
           </w:rPr>
-          <w:instrText xml:space="preserve"> PAGEREF _Toc3413396 \h </w:instrText>
+          <w:instrText xml:space="preserve"> PAGEREF _Toc3477947 \h </w:instrText>
         </w:r>
         <w:r>
           <w:rPr>
@@ -1857,7 +1857,7 @@
           <w:lang w:val="en-US" w:eastAsia="zh-CN"/>
         </w:rPr>
       </w:pPr>
-      <w:hyperlink w:anchor="_Toc3413397" w:history="1">
+      <w:hyperlink w:anchor="_Toc3477948" w:history="1">
         <w:r>
           <w:rPr>
             <w:rStyle w:val="a7"/>
@@ -1905,7 +1905,7 @@
             <w:noProof/>
             <w:webHidden/>
           </w:rPr>
-          <w:instrText xml:space="preserve"> PAGEREF _Toc3413397 \h </w:instrText>
+          <w:instrText xml:space="preserve"> PAGEREF _Toc3477948 \h </w:instrText>
         </w:r>
         <w:r>
           <w:rPr>
@@ -1947,7 +1947,7 @@
           <w:lang w:val="en-US" w:eastAsia="zh-CN"/>
         </w:rPr>
       </w:pPr>
-      <w:hyperlink w:anchor="_Toc3413398" w:history="1">
+      <w:hyperlink w:anchor="_Toc3477949" w:history="1">
         <w:r>
           <w:rPr>
             <w:rStyle w:val="a7"/>
@@ -1995,7 +1995,7 @@
             <w:noProof/>
             <w:webHidden/>
           </w:rPr>
-          <w:instrText xml:space="preserve"> PAGEREF _Toc3413398 \h </w:instrText>
+          <w:instrText xml:space="preserve"> PAGEREF _Toc3477949 \h </w:instrText>
         </w:r>
         <w:r>
           <w:rPr>
@@ -2037,7 +2037,7 @@
           <w:lang w:val="en-US" w:eastAsia="zh-CN"/>
         </w:rPr>
       </w:pPr>
-      <w:hyperlink w:anchor="_Toc3413399" w:history="1">
+      <w:hyperlink w:anchor="_Toc3477950" w:history="1">
         <w:r>
           <w:rPr>
             <w:rStyle w:val="a7"/>
@@ -2085,7 +2085,7 @@
             <w:noProof/>
             <w:webHidden/>
           </w:rPr>
-          <w:instrText xml:space="preserve"> PAGEREF _Toc3413399 \h </w:instrText>
+          <w:instrText xml:space="preserve"> PAGEREF _Toc3477950 \h </w:instrText>
         </w:r>
         <w:r>
           <w:rPr>
@@ -2127,7 +2127,7 @@
           <w:lang w:val="en-US" w:eastAsia="zh-CN"/>
         </w:rPr>
       </w:pPr>
-      <w:hyperlink w:anchor="_Toc3413400" w:history="1">
+      <w:hyperlink w:anchor="_Toc3477951" w:history="1">
         <w:r>
           <w:rPr>
             <w:rStyle w:val="a7"/>
@@ -2175,7 +2175,7 @@
             <w:noProof/>
             <w:webHidden/>
           </w:rPr>
-          <w:instrText xml:space="preserve"> PAGEREF _Toc3413400 \h </w:instrText>
+          <w:instrText xml:space="preserve"> PAGEREF _Toc3477951 \h </w:instrText>
         </w:r>
         <w:r>
           <w:rPr>
@@ -2217,7 +2217,7 @@
           <w:lang w:val="en-US" w:eastAsia="zh-CN"/>
         </w:rPr>
       </w:pPr>
-      <w:hyperlink w:anchor="_Toc3413401" w:history="1">
+      <w:hyperlink w:anchor="_Toc3477952" w:history="1">
         <w:r>
           <w:rPr>
             <w:rStyle w:val="a7"/>
@@ -2263,7 +2263,7 @@
             <w:noProof/>
             <w:webHidden/>
           </w:rPr>
-          <w:instrText xml:space="preserve"> PAGEREF _Toc3413401 \h </w:instrText>
+          <w:instrText xml:space="preserve"> PAGEREF _Toc3477952 \h </w:instrText>
         </w:r>
         <w:r>
           <w:rPr>
@@ -2305,7 +2305,7 @@
           <w:lang w:val="en-US" w:eastAsia="zh-CN"/>
         </w:rPr>
       </w:pPr>
-      <w:hyperlink w:anchor="_Toc3413402" w:history="1">
+      <w:hyperlink w:anchor="_Toc3477953" w:history="1">
         <w:r>
           <w:rPr>
             <w:rStyle w:val="a7"/>
@@ -2349,7 +2349,7 @@
             <w:noProof/>
             <w:webHidden/>
           </w:rPr>
-          <w:instrText xml:space="preserve"> PAGEREF _Toc3413402 \h </w:instrText>
+          <w:instrText xml:space="preserve"> PAGEREF _Toc3477953 \h </w:instrText>
         </w:r>
         <w:r>
           <w:rPr>
@@ -2391,7 +2391,7 @@
           <w:lang w:val="en-US" w:eastAsia="zh-CN"/>
         </w:rPr>
       </w:pPr>
-      <w:hyperlink w:anchor="_Toc3413403" w:history="1">
+      <w:hyperlink w:anchor="_Toc3477954" w:history="1">
         <w:r>
           <w:rPr>
             <w:rStyle w:val="a7"/>
@@ -2439,7 +2439,7 @@
             <w:noProof/>
             <w:webHidden/>
           </w:rPr>
-          <w:instrText xml:space="preserve"> PAGEREF _Toc3413403 \h </w:instrText>
+          <w:instrText xml:space="preserve"> PAGEREF _Toc3477954 \h </w:instrText>
         </w:r>
         <w:r>
           <w:rPr>
@@ -2481,7 +2481,7 @@
           <w:lang w:val="en-US" w:eastAsia="zh-CN"/>
         </w:rPr>
       </w:pPr>
-      <w:hyperlink w:anchor="_Toc3413404" w:history="1">
+      <w:hyperlink w:anchor="_Toc3477955" w:history="1">
         <w:r>
           <w:rPr>
             <w:rStyle w:val="a7"/>
@@ -2529,7 +2529,7 @@
             <w:noProof/>
             <w:webHidden/>
           </w:rPr>
-          <w:instrText xml:space="preserve"> PAGEREF _Toc3413404 \h </w:instrText>
+          <w:instrText xml:space="preserve"> PAGEREF _Toc3477955 \h </w:instrText>
         </w:r>
         <w:r>
           <w:rPr>
@@ -2571,7 +2571,7 @@
           <w:lang w:val="en-US" w:eastAsia="zh-CN"/>
         </w:rPr>
       </w:pPr>
-      <w:hyperlink w:anchor="_Toc3413405" w:history="1">
+      <w:hyperlink w:anchor="_Toc3477956" w:history="1">
         <w:r>
           <w:rPr>
             <w:rStyle w:val="a7"/>
@@ -2619,7 +2619,7 @@
             <w:noProof/>
             <w:webHidden/>
           </w:rPr>
-          <w:instrText xml:space="preserve"> PAGEREF _Toc3413405 \h </w:instrText>
+          <w:instrText xml:space="preserve"> PAGEREF _Toc3477956 \h </w:instrText>
         </w:r>
         <w:r>
           <w:rPr>
@@ -2663,7 +2663,7 @@
           <w:lang w:val="en-US" w:eastAsia="zh-CN"/>
         </w:rPr>
       </w:pPr>
-      <w:hyperlink w:anchor="_Toc3413406" w:history="1">
+      <w:hyperlink w:anchor="_Toc3477957" w:history="1">
         <w:r>
           <w:rPr>
             <w:rStyle w:val="a7"/>
@@ -2703,7 +2703,7 @@
           <w:rPr>
             <w:webHidden/>
           </w:rPr>
-          <w:instrText xml:space="preserve"> PAGEREF _Toc3413406 \h </w:instrText>
+          <w:instrText xml:space="preserve"> PAGEREF _Toc3477957 \h </w:instrText>
         </w:r>
         <w:r>
           <w:rPr>
@@ -2741,7 +2741,7 @@
           <w:lang w:val="en-US" w:eastAsia="zh-CN"/>
         </w:rPr>
       </w:pPr>
-      <w:hyperlink w:anchor="_Toc3413407" w:history="1">
+      <w:hyperlink w:anchor="_Toc3477958" w:history="1">
         <w:r>
           <w:rPr>
             <w:rStyle w:val="a7"/>
@@ -2789,7 +2789,7 @@
             <w:noProof/>
             <w:webHidden/>
           </w:rPr>
-          <w:instrText xml:space="preserve"> PAGEREF _Toc3413407 \h </w:instrText>
+          <w:instrText xml:space="preserve"> PAGEREF _Toc3477958 \h </w:instrText>
         </w:r>
         <w:r>
           <w:rPr>
@@ -2831,7 +2831,7 @@
           <w:lang w:val="en-US" w:eastAsia="zh-CN"/>
         </w:rPr>
       </w:pPr>
-      <w:hyperlink w:anchor="_Toc3413408" w:history="1">
+      <w:hyperlink w:anchor="_Toc3477959" w:history="1">
         <w:r>
           <w:rPr>
             <w:rStyle w:val="a7"/>
@@ -2879,7 +2879,7 @@
             <w:noProof/>
             <w:webHidden/>
           </w:rPr>
-          <w:instrText xml:space="preserve"> PAGEREF _Toc3413408 \h </w:instrText>
+          <w:instrText xml:space="preserve"> PAGEREF _Toc3477959 \h </w:instrText>
         </w:r>
         <w:r>
           <w:rPr>
@@ -2921,7 +2921,7 @@
           <w:lang w:val="en-US" w:eastAsia="zh-CN"/>
         </w:rPr>
       </w:pPr>
-      <w:hyperlink w:anchor="_Toc3413409" w:history="1">
+      <w:hyperlink w:anchor="_Toc3477960" w:history="1">
         <w:r>
           <w:rPr>
             <w:rStyle w:val="a7"/>
@@ -2969,7 +2969,7 @@
             <w:noProof/>
             <w:webHidden/>
           </w:rPr>
-          <w:instrText xml:space="preserve"> PAGEREF _Toc3413409 \h </w:instrText>
+          <w:instrText xml:space="preserve"> PAGEREF _Toc3477960 \h </w:instrText>
         </w:r>
         <w:r>
           <w:rPr>
@@ -3013,7 +3013,7 @@
           <w:lang w:val="en-US" w:eastAsia="zh-CN"/>
         </w:rPr>
       </w:pPr>
-      <w:hyperlink w:anchor="_Toc3413410" w:history="1">
+      <w:hyperlink w:anchor="_Toc3477961" w:history="1">
         <w:r>
           <w:rPr>
             <w:rStyle w:val="a7"/>
@@ -3053,7 +3053,7 @@
           <w:rPr>
             <w:webHidden/>
           </w:rPr>
-          <w:instrText xml:space="preserve"> PAGEREF _Toc3413410 \h </w:instrText>
+          <w:instrText xml:space="preserve"> PAGEREF _Toc3477961 \h </w:instrText>
         </w:r>
         <w:r>
           <w:rPr>
@@ -3070,7 +3070,7 @@
           <w:rPr>
             <w:webHidden/>
           </w:rPr>
-          <w:t>16</w:t>
+          <w:t>19</w:t>
         </w:r>
         <w:r>
           <w:rPr>
@@ -3091,7 +3091,7 @@
           <w:lang w:val="en-US" w:eastAsia="zh-CN"/>
         </w:rPr>
       </w:pPr>
-      <w:hyperlink w:anchor="_Toc3413411" w:history="1">
+      <w:hyperlink w:anchor="_Toc3477962" w:history="1">
         <w:r>
           <w:rPr>
             <w:rStyle w:val="a7"/>
@@ -3137,7 +3137,7 @@
             <w:noProof/>
             <w:webHidden/>
           </w:rPr>
-          <w:instrText xml:space="preserve"> PAGEREF _Toc3413411 \h </w:instrText>
+          <w:instrText xml:space="preserve"> PAGEREF _Toc3477962 \h </w:instrText>
         </w:r>
         <w:r>
           <w:rPr>
@@ -3157,7 +3157,7 @@
             <w:noProof/>
             <w:webHidden/>
           </w:rPr>
-          <w:t>16</w:t>
+          <w:t>19</w:t>
         </w:r>
         <w:r>
           <w:rPr>
@@ -3179,7 +3179,7 @@
           <w:lang w:val="en-US" w:eastAsia="zh-CN"/>
         </w:rPr>
       </w:pPr>
-      <w:hyperlink w:anchor="_Toc3413412" w:history="1">
+      <w:hyperlink w:anchor="_Toc3477963" w:history="1">
         <w:r>
           <w:rPr>
             <w:rStyle w:val="a7"/>
@@ -3225,7 +3225,7 @@
             <w:noProof/>
             <w:webHidden/>
           </w:rPr>
-          <w:instrText xml:space="preserve"> PAGEREF _Toc3413412 \h </w:instrText>
+          <w:instrText xml:space="preserve"> PAGEREF _Toc3477963 \h </w:instrText>
         </w:r>
         <w:r>
           <w:rPr>
@@ -3245,7 +3245,7 @@
             <w:noProof/>
             <w:webHidden/>
           </w:rPr>
-          <w:t>16</w:t>
+          <w:t>19</w:t>
         </w:r>
         <w:r>
           <w:rPr>
@@ -3267,7 +3267,7 @@
           <w:lang w:val="en-US" w:eastAsia="zh-CN"/>
         </w:rPr>
       </w:pPr>
-      <w:hyperlink w:anchor="_Toc3413413" w:history="1">
+      <w:hyperlink w:anchor="_Toc3477964" w:history="1">
         <w:r>
           <w:rPr>
             <w:rStyle w:val="a7"/>
@@ -3313,7 +3313,7 @@
             <w:noProof/>
             <w:webHidden/>
           </w:rPr>
-          <w:instrText xml:space="preserve"> PAGEREF _Toc3413413 \h </w:instrText>
+          <w:instrText xml:space="preserve"> PAGEREF _Toc3477964 \h </w:instrText>
         </w:r>
         <w:r>
           <w:rPr>
@@ -3333,7 +3333,7 @@
             <w:noProof/>
             <w:webHidden/>
           </w:rPr>
-          <w:t>16</w:t>
+          <w:t>19</w:t>
         </w:r>
         <w:r>
           <w:rPr>
@@ -3355,7 +3355,7 @@
           <w:lang w:val="en-US" w:eastAsia="zh-CN"/>
         </w:rPr>
       </w:pPr>
-      <w:hyperlink w:anchor="_Toc3413414" w:history="1">
+      <w:hyperlink w:anchor="_Toc3477965" w:history="1">
         <w:r>
           <w:rPr>
             <w:rStyle w:val="a7"/>
@@ -3401,7 +3401,7 @@
             <w:noProof/>
             <w:webHidden/>
           </w:rPr>
-          <w:instrText xml:space="preserve"> PAGEREF _Toc3413414 \h </w:instrText>
+          <w:instrText xml:space="preserve"> PAGEREF _Toc3477965 \h </w:instrText>
         </w:r>
         <w:r>
           <w:rPr>
@@ -3421,7 +3421,7 @@
             <w:noProof/>
             <w:webHidden/>
           </w:rPr>
-          <w:t>16</w:t>
+          <w:t>19</w:t>
         </w:r>
         <w:r>
           <w:rPr>
@@ -3443,7 +3443,7 @@
           <w:lang w:val="en-US" w:eastAsia="zh-CN"/>
         </w:rPr>
       </w:pPr>
-      <w:hyperlink w:anchor="_Toc3413415" w:history="1">
+      <w:hyperlink w:anchor="_Toc3477966" w:history="1">
         <w:r>
           <w:rPr>
             <w:rStyle w:val="a7"/>
@@ -3491,7 +3491,7 @@
             <w:noProof/>
             <w:webHidden/>
           </w:rPr>
-          <w:instrText xml:space="preserve"> PAGEREF _Toc3413415 \h </w:instrText>
+          <w:instrText xml:space="preserve"> PAGEREF _Toc3477966 \h </w:instrText>
         </w:r>
         <w:r>
           <w:rPr>
@@ -3511,7 +3511,7 @@
             <w:noProof/>
             <w:webHidden/>
           </w:rPr>
-          <w:t>18</w:t>
+          <w:t>20</w:t>
         </w:r>
         <w:r>
           <w:rPr>
@@ -3533,7 +3533,7 @@
           <w:lang w:val="en-US" w:eastAsia="zh-CN"/>
         </w:rPr>
       </w:pPr>
-      <w:hyperlink w:anchor="_Toc3413416" w:history="1">
+      <w:hyperlink w:anchor="_Toc3477967" w:history="1">
         <w:r>
           <w:rPr>
             <w:rStyle w:val="a7"/>
@@ -3579,7 +3579,7 @@
             <w:noProof/>
             <w:webHidden/>
           </w:rPr>
-          <w:instrText xml:space="preserve"> PAGEREF _Toc3413416 \h </w:instrText>
+          <w:instrText xml:space="preserve"> PAGEREF _Toc3477967 \h </w:instrText>
         </w:r>
         <w:r>
           <w:rPr>
@@ -3599,7 +3599,7 @@
             <w:noProof/>
             <w:webHidden/>
           </w:rPr>
-          <w:t>18</w:t>
+          <w:t>20</w:t>
         </w:r>
         <w:r>
           <w:rPr>
@@ -3621,7 +3621,7 @@
           <w:lang w:val="en-US" w:eastAsia="zh-CN"/>
         </w:rPr>
       </w:pPr>
-      <w:hyperlink w:anchor="_Toc3413417" w:history="1">
+      <w:hyperlink w:anchor="_Toc3477968" w:history="1">
         <w:r>
           <w:rPr>
             <w:rStyle w:val="a7"/>
@@ -3669,7 +3669,7 @@
             <w:noProof/>
             <w:webHidden/>
           </w:rPr>
-          <w:instrText xml:space="preserve"> PAGEREF _Toc3413417 \h </w:instrText>
+          <w:instrText xml:space="preserve"> PAGEREF _Toc3477968 \h </w:instrText>
         </w:r>
         <w:r>
           <w:rPr>
@@ -3689,7 +3689,7 @@
             <w:noProof/>
             <w:webHidden/>
           </w:rPr>
-          <w:t>18</w:t>
+          <w:t>20</w:t>
         </w:r>
         <w:r>
           <w:rPr>
@@ -3711,7 +3711,7 @@
           <w:lang w:val="en-US" w:eastAsia="zh-CN"/>
         </w:rPr>
       </w:pPr>
-      <w:hyperlink w:anchor="_Toc3413418" w:history="1">
+      <w:hyperlink w:anchor="_Toc3477969" w:history="1">
         <w:r>
           <w:rPr>
             <w:rStyle w:val="a7"/>
@@ -3757,7 +3757,7 @@
             <w:noProof/>
             <w:webHidden/>
           </w:rPr>
-          <w:instrText xml:space="preserve"> PAGEREF _Toc3413418 \h </w:instrText>
+          <w:instrText xml:space="preserve"> PAGEREF _Toc3477969 \h </w:instrText>
         </w:r>
         <w:r>
           <w:rPr>
@@ -3777,7 +3777,7 @@
             <w:noProof/>
             <w:webHidden/>
           </w:rPr>
-          <w:t>19</w:t>
+          <w:t>21</w:t>
         </w:r>
         <w:r>
           <w:rPr>
@@ -3801,7 +3801,7 @@
           <w:lang w:val="en-US" w:eastAsia="zh-CN"/>
         </w:rPr>
       </w:pPr>
-      <w:hyperlink w:anchor="_Toc3413419" w:history="1">
+      <w:hyperlink w:anchor="_Toc3477970" w:history="1">
         <w:r>
           <w:rPr>
             <w:rStyle w:val="a7"/>
@@ -3841,7 +3841,7 @@
           <w:rPr>
             <w:webHidden/>
           </w:rPr>
-          <w:instrText xml:space="preserve"> PAGEREF _Toc3413419 \h </w:instrText>
+          <w:instrText xml:space="preserve"> PAGEREF _Toc3477970 \h </w:instrText>
         </w:r>
         <w:r>
           <w:rPr>
@@ -3858,7 +3858,7 @@
           <w:rPr>
             <w:webHidden/>
           </w:rPr>
-          <w:t>19</w:t>
+          <w:t>21</w:t>
         </w:r>
         <w:r>
           <w:rPr>
@@ -3881,7 +3881,7 @@
           <w:lang w:val="en-US" w:eastAsia="zh-CN"/>
         </w:rPr>
       </w:pPr>
-      <w:hyperlink w:anchor="_Toc3413420" w:history="1">
+      <w:hyperlink w:anchor="_Toc3477971" w:history="1">
         <w:r>
           <w:rPr>
             <w:rStyle w:val="a7"/>
@@ -3921,7 +3921,7 @@
           <w:rPr>
             <w:webHidden/>
           </w:rPr>
-          <w:instrText xml:space="preserve"> PAGEREF _Toc3413420 \h </w:instrText>
+          <w:instrText xml:space="preserve"> PAGEREF _Toc3477971 \h </w:instrText>
         </w:r>
         <w:r>
           <w:rPr>
@@ -3938,7 +3938,7 @@
           <w:rPr>
             <w:webHidden/>
           </w:rPr>
-          <w:t>19</w:t>
+          <w:t>21</w:t>
         </w:r>
         <w:r>
           <w:rPr>
@@ -3961,7 +3961,7 @@
           <w:lang w:val="en-US" w:eastAsia="zh-CN"/>
         </w:rPr>
       </w:pPr>
-      <w:hyperlink w:anchor="_Toc3413421" w:history="1">
+      <w:hyperlink w:anchor="_Toc3477972" w:history="1">
         <w:r>
           <w:rPr>
             <w:rStyle w:val="a7"/>
@@ -4001,7 +4001,7 @@
           <w:rPr>
             <w:webHidden/>
           </w:rPr>
-          <w:instrText xml:space="preserve"> PAGEREF _Toc3413421 \h </w:instrText>
+          <w:instrText xml:space="preserve"> PAGEREF _Toc3477972 \h </w:instrText>
         </w:r>
         <w:r>
           <w:rPr>
@@ -4018,7 +4018,7 @@
           <w:rPr>
             <w:webHidden/>
           </w:rPr>
-          <w:t>19</w:t>
+          <w:t>21</w:t>
         </w:r>
         <w:r>
           <w:rPr>
@@ -4038,7 +4038,7 @@
           <w:lang w:val="en-US" w:eastAsia="zh-CN"/>
         </w:rPr>
       </w:pPr>
-      <w:hyperlink w:anchor="_Toc3413422" w:history="1">
+      <w:hyperlink w:anchor="_Toc3477973" w:history="1">
         <w:r>
           <w:rPr>
             <w:rStyle w:val="a7"/>
@@ -4062,7 +4062,7 @@
           <w:rPr>
             <w:webHidden/>
           </w:rPr>
-          <w:instrText xml:space="preserve"> PAGEREF _Toc3413422 \h </w:instrText>
+          <w:instrText xml:space="preserve"> PAGEREF _Toc3477973 \h </w:instrText>
         </w:r>
         <w:r>
           <w:rPr>
@@ -4079,7 +4079,7 @@
           <w:rPr>
             <w:webHidden/>
           </w:rPr>
-          <w:t>20</w:t>
+          <w:t>22</w:t>
         </w:r>
         <w:r>
           <w:rPr>
@@ -4322,7 +4322,7 @@
           <w:rFonts w:asciiTheme="minorHAnsi" w:hAnsiTheme="minorHAnsi"/>
         </w:rPr>
       </w:pPr>
-      <w:bookmarkStart w:id="0" w:name="_Toc3413395"/>
+      <w:bookmarkStart w:id="0" w:name="_Toc3477946"/>
       <w:r>
         <w:rPr>
           <w:rFonts w:asciiTheme="minorHAnsi" w:hAnsiTheme="minorHAnsi"/>
@@ -4453,7 +4453,7 @@
           <w:lang w:val="en-US"/>
         </w:rPr>
       </w:pPr>
-      <w:bookmarkStart w:id="1" w:name="_Toc3413396"/>
+      <w:bookmarkStart w:id="1" w:name="_Toc3477947"/>
       <w:r>
         <w:rPr>
           <w:rFonts w:asciiTheme="minorHAnsi" w:hAnsiTheme="minorHAnsi"/>
@@ -4471,7 +4471,7 @@
           <w:lang w:eastAsia="zh-CN"/>
         </w:rPr>
       </w:pPr>
-      <w:bookmarkStart w:id="2" w:name="_Toc3413397"/>
+      <w:bookmarkStart w:id="2" w:name="_Toc3477948"/>
       <w:r>
         <w:rPr>
           <w:rFonts w:eastAsia="黑体" w:hint="eastAsia"/>
@@ -4610,7 +4610,7 @@
           <w:lang w:eastAsia="zh-CN"/>
         </w:rPr>
       </w:pPr>
-      <w:bookmarkStart w:id="3" w:name="_Toc3413398"/>
+      <w:bookmarkStart w:id="3" w:name="_Toc3477949"/>
       <w:r>
         <w:rPr>
           <w:rFonts w:eastAsia="黑体" w:hint="eastAsia"/>
@@ -5276,7 +5276,7 @@
           <w:lang w:eastAsia="zh-CN"/>
         </w:rPr>
       </w:pPr>
-      <w:bookmarkStart w:id="4" w:name="_Toc3413399"/>
+      <w:bookmarkStart w:id="4" w:name="_Toc3477950"/>
       <w:r>
         <w:rPr>
           <w:rFonts w:eastAsia="黑体" w:hint="eastAsia"/>
@@ -6516,7 +6516,7 @@
           <w:lang w:eastAsia="zh-CN"/>
         </w:rPr>
       </w:pPr>
-      <w:bookmarkStart w:id="5" w:name="_Toc3413400"/>
+      <w:bookmarkStart w:id="5" w:name="_Toc3477951"/>
       <w:r>
         <w:rPr>
           <w:rFonts w:eastAsia="黑体" w:hint="eastAsia"/>
@@ -7251,7 +7251,7 @@
           <w:lang w:val="en-US"/>
         </w:rPr>
       </w:pPr>
-      <w:bookmarkStart w:id="6" w:name="_Toc3413401"/>
+      <w:bookmarkStart w:id="6" w:name="_Toc3477952"/>
       <w:r>
         <w:rPr>
           <w:rFonts w:asciiTheme="minorHAnsi" w:hAnsiTheme="minorHAnsi"/>
@@ -7512,7 +7512,7 @@
       <w:pPr>
         <w:pStyle w:val="3"/>
       </w:pPr>
-      <w:bookmarkStart w:id="7" w:name="_Toc3413402"/>
+      <w:bookmarkStart w:id="7" w:name="_Toc3477953"/>
       <w:r>
         <w:t>Activity</w:t>
       </w:r>
@@ -7949,7 +7949,7 @@
           <w:lang w:eastAsia="zh-CN"/>
         </w:rPr>
       </w:pPr>
-      <w:bookmarkStart w:id="8" w:name="_Toc3413403"/>
+      <w:bookmarkStart w:id="8" w:name="_Toc3477954"/>
       <w:r>
         <w:rPr>
           <w:rFonts w:eastAsia="黑体" w:hint="eastAsia"/>
@@ -8217,7 +8217,7 @@
           <w:lang w:eastAsia="zh-CN"/>
         </w:rPr>
       </w:pPr>
-      <w:bookmarkStart w:id="9" w:name="_Toc3413404"/>
+      <w:bookmarkStart w:id="9" w:name="_Toc3477955"/>
       <w:r>
         <w:rPr>
           <w:rFonts w:eastAsia="黑体" w:hint="eastAsia"/>
@@ -8602,7 +8602,7 @@
           <w:lang w:eastAsia="zh-CN"/>
         </w:rPr>
       </w:pPr>
-      <w:bookmarkStart w:id="10" w:name="_Toc3413405"/>
+      <w:bookmarkStart w:id="10" w:name="_Toc3477956"/>
       <w:r>
         <w:rPr>
           <w:rFonts w:eastAsia="黑体" w:hint="eastAsia"/>
@@ -8924,7 +8924,7 @@
       <w:pPr>
         <w:pStyle w:val="1"/>
       </w:pPr>
-      <w:bookmarkStart w:id="11" w:name="_Toc3413406"/>
+      <w:bookmarkStart w:id="11" w:name="_Toc3477957"/>
       <w:r>
         <w:rPr>
           <w:rFonts w:eastAsia="黑体" w:hint="eastAsia"/>
@@ -8949,7 +8949,7 @@
           <w:lang w:eastAsia="zh-CN"/>
         </w:rPr>
       </w:pPr>
-      <w:bookmarkStart w:id="12" w:name="_Toc3413407"/>
+      <w:bookmarkStart w:id="12" w:name="_Toc3477958"/>
       <w:r>
         <w:rPr>
           <w:rFonts w:eastAsia="黑体" w:hint="eastAsia"/>
@@ -9401,7 +9401,7 @@
           <w:lang w:eastAsia="zh-CN"/>
         </w:rPr>
       </w:pPr>
-      <w:bookmarkStart w:id="14" w:name="_Toc3413408"/>
+      <w:bookmarkStart w:id="14" w:name="_Toc3477959"/>
       <w:bookmarkEnd w:id="13"/>
       <w:r>
         <w:rPr>
@@ -10248,7 +10248,7 @@
           <w:lang w:eastAsia="zh-CN"/>
         </w:rPr>
       </w:pPr>
-      <w:bookmarkStart w:id="16" w:name="_Toc3413409"/>
+      <w:bookmarkStart w:id="16" w:name="_Toc3477960"/>
       <w:r>
         <w:rPr>
           <w:rFonts w:eastAsia="黑体" w:hint="eastAsia"/>
@@ -10267,6 +10267,243 @@
       <w:bookmarkEnd w:id="16"/>
     </w:p>
     <w:p>
+      <w:pPr>
+        <w:rPr>
+          <w:rFonts w:hint="eastAsia"/>
+        </w:rPr>
+      </w:pPr>
+      <w:r>
+        <w:t>Application’s interface design is kind of like the industrial design in industrial products, which is an important selling point of the product. The criteria for verifying an interface are neither the opinion of a project development team leader nor the result of a project member's vote, but the user's feelings.</w:t>
+      </w:r>
+      <w:r>
+        <w:rPr>
+          <w:rFonts w:hint="eastAsia"/>
+        </w:rPr>
+        <w:t xml:space="preserve"> </w:t>
+      </w:r>
+      <w:r>
+        <w:t xml:space="preserve">An application with a </w:t>
+      </w:r>
+      <w:r>
+        <w:t>reasonable and pretty</w:t>
+      </w:r>
+      <w:r>
+        <w:t xml:space="preserve"> interface will not only bring a comfortable visual enjoyment, but also bring people closer to the product</w:t>
+      </w:r>
+      <w:r>
+        <w:t xml:space="preserve">. </w:t>
+      </w:r>
+      <w:r>
+        <w:t xml:space="preserve">The </w:t>
+      </w:r>
+      <w:r>
+        <w:t>UI</w:t>
+      </w:r>
+      <w:r>
+        <w:t xml:space="preserve"> design of th</w:t>
+      </w:r>
+      <w:r>
+        <w:t>is thesis’s</w:t>
+      </w:r>
+      <w:r>
+        <w:t xml:space="preserve"> application case uses </w:t>
+      </w:r>
+      <w:r>
+        <w:t>Material Design as g</w:t>
+      </w:r>
+      <w:r>
+        <w:t>uideline to create a consistent interface and user experience</w:t>
+      </w:r>
+      <w:r>
+        <w:t>.</w:t>
+      </w:r>
+    </w:p>
+    <w:p>
+      <w:pPr>
+        <w:pStyle w:val="BodyText1"/>
+        <w:rPr>
+          <w:rFonts w:eastAsia="黑体" w:hint="eastAsia"/>
+          <w:lang w:eastAsia="zh-CN"/>
+        </w:rPr>
+      </w:pPr>
+      <w:r>
+        <w:rPr>
+          <w:rFonts w:eastAsia="黑体"/>
+          <w:lang w:eastAsia="zh-CN"/>
+        </w:rPr>
+        <w:t xml:space="preserve">In the </w:t>
+      </w:r>
+      <w:r>
+        <w:rPr>
+          <w:rFonts w:eastAsia="黑体" w:hint="eastAsia"/>
+          <w:lang w:eastAsia="zh-CN"/>
+        </w:rPr>
+        <w:t>perio</w:t>
+      </w:r>
+      <w:r>
+        <w:rPr>
+          <w:rFonts w:eastAsia="黑体"/>
+          <w:lang w:eastAsia="zh-CN"/>
+        </w:rPr>
+        <w:t xml:space="preserve">d </w:t>
+      </w:r>
+      <w:r>
+        <w:rPr>
+          <w:rFonts w:eastAsia="黑体"/>
+          <w:lang w:eastAsia="zh-CN"/>
+        </w:rPr>
+        <w:t>of disorder,</w:t>
+      </w:r>
+      <w:r>
+        <w:rPr>
+          <w:rFonts w:eastAsia="黑体"/>
+          <w:lang w:eastAsia="zh-CN"/>
+        </w:rPr>
+        <w:t xml:space="preserve"> </w:t>
+      </w:r>
+      <w:r>
+        <w:rPr>
+          <w:rFonts w:eastAsia="黑体"/>
+          <w:lang w:eastAsia="zh-CN"/>
+        </w:rPr>
+        <w:t xml:space="preserve">Android is full of the style of </w:t>
+      </w:r>
+      <w:r>
+        <w:rPr>
+          <w:rFonts w:eastAsia="黑体"/>
+          <w:lang w:eastAsia="zh-CN"/>
+        </w:rPr>
+        <w:t>f</w:t>
+      </w:r>
+      <w:r>
+        <w:rPr>
+          <w:rFonts w:eastAsia="黑体"/>
+          <w:lang w:eastAsia="zh-CN"/>
+        </w:rPr>
+        <w:t>reedo</w:t>
+      </w:r>
+      <w:r>
+        <w:rPr>
+          <w:rFonts w:eastAsia="黑体"/>
+          <w:lang w:eastAsia="zh-CN"/>
+        </w:rPr>
+        <w:t xml:space="preserve">m, since </w:t>
+      </w:r>
+      <w:r>
+        <w:rPr>
+          <w:rFonts w:eastAsia="黑体"/>
+          <w:lang w:eastAsia="zh-CN"/>
+        </w:rPr>
+        <w:t>Google d</w:t>
+      </w:r>
+      <w:r>
+        <w:rPr>
+          <w:rFonts w:eastAsia="黑体"/>
+          <w:lang w:eastAsia="zh-CN"/>
+        </w:rPr>
+        <w:t>id</w:t>
+      </w:r>
+      <w:r>
+        <w:rPr>
+          <w:rFonts w:eastAsia="黑体"/>
+          <w:lang w:eastAsia="zh-CN"/>
+        </w:rPr>
+        <w:t xml:space="preserve"> not impose any restrictions</w:t>
+      </w:r>
+      <w:r>
+        <w:rPr>
+          <w:rFonts w:eastAsia="黑体"/>
+          <w:lang w:eastAsia="zh-CN"/>
+        </w:rPr>
+        <w:t xml:space="preserve"> about </w:t>
+      </w:r>
+      <w:r>
+        <w:rPr>
+          <w:rFonts w:eastAsia="黑体"/>
+          <w:lang w:eastAsia="zh-CN"/>
+        </w:rPr>
+        <w:t>design guidelines</w:t>
+      </w:r>
+      <w:r>
+        <w:rPr>
+          <w:rFonts w:eastAsia="黑体"/>
+          <w:lang w:eastAsia="zh-CN"/>
+        </w:rPr>
+        <w:t xml:space="preserve">. </w:t>
+      </w:r>
+      <w:r>
+        <w:rPr>
+          <w:rFonts w:eastAsia="黑体"/>
+          <w:lang w:eastAsia="zh-CN"/>
+        </w:rPr>
+        <w:t>Developers can arbitrarily upload app</w:t>
+      </w:r>
+      <w:r>
+        <w:rPr>
+          <w:rFonts w:eastAsia="黑体"/>
+          <w:lang w:eastAsia="zh-CN"/>
+        </w:rPr>
+        <w:t>lication</w:t>
+      </w:r>
+      <w:r>
+        <w:rPr>
+          <w:rFonts w:eastAsia="黑体"/>
+          <w:lang w:eastAsia="zh-CN"/>
+        </w:rPr>
+        <w:t>s designed with their own ideas to the store without review</w:t>
+      </w:r>
+      <w:r>
+        <w:rPr>
+          <w:rFonts w:eastAsia="黑体"/>
+          <w:lang w:eastAsia="zh-CN"/>
+        </w:rPr>
+        <w:t xml:space="preserve">. </w:t>
+      </w:r>
+      <w:r>
+        <w:rPr>
+          <w:rFonts w:eastAsia="黑体"/>
+          <w:lang w:eastAsia="zh-CN"/>
+        </w:rPr>
+        <w:t xml:space="preserve">At that </w:t>
+      </w:r>
+      <w:r>
+        <w:rPr>
+          <w:rFonts w:eastAsia="黑体"/>
+          <w:lang w:eastAsia="zh-CN"/>
+        </w:rPr>
+        <w:t xml:space="preserve">disorder period, </w:t>
+      </w:r>
+      <w:r>
+        <w:rPr>
+          <w:rFonts w:eastAsia="黑体"/>
+          <w:lang w:eastAsia="zh-CN"/>
+        </w:rPr>
+        <w:t xml:space="preserve">Android is like a wasteland opened by Google that everyone can use at will. The products of that period had no user experience, and </w:t>
+      </w:r>
+      <w:r>
+        <w:rPr>
+          <w:rFonts w:eastAsia="黑体"/>
+          <w:lang w:eastAsia="zh-CN"/>
+        </w:rPr>
+        <w:t>users</w:t>
+      </w:r>
+      <w:r>
+        <w:rPr>
+          <w:rFonts w:eastAsia="黑体"/>
+          <w:lang w:eastAsia="zh-CN"/>
+        </w:rPr>
+        <w:t xml:space="preserve"> were forced to adapt to different interaction styles.</w:t>
+      </w:r>
+    </w:p>
+    <w:p>
+      <w:pPr>
+        <w:rPr>
+          <w:color w:val="C00000"/>
+        </w:rPr>
+      </w:pPr>
+      <w:r>
+        <w:t xml:space="preserve">However, over the years, </w:t>
+      </w:r>
       <w:r>
         <w:t>In the rapid development of mobile development, i</w:t>
       </w:r>
@@ -10286,21 +10523,265 @@
         <w:t>esign</w:t>
       </w:r>
       <w:r>
-        <w:t xml:space="preserve"> on Google I/O conference</w:t>
-      </w:r>
-      <w:r>
-        <w:t xml:space="preserve"> in 2014</w:t>
+        <w:t xml:space="preserve"> on Google I/O conference in 2014</w:t>
       </w:r>
       <w:r>
         <w:t xml:space="preserve">. </w:t>
       </w:r>
       <w:r>
-        <w:t xml:space="preserve">Application’s interface design is kind of like the industrial design in industrial products, which is an important selling point of the product. The criteria for verifying an interface are neither the opinion of a project development team leader nor the result of a project member's vote, </w:t>
+        <w:t xml:space="preserve">Google rethinks the user experience on the Android platform, trying to </w:t>
+      </w:r>
+      <w:r>
+        <w:t>bring the experience</w:t>
+      </w:r>
+      <w:r>
+        <w:t xml:space="preserve"> and </w:t>
+      </w:r>
+      <w:r>
+        <w:t xml:space="preserve"> </w:t>
+      </w:r>
+      <w:r>
+        <w:t>physical feedback</w:t>
+      </w:r>
+      <w:r>
+        <w:t xml:space="preserve"> </w:t>
+      </w:r>
+      <w:r>
+        <w:t xml:space="preserve">of the </w:t>
+      </w:r>
+      <w:r>
+        <w:t>real</w:t>
+      </w:r>
+      <w:r>
+        <w:t xml:space="preserve"> world to the screen. </w:t>
+      </w:r>
+      <w:r>
+        <w:t>At the same time, r</w:t>
+      </w:r>
+      <w:r>
+        <w:t>emove the impurities and randomness in reality, retain its most primitive and pure form, spatial relationship, change and transition</w:t>
+      </w:r>
+      <w:r>
+        <w:t>. Finaly,</w:t>
+      </w:r>
+      <w:r>
+        <w:t xml:space="preserve"> restore the most realistic experience and achieve a simple and intuitive effect.</w:t>
+      </w:r>
+      <w:r>
+        <w:t xml:space="preserve"> </w:t>
+      </w:r>
+      <w:r>
+        <w:rPr>
+          <w:color w:val="C00000"/>
+        </w:rPr>
+        <w:t>[X]</w:t>
+      </w:r>
+    </w:p>
+    <w:p>
+      <w:pPr>
+        <w:pStyle w:val="Figure"/>
+        <w:rPr>
+          <w:lang w:val="en-US"/>
+        </w:rPr>
+      </w:pPr>
+      <w:r>
+        <w:lastRenderedPageBreak/>
+        <w:drawing>
+          <wp:inline distT="0" distB="0" distL="0" distR="0" wp14:anchorId="4C34D71B" wp14:editId="54E0B708">
+            <wp:extent cx="5394960" cy="3055620"/>
+            <wp:effectExtent l="0" t="0" r="15240" b="11430"/>
+            <wp:docPr id="23" name="Chart 1"/>
+            <wp:cNvGraphicFramePr/>
+            <a:graphic xmlns:a="http://schemas.openxmlformats.org/drawingml/2006/main">
+              <a:graphicData uri="http://schemas.openxmlformats.org/drawingml/2006/chart">
+                <c:chart xmlns:c="http://schemas.openxmlformats.org/drawingml/2006/chart" xmlns:r="http://schemas.openxmlformats.org/officeDocument/2006/relationships" r:id="rId27"/>
+              </a:graphicData>
+            </a:graphic>
+          </wp:inline>
+        </w:drawing>
+      </w:r>
+    </w:p>
+    <w:p>
+      <w:pPr>
+        <w:pStyle w:val="Figurecaption"/>
+        <w:rPr>
+          <w:rFonts w:ascii="Arial" w:hAnsi="Arial" w:cs="Arial"/>
+          <w:color w:val="C00000"/>
+          <w:sz w:val="21"/>
+          <w:szCs w:val="21"/>
+          <w:shd w:val="clear" w:color="auto" w:fill="FFFFFF"/>
+        </w:rPr>
+      </w:pPr>
+      <w:r>
+        <w:rPr>
+          <w:rFonts w:ascii="Arial" w:hAnsi="Arial" w:cs="Arial"/>
+          <w:color w:val="202124"/>
+          <w:sz w:val="21"/>
+          <w:szCs w:val="21"/>
+          <w:shd w:val="clear" w:color="auto" w:fill="FFFFFF"/>
+        </w:rPr>
+        <w:t>Cards design used in Trello</w:t>
+      </w:r>
+      <w:r>
+        <w:rPr>
+          <w:rFonts w:ascii="Arial" w:hAnsi="Arial" w:cs="Arial"/>
+          <w:color w:val="202124"/>
+          <w:sz w:val="21"/>
+          <w:szCs w:val="21"/>
+          <w:shd w:val="clear" w:color="auto" w:fill="FFFFFF"/>
+        </w:rPr>
+        <w:t xml:space="preserve"> </w:t>
+      </w:r>
+      <w:r>
+        <w:rPr>
+          <w:rFonts w:ascii="Arial" w:hAnsi="Arial" w:cs="Arial"/>
+          <w:color w:val="C00000"/>
+          <w:sz w:val="21"/>
+          <w:szCs w:val="21"/>
+          <w:shd w:val="clear" w:color="auto" w:fill="FFFFFF"/>
+        </w:rPr>
+        <w:t>[X]</w:t>
+      </w:r>
+      <w:r>
+        <w:rPr>
+          <w:rFonts w:ascii="Arial" w:hAnsi="Arial" w:cs="Arial"/>
+          <w:color w:val="C00000"/>
+          <w:sz w:val="21"/>
+          <w:szCs w:val="21"/>
+          <w:shd w:val="clear" w:color="auto" w:fill="FFFFFF"/>
+        </w:rPr>
+        <w:t>)</w:t>
+      </w:r>
+    </w:p>
+    <w:p>
+      <w:r>
+        <w:t xml:space="preserve">Card, as one of the </w:t>
+      </w:r>
+      <w:r>
+        <w:rPr>
+          <w:rFonts w:hint="eastAsia"/>
+          <w:lang w:eastAsia="zh-CN"/>
+        </w:rPr>
+        <w:t>co</w:t>
+      </w:r>
+      <w:r>
+        <w:t xml:space="preserve">mponent </w:t>
+      </w:r>
+      <w:r>
+        <w:t xml:space="preserve">in </w:t>
+      </w:r>
+      <w:r>
+        <w:t>M</w:t>
+      </w:r>
+      <w:r>
+        <w:t xml:space="preserve">aterial </w:t>
+      </w:r>
+      <w:r>
+        <w:t>D</w:t>
+      </w:r>
+      <w:r>
+        <w:t>esign, borrows th</w:t>
       </w:r>
       <w:bookmarkStart w:id="17" w:name="_GoBack"/>
       <w:bookmarkEnd w:id="17"/>
       <w:r>
-        <w:t>but the user's feelings.</w:t>
+        <w:t>e features and concepts of cards in the real world</w:t>
+      </w:r>
+      <w:r>
+        <w:t>, it has been</w:t>
+      </w:r>
+      <w:r>
+        <w:t xml:space="preserve"> widely used in mobile development. For example, Facebook's feed uses cards with infinite scroll loading to carry a quick preview of events. In addition, Trello's task list also uses a card design, which is very helpful for users to manage different tasks</w:t>
+      </w:r>
+      <w:r>
+        <w:t xml:space="preserve"> as shown in Figure 12</w:t>
+      </w:r>
+      <w:r>
+        <w:t>.</w:t>
+      </w:r>
+      <w:r>
+        <w:t xml:space="preserve"> </w:t>
+      </w:r>
+    </w:p>
+    <w:p/>
+    <w:p>
+      <w:pPr>
+        <w:pStyle w:val="Figure"/>
+        <w:rPr>
+          <w:lang w:val="en-US"/>
+        </w:rPr>
+      </w:pPr>
+      <w:r>
+        <w:drawing>
+          <wp:inline distT="0" distB="0" distL="0" distR="0" wp14:anchorId="08F1E901" wp14:editId="705A283C">
+            <wp:extent cx="3962400" cy="2491740"/>
+            <wp:effectExtent l="0" t="0" r="0" b="3810"/>
+            <wp:docPr id="22" name="Chart 1"/>
+            <wp:cNvGraphicFramePr/>
+            <a:graphic xmlns:a="http://schemas.openxmlformats.org/drawingml/2006/main">
+              <a:graphicData uri="http://schemas.openxmlformats.org/drawingml/2006/chart">
+                <c:chart xmlns:c="http://schemas.openxmlformats.org/drawingml/2006/chart" xmlns:r="http://schemas.openxmlformats.org/officeDocument/2006/relationships" r:id="rId28"/>
+              </a:graphicData>
+            </a:graphic>
+          </wp:inline>
+        </w:drawing>
+      </w:r>
+    </w:p>
+    <w:p>
+      <w:pPr>
+        <w:pStyle w:val="Figurecaption"/>
+        <w:rPr>
+          <w:rFonts w:ascii="Arial" w:hAnsi="Arial" w:cs="Arial"/>
+          <w:color w:val="C00000"/>
+          <w:sz w:val="21"/>
+          <w:szCs w:val="21"/>
+          <w:shd w:val="clear" w:color="auto" w:fill="FFFFFF"/>
+        </w:rPr>
+      </w:pPr>
+      <w:r>
+        <w:rPr>
+          <w:rFonts w:ascii="Arial" w:hAnsi="Arial" w:cs="Arial"/>
+          <w:color w:val="202124"/>
+          <w:sz w:val="21"/>
+          <w:szCs w:val="21"/>
+          <w:shd w:val="clear" w:color="auto" w:fill="FFFFFF"/>
+        </w:rPr>
+        <w:t xml:space="preserve">Structure of a single card component in Material Design </w:t>
+      </w:r>
+      <w:r>
+        <w:rPr>
+          <w:rFonts w:ascii="Arial" w:hAnsi="Arial" w:cs="Arial"/>
+          <w:color w:val="C00000"/>
+          <w:sz w:val="21"/>
+          <w:szCs w:val="21"/>
+          <w:shd w:val="clear" w:color="auto" w:fill="FFFFFF"/>
+        </w:rPr>
+        <w:t>[X]</w:t>
+      </w:r>
+      <w:r>
+        <w:rPr>
+          <w:rFonts w:ascii="Arial" w:hAnsi="Arial" w:cs="Arial"/>
+          <w:color w:val="C00000"/>
+          <w:sz w:val="21"/>
+          <w:szCs w:val="21"/>
+          <w:shd w:val="clear" w:color="auto" w:fill="FFFFFF"/>
+        </w:rPr>
+        <w:t>)</w:t>
+      </w:r>
+    </w:p>
+    <w:p>
+      <w:r>
+        <w:lastRenderedPageBreak/>
+        <w:t>Usually the cards in the UI are rectangular, which carries different elements such as images, text, links, buttons, and so on. Different elements perform their duties in different cards</w:t>
+      </w:r>
+      <w:r>
+        <w:t xml:space="preserve"> as observed in Figure 1</w:t>
+      </w:r>
+      <w:r>
+        <w:t>3</w:t>
+      </w:r>
+      <w:r>
+        <w:t>. Due to the independence of each card, this makes the information more portable and easier to share. Moreover,</w:t>
       </w:r>
       <w:r>
         <w:rPr>
@@ -10309,40 +10790,179 @@
         <w:t xml:space="preserve"> </w:t>
       </w:r>
       <w:r>
-        <w:t xml:space="preserve">An application with a </w:t>
-      </w:r>
-      <w:r>
-        <w:t>reasonable and pretty</w:t>
-      </w:r>
-      <w:r>
-        <w:t xml:space="preserve"> interface will not only bring a comfortable visual enjoyment, but also bring people closer to the product</w:t>
+        <w:t>gestures are the main interaction in the mobile design, interesting gestures and interactions can create a fun and enjoyable experience with cards. For example, c</w:t>
+      </w:r>
+      <w:r>
+        <w:t>hoose whether you like the content in the card by swiping the card left or right</w:t>
+      </w:r>
+      <w:r>
+        <w:t>, organize the card with a long press click,, etc.</w:t>
+      </w:r>
+    </w:p>
+    <w:p/>
+    <w:p>
+      <w:pPr>
+        <w:pStyle w:val="Figure"/>
+        <w:rPr>
+          <w:lang w:val="en-US"/>
+        </w:rPr>
+      </w:pPr>
+      <w:r>
+        <w:drawing>
+          <wp:inline distT="0" distB="0" distL="0" distR="0" wp14:anchorId="5AD195D5" wp14:editId="742BD71E">
+            <wp:extent cx="5280660" cy="3307080"/>
+            <wp:effectExtent l="0" t="0" r="15240" b="7620"/>
+            <wp:docPr id="24" name="Chart 1"/>
+            <wp:cNvGraphicFramePr/>
+            <a:graphic xmlns:a="http://schemas.openxmlformats.org/drawingml/2006/main">
+              <a:graphicData uri="http://schemas.openxmlformats.org/drawingml/2006/chart">
+                <c:chart xmlns:c="http://schemas.openxmlformats.org/drawingml/2006/chart" xmlns:r="http://schemas.openxmlformats.org/officeDocument/2006/relationships" r:id="rId29"/>
+              </a:graphicData>
+            </a:graphic>
+          </wp:inline>
+        </w:drawing>
+      </w:r>
+    </w:p>
+    <w:p>
+      <w:pPr>
+        <w:pStyle w:val="Figurecaption"/>
+        <w:rPr>
+          <w:rFonts w:ascii="Arial" w:hAnsi="Arial" w:cs="Arial"/>
+          <w:sz w:val="21"/>
+          <w:szCs w:val="21"/>
+          <w:shd w:val="clear" w:color="auto" w:fill="FFFFFF"/>
+        </w:rPr>
+      </w:pPr>
+      <w:r>
+        <w:rPr>
+          <w:rFonts w:ascii="Arial" w:hAnsi="Arial" w:cs="Arial"/>
+          <w:sz w:val="21"/>
+          <w:szCs w:val="21"/>
+          <w:shd w:val="clear" w:color="auto" w:fill="FFFFFF"/>
+        </w:rPr>
+        <w:t>S</w:t>
+      </w:r>
+      <w:r>
+        <w:rPr>
+          <w:rFonts w:ascii="Arial" w:hAnsi="Arial" w:cs="Arial"/>
+          <w:sz w:val="21"/>
+          <w:szCs w:val="21"/>
+          <w:shd w:val="clear" w:color="auto" w:fill="FFFFFF"/>
+        </w:rPr>
+        <w:t xml:space="preserve">ample of map card in the application case </w:t>
+      </w:r>
+    </w:p>
+    <w:p>
+      <w:r>
+        <w:t xml:space="preserve">In the application case of this paper, the </w:t>
+      </w:r>
+      <w:r>
+        <w:t xml:space="preserve">card </w:t>
+      </w:r>
+      <w:r>
+        <w:t>layout design is used</w:t>
+      </w:r>
+      <w:r>
+        <w:t xml:space="preserve"> in the project. Meanwhile </w:t>
+      </w:r>
+      <w:r>
+        <w:t>the card is used together with Recycler</w:t>
+      </w:r>
+      <w:r>
+        <w:t>V</w:t>
+      </w:r>
+      <w:r>
+        <w:t>iew</w:t>
+      </w:r>
+      <w:r>
+        <w:t>,</w:t>
+      </w:r>
+      <w:r>
+        <w:t xml:space="preserve"> </w:t>
+      </w:r>
+      <w:r>
+        <w:t>e</w:t>
+      </w:r>
+      <w:r>
+        <w:t xml:space="preserve">ach card is used as an item in the </w:t>
+      </w:r>
+      <w:r>
+        <w:t>R</w:t>
+      </w:r>
+      <w:r>
+        <w:t>ecycler</w:t>
+      </w:r>
+      <w:r>
+        <w:t>V</w:t>
+      </w:r>
+      <w:r>
+        <w:t xml:space="preserve">iew to form a </w:t>
+      </w:r>
+      <w:r>
+        <w:t>F</w:t>
+      </w:r>
+      <w:r>
+        <w:t>acebook</w:t>
+      </w:r>
+      <w:r>
+        <w:t xml:space="preserve">-like </w:t>
+      </w:r>
+      <w:r>
+        <w:rPr>
+          <w:rFonts w:hint="eastAsia"/>
+          <w:lang w:eastAsia="zh-CN"/>
+        </w:rPr>
+        <w:t>event</w:t>
+      </w:r>
+      <w:r>
+        <w:t xml:space="preserve"> stream</w:t>
+      </w:r>
+      <w:r>
+        <w:t xml:space="preserve"> and timeline. </w:t>
+      </w:r>
+      <w:r>
+        <w:t>Different content is loaded into different cards</w:t>
+      </w:r>
+      <w:r>
+        <w:t>,</w:t>
+      </w:r>
+      <w:r>
+        <w:t xml:space="preserve"> </w:t>
+      </w:r>
+      <w:r>
+        <w:t>f</w:t>
+      </w:r>
+      <w:r>
+        <w:t>or example, some cards display specific information about the activity, while some cards are used to load a map to display the location information of the event</w:t>
+      </w:r>
+      <w:r>
+        <w:t xml:space="preserve"> as shown in Figure 14</w:t>
       </w:r>
       <w:r>
         <w:t>.</w:t>
       </w:r>
-      <w:r>
-        <w:t xml:space="preserve"> </w:t>
-      </w:r>
-      <w:r>
-        <w:t xml:space="preserve">The </w:t>
-      </w:r>
-      <w:r>
-        <w:t>UI</w:t>
-      </w:r>
-      <w:r>
-        <w:t xml:space="preserve"> design of the application case uses </w:t>
-      </w:r>
-      <w:r>
-        <w:t>Material Design as g</w:t>
-      </w:r>
-      <w:r>
-        <w:t>uideline to create a consistent interface and user experience</w:t>
-      </w:r>
-      <w:r>
-        <w:t>.</w:t>
-      </w:r>
-    </w:p>
-    <w:p/>
+    </w:p>
+    <w:p>
+      <w:pPr>
+        <w:rPr>
+          <w:color w:val="C00000"/>
+        </w:rPr>
+      </w:pPr>
+    </w:p>
+    <w:p>
+      <w:pPr>
+        <w:rPr>
+          <w:color w:val="C00000"/>
+        </w:rPr>
+      </w:pPr>
+    </w:p>
+    <w:p>
+      <w:pPr>
+        <w:rPr>
+          <w:color w:val="C00000"/>
+        </w:rPr>
+      </w:pPr>
+    </w:p>
     <w:p>
       <w:pPr>
         <w:pStyle w:val="BodyText1"/>
@@ -10356,7 +10976,7 @@
       <w:pPr>
         <w:pStyle w:val="1"/>
       </w:pPr>
-      <w:bookmarkStart w:id="18" w:name="_Toc3413410"/>
+      <w:bookmarkStart w:id="18" w:name="_Toc3477961"/>
       <w:r>
         <w:rPr>
           <w:rFonts w:eastAsia="黑体" w:hint="eastAsia"/>
@@ -10377,7 +10997,7 @@
       <w:pPr>
         <w:pStyle w:val="2"/>
       </w:pPr>
-      <w:bookmarkStart w:id="19" w:name="_Toc3413411"/>
+      <w:bookmarkStart w:id="19" w:name="_Toc3477962"/>
       <w:r>
         <w:rPr>
           <w:rFonts w:eastAsia="黑体" w:hint="eastAsia"/>
@@ -10398,7 +11018,7 @@
       <w:pPr>
         <w:pStyle w:val="3"/>
       </w:pPr>
-      <w:bookmarkStart w:id="20" w:name="_Toc3413412"/>
+      <w:bookmarkStart w:id="20" w:name="_Toc3477963"/>
       <w:r>
         <w:rPr>
           <w:rFonts w:eastAsia="黑体"/>
@@ -10412,7 +11032,7 @@
       <w:pPr>
         <w:pStyle w:val="3"/>
       </w:pPr>
-      <w:bookmarkStart w:id="21" w:name="_Toc3413413"/>
+      <w:bookmarkStart w:id="21" w:name="_Toc3477964"/>
       <w:r>
         <w:rPr>
           <w:rFonts w:eastAsia="黑体"/>
@@ -10426,7 +11046,7 @@
       <w:pPr>
         <w:pStyle w:val="3"/>
       </w:pPr>
-      <w:bookmarkStart w:id="22" w:name="_Toc3413414"/>
+      <w:bookmarkStart w:id="22" w:name="_Toc3477965"/>
       <w:r>
         <w:rPr>
           <w:rFonts w:eastAsia="黑体" w:hint="eastAsia"/>
@@ -10490,61 +11110,173 @@
         <w:rPr>
           <w:lang w:eastAsia="zh-CN"/>
         </w:rPr>
-        <w:t xml:space="preserve">The Google Maps API is a personalized map programming API provided by Google Inc. for map software developers based on various platforms. Given the open source and free features of the Google Maps API, using the Google Maps API, developers can embed all the data from Google Maps into their own development software and use </w:t>
-      </w:r>
+        <w:t>The Google Maps API is a personalized map programming API provided by Google Inc. for map software developers based on various platforms. Given the open source and free features of the Google Maps API, using the Google Maps API, developers can embed all the data from Google Maps into their own development software and use Google Maps data to provide location services to users without having to It takes a lot of manpower, material and financial resources to build your own map server.</w:t>
+      </w:r>
+    </w:p>
+    <w:p>
+      <w:pPr>
+        <w:rPr>
+          <w:lang w:eastAsia="zh-CN"/>
+        </w:rPr>
+      </w:pPr>
+    </w:p>
+    <w:p>
+      <w:pPr>
+        <w:rPr>
+          <w:lang w:eastAsia="zh-CN"/>
+        </w:rPr>
+      </w:pPr>
+      <w:r>
+        <w:rPr>
+          <w:lang w:eastAsia="zh-CN"/>
+        </w:rPr>
+        <w:t>In addition to helping developers embed maps into web applications, the Google Maps API allows developers to use Javascript scripts for application development, add annotations and paths to maps, and other layer overlays. Click on the action and display a bubble alert window with content information. The operability of the Google Maps API gives mobile phone users a sense of software use, so the travel information service application developed this time uses the Google Maps API to achieve the goal of personalized maps.</w:t>
+      </w:r>
+    </w:p>
+    <w:p>
+      <w:pPr>
+        <w:rPr>
+          <w:lang w:eastAsia="zh-CN"/>
+        </w:rPr>
+      </w:pPr>
+      <w:r>
+        <w:rPr>
+          <w:lang w:eastAsia="zh-CN"/>
+        </w:rPr>
+        <w:t>Specific steps to invoke the implementation of the Google Maps API;</w:t>
+      </w:r>
+    </w:p>
+    <w:p>
+      <w:pPr>
+        <w:rPr>
+          <w:lang w:eastAsia="zh-CN"/>
+        </w:rPr>
+      </w:pPr>
+      <w:r>
+        <w:rPr>
+          <w:lang w:eastAsia="zh-CN"/>
+        </w:rPr>
+        <w:t>1. Create the project and select "Goolge Apis" for the SDK.</w:t>
+      </w:r>
+    </w:p>
+    <w:p>
+      <w:pPr>
+        <w:rPr>
+          <w:rFonts w:hint="eastAsia"/>
+          <w:lang w:eastAsia="zh-CN"/>
+        </w:rPr>
+      </w:pPr>
+      <w:r>
+        <w:rPr>
+          <w:rFonts w:hint="eastAsia"/>
+          <w:lang w:eastAsia="zh-CN"/>
+        </w:rPr>
+        <w:t xml:space="preserve">2. Modify the Android </w:t>
+      </w:r>
+      <w:r>
+        <w:rPr>
+          <w:rFonts w:hint="eastAsia"/>
+          <w:lang w:eastAsia="zh-CN"/>
+        </w:rPr>
+        <w:t></w:t>
+      </w:r>
+      <w:r>
+        <w:rPr>
+          <w:rFonts w:hint="eastAsia"/>
+          <w:lang w:eastAsia="zh-CN"/>
+        </w:rPr>
+        <w:t>Manifest.xml file.</w:t>
+      </w:r>
+    </w:p>
+    <w:p>
+      <w:pPr>
+        <w:rPr>
+          <w:lang w:eastAsia="zh-CN"/>
+        </w:rPr>
+      </w:pPr>
       <w:r>
         <w:rPr>
           <w:lang w:eastAsia="zh-CN"/>
         </w:rPr>
         <w:lastRenderedPageBreak/>
-        <w:t>Google Maps data to provide location services to users without having to It takes a lot of manpower, material and financial resources to build your own map server.</w:t>
-      </w:r>
-    </w:p>
-    <w:p>
-      <w:pPr>
-        <w:rPr>
-          <w:lang w:eastAsia="zh-CN"/>
-        </w:rPr>
-      </w:pPr>
-    </w:p>
-    <w:p>
-      <w:pPr>
-        <w:rPr>
-          <w:lang w:eastAsia="zh-CN"/>
-        </w:rPr>
-      </w:pPr>
-      <w:r>
-        <w:rPr>
-          <w:lang w:eastAsia="zh-CN"/>
-        </w:rPr>
-        <w:t>In addition to helping developers embed maps into web applications, the Google Maps API allows developers to use Javascript scripts for application development, add annotations and paths to maps, and other layer overlays. Click on the action and display a bubble alert window with content information. The operability of the Google Maps API gives mobile phone users a sense of software use, so the travel information service application developed this time uses the Google Maps API to achieve the goal of personalized maps.</w:t>
-      </w:r>
-    </w:p>
-    <w:p>
-      <w:pPr>
-        <w:rPr>
-          <w:lang w:eastAsia="zh-CN"/>
-        </w:rPr>
-      </w:pPr>
-      <w:r>
-        <w:rPr>
-          <w:lang w:eastAsia="zh-CN"/>
-        </w:rPr>
-        <w:t>Specific steps to invoke the implementation of the Google Maps API;</w:t>
-      </w:r>
-    </w:p>
-    <w:p>
-      <w:pPr>
-        <w:rPr>
-          <w:lang w:eastAsia="zh-CN"/>
-        </w:rPr>
-      </w:pPr>
-      <w:r>
-        <w:rPr>
-          <w:lang w:eastAsia="zh-CN"/>
-        </w:rPr>
-        <w:t>1. Create the project and select "Goolge Apis" for the SDK.</w:t>
-      </w:r>
+        <w:t>This is because the data about the map needs to be obtained by moving the path: &lt;uses-permission android; name="android.permission.INTERNET&gt;</w:t>
+      </w:r>
+    </w:p>
+    <w:p>
+      <w:pPr>
+        <w:rPr>
+          <w:lang w:eastAsia="zh-CN"/>
+        </w:rPr>
+      </w:pPr>
+      <w:r>
+        <w:rPr>
+          <w:lang w:eastAsia="zh-CN"/>
+        </w:rPr>
+        <w:t>3. Create a MapView to create a MapView according to the prompts in the map. The apiK value used in the android system is the key value of the previous application.</w:t>
+      </w:r>
+    </w:p>
+    <w:p>
+      <w:pPr>
+        <w:rPr>
+          <w:lang w:eastAsia="zh-CN"/>
+        </w:rPr>
+      </w:pPr>
+      <w:r>
+        <w:rPr>
+          <w:lang w:eastAsia="zh-CN"/>
+        </w:rPr>
+        <w:t xml:space="preserve">4, to achieve Map </w:t>
+      </w:r>
+      <w:r>
+        <w:rPr>
+          <w:lang w:eastAsia="zh-CN"/>
+        </w:rPr>
+        <w:t xml:space="preserve">Activity </w:t>
+      </w:r>
+    </w:p>
+    <w:p>
+      <w:pPr>
+        <w:rPr>
+          <w:lang w:eastAsia="zh-CN"/>
+        </w:rPr>
+      </w:pPr>
+      <w:r>
+        <w:rPr>
+          <w:lang w:eastAsia="zh-CN"/>
+        </w:rPr>
+        <w:t xml:space="preserve">Map </w:t>
+      </w:r>
+      <w:r>
+        <w:rPr>
+          <w:lang w:eastAsia="zh-CN"/>
+        </w:rPr>
+        <w:t xml:space="preserve">Activity </w:t>
+      </w:r>
+      <w:r>
+        <w:rPr>
+          <w:lang w:eastAsia="zh-CN"/>
+        </w:rPr>
+        <w:t xml:space="preserve"> is mainly used to manage the MapView created before. Of course, this part of the program needs to come from the Map </w:t>
+      </w:r>
+      <w:r>
+        <w:rPr>
+          <w:lang w:eastAsia="zh-CN"/>
+        </w:rPr>
+        <w:t xml:space="preserve">Activity </w:t>
+      </w:r>
+      <w:r>
+        <w:rPr>
+          <w:lang w:eastAsia="zh-CN"/>
+        </w:rPr>
+        <w:t xml:space="preserve"> class to implement the MapView function.</w:t>
+      </w:r>
+    </w:p>
+    <w:p>
+      <w:pPr>
+        <w:rPr>
+          <w:lang w:eastAsia="zh-CN"/>
+        </w:rPr>
+      </w:pPr>
     </w:p>
     <w:p>
       <w:pPr>
@@ -10555,124 +11287,6 @@
       </w:pPr>
       <w:r>
         <w:rPr>
-          <w:rFonts w:hint="eastAsia"/>
-          <w:lang w:eastAsia="zh-CN"/>
-        </w:rPr>
-        <w:t xml:space="preserve">2. Modify the Android </w:t>
-      </w:r>
-      <w:r>
-        <w:rPr>
-          <w:rFonts w:hint="eastAsia"/>
-          <w:lang w:eastAsia="zh-CN"/>
-        </w:rPr>
-        <w:t></w:t>
-      </w:r>
-      <w:r>
-        <w:rPr>
-          <w:rFonts w:hint="eastAsia"/>
-          <w:lang w:eastAsia="zh-CN"/>
-        </w:rPr>
-        <w:t>Manifest.xml file.</w:t>
-      </w:r>
-    </w:p>
-    <w:p>
-      <w:pPr>
-        <w:rPr>
-          <w:lang w:eastAsia="zh-CN"/>
-        </w:rPr>
-      </w:pPr>
-      <w:r>
-        <w:rPr>
-          <w:lang w:eastAsia="zh-CN"/>
-        </w:rPr>
-        <w:t>This is because the data about the map needs to be obtained by moving the path: &lt;uses-permission android; name="android.permission.INTERNET&gt;</w:t>
-      </w:r>
-    </w:p>
-    <w:p>
-      <w:pPr>
-        <w:rPr>
-          <w:lang w:eastAsia="zh-CN"/>
-        </w:rPr>
-      </w:pPr>
-      <w:r>
-        <w:rPr>
-          <w:lang w:eastAsia="zh-CN"/>
-        </w:rPr>
-        <w:t>3. Create a MapView to create a MapView according to the prompts in the map. The apiK value used in the android system is the key value of the previous application.</w:t>
-      </w:r>
-    </w:p>
-    <w:p>
-      <w:pPr>
-        <w:rPr>
-          <w:lang w:eastAsia="zh-CN"/>
-        </w:rPr>
-      </w:pPr>
-      <w:r>
-        <w:rPr>
-          <w:lang w:eastAsia="zh-CN"/>
-        </w:rPr>
-        <w:t xml:space="preserve">4, to achieve Map </w:t>
-      </w:r>
-      <w:r>
-        <w:rPr>
-          <w:lang w:eastAsia="zh-CN"/>
-        </w:rPr>
-        <w:t xml:space="preserve">Activity </w:t>
-      </w:r>
-    </w:p>
-    <w:p>
-      <w:pPr>
-        <w:rPr>
-          <w:lang w:eastAsia="zh-CN"/>
-        </w:rPr>
-      </w:pPr>
-      <w:r>
-        <w:rPr>
-          <w:lang w:eastAsia="zh-CN"/>
-        </w:rPr>
-        <w:t xml:space="preserve">Map </w:t>
-      </w:r>
-      <w:r>
-        <w:rPr>
-          <w:lang w:eastAsia="zh-CN"/>
-        </w:rPr>
-        <w:t xml:space="preserve">Activity </w:t>
-      </w:r>
-      <w:r>
-        <w:rPr>
-          <w:lang w:eastAsia="zh-CN"/>
-        </w:rPr>
-        <w:t xml:space="preserve"> is mainly used to manage the MapView created before. Of course, this part of the program needs to come from the Map </w:t>
-      </w:r>
-      <w:r>
-        <w:rPr>
-          <w:lang w:eastAsia="zh-CN"/>
-        </w:rPr>
-        <w:t xml:space="preserve">Activity </w:t>
-      </w:r>
-      <w:r>
-        <w:rPr>
-          <w:lang w:eastAsia="zh-CN"/>
-        </w:rPr>
-        <w:t xml:space="preserve"> class to implement the MapView function.</w:t>
-      </w:r>
-    </w:p>
-    <w:p>
-      <w:pPr>
-        <w:rPr>
-          <w:lang w:eastAsia="zh-CN"/>
-        </w:rPr>
-      </w:pPr>
-    </w:p>
-    <w:p>
-      <w:pPr>
-        <w:rPr>
-          <w:rFonts w:hint="eastAsia"/>
-          <w:lang w:eastAsia="zh-CN"/>
-        </w:rPr>
-      </w:pPr>
-      <w:r>
-        <w:rPr>
           <w:lang w:eastAsia="zh-CN"/>
         </w:rPr>
         <w:t>MapView can mainly provide W kinds of ground circumference, and their respective setting methods are as follows. mMapView.setTraffic(true);//Set to traffic mode mMapView.setSate...te(tme);//Set to satellite mode mMapView.setStreetView(false);//Set to Street View mode 42 Chapter 5 Travel Information Service Application Software The set Built Zoom Controls method can be used to reduce and enlarge the map display. 5, Ovelay use Overlay can be used in advance on the map to express their own language, that is, text records. Before doing this work, you need to use the transformation between the coordinates to achieve the goal.</w:t>
@@ -10686,136 +11300,184 @@
           <w:lang w:eastAsia="zh-CN"/>
         </w:rPr>
       </w:pPr>
-      <w:bookmarkStart w:id="23" w:name="_Toc3413415"/>
+      <w:bookmarkStart w:id="23" w:name="_Toc3477966"/>
       <w:r>
         <w:rPr>
           <w:rFonts w:eastAsia="黑体" w:hint="eastAsia"/>
           <w:lang w:eastAsia="zh-CN"/>
         </w:rPr>
+        <w:t>T</w:t>
+      </w:r>
+      <w:r>
+        <w:rPr>
+          <w:rFonts w:eastAsia="黑体"/>
+          <w:lang w:eastAsia="zh-CN"/>
+        </w:rPr>
+        <w:t>echnology Stacks</w:t>
+      </w:r>
+      <w:bookmarkEnd w:id="23"/>
+    </w:p>
+    <w:p>
+      <w:pPr>
+        <w:pStyle w:val="BodyText1"/>
+        <w:rPr>
+          <w:rFonts w:eastAsia="黑体"/>
+          <w:lang w:eastAsia="zh-CN"/>
+        </w:rPr>
+      </w:pPr>
+    </w:p>
+    <w:p>
+      <w:pPr>
+        <w:pStyle w:val="3"/>
+      </w:pPr>
+      <w:bookmarkStart w:id="24" w:name="_Toc3477967"/>
+      <w:r>
+        <w:rPr>
+          <w:rFonts w:eastAsia="黑体" w:hint="eastAsia"/>
+          <w:lang w:eastAsia="zh-CN"/>
+        </w:rPr>
+        <w:t>D</w:t>
+      </w:r>
+      <w:r>
+        <w:rPr>
+          <w:rFonts w:eastAsia="黑体"/>
+          <w:lang w:eastAsia="zh-CN"/>
+        </w:rPr>
+        <w:t>ata Flow</w:t>
+      </w:r>
+      <w:bookmarkEnd w:id="24"/>
+    </w:p>
+    <w:p>
+      <w:pPr>
+        <w:pStyle w:val="3"/>
+        <w:rPr>
+          <w:rFonts w:eastAsia="黑体"/>
+          <w:lang w:eastAsia="zh-CN"/>
+        </w:rPr>
+      </w:pPr>
+      <w:bookmarkStart w:id="25" w:name="_Toc3477968"/>
+      <w:r>
+        <w:rPr>
+          <w:rFonts w:eastAsia="黑体" w:hint="eastAsia"/>
+          <w:lang w:eastAsia="zh-CN"/>
+        </w:rPr>
+        <w:t>K</w:t>
+      </w:r>
+      <w:r>
+        <w:rPr>
+          <w:rFonts w:eastAsia="黑体"/>
+          <w:lang w:eastAsia="zh-CN"/>
+        </w:rPr>
+        <w:t>otlin over java</w:t>
+      </w:r>
+      <w:bookmarkEnd w:id="25"/>
+    </w:p>
+    <w:p>
+      <w:pPr>
+        <w:pStyle w:val="BodyText1"/>
+        <w:rPr>
+          <w:rFonts w:eastAsia="黑体"/>
+          <w:lang w:eastAsia="zh-CN"/>
+        </w:rPr>
+      </w:pPr>
+    </w:p>
+    <w:p>
+      <w:pPr>
+        <w:pStyle w:val="BodyText1"/>
+        <w:rPr>
+          <w:rFonts w:eastAsia="黑体" w:hint="eastAsia"/>
+          <w:lang w:eastAsia="zh-CN"/>
+        </w:rPr>
+      </w:pPr>
+      <w:r>
+        <w:rPr>
+          <w:rFonts w:eastAsia="黑体"/>
+          <w:lang w:eastAsia="zh-CN"/>
+        </w:rPr>
+        <w:t xml:space="preserve">The app with the Android operating system is developed in the Java language, which is an object-oriented programming language. Since Java was created, it has been honed for many years and the use of many developers, feedback, maintenance, Java is now very mature, with many excellent features compared with other languages, such as Java </w:t>
+      </w:r>
+      <w:r>
+        <w:rPr>
+          <w:rFonts w:eastAsia="黑体"/>
+          <w:lang w:eastAsia="zh-CN"/>
+        </w:rPr>
         <w:lastRenderedPageBreak/>
-        <w:t>T</w:t>
-      </w:r>
-      <w:r>
-        <w:rPr>
-          <w:rFonts w:eastAsia="黑体"/>
-          <w:lang w:eastAsia="zh-CN"/>
-        </w:rPr>
-        <w:t>echnology Stacks</w:t>
-      </w:r>
-      <w:bookmarkEnd w:id="23"/>
-    </w:p>
-    <w:p>
-      <w:pPr>
-        <w:pStyle w:val="BodyText1"/>
-        <w:rPr>
-          <w:rFonts w:eastAsia="黑体"/>
-          <w:lang w:eastAsia="zh-CN"/>
-        </w:rPr>
-      </w:pPr>
+        <w:t>is a simple Object-oriented languages no longer use C++'s multi-inheritance, operator overloading and other language features that are difficult to understand. Java also has distributed features. Java supports network programming. Java guarantees through language-level exception trapping mechanism. Its robustness, the Java language is also portable, because the Java language provides the specified basic type data, the Java language provides multi-threading at the same time, and provides a complete set of mechanisms for multi-threading to ensure the correctness of the data. With the further development and improvement of Java, the performance of Java is getting higher and higher on different platforms, and the speed of running on some platforms has not lost C++.</w:t>
+      </w:r>
     </w:p>
     <w:p>
       <w:pPr>
         <w:pStyle w:val="3"/>
       </w:pPr>
-      <w:bookmarkStart w:id="24" w:name="_Toc3413416"/>
+      <w:bookmarkStart w:id="26" w:name="_Toc3477969"/>
       <w:r>
         <w:rPr>
           <w:rFonts w:eastAsia="黑体" w:hint="eastAsia"/>
           <w:lang w:eastAsia="zh-CN"/>
         </w:rPr>
-        <w:t>D</w:t>
-      </w:r>
-      <w:r>
-        <w:rPr>
-          <w:rFonts w:eastAsia="黑体"/>
-          <w:lang w:eastAsia="zh-CN"/>
-        </w:rPr>
-        <w:t>ata Flow</w:t>
-      </w:r>
-      <w:bookmarkEnd w:id="24"/>
-    </w:p>
-    <w:p>
-      <w:pPr>
-        <w:pStyle w:val="3"/>
-        <w:rPr>
-          <w:rFonts w:eastAsia="黑体"/>
-          <w:lang w:eastAsia="zh-CN"/>
-        </w:rPr>
-      </w:pPr>
-      <w:bookmarkStart w:id="25" w:name="_Toc3413417"/>
+        <w:t>U</w:t>
+      </w:r>
+      <w:r>
+        <w:rPr>
+          <w:rFonts w:eastAsia="黑体"/>
+          <w:lang w:eastAsia="zh-CN"/>
+        </w:rPr>
+        <w:t>nit Testing</w:t>
+      </w:r>
+      <w:bookmarkEnd w:id="26"/>
+    </w:p>
+    <w:p>
+      <w:pPr>
+        <w:pStyle w:val="1"/>
+      </w:pPr>
+      <w:bookmarkStart w:id="27" w:name="_Toc3477970"/>
       <w:r>
         <w:rPr>
           <w:rFonts w:eastAsia="黑体" w:hint="eastAsia"/>
           <w:lang w:eastAsia="zh-CN"/>
         </w:rPr>
-        <w:t>K</w:t>
-      </w:r>
-      <w:r>
-        <w:rPr>
-          <w:rFonts w:eastAsia="黑体"/>
-          <w:lang w:eastAsia="zh-CN"/>
-        </w:rPr>
-        <w:t>otlin over java</w:t>
-      </w:r>
-      <w:bookmarkEnd w:id="25"/>
-    </w:p>
-    <w:p>
-      <w:pPr>
-        <w:pStyle w:val="BodyText1"/>
-        <w:rPr>
-          <w:rFonts w:eastAsia="黑体"/>
-          <w:lang w:eastAsia="zh-CN"/>
-        </w:rPr>
-      </w:pPr>
-    </w:p>
-    <w:p>
-      <w:pPr>
-        <w:pStyle w:val="BodyText1"/>
+        <w:t>R</w:t>
+      </w:r>
+      <w:r>
+        <w:rPr>
+          <w:rFonts w:eastAsia="黑体"/>
+          <w:lang w:eastAsia="zh-CN"/>
+        </w:rPr>
+        <w:t>esults</w:t>
+      </w:r>
+      <w:bookmarkEnd w:id="27"/>
+    </w:p>
+    <w:p>
+      <w:pPr>
+        <w:pStyle w:val="1"/>
+      </w:pPr>
+      <w:bookmarkStart w:id="28" w:name="_Toc3477971"/>
+      <w:r>
         <w:rPr>
           <w:rFonts w:eastAsia="黑体" w:hint="eastAsia"/>
           <w:lang w:eastAsia="zh-CN"/>
         </w:rPr>
-      </w:pPr>
-      <w:r>
-        <w:rPr>
-          <w:rFonts w:eastAsia="黑体"/>
-          <w:lang w:eastAsia="zh-CN"/>
-        </w:rPr>
-        <w:t>The app with the Android operating system is developed in the Java language, which is an object-oriented programming language. Since Java was created, it has been honed for many years and the use of many developers, feedback, maintenance, Java is now very mature, with many excellent features compared with other languages, such as Java is a simple Object-oriented languages no longer use C++'s multi-inheritance, operator overloading and other language features that are difficult to understand. Java also has distributed features. Java supports network programming. Java guarantees through language-level exception trapping mechanism. Its robustness, the Java language is also portable, because the Java language provides the specified basic type data, the Java language provides multi-threading at the same time, and provides a complete set of mechanisms for multi-threading to ensure the correctness of the data. With the further development and improvement of Java, the performance of Java is getting higher and higher on different platforms, and the speed of running on some platforms has not lost C++.</w:t>
-      </w:r>
-    </w:p>
-    <w:p>
-      <w:pPr>
-        <w:pStyle w:val="3"/>
-      </w:pPr>
-      <w:bookmarkStart w:id="26" w:name="_Toc3413418"/>
+        <w:t>C</w:t>
+      </w:r>
+      <w:r>
+        <w:rPr>
+          <w:rFonts w:eastAsia="黑体"/>
+          <w:lang w:eastAsia="zh-CN"/>
+        </w:rPr>
+        <w:t>onclution</w:t>
+      </w:r>
+      <w:bookmarkEnd w:id="28"/>
+    </w:p>
+    <w:p>
+      <w:pPr>
+        <w:pStyle w:val="1"/>
+      </w:pPr>
+      <w:bookmarkStart w:id="29" w:name="_Toc3477972"/>
       <w:r>
         <w:rPr>
           <w:rFonts w:eastAsia="黑体" w:hint="eastAsia"/>
           <w:lang w:eastAsia="zh-CN"/>
         </w:rPr>
-        <w:lastRenderedPageBreak/>
-        <w:t>U</w:t>
-      </w:r>
-      <w:r>
-        <w:rPr>
-          <w:rFonts w:eastAsia="黑体"/>
-          <w:lang w:eastAsia="zh-CN"/>
-        </w:rPr>
-        <w:t>nit Testing</w:t>
-      </w:r>
-      <w:bookmarkEnd w:id="26"/>
-    </w:p>
-    <w:p>
-      <w:pPr>
-        <w:pStyle w:val="1"/>
-      </w:pPr>
-      <w:bookmarkStart w:id="27" w:name="_Toc3413419"/>
-      <w:r>
-        <w:rPr>
-          <w:rFonts w:eastAsia="黑体" w:hint="eastAsia"/>
-          <w:lang w:eastAsia="zh-CN"/>
-        </w:rPr>
         <w:t>R</w:t>
       </w:r>
       <w:r>
@@ -10823,48 +11485,6 @@
           <w:rFonts w:eastAsia="黑体"/>
           <w:lang w:eastAsia="zh-CN"/>
         </w:rPr>
-        <w:t>esults</w:t>
-      </w:r>
-      <w:bookmarkEnd w:id="27"/>
-    </w:p>
-    <w:p>
-      <w:pPr>
-        <w:pStyle w:val="1"/>
-      </w:pPr>
-      <w:bookmarkStart w:id="28" w:name="_Toc3413420"/>
-      <w:r>
-        <w:rPr>
-          <w:rFonts w:eastAsia="黑体" w:hint="eastAsia"/>
-          <w:lang w:eastAsia="zh-CN"/>
-        </w:rPr>
-        <w:t>C</w:t>
-      </w:r>
-      <w:r>
-        <w:rPr>
-          <w:rFonts w:eastAsia="黑体"/>
-          <w:lang w:eastAsia="zh-CN"/>
-        </w:rPr>
-        <w:t>onclution</w:t>
-      </w:r>
-      <w:bookmarkEnd w:id="28"/>
-    </w:p>
-    <w:p>
-      <w:pPr>
-        <w:pStyle w:val="1"/>
-      </w:pPr>
-      <w:bookmarkStart w:id="29" w:name="_Toc3413421"/>
-      <w:r>
-        <w:rPr>
-          <w:rFonts w:eastAsia="黑体" w:hint="eastAsia"/>
-          <w:lang w:eastAsia="zh-CN"/>
-        </w:rPr>
-        <w:t>R</w:t>
-      </w:r>
-      <w:r>
-        <w:rPr>
-          <w:rFonts w:eastAsia="黑体"/>
-          <w:lang w:eastAsia="zh-CN"/>
-        </w:rPr>
         <w:t>eferences</w:t>
       </w:r>
       <w:bookmarkEnd w:id="29"/>
@@ -10876,7 +11496,7 @@
           <w:lang w:val="en-US"/>
         </w:rPr>
       </w:pPr>
-      <w:bookmarkStart w:id="30" w:name="_Toc3413422"/>
+      <w:bookmarkStart w:id="30" w:name="_Toc3477973"/>
       <w:r>
         <w:rPr>
           <w:lang w:val="en-US"/>
@@ -10888,20 +11508,6 @@
     </w:p>
     <w:p>
       <w:pPr>
-        <w:pStyle w:val="BodyText1"/>
-        <w:rPr>
-          <w:lang w:val="en-GB"/>
-        </w:rPr>
-      </w:pPr>
-      <w:r>
-        <w:rPr>
-          <w:lang w:val="en-GB"/>
-        </w:rPr>
-        <w:t>Layout of this page in the number (Vancouver) referencing system:</w:t>
-      </w:r>
-    </w:p>
-    <w:p>
-      <w:pPr>
         <w:pStyle w:val="Numberedreferences"/>
         <w:spacing w:before="0"/>
         <w:rPr>
@@ -10951,7 +11557,7 @@
       <w:r>
         <w:t xml:space="preserve">URL: </w:t>
       </w:r>
-      <w:hyperlink r:id="rId27" w:history="1">
+      <w:hyperlink r:id="rId30" w:history="1">
         <w:r>
           <w:rPr>
             <w:rStyle w:val="a7"/>
@@ -11040,7 +11646,7 @@
       <w:r>
         <w:t xml:space="preserve">URL: </w:t>
       </w:r>
-      <w:hyperlink r:id="rId28" w:history="1">
+      <w:hyperlink r:id="rId31" w:history="1">
         <w:r>
           <w:rPr>
             <w:rStyle w:val="a7"/>
@@ -11123,7 +11729,7 @@
         <w:tab/>
         <w:t xml:space="preserve">      </w:t>
       </w:r>
-      <w:hyperlink r:id="rId29" w:history="1">
+      <w:hyperlink r:id="rId32" w:history="1">
         <w:r>
           <w:rPr>
             <w:rStyle w:val="a7"/>
@@ -11188,7 +11794,7 @@
       <w:r>
         <w:t xml:space="preserve">URL: </w:t>
       </w:r>
-      <w:hyperlink r:id="rId30" w:history="1">
+      <w:hyperlink r:id="rId33" w:history="1">
         <w:r>
           <w:rPr>
             <w:rStyle w:val="a7"/>
@@ -11238,7 +11844,7 @@
       <w:r>
         <w:t xml:space="preserve">URL: </w:t>
       </w:r>
-      <w:hyperlink r:id="rId31" w:history="1">
+      <w:hyperlink r:id="rId34" w:history="1">
         <w:r>
           <w:rPr>
             <w:rStyle w:val="a7"/>
@@ -11310,7 +11916,7 @@
       <w:r>
         <w:t xml:space="preserve">URL: </w:t>
       </w:r>
-      <w:hyperlink r:id="rId32" w:history="1">
+      <w:hyperlink r:id="rId35" w:history="1">
         <w:r>
           <w:rPr>
             <w:rStyle w:val="a7"/>
@@ -11321,16 +11927,175 @@
       <w:r>
         <w:t xml:space="preserve"> Accessed 23 February 2019</w:t>
       </w:r>
-    </w:p>
-    <w:p>
-      <w:pPr>
-        <w:pStyle w:val="BodyText1"/>
-      </w:pPr>
     </w:p>
     <w:p>
       <w:pPr>
         <w:pStyle w:val="Numberedreferences"/>
         <w:spacing w:before="0"/>
+      </w:pPr>
+      <w:r>
+        <w:rPr>
+          <w:lang w:val="en-GB"/>
+        </w:rPr>
+        <w:t>Principles</w:t>
+      </w:r>
+      <w:r>
+        <w:rPr>
+          <w:lang w:val="en-GB"/>
+        </w:rPr>
+        <w:t xml:space="preserve"> of Material Design</w:t>
+      </w:r>
+      <w:r>
+        <w:rPr>
+          <w:lang w:val="en-GB"/>
+        </w:rPr>
+        <w:t xml:space="preserve"> [online] </w:t>
+      </w:r>
+      <w:r>
+        <w:rPr>
+          <w:lang w:val="en-GB"/>
+        </w:rPr>
+        <w:t>Google</w:t>
+      </w:r>
+      <w:r>
+        <w:rPr>
+          <w:lang w:val="en-GB"/>
+        </w:rPr>
+        <w:t xml:space="preserve"> Corporation;</w:t>
+      </w:r>
+      <w:r>
+        <w:rPr>
+          <w:lang w:val="en-GB"/>
+        </w:rPr>
+        <w:t xml:space="preserve"> </w:t>
+      </w:r>
+      <w:r>
+        <w:t xml:space="preserve">URL: </w:t>
+      </w:r>
+      <w:hyperlink r:id="rId36" w:anchor="principles" w:history="1">
+        <w:r>
+          <w:rPr>
+            <w:rStyle w:val="a7"/>
+          </w:rPr>
+          <w:t>https://material.io/design/introduction/#principles</w:t>
+        </w:r>
+      </w:hyperlink>
+      <w:r>
+        <w:t xml:space="preserve"> Accessed 23 February 2019</w:t>
+      </w:r>
+    </w:p>
+    <w:p>
+      <w:pPr>
+        <w:pStyle w:val="Numberedreferences"/>
+        <w:spacing w:before="0"/>
+      </w:pPr>
+      <w:r>
+        <w:rPr>
+          <w:lang w:val="en-GB"/>
+        </w:rPr>
+        <w:t>Cards in Material Design</w:t>
+      </w:r>
+      <w:r>
+        <w:rPr>
+          <w:lang w:val="en-GB"/>
+        </w:rPr>
+        <w:t xml:space="preserve"> [online] </w:t>
+      </w:r>
+      <w:r>
+        <w:rPr>
+          <w:lang w:val="en-GB"/>
+        </w:rPr>
+        <w:t>Google</w:t>
+      </w:r>
+      <w:r>
+        <w:rPr>
+          <w:lang w:val="en-GB"/>
+        </w:rPr>
+        <w:t xml:space="preserve"> Corporation;</w:t>
+      </w:r>
+      <w:r>
+        <w:t xml:space="preserve"> </w:t>
+      </w:r>
+      <w:r>
+        <w:t xml:space="preserve">URL: </w:t>
+      </w:r>
+      <w:hyperlink r:id="rId37" w:anchor="anatomy" w:history="1">
+        <w:r>
+          <w:rPr>
+            <w:rStyle w:val="a7"/>
+          </w:rPr>
+          <w:t>https://material.io/design/components/cards.html#anatomy</w:t>
+        </w:r>
+      </w:hyperlink>
+      <w:r>
+        <w:t xml:space="preserve"> Accessed 23 February 2019</w:t>
+      </w:r>
+    </w:p>
+    <w:p>
+      <w:pPr>
+        <w:pStyle w:val="Numberedreferences"/>
+        <w:spacing w:before="0"/>
+      </w:pPr>
+      <w:r>
+        <w:rPr>
+          <w:lang w:val="en-GB"/>
+        </w:rPr>
+        <w:t>Amit Agarwal</w:t>
+      </w:r>
+      <w:r>
+        <w:rPr>
+          <w:lang w:val="en-GB"/>
+        </w:rPr>
+        <w:t xml:space="preserve">. </w:t>
+      </w:r>
+      <w:r>
+        <w:rPr>
+          <w:lang w:val="en-GB"/>
+        </w:rPr>
+        <w:t>How to Get Things Done with Trello</w:t>
+      </w:r>
+      <w:r>
+        <w:rPr>
+          <w:lang w:val="en-GB"/>
+        </w:rPr>
+        <w:t>; 2015</w:t>
+      </w:r>
+      <w:r>
+        <w:rPr>
+          <w:lang w:val="en-GB"/>
+        </w:rPr>
+        <w:t xml:space="preserve"> [online] </w:t>
+      </w:r>
+      <w:r>
+        <w:rPr>
+          <w:lang w:val="en-GB"/>
+        </w:rPr>
+        <w:t xml:space="preserve"> </w:t>
+      </w:r>
+      <w:r>
+        <w:t xml:space="preserve">URL: </w:t>
+      </w:r>
+      <w:hyperlink r:id="rId38" w:history="1">
+        <w:r>
+          <w:rPr>
+            <w:rStyle w:val="a7"/>
+          </w:rPr>
+          <w:t>https://www.labnol.org/internet/trello-basics-getting-started/29044/</w:t>
+        </w:r>
+      </w:hyperlink>
+      <w:r>
+        <w:t xml:space="preserve"> Accessed 23 February 2019</w:t>
+      </w:r>
+    </w:p>
+    <w:p>
+      <w:pPr>
+        <w:pStyle w:val="BodyText1"/>
+      </w:pPr>
+    </w:p>
+    <w:p>
+      <w:pPr>
+        <w:pStyle w:val="Numberedreferences"/>
+        <w:spacing w:before="0"/>
         <w:rPr>
           <w:lang w:val="en-GB"/>
         </w:rPr>
@@ -11380,7 +12145,7 @@
       <w:r>
         <w:t xml:space="preserve">URL: </w:t>
       </w:r>
-      <w:hyperlink r:id="rId33" w:history="1">
+      <w:hyperlink r:id="rId39" w:history="1">
         <w:r>
           <w:rPr>
             <w:rStyle w:val="a7"/>
@@ -11394,207 +12159,12 @@
     </w:p>
     <w:p>
       <w:pPr>
-        <w:pStyle w:val="Numberedreferences"/>
-        <w:spacing w:before="0"/>
-        <w:rPr>
-          <w:lang w:val="en-GB"/>
-        </w:rPr>
-      </w:pPr>
-      <w:r>
-        <w:rPr>
-          <w:lang w:val="en-GB"/>
-        </w:rPr>
-        <w:t xml:space="preserve">Create a List with </w:t>
-      </w:r>
-      <w:proofErr w:type="spellStart"/>
-      <w:r>
-        <w:rPr>
-          <w:lang w:val="en-GB"/>
-        </w:rPr>
-        <w:t>RecyclerView</w:t>
-      </w:r>
-      <w:proofErr w:type="spellEnd"/>
-      <w:r>
-        <w:rPr>
-          <w:lang w:val="en-GB"/>
-        </w:rPr>
-        <w:t xml:space="preserve"> [online] </w:t>
-      </w:r>
-      <w:r>
-        <w:rPr>
-          <w:lang w:val="en-GB"/>
-        </w:rPr>
-        <w:t>Google</w:t>
-      </w:r>
-      <w:r>
-        <w:rPr>
-          <w:lang w:val="en-GB"/>
-        </w:rPr>
-        <w:t xml:space="preserve"> Corporation; </w:t>
-      </w:r>
-      <w:r>
-        <w:rPr>
-          <w:lang w:val="en-GB"/>
-        </w:rPr>
-        <w:tab/>
-        <w:t xml:space="preserve">        </w:t>
-      </w:r>
-      <w:r>
-        <w:t xml:space="preserve"> </w:t>
-      </w:r>
-      <w:r>
-        <w:t xml:space="preserve">URL: </w:t>
-      </w:r>
-      <w:hyperlink r:id="rId34" w:history="1">
-        <w:r>
-          <w:rPr>
-            <w:rStyle w:val="a7"/>
-          </w:rPr>
-          <w:t>https://developer.android.com/guide/topics/ui/layout/recyclerview</w:t>
-        </w:r>
-      </w:hyperlink>
-      <w:r>
-        <w:t xml:space="preserve"> Accessed 23 February 2019</w:t>
-      </w:r>
-    </w:p>
-    <w:p>
-      <w:pPr>
-        <w:pStyle w:val="Numberedreferences"/>
-        <w:spacing w:before="0"/>
-        <w:rPr>
-          <w:lang w:val="en-GB"/>
-        </w:rPr>
-      </w:pPr>
-      <w:r>
-        <w:rPr>
-          <w:lang w:val="en-GB"/>
-        </w:rPr>
-        <w:t xml:space="preserve">Create a List with </w:t>
-      </w:r>
-      <w:proofErr w:type="spellStart"/>
-      <w:r>
-        <w:rPr>
-          <w:lang w:val="en-GB"/>
-        </w:rPr>
-        <w:t>RecyclerView</w:t>
-      </w:r>
-      <w:proofErr w:type="spellEnd"/>
-      <w:r>
-        <w:rPr>
-          <w:lang w:val="en-GB"/>
-        </w:rPr>
-        <w:t xml:space="preserve"> [online] </w:t>
-      </w:r>
-      <w:r>
-        <w:rPr>
-          <w:lang w:val="en-GB"/>
-        </w:rPr>
-        <w:t>Google</w:t>
-      </w:r>
-      <w:r>
-        <w:rPr>
-          <w:lang w:val="en-GB"/>
-        </w:rPr>
-        <w:t xml:space="preserve"> Corporation; </w:t>
-      </w:r>
-      <w:r>
-        <w:rPr>
-          <w:lang w:val="en-GB"/>
-        </w:rPr>
-        <w:tab/>
-        <w:t xml:space="preserve">        </w:t>
-      </w:r>
-      <w:r>
-        <w:t xml:space="preserve"> </w:t>
-      </w:r>
-      <w:r>
-        <w:t xml:space="preserve">URL: </w:t>
-      </w:r>
-      <w:hyperlink r:id="rId35" w:history="1">
-        <w:r>
-          <w:rPr>
-            <w:rStyle w:val="a7"/>
-          </w:rPr>
-          <w:t>https://developer.android.com/guide/topics/ui/layout/recyclerview</w:t>
-        </w:r>
-      </w:hyperlink>
-      <w:r>
-        <w:t xml:space="preserve"> Accessed 23 February 2019</w:t>
-      </w:r>
-    </w:p>
-    <w:p>
-      <w:pPr>
-        <w:pStyle w:val="Numberedreferences"/>
-        <w:spacing w:before="0"/>
-        <w:rPr>
-          <w:lang w:val="en-GB"/>
-        </w:rPr>
-      </w:pPr>
-      <w:r>
-        <w:rPr>
-          <w:lang w:val="en-GB"/>
-        </w:rPr>
-        <w:t xml:space="preserve">Create a List with </w:t>
-      </w:r>
-      <w:proofErr w:type="spellStart"/>
-      <w:r>
-        <w:rPr>
-          <w:lang w:val="en-GB"/>
-        </w:rPr>
-        <w:t>RecyclerView</w:t>
-      </w:r>
-      <w:proofErr w:type="spellEnd"/>
-      <w:r>
-        <w:rPr>
-          <w:lang w:val="en-GB"/>
-        </w:rPr>
-        <w:t xml:space="preserve"> [online] </w:t>
-      </w:r>
-      <w:r>
-        <w:rPr>
-          <w:lang w:val="en-GB"/>
-        </w:rPr>
-        <w:t>Google</w:t>
-      </w:r>
-      <w:r>
-        <w:rPr>
-          <w:lang w:val="en-GB"/>
-        </w:rPr>
-        <w:t xml:space="preserve"> Corporation; </w:t>
-      </w:r>
-      <w:r>
-        <w:rPr>
-          <w:lang w:val="en-GB"/>
-        </w:rPr>
-        <w:tab/>
-        <w:t xml:space="preserve">        </w:t>
-      </w:r>
-      <w:r>
-        <w:t xml:space="preserve"> </w:t>
-      </w:r>
-      <w:r>
-        <w:t xml:space="preserve">URL: </w:t>
-      </w:r>
-      <w:hyperlink r:id="rId36" w:history="1">
-        <w:r>
-          <w:rPr>
-            <w:rStyle w:val="a7"/>
-          </w:rPr>
-          <w:t>https://developer.android.com/guide/topics/ui/layout/recyclerview</w:t>
-        </w:r>
-      </w:hyperlink>
-      <w:r>
-        <w:t xml:space="preserve"> Accessed 23 February 2019</w:t>
-      </w:r>
-    </w:p>
-    <w:p>
-      <w:pPr>
         <w:rPr>
           <w:lang w:val="en-US"/>
         </w:rPr>
         <w:sectPr>
-          <w:headerReference w:type="default" r:id="rId37"/>
-          <w:footerReference w:type="default" r:id="rId38"/>
+          <w:headerReference w:type="default" r:id="rId40"/>
+          <w:footerReference w:type="default" r:id="rId41"/>
           <w:pgSz w:w="11906" w:h="16838"/>
           <w:pgMar w:top="1418" w:right="1134" w:bottom="1701" w:left="2268" w:header="567" w:footer="567" w:gutter="0"/>
           <w:pgNumType w:start="1"/>
@@ -11607,7 +12177,7 @@
       <w:pPr>
         <w:pStyle w:val="leipteksti"/>
         <w:sectPr>
-          <w:headerReference w:type="default" r:id="rId39"/>
+          <w:headerReference w:type="default" r:id="rId42"/>
           <w:pgSz w:w="11906" w:h="16838" w:code="9"/>
           <w:pgMar w:top="1134" w:right="1134" w:bottom="1701" w:left="2268" w:header="567" w:footer="567" w:gutter="0"/>
           <w:pgNumType w:start="1"/>
@@ -11624,7 +12194,7 @@
       </w:pPr>
     </w:p>
     <w:sectPr>
-      <w:headerReference w:type="default" r:id="rId40"/>
+      <w:headerReference w:type="default" r:id="rId43"/>
       <w:pgSz w:w="11906" w:h="16838" w:code="9"/>
       <w:pgMar w:top="1134" w:right="1134" w:bottom="1701" w:left="2268" w:header="567" w:footer="567" w:gutter="0"/>
       <w:pgNumType w:start="1"/>
@@ -15833,6 +16403,255 @@
 </c:chartSpace>
 </file>
 
+<file path=word/charts/chart12.xml><?xml version="1.0" encoding="utf-8"?>
+<c:chartSpace xmlns:c="http://schemas.openxmlformats.org/drawingml/2006/chart" xmlns:a="http://schemas.openxmlformats.org/drawingml/2006/main" xmlns:r="http://schemas.openxmlformats.org/officeDocument/2006/relationships" xmlns:c16r2="http://schemas.microsoft.com/office/drawing/2015/06/chart">
+  <c:date1904 val="0"/>
+  <c:lang val="zh-CN"/>
+  <c:roundedCorners val="0"/>
+  <mc:AlternateContent xmlns:mc="http://schemas.openxmlformats.org/markup-compatibility/2006">
+    <mc:Choice xmlns:c14="http://schemas.microsoft.com/office/drawing/2007/8/2/chart" Requires="c14">
+      <c14:style val="102"/>
+    </mc:Choice>
+    <mc:Fallback>
+      <c:style val="2"/>
+    </mc:Fallback>
+  </mc:AlternateContent>
+  <c:chart>
+    <c:title>
+      <c:tx>
+        <c:rich>
+          <a:bodyPr/>
+          <a:lstStyle/>
+          <a:p>
+            <a:pPr>
+              <a:defRPr lang="fi-FI"/>
+            </a:pPr>
+            <a:r>
+              <a:rPr lang="en-US">
+                <a:solidFill>
+                  <a:schemeClr val="bg1"/>
+                </a:solidFill>
+              </a:rPr>
+              <a:t>.</a:t>
+            </a:r>
+          </a:p>
+        </c:rich>
+      </c:tx>
+      <c:overlay val="0"/>
+    </c:title>
+    <c:autoTitleDeleted val="0"/>
+    <c:view3D>
+      <c:rotX val="30"/>
+      <c:rotY val="0"/>
+      <c:rAngAx val="0"/>
+    </c:view3D>
+    <c:floor>
+      <c:thickness val="0"/>
+    </c:floor>
+    <c:sideWall>
+      <c:thickness val="0"/>
+    </c:sideWall>
+    <c:backWall>
+      <c:thickness val="0"/>
+    </c:backWall>
+    <c:plotArea>
+      <c:layout/>
+      <c:pie3DChart>
+        <c:varyColors val="1"/>
+        <c:dLbls>
+          <c:showLegendKey val="0"/>
+          <c:showVal val="0"/>
+          <c:showCatName val="0"/>
+          <c:showSerName val="0"/>
+          <c:showPercent val="0"/>
+          <c:showBubbleSize val="0"/>
+          <c:showLeaderLines val="0"/>
+        </c:dLbls>
+      </c:pie3DChart>
+      <c:spPr>
+        <a:noFill/>
+        <a:ln w="25400">
+          <a:noFill/>
+        </a:ln>
+      </c:spPr>
+    </c:plotArea>
+    <c:plotVisOnly val="1"/>
+    <c:dispBlanksAs val="zero"/>
+    <c:showDLblsOverMax val="0"/>
+  </c:chart>
+  <c:externalData r:id="rId1">
+    <c:autoUpdate val="0"/>
+  </c:externalData>
+  <c:userShapes r:id="rId2"/>
+</c:chartSpace>
+</file>
+
+<file path=word/charts/chart13.xml><?xml version="1.0" encoding="utf-8"?>
+<c:chartSpace xmlns:c="http://schemas.openxmlformats.org/drawingml/2006/chart" xmlns:a="http://schemas.openxmlformats.org/drawingml/2006/main" xmlns:r="http://schemas.openxmlformats.org/officeDocument/2006/relationships" xmlns:c16r2="http://schemas.microsoft.com/office/drawing/2015/06/chart">
+  <c:date1904 val="0"/>
+  <c:lang val="zh-CN"/>
+  <c:roundedCorners val="0"/>
+  <mc:AlternateContent xmlns:mc="http://schemas.openxmlformats.org/markup-compatibility/2006">
+    <mc:Choice xmlns:c14="http://schemas.microsoft.com/office/drawing/2007/8/2/chart" Requires="c14">
+      <c14:style val="102"/>
+    </mc:Choice>
+    <mc:Fallback>
+      <c:style val="2"/>
+    </mc:Fallback>
+  </mc:AlternateContent>
+  <c:chart>
+    <c:title>
+      <c:tx>
+        <c:rich>
+          <a:bodyPr/>
+          <a:lstStyle/>
+          <a:p>
+            <a:pPr>
+              <a:defRPr lang="fi-FI"/>
+            </a:pPr>
+            <a:r>
+              <a:rPr lang="en-US">
+                <a:solidFill>
+                  <a:schemeClr val="bg1"/>
+                </a:solidFill>
+              </a:rPr>
+              <a:t>.</a:t>
+            </a:r>
+          </a:p>
+        </c:rich>
+      </c:tx>
+      <c:overlay val="0"/>
+    </c:title>
+    <c:autoTitleDeleted val="0"/>
+    <c:view3D>
+      <c:rotX val="30"/>
+      <c:rotY val="0"/>
+      <c:rAngAx val="0"/>
+    </c:view3D>
+    <c:floor>
+      <c:thickness val="0"/>
+    </c:floor>
+    <c:sideWall>
+      <c:thickness val="0"/>
+    </c:sideWall>
+    <c:backWall>
+      <c:thickness val="0"/>
+    </c:backWall>
+    <c:plotArea>
+      <c:layout/>
+      <c:pie3DChart>
+        <c:varyColors val="1"/>
+        <c:dLbls>
+          <c:showLegendKey val="0"/>
+          <c:showVal val="0"/>
+          <c:showCatName val="0"/>
+          <c:showSerName val="0"/>
+          <c:showPercent val="0"/>
+          <c:showBubbleSize val="0"/>
+          <c:showLeaderLines val="0"/>
+        </c:dLbls>
+      </c:pie3DChart>
+      <c:spPr>
+        <a:noFill/>
+        <a:ln w="25400">
+          <a:noFill/>
+        </a:ln>
+      </c:spPr>
+    </c:plotArea>
+    <c:plotVisOnly val="1"/>
+    <c:dispBlanksAs val="zero"/>
+    <c:showDLblsOverMax val="0"/>
+  </c:chart>
+  <c:externalData r:id="rId1">
+    <c:autoUpdate val="0"/>
+  </c:externalData>
+  <c:userShapes r:id="rId2"/>
+</c:chartSpace>
+</file>
+
+<file path=word/charts/chart14.xml><?xml version="1.0" encoding="utf-8"?>
+<c:chartSpace xmlns:c="http://schemas.openxmlformats.org/drawingml/2006/chart" xmlns:a="http://schemas.openxmlformats.org/drawingml/2006/main" xmlns:r="http://schemas.openxmlformats.org/officeDocument/2006/relationships" xmlns:c16r2="http://schemas.microsoft.com/office/drawing/2015/06/chart">
+  <c:date1904 val="0"/>
+  <c:lang val="zh-CN"/>
+  <c:roundedCorners val="0"/>
+  <mc:AlternateContent xmlns:mc="http://schemas.openxmlformats.org/markup-compatibility/2006">
+    <mc:Choice xmlns:c14="http://schemas.microsoft.com/office/drawing/2007/8/2/chart" Requires="c14">
+      <c14:style val="102"/>
+    </mc:Choice>
+    <mc:Fallback>
+      <c:style val="2"/>
+    </mc:Fallback>
+  </mc:AlternateContent>
+  <c:chart>
+    <c:title>
+      <c:tx>
+        <c:rich>
+          <a:bodyPr/>
+          <a:lstStyle/>
+          <a:p>
+            <a:pPr>
+              <a:defRPr lang="fi-FI"/>
+            </a:pPr>
+            <a:r>
+              <a:rPr lang="en-US">
+                <a:solidFill>
+                  <a:schemeClr val="bg1"/>
+                </a:solidFill>
+              </a:rPr>
+              <a:t>.</a:t>
+            </a:r>
+          </a:p>
+        </c:rich>
+      </c:tx>
+      <c:overlay val="0"/>
+    </c:title>
+    <c:autoTitleDeleted val="0"/>
+    <c:view3D>
+      <c:rotX val="30"/>
+      <c:rotY val="0"/>
+      <c:rAngAx val="0"/>
+    </c:view3D>
+    <c:floor>
+      <c:thickness val="0"/>
+    </c:floor>
+    <c:sideWall>
+      <c:thickness val="0"/>
+    </c:sideWall>
+    <c:backWall>
+      <c:thickness val="0"/>
+    </c:backWall>
+    <c:plotArea>
+      <c:layout/>
+      <c:pie3DChart>
+        <c:varyColors val="1"/>
+        <c:dLbls>
+          <c:showLegendKey val="0"/>
+          <c:showVal val="0"/>
+          <c:showCatName val="0"/>
+          <c:showSerName val="0"/>
+          <c:showPercent val="0"/>
+          <c:showBubbleSize val="0"/>
+          <c:showLeaderLines val="0"/>
+        </c:dLbls>
+      </c:pie3DChart>
+      <c:spPr>
+        <a:noFill/>
+        <a:ln w="25400">
+          <a:noFill/>
+        </a:ln>
+      </c:spPr>
+    </c:plotArea>
+    <c:plotVisOnly val="1"/>
+    <c:dispBlanksAs val="zero"/>
+    <c:showDLblsOverMax val="0"/>
+  </c:chart>
+  <c:externalData r:id="rId1">
+    <c:autoUpdate val="0"/>
+  </c:externalData>
+  <c:userShapes r:id="rId2"/>
+</c:chartSpace>
+</file>
+
 <file path=word/charts/chart2.xml><?xml version="1.0" encoding="utf-8"?>
 <c:chartSpace xmlns:c="http://schemas.openxmlformats.org/drawingml/2006/chart" xmlns:a="http://schemas.openxmlformats.org/drawingml/2006/main" xmlns:r="http://schemas.openxmlformats.org/officeDocument/2006/relationships" xmlns:c16r2="http://schemas.microsoft.com/office/drawing/2015/06/chart">
   <c:date1904 val="0"/>
@@ -16611,6 +17430,120 @@
 </c:userShapes>
 </file>
 
+<file path=word/drawings/drawing12.xml><?xml version="1.0" encoding="utf-8"?>
+<c:userShapes xmlns:c="http://schemas.openxmlformats.org/drawingml/2006/chart">
+  <cdr:relSizeAnchor xmlns:cdr="http://schemas.openxmlformats.org/drawingml/2006/chartDrawing">
+    <cdr:from>
+      <cdr:x>0.0119</cdr:x>
+      <cdr:y>0.0016</cdr:y>
+    </cdr:from>
+    <cdr:to>
+      <cdr:x>0.9881</cdr:x>
+      <cdr:y>1</cdr:y>
+    </cdr:to>
+    <cdr:pic>
+      <cdr:nvPicPr>
+        <cdr:cNvPr id="3" name="图片 2"/>
+        <cdr:cNvPicPr>
+          <a:picLocks xmlns:a="http://schemas.openxmlformats.org/drawingml/2006/main" noChangeAspect="1"/>
+        </cdr:cNvPicPr>
+      </cdr:nvPicPr>
+      <cdr:blipFill>
+        <a:blip xmlns:a="http://schemas.openxmlformats.org/drawingml/2006/main" xmlns:r="http://schemas.openxmlformats.org/officeDocument/2006/relationships" r:embed="rId1"/>
+        <a:stretch xmlns:a="http://schemas.openxmlformats.org/drawingml/2006/main">
+          <a:fillRect/>
+        </a:stretch>
+      </cdr:blipFill>
+      <cdr:spPr>
+        <a:xfrm xmlns:a="http://schemas.openxmlformats.org/drawingml/2006/main">
+          <a:off x="53406" y="4889"/>
+          <a:ext cx="4381368" cy="3050731"/>
+        </a:xfrm>
+        <a:prstGeom xmlns:a="http://schemas.openxmlformats.org/drawingml/2006/main" prst="rect">
+          <a:avLst/>
+        </a:prstGeom>
+      </cdr:spPr>
+    </cdr:pic>
+  </cdr:relSizeAnchor>
+</c:userShapes>
+</file>
+
+<file path=word/drawings/drawing13.xml><?xml version="1.0" encoding="utf-8"?>
+<c:userShapes xmlns:c="http://schemas.openxmlformats.org/drawingml/2006/chart">
+  <cdr:relSizeAnchor xmlns:cdr="http://schemas.openxmlformats.org/drawingml/2006/chartDrawing">
+    <cdr:from>
+      <cdr:x>0</cdr:x>
+      <cdr:y>0.0016</cdr:y>
+    </cdr:from>
+    <cdr:to>
+      <cdr:x>1</cdr:x>
+      <cdr:y>1</cdr:y>
+    </cdr:to>
+    <cdr:pic>
+      <cdr:nvPicPr>
+        <cdr:cNvPr id="3" name="图片 2"/>
+        <cdr:cNvPicPr>
+          <a:picLocks xmlns:a="http://schemas.openxmlformats.org/drawingml/2006/main" noChangeAspect="1"/>
+        </cdr:cNvPicPr>
+      </cdr:nvPicPr>
+      <cdr:blipFill>
+        <a:blip xmlns:a="http://schemas.openxmlformats.org/drawingml/2006/main" xmlns:r="http://schemas.openxmlformats.org/officeDocument/2006/relationships" r:embed="rId1"/>
+        <a:stretch xmlns:a="http://schemas.openxmlformats.org/drawingml/2006/main">
+          <a:fillRect/>
+        </a:stretch>
+      </cdr:blipFill>
+      <cdr:spPr>
+        <a:xfrm xmlns:a="http://schemas.openxmlformats.org/drawingml/2006/main">
+          <a:off x="0" y="7620"/>
+          <a:ext cx="5324475" cy="4754880"/>
+        </a:xfrm>
+        <a:prstGeom xmlns:a="http://schemas.openxmlformats.org/drawingml/2006/main" prst="rect">
+          <a:avLst/>
+        </a:prstGeom>
+      </cdr:spPr>
+    </cdr:pic>
+  </cdr:relSizeAnchor>
+</c:userShapes>
+</file>
+
+<file path=word/drawings/drawing14.xml><?xml version="1.0" encoding="utf-8"?>
+<c:userShapes xmlns:c="http://schemas.openxmlformats.org/drawingml/2006/chart">
+  <cdr:relSizeAnchor xmlns:cdr="http://schemas.openxmlformats.org/drawingml/2006/chartDrawing">
+    <cdr:from>
+      <cdr:x>0</cdr:x>
+      <cdr:y>0.02333</cdr:y>
+    </cdr:from>
+    <cdr:to>
+      <cdr:x>1</cdr:x>
+      <cdr:y>0.97827</cdr:y>
+    </cdr:to>
+    <cdr:pic>
+      <cdr:nvPicPr>
+        <cdr:cNvPr id="3" name="图片 2"/>
+        <cdr:cNvPicPr>
+          <a:picLocks xmlns:a="http://schemas.openxmlformats.org/drawingml/2006/main" noChangeAspect="1"/>
+        </cdr:cNvPicPr>
+      </cdr:nvPicPr>
+      <cdr:blipFill>
+        <a:blip xmlns:a="http://schemas.openxmlformats.org/drawingml/2006/main" xmlns:r="http://schemas.openxmlformats.org/officeDocument/2006/relationships" r:embed="rId1"/>
+        <a:stretch xmlns:a="http://schemas.openxmlformats.org/drawingml/2006/main">
+          <a:fillRect/>
+        </a:stretch>
+      </cdr:blipFill>
+      <cdr:spPr>
+        <a:xfrm xmlns:a="http://schemas.openxmlformats.org/drawingml/2006/main">
+          <a:off x="0" y="77165"/>
+          <a:ext cx="5280660" cy="3158041"/>
+        </a:xfrm>
+        <a:prstGeom xmlns:a="http://schemas.openxmlformats.org/drawingml/2006/main" prst="rect">
+          <a:avLst/>
+        </a:prstGeom>
+      </cdr:spPr>
+    </cdr:pic>
+  </cdr:relSizeAnchor>
+</c:userShapes>
+</file>
+
 <file path=word/drawings/drawing2.xml><?xml version="1.0" encoding="utf-8"?>
 <c:userShapes xmlns:c="http://schemas.openxmlformats.org/drawingml/2006/chart">
   <cdr:relSizeAnchor xmlns:cdr="http://schemas.openxmlformats.org/drawingml/2006/chartDrawing">
@@ -17203,7 +18136,7 @@
 </file>
 
 <file path=customXml/itemProps1.xml><?xml version="1.0" encoding="utf-8"?>
-<ds:datastoreItem xmlns:ds="http://schemas.openxmlformats.org/officeDocument/2006/customXml" ds:itemID="{99D4F3ED-3A8B-4BBC-BA51-83F676F1F7CA}">
+<ds:datastoreItem xmlns:ds="http://schemas.openxmlformats.org/officeDocument/2006/customXml" ds:itemID="{66A4C866-D341-4C7C-85BE-B486BEE1E52E}">
   <ds:schemaRefs>
     <ds:schemaRef ds:uri="http://schemas.openxmlformats.org/officeDocument/2006/bibliography"/>
   </ds:schemaRefs>

--- a/MyThesis/MyThesis.docx
+++ b/MyThesis/MyThesis.docx
@@ -59,14 +59,14 @@
                         </a:ln>
                         <a:extLst>
                           <a:ext uri="{909E8E84-426E-40dd-AFC4-6F175D3DCCD1}">
-                            <a14:hiddenFill xmlns="" xmlns:mo="http://schemas.microsoft.com/office/mac/office/2008/main" xmlns:mv="urn:schemas-microsoft-com:mac:vml" xmlns:o="urn:schemas-microsoft-com:office:office" xmlns:v="urn:schemas-microsoft-com:vml" xmlns:w10="urn:schemas-microsoft-com:office:word" xmlns:w="http://schemas.openxmlformats.org/wordprocessingml/2006/main" xmlns:a14="http://schemas.microsoft.com/office/drawing/2010/main">
+                            <a14:hiddenFill xmlns:a14="http://schemas.microsoft.com/office/drawing/2010/main" xmlns:w="http://schemas.openxmlformats.org/wordprocessingml/2006/main" xmlns:w10="urn:schemas-microsoft-com:office:word" xmlns:v="urn:schemas-microsoft-com:vml" xmlns:o="urn:schemas-microsoft-com:office:office" xmlns:mv="urn:schemas-microsoft-com:mac:vml" xmlns:mo="http://schemas.microsoft.com/office/mac/office/2008/main" xmlns="">
                               <a:solidFill>
                                 <a:srgbClr val="FFFFFF"/>
                               </a:solidFill>
                             </a14:hiddenFill>
                           </a:ext>
                           <a:ext uri="{91240B29-F687-4f45-9708-019B960494DF}">
-                            <a14:hiddenLine xmlns="" xmlns:mo="http://schemas.microsoft.com/office/mac/office/2008/main" xmlns:mv="urn:schemas-microsoft-com:mac:vml" xmlns:o="urn:schemas-microsoft-com:office:office" xmlns:v="urn:schemas-microsoft-com:vml" xmlns:w10="urn:schemas-microsoft-com:office:word" xmlns:w="http://schemas.openxmlformats.org/wordprocessingml/2006/main" xmlns:a14="http://schemas.microsoft.com/office/drawing/2010/main" w="9525">
+                            <a14:hiddenLine xmlns:a14="http://schemas.microsoft.com/office/drawing/2010/main" xmlns:w="http://schemas.openxmlformats.org/wordprocessingml/2006/main" xmlns:w10="urn:schemas-microsoft-com:office:word" xmlns:v="urn:schemas-microsoft-com:vml" xmlns:o="urn:schemas-microsoft-com:office:office" xmlns:mv="urn:schemas-microsoft-com:mac:vml" xmlns:mo="http://schemas.microsoft.com/office/mac/office/2008/main" xmlns="" w="9525">
                               <a:solidFill>
                                 <a:srgbClr val="000000"/>
                               </a:solidFill>
@@ -328,14 +328,14 @@
                         </a:ln>
                         <a:extLst>
                           <a:ext uri="{909E8E84-426E-40dd-AFC4-6F175D3DCCD1}">
-                            <a14:hiddenFill xmlns="" xmlns:mo="http://schemas.microsoft.com/office/mac/office/2008/main" xmlns:mv="urn:schemas-microsoft-com:mac:vml" xmlns:o="urn:schemas-microsoft-com:office:office" xmlns:v="urn:schemas-microsoft-com:vml" xmlns:w10="urn:schemas-microsoft-com:office:word" xmlns:w="http://schemas.openxmlformats.org/wordprocessingml/2006/main" xmlns:a14="http://schemas.microsoft.com/office/drawing/2010/main">
+                            <a14:hiddenFill xmlns:a14="http://schemas.microsoft.com/office/drawing/2010/main" xmlns:w="http://schemas.openxmlformats.org/wordprocessingml/2006/main" xmlns:w10="urn:schemas-microsoft-com:office:word" xmlns:v="urn:schemas-microsoft-com:vml" xmlns:o="urn:schemas-microsoft-com:office:office" xmlns:mv="urn:schemas-microsoft-com:mac:vml" xmlns:mo="http://schemas.microsoft.com/office/mac/office/2008/main" xmlns="">
                               <a:solidFill>
                                 <a:srgbClr val="FFFFFF"/>
                               </a:solidFill>
                             </a14:hiddenFill>
                           </a:ext>
                           <a:ext uri="{91240B29-F687-4f45-9708-019B960494DF}">
-                            <a14:hiddenLine xmlns="" xmlns:mo="http://schemas.microsoft.com/office/mac/office/2008/main" xmlns:mv="urn:schemas-microsoft-com:mac:vml" xmlns:o="urn:schemas-microsoft-com:office:office" xmlns:v="urn:schemas-microsoft-com:vml" xmlns:w10="urn:schemas-microsoft-com:office:word" xmlns:w="http://schemas.openxmlformats.org/wordprocessingml/2006/main" xmlns:a14="http://schemas.microsoft.com/office/drawing/2010/main" w="9525">
+                            <a14:hiddenLine xmlns:a14="http://schemas.microsoft.com/office/drawing/2010/main" xmlns:w="http://schemas.openxmlformats.org/wordprocessingml/2006/main" xmlns:w10="urn:schemas-microsoft-com:office:word" xmlns:v="urn:schemas-microsoft-com:vml" xmlns:o="urn:schemas-microsoft-com:office:office" xmlns:mv="urn:schemas-microsoft-com:mac:vml" xmlns:mo="http://schemas.microsoft.com/office/mac/office/2008/main" xmlns="" w="9525">
                               <a:solidFill>
                                 <a:srgbClr val="000000"/>
                               </a:solidFill>
@@ -1701,7 +1701,7 @@
         </w:rPr>
         <w:fldChar w:fldCharType="separate"/>
       </w:r>
-      <w:hyperlink w:anchor="_Toc3477946" w:history="1">
+      <w:hyperlink w:anchor="_Toc3574302" w:history="1">
         <w:r>
           <w:rPr>
             <w:rStyle w:val="a7"/>
@@ -1739,7 +1739,7 @@
           <w:rPr>
             <w:webHidden/>
           </w:rPr>
-          <w:instrText xml:space="preserve"> PAGEREF _Toc3477946 \h </w:instrText>
+          <w:instrText xml:space="preserve"> PAGEREF _Toc3574302 \h </w:instrText>
         </w:r>
         <w:r>
           <w:rPr>
@@ -1779,7 +1779,7 @@
           <w:lang w:val="en-US" w:eastAsia="zh-CN"/>
         </w:rPr>
       </w:pPr>
-      <w:hyperlink w:anchor="_Toc3477947" w:history="1">
+      <w:hyperlink w:anchor="_Toc3574303" w:history="1">
         <w:r>
           <w:rPr>
             <w:rStyle w:val="a7"/>
@@ -1819,7 +1819,7 @@
           <w:rPr>
             <w:webHidden/>
           </w:rPr>
-          <w:instrText xml:space="preserve"> PAGEREF _Toc3477947 \h </w:instrText>
+          <w:instrText xml:space="preserve"> PAGEREF _Toc3574303 \h </w:instrText>
         </w:r>
         <w:r>
           <w:rPr>
@@ -1857,7 +1857,7 @@
           <w:lang w:val="en-US" w:eastAsia="zh-CN"/>
         </w:rPr>
       </w:pPr>
-      <w:hyperlink w:anchor="_Toc3477948" w:history="1">
+      <w:hyperlink w:anchor="_Toc3574304" w:history="1">
         <w:r>
           <w:rPr>
             <w:rStyle w:val="a7"/>
@@ -1905,7 +1905,7 @@
             <w:noProof/>
             <w:webHidden/>
           </w:rPr>
-          <w:instrText xml:space="preserve"> PAGEREF _Toc3477948 \h </w:instrText>
+          <w:instrText xml:space="preserve"> PAGEREF _Toc3574304 \h </w:instrText>
         </w:r>
         <w:r>
           <w:rPr>
@@ -1947,7 +1947,7 @@
           <w:lang w:val="en-US" w:eastAsia="zh-CN"/>
         </w:rPr>
       </w:pPr>
-      <w:hyperlink w:anchor="_Toc3477949" w:history="1">
+      <w:hyperlink w:anchor="_Toc3574305" w:history="1">
         <w:r>
           <w:rPr>
             <w:rStyle w:val="a7"/>
@@ -1995,7 +1995,7 @@
             <w:noProof/>
             <w:webHidden/>
           </w:rPr>
-          <w:instrText xml:space="preserve"> PAGEREF _Toc3477949 \h </w:instrText>
+          <w:instrText xml:space="preserve"> PAGEREF _Toc3574305 \h </w:instrText>
         </w:r>
         <w:r>
           <w:rPr>
@@ -2037,7 +2037,7 @@
           <w:lang w:val="en-US" w:eastAsia="zh-CN"/>
         </w:rPr>
       </w:pPr>
-      <w:hyperlink w:anchor="_Toc3477950" w:history="1">
+      <w:hyperlink w:anchor="_Toc3574306" w:history="1">
         <w:r>
           <w:rPr>
             <w:rStyle w:val="a7"/>
@@ -2085,7 +2085,7 @@
             <w:noProof/>
             <w:webHidden/>
           </w:rPr>
-          <w:instrText xml:space="preserve"> PAGEREF _Toc3477950 \h </w:instrText>
+          <w:instrText xml:space="preserve"> PAGEREF _Toc3574306 \h </w:instrText>
         </w:r>
         <w:r>
           <w:rPr>
@@ -2127,7 +2127,7 @@
           <w:lang w:val="en-US" w:eastAsia="zh-CN"/>
         </w:rPr>
       </w:pPr>
-      <w:hyperlink w:anchor="_Toc3477951" w:history="1">
+      <w:hyperlink w:anchor="_Toc3574307" w:history="1">
         <w:r>
           <w:rPr>
             <w:rStyle w:val="a7"/>
@@ -2175,7 +2175,7 @@
             <w:noProof/>
             <w:webHidden/>
           </w:rPr>
-          <w:instrText xml:space="preserve"> PAGEREF _Toc3477951 \h </w:instrText>
+          <w:instrText xml:space="preserve"> PAGEREF _Toc3574307 \h </w:instrText>
         </w:r>
         <w:r>
           <w:rPr>
@@ -2217,7 +2217,7 @@
           <w:lang w:val="en-US" w:eastAsia="zh-CN"/>
         </w:rPr>
       </w:pPr>
-      <w:hyperlink w:anchor="_Toc3477952" w:history="1">
+      <w:hyperlink w:anchor="_Toc3574308" w:history="1">
         <w:r>
           <w:rPr>
             <w:rStyle w:val="a7"/>
@@ -2263,7 +2263,7 @@
             <w:noProof/>
             <w:webHidden/>
           </w:rPr>
-          <w:instrText xml:space="preserve"> PAGEREF _Toc3477952 \h </w:instrText>
+          <w:instrText xml:space="preserve"> PAGEREF _Toc3574308 \h </w:instrText>
         </w:r>
         <w:r>
           <w:rPr>
@@ -2305,7 +2305,7 @@
           <w:lang w:val="en-US" w:eastAsia="zh-CN"/>
         </w:rPr>
       </w:pPr>
-      <w:hyperlink w:anchor="_Toc3477953" w:history="1">
+      <w:hyperlink w:anchor="_Toc3574309" w:history="1">
         <w:r>
           <w:rPr>
             <w:rStyle w:val="a7"/>
@@ -2349,7 +2349,7 @@
             <w:noProof/>
             <w:webHidden/>
           </w:rPr>
-          <w:instrText xml:space="preserve"> PAGEREF _Toc3477953 \h </w:instrText>
+          <w:instrText xml:space="preserve"> PAGEREF _Toc3574309 \h </w:instrText>
         </w:r>
         <w:r>
           <w:rPr>
@@ -2391,7 +2391,7 @@
           <w:lang w:val="en-US" w:eastAsia="zh-CN"/>
         </w:rPr>
       </w:pPr>
-      <w:hyperlink w:anchor="_Toc3477954" w:history="1">
+      <w:hyperlink w:anchor="_Toc3574310" w:history="1">
         <w:r>
           <w:rPr>
             <w:rStyle w:val="a7"/>
@@ -2439,7 +2439,7 @@
             <w:noProof/>
             <w:webHidden/>
           </w:rPr>
-          <w:instrText xml:space="preserve"> PAGEREF _Toc3477954 \h </w:instrText>
+          <w:instrText xml:space="preserve"> PAGEREF _Toc3574310 \h </w:instrText>
         </w:r>
         <w:r>
           <w:rPr>
@@ -2481,7 +2481,7 @@
           <w:lang w:val="en-US" w:eastAsia="zh-CN"/>
         </w:rPr>
       </w:pPr>
-      <w:hyperlink w:anchor="_Toc3477955" w:history="1">
+      <w:hyperlink w:anchor="_Toc3574311" w:history="1">
         <w:r>
           <w:rPr>
             <w:rStyle w:val="a7"/>
@@ -2529,7 +2529,7 @@
             <w:noProof/>
             <w:webHidden/>
           </w:rPr>
-          <w:instrText xml:space="preserve"> PAGEREF _Toc3477955 \h </w:instrText>
+          <w:instrText xml:space="preserve"> PAGEREF _Toc3574311 \h </w:instrText>
         </w:r>
         <w:r>
           <w:rPr>
@@ -2571,7 +2571,7 @@
           <w:lang w:val="en-US" w:eastAsia="zh-CN"/>
         </w:rPr>
       </w:pPr>
-      <w:hyperlink w:anchor="_Toc3477956" w:history="1">
+      <w:hyperlink w:anchor="_Toc3574312" w:history="1">
         <w:r>
           <w:rPr>
             <w:rStyle w:val="a7"/>
@@ -2619,7 +2619,7 @@
             <w:noProof/>
             <w:webHidden/>
           </w:rPr>
-          <w:instrText xml:space="preserve"> PAGEREF _Toc3477956 \h </w:instrText>
+          <w:instrText xml:space="preserve"> PAGEREF _Toc3574312 \h </w:instrText>
         </w:r>
         <w:r>
           <w:rPr>
@@ -2663,7 +2663,7 @@
           <w:lang w:val="en-US" w:eastAsia="zh-CN"/>
         </w:rPr>
       </w:pPr>
-      <w:hyperlink w:anchor="_Toc3477957" w:history="1">
+      <w:hyperlink w:anchor="_Toc3574313" w:history="1">
         <w:r>
           <w:rPr>
             <w:rStyle w:val="a7"/>
@@ -2703,7 +2703,7 @@
           <w:rPr>
             <w:webHidden/>
           </w:rPr>
-          <w:instrText xml:space="preserve"> PAGEREF _Toc3477957 \h </w:instrText>
+          <w:instrText xml:space="preserve"> PAGEREF _Toc3574313 \h </w:instrText>
         </w:r>
         <w:r>
           <w:rPr>
@@ -2741,7 +2741,7 @@
           <w:lang w:val="en-US" w:eastAsia="zh-CN"/>
         </w:rPr>
       </w:pPr>
-      <w:hyperlink w:anchor="_Toc3477958" w:history="1">
+      <w:hyperlink w:anchor="_Toc3574314" w:history="1">
         <w:r>
           <w:rPr>
             <w:rStyle w:val="a7"/>
@@ -2789,7 +2789,7 @@
             <w:noProof/>
             <w:webHidden/>
           </w:rPr>
-          <w:instrText xml:space="preserve"> PAGEREF _Toc3477958 \h </w:instrText>
+          <w:instrText xml:space="preserve"> PAGEREF _Toc3574314 \h </w:instrText>
         </w:r>
         <w:r>
           <w:rPr>
@@ -2831,7 +2831,7 @@
           <w:lang w:val="en-US" w:eastAsia="zh-CN"/>
         </w:rPr>
       </w:pPr>
-      <w:hyperlink w:anchor="_Toc3477959" w:history="1">
+      <w:hyperlink w:anchor="_Toc3574315" w:history="1">
         <w:r>
           <w:rPr>
             <w:rStyle w:val="a7"/>
@@ -2879,7 +2879,7 @@
             <w:noProof/>
             <w:webHidden/>
           </w:rPr>
-          <w:instrText xml:space="preserve"> PAGEREF _Toc3477959 \h </w:instrText>
+          <w:instrText xml:space="preserve"> PAGEREF _Toc3574315 \h </w:instrText>
         </w:r>
         <w:r>
           <w:rPr>
@@ -2899,7 +2899,7 @@
             <w:noProof/>
             <w:webHidden/>
           </w:rPr>
-          <w:t>13</w:t>
+          <w:t>14</w:t>
         </w:r>
         <w:r>
           <w:rPr>
@@ -2921,7 +2921,7 @@
           <w:lang w:val="en-US" w:eastAsia="zh-CN"/>
         </w:rPr>
       </w:pPr>
-      <w:hyperlink w:anchor="_Toc3477960" w:history="1">
+      <w:hyperlink w:anchor="_Toc3574316" w:history="1">
         <w:r>
           <w:rPr>
             <w:rStyle w:val="a7"/>
@@ -2969,7 +2969,7 @@
             <w:noProof/>
             <w:webHidden/>
           </w:rPr>
-          <w:instrText xml:space="preserve"> PAGEREF _Toc3477960 \h </w:instrText>
+          <w:instrText xml:space="preserve"> PAGEREF _Toc3574316 \h </w:instrText>
         </w:r>
         <w:r>
           <w:rPr>
@@ -2989,7 +2989,7 @@
             <w:noProof/>
             <w:webHidden/>
           </w:rPr>
-          <w:t>16</w:t>
+          <w:t>17</w:t>
         </w:r>
         <w:r>
           <w:rPr>
@@ -3013,7 +3013,7 @@
           <w:lang w:val="en-US" w:eastAsia="zh-CN"/>
         </w:rPr>
       </w:pPr>
-      <w:hyperlink w:anchor="_Toc3477961" w:history="1">
+      <w:hyperlink w:anchor="_Toc3574317" w:history="1">
         <w:r>
           <w:rPr>
             <w:rStyle w:val="a7"/>
@@ -3053,7 +3053,7 @@
           <w:rPr>
             <w:webHidden/>
           </w:rPr>
-          <w:instrText xml:space="preserve"> PAGEREF _Toc3477961 \h </w:instrText>
+          <w:instrText xml:space="preserve"> PAGEREF _Toc3574317 \h </w:instrText>
         </w:r>
         <w:r>
           <w:rPr>
@@ -3070,7 +3070,7 @@
           <w:rPr>
             <w:webHidden/>
           </w:rPr>
-          <w:t>19</w:t>
+          <w:t>20</w:t>
         </w:r>
         <w:r>
           <w:rPr>
@@ -3091,11 +3091,13 @@
           <w:lang w:val="en-US" w:eastAsia="zh-CN"/>
         </w:rPr>
       </w:pPr>
-      <w:hyperlink w:anchor="_Toc3477962" w:history="1">
+      <w:hyperlink w:anchor="_Toc3574318" w:history="1">
         <w:r>
           <w:rPr>
             <w:rStyle w:val="a7"/>
-            <w:noProof/>
+            <w:rFonts w:eastAsia="黑体"/>
+            <w:noProof/>
+            <w:lang w:eastAsia="zh-CN"/>
           </w:rPr>
           <w:t>4.1</w:t>
         </w:r>
@@ -3116,7 +3118,7 @@
             <w:noProof/>
             <w:lang w:eastAsia="zh-CN"/>
           </w:rPr>
-          <w:t>Project Requirements</w:t>
+          <w:t>MVVM Implementation in detail</w:t>
         </w:r>
         <w:r>
           <w:rPr>
@@ -3137,7 +3139,7 @@
             <w:noProof/>
             <w:webHidden/>
           </w:rPr>
-          <w:instrText xml:space="preserve"> PAGEREF _Toc3477962 \h </w:instrText>
+          <w:instrText xml:space="preserve"> PAGEREF _Toc3574318 \h </w:instrText>
         </w:r>
         <w:r>
           <w:rPr>
@@ -3157,7 +3159,7 @@
             <w:noProof/>
             <w:webHidden/>
           </w:rPr>
-          <w:t>19</w:t>
+          <w:t>20</w:t>
         </w:r>
         <w:r>
           <w:rPr>
@@ -3179,7 +3181,7 @@
           <w:lang w:val="en-US" w:eastAsia="zh-CN"/>
         </w:rPr>
       </w:pPr>
-      <w:hyperlink w:anchor="_Toc3477963" w:history="1">
+      <w:hyperlink w:anchor="_Toc3574319" w:history="1">
         <w:r>
           <w:rPr>
             <w:rStyle w:val="a7"/>
@@ -3225,7 +3227,7 @@
             <w:noProof/>
             <w:webHidden/>
           </w:rPr>
-          <w:instrText xml:space="preserve"> PAGEREF _Toc3477963 \h </w:instrText>
+          <w:instrText xml:space="preserve"> PAGEREF _Toc3574319 \h </w:instrText>
         </w:r>
         <w:r>
           <w:rPr>
@@ -3245,7 +3247,7 @@
             <w:noProof/>
             <w:webHidden/>
           </w:rPr>
-          <w:t>19</w:t>
+          <w:t>20</w:t>
         </w:r>
         <w:r>
           <w:rPr>
@@ -3267,7 +3269,7 @@
           <w:lang w:val="en-US" w:eastAsia="zh-CN"/>
         </w:rPr>
       </w:pPr>
-      <w:hyperlink w:anchor="_Toc3477964" w:history="1">
+      <w:hyperlink w:anchor="_Toc3574320" w:history="1">
         <w:r>
           <w:rPr>
             <w:rStyle w:val="a7"/>
@@ -3313,7 +3315,7 @@
             <w:noProof/>
             <w:webHidden/>
           </w:rPr>
-          <w:instrText xml:space="preserve"> PAGEREF _Toc3477964 \h </w:instrText>
+          <w:instrText xml:space="preserve"> PAGEREF _Toc3574320 \h </w:instrText>
         </w:r>
         <w:r>
           <w:rPr>
@@ -3333,7 +3335,7 @@
             <w:noProof/>
             <w:webHidden/>
           </w:rPr>
-          <w:t>19</w:t>
+          <w:t>20</w:t>
         </w:r>
         <w:r>
           <w:rPr>
@@ -3355,7 +3357,7 @@
           <w:lang w:val="en-US" w:eastAsia="zh-CN"/>
         </w:rPr>
       </w:pPr>
-      <w:hyperlink w:anchor="_Toc3477965" w:history="1">
+      <w:hyperlink w:anchor="_Toc3574321" w:history="1">
         <w:r>
           <w:rPr>
             <w:rStyle w:val="a7"/>
@@ -3401,7 +3403,7 @@
             <w:noProof/>
             <w:webHidden/>
           </w:rPr>
-          <w:instrText xml:space="preserve"> PAGEREF _Toc3477965 \h </w:instrText>
+          <w:instrText xml:space="preserve"> PAGEREF _Toc3574321 \h </w:instrText>
         </w:r>
         <w:r>
           <w:rPr>
@@ -3421,7 +3423,7 @@
             <w:noProof/>
             <w:webHidden/>
           </w:rPr>
-          <w:t>19</w:t>
+          <w:t>20</w:t>
         </w:r>
         <w:r>
           <w:rPr>
@@ -3443,7 +3445,7 @@
           <w:lang w:val="en-US" w:eastAsia="zh-CN"/>
         </w:rPr>
       </w:pPr>
-      <w:hyperlink w:anchor="_Toc3477966" w:history="1">
+      <w:hyperlink w:anchor="_Toc3574322" w:history="1">
         <w:r>
           <w:rPr>
             <w:rStyle w:val="a7"/>
@@ -3491,7 +3493,7 @@
             <w:noProof/>
             <w:webHidden/>
           </w:rPr>
-          <w:instrText xml:space="preserve"> PAGEREF _Toc3477966 \h </w:instrText>
+          <w:instrText xml:space="preserve"> PAGEREF _Toc3574322 \h </w:instrText>
         </w:r>
         <w:r>
           <w:rPr>
@@ -3533,7 +3535,7 @@
           <w:lang w:val="en-US" w:eastAsia="zh-CN"/>
         </w:rPr>
       </w:pPr>
-      <w:hyperlink w:anchor="_Toc3477967" w:history="1">
+      <w:hyperlink w:anchor="_Toc3574323" w:history="1">
         <w:r>
           <w:rPr>
             <w:rStyle w:val="a7"/>
@@ -3558,7 +3560,7 @@
             <w:noProof/>
             <w:lang w:eastAsia="zh-CN"/>
           </w:rPr>
-          <w:t>Data Flow</w:t>
+          <w:t>Unit Testing</w:t>
         </w:r>
         <w:r>
           <w:rPr>
@@ -3579,7 +3581,7 @@
             <w:noProof/>
             <w:webHidden/>
           </w:rPr>
-          <w:instrText xml:space="preserve"> PAGEREF _Toc3477967 \h </w:instrText>
+          <w:instrText xml:space="preserve"> PAGEREF _Toc3574323 \h </w:instrText>
         </w:r>
         <w:r>
           <w:rPr>
@@ -3621,7 +3623,7 @@
           <w:lang w:val="en-US" w:eastAsia="zh-CN"/>
         </w:rPr>
       </w:pPr>
-      <w:hyperlink w:anchor="_Toc3477968" w:history="1">
+      <w:hyperlink w:anchor="_Toc3574324" w:history="1">
         <w:r>
           <w:rPr>
             <w:rStyle w:val="a7"/>
@@ -3648,7 +3650,7 @@
             <w:noProof/>
             <w:lang w:eastAsia="zh-CN"/>
           </w:rPr>
-          <w:t>Kotlin over java</w:t>
+          <w:t>UI Testing</w:t>
         </w:r>
         <w:r>
           <w:rPr>
@@ -3669,7 +3671,7 @@
             <w:noProof/>
             <w:webHidden/>
           </w:rPr>
-          <w:instrText xml:space="preserve"> PAGEREF _Toc3477968 \h </w:instrText>
+          <w:instrText xml:space="preserve"> PAGEREF _Toc3574324 \h </w:instrText>
         </w:r>
         <w:r>
           <w:rPr>
@@ -3690,94 +3692,6 @@
             <w:webHidden/>
           </w:rPr>
           <w:t>20</w:t>
-        </w:r>
-        <w:r>
-          <w:rPr>
-            <w:noProof/>
-            <w:webHidden/>
-          </w:rPr>
-          <w:fldChar w:fldCharType="end"/>
-        </w:r>
-      </w:hyperlink>
-    </w:p>
-    <w:p>
-      <w:pPr>
-        <w:pStyle w:val="TOC3"/>
-        <w:rPr>
-          <w:rFonts w:eastAsiaTheme="minorEastAsia" w:cstheme="minorBidi"/>
-          <w:noProof/>
-          <w:kern w:val="2"/>
-          <w:sz w:val="21"/>
-          <w:lang w:val="en-US" w:eastAsia="zh-CN"/>
-        </w:rPr>
-      </w:pPr>
-      <w:hyperlink w:anchor="_Toc3477969" w:history="1">
-        <w:r>
-          <w:rPr>
-            <w:rStyle w:val="a7"/>
-            <w:noProof/>
-          </w:rPr>
-          <w:t>4.2.3</w:t>
-        </w:r>
-        <w:r>
-          <w:rPr>
-            <w:rFonts w:eastAsiaTheme="minorEastAsia" w:cstheme="minorBidi"/>
-            <w:noProof/>
-            <w:kern w:val="2"/>
-            <w:sz w:val="21"/>
-            <w:lang w:val="en-US" w:eastAsia="zh-CN"/>
-          </w:rPr>
-          <w:tab/>
-        </w:r>
-        <w:r>
-          <w:rPr>
-            <w:rStyle w:val="a7"/>
-            <w:rFonts w:eastAsia="黑体"/>
-            <w:noProof/>
-            <w:lang w:eastAsia="zh-CN"/>
-          </w:rPr>
-          <w:t>Unit Testing</w:t>
-        </w:r>
-        <w:r>
-          <w:rPr>
-            <w:noProof/>
-            <w:webHidden/>
-          </w:rPr>
-          <w:tab/>
-        </w:r>
-        <w:r>
-          <w:rPr>
-            <w:noProof/>
-            <w:webHidden/>
-          </w:rPr>
-          <w:fldChar w:fldCharType="begin"/>
-        </w:r>
-        <w:r>
-          <w:rPr>
-            <w:noProof/>
-            <w:webHidden/>
-          </w:rPr>
-          <w:instrText xml:space="preserve"> PAGEREF _Toc3477969 \h </w:instrText>
-        </w:r>
-        <w:r>
-          <w:rPr>
-            <w:noProof/>
-            <w:webHidden/>
-          </w:rPr>
-        </w:r>
-        <w:r>
-          <w:rPr>
-            <w:noProof/>
-            <w:webHidden/>
-          </w:rPr>
-          <w:fldChar w:fldCharType="separate"/>
-        </w:r>
-        <w:r>
-          <w:rPr>
-            <w:noProof/>
-            <w:webHidden/>
-          </w:rPr>
-          <w:t>21</w:t>
         </w:r>
         <w:r>
           <w:rPr>
@@ -3801,7 +3715,7 @@
           <w:lang w:val="en-US" w:eastAsia="zh-CN"/>
         </w:rPr>
       </w:pPr>
-      <w:hyperlink w:anchor="_Toc3477970" w:history="1">
+      <w:hyperlink w:anchor="_Toc3574325" w:history="1">
         <w:r>
           <w:rPr>
             <w:rStyle w:val="a7"/>
@@ -3841,7 +3755,7 @@
           <w:rPr>
             <w:webHidden/>
           </w:rPr>
-          <w:instrText xml:space="preserve"> PAGEREF _Toc3477970 \h </w:instrText>
+          <w:instrText xml:space="preserve"> PAGEREF _Toc3574325 \h </w:instrText>
         </w:r>
         <w:r>
           <w:rPr>
@@ -3881,7 +3795,7 @@
           <w:lang w:val="en-US" w:eastAsia="zh-CN"/>
         </w:rPr>
       </w:pPr>
-      <w:hyperlink w:anchor="_Toc3477971" w:history="1">
+      <w:hyperlink w:anchor="_Toc3574326" w:history="1">
         <w:r>
           <w:rPr>
             <w:rStyle w:val="a7"/>
@@ -3921,7 +3835,7 @@
           <w:rPr>
             <w:webHidden/>
           </w:rPr>
-          <w:instrText xml:space="preserve"> PAGEREF _Toc3477971 \h </w:instrText>
+          <w:instrText xml:space="preserve"> PAGEREF _Toc3574326 \h </w:instrText>
         </w:r>
         <w:r>
           <w:rPr>
@@ -3961,7 +3875,7 @@
           <w:lang w:val="en-US" w:eastAsia="zh-CN"/>
         </w:rPr>
       </w:pPr>
-      <w:hyperlink w:anchor="_Toc3477972" w:history="1">
+      <w:hyperlink w:anchor="_Toc3574327" w:history="1">
         <w:r>
           <w:rPr>
             <w:rStyle w:val="a7"/>
@@ -4001,7 +3915,7 @@
           <w:rPr>
             <w:webHidden/>
           </w:rPr>
-          <w:instrText xml:space="preserve"> PAGEREF _Toc3477972 \h </w:instrText>
+          <w:instrText xml:space="preserve"> PAGEREF _Toc3574327 \h </w:instrText>
         </w:r>
         <w:r>
           <w:rPr>
@@ -4038,7 +3952,7 @@
           <w:lang w:val="en-US" w:eastAsia="zh-CN"/>
         </w:rPr>
       </w:pPr>
-      <w:hyperlink w:anchor="_Toc3477973" w:history="1">
+      <w:hyperlink w:anchor="_Toc3574328" w:history="1">
         <w:r>
           <w:rPr>
             <w:rStyle w:val="a7"/>
@@ -4062,7 +3976,7 @@
           <w:rPr>
             <w:webHidden/>
           </w:rPr>
-          <w:instrText xml:space="preserve"> PAGEREF _Toc3477973 \h </w:instrText>
+          <w:instrText xml:space="preserve"> PAGEREF _Toc3574328 \h </w:instrText>
         </w:r>
         <w:r>
           <w:rPr>
@@ -4100,6 +4014,7 @@
         <w:rPr>
           <w:lang w:val="en-US"/>
         </w:rPr>
+        <w:lastRenderedPageBreak/>
         <w:fldChar w:fldCharType="end"/>
       </w:r>
       <w:r>
@@ -4249,6 +4164,14 @@
     <w:p>
       <w:pPr>
         <w:pStyle w:val="Listofabbreviationsitem"/>
+        <w:rPr>
+          <w:color w:val="C00000"/>
+          <w:sz w:val="32"/>
+          <w:szCs w:val="32"/>
+          <w:lang w:val="en-US" w:eastAsia="zh-CN"/>
+        </w:rPr>
+      </w:pPr>
+      <w:r>
         <w:rPr>
           <w:rFonts w:hint="eastAsia"/>
           <w:color w:val="C00000"/>
@@ -4256,7 +4179,8 @@
           <w:szCs w:val="32"/>
           <w:lang w:val="en-US" w:eastAsia="zh-CN"/>
         </w:rPr>
-      </w:pPr>
+        <w:t>[</w:t>
+      </w:r>
       <w:r>
         <w:rPr>
           <w:rFonts w:hint="eastAsia"/>
@@ -4265,41 +4189,31 @@
           <w:szCs w:val="32"/>
           <w:lang w:val="en-US" w:eastAsia="zh-CN"/>
         </w:rPr>
-        <w:t>[</w:t>
-      </w:r>
-      <w:r>
-        <w:rPr>
-          <w:rFonts w:hint="eastAsia"/>
+        <w:t>注意修改每个图片的索引</w:t>
+      </w:r>
+      <w:r>
+        <w:rPr>
           <w:color w:val="C00000"/>
           <w:sz w:val="32"/>
           <w:szCs w:val="32"/>
           <w:lang w:val="en-US" w:eastAsia="zh-CN"/>
         </w:rPr>
-        <w:t>注意修改每个图片的索引</w:t>
-      </w:r>
-      <w:r>
-        <w:rPr>
-          <w:color w:val="C00000"/>
-          <w:sz w:val="32"/>
-          <w:szCs w:val="32"/>
+        <w:t>]</w:t>
+      </w:r>
+    </w:p>
+    <w:p>
+      <w:pPr>
+        <w:pStyle w:val="BodyText1"/>
+        <w:rPr>
           <w:lang w:val="en-US" w:eastAsia="zh-CN"/>
         </w:rPr>
-        <w:t>]</w:t>
-      </w:r>
+      </w:pPr>
     </w:p>
     <w:p>
       <w:pPr>
         <w:pStyle w:val="BodyText1"/>
         <w:rPr>
-          <w:lang w:val="en-US"/>
-        </w:rPr>
-      </w:pPr>
-    </w:p>
-    <w:p>
-      <w:pPr>
-        <w:pStyle w:val="BodyText1"/>
-        <w:rPr>
-          <w:lang w:val="en-US"/>
+          <w:lang w:val="en-US" w:eastAsia="zh-CN"/>
         </w:rPr>
         <w:sectPr>
           <w:headerReference w:type="even" r:id="rId11"/>
@@ -4322,7 +4236,7 @@
           <w:rFonts w:asciiTheme="minorHAnsi" w:hAnsiTheme="minorHAnsi"/>
         </w:rPr>
       </w:pPr>
-      <w:bookmarkStart w:id="0" w:name="_Toc3477946"/>
+      <w:bookmarkStart w:id="0" w:name="_Toc3574302"/>
       <w:r>
         <w:rPr>
           <w:rFonts w:asciiTheme="minorHAnsi" w:hAnsiTheme="minorHAnsi"/>
@@ -4453,7 +4367,7 @@
           <w:lang w:val="en-US"/>
         </w:rPr>
       </w:pPr>
-      <w:bookmarkStart w:id="1" w:name="_Toc3477947"/>
+      <w:bookmarkStart w:id="1" w:name="_Toc3574303"/>
       <w:r>
         <w:rPr>
           <w:rFonts w:asciiTheme="minorHAnsi" w:hAnsiTheme="minorHAnsi"/>
@@ -4471,7 +4385,7 @@
           <w:lang w:eastAsia="zh-CN"/>
         </w:rPr>
       </w:pPr>
-      <w:bookmarkStart w:id="2" w:name="_Toc3477948"/>
+      <w:bookmarkStart w:id="2" w:name="_Toc3574304"/>
       <w:r>
         <w:rPr>
           <w:rFonts w:eastAsia="黑体" w:hint="eastAsia"/>
@@ -4513,7 +4427,7 @@
       <w:pPr>
         <w:pStyle w:val="BodyText1"/>
         <w:rPr>
-          <w:rFonts w:eastAsia="黑体" w:hint="eastAsia"/>
+          <w:rFonts w:eastAsia="黑体"/>
           <w:lang w:eastAsia="zh-CN"/>
         </w:rPr>
       </w:pPr>
@@ -4610,7 +4524,7 @@
           <w:lang w:eastAsia="zh-CN"/>
         </w:rPr>
       </w:pPr>
-      <w:bookmarkStart w:id="3" w:name="_Toc3477949"/>
+      <w:bookmarkStart w:id="3" w:name="_Toc3574305"/>
       <w:r>
         <w:rPr>
           <w:rFonts w:eastAsia="黑体" w:hint="eastAsia"/>
@@ -5093,7 +5007,6 @@
       <w:pPr>
         <w:pStyle w:val="BodyText1"/>
         <w:rPr>
-          <w:rFonts w:hint="eastAsia"/>
           <w:lang w:val="en-US"/>
         </w:rPr>
       </w:pPr>
@@ -5276,7 +5189,7 @@
           <w:lang w:eastAsia="zh-CN"/>
         </w:rPr>
       </w:pPr>
-      <w:bookmarkStart w:id="4" w:name="_Toc3477950"/>
+      <w:bookmarkStart w:id="4" w:name="_Toc3574306"/>
       <w:r>
         <w:rPr>
           <w:rFonts w:eastAsia="黑体" w:hint="eastAsia"/>
@@ -5456,9 +5369,6 @@
     <w:p>
       <w:pPr>
         <w:pStyle w:val="Figurecaption"/>
-        <w:rPr>
-          <w:rFonts w:hint="eastAsia"/>
-        </w:rPr>
       </w:pPr>
       <w:r>
         <w:t>Guide pages on A</w:t>
@@ -5625,9 +5535,6 @@
     <w:p>
       <w:pPr>
         <w:pStyle w:val="Figurecaption"/>
-        <w:rPr>
-          <w:rFonts w:hint="eastAsia"/>
-        </w:rPr>
       </w:pPr>
       <w:r>
         <w:t>Layout of Main</w:t>
@@ -5788,7 +5695,7 @@
       <w:pPr>
         <w:pStyle w:val="BodyText1"/>
         <w:rPr>
-          <w:rFonts w:eastAsia="黑体" w:hint="eastAsia"/>
+          <w:rFonts w:eastAsia="黑体"/>
           <w:lang w:eastAsia="zh-CN"/>
         </w:rPr>
       </w:pPr>
@@ -5831,7 +5738,7 @@
       <w:pPr>
         <w:pStyle w:val="Figurecaption"/>
         <w:rPr>
-          <w:rFonts w:ascii="黑体" w:eastAsia="黑体" w:hAnsi="黑体" w:hint="eastAsia"/>
+          <w:rFonts w:ascii="黑体" w:eastAsia="黑体" w:hAnsi="黑体"/>
           <w:lang w:eastAsia="zh-CN"/>
         </w:rPr>
       </w:pPr>
@@ -5859,7 +5766,7 @@
       <w:pPr>
         <w:pStyle w:val="BodyText1"/>
         <w:rPr>
-          <w:rFonts w:ascii="Arial" w:eastAsia="黑体" w:hAnsi="Arial" w:cs="Arial" w:hint="eastAsia"/>
+          <w:rFonts w:ascii="Arial" w:eastAsia="黑体" w:hAnsi="Arial" w:cs="Arial"/>
           <w:color w:val="202124"/>
           <w:shd w:val="clear" w:color="auto" w:fill="FFFFFF"/>
           <w:lang w:val="en-US" w:eastAsia="zh-CN"/>
@@ -6516,7 +6423,7 @@
           <w:lang w:eastAsia="zh-CN"/>
         </w:rPr>
       </w:pPr>
-      <w:bookmarkStart w:id="5" w:name="_Toc3477951"/>
+      <w:bookmarkStart w:id="5" w:name="_Toc3574307"/>
       <w:r>
         <w:rPr>
           <w:rFonts w:eastAsia="黑体" w:hint="eastAsia"/>
@@ -6734,7 +6641,7 @@
       <w:pPr>
         <w:pStyle w:val="Figurecaption"/>
         <w:rPr>
-          <w:rFonts w:ascii="黑体" w:eastAsia="黑体" w:hAnsi="黑体" w:hint="eastAsia"/>
+          <w:rFonts w:ascii="黑体" w:eastAsia="黑体" w:hAnsi="黑体"/>
           <w:lang w:eastAsia="zh-CN"/>
         </w:rPr>
       </w:pPr>
@@ -7251,7 +7158,7 @@
           <w:lang w:val="en-US"/>
         </w:rPr>
       </w:pPr>
-      <w:bookmarkStart w:id="6" w:name="_Toc3477952"/>
+      <w:bookmarkStart w:id="6" w:name="_Toc3574308"/>
       <w:r>
         <w:rPr>
           <w:rFonts w:asciiTheme="minorHAnsi" w:hAnsiTheme="minorHAnsi"/>
@@ -7512,7 +7419,7 @@
       <w:pPr>
         <w:pStyle w:val="3"/>
       </w:pPr>
-      <w:bookmarkStart w:id="7" w:name="_Toc3477953"/>
+      <w:bookmarkStart w:id="7" w:name="_Toc3574309"/>
       <w:r>
         <w:t>Activity</w:t>
       </w:r>
@@ -7839,7 +7746,7 @@
       <w:pPr>
         <w:pStyle w:val="Figurecaption"/>
         <w:rPr>
-          <w:rFonts w:ascii="黑体" w:eastAsia="黑体" w:hAnsi="黑体" w:hint="eastAsia"/>
+          <w:rFonts w:ascii="黑体" w:eastAsia="黑体" w:hAnsi="黑体"/>
           <w:lang w:eastAsia="zh-CN"/>
         </w:rPr>
       </w:pPr>
@@ -7867,53 +7774,35 @@
           <w:color w:val="202124"/>
           <w:shd w:val="clear" w:color="auto" w:fill="FFFFFF"/>
         </w:rPr>
+        <w:t xml:space="preserve"> Activity and wait for a result</w:t>
+      </w:r>
+    </w:p>
+    <w:p>
+      <w:pPr>
+        <w:pStyle w:val="BodyText1"/>
+      </w:pPr>
+      <w:r>
+        <w:t xml:space="preserve">In addition, the </w:t>
+      </w:r>
+      <w:r>
+        <w:t xml:space="preserve">Activity </w:t>
+      </w:r>
+      <w:r>
+        <w:t xml:space="preserve"> component is designed to have a system control in the form of a lifecycle. The </w:t>
+      </w:r>
+      <w:r>
+        <w:t>Activity</w:t>
+      </w:r>
+      <w:r>
         <w:t xml:space="preserve"> </w:t>
       </w:r>
-      <w:proofErr w:type="spellStart"/>
-      <w:r>
-        <w:rPr>
-          <w:rFonts w:ascii="Arial" w:hAnsi="Arial" w:cs="Arial"/>
-          <w:color w:val="202124"/>
-          <w:shd w:val="clear" w:color="auto" w:fill="FFFFFF"/>
-        </w:rPr>
-        <w:t>Activity</w:t>
-      </w:r>
-      <w:proofErr w:type="spellEnd"/>
-      <w:r>
-        <w:rPr>
-          <w:rFonts w:ascii="Arial" w:hAnsi="Arial" w:cs="Arial"/>
-          <w:color w:val="202124"/>
-          <w:shd w:val="clear" w:color="auto" w:fill="FFFFFF"/>
-        </w:rPr>
-        <w:t xml:space="preserve"> and wait for a result</w:t>
-      </w:r>
-    </w:p>
-    <w:p>
-      <w:pPr>
-        <w:pStyle w:val="BodyText1"/>
-      </w:pPr>
-      <w:r>
-        <w:t xml:space="preserve">In addition, the </w:t>
-      </w:r>
-      <w:r>
-        <w:t xml:space="preserve">Activity </w:t>
-      </w:r>
-      <w:r>
-        <w:t xml:space="preserve"> component is designed to have a system control in the form of a lifecycle. The </w:t>
-      </w:r>
-      <w:r>
-        <w:t>Activity</w:t>
+      <w:r>
+        <w:t>mainly</w:t>
       </w:r>
       <w:r>
         <w:t xml:space="preserve"> </w:t>
       </w:r>
       <w:r>
-        <w:t>mainly</w:t>
-      </w:r>
-      <w:r>
-        <w:t xml:space="preserve"> </w:t>
-      </w:r>
-      <w:r>
         <w:t>has</w:t>
       </w:r>
       <w:r>
@@ -7949,7 +7838,7 @@
           <w:lang w:eastAsia="zh-CN"/>
         </w:rPr>
       </w:pPr>
-      <w:bookmarkStart w:id="8" w:name="_Toc3477954"/>
+      <w:bookmarkStart w:id="8" w:name="_Toc3574310"/>
       <w:r>
         <w:rPr>
           <w:rFonts w:eastAsia="黑体" w:hint="eastAsia"/>
@@ -8217,7 +8106,7 @@
           <w:lang w:eastAsia="zh-CN"/>
         </w:rPr>
       </w:pPr>
-      <w:bookmarkStart w:id="9" w:name="_Toc3477955"/>
+      <w:bookmarkStart w:id="9" w:name="_Toc3574311"/>
       <w:r>
         <w:rPr>
           <w:rFonts w:eastAsia="黑体" w:hint="eastAsia"/>
@@ -8439,7 +8328,7 @@
       <w:pPr>
         <w:pStyle w:val="Figurecaption"/>
         <w:rPr>
-          <w:rFonts w:eastAsia="黑体" w:hint="eastAsia"/>
+          <w:rFonts w:eastAsia="黑体"/>
           <w:lang w:eastAsia="zh-CN"/>
         </w:rPr>
       </w:pPr>
@@ -8477,7 +8366,7 @@
       <w:pPr>
         <w:pStyle w:val="BodyText1"/>
         <w:rPr>
-          <w:rFonts w:eastAsia="黑体" w:hint="eastAsia"/>
+          <w:rFonts w:eastAsia="黑体"/>
           <w:lang w:val="en-US" w:eastAsia="zh-CN"/>
         </w:rPr>
       </w:pPr>
@@ -8602,7 +8491,7 @@
           <w:lang w:eastAsia="zh-CN"/>
         </w:rPr>
       </w:pPr>
-      <w:bookmarkStart w:id="10" w:name="_Toc3477956"/>
+      <w:bookmarkStart w:id="10" w:name="_Toc3574312"/>
       <w:r>
         <w:rPr>
           <w:rFonts w:eastAsia="黑体" w:hint="eastAsia"/>
@@ -8748,7 +8637,7 @@
       <w:pPr>
         <w:pStyle w:val="Figurecaption"/>
         <w:rPr>
-          <w:rFonts w:ascii="黑体" w:eastAsia="黑体" w:hAnsi="黑体" w:hint="eastAsia"/>
+          <w:rFonts w:ascii="黑体" w:eastAsia="黑体" w:hAnsi="黑体"/>
           <w:lang w:eastAsia="zh-CN"/>
         </w:rPr>
       </w:pPr>
@@ -8924,7 +8813,7 @@
       <w:pPr>
         <w:pStyle w:val="1"/>
       </w:pPr>
-      <w:bookmarkStart w:id="11" w:name="_Toc3477957"/>
+      <w:bookmarkStart w:id="11" w:name="_Toc3574313"/>
       <w:r>
         <w:rPr>
           <w:rFonts w:eastAsia="黑体" w:hint="eastAsia"/>
@@ -8949,7 +8838,7 @@
           <w:lang w:eastAsia="zh-CN"/>
         </w:rPr>
       </w:pPr>
-      <w:bookmarkStart w:id="12" w:name="_Toc3477958"/>
+      <w:bookmarkStart w:id="12" w:name="_Toc3574314"/>
       <w:r>
         <w:rPr>
           <w:rFonts w:eastAsia="黑体" w:hint="eastAsia"/>
@@ -9038,7 +8927,7 @@
       <w:pPr>
         <w:pStyle w:val="BodyText1"/>
         <w:rPr>
-          <w:rFonts w:eastAsia="宋体" w:cs="Times New Roman" w:hint="eastAsia"/>
+          <w:rFonts w:eastAsia="宋体" w:cs="Times New Roman"/>
           <w:szCs w:val="24"/>
           <w:lang w:eastAsia="zh-CN"/>
         </w:rPr>
@@ -9379,177 +9268,20 @@
           <w:numId w:val="27"/>
         </w:numPr>
         <w:rPr>
-          <w:rFonts w:eastAsia="宋体" w:cs="Times New Roman" w:hint="eastAsia"/>
-          <w:szCs w:val="24"/>
-          <w:lang w:eastAsia="zh-CN"/>
-        </w:rPr>
-      </w:pPr>
-      <w:r>
-        <w:rPr>
           <w:rFonts w:eastAsia="宋体" w:cs="Times New Roman"/>
           <w:szCs w:val="24"/>
           <w:lang w:eastAsia="zh-CN"/>
         </w:rPr>
-        <w:t>Search for upcoming events by specific time or other criteria</w:t>
-      </w:r>
-    </w:p>
-    <w:p>
-      <w:pPr>
-        <w:pStyle w:val="2"/>
-        <w:rPr>
-          <w:rFonts w:eastAsia="黑体"/>
-          <w:lang w:eastAsia="zh-CN"/>
-        </w:rPr>
-      </w:pPr>
-      <w:bookmarkStart w:id="14" w:name="_Toc3477959"/>
-      <w:bookmarkEnd w:id="13"/>
-      <w:r>
-        <w:rPr>
-          <w:rFonts w:eastAsia="黑体" w:hint="eastAsia"/>
-          <w:lang w:eastAsia="zh-CN"/>
-        </w:rPr>
-        <w:t>M</w:t>
-      </w:r>
-      <w:r>
-        <w:rPr>
-          <w:rFonts w:eastAsia="黑体"/>
-          <w:lang w:eastAsia="zh-CN"/>
-        </w:rPr>
-        <w:t xml:space="preserve">odel View </w:t>
-      </w:r>
-      <w:r>
-        <w:rPr>
-          <w:rFonts w:eastAsia="黑体"/>
-          <w:lang w:eastAsia="zh-CN"/>
-        </w:rPr>
-        <w:t>View-Model</w:t>
-      </w:r>
-      <w:r>
-        <w:rPr>
-          <w:rFonts w:eastAsia="黑体"/>
-          <w:lang w:eastAsia="zh-CN"/>
-        </w:rPr>
-        <w:t xml:space="preserve"> (MVVM)</w:t>
-      </w:r>
-      <w:bookmarkEnd w:id="14"/>
-    </w:p>
-    <w:p>
-      <w:r>
-        <w:t>In the process of large-scale software system development, if developers do not pay attention to the architecture of the program, the modular design of the code and the decoupling of the function modules, this may lead to some undetectable and difficult to locate errors.</w:t>
-      </w:r>
-      <w:r>
-        <w:rPr>
-          <w:rFonts w:hint="eastAsia"/>
-        </w:rPr>
-        <w:t xml:space="preserve"> E</w:t>
-      </w:r>
-      <w:r>
-        <w:t xml:space="preserve">specially these undetectable problems occur when the program reaches a certain scale, </w:t>
-      </w:r>
-      <w:r>
-        <w:t>Due to the high degree of coupling between functions and services</w:t>
-      </w:r>
-      <w:r>
-        <w:t>, it</w:t>
-      </w:r>
-      <w:r>
-        <w:t xml:space="preserve"> can lead to difficulties in reconstruction, </w:t>
-      </w:r>
-      <w:r>
-        <w:t xml:space="preserve">finally, </w:t>
-      </w:r>
-      <w:r>
-        <w:t>it can only be achieved by redesigning the software.</w:t>
-      </w:r>
-      <w:r>
-        <w:t xml:space="preserve"> In order to improve development efficiency and lay the foundation for future software maintenance. i</w:t>
-      </w:r>
-      <w:r>
-        <w:t xml:space="preserve">t is </w:t>
-      </w:r>
-      <w:r>
-        <w:t>crucial</w:t>
-      </w:r>
-      <w:r>
-        <w:t xml:space="preserve"> </w:t>
-      </w:r>
-      <w:r>
-        <w:t xml:space="preserve">to define a </w:t>
-      </w:r>
-      <w:r>
-        <w:t>reasonable</w:t>
-      </w:r>
-      <w:r>
-        <w:t xml:space="preserve"> program </w:t>
-      </w:r>
-      <w:r>
-        <w:t>architecture</w:t>
-      </w:r>
-      <w:r>
-        <w:t xml:space="preserve"> </w:t>
-      </w:r>
-      <w:r>
-        <w:t>in the early development process.</w:t>
-      </w:r>
-    </w:p>
-    <w:p/>
-    <w:p>
-      <w:r>
-        <w:t xml:space="preserve">The MVVM framework model was first proposed by Microsoft and applied in software development. But MVVM entered and popularized in the Android Development after </w:t>
-      </w:r>
-      <w:r>
-        <w:t>Data Binding technology was introduced by Google at the 2015 Developer Conference</w:t>
-      </w:r>
-      <w:r>
-        <w:t xml:space="preserve"> and Google launched the standard Data Binding library for</w:t>
-      </w:r>
-      <w:r>
-        <w:rPr>
-          <w:rFonts w:hint="eastAsia"/>
-        </w:rPr>
-        <w:t xml:space="preserve"> </w:t>
-      </w:r>
-      <w:r>
-        <w:t>Android development</w:t>
-      </w:r>
-      <w:r>
-        <w:rPr>
-          <w:rFonts w:hint="eastAsia"/>
-        </w:rPr>
-        <w:t>. D</w:t>
-      </w:r>
-      <w:r>
-        <w:t xml:space="preserve">ata Binding, as its name suggests, </w:t>
-      </w:r>
-      <w:r>
-        <w:t>Data is bound to an element to receive real-time change notifications</w:t>
-      </w:r>
-      <w:r>
-        <w:t>, In Android, w</w:t>
-      </w:r>
-      <w:r>
-        <w:t>hen the Model layer changes, the latest data is automatically populated into the View layer by pre-writing the attributes in the XML file</w:t>
-      </w:r>
-      <w:r>
-        <w:t xml:space="preserve"> as shown in Figure 10</w:t>
-      </w:r>
-      <w:r>
-        <w:t>. This avoids the developer taking the time to re-update the data</w:t>
-      </w:r>
-      <w:r>
-        <w:t xml:space="preserve"> by findViewById method</w:t>
-      </w:r>
-      <w:r>
-        <w:t xml:space="preserve"> for the View layer, which simplifies operations and improves development and testing efficiency. Thanks to the convenience of Data Binding, developers have used this technology</w:t>
-      </w:r>
-      <w:r>
-        <w:t xml:space="preserve"> and brought</w:t>
-      </w:r>
-      <w:r>
-        <w:t xml:space="preserve"> the MVVM architecture pattern into mobile development.</w:t>
-      </w:r>
-    </w:p>
-    <w:p/>
+      </w:pPr>
+      <w:r>
+        <w:rPr>
+          <w:rFonts w:eastAsia="宋体" w:cs="Times New Roman"/>
+          <w:szCs w:val="24"/>
+          <w:lang w:eastAsia="zh-CN"/>
+        </w:rPr>
+        <w:t>Display multiple itineraries to the event location</w:t>
+      </w:r>
+    </w:p>
     <w:p>
       <w:pPr>
         <w:pStyle w:val="Figure"/>
@@ -9557,13 +9289,13 @@
           <w:lang w:val="en-US"/>
         </w:rPr>
       </w:pPr>
-      <w:bookmarkStart w:id="15" w:name="_Hlk3385048"/>
-      <w:r>
+      <w:r>
+        <w:lastRenderedPageBreak/>
         <w:drawing>
-          <wp:inline distT="0" distB="0" distL="0" distR="0" wp14:anchorId="10B9FF29" wp14:editId="4A7E6F9B">
-            <wp:extent cx="5324475" cy="1226820"/>
+          <wp:inline distT="0" distB="0" distL="0" distR="0" wp14:anchorId="5A7A269A" wp14:editId="220D9F4E">
+            <wp:extent cx="5324475" cy="2865120"/>
             <wp:effectExtent l="0" t="0" r="9525" b="11430"/>
-            <wp:docPr id="20" name="Chart 1"/>
+            <wp:docPr id="4" name="Chart 1"/>
             <wp:cNvGraphicFramePr/>
             <a:graphic xmlns:a="http://schemas.openxmlformats.org/drawingml/2006/main">
               <a:graphicData uri="http://schemas.openxmlformats.org/drawingml/2006/chart">
@@ -9578,7 +9310,7 @@
       <w:pPr>
         <w:pStyle w:val="Figurecaption"/>
         <w:rPr>
-          <w:rFonts w:ascii="Arial" w:hAnsi="Arial" w:cs="Arial" w:hint="eastAsia"/>
+          <w:rFonts w:ascii="Arial" w:hAnsi="Arial" w:cs="Arial"/>
           <w:sz w:val="21"/>
           <w:szCs w:val="21"/>
           <w:shd w:val="clear" w:color="auto" w:fill="FFFFFF"/>
@@ -9589,497 +9321,573 @@
           <w:rFonts w:ascii="Arial" w:hAnsi="Arial" w:cs="Arial"/>
           <w:shd w:val="clear" w:color="auto" w:fill="FFFFFF"/>
         </w:rPr>
-        <w:t>Example of Data Binding</w:t>
-      </w:r>
-    </w:p>
-    <w:bookmarkEnd w:id="15"/>
+        <w:t>Part of the logic diagram of the project</w:t>
+      </w:r>
+    </w:p>
     <w:p>
       <w:pPr>
         <w:pStyle w:val="BodyText1"/>
         <w:rPr>
-          <w:rFonts w:eastAsia="黑体"/>
-          <w:lang w:eastAsia="zh-CN"/>
-        </w:rPr>
-      </w:pPr>
-      <w:r>
-        <w:rPr>
-          <w:rFonts w:eastAsia="黑体"/>
-          <w:lang w:eastAsia="zh-CN"/>
-        </w:rPr>
-        <w:t>The MVVM design pattern</w:t>
-      </w:r>
-      <w:r>
-        <w:rPr>
-          <w:rFonts w:eastAsia="黑体"/>
-          <w:lang w:eastAsia="zh-CN"/>
-        </w:rPr>
-        <w:t>,</w:t>
-      </w:r>
-      <w:r>
-        <w:rPr>
-          <w:rFonts w:eastAsia="黑体"/>
+          <w:rFonts w:eastAsia="宋体" w:cs="Times New Roman" w:hint="eastAsia"/>
+          <w:szCs w:val="24"/>
+          <w:lang w:eastAsia="zh-CN"/>
+        </w:rPr>
+      </w:pPr>
+      <w:r>
+        <w:rPr>
+          <w:rFonts w:eastAsia="宋体" w:cs="Times New Roman"/>
+          <w:szCs w:val="24"/>
+          <w:lang w:eastAsia="zh-CN"/>
+        </w:rPr>
+        <w:t xml:space="preserve">As shown in </w:t>
+      </w:r>
+      <w:r>
+        <w:rPr>
+          <w:rFonts w:eastAsia="宋体" w:cs="Times New Roman"/>
+          <w:szCs w:val="24"/>
+          <w:lang w:eastAsia="zh-CN"/>
+        </w:rPr>
+        <w:t>F</w:t>
+      </w:r>
+      <w:r>
+        <w:rPr>
+          <w:rFonts w:eastAsia="宋体" w:cs="Times New Roman"/>
+          <w:szCs w:val="24"/>
+          <w:lang w:eastAsia="zh-CN"/>
+        </w:rPr>
+        <w:t>igure</w:t>
+      </w:r>
+      <w:r>
+        <w:rPr>
+          <w:rFonts w:eastAsia="宋体" w:cs="Times New Roman"/>
+          <w:szCs w:val="24"/>
+          <w:lang w:eastAsia="zh-CN"/>
+        </w:rPr>
+        <w:t xml:space="preserve"> 10</w:t>
+      </w:r>
+      <w:r>
+        <w:rPr>
+          <w:rFonts w:eastAsia="宋体" w:cs="Times New Roman"/>
+          <w:szCs w:val="24"/>
+          <w:lang w:eastAsia="zh-CN"/>
+        </w:rPr>
+        <w:t>, the main interface MainActivity uses a ViewPager</w:t>
+      </w:r>
+      <w:r>
+        <w:rPr>
+          <w:rFonts w:eastAsia="宋体" w:cs="Times New Roman"/>
+          <w:szCs w:val="24"/>
           <w:lang w:eastAsia="zh-CN"/>
         </w:rPr>
         <w:t xml:space="preserve"> </w:t>
       </w:r>
       <w:r>
         <w:rPr>
-          <w:rFonts w:eastAsia="黑体"/>
-          <w:lang w:eastAsia="zh-CN"/>
-        </w:rPr>
-        <w:t xml:space="preserve">as shown in Figure 11, </w:t>
-      </w:r>
-      <w:r>
-        <w:rPr>
-          <w:rFonts w:eastAsia="黑体"/>
-          <w:lang w:eastAsia="zh-CN"/>
-        </w:rPr>
-        <w:t>is similar to the well-known MVC pattern</w:t>
-      </w:r>
-      <w:r>
-        <w:rPr>
-          <w:rFonts w:eastAsia="黑体"/>
-          <w:lang w:eastAsia="zh-CN"/>
-        </w:rPr>
-        <w:t xml:space="preserve"> to some extent </w:t>
-      </w:r>
-      <w:r>
-        <w:rPr>
-          <w:rFonts w:eastAsia="黑体"/>
-          <w:lang w:eastAsia="zh-CN"/>
-        </w:rPr>
-        <w:t xml:space="preserve">because </w:t>
-      </w:r>
-      <w:r>
-        <w:rPr>
-          <w:rFonts w:eastAsia="黑体"/>
-          <w:lang w:eastAsia="zh-CN"/>
-        </w:rPr>
-        <w:t>Model layer</w:t>
-      </w:r>
-      <w:r>
-        <w:rPr>
-          <w:rFonts w:eastAsia="黑体"/>
-          <w:lang w:eastAsia="zh-CN"/>
-        </w:rPr>
-        <w:t xml:space="preserve"> and V</w:t>
-      </w:r>
-      <w:r>
-        <w:rPr>
-          <w:rFonts w:eastAsia="黑体"/>
-          <w:lang w:eastAsia="zh-CN"/>
-        </w:rPr>
-        <w:t xml:space="preserve">iew layer </w:t>
-      </w:r>
-      <w:r>
-        <w:rPr>
-          <w:rFonts w:eastAsia="黑体"/>
-          <w:lang w:eastAsia="zh-CN"/>
-        </w:rPr>
-        <w:t>are relatively identical. The only difference is C (controller) and VM (view model).</w:t>
-      </w:r>
-    </w:p>
-    <w:p>
-      <w:pPr>
-        <w:pStyle w:val="BodyText1"/>
-        <w:numPr>
-          <w:ilvl w:val="0"/>
-          <w:numId w:val="26"/>
-        </w:numPr>
-        <w:rPr>
-          <w:rFonts w:eastAsia="黑体"/>
-          <w:lang w:eastAsia="zh-CN"/>
-        </w:rPr>
-      </w:pPr>
+          <w:rFonts w:eastAsia="宋体" w:cs="Times New Roman"/>
+          <w:szCs w:val="24"/>
+          <w:lang w:eastAsia="zh-CN"/>
+        </w:rPr>
+        <w:t>as a container</w:t>
+      </w:r>
+      <w:r>
+        <w:rPr>
+          <w:rFonts w:eastAsia="宋体" w:cs="Times New Roman"/>
+          <w:szCs w:val="24"/>
+          <w:lang w:eastAsia="zh-CN"/>
+        </w:rPr>
+        <w:t xml:space="preserve"> to load different Fragments. The HomeFragment is mainly used to display activities of a specific theme. The </w:t>
+      </w:r>
+      <w:r>
+        <w:rPr>
+          <w:rFonts w:eastAsia="宋体" w:cs="Times New Roman"/>
+          <w:szCs w:val="24"/>
+          <w:lang w:eastAsia="zh-CN"/>
+        </w:rPr>
+        <w:t>o</w:t>
+      </w:r>
+      <w:r>
+        <w:rPr>
+          <w:rFonts w:eastAsia="宋体" w:cs="Times New Roman"/>
+          <w:szCs w:val="24"/>
+          <w:lang w:eastAsia="zh-CN"/>
+        </w:rPr>
+        <w:t xml:space="preserve">ngoing event fragment is used to display events that will take place in the Helsinki area in the coming week. </w:t>
+      </w:r>
+      <w:r>
+        <w:rPr>
+          <w:rFonts w:eastAsia="宋体" w:cs="Times New Roman"/>
+          <w:szCs w:val="24"/>
+          <w:lang w:eastAsia="zh-CN"/>
+        </w:rPr>
+        <w:t xml:space="preserve">Moreover, by </w:t>
+      </w:r>
+      <w:r>
+        <w:rPr>
+          <w:rFonts w:eastAsia="宋体" w:cs="Times New Roman"/>
+          <w:szCs w:val="24"/>
+          <w:lang w:eastAsia="zh-CN"/>
+        </w:rPr>
+        <w:t>click</w:t>
+      </w:r>
+      <w:r>
+        <w:rPr>
+          <w:rFonts w:eastAsia="宋体" w:cs="Times New Roman"/>
+          <w:szCs w:val="24"/>
+          <w:lang w:eastAsia="zh-CN"/>
+        </w:rPr>
+        <w:t>ing</w:t>
+      </w:r>
+      <w:r>
+        <w:rPr>
+          <w:rFonts w:eastAsia="宋体" w:cs="Times New Roman"/>
+          <w:szCs w:val="24"/>
+          <w:lang w:eastAsia="zh-CN"/>
+        </w:rPr>
+        <w:t xml:space="preserve"> on each activity card will get data by requesting open data and jump to the event details </w:t>
+      </w:r>
+      <w:r>
+        <w:rPr>
+          <w:rFonts w:eastAsia="宋体" w:cs="Times New Roman"/>
+          <w:szCs w:val="24"/>
+          <w:lang w:eastAsia="zh-CN"/>
+        </w:rPr>
+        <w:t>page</w:t>
+      </w:r>
+      <w:r>
+        <w:rPr>
+          <w:rFonts w:eastAsia="宋体" w:cs="Times New Roman"/>
+          <w:szCs w:val="24"/>
+          <w:lang w:eastAsia="zh-CN"/>
+        </w:rPr>
+        <w:t xml:space="preserve">. In the event details </w:t>
+      </w:r>
+      <w:r>
+        <w:rPr>
+          <w:rFonts w:eastAsia="宋体" w:cs="Times New Roman"/>
+          <w:szCs w:val="24"/>
+          <w:lang w:eastAsia="zh-CN"/>
+        </w:rPr>
+        <w:t>page</w:t>
+      </w:r>
+      <w:r>
+        <w:rPr>
+          <w:rFonts w:eastAsia="宋体" w:cs="Times New Roman"/>
+          <w:szCs w:val="24"/>
+          <w:lang w:eastAsia="zh-CN"/>
+        </w:rPr>
+        <w:t xml:space="preserve">, </w:t>
+      </w:r>
+      <w:r>
+        <w:rPr>
+          <w:rFonts w:eastAsia="宋体" w:cs="Times New Roman"/>
+          <w:szCs w:val="24"/>
+          <w:lang w:eastAsia="zh-CN"/>
+        </w:rPr>
+        <w:t>users</w:t>
+      </w:r>
+      <w:r>
+        <w:rPr>
+          <w:rFonts w:eastAsia="宋体" w:cs="Times New Roman"/>
+          <w:szCs w:val="24"/>
+          <w:lang w:eastAsia="zh-CN"/>
+        </w:rPr>
+        <w:t xml:space="preserve"> can click the map card shown in Figure</w:t>
+      </w:r>
+      <w:r>
+        <w:rPr>
+          <w:rFonts w:eastAsia="宋体" w:cs="Times New Roman"/>
+          <w:color w:val="FF0000"/>
+          <w:szCs w:val="24"/>
+          <w:lang w:eastAsia="zh-CN"/>
+        </w:rPr>
+        <w:t xml:space="preserve"> 1</w:t>
+      </w:r>
+      <w:r>
+        <w:rPr>
+          <w:rFonts w:eastAsia="宋体" w:cs="Times New Roman"/>
+          <w:color w:val="FF0000"/>
+          <w:szCs w:val="24"/>
+          <w:lang w:eastAsia="zh-CN"/>
+        </w:rPr>
+        <w:t>5</w:t>
+      </w:r>
+      <w:r>
+        <w:rPr>
+          <w:rFonts w:eastAsia="宋体" w:cs="Times New Roman"/>
+          <w:szCs w:val="24"/>
+          <w:lang w:eastAsia="zh-CN"/>
+        </w:rPr>
+        <w:t xml:space="preserve"> to get the specified route plan through the </w:t>
+      </w:r>
+      <w:r>
+        <w:rPr>
+          <w:rFonts w:eastAsia="宋体" w:cs="Times New Roman"/>
+          <w:szCs w:val="24"/>
+          <w:lang w:eastAsia="zh-CN"/>
+        </w:rPr>
+        <w:t>API</w:t>
+      </w:r>
+      <w:r>
+        <w:rPr>
+          <w:rFonts w:eastAsia="宋体" w:cs="Times New Roman"/>
+          <w:szCs w:val="24"/>
+          <w:lang w:eastAsia="zh-CN"/>
+        </w:rPr>
+        <w:t xml:space="preserve"> of Helsinki public transportation. Similarly, users </w:t>
+      </w:r>
+      <w:r>
+        <w:rPr>
+          <w:rFonts w:eastAsia="宋体" w:cs="Times New Roman"/>
+          <w:szCs w:val="24"/>
+          <w:lang w:eastAsia="zh-CN"/>
+        </w:rPr>
+        <w:t>are able to</w:t>
+      </w:r>
+      <w:r>
+        <w:rPr>
+          <w:rFonts w:eastAsia="宋体" w:cs="Times New Roman"/>
+          <w:szCs w:val="24"/>
+          <w:lang w:eastAsia="zh-CN"/>
+        </w:rPr>
+        <w:t xml:space="preserve"> post an event to the </w:t>
+      </w:r>
+      <w:r>
+        <w:rPr>
+          <w:rFonts w:eastAsia="宋体" w:cs="Times New Roman"/>
+          <w:szCs w:val="24"/>
+          <w:lang w:eastAsia="zh-CN"/>
+        </w:rPr>
+        <w:t>public. S</w:t>
+      </w:r>
+      <w:r>
+        <w:rPr>
+          <w:rFonts w:eastAsia="宋体" w:cs="Times New Roman"/>
+          <w:szCs w:val="24"/>
+          <w:lang w:eastAsia="zh-CN"/>
+        </w:rPr>
+        <w:t xml:space="preserve">ettingsFragment </w:t>
+      </w:r>
+      <w:r>
+        <w:rPr>
+          <w:rFonts w:eastAsia="宋体" w:cs="Times New Roman"/>
+          <w:szCs w:val="24"/>
+          <w:lang w:eastAsia="zh-CN"/>
+        </w:rPr>
+        <w:t xml:space="preserve">is the place where </w:t>
+      </w:r>
+      <w:r>
+        <w:rPr>
+          <w:rFonts w:eastAsia="宋体" w:cs="Times New Roman"/>
+          <w:szCs w:val="24"/>
+          <w:lang w:eastAsia="zh-CN"/>
+        </w:rPr>
+        <w:t xml:space="preserve">users can change the theme, language and other options. It should be noted that the above figure is only a part of the overall logic diagram. It mainly lists the </w:t>
+      </w:r>
+      <w:r>
+        <w:rPr>
+          <w:rFonts w:eastAsia="宋体" w:cs="Times New Roman"/>
+          <w:szCs w:val="24"/>
+          <w:lang w:eastAsia="zh-CN"/>
+        </w:rPr>
+        <w:t>usage</w:t>
+      </w:r>
+      <w:r>
+        <w:rPr>
+          <w:rFonts w:eastAsia="宋体" w:cs="Times New Roman"/>
+          <w:szCs w:val="24"/>
+          <w:lang w:eastAsia="zh-CN"/>
+        </w:rPr>
+        <w:t xml:space="preserve"> of </w:t>
+      </w:r>
+      <w:r>
+        <w:rPr>
+          <w:rFonts w:eastAsia="宋体" w:cs="Times New Roman"/>
+          <w:szCs w:val="24"/>
+          <w:lang w:eastAsia="zh-CN"/>
+        </w:rPr>
+        <w:t>V</w:t>
+      </w:r>
+      <w:r>
+        <w:rPr>
+          <w:rFonts w:eastAsia="宋体" w:cs="Times New Roman"/>
+          <w:szCs w:val="24"/>
+          <w:lang w:eastAsia="zh-CN"/>
+        </w:rPr>
+        <w:t xml:space="preserve">iewPager, </w:t>
+      </w:r>
+      <w:r>
+        <w:rPr>
+          <w:rFonts w:eastAsia="宋体" w:cs="Times New Roman"/>
+          <w:szCs w:val="24"/>
+          <w:lang w:eastAsia="zh-CN"/>
+        </w:rPr>
+        <w:t>R</w:t>
+      </w:r>
+      <w:r>
+        <w:rPr>
+          <w:rFonts w:eastAsia="宋体" w:cs="Times New Roman"/>
+          <w:szCs w:val="24"/>
+          <w:lang w:eastAsia="zh-CN"/>
+        </w:rPr>
+        <w:t>ecyclerView</w:t>
+      </w:r>
+      <w:r>
+        <w:rPr>
+          <w:rFonts w:eastAsia="宋体" w:cs="Times New Roman"/>
+          <w:szCs w:val="24"/>
+          <w:lang w:eastAsia="zh-CN"/>
+        </w:rPr>
+        <w:t>, A</w:t>
+      </w:r>
+      <w:r>
+        <w:rPr>
+          <w:rFonts w:eastAsia="宋体" w:cs="Times New Roman"/>
+          <w:szCs w:val="24"/>
+          <w:lang w:eastAsia="zh-CN"/>
+        </w:rPr>
+        <w:t>ctivity</w:t>
+      </w:r>
+      <w:r>
+        <w:rPr>
+          <w:rFonts w:eastAsia="宋体" w:cs="Times New Roman"/>
+          <w:szCs w:val="24"/>
+          <w:lang w:eastAsia="zh-CN"/>
+        </w:rPr>
+        <w:t xml:space="preserve"> and other components that listed in Chaper 2</w:t>
+      </w:r>
+      <w:r>
+        <w:rPr>
+          <w:rFonts w:eastAsia="宋体" w:cs="Times New Roman"/>
+          <w:szCs w:val="24"/>
+          <w:lang w:eastAsia="zh-CN"/>
+        </w:rPr>
+        <w:t xml:space="preserve">, </w:t>
+      </w:r>
+      <w:r>
+        <w:rPr>
+          <w:rFonts w:eastAsia="宋体" w:cs="Times New Roman"/>
+          <w:szCs w:val="24"/>
+          <w:lang w:eastAsia="zh-CN"/>
+        </w:rPr>
+        <w:t xml:space="preserve">since </w:t>
+      </w:r>
+      <w:r>
+        <w:rPr>
+          <w:rFonts w:eastAsia="宋体" w:cs="Times New Roman"/>
+          <w:szCs w:val="24"/>
+          <w:lang w:eastAsia="zh-CN"/>
+        </w:rPr>
+        <w:t>th</w:t>
+      </w:r>
+      <w:r>
+        <w:rPr>
+          <w:rFonts w:eastAsia="宋体" w:cs="Times New Roman"/>
+          <w:szCs w:val="24"/>
+          <w:lang w:eastAsia="zh-CN"/>
+        </w:rPr>
+        <w:t xml:space="preserve">e thesis </w:t>
+      </w:r>
+      <w:r>
+        <w:rPr>
+          <w:rFonts w:eastAsia="宋体" w:cs="Times New Roman"/>
+          <w:szCs w:val="24"/>
+          <w:lang w:eastAsia="zh-CN"/>
+        </w:rPr>
+        <w:t xml:space="preserve">focuses on the implementation of the </w:t>
+      </w:r>
+      <w:r>
+        <w:rPr>
+          <w:rFonts w:eastAsia="宋体" w:cs="Times New Roman"/>
+          <w:szCs w:val="24"/>
+          <w:lang w:eastAsia="zh-CN"/>
+        </w:rPr>
+        <w:t xml:space="preserve">MVVM </w:t>
+      </w:r>
+      <w:r>
+        <w:rPr>
+          <w:rFonts w:eastAsia="宋体" w:cs="Times New Roman"/>
+          <w:szCs w:val="24"/>
+          <w:lang w:eastAsia="zh-CN"/>
+        </w:rPr>
+        <w:t xml:space="preserve">framework in Android applications, </w:t>
+      </w:r>
+      <w:r>
+        <w:rPr>
+          <w:rFonts w:eastAsia="宋体" w:cs="Times New Roman"/>
+          <w:szCs w:val="24"/>
+          <w:lang w:eastAsia="zh-CN"/>
+        </w:rPr>
+        <w:t>thus, Manager</w:t>
+      </w:r>
+      <w:r>
+        <w:rPr>
+          <w:rFonts w:eastAsia="宋体" w:cs="Times New Roman"/>
+          <w:szCs w:val="24"/>
+          <w:lang w:eastAsia="zh-CN"/>
+        </w:rPr>
+        <w:t xml:space="preserve"> class</w:t>
+      </w:r>
+      <w:r>
+        <w:rPr>
+          <w:rFonts w:eastAsia="宋体" w:cs="Times New Roman"/>
+          <w:szCs w:val="24"/>
+          <w:lang w:eastAsia="zh-CN"/>
+        </w:rPr>
+        <w:t>es</w:t>
+      </w:r>
+      <w:r>
+        <w:rPr>
+          <w:rFonts w:eastAsia="宋体" w:cs="Times New Roman"/>
+          <w:szCs w:val="24"/>
+          <w:lang w:eastAsia="zh-CN"/>
+        </w:rPr>
+        <w:t xml:space="preserve"> Implementation </w:t>
+      </w:r>
+      <w:r>
+        <w:rPr>
+          <w:rFonts w:eastAsia="宋体" w:cs="Times New Roman"/>
+          <w:szCs w:val="24"/>
+          <w:lang w:eastAsia="zh-CN"/>
+        </w:rPr>
+        <w:t xml:space="preserve">, such as networking class, data persistence class and so on, </w:t>
+      </w:r>
+      <w:r>
+        <w:rPr>
+          <w:rFonts w:eastAsia="宋体" w:cs="Times New Roman"/>
+          <w:szCs w:val="24"/>
+          <w:lang w:eastAsia="zh-CN"/>
+        </w:rPr>
+        <w:t xml:space="preserve">will not be </w:t>
+      </w:r>
+      <w:r>
+        <w:rPr>
+          <w:rFonts w:eastAsia="宋体" w:cs="Times New Roman"/>
+          <w:szCs w:val="24"/>
+          <w:lang w:eastAsia="zh-CN"/>
+        </w:rPr>
+        <w:t>covered in this</w:t>
+      </w:r>
+      <w:r>
+        <w:rPr>
+          <w:rFonts w:eastAsia="宋体" w:cs="Times New Roman"/>
+          <w:szCs w:val="24"/>
+          <w:lang w:eastAsia="zh-CN"/>
+        </w:rPr>
+        <w:t xml:space="preserve"> </w:t>
+      </w:r>
+      <w:r>
+        <w:rPr>
+          <w:rFonts w:eastAsia="宋体" w:cs="Times New Roman"/>
+          <w:szCs w:val="24"/>
+          <w:lang w:eastAsia="zh-CN"/>
+        </w:rPr>
+        <w:t>thesis.</w:t>
+      </w:r>
+    </w:p>
+    <w:p>
+      <w:pPr>
+        <w:pStyle w:val="2"/>
+        <w:rPr>
+          <w:rFonts w:eastAsia="黑体"/>
+          <w:lang w:eastAsia="zh-CN"/>
+        </w:rPr>
+      </w:pPr>
+      <w:bookmarkStart w:id="14" w:name="_Toc3574315"/>
+      <w:bookmarkEnd w:id="13"/>
       <w:r>
         <w:rPr>
           <w:rFonts w:eastAsia="黑体" w:hint="eastAsia"/>
           <w:lang w:eastAsia="zh-CN"/>
         </w:rPr>
-        <w:t>V</w:t>
-      </w:r>
-      <w:r>
-        <w:rPr>
-          <w:rFonts w:eastAsia="黑体"/>
-          <w:lang w:eastAsia="zh-CN"/>
-        </w:rPr>
-        <w:t>iew</w:t>
-      </w:r>
-    </w:p>
-    <w:p>
-      <w:pPr>
-        <w:pStyle w:val="BodyText1"/>
-        <w:ind w:left="600"/>
-        <w:rPr>
-          <w:rFonts w:eastAsia="黑体"/>
-          <w:lang w:eastAsia="zh-CN"/>
-        </w:rPr>
-      </w:pPr>
-      <w:r>
-        <w:rPr>
-          <w:rFonts w:eastAsia="黑体"/>
-          <w:lang w:eastAsia="zh-CN"/>
-        </w:rPr>
-        <w:t>The View layer is only responsible for UI-related work,</w:t>
-      </w:r>
-      <w:r>
-        <w:rPr>
-          <w:rFonts w:eastAsia="黑体"/>
-          <w:lang w:eastAsia="zh-CN"/>
-        </w:rPr>
-        <w:t xml:space="preserve"> UI and data are strictly separated</w:t>
-      </w:r>
-      <w:r>
-        <w:rPr>
-          <w:rFonts w:eastAsia="黑体"/>
-          <w:lang w:eastAsia="zh-CN"/>
-        </w:rPr>
-        <w:t>.</w:t>
-      </w:r>
-      <w:r>
-        <w:rPr>
-          <w:rFonts w:eastAsia="黑体"/>
-          <w:lang w:eastAsia="zh-CN"/>
-        </w:rPr>
+        <w:t>M</w:t>
+      </w:r>
+      <w:r>
+        <w:rPr>
+          <w:rFonts w:eastAsia="黑体"/>
+          <w:lang w:eastAsia="zh-CN"/>
+        </w:rPr>
+        <w:t xml:space="preserve">odel View </w:t>
+      </w:r>
+      <w:r>
+        <w:rPr>
+          <w:rFonts w:eastAsia="黑体"/>
+          <w:lang w:eastAsia="zh-CN"/>
+        </w:rPr>
+        <w:t>View-Model</w:t>
+      </w:r>
+      <w:r>
+        <w:rPr>
+          <w:rFonts w:eastAsia="黑体"/>
+          <w:lang w:eastAsia="zh-CN"/>
+        </w:rPr>
+        <w:t xml:space="preserve"> (MVVM)</w:t>
+      </w:r>
+      <w:bookmarkEnd w:id="14"/>
+    </w:p>
+    <w:p>
+      <w:r>
+        <w:t xml:space="preserve">In the process of large-scale software system development, if developers do not pay attention to the architecture of the program, the modular design of the code and the </w:t>
+      </w:r>
+      <w:r>
+        <w:lastRenderedPageBreak/>
+        <w:t>decoupling of the function modules, this may lead to some undetectable and difficult to locate errors.</w:t>
+      </w:r>
+      <w:r>
+        <w:rPr>
+          <w:rFonts w:hint="eastAsia"/>
+        </w:rPr>
+        <w:t xml:space="preserve"> E</w:t>
+      </w:r>
+      <w:r>
+        <w:t xml:space="preserve">specially these undetectable problems occur when the program reaches a certain scale, </w:t>
+      </w:r>
+      <w:r>
+        <w:t>Due to the high degree of coupling between functions and services</w:t>
+      </w:r>
+      <w:r>
+        <w:t>, it</w:t>
+      </w:r>
+      <w:r>
+        <w:t xml:space="preserve"> can lead to difficulties in reconstruction, </w:t>
+      </w:r>
+      <w:r>
+        <w:t xml:space="preserve">finally, </w:t>
+      </w:r>
+      <w:r>
+        <w:t>it can only be achieved by redesigning the software.</w:t>
+      </w:r>
+      <w:r>
+        <w:t xml:space="preserve"> In order to improve development efficiency and lay the foundation for future software maintenance. i</w:t>
+      </w:r>
+      <w:r>
+        <w:t xml:space="preserve">t is </w:t>
+      </w:r>
+      <w:r>
+        <w:t>crucial</w:t>
+      </w:r>
+      <w:r>
         <w:t xml:space="preserve"> </w:t>
       </w:r>
       <w:r>
-        <w:rPr>
-          <w:rFonts w:eastAsia="黑体"/>
-          <w:lang w:eastAsia="zh-CN"/>
-        </w:rPr>
-        <w:t xml:space="preserve">It </w:t>
-      </w:r>
-      <w:r>
-        <w:rPr>
-          <w:rFonts w:eastAsia="黑体"/>
-          <w:lang w:eastAsia="zh-CN"/>
-        </w:rPr>
-        <w:t>does not perform logical processing</w:t>
-      </w:r>
-      <w:r>
-        <w:rPr>
-          <w:rFonts w:eastAsia="黑体"/>
-          <w:lang w:eastAsia="zh-CN"/>
-        </w:rPr>
+        <w:t xml:space="preserve">to define a </w:t>
+      </w:r>
+      <w:r>
+        <w:t>reasonable</w:t>
+      </w:r>
+      <w:r>
+        <w:t xml:space="preserve"> program </w:t>
+      </w:r>
+      <w:r>
+        <w:t>architecture</w:t>
+      </w:r>
+      <w:r>
         <w:t xml:space="preserve"> </w:t>
       </w:r>
       <w:r>
-        <w:rPr>
-          <w:rFonts w:eastAsia="黑体"/>
-          <w:lang w:eastAsia="zh-CN"/>
-        </w:rPr>
-        <w:t>and update the UI in the Activity</w:t>
-      </w:r>
-      <w:r>
-        <w:rPr>
-          <w:rFonts w:eastAsia="黑体"/>
-          <w:lang w:eastAsia="zh-CN"/>
-        </w:rPr>
-        <w:t xml:space="preserve"> or </w:t>
-      </w:r>
-      <w:r>
-        <w:rPr>
-          <w:rFonts w:eastAsia="黑体"/>
-          <w:lang w:eastAsia="zh-CN"/>
-        </w:rPr>
-        <w:t xml:space="preserve">Fragment. </w:t>
-      </w:r>
-      <w:r>
-        <w:rPr>
-          <w:rFonts w:eastAsia="黑体"/>
-          <w:lang w:eastAsia="zh-CN"/>
-        </w:rPr>
-        <w:t xml:space="preserve">UI renew is implemented by changing </w:t>
-      </w:r>
-      <w:r>
-        <w:rPr>
-          <w:rFonts w:eastAsia="黑体"/>
-          <w:lang w:eastAsia="zh-CN"/>
-        </w:rPr>
-        <w:t xml:space="preserve">the data source in the </w:t>
-      </w:r>
-      <w:r>
-        <w:rPr>
-          <w:rFonts w:eastAsia="黑体"/>
-          <w:lang w:eastAsia="zh-CN"/>
-        </w:rPr>
-        <w:t>View-Model</w:t>
-      </w:r>
-      <w:r>
-        <w:rPr>
-          <w:rFonts w:eastAsia="黑体"/>
-          <w:lang w:eastAsia="zh-CN"/>
-        </w:rPr>
-        <w:t xml:space="preserve"> layer</w:t>
-      </w:r>
-      <w:r>
-        <w:rPr>
-          <w:rFonts w:eastAsia="黑体"/>
-          <w:lang w:eastAsia="zh-CN"/>
-        </w:rPr>
-        <w:t xml:space="preserve">. </w:t>
-      </w:r>
-      <w:r>
-        <w:rPr>
-          <w:rFonts w:eastAsia="黑体"/>
-          <w:lang w:eastAsia="zh-CN"/>
-        </w:rPr>
-        <w:t xml:space="preserve">Simply put: </w:t>
-      </w:r>
-      <w:r>
-        <w:rPr>
-          <w:rFonts w:eastAsia="黑体"/>
-          <w:lang w:eastAsia="zh-CN"/>
-        </w:rPr>
-        <w:t xml:space="preserve">In View layer, the main role of View is </w:t>
-      </w:r>
-      <w:r>
-        <w:rPr>
-          <w:rFonts w:eastAsia="黑体"/>
-          <w:lang w:eastAsia="zh-CN"/>
-        </w:rPr>
-        <w:t>inform</w:t>
-      </w:r>
-      <w:r>
-        <w:rPr>
-          <w:rFonts w:eastAsia="黑体"/>
-          <w:lang w:eastAsia="zh-CN"/>
-        </w:rPr>
-        <w:t>ing</w:t>
-      </w:r>
-      <w:r>
-        <w:rPr>
-          <w:rFonts w:eastAsia="黑体"/>
-          <w:lang w:eastAsia="zh-CN"/>
-        </w:rPr>
-        <w:t xml:space="preserve"> the </w:t>
-      </w:r>
-      <w:r>
-        <w:rPr>
-          <w:rFonts w:eastAsia="黑体"/>
-          <w:lang w:eastAsia="zh-CN"/>
-        </w:rPr>
-        <w:t>View-Model</w:t>
-      </w:r>
-      <w:r>
-        <w:rPr>
-          <w:rFonts w:eastAsia="黑体"/>
-          <w:lang w:eastAsia="zh-CN"/>
-        </w:rPr>
-        <w:t xml:space="preserve"> about the user’s actions</w:t>
-      </w:r>
-    </w:p>
-    <w:p>
-      <w:pPr>
-        <w:pStyle w:val="BodyText1"/>
-        <w:numPr>
-          <w:ilvl w:val="0"/>
-          <w:numId w:val="26"/>
-        </w:numPr>
-        <w:rPr>
-          <w:rFonts w:eastAsia="黑体"/>
-          <w:lang w:eastAsia="zh-CN"/>
-        </w:rPr>
-      </w:pPr>
-      <w:r>
-        <w:rPr>
-          <w:rFonts w:eastAsia="黑体"/>
-          <w:lang w:eastAsia="zh-CN"/>
-        </w:rPr>
-        <w:lastRenderedPageBreak/>
-        <w:t>Vew-Model</w:t>
-      </w:r>
-    </w:p>
-    <w:p>
-      <w:pPr>
-        <w:ind w:left="600"/>
-        <w:rPr>
-          <w:rFonts w:hint="eastAsia"/>
-        </w:rPr>
-      </w:pPr>
-      <w:r>
-        <w:t xml:space="preserve">The </w:t>
-      </w:r>
-      <w:r>
-        <w:t>View-Model</w:t>
-      </w:r>
-      <w:r>
-        <w:t xml:space="preserve"> layer does exactly the opposite of the View layer. </w:t>
-      </w:r>
-      <w:r>
-        <w:t>View-Model</w:t>
-      </w:r>
-      <w:r>
-        <w:t xml:space="preserve"> only does things related to business logic and data</w:t>
-      </w:r>
-      <w:r>
-        <w:t xml:space="preserve"> </w:t>
-      </w:r>
-      <w:r>
-        <w:rPr>
-          <w:rFonts w:hint="eastAsia"/>
-          <w:lang w:eastAsia="zh-CN"/>
-        </w:rPr>
-        <w:t>so</w:t>
-      </w:r>
-      <w:r>
-        <w:t>urce</w:t>
-      </w:r>
-      <w:r>
-        <w:t>. It does</w:t>
-      </w:r>
-      <w:r>
-        <w:t xml:space="preserve"> no</w:t>
-      </w:r>
-      <w:r>
-        <w:t xml:space="preserve">t do anything related to UI. The </w:t>
-      </w:r>
-      <w:r>
-        <w:t>View-Model</w:t>
-      </w:r>
-      <w:r>
-        <w:t xml:space="preserve"> layer does</w:t>
-      </w:r>
-      <w:r>
-        <w:t xml:space="preserve"> no</w:t>
-      </w:r>
-      <w:r>
-        <w:t xml:space="preserve">t hold any reference to the </w:t>
-      </w:r>
-      <w:r>
-        <w:t>UI element</w:t>
-      </w:r>
-      <w:r>
-        <w:t xml:space="preserve"> and it </w:t>
-      </w:r>
-      <w:r>
-        <w:t>is unable to</w:t>
-      </w:r>
-      <w:r>
-        <w:t xml:space="preserve"> </w:t>
-      </w:r>
-      <w:r>
-        <w:t>u</w:t>
-      </w:r>
-      <w:r>
-        <w:t xml:space="preserve">pdate the UI by reference to the UI </w:t>
-      </w:r>
-      <w:r>
-        <w:t>element</w:t>
-      </w:r>
-      <w:r>
-        <w:t xml:space="preserve">. </w:t>
-      </w:r>
-      <w:r>
-        <w:rPr>
-          <w:rFonts w:eastAsia="黑体"/>
-          <w:lang w:eastAsia="zh-CN"/>
-        </w:rPr>
-        <w:t>Simply</w:t>
-      </w:r>
-      <w:r>
-        <w:rPr>
-          <w:rFonts w:eastAsia="黑体"/>
-          <w:lang w:eastAsia="zh-CN"/>
-        </w:rPr>
-        <w:t xml:space="preserve"> put:</w:t>
-      </w:r>
-      <w:r>
-        <w:t xml:space="preserve"> </w:t>
-      </w:r>
-      <w:r>
-        <w:t>View</w:t>
-      </w:r>
-      <w:r>
-        <w:t>-</w:t>
-      </w:r>
-      <w:r>
-        <w:t>Model is not tied to the view</w:t>
-      </w:r>
-      <w:r>
-        <w:t>, the main role of the View-Model layer is to</w:t>
-      </w:r>
-      <w:r>
-        <w:t xml:space="preserve"> wrap the model and </w:t>
-      </w:r>
-      <w:r>
-        <w:t>arrange</w:t>
-      </w:r>
-      <w:r>
-        <w:t xml:space="preserve"> observable data needed by the view. </w:t>
-      </w:r>
-    </w:p>
-    <w:p>
-      <w:pPr>
-        <w:pStyle w:val="BodyText1"/>
-        <w:numPr>
-          <w:ilvl w:val="0"/>
-          <w:numId w:val="26"/>
-        </w:numPr>
-        <w:rPr>
-          <w:rFonts w:eastAsia="黑体"/>
-          <w:lang w:eastAsia="zh-CN"/>
-        </w:rPr>
-      </w:pPr>
-      <w:r>
-        <w:rPr>
-          <w:rFonts w:eastAsia="黑体" w:hint="eastAsia"/>
-          <w:lang w:eastAsia="zh-CN"/>
-        </w:rPr>
-        <w:t>M</w:t>
-      </w:r>
-      <w:r>
-        <w:rPr>
-          <w:rFonts w:eastAsia="黑体"/>
-          <w:lang w:eastAsia="zh-CN"/>
-        </w:rPr>
-        <w:t>odel</w:t>
-      </w:r>
-    </w:p>
-    <w:p>
-      <w:pPr>
-        <w:pStyle w:val="BodyText1"/>
-        <w:ind w:left="600"/>
-        <w:rPr>
-          <w:rFonts w:eastAsia="黑体" w:hint="eastAsia"/>
-          <w:lang w:eastAsia="zh-CN"/>
-        </w:rPr>
-      </w:pPr>
-      <w:r>
-        <w:t>The biggest feature of the Model layer is that it is assigned the responsibility of data acquisition.</w:t>
-      </w:r>
-      <w:r>
-        <w:t xml:space="preserve"> </w:t>
-      </w:r>
-      <w:r>
-        <w:t>View</w:t>
-      </w:r>
-      <w:r>
-        <w:t>-Model is</w:t>
-      </w:r>
-      <w:r>
-        <w:t xml:space="preserve"> used with </w:t>
-      </w:r>
-      <w:r>
-        <w:t>Model</w:t>
-      </w:r>
-      <w:r>
-        <w:t xml:space="preserve"> to capture and save data.</w:t>
-      </w:r>
-      <w:r>
-        <w:t xml:space="preserve"> </w:t>
-      </w:r>
-      <w:r>
-        <w:t xml:space="preserve">The Model provides a data acquisition interface for the ViewModel to </w:t>
-      </w:r>
-      <w:r>
-        <w:t>invoke</w:t>
-      </w:r>
-      <w:r>
-        <w:t>, and through data transformation and manipulation and finally mapping to the properties of a UI element of the View layer.</w:t>
-      </w:r>
-    </w:p>
+        <w:t>in the early development process.</w:t>
+      </w:r>
+    </w:p>
+    <w:p/>
     <w:p>
       <w:pPr>
         <w:pStyle w:val="Figure"/>
@@ -10089,7 +9897,7 @@
       </w:pPr>
       <w:r>
         <w:drawing>
-          <wp:inline distT="0" distB="0" distL="0" distR="0" wp14:anchorId="36434E93" wp14:editId="4F2A3CB6">
+          <wp:inline distT="0" distB="0" distL="0" distR="0" wp14:anchorId="6B2FADBE" wp14:editId="1F293202">
             <wp:extent cx="5324475" cy="1584960"/>
             <wp:effectExtent l="0" t="0" r="9525" b="15240"/>
             <wp:docPr id="21" name="Chart 1"/>
@@ -10186,406 +9994,1203 @@
     <w:p>
       <w:pPr>
         <w:rPr>
+          <w:rFonts w:eastAsia="黑体" w:hint="eastAsia"/>
+          <w:lang w:eastAsia="zh-CN"/>
+        </w:rPr>
+      </w:pPr>
+      <w:r>
+        <w:t>The MVVM framework model was first proposed by Microsoft and applied in software development.</w:t>
+      </w:r>
+      <w:r>
+        <w:t xml:space="preserve"> </w:t>
+      </w:r>
+      <w:r>
+        <w:t>With the rise of mobile development</w:t>
+      </w:r>
+      <w:r>
+        <w:t xml:space="preserve">, </w:t>
+      </w:r>
+      <w:r>
+        <w:rPr>
+          <w:rFonts w:eastAsia="黑体"/>
+          <w:lang w:eastAsia="zh-CN"/>
+        </w:rPr>
+        <w:t>MVVM</w:t>
+      </w:r>
+      <w:r>
+        <w:rPr>
+          <w:rFonts w:eastAsia="黑体"/>
+          <w:lang w:eastAsia="zh-CN"/>
+        </w:rPr>
+        <w:t xml:space="preserve"> is also encouraged by Google</w:t>
+      </w:r>
+      <w:r>
+        <w:rPr>
+          <w:rFonts w:eastAsia="黑体"/>
+          <w:lang w:eastAsia="zh-CN"/>
+        </w:rPr>
+        <w:t>,</w:t>
+      </w:r>
+      <w:r>
+        <w:rPr>
+          <w:rFonts w:eastAsia="黑体"/>
+          <w:lang w:eastAsia="zh-CN"/>
+        </w:rPr>
+        <w:t xml:space="preserve"> </w:t>
+      </w:r>
+      <w:r>
+        <w:rPr>
+          <w:rFonts w:eastAsia="黑体"/>
+          <w:lang w:eastAsia="zh-CN"/>
+        </w:rPr>
+        <w:t xml:space="preserve">as shown in Figure 11, </w:t>
+      </w:r>
+      <w:r>
+        <w:rPr>
+          <w:rFonts w:eastAsia="黑体"/>
+          <w:lang w:eastAsia="zh-CN"/>
+        </w:rPr>
+        <w:t xml:space="preserve">MVVM </w:t>
+      </w:r>
+      <w:r>
+        <w:rPr>
+          <w:rFonts w:eastAsia="黑体"/>
+          <w:lang w:eastAsia="zh-CN"/>
+        </w:rPr>
+        <w:t>is similar to the well-known MVC pattern</w:t>
+      </w:r>
+      <w:r>
+        <w:rPr>
+          <w:rFonts w:eastAsia="黑体"/>
+          <w:lang w:eastAsia="zh-CN"/>
+        </w:rPr>
+        <w:t xml:space="preserve"> to some extent </w:t>
+      </w:r>
+      <w:r>
+        <w:rPr>
+          <w:rFonts w:eastAsia="黑体"/>
+          <w:lang w:eastAsia="zh-CN"/>
+        </w:rPr>
+        <w:t xml:space="preserve">because </w:t>
+      </w:r>
+      <w:r>
+        <w:rPr>
+          <w:rFonts w:eastAsia="黑体"/>
+          <w:lang w:eastAsia="zh-CN"/>
+        </w:rPr>
+        <w:t>Model layer</w:t>
+      </w:r>
+      <w:r>
+        <w:rPr>
+          <w:rFonts w:eastAsia="黑体"/>
+          <w:lang w:eastAsia="zh-CN"/>
+        </w:rPr>
+        <w:t xml:space="preserve"> and V</w:t>
+      </w:r>
+      <w:r>
+        <w:rPr>
+          <w:rFonts w:eastAsia="黑体"/>
+          <w:lang w:eastAsia="zh-CN"/>
+        </w:rPr>
+        <w:t xml:space="preserve">iew layer </w:t>
+      </w:r>
+      <w:r>
+        <w:rPr>
+          <w:rFonts w:eastAsia="黑体"/>
+          <w:lang w:eastAsia="zh-CN"/>
+        </w:rPr>
+        <w:t>are relatively identical. The only difference is C (controller) and VM (view model).</w:t>
+      </w:r>
+    </w:p>
+    <w:p>
+      <w:pPr>
+        <w:pStyle w:val="BodyText1"/>
+        <w:numPr>
+          <w:ilvl w:val="0"/>
+          <w:numId w:val="26"/>
+        </w:numPr>
+        <w:rPr>
+          <w:rFonts w:eastAsia="黑体"/>
+          <w:lang w:eastAsia="zh-CN"/>
+        </w:rPr>
+      </w:pPr>
+      <w:r>
+        <w:rPr>
+          <w:rFonts w:eastAsia="黑体" w:hint="eastAsia"/>
+          <w:lang w:eastAsia="zh-CN"/>
+        </w:rPr>
+        <w:t>V</w:t>
+      </w:r>
+      <w:r>
+        <w:rPr>
+          <w:rFonts w:eastAsia="黑体"/>
+          <w:lang w:eastAsia="zh-CN"/>
+        </w:rPr>
+        <w:t>iew</w:t>
+      </w:r>
+    </w:p>
+    <w:p>
+      <w:pPr>
+        <w:pStyle w:val="BodyText1"/>
+        <w:ind w:left="600"/>
+        <w:rPr>
+          <w:rFonts w:eastAsia="黑体"/>
+          <w:lang w:eastAsia="zh-CN"/>
+        </w:rPr>
+      </w:pPr>
+      <w:r>
+        <w:rPr>
+          <w:rFonts w:eastAsia="黑体"/>
+          <w:lang w:eastAsia="zh-CN"/>
+        </w:rPr>
+        <w:t>The View layer is only responsible for UI-related work,</w:t>
+      </w:r>
+      <w:r>
+        <w:rPr>
+          <w:rFonts w:eastAsia="黑体"/>
+          <w:lang w:eastAsia="zh-CN"/>
+        </w:rPr>
+        <w:t xml:space="preserve"> UI and data are strictly separated</w:t>
+      </w:r>
+      <w:r>
+        <w:rPr>
+          <w:rFonts w:eastAsia="黑体"/>
+          <w:lang w:eastAsia="zh-CN"/>
+        </w:rPr>
+        <w:t>.</w:t>
+      </w:r>
+      <w:r>
+        <w:rPr>
+          <w:rFonts w:eastAsia="黑体"/>
+          <w:lang w:eastAsia="zh-CN"/>
+        </w:rPr>
+        <w:t xml:space="preserve"> </w:t>
+      </w:r>
+      <w:r>
+        <w:rPr>
+          <w:rFonts w:eastAsia="黑体"/>
+          <w:lang w:eastAsia="zh-CN"/>
+        </w:rPr>
+        <w:t xml:space="preserve">It </w:t>
+      </w:r>
+      <w:r>
+        <w:rPr>
+          <w:rFonts w:eastAsia="黑体"/>
+          <w:lang w:eastAsia="zh-CN"/>
+        </w:rPr>
+        <w:t>does not perform logical processing</w:t>
+      </w:r>
+      <w:r>
+        <w:rPr>
+          <w:rFonts w:eastAsia="黑体"/>
+          <w:lang w:eastAsia="zh-CN"/>
+        </w:rPr>
+        <w:t xml:space="preserve"> </w:t>
+      </w:r>
+      <w:r>
+        <w:rPr>
+          <w:rFonts w:eastAsia="黑体"/>
+          <w:lang w:eastAsia="zh-CN"/>
+        </w:rPr>
+        <w:t>and update the UI in the Activity</w:t>
+      </w:r>
+      <w:r>
+        <w:rPr>
+          <w:rFonts w:eastAsia="黑体"/>
+          <w:lang w:eastAsia="zh-CN"/>
+        </w:rPr>
+        <w:t xml:space="preserve"> or </w:t>
+      </w:r>
+      <w:r>
+        <w:rPr>
+          <w:rFonts w:eastAsia="黑体"/>
+          <w:lang w:eastAsia="zh-CN"/>
+        </w:rPr>
+        <w:t xml:space="preserve">Fragment. </w:t>
+      </w:r>
+      <w:r>
+        <w:rPr>
+          <w:rFonts w:eastAsia="黑体"/>
+          <w:lang w:eastAsia="zh-CN"/>
+        </w:rPr>
+        <w:t xml:space="preserve">UI renew is implemented by changing </w:t>
+      </w:r>
+      <w:r>
+        <w:rPr>
+          <w:rFonts w:eastAsia="黑体"/>
+          <w:lang w:eastAsia="zh-CN"/>
+        </w:rPr>
+        <w:t xml:space="preserve">the data source in the </w:t>
+      </w:r>
+      <w:r>
+        <w:rPr>
+          <w:rFonts w:eastAsia="黑体"/>
+          <w:lang w:eastAsia="zh-CN"/>
+        </w:rPr>
+        <w:t>View-Model layer</w:t>
+      </w:r>
+      <w:r>
+        <w:rPr>
+          <w:rFonts w:eastAsia="黑体"/>
+          <w:lang w:eastAsia="zh-CN"/>
+        </w:rPr>
+        <w:t xml:space="preserve">. </w:t>
+      </w:r>
+      <w:r>
+        <w:rPr>
+          <w:rFonts w:eastAsia="黑体"/>
+          <w:lang w:eastAsia="zh-CN"/>
+        </w:rPr>
+        <w:t xml:space="preserve">Simply put: </w:t>
+      </w:r>
+      <w:r>
+        <w:rPr>
+          <w:rFonts w:eastAsia="黑体"/>
+          <w:lang w:eastAsia="zh-CN"/>
+        </w:rPr>
+        <w:t xml:space="preserve">In View layer, the main role of View is </w:t>
+      </w:r>
+      <w:r>
+        <w:rPr>
+          <w:rFonts w:eastAsia="黑体"/>
+          <w:lang w:eastAsia="zh-CN"/>
+        </w:rPr>
+        <w:t>inform</w:t>
+      </w:r>
+      <w:r>
+        <w:rPr>
+          <w:rFonts w:eastAsia="黑体"/>
+          <w:lang w:eastAsia="zh-CN"/>
+        </w:rPr>
+        <w:t>ing</w:t>
+      </w:r>
+      <w:r>
+        <w:rPr>
+          <w:rFonts w:eastAsia="黑体"/>
+          <w:lang w:eastAsia="zh-CN"/>
+        </w:rPr>
+        <w:t xml:space="preserve"> the </w:t>
+      </w:r>
+      <w:r>
+        <w:rPr>
+          <w:rFonts w:eastAsia="黑体"/>
+          <w:lang w:eastAsia="zh-CN"/>
+        </w:rPr>
+        <w:t>View-Model</w:t>
+      </w:r>
+      <w:r>
+        <w:rPr>
+          <w:rFonts w:eastAsia="黑体"/>
+          <w:lang w:eastAsia="zh-CN"/>
+        </w:rPr>
+        <w:t xml:space="preserve"> about the user’s actions</w:t>
+      </w:r>
+    </w:p>
+    <w:p>
+      <w:pPr>
+        <w:pStyle w:val="BodyText1"/>
+        <w:numPr>
+          <w:ilvl w:val="0"/>
+          <w:numId w:val="26"/>
+        </w:numPr>
+        <w:rPr>
+          <w:rFonts w:eastAsia="黑体"/>
+          <w:lang w:eastAsia="zh-CN"/>
+        </w:rPr>
+      </w:pPr>
+      <w:r>
+        <w:rPr>
+          <w:rFonts w:eastAsia="黑体"/>
+          <w:lang w:eastAsia="zh-CN"/>
+        </w:rPr>
+        <w:t>Vew-Model</w:t>
+      </w:r>
+    </w:p>
+    <w:p>
+      <w:pPr>
+        <w:ind w:left="600"/>
+      </w:pPr>
+      <w:r>
+        <w:lastRenderedPageBreak/>
+        <w:t xml:space="preserve">The </w:t>
+      </w:r>
+      <w:r>
+        <w:t>View-Model</w:t>
+      </w:r>
+      <w:r>
+        <w:t xml:space="preserve"> layer does exactly the opposite of the View layer. </w:t>
+      </w:r>
+      <w:r>
+        <w:t>View-Model</w:t>
+      </w:r>
+      <w:r>
+        <w:t xml:space="preserve"> only does things related to business logic and data</w:t>
+      </w:r>
+      <w:r>
+        <w:t xml:space="preserve"> </w:t>
+      </w:r>
+      <w:r>
+        <w:rPr>
           <w:rFonts w:hint="eastAsia"/>
+          <w:lang w:eastAsia="zh-CN"/>
+        </w:rPr>
+        <w:t>so</w:t>
+      </w:r>
+      <w:r>
+        <w:t>urce</w:t>
+      </w:r>
+      <w:r>
+        <w:t>. It does</w:t>
+      </w:r>
+      <w:r>
+        <w:t xml:space="preserve"> no</w:t>
+      </w:r>
+      <w:r>
+        <w:t xml:space="preserve">t do anything related to UI. The </w:t>
+      </w:r>
+      <w:r>
+        <w:t>View-Model</w:t>
+      </w:r>
+      <w:r>
+        <w:t xml:space="preserve"> layer does</w:t>
+      </w:r>
+      <w:r>
+        <w:t xml:space="preserve"> no</w:t>
+      </w:r>
+      <w:r>
+        <w:t xml:space="preserve">t hold any reference to the </w:t>
+      </w:r>
+      <w:r>
+        <w:t>UI element</w:t>
+      </w:r>
+      <w:r>
+        <w:t xml:space="preserve"> and it </w:t>
+      </w:r>
+      <w:r>
+        <w:t>is unable to</w:t>
+      </w:r>
+      <w:r>
+        <w:t xml:space="preserve"> </w:t>
+      </w:r>
+      <w:r>
+        <w:t>u</w:t>
+      </w:r>
+      <w:r>
+        <w:t xml:space="preserve">pdate the UI by reference to the UI </w:t>
+      </w:r>
+      <w:r>
+        <w:t>element</w:t>
+      </w:r>
+      <w:r>
+        <w:t xml:space="preserve">. </w:t>
+      </w:r>
+      <w:r>
+        <w:rPr>
+          <w:rFonts w:eastAsia="黑体"/>
+          <w:lang w:eastAsia="zh-CN"/>
+        </w:rPr>
+        <w:t>Simply</w:t>
+      </w:r>
+      <w:r>
+        <w:rPr>
+          <w:rFonts w:eastAsia="黑体"/>
+          <w:lang w:eastAsia="zh-CN"/>
+        </w:rPr>
+        <w:t xml:space="preserve"> put:</w:t>
+      </w:r>
+      <w:r>
+        <w:t xml:space="preserve"> </w:t>
+      </w:r>
+      <w:r>
+        <w:t>View</w:t>
+      </w:r>
+      <w:r>
+        <w:t>-</w:t>
+      </w:r>
+      <w:r>
+        <w:t>Model is not tied to the view</w:t>
+      </w:r>
+      <w:r>
+        <w:t>, the main role of the View-Model layer is to</w:t>
+      </w:r>
+      <w:r>
+        <w:t xml:space="preserve"> wrap the model and </w:t>
+      </w:r>
+      <w:r>
+        <w:t>arrange</w:t>
+      </w:r>
+      <w:r>
+        <w:t xml:space="preserve"> observable data needed by the view. </w:t>
+      </w:r>
+    </w:p>
+    <w:p>
+      <w:pPr>
+        <w:pStyle w:val="BodyText1"/>
+        <w:numPr>
+          <w:ilvl w:val="0"/>
+          <w:numId w:val="26"/>
+        </w:numPr>
+        <w:rPr>
+          <w:rFonts w:eastAsia="黑体"/>
+          <w:lang w:eastAsia="zh-CN"/>
+        </w:rPr>
+      </w:pPr>
+      <w:r>
+        <w:rPr>
+          <w:rFonts w:eastAsia="黑体" w:hint="eastAsia"/>
+          <w:lang w:eastAsia="zh-CN"/>
+        </w:rPr>
+        <w:t>M</w:t>
+      </w:r>
+      <w:r>
+        <w:rPr>
+          <w:rFonts w:eastAsia="黑体"/>
+          <w:lang w:eastAsia="zh-CN"/>
+        </w:rPr>
+        <w:t>odel</w:t>
+      </w:r>
+    </w:p>
+    <w:p>
+      <w:pPr>
+        <w:pStyle w:val="BodyText1"/>
+        <w:ind w:left="600"/>
+      </w:pPr>
+      <w:r>
+        <w:t>The biggest feature of the Model layer is that it is assigned the responsibility of data acquisition.</w:t>
+      </w:r>
+      <w:r>
+        <w:t xml:space="preserve"> </w:t>
+      </w:r>
+      <w:r>
+        <w:t>View</w:t>
+      </w:r>
+      <w:r>
+        <w:t>-Model is</w:t>
+      </w:r>
+      <w:r>
+        <w:t xml:space="preserve"> used with </w:t>
+      </w:r>
+      <w:r>
+        <w:t>Model</w:t>
+      </w:r>
+      <w:r>
+        <w:t xml:space="preserve"> to capture and save data.</w:t>
+      </w:r>
+      <w:r>
+        <w:t xml:space="preserve"> </w:t>
+      </w:r>
+      <w:r>
+        <w:t xml:space="preserve">The Model provides a data acquisition interface for the ViewModel to </w:t>
+      </w:r>
+      <w:r>
+        <w:t>invoke</w:t>
+      </w:r>
+      <w:r>
+        <w:t>, and through data transformation and manipulation and finally mapping to the properties of a UI element of the View layer.</w:t>
+      </w:r>
+    </w:p>
+    <w:p>
+      <w:pPr>
+        <w:pStyle w:val="Figure"/>
+        <w:rPr>
+          <w:lang w:val="en-US"/>
+        </w:rPr>
+      </w:pPr>
+      <w:r>
+        <w:drawing>
+          <wp:inline distT="0" distB="0" distL="0" distR="0" wp14:anchorId="1D4FB581" wp14:editId="6F1EC916">
+            <wp:extent cx="5324475" cy="3977640"/>
+            <wp:effectExtent l="0" t="0" r="9525" b="3810"/>
+            <wp:docPr id="5" name="Chart 1"/>
+            <wp:cNvGraphicFramePr/>
+            <a:graphic xmlns:a="http://schemas.openxmlformats.org/drawingml/2006/main">
+              <a:graphicData uri="http://schemas.openxmlformats.org/drawingml/2006/chart">
+                <c:chart xmlns:c="http://schemas.openxmlformats.org/drawingml/2006/chart" xmlns:r="http://schemas.openxmlformats.org/officeDocument/2006/relationships" r:id="rId27"/>
+              </a:graphicData>
+            </a:graphic>
+          </wp:inline>
+        </w:drawing>
+      </w:r>
+    </w:p>
+    <w:p>
+      <w:pPr>
+        <w:pStyle w:val="Figurecaption"/>
+        <w:rPr>
+          <w:rFonts w:ascii="Arial" w:hAnsi="Arial" w:cs="Arial"/>
+          <w:color w:val="C00000"/>
+          <w:sz w:val="21"/>
+          <w:szCs w:val="21"/>
+          <w:shd w:val="clear" w:color="auto" w:fill="FFFFFF"/>
         </w:rPr>
       </w:pPr>
       <w:r>
         <w:rPr>
           <w:rFonts w:ascii="Arial" w:hAnsi="Arial" w:cs="Arial"/>
           <w:color w:val="202124"/>
-          <w:sz w:val="20"/>
+          <w:sz w:val="21"/>
+          <w:szCs w:val="21"/>
           <w:shd w:val="clear" w:color="auto" w:fill="FFFFFF"/>
+        </w:rPr>
+        <w:t>Google recommended application architecture</w:t>
+      </w:r>
+      <w:r>
+        <w:rPr>
+          <w:rFonts w:ascii="Arial" w:hAnsi="Arial" w:cs="Arial"/>
+          <w:color w:val="202124"/>
+          <w:sz w:val="21"/>
+          <w:szCs w:val="21"/>
+          <w:shd w:val="clear" w:color="auto" w:fill="FFFFFF"/>
+        </w:rPr>
+        <w:t xml:space="preserve"> (Copied from </w:t>
+      </w:r>
+      <w:r>
+        <w:rPr>
+          <w:rFonts w:ascii="Arial" w:hAnsi="Arial" w:cs="Arial"/>
+          <w:color w:val="202124"/>
+          <w:sz w:val="21"/>
+          <w:szCs w:val="21"/>
+          <w:shd w:val="clear" w:color="auto" w:fill="FFFFFF"/>
+        </w:rPr>
+        <w:t>Google</w:t>
+      </w:r>
+      <w:r>
+        <w:rPr>
+          <w:rFonts w:ascii="Arial" w:hAnsi="Arial" w:cs="Arial"/>
+          <w:color w:val="202124"/>
+          <w:sz w:val="21"/>
+          <w:szCs w:val="21"/>
+          <w:shd w:val="clear" w:color="auto" w:fill="FFFFFF"/>
+        </w:rPr>
+        <w:t xml:space="preserve"> </w:t>
+      </w:r>
+      <w:r>
+        <w:rPr>
+          <w:rFonts w:ascii="Arial" w:hAnsi="Arial" w:cs="Arial"/>
+          <w:color w:val="202124"/>
+          <w:sz w:val="21"/>
+          <w:szCs w:val="21"/>
+          <w:shd w:val="clear" w:color="auto" w:fill="FFFFFF"/>
+        </w:rPr>
+        <w:t>Developers guides</w:t>
+      </w:r>
+      <w:r>
+        <w:rPr>
+          <w:rFonts w:ascii="Arial" w:hAnsi="Arial" w:cs="Arial"/>
+          <w:color w:val="202124"/>
+          <w:sz w:val="21"/>
+          <w:szCs w:val="21"/>
+          <w:shd w:val="clear" w:color="auto" w:fill="FFFFFF"/>
+        </w:rPr>
+        <w:t xml:space="preserve"> </w:t>
+      </w:r>
+      <w:r>
+        <w:rPr>
+          <w:rFonts w:ascii="Arial" w:hAnsi="Arial" w:cs="Arial"/>
+          <w:color w:val="C00000"/>
+          <w:sz w:val="21"/>
+          <w:szCs w:val="21"/>
+          <w:shd w:val="clear" w:color="auto" w:fill="FFFFFF"/>
+        </w:rPr>
+        <w:t>[X]</w:t>
+      </w:r>
+      <w:r>
+        <w:rPr>
+          <w:rFonts w:ascii="Arial" w:hAnsi="Arial" w:cs="Arial"/>
+          <w:color w:val="C00000"/>
+          <w:sz w:val="21"/>
+          <w:szCs w:val="21"/>
+          <w:shd w:val="clear" w:color="auto" w:fill="FFFFFF"/>
+        </w:rPr>
+        <w:t>)</w:t>
+      </w:r>
+    </w:p>
+    <w:p>
+      <w:pPr>
+        <w:pStyle w:val="BodyText1"/>
+        <w:rPr>
+          <w:rFonts w:eastAsia="黑体"/>
+          <w:lang w:val="en-US" w:eastAsia="zh-CN"/>
+        </w:rPr>
+      </w:pPr>
+    </w:p>
+    <w:p>
+      <w:pPr>
+        <w:pStyle w:val="BodyText1"/>
+        <w:rPr>
+          <w:rFonts w:eastAsia="黑体" w:hint="eastAsia"/>
+          <w:lang w:eastAsia="zh-CN"/>
+        </w:rPr>
+      </w:pPr>
+      <w:r>
+        <w:rPr>
+          <w:rFonts w:eastAsia="黑体" w:hint="eastAsia"/>
+          <w:lang w:eastAsia="zh-CN"/>
+        </w:rPr>
+        <w:t>H</w:t>
+      </w:r>
+      <w:r>
+        <w:rPr>
+          <w:rFonts w:eastAsia="黑体"/>
+          <w:lang w:eastAsia="zh-CN"/>
+        </w:rPr>
+        <w:t xml:space="preserve">owever, </w:t>
+      </w:r>
+      <w:r>
+        <w:rPr>
+          <w:rFonts w:eastAsia="黑体"/>
+          <w:lang w:eastAsia="zh-CN"/>
+        </w:rPr>
+        <w:t xml:space="preserve">In the actual development process, a </w:t>
+      </w:r>
+      <w:r>
+        <w:rPr>
+          <w:rFonts w:eastAsia="黑体"/>
+          <w:lang w:eastAsia="zh-CN"/>
+        </w:rPr>
+        <w:t>R</w:t>
+      </w:r>
+      <w:r>
+        <w:rPr>
+          <w:rFonts w:eastAsia="黑体"/>
+          <w:lang w:eastAsia="zh-CN"/>
+        </w:rPr>
+        <w:t xml:space="preserve">epository layer is usually added between the </w:t>
+      </w:r>
+      <w:r>
+        <w:rPr>
+          <w:rFonts w:eastAsia="黑体"/>
+          <w:lang w:eastAsia="zh-CN"/>
+        </w:rPr>
+        <w:t>M</w:t>
+      </w:r>
+      <w:r>
+        <w:rPr>
+          <w:rFonts w:eastAsia="黑体"/>
+          <w:lang w:eastAsia="zh-CN"/>
+        </w:rPr>
+        <w:t>odel</w:t>
+      </w:r>
+      <w:r>
+        <w:rPr>
+          <w:rFonts w:eastAsia="黑体"/>
+          <w:lang w:eastAsia="zh-CN"/>
+        </w:rPr>
+        <w:t xml:space="preserve"> layer</w:t>
+      </w:r>
+      <w:r>
+        <w:rPr>
+          <w:rFonts w:eastAsia="黑体"/>
+          <w:lang w:eastAsia="zh-CN"/>
+        </w:rPr>
+        <w:t xml:space="preserve"> and the </w:t>
+      </w:r>
+      <w:r>
+        <w:rPr>
+          <w:rFonts w:eastAsia="黑体"/>
+          <w:lang w:eastAsia="zh-CN"/>
+        </w:rPr>
+        <w:t>V</w:t>
+      </w:r>
+      <w:r>
+        <w:rPr>
+          <w:rFonts w:eastAsia="黑体"/>
+          <w:lang w:eastAsia="zh-CN"/>
+        </w:rPr>
+        <w:t>iew-</w:t>
+      </w:r>
+      <w:r>
+        <w:rPr>
+          <w:rFonts w:eastAsia="黑体"/>
+          <w:lang w:eastAsia="zh-CN"/>
+        </w:rPr>
+        <w:t>M</w:t>
+      </w:r>
+      <w:r>
+        <w:rPr>
+          <w:rFonts w:eastAsia="黑体"/>
+          <w:lang w:eastAsia="zh-CN"/>
+        </w:rPr>
+        <w:t>odel</w:t>
+      </w:r>
+      <w:r>
+        <w:rPr>
+          <w:rFonts w:eastAsia="黑体"/>
+          <w:lang w:eastAsia="zh-CN"/>
+        </w:rPr>
+        <w:t xml:space="preserve"> layer a</w:t>
+      </w:r>
+      <w:r>
+        <w:rPr>
+          <w:rFonts w:eastAsia="黑体"/>
+          <w:lang w:eastAsia="zh-CN"/>
+        </w:rPr>
+        <w:t xml:space="preserve">s shown in Figure 1, this </w:t>
+      </w:r>
+      <w:r>
+        <w:rPr>
+          <w:rFonts w:eastAsia="黑体"/>
+          <w:lang w:eastAsia="zh-CN"/>
+        </w:rPr>
+        <w:t>R</w:t>
+      </w:r>
+      <w:r>
+        <w:rPr>
+          <w:rFonts w:eastAsia="黑体"/>
+          <w:lang w:eastAsia="zh-CN"/>
+        </w:rPr>
+        <w:t xml:space="preserve">epository layer is equivalent to a </w:t>
+      </w:r>
+      <w:r>
+        <w:t>mediator between different data sources, such as persistence models, web services, and caches.</w:t>
+      </w:r>
+      <w:r>
+        <w:rPr>
+          <w:rFonts w:eastAsia="黑体"/>
+          <w:lang w:eastAsia="zh-CN"/>
+        </w:rPr>
+        <w:t xml:space="preserve"> </w:t>
+      </w:r>
+      <w:r>
+        <w:rPr>
+          <w:rFonts w:eastAsia="黑体"/>
+          <w:lang w:eastAsia="zh-CN"/>
+        </w:rPr>
+        <w:t xml:space="preserve">The main role of the Repository module is to </w:t>
+      </w:r>
+      <w:r>
+        <w:t>handle data operations, t</w:t>
+      </w:r>
+      <w:r>
+        <w:t xml:space="preserve">hey </w:t>
+      </w:r>
+      <w:r>
+        <w:t>offer</w:t>
+      </w:r>
+      <w:r>
+        <w:t xml:space="preserve"> a clean API so that the rest of the application can easily retrieve this data</w:t>
+      </w:r>
+      <w:r>
+        <w:t xml:space="preserve"> and they aslo know where to get the data from and what API calls to make when data is updated.</w:t>
+      </w:r>
+      <w:r>
+        <w:rPr>
+          <w:rFonts w:eastAsia="黑体"/>
+          <w:lang w:eastAsia="zh-CN"/>
+        </w:rPr>
+        <w:t xml:space="preserve"> Moreover, </w:t>
+      </w:r>
+      <w:r>
+        <w:rPr>
+          <w:rFonts w:eastAsia="黑体"/>
+          <w:lang w:eastAsia="zh-CN"/>
+        </w:rPr>
+        <w:t xml:space="preserve">The structure diagram shown in Figure 1 is also the official </w:t>
+      </w:r>
+      <w:r>
+        <w:rPr>
+          <w:rFonts w:eastAsia="黑体"/>
+          <w:lang w:eastAsia="zh-CN"/>
+        </w:rPr>
+        <w:t>application</w:t>
+      </w:r>
+      <w:r>
+        <w:rPr>
+          <w:rFonts w:eastAsia="黑体"/>
+          <w:lang w:eastAsia="zh-CN"/>
+        </w:rPr>
+        <w:t xml:space="preserve"> structure recommended by google</w:t>
+      </w:r>
+      <w:r>
+        <w:rPr>
+          <w:rFonts w:eastAsia="黑体"/>
+          <w:color w:val="FF0000"/>
+          <w:lang w:eastAsia="zh-CN"/>
+        </w:rPr>
+        <w:t xml:space="preserve"> [X]</w:t>
+      </w:r>
+      <w:r>
+        <w:rPr>
+          <w:rFonts w:eastAsia="黑体"/>
+          <w:lang w:eastAsia="zh-CN"/>
+        </w:rPr>
+        <w:t>.</w:t>
+      </w:r>
+    </w:p>
+    <w:p>
+      <w:bookmarkStart w:id="15" w:name="_Hlk3714527"/>
+      <w:r>
+        <w:t>in summary, e</w:t>
+      </w:r>
+      <w:r>
+        <w:t>ach component depends only on the component that one level below it. For instance, Activities and Fragments only depend on the View-Model layer and the Repository layer is the only module that depends on many data sources; in this example, the repository relies on a persistent data model and a remote back-end data source</w:t>
+      </w:r>
+      <w:r>
+        <w:rPr>
+          <w:color w:val="FF0000"/>
+        </w:rPr>
+        <w:t xml:space="preserve"> [X]</w:t>
+      </w:r>
+      <w:r>
+        <w:t>.</w:t>
+      </w:r>
+      <w:r>
+        <w:t xml:space="preserve"> Both the unit test of the UI and the unit test of the business logic are low-coupling. This greatly improves the testability of the application. In addition, due to the low coupling of the </w:t>
+      </w:r>
+      <w:r>
+        <w:t>MVVM</w:t>
+      </w:r>
+      <w:r>
+        <w:t xml:space="preserve"> framework, team development is more convenient, such as one developer handling business and data, and another developer responsible for specialized UI processing.</w:t>
+      </w:r>
+    </w:p>
+    <w:p>
+      <w:pPr>
+        <w:pStyle w:val="2"/>
+        <w:rPr>
+          <w:rFonts w:eastAsia="黑体"/>
+          <w:lang w:eastAsia="zh-CN"/>
+        </w:rPr>
+      </w:pPr>
+      <w:bookmarkStart w:id="16" w:name="_Toc3574316"/>
+      <w:bookmarkEnd w:id="15"/>
+      <w:r>
+        <w:rPr>
+          <w:rFonts w:eastAsia="黑体" w:hint="eastAsia"/>
+          <w:lang w:eastAsia="zh-CN"/>
+        </w:rPr>
+        <w:t>U</w:t>
+      </w:r>
+      <w:r>
+        <w:rPr>
+          <w:rFonts w:eastAsia="黑体"/>
+          <w:lang w:eastAsia="zh-CN"/>
+        </w:rPr>
+        <w:t>I Design</w:t>
+      </w:r>
+      <w:bookmarkEnd w:id="16"/>
+    </w:p>
+    <w:p>
+      <w:r>
+        <w:t>Application’s interface design is kind of like the industrial design in industrial products, which is an important selling point of the product. The criteria for verifying an interface are neither the opinion of a project development team leader nor the result of a project member's vote, but the user's feelings.</w:t>
+      </w:r>
+      <w:r>
+        <w:rPr>
+          <w:rFonts w:hint="eastAsia"/>
+        </w:rPr>
+        <w:t xml:space="preserve"> </w:t>
+      </w:r>
+      <w:r>
+        <w:t xml:space="preserve">An application with a </w:t>
+      </w:r>
+      <w:r>
+        <w:t>reasonable and pretty</w:t>
+      </w:r>
+      <w:r>
+        <w:t xml:space="preserve"> interface will not only bring a comfortable visual enjoyment, but also bring people closer to the product</w:t>
+      </w:r>
+      <w:r>
+        <w:t xml:space="preserve">. </w:t>
+      </w:r>
+      <w:r>
+        <w:t xml:space="preserve">The </w:t>
+      </w:r>
+      <w:r>
+        <w:t>UI</w:t>
+      </w:r>
+      <w:r>
+        <w:t xml:space="preserve"> design of th</w:t>
+      </w:r>
+      <w:r>
+        <w:t>is thesis’s</w:t>
+      </w:r>
+      <w:r>
+        <w:t xml:space="preserve"> application case uses </w:t>
+      </w:r>
+      <w:r>
+        <w:t>Material Design as g</w:t>
+      </w:r>
+      <w:r>
+        <w:t>uideline to create a consistent interface and user experience</w:t>
+      </w:r>
+      <w:r>
+        <w:t>.</w:t>
+      </w:r>
+    </w:p>
+    <w:p>
+      <w:pPr>
+        <w:pStyle w:val="BodyText1"/>
+        <w:rPr>
+          <w:rFonts w:eastAsia="黑体"/>
+          <w:lang w:eastAsia="zh-CN"/>
+        </w:rPr>
+      </w:pPr>
+      <w:r>
+        <w:rPr>
+          <w:rFonts w:eastAsia="黑体"/>
+          <w:lang w:eastAsia="zh-CN"/>
+        </w:rPr>
+        <w:t xml:space="preserve">In the </w:t>
+      </w:r>
+      <w:r>
+        <w:rPr>
+          <w:rFonts w:eastAsia="黑体" w:hint="eastAsia"/>
+          <w:lang w:eastAsia="zh-CN"/>
+        </w:rPr>
+        <w:t>perio</w:t>
+      </w:r>
+      <w:r>
+        <w:rPr>
+          <w:rFonts w:eastAsia="黑体"/>
+          <w:lang w:eastAsia="zh-CN"/>
+        </w:rPr>
+        <w:t xml:space="preserve">d </w:t>
+      </w:r>
+      <w:r>
+        <w:rPr>
+          <w:rFonts w:eastAsia="黑体"/>
+          <w:lang w:eastAsia="zh-CN"/>
+        </w:rPr>
+        <w:t>of disorder,</w:t>
+      </w:r>
+      <w:r>
+        <w:rPr>
+          <w:rFonts w:eastAsia="黑体"/>
+          <w:lang w:eastAsia="zh-CN"/>
+        </w:rPr>
+        <w:t xml:space="preserve"> </w:t>
+      </w:r>
+      <w:r>
+        <w:rPr>
+          <w:rFonts w:eastAsia="黑体"/>
+          <w:lang w:eastAsia="zh-CN"/>
+        </w:rPr>
+        <w:t xml:space="preserve">Android is full of the style of </w:t>
+      </w:r>
+      <w:r>
+        <w:rPr>
+          <w:rFonts w:eastAsia="黑体"/>
+          <w:lang w:eastAsia="zh-CN"/>
+        </w:rPr>
+        <w:t>f</w:t>
+      </w:r>
+      <w:r>
+        <w:rPr>
+          <w:rFonts w:eastAsia="黑体"/>
+          <w:lang w:eastAsia="zh-CN"/>
+        </w:rPr>
+        <w:t>reedo</w:t>
+      </w:r>
+      <w:r>
+        <w:rPr>
+          <w:rFonts w:eastAsia="黑体"/>
+          <w:lang w:eastAsia="zh-CN"/>
+        </w:rPr>
+        <w:t xml:space="preserve">m, since </w:t>
+      </w:r>
+      <w:r>
+        <w:rPr>
+          <w:rFonts w:eastAsia="黑体"/>
+          <w:lang w:eastAsia="zh-CN"/>
+        </w:rPr>
+        <w:t>Google d</w:t>
+      </w:r>
+      <w:r>
+        <w:rPr>
+          <w:rFonts w:eastAsia="黑体"/>
+          <w:lang w:eastAsia="zh-CN"/>
+        </w:rPr>
+        <w:t>id</w:t>
+      </w:r>
+      <w:r>
+        <w:rPr>
+          <w:rFonts w:eastAsia="黑体"/>
+          <w:lang w:eastAsia="zh-CN"/>
+        </w:rPr>
+        <w:t xml:space="preserve"> not impose any restrictions</w:t>
+      </w:r>
+      <w:r>
+        <w:rPr>
+          <w:rFonts w:eastAsia="黑体"/>
+          <w:lang w:eastAsia="zh-CN"/>
+        </w:rPr>
+        <w:t xml:space="preserve"> about </w:t>
+      </w:r>
+      <w:r>
+        <w:rPr>
+          <w:rFonts w:eastAsia="黑体"/>
+          <w:lang w:eastAsia="zh-CN"/>
+        </w:rPr>
+        <w:t>design guidelines</w:t>
+      </w:r>
+      <w:r>
+        <w:rPr>
+          <w:rFonts w:eastAsia="黑体"/>
+          <w:lang w:eastAsia="zh-CN"/>
+        </w:rPr>
+        <w:t xml:space="preserve">. </w:t>
+      </w:r>
+      <w:r>
+        <w:rPr>
+          <w:rFonts w:eastAsia="黑体"/>
+          <w:lang w:eastAsia="zh-CN"/>
+        </w:rPr>
+        <w:t>Developers can arbitrarily upload app</w:t>
+      </w:r>
+      <w:r>
+        <w:rPr>
+          <w:rFonts w:eastAsia="黑体"/>
+          <w:lang w:eastAsia="zh-CN"/>
+        </w:rPr>
+        <w:t>lication</w:t>
+      </w:r>
+      <w:r>
+        <w:rPr>
+          <w:rFonts w:eastAsia="黑体"/>
+          <w:lang w:eastAsia="zh-CN"/>
+        </w:rPr>
+        <w:t>s designed with their own ideas to the store without review</w:t>
+      </w:r>
+      <w:r>
+        <w:rPr>
+          <w:rFonts w:eastAsia="黑体"/>
+          <w:lang w:eastAsia="zh-CN"/>
+        </w:rPr>
+        <w:t xml:space="preserve">. </w:t>
+      </w:r>
+      <w:r>
+        <w:rPr>
+          <w:rFonts w:eastAsia="黑体"/>
+          <w:lang w:eastAsia="zh-CN"/>
+        </w:rPr>
+        <w:t xml:space="preserve">At that </w:t>
+      </w:r>
+      <w:r>
+        <w:rPr>
+          <w:rFonts w:eastAsia="黑体"/>
+          <w:lang w:eastAsia="zh-CN"/>
+        </w:rPr>
+        <w:t xml:space="preserve">disorder </w:t>
+      </w:r>
+      <w:r>
+        <w:rPr>
+          <w:rFonts w:eastAsia="黑体"/>
+          <w:lang w:eastAsia="zh-CN"/>
+        </w:rPr>
+        <w:lastRenderedPageBreak/>
+        <w:t xml:space="preserve">period, </w:t>
+      </w:r>
+      <w:r>
+        <w:rPr>
+          <w:rFonts w:eastAsia="黑体"/>
+          <w:lang w:eastAsia="zh-CN"/>
+        </w:rPr>
+        <w:t xml:space="preserve">Android is like a wasteland opened by Google that everyone can use at will. The products of that period had no user experience, and </w:t>
+      </w:r>
+      <w:r>
+        <w:rPr>
+          <w:rFonts w:eastAsia="黑体"/>
+          <w:lang w:eastAsia="zh-CN"/>
+        </w:rPr>
+        <w:t>users</w:t>
+      </w:r>
+      <w:r>
+        <w:rPr>
+          <w:rFonts w:eastAsia="黑体"/>
+          <w:lang w:eastAsia="zh-CN"/>
+        </w:rPr>
+        <w:t xml:space="preserve"> were forced to adapt to different interaction styles.</w:t>
+      </w:r>
+    </w:p>
+    <w:p>
+      <w:pPr>
+        <w:rPr>
+          <w:color w:val="C00000"/>
+        </w:rPr>
+      </w:pPr>
+      <w:r>
+        <w:t xml:space="preserve">However, over the years, </w:t>
+      </w:r>
+      <w:r>
+        <w:t>In the rapid development of mobile development, i</w:t>
+      </w:r>
+      <w:r>
+        <w:t xml:space="preserve">nterface design is getting more and more attention, especially after Google released </w:t>
+      </w:r>
+      <w:r>
+        <w:t>M</w:t>
+      </w:r>
+      <w:r>
+        <w:t xml:space="preserve">aterial </w:t>
+      </w:r>
+      <w:r>
+        <w:t>D</w:t>
+      </w:r>
+      <w:r>
+        <w:t>esign</w:t>
+      </w:r>
+      <w:r>
+        <w:t xml:space="preserve"> on Google I/O conference in 2014</w:t>
+      </w:r>
+      <w:r>
+        <w:t xml:space="preserve">. </w:t>
+      </w:r>
+      <w:r>
+        <w:t xml:space="preserve">Google rethinks the user experience on the Android platform, trying to </w:t>
+      </w:r>
+      <w:r>
+        <w:t>bring the experience</w:t>
+      </w:r>
+      <w:r>
+        <w:t xml:space="preserve"> and </w:t>
+      </w:r>
+      <w:r>
+        <w:t xml:space="preserve"> </w:t>
+      </w:r>
+      <w:r>
+        <w:t>physical feedback</w:t>
+      </w:r>
+      <w:r>
+        <w:t xml:space="preserve"> </w:t>
+      </w:r>
+      <w:r>
+        <w:t xml:space="preserve">of the </w:t>
+      </w:r>
+      <w:r>
+        <w:t>real</w:t>
+      </w:r>
+      <w:r>
+        <w:t xml:space="preserve"> world to the screen. </w:t>
+      </w:r>
+      <w:r>
+        <w:t>At the same time, r</w:t>
+      </w:r>
+      <w:r>
+        <w:t>emove the impurities and randomness in reality, retain its most primitive and pure form, spatial relationship, change and transition</w:t>
+      </w:r>
+      <w:r>
+        <w:t>. Finaly,</w:t>
+      </w:r>
+      <w:r>
+        <w:t xml:space="preserve"> restore the most realistic experience and achieve a simple and intuitive effect.</w:t>
+      </w:r>
+      <w:r>
+        <w:t xml:space="preserve"> </w:t>
+      </w:r>
+      <w:r>
+        <w:rPr>
+          <w:color w:val="C00000"/>
+        </w:rPr>
+        <w:t>[X]</w:t>
+      </w:r>
+    </w:p>
+    <w:p>
+      <w:pPr>
+        <w:pStyle w:val="Figure"/>
+        <w:rPr>
           <w:lang w:val="en-US"/>
         </w:rPr>
-        <w:t xml:space="preserve">In summary, </w:t>
-      </w:r>
-      <w:r>
-        <w:t>Data and UI are independent of each other</w:t>
-      </w:r>
-      <w:r>
-        <w:t xml:space="preserve"> </w:t>
-      </w:r>
-      <w:r>
-        <w:rPr>
-          <w:rFonts w:hint="eastAsia"/>
-          <w:lang w:eastAsia="zh-CN"/>
-        </w:rPr>
-        <w:t>i</w:t>
-      </w:r>
-      <w:r>
-        <w:t xml:space="preserve">n the MVVM framework, </w:t>
-      </w:r>
-      <w:r>
-        <w:t>t</w:t>
-      </w:r>
-      <w:r>
-        <w:t>he View</w:t>
-      </w:r>
-      <w:r>
-        <w:t>-</w:t>
-      </w:r>
-      <w:r>
-        <w:t xml:space="preserve">Model only needs to focus on the data and business logic. The View layer is focused on the UI, and the two are completely </w:t>
-      </w:r>
-      <w:r>
-        <w:t>isolated</w:t>
-      </w:r>
-      <w:r>
-        <w:t xml:space="preserve">. Both the unit test of the UI and the unit test of the business logic are low-coupling. This greatly improves the testability of the application. In addition, due to the low coupling of the </w:t>
-      </w:r>
-      <w:r>
-        <w:t>MVVM</w:t>
-      </w:r>
-      <w:r>
-        <w:t xml:space="preserve"> framework, team development is more convenient, such as one developer handling business and data, and another developer responsible for specialized UI processing.</w:t>
-      </w:r>
-    </w:p>
-    <w:p>
-      <w:pPr>
-        <w:pStyle w:val="2"/>
-        <w:rPr>
-          <w:rFonts w:eastAsia="黑体"/>
-          <w:lang w:eastAsia="zh-CN"/>
-        </w:rPr>
-      </w:pPr>
-      <w:bookmarkStart w:id="16" w:name="_Toc3477960"/>
-      <w:r>
-        <w:rPr>
-          <w:rFonts w:eastAsia="黑体" w:hint="eastAsia"/>
-          <w:lang w:eastAsia="zh-CN"/>
-        </w:rPr>
-        <w:lastRenderedPageBreak/>
-        <w:t>U</w:t>
-      </w:r>
-      <w:r>
-        <w:rPr>
-          <w:rFonts w:eastAsia="黑体"/>
-          <w:lang w:eastAsia="zh-CN"/>
-        </w:rPr>
-        <w:t>I Design</w:t>
-      </w:r>
-      <w:bookmarkEnd w:id="16"/>
-    </w:p>
-    <w:p>
-      <w:pPr>
-        <w:rPr>
-          <w:rFonts w:hint="eastAsia"/>
-        </w:rPr>
-      </w:pPr>
-      <w:r>
-        <w:t>Application’s interface design is kind of like the industrial design in industrial products, which is an important selling point of the product. The criteria for verifying an interface are neither the opinion of a project development team leader nor the result of a project member's vote, but the user's feelings.</w:t>
-      </w:r>
-      <w:r>
-        <w:rPr>
-          <w:rFonts w:hint="eastAsia"/>
-        </w:rPr>
-        <w:t xml:space="preserve"> </w:t>
-      </w:r>
-      <w:r>
-        <w:t xml:space="preserve">An application with a </w:t>
-      </w:r>
-      <w:r>
-        <w:t>reasonable and pretty</w:t>
-      </w:r>
-      <w:r>
-        <w:t xml:space="preserve"> interface will not only bring a comfortable visual enjoyment, but also bring people closer to the product</w:t>
-      </w:r>
-      <w:r>
-        <w:t xml:space="preserve">. </w:t>
-      </w:r>
-      <w:r>
-        <w:t xml:space="preserve">The </w:t>
-      </w:r>
-      <w:r>
-        <w:t>UI</w:t>
-      </w:r>
-      <w:r>
-        <w:t xml:space="preserve"> design of th</w:t>
-      </w:r>
-      <w:r>
-        <w:t>is thesis’s</w:t>
-      </w:r>
-      <w:r>
-        <w:t xml:space="preserve"> application case uses </w:t>
-      </w:r>
-      <w:r>
-        <w:t>Material Design as g</w:t>
-      </w:r>
-      <w:r>
-        <w:t>uideline to create a consistent interface and user experience</w:t>
-      </w:r>
-      <w:r>
-        <w:t>.</w:t>
-      </w:r>
-    </w:p>
-    <w:p>
-      <w:pPr>
-        <w:pStyle w:val="BodyText1"/>
-        <w:rPr>
-          <w:rFonts w:eastAsia="黑体" w:hint="eastAsia"/>
-          <w:lang w:eastAsia="zh-CN"/>
-        </w:rPr>
-      </w:pPr>
-      <w:r>
-        <w:rPr>
-          <w:rFonts w:eastAsia="黑体"/>
-          <w:lang w:eastAsia="zh-CN"/>
-        </w:rPr>
-        <w:t xml:space="preserve">In the </w:t>
-      </w:r>
-      <w:r>
-        <w:rPr>
-          <w:rFonts w:eastAsia="黑体" w:hint="eastAsia"/>
-          <w:lang w:eastAsia="zh-CN"/>
-        </w:rPr>
-        <w:t>perio</w:t>
-      </w:r>
-      <w:r>
-        <w:rPr>
-          <w:rFonts w:eastAsia="黑体"/>
-          <w:lang w:eastAsia="zh-CN"/>
-        </w:rPr>
-        <w:t xml:space="preserve">d </w:t>
-      </w:r>
-      <w:r>
-        <w:rPr>
-          <w:rFonts w:eastAsia="黑体"/>
-          <w:lang w:eastAsia="zh-CN"/>
-        </w:rPr>
-        <w:t>of disorder,</w:t>
-      </w:r>
-      <w:r>
-        <w:rPr>
-          <w:rFonts w:eastAsia="黑体"/>
-          <w:lang w:eastAsia="zh-CN"/>
-        </w:rPr>
-        <w:t xml:space="preserve"> </w:t>
-      </w:r>
-      <w:r>
-        <w:rPr>
-          <w:rFonts w:eastAsia="黑体"/>
-          <w:lang w:eastAsia="zh-CN"/>
-        </w:rPr>
-        <w:t xml:space="preserve">Android is full of the style of </w:t>
-      </w:r>
-      <w:r>
-        <w:rPr>
-          <w:rFonts w:eastAsia="黑体"/>
-          <w:lang w:eastAsia="zh-CN"/>
-        </w:rPr>
-        <w:t>f</w:t>
-      </w:r>
-      <w:r>
-        <w:rPr>
-          <w:rFonts w:eastAsia="黑体"/>
-          <w:lang w:eastAsia="zh-CN"/>
-        </w:rPr>
-        <w:t>reedo</w:t>
-      </w:r>
-      <w:r>
-        <w:rPr>
-          <w:rFonts w:eastAsia="黑体"/>
-          <w:lang w:eastAsia="zh-CN"/>
-        </w:rPr>
-        <w:t xml:space="preserve">m, since </w:t>
-      </w:r>
-      <w:r>
-        <w:rPr>
-          <w:rFonts w:eastAsia="黑体"/>
-          <w:lang w:eastAsia="zh-CN"/>
-        </w:rPr>
-        <w:t>Google d</w:t>
-      </w:r>
-      <w:r>
-        <w:rPr>
-          <w:rFonts w:eastAsia="黑体"/>
-          <w:lang w:eastAsia="zh-CN"/>
-        </w:rPr>
-        <w:t>id</w:t>
-      </w:r>
-      <w:r>
-        <w:rPr>
-          <w:rFonts w:eastAsia="黑体"/>
-          <w:lang w:eastAsia="zh-CN"/>
-        </w:rPr>
-        <w:t xml:space="preserve"> not impose any restrictions</w:t>
-      </w:r>
-      <w:r>
-        <w:rPr>
-          <w:rFonts w:eastAsia="黑体"/>
-          <w:lang w:eastAsia="zh-CN"/>
-        </w:rPr>
-        <w:t xml:space="preserve"> about </w:t>
-      </w:r>
-      <w:r>
-        <w:rPr>
-          <w:rFonts w:eastAsia="黑体"/>
-          <w:lang w:eastAsia="zh-CN"/>
-        </w:rPr>
-        <w:t>design guidelines</w:t>
-      </w:r>
-      <w:r>
-        <w:rPr>
-          <w:rFonts w:eastAsia="黑体"/>
-          <w:lang w:eastAsia="zh-CN"/>
-        </w:rPr>
-        <w:t xml:space="preserve">. </w:t>
-      </w:r>
-      <w:r>
-        <w:rPr>
-          <w:rFonts w:eastAsia="黑体"/>
-          <w:lang w:eastAsia="zh-CN"/>
-        </w:rPr>
-        <w:t>Developers can arbitrarily upload app</w:t>
-      </w:r>
-      <w:r>
-        <w:rPr>
-          <w:rFonts w:eastAsia="黑体"/>
-          <w:lang w:eastAsia="zh-CN"/>
-        </w:rPr>
-        <w:t>lication</w:t>
-      </w:r>
-      <w:r>
-        <w:rPr>
-          <w:rFonts w:eastAsia="黑体"/>
-          <w:lang w:eastAsia="zh-CN"/>
-        </w:rPr>
-        <w:t>s designed with their own ideas to the store without review</w:t>
-      </w:r>
-      <w:r>
-        <w:rPr>
-          <w:rFonts w:eastAsia="黑体"/>
-          <w:lang w:eastAsia="zh-CN"/>
-        </w:rPr>
-        <w:t xml:space="preserve">. </w:t>
-      </w:r>
-      <w:r>
-        <w:rPr>
-          <w:rFonts w:eastAsia="黑体"/>
-          <w:lang w:eastAsia="zh-CN"/>
-        </w:rPr>
-        <w:t xml:space="preserve">At that </w:t>
-      </w:r>
-      <w:r>
-        <w:rPr>
-          <w:rFonts w:eastAsia="黑体"/>
-          <w:lang w:eastAsia="zh-CN"/>
-        </w:rPr>
-        <w:t xml:space="preserve">disorder period, </w:t>
-      </w:r>
-      <w:r>
-        <w:rPr>
-          <w:rFonts w:eastAsia="黑体"/>
-          <w:lang w:eastAsia="zh-CN"/>
-        </w:rPr>
-        <w:t xml:space="preserve">Android is like a wasteland opened by Google that everyone can use at will. The products of that period had no user experience, and </w:t>
-      </w:r>
-      <w:r>
-        <w:rPr>
-          <w:rFonts w:eastAsia="黑体"/>
-          <w:lang w:eastAsia="zh-CN"/>
-        </w:rPr>
-        <w:t>users</w:t>
-      </w:r>
-      <w:r>
-        <w:rPr>
-          <w:rFonts w:eastAsia="黑体"/>
-          <w:lang w:eastAsia="zh-CN"/>
-        </w:rPr>
-        <w:t xml:space="preserve"> were forced to adapt to different interaction styles.</w:t>
-      </w:r>
-    </w:p>
-    <w:p>
-      <w:pPr>
-        <w:rPr>
-          <w:color w:val="C00000"/>
-        </w:rPr>
-      </w:pPr>
-      <w:r>
-        <w:t xml:space="preserve">However, over the years, </w:t>
-      </w:r>
-      <w:r>
-        <w:t>In the rapid development of mobile development, i</w:t>
-      </w:r>
-      <w:r>
-        <w:t xml:space="preserve">nterface design is getting more and more attention, especially after Google released </w:t>
-      </w:r>
-      <w:r>
-        <w:t>M</w:t>
-      </w:r>
-      <w:r>
-        <w:t xml:space="preserve">aterial </w:t>
-      </w:r>
-      <w:r>
-        <w:t>D</w:t>
-      </w:r>
-      <w:r>
-        <w:t>esign</w:t>
-      </w:r>
-      <w:r>
-        <w:t xml:space="preserve"> on Google I/O conference in 2014</w:t>
-      </w:r>
-      <w:r>
-        <w:t xml:space="preserve">. </w:t>
-      </w:r>
-      <w:r>
-        <w:t xml:space="preserve">Google rethinks the user experience on the Android platform, trying to </w:t>
-      </w:r>
-      <w:r>
-        <w:t>bring the experience</w:t>
-      </w:r>
-      <w:r>
-        <w:t xml:space="preserve"> and </w:t>
-      </w:r>
-      <w:r>
-        <w:t xml:space="preserve"> </w:t>
-      </w:r>
-      <w:r>
-        <w:t>physical feedback</w:t>
-      </w:r>
-      <w:r>
-        <w:t xml:space="preserve"> </w:t>
-      </w:r>
-      <w:r>
-        <w:t xml:space="preserve">of the </w:t>
-      </w:r>
-      <w:r>
-        <w:t>real</w:t>
-      </w:r>
-      <w:r>
-        <w:t xml:space="preserve"> world to the screen. </w:t>
-      </w:r>
-      <w:r>
-        <w:t>At the same time, r</w:t>
-      </w:r>
-      <w:r>
-        <w:t>emove the impurities and randomness in reality, retain its most primitive and pure form, spatial relationship, change and transition</w:t>
-      </w:r>
-      <w:r>
-        <w:t>. Finaly,</w:t>
-      </w:r>
-      <w:r>
-        <w:t xml:space="preserve"> restore the most realistic experience and achieve a simple and intuitive effect.</w:t>
-      </w:r>
-      <w:r>
-        <w:t xml:space="preserve"> </w:t>
-      </w:r>
-      <w:r>
-        <w:rPr>
-          <w:color w:val="C00000"/>
-        </w:rPr>
-        <w:t>[X]</w:t>
-      </w:r>
-    </w:p>
-    <w:p>
-      <w:pPr>
-        <w:pStyle w:val="Figure"/>
-        <w:rPr>
-          <w:lang w:val="en-US"/>
-        </w:rPr>
-      </w:pPr>
-      <w:r>
-        <w:lastRenderedPageBreak/>
+      </w:pPr>
+      <w:r>
         <w:drawing>
           <wp:inline distT="0" distB="0" distL="0" distR="0" wp14:anchorId="4C34D71B" wp14:editId="54E0B708">
             <wp:extent cx="5394960" cy="3055620"/>
@@ -10594,7 +11199,7 @@
             <wp:cNvGraphicFramePr/>
             <a:graphic xmlns:a="http://schemas.openxmlformats.org/drawingml/2006/main">
               <a:graphicData uri="http://schemas.openxmlformats.org/drawingml/2006/chart">
-                <c:chart xmlns:c="http://schemas.openxmlformats.org/drawingml/2006/chart" xmlns:r="http://schemas.openxmlformats.org/officeDocument/2006/relationships" r:id="rId27"/>
+                <c:chart xmlns:c="http://schemas.openxmlformats.org/drawingml/2006/chart" xmlns:r="http://schemas.openxmlformats.org/officeDocument/2006/relationships" r:id="rId28"/>
               </a:graphicData>
             </a:graphic>
           </wp:inline>
@@ -10680,12 +11285,7 @@
         <w:t>D</w:t>
       </w:r>
       <w:r>
-        <w:t>esign, borrows th</w:t>
-      </w:r>
-      <w:bookmarkStart w:id="17" w:name="_GoBack"/>
-      <w:bookmarkEnd w:id="17"/>
-      <w:r>
-        <w:t>e features and concepts of cards in the real world</w:t>
+        <w:t>esign, borrows the features and concepts of cards in the real world</w:t>
       </w:r>
       <w:r>
         <w:t>, it has been</w:t>
@@ -10712,6 +11312,7 @@
         </w:rPr>
       </w:pPr>
       <w:r>
+        <w:lastRenderedPageBreak/>
         <w:drawing>
           <wp:inline distT="0" distB="0" distL="0" distR="0" wp14:anchorId="08F1E901" wp14:editId="705A283C">
             <wp:extent cx="3962400" cy="2491740"/>
@@ -10720,7 +11321,7 @@
             <wp:cNvGraphicFramePr/>
             <a:graphic xmlns:a="http://schemas.openxmlformats.org/drawingml/2006/main">
               <a:graphicData uri="http://schemas.openxmlformats.org/drawingml/2006/chart">
-                <c:chart xmlns:c="http://schemas.openxmlformats.org/drawingml/2006/chart" xmlns:r="http://schemas.openxmlformats.org/officeDocument/2006/relationships" r:id="rId28"/>
+                <c:chart xmlns:c="http://schemas.openxmlformats.org/drawingml/2006/chart" xmlns:r="http://schemas.openxmlformats.org/officeDocument/2006/relationships" r:id="rId29"/>
               </a:graphicData>
             </a:graphic>
           </wp:inline>
@@ -10771,43 +11372,43 @@
     </w:p>
     <w:p>
       <w:r>
+        <w:t>Usually the cards in the UI are rectangular, which carries different elements such as images, text, links, buttons, and so on. Different elements perform their duties in different cards</w:t>
+      </w:r>
+      <w:r>
+        <w:t xml:space="preserve"> as observed in Figure 1</w:t>
+      </w:r>
+      <w:r>
+        <w:t>3</w:t>
+      </w:r>
+      <w:r>
+        <w:t>. Due to the independence of each card, this makes the information more portable and easier to share. Moreover,</w:t>
+      </w:r>
+      <w:r>
+        <w:rPr>
+          <w:rFonts w:hint="eastAsia"/>
+        </w:rPr>
+        <w:t xml:space="preserve"> </w:t>
+      </w:r>
+      <w:r>
+        <w:t>gestures are the main interaction in the mobile design, interesting gestures and interactions can create a fun and enjoyable experience with cards. For example, c</w:t>
+      </w:r>
+      <w:r>
+        <w:t>hoose whether you like the content in the card by swiping the card left or right</w:t>
+      </w:r>
+      <w:r>
+        <w:t>, organize the card with a long press click,, etc.</w:t>
+      </w:r>
+    </w:p>
+    <w:p/>
+    <w:p>
+      <w:pPr>
+        <w:pStyle w:val="Figure"/>
+        <w:rPr>
+          <w:lang w:val="en-US"/>
+        </w:rPr>
+      </w:pPr>
+      <w:r>
         <w:lastRenderedPageBreak/>
-        <w:t>Usually the cards in the UI are rectangular, which carries different elements such as images, text, links, buttons, and so on. Different elements perform their duties in different cards</w:t>
-      </w:r>
-      <w:r>
-        <w:t xml:space="preserve"> as observed in Figure 1</w:t>
-      </w:r>
-      <w:r>
-        <w:t>3</w:t>
-      </w:r>
-      <w:r>
-        <w:t>. Due to the independence of each card, this makes the information more portable and easier to share. Moreover,</w:t>
-      </w:r>
-      <w:r>
-        <w:rPr>
-          <w:rFonts w:hint="eastAsia"/>
-        </w:rPr>
-        <w:t xml:space="preserve"> </w:t>
-      </w:r>
-      <w:r>
-        <w:t>gestures are the main interaction in the mobile design, interesting gestures and interactions can create a fun and enjoyable experience with cards. For example, c</w:t>
-      </w:r>
-      <w:r>
-        <w:t>hoose whether you like the content in the card by swiping the card left or right</w:t>
-      </w:r>
-      <w:r>
-        <w:t>, organize the card with a long press click,, etc.</w:t>
-      </w:r>
-    </w:p>
-    <w:p/>
-    <w:p>
-      <w:pPr>
-        <w:pStyle w:val="Figure"/>
-        <w:rPr>
-          <w:lang w:val="en-US"/>
-        </w:rPr>
-      </w:pPr>
-      <w:r>
         <w:drawing>
           <wp:inline distT="0" distB="0" distL="0" distR="0" wp14:anchorId="5AD195D5" wp14:editId="742BD71E">
             <wp:extent cx="5280660" cy="3307080"/>
@@ -10816,7 +11417,7 @@
             <wp:cNvGraphicFramePr/>
             <a:graphic xmlns:a="http://schemas.openxmlformats.org/drawingml/2006/main">
               <a:graphicData uri="http://schemas.openxmlformats.org/drawingml/2006/chart">
-                <c:chart xmlns:c="http://schemas.openxmlformats.org/drawingml/2006/chart" xmlns:r="http://schemas.openxmlformats.org/officeDocument/2006/relationships" r:id="rId29"/>
+                <c:chart xmlns:c="http://schemas.openxmlformats.org/drawingml/2006/chart" xmlns:r="http://schemas.openxmlformats.org/officeDocument/2006/relationships" r:id="rId30"/>
               </a:graphicData>
             </a:graphic>
           </wp:inline>
@@ -10967,358 +11568,209 @@
       <w:pPr>
         <w:pStyle w:val="BodyText1"/>
         <w:rPr>
+          <w:rFonts w:eastAsia="黑体"/>
+          <w:lang w:eastAsia="zh-CN"/>
+        </w:rPr>
+      </w:pPr>
+    </w:p>
+    <w:p>
+      <w:pPr>
+        <w:pStyle w:val="1"/>
+      </w:pPr>
+      <w:bookmarkStart w:id="17" w:name="_Toc3574317"/>
+      <w:r>
+        <w:rPr>
           <w:rFonts w:eastAsia="黑体" w:hint="eastAsia"/>
           <w:lang w:eastAsia="zh-CN"/>
         </w:rPr>
-      </w:pPr>
-    </w:p>
-    <w:p>
-      <w:pPr>
-        <w:pStyle w:val="1"/>
-      </w:pPr>
-      <w:bookmarkStart w:id="18" w:name="_Toc3477961"/>
-      <w:r>
+        <w:lastRenderedPageBreak/>
+        <w:t>I</w:t>
+      </w:r>
+      <w:r>
+        <w:rPr>
+          <w:rFonts w:eastAsia="黑体"/>
+          <w:lang w:eastAsia="zh-CN"/>
+        </w:rPr>
+        <w:t>mplementation</w:t>
+      </w:r>
+      <w:bookmarkEnd w:id="17"/>
+    </w:p>
+    <w:p>
+      <w:pPr>
+        <w:pStyle w:val="2"/>
+        <w:rPr>
+          <w:rFonts w:eastAsia="黑体"/>
+          <w:lang w:eastAsia="zh-CN"/>
+        </w:rPr>
+      </w:pPr>
+      <w:bookmarkStart w:id="18" w:name="_Toc3574318"/>
+      <w:r>
+        <w:rPr>
+          <w:rFonts w:eastAsia="黑体"/>
+          <w:lang w:eastAsia="zh-CN"/>
+        </w:rPr>
+        <w:t xml:space="preserve">MVVM Implementation in </w:t>
+      </w:r>
+      <w:bookmarkEnd w:id="18"/>
+      <w:r>
+        <w:rPr>
+          <w:rFonts w:eastAsia="黑体"/>
+          <w:lang w:eastAsia="zh-CN"/>
+        </w:rPr>
+        <w:t>Home Page</w:t>
+      </w:r>
+    </w:p>
+    <w:p>
+      <w:pPr>
+        <w:pStyle w:val="BodyText1"/>
         <w:rPr>
           <w:rFonts w:eastAsia="黑体" w:hint="eastAsia"/>
           <w:lang w:eastAsia="zh-CN"/>
         </w:rPr>
-        <w:t>I</w:t>
-      </w:r>
-      <w:r>
-        <w:rPr>
-          <w:rFonts w:eastAsia="黑体"/>
-          <w:lang w:eastAsia="zh-CN"/>
-        </w:rPr>
-        <w:t>mplementation</w:t>
-      </w:r>
-      <w:bookmarkEnd w:id="18"/>
+      </w:pPr>
+      <w:r>
+        <w:rPr>
+          <w:rFonts w:eastAsia="黑体"/>
+          <w:lang w:eastAsia="zh-CN"/>
+        </w:rPr>
+        <w:t xml:space="preserve">Since the project is developed using the MVVM framework, therefore, there are multiple MVVM blocks in the application, for study purpose, only one MVVM block that  related event details will get a concrete explanation as the study case, this block includes the following classes: </w:t>
+      </w:r>
+      <w:r>
+        <w:rPr>
+          <w:rFonts w:eastAsia="黑体"/>
+          <w:color w:val="FF0000"/>
+          <w:lang w:eastAsia="zh-CN"/>
+        </w:rPr>
+        <w:t xml:space="preserve">EventDetailsData, EventDetailsActivity, and EventDetailsViewModel which represent Model, </w:t>
+      </w:r>
+      <w:r>
+        <w:rPr>
+          <w:rFonts w:eastAsia="黑体"/>
+          <w:lang w:eastAsia="zh-CN"/>
+        </w:rPr>
+        <w:t>View, ViewModel respectively. For those classes that are not related to MVVM, such as management classes, tool classes, etc., will not be mentioned in this paper.</w:t>
+      </w:r>
+    </w:p>
+    <w:p>
+      <w:pPr>
+        <w:pStyle w:val="3"/>
+        <w:rPr>
+          <w:rFonts w:eastAsia="黑体" w:hint="eastAsia"/>
+          <w:lang w:eastAsia="zh-CN"/>
+        </w:rPr>
+      </w:pPr>
+      <w:r>
+        <w:rPr>
+          <w:rFonts w:eastAsia="黑体"/>
+          <w:lang w:eastAsia="zh-CN"/>
+        </w:rPr>
+        <w:t>Model</w:t>
+      </w:r>
+    </w:p>
+    <w:p>
+      <w:pPr>
+        <w:pStyle w:val="3"/>
+      </w:pPr>
+      <w:r>
+        <w:rPr>
+          <w:rFonts w:eastAsia="黑体" w:hint="eastAsia"/>
+          <w:lang w:eastAsia="zh-CN"/>
+        </w:rPr>
+        <w:t>R</w:t>
+      </w:r>
+      <w:r>
+        <w:rPr>
+          <w:rFonts w:eastAsia="黑体"/>
+          <w:lang w:eastAsia="zh-CN"/>
+        </w:rPr>
+        <w:t>epository</w:t>
+      </w:r>
+      <w:bookmarkStart w:id="19" w:name="_GoBack"/>
+      <w:bookmarkEnd w:id="19"/>
+    </w:p>
+    <w:p>
+      <w:pPr>
+        <w:pStyle w:val="3"/>
+      </w:pPr>
+      <w:r>
+        <w:rPr>
+          <w:rFonts w:eastAsia="黑体"/>
+          <w:lang w:eastAsia="zh-CN"/>
+        </w:rPr>
+        <w:t>Home Fragment View</w:t>
+      </w:r>
+    </w:p>
+    <w:p>
+      <w:pPr>
+        <w:pStyle w:val="3"/>
+      </w:pPr>
+      <w:r>
+        <w:rPr>
+          <w:rFonts w:eastAsia="黑体"/>
+          <w:lang w:eastAsia="zh-CN"/>
+        </w:rPr>
+        <w:t>View Model</w:t>
+      </w:r>
     </w:p>
     <w:p>
       <w:pPr>
         <w:pStyle w:val="2"/>
-      </w:pPr>
-      <w:bookmarkStart w:id="19" w:name="_Toc3477962"/>
-      <w:r>
         <w:rPr>
           <w:rFonts w:eastAsia="黑体" w:hint="eastAsia"/>
           <w:lang w:eastAsia="zh-CN"/>
         </w:rPr>
-        <w:t>P</w:t>
-      </w:r>
-      <w:r>
-        <w:rPr>
-          <w:rFonts w:eastAsia="黑体"/>
-          <w:lang w:eastAsia="zh-CN"/>
-        </w:rPr>
-        <w:t>roject Requirements</w:t>
-      </w:r>
-      <w:bookmarkEnd w:id="19"/>
+      </w:pPr>
+      <w:bookmarkStart w:id="20" w:name="_Toc3574322"/>
+      <w:r>
+        <w:rPr>
+          <w:rFonts w:eastAsia="黑体" w:hint="eastAsia"/>
+          <w:lang w:eastAsia="zh-CN"/>
+        </w:rPr>
+        <w:t>T</w:t>
+      </w:r>
+      <w:r>
+        <w:rPr>
+          <w:rFonts w:eastAsia="黑体"/>
+          <w:lang w:eastAsia="zh-CN"/>
+        </w:rPr>
+        <w:t>echnology Stacks</w:t>
+      </w:r>
+      <w:bookmarkEnd w:id="20"/>
     </w:p>
     <w:p>
       <w:pPr>
         <w:pStyle w:val="3"/>
       </w:pPr>
-      <w:bookmarkStart w:id="20" w:name="_Toc3477963"/>
-      <w:r>
-        <w:rPr>
-          <w:rFonts w:eastAsia="黑体"/>
-          <w:lang w:eastAsia="zh-CN"/>
-        </w:rPr>
-        <w:t>Feature A</w:t>
-      </w:r>
-      <w:bookmarkEnd w:id="20"/>
+      <w:bookmarkStart w:id="21" w:name="_Toc3574323"/>
+      <w:r>
+        <w:rPr>
+          <w:rFonts w:eastAsia="黑体"/>
+          <w:lang w:eastAsia="zh-CN"/>
+        </w:rPr>
+        <w:t>Unit Testing</w:t>
+      </w:r>
+      <w:bookmarkEnd w:id="21"/>
     </w:p>
     <w:p>
       <w:pPr>
         <w:pStyle w:val="3"/>
-      </w:pPr>
-      <w:bookmarkStart w:id="21" w:name="_Toc3477964"/>
-      <w:r>
-        <w:rPr>
-          <w:rFonts w:eastAsia="黑体"/>
-          <w:lang w:eastAsia="zh-CN"/>
-        </w:rPr>
-        <w:t>Feature B</w:t>
-      </w:r>
-      <w:bookmarkEnd w:id="21"/>
-    </w:p>
-    <w:p>
-      <w:pPr>
-        <w:pStyle w:val="3"/>
-      </w:pPr>
-      <w:bookmarkStart w:id="22" w:name="_Toc3477965"/>
-      <w:r>
-        <w:rPr>
-          <w:rFonts w:eastAsia="黑体" w:hint="eastAsia"/>
-          <w:lang w:eastAsia="zh-CN"/>
-        </w:rPr>
-        <w:t>F</w:t>
-      </w:r>
-      <w:r>
-        <w:rPr>
-          <w:rFonts w:eastAsia="黑体"/>
-          <w:lang w:eastAsia="zh-CN"/>
-        </w:rPr>
-        <w:t>eature C</w:t>
+        <w:rPr>
+          <w:rFonts w:eastAsia="黑体"/>
+          <w:lang w:eastAsia="zh-CN"/>
+        </w:rPr>
+      </w:pPr>
+      <w:bookmarkStart w:id="22" w:name="_Toc3574324"/>
+      <w:r>
+        <w:rPr>
+          <w:rFonts w:eastAsia="黑体"/>
+          <w:lang w:eastAsia="zh-CN"/>
+        </w:rPr>
+        <w:t>UI Testing</w:t>
       </w:r>
       <w:bookmarkEnd w:id="22"/>
     </w:p>
     <w:p>
       <w:pPr>
-        <w:pStyle w:val="4"/>
-        <w:rPr>
-          <w:rFonts w:eastAsia="黑体"/>
-          <w:lang w:eastAsia="zh-CN"/>
-        </w:rPr>
-      </w:pPr>
-      <w:r>
-        <w:rPr>
-          <w:rFonts w:eastAsia="黑体" w:hint="eastAsia"/>
-          <w:lang w:eastAsia="zh-CN"/>
-        </w:rPr>
-        <w:t>G</w:t>
-      </w:r>
-      <w:r>
-        <w:rPr>
-          <w:rFonts w:eastAsia="黑体"/>
-          <w:lang w:eastAsia="zh-CN"/>
-        </w:rPr>
-        <w:t>oogle Ma</w:t>
-      </w:r>
-      <w:r>
-        <w:rPr>
-          <w:rFonts w:eastAsia="黑体" w:hint="eastAsia"/>
-          <w:lang w:eastAsia="zh-CN"/>
-        </w:rPr>
-        <w:t>p</w:t>
-      </w:r>
-      <w:r>
-        <w:rPr>
-          <w:rFonts w:eastAsia="黑体" w:hint="eastAsia"/>
-          <w:lang w:eastAsia="zh-CN"/>
-        </w:rPr>
-        <w:t>调用的实现</w:t>
-      </w:r>
-    </w:p>
-    <w:p>
-      <w:pPr>
-        <w:rPr>
-          <w:lang w:eastAsia="zh-CN"/>
-        </w:rPr>
-      </w:pPr>
-      <w:r>
-        <w:rPr>
-          <w:lang w:eastAsia="zh-CN"/>
-        </w:rPr>
-        <w:t>The Google Maps API is a personalized map programming API provided by Google Inc. for map software developers based on various platforms. Given the open source and free features of the Google Maps API, using the Google Maps API, developers can embed all the data from Google Maps into their own development software and use Google Maps data to provide location services to users without having to It takes a lot of manpower, material and financial resources to build your own map server.</w:t>
-      </w:r>
-    </w:p>
-    <w:p>
-      <w:pPr>
-        <w:rPr>
-          <w:lang w:eastAsia="zh-CN"/>
-        </w:rPr>
-      </w:pPr>
-    </w:p>
-    <w:p>
-      <w:pPr>
-        <w:rPr>
-          <w:lang w:eastAsia="zh-CN"/>
-        </w:rPr>
-      </w:pPr>
-      <w:r>
-        <w:rPr>
-          <w:lang w:eastAsia="zh-CN"/>
-        </w:rPr>
-        <w:t>In addition to helping developers embed maps into web applications, the Google Maps API allows developers to use Javascript scripts for application development, add annotations and paths to maps, and other layer overlays. Click on the action and display a bubble alert window with content information. The operability of the Google Maps API gives mobile phone users a sense of software use, so the travel information service application developed this time uses the Google Maps API to achieve the goal of personalized maps.</w:t>
-      </w:r>
-    </w:p>
-    <w:p>
-      <w:pPr>
-        <w:rPr>
-          <w:lang w:eastAsia="zh-CN"/>
-        </w:rPr>
-      </w:pPr>
-      <w:r>
-        <w:rPr>
-          <w:lang w:eastAsia="zh-CN"/>
-        </w:rPr>
-        <w:t>Specific steps to invoke the implementation of the Google Maps API;</w:t>
-      </w:r>
-    </w:p>
-    <w:p>
-      <w:pPr>
-        <w:rPr>
-          <w:lang w:eastAsia="zh-CN"/>
-        </w:rPr>
-      </w:pPr>
-      <w:r>
-        <w:rPr>
-          <w:lang w:eastAsia="zh-CN"/>
-        </w:rPr>
-        <w:t>1. Create the project and select "Goolge Apis" for the SDK.</w:t>
-      </w:r>
-    </w:p>
-    <w:p>
-      <w:pPr>
-        <w:rPr>
-          <w:rFonts w:hint="eastAsia"/>
-          <w:lang w:eastAsia="zh-CN"/>
-        </w:rPr>
-      </w:pPr>
-      <w:r>
-        <w:rPr>
-          <w:rFonts w:hint="eastAsia"/>
-          <w:lang w:eastAsia="zh-CN"/>
-        </w:rPr>
-        <w:t xml:space="preserve">2. Modify the Android </w:t>
-      </w:r>
-      <w:r>
-        <w:rPr>
-          <w:rFonts w:hint="eastAsia"/>
-          <w:lang w:eastAsia="zh-CN"/>
-        </w:rPr>
-        <w:t></w:t>
-      </w:r>
-      <w:r>
-        <w:rPr>
-          <w:rFonts w:hint="eastAsia"/>
-          <w:lang w:eastAsia="zh-CN"/>
-        </w:rPr>
-        <w:t>Manifest.xml file.</w:t>
-      </w:r>
-    </w:p>
-    <w:p>
-      <w:pPr>
-        <w:rPr>
-          <w:lang w:eastAsia="zh-CN"/>
-        </w:rPr>
-      </w:pPr>
-      <w:r>
-        <w:rPr>
-          <w:lang w:eastAsia="zh-CN"/>
-        </w:rPr>
-        <w:lastRenderedPageBreak/>
-        <w:t>This is because the data about the map needs to be obtained by moving the path: &lt;uses-permission android; name="android.permission.INTERNET&gt;</w:t>
-      </w:r>
-    </w:p>
-    <w:p>
-      <w:pPr>
-        <w:rPr>
-          <w:lang w:eastAsia="zh-CN"/>
-        </w:rPr>
-      </w:pPr>
-      <w:r>
-        <w:rPr>
-          <w:lang w:eastAsia="zh-CN"/>
-        </w:rPr>
-        <w:t>3. Create a MapView to create a MapView according to the prompts in the map. The apiK value used in the android system is the key value of the previous application.</w:t>
-      </w:r>
-    </w:p>
-    <w:p>
-      <w:pPr>
-        <w:rPr>
-          <w:lang w:eastAsia="zh-CN"/>
-        </w:rPr>
-      </w:pPr>
-      <w:r>
-        <w:rPr>
-          <w:lang w:eastAsia="zh-CN"/>
-        </w:rPr>
-        <w:t xml:space="preserve">4, to achieve Map </w:t>
-      </w:r>
-      <w:r>
-        <w:rPr>
-          <w:lang w:eastAsia="zh-CN"/>
-        </w:rPr>
-        <w:t xml:space="preserve">Activity </w:t>
-      </w:r>
-    </w:p>
-    <w:p>
-      <w:pPr>
-        <w:rPr>
-          <w:lang w:eastAsia="zh-CN"/>
-        </w:rPr>
-      </w:pPr>
-      <w:r>
-        <w:rPr>
-          <w:lang w:eastAsia="zh-CN"/>
-        </w:rPr>
-        <w:t xml:space="preserve">Map </w:t>
-      </w:r>
-      <w:r>
-        <w:rPr>
-          <w:lang w:eastAsia="zh-CN"/>
-        </w:rPr>
-        <w:t xml:space="preserve">Activity </w:t>
-      </w:r>
-      <w:r>
-        <w:rPr>
-          <w:lang w:eastAsia="zh-CN"/>
-        </w:rPr>
-        <w:t xml:space="preserve"> is mainly used to manage the MapView created before. Of course, this part of the program needs to come from the Map </w:t>
-      </w:r>
-      <w:r>
-        <w:rPr>
-          <w:lang w:eastAsia="zh-CN"/>
-        </w:rPr>
-        <w:t xml:space="preserve">Activity </w:t>
-      </w:r>
-      <w:r>
-        <w:rPr>
-          <w:lang w:eastAsia="zh-CN"/>
-        </w:rPr>
-        <w:t xml:space="preserve"> class to implement the MapView function.</w:t>
-      </w:r>
-    </w:p>
-    <w:p>
-      <w:pPr>
-        <w:rPr>
-          <w:lang w:eastAsia="zh-CN"/>
-        </w:rPr>
-      </w:pPr>
-    </w:p>
-    <w:p>
-      <w:pPr>
-        <w:rPr>
-          <w:rFonts w:hint="eastAsia"/>
-          <w:lang w:eastAsia="zh-CN"/>
-        </w:rPr>
-      </w:pPr>
-      <w:r>
-        <w:rPr>
-          <w:lang w:eastAsia="zh-CN"/>
-        </w:rPr>
-        <w:t>MapView can mainly provide W kinds of ground circumference, and their respective setting methods are as follows. mMapView.setTraffic(true);//Set to traffic mode mMapView.setSate...te(tme);//Set to satellite mode mMapView.setStreetView(false);//Set to Street View mode 42 Chapter 5 Travel Information Service Application Software The set Built Zoom Controls method can be used to reduce and enlarge the map display. 5, Ovelay use Overlay can be used in advance on the map to express their own language, that is, text records. Before doing this work, you need to use the transformation between the coordinates to achieve the goal.</w:t>
-      </w:r>
-    </w:p>
-    <w:p>
-      <w:pPr>
-        <w:pStyle w:val="2"/>
-        <w:rPr>
-          <w:rFonts w:eastAsia="黑体"/>
-          <w:lang w:eastAsia="zh-CN"/>
-        </w:rPr>
-      </w:pPr>
-      <w:bookmarkStart w:id="23" w:name="_Toc3477966"/>
-      <w:r>
-        <w:rPr>
-          <w:rFonts w:eastAsia="黑体" w:hint="eastAsia"/>
-          <w:lang w:eastAsia="zh-CN"/>
-        </w:rPr>
-        <w:t>T</w:t>
-      </w:r>
-      <w:r>
-        <w:rPr>
-          <w:rFonts w:eastAsia="黑体"/>
-          <w:lang w:eastAsia="zh-CN"/>
-        </w:rPr>
-        <w:t>echnology Stacks</w:t>
-      </w:r>
-      <w:bookmarkEnd w:id="23"/>
-    </w:p>
-    <w:p>
-      <w:pPr>
         <w:pStyle w:val="BodyText1"/>
         <w:rPr>
           <w:rFonts w:eastAsia="黑体"/>
@@ -11328,64 +11780,9 @@
     </w:p>
     <w:p>
       <w:pPr>
-        <w:pStyle w:val="3"/>
-      </w:pPr>
-      <w:bookmarkStart w:id="24" w:name="_Toc3477967"/>
-      <w:r>
-        <w:rPr>
-          <w:rFonts w:eastAsia="黑体" w:hint="eastAsia"/>
-          <w:lang w:eastAsia="zh-CN"/>
-        </w:rPr>
-        <w:t>D</w:t>
-      </w:r>
-      <w:r>
-        <w:rPr>
-          <w:rFonts w:eastAsia="黑体"/>
-          <w:lang w:eastAsia="zh-CN"/>
-        </w:rPr>
-        <w:t>ata Flow</w:t>
-      </w:r>
-      <w:bookmarkEnd w:id="24"/>
-    </w:p>
-    <w:p>
-      <w:pPr>
-        <w:pStyle w:val="3"/>
-        <w:rPr>
-          <w:rFonts w:eastAsia="黑体"/>
-          <w:lang w:eastAsia="zh-CN"/>
-        </w:rPr>
-      </w:pPr>
-      <w:bookmarkStart w:id="25" w:name="_Toc3477968"/>
-      <w:r>
-        <w:rPr>
-          <w:rFonts w:eastAsia="黑体" w:hint="eastAsia"/>
-          <w:lang w:eastAsia="zh-CN"/>
-        </w:rPr>
-        <w:t>K</w:t>
-      </w:r>
-      <w:r>
-        <w:rPr>
-          <w:rFonts w:eastAsia="黑体"/>
-          <w:lang w:eastAsia="zh-CN"/>
-        </w:rPr>
-        <w:t>otlin over java</w:t>
-      </w:r>
-      <w:bookmarkEnd w:id="25"/>
-    </w:p>
-    <w:p>
-      <w:pPr>
         <w:pStyle w:val="BodyText1"/>
         <w:rPr>
           <w:rFonts w:eastAsia="黑体"/>
-          <w:lang w:eastAsia="zh-CN"/>
-        </w:rPr>
-      </w:pPr>
-    </w:p>
-    <w:p>
-      <w:pPr>
-        <w:pStyle w:val="BodyText1"/>
-        <w:rPr>
-          <w:rFonts w:eastAsia="黑体" w:hint="eastAsia"/>
           <w:lang w:eastAsia="zh-CN"/>
         </w:rPr>
       </w:pPr>
@@ -11407,35 +11804,56 @@
     </w:p>
     <w:p>
       <w:pPr>
-        <w:pStyle w:val="3"/>
-      </w:pPr>
-      <w:bookmarkStart w:id="26" w:name="_Toc3477969"/>
+        <w:pStyle w:val="1"/>
+      </w:pPr>
+      <w:bookmarkStart w:id="23" w:name="_Toc3574325"/>
       <w:r>
         <w:rPr>
           <w:rFonts w:eastAsia="黑体" w:hint="eastAsia"/>
           <w:lang w:eastAsia="zh-CN"/>
         </w:rPr>
-        <w:t>U</w:t>
-      </w:r>
-      <w:r>
-        <w:rPr>
-          <w:rFonts w:eastAsia="黑体"/>
-          <w:lang w:eastAsia="zh-CN"/>
-        </w:rPr>
-        <w:t>nit Testing</w:t>
-      </w:r>
-      <w:bookmarkEnd w:id="26"/>
+        <w:t>R</w:t>
+      </w:r>
+      <w:r>
+        <w:rPr>
+          <w:rFonts w:eastAsia="黑体"/>
+          <w:lang w:eastAsia="zh-CN"/>
+        </w:rPr>
+        <w:t>esults</w:t>
+      </w:r>
+      <w:bookmarkEnd w:id="23"/>
     </w:p>
     <w:p>
       <w:pPr>
         <w:pStyle w:val="1"/>
       </w:pPr>
-      <w:bookmarkStart w:id="27" w:name="_Toc3477970"/>
+      <w:bookmarkStart w:id="24" w:name="_Toc3574326"/>
       <w:r>
         <w:rPr>
           <w:rFonts w:eastAsia="黑体" w:hint="eastAsia"/>
           <w:lang w:eastAsia="zh-CN"/>
         </w:rPr>
+        <w:t>C</w:t>
+      </w:r>
+      <w:r>
+        <w:rPr>
+          <w:rFonts w:eastAsia="黑体"/>
+          <w:lang w:eastAsia="zh-CN"/>
+        </w:rPr>
+        <w:t>onclution</w:t>
+      </w:r>
+      <w:bookmarkEnd w:id="24"/>
+    </w:p>
+    <w:p>
+      <w:pPr>
+        <w:pStyle w:val="1"/>
+      </w:pPr>
+      <w:bookmarkStart w:id="25" w:name="_Toc3574327"/>
+      <w:r>
+        <w:rPr>
+          <w:rFonts w:eastAsia="黑体" w:hint="eastAsia"/>
+          <w:lang w:eastAsia="zh-CN"/>
+        </w:rPr>
         <w:t>R</w:t>
       </w:r>
       <w:r>
@@ -11443,51 +11861,9 @@
           <w:rFonts w:eastAsia="黑体"/>
           <w:lang w:eastAsia="zh-CN"/>
         </w:rPr>
-        <w:t>esults</w:t>
-      </w:r>
-      <w:bookmarkEnd w:id="27"/>
-    </w:p>
-    <w:p>
-      <w:pPr>
-        <w:pStyle w:val="1"/>
-      </w:pPr>
-      <w:bookmarkStart w:id="28" w:name="_Toc3477971"/>
-      <w:r>
-        <w:rPr>
-          <w:rFonts w:eastAsia="黑体" w:hint="eastAsia"/>
-          <w:lang w:eastAsia="zh-CN"/>
-        </w:rPr>
-        <w:t>C</w:t>
-      </w:r>
-      <w:r>
-        <w:rPr>
-          <w:rFonts w:eastAsia="黑体"/>
-          <w:lang w:eastAsia="zh-CN"/>
-        </w:rPr>
-        <w:t>onclution</w:t>
-      </w:r>
-      <w:bookmarkEnd w:id="28"/>
-    </w:p>
-    <w:p>
-      <w:pPr>
-        <w:pStyle w:val="1"/>
-      </w:pPr>
-      <w:bookmarkStart w:id="29" w:name="_Toc3477972"/>
-      <w:r>
-        <w:rPr>
-          <w:rFonts w:eastAsia="黑体" w:hint="eastAsia"/>
-          <w:lang w:eastAsia="zh-CN"/>
-        </w:rPr>
-        <w:t>R</w:t>
-      </w:r>
-      <w:r>
-        <w:rPr>
-          <w:rFonts w:eastAsia="黑体"/>
-          <w:lang w:eastAsia="zh-CN"/>
-        </w:rPr>
         <w:t>eferences</w:t>
       </w:r>
-      <w:bookmarkEnd w:id="29"/>
+      <w:bookmarkEnd w:id="25"/>
     </w:p>
     <w:p>
       <w:pPr>
@@ -11496,7 +11872,7 @@
           <w:lang w:val="en-US"/>
         </w:rPr>
       </w:pPr>
-      <w:bookmarkStart w:id="30" w:name="_Toc3477973"/>
+      <w:bookmarkStart w:id="26" w:name="_Toc3574328"/>
       <w:r>
         <w:rPr>
           <w:lang w:val="en-US"/>
@@ -11504,7 +11880,7 @@
         <w:lastRenderedPageBreak/>
         <w:t>References</w:t>
       </w:r>
-      <w:bookmarkEnd w:id="30"/>
+      <w:bookmarkEnd w:id="26"/>
     </w:p>
     <w:p>
       <w:pPr>
@@ -11557,7 +11933,7 @@
       <w:r>
         <w:t xml:space="preserve">URL: </w:t>
       </w:r>
-      <w:hyperlink r:id="rId30" w:history="1">
+      <w:hyperlink r:id="rId31" w:history="1">
         <w:r>
           <w:rPr>
             <w:rStyle w:val="a7"/>
@@ -11646,7 +12022,7 @@
       <w:r>
         <w:t xml:space="preserve">URL: </w:t>
       </w:r>
-      <w:hyperlink r:id="rId31" w:history="1">
+      <w:hyperlink r:id="rId32" w:history="1">
         <w:r>
           <w:rPr>
             <w:rStyle w:val="a7"/>
@@ -11729,7 +12105,7 @@
         <w:tab/>
         <w:t xml:space="preserve">      </w:t>
       </w:r>
-      <w:hyperlink r:id="rId32" w:history="1">
+      <w:hyperlink r:id="rId33" w:history="1">
         <w:r>
           <w:rPr>
             <w:rStyle w:val="a7"/>
@@ -11794,7 +12170,7 @@
       <w:r>
         <w:t xml:space="preserve">URL: </w:t>
       </w:r>
-      <w:hyperlink r:id="rId33" w:history="1">
+      <w:hyperlink r:id="rId34" w:history="1">
         <w:r>
           <w:rPr>
             <w:rStyle w:val="a7"/>
@@ -11844,7 +12220,7 @@
       <w:r>
         <w:t xml:space="preserve">URL: </w:t>
       </w:r>
-      <w:hyperlink r:id="rId34" w:history="1">
+      <w:hyperlink r:id="rId35" w:history="1">
         <w:r>
           <w:rPr>
             <w:rStyle w:val="a7"/>
@@ -11916,7 +12292,7 @@
       <w:r>
         <w:t xml:space="preserve">URL: </w:t>
       </w:r>
-      <w:hyperlink r:id="rId35" w:history="1">
+      <w:hyperlink r:id="rId36" w:history="1">
         <w:r>
           <w:rPr>
             <w:rStyle w:val="a7"/>
@@ -11972,7 +12348,7 @@
       <w:r>
         <w:t xml:space="preserve">URL: </w:t>
       </w:r>
-      <w:hyperlink r:id="rId36" w:anchor="principles" w:history="1">
+      <w:hyperlink r:id="rId37" w:anchor="principles" w:history="1">
         <w:r>
           <w:rPr>
             <w:rStyle w:val="a7"/>
@@ -12019,7 +12395,7 @@
       <w:r>
         <w:t xml:space="preserve">URL: </w:t>
       </w:r>
-      <w:hyperlink r:id="rId37" w:anchor="anatomy" w:history="1">
+      <w:hyperlink r:id="rId38" w:anchor="anatomy" w:history="1">
         <w:r>
           <w:rPr>
             <w:rStyle w:val="a7"/>
@@ -12075,7 +12451,7 @@
       <w:r>
         <w:t xml:space="preserve">URL: </w:t>
       </w:r>
-      <w:hyperlink r:id="rId38" w:history="1">
+      <w:hyperlink r:id="rId39" w:history="1">
         <w:r>
           <w:rPr>
             <w:rStyle w:val="a7"/>
@@ -12086,11 +12462,9 @@
       <w:r>
         <w:t xml:space="preserve"> Accessed 23 February 2019</w:t>
       </w:r>
-    </w:p>
-    <w:p>
-      <w:pPr>
-        <w:pStyle w:val="BodyText1"/>
-      </w:pPr>
+      <w:r>
+        <w:t>`</w:t>
+      </w:r>
     </w:p>
     <w:p>
       <w:pPr>
@@ -12104,26 +12478,67 @@
         <w:rPr>
           <w:lang w:val="en-GB"/>
         </w:rPr>
-        <w:t xml:space="preserve">Create a List with </w:t>
+        <w:t xml:space="preserve">Model View </w:t>
       </w:r>
       <w:proofErr w:type="spellStart"/>
       <w:r>
         <w:rPr>
           <w:lang w:val="en-GB"/>
         </w:rPr>
-        <w:t>RecyclerView</w:t>
+        <w:t>ViewModel</w:t>
       </w:r>
       <w:proofErr w:type="spellEnd"/>
       <w:r>
         <w:rPr>
           <w:lang w:val="en-GB"/>
         </w:rPr>
+        <w:t xml:space="preserve"> MVVM Android Example</w:t>
+      </w:r>
+      <w:r>
+        <w:rPr>
+          <w:lang w:val="en-GB"/>
+        </w:rPr>
         <w:t xml:space="preserve"> [online] </w:t>
       </w:r>
       <w:r>
+        <w:t xml:space="preserve"> </w:t>
+      </w:r>
+      <w:r>
+        <w:t xml:space="preserve">URL: </w:t>
+      </w:r>
+      <w:hyperlink r:id="rId40" w:history="1">
+        <w:r>
+          <w:rPr>
+            <w:rStyle w:val="a7"/>
+          </w:rPr>
+          <w:t>https://en.wikipedia.org/wiki/Model%E2%80%93view%E2%80%93viewmodel</w:t>
+        </w:r>
+      </w:hyperlink>
+      <w:r>
+        <w:t xml:space="preserve"> Accessed 23 February 2019</w:t>
+      </w:r>
+    </w:p>
+    <w:p>
+      <w:pPr>
+        <w:pStyle w:val="Numberedreferences"/>
+        <w:spacing w:before="0"/>
+      </w:pPr>
+      <w:r>
         <w:rPr>
           <w:lang w:val="en-GB"/>
         </w:rPr>
+        <w:t>Guide to app architecture</w:t>
+      </w:r>
+      <w:r>
+        <w:rPr>
+          <w:lang w:val="en-GB"/>
+        </w:rPr>
+        <w:t xml:space="preserve"> [online] </w:t>
+      </w:r>
+      <w:r>
+        <w:rPr>
+          <w:lang w:val="en-GB"/>
+        </w:rPr>
         <w:t>Google</w:t>
       </w:r>
       <w:r>
@@ -12137,20 +12552,16 @@
           <w:lang w:val="en-GB"/>
         </w:rPr>
         <w:tab/>
-        <w:t xml:space="preserve">        </w:t>
-      </w:r>
-      <w:r>
-        <w:t xml:space="preserve"> </w:t>
       </w:r>
       <w:r>
         <w:t xml:space="preserve">URL: </w:t>
       </w:r>
-      <w:hyperlink r:id="rId39" w:history="1">
+      <w:hyperlink r:id="rId41" w:history="1">
         <w:r>
           <w:rPr>
             <w:rStyle w:val="a7"/>
           </w:rPr>
-          <w:t>https://developer.android.com/guide/topics/ui/layout/recyclerview</w:t>
+          <w:t>https://developer.android.com/jetpack/docs/guide</w:t>
         </w:r>
       </w:hyperlink>
       <w:r>
@@ -12160,11 +12571,367 @@
     <w:p>
       <w:pPr>
         <w:rPr>
-          <w:lang w:val="en-US"/>
+          <w:lang w:val="en-GB"/>
+        </w:rPr>
+      </w:pPr>
+    </w:p>
+    <w:p>
+      <w:pPr>
+        <w:rPr>
+          <w:lang w:val="en-GB"/>
+        </w:rPr>
+      </w:pPr>
+    </w:p>
+    <w:p>
+      <w:pPr>
+        <w:pStyle w:val="Numberedreferences"/>
+        <w:spacing w:before="0"/>
+      </w:pPr>
+      <w:r>
+        <w:rPr>
+          <w:lang w:val="en-GB"/>
+        </w:rPr>
+        <w:t>Content providers</w:t>
+      </w:r>
+      <w:r>
+        <w:rPr>
+          <w:lang w:val="en-GB"/>
+        </w:rPr>
+        <w:t xml:space="preserve"> [online] </w:t>
+      </w:r>
+      <w:r>
+        <w:rPr>
+          <w:lang w:val="en-GB"/>
+        </w:rPr>
+        <w:t>Google</w:t>
+      </w:r>
+      <w:r>
+        <w:rPr>
+          <w:lang w:val="en-GB"/>
+        </w:rPr>
+        <w:t xml:space="preserve"> Corporation; </w:t>
+      </w:r>
+      <w:r>
+        <w:rPr>
+          <w:lang w:val="en-GB"/>
+        </w:rPr>
+        <w:tab/>
+      </w:r>
+      <w:r>
+        <w:t xml:space="preserve">URL: </w:t>
+      </w:r>
+      <w:hyperlink r:id="rId42" w:history="1">
+        <w:r>
+          <w:rPr>
+            <w:rStyle w:val="a7"/>
+          </w:rPr>
+          <w:t>https://developer.android.com/guide/topics/providers/content-providers.html</w:t>
+        </w:r>
+      </w:hyperlink>
+      <w:r>
+        <w:t xml:space="preserve"> Accessed 23 February 2019</w:t>
+      </w:r>
+    </w:p>
+    <w:p>
+      <w:pPr>
+        <w:rPr>
+          <w:lang w:val="en-GB"/>
+        </w:rPr>
+      </w:pPr>
+    </w:p>
+    <w:p>
+      <w:pPr>
+        <w:pStyle w:val="Numberedreferences"/>
+        <w:spacing w:before="0"/>
+      </w:pPr>
+      <w:r>
+        <w:rPr>
+          <w:lang w:val="en-GB"/>
+        </w:rPr>
+        <w:t>Content providers</w:t>
+      </w:r>
+      <w:r>
+        <w:rPr>
+          <w:lang w:val="en-GB"/>
+        </w:rPr>
+        <w:t xml:space="preserve"> [online] </w:t>
+      </w:r>
+      <w:r>
+        <w:rPr>
+          <w:lang w:val="en-GB"/>
+        </w:rPr>
+        <w:t>Google</w:t>
+      </w:r>
+      <w:r>
+        <w:rPr>
+          <w:lang w:val="en-GB"/>
+        </w:rPr>
+        <w:t xml:space="preserve"> Corporation; </w:t>
+      </w:r>
+      <w:r>
+        <w:rPr>
+          <w:lang w:val="en-GB"/>
+        </w:rPr>
+        <w:tab/>
+      </w:r>
+      <w:r>
+        <w:t xml:space="preserve">URL: </w:t>
+      </w:r>
+      <w:hyperlink r:id="rId43" w:history="1">
+        <w:r>
+          <w:rPr>
+            <w:rStyle w:val="a7"/>
+          </w:rPr>
+          <w:t>https://developer.android.com/guide/topics/providers/content-providers.html</w:t>
+        </w:r>
+      </w:hyperlink>
+      <w:r>
+        <w:t xml:space="preserve"> Accessed 23 February 2019</w:t>
+      </w:r>
+    </w:p>
+    <w:p>
+      <w:pPr>
+        <w:rPr>
+          <w:lang w:val="en-GB"/>
+        </w:rPr>
+      </w:pPr>
+    </w:p>
+    <w:p>
+      <w:pPr>
+        <w:pStyle w:val="Numberedreferences"/>
+        <w:spacing w:before="0"/>
+      </w:pPr>
+      <w:r>
+        <w:rPr>
+          <w:lang w:val="en-GB"/>
+        </w:rPr>
+        <w:t>Content providers</w:t>
+      </w:r>
+      <w:r>
+        <w:rPr>
+          <w:lang w:val="en-GB"/>
+        </w:rPr>
+        <w:t xml:space="preserve"> [online] </w:t>
+      </w:r>
+      <w:r>
+        <w:rPr>
+          <w:lang w:val="en-GB"/>
+        </w:rPr>
+        <w:t>Google</w:t>
+      </w:r>
+      <w:r>
+        <w:rPr>
+          <w:lang w:val="en-GB"/>
+        </w:rPr>
+        <w:t xml:space="preserve"> Corporation; </w:t>
+      </w:r>
+      <w:r>
+        <w:rPr>
+          <w:lang w:val="en-GB"/>
+        </w:rPr>
+        <w:tab/>
+      </w:r>
+      <w:r>
+        <w:t xml:space="preserve">URL: </w:t>
+      </w:r>
+      <w:hyperlink r:id="rId44" w:history="1">
+        <w:r>
+          <w:rPr>
+            <w:rStyle w:val="a7"/>
+          </w:rPr>
+          <w:t>https://developer.android.com/guide/topics/providers/content-providers.html</w:t>
+        </w:r>
+      </w:hyperlink>
+      <w:r>
+        <w:t xml:space="preserve"> Accessed 23 February 2019</w:t>
+      </w:r>
+    </w:p>
+    <w:p>
+      <w:pPr>
+        <w:rPr>
+          <w:lang w:val="en-GB"/>
+        </w:rPr>
+      </w:pPr>
+    </w:p>
+    <w:p>
+      <w:pPr>
+        <w:pStyle w:val="Numberedreferences"/>
+        <w:spacing w:before="0"/>
+      </w:pPr>
+      <w:r>
+        <w:rPr>
+          <w:lang w:val="en-GB"/>
+        </w:rPr>
+        <w:t>Content providers</w:t>
+      </w:r>
+      <w:r>
+        <w:rPr>
+          <w:lang w:val="en-GB"/>
+        </w:rPr>
+        <w:t xml:space="preserve"> [online] </w:t>
+      </w:r>
+      <w:r>
+        <w:rPr>
+          <w:lang w:val="en-GB"/>
+        </w:rPr>
+        <w:t>Google</w:t>
+      </w:r>
+      <w:r>
+        <w:rPr>
+          <w:lang w:val="en-GB"/>
+        </w:rPr>
+        <w:t xml:space="preserve"> Corporation; </w:t>
+      </w:r>
+      <w:r>
+        <w:rPr>
+          <w:lang w:val="en-GB"/>
+        </w:rPr>
+        <w:tab/>
+      </w:r>
+      <w:r>
+        <w:t xml:space="preserve">URL: </w:t>
+      </w:r>
+      <w:hyperlink r:id="rId45" w:history="1">
+        <w:r>
+          <w:rPr>
+            <w:rStyle w:val="a7"/>
+          </w:rPr>
+          <w:t>https://developer.android.com/guide/topics/providers/content-providers.html</w:t>
+        </w:r>
+      </w:hyperlink>
+      <w:r>
+        <w:t xml:space="preserve"> Accessed 23 February 2019</w:t>
+      </w:r>
+    </w:p>
+    <w:p>
+      <w:pPr>
+        <w:rPr>
+          <w:lang w:val="en-GB"/>
+        </w:rPr>
+      </w:pPr>
+    </w:p>
+    <w:p>
+      <w:pPr>
+        <w:pStyle w:val="Numberedreferences"/>
+        <w:spacing w:before="0"/>
+      </w:pPr>
+      <w:r>
+        <w:rPr>
+          <w:lang w:val="en-GB"/>
+        </w:rPr>
+        <w:t>Content providers</w:t>
+      </w:r>
+      <w:r>
+        <w:rPr>
+          <w:lang w:val="en-GB"/>
+        </w:rPr>
+        <w:t xml:space="preserve"> [online] </w:t>
+      </w:r>
+      <w:r>
+        <w:rPr>
+          <w:lang w:val="en-GB"/>
+        </w:rPr>
+        <w:t>Google</w:t>
+      </w:r>
+      <w:r>
+        <w:rPr>
+          <w:lang w:val="en-GB"/>
+        </w:rPr>
+        <w:t xml:space="preserve"> Corporation; </w:t>
+      </w:r>
+      <w:r>
+        <w:rPr>
+          <w:lang w:val="en-GB"/>
+        </w:rPr>
+        <w:tab/>
+      </w:r>
+      <w:r>
+        <w:t xml:space="preserve">URL: </w:t>
+      </w:r>
+      <w:hyperlink r:id="rId46" w:history="1">
+        <w:r>
+          <w:rPr>
+            <w:rStyle w:val="a7"/>
+          </w:rPr>
+          <w:t>https://developer.android.com/guide/topics/providers/content-providers.html</w:t>
+        </w:r>
+      </w:hyperlink>
+      <w:r>
+        <w:t xml:space="preserve"> Accessed 23 February 2019</w:t>
+      </w:r>
+    </w:p>
+    <w:p>
+      <w:pPr>
+        <w:rPr>
+          <w:lang w:val="en-GB"/>
+        </w:rPr>
+      </w:pPr>
+    </w:p>
+    <w:p>
+      <w:pPr>
+        <w:pStyle w:val="Numberedreferences"/>
+        <w:spacing w:before="0"/>
+      </w:pPr>
+      <w:r>
+        <w:rPr>
+          <w:lang w:val="en-GB"/>
+        </w:rPr>
+        <w:t>Content providers</w:t>
+      </w:r>
+      <w:r>
+        <w:rPr>
+          <w:lang w:val="en-GB"/>
+        </w:rPr>
+        <w:t xml:space="preserve"> [online] </w:t>
+      </w:r>
+      <w:r>
+        <w:rPr>
+          <w:lang w:val="en-GB"/>
+        </w:rPr>
+        <w:t>Google</w:t>
+      </w:r>
+      <w:r>
+        <w:rPr>
+          <w:lang w:val="en-GB"/>
+        </w:rPr>
+        <w:t xml:space="preserve"> Corporation; </w:t>
+      </w:r>
+      <w:r>
+        <w:rPr>
+          <w:lang w:val="en-GB"/>
+        </w:rPr>
+        <w:tab/>
+      </w:r>
+      <w:r>
+        <w:t xml:space="preserve">URL: </w:t>
+      </w:r>
+      <w:hyperlink r:id="rId47" w:history="1">
+        <w:r>
+          <w:rPr>
+            <w:rStyle w:val="a7"/>
+          </w:rPr>
+          <w:t>https://developer.android.com/guide/topics/providers/content-providers.html</w:t>
+        </w:r>
+      </w:hyperlink>
+      <w:r>
+        <w:t xml:space="preserve"> Accessed 23 February 2019</w:t>
+      </w:r>
+    </w:p>
+    <w:p>
+      <w:pPr>
+        <w:rPr>
+          <w:lang w:val="en-GB"/>
+        </w:rPr>
+      </w:pPr>
+    </w:p>
+    <w:p>
+      <w:pPr>
+        <w:rPr>
+          <w:lang w:val="en-GB"/>
         </w:rPr>
         <w:sectPr>
-          <w:headerReference w:type="default" r:id="rId40"/>
-          <w:footerReference w:type="default" r:id="rId41"/>
+          <w:headerReference w:type="default" r:id="rId48"/>
+          <w:footerReference w:type="default" r:id="rId49"/>
           <w:pgSz w:w="11906" w:h="16838"/>
           <w:pgMar w:top="1418" w:right="1134" w:bottom="1701" w:left="2268" w:header="567" w:footer="567" w:gutter="0"/>
           <w:pgNumType w:start="1"/>
@@ -12177,7 +12944,7 @@
       <w:pPr>
         <w:pStyle w:val="leipteksti"/>
         <w:sectPr>
-          <w:headerReference w:type="default" r:id="rId42"/>
+          <w:headerReference w:type="default" r:id="rId50"/>
           <w:pgSz w:w="11906" w:h="16838" w:code="9"/>
           <w:pgMar w:top="1134" w:right="1134" w:bottom="1701" w:left="2268" w:header="567" w:footer="567" w:gutter="0"/>
           <w:pgNumType w:start="1"/>
@@ -12194,7 +12961,7 @@
       </w:pPr>
     </w:p>
     <w:sectPr>
-      <w:headerReference w:type="default" r:id="rId43"/>
+      <w:headerReference w:type="default" r:id="rId51"/>
       <w:pgSz w:w="11906" w:h="16838" w:code="9"/>
       <w:pgMar w:top="1134" w:right="1134" w:bottom="1701" w:left="2268" w:header="567" w:footer="567" w:gutter="0"/>
       <w:pgNumType w:start="1"/>
@@ -12292,7 +13059,7 @@
                   </a:prstGeom>
                   <a:extLst>
                     <a:ext uri="{FAA26D3D-D897-4be2-8F04-BA451C77F1D7}">
-                      <ma14:placeholderFlag xmlns="" xmlns:mo="http://schemas.microsoft.com/office/mac/office/2008/main" xmlns:mv="urn:schemas-microsoft-com:mac:vml" xmlns:o="urn:schemas-microsoft-com:office:office" xmlns:v="urn:schemas-microsoft-com:vml" xmlns:w10="urn:schemas-microsoft-com:office:word" xmlns:w="http://schemas.openxmlformats.org/wordprocessingml/2006/main" xmlns:ma14="http://schemas.microsoft.com/office/mac/drawingml/2011/main"/>
+                      <ma14:placeholderFlag xmlns:ma14="http://schemas.microsoft.com/office/mac/drawingml/2011/main" xmlns:w="http://schemas.openxmlformats.org/wordprocessingml/2006/main" xmlns:w10="urn:schemas-microsoft-com:office:word" xmlns:v="urn:schemas-microsoft-com:vml" xmlns:o="urn:schemas-microsoft-com:office:office" xmlns:mv="urn:schemas-microsoft-com:mac:vml" xmlns:mo="http://schemas.microsoft.com/office/mac/office/2008/main" xmlns=""/>
                     </a:ext>
                   </a:extLst>
                 </pic:spPr>
@@ -12401,7 +13168,7 @@
                   </a:prstGeom>
                   <a:extLst>
                     <a:ext uri="{FAA26D3D-D897-4be2-8F04-BA451C77F1D7}">
-                      <ma14:placeholderFlag xmlns="" xmlns:mo="http://schemas.microsoft.com/office/mac/office/2008/main" xmlns:mv="urn:schemas-microsoft-com:mac:vml" xmlns:o="urn:schemas-microsoft-com:office:office" xmlns:v="urn:schemas-microsoft-com:vml" xmlns:w10="urn:schemas-microsoft-com:office:word" xmlns:w="http://schemas.openxmlformats.org/wordprocessingml/2006/main" xmlns:ma14="http://schemas.microsoft.com/office/mac/drawingml/2011/main"/>
+                      <ma14:placeholderFlag xmlns:ma14="http://schemas.microsoft.com/office/mac/drawingml/2011/main" xmlns:w="http://schemas.openxmlformats.org/wordprocessingml/2006/main" xmlns:w10="urn:schemas-microsoft-com:office:word" xmlns:v="urn:schemas-microsoft-com:vml" xmlns:o="urn:schemas-microsoft-com:office:office" xmlns:mv="urn:schemas-microsoft-com:mac:vml" xmlns:mo="http://schemas.microsoft.com/office/mac/office/2008/main" xmlns=""/>
                     </a:ext>
                   </a:extLst>
                 </pic:spPr>
@@ -12529,7 +13296,7 @@
                   </a:prstGeom>
                   <a:extLst>
                     <a:ext uri="{FAA26D3D-D897-4be2-8F04-BA451C77F1D7}">
-                      <ma14:placeholderFlag xmlns="" xmlns:mo="http://schemas.microsoft.com/office/mac/office/2008/main" xmlns:mv="urn:schemas-microsoft-com:mac:vml" xmlns:o="urn:schemas-microsoft-com:office:office" xmlns:v="urn:schemas-microsoft-com:vml" xmlns:w10="urn:schemas-microsoft-com:office:word" xmlns:w="http://schemas.openxmlformats.org/wordprocessingml/2006/main" xmlns:ma14="http://schemas.microsoft.com/office/mac/drawingml/2011/main"/>
+                      <ma14:placeholderFlag xmlns:ma14="http://schemas.microsoft.com/office/mac/drawingml/2011/main" xmlns:w="http://schemas.openxmlformats.org/wordprocessingml/2006/main" xmlns:w10="urn:schemas-microsoft-com:office:word" xmlns:v="urn:schemas-microsoft-com:vml" xmlns:o="urn:schemas-microsoft-com:office:office" xmlns:mv="urn:schemas-microsoft-com:mac:vml" xmlns:mo="http://schemas.microsoft.com/office/mac/office/2008/main" xmlns=""/>
                     </a:ext>
                   </a:extLst>
                 </pic:spPr>
@@ -16652,6 +17419,89 @@
 </c:chartSpace>
 </file>
 
+<file path=word/charts/chart15.xml><?xml version="1.0" encoding="utf-8"?>
+<c:chartSpace xmlns:c="http://schemas.openxmlformats.org/drawingml/2006/chart" xmlns:a="http://schemas.openxmlformats.org/drawingml/2006/main" xmlns:r="http://schemas.openxmlformats.org/officeDocument/2006/relationships" xmlns:c16r2="http://schemas.microsoft.com/office/drawing/2015/06/chart">
+  <c:date1904 val="0"/>
+  <c:lang val="zh-CN"/>
+  <c:roundedCorners val="0"/>
+  <mc:AlternateContent xmlns:mc="http://schemas.openxmlformats.org/markup-compatibility/2006">
+    <mc:Choice xmlns:c14="http://schemas.microsoft.com/office/drawing/2007/8/2/chart" Requires="c14">
+      <c14:style val="102"/>
+    </mc:Choice>
+    <mc:Fallback>
+      <c:style val="2"/>
+    </mc:Fallback>
+  </mc:AlternateContent>
+  <c:chart>
+    <c:title>
+      <c:tx>
+        <c:rich>
+          <a:bodyPr/>
+          <a:lstStyle/>
+          <a:p>
+            <a:pPr>
+              <a:defRPr lang="fi-FI"/>
+            </a:pPr>
+            <a:r>
+              <a:rPr lang="en-US">
+                <a:solidFill>
+                  <a:schemeClr val="bg1"/>
+                </a:solidFill>
+              </a:rPr>
+              <a:t>.</a:t>
+            </a:r>
+          </a:p>
+        </c:rich>
+      </c:tx>
+      <c:overlay val="0"/>
+    </c:title>
+    <c:autoTitleDeleted val="0"/>
+    <c:view3D>
+      <c:rotX val="30"/>
+      <c:rotY val="0"/>
+      <c:rAngAx val="0"/>
+    </c:view3D>
+    <c:floor>
+      <c:thickness val="0"/>
+    </c:floor>
+    <c:sideWall>
+      <c:thickness val="0"/>
+    </c:sideWall>
+    <c:backWall>
+      <c:thickness val="0"/>
+    </c:backWall>
+    <c:plotArea>
+      <c:layout/>
+      <c:pie3DChart>
+        <c:varyColors val="1"/>
+        <c:dLbls>
+          <c:showLegendKey val="0"/>
+          <c:showVal val="0"/>
+          <c:showCatName val="0"/>
+          <c:showSerName val="0"/>
+          <c:showPercent val="0"/>
+          <c:showBubbleSize val="0"/>
+          <c:showLeaderLines val="0"/>
+        </c:dLbls>
+      </c:pie3DChart>
+      <c:spPr>
+        <a:noFill/>
+        <a:ln w="25400">
+          <a:noFill/>
+        </a:ln>
+      </c:spPr>
+    </c:plotArea>
+    <c:plotVisOnly val="1"/>
+    <c:dispBlanksAs val="zero"/>
+    <c:showDLblsOverMax val="0"/>
+  </c:chart>
+  <c:externalData r:id="rId1">
+    <c:autoUpdate val="0"/>
+  </c:externalData>
+  <c:userShapes r:id="rId2"/>
+</c:chartSpace>
+</file>
+
 <file path=word/charts/chart2.xml><?xml version="1.0" encoding="utf-8"?>
 <c:chartSpace xmlns:c="http://schemas.openxmlformats.org/drawingml/2006/chart" xmlns:a="http://schemas.openxmlformats.org/drawingml/2006/main" xmlns:r="http://schemas.openxmlformats.org/officeDocument/2006/relationships" xmlns:c16r2="http://schemas.microsoft.com/office/drawing/2015/06/chart">
   <c:date1904 val="0"/>
@@ -17381,7 +18231,7 @@
       <cdr:spPr>
         <a:xfrm xmlns:a="http://schemas.openxmlformats.org/drawingml/2006/main">
           <a:off x="0" y="0"/>
-          <a:ext cx="5324475" cy="1584960"/>
+          <a:ext cx="5324475" cy="1226820"/>
         </a:xfrm>
         <a:prstGeom xmlns:a="http://schemas.openxmlformats.org/drawingml/2006/main" prst="rect">
           <a:avLst/>
@@ -17393,6 +18243,44 @@
 </file>
 
 <file path=word/drawings/drawing11.xml><?xml version="1.0" encoding="utf-8"?>
+<c:userShapes xmlns:c="http://schemas.openxmlformats.org/drawingml/2006/chart">
+  <cdr:relSizeAnchor xmlns:cdr="http://schemas.openxmlformats.org/drawingml/2006/chartDrawing">
+    <cdr:from>
+      <cdr:x>0.00537</cdr:x>
+      <cdr:y>0</cdr:y>
+    </cdr:from>
+    <cdr:to>
+      <cdr:x>0.99463</cdr:x>
+      <cdr:y>1</cdr:y>
+    </cdr:to>
+    <cdr:pic>
+      <cdr:nvPicPr>
+        <cdr:cNvPr id="3" name="图片 2"/>
+        <cdr:cNvPicPr>
+          <a:picLocks xmlns:a="http://schemas.openxmlformats.org/drawingml/2006/main" noChangeAspect="1"/>
+        </cdr:cNvPicPr>
+      </cdr:nvPicPr>
+      <cdr:blipFill>
+        <a:blip xmlns:a="http://schemas.openxmlformats.org/drawingml/2006/main" xmlns:r="http://schemas.openxmlformats.org/officeDocument/2006/relationships" r:embed="rId1"/>
+        <a:stretch xmlns:a="http://schemas.openxmlformats.org/drawingml/2006/main">
+          <a:fillRect/>
+        </a:stretch>
+      </cdr:blipFill>
+      <cdr:spPr>
+        <a:xfrm xmlns:a="http://schemas.openxmlformats.org/drawingml/2006/main">
+          <a:off x="28607" y="0"/>
+          <a:ext cx="5267260" cy="1584960"/>
+        </a:xfrm>
+        <a:prstGeom xmlns:a="http://schemas.openxmlformats.org/drawingml/2006/main" prst="rect">
+          <a:avLst/>
+        </a:prstGeom>
+      </cdr:spPr>
+    </cdr:pic>
+  </cdr:relSizeAnchor>
+</c:userShapes>
+</file>
+
+<file path=word/drawings/drawing12.xml><?xml version="1.0" encoding="utf-8"?>
 <c:userShapes xmlns:c="http://schemas.openxmlformats.org/drawingml/2006/chart">
   <cdr:relSizeAnchor xmlns:cdr="http://schemas.openxmlformats.org/drawingml/2006/chartDrawing">
     <cdr:from>
@@ -17419,7 +18307,7 @@
       <cdr:spPr>
         <a:xfrm xmlns:a="http://schemas.openxmlformats.org/drawingml/2006/main">
           <a:off x="0" y="0"/>
-          <a:ext cx="5324475" cy="2286000"/>
+          <a:ext cx="5324475" cy="1584960"/>
         </a:xfrm>
         <a:prstGeom xmlns:a="http://schemas.openxmlformats.org/drawingml/2006/main" prst="rect">
           <a:avLst/>
@@ -17430,7 +18318,7 @@
 </c:userShapes>
 </file>
 
-<file path=word/drawings/drawing12.xml><?xml version="1.0" encoding="utf-8"?>
+<file path=word/drawings/drawing13.xml><?xml version="1.0" encoding="utf-8"?>
 <c:userShapes xmlns:c="http://schemas.openxmlformats.org/drawingml/2006/chart">
   <cdr:relSizeAnchor xmlns:cdr="http://schemas.openxmlformats.org/drawingml/2006/chartDrawing">
     <cdr:from>
@@ -17468,7 +18356,7 @@
 </c:userShapes>
 </file>
 
-<file path=word/drawings/drawing13.xml><?xml version="1.0" encoding="utf-8"?>
+<file path=word/drawings/drawing14.xml><?xml version="1.0" encoding="utf-8"?>
 <c:userShapes xmlns:c="http://schemas.openxmlformats.org/drawingml/2006/chart">
   <cdr:relSizeAnchor xmlns:cdr="http://schemas.openxmlformats.org/drawingml/2006/chartDrawing">
     <cdr:from>
@@ -17506,7 +18394,7 @@
 </c:userShapes>
 </file>
 
-<file path=word/drawings/drawing14.xml><?xml version="1.0" encoding="utf-8"?>
+<file path=word/drawings/drawing15.xml><?xml version="1.0" encoding="utf-8"?>
 <c:userShapes xmlns:c="http://schemas.openxmlformats.org/drawingml/2006/chart">
   <cdr:relSizeAnchor xmlns:cdr="http://schemas.openxmlformats.org/drawingml/2006/chartDrawing">
     <cdr:from>
@@ -18136,7 +19024,7 @@
 </file>
 
 <file path=customXml/itemProps1.xml><?xml version="1.0" encoding="utf-8"?>
-<ds:datastoreItem xmlns:ds="http://schemas.openxmlformats.org/officeDocument/2006/customXml" ds:itemID="{66A4C866-D341-4C7C-85BE-B486BEE1E52E}">
+<ds:datastoreItem xmlns:ds="http://schemas.openxmlformats.org/officeDocument/2006/customXml" ds:itemID="{254DC780-717C-4A62-A7DC-084081719520}">
   <ds:schemaRefs>
     <ds:schemaRef ds:uri="http://schemas.openxmlformats.org/officeDocument/2006/bibliography"/>
   </ds:schemaRefs>

--- a/MyThesis/MyThesis.docx
+++ b/MyThesis/MyThesis.docx
@@ -1701,7 +1701,7 @@
         </w:rPr>
         <w:fldChar w:fldCharType="separate"/>
       </w:r>
-      <w:hyperlink w:anchor="_Toc3574302" w:history="1">
+      <w:hyperlink w:anchor="_Toc3760488" w:history="1">
         <w:r>
           <w:rPr>
             <w:rStyle w:val="a7"/>
@@ -1739,7 +1739,7 @@
           <w:rPr>
             <w:webHidden/>
           </w:rPr>
-          <w:instrText xml:space="preserve"> PAGEREF _Toc3574302 \h </w:instrText>
+          <w:instrText xml:space="preserve"> PAGEREF _Toc3760488 \h </w:instrText>
         </w:r>
         <w:r>
           <w:rPr>
@@ -1779,7 +1779,7 @@
           <w:lang w:val="en-US" w:eastAsia="zh-CN"/>
         </w:rPr>
       </w:pPr>
-      <w:hyperlink w:anchor="_Toc3574303" w:history="1">
+      <w:hyperlink w:anchor="_Toc3760489" w:history="1">
         <w:r>
           <w:rPr>
             <w:rStyle w:val="a7"/>
@@ -1819,7 +1819,7 @@
           <w:rPr>
             <w:webHidden/>
           </w:rPr>
-          <w:instrText xml:space="preserve"> PAGEREF _Toc3574303 \h </w:instrText>
+          <w:instrText xml:space="preserve"> PAGEREF _Toc3760489 \h </w:instrText>
         </w:r>
         <w:r>
           <w:rPr>
@@ -1857,7 +1857,7 @@
           <w:lang w:val="en-US" w:eastAsia="zh-CN"/>
         </w:rPr>
       </w:pPr>
-      <w:hyperlink w:anchor="_Toc3574304" w:history="1">
+      <w:hyperlink w:anchor="_Toc3760490" w:history="1">
         <w:r>
           <w:rPr>
             <w:rStyle w:val="a7"/>
@@ -1905,7 +1905,7 @@
             <w:noProof/>
             <w:webHidden/>
           </w:rPr>
-          <w:instrText xml:space="preserve"> PAGEREF _Toc3574304 \h </w:instrText>
+          <w:instrText xml:space="preserve"> PAGEREF _Toc3760490 \h </w:instrText>
         </w:r>
         <w:r>
           <w:rPr>
@@ -1947,7 +1947,7 @@
           <w:lang w:val="en-US" w:eastAsia="zh-CN"/>
         </w:rPr>
       </w:pPr>
-      <w:hyperlink w:anchor="_Toc3574305" w:history="1">
+      <w:hyperlink w:anchor="_Toc3760491" w:history="1">
         <w:r>
           <w:rPr>
             <w:rStyle w:val="a7"/>
@@ -1995,7 +1995,7 @@
             <w:noProof/>
             <w:webHidden/>
           </w:rPr>
-          <w:instrText xml:space="preserve"> PAGEREF _Toc3574305 \h </w:instrText>
+          <w:instrText xml:space="preserve"> PAGEREF _Toc3760491 \h </w:instrText>
         </w:r>
         <w:r>
           <w:rPr>
@@ -2037,7 +2037,7 @@
           <w:lang w:val="en-US" w:eastAsia="zh-CN"/>
         </w:rPr>
       </w:pPr>
-      <w:hyperlink w:anchor="_Toc3574306" w:history="1">
+      <w:hyperlink w:anchor="_Toc3760492" w:history="1">
         <w:r>
           <w:rPr>
             <w:rStyle w:val="a7"/>
@@ -2085,7 +2085,7 @@
             <w:noProof/>
             <w:webHidden/>
           </w:rPr>
-          <w:instrText xml:space="preserve"> PAGEREF _Toc3574306 \h </w:instrText>
+          <w:instrText xml:space="preserve"> PAGEREF _Toc3760492 \h </w:instrText>
         </w:r>
         <w:r>
           <w:rPr>
@@ -2127,7 +2127,7 @@
           <w:lang w:val="en-US" w:eastAsia="zh-CN"/>
         </w:rPr>
       </w:pPr>
-      <w:hyperlink w:anchor="_Toc3574307" w:history="1">
+      <w:hyperlink w:anchor="_Toc3760493" w:history="1">
         <w:r>
           <w:rPr>
             <w:rStyle w:val="a7"/>
@@ -2175,7 +2175,7 @@
             <w:noProof/>
             <w:webHidden/>
           </w:rPr>
-          <w:instrText xml:space="preserve"> PAGEREF _Toc3574307 \h </w:instrText>
+          <w:instrText xml:space="preserve"> PAGEREF _Toc3760493 \h </w:instrText>
         </w:r>
         <w:r>
           <w:rPr>
@@ -2217,7 +2217,7 @@
           <w:lang w:val="en-US" w:eastAsia="zh-CN"/>
         </w:rPr>
       </w:pPr>
-      <w:hyperlink w:anchor="_Toc3574308" w:history="1">
+      <w:hyperlink w:anchor="_Toc3760494" w:history="1">
         <w:r>
           <w:rPr>
             <w:rStyle w:val="a7"/>
@@ -2263,7 +2263,7 @@
             <w:noProof/>
             <w:webHidden/>
           </w:rPr>
-          <w:instrText xml:space="preserve"> PAGEREF _Toc3574308 \h </w:instrText>
+          <w:instrText xml:space="preserve"> PAGEREF _Toc3760494 \h </w:instrText>
         </w:r>
         <w:r>
           <w:rPr>
@@ -2305,7 +2305,7 @@
           <w:lang w:val="en-US" w:eastAsia="zh-CN"/>
         </w:rPr>
       </w:pPr>
-      <w:hyperlink w:anchor="_Toc3574309" w:history="1">
+      <w:hyperlink w:anchor="_Toc3760495" w:history="1">
         <w:r>
           <w:rPr>
             <w:rStyle w:val="a7"/>
@@ -2349,7 +2349,7 @@
             <w:noProof/>
             <w:webHidden/>
           </w:rPr>
-          <w:instrText xml:space="preserve"> PAGEREF _Toc3574309 \h </w:instrText>
+          <w:instrText xml:space="preserve"> PAGEREF _Toc3760495 \h </w:instrText>
         </w:r>
         <w:r>
           <w:rPr>
@@ -2391,7 +2391,7 @@
           <w:lang w:val="en-US" w:eastAsia="zh-CN"/>
         </w:rPr>
       </w:pPr>
-      <w:hyperlink w:anchor="_Toc3574310" w:history="1">
+      <w:hyperlink w:anchor="_Toc3760496" w:history="1">
         <w:r>
           <w:rPr>
             <w:rStyle w:val="a7"/>
@@ -2439,7 +2439,7 @@
             <w:noProof/>
             <w:webHidden/>
           </w:rPr>
-          <w:instrText xml:space="preserve"> PAGEREF _Toc3574310 \h </w:instrText>
+          <w:instrText xml:space="preserve"> PAGEREF _Toc3760496 \h </w:instrText>
         </w:r>
         <w:r>
           <w:rPr>
@@ -2481,7 +2481,7 @@
           <w:lang w:val="en-US" w:eastAsia="zh-CN"/>
         </w:rPr>
       </w:pPr>
-      <w:hyperlink w:anchor="_Toc3574311" w:history="1">
+      <w:hyperlink w:anchor="_Toc3760497" w:history="1">
         <w:r>
           <w:rPr>
             <w:rStyle w:val="a7"/>
@@ -2529,7 +2529,7 @@
             <w:noProof/>
             <w:webHidden/>
           </w:rPr>
-          <w:instrText xml:space="preserve"> PAGEREF _Toc3574311 \h </w:instrText>
+          <w:instrText xml:space="preserve"> PAGEREF _Toc3760497 \h </w:instrText>
         </w:r>
         <w:r>
           <w:rPr>
@@ -2571,7 +2571,7 @@
           <w:lang w:val="en-US" w:eastAsia="zh-CN"/>
         </w:rPr>
       </w:pPr>
-      <w:hyperlink w:anchor="_Toc3574312" w:history="1">
+      <w:hyperlink w:anchor="_Toc3760498" w:history="1">
         <w:r>
           <w:rPr>
             <w:rStyle w:val="a7"/>
@@ -2619,7 +2619,7 @@
             <w:noProof/>
             <w:webHidden/>
           </w:rPr>
-          <w:instrText xml:space="preserve"> PAGEREF _Toc3574312 \h </w:instrText>
+          <w:instrText xml:space="preserve"> PAGEREF _Toc3760498 \h </w:instrText>
         </w:r>
         <w:r>
           <w:rPr>
@@ -2663,7 +2663,7 @@
           <w:lang w:val="en-US" w:eastAsia="zh-CN"/>
         </w:rPr>
       </w:pPr>
-      <w:hyperlink w:anchor="_Toc3574313" w:history="1">
+      <w:hyperlink w:anchor="_Toc3760499" w:history="1">
         <w:r>
           <w:rPr>
             <w:rStyle w:val="a7"/>
@@ -2703,7 +2703,7 @@
           <w:rPr>
             <w:webHidden/>
           </w:rPr>
-          <w:instrText xml:space="preserve"> PAGEREF _Toc3574313 \h </w:instrText>
+          <w:instrText xml:space="preserve"> PAGEREF _Toc3760499 \h </w:instrText>
         </w:r>
         <w:r>
           <w:rPr>
@@ -2741,7 +2741,7 @@
           <w:lang w:val="en-US" w:eastAsia="zh-CN"/>
         </w:rPr>
       </w:pPr>
-      <w:hyperlink w:anchor="_Toc3574314" w:history="1">
+      <w:hyperlink w:anchor="_Toc3760500" w:history="1">
         <w:r>
           <w:rPr>
             <w:rStyle w:val="a7"/>
@@ -2789,7 +2789,7 @@
             <w:noProof/>
             <w:webHidden/>
           </w:rPr>
-          <w:instrText xml:space="preserve"> PAGEREF _Toc3574314 \h </w:instrText>
+          <w:instrText xml:space="preserve"> PAGEREF _Toc3760500 \h </w:instrText>
         </w:r>
         <w:r>
           <w:rPr>
@@ -2831,7 +2831,7 @@
           <w:lang w:val="en-US" w:eastAsia="zh-CN"/>
         </w:rPr>
       </w:pPr>
-      <w:hyperlink w:anchor="_Toc3574315" w:history="1">
+      <w:hyperlink w:anchor="_Toc3760501" w:history="1">
         <w:r>
           <w:rPr>
             <w:rStyle w:val="a7"/>
@@ -2879,7 +2879,7 @@
             <w:noProof/>
             <w:webHidden/>
           </w:rPr>
-          <w:instrText xml:space="preserve"> PAGEREF _Toc3574315 \h </w:instrText>
+          <w:instrText xml:space="preserve"> PAGEREF _Toc3760501 \h </w:instrText>
         </w:r>
         <w:r>
           <w:rPr>
@@ -2921,7 +2921,7 @@
           <w:lang w:val="en-US" w:eastAsia="zh-CN"/>
         </w:rPr>
       </w:pPr>
-      <w:hyperlink w:anchor="_Toc3574316" w:history="1">
+      <w:hyperlink w:anchor="_Toc3760502" w:history="1">
         <w:r>
           <w:rPr>
             <w:rStyle w:val="a7"/>
@@ -2969,7 +2969,7 @@
             <w:noProof/>
             <w:webHidden/>
           </w:rPr>
-          <w:instrText xml:space="preserve"> PAGEREF _Toc3574316 \h </w:instrText>
+          <w:instrText xml:space="preserve"> PAGEREF _Toc3760502 \h </w:instrText>
         </w:r>
         <w:r>
           <w:rPr>
@@ -3013,7 +3013,7 @@
           <w:lang w:val="en-US" w:eastAsia="zh-CN"/>
         </w:rPr>
       </w:pPr>
-      <w:hyperlink w:anchor="_Toc3574317" w:history="1">
+      <w:hyperlink w:anchor="_Toc3760503" w:history="1">
         <w:r>
           <w:rPr>
             <w:rStyle w:val="a7"/>
@@ -3053,7 +3053,7 @@
           <w:rPr>
             <w:webHidden/>
           </w:rPr>
-          <w:instrText xml:space="preserve"> PAGEREF _Toc3574317 \h </w:instrText>
+          <w:instrText xml:space="preserve"> PAGEREF _Toc3760503 \h </w:instrText>
         </w:r>
         <w:r>
           <w:rPr>
@@ -3070,7 +3070,7 @@
           <w:rPr>
             <w:webHidden/>
           </w:rPr>
-          <w:t>20</w:t>
+          <w:t>21</w:t>
         </w:r>
         <w:r>
           <w:rPr>
@@ -3091,7 +3091,7 @@
           <w:lang w:val="en-US" w:eastAsia="zh-CN"/>
         </w:rPr>
       </w:pPr>
-      <w:hyperlink w:anchor="_Toc3574318" w:history="1">
+      <w:hyperlink w:anchor="_Toc3760504" w:history="1">
         <w:r>
           <w:rPr>
             <w:rStyle w:val="a7"/>
@@ -3118,7 +3118,18 @@
             <w:noProof/>
             <w:lang w:eastAsia="zh-CN"/>
           </w:rPr>
-          <w:t>MVVM Implementation in detail</w:t>
+          <w:t>MVVM Implementation i</w:t>
+        </w:r>
+        <w:bookmarkStart w:id="0" w:name="_GoBack"/>
+        <w:bookmarkEnd w:id="0"/>
+        <w:r>
+          <w:rPr>
+            <w:rStyle w:val="a7"/>
+            <w:rFonts w:eastAsia="黑体"/>
+            <w:noProof/>
+            <w:lang w:eastAsia="zh-CN"/>
+          </w:rPr>
+          <w:t>n Home Page</w:t>
         </w:r>
         <w:r>
           <w:rPr>
@@ -3139,7 +3150,7 @@
             <w:noProof/>
             <w:webHidden/>
           </w:rPr>
-          <w:instrText xml:space="preserve"> PAGEREF _Toc3574318 \h </w:instrText>
+          <w:instrText xml:space="preserve"> PAGEREF _Toc3760504 \h </w:instrText>
         </w:r>
         <w:r>
           <w:rPr>
@@ -3159,7 +3170,7 @@
             <w:noProof/>
             <w:webHidden/>
           </w:rPr>
-          <w:t>20</w:t>
+          <w:t>21</w:t>
         </w:r>
         <w:r>
           <w:rPr>
@@ -3181,11 +3192,13 @@
           <w:lang w:val="en-US" w:eastAsia="zh-CN"/>
         </w:rPr>
       </w:pPr>
-      <w:hyperlink w:anchor="_Toc3574319" w:history="1">
+      <w:hyperlink w:anchor="_Toc3760505" w:history="1">
         <w:r>
           <w:rPr>
             <w:rStyle w:val="a7"/>
+            <w:rFonts w:eastAsia="黑体"/>
             <w:noProof/>
+            <w:lang w:eastAsia="zh-CN"/>
           </w:rPr>
           <w:t>4.1.1</w:t>
         </w:r>
@@ -3206,7 +3219,7 @@
             <w:noProof/>
             <w:lang w:eastAsia="zh-CN"/>
           </w:rPr>
-          <w:t>Feature A</w:t>
+          <w:t>Model</w:t>
         </w:r>
         <w:r>
           <w:rPr>
@@ -3227,7 +3240,7 @@
             <w:noProof/>
             <w:webHidden/>
           </w:rPr>
-          <w:instrText xml:space="preserve"> PAGEREF _Toc3574319 \h </w:instrText>
+          <w:instrText xml:space="preserve"> PAGEREF _Toc3760505 \h </w:instrText>
         </w:r>
         <w:r>
           <w:rPr>
@@ -3247,7 +3260,7 @@
             <w:noProof/>
             <w:webHidden/>
           </w:rPr>
-          <w:t>20</w:t>
+          <w:t>21</w:t>
         </w:r>
         <w:r>
           <w:rPr>
@@ -3269,11 +3282,13 @@
           <w:lang w:val="en-US" w:eastAsia="zh-CN"/>
         </w:rPr>
       </w:pPr>
-      <w:hyperlink w:anchor="_Toc3574320" w:history="1">
+      <w:hyperlink w:anchor="_Toc3760506" w:history="1">
         <w:r>
           <w:rPr>
             <w:rStyle w:val="a7"/>
+            <w:rFonts w:eastAsia="黑体"/>
             <w:noProof/>
+            <w:lang w:eastAsia="zh-CN"/>
           </w:rPr>
           <w:t>4.1.2</w:t>
         </w:r>
@@ -3294,7 +3309,7 @@
             <w:noProof/>
             <w:lang w:eastAsia="zh-CN"/>
           </w:rPr>
-          <w:t>Feature B</w:t>
+          <w:t>Home Fragment View</w:t>
         </w:r>
         <w:r>
           <w:rPr>
@@ -3315,7 +3330,7 @@
             <w:noProof/>
             <w:webHidden/>
           </w:rPr>
-          <w:instrText xml:space="preserve"> PAGEREF _Toc3574320 \h </w:instrText>
+          <w:instrText xml:space="preserve"> PAGEREF _Toc3760506 \h </w:instrText>
         </w:r>
         <w:r>
           <w:rPr>
@@ -3335,7 +3350,7 @@
             <w:noProof/>
             <w:webHidden/>
           </w:rPr>
-          <w:t>20</w:t>
+          <w:t>22</w:t>
         </w:r>
         <w:r>
           <w:rPr>
@@ -3357,11 +3372,13 @@
           <w:lang w:val="en-US" w:eastAsia="zh-CN"/>
         </w:rPr>
       </w:pPr>
-      <w:hyperlink w:anchor="_Toc3574321" w:history="1">
+      <w:hyperlink w:anchor="_Toc3760507" w:history="1">
         <w:r>
           <w:rPr>
             <w:rStyle w:val="a7"/>
+            <w:rFonts w:eastAsia="黑体"/>
             <w:noProof/>
+            <w:lang w:eastAsia="zh-CN"/>
           </w:rPr>
           <w:t>4.1.3</w:t>
         </w:r>
@@ -3382,7 +3399,7 @@
             <w:noProof/>
             <w:lang w:eastAsia="zh-CN"/>
           </w:rPr>
-          <w:t>Feature C</w:t>
+          <w:t>View-Model</w:t>
         </w:r>
         <w:r>
           <w:rPr>
@@ -3403,7 +3420,7 @@
             <w:noProof/>
             <w:webHidden/>
           </w:rPr>
-          <w:instrText xml:space="preserve"> PAGEREF _Toc3574321 \h </w:instrText>
+          <w:instrText xml:space="preserve"> PAGEREF _Toc3760507 \h </w:instrText>
         </w:r>
         <w:r>
           <w:rPr>
@@ -3423,7 +3440,7 @@
             <w:noProof/>
             <w:webHidden/>
           </w:rPr>
-          <w:t>20</w:t>
+          <w:t>25</w:t>
         </w:r>
         <w:r>
           <w:rPr>
@@ -3436,7 +3453,7 @@
     </w:p>
     <w:p>
       <w:pPr>
-        <w:pStyle w:val="TOC2"/>
+        <w:pStyle w:val="TOC3"/>
         <w:rPr>
           <w:rFonts w:eastAsiaTheme="minorEastAsia" w:cstheme="minorBidi"/>
           <w:noProof/>
@@ -3445,7 +3462,7 @@
           <w:lang w:val="en-US" w:eastAsia="zh-CN"/>
         </w:rPr>
       </w:pPr>
-      <w:hyperlink w:anchor="_Toc3574322" w:history="1">
+      <w:hyperlink w:anchor="_Toc3760508" w:history="1">
         <w:r>
           <w:rPr>
             <w:rStyle w:val="a7"/>
@@ -3453,7 +3470,7 @@
             <w:noProof/>
             <w:lang w:eastAsia="zh-CN"/>
           </w:rPr>
-          <w:t>4.2</w:t>
+          <w:t>4.1.4</w:t>
         </w:r>
         <w:r>
           <w:rPr>
@@ -3472,7 +3489,7 @@
             <w:noProof/>
             <w:lang w:eastAsia="zh-CN"/>
           </w:rPr>
-          <w:t>Technology Stacks</w:t>
+          <w:t>Repository</w:t>
         </w:r>
         <w:r>
           <w:rPr>
@@ -3493,7 +3510,7 @@
             <w:noProof/>
             <w:webHidden/>
           </w:rPr>
-          <w:instrText xml:space="preserve"> PAGEREF _Toc3574322 \h </w:instrText>
+          <w:instrText xml:space="preserve"> PAGEREF _Toc3760508 \h </w:instrText>
         </w:r>
         <w:r>
           <w:rPr>
@@ -3513,7 +3530,7 @@
             <w:noProof/>
             <w:webHidden/>
           </w:rPr>
-          <w:t>20</w:t>
+          <w:t>26</w:t>
         </w:r>
         <w:r>
           <w:rPr>
@@ -3526,7 +3543,7 @@
     </w:p>
     <w:p>
       <w:pPr>
-        <w:pStyle w:val="TOC3"/>
+        <w:pStyle w:val="TOC2"/>
         <w:rPr>
           <w:rFonts w:eastAsiaTheme="minorEastAsia" w:cstheme="minorBidi"/>
           <w:noProof/>
@@ -3535,13 +3552,15 @@
           <w:lang w:val="en-US" w:eastAsia="zh-CN"/>
         </w:rPr>
       </w:pPr>
-      <w:hyperlink w:anchor="_Toc3574323" w:history="1">
+      <w:hyperlink w:anchor="_Toc3760509" w:history="1">
         <w:r>
           <w:rPr>
             <w:rStyle w:val="a7"/>
+            <w:rFonts w:eastAsia="黑体"/>
             <w:noProof/>
-          </w:rPr>
-          <w:t>4.2.1</w:t>
+            <w:lang w:eastAsia="zh-CN"/>
+          </w:rPr>
+          <w:t>4.2</w:t>
         </w:r>
         <w:r>
           <w:rPr>
@@ -3560,7 +3579,7 @@
             <w:noProof/>
             <w:lang w:eastAsia="zh-CN"/>
           </w:rPr>
-          <w:t>Unit Testing</w:t>
+          <w:t>Technology Stacks</w:t>
         </w:r>
         <w:r>
           <w:rPr>
@@ -3581,7 +3600,7 @@
             <w:noProof/>
             <w:webHidden/>
           </w:rPr>
-          <w:instrText xml:space="preserve"> PAGEREF _Toc3574323 \h </w:instrText>
+          <w:instrText xml:space="preserve"> PAGEREF _Toc3760509 \h </w:instrText>
         </w:r>
         <w:r>
           <w:rPr>
@@ -3601,7 +3620,7 @@
             <w:noProof/>
             <w:webHidden/>
           </w:rPr>
-          <w:t>20</w:t>
+          <w:t>27</w:t>
         </w:r>
         <w:r>
           <w:rPr>
@@ -3623,15 +3642,13 @@
           <w:lang w:val="en-US" w:eastAsia="zh-CN"/>
         </w:rPr>
       </w:pPr>
-      <w:hyperlink w:anchor="_Toc3574324" w:history="1">
+      <w:hyperlink w:anchor="_Toc3760510" w:history="1">
         <w:r>
           <w:rPr>
             <w:rStyle w:val="a7"/>
-            <w:rFonts w:eastAsia="黑体"/>
             <w:noProof/>
-            <w:lang w:eastAsia="zh-CN"/>
-          </w:rPr>
-          <w:t>4.2.2</w:t>
+          </w:rPr>
+          <w:t>4.2.1</w:t>
         </w:r>
         <w:r>
           <w:rPr>
@@ -3650,7 +3667,7 @@
             <w:noProof/>
             <w:lang w:eastAsia="zh-CN"/>
           </w:rPr>
-          <w:t>UI Testing</w:t>
+          <w:t>Unit Testing</w:t>
         </w:r>
         <w:r>
           <w:rPr>
@@ -3671,7 +3688,7 @@
             <w:noProof/>
             <w:webHidden/>
           </w:rPr>
-          <w:instrText xml:space="preserve"> PAGEREF _Toc3574324 \h </w:instrText>
+          <w:instrText xml:space="preserve"> PAGEREF _Toc3760510 \h </w:instrText>
         </w:r>
         <w:r>
           <w:rPr>
@@ -3691,7 +3708,97 @@
             <w:noProof/>
             <w:webHidden/>
           </w:rPr>
-          <w:t>20</w:t>
+          <w:t>27</w:t>
+        </w:r>
+        <w:r>
+          <w:rPr>
+            <w:noProof/>
+            <w:webHidden/>
+          </w:rPr>
+          <w:fldChar w:fldCharType="end"/>
+        </w:r>
+      </w:hyperlink>
+    </w:p>
+    <w:p>
+      <w:pPr>
+        <w:pStyle w:val="TOC3"/>
+        <w:rPr>
+          <w:rFonts w:eastAsiaTheme="minorEastAsia" w:cstheme="minorBidi"/>
+          <w:noProof/>
+          <w:kern w:val="2"/>
+          <w:sz w:val="21"/>
+          <w:lang w:val="en-US" w:eastAsia="zh-CN"/>
+        </w:rPr>
+      </w:pPr>
+      <w:hyperlink w:anchor="_Toc3760511" w:history="1">
+        <w:r>
+          <w:rPr>
+            <w:rStyle w:val="a7"/>
+            <w:rFonts w:eastAsia="黑体"/>
+            <w:noProof/>
+            <w:lang w:eastAsia="zh-CN"/>
+          </w:rPr>
+          <w:t>4.2.2</w:t>
+        </w:r>
+        <w:r>
+          <w:rPr>
+            <w:rFonts w:eastAsiaTheme="minorEastAsia" w:cstheme="minorBidi"/>
+            <w:noProof/>
+            <w:kern w:val="2"/>
+            <w:sz w:val="21"/>
+            <w:lang w:val="en-US" w:eastAsia="zh-CN"/>
+          </w:rPr>
+          <w:tab/>
+        </w:r>
+        <w:r>
+          <w:rPr>
+            <w:rStyle w:val="a7"/>
+            <w:rFonts w:eastAsia="黑体"/>
+            <w:noProof/>
+            <w:lang w:eastAsia="zh-CN"/>
+          </w:rPr>
+          <w:t>UI Testing</w:t>
+        </w:r>
+        <w:r>
+          <w:rPr>
+            <w:noProof/>
+            <w:webHidden/>
+          </w:rPr>
+          <w:tab/>
+        </w:r>
+        <w:r>
+          <w:rPr>
+            <w:noProof/>
+            <w:webHidden/>
+          </w:rPr>
+          <w:fldChar w:fldCharType="begin"/>
+        </w:r>
+        <w:r>
+          <w:rPr>
+            <w:noProof/>
+            <w:webHidden/>
+          </w:rPr>
+          <w:instrText xml:space="preserve"> PAGEREF _Toc3760511 \h </w:instrText>
+        </w:r>
+        <w:r>
+          <w:rPr>
+            <w:noProof/>
+            <w:webHidden/>
+          </w:rPr>
+        </w:r>
+        <w:r>
+          <w:rPr>
+            <w:noProof/>
+            <w:webHidden/>
+          </w:rPr>
+          <w:fldChar w:fldCharType="separate"/>
+        </w:r>
+        <w:r>
+          <w:rPr>
+            <w:noProof/>
+            <w:webHidden/>
+          </w:rPr>
+          <w:t>27</w:t>
         </w:r>
         <w:r>
           <w:rPr>
@@ -3715,7 +3822,7 @@
           <w:lang w:val="en-US" w:eastAsia="zh-CN"/>
         </w:rPr>
       </w:pPr>
-      <w:hyperlink w:anchor="_Toc3574325" w:history="1">
+      <w:hyperlink w:anchor="_Toc3760512" w:history="1">
         <w:r>
           <w:rPr>
             <w:rStyle w:val="a7"/>
@@ -3755,7 +3862,7 @@
           <w:rPr>
             <w:webHidden/>
           </w:rPr>
-          <w:instrText xml:space="preserve"> PAGEREF _Toc3574325 \h </w:instrText>
+          <w:instrText xml:space="preserve"> PAGEREF _Toc3760512 \h </w:instrText>
         </w:r>
         <w:r>
           <w:rPr>
@@ -3772,7 +3879,7 @@
           <w:rPr>
             <w:webHidden/>
           </w:rPr>
-          <w:t>21</w:t>
+          <w:t>28</w:t>
         </w:r>
         <w:r>
           <w:rPr>
@@ -3795,7 +3902,7 @@
           <w:lang w:val="en-US" w:eastAsia="zh-CN"/>
         </w:rPr>
       </w:pPr>
-      <w:hyperlink w:anchor="_Toc3574326" w:history="1">
+      <w:hyperlink w:anchor="_Toc3760513" w:history="1">
         <w:r>
           <w:rPr>
             <w:rStyle w:val="a7"/>
@@ -3835,7 +3942,7 @@
           <w:rPr>
             <w:webHidden/>
           </w:rPr>
-          <w:instrText xml:space="preserve"> PAGEREF _Toc3574326 \h </w:instrText>
+          <w:instrText xml:space="preserve"> PAGEREF _Toc3760513 \h </w:instrText>
         </w:r>
         <w:r>
           <w:rPr>
@@ -3852,7 +3959,7 @@
           <w:rPr>
             <w:webHidden/>
           </w:rPr>
-          <w:t>21</w:t>
+          <w:t>28</w:t>
         </w:r>
         <w:r>
           <w:rPr>
@@ -3875,7 +3982,7 @@
           <w:lang w:val="en-US" w:eastAsia="zh-CN"/>
         </w:rPr>
       </w:pPr>
-      <w:hyperlink w:anchor="_Toc3574327" w:history="1">
+      <w:hyperlink w:anchor="_Toc3760514" w:history="1">
         <w:r>
           <w:rPr>
             <w:rStyle w:val="a7"/>
@@ -3915,7 +4022,7 @@
           <w:rPr>
             <w:webHidden/>
           </w:rPr>
-          <w:instrText xml:space="preserve"> PAGEREF _Toc3574327 \h </w:instrText>
+          <w:instrText xml:space="preserve"> PAGEREF _Toc3760514 \h </w:instrText>
         </w:r>
         <w:r>
           <w:rPr>
@@ -3932,7 +4039,7 @@
           <w:rPr>
             <w:webHidden/>
           </w:rPr>
-          <w:t>21</w:t>
+          <w:t>28</w:t>
         </w:r>
         <w:r>
           <w:rPr>
@@ -3952,7 +4059,7 @@
           <w:lang w:val="en-US" w:eastAsia="zh-CN"/>
         </w:rPr>
       </w:pPr>
-      <w:hyperlink w:anchor="_Toc3574328" w:history="1">
+      <w:hyperlink w:anchor="_Toc3760515" w:history="1">
         <w:r>
           <w:rPr>
             <w:rStyle w:val="a7"/>
@@ -3976,7 +4083,7 @@
           <w:rPr>
             <w:webHidden/>
           </w:rPr>
-          <w:instrText xml:space="preserve"> PAGEREF _Toc3574328 \h </w:instrText>
+          <w:instrText xml:space="preserve"> PAGEREF _Toc3760515 \h </w:instrText>
         </w:r>
         <w:r>
           <w:rPr>
@@ -3993,7 +4100,7 @@
           <w:rPr>
             <w:webHidden/>
           </w:rPr>
-          <w:t>22</w:t>
+          <w:t>29</w:t>
         </w:r>
         <w:r>
           <w:rPr>
@@ -4014,7 +4121,6 @@
         <w:rPr>
           <w:lang w:val="en-US"/>
         </w:rPr>
-        <w:lastRenderedPageBreak/>
         <w:fldChar w:fldCharType="end"/>
       </w:r>
       <w:r>
@@ -4236,7 +4342,7 @@
           <w:rFonts w:asciiTheme="minorHAnsi" w:hAnsiTheme="minorHAnsi"/>
         </w:rPr>
       </w:pPr>
-      <w:bookmarkStart w:id="0" w:name="_Toc3574302"/>
+      <w:bookmarkStart w:id="1" w:name="_Toc3760488"/>
       <w:r>
         <w:rPr>
           <w:rFonts w:asciiTheme="minorHAnsi" w:hAnsiTheme="minorHAnsi"/>
@@ -4244,7 +4350,7 @@
         <w:lastRenderedPageBreak/>
         <w:t>Introduction</w:t>
       </w:r>
-      <w:bookmarkEnd w:id="0"/>
+      <w:bookmarkEnd w:id="1"/>
     </w:p>
     <w:p>
       <w:pPr>
@@ -4367,7 +4473,7 @@
           <w:lang w:val="en-US"/>
         </w:rPr>
       </w:pPr>
-      <w:bookmarkStart w:id="1" w:name="_Toc3574303"/>
+      <w:bookmarkStart w:id="2" w:name="_Toc3760489"/>
       <w:r>
         <w:rPr>
           <w:rFonts w:asciiTheme="minorHAnsi" w:hAnsiTheme="minorHAnsi"/>
@@ -4375,7 +4481,7 @@
         </w:rPr>
         <w:t>Theoretical Background</w:t>
       </w:r>
-      <w:bookmarkEnd w:id="1"/>
+      <w:bookmarkEnd w:id="2"/>
     </w:p>
     <w:p>
       <w:pPr>
@@ -4385,7 +4491,7 @@
           <w:lang w:eastAsia="zh-CN"/>
         </w:rPr>
       </w:pPr>
-      <w:bookmarkStart w:id="2" w:name="_Toc3574304"/>
+      <w:bookmarkStart w:id="3" w:name="_Toc3760490"/>
       <w:r>
         <w:rPr>
           <w:rFonts w:eastAsia="黑体" w:hint="eastAsia"/>
@@ -4421,7 +4527,7 @@
         </w:rPr>
         <w:t>Views</w:t>
       </w:r>
-      <w:bookmarkEnd w:id="2"/>
+      <w:bookmarkEnd w:id="3"/>
     </w:p>
     <w:p>
       <w:pPr>
@@ -4524,7 +4630,7 @@
           <w:lang w:eastAsia="zh-CN"/>
         </w:rPr>
       </w:pPr>
-      <w:bookmarkStart w:id="3" w:name="_Toc3574305"/>
+      <w:bookmarkStart w:id="4" w:name="_Toc3760491"/>
       <w:r>
         <w:rPr>
           <w:rFonts w:eastAsia="黑体" w:hint="eastAsia"/>
@@ -4532,7 +4638,7 @@
         </w:rPr>
         <w:t>Fragment</w:t>
       </w:r>
-      <w:bookmarkEnd w:id="3"/>
+      <w:bookmarkEnd w:id="4"/>
     </w:p>
     <w:p>
       <w:pPr>
@@ -5189,7 +5295,7 @@
           <w:lang w:eastAsia="zh-CN"/>
         </w:rPr>
       </w:pPr>
-      <w:bookmarkStart w:id="4" w:name="_Toc3574306"/>
+      <w:bookmarkStart w:id="5" w:name="_Toc3760492"/>
       <w:r>
         <w:rPr>
           <w:rFonts w:eastAsia="黑体" w:hint="eastAsia"/>
@@ -5204,7 +5310,7 @@
         </w:rPr>
         <w:t>iewPager</w:t>
       </w:r>
-      <w:bookmarkEnd w:id="4"/>
+      <w:bookmarkEnd w:id="5"/>
     </w:p>
     <w:p>
       <w:pPr>
@@ -6423,7 +6529,7 @@
           <w:lang w:eastAsia="zh-CN"/>
         </w:rPr>
       </w:pPr>
-      <w:bookmarkStart w:id="5" w:name="_Toc3574307"/>
+      <w:bookmarkStart w:id="6" w:name="_Toc3760493"/>
       <w:r>
         <w:rPr>
           <w:rFonts w:eastAsia="黑体" w:hint="eastAsia"/>
@@ -6438,7 +6544,7 @@
         </w:rPr>
         <w:t>ecyclerView</w:t>
       </w:r>
-      <w:bookmarkEnd w:id="5"/>
+      <w:bookmarkEnd w:id="6"/>
     </w:p>
     <w:p>
       <w:pPr>
@@ -7158,7 +7264,7 @@
           <w:lang w:val="en-US"/>
         </w:rPr>
       </w:pPr>
-      <w:bookmarkStart w:id="6" w:name="_Toc3574308"/>
+      <w:bookmarkStart w:id="7" w:name="_Toc3760494"/>
       <w:r>
         <w:rPr>
           <w:rFonts w:asciiTheme="minorHAnsi" w:hAnsiTheme="minorHAnsi"/>
@@ -7180,7 +7286,7 @@
         </w:rPr>
         <w:t>Components</w:t>
       </w:r>
-      <w:bookmarkEnd w:id="6"/>
+      <w:bookmarkEnd w:id="7"/>
     </w:p>
     <w:p>
       <w:pPr>
@@ -7419,11 +7525,11 @@
       <w:pPr>
         <w:pStyle w:val="3"/>
       </w:pPr>
-      <w:bookmarkStart w:id="7" w:name="_Toc3574309"/>
+      <w:bookmarkStart w:id="8" w:name="_Toc3760495"/>
       <w:r>
         <w:t>Activity</w:t>
       </w:r>
-      <w:bookmarkEnd w:id="7"/>
+      <w:bookmarkEnd w:id="8"/>
       <w:r>
         <w:t xml:space="preserve"> </w:t>
       </w:r>
@@ -7838,7 +7944,7 @@
           <w:lang w:eastAsia="zh-CN"/>
         </w:rPr>
       </w:pPr>
-      <w:bookmarkStart w:id="8" w:name="_Toc3574310"/>
+      <w:bookmarkStart w:id="9" w:name="_Toc3760496"/>
       <w:r>
         <w:rPr>
           <w:rFonts w:eastAsia="黑体" w:hint="eastAsia"/>
@@ -7853,7 +7959,7 @@
         </w:rPr>
         <w:t>ervice</w:t>
       </w:r>
-      <w:bookmarkEnd w:id="8"/>
+      <w:bookmarkEnd w:id="9"/>
     </w:p>
     <w:p>
       <w:pPr>
@@ -8106,7 +8212,7 @@
           <w:lang w:eastAsia="zh-CN"/>
         </w:rPr>
       </w:pPr>
-      <w:bookmarkStart w:id="9" w:name="_Toc3574311"/>
+      <w:bookmarkStart w:id="10" w:name="_Toc3760497"/>
       <w:r>
         <w:rPr>
           <w:rFonts w:eastAsia="黑体" w:hint="eastAsia"/>
@@ -8121,7 +8227,7 @@
         </w:rPr>
         <w:t>roadcast Receiver</w:t>
       </w:r>
-      <w:bookmarkEnd w:id="9"/>
+      <w:bookmarkEnd w:id="10"/>
     </w:p>
     <w:p>
       <w:pPr>
@@ -8491,7 +8597,7 @@
           <w:lang w:eastAsia="zh-CN"/>
         </w:rPr>
       </w:pPr>
-      <w:bookmarkStart w:id="10" w:name="_Toc3574312"/>
+      <w:bookmarkStart w:id="11" w:name="_Toc3760498"/>
       <w:r>
         <w:rPr>
           <w:rFonts w:eastAsia="黑体" w:hint="eastAsia"/>
@@ -8506,7 +8612,7 @@
         </w:rPr>
         <w:t>ontent Provider</w:t>
       </w:r>
-      <w:bookmarkEnd w:id="10"/>
+      <w:bookmarkEnd w:id="11"/>
     </w:p>
     <w:p>
       <w:pPr>
@@ -8813,7 +8919,7 @@
       <w:pPr>
         <w:pStyle w:val="1"/>
       </w:pPr>
-      <w:bookmarkStart w:id="11" w:name="_Toc3574313"/>
+      <w:bookmarkStart w:id="12" w:name="_Toc3760499"/>
       <w:r>
         <w:rPr>
           <w:rFonts w:eastAsia="黑体" w:hint="eastAsia"/>
@@ -8828,7 +8934,7 @@
         </w:rPr>
         <w:t>pplication Case</w:t>
       </w:r>
-      <w:bookmarkEnd w:id="11"/>
+      <w:bookmarkEnd w:id="12"/>
     </w:p>
     <w:p>
       <w:pPr>
@@ -8838,7 +8944,7 @@
           <w:lang w:eastAsia="zh-CN"/>
         </w:rPr>
       </w:pPr>
-      <w:bookmarkStart w:id="12" w:name="_Toc3574314"/>
+      <w:bookmarkStart w:id="13" w:name="_Toc3760500"/>
       <w:r>
         <w:rPr>
           <w:rFonts w:eastAsia="黑体" w:hint="eastAsia"/>
@@ -8853,10 +8959,10 @@
         </w:rPr>
         <w:t>pplication Description</w:t>
       </w:r>
-      <w:bookmarkEnd w:id="12"/>
-    </w:p>
-    <w:p>
-      <w:bookmarkStart w:id="13" w:name="_Hlk3405578"/>
+      <w:bookmarkEnd w:id="13"/>
+    </w:p>
+    <w:p>
+      <w:bookmarkStart w:id="14" w:name="_Hlk3405578"/>
       <w:r>
         <w:t xml:space="preserve">The application case of this paper is the result of my participation in an innovation project, which is a joint event organized by </w:t>
       </w:r>
@@ -9792,8 +9898,8 @@
           <w:lang w:eastAsia="zh-CN"/>
         </w:rPr>
       </w:pPr>
-      <w:bookmarkStart w:id="14" w:name="_Toc3574315"/>
-      <w:bookmarkEnd w:id="13"/>
+      <w:bookmarkStart w:id="15" w:name="_Toc3760501"/>
+      <w:bookmarkEnd w:id="14"/>
       <w:r>
         <w:rPr>
           <w:rFonts w:eastAsia="黑体" w:hint="eastAsia"/>
@@ -9822,7 +9928,7 @@
         </w:rPr>
         <w:t xml:space="preserve"> (MVVM)</w:t>
       </w:r>
-      <w:bookmarkEnd w:id="14"/>
+      <w:bookmarkEnd w:id="15"/>
     </w:p>
     <w:p>
       <w:r>
@@ -10531,7 +10637,7 @@
           <w:szCs w:val="21"/>
           <w:shd w:val="clear" w:color="auto" w:fill="FFFFFF"/>
         </w:rPr>
-        <w:t>Google recommended application architecture</w:t>
+        <w:t>Google recommended application architecture (Copied from Google</w:t>
       </w:r>
       <w:r>
         <w:rPr>
@@ -10541,7 +10647,7 @@
           <w:szCs w:val="21"/>
           <w:shd w:val="clear" w:color="auto" w:fill="FFFFFF"/>
         </w:rPr>
-        <w:t xml:space="preserve"> (Copied from </w:t>
+        <w:t xml:space="preserve"> </w:t>
       </w:r>
       <w:r>
         <w:rPr>
@@ -10551,37 +10657,7 @@
           <w:szCs w:val="21"/>
           <w:shd w:val="clear" w:color="auto" w:fill="FFFFFF"/>
         </w:rPr>
-        <w:t>Google</w:t>
-      </w:r>
-      <w:r>
-        <w:rPr>
-          <w:rFonts w:ascii="Arial" w:hAnsi="Arial" w:cs="Arial"/>
-          <w:color w:val="202124"/>
-          <w:sz w:val="21"/>
-          <w:szCs w:val="21"/>
-          <w:shd w:val="clear" w:color="auto" w:fill="FFFFFF"/>
-        </w:rPr>
-        <w:t xml:space="preserve"> </w:t>
-      </w:r>
-      <w:r>
-        <w:rPr>
-          <w:rFonts w:ascii="Arial" w:hAnsi="Arial" w:cs="Arial"/>
-          <w:color w:val="202124"/>
-          <w:sz w:val="21"/>
-          <w:szCs w:val="21"/>
-          <w:shd w:val="clear" w:color="auto" w:fill="FFFFFF"/>
-        </w:rPr>
-        <w:t>Developers guides</w:t>
-      </w:r>
-      <w:r>
-        <w:rPr>
-          <w:rFonts w:ascii="Arial" w:hAnsi="Arial" w:cs="Arial"/>
-          <w:color w:val="202124"/>
-          <w:sz w:val="21"/>
-          <w:szCs w:val="21"/>
-          <w:shd w:val="clear" w:color="auto" w:fill="FFFFFF"/>
-        </w:rPr>
-        <w:t xml:space="preserve"> </w:t>
+        <w:t xml:space="preserve">Developers guides </w:t>
       </w:r>
       <w:r>
         <w:rPr>
@@ -10817,7 +10893,7 @@
       </w:r>
     </w:p>
     <w:p>
-      <w:bookmarkStart w:id="15" w:name="_Hlk3714527"/>
+      <w:bookmarkStart w:id="16" w:name="_Hlk3714527"/>
       <w:r>
         <w:t>in summary, e</w:t>
       </w:r>
@@ -10851,8 +10927,8 @@
           <w:lang w:eastAsia="zh-CN"/>
         </w:rPr>
       </w:pPr>
-      <w:bookmarkStart w:id="16" w:name="_Toc3574316"/>
-      <w:bookmarkEnd w:id="15"/>
+      <w:bookmarkStart w:id="17" w:name="_Toc3760502"/>
+      <w:bookmarkEnd w:id="16"/>
       <w:r>
         <w:rPr>
           <w:rFonts w:eastAsia="黑体" w:hint="eastAsia"/>
@@ -10867,7 +10943,7 @@
         </w:rPr>
         <w:t>I Design</w:t>
       </w:r>
-      <w:bookmarkEnd w:id="16"/>
+      <w:bookmarkEnd w:id="17"/>
     </w:p>
     <w:p>
       <w:r>
@@ -11307,6 +11383,7 @@
     <w:p>
       <w:pPr>
         <w:pStyle w:val="Figure"/>
+        <w:jc w:val="center"/>
         <w:rPr>
           <w:lang w:val="en-US"/>
         </w:rPr>
@@ -11577,7 +11654,7 @@
       <w:pPr>
         <w:pStyle w:val="1"/>
       </w:pPr>
-      <w:bookmarkStart w:id="17" w:name="_Toc3574317"/>
+      <w:bookmarkStart w:id="18" w:name="_Toc3760503"/>
       <w:r>
         <w:rPr>
           <w:rFonts w:eastAsia="黑体" w:hint="eastAsia"/>
@@ -11593,7 +11670,7 @@
         </w:rPr>
         <w:t>mplementation</w:t>
       </w:r>
-      <w:bookmarkEnd w:id="17"/>
+      <w:bookmarkEnd w:id="18"/>
     </w:p>
     <w:p>
       <w:pPr>
@@ -11603,7 +11680,7 @@
           <w:lang w:eastAsia="zh-CN"/>
         </w:rPr>
       </w:pPr>
-      <w:bookmarkStart w:id="18" w:name="_Toc3574318"/>
+      <w:bookmarkStart w:id="19" w:name="_Toc3760504"/>
       <w:r>
         <w:rPr>
           <w:rFonts w:eastAsia="黑体"/>
@@ -11611,7 +11688,6 @@
         </w:rPr>
         <w:t xml:space="preserve">MVVM Implementation in </w:t>
       </w:r>
-      <w:bookmarkEnd w:id="18"/>
       <w:r>
         <w:rPr>
           <w:rFonts w:eastAsia="黑体"/>
@@ -11619,6 +11695,7 @@
         </w:rPr>
         <w:t>Home Page</w:t>
       </w:r>
+      <w:bookmarkEnd w:id="19"/>
     </w:p>
     <w:p>
       <w:pPr>
@@ -11655,22 +11732,1987 @@
       <w:pPr>
         <w:pStyle w:val="3"/>
         <w:rPr>
+          <w:rFonts w:eastAsia="黑体"/>
+          <w:lang w:eastAsia="zh-CN"/>
+        </w:rPr>
+      </w:pPr>
+      <w:bookmarkStart w:id="20" w:name="_Toc3760505"/>
+      <w:r>
+        <w:rPr>
+          <w:rFonts w:eastAsia="黑体"/>
+          <w:lang w:eastAsia="zh-CN"/>
+        </w:rPr>
+        <w:t>Model</w:t>
+      </w:r>
+      <w:bookmarkEnd w:id="20"/>
+    </w:p>
+    <w:p>
+      <w:pPr>
+        <w:pStyle w:val="BodyText1"/>
+        <w:rPr>
+          <w:rFonts w:eastAsia="黑体"/>
+          <w:lang w:eastAsia="zh-CN"/>
+        </w:rPr>
+      </w:pPr>
+      <w:r>
+        <w:rPr>
+          <w:rFonts w:eastAsia="黑体"/>
+          <w:lang w:eastAsia="zh-CN"/>
+        </w:rPr>
+        <w:t xml:space="preserve">The data displayed on the </w:t>
+      </w:r>
+      <w:r>
+        <w:rPr>
+          <w:rFonts w:eastAsia="黑体"/>
+          <w:lang w:eastAsia="zh-CN"/>
+        </w:rPr>
+        <w:t>home</w:t>
+      </w:r>
+      <w:r>
+        <w:rPr>
+          <w:rFonts w:eastAsia="黑体"/>
+          <w:lang w:eastAsia="zh-CN"/>
+        </w:rPr>
+        <w:t xml:space="preserve"> </w:t>
+      </w:r>
+      <w:r>
+        <w:rPr>
+          <w:rFonts w:eastAsia="黑体"/>
+          <w:lang w:eastAsia="zh-CN"/>
+        </w:rPr>
+        <w:t>page are</w:t>
+      </w:r>
+      <w:r>
+        <w:rPr>
+          <w:rFonts w:eastAsia="黑体"/>
+          <w:lang w:eastAsia="zh-CN"/>
+        </w:rPr>
+        <w:t xml:space="preserve"> encapsulated into </w:t>
+      </w:r>
+      <w:r>
+        <w:rPr>
+          <w:rFonts w:eastAsia="黑体"/>
+          <w:lang w:eastAsia="zh-CN"/>
+        </w:rPr>
+        <w:t xml:space="preserve">multiple </w:t>
+      </w:r>
+      <w:r>
+        <w:rPr>
+          <w:rFonts w:eastAsia="黑体"/>
+          <w:lang w:eastAsia="zh-CN"/>
+        </w:rPr>
+        <w:t>data models</w:t>
+      </w:r>
+      <w:r>
+        <w:rPr>
+          <w:rFonts w:eastAsia="黑体"/>
+          <w:lang w:eastAsia="zh-CN"/>
+        </w:rPr>
+        <w:t xml:space="preserve">. In the event model, </w:t>
+      </w:r>
+      <w:r>
+        <w:rPr>
+          <w:rFonts w:eastAsia="黑体"/>
+          <w:lang w:eastAsia="zh-CN"/>
+        </w:rPr>
+        <w:t xml:space="preserve">as shown in the </w:t>
+      </w:r>
+      <w:r>
+        <w:rPr>
+          <w:rFonts w:eastAsia="黑体"/>
+          <w:lang w:eastAsia="zh-CN"/>
+        </w:rPr>
+        <w:t>F</w:t>
+      </w:r>
+      <w:r>
+        <w:rPr>
+          <w:rFonts w:eastAsia="黑体"/>
+          <w:lang w:eastAsia="zh-CN"/>
+        </w:rPr>
+        <w:t>igure</w:t>
+      </w:r>
+      <w:r>
+        <w:rPr>
+          <w:rFonts w:eastAsia="黑体"/>
+          <w:lang w:eastAsia="zh-CN"/>
+        </w:rPr>
+        <w:t xml:space="preserve"> 16</w:t>
+      </w:r>
+      <w:r>
+        <w:rPr>
+          <w:rFonts w:eastAsia="黑体"/>
+          <w:lang w:eastAsia="zh-CN"/>
+        </w:rPr>
+        <w:t xml:space="preserve">. </w:t>
+      </w:r>
+      <w:r>
+        <w:rPr>
+          <w:rFonts w:eastAsia="黑体"/>
+          <w:lang w:eastAsia="zh-CN"/>
+        </w:rPr>
+        <w:t>since</w:t>
+      </w:r>
+      <w:r>
+        <w:rPr>
+          <w:rFonts w:eastAsia="黑体"/>
+          <w:lang w:eastAsia="zh-CN"/>
+        </w:rPr>
+        <w:t xml:space="preserve"> there are more than 30 fields in </w:t>
+      </w:r>
+      <w:r>
+        <w:rPr>
+          <w:rFonts w:eastAsia="黑体"/>
+          <w:lang w:eastAsia="zh-CN"/>
+        </w:rPr>
+        <w:t>event</w:t>
+      </w:r>
+      <w:r>
+        <w:rPr>
+          <w:rFonts w:eastAsia="黑体"/>
+          <w:lang w:eastAsia="zh-CN"/>
+        </w:rPr>
+        <w:t xml:space="preserve"> data </w:t>
+      </w:r>
+      <w:r>
+        <w:rPr>
+          <w:rFonts w:eastAsia="黑体"/>
+          <w:lang w:eastAsia="zh-CN"/>
+        </w:rPr>
+        <w:t>m</w:t>
+      </w:r>
+      <w:r>
+        <w:rPr>
+          <w:rFonts w:eastAsia="黑体"/>
+          <w:lang w:eastAsia="zh-CN"/>
+        </w:rPr>
+        <w:t xml:space="preserve">odel, only a few important parameters are displayed in the </w:t>
+      </w:r>
+      <w:r>
+        <w:rPr>
+          <w:rFonts w:eastAsia="黑体"/>
+          <w:lang w:eastAsia="zh-CN"/>
+        </w:rPr>
+        <w:t>Figure</w:t>
+      </w:r>
+      <w:r>
+        <w:rPr>
+          <w:rFonts w:eastAsia="黑体"/>
+          <w:lang w:eastAsia="zh-CN"/>
+        </w:rPr>
+        <w:t>.</w:t>
+      </w:r>
+    </w:p>
+    <w:p>
+      <w:pPr>
+        <w:pStyle w:val="Figure"/>
+        <w:rPr>
+          <w:lang w:val="en-US"/>
+        </w:rPr>
+      </w:pPr>
+      <w:r>
+        <w:drawing>
+          <wp:inline distT="0" distB="0" distL="0" distR="0" wp14:anchorId="36C8410B" wp14:editId="46A7E119">
+            <wp:extent cx="5280660" cy="1699260"/>
+            <wp:effectExtent l="0" t="0" r="15240" b="15240"/>
+            <wp:docPr id="6" name="Chart 1"/>
+            <wp:cNvGraphicFramePr/>
+            <a:graphic xmlns:a="http://schemas.openxmlformats.org/drawingml/2006/main">
+              <a:graphicData uri="http://schemas.openxmlformats.org/drawingml/2006/chart">
+                <c:chart xmlns:c="http://schemas.openxmlformats.org/drawingml/2006/chart" xmlns:r="http://schemas.openxmlformats.org/officeDocument/2006/relationships" r:id="rId31"/>
+              </a:graphicData>
+            </a:graphic>
+          </wp:inline>
+        </w:drawing>
+      </w:r>
+    </w:p>
+    <w:p>
+      <w:pPr>
+        <w:pStyle w:val="Figurecaption"/>
+        <w:rPr>
+          <w:rFonts w:eastAsia="黑体"/>
+          <w:lang w:eastAsia="zh-CN"/>
+        </w:rPr>
+      </w:pPr>
+      <w:r>
+        <w:rPr>
+          <w:rFonts w:ascii="Arial" w:hAnsi="Arial" w:cs="Arial"/>
+          <w:sz w:val="21"/>
+          <w:szCs w:val="21"/>
+          <w:shd w:val="clear" w:color="auto" w:fill="FFFFFF"/>
+        </w:rPr>
+        <w:t>S</w:t>
+      </w:r>
+      <w:r>
+        <w:rPr>
+          <w:rFonts w:ascii="Arial" w:hAnsi="Arial" w:cs="Arial"/>
+          <w:sz w:val="21"/>
+          <w:szCs w:val="21"/>
+          <w:shd w:val="clear" w:color="auto" w:fill="FFFFFF"/>
+        </w:rPr>
+        <w:t>ample of event model</w:t>
+      </w:r>
+      <w:r>
+        <w:rPr>
+          <w:rFonts w:ascii="Arial" w:hAnsi="Arial" w:cs="Arial"/>
+          <w:sz w:val="21"/>
+          <w:szCs w:val="21"/>
+          <w:shd w:val="clear" w:color="auto" w:fill="FFFFFF"/>
+        </w:rPr>
+        <w:t xml:space="preserve"> </w:t>
+      </w:r>
+      <w:r>
+        <w:rPr>
+          <w:rFonts w:ascii="Arial" w:hAnsi="Arial" w:cs="Arial"/>
+          <w:sz w:val="21"/>
+          <w:szCs w:val="21"/>
+          <w:shd w:val="clear" w:color="auto" w:fill="FFFFFF"/>
+        </w:rPr>
+        <w:t>used in Home Page</w:t>
+      </w:r>
+    </w:p>
+    <w:p>
+      <w:pPr>
+        <w:pStyle w:val="BodyText1"/>
+        <w:rPr>
+          <w:rFonts w:eastAsia="黑体"/>
+          <w:lang w:eastAsia="zh-CN"/>
+        </w:rPr>
+      </w:pPr>
+      <w:r>
+        <w:rPr>
+          <w:rFonts w:eastAsia="黑体"/>
+          <w:lang w:eastAsia="zh-CN"/>
+        </w:rPr>
+        <w:t xml:space="preserve">The meaning of each field in the </w:t>
+      </w:r>
+      <w:r>
+        <w:rPr>
+          <w:rFonts w:eastAsia="黑体"/>
+          <w:lang w:eastAsia="zh-CN"/>
+        </w:rPr>
+        <w:t xml:space="preserve">event </w:t>
+      </w:r>
+      <w:r>
+        <w:rPr>
+          <w:rFonts w:eastAsia="黑体"/>
+          <w:lang w:eastAsia="zh-CN"/>
+        </w:rPr>
+        <w:t>model is self-explanatory</w:t>
+      </w:r>
+      <w:r>
+        <w:rPr>
+          <w:rFonts w:eastAsia="黑体"/>
+          <w:lang w:eastAsia="zh-CN"/>
+        </w:rPr>
+        <w:t xml:space="preserve">. Notice that the </w:t>
+      </w:r>
+      <w:r>
+        <w:rPr>
+          <w:rFonts w:eastAsia="黑体"/>
+          <w:lang w:eastAsia="zh-CN"/>
+        </w:rPr>
+        <w:t>location field represents an object containing information about the location. There is a location id in the location object. The location id can be used to obtain the location details</w:t>
+      </w:r>
+      <w:r>
+        <w:rPr>
+          <w:rFonts w:eastAsia="黑体"/>
+          <w:lang w:eastAsia="zh-CN"/>
+        </w:rPr>
+        <w:t xml:space="preserve">, </w:t>
+      </w:r>
+      <w:r>
+        <w:rPr>
+          <w:rFonts w:eastAsia="黑体"/>
+          <w:lang w:eastAsia="zh-CN"/>
+        </w:rPr>
+        <w:t>similar to the joint query in the database</w:t>
+      </w:r>
+      <w:r>
+        <w:rPr>
+          <w:rFonts w:eastAsia="黑体"/>
+          <w:lang w:eastAsia="zh-CN"/>
+        </w:rPr>
+        <w:t>.</w:t>
+      </w:r>
+    </w:p>
+    <w:p>
+      <w:pPr>
+        <w:pStyle w:val="BodyText1"/>
+        <w:rPr>
+          <w:rFonts w:eastAsia="黑体"/>
+          <w:lang w:eastAsia="zh-CN"/>
+        </w:rPr>
+      </w:pPr>
+    </w:p>
+    <w:p>
+      <w:pPr>
+        <w:pStyle w:val="Figure"/>
+        <w:rPr>
+          <w:lang w:val="en-US"/>
+        </w:rPr>
+      </w:pPr>
+      <w:r>
+        <w:lastRenderedPageBreak/>
+        <w:drawing>
+          <wp:inline distT="0" distB="0" distL="0" distR="0" wp14:anchorId="70B6651C" wp14:editId="70BD3590">
+            <wp:extent cx="5280660" cy="3238500"/>
+            <wp:effectExtent l="0" t="0" r="15240" b="0"/>
+            <wp:docPr id="10" name="Chart 1"/>
+            <wp:cNvGraphicFramePr/>
+            <a:graphic xmlns:a="http://schemas.openxmlformats.org/drawingml/2006/main">
+              <a:graphicData uri="http://schemas.openxmlformats.org/drawingml/2006/chart">
+                <c:chart xmlns:c="http://schemas.openxmlformats.org/drawingml/2006/chart" xmlns:r="http://schemas.openxmlformats.org/officeDocument/2006/relationships" r:id="rId32"/>
+              </a:graphicData>
+            </a:graphic>
+          </wp:inline>
+        </w:drawing>
+      </w:r>
+    </w:p>
+    <w:p>
+      <w:pPr>
+        <w:pStyle w:val="Figurecaption"/>
+        <w:rPr>
           <w:rFonts w:eastAsia="黑体" w:hint="eastAsia"/>
           <w:lang w:eastAsia="zh-CN"/>
         </w:rPr>
       </w:pPr>
       <w:r>
         <w:rPr>
+          <w:rFonts w:ascii="Arial" w:hAnsi="Arial" w:cs="Arial"/>
+          <w:sz w:val="21"/>
+          <w:szCs w:val="21"/>
+          <w:shd w:val="clear" w:color="auto" w:fill="FFFFFF"/>
+        </w:rPr>
+        <w:t>The usage of Model class in Retrofit</w:t>
+      </w:r>
+    </w:p>
+    <w:p>
+      <w:pPr>
+        <w:pStyle w:val="BodyText1"/>
+        <w:rPr>
+          <w:rFonts w:eastAsia="黑体" w:hint="eastAsia"/>
+          <w:lang w:eastAsia="zh-CN"/>
+        </w:rPr>
+      </w:pPr>
+      <w:r>
+        <w:rPr>
+          <w:rFonts w:eastAsia="黑体"/>
+          <w:lang w:eastAsia="zh-CN"/>
+        </w:rPr>
+        <w:t>The data retrieved from the backend server is returned to the client as</w:t>
+      </w:r>
+      <w:r>
+        <w:rPr>
+          <w:rFonts w:eastAsia="黑体"/>
+          <w:lang w:eastAsia="zh-CN"/>
+        </w:rPr>
+        <w:t xml:space="preserve"> JSON </w:t>
+      </w:r>
+      <w:r>
+        <w:rPr>
+          <w:rFonts w:eastAsia="黑体"/>
+          <w:lang w:eastAsia="zh-CN"/>
+        </w:rPr>
+        <w:t>string</w:t>
+      </w:r>
+      <w:r>
+        <w:rPr>
+          <w:rFonts w:eastAsia="黑体"/>
+          <w:lang w:eastAsia="zh-CN"/>
+        </w:rPr>
+        <w:t xml:space="preserve"> format</w:t>
+      </w:r>
+      <w:r>
+        <w:rPr>
+          <w:rFonts w:eastAsia="黑体"/>
+          <w:lang w:eastAsia="zh-CN"/>
+        </w:rPr>
+        <w:t>.</w:t>
+      </w:r>
+      <w:r>
+        <w:rPr>
+          <w:rFonts w:eastAsia="黑体"/>
+          <w:lang w:eastAsia="zh-CN"/>
+        </w:rPr>
+        <w:t xml:space="preserve"> </w:t>
+      </w:r>
+      <w:r>
+        <w:rPr>
+          <w:rFonts w:eastAsia="黑体"/>
+          <w:lang w:eastAsia="zh-CN"/>
+        </w:rPr>
+        <w:t xml:space="preserve">As for </w:t>
+      </w:r>
+      <w:r>
+        <w:rPr>
+          <w:rFonts w:eastAsia="黑体"/>
+          <w:lang w:eastAsia="zh-CN"/>
+        </w:rPr>
+        <w:t>M</w:t>
+      </w:r>
+      <w:r>
+        <w:rPr>
+          <w:rFonts w:eastAsia="黑体"/>
+          <w:lang w:eastAsia="zh-CN"/>
+        </w:rPr>
+        <w:t>odel</w:t>
+      </w:r>
+      <w:r>
+        <w:rPr>
+          <w:rFonts w:eastAsia="黑体"/>
+          <w:lang w:eastAsia="zh-CN"/>
+        </w:rPr>
+        <w:t xml:space="preserve"> classes</w:t>
+      </w:r>
+      <w:r>
+        <w:rPr>
+          <w:rFonts w:eastAsia="黑体"/>
+          <w:lang w:eastAsia="zh-CN"/>
+        </w:rPr>
+        <w:t xml:space="preserve">, the main role in the entire application is to </w:t>
+      </w:r>
+      <w:r>
+        <w:rPr>
+          <w:rFonts w:eastAsia="黑体"/>
+          <w:lang w:eastAsia="zh-CN"/>
+        </w:rPr>
+        <w:t>map values</w:t>
+      </w:r>
+      <w:r>
+        <w:rPr>
+          <w:rFonts w:eastAsia="黑体"/>
+          <w:lang w:eastAsia="zh-CN"/>
+        </w:rPr>
+        <w:t xml:space="preserve"> of the </w:t>
+      </w:r>
+      <w:r>
+        <w:rPr>
+          <w:rFonts w:eastAsia="黑体"/>
+          <w:lang w:eastAsia="zh-CN"/>
+        </w:rPr>
+        <w:t>JSON.</w:t>
+      </w:r>
+      <w:r>
+        <w:rPr>
+          <w:rFonts w:eastAsia="黑体"/>
+          <w:lang w:eastAsia="zh-CN"/>
+        </w:rPr>
+        <w:t xml:space="preserve"> </w:t>
+      </w:r>
+      <w:r>
+        <w:rPr>
+          <w:rFonts w:eastAsia="黑体"/>
+          <w:lang w:eastAsia="zh-CN"/>
+        </w:rPr>
+        <w:t xml:space="preserve">In the project, a third-party library called </w:t>
+      </w:r>
+      <w:r>
+        <w:rPr>
+          <w:rFonts w:eastAsia="黑体"/>
+          <w:lang w:eastAsia="zh-CN"/>
+        </w:rPr>
+        <w:t>R</w:t>
+      </w:r>
+      <w:r>
+        <w:rPr>
+          <w:rFonts w:eastAsia="黑体"/>
+          <w:lang w:eastAsia="zh-CN"/>
+        </w:rPr>
+        <w:t xml:space="preserve">etrofit is used to process the network request. As shown in the </w:t>
+      </w:r>
+      <w:r>
+        <w:rPr>
+          <w:rFonts w:eastAsia="黑体"/>
+          <w:lang w:eastAsia="zh-CN"/>
+        </w:rPr>
+        <w:t>F</w:t>
+      </w:r>
+      <w:r>
+        <w:rPr>
+          <w:rFonts w:eastAsia="黑体"/>
+          <w:lang w:eastAsia="zh-CN"/>
+        </w:rPr>
+        <w:t xml:space="preserve">igure </w:t>
+      </w:r>
+      <w:r>
+        <w:rPr>
+          <w:rFonts w:eastAsia="黑体"/>
+          <w:lang w:eastAsia="zh-CN"/>
+        </w:rPr>
+        <w:t>17</w:t>
+      </w:r>
+      <w:r>
+        <w:rPr>
+          <w:rFonts w:eastAsia="黑体"/>
+          <w:lang w:eastAsia="zh-CN"/>
+        </w:rPr>
+        <w:t>,</w:t>
+      </w:r>
+      <w:r>
+        <w:rPr>
+          <w:rFonts w:eastAsia="黑体"/>
+          <w:lang w:eastAsia="zh-CN"/>
+        </w:rPr>
+        <w:t xml:space="preserve"> w</w:t>
+      </w:r>
+      <w:r>
+        <w:rPr>
+          <w:rFonts w:eastAsia="黑体"/>
+          <w:lang w:eastAsia="zh-CN"/>
+        </w:rPr>
+        <w:t xml:space="preserve">hen </w:t>
+      </w:r>
+      <w:r>
+        <w:rPr>
+          <w:rFonts w:eastAsia="黑体"/>
+          <w:lang w:eastAsia="zh-CN"/>
+        </w:rPr>
+        <w:t>building</w:t>
+      </w:r>
+      <w:r>
+        <w:rPr>
+          <w:rFonts w:eastAsia="黑体"/>
+          <w:lang w:eastAsia="zh-CN"/>
+        </w:rPr>
+        <w:t xml:space="preserve"> a </w:t>
+      </w:r>
+      <w:r>
+        <w:rPr>
+          <w:rFonts w:eastAsia="黑体"/>
+          <w:lang w:eastAsia="zh-CN"/>
+        </w:rPr>
+        <w:t>R</w:t>
+      </w:r>
+      <w:r>
+        <w:rPr>
+          <w:rFonts w:eastAsia="黑体"/>
+          <w:lang w:eastAsia="zh-CN"/>
+        </w:rPr>
+        <w:t xml:space="preserve">etrofit object, a </w:t>
+      </w:r>
+      <w:r>
+        <w:rPr>
+          <w:rFonts w:eastAsia="黑体"/>
+          <w:lang w:eastAsia="zh-CN"/>
+        </w:rPr>
+        <w:t>G</w:t>
+      </w:r>
+      <w:r>
+        <w:rPr>
+          <w:rFonts w:eastAsia="黑体"/>
+          <w:lang w:eastAsia="zh-CN"/>
+        </w:rPr>
+        <w:t xml:space="preserve">sonConvertor object needs to be passed in to </w:t>
+      </w:r>
+      <w:r>
+        <w:rPr>
+          <w:rFonts w:eastAsia="黑体"/>
+          <w:lang w:eastAsia="zh-CN"/>
+        </w:rPr>
+        <w:t>initialize</w:t>
+      </w:r>
+      <w:r>
+        <w:rPr>
+          <w:rFonts w:eastAsia="黑体"/>
+          <w:lang w:eastAsia="zh-CN"/>
+        </w:rPr>
+        <w:t xml:space="preserve"> the </w:t>
+      </w:r>
+      <w:r>
+        <w:rPr>
+          <w:rFonts w:eastAsia="黑体"/>
+          <w:lang w:eastAsia="zh-CN"/>
+        </w:rPr>
+        <w:t>R</w:t>
+      </w:r>
+      <w:r>
+        <w:rPr>
+          <w:rFonts w:eastAsia="黑体"/>
+          <w:lang w:eastAsia="zh-CN"/>
+        </w:rPr>
+        <w:t>etrofit object</w:t>
+      </w:r>
+      <w:r>
+        <w:rPr>
+          <w:rFonts w:eastAsia="黑体"/>
+          <w:lang w:eastAsia="zh-CN"/>
+        </w:rPr>
+        <w:t xml:space="preserve">. </w:t>
+      </w:r>
+      <w:r>
+        <w:rPr>
+          <w:rFonts w:eastAsia="黑体"/>
+          <w:lang w:eastAsia="zh-CN"/>
+        </w:rPr>
+        <w:t xml:space="preserve">Retrofit will use the converter library chosen to handle the deserialization of data from </w:t>
+      </w:r>
+      <w:r>
+        <w:rPr>
+          <w:rFonts w:eastAsia="黑体"/>
+          <w:lang w:eastAsia="zh-CN"/>
+        </w:rPr>
+        <w:t xml:space="preserve">an </w:t>
+      </w:r>
+      <w:r>
+        <w:rPr>
+          <w:rFonts w:eastAsia="黑体"/>
+          <w:lang w:eastAsia="zh-CN"/>
+        </w:rPr>
+        <w:t>object.</w:t>
+      </w:r>
+      <w:r>
+        <w:rPr>
+          <w:rFonts w:eastAsia="黑体"/>
+          <w:lang w:eastAsia="zh-CN"/>
+        </w:rPr>
+        <w:t xml:space="preserve"> </w:t>
+      </w:r>
+      <w:r>
+        <w:rPr>
+          <w:rFonts w:eastAsia="黑体"/>
+          <w:lang w:eastAsia="zh-CN"/>
+        </w:rPr>
+        <w:t xml:space="preserve">In the NetworkingServices interface, there is a loadEventsByPageNum fuction which return value is </w:t>
+      </w:r>
+      <w:r>
+        <w:rPr>
+          <w:rFonts w:eastAsia="黑体"/>
+          <w:lang w:eastAsia="zh-CN"/>
+        </w:rPr>
+        <w:t>a parameterized Call&lt;T&gt; object</w:t>
+      </w:r>
+      <w:r>
+        <w:rPr>
+          <w:rFonts w:eastAsia="黑体"/>
+          <w:lang w:eastAsia="zh-CN"/>
+        </w:rPr>
+        <w:t xml:space="preserve"> to perform GET HTTP request, </w:t>
+      </w:r>
+      <w:r>
+        <w:rPr>
+          <w:rFonts w:eastAsia="黑体"/>
+          <w:lang w:eastAsia="zh-CN"/>
+        </w:rPr>
+        <w:t>in this example</w:t>
+      </w:r>
+      <w:r>
+        <w:rPr>
+          <w:rFonts w:eastAsia="黑体"/>
+          <w:lang w:eastAsia="zh-CN"/>
+        </w:rPr>
+        <w:t>, the return value is Call&lt;List&lt;EventModel&gt;&gt;</w:t>
+      </w:r>
+      <w:r>
+        <w:rPr>
+          <w:rFonts w:eastAsia="黑体"/>
+          <w:lang w:eastAsia="zh-CN"/>
+        </w:rPr>
+        <w:t xml:space="preserve">. EventModel class is </w:t>
+      </w:r>
+      <w:r>
+        <w:rPr>
+          <w:rFonts w:eastAsia="黑体"/>
+          <w:lang w:eastAsia="zh-CN"/>
+        </w:rPr>
+        <w:t xml:space="preserve"> used to map the response </w:t>
+      </w:r>
+      <w:r>
+        <w:rPr>
+          <w:rFonts w:eastAsia="黑体"/>
+          <w:lang w:eastAsia="zh-CN"/>
+        </w:rPr>
+        <w:t xml:space="preserve">JSON KEY </w:t>
+      </w:r>
+      <w:r>
+        <w:rPr>
+          <w:rFonts w:eastAsia="黑体"/>
+          <w:lang w:eastAsia="zh-CN"/>
+        </w:rPr>
+        <w:t>parameters to their respective variables</w:t>
+      </w:r>
+      <w:r>
+        <w:rPr>
+          <w:rFonts w:eastAsia="黑体"/>
+          <w:lang w:eastAsia="zh-CN"/>
+        </w:rPr>
+        <w:t>, for example, the value of key endTime will be mapped into endTime property in the Event Model class</w:t>
+      </w:r>
+    </w:p>
+    <w:p>
+      <w:pPr>
+        <w:pStyle w:val="3"/>
+        <w:rPr>
+          <w:rFonts w:eastAsia="黑体"/>
+          <w:lang w:eastAsia="zh-CN"/>
+        </w:rPr>
+      </w:pPr>
+      <w:bookmarkStart w:id="21" w:name="_Toc3760506"/>
+      <w:r>
+        <w:rPr>
+          <w:rFonts w:eastAsia="黑体"/>
+          <w:lang w:eastAsia="zh-CN"/>
+        </w:rPr>
+        <w:t>Home Fragment View</w:t>
+      </w:r>
+      <w:bookmarkEnd w:id="21"/>
+      <w:r>
+        <w:rPr>
+          <w:rFonts w:eastAsia="黑体"/>
+          <w:lang w:eastAsia="zh-CN"/>
+        </w:rPr>
+        <w:t xml:space="preserve"> </w:t>
+      </w:r>
+    </w:p>
+    <w:p>
+      <w:pPr>
+        <w:pStyle w:val="BodyText1"/>
+        <w:rPr>
+          <w:rFonts w:eastAsia="黑体"/>
+          <w:lang w:eastAsia="zh-CN"/>
+        </w:rPr>
+      </w:pPr>
+      <w:r>
+        <w:rPr>
+          <w:rFonts w:eastAsia="黑体"/>
+          <w:lang w:eastAsia="zh-CN"/>
+        </w:rPr>
+        <w:t>The</w:t>
+      </w:r>
+      <w:r>
+        <w:rPr>
+          <w:rFonts w:eastAsia="黑体"/>
+          <w:lang w:eastAsia="zh-CN"/>
+        </w:rPr>
+        <w:t xml:space="preserve"> recommended</w:t>
+      </w:r>
+      <w:r>
+        <w:rPr>
+          <w:rFonts w:eastAsia="黑体"/>
+          <w:lang w:eastAsia="zh-CN"/>
+        </w:rPr>
+        <w:t xml:space="preserve"> way to communicate </w:t>
+      </w:r>
+      <w:r>
+        <w:rPr>
+          <w:rFonts w:eastAsia="黑体"/>
+          <w:lang w:eastAsia="zh-CN"/>
+        </w:rPr>
+        <w:t>between</w:t>
+      </w:r>
+      <w:r>
+        <w:rPr>
+          <w:rFonts w:eastAsia="黑体"/>
+          <w:lang w:eastAsia="zh-CN"/>
+        </w:rPr>
+        <w:t xml:space="preserve"> </w:t>
+      </w:r>
+      <w:r>
+        <w:rPr>
+          <w:rFonts w:eastAsia="黑体"/>
+          <w:lang w:eastAsia="zh-CN"/>
+        </w:rPr>
+        <w:t>View and View-Model</w:t>
+      </w:r>
+      <w:r>
+        <w:rPr>
+          <w:rFonts w:eastAsia="黑体"/>
+          <w:lang w:eastAsia="zh-CN"/>
+        </w:rPr>
+        <w:t xml:space="preserve"> is the observer pattern, which is available in an observable way provided by LiveData or other libraries.</w:t>
+      </w:r>
+      <w:r>
+        <w:rPr>
+          <w:rFonts w:eastAsia="黑体"/>
+          <w:lang w:eastAsia="zh-CN"/>
+        </w:rPr>
+        <w:t xml:space="preserve"> In the project, L</w:t>
+      </w:r>
+      <w:r>
+        <w:rPr>
+          <w:rFonts w:eastAsia="黑体"/>
+          <w:lang w:eastAsia="zh-CN"/>
+        </w:rPr>
+        <w:t>iveData</w:t>
+      </w:r>
+      <w:r>
+        <w:rPr>
+          <w:rFonts w:eastAsia="黑体"/>
+          <w:lang w:eastAsia="zh-CN"/>
+        </w:rPr>
+        <w:t xml:space="preserve"> was choose</w:t>
+      </w:r>
+      <w:r>
+        <w:rPr>
+          <w:rFonts w:eastAsia="黑体"/>
+          <w:lang w:eastAsia="zh-CN"/>
+        </w:rPr>
+        <w:t xml:space="preserve"> to build a bridge between the</w:t>
+      </w:r>
+      <w:r>
+        <w:rPr>
+          <w:rFonts w:eastAsia="黑体"/>
+          <w:lang w:eastAsia="zh-CN"/>
+        </w:rPr>
+        <w:t xml:space="preserve">se two layers, </w:t>
+      </w:r>
+      <w:r>
+        <w:rPr>
+          <w:rFonts w:eastAsia="黑体"/>
+          <w:lang w:eastAsia="zh-CN"/>
+        </w:rPr>
+        <w:t>LiveData is an observer wrapper over a model data that is lifecycle aware</w:t>
+      </w:r>
+      <w:r>
+        <w:rPr>
+          <w:rFonts w:eastAsia="黑体"/>
+          <w:lang w:eastAsia="zh-CN"/>
+        </w:rPr>
+        <w:t xml:space="preserve">, for example: </w:t>
+      </w:r>
+      <w:r>
+        <w:rPr>
+          <w:rFonts w:eastAsia="黑体"/>
+          <w:lang w:eastAsia="zh-CN"/>
+        </w:rPr>
+        <w:lastRenderedPageBreak/>
+        <w:t>LiveData&lt;MutableList&lt;EventModel&gt;&gt;</w:t>
+      </w:r>
+      <w:r>
+        <w:rPr>
+          <w:rFonts w:eastAsia="黑体"/>
+          <w:lang w:eastAsia="zh-CN"/>
+        </w:rPr>
+        <w:t>, a list of the Event Model classes is wrapped as observable data</w:t>
+      </w:r>
+      <w:r>
+        <w:rPr>
+          <w:rFonts w:eastAsia="黑体"/>
+          <w:lang w:eastAsia="zh-CN"/>
+        </w:rPr>
+        <w:t xml:space="preserve"> as illustrated in Figure 18. </w:t>
+      </w:r>
+    </w:p>
+    <w:p>
+      <w:pPr>
+        <w:pStyle w:val="Figure"/>
+        <w:jc w:val="center"/>
+        <w:rPr>
+          <w:lang w:val="en-US"/>
+        </w:rPr>
+      </w:pPr>
+      <w:r>
+        <w:drawing>
+          <wp:inline distT="0" distB="0" distL="0" distR="0" wp14:anchorId="720024EA" wp14:editId="2BDD4460">
+            <wp:extent cx="4703445" cy="2833254"/>
+            <wp:effectExtent l="0" t="0" r="1905" b="5715"/>
+            <wp:docPr id="25" name="Chart 1"/>
+            <wp:cNvGraphicFramePr/>
+            <a:graphic xmlns:a="http://schemas.openxmlformats.org/drawingml/2006/main">
+              <a:graphicData uri="http://schemas.openxmlformats.org/drawingml/2006/chart">
+                <c:chart xmlns:c="http://schemas.openxmlformats.org/drawingml/2006/chart" xmlns:r="http://schemas.openxmlformats.org/officeDocument/2006/relationships" r:id="rId33"/>
+              </a:graphicData>
+            </a:graphic>
+          </wp:inline>
+        </w:drawing>
+      </w:r>
+    </w:p>
+    <w:p>
+      <w:pPr>
+        <w:pStyle w:val="Figurecaption"/>
+        <w:rPr>
+          <w:rFonts w:eastAsia="黑体" w:hint="eastAsia"/>
+          <w:lang w:eastAsia="zh-CN"/>
+        </w:rPr>
+      </w:pPr>
+      <w:r>
+        <w:rPr>
+          <w:rFonts w:ascii="Arial" w:hAnsi="Arial" w:cs="Arial"/>
+          <w:sz w:val="21"/>
+          <w:szCs w:val="21"/>
+          <w:shd w:val="clear" w:color="auto" w:fill="FFFFFF"/>
+        </w:rPr>
+        <w:t xml:space="preserve">Observer logic diagram with </w:t>
+      </w:r>
+      <w:proofErr w:type="spellStart"/>
+      <w:r>
+        <w:rPr>
+          <w:rFonts w:ascii="Arial" w:hAnsi="Arial" w:cs="Arial"/>
+          <w:sz w:val="21"/>
+          <w:szCs w:val="21"/>
+          <w:shd w:val="clear" w:color="auto" w:fill="FFFFFF"/>
+        </w:rPr>
+        <w:t>LiveData</w:t>
+      </w:r>
+      <w:proofErr w:type="spellEnd"/>
+    </w:p>
+    <w:p>
+      <w:r>
+        <w:rPr>
+          <w:rFonts w:eastAsia="黑体"/>
+          <w:lang w:eastAsia="zh-CN"/>
+        </w:rPr>
+        <w:t>UI of Home Fragment is driven by the data in the Event Model class.</w:t>
+      </w:r>
+      <w:r>
+        <w:rPr>
+          <w:rFonts w:eastAsia="黑体"/>
+          <w:lang w:eastAsia="zh-CN"/>
+        </w:rPr>
+        <w:t xml:space="preserve"> According to MVVM principle, View</w:t>
+      </w:r>
+      <w:r>
+        <w:rPr>
+          <w:rFonts w:eastAsia="黑体"/>
+          <w:lang w:eastAsia="zh-CN"/>
+        </w:rPr>
+        <w:t xml:space="preserve"> layer relies on the ViewModel layer, thus, HomeFragment holds a reference of HomeFragmentViewModel as shown in Figure 19</w:t>
+      </w:r>
+      <w:r>
+        <w:rPr>
+          <w:rFonts w:eastAsia="黑体"/>
+          <w:lang w:eastAsia="zh-CN"/>
+        </w:rPr>
+        <w:t xml:space="preserve"> and this reference is used to </w:t>
+      </w:r>
+      <w:r>
+        <w:rPr>
+          <w:rFonts w:eastAsia="黑体"/>
+          <w:lang w:eastAsia="zh-CN"/>
+        </w:rPr>
+        <w:t xml:space="preserve">subscribe. In the subscribeObservers funtion, </w:t>
+      </w:r>
+      <w:r>
+        <w:rPr>
+          <w:rFonts w:eastAsia="黑体"/>
+          <w:lang w:eastAsia="zh-CN"/>
+        </w:rPr>
+        <w:t>LiveData was exposed by ViewModel and observed by View</w:t>
+      </w:r>
+      <w:r>
+        <w:rPr>
+          <w:rFonts w:eastAsia="黑体"/>
+          <w:lang w:eastAsia="zh-CN"/>
+        </w:rPr>
+        <w:t xml:space="preserve">, </w:t>
+      </w:r>
+      <w:r>
+        <w:rPr>
+          <w:rFonts w:eastAsia="黑体"/>
+          <w:lang w:eastAsia="zh-CN"/>
+        </w:rPr>
+        <w:t>if</w:t>
+      </w:r>
+      <w:r>
+        <w:rPr>
+          <w:rFonts w:eastAsia="黑体"/>
+          <w:lang w:eastAsia="zh-CN"/>
+        </w:rPr>
+        <w:t xml:space="preserve"> </w:t>
+      </w:r>
+      <w:r>
+        <w:rPr>
+          <w:rFonts w:eastAsia="黑体"/>
+          <w:lang w:eastAsia="zh-CN"/>
+        </w:rPr>
+        <w:t>L</w:t>
+      </w:r>
+      <w:r>
+        <w:rPr>
+          <w:rFonts w:eastAsia="黑体"/>
+          <w:lang w:eastAsia="zh-CN"/>
+        </w:rPr>
+        <w:t>ive</w:t>
+      </w:r>
+      <w:r>
+        <w:rPr>
+          <w:rFonts w:eastAsia="黑体"/>
+          <w:lang w:eastAsia="zh-CN"/>
+        </w:rPr>
+        <w:t>D</w:t>
+      </w:r>
+      <w:r>
+        <w:rPr>
+          <w:rFonts w:eastAsia="黑体"/>
+          <w:lang w:eastAsia="zh-CN"/>
+        </w:rPr>
+        <w:t>ata changes</w:t>
+      </w:r>
+      <w:r>
+        <w:rPr>
+          <w:rFonts w:eastAsia="黑体"/>
+          <w:lang w:eastAsia="zh-CN"/>
+        </w:rPr>
+        <w:t>, V</w:t>
+      </w:r>
+      <w:r>
+        <w:rPr>
+          <w:rFonts w:eastAsia="黑体"/>
+          <w:lang w:eastAsia="zh-CN"/>
+        </w:rPr>
+        <w:t>iew</w:t>
+      </w:r>
+      <w:r>
+        <w:rPr>
+          <w:rFonts w:eastAsia="黑体"/>
+          <w:lang w:eastAsia="zh-CN"/>
+        </w:rPr>
+        <w:t xml:space="preserve"> will</w:t>
+      </w:r>
+      <w:r>
+        <w:rPr>
+          <w:rFonts w:eastAsia="黑体"/>
+          <w:lang w:eastAsia="zh-CN"/>
+        </w:rPr>
+        <w:t xml:space="preserve"> </w:t>
+      </w:r>
+      <w:r>
+        <w:rPr>
+          <w:rFonts w:eastAsia="黑体"/>
+          <w:lang w:eastAsia="zh-CN"/>
+        </w:rPr>
+        <w:t>be</w:t>
+      </w:r>
+      <w:r>
+        <w:rPr>
+          <w:rFonts w:eastAsia="黑体"/>
+          <w:lang w:eastAsia="zh-CN"/>
+        </w:rPr>
+        <w:t xml:space="preserve"> notified and </w:t>
+      </w:r>
+      <w:r>
+        <w:rPr>
+          <w:rFonts w:eastAsia="黑体"/>
+          <w:lang w:eastAsia="zh-CN"/>
+        </w:rPr>
+        <w:t>update</w:t>
+      </w:r>
+      <w:r>
+        <w:rPr>
+          <w:rFonts w:eastAsia="黑体"/>
+          <w:lang w:eastAsia="zh-CN"/>
+        </w:rPr>
+        <w:t xml:space="preserve"> </w:t>
+      </w:r>
+      <w:r>
+        <w:rPr>
+          <w:rFonts w:eastAsia="黑体"/>
+          <w:lang w:eastAsia="zh-CN"/>
+        </w:rPr>
+        <w:t xml:space="preserve">itself with new data. </w:t>
+      </w:r>
+      <w:r>
+        <w:t>This avoids the developer taking the time to re-update the data</w:t>
+      </w:r>
+      <w:r>
+        <w:t xml:space="preserve"> by findViewById method</w:t>
+      </w:r>
+      <w:r>
+        <w:t xml:space="preserve"> for the View layer, which simplifies operations and improves development and testing efficiency. </w:t>
+      </w:r>
+    </w:p>
+    <w:p>
+      <w:pPr>
+        <w:pStyle w:val="BodyText1"/>
+        <w:rPr>
+          <w:rFonts w:eastAsia="黑体"/>
+          <w:lang w:eastAsia="zh-CN"/>
+        </w:rPr>
+      </w:pPr>
+    </w:p>
+    <w:p>
+      <w:pPr>
+        <w:pStyle w:val="BodyText1"/>
+        <w:rPr>
+          <w:rFonts w:eastAsia="黑体"/>
+          <w:lang w:eastAsia="zh-CN"/>
+        </w:rPr>
+      </w:pPr>
+    </w:p>
+    <w:p>
+      <w:pPr>
+        <w:pStyle w:val="BodyText1"/>
+        <w:rPr>
+          <w:rFonts w:eastAsia="黑体" w:hint="eastAsia"/>
+          <w:lang w:eastAsia="zh-CN"/>
+        </w:rPr>
+      </w:pPr>
+    </w:p>
+    <w:p>
+      <w:pPr>
+        <w:pStyle w:val="BodyText1"/>
+        <w:rPr>
+          <w:rFonts w:eastAsia="黑体"/>
+          <w:lang w:eastAsia="zh-CN"/>
+        </w:rPr>
+      </w:pPr>
+    </w:p>
+    <w:p>
+      <w:pPr>
+        <w:pStyle w:val="Figure"/>
+        <w:rPr>
+          <w:lang w:val="en-US"/>
+        </w:rPr>
+      </w:pPr>
+      <w:r>
+        <w:lastRenderedPageBreak/>
+        <w:drawing>
+          <wp:inline distT="0" distB="0" distL="0" distR="0" wp14:anchorId="34F965F6" wp14:editId="46D8FA32">
+            <wp:extent cx="5394960" cy="5589141"/>
+            <wp:effectExtent l="0" t="0" r="15240" b="12065"/>
+            <wp:docPr id="15" name="Chart 1"/>
+            <wp:cNvGraphicFramePr/>
+            <a:graphic xmlns:a="http://schemas.openxmlformats.org/drawingml/2006/main">
+              <a:graphicData uri="http://schemas.openxmlformats.org/drawingml/2006/chart">
+                <c:chart xmlns:c="http://schemas.openxmlformats.org/drawingml/2006/chart" xmlns:r="http://schemas.openxmlformats.org/officeDocument/2006/relationships" r:id="rId34"/>
+              </a:graphicData>
+            </a:graphic>
+          </wp:inline>
+        </w:drawing>
+      </w:r>
+    </w:p>
+    <w:p>
+      <w:pPr>
+        <w:pStyle w:val="Figurecaption"/>
+        <w:rPr>
+          <w:rFonts w:ascii="Arial" w:hAnsi="Arial" w:cs="Arial"/>
+          <w:sz w:val="21"/>
+          <w:szCs w:val="21"/>
+          <w:shd w:val="clear" w:color="auto" w:fill="FFFFFF"/>
+        </w:rPr>
+      </w:pPr>
+      <w:r>
+        <w:rPr>
+          <w:rFonts w:ascii="Arial" w:hAnsi="Arial" w:cs="Arial"/>
+          <w:sz w:val="21"/>
+          <w:szCs w:val="21"/>
+          <w:shd w:val="clear" w:color="auto" w:fill="FFFFFF"/>
+        </w:rPr>
+        <w:t>Home Fragment Controller</w:t>
+      </w:r>
+    </w:p>
+    <w:p>
+      <w:pPr>
+        <w:pStyle w:val="BodyText1"/>
+        <w:rPr>
+          <w:rFonts w:eastAsia="黑体"/>
+          <w:lang w:val="en-US" w:eastAsia="zh-CN"/>
+        </w:rPr>
+      </w:pPr>
+      <w:r>
+        <w:rPr>
+          <w:rFonts w:eastAsia="黑体" w:hint="eastAsia"/>
+          <w:lang w:val="en-US" w:eastAsia="zh-CN"/>
+        </w:rPr>
+        <w:t>I</w:t>
+      </w:r>
+      <w:r>
+        <w:rPr>
+          <w:rFonts w:eastAsia="黑体"/>
+          <w:lang w:val="en-US" w:eastAsia="zh-CN"/>
+        </w:rPr>
+        <w:t xml:space="preserve">n addition, </w:t>
+      </w:r>
+      <w:r>
+        <w:rPr>
+          <w:rFonts w:eastAsia="黑体"/>
+          <w:lang w:eastAsia="zh-CN"/>
+        </w:rPr>
+        <w:t xml:space="preserve">HomeFragmentViewModel exposes two ViewModels, one is related to Event Model, another one is in the way like </w:t>
+      </w:r>
+      <w:proofErr w:type="spellStart"/>
+      <w:r>
+        <w:rPr>
+          <w:rFonts w:eastAsia="黑体"/>
+          <w:lang w:val="en-US" w:eastAsia="zh-CN"/>
+        </w:rPr>
+        <w:t>LiveData</w:t>
+      </w:r>
+      <w:proofErr w:type="spellEnd"/>
+      <w:r>
+        <w:rPr>
+          <w:rFonts w:eastAsia="黑体"/>
+          <w:lang w:val="en-US" w:eastAsia="zh-CN"/>
+        </w:rPr>
+        <w:t>&lt;</w:t>
+      </w:r>
+      <w:r>
+        <w:rPr>
+          <w:rFonts w:eastAsia="黑体"/>
+          <w:lang w:val="en-US" w:eastAsia="zh-CN"/>
+        </w:rPr>
+        <w:t>Boolean</w:t>
+      </w:r>
+      <w:r>
+        <w:rPr>
+          <w:rFonts w:eastAsia="黑体"/>
+          <w:lang w:val="en-US" w:eastAsia="zh-CN"/>
+        </w:rPr>
+        <w:t>&gt;</w:t>
+      </w:r>
+      <w:r>
+        <w:rPr>
+          <w:rFonts w:eastAsia="黑体"/>
+          <w:lang w:val="en-US" w:eastAsia="zh-CN"/>
+        </w:rPr>
+        <w:t xml:space="preserve"> which is </w:t>
+      </w:r>
+      <w:r>
+        <w:rPr>
+          <w:rFonts w:eastAsia="黑体"/>
+          <w:lang w:eastAsia="zh-CN"/>
+        </w:rPr>
+        <w:t>used for detecting data state</w:t>
+      </w:r>
+      <w:r>
+        <w:rPr>
+          <w:rFonts w:eastAsia="黑体"/>
+          <w:lang w:eastAsia="zh-CN"/>
+        </w:rPr>
+        <w:t xml:space="preserve"> and</w:t>
+      </w:r>
+      <w:r>
+        <w:rPr>
+          <w:rFonts w:eastAsia="黑体"/>
+          <w:lang w:eastAsia="zh-CN"/>
+        </w:rPr>
+        <w:t xml:space="preserve"> </w:t>
+      </w:r>
+      <w:r>
+        <w:rPr>
+          <w:rFonts w:eastAsia="黑体"/>
+          <w:lang w:eastAsia="zh-CN"/>
+        </w:rPr>
+        <w:t>determine whether</w:t>
+      </w:r>
+      <w:r>
+        <w:rPr>
+          <w:rFonts w:eastAsia="黑体"/>
+          <w:lang w:eastAsia="zh-CN"/>
+        </w:rPr>
+        <w:t xml:space="preserve"> the data is loaded</w:t>
+      </w:r>
+      <w:r>
+        <w:rPr>
+          <w:rFonts w:eastAsia="黑体"/>
+          <w:lang w:eastAsia="zh-CN"/>
+        </w:rPr>
+        <w:t xml:space="preserve"> successfully. For example, in Figure 19, </w:t>
+      </w:r>
+      <w:r>
+        <w:rPr>
+          <w:rFonts w:eastAsia="黑体"/>
+          <w:lang w:eastAsia="zh-CN"/>
+        </w:rPr>
+        <w:t xml:space="preserve">A </w:t>
+      </w:r>
+      <w:r>
+        <w:rPr>
+          <w:rFonts w:eastAsia="黑体"/>
+          <w:lang w:eastAsia="zh-CN"/>
+        </w:rPr>
+        <w:t>scroll</w:t>
+      </w:r>
+      <w:r>
+        <w:rPr>
+          <w:rFonts w:eastAsia="黑体"/>
+          <w:lang w:eastAsia="zh-CN"/>
+        </w:rPr>
+        <w:t xml:space="preserve"> listener is added to the </w:t>
+      </w:r>
+      <w:r>
+        <w:rPr>
+          <w:rFonts w:eastAsia="黑体"/>
+          <w:lang w:eastAsia="zh-CN"/>
+        </w:rPr>
+        <w:t>R</w:t>
+      </w:r>
+      <w:r>
+        <w:rPr>
+          <w:rFonts w:eastAsia="黑体"/>
+          <w:lang w:eastAsia="zh-CN"/>
+        </w:rPr>
+        <w:t xml:space="preserve">ecyclerView, which triggers the </w:t>
+      </w:r>
+      <w:r>
+        <w:rPr>
+          <w:rFonts w:eastAsia="黑体"/>
+          <w:lang w:eastAsia="zh-CN"/>
+        </w:rPr>
+        <w:t>searchNextPage</w:t>
+      </w:r>
+      <w:r>
+        <w:rPr>
+          <w:rFonts w:eastAsia="黑体"/>
+          <w:lang w:eastAsia="zh-CN"/>
+        </w:rPr>
+        <w:t xml:space="preserve"> method when </w:t>
+      </w:r>
+      <w:r>
+        <w:rPr>
+          <w:rFonts w:eastAsia="黑体"/>
+          <w:lang w:eastAsia="zh-CN"/>
+        </w:rPr>
+        <w:t>RecyclerView reaches</w:t>
+      </w:r>
+      <w:r>
+        <w:rPr>
+          <w:rFonts w:eastAsia="黑体"/>
+          <w:lang w:eastAsia="zh-CN"/>
+        </w:rPr>
+        <w:t xml:space="preserve"> the bottom.</w:t>
+      </w:r>
+      <w:r>
+        <w:rPr>
+          <w:rFonts w:eastAsia="黑体"/>
+          <w:lang w:eastAsia="zh-CN"/>
+        </w:rPr>
+        <w:t xml:space="preserve"> </w:t>
+      </w:r>
+      <w:r>
+        <w:rPr>
+          <w:rFonts w:eastAsia="黑体"/>
+          <w:lang w:eastAsia="zh-CN"/>
+        </w:rPr>
+        <w:t xml:space="preserve">Then, </w:t>
+      </w:r>
+      <w:r>
+        <w:rPr>
+          <w:rFonts w:eastAsia="黑体"/>
+          <w:lang w:eastAsia="zh-CN"/>
+        </w:rPr>
+        <w:t>a ProgressBar will appear w</w:t>
+      </w:r>
+      <w:r>
+        <w:rPr>
+          <w:rFonts w:eastAsia="黑体"/>
+          <w:lang w:eastAsia="zh-CN"/>
+        </w:rPr>
+        <w:t>hen pulling up to load the next page</w:t>
+      </w:r>
+      <w:r>
+        <w:rPr>
+          <w:rFonts w:eastAsia="黑体"/>
+          <w:lang w:eastAsia="zh-CN"/>
+        </w:rPr>
+        <w:t xml:space="preserve"> and it will disappear when next page is loaded.</w:t>
+      </w:r>
+    </w:p>
+    <w:p>
+      <w:pPr>
+        <w:pStyle w:val="BodyText1"/>
+        <w:rPr>
+          <w:rFonts w:eastAsia="黑体"/>
+          <w:lang w:val="en-US" w:eastAsia="zh-CN"/>
+        </w:rPr>
+      </w:pPr>
+    </w:p>
+    <w:p>
+      <w:pPr>
+        <w:pStyle w:val="BodyText1"/>
+        <w:rPr>
+          <w:rFonts w:eastAsia="黑体"/>
+          <w:lang w:val="en-US" w:eastAsia="zh-CN"/>
+        </w:rPr>
+      </w:pPr>
+    </w:p>
+    <w:p>
+      <w:pPr>
+        <w:pStyle w:val="BodyText1"/>
+        <w:rPr>
+          <w:lang w:val="en-US"/>
+        </w:rPr>
+      </w:pPr>
+    </w:p>
+    <w:p>
+      <w:pPr>
+        <w:pStyle w:val="Figure"/>
+        <w:jc w:val="center"/>
+        <w:rPr>
+          <w:lang w:val="en-US"/>
+        </w:rPr>
+      </w:pPr>
+      <w:r>
+        <w:drawing>
+          <wp:inline distT="0" distB="0" distL="0" distR="0" wp14:anchorId="24EE94AD" wp14:editId="6FCA7B53">
+            <wp:extent cx="4703445" cy="1460500"/>
+            <wp:effectExtent l="0" t="0" r="1905" b="6350"/>
+            <wp:docPr id="27" name="Chart 1"/>
+            <wp:cNvGraphicFramePr/>
+            <a:graphic xmlns:a="http://schemas.openxmlformats.org/drawingml/2006/main">
+              <a:graphicData uri="http://schemas.openxmlformats.org/drawingml/2006/chart">
+                <c:chart xmlns:c="http://schemas.openxmlformats.org/drawingml/2006/chart" xmlns:r="http://schemas.openxmlformats.org/officeDocument/2006/relationships" r:id="rId35"/>
+              </a:graphicData>
+            </a:graphic>
+          </wp:inline>
+        </w:drawing>
+      </w:r>
+    </w:p>
+    <w:p>
+      <w:pPr>
+        <w:pStyle w:val="Figurecaption"/>
+        <w:rPr>
+          <w:rFonts w:ascii="Arial" w:hAnsi="Arial" w:cs="Arial"/>
+          <w:sz w:val="21"/>
+          <w:szCs w:val="21"/>
+          <w:shd w:val="clear" w:color="auto" w:fill="FFFFFF"/>
+        </w:rPr>
+      </w:pPr>
+      <w:r>
+        <w:rPr>
+          <w:rFonts w:ascii="Arial" w:hAnsi="Arial" w:cs="Arial"/>
+          <w:sz w:val="21"/>
+          <w:szCs w:val="21"/>
+          <w:shd w:val="clear" w:color="auto" w:fill="FFFFFF"/>
+        </w:rPr>
+        <w:t xml:space="preserve">Observer logic diagram with </w:t>
+      </w:r>
+      <w:proofErr w:type="spellStart"/>
+      <w:r>
+        <w:rPr>
+          <w:rFonts w:ascii="Arial" w:hAnsi="Arial" w:cs="Arial"/>
+          <w:sz w:val="21"/>
+          <w:szCs w:val="21"/>
+          <w:shd w:val="clear" w:color="auto" w:fill="FFFFFF"/>
+        </w:rPr>
+        <w:t>LiveData</w:t>
+      </w:r>
+      <w:proofErr w:type="spellEnd"/>
+    </w:p>
+    <w:p>
+      <w:pPr>
+        <w:pStyle w:val="BodyText1"/>
+        <w:rPr>
+          <w:rFonts w:eastAsia="黑体" w:hint="eastAsia"/>
+          <w:lang w:val="en-US" w:eastAsia="zh-CN"/>
+        </w:rPr>
+      </w:pPr>
+      <w:r>
+        <w:rPr>
+          <w:rFonts w:eastAsia="黑体"/>
+          <w:lang w:val="en-US" w:eastAsia="zh-CN"/>
+        </w:rPr>
+        <w:t>Another point to note is</w:t>
+      </w:r>
+      <w:r>
+        <w:rPr>
+          <w:rFonts w:eastAsia="黑体"/>
+          <w:lang w:val="en-US" w:eastAsia="zh-CN"/>
+        </w:rPr>
+        <w:t xml:space="preserve"> that </w:t>
+      </w:r>
+      <w:proofErr w:type="spellStart"/>
+      <w:r>
+        <w:rPr>
+          <w:rFonts w:eastAsia="黑体"/>
+          <w:lang w:val="en-US" w:eastAsia="zh-CN"/>
+        </w:rPr>
+        <w:t>LiveData</w:t>
+      </w:r>
+      <w:proofErr w:type="spellEnd"/>
+      <w:r>
+        <w:rPr>
+          <w:rFonts w:eastAsia="黑体"/>
+          <w:lang w:val="en-US" w:eastAsia="zh-CN"/>
+        </w:rPr>
+        <w:t xml:space="preserve"> knows about </w:t>
+      </w:r>
+      <w:r>
+        <w:rPr>
+          <w:rFonts w:eastAsia="黑体"/>
+          <w:lang w:val="en-US" w:eastAsia="zh-CN"/>
+        </w:rPr>
+        <w:t xml:space="preserve">the View layer’s </w:t>
+      </w:r>
+      <w:r>
+        <w:rPr>
+          <w:rFonts w:eastAsia="黑体"/>
+          <w:lang w:val="en-US" w:eastAsia="zh-CN"/>
+        </w:rPr>
+        <w:t>state</w:t>
+      </w:r>
+      <w:r>
+        <w:rPr>
+          <w:rFonts w:eastAsia="黑体"/>
+          <w:lang w:val="en-US" w:eastAsia="zh-CN"/>
+        </w:rPr>
+        <w:t>, since “this”</w:t>
+      </w:r>
+      <w:r>
+        <w:rPr>
+          <w:rFonts w:eastAsia="黑体"/>
+          <w:lang w:val="en-US" w:eastAsia="zh-CN"/>
+        </w:rPr>
+        <w:t xml:space="preserve"> as a parameter in the observer function</w:t>
+      </w:r>
+      <w:r>
+        <w:rPr>
+          <w:rFonts w:eastAsia="黑体"/>
+          <w:lang w:val="en-US" w:eastAsia="zh-CN"/>
+        </w:rPr>
+        <w:t xml:space="preserve"> is set to current </w:t>
+      </w:r>
+      <w:proofErr w:type="spellStart"/>
+      <w:r>
+        <w:rPr>
+          <w:rFonts w:eastAsia="黑体"/>
+          <w:lang w:val="en-US" w:eastAsia="zh-CN"/>
+        </w:rPr>
+        <w:t>LiveData’s</w:t>
+      </w:r>
+      <w:proofErr w:type="spellEnd"/>
+      <w:r>
+        <w:rPr>
+          <w:rFonts w:eastAsia="黑体"/>
+          <w:lang w:val="en-US" w:eastAsia="zh-CN"/>
+        </w:rPr>
+        <w:t xml:space="preserve"> </w:t>
+      </w:r>
+      <w:r>
+        <w:rPr>
+          <w:rFonts w:eastAsia="黑体"/>
+          <w:lang w:val="en-US" w:eastAsia="zh-CN"/>
+        </w:rPr>
+        <w:t>lifecycle owner</w:t>
+      </w:r>
+      <w:r>
+        <w:rPr>
+          <w:rFonts w:eastAsia="黑体"/>
+          <w:lang w:val="en-US" w:eastAsia="zh-CN"/>
+        </w:rPr>
+        <w:t xml:space="preserve">, </w:t>
+      </w:r>
+      <w:r>
+        <w:rPr>
+          <w:rFonts w:eastAsia="黑体"/>
+          <w:lang w:val="en-US" w:eastAsia="zh-CN"/>
+        </w:rPr>
+        <w:t xml:space="preserve">in other words, </w:t>
+      </w:r>
+      <w:proofErr w:type="spellStart"/>
+      <w:r>
+        <w:rPr>
+          <w:rFonts w:eastAsia="黑体"/>
+          <w:lang w:val="en-US" w:eastAsia="zh-CN"/>
+        </w:rPr>
+        <w:t>HomeFragment</w:t>
+      </w:r>
+      <w:proofErr w:type="spellEnd"/>
+      <w:r>
+        <w:rPr>
+          <w:rFonts w:eastAsia="黑体"/>
+          <w:lang w:val="en-US" w:eastAsia="zh-CN"/>
+        </w:rPr>
+        <w:t xml:space="preserve"> is in charge of </w:t>
+      </w:r>
+      <w:r>
+        <w:rPr>
+          <w:rFonts w:eastAsia="黑体"/>
+          <w:lang w:val="en-US" w:eastAsia="zh-CN"/>
+        </w:rPr>
+        <w:t xml:space="preserve">both </w:t>
+      </w:r>
+      <w:r>
+        <w:rPr>
+          <w:rFonts w:eastAsia="黑体"/>
+          <w:lang w:eastAsia="zh-CN"/>
+        </w:rPr>
+        <w:t>LiveData&lt;MutableList&lt;EventModel&gt;&gt;</w:t>
+      </w:r>
+      <w:r>
+        <w:rPr>
+          <w:rFonts w:eastAsia="黑体"/>
+          <w:lang w:eastAsia="zh-CN"/>
+        </w:rPr>
+        <w:t xml:space="preserve"> and </w:t>
+      </w:r>
+      <w:r>
+        <w:rPr>
+          <w:rFonts w:eastAsia="黑体"/>
+          <w:lang w:eastAsia="zh-CN"/>
+        </w:rPr>
+        <w:t>LiveData&lt;</w:t>
+      </w:r>
+      <w:r>
+        <w:rPr>
+          <w:rFonts w:eastAsia="黑体"/>
+          <w:lang w:eastAsia="zh-CN"/>
+        </w:rPr>
+        <w:t>Boolean</w:t>
+      </w:r>
+      <w:r>
+        <w:rPr>
+          <w:rFonts w:eastAsia="黑体"/>
+          <w:lang w:eastAsia="zh-CN"/>
+        </w:rPr>
+        <w:t>&gt;</w:t>
+      </w:r>
+      <w:r>
+        <w:rPr>
+          <w:rFonts w:eastAsia="黑体"/>
+          <w:lang w:eastAsia="zh-CN"/>
+        </w:rPr>
+        <w:t>,</w:t>
+      </w:r>
+      <w:r>
+        <w:rPr>
+          <w:rFonts w:eastAsia="黑体"/>
+          <w:lang w:val="en-US" w:eastAsia="zh-CN"/>
+        </w:rPr>
+        <w:t xml:space="preserve"> </w:t>
+      </w:r>
+      <w:r>
+        <w:rPr>
+          <w:rFonts w:eastAsia="黑体"/>
+          <w:lang w:val="en-US" w:eastAsia="zh-CN"/>
+        </w:rPr>
+        <w:t>therefore,</w:t>
+      </w:r>
+      <w:r>
+        <w:rPr>
+          <w:rFonts w:eastAsia="黑体"/>
+          <w:lang w:val="en-US" w:eastAsia="zh-CN"/>
+        </w:rPr>
+        <w:t xml:space="preserve"> </w:t>
+      </w:r>
+      <w:proofErr w:type="spellStart"/>
+      <w:r>
+        <w:rPr>
+          <w:rFonts w:eastAsia="黑体"/>
+          <w:lang w:val="en-US" w:eastAsia="zh-CN"/>
+        </w:rPr>
+        <w:t>LiveData</w:t>
+      </w:r>
+      <w:proofErr w:type="spellEnd"/>
+      <w:r>
+        <w:rPr>
+          <w:rFonts w:eastAsia="黑体"/>
+          <w:lang w:val="en-US" w:eastAsia="zh-CN"/>
+        </w:rPr>
+        <w:t xml:space="preserve"> </w:t>
+      </w:r>
+      <w:r>
+        <w:rPr>
+          <w:rFonts w:eastAsia="黑体"/>
+          <w:lang w:val="en-US" w:eastAsia="zh-CN"/>
+        </w:rPr>
+        <w:t>will not</w:t>
+      </w:r>
+      <w:r>
+        <w:rPr>
+          <w:rFonts w:eastAsia="黑体"/>
+          <w:lang w:val="en-US" w:eastAsia="zh-CN"/>
+        </w:rPr>
+        <w:t xml:space="preserve"> be</w:t>
+      </w:r>
+      <w:r>
+        <w:rPr>
+          <w:rFonts w:eastAsia="黑体"/>
+          <w:lang w:val="en-US" w:eastAsia="zh-CN"/>
+        </w:rPr>
+        <w:t xml:space="preserve"> </w:t>
+      </w:r>
+      <w:r>
+        <w:rPr>
+          <w:rFonts w:eastAsia="黑体"/>
+          <w:lang w:val="en-US" w:eastAsia="zh-CN"/>
+        </w:rPr>
+        <w:t xml:space="preserve">triggered </w:t>
+      </w:r>
+      <w:r>
+        <w:rPr>
+          <w:rFonts w:eastAsia="黑体"/>
+          <w:lang w:val="en-US" w:eastAsia="zh-CN"/>
+        </w:rPr>
+        <w:t xml:space="preserve">if </w:t>
+      </w:r>
+      <w:r>
+        <w:rPr>
+          <w:rFonts w:eastAsia="黑体"/>
+          <w:lang w:val="en-US" w:eastAsia="zh-CN"/>
+        </w:rPr>
+        <w:t>its lifecycle owner</w:t>
+      </w:r>
+      <w:r>
+        <w:rPr>
+          <w:rFonts w:eastAsia="黑体"/>
+          <w:lang w:val="en-US" w:eastAsia="zh-CN"/>
+        </w:rPr>
+        <w:t xml:space="preserve"> is destroyed</w:t>
+      </w:r>
+      <w:r>
+        <w:rPr>
+          <w:rFonts w:eastAsia="黑体"/>
+          <w:lang w:val="en-US" w:eastAsia="zh-CN"/>
+        </w:rPr>
+        <w:t xml:space="preserve"> as illustrated in Figure 20.</w:t>
+      </w:r>
+    </w:p>
+    <w:p>
+      <w:pPr>
+        <w:pStyle w:val="3"/>
+        <w:rPr>
+          <w:rFonts w:eastAsia="黑体"/>
+          <w:lang w:eastAsia="zh-CN"/>
+        </w:rPr>
+      </w:pPr>
+      <w:bookmarkStart w:id="22" w:name="_Toc3760507"/>
+      <w:r>
+        <w:rPr>
+          <w:rFonts w:eastAsia="黑体"/>
+          <w:lang w:eastAsia="zh-CN"/>
+        </w:rPr>
+        <w:t>View</w:t>
+      </w:r>
+      <w:r>
+        <w:rPr>
+          <w:rFonts w:eastAsia="黑体"/>
+          <w:lang w:eastAsia="zh-CN"/>
+        </w:rPr>
+        <w:t>-</w:t>
+      </w:r>
+      <w:r>
+        <w:rPr>
           <w:rFonts w:eastAsia="黑体"/>
           <w:lang w:eastAsia="zh-CN"/>
         </w:rPr>
         <w:t>Model</w:t>
       </w:r>
+      <w:bookmarkEnd w:id="22"/>
+    </w:p>
+    <w:p>
+      <w:pPr>
+        <w:pStyle w:val="BodyText1"/>
+        <w:rPr>
+          <w:rFonts w:eastAsia="黑体"/>
+          <w:lang w:eastAsia="zh-CN"/>
+        </w:rPr>
+      </w:pPr>
+      <w:r>
+        <w:rPr>
+          <w:rFonts w:eastAsia="黑体"/>
+          <w:lang w:eastAsia="zh-CN"/>
+        </w:rPr>
+        <w:t xml:space="preserve">ViewModel is used to store and manage UI-related data in a life-cycle-aware manner. It allows data to survive without loss when the configuration changes. For example, the most common one is when the </w:t>
+      </w:r>
+      <w:r>
+        <w:rPr>
+          <w:rFonts w:eastAsia="黑体"/>
+          <w:lang w:eastAsia="zh-CN"/>
+        </w:rPr>
+        <w:t>A</w:t>
+      </w:r>
+      <w:r>
+        <w:rPr>
+          <w:rFonts w:eastAsia="黑体"/>
+          <w:lang w:eastAsia="zh-CN"/>
+        </w:rPr>
+        <w:t>ctivity is switched between horizontal and vertical</w:t>
+      </w:r>
+      <w:r>
+        <w:rPr>
+          <w:rFonts w:eastAsia="黑体"/>
+          <w:lang w:eastAsia="zh-CN"/>
+        </w:rPr>
+        <w:t>, this Activity will be d</w:t>
+      </w:r>
+      <w:r>
+        <w:rPr>
+          <w:rFonts w:eastAsia="黑体"/>
+          <w:lang w:eastAsia="zh-CN"/>
+        </w:rPr>
+        <w:t>estroyed</w:t>
+      </w:r>
+      <w:r>
+        <w:rPr>
+          <w:rFonts w:eastAsia="黑体"/>
+          <w:lang w:eastAsia="zh-CN"/>
+        </w:rPr>
+        <w:t xml:space="preserve"> and recall the onCreate()</w:t>
+      </w:r>
+      <w:r>
+        <w:rPr>
+          <w:rFonts w:eastAsia="黑体" w:hint="eastAsia"/>
+          <w:lang w:eastAsia="zh-CN"/>
+        </w:rPr>
+        <w:t xml:space="preserve"> </w:t>
+      </w:r>
+      <w:r>
+        <w:rPr>
+          <w:rFonts w:eastAsia="黑体"/>
+          <w:lang w:eastAsia="zh-CN"/>
+        </w:rPr>
+        <w:t>function, but LiveData is not be triggeted, thus, data survives.</w:t>
+      </w:r>
+    </w:p>
+    <w:p>
+      <w:pPr>
+        <w:pStyle w:val="Figure"/>
+        <w:jc w:val="center"/>
+        <w:rPr>
+          <w:lang w:val="en-US"/>
+        </w:rPr>
+      </w:pPr>
+      <w:r>
+        <w:lastRenderedPageBreak/>
+        <w:drawing>
+          <wp:inline distT="0" distB="0" distL="0" distR="0" wp14:anchorId="7D420826" wp14:editId="44D975B7">
+            <wp:extent cx="5366385" cy="2438400"/>
+            <wp:effectExtent l="0" t="0" r="5715" b="0"/>
+            <wp:docPr id="30" name="Chart 1"/>
+            <wp:cNvGraphicFramePr/>
+            <a:graphic xmlns:a="http://schemas.openxmlformats.org/drawingml/2006/main">
+              <a:graphicData uri="http://schemas.openxmlformats.org/drawingml/2006/chart">
+                <c:chart xmlns:c="http://schemas.openxmlformats.org/drawingml/2006/chart" xmlns:r="http://schemas.openxmlformats.org/officeDocument/2006/relationships" r:id="rId36"/>
+              </a:graphicData>
+            </a:graphic>
+          </wp:inline>
+        </w:drawing>
+      </w:r>
+    </w:p>
+    <w:p>
+      <w:pPr>
+        <w:pStyle w:val="Figurecaption"/>
+        <w:rPr>
+          <w:rFonts w:eastAsia="黑体"/>
+          <w:lang w:eastAsia="zh-CN"/>
+        </w:rPr>
+      </w:pPr>
+      <w:r>
+        <w:rPr>
+          <w:rFonts w:ascii="Arial" w:hAnsi="Arial" w:cs="Arial"/>
+          <w:sz w:val="21"/>
+          <w:szCs w:val="21"/>
+          <w:shd w:val="clear" w:color="auto" w:fill="FFFFFF"/>
+        </w:rPr>
+        <w:t xml:space="preserve">Sample of View-Model for </w:t>
+      </w:r>
+      <w:proofErr w:type="spellStart"/>
+      <w:r>
+        <w:rPr>
+          <w:rFonts w:ascii="Arial" w:hAnsi="Arial" w:cs="Arial"/>
+          <w:sz w:val="21"/>
+          <w:szCs w:val="21"/>
+          <w:shd w:val="clear" w:color="auto" w:fill="FFFFFF"/>
+        </w:rPr>
+        <w:t>HomeFragment</w:t>
+      </w:r>
+      <w:proofErr w:type="spellEnd"/>
+    </w:p>
+    <w:p>
+      <w:pPr>
+        <w:pStyle w:val="BodyText1"/>
+        <w:rPr>
+          <w:rFonts w:eastAsia="黑体" w:hint="eastAsia"/>
+          <w:lang w:eastAsia="zh-CN"/>
+        </w:rPr>
+      </w:pPr>
+      <w:r>
+        <w:rPr>
+          <w:rFonts w:eastAsia="黑体" w:hint="eastAsia"/>
+          <w:lang w:eastAsia="zh-CN"/>
+        </w:rPr>
+        <w:t>A</w:t>
+      </w:r>
+      <w:r>
+        <w:rPr>
+          <w:rFonts w:eastAsia="黑体"/>
+          <w:lang w:eastAsia="zh-CN"/>
+        </w:rPr>
+        <w:t xml:space="preserve">s observed in Figure 21, the HomeFragmentViewModel class extends from the ViewModel class, and there is a LiveData inside it and </w:t>
+      </w:r>
+      <w:r>
+        <w:rPr>
+          <w:rFonts w:eastAsia="黑体"/>
+          <w:lang w:eastAsia="zh-CN"/>
+        </w:rPr>
+        <w:t xml:space="preserve">ViewModel has no </w:t>
+      </w:r>
+      <w:r>
+        <w:rPr>
+          <w:rFonts w:eastAsia="黑体"/>
+          <w:lang w:eastAsia="zh-CN"/>
+        </w:rPr>
+        <w:t xml:space="preserve">view’s </w:t>
+      </w:r>
+      <w:r>
+        <w:rPr>
+          <w:rFonts w:eastAsia="黑体"/>
+          <w:lang w:eastAsia="zh-CN"/>
+        </w:rPr>
+        <w:t>references, so there is no memory leak and no need to handle lifecycle events</w:t>
+      </w:r>
+      <w:r>
+        <w:rPr>
+          <w:rFonts w:eastAsia="黑体"/>
+          <w:lang w:eastAsia="zh-CN"/>
+        </w:rPr>
+        <w:t>, such as,</w:t>
+      </w:r>
+      <w:r>
+        <w:rPr>
+          <w:rFonts w:eastAsia="黑体"/>
+          <w:lang w:eastAsia="zh-CN"/>
+        </w:rPr>
+        <w:t xml:space="preserve"> unsubscribe observ</w:t>
+      </w:r>
+      <w:r>
+        <w:rPr>
+          <w:rFonts w:eastAsia="黑体"/>
+          <w:lang w:eastAsia="zh-CN"/>
+        </w:rPr>
+        <w:t>ers</w:t>
+      </w:r>
+      <w:r>
+        <w:rPr>
+          <w:rFonts w:eastAsia="黑体"/>
+          <w:lang w:eastAsia="zh-CN"/>
+        </w:rPr>
+        <w:t xml:space="preserve"> </w:t>
+      </w:r>
+      <w:r>
+        <w:rPr>
+          <w:rFonts w:eastAsia="黑体"/>
+          <w:lang w:eastAsia="zh-CN"/>
+        </w:rPr>
+        <w:t>in onDestory() lifecycle methods.</w:t>
+      </w:r>
+    </w:p>
+    <w:p>
+      <w:pPr>
+        <w:pStyle w:val="BodyText1"/>
+        <w:rPr>
+          <w:rFonts w:eastAsia="黑体" w:hint="eastAsia"/>
+          <w:lang w:eastAsia="zh-CN"/>
+        </w:rPr>
+      </w:pPr>
+    </w:p>
+    <w:p>
+      <w:pPr>
+        <w:pStyle w:val="BodyText1"/>
+        <w:rPr>
+          <w:rFonts w:eastAsia="黑体" w:hint="eastAsia"/>
+          <w:lang w:eastAsia="zh-CN"/>
+        </w:rPr>
+      </w:pPr>
+    </w:p>
+    <w:p>
+      <w:pPr>
+        <w:pStyle w:val="BodyText1"/>
+        <w:rPr>
+          <w:rFonts w:eastAsia="黑体" w:hint="eastAsia"/>
+          <w:lang w:eastAsia="zh-CN"/>
+        </w:rPr>
+      </w:pPr>
     </w:p>
     <w:p>
       <w:pPr>
         <w:pStyle w:val="3"/>
-      </w:pPr>
+        <w:rPr>
+          <w:rFonts w:eastAsia="黑体"/>
+          <w:lang w:eastAsia="zh-CN"/>
+        </w:rPr>
+      </w:pPr>
+      <w:bookmarkStart w:id="23" w:name="_Toc3760508"/>
       <w:r>
         <w:rPr>
           <w:rFonts w:eastAsia="黑体" w:hint="eastAsia"/>
@@ -11685,128 +13727,685 @@
         </w:rPr>
         <w:t>epository</w:t>
       </w:r>
-      <w:bookmarkStart w:id="19" w:name="_GoBack"/>
-      <w:bookmarkEnd w:id="19"/>
+      <w:bookmarkEnd w:id="23"/>
+    </w:p>
+    <w:p>
+      <w:pPr>
+        <w:pStyle w:val="BodyText1"/>
+        <w:rPr>
+          <w:rFonts w:eastAsia="黑体"/>
+          <w:lang w:eastAsia="zh-CN"/>
+        </w:rPr>
+      </w:pPr>
+      <w:r>
+        <w:rPr>
+          <w:rFonts w:eastAsia="黑体"/>
+          <w:lang w:eastAsia="zh-CN"/>
+        </w:rPr>
+        <w:t>Repository</w:t>
+      </w:r>
+      <w:r>
+        <w:rPr>
+          <w:rFonts w:eastAsia="黑体"/>
+          <w:lang w:eastAsia="zh-CN"/>
+        </w:rPr>
+        <w:t xml:space="preserve"> is responsible for obtaining </w:t>
+      </w:r>
+      <w:r>
+        <w:rPr>
+          <w:rFonts w:eastAsia="黑体"/>
+          <w:lang w:eastAsia="zh-CN"/>
+        </w:rPr>
+        <w:t>data from different</w:t>
+      </w:r>
+      <w:r>
+        <w:rPr>
+          <w:rFonts w:eastAsia="黑体"/>
+          <w:lang w:eastAsia="zh-CN"/>
+        </w:rPr>
+        <w:t xml:space="preserve"> data source</w:t>
+      </w:r>
+      <w:r>
+        <w:rPr>
+          <w:rFonts w:eastAsia="黑体"/>
+          <w:lang w:eastAsia="zh-CN"/>
+        </w:rPr>
+        <w:t>s</w:t>
+      </w:r>
+      <w:r>
+        <w:rPr>
+          <w:rFonts w:eastAsia="黑体"/>
+          <w:lang w:eastAsia="zh-CN"/>
+        </w:rPr>
+        <w:t xml:space="preserve">. </w:t>
+      </w:r>
+      <w:r>
+        <w:rPr>
+          <w:rFonts w:eastAsia="黑体"/>
+          <w:lang w:eastAsia="zh-CN"/>
+        </w:rPr>
+        <w:t>f</w:t>
+      </w:r>
+      <w:r>
+        <w:rPr>
+          <w:rFonts w:eastAsia="黑体"/>
+          <w:lang w:eastAsia="zh-CN"/>
+        </w:rPr>
+        <w:t xml:space="preserve">or example, The data can come from the network (Retrofit + OKHttp), the local Database (Room), </w:t>
+      </w:r>
+      <w:r>
+        <w:rPr>
+          <w:rFonts w:eastAsia="黑体"/>
+          <w:lang w:eastAsia="zh-CN"/>
+        </w:rPr>
+        <w:t>or</w:t>
+      </w:r>
+      <w:r>
+        <w:rPr>
+          <w:rFonts w:eastAsia="黑体"/>
+          <w:lang w:eastAsia="zh-CN"/>
+        </w:rPr>
+        <w:t xml:space="preserve"> cache, etc</w:t>
+      </w:r>
+      <w:r>
+        <w:rPr>
+          <w:rFonts w:eastAsia="黑体"/>
+          <w:lang w:eastAsia="zh-CN"/>
+        </w:rPr>
+        <w:t xml:space="preserve">. </w:t>
+      </w:r>
+      <w:r>
+        <w:rPr>
+          <w:rFonts w:eastAsia="黑体"/>
+          <w:lang w:eastAsia="zh-CN"/>
+        </w:rPr>
+        <w:t xml:space="preserve">When ViewModel gets data from the Repository, </w:t>
+      </w:r>
+      <w:r>
+        <w:rPr>
+          <w:rFonts w:eastAsia="黑体"/>
+          <w:lang w:eastAsia="zh-CN"/>
+        </w:rPr>
+        <w:t>ViewModel</w:t>
+      </w:r>
+      <w:r>
+        <w:rPr>
+          <w:rFonts w:eastAsia="黑体"/>
+          <w:lang w:eastAsia="zh-CN"/>
+        </w:rPr>
+        <w:t xml:space="preserve"> is no need to pay attention to which data source the data comes from</w:t>
+      </w:r>
+      <w:r>
+        <w:rPr>
+          <w:rFonts w:eastAsia="黑体"/>
+          <w:lang w:eastAsia="zh-CN"/>
+        </w:rPr>
+        <w:t>.</w:t>
+      </w:r>
+    </w:p>
+    <w:p>
+      <w:pPr>
+        <w:pStyle w:val="Figure"/>
+        <w:jc w:val="center"/>
+        <w:rPr>
+          <w:lang w:val="en-US"/>
+        </w:rPr>
+      </w:pPr>
+      <w:r>
+        <w:lastRenderedPageBreak/>
+        <w:drawing>
+          <wp:inline distT="0" distB="0" distL="0" distR="0" wp14:anchorId="22E7AF69" wp14:editId="59E36DD1">
+            <wp:extent cx="5366385" cy="2948940"/>
+            <wp:effectExtent l="0" t="0" r="5715" b="3810"/>
+            <wp:docPr id="29" name="Chart 1"/>
+            <wp:cNvGraphicFramePr/>
+            <a:graphic xmlns:a="http://schemas.openxmlformats.org/drawingml/2006/main">
+              <a:graphicData uri="http://schemas.openxmlformats.org/drawingml/2006/chart">
+                <c:chart xmlns:c="http://schemas.openxmlformats.org/drawingml/2006/chart" xmlns:r="http://schemas.openxmlformats.org/officeDocument/2006/relationships" r:id="rId37"/>
+              </a:graphicData>
+            </a:graphic>
+          </wp:inline>
+        </w:drawing>
+      </w:r>
+    </w:p>
+    <w:p>
+      <w:pPr>
+        <w:pStyle w:val="Figurecaption"/>
+        <w:rPr>
+          <w:rFonts w:ascii="Arial" w:hAnsi="Arial" w:cs="Arial"/>
+          <w:sz w:val="21"/>
+          <w:szCs w:val="21"/>
+          <w:shd w:val="clear" w:color="auto" w:fill="FFFFFF"/>
+        </w:rPr>
+      </w:pPr>
+      <w:r>
+        <w:rPr>
+          <w:rFonts w:ascii="Arial" w:hAnsi="Arial" w:cs="Arial"/>
+          <w:sz w:val="21"/>
+          <w:szCs w:val="21"/>
+          <w:shd w:val="clear" w:color="auto" w:fill="FFFFFF"/>
+        </w:rPr>
+        <w:t>Fetch data from server in Repository</w:t>
+      </w:r>
+    </w:p>
+    <w:p>
+      <w:pPr>
+        <w:pStyle w:val="BodyText1"/>
+        <w:rPr>
+          <w:rFonts w:eastAsia="黑体" w:hint="eastAsia"/>
+          <w:lang w:eastAsia="zh-CN"/>
+        </w:rPr>
+      </w:pPr>
+      <w:r>
+        <w:rPr>
+          <w:rFonts w:eastAsia="黑体"/>
+          <w:lang w:val="en-US" w:eastAsia="zh-CN"/>
+        </w:rPr>
+        <w:t xml:space="preserve">As observed from Figure 21, </w:t>
+      </w:r>
+      <w:r>
+        <w:rPr>
+          <w:rFonts w:eastAsia="黑体"/>
+          <w:lang w:val="en-US" w:eastAsia="zh-CN"/>
+        </w:rPr>
+        <w:t xml:space="preserve">This </w:t>
+      </w:r>
+      <w:proofErr w:type="spellStart"/>
+      <w:r>
+        <w:rPr>
+          <w:rFonts w:eastAsia="黑体"/>
+          <w:lang w:val="en-US" w:eastAsia="zh-CN"/>
+        </w:rPr>
+        <w:t>EventRepository</w:t>
+      </w:r>
+      <w:proofErr w:type="spellEnd"/>
+      <w:r>
+        <w:rPr>
+          <w:rFonts w:eastAsia="黑体"/>
+          <w:lang w:val="en-US" w:eastAsia="zh-CN"/>
+        </w:rPr>
+        <w:t xml:space="preserve"> </w:t>
+      </w:r>
+      <w:r>
+        <w:rPr>
+          <w:rFonts w:eastAsia="黑体"/>
+          <w:lang w:val="en-US" w:eastAsia="zh-CN"/>
+        </w:rPr>
+        <w:t xml:space="preserve">class is defined using the </w:t>
+      </w:r>
+      <w:r>
+        <w:rPr>
+          <w:rFonts w:eastAsia="黑体"/>
+          <w:lang w:val="en-US" w:eastAsia="zh-CN"/>
+        </w:rPr>
+        <w:t>“</w:t>
+      </w:r>
+      <w:r>
+        <w:rPr>
+          <w:rFonts w:eastAsia="黑体"/>
+          <w:lang w:val="en-US" w:eastAsia="zh-CN"/>
+        </w:rPr>
+        <w:t>object</w:t>
+      </w:r>
+      <w:r>
+        <w:rPr>
+          <w:rFonts w:eastAsia="黑体"/>
+          <w:lang w:val="en-US" w:eastAsia="zh-CN"/>
+        </w:rPr>
+        <w:t>”</w:t>
+      </w:r>
+      <w:r>
+        <w:rPr>
+          <w:rFonts w:eastAsia="黑体"/>
+          <w:lang w:val="en-US" w:eastAsia="zh-CN"/>
+        </w:rPr>
+        <w:t xml:space="preserve"> keyword in </w:t>
+      </w:r>
+      <w:r>
+        <w:rPr>
+          <w:rFonts w:eastAsia="黑体"/>
+          <w:lang w:val="en-US" w:eastAsia="zh-CN"/>
+        </w:rPr>
+        <w:t>K</w:t>
+      </w:r>
+      <w:r>
+        <w:rPr>
+          <w:rFonts w:eastAsia="黑体"/>
+          <w:lang w:val="en-US" w:eastAsia="zh-CN"/>
+        </w:rPr>
+        <w:t>otlin, making it</w:t>
+      </w:r>
+      <w:r>
+        <w:rPr>
+          <w:rFonts w:eastAsia="黑体"/>
+          <w:lang w:val="en-US" w:eastAsia="zh-CN"/>
+        </w:rPr>
+        <w:t xml:space="preserve"> </w:t>
+      </w:r>
+      <w:r>
+        <w:rPr>
+          <w:rFonts w:eastAsia="黑体"/>
+          <w:lang w:val="en-US" w:eastAsia="zh-CN"/>
+        </w:rPr>
+        <w:t xml:space="preserve">a singleton pattern, so that </w:t>
+      </w:r>
+      <w:r>
+        <w:rPr>
+          <w:rFonts w:eastAsia="黑体"/>
+          <w:lang w:val="en-US" w:eastAsia="zh-CN"/>
+        </w:rPr>
+        <w:t xml:space="preserve">Kotlin will not create multiple </w:t>
+      </w:r>
+      <w:r>
+        <w:rPr>
+          <w:rFonts w:eastAsia="黑体"/>
+          <w:lang w:val="en-US" w:eastAsia="zh-CN"/>
+        </w:rPr>
+        <w:t>R</w:t>
+      </w:r>
+      <w:r>
+        <w:rPr>
+          <w:rFonts w:eastAsia="黑体"/>
+          <w:lang w:val="en-US" w:eastAsia="zh-CN"/>
+        </w:rPr>
+        <w:t>epository instance o</w:t>
+      </w:r>
+      <w:r>
+        <w:rPr>
+          <w:rFonts w:eastAsia="黑体"/>
+          <w:lang w:val="en-US" w:eastAsia="zh-CN"/>
+        </w:rPr>
+        <w:t>bject</w:t>
+      </w:r>
+      <w:r>
+        <w:rPr>
+          <w:rFonts w:eastAsia="黑体"/>
+          <w:lang w:val="en-US" w:eastAsia="zh-CN"/>
+        </w:rPr>
+        <w:t>s</w:t>
+      </w:r>
+      <w:r>
+        <w:rPr>
+          <w:rFonts w:eastAsia="黑体"/>
+          <w:lang w:val="en-US" w:eastAsia="zh-CN"/>
+        </w:rPr>
+        <w:t xml:space="preserve"> </w:t>
+      </w:r>
+      <w:r>
+        <w:rPr>
+          <w:rFonts w:eastAsia="黑体"/>
+          <w:lang w:val="en-US" w:eastAsia="zh-CN"/>
+        </w:rPr>
+        <w:t xml:space="preserve">when fetching data. In this </w:t>
+      </w:r>
+      <w:proofErr w:type="spellStart"/>
+      <w:r>
+        <w:rPr>
+          <w:rFonts w:eastAsia="黑体"/>
+          <w:lang w:val="en-US" w:eastAsia="zh-CN"/>
+        </w:rPr>
+        <w:t>EventRepository</w:t>
+      </w:r>
+      <w:proofErr w:type="spellEnd"/>
+      <w:r>
+        <w:rPr>
+          <w:rFonts w:eastAsia="黑体"/>
+          <w:lang w:val="en-US" w:eastAsia="zh-CN"/>
+        </w:rPr>
+        <w:t xml:space="preserve">, there is a method called </w:t>
+      </w:r>
+      <w:proofErr w:type="spellStart"/>
+      <w:r>
+        <w:rPr>
+          <w:rFonts w:eastAsia="黑体"/>
+          <w:lang w:val="en-US" w:eastAsia="zh-CN"/>
+        </w:rPr>
+        <w:t>getEventModels</w:t>
+      </w:r>
+      <w:proofErr w:type="spellEnd"/>
+      <w:r>
+        <w:rPr>
+          <w:rFonts w:eastAsia="黑体"/>
+          <w:lang w:val="en-US" w:eastAsia="zh-CN"/>
+        </w:rPr>
+        <w:t xml:space="preserve"> which is used to fetch data from server by calling the HTTP request.  </w:t>
+      </w:r>
+      <w:r>
+        <w:rPr>
+          <w:rFonts w:eastAsia="黑体"/>
+          <w:lang w:val="en-US" w:eastAsia="zh-CN"/>
+        </w:rPr>
+        <w:t>After successfully acquiring the data,</w:t>
+      </w:r>
+      <w:r>
+        <w:rPr>
+          <w:rFonts w:eastAsia="黑体"/>
+          <w:lang w:val="en-US" w:eastAsia="zh-CN"/>
+        </w:rPr>
+        <w:t xml:space="preserve"> </w:t>
+      </w:r>
+      <w:r>
+        <w:rPr>
+          <w:rFonts w:eastAsia="黑体"/>
+          <w:lang w:val="en-US" w:eastAsia="zh-CN"/>
+        </w:rPr>
+        <w:t>the</w:t>
+      </w:r>
+      <w:r>
+        <w:rPr>
+          <w:rFonts w:eastAsia="黑体"/>
+          <w:lang w:val="en-US" w:eastAsia="zh-CN"/>
+        </w:rPr>
+        <w:t xml:space="preserve"> value of</w:t>
+      </w:r>
+      <w:r>
+        <w:rPr>
+          <w:rFonts w:eastAsia="黑体"/>
+          <w:lang w:val="en-US" w:eastAsia="zh-CN"/>
+        </w:rPr>
+        <w:t xml:space="preserve"> </w:t>
+      </w:r>
+      <w:proofErr w:type="spellStart"/>
+      <w:r>
+        <w:rPr>
+          <w:rFonts w:eastAsia="黑体"/>
+          <w:lang w:val="en-US" w:eastAsia="zh-CN"/>
+        </w:rPr>
+        <w:t>responseDataSet</w:t>
+      </w:r>
+      <w:proofErr w:type="spellEnd"/>
+      <w:r>
+        <w:rPr>
+          <w:rFonts w:eastAsia="黑体"/>
+          <w:lang w:val="en-US" w:eastAsia="zh-CN"/>
+        </w:rPr>
+        <w:t xml:space="preserve"> </w:t>
+      </w:r>
+      <w:r>
+        <w:rPr>
+          <w:rFonts w:eastAsia="黑体"/>
+          <w:lang w:val="en-US" w:eastAsia="zh-CN"/>
+        </w:rPr>
+        <w:t xml:space="preserve">variable </w:t>
+      </w:r>
+      <w:r>
+        <w:rPr>
+          <w:rFonts w:eastAsia="黑体"/>
+          <w:lang w:val="en-US" w:eastAsia="zh-CN"/>
+        </w:rPr>
+        <w:t>will be r</w:t>
+      </w:r>
+      <w:r>
+        <w:rPr>
+          <w:rFonts w:eastAsia="黑体"/>
+          <w:lang w:val="en-US" w:eastAsia="zh-CN"/>
+        </w:rPr>
+        <w:t>eassign</w:t>
+      </w:r>
+      <w:r>
+        <w:rPr>
+          <w:rFonts w:eastAsia="黑体"/>
+          <w:lang w:val="en-US" w:eastAsia="zh-CN"/>
+        </w:rPr>
+        <w:t>ed</w:t>
+      </w:r>
+      <w:r>
+        <w:rPr>
+          <w:rFonts w:eastAsia="黑体"/>
+          <w:lang w:val="en-US" w:eastAsia="zh-CN"/>
+        </w:rPr>
+        <w:t xml:space="preserve"> and return it to the </w:t>
+      </w:r>
+      <w:r>
+        <w:rPr>
+          <w:rFonts w:eastAsia="黑体"/>
+          <w:lang w:val="en-US" w:eastAsia="zh-CN"/>
+        </w:rPr>
+        <w:t>V</w:t>
+      </w:r>
+      <w:r>
+        <w:rPr>
+          <w:rFonts w:eastAsia="黑体"/>
+          <w:lang w:val="en-US" w:eastAsia="zh-CN"/>
+        </w:rPr>
+        <w:t>iew-</w:t>
+      </w:r>
+      <w:r>
+        <w:rPr>
+          <w:rFonts w:eastAsia="黑体"/>
+          <w:lang w:val="en-US" w:eastAsia="zh-CN"/>
+        </w:rPr>
+        <w:t>M</w:t>
+      </w:r>
+      <w:r>
+        <w:rPr>
+          <w:rFonts w:eastAsia="黑体"/>
+          <w:lang w:val="en-US" w:eastAsia="zh-CN"/>
+        </w:rPr>
+        <w:t xml:space="preserve">odel. At the same time, </w:t>
+      </w:r>
+      <w:r>
+        <w:rPr>
+          <w:rFonts w:eastAsia="黑体"/>
+          <w:lang w:val="en-US" w:eastAsia="zh-CN"/>
+        </w:rPr>
+        <w:t xml:space="preserve">since View layer relies </w:t>
+      </w:r>
+      <w:r>
+        <w:rPr>
+          <w:rFonts w:eastAsia="黑体"/>
+          <w:lang w:val="en-US" w:eastAsia="zh-CN"/>
+        </w:rPr>
+        <w:t xml:space="preserve">on the </w:t>
+      </w:r>
+      <w:r>
+        <w:rPr>
+          <w:rFonts w:eastAsia="黑体"/>
+          <w:lang w:val="en-US" w:eastAsia="zh-CN"/>
+        </w:rPr>
+        <w:t>V</w:t>
+      </w:r>
+      <w:r>
+        <w:rPr>
+          <w:rFonts w:eastAsia="黑体"/>
+          <w:lang w:val="en-US" w:eastAsia="zh-CN"/>
+        </w:rPr>
+        <w:t>iew-</w:t>
+      </w:r>
+      <w:r>
+        <w:rPr>
+          <w:rFonts w:eastAsia="黑体"/>
+          <w:lang w:val="en-US" w:eastAsia="zh-CN"/>
+        </w:rPr>
+        <w:t>M</w:t>
+      </w:r>
+      <w:r>
+        <w:rPr>
+          <w:rFonts w:eastAsia="黑体"/>
+          <w:lang w:val="en-US" w:eastAsia="zh-CN"/>
+        </w:rPr>
+        <w:t>odel</w:t>
+      </w:r>
+      <w:r>
+        <w:rPr>
+          <w:rFonts w:eastAsia="黑体"/>
+          <w:lang w:val="en-US" w:eastAsia="zh-CN"/>
+        </w:rPr>
+        <w:t>,</w:t>
+      </w:r>
+      <w:r>
+        <w:rPr>
+          <w:rFonts w:eastAsia="黑体"/>
+          <w:lang w:val="en-US" w:eastAsia="zh-CN"/>
+        </w:rPr>
+        <w:t xml:space="preserve"> </w:t>
+      </w:r>
+      <w:r>
+        <w:rPr>
+          <w:rFonts w:eastAsia="黑体"/>
+          <w:lang w:val="en-US" w:eastAsia="zh-CN"/>
+        </w:rPr>
+        <w:t>therefore</w:t>
+      </w:r>
+      <w:r>
+        <w:rPr>
+          <w:rFonts w:eastAsia="黑体"/>
+          <w:lang w:val="en-US" w:eastAsia="zh-CN"/>
+        </w:rPr>
+        <w:t xml:space="preserve">, </w:t>
+      </w:r>
+      <w:r>
+        <w:rPr>
+          <w:rFonts w:eastAsia="黑体"/>
+          <w:lang w:val="en-US" w:eastAsia="zh-CN"/>
+        </w:rPr>
+        <w:t>V</w:t>
+      </w:r>
+      <w:r>
+        <w:rPr>
+          <w:rFonts w:eastAsia="黑体"/>
+          <w:lang w:val="en-US" w:eastAsia="zh-CN"/>
+        </w:rPr>
+        <w:t>iew layer will get notification of data changes.</w:t>
+      </w:r>
+    </w:p>
+    <w:p>
+      <w:pPr>
+        <w:pStyle w:val="2"/>
+        <w:rPr>
+          <w:rFonts w:eastAsia="黑体" w:hint="eastAsia"/>
+          <w:lang w:eastAsia="zh-CN"/>
+        </w:rPr>
+      </w:pPr>
+      <w:bookmarkStart w:id="24" w:name="_Toc3760509"/>
+      <w:r>
+        <w:rPr>
+          <w:rFonts w:eastAsia="黑体" w:hint="eastAsia"/>
+          <w:lang w:eastAsia="zh-CN"/>
+        </w:rPr>
+        <w:t>T</w:t>
+      </w:r>
+      <w:r>
+        <w:rPr>
+          <w:rFonts w:eastAsia="黑体"/>
+          <w:lang w:eastAsia="zh-CN"/>
+        </w:rPr>
+        <w:t>echnology Stacks</w:t>
+      </w:r>
+      <w:bookmarkEnd w:id="24"/>
     </w:p>
     <w:p>
       <w:pPr>
         <w:pStyle w:val="3"/>
       </w:pPr>
-      <w:r>
-        <w:rPr>
-          <w:rFonts w:eastAsia="黑体"/>
-          <w:lang w:eastAsia="zh-CN"/>
-        </w:rPr>
-        <w:t>Home Fragment View</w:t>
-      </w:r>
+      <w:bookmarkStart w:id="25" w:name="_Toc3760510"/>
+      <w:r>
+        <w:rPr>
+          <w:rFonts w:eastAsia="黑体"/>
+          <w:lang w:eastAsia="zh-CN"/>
+        </w:rPr>
+        <w:t>Unit Testing</w:t>
+      </w:r>
+      <w:bookmarkEnd w:id="25"/>
     </w:p>
     <w:p>
       <w:pPr>
         <w:pStyle w:val="3"/>
-      </w:pPr>
-      <w:r>
-        <w:rPr>
-          <w:rFonts w:eastAsia="黑体"/>
-          <w:lang w:eastAsia="zh-CN"/>
-        </w:rPr>
-        <w:t>View Model</w:t>
-      </w:r>
-    </w:p>
-    <w:p>
-      <w:pPr>
-        <w:pStyle w:val="2"/>
+        <w:rPr>
+          <w:rFonts w:eastAsia="黑体"/>
+          <w:lang w:eastAsia="zh-CN"/>
+        </w:rPr>
+      </w:pPr>
+      <w:bookmarkStart w:id="26" w:name="_Toc3760511"/>
+      <w:r>
+        <w:rPr>
+          <w:rFonts w:eastAsia="黑体"/>
+          <w:lang w:eastAsia="zh-CN"/>
+        </w:rPr>
+        <w:t>UI Testing</w:t>
+      </w:r>
+      <w:bookmarkEnd w:id="26"/>
+    </w:p>
+    <w:p>
+      <w:pPr>
+        <w:pStyle w:val="BodyText1"/>
+        <w:rPr>
+          <w:rFonts w:eastAsia="黑体"/>
+          <w:lang w:eastAsia="zh-CN"/>
+        </w:rPr>
+      </w:pPr>
+    </w:p>
+    <w:p>
+      <w:pPr>
+        <w:pStyle w:val="BodyText1"/>
+        <w:rPr>
+          <w:rFonts w:eastAsia="黑体"/>
+          <w:lang w:eastAsia="zh-CN"/>
+        </w:rPr>
+      </w:pPr>
+      <w:r>
+        <w:rPr>
+          <w:rFonts w:eastAsia="黑体"/>
+          <w:lang w:eastAsia="zh-CN"/>
+        </w:rPr>
+        <w:t xml:space="preserve">The app with the Android operating system is developed in the Java language, which is an object-oriented programming language. Since Java was created, it has been honed </w:t>
+      </w:r>
+      <w:r>
+        <w:rPr>
+          <w:rFonts w:eastAsia="黑体"/>
+          <w:lang w:eastAsia="zh-CN"/>
+        </w:rPr>
+        <w:lastRenderedPageBreak/>
+        <w:t>for many years and the use of many developers, feedback, maintenance, Java is now very mature, with many excellent features compared with other languages, such as Java is a simple Object-oriented languages no longer use C++'s multi-inheritance, operator overloading and other language features that are difficult to understand. Java also has distributed features. Java supports network programming. Java guarantees through language-level exception trapping mechanism. Its robustness, the Java language is also portable, because the Java language provides the specified basic type data, the Java language provides multi-threading at the same time, and provides a complete set of mechanisms for multi-threading to ensure the correctness of the data. With the further development and improvement of Java, the performance of Java is getting higher and higher on different platforms, and the speed of running on some platforms has not lost C++.</w:t>
+      </w:r>
+    </w:p>
+    <w:p>
+      <w:pPr>
+        <w:pStyle w:val="1"/>
+      </w:pPr>
+      <w:bookmarkStart w:id="27" w:name="_Toc3760512"/>
+      <w:r>
         <w:rPr>
           <w:rFonts w:eastAsia="黑体" w:hint="eastAsia"/>
           <w:lang w:eastAsia="zh-CN"/>
         </w:rPr>
-      </w:pPr>
-      <w:bookmarkStart w:id="20" w:name="_Toc3574322"/>
+        <w:t>R</w:t>
+      </w:r>
+      <w:r>
+        <w:rPr>
+          <w:rFonts w:eastAsia="黑体"/>
+          <w:lang w:eastAsia="zh-CN"/>
+        </w:rPr>
+        <w:t>esults</w:t>
+      </w:r>
+      <w:bookmarkEnd w:id="27"/>
+    </w:p>
+    <w:p>
+      <w:pPr>
+        <w:pStyle w:val="1"/>
+      </w:pPr>
+      <w:bookmarkStart w:id="28" w:name="_Toc3760513"/>
       <w:r>
         <w:rPr>
           <w:rFonts w:eastAsia="黑体" w:hint="eastAsia"/>
           <w:lang w:eastAsia="zh-CN"/>
         </w:rPr>
-        <w:t>T</w:t>
-      </w:r>
-      <w:r>
-        <w:rPr>
-          <w:rFonts w:eastAsia="黑体"/>
-          <w:lang w:eastAsia="zh-CN"/>
-        </w:rPr>
-        <w:t>echnology Stacks</w:t>
-      </w:r>
-      <w:bookmarkEnd w:id="20"/>
-    </w:p>
-    <w:p>
-      <w:pPr>
-        <w:pStyle w:val="3"/>
-      </w:pPr>
-      <w:bookmarkStart w:id="21" w:name="_Toc3574323"/>
-      <w:r>
-        <w:rPr>
-          <w:rFonts w:eastAsia="黑体"/>
-          <w:lang w:eastAsia="zh-CN"/>
-        </w:rPr>
-        <w:t>Unit Testing</w:t>
-      </w:r>
-      <w:bookmarkEnd w:id="21"/>
-    </w:p>
-    <w:p>
-      <w:pPr>
-        <w:pStyle w:val="3"/>
-        <w:rPr>
-          <w:rFonts w:eastAsia="黑体"/>
-          <w:lang w:eastAsia="zh-CN"/>
-        </w:rPr>
-      </w:pPr>
-      <w:bookmarkStart w:id="22" w:name="_Toc3574324"/>
-      <w:r>
-        <w:rPr>
-          <w:rFonts w:eastAsia="黑体"/>
-          <w:lang w:eastAsia="zh-CN"/>
-        </w:rPr>
-        <w:t>UI Testing</w:t>
-      </w:r>
-      <w:bookmarkEnd w:id="22"/>
-    </w:p>
-    <w:p>
-      <w:pPr>
-        <w:pStyle w:val="BodyText1"/>
-        <w:rPr>
-          <w:rFonts w:eastAsia="黑体"/>
-          <w:lang w:eastAsia="zh-CN"/>
-        </w:rPr>
-      </w:pPr>
-    </w:p>
-    <w:p>
-      <w:pPr>
-        <w:pStyle w:val="BodyText1"/>
-        <w:rPr>
-          <w:rFonts w:eastAsia="黑体"/>
-          <w:lang w:eastAsia="zh-CN"/>
-        </w:rPr>
-      </w:pPr>
-      <w:r>
-        <w:rPr>
-          <w:rFonts w:eastAsia="黑体"/>
-          <w:lang w:eastAsia="zh-CN"/>
-        </w:rPr>
-        <w:t xml:space="preserve">The app with the Android operating system is developed in the Java language, which is an object-oriented programming language. Since Java was created, it has been honed for many years and the use of many developers, feedback, maintenance, Java is now very mature, with many excellent features compared with other languages, such as Java </w:t>
-      </w:r>
-      <w:r>
-        <w:rPr>
-          <w:rFonts w:eastAsia="黑体"/>
-          <w:lang w:eastAsia="zh-CN"/>
-        </w:rPr>
-        <w:lastRenderedPageBreak/>
-        <w:t>is a simple Object-oriented languages no longer use C++'s multi-inheritance, operator overloading and other language features that are difficult to understand. Java also has distributed features. Java supports network programming. Java guarantees through language-level exception trapping mechanism. Its robustness, the Java language is also portable, because the Java language provides the specified basic type data, the Java language provides multi-threading at the same time, and provides a complete set of mechanisms for multi-threading to ensure the correctness of the data. With the further development and improvement of Java, the performance of Java is getting higher and higher on different platforms, and the speed of running on some platforms has not lost C++.</w:t>
-      </w:r>
+        <w:t>C</w:t>
+      </w:r>
+      <w:r>
+        <w:rPr>
+          <w:rFonts w:eastAsia="黑体"/>
+          <w:lang w:eastAsia="zh-CN"/>
+        </w:rPr>
+        <w:t>onclution</w:t>
+      </w:r>
+      <w:bookmarkEnd w:id="28"/>
     </w:p>
     <w:p>
       <w:pPr>
         <w:pStyle w:val="1"/>
       </w:pPr>
-      <w:bookmarkStart w:id="23" w:name="_Toc3574325"/>
+      <w:bookmarkStart w:id="29" w:name="_Toc3760514"/>
       <w:r>
         <w:rPr>
           <w:rFonts w:eastAsia="黑体" w:hint="eastAsia"/>
@@ -11819,51 +14418,9 @@
           <w:rFonts w:eastAsia="黑体"/>
           <w:lang w:eastAsia="zh-CN"/>
         </w:rPr>
-        <w:t>esults</w:t>
-      </w:r>
-      <w:bookmarkEnd w:id="23"/>
-    </w:p>
-    <w:p>
-      <w:pPr>
-        <w:pStyle w:val="1"/>
-      </w:pPr>
-      <w:bookmarkStart w:id="24" w:name="_Toc3574326"/>
-      <w:r>
-        <w:rPr>
-          <w:rFonts w:eastAsia="黑体" w:hint="eastAsia"/>
-          <w:lang w:eastAsia="zh-CN"/>
-        </w:rPr>
-        <w:t>C</w:t>
-      </w:r>
-      <w:r>
-        <w:rPr>
-          <w:rFonts w:eastAsia="黑体"/>
-          <w:lang w:eastAsia="zh-CN"/>
-        </w:rPr>
-        <w:t>onclution</w:t>
-      </w:r>
-      <w:bookmarkEnd w:id="24"/>
-    </w:p>
-    <w:p>
-      <w:pPr>
-        <w:pStyle w:val="1"/>
-      </w:pPr>
-      <w:bookmarkStart w:id="25" w:name="_Toc3574327"/>
-      <w:r>
-        <w:rPr>
-          <w:rFonts w:eastAsia="黑体" w:hint="eastAsia"/>
-          <w:lang w:eastAsia="zh-CN"/>
-        </w:rPr>
-        <w:t>R</w:t>
-      </w:r>
-      <w:r>
-        <w:rPr>
-          <w:rFonts w:eastAsia="黑体"/>
-          <w:lang w:eastAsia="zh-CN"/>
-        </w:rPr>
         <w:t>eferences</w:t>
       </w:r>
-      <w:bookmarkEnd w:id="25"/>
+      <w:bookmarkEnd w:id="29"/>
     </w:p>
     <w:p>
       <w:pPr>
@@ -11872,7 +14429,7 @@
           <w:lang w:val="en-US"/>
         </w:rPr>
       </w:pPr>
-      <w:bookmarkStart w:id="26" w:name="_Toc3574328"/>
+      <w:bookmarkStart w:id="30" w:name="_Toc3760515"/>
       <w:r>
         <w:rPr>
           <w:lang w:val="en-US"/>
@@ -11880,7 +14437,7 @@
         <w:lastRenderedPageBreak/>
         <w:t>References</w:t>
       </w:r>
-      <w:bookmarkEnd w:id="26"/>
+      <w:bookmarkEnd w:id="30"/>
     </w:p>
     <w:p>
       <w:pPr>
@@ -11933,7 +14490,7 @@
       <w:r>
         <w:t xml:space="preserve">URL: </w:t>
       </w:r>
-      <w:hyperlink r:id="rId31" w:history="1">
+      <w:hyperlink r:id="rId38" w:history="1">
         <w:r>
           <w:rPr>
             <w:rStyle w:val="a7"/>
@@ -12022,7 +14579,7 @@
       <w:r>
         <w:t xml:space="preserve">URL: </w:t>
       </w:r>
-      <w:hyperlink r:id="rId32" w:history="1">
+      <w:hyperlink r:id="rId39" w:history="1">
         <w:r>
           <w:rPr>
             <w:rStyle w:val="a7"/>
@@ -12105,7 +14662,7 @@
         <w:tab/>
         <w:t xml:space="preserve">      </w:t>
       </w:r>
-      <w:hyperlink r:id="rId33" w:history="1">
+      <w:hyperlink r:id="rId40" w:history="1">
         <w:r>
           <w:rPr>
             <w:rStyle w:val="a7"/>
@@ -12170,7 +14727,7 @@
       <w:r>
         <w:t xml:space="preserve">URL: </w:t>
       </w:r>
-      <w:hyperlink r:id="rId34" w:history="1">
+      <w:hyperlink r:id="rId41" w:history="1">
         <w:r>
           <w:rPr>
             <w:rStyle w:val="a7"/>
@@ -12220,7 +14777,7 @@
       <w:r>
         <w:t xml:space="preserve">URL: </w:t>
       </w:r>
-      <w:hyperlink r:id="rId35" w:history="1">
+      <w:hyperlink r:id="rId42" w:history="1">
         <w:r>
           <w:rPr>
             <w:rStyle w:val="a7"/>
@@ -12292,7 +14849,7 @@
       <w:r>
         <w:t xml:space="preserve">URL: </w:t>
       </w:r>
-      <w:hyperlink r:id="rId36" w:history="1">
+      <w:hyperlink r:id="rId43" w:history="1">
         <w:r>
           <w:rPr>
             <w:rStyle w:val="a7"/>
@@ -12348,7 +14905,7 @@
       <w:r>
         <w:t xml:space="preserve">URL: </w:t>
       </w:r>
-      <w:hyperlink r:id="rId37" w:anchor="principles" w:history="1">
+      <w:hyperlink r:id="rId44" w:anchor="principles" w:history="1">
         <w:r>
           <w:rPr>
             <w:rStyle w:val="a7"/>
@@ -12395,7 +14952,7 @@
       <w:r>
         <w:t xml:space="preserve">URL: </w:t>
       </w:r>
-      <w:hyperlink r:id="rId38" w:anchor="anatomy" w:history="1">
+      <w:hyperlink r:id="rId45" w:anchor="anatomy" w:history="1">
         <w:r>
           <w:rPr>
             <w:rStyle w:val="a7"/>
@@ -12451,7 +15008,7 @@
       <w:r>
         <w:t xml:space="preserve">URL: </w:t>
       </w:r>
-      <w:hyperlink r:id="rId39" w:history="1">
+      <w:hyperlink r:id="rId46" w:history="1">
         <w:r>
           <w:rPr>
             <w:rStyle w:val="a7"/>
@@ -12506,7 +15063,7 @@
       <w:r>
         <w:t xml:space="preserve">URL: </w:t>
       </w:r>
-      <w:hyperlink r:id="rId40" w:history="1">
+      <w:hyperlink r:id="rId47" w:history="1">
         <w:r>
           <w:rPr>
             <w:rStyle w:val="a7"/>
@@ -12556,12 +15113,18 @@
       <w:r>
         <w:t xml:space="preserve">URL: </w:t>
       </w:r>
-      <w:hyperlink r:id="rId41" w:history="1">
+      <w:hyperlink r:id="rId48" w:history="1">
         <w:r>
           <w:rPr>
             <w:rStyle w:val="a7"/>
           </w:rPr>
-          <w:t>https://developer.android.com/jetpack/docs/guide</w:t>
+          <w:t>https://develope</w:t>
+        </w:r>
+        <w:r>
+          <w:rPr>
+            <w:rStyle w:val="a7"/>
+          </w:rPr>
+          <w:t>r.android.com/jetpack/docs/guide</w:t>
         </w:r>
       </w:hyperlink>
       <w:r>
@@ -12620,7 +15183,7 @@
       <w:r>
         <w:t xml:space="preserve">URL: </w:t>
       </w:r>
-      <w:hyperlink r:id="rId42" w:history="1">
+      <w:hyperlink r:id="rId49" w:history="1">
         <w:r>
           <w:rPr>
             <w:rStyle w:val="a7"/>
@@ -12677,7 +15240,7 @@
       <w:r>
         <w:t xml:space="preserve">URL: </w:t>
       </w:r>
-      <w:hyperlink r:id="rId43" w:history="1">
+      <w:hyperlink r:id="rId50" w:history="1">
         <w:r>
           <w:rPr>
             <w:rStyle w:val="a7"/>
@@ -12734,7 +15297,7 @@
       <w:r>
         <w:t xml:space="preserve">URL: </w:t>
       </w:r>
-      <w:hyperlink r:id="rId44" w:history="1">
+      <w:hyperlink r:id="rId51" w:history="1">
         <w:r>
           <w:rPr>
             <w:rStyle w:val="a7"/>
@@ -12791,7 +15354,7 @@
       <w:r>
         <w:t xml:space="preserve">URL: </w:t>
       </w:r>
-      <w:hyperlink r:id="rId45" w:history="1">
+      <w:hyperlink r:id="rId52" w:history="1">
         <w:r>
           <w:rPr>
             <w:rStyle w:val="a7"/>
@@ -12848,7 +15411,7 @@
       <w:r>
         <w:t xml:space="preserve">URL: </w:t>
       </w:r>
-      <w:hyperlink r:id="rId46" w:history="1">
+      <w:hyperlink r:id="rId53" w:history="1">
         <w:r>
           <w:rPr>
             <w:rStyle w:val="a7"/>
@@ -12905,7 +15468,7 @@
       <w:r>
         <w:t xml:space="preserve">URL: </w:t>
       </w:r>
-      <w:hyperlink r:id="rId47" w:history="1">
+      <w:hyperlink r:id="rId54" w:history="1">
         <w:r>
           <w:rPr>
             <w:rStyle w:val="a7"/>
@@ -12930,8 +15493,8 @@
           <w:lang w:val="en-GB"/>
         </w:rPr>
         <w:sectPr>
-          <w:headerReference w:type="default" r:id="rId48"/>
-          <w:footerReference w:type="default" r:id="rId49"/>
+          <w:headerReference w:type="default" r:id="rId55"/>
+          <w:footerReference w:type="default" r:id="rId56"/>
           <w:pgSz w:w="11906" w:h="16838"/>
           <w:pgMar w:top="1418" w:right="1134" w:bottom="1701" w:left="2268" w:header="567" w:footer="567" w:gutter="0"/>
           <w:pgNumType w:start="1"/>
@@ -12944,7 +15507,7 @@
       <w:pPr>
         <w:pStyle w:val="leipteksti"/>
         <w:sectPr>
-          <w:headerReference w:type="default" r:id="rId50"/>
+          <w:headerReference w:type="default" r:id="rId57"/>
           <w:pgSz w:w="11906" w:h="16838" w:code="9"/>
           <w:pgMar w:top="1134" w:right="1134" w:bottom="1701" w:left="2268" w:header="567" w:footer="567" w:gutter="0"/>
           <w:pgNumType w:start="1"/>
@@ -12961,7 +15524,7 @@
       </w:pPr>
     </w:p>
     <w:sectPr>
-      <w:headerReference w:type="default" r:id="rId51"/>
+      <w:headerReference w:type="default" r:id="rId58"/>
       <w:pgSz w:w="11906" w:h="16838" w:code="9"/>
       <w:pgMar w:top="1134" w:right="1134" w:bottom="1701" w:left="2268" w:header="567" w:footer="567" w:gutter="0"/>
       <w:pgNumType w:start="1"/>
@@ -17502,7 +20065,588 @@
 </c:chartSpace>
 </file>
 
+<file path=word/charts/chart16.xml><?xml version="1.0" encoding="utf-8"?>
+<c:chartSpace xmlns:c="http://schemas.openxmlformats.org/drawingml/2006/chart" xmlns:a="http://schemas.openxmlformats.org/drawingml/2006/main" xmlns:r="http://schemas.openxmlformats.org/officeDocument/2006/relationships" xmlns:c16r2="http://schemas.microsoft.com/office/drawing/2015/06/chart">
+  <c:date1904 val="0"/>
+  <c:lang val="zh-CN"/>
+  <c:roundedCorners val="0"/>
+  <mc:AlternateContent xmlns:mc="http://schemas.openxmlformats.org/markup-compatibility/2006">
+    <mc:Choice xmlns:c14="http://schemas.microsoft.com/office/drawing/2007/8/2/chart" Requires="c14">
+      <c14:style val="102"/>
+    </mc:Choice>
+    <mc:Fallback>
+      <c:style val="2"/>
+    </mc:Fallback>
+  </mc:AlternateContent>
+  <c:chart>
+    <c:title>
+      <c:tx>
+        <c:rich>
+          <a:bodyPr/>
+          <a:lstStyle/>
+          <a:p>
+            <a:pPr>
+              <a:defRPr lang="fi-FI"/>
+            </a:pPr>
+            <a:r>
+              <a:rPr lang="en-US">
+                <a:solidFill>
+                  <a:schemeClr val="bg1"/>
+                </a:solidFill>
+              </a:rPr>
+              <a:t>.</a:t>
+            </a:r>
+          </a:p>
+        </c:rich>
+      </c:tx>
+      <c:overlay val="0"/>
+    </c:title>
+    <c:autoTitleDeleted val="0"/>
+    <c:view3D>
+      <c:rotX val="30"/>
+      <c:rotY val="0"/>
+      <c:rAngAx val="0"/>
+    </c:view3D>
+    <c:floor>
+      <c:thickness val="0"/>
+    </c:floor>
+    <c:sideWall>
+      <c:thickness val="0"/>
+    </c:sideWall>
+    <c:backWall>
+      <c:thickness val="0"/>
+    </c:backWall>
+    <c:plotArea>
+      <c:layout/>
+      <c:pie3DChart>
+        <c:varyColors val="1"/>
+        <c:dLbls>
+          <c:showLegendKey val="0"/>
+          <c:showVal val="0"/>
+          <c:showCatName val="0"/>
+          <c:showSerName val="0"/>
+          <c:showPercent val="0"/>
+          <c:showBubbleSize val="0"/>
+          <c:showLeaderLines val="0"/>
+        </c:dLbls>
+      </c:pie3DChart>
+      <c:spPr>
+        <a:noFill/>
+        <a:ln w="25400">
+          <a:noFill/>
+        </a:ln>
+      </c:spPr>
+    </c:plotArea>
+    <c:plotVisOnly val="1"/>
+    <c:dispBlanksAs val="zero"/>
+    <c:showDLblsOverMax val="0"/>
+  </c:chart>
+  <c:externalData r:id="rId1">
+    <c:autoUpdate val="0"/>
+  </c:externalData>
+  <c:userShapes r:id="rId2"/>
+</c:chartSpace>
+</file>
+
+<file path=word/charts/chart17.xml><?xml version="1.0" encoding="utf-8"?>
+<c:chartSpace xmlns:c="http://schemas.openxmlformats.org/drawingml/2006/chart" xmlns:a="http://schemas.openxmlformats.org/drawingml/2006/main" xmlns:r="http://schemas.openxmlformats.org/officeDocument/2006/relationships" xmlns:c16r2="http://schemas.microsoft.com/office/drawing/2015/06/chart">
+  <c:date1904 val="0"/>
+  <c:lang val="zh-CN"/>
+  <c:roundedCorners val="0"/>
+  <mc:AlternateContent xmlns:mc="http://schemas.openxmlformats.org/markup-compatibility/2006">
+    <mc:Choice xmlns:c14="http://schemas.microsoft.com/office/drawing/2007/8/2/chart" Requires="c14">
+      <c14:style val="102"/>
+    </mc:Choice>
+    <mc:Fallback>
+      <c:style val="2"/>
+    </mc:Fallback>
+  </mc:AlternateContent>
+  <c:chart>
+    <c:title>
+      <c:tx>
+        <c:rich>
+          <a:bodyPr/>
+          <a:lstStyle/>
+          <a:p>
+            <a:pPr>
+              <a:defRPr lang="fi-FI"/>
+            </a:pPr>
+            <a:r>
+              <a:rPr lang="en-US">
+                <a:solidFill>
+                  <a:schemeClr val="bg1"/>
+                </a:solidFill>
+              </a:rPr>
+              <a:t>.</a:t>
+            </a:r>
+          </a:p>
+        </c:rich>
+      </c:tx>
+      <c:overlay val="0"/>
+    </c:title>
+    <c:autoTitleDeleted val="0"/>
+    <c:view3D>
+      <c:rotX val="30"/>
+      <c:rotY val="0"/>
+      <c:rAngAx val="0"/>
+    </c:view3D>
+    <c:floor>
+      <c:thickness val="0"/>
+    </c:floor>
+    <c:sideWall>
+      <c:thickness val="0"/>
+    </c:sideWall>
+    <c:backWall>
+      <c:thickness val="0"/>
+    </c:backWall>
+    <c:plotArea>
+      <c:layout/>
+      <c:pie3DChart>
+        <c:varyColors val="1"/>
+        <c:dLbls>
+          <c:showLegendKey val="0"/>
+          <c:showVal val="0"/>
+          <c:showCatName val="0"/>
+          <c:showSerName val="0"/>
+          <c:showPercent val="0"/>
+          <c:showBubbleSize val="0"/>
+          <c:showLeaderLines val="0"/>
+        </c:dLbls>
+      </c:pie3DChart>
+      <c:spPr>
+        <a:noFill/>
+        <a:ln w="25400">
+          <a:noFill/>
+        </a:ln>
+      </c:spPr>
+    </c:plotArea>
+    <c:plotVisOnly val="1"/>
+    <c:dispBlanksAs val="zero"/>
+    <c:showDLblsOverMax val="0"/>
+  </c:chart>
+  <c:externalData r:id="rId1">
+    <c:autoUpdate val="0"/>
+  </c:externalData>
+  <c:userShapes r:id="rId2"/>
+</c:chartSpace>
+</file>
+
+<file path=word/charts/chart18.xml><?xml version="1.0" encoding="utf-8"?>
+<c:chartSpace xmlns:c="http://schemas.openxmlformats.org/drawingml/2006/chart" xmlns:a="http://schemas.openxmlformats.org/drawingml/2006/main" xmlns:r="http://schemas.openxmlformats.org/officeDocument/2006/relationships" xmlns:c16r2="http://schemas.microsoft.com/office/drawing/2015/06/chart">
+  <c:date1904 val="0"/>
+  <c:lang val="zh-CN"/>
+  <c:roundedCorners val="0"/>
+  <mc:AlternateContent xmlns:mc="http://schemas.openxmlformats.org/markup-compatibility/2006">
+    <mc:Choice xmlns:c14="http://schemas.microsoft.com/office/drawing/2007/8/2/chart" Requires="c14">
+      <c14:style val="102"/>
+    </mc:Choice>
+    <mc:Fallback>
+      <c:style val="2"/>
+    </mc:Fallback>
+  </mc:AlternateContent>
+  <c:chart>
+    <c:title>
+      <c:tx>
+        <c:rich>
+          <a:bodyPr/>
+          <a:lstStyle/>
+          <a:p>
+            <a:pPr>
+              <a:defRPr lang="fi-FI"/>
+            </a:pPr>
+            <a:r>
+              <a:rPr lang="en-US">
+                <a:solidFill>
+                  <a:schemeClr val="bg1"/>
+                </a:solidFill>
+              </a:rPr>
+              <a:t>.</a:t>
+            </a:r>
+          </a:p>
+        </c:rich>
+      </c:tx>
+      <c:overlay val="0"/>
+    </c:title>
+    <c:autoTitleDeleted val="0"/>
+    <c:view3D>
+      <c:rotX val="30"/>
+      <c:rotY val="0"/>
+      <c:rAngAx val="0"/>
+    </c:view3D>
+    <c:floor>
+      <c:thickness val="0"/>
+    </c:floor>
+    <c:sideWall>
+      <c:thickness val="0"/>
+    </c:sideWall>
+    <c:backWall>
+      <c:thickness val="0"/>
+    </c:backWall>
+    <c:plotArea>
+      <c:layout/>
+      <c:pie3DChart>
+        <c:varyColors val="1"/>
+        <c:dLbls>
+          <c:showLegendKey val="0"/>
+          <c:showVal val="0"/>
+          <c:showCatName val="0"/>
+          <c:showSerName val="0"/>
+          <c:showPercent val="0"/>
+          <c:showBubbleSize val="0"/>
+          <c:showLeaderLines val="0"/>
+        </c:dLbls>
+      </c:pie3DChart>
+      <c:spPr>
+        <a:noFill/>
+        <a:ln w="25400">
+          <a:noFill/>
+        </a:ln>
+      </c:spPr>
+    </c:plotArea>
+    <c:plotVisOnly val="1"/>
+    <c:dispBlanksAs val="zero"/>
+    <c:showDLblsOverMax val="0"/>
+  </c:chart>
+  <c:externalData r:id="rId1">
+    <c:autoUpdate val="0"/>
+  </c:externalData>
+  <c:userShapes r:id="rId2"/>
+</c:chartSpace>
+</file>
+
+<file path=word/charts/chart19.xml><?xml version="1.0" encoding="utf-8"?>
+<c:chartSpace xmlns:c="http://schemas.openxmlformats.org/drawingml/2006/chart" xmlns:a="http://schemas.openxmlformats.org/drawingml/2006/main" xmlns:r="http://schemas.openxmlformats.org/officeDocument/2006/relationships" xmlns:c16r2="http://schemas.microsoft.com/office/drawing/2015/06/chart">
+  <c:date1904 val="0"/>
+  <c:lang val="zh-CN"/>
+  <c:roundedCorners val="0"/>
+  <mc:AlternateContent xmlns:mc="http://schemas.openxmlformats.org/markup-compatibility/2006">
+    <mc:Choice xmlns:c14="http://schemas.microsoft.com/office/drawing/2007/8/2/chart" Requires="c14">
+      <c14:style val="102"/>
+    </mc:Choice>
+    <mc:Fallback>
+      <c:style val="2"/>
+    </mc:Fallback>
+  </mc:AlternateContent>
+  <c:chart>
+    <c:title>
+      <c:tx>
+        <c:rich>
+          <a:bodyPr/>
+          <a:lstStyle/>
+          <a:p>
+            <a:pPr>
+              <a:defRPr lang="fi-FI"/>
+            </a:pPr>
+            <a:r>
+              <a:rPr lang="en-US">
+                <a:solidFill>
+                  <a:schemeClr val="bg1"/>
+                </a:solidFill>
+              </a:rPr>
+              <a:t>.</a:t>
+            </a:r>
+          </a:p>
+        </c:rich>
+      </c:tx>
+      <c:overlay val="0"/>
+    </c:title>
+    <c:autoTitleDeleted val="0"/>
+    <c:view3D>
+      <c:rotX val="30"/>
+      <c:rotY val="0"/>
+      <c:rAngAx val="0"/>
+    </c:view3D>
+    <c:floor>
+      <c:thickness val="0"/>
+    </c:floor>
+    <c:sideWall>
+      <c:thickness val="0"/>
+    </c:sideWall>
+    <c:backWall>
+      <c:thickness val="0"/>
+    </c:backWall>
+    <c:plotArea>
+      <c:layout/>
+      <c:pie3DChart>
+        <c:varyColors val="1"/>
+        <c:dLbls>
+          <c:showLegendKey val="0"/>
+          <c:showVal val="0"/>
+          <c:showCatName val="0"/>
+          <c:showSerName val="0"/>
+          <c:showPercent val="0"/>
+          <c:showBubbleSize val="0"/>
+          <c:showLeaderLines val="0"/>
+        </c:dLbls>
+      </c:pie3DChart>
+      <c:spPr>
+        <a:noFill/>
+        <a:ln w="25400">
+          <a:noFill/>
+        </a:ln>
+      </c:spPr>
+    </c:plotArea>
+    <c:plotVisOnly val="1"/>
+    <c:dispBlanksAs val="zero"/>
+    <c:showDLblsOverMax val="0"/>
+  </c:chart>
+  <c:externalData r:id="rId1">
+    <c:autoUpdate val="0"/>
+  </c:externalData>
+  <c:userShapes r:id="rId2"/>
+</c:chartSpace>
+</file>
+
 <file path=word/charts/chart2.xml><?xml version="1.0" encoding="utf-8"?>
+<c:chartSpace xmlns:c="http://schemas.openxmlformats.org/drawingml/2006/chart" xmlns:a="http://schemas.openxmlformats.org/drawingml/2006/main" xmlns:r="http://schemas.openxmlformats.org/officeDocument/2006/relationships" xmlns:c16r2="http://schemas.microsoft.com/office/drawing/2015/06/chart">
+  <c:date1904 val="0"/>
+  <c:lang val="zh-CN"/>
+  <c:roundedCorners val="0"/>
+  <mc:AlternateContent xmlns:mc="http://schemas.openxmlformats.org/markup-compatibility/2006">
+    <mc:Choice xmlns:c14="http://schemas.microsoft.com/office/drawing/2007/8/2/chart" Requires="c14">
+      <c14:style val="102"/>
+    </mc:Choice>
+    <mc:Fallback>
+      <c:style val="2"/>
+    </mc:Fallback>
+  </mc:AlternateContent>
+  <c:chart>
+    <c:title>
+      <c:tx>
+        <c:rich>
+          <a:bodyPr/>
+          <a:lstStyle/>
+          <a:p>
+            <a:pPr>
+              <a:defRPr lang="fi-FI"/>
+            </a:pPr>
+            <a:r>
+              <a:rPr lang="en-US">
+                <a:solidFill>
+                  <a:schemeClr val="bg1"/>
+                </a:solidFill>
+              </a:rPr>
+              <a:t>.</a:t>
+            </a:r>
+          </a:p>
+        </c:rich>
+      </c:tx>
+      <c:overlay val="0"/>
+    </c:title>
+    <c:autoTitleDeleted val="0"/>
+    <c:view3D>
+      <c:rotX val="30"/>
+      <c:rotY val="0"/>
+      <c:rAngAx val="0"/>
+    </c:view3D>
+    <c:floor>
+      <c:thickness val="0"/>
+    </c:floor>
+    <c:sideWall>
+      <c:thickness val="0"/>
+    </c:sideWall>
+    <c:backWall>
+      <c:thickness val="0"/>
+    </c:backWall>
+    <c:plotArea>
+      <c:layout/>
+      <c:pie3DChart>
+        <c:varyColors val="1"/>
+        <c:dLbls>
+          <c:showLegendKey val="0"/>
+          <c:showVal val="0"/>
+          <c:showCatName val="0"/>
+          <c:showSerName val="0"/>
+          <c:showPercent val="0"/>
+          <c:showBubbleSize val="0"/>
+          <c:showLeaderLines val="0"/>
+        </c:dLbls>
+      </c:pie3DChart>
+      <c:spPr>
+        <a:noFill/>
+        <a:ln w="25400">
+          <a:noFill/>
+        </a:ln>
+      </c:spPr>
+    </c:plotArea>
+    <c:plotVisOnly val="1"/>
+    <c:dispBlanksAs val="zero"/>
+    <c:showDLblsOverMax val="0"/>
+  </c:chart>
+  <c:externalData r:id="rId1">
+    <c:autoUpdate val="0"/>
+  </c:externalData>
+  <c:userShapes r:id="rId2"/>
+</c:chartSpace>
+</file>
+
+<file path=word/charts/chart20.xml><?xml version="1.0" encoding="utf-8"?>
+<c:chartSpace xmlns:c="http://schemas.openxmlformats.org/drawingml/2006/chart" xmlns:a="http://schemas.openxmlformats.org/drawingml/2006/main" xmlns:r="http://schemas.openxmlformats.org/officeDocument/2006/relationships" xmlns:c16r2="http://schemas.microsoft.com/office/drawing/2015/06/chart">
+  <c:date1904 val="0"/>
+  <c:lang val="zh-CN"/>
+  <c:roundedCorners val="0"/>
+  <mc:AlternateContent xmlns:mc="http://schemas.openxmlformats.org/markup-compatibility/2006">
+    <mc:Choice xmlns:c14="http://schemas.microsoft.com/office/drawing/2007/8/2/chart" Requires="c14">
+      <c14:style val="102"/>
+    </mc:Choice>
+    <mc:Fallback>
+      <c:style val="2"/>
+    </mc:Fallback>
+  </mc:AlternateContent>
+  <c:chart>
+    <c:title>
+      <c:tx>
+        <c:rich>
+          <a:bodyPr/>
+          <a:lstStyle/>
+          <a:p>
+            <a:pPr>
+              <a:defRPr lang="fi-FI"/>
+            </a:pPr>
+            <a:r>
+              <a:rPr lang="en-US">
+                <a:solidFill>
+                  <a:schemeClr val="bg1"/>
+                </a:solidFill>
+              </a:rPr>
+              <a:t>.</a:t>
+            </a:r>
+          </a:p>
+        </c:rich>
+      </c:tx>
+      <c:overlay val="0"/>
+    </c:title>
+    <c:autoTitleDeleted val="0"/>
+    <c:view3D>
+      <c:rotX val="30"/>
+      <c:rotY val="0"/>
+      <c:rAngAx val="0"/>
+    </c:view3D>
+    <c:floor>
+      <c:thickness val="0"/>
+    </c:floor>
+    <c:sideWall>
+      <c:thickness val="0"/>
+    </c:sideWall>
+    <c:backWall>
+      <c:thickness val="0"/>
+    </c:backWall>
+    <c:plotArea>
+      <c:layout/>
+      <c:pie3DChart>
+        <c:varyColors val="1"/>
+        <c:dLbls>
+          <c:showLegendKey val="0"/>
+          <c:showVal val="0"/>
+          <c:showCatName val="0"/>
+          <c:showSerName val="0"/>
+          <c:showPercent val="0"/>
+          <c:showBubbleSize val="0"/>
+          <c:showLeaderLines val="0"/>
+        </c:dLbls>
+      </c:pie3DChart>
+      <c:spPr>
+        <a:noFill/>
+        <a:ln w="25400">
+          <a:noFill/>
+        </a:ln>
+      </c:spPr>
+    </c:plotArea>
+    <c:plotVisOnly val="1"/>
+    <c:dispBlanksAs val="zero"/>
+    <c:showDLblsOverMax val="0"/>
+  </c:chart>
+  <c:externalData r:id="rId1">
+    <c:autoUpdate val="0"/>
+  </c:externalData>
+  <c:userShapes r:id="rId2"/>
+</c:chartSpace>
+</file>
+
+<file path=word/charts/chart21.xml><?xml version="1.0" encoding="utf-8"?>
+<c:chartSpace xmlns:c="http://schemas.openxmlformats.org/drawingml/2006/chart" xmlns:a="http://schemas.openxmlformats.org/drawingml/2006/main" xmlns:r="http://schemas.openxmlformats.org/officeDocument/2006/relationships" xmlns:c16r2="http://schemas.microsoft.com/office/drawing/2015/06/chart">
+  <c:date1904 val="0"/>
+  <c:lang val="zh-CN"/>
+  <c:roundedCorners val="0"/>
+  <mc:AlternateContent xmlns:mc="http://schemas.openxmlformats.org/markup-compatibility/2006">
+    <mc:Choice xmlns:c14="http://schemas.microsoft.com/office/drawing/2007/8/2/chart" Requires="c14">
+      <c14:style val="102"/>
+    </mc:Choice>
+    <mc:Fallback>
+      <c:style val="2"/>
+    </mc:Fallback>
+  </mc:AlternateContent>
+  <c:chart>
+    <c:title>
+      <c:tx>
+        <c:rich>
+          <a:bodyPr/>
+          <a:lstStyle/>
+          <a:p>
+            <a:pPr>
+              <a:defRPr lang="fi-FI"/>
+            </a:pPr>
+            <a:r>
+              <a:rPr lang="en-US">
+                <a:solidFill>
+                  <a:schemeClr val="bg1"/>
+                </a:solidFill>
+              </a:rPr>
+              <a:t>.</a:t>
+            </a:r>
+          </a:p>
+        </c:rich>
+      </c:tx>
+      <c:overlay val="0"/>
+    </c:title>
+    <c:autoTitleDeleted val="0"/>
+    <c:view3D>
+      <c:rotX val="30"/>
+      <c:rotY val="0"/>
+      <c:rAngAx val="0"/>
+    </c:view3D>
+    <c:floor>
+      <c:thickness val="0"/>
+    </c:floor>
+    <c:sideWall>
+      <c:thickness val="0"/>
+    </c:sideWall>
+    <c:backWall>
+      <c:thickness val="0"/>
+    </c:backWall>
+    <c:plotArea>
+      <c:layout/>
+      <c:pie3DChart>
+        <c:varyColors val="1"/>
+        <c:dLbls>
+          <c:showLegendKey val="0"/>
+          <c:showVal val="0"/>
+          <c:showCatName val="0"/>
+          <c:showSerName val="0"/>
+          <c:showPercent val="0"/>
+          <c:showBubbleSize val="0"/>
+          <c:showLeaderLines val="0"/>
+        </c:dLbls>
+      </c:pie3DChart>
+      <c:spPr>
+        <a:noFill/>
+        <a:ln w="25400">
+          <a:noFill/>
+        </a:ln>
+      </c:spPr>
+    </c:plotArea>
+    <c:plotVisOnly val="1"/>
+    <c:dispBlanksAs val="zero"/>
+    <c:showDLblsOverMax val="0"/>
+  </c:chart>
+  <c:externalData r:id="rId1">
+    <c:autoUpdate val="0"/>
+  </c:externalData>
+  <c:userShapes r:id="rId2"/>
+</c:chartSpace>
+</file>
+
+<file path=word/charts/chart22.xml><?xml version="1.0" encoding="utf-8"?>
 <c:chartSpace xmlns:c="http://schemas.openxmlformats.org/drawingml/2006/chart" xmlns:a="http://schemas.openxmlformats.org/drawingml/2006/main" xmlns:r="http://schemas.openxmlformats.org/officeDocument/2006/relationships" xmlns:c16r2="http://schemas.microsoft.com/office/drawing/2015/06/chart">
   <c:date1904 val="0"/>
   <c:lang val="zh-CN"/>
@@ -18432,6 +21576,158 @@
 </c:userShapes>
 </file>
 
+<file path=word/drawings/drawing16.xml><?xml version="1.0" encoding="utf-8"?>
+<c:userShapes xmlns:c="http://schemas.openxmlformats.org/drawingml/2006/chart">
+  <cdr:relSizeAnchor xmlns:cdr="http://schemas.openxmlformats.org/drawingml/2006/chartDrawing">
+    <cdr:from>
+      <cdr:x>0</cdr:x>
+      <cdr:y>0</cdr:y>
+    </cdr:from>
+    <cdr:to>
+      <cdr:x>1</cdr:x>
+      <cdr:y>1</cdr:y>
+    </cdr:to>
+    <cdr:pic>
+      <cdr:nvPicPr>
+        <cdr:cNvPr id="3" name="图片 2"/>
+        <cdr:cNvPicPr>
+          <a:picLocks xmlns:a="http://schemas.openxmlformats.org/drawingml/2006/main" noChangeAspect="1"/>
+        </cdr:cNvPicPr>
+      </cdr:nvPicPr>
+      <cdr:blipFill>
+        <a:blip xmlns:a="http://schemas.openxmlformats.org/drawingml/2006/main" xmlns:r="http://schemas.openxmlformats.org/officeDocument/2006/relationships" r:embed="rId1"/>
+        <a:stretch xmlns:a="http://schemas.openxmlformats.org/drawingml/2006/main">
+          <a:fillRect/>
+        </a:stretch>
+      </cdr:blipFill>
+      <cdr:spPr>
+        <a:xfrm xmlns:a="http://schemas.openxmlformats.org/drawingml/2006/main">
+          <a:off x="0" y="0"/>
+          <a:ext cx="5280660" cy="1905000"/>
+        </a:xfrm>
+        <a:prstGeom xmlns:a="http://schemas.openxmlformats.org/drawingml/2006/main" prst="rect">
+          <a:avLst/>
+        </a:prstGeom>
+      </cdr:spPr>
+    </cdr:pic>
+  </cdr:relSizeAnchor>
+</c:userShapes>
+</file>
+
+<file path=word/drawings/drawing17.xml><?xml version="1.0" encoding="utf-8"?>
+<c:userShapes xmlns:c="http://schemas.openxmlformats.org/drawingml/2006/chart">
+  <cdr:relSizeAnchor xmlns:cdr="http://schemas.openxmlformats.org/drawingml/2006/chartDrawing">
+    <cdr:from>
+      <cdr:x>0</cdr:x>
+      <cdr:y>0.00562</cdr:y>
+    </cdr:from>
+    <cdr:to>
+      <cdr:x>1</cdr:x>
+      <cdr:y>0.99438</cdr:y>
+    </cdr:to>
+    <cdr:pic>
+      <cdr:nvPicPr>
+        <cdr:cNvPr id="3" name="图片 2"/>
+        <cdr:cNvPicPr>
+          <a:picLocks xmlns:a="http://schemas.openxmlformats.org/drawingml/2006/main" noChangeAspect="1"/>
+        </cdr:cNvPicPr>
+      </cdr:nvPicPr>
+      <cdr:blipFill>
+        <a:blip xmlns:a="http://schemas.openxmlformats.org/drawingml/2006/main" xmlns:r="http://schemas.openxmlformats.org/officeDocument/2006/relationships" r:embed="rId1"/>
+        <a:stretch xmlns:a="http://schemas.openxmlformats.org/drawingml/2006/main">
+          <a:fillRect/>
+        </a:stretch>
+      </cdr:blipFill>
+      <cdr:spPr>
+        <a:xfrm xmlns:a="http://schemas.openxmlformats.org/drawingml/2006/main">
+          <a:off x="0" y="18199"/>
+          <a:ext cx="5280660" cy="3202102"/>
+        </a:xfrm>
+        <a:prstGeom xmlns:a="http://schemas.openxmlformats.org/drawingml/2006/main" prst="rect">
+          <a:avLst/>
+        </a:prstGeom>
+      </cdr:spPr>
+    </cdr:pic>
+  </cdr:relSizeAnchor>
+</c:userShapes>
+</file>
+
+<file path=word/drawings/drawing18.xml><?xml version="1.0" encoding="utf-8"?>
+<c:userShapes xmlns:c="http://schemas.openxmlformats.org/drawingml/2006/chart">
+  <cdr:relSizeAnchor xmlns:cdr="http://schemas.openxmlformats.org/drawingml/2006/chartDrawing">
+    <cdr:from>
+      <cdr:x>0.29542</cdr:x>
+      <cdr:y>0</cdr:y>
+    </cdr:from>
+    <cdr:to>
+      <cdr:x>0.7202</cdr:x>
+      <cdr:y>1</cdr:y>
+    </cdr:to>
+    <cdr:pic>
+      <cdr:nvPicPr>
+        <cdr:cNvPr id="3" name="图片 2"/>
+        <cdr:cNvPicPr>
+          <a:picLocks xmlns:a="http://schemas.openxmlformats.org/drawingml/2006/main" noChangeAspect="1"/>
+        </cdr:cNvPicPr>
+      </cdr:nvPicPr>
+      <cdr:blipFill>
+        <a:blip xmlns:a="http://schemas.openxmlformats.org/drawingml/2006/main" xmlns:r="http://schemas.openxmlformats.org/officeDocument/2006/relationships" r:embed="rId1"/>
+        <a:stretch xmlns:a="http://schemas.openxmlformats.org/drawingml/2006/main">
+          <a:fillRect/>
+        </a:stretch>
+      </cdr:blipFill>
+      <cdr:spPr>
+        <a:xfrm xmlns:a="http://schemas.openxmlformats.org/drawingml/2006/main">
+          <a:off x="1389482" y="0"/>
+          <a:ext cx="1997955" cy="2832735"/>
+        </a:xfrm>
+        <a:prstGeom xmlns:a="http://schemas.openxmlformats.org/drawingml/2006/main" prst="rect">
+          <a:avLst/>
+        </a:prstGeom>
+      </cdr:spPr>
+    </cdr:pic>
+  </cdr:relSizeAnchor>
+</c:userShapes>
+</file>
+
+<file path=word/drawings/drawing19.xml><?xml version="1.0" encoding="utf-8"?>
+<c:userShapes xmlns:c="http://schemas.openxmlformats.org/drawingml/2006/chart">
+  <cdr:relSizeAnchor xmlns:cdr="http://schemas.openxmlformats.org/drawingml/2006/chartDrawing">
+    <cdr:from>
+      <cdr:x>0</cdr:x>
+      <cdr:y>0</cdr:y>
+    </cdr:from>
+    <cdr:to>
+      <cdr:x>1</cdr:x>
+      <cdr:y>1</cdr:y>
+    </cdr:to>
+    <cdr:pic>
+      <cdr:nvPicPr>
+        <cdr:cNvPr id="3" name="图片 2"/>
+        <cdr:cNvPicPr>
+          <a:picLocks xmlns:a="http://schemas.openxmlformats.org/drawingml/2006/main" noChangeAspect="1"/>
+        </cdr:cNvPicPr>
+      </cdr:nvPicPr>
+      <cdr:blipFill>
+        <a:blip xmlns:a="http://schemas.openxmlformats.org/drawingml/2006/main" xmlns:r="http://schemas.openxmlformats.org/officeDocument/2006/relationships" r:embed="rId1"/>
+        <a:stretch xmlns:a="http://schemas.openxmlformats.org/drawingml/2006/main">
+          <a:fillRect/>
+        </a:stretch>
+      </cdr:blipFill>
+      <cdr:spPr>
+        <a:xfrm xmlns:a="http://schemas.openxmlformats.org/drawingml/2006/main">
+          <a:off x="0" y="0"/>
+          <a:ext cx="5394960" cy="7894320"/>
+        </a:xfrm>
+        <a:prstGeom xmlns:a="http://schemas.openxmlformats.org/drawingml/2006/main" prst="rect">
+          <a:avLst/>
+        </a:prstGeom>
+      </cdr:spPr>
+    </cdr:pic>
+  </cdr:relSizeAnchor>
+</c:userShapes>
+</file>
+
 <file path=word/drawings/drawing2.xml><?xml version="1.0" encoding="utf-8"?>
 <c:userShapes xmlns:c="http://schemas.openxmlformats.org/drawingml/2006/chart">
   <cdr:relSizeAnchor xmlns:cdr="http://schemas.openxmlformats.org/drawingml/2006/chartDrawing">
@@ -18460,6 +21756,120 @@
         <a:xfrm xmlns:a="http://schemas.openxmlformats.org/drawingml/2006/main">
           <a:off x="0" y="0"/>
           <a:ext cx="10058400" cy="5633028"/>
+        </a:xfrm>
+        <a:prstGeom xmlns:a="http://schemas.openxmlformats.org/drawingml/2006/main" prst="rect">
+          <a:avLst/>
+        </a:prstGeom>
+      </cdr:spPr>
+    </cdr:pic>
+  </cdr:relSizeAnchor>
+</c:userShapes>
+</file>
+
+<file path=word/drawings/drawing20.xml><?xml version="1.0" encoding="utf-8"?>
+<c:userShapes xmlns:c="http://schemas.openxmlformats.org/drawingml/2006/chart">
+  <cdr:relSizeAnchor xmlns:cdr="http://schemas.openxmlformats.org/drawingml/2006/chartDrawing">
+    <cdr:from>
+      <cdr:x>0</cdr:x>
+      <cdr:y>0</cdr:y>
+    </cdr:from>
+    <cdr:to>
+      <cdr:x>1</cdr:x>
+      <cdr:y>1</cdr:y>
+    </cdr:to>
+    <cdr:pic>
+      <cdr:nvPicPr>
+        <cdr:cNvPr id="3" name="图片 2"/>
+        <cdr:cNvPicPr>
+          <a:picLocks xmlns:a="http://schemas.openxmlformats.org/drawingml/2006/main" noChangeAspect="1"/>
+        </cdr:cNvPicPr>
+      </cdr:nvPicPr>
+      <cdr:blipFill>
+        <a:blip xmlns:a="http://schemas.openxmlformats.org/drawingml/2006/main" xmlns:r="http://schemas.openxmlformats.org/officeDocument/2006/relationships" r:embed="rId1"/>
+        <a:stretch xmlns:a="http://schemas.openxmlformats.org/drawingml/2006/main">
+          <a:fillRect/>
+        </a:stretch>
+      </cdr:blipFill>
+      <cdr:spPr>
+        <a:xfrm xmlns:a="http://schemas.openxmlformats.org/drawingml/2006/main">
+          <a:off x="0" y="0"/>
+          <a:ext cx="4703445" cy="2832735"/>
+        </a:xfrm>
+        <a:prstGeom xmlns:a="http://schemas.openxmlformats.org/drawingml/2006/main" prst="rect">
+          <a:avLst/>
+        </a:prstGeom>
+      </cdr:spPr>
+    </cdr:pic>
+  </cdr:relSizeAnchor>
+</c:userShapes>
+</file>
+
+<file path=word/drawings/drawing21.xml><?xml version="1.0" encoding="utf-8"?>
+<c:userShapes xmlns:c="http://schemas.openxmlformats.org/drawingml/2006/chart">
+  <cdr:relSizeAnchor xmlns:cdr="http://schemas.openxmlformats.org/drawingml/2006/chartDrawing">
+    <cdr:from>
+      <cdr:x>0</cdr:x>
+      <cdr:y>0</cdr:y>
+    </cdr:from>
+    <cdr:to>
+      <cdr:x>1</cdr:x>
+      <cdr:y>1</cdr:y>
+    </cdr:to>
+    <cdr:pic>
+      <cdr:nvPicPr>
+        <cdr:cNvPr id="3" name="图片 2"/>
+        <cdr:cNvPicPr>
+          <a:picLocks xmlns:a="http://schemas.openxmlformats.org/drawingml/2006/main" noChangeAspect="1"/>
+        </cdr:cNvPicPr>
+      </cdr:nvPicPr>
+      <cdr:blipFill>
+        <a:blip xmlns:a="http://schemas.openxmlformats.org/drawingml/2006/main" xmlns:r="http://schemas.openxmlformats.org/officeDocument/2006/relationships" r:embed="rId1"/>
+        <a:stretch xmlns:a="http://schemas.openxmlformats.org/drawingml/2006/main">
+          <a:fillRect/>
+        </a:stretch>
+      </cdr:blipFill>
+      <cdr:spPr>
+        <a:xfrm xmlns:a="http://schemas.openxmlformats.org/drawingml/2006/main">
+          <a:off x="0" y="0"/>
+          <a:ext cx="5366385" cy="2804160"/>
+        </a:xfrm>
+        <a:prstGeom xmlns:a="http://schemas.openxmlformats.org/drawingml/2006/main" prst="rect">
+          <a:avLst/>
+        </a:prstGeom>
+      </cdr:spPr>
+    </cdr:pic>
+  </cdr:relSizeAnchor>
+</c:userShapes>
+</file>
+
+<file path=word/drawings/drawing22.xml><?xml version="1.0" encoding="utf-8"?>
+<c:userShapes xmlns:c="http://schemas.openxmlformats.org/drawingml/2006/chart">
+  <cdr:relSizeAnchor xmlns:cdr="http://schemas.openxmlformats.org/drawingml/2006/chartDrawing">
+    <cdr:from>
+      <cdr:x>0</cdr:x>
+      <cdr:y>0</cdr:y>
+    </cdr:from>
+    <cdr:to>
+      <cdr:x>1</cdr:x>
+      <cdr:y>1</cdr:y>
+    </cdr:to>
+    <cdr:pic>
+      <cdr:nvPicPr>
+        <cdr:cNvPr id="3" name="图片 2"/>
+        <cdr:cNvPicPr>
+          <a:picLocks xmlns:a="http://schemas.openxmlformats.org/drawingml/2006/main" noChangeAspect="1"/>
+        </cdr:cNvPicPr>
+      </cdr:nvPicPr>
+      <cdr:blipFill>
+        <a:blip xmlns:a="http://schemas.openxmlformats.org/drawingml/2006/main" xmlns:r="http://schemas.openxmlformats.org/officeDocument/2006/relationships" r:embed="rId1"/>
+        <a:stretch xmlns:a="http://schemas.openxmlformats.org/drawingml/2006/main">
+          <a:fillRect/>
+        </a:stretch>
+      </cdr:blipFill>
+      <cdr:spPr>
+        <a:xfrm xmlns:a="http://schemas.openxmlformats.org/drawingml/2006/main">
+          <a:off x="0" y="0"/>
+          <a:ext cx="5366385" cy="3436620"/>
         </a:xfrm>
         <a:prstGeom xmlns:a="http://schemas.openxmlformats.org/drawingml/2006/main" prst="rect">
           <a:avLst/>
@@ -19024,7 +22434,7 @@
 </file>
 
 <file path=customXml/itemProps1.xml><?xml version="1.0" encoding="utf-8"?>
-<ds:datastoreItem xmlns:ds="http://schemas.openxmlformats.org/officeDocument/2006/customXml" ds:itemID="{254DC780-717C-4A62-A7DC-084081719520}">
+<ds:datastoreItem xmlns:ds="http://schemas.openxmlformats.org/officeDocument/2006/customXml" ds:itemID="{E306F69D-6D17-4768-8401-E5A7D870812E}">
   <ds:schemaRefs>
     <ds:schemaRef ds:uri="http://schemas.openxmlformats.org/officeDocument/2006/bibliography"/>
   </ds:schemaRefs>

--- a/MyThesis/MyThesis.docx
+++ b/MyThesis/MyThesis.docx
@@ -1701,7 +1701,7 @@
         </w:rPr>
         <w:fldChar w:fldCharType="separate"/>
       </w:r>
-      <w:hyperlink w:anchor="_Toc3760488" w:history="1">
+      <w:hyperlink w:anchor="_Toc3824812" w:history="1">
         <w:r>
           <w:rPr>
             <w:rStyle w:val="a7"/>
@@ -1739,7 +1739,7 @@
           <w:rPr>
             <w:webHidden/>
           </w:rPr>
-          <w:instrText xml:space="preserve"> PAGEREF _Toc3760488 \h </w:instrText>
+          <w:instrText xml:space="preserve"> PAGEREF _Toc3824812 \h </w:instrText>
         </w:r>
         <w:r>
           <w:rPr>
@@ -1779,7 +1779,7 @@
           <w:lang w:val="en-US" w:eastAsia="zh-CN"/>
         </w:rPr>
       </w:pPr>
-      <w:hyperlink w:anchor="_Toc3760489" w:history="1">
+      <w:hyperlink w:anchor="_Toc3824813" w:history="1">
         <w:r>
           <w:rPr>
             <w:rStyle w:val="a7"/>
@@ -1819,7 +1819,7 @@
           <w:rPr>
             <w:webHidden/>
           </w:rPr>
-          <w:instrText xml:space="preserve"> PAGEREF _Toc3760489 \h </w:instrText>
+          <w:instrText xml:space="preserve"> PAGEREF _Toc3824813 \h </w:instrText>
         </w:r>
         <w:r>
           <w:rPr>
@@ -1836,7 +1836,7 @@
           <w:rPr>
             <w:webHidden/>
           </w:rPr>
-          <w:t>1</w:t>
+          <w:t>2</w:t>
         </w:r>
         <w:r>
           <w:rPr>
@@ -1857,7 +1857,7 @@
           <w:lang w:val="en-US" w:eastAsia="zh-CN"/>
         </w:rPr>
       </w:pPr>
-      <w:hyperlink w:anchor="_Toc3760490" w:history="1">
+      <w:hyperlink w:anchor="_Toc3824814" w:history="1">
         <w:r>
           <w:rPr>
             <w:rStyle w:val="a7"/>
@@ -1905,7 +1905,7 @@
             <w:noProof/>
             <w:webHidden/>
           </w:rPr>
-          <w:instrText xml:space="preserve"> PAGEREF _Toc3760490 \h </w:instrText>
+          <w:instrText xml:space="preserve"> PAGEREF _Toc3824814 \h </w:instrText>
         </w:r>
         <w:r>
           <w:rPr>
@@ -1925,7 +1925,7 @@
             <w:noProof/>
             <w:webHidden/>
           </w:rPr>
-          <w:t>1</w:t>
+          <w:t>2</w:t>
         </w:r>
         <w:r>
           <w:rPr>
@@ -1947,7 +1947,7 @@
           <w:lang w:val="en-US" w:eastAsia="zh-CN"/>
         </w:rPr>
       </w:pPr>
-      <w:hyperlink w:anchor="_Toc3760491" w:history="1">
+      <w:hyperlink w:anchor="_Toc3824815" w:history="1">
         <w:r>
           <w:rPr>
             <w:rStyle w:val="a7"/>
@@ -1995,7 +1995,7 @@
             <w:noProof/>
             <w:webHidden/>
           </w:rPr>
-          <w:instrText xml:space="preserve"> PAGEREF _Toc3760491 \h </w:instrText>
+          <w:instrText xml:space="preserve"> PAGEREF _Toc3824815 \h </w:instrText>
         </w:r>
         <w:r>
           <w:rPr>
@@ -2015,7 +2015,7 @@
             <w:noProof/>
             <w:webHidden/>
           </w:rPr>
-          <w:t>1</w:t>
+          <w:t>2</w:t>
         </w:r>
         <w:r>
           <w:rPr>
@@ -2037,7 +2037,7 @@
           <w:lang w:val="en-US" w:eastAsia="zh-CN"/>
         </w:rPr>
       </w:pPr>
-      <w:hyperlink w:anchor="_Toc3760492" w:history="1">
+      <w:hyperlink w:anchor="_Toc3824816" w:history="1">
         <w:r>
           <w:rPr>
             <w:rStyle w:val="a7"/>
@@ -2085,7 +2085,7 @@
             <w:noProof/>
             <w:webHidden/>
           </w:rPr>
-          <w:instrText xml:space="preserve"> PAGEREF _Toc3760492 \h </w:instrText>
+          <w:instrText xml:space="preserve"> PAGEREF _Toc3824816 \h </w:instrText>
         </w:r>
         <w:r>
           <w:rPr>
@@ -2105,7 +2105,7 @@
             <w:noProof/>
             <w:webHidden/>
           </w:rPr>
-          <w:t>2</w:t>
+          <w:t>3</w:t>
         </w:r>
         <w:r>
           <w:rPr>
@@ -2127,7 +2127,7 @@
           <w:lang w:val="en-US" w:eastAsia="zh-CN"/>
         </w:rPr>
       </w:pPr>
-      <w:hyperlink w:anchor="_Toc3760493" w:history="1">
+      <w:hyperlink w:anchor="_Toc3824817" w:history="1">
         <w:r>
           <w:rPr>
             <w:rStyle w:val="a7"/>
@@ -2175,7 +2175,7 @@
             <w:noProof/>
             <w:webHidden/>
           </w:rPr>
-          <w:instrText xml:space="preserve"> PAGEREF _Toc3760493 \h </w:instrText>
+          <w:instrText xml:space="preserve"> PAGEREF _Toc3824817 \h </w:instrText>
         </w:r>
         <w:r>
           <w:rPr>
@@ -2217,7 +2217,7 @@
           <w:lang w:val="en-US" w:eastAsia="zh-CN"/>
         </w:rPr>
       </w:pPr>
-      <w:hyperlink w:anchor="_Toc3760494" w:history="1">
+      <w:hyperlink w:anchor="_Toc3824818" w:history="1">
         <w:r>
           <w:rPr>
             <w:rStyle w:val="a7"/>
@@ -2263,7 +2263,7 @@
             <w:noProof/>
             <w:webHidden/>
           </w:rPr>
-          <w:instrText xml:space="preserve"> PAGEREF _Toc3760494 \h </w:instrText>
+          <w:instrText xml:space="preserve"> PAGEREF _Toc3824818 \h </w:instrText>
         </w:r>
         <w:r>
           <w:rPr>
@@ -2305,7 +2305,7 @@
           <w:lang w:val="en-US" w:eastAsia="zh-CN"/>
         </w:rPr>
       </w:pPr>
-      <w:hyperlink w:anchor="_Toc3760495" w:history="1">
+      <w:hyperlink w:anchor="_Toc3824819" w:history="1">
         <w:r>
           <w:rPr>
             <w:rStyle w:val="a7"/>
@@ -2349,7 +2349,7 @@
             <w:noProof/>
             <w:webHidden/>
           </w:rPr>
-          <w:instrText xml:space="preserve"> PAGEREF _Toc3760495 \h </w:instrText>
+          <w:instrText xml:space="preserve"> PAGEREF _Toc3824819 \h </w:instrText>
         </w:r>
         <w:r>
           <w:rPr>
@@ -2391,7 +2391,7 @@
           <w:lang w:val="en-US" w:eastAsia="zh-CN"/>
         </w:rPr>
       </w:pPr>
-      <w:hyperlink w:anchor="_Toc3760496" w:history="1">
+      <w:hyperlink w:anchor="_Toc3824820" w:history="1">
         <w:r>
           <w:rPr>
             <w:rStyle w:val="a7"/>
@@ -2439,7 +2439,7 @@
             <w:noProof/>
             <w:webHidden/>
           </w:rPr>
-          <w:instrText xml:space="preserve"> PAGEREF _Toc3760496 \h </w:instrText>
+          <w:instrText xml:space="preserve"> PAGEREF _Toc3824820 \h </w:instrText>
         </w:r>
         <w:r>
           <w:rPr>
@@ -2481,7 +2481,7 @@
           <w:lang w:val="en-US" w:eastAsia="zh-CN"/>
         </w:rPr>
       </w:pPr>
-      <w:hyperlink w:anchor="_Toc3760497" w:history="1">
+      <w:hyperlink w:anchor="_Toc3824821" w:history="1">
         <w:r>
           <w:rPr>
             <w:rStyle w:val="a7"/>
@@ -2529,7 +2529,7 @@
             <w:noProof/>
             <w:webHidden/>
           </w:rPr>
-          <w:instrText xml:space="preserve"> PAGEREF _Toc3760497 \h </w:instrText>
+          <w:instrText xml:space="preserve"> PAGEREF _Toc3824821 \h </w:instrText>
         </w:r>
         <w:r>
           <w:rPr>
@@ -2571,7 +2571,7 @@
           <w:lang w:val="en-US" w:eastAsia="zh-CN"/>
         </w:rPr>
       </w:pPr>
-      <w:hyperlink w:anchor="_Toc3760498" w:history="1">
+      <w:hyperlink w:anchor="_Toc3824822" w:history="1">
         <w:r>
           <w:rPr>
             <w:rStyle w:val="a7"/>
@@ -2619,7 +2619,7 @@
             <w:noProof/>
             <w:webHidden/>
           </w:rPr>
-          <w:instrText xml:space="preserve"> PAGEREF _Toc3760498 \h </w:instrText>
+          <w:instrText xml:space="preserve"> PAGEREF _Toc3824822 \h </w:instrText>
         </w:r>
         <w:r>
           <w:rPr>
@@ -2663,7 +2663,7 @@
           <w:lang w:val="en-US" w:eastAsia="zh-CN"/>
         </w:rPr>
       </w:pPr>
-      <w:hyperlink w:anchor="_Toc3760499" w:history="1">
+      <w:hyperlink w:anchor="_Toc3824823" w:history="1">
         <w:r>
           <w:rPr>
             <w:rStyle w:val="a7"/>
@@ -2703,7 +2703,7 @@
           <w:rPr>
             <w:webHidden/>
           </w:rPr>
-          <w:instrText xml:space="preserve"> PAGEREF _Toc3760499 \h </w:instrText>
+          <w:instrText xml:space="preserve"> PAGEREF _Toc3824823 \h </w:instrText>
         </w:r>
         <w:r>
           <w:rPr>
@@ -2741,7 +2741,7 @@
           <w:lang w:val="en-US" w:eastAsia="zh-CN"/>
         </w:rPr>
       </w:pPr>
-      <w:hyperlink w:anchor="_Toc3760500" w:history="1">
+      <w:hyperlink w:anchor="_Toc3824824" w:history="1">
         <w:r>
           <w:rPr>
             <w:rStyle w:val="a7"/>
@@ -2789,7 +2789,7 @@
             <w:noProof/>
             <w:webHidden/>
           </w:rPr>
-          <w:instrText xml:space="preserve"> PAGEREF _Toc3760500 \h </w:instrText>
+          <w:instrText xml:space="preserve"> PAGEREF _Toc3824824 \h </w:instrText>
         </w:r>
         <w:r>
           <w:rPr>
@@ -2831,7 +2831,7 @@
           <w:lang w:val="en-US" w:eastAsia="zh-CN"/>
         </w:rPr>
       </w:pPr>
-      <w:hyperlink w:anchor="_Toc3760501" w:history="1">
+      <w:hyperlink w:anchor="_Toc3824825" w:history="1">
         <w:r>
           <w:rPr>
             <w:rStyle w:val="a7"/>
@@ -2879,7 +2879,7 @@
             <w:noProof/>
             <w:webHidden/>
           </w:rPr>
-          <w:instrText xml:space="preserve"> PAGEREF _Toc3760501 \h </w:instrText>
+          <w:instrText xml:space="preserve"> PAGEREF _Toc3824825 \h </w:instrText>
         </w:r>
         <w:r>
           <w:rPr>
@@ -2899,7 +2899,7 @@
             <w:noProof/>
             <w:webHidden/>
           </w:rPr>
-          <w:t>14</w:t>
+          <w:t>13</w:t>
         </w:r>
         <w:r>
           <w:rPr>
@@ -2921,7 +2921,7 @@
           <w:lang w:val="en-US" w:eastAsia="zh-CN"/>
         </w:rPr>
       </w:pPr>
-      <w:hyperlink w:anchor="_Toc3760502" w:history="1">
+      <w:hyperlink w:anchor="_Toc3824826" w:history="1">
         <w:r>
           <w:rPr>
             <w:rStyle w:val="a7"/>
@@ -2969,7 +2969,7 @@
             <w:noProof/>
             <w:webHidden/>
           </w:rPr>
-          <w:instrText xml:space="preserve"> PAGEREF _Toc3760502 \h </w:instrText>
+          <w:instrText xml:space="preserve"> PAGEREF _Toc3824826 \h </w:instrText>
         </w:r>
         <w:r>
           <w:rPr>
@@ -2989,7 +2989,7 @@
             <w:noProof/>
             <w:webHidden/>
           </w:rPr>
-          <w:t>17</w:t>
+          <w:t>16</w:t>
         </w:r>
         <w:r>
           <w:rPr>
@@ -3013,7 +3013,7 @@
           <w:lang w:val="en-US" w:eastAsia="zh-CN"/>
         </w:rPr>
       </w:pPr>
-      <w:hyperlink w:anchor="_Toc3760503" w:history="1">
+      <w:hyperlink w:anchor="_Toc3824827" w:history="1">
         <w:r>
           <w:rPr>
             <w:rStyle w:val="a7"/>
@@ -3053,7 +3053,7 @@
           <w:rPr>
             <w:webHidden/>
           </w:rPr>
-          <w:instrText xml:space="preserve"> PAGEREF _Toc3760503 \h </w:instrText>
+          <w:instrText xml:space="preserve"> PAGEREF _Toc3824827 \h </w:instrText>
         </w:r>
         <w:r>
           <w:rPr>
@@ -3070,7 +3070,7 @@
           <w:rPr>
             <w:webHidden/>
           </w:rPr>
-          <w:t>21</w:t>
+          <w:t>19</w:t>
         </w:r>
         <w:r>
           <w:rPr>
@@ -3091,7 +3091,7 @@
           <w:lang w:val="en-US" w:eastAsia="zh-CN"/>
         </w:rPr>
       </w:pPr>
-      <w:hyperlink w:anchor="_Toc3760504" w:history="1">
+      <w:hyperlink w:anchor="_Toc3824828" w:history="1">
         <w:r>
           <w:rPr>
             <w:rStyle w:val="a7"/>
@@ -3118,18 +3118,7 @@
             <w:noProof/>
             <w:lang w:eastAsia="zh-CN"/>
           </w:rPr>
-          <w:t>MVVM Implementation i</w:t>
-        </w:r>
-        <w:bookmarkStart w:id="0" w:name="_GoBack"/>
-        <w:bookmarkEnd w:id="0"/>
-        <w:r>
-          <w:rPr>
-            <w:rStyle w:val="a7"/>
-            <w:rFonts w:eastAsia="黑体"/>
-            <w:noProof/>
-            <w:lang w:eastAsia="zh-CN"/>
-          </w:rPr>
-          <w:t>n Home Page</w:t>
+          <w:t>MVVM Implementation in Home Page</w:t>
         </w:r>
         <w:r>
           <w:rPr>
@@ -3150,7 +3139,7 @@
             <w:noProof/>
             <w:webHidden/>
           </w:rPr>
-          <w:instrText xml:space="preserve"> PAGEREF _Toc3760504 \h </w:instrText>
+          <w:instrText xml:space="preserve"> PAGEREF _Toc3824828 \h </w:instrText>
         </w:r>
         <w:r>
           <w:rPr>
@@ -3170,7 +3159,7 @@
             <w:noProof/>
             <w:webHidden/>
           </w:rPr>
-          <w:t>21</w:t>
+          <w:t>19</w:t>
         </w:r>
         <w:r>
           <w:rPr>
@@ -3192,7 +3181,7 @@
           <w:lang w:val="en-US" w:eastAsia="zh-CN"/>
         </w:rPr>
       </w:pPr>
-      <w:hyperlink w:anchor="_Toc3760505" w:history="1">
+      <w:hyperlink w:anchor="_Toc3824829" w:history="1">
         <w:r>
           <w:rPr>
             <w:rStyle w:val="a7"/>
@@ -3240,7 +3229,7 @@
             <w:noProof/>
             <w:webHidden/>
           </w:rPr>
-          <w:instrText xml:space="preserve"> PAGEREF _Toc3760505 \h </w:instrText>
+          <w:instrText xml:space="preserve"> PAGEREF _Toc3824829 \h </w:instrText>
         </w:r>
         <w:r>
           <w:rPr>
@@ -3260,7 +3249,7 @@
             <w:noProof/>
             <w:webHidden/>
           </w:rPr>
-          <w:t>21</w:t>
+          <w:t>19</w:t>
         </w:r>
         <w:r>
           <w:rPr>
@@ -3282,7 +3271,7 @@
           <w:lang w:val="en-US" w:eastAsia="zh-CN"/>
         </w:rPr>
       </w:pPr>
-      <w:hyperlink w:anchor="_Toc3760506" w:history="1">
+      <w:hyperlink w:anchor="_Toc3824830" w:history="1">
         <w:r>
           <w:rPr>
             <w:rStyle w:val="a7"/>
@@ -3330,7 +3319,7 @@
             <w:noProof/>
             <w:webHidden/>
           </w:rPr>
-          <w:instrText xml:space="preserve"> PAGEREF _Toc3760506 \h </w:instrText>
+          <w:instrText xml:space="preserve"> PAGEREF _Toc3824830 \h </w:instrText>
         </w:r>
         <w:r>
           <w:rPr>
@@ -3350,7 +3339,7 @@
             <w:noProof/>
             <w:webHidden/>
           </w:rPr>
-          <w:t>22</w:t>
+          <w:t>20</w:t>
         </w:r>
         <w:r>
           <w:rPr>
@@ -3372,7 +3361,7 @@
           <w:lang w:val="en-US" w:eastAsia="zh-CN"/>
         </w:rPr>
       </w:pPr>
-      <w:hyperlink w:anchor="_Toc3760507" w:history="1">
+      <w:hyperlink w:anchor="_Toc3824831" w:history="1">
         <w:r>
           <w:rPr>
             <w:rStyle w:val="a7"/>
@@ -3420,7 +3409,7 @@
             <w:noProof/>
             <w:webHidden/>
           </w:rPr>
-          <w:instrText xml:space="preserve"> PAGEREF _Toc3760507 \h </w:instrText>
+          <w:instrText xml:space="preserve"> PAGEREF _Toc3824831 \h </w:instrText>
         </w:r>
         <w:r>
           <w:rPr>
@@ -3440,7 +3429,7 @@
             <w:noProof/>
             <w:webHidden/>
           </w:rPr>
-          <w:t>25</w:t>
+          <w:t>23</w:t>
         </w:r>
         <w:r>
           <w:rPr>
@@ -3462,7 +3451,7 @@
           <w:lang w:val="en-US" w:eastAsia="zh-CN"/>
         </w:rPr>
       </w:pPr>
-      <w:hyperlink w:anchor="_Toc3760508" w:history="1">
+      <w:hyperlink w:anchor="_Toc3824832" w:history="1">
         <w:r>
           <w:rPr>
             <w:rStyle w:val="a7"/>
@@ -3510,7 +3499,7 @@
             <w:noProof/>
             <w:webHidden/>
           </w:rPr>
-          <w:instrText xml:space="preserve"> PAGEREF _Toc3760508 \h </w:instrText>
+          <w:instrText xml:space="preserve"> PAGEREF _Toc3824832 \h </w:instrText>
         </w:r>
         <w:r>
           <w:rPr>
@@ -3530,7 +3519,7 @@
             <w:noProof/>
             <w:webHidden/>
           </w:rPr>
-          <w:t>26</w:t>
+          <w:t>24</w:t>
         </w:r>
         <w:r>
           <w:rPr>
@@ -3552,7 +3541,7 @@
           <w:lang w:val="en-US" w:eastAsia="zh-CN"/>
         </w:rPr>
       </w:pPr>
-      <w:hyperlink w:anchor="_Toc3760509" w:history="1">
+      <w:hyperlink w:anchor="_Toc3824833" w:history="1">
         <w:r>
           <w:rPr>
             <w:rStyle w:val="a7"/>
@@ -3600,7 +3589,7 @@
             <w:noProof/>
             <w:webHidden/>
           </w:rPr>
-          <w:instrText xml:space="preserve"> PAGEREF _Toc3760509 \h </w:instrText>
+          <w:instrText xml:space="preserve"> PAGEREF _Toc3824833 \h </w:instrText>
         </w:r>
         <w:r>
           <w:rPr>
@@ -3620,7 +3609,7 @@
             <w:noProof/>
             <w:webHidden/>
           </w:rPr>
-          <w:t>27</w:t>
+          <w:t>25</w:t>
         </w:r>
         <w:r>
           <w:rPr>
@@ -3642,7 +3631,7 @@
           <w:lang w:val="en-US" w:eastAsia="zh-CN"/>
         </w:rPr>
       </w:pPr>
-      <w:hyperlink w:anchor="_Toc3760510" w:history="1">
+      <w:hyperlink w:anchor="_Toc3824834" w:history="1">
         <w:r>
           <w:rPr>
             <w:rStyle w:val="a7"/>
@@ -3688,7 +3677,7 @@
             <w:noProof/>
             <w:webHidden/>
           </w:rPr>
-          <w:instrText xml:space="preserve"> PAGEREF _Toc3760510 \h </w:instrText>
+          <w:instrText xml:space="preserve"> PAGEREF _Toc3824834 \h </w:instrText>
         </w:r>
         <w:r>
           <w:rPr>
@@ -3708,7 +3697,7 @@
             <w:noProof/>
             <w:webHidden/>
           </w:rPr>
-          <w:t>27</w:t>
+          <w:t>25</w:t>
         </w:r>
         <w:r>
           <w:rPr>
@@ -3730,7 +3719,7 @@
           <w:lang w:val="en-US" w:eastAsia="zh-CN"/>
         </w:rPr>
       </w:pPr>
-      <w:hyperlink w:anchor="_Toc3760511" w:history="1">
+      <w:hyperlink w:anchor="_Toc3824835" w:history="1">
         <w:r>
           <w:rPr>
             <w:rStyle w:val="a7"/>
@@ -3778,7 +3767,7 @@
             <w:noProof/>
             <w:webHidden/>
           </w:rPr>
-          <w:instrText xml:space="preserve"> PAGEREF _Toc3760511 \h </w:instrText>
+          <w:instrText xml:space="preserve"> PAGEREF _Toc3824835 \h </w:instrText>
         </w:r>
         <w:r>
           <w:rPr>
@@ -3798,7 +3787,7 @@
             <w:noProof/>
             <w:webHidden/>
           </w:rPr>
-          <w:t>27</w:t>
+          <w:t>25</w:t>
         </w:r>
         <w:r>
           <w:rPr>
@@ -3822,7 +3811,7 @@
           <w:lang w:val="en-US" w:eastAsia="zh-CN"/>
         </w:rPr>
       </w:pPr>
-      <w:hyperlink w:anchor="_Toc3760512" w:history="1">
+      <w:hyperlink w:anchor="_Toc3824836" w:history="1">
         <w:r>
           <w:rPr>
             <w:rStyle w:val="a7"/>
@@ -3862,7 +3851,7 @@
           <w:rPr>
             <w:webHidden/>
           </w:rPr>
-          <w:instrText xml:space="preserve"> PAGEREF _Toc3760512 \h </w:instrText>
+          <w:instrText xml:space="preserve"> PAGEREF _Toc3824836 \h </w:instrText>
         </w:r>
         <w:r>
           <w:rPr>
@@ -3879,7 +3868,7 @@
           <w:rPr>
             <w:webHidden/>
           </w:rPr>
-          <w:t>28</w:t>
+          <w:t>25</w:t>
         </w:r>
         <w:r>
           <w:rPr>
@@ -3902,10 +3891,12 @@
           <w:lang w:val="en-US" w:eastAsia="zh-CN"/>
         </w:rPr>
       </w:pPr>
-      <w:hyperlink w:anchor="_Toc3760513" w:history="1">
+      <w:hyperlink w:anchor="_Toc3824837" w:history="1">
         <w:r>
           <w:rPr>
             <w:rStyle w:val="a7"/>
+            <w:rFonts w:eastAsia="黑体"/>
+            <w:lang w:eastAsia="zh-CN"/>
           </w:rPr>
           <w:t>6</w:t>
         </w:r>
@@ -3942,7 +3933,7 @@
           <w:rPr>
             <w:webHidden/>
           </w:rPr>
-          <w:instrText xml:space="preserve"> PAGEREF _Toc3760513 \h </w:instrText>
+          <w:instrText xml:space="preserve"> PAGEREF _Toc3824837 \h </w:instrText>
         </w:r>
         <w:r>
           <w:rPr>
@@ -3959,7 +3950,7 @@
           <w:rPr>
             <w:webHidden/>
           </w:rPr>
-          <w:t>28</w:t>
+          <w:t>25</w:t>
         </w:r>
         <w:r>
           <w:rPr>
@@ -3982,7 +3973,7 @@
           <w:lang w:val="en-US" w:eastAsia="zh-CN"/>
         </w:rPr>
       </w:pPr>
-      <w:hyperlink w:anchor="_Toc3760514" w:history="1">
+      <w:hyperlink w:anchor="_Toc3824838" w:history="1">
         <w:r>
           <w:rPr>
             <w:rStyle w:val="a7"/>
@@ -4022,7 +4013,7 @@
           <w:rPr>
             <w:webHidden/>
           </w:rPr>
-          <w:instrText xml:space="preserve"> PAGEREF _Toc3760514 \h </w:instrText>
+          <w:instrText xml:space="preserve"> PAGEREF _Toc3824838 \h </w:instrText>
         </w:r>
         <w:r>
           <w:rPr>
@@ -4039,7 +4030,7 @@
           <w:rPr>
             <w:webHidden/>
           </w:rPr>
-          <w:t>28</w:t>
+          <w:t>25</w:t>
         </w:r>
         <w:r>
           <w:rPr>
@@ -4059,7 +4050,7 @@
           <w:lang w:val="en-US" w:eastAsia="zh-CN"/>
         </w:rPr>
       </w:pPr>
-      <w:hyperlink w:anchor="_Toc3760515" w:history="1">
+      <w:hyperlink w:anchor="_Toc3824839" w:history="1">
         <w:r>
           <w:rPr>
             <w:rStyle w:val="a7"/>
@@ -4083,7 +4074,7 @@
           <w:rPr>
             <w:webHidden/>
           </w:rPr>
-          <w:instrText xml:space="preserve"> PAGEREF _Toc3760515 \h </w:instrText>
+          <w:instrText xml:space="preserve"> PAGEREF _Toc3824839 \h </w:instrText>
         </w:r>
         <w:r>
           <w:rPr>
@@ -4100,7 +4091,7 @@
           <w:rPr>
             <w:webHidden/>
           </w:rPr>
-          <w:t>29</w:t>
+          <w:t>26</w:t>
         </w:r>
         <w:r>
           <w:rPr>
@@ -4339,193 +4330,555 @@
       <w:pPr>
         <w:pStyle w:val="1"/>
         <w:rPr>
+          <w:rFonts w:asciiTheme="minorHAnsi" w:hAnsiTheme="minorHAnsi" w:hint="eastAsia"/>
+        </w:rPr>
+      </w:pPr>
+      <w:bookmarkStart w:id="0" w:name="_Toc3824812"/>
+      <w:r>
+        <w:rPr>
           <w:rFonts w:asciiTheme="minorHAnsi" w:hAnsiTheme="minorHAnsi"/>
         </w:rPr>
-      </w:pPr>
-      <w:bookmarkStart w:id="1" w:name="_Toc3760488"/>
+        <w:lastRenderedPageBreak/>
+        <w:t>Introductio</w:t>
+      </w:r>
       <w:r>
         <w:rPr>
           <w:rFonts w:asciiTheme="minorHAnsi" w:hAnsiTheme="minorHAnsi"/>
         </w:rPr>
+        <w:t>n</w:t>
+      </w:r>
+      <w:bookmarkEnd w:id="0"/>
+    </w:p>
+    <w:p>
+      <w:r>
+        <w:t xml:space="preserve">With the advent of the mobile Internet era, </w:t>
+      </w:r>
+      <w:r>
+        <w:t>t</w:t>
+      </w:r>
+      <w:r>
+        <w:t>ourism application</w:t>
+      </w:r>
+      <w:r>
+        <w:t>s</w:t>
+      </w:r>
+      <w:r>
+        <w:t xml:space="preserve"> </w:t>
+      </w:r>
+      <w:r>
+        <w:t>are</w:t>
+      </w:r>
+      <w:r>
+        <w:t xml:space="preserve"> </w:t>
+      </w:r>
+      <w:r>
+        <w:t>the</w:t>
+      </w:r>
+      <w:r>
+        <w:t xml:space="preserve"> product of a new era that has emerged in the context of the rapid development of the mobile Internet and tourism market industries.</w:t>
+      </w:r>
+      <w:r>
+        <w:rPr>
+          <w:rFonts w:hint="eastAsia"/>
+        </w:rPr>
+        <w:t xml:space="preserve"> </w:t>
+      </w:r>
+      <w:r>
+        <w:t>S</w:t>
+      </w:r>
+      <w:r>
+        <w:t xml:space="preserve">ome traditional travel issues can be solved by the client on the mobile smart terminal. Nowadays, visitors can get the latest information through various </w:t>
+      </w:r>
+      <w:r>
+        <w:t xml:space="preserve">mobile </w:t>
+      </w:r>
+      <w:r>
+        <w:rPr>
+          <w:rFonts w:hint="eastAsia"/>
+          <w:lang w:eastAsia="zh-CN"/>
+        </w:rPr>
+        <w:t>applications</w:t>
+      </w:r>
+      <w:r>
+        <w:t xml:space="preserve">, and </w:t>
+      </w:r>
+      <w:r>
+        <w:t xml:space="preserve">visitors </w:t>
+      </w:r>
+      <w:r>
+        <w:t xml:space="preserve">can make or change the travel </w:t>
+      </w:r>
+      <w:r>
+        <w:t>plan</w:t>
+      </w:r>
+      <w:r>
+        <w:t xml:space="preserve"> and itinerary at any time. The customs and culture of the tourist destination can be easily obtained through the corresponding </w:t>
+      </w:r>
+      <w:r>
+        <w:t>application</w:t>
+      </w:r>
+      <w:r>
+        <w:t xml:space="preserve">. It can be said that people's dependence on the mobile Internet has been fully reflected in the tourism market, </w:t>
+      </w:r>
+      <w:r>
+        <w:t>M</w:t>
+      </w:r>
+      <w:r>
+        <w:t xml:space="preserve">ore and more tourists </w:t>
+      </w:r>
+      <w:r>
+        <w:t xml:space="preserve">hope to get desired information and </w:t>
+      </w:r>
+      <w:r>
+        <w:t xml:space="preserve">participate in the travel through this type of APP, this is </w:t>
+      </w:r>
+      <w:r>
+        <w:t xml:space="preserve">also </w:t>
+      </w:r>
+      <w:r>
+        <w:t>the core concept of this paper</w:t>
+      </w:r>
+      <w:r>
+        <w:t>’s</w:t>
+      </w:r>
+      <w:r>
+        <w:t xml:space="preserve"> application case.</w:t>
+      </w:r>
+    </w:p>
+    <w:p/>
+    <w:p>
+      <w:pPr>
+        <w:rPr>
+          <w:lang w:eastAsia="zh-CN"/>
+        </w:rPr>
+      </w:pPr>
+      <w:r>
+        <w:t xml:space="preserve">Helsinki enjoyed a record year for tourism in 2017, tourism in Helsinki on the whole is doing well. Over four million overnight stays were registered inside Helsinki, representing year-on-year growth of 13 percent. The number of overnight stays in Helsinki Region as a whole was 5.3 million. As the nation’s capital, Helsinki is the driving force of tourism in Finland, as reflected especially in the high proportion of overnight stays by foreign visitors compared to the rest of Finland. The number of overnight stays in Helsinki by foreign visitors grew by 15 percent, while the number of overnight stays by domestic visitors increased by 10 percent </w:t>
+      </w:r>
+      <w:r>
+        <w:t>[</w:t>
+      </w:r>
+      <w:r>
+        <w:fldChar w:fldCharType="begin"/>
+      </w:r>
+      <w:r>
+        <w:instrText xml:space="preserve"> REF _Ref3823067 \r \h </w:instrText>
+      </w:r>
+      <w:r>
+        <w:fldChar w:fldCharType="separate"/>
+      </w:r>
+      <w:r>
+        <w:t>1</w:t>
+      </w:r>
+      <w:r>
+        <w:fldChar w:fldCharType="end"/>
+      </w:r>
+      <w:r>
+        <w:t>].</w:t>
+      </w:r>
+      <w:r>
+        <w:rPr>
+          <w:rFonts w:hint="eastAsia"/>
+          <w:lang w:eastAsia="zh-CN"/>
+        </w:rPr>
+        <w:t xml:space="preserve"> </w:t>
+      </w:r>
+      <w:r>
+        <w:rPr>
+          <w:lang w:eastAsia="zh-CN"/>
+        </w:rPr>
+        <w:t>Moreover, t</w:t>
+      </w:r>
+      <w:r>
+        <w:t>he flight statistics of Helsinki Airport support this fact. International traffic to and from Helsinki Airport increased by 11 per cent in 2017, and the total number of flights taken by passengers was the highest ever recorded. Of the 19 million passengers flying to and from Helsinki Airport in 2017, the majority were on international flights. The biggest increase, 21 per cent, was recorded in international transit travel</w:t>
+      </w:r>
+      <w:r>
+        <w:t>. [</w:t>
+      </w:r>
+      <w:r>
+        <w:fldChar w:fldCharType="begin"/>
+      </w:r>
+      <w:r>
+        <w:instrText xml:space="preserve"> REF _Ref3823157 \r \h </w:instrText>
+      </w:r>
+      <w:r>
+        <w:fldChar w:fldCharType="separate"/>
+      </w:r>
+      <w:r>
+        <w:t>2</w:t>
+      </w:r>
+      <w:r>
+        <w:fldChar w:fldCharType="end"/>
+      </w:r>
+      <w:r>
+        <w:t>]</w:t>
+      </w:r>
+    </w:p>
+    <w:p>
+      <w:pPr>
+        <w:rPr>
+          <w:rFonts w:hint="eastAsia"/>
+          <w:lang w:eastAsia="zh-CN"/>
+        </w:rPr>
+      </w:pPr>
+    </w:p>
+    <w:p>
+      <w:r>
+        <w:t xml:space="preserve">Through the above statistics, it can be foreseen that the future of the online travel market in Helsinki is broad, and the tourism client will also play an important role in the development of the online travel market. </w:t>
+      </w:r>
+    </w:p>
+    <w:p>
+      <w:pPr>
+        <w:rPr>
+          <w:rFonts w:hint="eastAsia"/>
+        </w:rPr>
+      </w:pPr>
+    </w:p>
+    <w:p>
+      <w:r>
+        <w:t xml:space="preserve">The research content of this paper develops a </w:t>
+      </w:r>
+      <w:r>
+        <w:rPr>
+          <w:rFonts w:hint="eastAsia"/>
+          <w:lang w:eastAsia="zh-CN"/>
+        </w:rPr>
+        <w:t>public</w:t>
+      </w:r>
+      <w:r>
+        <w:t xml:space="preserve"> event platform for tourism destination plan based on the Android platform, which can provide destination-based </w:t>
+      </w:r>
+      <w:r>
         <w:lastRenderedPageBreak/>
-        <w:t>Introduction</w:t>
+        <w:t xml:space="preserve">information service for travel enthusiasts. </w:t>
+      </w:r>
+      <w:r>
+        <w:t xml:space="preserve">The application </w:t>
+      </w:r>
+      <w:r>
+        <w:t>case</w:t>
+      </w:r>
+      <w:r>
+        <w:t xml:space="preserve"> used in this </w:t>
+      </w:r>
+      <w:r>
+        <w:t>thesis</w:t>
+      </w:r>
+      <w:r>
+        <w:t xml:space="preserve"> </w:t>
+      </w:r>
+      <w:r>
+        <w:t>is</w:t>
+      </w:r>
+      <w:r>
+        <w:t xml:space="preserve"> developed using the </w:t>
+      </w:r>
+      <w:r>
+        <w:t>K</w:t>
+      </w:r>
+      <w:r>
+        <w:t>otlin language. The paper also introduces some of the components used in the application, such as</w:t>
+      </w:r>
+      <w:r>
+        <w:t xml:space="preserve"> Fragment, ViewPager, Services, Broadcast Receiver and so on. </w:t>
+      </w:r>
+    </w:p>
+    <w:p/>
+    <w:p>
+      <w:pPr>
+        <w:rPr>
+          <w:rFonts w:hint="eastAsia"/>
+          <w:lang w:eastAsia="zh-CN"/>
+        </w:rPr>
+      </w:pPr>
+      <w:r>
+        <w:rPr>
+          <w:rFonts w:hint="eastAsia"/>
+          <w:lang w:eastAsia="zh-CN"/>
+        </w:rPr>
+        <w:t>A</w:t>
+      </w:r>
+      <w:r>
+        <w:rPr>
+          <w:lang w:eastAsia="zh-CN"/>
+        </w:rPr>
+        <w:t>s for the design framework, t</w:t>
+      </w:r>
+      <w:r>
+        <w:rPr>
+          <w:lang w:eastAsia="zh-CN"/>
+        </w:rPr>
+        <w:t xml:space="preserve">he traditional MVC is also known as the Massive View Controller, because when the MVC design pattern is used for development, the controller layer becomes bloated and difficult to manage because it carries too much business logic, data logic, and </w:t>
+      </w:r>
+      <w:r>
+        <w:rPr>
+          <w:lang w:eastAsia="zh-CN"/>
+        </w:rPr>
+        <w:t>V</w:t>
+      </w:r>
+      <w:r>
+        <w:rPr>
+          <w:lang w:eastAsia="zh-CN"/>
+        </w:rPr>
+        <w:t>iew-related services. This makes it difficult and powerless to modify programs, add features, and review code.</w:t>
+      </w:r>
+      <w:r>
+        <w:rPr>
+          <w:lang w:eastAsia="zh-CN"/>
+        </w:rPr>
+        <w:t xml:space="preserve"> </w:t>
+      </w:r>
+      <w:r>
+        <w:rPr>
+          <w:lang w:eastAsia="zh-CN"/>
+        </w:rPr>
+        <w:t xml:space="preserve">As an enhanced version of MVC, the MVVM framework provides a separate </w:t>
+      </w:r>
+      <w:r>
+        <w:rPr>
+          <w:lang w:eastAsia="zh-CN"/>
+        </w:rPr>
+        <w:t>V</w:t>
+      </w:r>
+      <w:r>
+        <w:rPr>
+          <w:lang w:eastAsia="zh-CN"/>
+        </w:rPr>
+        <w:t>iew-</w:t>
+      </w:r>
+      <w:r>
+        <w:rPr>
+          <w:lang w:eastAsia="zh-CN"/>
+        </w:rPr>
+        <w:t>M</w:t>
+      </w:r>
+      <w:r>
+        <w:rPr>
+          <w:lang w:eastAsia="zh-CN"/>
+        </w:rPr>
+        <w:t xml:space="preserve">odel layer to </w:t>
+      </w:r>
+      <w:r>
+        <w:rPr>
+          <w:lang w:eastAsia="zh-CN"/>
+        </w:rPr>
+        <w:t>isolate</w:t>
+      </w:r>
+      <w:r>
+        <w:rPr>
+          <w:lang w:eastAsia="zh-CN"/>
+        </w:rPr>
+        <w:t xml:space="preserve"> data from </w:t>
+      </w:r>
+      <w:r>
+        <w:rPr>
+          <w:lang w:eastAsia="zh-CN"/>
+        </w:rPr>
+        <w:t>UI</w:t>
+      </w:r>
+      <w:r>
+        <w:rPr>
+          <w:lang w:eastAsia="zh-CN"/>
+        </w:rPr>
+        <w:t>. With the low coupling characteristics of MVVM, the maintainability and testability of the application are greatly improved.</w:t>
+      </w:r>
+      <w:r>
+        <w:rPr>
+          <w:lang w:eastAsia="zh-CN"/>
+        </w:rPr>
+        <w:t xml:space="preserve"> </w:t>
+      </w:r>
+      <w:r>
+        <w:rPr>
+          <w:lang w:eastAsia="zh-CN"/>
+        </w:rPr>
+        <w:t xml:space="preserve">The </w:t>
+      </w:r>
+      <w:r>
+        <w:rPr>
+          <w:lang w:eastAsia="zh-CN"/>
+        </w:rPr>
+        <w:t>goal</w:t>
+      </w:r>
+      <w:r>
+        <w:rPr>
+          <w:lang w:eastAsia="zh-CN"/>
+        </w:rPr>
+        <w:t xml:space="preserve"> of this paper is to demonstrate the implementation of MVVM in Android development, and to introduce the use of each layer of MVVM framework in detail.</w:t>
+      </w:r>
+    </w:p>
+    <w:p>
+      <w:pPr>
+        <w:pStyle w:val="1"/>
+        <w:rPr>
+          <w:rFonts w:asciiTheme="minorHAnsi" w:hAnsiTheme="minorHAnsi"/>
+          <w:lang w:val="en-US"/>
+        </w:rPr>
+      </w:pPr>
+      <w:bookmarkStart w:id="1" w:name="_Toc3824813"/>
+      <w:r>
+        <w:rPr>
+          <w:rFonts w:asciiTheme="minorHAnsi" w:hAnsiTheme="minorHAnsi"/>
+          <w:lang w:val="en-US"/>
+        </w:rPr>
+        <w:t>Theoretical Background</w:t>
       </w:r>
       <w:bookmarkEnd w:id="1"/>
     </w:p>
     <w:p>
       <w:pPr>
-        <w:pStyle w:val="BodyText1"/>
-        <w:rPr>
-          <w:lang w:val="en-US"/>
-        </w:rPr>
-      </w:pPr>
-      <w:r>
-        <w:rPr>
-          <w:lang w:val="en-US"/>
-        </w:rPr>
-        <w:t xml:space="preserve">Write the introduction of your thesis here. </w:t>
-      </w:r>
-      <w:r>
-        <w:rPr>
-          <w:lang w:val="en-US"/>
-        </w:rPr>
-        <w:t>Use</w:t>
-      </w:r>
-      <w:r>
-        <w:rPr>
-          <w:lang w:val="en-US"/>
-        </w:rPr>
-        <w:t xml:space="preserve"> the</w:t>
-      </w:r>
-      <w:r>
-        <w:rPr>
-          <w:lang w:val="en-US"/>
-        </w:rPr>
-        <w:t xml:space="preserve"> </w:t>
-      </w:r>
-      <w:r>
-        <w:rPr>
-          <w:rStyle w:val="Emphasizedconcept"/>
-        </w:rPr>
-        <w:t>Body text</w:t>
-      </w:r>
-      <w:r>
-        <w:rPr>
-          <w:lang w:val="en-US"/>
-        </w:rPr>
-        <w:t xml:space="preserve"> style for normal text. </w:t>
-      </w:r>
-      <w:r>
-        <w:rPr>
-          <w:lang w:val="en-US"/>
-        </w:rPr>
-        <w:t xml:space="preserve">Likewise, use styles </w:t>
-      </w:r>
-      <w:r>
-        <w:rPr>
-          <w:rStyle w:val="Emphasizedconcept"/>
-        </w:rPr>
-        <w:t>Heading 1</w:t>
-      </w:r>
-      <w:r>
-        <w:rPr>
-          <w:lang w:val="en-US"/>
-        </w:rPr>
-        <w:t xml:space="preserve">, </w:t>
-      </w:r>
-      <w:r>
-        <w:rPr>
-          <w:rStyle w:val="Emphasizedconcept"/>
-        </w:rPr>
-        <w:t>Heading 2</w:t>
-      </w:r>
-      <w:r>
-        <w:rPr>
-          <w:lang w:val="en-US"/>
-        </w:rPr>
-        <w:t xml:space="preserve">, and </w:t>
-      </w:r>
-      <w:r>
-        <w:rPr>
-          <w:rStyle w:val="Emphasizedconcept"/>
-        </w:rPr>
-        <w:t>Heading 3</w:t>
-      </w:r>
-      <w:r>
-        <w:rPr>
-          <w:lang w:val="en-US"/>
-        </w:rPr>
-        <w:t xml:space="preserve"> for headings. As you apply the predefined styles, the text will automatically format correctly: the line spacing will be 1.5, both edges will be justified, and the text will be hyphenated.</w:t>
-      </w:r>
-    </w:p>
-    <w:p>
-      <w:pPr>
-        <w:pStyle w:val="BodyText1"/>
-        <w:rPr>
-          <w:lang w:val="en-US"/>
-        </w:rPr>
-      </w:pPr>
-      <w:r>
-        <w:rPr>
-          <w:lang w:val="en-US"/>
-        </w:rPr>
-        <w:t>The last line of a paragraph can be left hanging, that is, it does not have to reach the right margin.</w:t>
-      </w:r>
-    </w:p>
-    <w:p>
-      <w:pPr>
-        <w:rPr>
-          <w:lang w:val="en-US"/>
-        </w:rPr>
-      </w:pPr>
-      <w:r>
-        <w:rPr>
-          <w:lang w:val="en-US"/>
-        </w:rPr>
-        <w:t>Begin a new paragraph at the left margin, that is, do not indent the first line.</w:t>
-      </w:r>
-    </w:p>
-    <w:p>
-      <w:pPr>
-        <w:pStyle w:val="1"/>
-        <w:rPr>
-          <w:rFonts w:asciiTheme="minorHAnsi" w:hAnsiTheme="minorHAnsi"/>
-          <w:lang w:val="en-US"/>
-        </w:rPr>
-      </w:pPr>
-      <w:bookmarkStart w:id="2" w:name="_Toc3760489"/>
-      <w:r>
-        <w:rPr>
-          <w:rFonts w:asciiTheme="minorHAnsi" w:hAnsiTheme="minorHAnsi"/>
-          <w:lang w:val="en-US"/>
-        </w:rPr>
-        <w:t>Theoretical Background</w:t>
+        <w:pStyle w:val="2"/>
+        <w:rPr>
+          <w:rFonts w:eastAsia="黑体"/>
+          <w:lang w:eastAsia="zh-CN"/>
+        </w:rPr>
+      </w:pPr>
+      <w:bookmarkStart w:id="2" w:name="_Toc3824814"/>
+      <w:r>
+        <w:rPr>
+          <w:rFonts w:eastAsia="黑体" w:hint="eastAsia"/>
+          <w:lang w:eastAsia="zh-CN"/>
+        </w:rPr>
+        <w:t>A</w:t>
+      </w:r>
+      <w:r>
+        <w:rPr>
+          <w:rFonts w:eastAsia="黑体"/>
+          <w:lang w:eastAsia="zh-CN"/>
+        </w:rPr>
+        <w:t xml:space="preserve">ndroid </w:t>
+      </w:r>
+      <w:r>
+        <w:rPr>
+          <w:rFonts w:eastAsia="黑体"/>
+          <w:lang w:eastAsia="zh-CN"/>
+        </w:rPr>
+        <w:t>Fragment</w:t>
+      </w:r>
+      <w:r>
+        <w:rPr>
+          <w:rFonts w:eastAsia="黑体"/>
+          <w:lang w:eastAsia="zh-CN"/>
+        </w:rPr>
+        <w:t xml:space="preserve"> and </w:t>
+      </w:r>
+      <w:r>
+        <w:rPr>
+          <w:rFonts w:eastAsia="黑体"/>
+          <w:lang w:eastAsia="zh-CN"/>
+        </w:rPr>
+        <w:t>Views</w:t>
       </w:r>
       <w:bookmarkEnd w:id="2"/>
     </w:p>
     <w:p>
       <w:pPr>
-        <w:pStyle w:val="2"/>
-        <w:rPr>
-          <w:rFonts w:eastAsia="黑体"/>
-          <w:lang w:eastAsia="zh-CN"/>
-        </w:rPr>
-      </w:pPr>
-      <w:bookmarkStart w:id="3" w:name="_Toc3760490"/>
+        <w:pStyle w:val="BodyText1"/>
+        <w:rPr>
+          <w:rFonts w:eastAsia="黑体"/>
+          <w:lang w:eastAsia="zh-CN"/>
+        </w:rPr>
+      </w:pPr>
+      <w:r>
+        <w:rPr>
+          <w:rFonts w:eastAsia="黑体"/>
+          <w:lang w:eastAsia="zh-CN"/>
+        </w:rPr>
+        <w:t xml:space="preserve">Android contains multiple views for user interface components, such as text-view, image-view, viewpager, recycler-view and so on. </w:t>
+      </w:r>
+      <w:r>
+        <w:rPr>
+          <w:rFonts w:eastAsia="黑体"/>
+          <w:lang w:eastAsia="zh-CN"/>
+        </w:rPr>
+        <w:t>S</w:t>
+      </w:r>
+      <w:r>
+        <w:rPr>
+          <w:rFonts w:eastAsia="黑体"/>
+          <w:lang w:eastAsia="zh-CN"/>
+        </w:rPr>
+        <w:t>in</w:t>
+      </w:r>
+      <w:r>
+        <w:rPr>
+          <w:rFonts w:eastAsia="黑体"/>
+          <w:lang w:eastAsia="zh-CN"/>
+        </w:rPr>
+        <w:t>c</w:t>
+      </w:r>
+      <w:r>
+        <w:rPr>
+          <w:rFonts w:eastAsia="黑体"/>
+          <w:lang w:eastAsia="zh-CN"/>
+        </w:rPr>
+        <w:t xml:space="preserve">e </w:t>
+      </w:r>
+      <w:r>
+        <w:rPr>
+          <w:rFonts w:eastAsia="黑体"/>
+          <w:lang w:eastAsia="zh-CN"/>
+        </w:rPr>
+        <w:t xml:space="preserve">ViewPager </w:t>
+      </w:r>
+      <w:r>
+        <w:rPr>
+          <w:rFonts w:eastAsia="黑体"/>
+          <w:lang w:eastAsia="zh-CN"/>
+        </w:rPr>
+        <w:t>and recycler-view are widely used in the application case</w:t>
+      </w:r>
+      <w:r>
+        <w:rPr>
+          <w:rFonts w:eastAsia="黑体"/>
+          <w:lang w:eastAsia="zh-CN"/>
+        </w:rPr>
+        <w:t xml:space="preserve"> of the thesis, </w:t>
+      </w:r>
+      <w:r>
+        <w:rPr>
+          <w:rFonts w:eastAsia="黑体"/>
+          <w:lang w:eastAsia="zh-CN"/>
+        </w:rPr>
+        <w:t>therefore</w:t>
+      </w:r>
+      <w:r>
+        <w:rPr>
+          <w:rFonts w:eastAsia="黑体"/>
+          <w:lang w:eastAsia="zh-CN"/>
+        </w:rPr>
+        <w:t xml:space="preserve"> these two views will be discussed in this chapter along with android </w:t>
+      </w:r>
+      <w:r>
+        <w:rPr>
+          <w:rFonts w:eastAsia="黑体"/>
+          <w:lang w:eastAsia="zh-CN"/>
+        </w:rPr>
+        <w:t>Fragment</w:t>
+      </w:r>
+      <w:r>
+        <w:rPr>
+          <w:rFonts w:eastAsia="黑体"/>
+          <w:lang w:eastAsia="zh-CN"/>
+        </w:rPr>
+        <w:t>.</w:t>
+      </w:r>
+    </w:p>
+    <w:p>
+      <w:pPr>
+        <w:pStyle w:val="3"/>
+        <w:rPr>
+          <w:rFonts w:eastAsia="黑体"/>
+          <w:lang w:eastAsia="zh-CN"/>
+        </w:rPr>
+      </w:pPr>
+      <w:bookmarkStart w:id="3" w:name="_Toc3824815"/>
       <w:r>
         <w:rPr>
           <w:rFonts w:eastAsia="黑体" w:hint="eastAsia"/>
           <w:lang w:eastAsia="zh-CN"/>
         </w:rPr>
-        <w:t>A</w:t>
-      </w:r>
-      <w:r>
-        <w:rPr>
-          <w:rFonts w:eastAsia="黑体"/>
-          <w:lang w:eastAsia="zh-CN"/>
-        </w:rPr>
-        <w:t xml:space="preserve">ndroid </w:t>
-      </w:r>
-      <w:r>
-        <w:rPr>
-          <w:rFonts w:eastAsia="黑体"/>
-          <w:lang w:eastAsia="zh-CN"/>
-        </w:rPr>
         <w:t>Fragment</w:t>
-      </w:r>
-      <w:r>
-        <w:rPr>
-          <w:rFonts w:eastAsia="黑体"/>
-          <w:lang w:eastAsia="zh-CN"/>
-        </w:rPr>
-        <w:t xml:space="preserve"> and </w:t>
-      </w:r>
-      <w:r>
-        <w:rPr>
-          <w:rFonts w:eastAsia="黑体"/>
-          <w:lang w:eastAsia="zh-CN"/>
-        </w:rPr>
-        <w:t>Views</w:t>
       </w:r>
       <w:bookmarkEnd w:id="3"/>
     </w:p>
@@ -4542,70 +4895,7 @@
           <w:rFonts w:eastAsia="黑体"/>
           <w:lang w:eastAsia="zh-CN"/>
         </w:rPr>
-        <w:t xml:space="preserve">Android contains multiple views for user interface components, such as text-view, image-view, viewpager, recycler-view and so on. </w:t>
-      </w:r>
-      <w:r>
-        <w:rPr>
-          <w:rFonts w:eastAsia="黑体"/>
-          <w:lang w:eastAsia="zh-CN"/>
-        </w:rPr>
-        <w:t>S</w:t>
-      </w:r>
-      <w:r>
-        <w:rPr>
-          <w:rFonts w:eastAsia="黑体"/>
-          <w:lang w:eastAsia="zh-CN"/>
-        </w:rPr>
-        <w:t>in</w:t>
-      </w:r>
-      <w:r>
-        <w:rPr>
-          <w:rFonts w:eastAsia="黑体"/>
-          <w:lang w:eastAsia="zh-CN"/>
-        </w:rPr>
-        <w:t>c</w:t>
-      </w:r>
-      <w:r>
-        <w:rPr>
-          <w:rFonts w:eastAsia="黑体"/>
-          <w:lang w:eastAsia="zh-CN"/>
-        </w:rPr>
-        <w:t xml:space="preserve">e </w:t>
-      </w:r>
-      <w:r>
-        <w:rPr>
-          <w:rFonts w:eastAsia="黑体"/>
-          <w:lang w:eastAsia="zh-CN"/>
-        </w:rPr>
-        <w:t xml:space="preserve">ViewPager </w:t>
-      </w:r>
-      <w:r>
-        <w:rPr>
-          <w:rFonts w:eastAsia="黑体"/>
-          <w:lang w:eastAsia="zh-CN"/>
-        </w:rPr>
-        <w:t>and recycler-view are widely used in the application case</w:t>
-      </w:r>
-      <w:r>
-        <w:rPr>
-          <w:rFonts w:eastAsia="黑体"/>
-          <w:lang w:eastAsia="zh-CN"/>
-        </w:rPr>
-        <w:t xml:space="preserve"> of the thesis, </w:t>
-      </w:r>
-      <w:r>
-        <w:rPr>
-          <w:rFonts w:eastAsia="黑体"/>
-          <w:lang w:eastAsia="zh-CN"/>
-        </w:rPr>
-        <w:t>therefore</w:t>
-      </w:r>
-      <w:r>
-        <w:rPr>
-          <w:rFonts w:eastAsia="黑体"/>
-          <w:lang w:eastAsia="zh-CN"/>
-        </w:rPr>
-        <w:t xml:space="preserve"> these two views will be discussed in this chapter along with android </w:t>
+        <w:t xml:space="preserve">One of the powerful features added to Android 3.0 (API 11) is </w:t>
       </w:r>
       <w:r>
         <w:rPr>
@@ -4619,454 +4909,438 @@
           <w:rFonts w:eastAsia="黑体"/>
           <w:lang w:eastAsia="zh-CN"/>
         </w:rPr>
-        <w:t>.</w:t>
+        <w:t>, which is designed to provide more dynamic and flexible UI design support for large screens such as tablets.</w:t>
+      </w:r>
+      <w:r>
+        <w:rPr>
+          <w:rFonts w:eastAsia="黑体" w:hint="eastAsia"/>
+          <w:lang w:eastAsia="zh-CN"/>
+        </w:rPr>
+        <w:t xml:space="preserve"> </w:t>
+      </w:r>
+      <w:r>
+        <w:rPr>
+          <w:rFonts w:eastAsia="黑体"/>
+          <w:lang w:eastAsia="zh-CN"/>
+        </w:rPr>
+        <w:t>Fragment</w:t>
+      </w:r>
+      <w:r>
+        <w:rPr>
+          <w:rFonts w:eastAsia="黑体"/>
+          <w:lang w:eastAsia="zh-CN"/>
+        </w:rPr>
+        <w:t xml:space="preserve">s must always be </w:t>
+      </w:r>
+      <w:r>
+        <w:rPr>
+          <w:rFonts w:eastAsia="黑体"/>
+          <w:lang w:eastAsia="zh-CN"/>
+        </w:rPr>
+        <w:t>managed by</w:t>
+      </w:r>
+      <w:r>
+        <w:rPr>
+          <w:rFonts w:eastAsia="黑体"/>
+          <w:lang w:eastAsia="zh-CN"/>
+        </w:rPr>
+        <w:t xml:space="preserve"> the </w:t>
+      </w:r>
+      <w:r>
+        <w:rPr>
+          <w:rFonts w:eastAsia="黑体"/>
+          <w:lang w:eastAsia="zh-CN"/>
+        </w:rPr>
+        <w:t xml:space="preserve">Activity </w:t>
+      </w:r>
+      <w:r>
+        <w:rPr>
+          <w:rFonts w:eastAsia="黑体"/>
+          <w:lang w:eastAsia="zh-CN"/>
+        </w:rPr>
+        <w:t xml:space="preserve">, and their lifecycle is directly affected by the lifecycle of the host </w:t>
+      </w:r>
+      <w:r>
+        <w:rPr>
+          <w:rFonts w:eastAsia="黑体"/>
+          <w:lang w:eastAsia="zh-CN"/>
+        </w:rPr>
+        <w:t>Activity</w:t>
+      </w:r>
+      <w:r>
+        <w:rPr>
+          <w:rFonts w:eastAsia="黑体"/>
+          <w:lang w:eastAsia="zh-CN"/>
+        </w:rPr>
+        <w:t xml:space="preserve">. </w:t>
+      </w:r>
+      <w:r>
+        <w:rPr>
+          <w:rFonts w:eastAsia="黑体"/>
+          <w:lang w:eastAsia="zh-CN"/>
+        </w:rPr>
+        <w:t>[</w:t>
+      </w:r>
+      <w:r>
+        <w:rPr>
+          <w:rFonts w:eastAsia="黑体"/>
+          <w:lang w:eastAsia="zh-CN"/>
+        </w:rPr>
+        <w:fldChar w:fldCharType="begin"/>
+      </w:r>
+      <w:r>
+        <w:rPr>
+          <w:rFonts w:eastAsia="黑体"/>
+          <w:lang w:eastAsia="zh-CN"/>
+        </w:rPr>
+        <w:instrText xml:space="preserve"> REF _Ref3823259 \r \h </w:instrText>
+      </w:r>
+      <w:r>
+        <w:rPr>
+          <w:rFonts w:eastAsia="黑体"/>
+          <w:lang w:eastAsia="zh-CN"/>
+        </w:rPr>
+      </w:r>
+      <w:r>
+        <w:rPr>
+          <w:rFonts w:eastAsia="黑体"/>
+          <w:lang w:eastAsia="zh-CN"/>
+        </w:rPr>
+        <w:fldChar w:fldCharType="separate"/>
+      </w:r>
+      <w:r>
+        <w:rPr>
+          <w:rFonts w:eastAsia="黑体"/>
+          <w:lang w:eastAsia="zh-CN"/>
+        </w:rPr>
+        <w:t>3</w:t>
+      </w:r>
+      <w:r>
+        <w:rPr>
+          <w:rFonts w:eastAsia="黑体"/>
+          <w:lang w:eastAsia="zh-CN"/>
+        </w:rPr>
+        <w:fldChar w:fldCharType="end"/>
+      </w:r>
+      <w:r>
+        <w:rPr>
+          <w:rFonts w:eastAsia="黑体"/>
+          <w:lang w:eastAsia="zh-CN"/>
+        </w:rPr>
+        <w:t>]</w:t>
+      </w:r>
+      <w:r>
+        <w:rPr>
+          <w:rFonts w:eastAsia="黑体"/>
+          <w:vertAlign w:val="subscript"/>
+          <w:lang w:eastAsia="zh-CN"/>
+        </w:rPr>
+        <w:t xml:space="preserve"> </w:t>
       </w:r>
     </w:p>
     <w:p>
       <w:pPr>
-        <w:pStyle w:val="3"/>
-        <w:rPr>
-          <w:rFonts w:eastAsia="黑体"/>
-          <w:lang w:eastAsia="zh-CN"/>
-        </w:rPr>
-      </w:pPr>
-      <w:bookmarkStart w:id="4" w:name="_Toc3760491"/>
-      <w:r>
-        <w:rPr>
-          <w:rFonts w:eastAsia="黑体" w:hint="eastAsia"/>
+        <w:pStyle w:val="BodyText1"/>
+        <w:rPr>
+          <w:rFonts w:eastAsia="黑体"/>
+          <w:lang w:eastAsia="zh-CN"/>
+        </w:rPr>
+      </w:pPr>
+      <w:r>
+        <w:rPr>
+          <w:rFonts w:eastAsia="黑体"/>
+          <w:lang w:eastAsia="zh-CN"/>
+        </w:rPr>
+        <w:lastRenderedPageBreak/>
+        <w:t xml:space="preserve">For example, when an </w:t>
+      </w:r>
+      <w:r>
+        <w:rPr>
+          <w:rFonts w:eastAsia="黑体"/>
+          <w:lang w:eastAsia="zh-CN"/>
+        </w:rPr>
+        <w:t xml:space="preserve">Activity </w:t>
+      </w:r>
+      <w:r>
+        <w:rPr>
+          <w:rFonts w:eastAsia="黑体"/>
+          <w:lang w:eastAsia="zh-CN"/>
+        </w:rPr>
+        <w:t xml:space="preserve"> is paused, all of its </w:t>
+      </w:r>
+      <w:r>
+        <w:rPr>
+          <w:rFonts w:eastAsia="黑体"/>
           <w:lang w:eastAsia="zh-CN"/>
         </w:rPr>
         <w:t>Fragment</w:t>
       </w:r>
-      <w:bookmarkEnd w:id="4"/>
+      <w:r>
+        <w:rPr>
+          <w:rFonts w:eastAsia="黑体"/>
+          <w:lang w:eastAsia="zh-CN"/>
+        </w:rPr>
+        <w:t>s</w:t>
+      </w:r>
+      <w:r>
+        <w:rPr>
+          <w:rFonts w:eastAsia="黑体"/>
+          <w:lang w:eastAsia="zh-CN"/>
+        </w:rPr>
+        <w:t xml:space="preserve"> are paused</w:t>
+      </w:r>
+      <w:r>
+        <w:rPr>
+          <w:rFonts w:eastAsia="黑体"/>
+          <w:lang w:eastAsia="zh-CN"/>
+        </w:rPr>
+        <w:t xml:space="preserve"> as well</w:t>
+      </w:r>
+      <w:r>
+        <w:rPr>
+          <w:rFonts w:eastAsia="黑体"/>
+          <w:lang w:eastAsia="zh-CN"/>
+        </w:rPr>
+        <w:t xml:space="preserve">; when the </w:t>
+      </w:r>
+      <w:r>
+        <w:rPr>
+          <w:rFonts w:eastAsia="黑体"/>
+          <w:lang w:eastAsia="zh-CN"/>
+        </w:rPr>
+        <w:t xml:space="preserve">Activity </w:t>
+      </w:r>
+      <w:r>
+        <w:rPr>
+          <w:rFonts w:eastAsia="黑体"/>
+          <w:lang w:eastAsia="zh-CN"/>
+        </w:rPr>
+        <w:t xml:space="preserve"> is destroyed, all </w:t>
+      </w:r>
+      <w:r>
+        <w:rPr>
+          <w:rFonts w:eastAsia="黑体"/>
+          <w:lang w:eastAsia="zh-CN"/>
+        </w:rPr>
+        <w:t>Fragment</w:t>
+      </w:r>
+      <w:r>
+        <w:rPr>
+          <w:rFonts w:eastAsia="黑体"/>
+          <w:lang w:eastAsia="zh-CN"/>
+        </w:rPr>
+        <w:t>s</w:t>
+      </w:r>
+      <w:r>
+        <w:rPr>
+          <w:rFonts w:eastAsia="黑体"/>
+          <w:lang w:eastAsia="zh-CN"/>
+        </w:rPr>
+        <w:t xml:space="preserve"> are also destroyed. However, when the </w:t>
+      </w:r>
+      <w:r>
+        <w:rPr>
+          <w:rFonts w:eastAsia="黑体"/>
+          <w:lang w:eastAsia="zh-CN"/>
+        </w:rPr>
+        <w:t xml:space="preserve">Activity </w:t>
+      </w:r>
+      <w:r>
+        <w:rPr>
+          <w:rFonts w:eastAsia="黑体"/>
+          <w:lang w:eastAsia="zh-CN"/>
+        </w:rPr>
+        <w:t xml:space="preserve"> is running, each </w:t>
+      </w:r>
+      <w:r>
+        <w:rPr>
+          <w:rFonts w:eastAsia="黑体"/>
+          <w:lang w:eastAsia="zh-CN"/>
+        </w:rPr>
+        <w:t>Fragment</w:t>
+      </w:r>
+      <w:r>
+        <w:rPr>
+          <w:rFonts w:eastAsia="黑体"/>
+          <w:lang w:eastAsia="zh-CN"/>
+        </w:rPr>
+        <w:t xml:space="preserve"> </w:t>
+      </w:r>
+      <w:r>
+        <w:rPr>
+          <w:rFonts w:eastAsia="黑体"/>
+          <w:lang w:eastAsia="zh-CN"/>
+        </w:rPr>
+        <w:t xml:space="preserve">can manipulate </w:t>
+      </w:r>
+      <w:r>
+        <w:rPr>
+          <w:rFonts w:eastAsia="黑体"/>
+          <w:lang w:eastAsia="zh-CN"/>
+        </w:rPr>
+        <w:t xml:space="preserve">independently, such as adding or removing them. </w:t>
+      </w:r>
+      <w:r>
+        <w:rPr>
+          <w:rFonts w:eastAsia="黑体"/>
+          <w:lang w:eastAsia="zh-CN"/>
+        </w:rPr>
+        <w:t xml:space="preserve">Since each </w:t>
+      </w:r>
+      <w:r>
+        <w:rPr>
+          <w:rFonts w:eastAsia="黑体"/>
+          <w:lang w:eastAsia="zh-CN"/>
+        </w:rPr>
+        <w:t>Fragment</w:t>
+      </w:r>
+      <w:r>
+        <w:rPr>
+          <w:rFonts w:eastAsia="黑体"/>
+          <w:lang w:eastAsia="zh-CN"/>
+        </w:rPr>
+        <w:t xml:space="preserve"> is able to designed as </w:t>
+      </w:r>
+      <w:r>
+        <w:rPr>
+          <w:rFonts w:eastAsia="黑体"/>
+          <w:lang w:eastAsia="zh-CN"/>
+        </w:rPr>
+        <w:t xml:space="preserve">a modular and reusable </w:t>
+      </w:r>
+      <w:r>
+        <w:rPr>
+          <w:rFonts w:eastAsia="黑体"/>
+          <w:lang w:eastAsia="zh-CN"/>
+        </w:rPr>
+        <w:t xml:space="preserve">Activity </w:t>
+      </w:r>
+      <w:r>
+        <w:rPr>
+          <w:rFonts w:eastAsia="黑体"/>
+          <w:lang w:eastAsia="zh-CN"/>
+        </w:rPr>
+        <w:t xml:space="preserve"> component</w:t>
+      </w:r>
+      <w:r>
+        <w:rPr>
+          <w:rFonts w:eastAsia="黑体"/>
+          <w:lang w:eastAsia="zh-CN"/>
+        </w:rPr>
+        <w:t>, therefore</w:t>
+      </w:r>
+      <w:r>
+        <w:rPr>
+          <w:rFonts w:eastAsia="黑体"/>
+          <w:lang w:eastAsia="zh-CN"/>
+        </w:rPr>
+        <w:t xml:space="preserve">, compared to </w:t>
+      </w:r>
+      <w:r>
+        <w:rPr>
+          <w:rFonts w:eastAsia="黑体"/>
+          <w:lang w:eastAsia="zh-CN"/>
+        </w:rPr>
+        <w:t xml:space="preserve">Activity </w:t>
+      </w:r>
+      <w:r>
+        <w:rPr>
+          <w:rFonts w:eastAsia="黑体"/>
+          <w:lang w:eastAsia="zh-CN"/>
+        </w:rPr>
+        <w:t xml:space="preserve">, </w:t>
+      </w:r>
+      <w:r>
+        <w:rPr>
+          <w:rFonts w:eastAsia="黑体"/>
+          <w:lang w:eastAsia="zh-CN"/>
+        </w:rPr>
+        <w:t>Fragment</w:t>
+      </w:r>
+      <w:r>
+        <w:rPr>
+          <w:rFonts w:eastAsia="黑体"/>
+          <w:lang w:eastAsia="zh-CN"/>
+        </w:rPr>
+        <w:t xml:space="preserve"> takes up less memory space.</w:t>
+      </w:r>
+      <w:r>
+        <w:rPr>
+          <w:rFonts w:eastAsia="黑体"/>
+          <w:lang w:eastAsia="zh-CN"/>
+        </w:rPr>
+        <w:t xml:space="preserve"> </w:t>
+      </w:r>
+      <w:r>
+        <w:rPr>
+          <w:rFonts w:eastAsia="黑体"/>
+          <w:lang w:eastAsia="zh-CN"/>
+        </w:rPr>
+        <w:t xml:space="preserve">The </w:t>
+      </w:r>
+      <w:r>
+        <w:rPr>
+          <w:rFonts w:eastAsia="黑体"/>
+          <w:lang w:eastAsia="zh-CN"/>
+        </w:rPr>
+        <w:t xml:space="preserve">diagram </w:t>
+      </w:r>
+      <w:r>
+        <w:rPr>
+          <w:rFonts w:eastAsia="黑体"/>
+          <w:lang w:eastAsia="zh-CN"/>
+        </w:rPr>
+        <w:t>below shows the process</w:t>
+      </w:r>
+      <w:r>
+        <w:rPr>
+          <w:rFonts w:eastAsia="黑体"/>
+          <w:lang w:eastAsia="zh-CN"/>
+        </w:rPr>
+        <w:t xml:space="preserve"> when a </w:t>
+      </w:r>
+      <w:r>
+        <w:rPr>
+          <w:rFonts w:eastAsia="黑体"/>
+          <w:lang w:eastAsia="zh-CN"/>
+        </w:rPr>
+        <w:t>Fragment</w:t>
+      </w:r>
+      <w:r>
+        <w:rPr>
+          <w:rFonts w:eastAsia="黑体"/>
+          <w:lang w:eastAsia="zh-CN"/>
+        </w:rPr>
+        <w:t xml:space="preserve"> is added to an </w:t>
+      </w:r>
+      <w:r>
+        <w:rPr>
+          <w:rFonts w:eastAsia="黑体"/>
+          <w:lang w:eastAsia="zh-CN"/>
+        </w:rPr>
+        <w:t xml:space="preserve">Activity </w:t>
+      </w:r>
+      <w:r>
+        <w:rPr>
+          <w:rFonts w:eastAsia="黑体"/>
+          <w:lang w:eastAsia="zh-CN"/>
+        </w:rPr>
+        <w:t>:</w:t>
+      </w:r>
     </w:p>
     <w:p>
       <w:pPr>
-        <w:pStyle w:val="BodyText1"/>
-        <w:rPr>
-          <w:rFonts w:eastAsia="黑体"/>
-          <w:lang w:eastAsia="zh-CN"/>
-        </w:rPr>
-      </w:pPr>
-      <w:r>
-        <w:rPr>
-          <w:rFonts w:eastAsia="黑体"/>
-          <w:lang w:eastAsia="zh-CN"/>
-        </w:rPr>
-        <w:t xml:space="preserve">One of the powerful features added to Android 3.0 (API 11) is </w:t>
-      </w:r>
-      <w:r>
-        <w:rPr>
-          <w:rFonts w:eastAsia="黑体"/>
-          <w:lang w:eastAsia="zh-CN"/>
-        </w:rPr>
-        <w:t>Fragment</w:t>
-      </w:r>
-      <w:r>
-        <w:rPr>
-          <w:rFonts w:eastAsia="黑体"/>
-          <w:lang w:eastAsia="zh-CN"/>
-        </w:rPr>
-        <w:t>, which is designed to provide more dynamic and flexible UI design support for large screens such as tablets.</w:t>
-      </w:r>
-      <w:r>
-        <w:rPr>
-          <w:rFonts w:eastAsia="黑体" w:hint="eastAsia"/>
-          <w:lang w:eastAsia="zh-CN"/>
-        </w:rPr>
-        <w:t xml:space="preserve"> </w:t>
-      </w:r>
-      <w:r>
-        <w:rPr>
-          <w:rFonts w:eastAsia="黑体"/>
-          <w:lang w:eastAsia="zh-CN"/>
-        </w:rPr>
-        <w:t>Fragment</w:t>
-      </w:r>
-      <w:r>
-        <w:rPr>
-          <w:rFonts w:eastAsia="黑体"/>
-          <w:lang w:eastAsia="zh-CN"/>
-        </w:rPr>
-        <w:t xml:space="preserve">s must always be </w:t>
-      </w:r>
-      <w:r>
-        <w:rPr>
-          <w:rFonts w:eastAsia="黑体"/>
-          <w:lang w:eastAsia="zh-CN"/>
-        </w:rPr>
-        <w:t>managed by</w:t>
-      </w:r>
-      <w:r>
-        <w:rPr>
-          <w:rFonts w:eastAsia="黑体"/>
-          <w:lang w:eastAsia="zh-CN"/>
-        </w:rPr>
-        <w:t xml:space="preserve"> the </w:t>
-      </w:r>
-      <w:r>
-        <w:rPr>
-          <w:rFonts w:eastAsia="黑体"/>
-          <w:lang w:eastAsia="zh-CN"/>
-        </w:rPr>
-        <w:t xml:space="preserve">Activity </w:t>
-      </w:r>
-      <w:r>
-        <w:rPr>
-          <w:rFonts w:eastAsia="黑体"/>
-          <w:lang w:eastAsia="zh-CN"/>
-        </w:rPr>
-        <w:t xml:space="preserve">, and their lifecycle is directly affected by the lifecycle of the host </w:t>
-      </w:r>
-      <w:r>
-        <w:rPr>
-          <w:rFonts w:eastAsia="黑体"/>
-          <w:lang w:eastAsia="zh-CN"/>
-        </w:rPr>
-        <w:t xml:space="preserve">Activity </w:t>
-      </w:r>
-      <w:r>
-        <w:rPr>
-          <w:rFonts w:eastAsia="黑体"/>
-          <w:color w:val="FF0000"/>
-          <w:lang w:eastAsia="zh-CN"/>
-        </w:rPr>
-        <w:t xml:space="preserve"> [X]</w:t>
-      </w:r>
-      <w:r>
-        <w:rPr>
-          <w:rFonts w:eastAsia="黑体"/>
-          <w:color w:val="FF0000"/>
-          <w:vertAlign w:val="subscript"/>
-          <w:lang w:eastAsia="zh-CN"/>
-        </w:rPr>
-        <w:t xml:space="preserve"> </w:t>
-      </w:r>
-      <w:r>
-        <w:rPr>
-          <w:rFonts w:eastAsia="黑体"/>
-          <w:color w:val="FF0000"/>
-          <w:lang w:eastAsia="zh-CN"/>
-        </w:rPr>
-        <w:t>.</w:t>
-      </w:r>
-      <w:r>
-        <w:rPr>
-          <w:rFonts w:eastAsia="黑体"/>
-          <w:lang w:eastAsia="zh-CN"/>
-        </w:rPr>
-        <w:t xml:space="preserve"> </w:t>
-      </w:r>
-    </w:p>
-    <w:p>
-      <w:pPr>
-        <w:pStyle w:val="BodyText1"/>
-        <w:rPr>
-          <w:rFonts w:eastAsia="黑体"/>
-          <w:lang w:eastAsia="zh-CN"/>
-        </w:rPr>
-      </w:pPr>
-      <w:r>
-        <w:rPr>
-          <w:rFonts w:eastAsia="黑体"/>
-          <w:lang w:eastAsia="zh-CN"/>
-        </w:rPr>
-        <w:t xml:space="preserve">For example, when an </w:t>
-      </w:r>
-      <w:r>
-        <w:rPr>
-          <w:rFonts w:eastAsia="黑体"/>
-          <w:lang w:eastAsia="zh-CN"/>
-        </w:rPr>
-        <w:t xml:space="preserve">Activity </w:t>
-      </w:r>
-      <w:r>
-        <w:rPr>
-          <w:rFonts w:eastAsia="黑体"/>
-          <w:lang w:eastAsia="zh-CN"/>
-        </w:rPr>
-        <w:t xml:space="preserve"> is paused, all of its </w:t>
-      </w:r>
-      <w:r>
-        <w:rPr>
-          <w:rFonts w:eastAsia="黑体"/>
-          <w:lang w:eastAsia="zh-CN"/>
-        </w:rPr>
-        <w:t>Fragment</w:t>
-      </w:r>
-      <w:r>
-        <w:rPr>
-          <w:rFonts w:eastAsia="黑体"/>
-          <w:lang w:eastAsia="zh-CN"/>
-        </w:rPr>
-        <w:t>s</w:t>
-      </w:r>
-      <w:r>
-        <w:rPr>
-          <w:rFonts w:eastAsia="黑体"/>
-          <w:lang w:eastAsia="zh-CN"/>
-        </w:rPr>
-        <w:t xml:space="preserve"> are paused</w:t>
-      </w:r>
-      <w:r>
-        <w:rPr>
-          <w:rFonts w:eastAsia="黑体"/>
-          <w:lang w:eastAsia="zh-CN"/>
-        </w:rPr>
-        <w:t xml:space="preserve"> as well</w:t>
-      </w:r>
-      <w:r>
-        <w:rPr>
-          <w:rFonts w:eastAsia="黑体"/>
-          <w:lang w:eastAsia="zh-CN"/>
-        </w:rPr>
-        <w:t xml:space="preserve">; when the </w:t>
-      </w:r>
-      <w:r>
-        <w:rPr>
-          <w:rFonts w:eastAsia="黑体"/>
-          <w:lang w:eastAsia="zh-CN"/>
-        </w:rPr>
-        <w:t xml:space="preserve">Activity </w:t>
-      </w:r>
-      <w:r>
-        <w:rPr>
-          <w:rFonts w:eastAsia="黑体"/>
-          <w:lang w:eastAsia="zh-CN"/>
-        </w:rPr>
-        <w:t xml:space="preserve"> is destroyed, all </w:t>
-      </w:r>
-      <w:r>
-        <w:rPr>
-          <w:rFonts w:eastAsia="黑体"/>
-          <w:lang w:eastAsia="zh-CN"/>
-        </w:rPr>
-        <w:t>Fragment</w:t>
-      </w:r>
-      <w:r>
-        <w:rPr>
-          <w:rFonts w:eastAsia="黑体"/>
-          <w:lang w:eastAsia="zh-CN"/>
-        </w:rPr>
-        <w:t>s</w:t>
-      </w:r>
-      <w:r>
-        <w:rPr>
-          <w:rFonts w:eastAsia="黑体"/>
-          <w:lang w:eastAsia="zh-CN"/>
-        </w:rPr>
-        <w:t xml:space="preserve"> are also destroyed. However, when the </w:t>
-      </w:r>
-      <w:r>
-        <w:rPr>
-          <w:rFonts w:eastAsia="黑体"/>
-          <w:lang w:eastAsia="zh-CN"/>
-        </w:rPr>
-        <w:t xml:space="preserve">Activity </w:t>
-      </w:r>
-      <w:r>
-        <w:rPr>
-          <w:rFonts w:eastAsia="黑体"/>
-          <w:lang w:eastAsia="zh-CN"/>
-        </w:rPr>
-        <w:t xml:space="preserve"> is running, each </w:t>
-      </w:r>
-      <w:r>
-        <w:rPr>
-          <w:rFonts w:eastAsia="黑体"/>
-          <w:lang w:eastAsia="zh-CN"/>
-        </w:rPr>
-        <w:t>Fragment</w:t>
-      </w:r>
-      <w:r>
-        <w:rPr>
-          <w:rFonts w:eastAsia="黑体"/>
-          <w:lang w:eastAsia="zh-CN"/>
-        </w:rPr>
-        <w:t xml:space="preserve"> </w:t>
-      </w:r>
-      <w:r>
-        <w:rPr>
-          <w:rFonts w:eastAsia="黑体"/>
-          <w:lang w:eastAsia="zh-CN"/>
-        </w:rPr>
-        <w:t xml:space="preserve">can manipulate </w:t>
-      </w:r>
-      <w:r>
-        <w:rPr>
-          <w:rFonts w:eastAsia="黑体"/>
-          <w:lang w:eastAsia="zh-CN"/>
-        </w:rPr>
-        <w:t xml:space="preserve">independently, such as adding or removing them. </w:t>
-      </w:r>
-      <w:r>
-        <w:rPr>
-          <w:rFonts w:eastAsia="黑体"/>
-          <w:lang w:eastAsia="zh-CN"/>
-        </w:rPr>
-        <w:t xml:space="preserve">Since each </w:t>
-      </w:r>
-      <w:r>
-        <w:rPr>
-          <w:rFonts w:eastAsia="黑体"/>
-          <w:lang w:eastAsia="zh-CN"/>
-        </w:rPr>
-        <w:t>Fragment</w:t>
-      </w:r>
-      <w:r>
-        <w:rPr>
-          <w:rFonts w:eastAsia="黑体"/>
-          <w:lang w:eastAsia="zh-CN"/>
-        </w:rPr>
-        <w:t xml:space="preserve"> is able to designed as </w:t>
-      </w:r>
-      <w:r>
-        <w:rPr>
-          <w:rFonts w:eastAsia="黑体"/>
-          <w:lang w:eastAsia="zh-CN"/>
-        </w:rPr>
-        <w:t xml:space="preserve">a modular and reusable </w:t>
-      </w:r>
-      <w:r>
-        <w:rPr>
-          <w:rFonts w:eastAsia="黑体"/>
-          <w:lang w:eastAsia="zh-CN"/>
-        </w:rPr>
-        <w:t xml:space="preserve">Activity </w:t>
-      </w:r>
-      <w:r>
-        <w:rPr>
-          <w:rFonts w:eastAsia="黑体"/>
-          <w:lang w:eastAsia="zh-CN"/>
-        </w:rPr>
-        <w:t xml:space="preserve"> </w:t>
-      </w:r>
-      <w:r>
-        <w:rPr>
-          <w:rFonts w:eastAsia="黑体"/>
-          <w:lang w:eastAsia="zh-CN"/>
-        </w:rPr>
-        <w:lastRenderedPageBreak/>
-        <w:t>component</w:t>
-      </w:r>
-      <w:r>
-        <w:rPr>
-          <w:rFonts w:eastAsia="黑体"/>
-          <w:lang w:eastAsia="zh-CN"/>
-        </w:rPr>
-        <w:t>, therefore</w:t>
-      </w:r>
-      <w:r>
-        <w:rPr>
-          <w:rFonts w:eastAsia="黑体"/>
-          <w:lang w:eastAsia="zh-CN"/>
-        </w:rPr>
-        <w:t xml:space="preserve">, compared to </w:t>
-      </w:r>
-      <w:r>
-        <w:rPr>
-          <w:rFonts w:eastAsia="黑体"/>
-          <w:lang w:eastAsia="zh-CN"/>
-        </w:rPr>
-        <w:t xml:space="preserve">Activity </w:t>
-      </w:r>
-      <w:r>
-        <w:rPr>
-          <w:rFonts w:eastAsia="黑体"/>
-          <w:lang w:eastAsia="zh-CN"/>
-        </w:rPr>
-        <w:t xml:space="preserve">, </w:t>
-      </w:r>
-      <w:r>
-        <w:rPr>
-          <w:rFonts w:eastAsia="黑体"/>
-          <w:lang w:eastAsia="zh-CN"/>
-        </w:rPr>
-        <w:t>Fragment</w:t>
-      </w:r>
-      <w:r>
-        <w:rPr>
-          <w:rFonts w:eastAsia="黑体"/>
-          <w:lang w:eastAsia="zh-CN"/>
-        </w:rPr>
-        <w:t xml:space="preserve"> takes up less memory space.</w:t>
-      </w:r>
-      <w:r>
-        <w:rPr>
-          <w:rFonts w:eastAsia="黑体"/>
-          <w:lang w:eastAsia="zh-CN"/>
-        </w:rPr>
-        <w:t xml:space="preserve"> </w:t>
-      </w:r>
-      <w:r>
-        <w:rPr>
-          <w:rFonts w:eastAsia="黑体"/>
-          <w:lang w:eastAsia="zh-CN"/>
-        </w:rPr>
-        <w:t xml:space="preserve">The </w:t>
-      </w:r>
-      <w:r>
-        <w:rPr>
-          <w:rFonts w:eastAsia="黑体"/>
-          <w:lang w:eastAsia="zh-CN"/>
-        </w:rPr>
-        <w:t xml:space="preserve">diagram </w:t>
-      </w:r>
-      <w:r>
-        <w:rPr>
-          <w:rFonts w:eastAsia="黑体"/>
-          <w:lang w:eastAsia="zh-CN"/>
-        </w:rPr>
-        <w:t>below shows the process</w:t>
-      </w:r>
-      <w:r>
-        <w:rPr>
-          <w:rFonts w:eastAsia="黑体"/>
-          <w:lang w:eastAsia="zh-CN"/>
-        </w:rPr>
-        <w:t xml:space="preserve"> when a </w:t>
-      </w:r>
-      <w:r>
-        <w:rPr>
-          <w:rFonts w:eastAsia="黑体"/>
-          <w:lang w:eastAsia="zh-CN"/>
-        </w:rPr>
-        <w:t>Fragment</w:t>
-      </w:r>
-      <w:r>
-        <w:rPr>
-          <w:rFonts w:eastAsia="黑体"/>
-          <w:lang w:eastAsia="zh-CN"/>
-        </w:rPr>
-        <w:t xml:space="preserve"> is added to an </w:t>
-      </w:r>
-      <w:r>
-        <w:rPr>
-          <w:rFonts w:eastAsia="黑体"/>
-          <w:lang w:eastAsia="zh-CN"/>
-        </w:rPr>
-        <w:t xml:space="preserve">Activity </w:t>
-      </w:r>
-      <w:r>
-        <w:rPr>
-          <w:rFonts w:eastAsia="黑体"/>
-          <w:lang w:eastAsia="zh-CN"/>
-        </w:rPr>
-        <w:t>:</w:t>
-      </w:r>
-    </w:p>
-    <w:p>
-      <w:pPr>
         <w:pStyle w:val="Figure"/>
+        <w:jc w:val="center"/>
         <w:rPr>
           <w:lang w:val="en-US"/>
         </w:rPr>
       </w:pPr>
       <w:r>
         <w:drawing>
-          <wp:inline distT="0" distB="0" distL="0" distR="0" wp14:anchorId="339FC0EB" wp14:editId="12B8D58F">
-            <wp:extent cx="5324475" cy="4312920"/>
-            <wp:effectExtent l="0" t="0" r="9525" b="11430"/>
+          <wp:inline distT="0" distB="0" distL="0" distR="0" wp14:anchorId="339FC0EB" wp14:editId="173F003C">
+            <wp:extent cx="3182267" cy="2758251"/>
+            <wp:effectExtent l="0" t="0" r="18415" b="4445"/>
             <wp:docPr id="7" name="Chart 1"/>
             <wp:cNvGraphicFramePr/>
             <a:graphic xmlns:a="http://schemas.openxmlformats.org/drawingml/2006/main">
@@ -5091,22 +5365,41 @@
       <w:r>
         <w:t xml:space="preserve"> to </w:t>
       </w:r>
-      <w:proofErr w:type="gramStart"/>
-      <w:r>
-        <w:t xml:space="preserve">Activity </w:t>
-      </w:r>
-      <w:r>
-        <w:t>.</w:t>
-      </w:r>
-      <w:proofErr w:type="gramEnd"/>
-      <w:r>
-        <w:t xml:space="preserve"> Copied from</w:t>
+      <w:r>
+        <w:t>Activity</w:t>
+      </w:r>
+      <w:r>
+        <w:t xml:space="preserve">. </w:t>
+      </w:r>
+      <w:r>
+        <w:t>Copied from</w:t>
       </w:r>
       <w:r>
         <w:rPr>
           <w:color w:val="FF0000"/>
         </w:rPr>
-        <w:t xml:space="preserve"> [X]</w:t>
+        <w:t xml:space="preserve"> </w:t>
+      </w:r>
+      <w:r>
+        <w:t>[</w:t>
+      </w:r>
+      <w:r>
+        <w:fldChar w:fldCharType="begin"/>
+      </w:r>
+      <w:r>
+        <w:instrText xml:space="preserve"> REF _Ref3823306 \r \h </w:instrText>
+      </w:r>
+      <w:r>
+        <w:fldChar w:fldCharType="separate"/>
+      </w:r>
+      <w:r>
+        <w:t>4</w:t>
+      </w:r>
+      <w:r>
+        <w:fldChar w:fldCharType="end"/>
+      </w:r>
+      <w:r>
+        <w:t>]</w:t>
       </w:r>
     </w:p>
     <w:p>
@@ -5122,7 +5415,6 @@
         </w:rPr>
         <w:t xml:space="preserve">In the first step, the </w:t>
       </w:r>
-      <w:proofErr w:type="gramStart"/>
       <w:r>
         <w:rPr>
           <w:lang w:val="en-US"/>
@@ -5133,146 +5425,115 @@
         <w:rPr>
           <w:lang w:val="en-US"/>
         </w:rPr>
-        <w:t xml:space="preserve"> gets</w:t>
-      </w:r>
-      <w:proofErr w:type="gramEnd"/>
+        <w:t xml:space="preserve">gets a reference to the </w:t>
+      </w:r>
       <w:r>
         <w:rPr>
           <w:lang w:val="en-US"/>
         </w:rPr>
-        <w:t xml:space="preserve"> a reference to the </w:t>
+        <w:t>Fragment</w:t>
       </w:r>
       <w:r>
         <w:rPr>
           <w:lang w:val="en-US"/>
         </w:rPr>
+        <w:t xml:space="preserve">. After that, the </w:t>
+      </w:r>
+      <w:r>
+        <w:rPr>
+          <w:lang w:val="en-US"/>
+        </w:rPr>
+        <w:t xml:space="preserve">Activity </w:t>
+      </w:r>
+      <w:r>
+        <w:rPr>
+          <w:lang w:val="en-US"/>
+        </w:rPr>
+        <w:t xml:space="preserve">gets a reference to the View-Group where the </w:t>
+      </w:r>
+      <w:r>
+        <w:rPr>
+          <w:lang w:val="en-US"/>
+        </w:rPr>
         <w:t>Fragment</w:t>
       </w:r>
       <w:r>
         <w:rPr>
           <w:lang w:val="en-US"/>
         </w:rPr>
-        <w:t xml:space="preserve">. After that, the </w:t>
-      </w:r>
-      <w:proofErr w:type="gramStart"/>
+        <w:t xml:space="preserve"> will be rendered inside of it. Second</w:t>
+      </w:r>
       <w:r>
         <w:rPr>
           <w:lang w:val="en-US"/>
         </w:rPr>
+        <w:t>ly</w:t>
+      </w:r>
+      <w:r>
+        <w:rPr>
+          <w:lang w:val="en-US"/>
+        </w:rPr>
+        <w:t xml:space="preserve">, the </w:t>
+      </w:r>
+      <w:r>
+        <w:rPr>
+          <w:lang w:val="en-US"/>
+        </w:rPr>
         <w:t xml:space="preserve">Activity </w:t>
       </w:r>
       <w:r>
         <w:rPr>
           <w:lang w:val="en-US"/>
         </w:rPr>
-        <w:t xml:space="preserve"> gets</w:t>
-      </w:r>
-      <w:proofErr w:type="gramEnd"/>
+        <w:t xml:space="preserve">adds the </w:t>
+      </w:r>
       <w:r>
         <w:rPr>
           <w:lang w:val="en-US"/>
         </w:rPr>
-        <w:t xml:space="preserve"> a reference to the View-Group where the </w:t>
+        <w:t>Fragment</w:t>
       </w:r>
       <w:r>
         <w:rPr>
           <w:lang w:val="en-US"/>
         </w:rPr>
+        <w:t xml:space="preserve"> and the </w:t>
+      </w:r>
+      <w:r>
+        <w:rPr>
+          <w:lang w:val="en-US"/>
+        </w:rPr>
         <w:t>Fragment</w:t>
       </w:r>
       <w:r>
         <w:rPr>
           <w:lang w:val="en-US"/>
         </w:rPr>
-        <w:t xml:space="preserve"> will be rendered inside of it. Second</w:t>
+        <w:t xml:space="preserve"> starts to generate its view based on its independent XML file. Finally, return the created </w:t>
       </w:r>
       <w:r>
         <w:rPr>
           <w:lang w:val="en-US"/>
         </w:rPr>
-        <w:t>ly</w:t>
+        <w:t>Fragment</w:t>
       </w:r>
       <w:r>
         <w:rPr>
           <w:lang w:val="en-US"/>
         </w:rPr>
-        <w:t xml:space="preserve">, the </w:t>
-      </w:r>
-      <w:proofErr w:type="gramStart"/>
+        <w:t xml:space="preserve"> view to the </w:t>
+      </w:r>
       <w:r>
         <w:rPr>
           <w:lang w:val="en-US"/>
         </w:rPr>
-        <w:t xml:space="preserve">Activity </w:t>
+        <w:t>Activity</w:t>
       </w:r>
       <w:r>
         <w:rPr>
           <w:lang w:val="en-US"/>
         </w:rPr>
-        <w:t xml:space="preserve"> adds</w:t>
-      </w:r>
-      <w:proofErr w:type="gramEnd"/>
-      <w:r>
-        <w:rPr>
-          <w:lang w:val="en-US"/>
-        </w:rPr>
-        <w:t xml:space="preserve"> the </w:t>
-      </w:r>
-      <w:r>
-        <w:rPr>
-          <w:lang w:val="en-US"/>
-        </w:rPr>
-        <w:t>Fragment</w:t>
-      </w:r>
-      <w:r>
-        <w:rPr>
-          <w:lang w:val="en-US"/>
-        </w:rPr>
         <w:t xml:space="preserve"> and the </w:t>
-      </w:r>
-      <w:r>
-        <w:rPr>
-          <w:lang w:val="en-US"/>
-        </w:rPr>
-        <w:t>Fragment</w:t>
-      </w:r>
-      <w:r>
-        <w:rPr>
-          <w:lang w:val="en-US"/>
-        </w:rPr>
-        <w:t xml:space="preserve"> starts to generate its view based on its independent XML file. Finally, return the created </w:t>
-      </w:r>
-      <w:r>
-        <w:rPr>
-          <w:lang w:val="en-US"/>
-        </w:rPr>
-        <w:t>Fragment</w:t>
-      </w:r>
-      <w:r>
-        <w:rPr>
-          <w:lang w:val="en-US"/>
-        </w:rPr>
-        <w:t xml:space="preserve"> view to the </w:t>
-      </w:r>
-      <w:proofErr w:type="gramStart"/>
-      <w:r>
-        <w:rPr>
-          <w:lang w:val="en-US"/>
-        </w:rPr>
-        <w:t xml:space="preserve">Activity </w:t>
-      </w:r>
-      <w:r>
-        <w:rPr>
-          <w:lang w:val="en-US"/>
-        </w:rPr>
-        <w:t xml:space="preserve"> and</w:t>
-      </w:r>
-      <w:proofErr w:type="gramEnd"/>
-      <w:r>
-        <w:rPr>
-          <w:lang w:val="en-US"/>
-        </w:rPr>
-        <w:t xml:space="preserve"> the </w:t>
       </w:r>
       <w:r>
         <w:rPr>
@@ -5295,7 +5556,7 @@
           <w:lang w:eastAsia="zh-CN"/>
         </w:rPr>
       </w:pPr>
-      <w:bookmarkStart w:id="5" w:name="_Toc3760492"/>
+      <w:bookmarkStart w:id="4" w:name="_Toc3824816"/>
       <w:r>
         <w:rPr>
           <w:rFonts w:eastAsia="黑体" w:hint="eastAsia"/>
@@ -5310,7 +5571,7 @@
         </w:rPr>
         <w:t>iewPager</w:t>
       </w:r>
-      <w:bookmarkEnd w:id="5"/>
+      <w:bookmarkEnd w:id="4"/>
     </w:p>
     <w:p>
       <w:pPr>
@@ -5353,49 +5614,7 @@
           <w:rFonts w:eastAsia="黑体"/>
           <w:lang w:eastAsia="zh-CN"/>
         </w:rPr>
-        <w:t>c</w:t>
-      </w:r>
-      <w:r>
-        <w:rPr>
-          <w:rFonts w:eastAsia="黑体"/>
-          <w:lang w:eastAsia="zh-CN"/>
-        </w:rPr>
-        <w:t xml:space="preserve">an be </w:t>
-      </w:r>
-      <w:r>
-        <w:rPr>
-          <w:rFonts w:eastAsia="黑体"/>
-          <w:lang w:eastAsia="zh-CN"/>
-        </w:rPr>
-        <w:t>regarded</w:t>
-      </w:r>
-      <w:r>
-        <w:rPr>
-          <w:rFonts w:eastAsia="黑体"/>
-          <w:lang w:eastAsia="zh-CN"/>
-        </w:rPr>
-        <w:t xml:space="preserve"> as a view container</w:t>
-      </w:r>
-      <w:r>
-        <w:rPr>
-          <w:rFonts w:eastAsia="黑体"/>
-          <w:lang w:eastAsia="zh-CN"/>
-        </w:rPr>
-        <w:t xml:space="preserve">. </w:t>
-      </w:r>
-      <w:r>
-        <w:rPr>
-          <w:rFonts w:eastAsia="黑体"/>
-          <w:lang w:eastAsia="zh-CN"/>
-        </w:rPr>
-        <w:t>In practical working</w:t>
-      </w:r>
-      <w:r>
-        <w:rPr>
-          <w:rFonts w:eastAsia="黑体"/>
-          <w:lang w:eastAsia="zh-CN"/>
-        </w:rPr>
-        <w:t xml:space="preserve">, </w:t>
+        <w:t xml:space="preserve">can be regarded as a view container. In practical working, </w:t>
       </w:r>
       <w:r>
         <w:rPr>
@@ -5409,7 +5628,6 @@
           <w:rFonts w:eastAsia="黑体"/>
           <w:lang w:eastAsia="zh-CN"/>
         </w:rPr>
-        <w:lastRenderedPageBreak/>
         <w:t xml:space="preserve">is most often used in conjunction with </w:t>
       </w:r>
       <w:r>
@@ -5431,36 +5649,71 @@
           <w:rFonts w:eastAsia="黑体"/>
           <w:lang w:eastAsia="zh-CN"/>
         </w:rPr>
-        <w:t xml:space="preserve"> </w:t>
-      </w:r>
-      <w:r>
-        <w:rPr>
-          <w:rFonts w:eastAsia="黑体"/>
-          <w:color w:val="FF0000"/>
-          <w:lang w:eastAsia="zh-CN"/>
-        </w:rPr>
-        <w:t>[X]</w:t>
-      </w:r>
-      <w:r>
-        <w:rPr>
-          <w:rFonts w:eastAsia="黑体"/>
-          <w:lang w:eastAsia="zh-CN"/>
-        </w:rPr>
-        <w:t>.</w:t>
+        <w:t xml:space="preserve"> [</w:t>
+      </w:r>
+      <w:r>
+        <w:rPr>
+          <w:rFonts w:eastAsia="黑体"/>
+          <w:lang w:eastAsia="zh-CN"/>
+        </w:rPr>
+        <w:fldChar w:fldCharType="begin"/>
+      </w:r>
+      <w:r>
+        <w:rPr>
+          <w:rFonts w:eastAsia="黑体"/>
+          <w:lang w:eastAsia="zh-CN"/>
+        </w:rPr>
+        <w:instrText xml:space="preserve"> REF _Ref3823340 \r \h </w:instrText>
+      </w:r>
+      <w:r>
+        <w:rPr>
+          <w:rFonts w:eastAsia="黑体"/>
+          <w:lang w:eastAsia="zh-CN"/>
+        </w:rPr>
+      </w:r>
+      <w:r>
+        <w:rPr>
+          <w:rFonts w:eastAsia="黑体"/>
+          <w:lang w:eastAsia="zh-CN"/>
+        </w:rPr>
+        <w:fldChar w:fldCharType="separate"/>
+      </w:r>
+      <w:r>
+        <w:rPr>
+          <w:rFonts w:eastAsia="黑体"/>
+          <w:lang w:eastAsia="zh-CN"/>
+        </w:rPr>
+        <w:t>5</w:t>
+      </w:r>
+      <w:r>
+        <w:rPr>
+          <w:rFonts w:eastAsia="黑体"/>
+          <w:lang w:eastAsia="zh-CN"/>
+        </w:rPr>
+        <w:fldChar w:fldCharType="end"/>
+      </w:r>
+      <w:r>
+        <w:rPr>
+          <w:rFonts w:eastAsia="黑体"/>
+          <w:lang w:eastAsia="zh-CN"/>
+        </w:rPr>
+        <w:t>].</w:t>
       </w:r>
     </w:p>
     <w:p>
       <w:pPr>
         <w:pStyle w:val="Figure"/>
+        <w:jc w:val="center"/>
         <w:rPr>
           <w:lang w:val="en-US"/>
         </w:rPr>
       </w:pPr>
       <w:r>
+        <w:lastRenderedPageBreak/>
         <w:drawing>
-          <wp:inline distT="0" distB="0" distL="0" distR="0" wp14:anchorId="57E58EC9" wp14:editId="1CA3ABEF">
-            <wp:extent cx="5324475" cy="3078480"/>
-            <wp:effectExtent l="0" t="0" r="9525" b="7620"/>
+          <wp:inline distT="0" distB="0" distL="0" distR="0" wp14:anchorId="57E58EC9" wp14:editId="1BE53206">
+            <wp:extent cx="3356563" cy="2009422"/>
+            <wp:effectExtent l="0" t="0" r="15875" b="10160"/>
             <wp:docPr id="8" name="Chart 1"/>
             <wp:cNvGraphicFramePr/>
             <a:graphic xmlns:a="http://schemas.openxmlformats.org/drawingml/2006/main">
@@ -5617,16 +5870,16 @@
     <w:p>
       <w:pPr>
         <w:pStyle w:val="Figure"/>
+        <w:jc w:val="center"/>
         <w:rPr>
           <w:lang w:val="en-US"/>
         </w:rPr>
       </w:pPr>
       <w:r>
-        <w:lastRenderedPageBreak/>
         <w:drawing>
-          <wp:inline distT="0" distB="0" distL="0" distR="0" wp14:anchorId="4E07AD6A" wp14:editId="1794A130">
+          <wp:inline distT="0" distB="0" distL="0" distR="0" wp14:anchorId="4E07AD6A" wp14:editId="5BD7E7C8">
             <wp:extent cx="5324475" cy="3855720"/>
-            <wp:effectExtent l="0" t="0" r="9525" b="11430"/>
+            <wp:effectExtent l="0" t="0" r="8255" b="15240"/>
             <wp:docPr id="13" name="Chart 1"/>
             <wp:cNvGraphicFramePr/>
             <a:graphic xmlns:a="http://schemas.openxmlformats.org/drawingml/2006/main">
@@ -5656,17 +5909,26 @@
       <w:pPr>
         <w:pStyle w:val="BodyText1"/>
         <w:rPr>
+          <w:rFonts w:ascii="Arial" w:hAnsi="Arial" w:cs="Arial" w:hint="eastAsia"/>
+          <w:color w:val="202124"/>
+          <w:shd w:val="clear" w:color="auto" w:fill="FFFFFF"/>
+        </w:rPr>
+      </w:pPr>
+      <w:r>
+        <w:rPr>
+          <w:rFonts w:eastAsia="黑体"/>
+          <w:lang w:eastAsia="zh-CN"/>
+        </w:rPr>
+        <w:lastRenderedPageBreak/>
+        <w:t>In the application case of this thesis,</w:t>
+      </w:r>
+      <w:r>
+        <w:rPr>
           <w:rFonts w:ascii="Arial" w:hAnsi="Arial" w:cs="Arial"/>
           <w:color w:val="202124"/>
           <w:shd w:val="clear" w:color="auto" w:fill="FFFFFF"/>
         </w:rPr>
-      </w:pPr>
-      <w:r>
-        <w:rPr>
-          <w:rFonts w:eastAsia="黑体"/>
-          <w:lang w:eastAsia="zh-CN"/>
-        </w:rPr>
-        <w:t>In the application case of this thesis,</w:t>
+        <w:t xml:space="preserve"> </w:t>
       </w:r>
       <w:r>
         <w:rPr>
@@ -5674,7 +5936,7 @@
           <w:color w:val="202124"/>
           <w:shd w:val="clear" w:color="auto" w:fill="FFFFFF"/>
         </w:rPr>
-        <w:t xml:space="preserve"> </w:t>
+        <w:t xml:space="preserve">ViewPager </w:t>
       </w:r>
       <w:r>
         <w:rPr>
@@ -5682,7 +5944,7 @@
           <w:color w:val="202124"/>
           <w:shd w:val="clear" w:color="auto" w:fill="FFFFFF"/>
         </w:rPr>
-        <w:t xml:space="preserve">ViewPager </w:t>
+        <w:t>is used to</w:t>
       </w:r>
       <w:r>
         <w:rPr>
@@ -5690,7 +5952,7 @@
           <w:color w:val="202124"/>
           <w:shd w:val="clear" w:color="auto" w:fill="FFFFFF"/>
         </w:rPr>
-        <w:t>is used to</w:t>
+        <w:t xml:space="preserve"> combine with </w:t>
       </w:r>
       <w:r>
         <w:rPr>
@@ -5698,7 +5960,7 @@
           <w:color w:val="202124"/>
           <w:shd w:val="clear" w:color="auto" w:fill="FFFFFF"/>
         </w:rPr>
-        <w:t xml:space="preserve"> combine with </w:t>
+        <w:t>Fragment</w:t>
       </w:r>
       <w:r>
         <w:rPr>
@@ -5706,7 +5968,7 @@
           <w:color w:val="202124"/>
           <w:shd w:val="clear" w:color="auto" w:fill="FFFFFF"/>
         </w:rPr>
-        <w:t>Fragment</w:t>
+        <w:t>s</w:t>
       </w:r>
       <w:r>
         <w:rPr>
@@ -5714,7 +5976,7 @@
           <w:color w:val="202124"/>
           <w:shd w:val="clear" w:color="auto" w:fill="FFFFFF"/>
         </w:rPr>
-        <w:t>s</w:t>
+        <w:t xml:space="preserve"> as the main interface framework</w:t>
       </w:r>
       <w:r>
         <w:rPr>
@@ -5722,7 +5984,7 @@
           <w:color w:val="202124"/>
           <w:shd w:val="clear" w:color="auto" w:fill="FFFFFF"/>
         </w:rPr>
-        <w:t xml:space="preserve"> as the main interface framework</w:t>
+        <w:t>. As observed in Figure 3, t</w:t>
       </w:r>
       <w:r>
         <w:rPr>
@@ -5730,7 +5992,7 @@
           <w:color w:val="202124"/>
           <w:shd w:val="clear" w:color="auto" w:fill="FFFFFF"/>
         </w:rPr>
-        <w:t>. As observed in Figure 3, t</w:t>
+        <w:t>he layout of the main screen is not very complicated. There is a</w:t>
       </w:r>
       <w:r>
         <w:rPr>
@@ -5738,7 +6000,7 @@
           <w:color w:val="202124"/>
           <w:shd w:val="clear" w:color="auto" w:fill="FFFFFF"/>
         </w:rPr>
-        <w:t>he layout of the main screen is not very complicated. There is a</w:t>
+        <w:t xml:space="preserve"> tab bar </w:t>
       </w:r>
       <w:r>
         <w:rPr>
@@ -5746,7 +6008,7 @@
           <w:color w:val="202124"/>
           <w:shd w:val="clear" w:color="auto" w:fill="FFFFFF"/>
         </w:rPr>
-        <w:t xml:space="preserve"> tab bar </w:t>
+        <w:t xml:space="preserve">at the top, and the rest of the page is filled with a </w:t>
       </w:r>
       <w:r>
         <w:rPr>
@@ -5754,7 +6016,7 @@
           <w:color w:val="202124"/>
           <w:shd w:val="clear" w:color="auto" w:fill="FFFFFF"/>
         </w:rPr>
-        <w:t xml:space="preserve">at the top, and the rest of the page is filled with a </w:t>
+        <w:t xml:space="preserve">ViewPager </w:t>
       </w:r>
       <w:r>
         <w:rPr>
@@ -5762,7 +6024,7 @@
           <w:color w:val="202124"/>
           <w:shd w:val="clear" w:color="auto" w:fill="FFFFFF"/>
         </w:rPr>
-        <w:t xml:space="preserve">ViewPager </w:t>
+        <w:t xml:space="preserve">which will be filled with four </w:t>
       </w:r>
       <w:r>
         <w:rPr>
@@ -5770,7 +6032,7 @@
           <w:color w:val="202124"/>
           <w:shd w:val="clear" w:color="auto" w:fill="FFFFFF"/>
         </w:rPr>
-        <w:t xml:space="preserve">which will be filled with four </w:t>
+        <w:t>Fragment</w:t>
       </w:r>
       <w:r>
         <w:rPr>
@@ -5778,7 +6040,7 @@
           <w:color w:val="202124"/>
           <w:shd w:val="clear" w:color="auto" w:fill="FFFFFF"/>
         </w:rPr>
-        <w:t>Fragment</w:t>
+        <w:t>s</w:t>
       </w:r>
       <w:r>
         <w:rPr>
@@ -5786,45 +6048,17 @@
           <w:color w:val="202124"/>
           <w:shd w:val="clear" w:color="auto" w:fill="FFFFFF"/>
         </w:rPr>
-        <w:t>s</w:t>
-      </w:r>
-      <w:r>
-        <w:rPr>
-          <w:rFonts w:ascii="Arial" w:hAnsi="Arial" w:cs="Arial"/>
-          <w:color w:val="202124"/>
-          <w:shd w:val="clear" w:color="auto" w:fill="FFFFFF"/>
-        </w:rPr>
         <w:t>.</w:t>
       </w:r>
     </w:p>
     <w:p>
       <w:pPr>
-        <w:pStyle w:val="BodyText1"/>
-        <w:rPr>
-          <w:rFonts w:eastAsia="黑体"/>
-          <w:lang w:eastAsia="zh-CN"/>
-        </w:rPr>
-      </w:pPr>
-    </w:p>
-    <w:p>
-      <w:pPr>
-        <w:pStyle w:val="BodyText1"/>
-        <w:rPr>
-          <w:rFonts w:ascii="Arial" w:hAnsi="Arial" w:cs="Arial"/>
-          <w:color w:val="202124"/>
-          <w:shd w:val="clear" w:color="auto" w:fill="FFFFFF"/>
-        </w:rPr>
-      </w:pPr>
-    </w:p>
-    <w:p>
-      <w:pPr>
         <w:pStyle w:val="Figure"/>
         <w:rPr>
           <w:lang w:val="en-US"/>
         </w:rPr>
       </w:pPr>
       <w:r>
-        <w:lastRenderedPageBreak/>
         <w:drawing>
           <wp:inline distT="0" distB="0" distL="0" distR="0" wp14:anchorId="3BF87492" wp14:editId="459CDF7A">
             <wp:extent cx="5324475" cy="4701540"/>
@@ -6229,6 +6463,7 @@
           <w:color w:val="202124"/>
           <w:shd w:val="clear" w:color="auto" w:fill="FFFFFF"/>
         </w:rPr>
+        <w:lastRenderedPageBreak/>
         <w:t xml:space="preserve">The </w:t>
       </w:r>
       <w:r>
@@ -6365,7 +6600,7 @@
           <w:color w:val="202124"/>
           <w:shd w:val="clear" w:color="auto" w:fill="FFFFFF"/>
         </w:rPr>
-        <w:t xml:space="preserve">ager </w:t>
+        <w:t xml:space="preserve">ager adapter also requires </w:t>
       </w:r>
       <w:r>
         <w:rPr>
@@ -6373,8 +6608,7 @@
           <w:color w:val="202124"/>
           <w:shd w:val="clear" w:color="auto" w:fill="FFFFFF"/>
         </w:rPr>
-        <w:lastRenderedPageBreak/>
-        <w:t xml:space="preserve">adapter also requires </w:t>
+        <w:t>to</w:t>
       </w:r>
       <w:r>
         <w:rPr>
@@ -6382,7 +6616,7 @@
           <w:color w:val="202124"/>
           <w:shd w:val="clear" w:color="auto" w:fill="FFFFFF"/>
         </w:rPr>
-        <w:t>to</w:t>
+        <w:t xml:space="preserve"> </w:t>
       </w:r>
       <w:r>
         <w:rPr>
@@ -6390,7 +6624,7 @@
           <w:color w:val="202124"/>
           <w:shd w:val="clear" w:color="auto" w:fill="FFFFFF"/>
         </w:rPr>
-        <w:t xml:space="preserve"> </w:t>
+        <w:t>override</w:t>
       </w:r>
       <w:r>
         <w:rPr>
@@ -6398,7 +6632,7 @@
           <w:color w:val="202124"/>
           <w:shd w:val="clear" w:color="auto" w:fill="FFFFFF"/>
         </w:rPr>
-        <w:t>override</w:t>
+        <w:t xml:space="preserve"> the getCount() </w:t>
       </w:r>
       <w:r>
         <w:rPr>
@@ -6406,7 +6640,7 @@
           <w:color w:val="202124"/>
           <w:shd w:val="clear" w:color="auto" w:fill="FFFFFF"/>
         </w:rPr>
-        <w:t xml:space="preserve"> the getCount() </w:t>
+        <w:t>function</w:t>
       </w:r>
       <w:r>
         <w:rPr>
@@ -6414,7 +6648,7 @@
           <w:color w:val="202124"/>
           <w:shd w:val="clear" w:color="auto" w:fill="FFFFFF"/>
         </w:rPr>
-        <w:t>function</w:t>
+        <w:t xml:space="preserve">, which returns the amount of pages the adapter will </w:t>
       </w:r>
       <w:r>
         <w:rPr>
@@ -6422,7 +6656,7 @@
           <w:color w:val="202124"/>
           <w:shd w:val="clear" w:color="auto" w:fill="FFFFFF"/>
         </w:rPr>
-        <w:t xml:space="preserve">, which returns the amount of pages the adapter will </w:t>
+        <w:t>generate</w:t>
       </w:r>
       <w:r>
         <w:rPr>
@@ -6430,7 +6664,7 @@
           <w:color w:val="202124"/>
           <w:shd w:val="clear" w:color="auto" w:fill="FFFFFF"/>
         </w:rPr>
-        <w:t>generate</w:t>
+        <w:t xml:space="preserve">. In addition, </w:t>
       </w:r>
       <w:r>
         <w:rPr>
@@ -6438,7 +6672,7 @@
           <w:color w:val="202124"/>
           <w:shd w:val="clear" w:color="auto" w:fill="FFFFFF"/>
         </w:rPr>
-        <w:t xml:space="preserve">. In addition, </w:t>
+        <w:t xml:space="preserve">ViewPager </w:t>
       </w:r>
       <w:r>
         <w:rPr>
@@ -6446,7 +6680,7 @@
           <w:color w:val="202124"/>
           <w:shd w:val="clear" w:color="auto" w:fill="FFFFFF"/>
         </w:rPr>
-        <w:t xml:space="preserve">ViewPager </w:t>
+        <w:t xml:space="preserve">has </w:t>
       </w:r>
       <w:r>
         <w:rPr>
@@ -6454,7 +6688,7 @@
           <w:color w:val="202124"/>
           <w:shd w:val="clear" w:color="auto" w:fill="FFFFFF"/>
         </w:rPr>
-        <w:t xml:space="preserve">has </w:t>
+        <w:t xml:space="preserve">built-in swipe gestures to transition through pages, and they display screen slide animations by default, so </w:t>
       </w:r>
       <w:r>
         <w:rPr>
@@ -6462,7 +6696,7 @@
           <w:color w:val="202124"/>
           <w:shd w:val="clear" w:color="auto" w:fill="FFFFFF"/>
         </w:rPr>
-        <w:t xml:space="preserve">built-in swipe gestures to transition through pages, and they display screen slide animations by default, so </w:t>
+        <w:t>there is no</w:t>
       </w:r>
       <w:r>
         <w:rPr>
@@ -6470,7 +6704,7 @@
           <w:color w:val="202124"/>
           <w:shd w:val="clear" w:color="auto" w:fill="FFFFFF"/>
         </w:rPr>
-        <w:t>there is no</w:t>
+        <w:t xml:space="preserve"> need to </w:t>
       </w:r>
       <w:r>
         <w:rPr>
@@ -6478,7 +6712,7 @@
           <w:color w:val="202124"/>
           <w:shd w:val="clear" w:color="auto" w:fill="FFFFFF"/>
         </w:rPr>
-        <w:t xml:space="preserve"> need to </w:t>
+        <w:t>define</w:t>
       </w:r>
       <w:r>
         <w:rPr>
@@ -6486,7 +6720,7 @@
           <w:color w:val="202124"/>
           <w:shd w:val="clear" w:color="auto" w:fill="FFFFFF"/>
         </w:rPr>
-        <w:t>define</w:t>
+        <w:t xml:space="preserve"> </w:t>
       </w:r>
       <w:r>
         <w:rPr>
@@ -6494,7 +6728,7 @@
           <w:color w:val="202124"/>
           <w:shd w:val="clear" w:color="auto" w:fill="FFFFFF"/>
         </w:rPr>
-        <w:t xml:space="preserve"> </w:t>
+        <w:t xml:space="preserve">extra </w:t>
       </w:r>
       <w:r>
         <w:rPr>
@@ -6502,7 +6736,7 @@
           <w:color w:val="202124"/>
           <w:shd w:val="clear" w:color="auto" w:fill="FFFFFF"/>
         </w:rPr>
-        <w:t xml:space="preserve">extra </w:t>
+        <w:t>animation</w:t>
       </w:r>
       <w:r>
         <w:rPr>
@@ -6510,7 +6744,126 @@
           <w:color w:val="202124"/>
           <w:shd w:val="clear" w:color="auto" w:fill="FFFFFF"/>
         </w:rPr>
-        <w:t>animation</w:t>
+        <w:t>.</w:t>
+      </w:r>
+    </w:p>
+    <w:p>
+      <w:pPr>
+        <w:pStyle w:val="3"/>
+        <w:rPr>
+          <w:rFonts w:eastAsia="黑体"/>
+          <w:lang w:eastAsia="zh-CN"/>
+        </w:rPr>
+      </w:pPr>
+      <w:bookmarkStart w:id="5" w:name="_Toc3824817"/>
+      <w:r>
+        <w:rPr>
+          <w:rFonts w:eastAsia="黑体" w:hint="eastAsia"/>
+          <w:lang w:eastAsia="zh-CN"/>
+        </w:rPr>
+        <w:t>R</w:t>
+      </w:r>
+      <w:r>
+        <w:rPr>
+          <w:rFonts w:eastAsia="黑体"/>
+          <w:lang w:eastAsia="zh-CN"/>
+        </w:rPr>
+        <w:t>ecyclerView</w:t>
+      </w:r>
+      <w:bookmarkEnd w:id="5"/>
+    </w:p>
+    <w:p>
+      <w:pPr>
+        <w:pStyle w:val="BodyText1"/>
+        <w:rPr>
+          <w:rFonts w:eastAsia="黑体"/>
+          <w:color w:val="FF0000"/>
+          <w:lang w:eastAsia="zh-CN"/>
+        </w:rPr>
+      </w:pPr>
+      <w:r>
+        <w:rPr>
+          <w:rFonts w:eastAsia="黑体"/>
+          <w:lang w:eastAsia="zh-CN"/>
+        </w:rPr>
+        <w:t xml:space="preserve">RecyclerView is one of the components in </w:t>
+      </w:r>
+      <w:r>
+        <w:rPr>
+          <w:rFonts w:eastAsia="黑体"/>
+          <w:lang w:eastAsia="zh-CN"/>
+        </w:rPr>
+        <w:t xml:space="preserve">Android Lollipop </w:t>
+      </w:r>
+      <w:r>
+        <w:rPr>
+          <w:rFonts w:eastAsia="黑体"/>
+          <w:lang w:eastAsia="zh-CN"/>
+        </w:rPr>
+        <w:t>5.0</w:t>
+      </w:r>
+      <w:r>
+        <w:rPr>
+          <w:rFonts w:eastAsia="黑体"/>
+          <w:lang w:eastAsia="zh-CN"/>
+        </w:rPr>
+        <w:t xml:space="preserve">, with the advent of the </w:t>
+      </w:r>
+      <w:r>
+        <w:rPr>
+          <w:rFonts w:eastAsia="黑体"/>
+          <w:lang w:eastAsia="zh-CN"/>
+        </w:rPr>
+        <w:t>RecyclerView</w:t>
+      </w:r>
+      <w:r>
+        <w:rPr>
+          <w:rFonts w:eastAsia="黑体"/>
+          <w:lang w:eastAsia="zh-CN"/>
+        </w:rPr>
+        <w:t xml:space="preserve">, it </w:t>
+      </w:r>
+      <w:r>
+        <w:rPr>
+          <w:rFonts w:eastAsia="黑体"/>
+          <w:lang w:eastAsia="zh-CN"/>
+        </w:rPr>
+        <w:t>made its way officially</w:t>
+      </w:r>
+      <w:r>
+        <w:rPr>
+          <w:rFonts w:eastAsia="黑体"/>
+          <w:lang w:eastAsia="zh-CN"/>
+        </w:rPr>
+        <w:t xml:space="preserve">. </w:t>
+      </w:r>
+      <w:r>
+        <w:rPr>
+          <w:rFonts w:eastAsia="黑体"/>
+          <w:lang w:eastAsia="zh-CN"/>
+        </w:rPr>
+        <w:t>Compared with the classic ListView</w:t>
+      </w:r>
+      <w:r>
+        <w:rPr>
+          <w:rFonts w:eastAsia="黑体"/>
+          <w:lang w:eastAsia="zh-CN"/>
+        </w:rPr>
+        <w:t>, t</w:t>
+      </w:r>
+      <w:r>
+        <w:rPr>
+          <w:rFonts w:eastAsia="黑体"/>
+          <w:lang w:eastAsia="zh-CN"/>
+        </w:rPr>
+        <w:t>he RecyclerView is more</w:t>
+      </w:r>
+      <w:r>
+        <w:rPr>
+          <w:rFonts w:eastAsia="黑体"/>
+          <w:lang w:eastAsia="zh-CN"/>
+        </w:rPr>
+        <w:t xml:space="preserve"> </w:t>
       </w:r>
       <w:r>
         <w:rPr>
@@ -6518,126 +6871,56 @@
           <w:color w:val="202124"/>
           <w:shd w:val="clear" w:color="auto" w:fill="FFFFFF"/>
         </w:rPr>
-        <w:t>.</w:t>
-      </w:r>
-    </w:p>
-    <w:p>
-      <w:pPr>
-        <w:pStyle w:val="3"/>
-        <w:rPr>
-          <w:rFonts w:eastAsia="黑体"/>
-          <w:lang w:eastAsia="zh-CN"/>
-        </w:rPr>
-      </w:pPr>
-      <w:bookmarkStart w:id="6" w:name="_Toc3760493"/>
-      <w:r>
-        <w:rPr>
-          <w:rFonts w:eastAsia="黑体" w:hint="eastAsia"/>
-          <w:lang w:eastAsia="zh-CN"/>
-        </w:rPr>
-        <w:t>R</w:t>
-      </w:r>
-      <w:r>
-        <w:rPr>
-          <w:rFonts w:eastAsia="黑体"/>
-          <w:lang w:eastAsia="zh-CN"/>
-        </w:rPr>
-        <w:t>ecyclerView</w:t>
-      </w:r>
-      <w:bookmarkEnd w:id="6"/>
-    </w:p>
-    <w:p>
-      <w:pPr>
-        <w:pStyle w:val="BodyText1"/>
-        <w:rPr>
-          <w:rFonts w:eastAsia="黑体"/>
-          <w:color w:val="FF0000"/>
-          <w:lang w:eastAsia="zh-CN"/>
-        </w:rPr>
-      </w:pPr>
-      <w:r>
-        <w:rPr>
-          <w:rFonts w:eastAsia="黑体"/>
-          <w:lang w:eastAsia="zh-CN"/>
-        </w:rPr>
-        <w:t xml:space="preserve">RecyclerView is one of the components in </w:t>
-      </w:r>
-      <w:r>
-        <w:rPr>
-          <w:rFonts w:eastAsia="黑体"/>
-          <w:lang w:eastAsia="zh-CN"/>
-        </w:rPr>
-        <w:t xml:space="preserve">Android Lollipop </w:t>
-      </w:r>
-      <w:r>
-        <w:rPr>
-          <w:rFonts w:eastAsia="黑体"/>
-          <w:lang w:eastAsia="zh-CN"/>
-        </w:rPr>
-        <w:t>5.0</w:t>
-      </w:r>
-      <w:r>
-        <w:rPr>
-          <w:rFonts w:eastAsia="黑体"/>
-          <w:lang w:eastAsia="zh-CN"/>
-        </w:rPr>
-        <w:t xml:space="preserve">, with the advent of the </w:t>
-      </w:r>
-      <w:r>
-        <w:rPr>
-          <w:rFonts w:eastAsia="黑体"/>
-          <w:lang w:eastAsia="zh-CN"/>
-        </w:rPr>
-        <w:t>RecyclerView</w:t>
-      </w:r>
-      <w:r>
-        <w:rPr>
-          <w:rFonts w:eastAsia="黑体"/>
-          <w:lang w:eastAsia="zh-CN"/>
-        </w:rPr>
-        <w:t xml:space="preserve">, it </w:t>
-      </w:r>
-      <w:r>
-        <w:rPr>
-          <w:rFonts w:eastAsia="黑体"/>
-          <w:lang w:eastAsia="zh-CN"/>
-        </w:rPr>
-        <w:t>made its way officially</w:t>
-      </w:r>
-      <w:r>
-        <w:rPr>
-          <w:rFonts w:eastAsia="黑体"/>
-          <w:lang w:eastAsia="zh-CN"/>
-        </w:rPr>
-        <w:t xml:space="preserve">. </w:t>
-      </w:r>
-      <w:r>
-        <w:rPr>
-          <w:rFonts w:eastAsia="黑体"/>
-          <w:lang w:eastAsia="zh-CN"/>
-        </w:rPr>
-        <w:t>Compared with the classic ListView</w:t>
-      </w:r>
-      <w:r>
-        <w:rPr>
-          <w:rFonts w:eastAsia="黑体"/>
-          <w:lang w:eastAsia="zh-CN"/>
-        </w:rPr>
-        <w:t>, t</w:t>
-      </w:r>
-      <w:r>
-        <w:rPr>
-          <w:rFonts w:eastAsia="黑体"/>
-          <w:lang w:eastAsia="zh-CN"/>
-        </w:rPr>
-        <w:t>he RecyclerView is more</w:t>
-      </w:r>
-      <w:r>
-        <w:rPr>
-          <w:rFonts w:eastAsia="黑体"/>
-          <w:lang w:eastAsia="zh-CN"/>
-        </w:rPr>
-        <w:t xml:space="preserve"> </w:t>
+        <w:t>advanced</w:t>
+      </w:r>
+      <w:r>
+        <w:rPr>
+          <w:rFonts w:eastAsia="黑体"/>
+          <w:lang w:eastAsia="zh-CN"/>
+        </w:rPr>
+        <w:t>,</w:t>
+      </w:r>
+      <w:r>
+        <w:rPr>
+          <w:rFonts w:eastAsia="黑体"/>
+          <w:lang w:eastAsia="zh-CN"/>
+        </w:rPr>
+        <w:t xml:space="preserve"> powerful and </w:t>
+      </w:r>
+      <w:r>
+        <w:rPr>
+          <w:rFonts w:eastAsia="黑体"/>
+          <w:lang w:eastAsia="zh-CN"/>
+        </w:rPr>
+        <w:t xml:space="preserve">flexible enhancement </w:t>
+      </w:r>
+      <w:r>
+        <w:rPr>
+          <w:rFonts w:eastAsia="黑体"/>
+          <w:lang w:eastAsia="zh-CN"/>
+        </w:rPr>
+        <w:t>of</w:t>
+      </w:r>
+      <w:r>
+        <w:rPr>
+          <w:rFonts w:eastAsia="黑体"/>
+          <w:lang w:eastAsia="zh-CN"/>
+        </w:rPr>
+        <w:t xml:space="preserve"> ListView</w:t>
+      </w:r>
+      <w:r>
+        <w:rPr>
+          <w:rFonts w:eastAsia="黑体"/>
+          <w:lang w:eastAsia="zh-CN"/>
+        </w:rPr>
+        <w:t xml:space="preserve"> e</w:t>
+      </w:r>
+      <w:r>
+        <w:rPr>
+          <w:rFonts w:eastAsia="黑体"/>
+          <w:lang w:eastAsia="zh-CN"/>
+        </w:rPr>
+        <w:t xml:space="preserve">specially in the aspect of </w:t>
       </w:r>
       <w:r>
         <w:rPr>
@@ -6645,63 +6928,6 @@
           <w:color w:val="202124"/>
           <w:shd w:val="clear" w:color="auto" w:fill="FFFFFF"/>
         </w:rPr>
-        <w:t>advanced</w:t>
-      </w:r>
-      <w:r>
-        <w:rPr>
-          <w:rFonts w:eastAsia="黑体"/>
-          <w:lang w:eastAsia="zh-CN"/>
-        </w:rPr>
-        <w:t>,</w:t>
-      </w:r>
-      <w:r>
-        <w:rPr>
-          <w:rFonts w:eastAsia="黑体"/>
-          <w:lang w:eastAsia="zh-CN"/>
-        </w:rPr>
-        <w:t xml:space="preserve"> powerful and </w:t>
-      </w:r>
-      <w:r>
-        <w:rPr>
-          <w:rFonts w:eastAsia="黑体"/>
-          <w:lang w:eastAsia="zh-CN"/>
-        </w:rPr>
-        <w:t xml:space="preserve">flexible enhancement </w:t>
-      </w:r>
-      <w:r>
-        <w:rPr>
-          <w:rFonts w:eastAsia="黑体"/>
-          <w:lang w:eastAsia="zh-CN"/>
-        </w:rPr>
-        <w:t>of</w:t>
-      </w:r>
-      <w:r>
-        <w:rPr>
-          <w:rFonts w:eastAsia="黑体"/>
-          <w:lang w:eastAsia="zh-CN"/>
-        </w:rPr>
-        <w:t xml:space="preserve"> ListView</w:t>
-      </w:r>
-      <w:r>
-        <w:rPr>
-          <w:rFonts w:eastAsia="黑体"/>
-          <w:lang w:eastAsia="zh-CN"/>
-        </w:rPr>
-        <w:t xml:space="preserve"> e</w:t>
-      </w:r>
-      <w:r>
-        <w:rPr>
-          <w:rFonts w:eastAsia="黑体"/>
-          <w:lang w:eastAsia="zh-CN"/>
-        </w:rPr>
-        <w:t xml:space="preserve">specially in the aspect of </w:t>
-      </w:r>
-      <w:r>
-        <w:rPr>
-          <w:rFonts w:ascii="Arial" w:hAnsi="Arial" w:cs="Arial"/>
-          <w:color w:val="202124"/>
-          <w:shd w:val="clear" w:color="auto" w:fill="FFFFFF"/>
-        </w:rPr>
         <w:t>displaying a scrolling list of elements based on large data sets or data that frequently changes</w:t>
       </w:r>
       <w:r>
@@ -6714,24 +6940,72 @@
       <w:r>
         <w:rPr>
           <w:rFonts w:eastAsia="黑体"/>
-          <w:color w:val="FF0000"/>
-          <w:lang w:eastAsia="zh-CN"/>
-        </w:rPr>
-        <w:t>[X].</w:t>
+          <w:lang w:eastAsia="zh-CN"/>
+        </w:rPr>
+        <w:t>[</w:t>
+      </w:r>
+      <w:r>
+        <w:rPr>
+          <w:rFonts w:eastAsia="黑体"/>
+          <w:lang w:eastAsia="zh-CN"/>
+        </w:rPr>
+        <w:fldChar w:fldCharType="begin"/>
+      </w:r>
+      <w:r>
+        <w:rPr>
+          <w:rFonts w:eastAsia="黑体"/>
+          <w:lang w:eastAsia="zh-CN"/>
+        </w:rPr>
+        <w:instrText xml:space="preserve"> REF _Ref3823393 \r \h </w:instrText>
+      </w:r>
+      <w:r>
+        <w:rPr>
+          <w:rFonts w:eastAsia="黑体"/>
+          <w:lang w:eastAsia="zh-CN"/>
+        </w:rPr>
+      </w:r>
+      <w:r>
+        <w:rPr>
+          <w:rFonts w:eastAsia="黑体"/>
+          <w:lang w:eastAsia="zh-CN"/>
+        </w:rPr>
+        <w:fldChar w:fldCharType="separate"/>
+      </w:r>
+      <w:r>
+        <w:rPr>
+          <w:rFonts w:eastAsia="黑体"/>
+          <w:lang w:eastAsia="zh-CN"/>
+        </w:rPr>
+        <w:t>6</w:t>
+      </w:r>
+      <w:r>
+        <w:rPr>
+          <w:rFonts w:eastAsia="黑体"/>
+          <w:lang w:eastAsia="zh-CN"/>
+        </w:rPr>
+        <w:fldChar w:fldCharType="end"/>
+      </w:r>
+      <w:r>
+        <w:rPr>
+          <w:rFonts w:eastAsia="黑体"/>
+          <w:lang w:eastAsia="zh-CN"/>
+        </w:rPr>
+        <w:t>].</w:t>
       </w:r>
     </w:p>
     <w:p>
       <w:pPr>
         <w:pStyle w:val="Figure"/>
+        <w:jc w:val="center"/>
         <w:rPr>
           <w:lang w:val="en-US"/>
         </w:rPr>
       </w:pPr>
       <w:r>
         <w:drawing>
-          <wp:inline distT="0" distB="0" distL="0" distR="0" wp14:anchorId="26C1F0E0" wp14:editId="79428FF9">
-            <wp:extent cx="5324475" cy="2567940"/>
-            <wp:effectExtent l="0" t="0" r="9525" b="3810"/>
+          <wp:inline distT="0" distB="0" distL="0" distR="0" wp14:anchorId="26C1F0E0" wp14:editId="5F743F46">
+            <wp:extent cx="3586103" cy="2020711"/>
+            <wp:effectExtent l="0" t="0" r="14605" b="17780"/>
             <wp:docPr id="14" name="Chart 1"/>
             <wp:cNvGraphicFramePr/>
             <a:graphic xmlns:a="http://schemas.openxmlformats.org/drawingml/2006/main">
@@ -6880,7 +7154,15 @@
           <w:rFonts w:eastAsia="黑体"/>
           <w:lang w:eastAsia="zh-CN"/>
         </w:rPr>
-        <w:t xml:space="preserve"> massive enhancement brought to the RecyclerView</w:t>
+        <w:t xml:space="preserve"> massive enhancement brought to the </w:t>
+      </w:r>
+      <w:r>
+        <w:rPr>
+          <w:rFonts w:eastAsia="黑体"/>
+          <w:lang w:eastAsia="zh-CN"/>
+        </w:rPr>
+        <w:lastRenderedPageBreak/>
+        <w:t>RecyclerView</w:t>
       </w:r>
       <w:r>
         <w:rPr>
@@ -6936,15 +7218,7 @@
           <w:rFonts w:eastAsia="黑体"/>
           <w:lang w:eastAsia="zh-CN"/>
         </w:rPr>
-        <w:t xml:space="preserve">In a ListView, the only type of view available is the vertical ListView. There is no official way to even implement </w:t>
-      </w:r>
-      <w:r>
-        <w:rPr>
-          <w:rFonts w:eastAsia="黑体"/>
-          <w:lang w:eastAsia="zh-CN"/>
-        </w:rPr>
-        <w:lastRenderedPageBreak/>
-        <w:t>a horizontal ListView.</w:t>
+        <w:t>In a ListView, the only type of view available is the vertical ListView. There is no official way to even implement a horizontal ListView.</w:t>
       </w:r>
       <w:r>
         <w:rPr>
@@ -7264,7 +7538,7 @@
           <w:lang w:val="en-US"/>
         </w:rPr>
       </w:pPr>
-      <w:bookmarkStart w:id="7" w:name="_Toc3760494"/>
+      <w:bookmarkStart w:id="6" w:name="_Toc3824818"/>
       <w:r>
         <w:rPr>
           <w:rFonts w:asciiTheme="minorHAnsi" w:hAnsiTheme="minorHAnsi"/>
@@ -7286,7 +7560,7 @@
         </w:rPr>
         <w:t>Components</w:t>
       </w:r>
-      <w:bookmarkEnd w:id="7"/>
+      <w:bookmarkEnd w:id="6"/>
     </w:p>
     <w:p>
       <w:pPr>
@@ -7347,6 +7621,7 @@
     <w:p>
       <w:pPr>
         <w:pStyle w:val="Figure"/>
+        <w:jc w:val="center"/>
         <w:rPr>
           <w:lang w:val="en-US"/>
         </w:rPr>
@@ -7354,9 +7629,9 @@
       <w:r>
         <w:lastRenderedPageBreak/>
         <w:drawing>
-          <wp:inline distT="0" distB="0" distL="0" distR="0" wp14:anchorId="425FB543" wp14:editId="52D291B8">
-            <wp:extent cx="5324475" cy="3451860"/>
-            <wp:effectExtent l="0" t="0" r="9525" b="15240"/>
+          <wp:inline distT="0" distB="0" distL="0" distR="0" wp14:anchorId="425FB543" wp14:editId="74D4C2C1">
+            <wp:extent cx="3435585" cy="2299171"/>
+            <wp:effectExtent l="0" t="0" r="12700" b="6350"/>
             <wp:docPr id="19" name="Chart 1"/>
             <wp:cNvGraphicFramePr/>
             <a:graphic xmlns:a="http://schemas.openxmlformats.org/drawingml/2006/main">
@@ -7525,11 +7800,11 @@
       <w:pPr>
         <w:pStyle w:val="3"/>
       </w:pPr>
-      <w:bookmarkStart w:id="8" w:name="_Toc3760495"/>
+      <w:bookmarkStart w:id="7" w:name="_Toc3824819"/>
       <w:r>
         <w:t>Activity</w:t>
       </w:r>
-      <w:bookmarkEnd w:id="8"/>
+      <w:bookmarkEnd w:id="7"/>
       <w:r>
         <w:t xml:space="preserve"> </w:t>
       </w:r>
@@ -7670,74 +7945,77 @@
         <w:pStyle w:val="BodyText1"/>
       </w:pPr>
       <w:r>
+        <w:t xml:space="preserve">Generally, an android application is composed of multiple </w:t>
+      </w:r>
+      <w:r>
+        <w:t>Activities</w:t>
+      </w:r>
+      <w:r>
+        <w:t xml:space="preserve">, and multiple </w:t>
+      </w:r>
+      <w:r>
+        <w:t>Activities</w:t>
+      </w:r>
+      <w:r>
+        <w:t xml:space="preserve"> can jump between each other. For example,</w:t>
+      </w:r>
+      <w:r>
+        <w:t xml:space="preserve"> </w:t>
+      </w:r>
+      <w:r>
+        <w:t xml:space="preserve">pressing a Button may jump to other </w:t>
+      </w:r>
+      <w:r>
+        <w:t>Activities</w:t>
+      </w:r>
+      <w:r>
+        <w:t xml:space="preserve">. When a new </w:t>
+      </w:r>
+      <w:r>
+        <w:t>Activity</w:t>
+      </w:r>
+      <w:r>
+        <w:t xml:space="preserve"> is opened, the previous </w:t>
+      </w:r>
+      <w:r>
+        <w:t>Activity</w:t>
+      </w:r>
+      <w:r>
+        <w:t xml:space="preserve"> is placed in a paused state and pushed into </w:t>
+      </w:r>
+      <w:r>
+        <w:t>the top of the</w:t>
+      </w:r>
+      <w:r>
+        <w:t xml:space="preserve"> </w:t>
+      </w:r>
+      <w:r>
+        <w:t>Activity</w:t>
+      </w:r>
+      <w:r>
+        <w:t xml:space="preserve"> stack. The user can return to the previously opened </w:t>
+      </w:r>
+      <w:r>
+        <w:t>Activity</w:t>
+      </w:r>
+      <w:r>
+        <w:t xml:space="preserve"> by the </w:t>
+      </w:r>
+      <w:r>
+        <w:t>back button on the phone</w:t>
+      </w:r>
+      <w:r>
+        <w:t xml:space="preserve">. There is a choice of </w:t>
+      </w:r>
+      <w:r>
+        <w:t>Activities</w:t>
+      </w:r>
+      <w:r>
+        <w:t xml:space="preserve"> </w:t>
+      </w:r>
+      <w:r>
         <w:lastRenderedPageBreak/>
-        <w:t xml:space="preserve">Generally, an android application is composed of multiple </w:t>
-      </w:r>
-      <w:r>
-        <w:t>Activities</w:t>
-      </w:r>
-      <w:r>
-        <w:t xml:space="preserve">, and multiple </w:t>
-      </w:r>
-      <w:r>
-        <w:t>Activities</w:t>
-      </w:r>
-      <w:r>
-        <w:t xml:space="preserve"> can jump between each other. For example,</w:t>
-      </w:r>
-      <w:r>
-        <w:t xml:space="preserve"> </w:t>
-      </w:r>
-      <w:r>
-        <w:t xml:space="preserve">pressing a Button may jump to other </w:t>
-      </w:r>
-      <w:r>
-        <w:t>Activities</w:t>
-      </w:r>
-      <w:r>
-        <w:t xml:space="preserve">. When a new </w:t>
-      </w:r>
-      <w:r>
-        <w:t>Activity</w:t>
-      </w:r>
-      <w:r>
-        <w:t xml:space="preserve"> is opened, the previous </w:t>
-      </w:r>
-      <w:r>
-        <w:t>Activity</w:t>
-      </w:r>
-      <w:r>
-        <w:t xml:space="preserve"> is placed in a paused state and pushed into </w:t>
-      </w:r>
-      <w:r>
-        <w:t>the top of the</w:t>
-      </w:r>
-      <w:r>
-        <w:t xml:space="preserve"> </w:t>
-      </w:r>
-      <w:r>
-        <w:t>Activity</w:t>
-      </w:r>
-      <w:r>
-        <w:t xml:space="preserve"> stack. The user can return to the previously opened </w:t>
-      </w:r>
-      <w:r>
-        <w:t>Activity</w:t>
-      </w:r>
-      <w:r>
-        <w:t xml:space="preserve"> by the </w:t>
-      </w:r>
-      <w:r>
-        <w:t>back button on the phone</w:t>
-      </w:r>
-      <w:r>
-        <w:t xml:space="preserve">. There is a choice of </w:t>
-      </w:r>
-      <w:r>
-        <w:t>Activities</w:t>
-      </w:r>
-      <w:r>
-        <w:t xml:space="preserve"> that are not necessary to keep, </w:t>
+        <w:t xml:space="preserve">that are not necessary to keep, </w:t>
       </w:r>
       <w:r>
         <w:t xml:space="preserve">thus, those </w:t>
@@ -7828,15 +8106,16 @@
     <w:p>
       <w:pPr>
         <w:pStyle w:val="Figure"/>
+        <w:jc w:val="center"/>
         <w:rPr>
           <w:lang w:val="en-US"/>
         </w:rPr>
       </w:pPr>
       <w:r>
         <w:drawing>
-          <wp:inline distT="0" distB="0" distL="0" distR="0" wp14:anchorId="522664B9" wp14:editId="0F156AC6">
-            <wp:extent cx="5324475" cy="1828800"/>
-            <wp:effectExtent l="0" t="0" r="9525" b="0"/>
+          <wp:inline distT="0" distB="0" distL="0" distR="0" wp14:anchorId="522664B9" wp14:editId="779D6D6A">
+            <wp:extent cx="3687703" cy="1271881"/>
+            <wp:effectExtent l="0" t="0" r="8255" b="5080"/>
             <wp:docPr id="16" name="Chart 1"/>
             <wp:cNvGraphicFramePr/>
             <a:graphic xmlns:a="http://schemas.openxmlformats.org/drawingml/2006/main">
@@ -7944,7 +8223,7 @@
           <w:lang w:eastAsia="zh-CN"/>
         </w:rPr>
       </w:pPr>
-      <w:bookmarkStart w:id="9" w:name="_Toc3760496"/>
+      <w:bookmarkStart w:id="8" w:name="_Toc3824820"/>
       <w:r>
         <w:rPr>
           <w:rFonts w:eastAsia="黑体" w:hint="eastAsia"/>
@@ -7958,6 +8237,274 @@
           <w:lang w:eastAsia="zh-CN"/>
         </w:rPr>
         <w:t>ervice</w:t>
+      </w:r>
+      <w:bookmarkEnd w:id="8"/>
+    </w:p>
+    <w:p>
+      <w:pPr>
+        <w:pStyle w:val="BodyText1"/>
+        <w:rPr>
+          <w:rFonts w:eastAsia="黑体"/>
+          <w:lang w:eastAsia="zh-CN"/>
+        </w:rPr>
+      </w:pPr>
+      <w:r>
+        <w:rPr>
+          <w:rFonts w:eastAsia="黑体"/>
+          <w:lang w:eastAsia="zh-CN"/>
+        </w:rPr>
+        <w:t>Service is a solution for running programs in the background</w:t>
+      </w:r>
+      <w:r>
+        <w:rPr>
+          <w:rFonts w:eastAsia="黑体"/>
+          <w:lang w:eastAsia="zh-CN"/>
+        </w:rPr>
+        <w:t xml:space="preserve"> process</w:t>
+      </w:r>
+      <w:r>
+        <w:rPr>
+          <w:rFonts w:eastAsia="黑体"/>
+          <w:lang w:eastAsia="zh-CN"/>
+        </w:rPr>
+        <w:t xml:space="preserve">. It is very suitable for tasks that do not need to interact with users but also run for a long time. The operation of the service does not depend on any user interface, but can be used to interact with other components, even if the </w:t>
+      </w:r>
+      <w:r>
+        <w:rPr>
+          <w:rFonts w:eastAsia="黑体"/>
+          <w:lang w:eastAsia="zh-CN"/>
+        </w:rPr>
+        <w:t>current application</w:t>
+      </w:r>
+      <w:r>
+        <w:rPr>
+          <w:rFonts w:eastAsia="黑体"/>
+          <w:lang w:eastAsia="zh-CN"/>
+        </w:rPr>
+        <w:t xml:space="preserve"> is switched to the background, or the user opens another application,</w:t>
+      </w:r>
+      <w:r>
+        <w:rPr>
+          <w:rFonts w:eastAsia="黑体"/>
+          <w:lang w:eastAsia="zh-CN"/>
+        </w:rPr>
+        <w:t xml:space="preserve"> </w:t>
+      </w:r>
+      <w:r>
+        <w:rPr>
+          <w:rFonts w:eastAsia="黑体"/>
+          <w:lang w:eastAsia="zh-CN"/>
+        </w:rPr>
+        <w:t>The service is still up and running because the service is not running in a separate process, but rather on the application process in which the service was created. When an application process is killed, all services that depend on it will stop running</w:t>
+      </w:r>
+      <w:r>
+        <w:rPr>
+          <w:rFonts w:eastAsia="黑体"/>
+          <w:lang w:eastAsia="zh-CN"/>
+        </w:rPr>
+        <w:t>.</w:t>
+      </w:r>
+    </w:p>
+    <w:p>
+      <w:pPr>
+        <w:pStyle w:val="BodyText1"/>
+        <w:rPr>
+          <w:rFonts w:eastAsia="黑体"/>
+          <w:lang w:eastAsia="zh-CN"/>
+        </w:rPr>
+      </w:pPr>
+      <w:r>
+        <w:rPr>
+          <w:rFonts w:eastAsia="黑体"/>
+          <w:lang w:eastAsia="zh-CN"/>
+        </w:rPr>
+        <w:t>The service can be used in applications with multiple occasions</w:t>
+      </w:r>
+      <w:r>
+        <w:rPr>
+          <w:rFonts w:eastAsia="黑体"/>
+          <w:lang w:eastAsia="zh-CN"/>
+        </w:rPr>
+        <w:t xml:space="preserve">, </w:t>
+      </w:r>
+      <w:r>
+        <w:rPr>
+          <w:rFonts w:eastAsia="黑体"/>
+          <w:lang w:eastAsia="zh-CN"/>
+        </w:rPr>
+        <w:t>such as detecting changes in the file on the SD card, or recording changes in the location of your geographic information in the background</w:t>
+      </w:r>
+      <w:r>
+        <w:rPr>
+          <w:rFonts w:eastAsia="黑体"/>
+          <w:lang w:eastAsia="zh-CN"/>
+        </w:rPr>
+        <w:t xml:space="preserve">. </w:t>
+      </w:r>
+      <w:r>
+        <w:rPr>
+          <w:rFonts w:eastAsia="黑体"/>
+          <w:lang w:eastAsia="zh-CN"/>
+        </w:rPr>
+        <w:t>The commonality of the above cases is</w:t>
+      </w:r>
+      <w:r>
+        <w:rPr>
+          <w:rFonts w:eastAsia="黑体"/>
+          <w:lang w:eastAsia="zh-CN"/>
+        </w:rPr>
+        <w:t xml:space="preserve"> that </w:t>
+      </w:r>
+      <w:r>
+        <w:rPr>
+          <w:rFonts w:eastAsia="黑体"/>
+          <w:lang w:eastAsia="zh-CN"/>
+        </w:rPr>
+        <w:lastRenderedPageBreak/>
+        <w:t xml:space="preserve">these operations </w:t>
+      </w:r>
+      <w:r>
+        <w:rPr>
+          <w:rFonts w:eastAsia="黑体"/>
+          <w:lang w:eastAsia="zh-CN"/>
+        </w:rPr>
+        <w:t>do not require an interface display through the service.</w:t>
+      </w:r>
+      <w:r>
+        <w:rPr>
+          <w:rFonts w:eastAsia="黑体"/>
+          <w:lang w:eastAsia="zh-CN"/>
+        </w:rPr>
+        <w:t xml:space="preserve">A typical case </w:t>
+      </w:r>
+      <w:r>
+        <w:rPr>
+          <w:rFonts w:eastAsia="黑体"/>
+          <w:lang w:eastAsia="zh-CN"/>
+        </w:rPr>
+        <w:t xml:space="preserve">is </w:t>
+      </w:r>
+      <w:r>
+        <w:rPr>
+          <w:rFonts w:eastAsia="黑体"/>
+          <w:lang w:eastAsia="zh-CN"/>
+        </w:rPr>
+        <w:t>music</w:t>
+      </w:r>
+      <w:r>
+        <w:rPr>
+          <w:rFonts w:eastAsia="黑体"/>
+          <w:lang w:eastAsia="zh-CN"/>
+        </w:rPr>
+        <w:t xml:space="preserve"> app</w:t>
+      </w:r>
+      <w:r>
+        <w:rPr>
+          <w:rFonts w:eastAsia="黑体"/>
+          <w:lang w:eastAsia="zh-CN"/>
+        </w:rPr>
+        <w:t>lication</w:t>
+      </w:r>
+      <w:r>
+        <w:rPr>
+          <w:rFonts w:eastAsia="黑体"/>
+          <w:lang w:eastAsia="zh-CN"/>
+        </w:rPr>
+        <w:t xml:space="preserve"> in which an </w:t>
+      </w:r>
+      <w:r>
+        <w:rPr>
+          <w:rFonts w:eastAsia="黑体"/>
+          <w:lang w:eastAsia="zh-CN"/>
+        </w:rPr>
+        <w:t>A</w:t>
+      </w:r>
+      <w:r>
+        <w:rPr>
+          <w:rFonts w:eastAsia="黑体"/>
+          <w:lang w:eastAsia="zh-CN"/>
+        </w:rPr>
+        <w:t>ctivity starts a service running on user interaction, with the service probably</w:t>
+      </w:r>
+      <w:r>
+        <w:rPr>
+          <w:rFonts w:eastAsia="黑体"/>
+          <w:lang w:eastAsia="zh-CN"/>
+        </w:rPr>
+        <w:t xml:space="preserve"> downloading</w:t>
+      </w:r>
+      <w:r>
+        <w:rPr>
+          <w:rFonts w:eastAsia="黑体"/>
+          <w:lang w:eastAsia="zh-CN"/>
+        </w:rPr>
+        <w:t xml:space="preserve"> </w:t>
+      </w:r>
+      <w:r>
+        <w:rPr>
+          <w:rFonts w:eastAsia="黑体"/>
+          <w:lang w:eastAsia="zh-CN"/>
+        </w:rPr>
+        <w:t xml:space="preserve">music from the web server. </w:t>
+      </w:r>
+      <w:r>
+        <w:rPr>
+          <w:rFonts w:eastAsia="黑体"/>
+          <w:lang w:eastAsia="zh-CN"/>
+        </w:rPr>
+        <w:t xml:space="preserve">The user can continue to interact with the </w:t>
+      </w:r>
+      <w:r>
+        <w:rPr>
+          <w:rFonts w:eastAsia="黑体"/>
+          <w:lang w:eastAsia="zh-CN"/>
+        </w:rPr>
+        <w:t>A</w:t>
+      </w:r>
+      <w:r>
+        <w:rPr>
+          <w:rFonts w:eastAsia="黑体"/>
+          <w:lang w:eastAsia="zh-CN"/>
+        </w:rPr>
+        <w:t xml:space="preserve">ctivity while the service runs </w:t>
+      </w:r>
+      <w:r>
+        <w:rPr>
+          <w:rFonts w:eastAsia="黑体"/>
+          <w:lang w:eastAsia="zh-CN"/>
+        </w:rPr>
+        <w:t xml:space="preserve">since </w:t>
+      </w:r>
+      <w:r>
+        <w:rPr>
+          <w:rFonts w:eastAsia="黑体"/>
+          <w:lang w:eastAsia="zh-CN"/>
+        </w:rPr>
+        <w:t>it executes in the background.</w:t>
+      </w:r>
+    </w:p>
+    <w:p>
+      <w:pPr>
+        <w:pStyle w:val="3"/>
+        <w:rPr>
+          <w:rFonts w:eastAsia="黑体"/>
+          <w:lang w:eastAsia="zh-CN"/>
+        </w:rPr>
+      </w:pPr>
+      <w:bookmarkStart w:id="9" w:name="_Toc3824821"/>
+      <w:r>
+        <w:rPr>
+          <w:rFonts w:eastAsia="黑体" w:hint="eastAsia"/>
+          <w:lang w:eastAsia="zh-CN"/>
+        </w:rPr>
+        <w:t>B</w:t>
+      </w:r>
+      <w:r>
+        <w:rPr>
+          <w:rFonts w:eastAsia="黑体"/>
+          <w:lang w:eastAsia="zh-CN"/>
+        </w:rPr>
+        <w:t>roadcast Receiver</w:t>
       </w:r>
       <w:bookmarkEnd w:id="9"/>
     </w:p>
@@ -7974,39 +8521,67 @@
           <w:rFonts w:eastAsia="黑体"/>
           <w:lang w:eastAsia="zh-CN"/>
         </w:rPr>
-        <w:t>Service is a solution for running programs in the background</w:t>
-      </w:r>
-      <w:r>
-        <w:rPr>
-          <w:rFonts w:eastAsia="黑体"/>
-          <w:lang w:eastAsia="zh-CN"/>
-        </w:rPr>
-        <w:t xml:space="preserve"> process</w:t>
-      </w:r>
-      <w:r>
-        <w:rPr>
-          <w:rFonts w:eastAsia="黑体"/>
-          <w:lang w:eastAsia="zh-CN"/>
-        </w:rPr>
-        <w:t xml:space="preserve">. It is very suitable for tasks that do not need to interact with users but also run for a long time. The operation of the service does not depend on any user interface, but can be used to interact with other components, even if the </w:t>
-      </w:r>
-      <w:r>
-        <w:rPr>
-          <w:rFonts w:eastAsia="黑体"/>
-          <w:lang w:eastAsia="zh-CN"/>
-        </w:rPr>
-        <w:t>current application</w:t>
-      </w:r>
-      <w:r>
-        <w:rPr>
-          <w:rFonts w:eastAsia="黑体"/>
-          <w:lang w:eastAsia="zh-CN"/>
-        </w:rPr>
-        <w:t xml:space="preserve"> is switched to the background, or the user opens another application,</w:t>
-      </w:r>
-      <w:r>
-        <w:rPr>
-          <w:rFonts w:eastAsia="黑体"/>
+        <w:t>B</w:t>
+      </w:r>
+      <w:r>
+        <w:rPr>
+          <w:rFonts w:eastAsia="黑体"/>
+          <w:lang w:eastAsia="zh-CN"/>
+        </w:rPr>
+        <w:t xml:space="preserve">roadcast </w:t>
+      </w:r>
+      <w:r>
+        <w:rPr>
+          <w:rFonts w:eastAsia="黑体"/>
+          <w:lang w:eastAsia="zh-CN"/>
+        </w:rPr>
+        <w:t>R</w:t>
+      </w:r>
+      <w:r>
+        <w:rPr>
+          <w:rFonts w:eastAsia="黑体"/>
+          <w:lang w:eastAsia="zh-CN"/>
+        </w:rPr>
+        <w:t xml:space="preserve">eceiver is a component that </w:t>
+      </w:r>
+      <w:r>
+        <w:rPr>
+          <w:rFonts w:eastAsia="黑体"/>
+          <w:lang w:eastAsia="zh-CN"/>
+        </w:rPr>
+        <w:t xml:space="preserve">can be regarded </w:t>
+      </w:r>
+      <w:r>
+        <w:rPr>
+          <w:rFonts w:eastAsia="黑体"/>
+          <w:lang w:eastAsia="zh-CN"/>
+        </w:rPr>
+        <w:t>as a messaging system across app</w:t>
+      </w:r>
+      <w:r>
+        <w:rPr>
+          <w:rFonts w:eastAsia="黑体"/>
+          <w:lang w:eastAsia="zh-CN"/>
+        </w:rPr>
+        <w:t>lication</w:t>
+      </w:r>
+      <w:r>
+        <w:rPr>
+          <w:rFonts w:eastAsia="黑体"/>
+          <w:lang w:eastAsia="zh-CN"/>
+        </w:rPr>
+        <w:t>s and outside of the normal user flow</w:t>
+      </w:r>
+      <w:r>
+        <w:rPr>
+          <w:rFonts w:eastAsia="黑体"/>
+          <w:lang w:eastAsia="zh-CN"/>
+        </w:rPr>
+        <w:t>.</w:t>
+      </w:r>
+      <w:r>
+        <w:rPr>
+          <w:rFonts w:eastAsia="黑体" w:hint="eastAsia"/>
           <w:lang w:eastAsia="zh-CN"/>
         </w:rPr>
         <w:t xml:space="preserve"> </w:t>
@@ -8016,405 +8591,109 @@
           <w:rFonts w:eastAsia="黑体"/>
           <w:lang w:eastAsia="zh-CN"/>
         </w:rPr>
-        <w:t xml:space="preserve">The service is still up and running because the service </w:t>
-      </w:r>
-      <w:r>
-        <w:rPr>
-          <w:rFonts w:eastAsia="黑体"/>
-          <w:lang w:eastAsia="zh-CN"/>
-        </w:rPr>
-        <w:lastRenderedPageBreak/>
-        <w:t>is not running in a separate process, but rather on the application process in which the service was created. When an application process is killed, all services that depend on it will stop running</w:t>
-      </w:r>
-      <w:r>
-        <w:rPr>
-          <w:rFonts w:eastAsia="黑体"/>
-          <w:lang w:eastAsia="zh-CN"/>
-        </w:rPr>
-        <w:t>.</w:t>
+        <w:t>S</w:t>
+      </w:r>
+      <w:r>
+        <w:rPr>
+          <w:rFonts w:eastAsia="黑体"/>
+          <w:lang w:eastAsia="zh-CN"/>
+        </w:rPr>
+        <w:t xml:space="preserve">imilar to </w:t>
+      </w:r>
+      <w:r>
+        <w:rPr>
+          <w:rFonts w:eastAsia="黑体"/>
+          <w:lang w:eastAsia="zh-CN"/>
+        </w:rPr>
+        <w:t>the S</w:t>
+      </w:r>
+      <w:r>
+        <w:rPr>
+          <w:rFonts w:eastAsia="黑体"/>
+          <w:lang w:eastAsia="zh-CN"/>
+        </w:rPr>
+        <w:t xml:space="preserve">ervice component, </w:t>
+      </w:r>
+      <w:r>
+        <w:rPr>
+          <w:rFonts w:eastAsia="黑体"/>
+          <w:lang w:eastAsia="zh-CN"/>
+        </w:rPr>
+        <w:t xml:space="preserve">it </w:t>
+      </w:r>
+      <w:r>
+        <w:rPr>
+          <w:rFonts w:eastAsia="黑体"/>
+          <w:lang w:eastAsia="zh-CN"/>
+        </w:rPr>
+        <w:t xml:space="preserve">has no user interface. </w:t>
+      </w:r>
+      <w:r>
+        <w:rPr>
+          <w:rFonts w:eastAsia="黑体"/>
+          <w:lang w:eastAsia="zh-CN"/>
+        </w:rPr>
+        <w:t>The p</w:t>
+      </w:r>
+      <w:r>
+        <w:rPr>
+          <w:rFonts w:eastAsia="黑体"/>
+          <w:lang w:eastAsia="zh-CN"/>
+        </w:rPr>
+        <w:t>rinciple</w:t>
+      </w:r>
+      <w:r>
+        <w:rPr>
+          <w:rFonts w:eastAsia="黑体"/>
+          <w:lang w:eastAsia="zh-CN"/>
+        </w:rPr>
+        <w:t xml:space="preserve"> behind of Broadcast Receiver is kind of like </w:t>
+      </w:r>
+      <w:r>
+        <w:rPr>
+          <w:rFonts w:eastAsia="黑体"/>
+          <w:lang w:eastAsia="zh-CN"/>
+        </w:rPr>
+        <w:t>publish-subscribe pattern</w:t>
+      </w:r>
+      <w:r>
+        <w:rPr>
+          <w:rFonts w:eastAsia="黑体"/>
+          <w:lang w:eastAsia="zh-CN"/>
+        </w:rPr>
+        <w:t xml:space="preserve"> in Youtube. </w:t>
+      </w:r>
+      <w:r>
+        <w:rPr>
+          <w:rFonts w:eastAsia="黑体"/>
+          <w:lang w:eastAsia="zh-CN"/>
+        </w:rPr>
+        <w:t xml:space="preserve">In youtube, </w:t>
+      </w:r>
+      <w:r>
+        <w:rPr>
+          <w:rFonts w:eastAsia="黑体"/>
+          <w:lang w:eastAsia="zh-CN"/>
+        </w:rPr>
+        <w:t>one</w:t>
+      </w:r>
+      <w:r>
+        <w:rPr>
+          <w:rFonts w:eastAsia="黑体"/>
+          <w:lang w:eastAsia="zh-CN"/>
+        </w:rPr>
+        <w:t xml:space="preserve"> user can subscribe to multiple videos to get an update reminder. Similarly, the user can also post videos and be subscribed to by others.</w:t>
       </w:r>
     </w:p>
     <w:p>
       <w:pPr>
-        <w:pStyle w:val="BodyText1"/>
-        <w:rPr>
-          <w:rFonts w:eastAsia="黑体"/>
-          <w:lang w:eastAsia="zh-CN"/>
-        </w:rPr>
-      </w:pPr>
-      <w:r>
-        <w:rPr>
-          <w:rFonts w:eastAsia="黑体"/>
-          <w:lang w:eastAsia="zh-CN"/>
-        </w:rPr>
-        <w:t>The service can be used in applications with multiple occasions</w:t>
-      </w:r>
-      <w:r>
-        <w:rPr>
-          <w:rFonts w:eastAsia="黑体"/>
-          <w:lang w:eastAsia="zh-CN"/>
-        </w:rPr>
-        <w:t xml:space="preserve">, </w:t>
-      </w:r>
-      <w:r>
-        <w:rPr>
-          <w:rFonts w:eastAsia="黑体"/>
-          <w:lang w:eastAsia="zh-CN"/>
-        </w:rPr>
-        <w:t>such as detecting changes in the file on the SD card, or recording changes in the location of your geographic information in the background</w:t>
-      </w:r>
-      <w:r>
-        <w:rPr>
-          <w:rFonts w:eastAsia="黑体"/>
-          <w:lang w:eastAsia="zh-CN"/>
-        </w:rPr>
-        <w:t xml:space="preserve">. </w:t>
-      </w:r>
-      <w:r>
-        <w:rPr>
-          <w:rFonts w:eastAsia="黑体"/>
-          <w:lang w:eastAsia="zh-CN"/>
-        </w:rPr>
-        <w:t>The commonality of the above cases is</w:t>
-      </w:r>
-      <w:r>
-        <w:rPr>
-          <w:rFonts w:eastAsia="黑体"/>
-          <w:lang w:eastAsia="zh-CN"/>
-        </w:rPr>
-        <w:t xml:space="preserve"> that these operations </w:t>
-      </w:r>
-      <w:r>
-        <w:rPr>
-          <w:rFonts w:eastAsia="黑体"/>
-          <w:lang w:eastAsia="zh-CN"/>
-        </w:rPr>
-        <w:t>do not require an interface display through the service.</w:t>
-      </w:r>
-      <w:r>
-        <w:rPr>
-          <w:rFonts w:eastAsia="黑体"/>
-          <w:lang w:eastAsia="zh-CN"/>
-        </w:rPr>
-        <w:t xml:space="preserve">A typical case </w:t>
-      </w:r>
-      <w:r>
-        <w:rPr>
-          <w:rFonts w:eastAsia="黑体"/>
-          <w:lang w:eastAsia="zh-CN"/>
-        </w:rPr>
-        <w:t xml:space="preserve">is </w:t>
-      </w:r>
-      <w:r>
-        <w:rPr>
-          <w:rFonts w:eastAsia="黑体"/>
-          <w:lang w:eastAsia="zh-CN"/>
-        </w:rPr>
-        <w:t>music</w:t>
-      </w:r>
-      <w:r>
-        <w:rPr>
-          <w:rFonts w:eastAsia="黑体"/>
-          <w:lang w:eastAsia="zh-CN"/>
-        </w:rPr>
-        <w:t xml:space="preserve"> app</w:t>
-      </w:r>
-      <w:r>
-        <w:rPr>
-          <w:rFonts w:eastAsia="黑体"/>
-          <w:lang w:eastAsia="zh-CN"/>
-        </w:rPr>
-        <w:t>lication</w:t>
-      </w:r>
-      <w:r>
-        <w:rPr>
-          <w:rFonts w:eastAsia="黑体"/>
-          <w:lang w:eastAsia="zh-CN"/>
-        </w:rPr>
-        <w:t xml:space="preserve"> in which an </w:t>
-      </w:r>
-      <w:r>
-        <w:rPr>
-          <w:rFonts w:eastAsia="黑体"/>
-          <w:lang w:eastAsia="zh-CN"/>
-        </w:rPr>
-        <w:t>A</w:t>
-      </w:r>
-      <w:r>
-        <w:rPr>
-          <w:rFonts w:eastAsia="黑体"/>
-          <w:lang w:eastAsia="zh-CN"/>
-        </w:rPr>
-        <w:t>ctivity starts a service running on user interaction, with the service probably</w:t>
-      </w:r>
-      <w:r>
-        <w:rPr>
-          <w:rFonts w:eastAsia="黑体"/>
-          <w:lang w:eastAsia="zh-CN"/>
-        </w:rPr>
-        <w:t xml:space="preserve"> downloading</w:t>
-      </w:r>
-      <w:r>
-        <w:rPr>
-          <w:rFonts w:eastAsia="黑体"/>
-          <w:lang w:eastAsia="zh-CN"/>
-        </w:rPr>
-        <w:t xml:space="preserve"> </w:t>
-      </w:r>
-      <w:r>
-        <w:rPr>
-          <w:rFonts w:eastAsia="黑体"/>
-          <w:lang w:eastAsia="zh-CN"/>
-        </w:rPr>
-        <w:t xml:space="preserve">music from the web server. </w:t>
-      </w:r>
-      <w:r>
-        <w:rPr>
-          <w:rFonts w:eastAsia="黑体"/>
-          <w:lang w:eastAsia="zh-CN"/>
-        </w:rPr>
-        <w:t xml:space="preserve">The user can continue to interact with the </w:t>
-      </w:r>
-      <w:r>
-        <w:rPr>
-          <w:rFonts w:eastAsia="黑体"/>
-          <w:lang w:eastAsia="zh-CN"/>
-        </w:rPr>
-        <w:t>A</w:t>
-      </w:r>
-      <w:r>
-        <w:rPr>
-          <w:rFonts w:eastAsia="黑体"/>
-          <w:lang w:eastAsia="zh-CN"/>
-        </w:rPr>
-        <w:t xml:space="preserve">ctivity while the service runs </w:t>
-      </w:r>
-      <w:r>
-        <w:rPr>
-          <w:rFonts w:eastAsia="黑体"/>
-          <w:lang w:eastAsia="zh-CN"/>
-        </w:rPr>
-        <w:t xml:space="preserve">since </w:t>
-      </w:r>
-      <w:r>
-        <w:rPr>
-          <w:rFonts w:eastAsia="黑体"/>
-          <w:lang w:eastAsia="zh-CN"/>
-        </w:rPr>
-        <w:t>it executes in the background.</w:t>
-      </w:r>
-    </w:p>
-    <w:p>
-      <w:pPr>
-        <w:pStyle w:val="3"/>
-        <w:rPr>
-          <w:rFonts w:eastAsia="黑体"/>
-          <w:lang w:eastAsia="zh-CN"/>
-        </w:rPr>
-      </w:pPr>
-      <w:bookmarkStart w:id="10" w:name="_Toc3760497"/>
-      <w:r>
-        <w:rPr>
-          <w:rFonts w:eastAsia="黑体" w:hint="eastAsia"/>
-          <w:lang w:eastAsia="zh-CN"/>
-        </w:rPr>
-        <w:t>B</w:t>
-      </w:r>
-      <w:r>
-        <w:rPr>
-          <w:rFonts w:eastAsia="黑体"/>
-          <w:lang w:eastAsia="zh-CN"/>
-        </w:rPr>
-        <w:t>roadcast Receiver</w:t>
-      </w:r>
-      <w:bookmarkEnd w:id="10"/>
-    </w:p>
-    <w:p>
-      <w:pPr>
-        <w:pStyle w:val="BodyText1"/>
-        <w:rPr>
-          <w:rFonts w:eastAsia="黑体"/>
-          <w:lang w:eastAsia="zh-CN"/>
-        </w:rPr>
-      </w:pPr>
-      <w:r>
-        <w:rPr>
-          <w:rFonts w:eastAsia="黑体"/>
-          <w:lang w:eastAsia="zh-CN"/>
-        </w:rPr>
-        <w:t>B</w:t>
-      </w:r>
-      <w:r>
-        <w:rPr>
-          <w:rFonts w:eastAsia="黑体"/>
-          <w:lang w:eastAsia="zh-CN"/>
-        </w:rPr>
-        <w:t xml:space="preserve">roadcast </w:t>
-      </w:r>
-      <w:r>
-        <w:rPr>
-          <w:rFonts w:eastAsia="黑体"/>
-          <w:lang w:eastAsia="zh-CN"/>
-        </w:rPr>
-        <w:t>R</w:t>
-      </w:r>
-      <w:r>
-        <w:rPr>
-          <w:rFonts w:eastAsia="黑体"/>
-          <w:lang w:eastAsia="zh-CN"/>
-        </w:rPr>
-        <w:t xml:space="preserve">eceiver is a component that </w:t>
-      </w:r>
-      <w:r>
-        <w:rPr>
-          <w:rFonts w:eastAsia="黑体"/>
-          <w:lang w:eastAsia="zh-CN"/>
-        </w:rPr>
-        <w:t xml:space="preserve">can be regarded </w:t>
-      </w:r>
-      <w:r>
-        <w:rPr>
-          <w:rFonts w:eastAsia="黑体"/>
-          <w:lang w:eastAsia="zh-CN"/>
-        </w:rPr>
-        <w:t>as a messaging system across app</w:t>
-      </w:r>
-      <w:r>
-        <w:rPr>
-          <w:rFonts w:eastAsia="黑体"/>
-          <w:lang w:eastAsia="zh-CN"/>
-        </w:rPr>
-        <w:t>lication</w:t>
-      </w:r>
-      <w:r>
-        <w:rPr>
-          <w:rFonts w:eastAsia="黑体"/>
-          <w:lang w:eastAsia="zh-CN"/>
-        </w:rPr>
-        <w:t>s and outside of the normal user flow</w:t>
-      </w:r>
-      <w:r>
-        <w:rPr>
-          <w:rFonts w:eastAsia="黑体"/>
-          <w:lang w:eastAsia="zh-CN"/>
-        </w:rPr>
-        <w:t>.</w:t>
-      </w:r>
-      <w:r>
-        <w:rPr>
-          <w:rFonts w:eastAsia="黑体" w:hint="eastAsia"/>
-          <w:lang w:eastAsia="zh-CN"/>
-        </w:rPr>
-        <w:t xml:space="preserve"> </w:t>
-      </w:r>
-      <w:r>
-        <w:rPr>
-          <w:rFonts w:eastAsia="黑体"/>
-          <w:lang w:eastAsia="zh-CN"/>
-        </w:rPr>
-        <w:t>S</w:t>
-      </w:r>
-      <w:r>
-        <w:rPr>
-          <w:rFonts w:eastAsia="黑体"/>
-          <w:lang w:eastAsia="zh-CN"/>
-        </w:rPr>
-        <w:t xml:space="preserve">imilar to </w:t>
-      </w:r>
-      <w:r>
-        <w:rPr>
-          <w:rFonts w:eastAsia="黑体"/>
-          <w:lang w:eastAsia="zh-CN"/>
-        </w:rPr>
-        <w:t>the S</w:t>
-      </w:r>
-      <w:r>
-        <w:rPr>
-          <w:rFonts w:eastAsia="黑体"/>
-          <w:lang w:eastAsia="zh-CN"/>
-        </w:rPr>
-        <w:t xml:space="preserve">ervice component, </w:t>
-      </w:r>
-      <w:r>
-        <w:rPr>
-          <w:rFonts w:eastAsia="黑体"/>
-          <w:lang w:eastAsia="zh-CN"/>
-        </w:rPr>
-        <w:t xml:space="preserve">it </w:t>
-      </w:r>
-      <w:r>
-        <w:rPr>
-          <w:rFonts w:eastAsia="黑体"/>
-          <w:lang w:eastAsia="zh-CN"/>
-        </w:rPr>
-        <w:t xml:space="preserve">has no user interface. </w:t>
-      </w:r>
-      <w:r>
-        <w:rPr>
-          <w:rFonts w:eastAsia="黑体"/>
-          <w:lang w:eastAsia="zh-CN"/>
-        </w:rPr>
-        <w:t>The p</w:t>
-      </w:r>
-      <w:r>
-        <w:rPr>
-          <w:rFonts w:eastAsia="黑体"/>
-          <w:lang w:eastAsia="zh-CN"/>
-        </w:rPr>
-        <w:t>rinciple</w:t>
-      </w:r>
-      <w:r>
-        <w:rPr>
-          <w:rFonts w:eastAsia="黑体"/>
-          <w:lang w:eastAsia="zh-CN"/>
-        </w:rPr>
-        <w:t xml:space="preserve"> behind of Broadcast Receiver is kind of like </w:t>
-      </w:r>
-      <w:r>
-        <w:rPr>
-          <w:rFonts w:eastAsia="黑体"/>
-          <w:lang w:eastAsia="zh-CN"/>
-        </w:rPr>
-        <w:t>publish-subscribe pattern</w:t>
-      </w:r>
-      <w:r>
-        <w:rPr>
-          <w:rFonts w:eastAsia="黑体"/>
-          <w:lang w:eastAsia="zh-CN"/>
-        </w:rPr>
-        <w:t xml:space="preserve"> in Youtube. </w:t>
-      </w:r>
-      <w:r>
-        <w:rPr>
-          <w:rFonts w:eastAsia="黑体"/>
-          <w:lang w:eastAsia="zh-CN"/>
-        </w:rPr>
-        <w:t xml:space="preserve">In youtube, </w:t>
-      </w:r>
-      <w:r>
-        <w:rPr>
-          <w:rFonts w:eastAsia="黑体"/>
-          <w:lang w:eastAsia="zh-CN"/>
-        </w:rPr>
-        <w:t>one</w:t>
-      </w:r>
-      <w:r>
-        <w:rPr>
-          <w:rFonts w:eastAsia="黑体"/>
-          <w:lang w:eastAsia="zh-CN"/>
-        </w:rPr>
-        <w:t xml:space="preserve"> user can subscribe to multiple videos to get an update reminder. Similarly, the user can also post videos and be subscribed to by others.</w:t>
-      </w:r>
-    </w:p>
-    <w:p>
-      <w:pPr>
         <w:pStyle w:val="Figure"/>
+        <w:jc w:val="center"/>
         <w:rPr>
           <w:lang w:val="en-US"/>
         </w:rPr>
       </w:pPr>
       <w:r>
-        <w:lastRenderedPageBreak/>
         <w:drawing>
           <wp:inline distT="0" distB="0" distL="0" distR="0" wp14:anchorId="3EE33B47" wp14:editId="0310F3D0">
             <wp:extent cx="5324475" cy="4130040"/>
@@ -8481,6 +8760,7 @@
           <w:rFonts w:eastAsia="黑体"/>
           <w:lang w:eastAsia="zh-CN"/>
         </w:rPr>
+        <w:lastRenderedPageBreak/>
         <w:t>Back to adnroid, a</w:t>
       </w:r>
       <w:r>
@@ -8597,7 +8877,7 @@
           <w:lang w:eastAsia="zh-CN"/>
         </w:rPr>
       </w:pPr>
-      <w:bookmarkStart w:id="11" w:name="_Toc3760498"/>
+      <w:bookmarkStart w:id="10" w:name="_Toc3824822"/>
       <w:r>
         <w:rPr>
           <w:rFonts w:eastAsia="黑体" w:hint="eastAsia"/>
@@ -8612,13 +8892,13 @@
         </w:rPr>
         <w:t>ontent Provider</w:t>
       </w:r>
-      <w:bookmarkEnd w:id="11"/>
+      <w:bookmarkEnd w:id="10"/>
     </w:p>
     <w:p>
       <w:pPr>
         <w:pStyle w:val="BodyText1"/>
         <w:rPr>
-          <w:rFonts w:eastAsia="黑体"/>
+          <w:rFonts w:eastAsia="黑体" w:hint="eastAsia"/>
           <w:lang w:eastAsia="zh-CN"/>
         </w:rPr>
       </w:pPr>
@@ -8709,25 +8989,17 @@
     </w:p>
     <w:p>
       <w:pPr>
-        <w:pStyle w:val="BodyText1"/>
-        <w:rPr>
-          <w:rFonts w:eastAsia="黑体"/>
-          <w:lang w:eastAsia="zh-CN"/>
-        </w:rPr>
-      </w:pPr>
-    </w:p>
-    <w:p>
-      <w:pPr>
         <w:pStyle w:val="Figure"/>
+        <w:jc w:val="center"/>
         <w:rPr>
           <w:lang w:val="en-US"/>
         </w:rPr>
       </w:pPr>
       <w:r>
         <w:drawing>
-          <wp:inline distT="0" distB="0" distL="0" distR="0" wp14:anchorId="5A75BAA0" wp14:editId="1F138C1E">
-            <wp:extent cx="5324475" cy="2933700"/>
-            <wp:effectExtent l="0" t="0" r="9525" b="0"/>
+          <wp:inline distT="0" distB="0" distL="0" distR="0" wp14:anchorId="5A75BAA0" wp14:editId="2FA33112">
+            <wp:extent cx="3243674" cy="1866430"/>
+            <wp:effectExtent l="0" t="0" r="13970" b="635"/>
             <wp:docPr id="17" name="Chart 1"/>
             <wp:cNvGraphicFramePr/>
             <a:graphic xmlns:a="http://schemas.openxmlformats.org/drawingml/2006/main">
@@ -8763,17 +9035,7 @@
           <w:szCs w:val="21"/>
           <w:shd w:val="clear" w:color="auto" w:fill="FFFFFF"/>
         </w:rPr>
-        <w:t xml:space="preserve">llustration of migrating content provider storage </w:t>
-      </w:r>
-      <w:r>
-        <w:rPr>
-          <w:rFonts w:ascii="Arial" w:hAnsi="Arial" w:cs="Arial"/>
-          <w:color w:val="C00000"/>
-          <w:sz w:val="21"/>
-          <w:szCs w:val="21"/>
-          <w:shd w:val="clear" w:color="auto" w:fill="FFFFFF"/>
-        </w:rPr>
-        <w:t>[X</w:t>
+        <w:t>llustration of migrating content provider storage</w:t>
       </w:r>
       <w:r>
         <w:rPr>
@@ -8783,6 +9045,86 @@
           <w:szCs w:val="21"/>
           <w:shd w:val="clear" w:color="auto" w:fill="FFFFFF"/>
         </w:rPr>
+        <w:t>. Copied from</w:t>
+      </w:r>
+      <w:r>
+        <w:rPr>
+          <w:rFonts w:ascii="Arial" w:hAnsi="Arial" w:cs="Arial"/>
+          <w:sz w:val="21"/>
+          <w:szCs w:val="21"/>
+          <w:shd w:val="clear" w:color="auto" w:fill="FFFFFF"/>
+        </w:rPr>
+        <w:t xml:space="preserve"> </w:t>
+      </w:r>
+      <w:r>
+        <w:rPr>
+          <w:rFonts w:ascii="Arial" w:hAnsi="Arial" w:cs="Arial"/>
+          <w:sz w:val="21"/>
+          <w:szCs w:val="21"/>
+          <w:shd w:val="clear" w:color="auto" w:fill="FFFFFF"/>
+        </w:rPr>
+        <w:t>[</w:t>
+      </w:r>
+      <w:r>
+        <w:rPr>
+          <w:rFonts w:ascii="Arial" w:hAnsi="Arial" w:cs="Arial"/>
+          <w:sz w:val="21"/>
+          <w:szCs w:val="21"/>
+          <w:shd w:val="clear" w:color="auto" w:fill="FFFFFF"/>
+        </w:rPr>
+        <w:fldChar w:fldCharType="begin"/>
+      </w:r>
+      <w:r>
+        <w:rPr>
+          <w:rFonts w:ascii="Arial" w:hAnsi="Arial" w:cs="Arial"/>
+          <w:sz w:val="21"/>
+          <w:szCs w:val="21"/>
+          <w:shd w:val="clear" w:color="auto" w:fill="FFFFFF"/>
+        </w:rPr>
+        <w:instrText xml:space="preserve"> REF _Ref3823448 \r \h </w:instrText>
+      </w:r>
+      <w:r>
+        <w:rPr>
+          <w:rFonts w:ascii="Arial" w:hAnsi="Arial" w:cs="Arial"/>
+          <w:sz w:val="21"/>
+          <w:szCs w:val="21"/>
+          <w:shd w:val="clear" w:color="auto" w:fill="FFFFFF"/>
+        </w:rPr>
+      </w:r>
+      <w:r>
+        <w:rPr>
+          <w:rFonts w:ascii="Arial" w:hAnsi="Arial" w:cs="Arial"/>
+          <w:sz w:val="21"/>
+          <w:szCs w:val="21"/>
+          <w:shd w:val="clear" w:color="auto" w:fill="FFFFFF"/>
+        </w:rPr>
+        <w:fldChar w:fldCharType="separate"/>
+      </w:r>
+      <w:r>
+        <w:rPr>
+          <w:rFonts w:ascii="Arial" w:hAnsi="Arial" w:cs="Arial"/>
+          <w:sz w:val="21"/>
+          <w:szCs w:val="21"/>
+          <w:shd w:val="clear" w:color="auto" w:fill="FFFFFF"/>
+        </w:rPr>
+        <w:t>7</w:t>
+      </w:r>
+      <w:r>
+        <w:rPr>
+          <w:rFonts w:ascii="Arial" w:hAnsi="Arial" w:cs="Arial"/>
+          <w:sz w:val="21"/>
+          <w:szCs w:val="21"/>
+          <w:shd w:val="clear" w:color="auto" w:fill="FFFFFF"/>
+        </w:rPr>
+        <w:fldChar w:fldCharType="end"/>
+      </w:r>
+      <w:r>
+        <w:rPr>
+          <w:rFonts w:ascii="Arial" w:hAnsi="Arial" w:cs="Arial"/>
+          <w:sz w:val="21"/>
+          <w:szCs w:val="21"/>
+          <w:shd w:val="clear" w:color="auto" w:fill="FFFFFF"/>
+        </w:rPr>
         <w:t>]</w:t>
       </w:r>
     </w:p>
@@ -8848,6 +9190,7 @@
           <w:rFonts w:eastAsia="黑体"/>
           <w:lang w:eastAsia="zh-CN"/>
         </w:rPr>
+        <w:lastRenderedPageBreak/>
         <w:t>C</w:t>
       </w:r>
       <w:r>
@@ -8912,14 +9255,69 @@
           <w:color w:val="C00000"/>
           <w:lang w:eastAsia="zh-CN"/>
         </w:rPr>
-        <w:t xml:space="preserve"> [X]. </w:t>
+        <w:t xml:space="preserve"> </w:t>
+      </w:r>
+      <w:r>
+        <w:rPr>
+          <w:rFonts w:eastAsia="黑体"/>
+          <w:lang w:eastAsia="zh-CN"/>
+        </w:rPr>
+        <w:t>[</w:t>
+      </w:r>
+      <w:r>
+        <w:rPr>
+          <w:rFonts w:eastAsia="黑体"/>
+          <w:lang w:eastAsia="zh-CN"/>
+        </w:rPr>
+        <w:fldChar w:fldCharType="begin"/>
+      </w:r>
+      <w:r>
+        <w:rPr>
+          <w:rFonts w:eastAsia="黑体"/>
+          <w:lang w:eastAsia="zh-CN"/>
+        </w:rPr>
+        <w:instrText xml:space="preserve"> REF _Ref3823448 \r \h </w:instrText>
+      </w:r>
+      <w:r>
+        <w:rPr>
+          <w:rFonts w:eastAsia="黑体"/>
+          <w:lang w:eastAsia="zh-CN"/>
+        </w:rPr>
+      </w:r>
+      <w:r>
+        <w:rPr>
+          <w:rFonts w:eastAsia="黑体"/>
+          <w:lang w:eastAsia="zh-CN"/>
+        </w:rPr>
+        <w:fldChar w:fldCharType="separate"/>
+      </w:r>
+      <w:r>
+        <w:rPr>
+          <w:rFonts w:eastAsia="黑体"/>
+          <w:lang w:eastAsia="zh-CN"/>
+        </w:rPr>
+        <w:t>7</w:t>
+      </w:r>
+      <w:r>
+        <w:rPr>
+          <w:rFonts w:eastAsia="黑体"/>
+          <w:lang w:eastAsia="zh-CN"/>
+        </w:rPr>
+        <w:fldChar w:fldCharType="end"/>
+      </w:r>
+      <w:r>
+        <w:rPr>
+          <w:rFonts w:eastAsia="黑体"/>
+          <w:lang w:eastAsia="zh-CN"/>
+        </w:rPr>
+        <w:t xml:space="preserve">]. </w:t>
       </w:r>
     </w:p>
     <w:p>
       <w:pPr>
         <w:pStyle w:val="1"/>
       </w:pPr>
-      <w:bookmarkStart w:id="12" w:name="_Toc3760499"/>
+      <w:bookmarkStart w:id="11" w:name="_Toc3824823"/>
       <w:r>
         <w:rPr>
           <w:rFonts w:eastAsia="黑体" w:hint="eastAsia"/>
@@ -8933,36 +9331,36 @@
           <w:lang w:eastAsia="zh-CN"/>
         </w:rPr>
         <w:t>pplication Case</w:t>
+      </w:r>
+      <w:bookmarkEnd w:id="11"/>
+    </w:p>
+    <w:p>
+      <w:pPr>
+        <w:pStyle w:val="2"/>
+        <w:rPr>
+          <w:rFonts w:eastAsia="黑体"/>
+          <w:lang w:eastAsia="zh-CN"/>
+        </w:rPr>
+      </w:pPr>
+      <w:bookmarkStart w:id="12" w:name="_Toc3824824"/>
+      <w:r>
+        <w:rPr>
+          <w:rFonts w:eastAsia="黑体" w:hint="eastAsia"/>
+          <w:lang w:eastAsia="zh-CN"/>
+        </w:rPr>
+        <w:t>A</w:t>
+      </w:r>
+      <w:r>
+        <w:rPr>
+          <w:rFonts w:eastAsia="黑体"/>
+          <w:lang w:eastAsia="zh-CN"/>
+        </w:rPr>
+        <w:t>pplication Description</w:t>
       </w:r>
       <w:bookmarkEnd w:id="12"/>
     </w:p>
     <w:p>
-      <w:pPr>
-        <w:pStyle w:val="2"/>
-        <w:rPr>
-          <w:rFonts w:eastAsia="黑体"/>
-          <w:lang w:eastAsia="zh-CN"/>
-        </w:rPr>
-      </w:pPr>
-      <w:bookmarkStart w:id="13" w:name="_Toc3760500"/>
-      <w:r>
-        <w:rPr>
-          <w:rFonts w:eastAsia="黑体" w:hint="eastAsia"/>
-          <w:lang w:eastAsia="zh-CN"/>
-        </w:rPr>
-        <w:t>A</w:t>
-      </w:r>
-      <w:r>
-        <w:rPr>
-          <w:rFonts w:eastAsia="黑体"/>
-          <w:lang w:eastAsia="zh-CN"/>
-        </w:rPr>
-        <w:t>pplication Description</w:t>
-      </w:r>
-      <w:bookmarkEnd w:id="13"/>
-    </w:p>
-    <w:p>
-      <w:bookmarkStart w:id="14" w:name="_Hlk3405578"/>
+      <w:bookmarkStart w:id="13" w:name="_Hlk3405578"/>
       <w:r>
         <w:t xml:space="preserve">The application case of this paper is the result of my participation in an innovation project, which is a joint event organized by </w:t>
       </w:r>
@@ -8983,7 +9381,6 @@
         <w:t xml:space="preserve"> and </w:t>
       </w:r>
       <w:r>
-        <w:lastRenderedPageBreak/>
         <w:t>City of Helsinki</w:t>
       </w:r>
       <w:r>
@@ -9898,37 +10295,37 @@
           <w:lang w:eastAsia="zh-CN"/>
         </w:rPr>
       </w:pPr>
-      <w:bookmarkStart w:id="15" w:name="_Toc3760501"/>
+      <w:bookmarkStart w:id="14" w:name="_Toc3824825"/>
+      <w:bookmarkEnd w:id="13"/>
+      <w:r>
+        <w:rPr>
+          <w:rFonts w:eastAsia="黑体" w:hint="eastAsia"/>
+          <w:lang w:eastAsia="zh-CN"/>
+        </w:rPr>
+        <w:t>M</w:t>
+      </w:r>
+      <w:r>
+        <w:rPr>
+          <w:rFonts w:eastAsia="黑体"/>
+          <w:lang w:eastAsia="zh-CN"/>
+        </w:rPr>
+        <w:t xml:space="preserve">odel View </w:t>
+      </w:r>
+      <w:r>
+        <w:rPr>
+          <w:rFonts w:eastAsia="黑体"/>
+          <w:lang w:eastAsia="zh-CN"/>
+        </w:rPr>
+        <w:t>View-Model</w:t>
+      </w:r>
+      <w:r>
+        <w:rPr>
+          <w:rFonts w:eastAsia="黑体"/>
+          <w:lang w:eastAsia="zh-CN"/>
+        </w:rPr>
+        <w:t xml:space="preserve"> (MVVM)</w:t>
+      </w:r>
       <w:bookmarkEnd w:id="14"/>
-      <w:r>
-        <w:rPr>
-          <w:rFonts w:eastAsia="黑体" w:hint="eastAsia"/>
-          <w:lang w:eastAsia="zh-CN"/>
-        </w:rPr>
-        <w:t>M</w:t>
-      </w:r>
-      <w:r>
-        <w:rPr>
-          <w:rFonts w:eastAsia="黑体"/>
-          <w:lang w:eastAsia="zh-CN"/>
-        </w:rPr>
-        <w:t xml:space="preserve">odel View </w:t>
-      </w:r>
-      <w:r>
-        <w:rPr>
-          <w:rFonts w:eastAsia="黑体"/>
-          <w:lang w:eastAsia="zh-CN"/>
-        </w:rPr>
-        <w:t>View-Model</w:t>
-      </w:r>
-      <w:r>
-        <w:rPr>
-          <w:rFonts w:eastAsia="黑体"/>
-          <w:lang w:eastAsia="zh-CN"/>
-        </w:rPr>
-        <w:t xml:space="preserve"> (MVVM)</w:t>
-      </w:r>
-      <w:bookmarkEnd w:id="15"/>
     </w:p>
     <w:p>
       <w:r>
@@ -9997,15 +10394,16 @@
     <w:p>
       <w:pPr>
         <w:pStyle w:val="Figure"/>
+        <w:jc w:val="center"/>
         <w:rPr>
           <w:lang w:val="en-US"/>
         </w:rPr>
       </w:pPr>
       <w:r>
         <w:drawing>
-          <wp:inline distT="0" distB="0" distL="0" distR="0" wp14:anchorId="6B2FADBE" wp14:editId="1F293202">
-            <wp:extent cx="5324475" cy="1584960"/>
-            <wp:effectExtent l="0" t="0" r="9525" b="15240"/>
+          <wp:inline distT="0" distB="0" distL="0" distR="0" wp14:anchorId="6B2FADBE" wp14:editId="49662082">
+            <wp:extent cx="3988741" cy="1264356"/>
+            <wp:effectExtent l="0" t="0" r="12065" b="12065"/>
             <wp:docPr id="21" name="Chart 1"/>
             <wp:cNvGraphicFramePr/>
             <a:graphic xmlns:a="http://schemas.openxmlformats.org/drawingml/2006/main">
@@ -10074,27 +10472,78 @@
           <w:szCs w:val="21"/>
           <w:shd w:val="clear" w:color="auto" w:fill="FFFFFF"/>
         </w:rPr>
-        <w:t xml:space="preserve"> (2017) </w:t>
+        <w:t xml:space="preserve"> (2017)</w:t>
       </w:r>
       <w:r>
         <w:rPr>
           <w:rFonts w:ascii="Arial" w:hAnsi="Arial" w:cs="Arial"/>
-          <w:color w:val="C00000"/>
           <w:sz w:val="21"/>
           <w:szCs w:val="21"/>
           <w:shd w:val="clear" w:color="auto" w:fill="FFFFFF"/>
         </w:rPr>
-        <w:t>[X]</w:t>
+        <w:t xml:space="preserve"> [</w:t>
       </w:r>
       <w:r>
         <w:rPr>
           <w:rFonts w:ascii="Arial" w:hAnsi="Arial" w:cs="Arial"/>
-          <w:color w:val="C00000"/>
           <w:sz w:val="21"/>
           <w:szCs w:val="21"/>
           <w:shd w:val="clear" w:color="auto" w:fill="FFFFFF"/>
         </w:rPr>
-        <w:t>)</w:t>
+        <w:fldChar w:fldCharType="begin"/>
+      </w:r>
+      <w:r>
+        <w:rPr>
+          <w:rFonts w:ascii="Arial" w:hAnsi="Arial" w:cs="Arial"/>
+          <w:sz w:val="21"/>
+          <w:szCs w:val="21"/>
+          <w:shd w:val="clear" w:color="auto" w:fill="FFFFFF"/>
+        </w:rPr>
+        <w:instrText xml:space="preserve"> REF _Ref3823507 \r \h </w:instrText>
+      </w:r>
+      <w:r>
+        <w:rPr>
+          <w:rFonts w:ascii="Arial" w:hAnsi="Arial" w:cs="Arial"/>
+          <w:sz w:val="21"/>
+          <w:szCs w:val="21"/>
+          <w:shd w:val="clear" w:color="auto" w:fill="FFFFFF"/>
+        </w:rPr>
+      </w:r>
+      <w:r>
+        <w:rPr>
+          <w:rFonts w:ascii="Arial" w:hAnsi="Arial" w:cs="Arial"/>
+          <w:sz w:val="21"/>
+          <w:szCs w:val="21"/>
+          <w:shd w:val="clear" w:color="auto" w:fill="FFFFFF"/>
+        </w:rPr>
+        <w:fldChar w:fldCharType="separate"/>
+      </w:r>
+      <w:r>
+        <w:rPr>
+          <w:rFonts w:ascii="Arial" w:hAnsi="Arial" w:cs="Arial"/>
+          <w:sz w:val="21"/>
+          <w:szCs w:val="21"/>
+          <w:shd w:val="clear" w:color="auto" w:fill="FFFFFF"/>
+        </w:rPr>
+        <w:t>8</w:t>
+      </w:r>
+      <w:r>
+        <w:rPr>
+          <w:rFonts w:ascii="Arial" w:hAnsi="Arial" w:cs="Arial"/>
+          <w:sz w:val="21"/>
+          <w:szCs w:val="21"/>
+          <w:shd w:val="clear" w:color="auto" w:fill="FFFFFF"/>
+        </w:rPr>
+        <w:fldChar w:fldCharType="end"/>
+      </w:r>
+      <w:r>
+        <w:rPr>
+          <w:rFonts w:ascii="Arial" w:hAnsi="Arial" w:cs="Arial"/>
+          <w:sz w:val="21"/>
+          <w:szCs w:val="21"/>
+          <w:shd w:val="clear" w:color="auto" w:fill="FFFFFF"/>
+        </w:rPr>
+        <w:t>])</w:t>
       </w:r>
     </w:p>
     <w:p>
@@ -10417,42 +10866,45 @@
         <w:ind w:left="600"/>
       </w:pPr>
       <w:r>
+        <w:t xml:space="preserve">The </w:t>
+      </w:r>
+      <w:r>
+        <w:t>View-Model</w:t>
+      </w:r>
+      <w:r>
+        <w:t xml:space="preserve"> layer does exactly the opposite of the View layer. </w:t>
+      </w:r>
+      <w:r>
+        <w:t>View-Model</w:t>
+      </w:r>
+      <w:r>
+        <w:t xml:space="preserve"> only does things related to business logic and data</w:t>
+      </w:r>
+      <w:r>
+        <w:t xml:space="preserve"> </w:t>
+      </w:r>
+      <w:r>
+        <w:rPr>
+          <w:rFonts w:hint="eastAsia"/>
+          <w:lang w:eastAsia="zh-CN"/>
+        </w:rPr>
+        <w:t>so</w:t>
+      </w:r>
+      <w:r>
+        <w:t>urce</w:t>
+      </w:r>
+      <w:r>
+        <w:t>. It does</w:t>
+      </w:r>
+      <w:r>
+        <w:t xml:space="preserve"> no</w:t>
+      </w:r>
+      <w:r>
+        <w:t xml:space="preserve">t do anything </w:t>
+      </w:r>
+      <w:r>
         <w:lastRenderedPageBreak/>
-        <w:t xml:space="preserve">The </w:t>
-      </w:r>
-      <w:r>
-        <w:t>View-Model</w:t>
-      </w:r>
-      <w:r>
-        <w:t xml:space="preserve"> layer does exactly the opposite of the View layer. </w:t>
-      </w:r>
-      <w:r>
-        <w:t>View-Model</w:t>
-      </w:r>
-      <w:r>
-        <w:t xml:space="preserve"> only does things related to business logic and data</w:t>
-      </w:r>
-      <w:r>
-        <w:t xml:space="preserve"> </w:t>
-      </w:r>
-      <w:r>
-        <w:rPr>
-          <w:rFonts w:hint="eastAsia"/>
-          <w:lang w:eastAsia="zh-CN"/>
-        </w:rPr>
-        <w:t>so</w:t>
-      </w:r>
-      <w:r>
-        <w:t>urce</w:t>
-      </w:r>
-      <w:r>
-        <w:t>. It does</w:t>
-      </w:r>
-      <w:r>
-        <w:t xml:space="preserve"> no</w:t>
-      </w:r>
-      <w:r>
-        <w:t xml:space="preserve">t do anything related to UI. The </w:t>
+        <w:t xml:space="preserve">related to UI. The </w:t>
       </w:r>
       <w:r>
         <w:t>View-Model</w:t>
@@ -10598,15 +11050,16 @@
     <w:p>
       <w:pPr>
         <w:pStyle w:val="Figure"/>
+        <w:jc w:val="center"/>
         <w:rPr>
           <w:lang w:val="en-US"/>
         </w:rPr>
       </w:pPr>
       <w:r>
         <w:drawing>
-          <wp:inline distT="0" distB="0" distL="0" distR="0" wp14:anchorId="1D4FB581" wp14:editId="6F1EC916">
-            <wp:extent cx="5324475" cy="3977640"/>
-            <wp:effectExtent l="0" t="0" r="9525" b="3810"/>
+          <wp:inline distT="0" distB="0" distL="0" distR="0" wp14:anchorId="1D4FB581" wp14:editId="75ADF1D0">
+            <wp:extent cx="3822959" cy="2942331"/>
+            <wp:effectExtent l="0" t="0" r="6350" b="10795"/>
             <wp:docPr id="5" name="Chart 1"/>
             <wp:cNvGraphicFramePr/>
             <a:graphic xmlns:a="http://schemas.openxmlformats.org/drawingml/2006/main">
@@ -10662,22 +11115,73 @@
       <w:r>
         <w:rPr>
           <w:rFonts w:ascii="Arial" w:hAnsi="Arial" w:cs="Arial"/>
-          <w:color w:val="C00000"/>
           <w:sz w:val="21"/>
           <w:szCs w:val="21"/>
           <w:shd w:val="clear" w:color="auto" w:fill="FFFFFF"/>
         </w:rPr>
-        <w:t>[X]</w:t>
+        <w:t>[</w:t>
       </w:r>
       <w:r>
         <w:rPr>
           <w:rFonts w:ascii="Arial" w:hAnsi="Arial" w:cs="Arial"/>
-          <w:color w:val="C00000"/>
           <w:sz w:val="21"/>
           <w:szCs w:val="21"/>
           <w:shd w:val="clear" w:color="auto" w:fill="FFFFFF"/>
         </w:rPr>
-        <w:t>)</w:t>
+        <w:fldChar w:fldCharType="begin"/>
+      </w:r>
+      <w:r>
+        <w:rPr>
+          <w:rFonts w:ascii="Arial" w:hAnsi="Arial" w:cs="Arial"/>
+          <w:sz w:val="21"/>
+          <w:szCs w:val="21"/>
+          <w:shd w:val="clear" w:color="auto" w:fill="FFFFFF"/>
+        </w:rPr>
+        <w:instrText xml:space="preserve"> REF _Ref3823642 \r \h </w:instrText>
+      </w:r>
+      <w:r>
+        <w:rPr>
+          <w:rFonts w:ascii="Arial" w:hAnsi="Arial" w:cs="Arial"/>
+          <w:sz w:val="21"/>
+          <w:szCs w:val="21"/>
+          <w:shd w:val="clear" w:color="auto" w:fill="FFFFFF"/>
+        </w:rPr>
+      </w:r>
+      <w:r>
+        <w:rPr>
+          <w:rFonts w:ascii="Arial" w:hAnsi="Arial" w:cs="Arial"/>
+          <w:sz w:val="21"/>
+          <w:szCs w:val="21"/>
+          <w:shd w:val="clear" w:color="auto" w:fill="FFFFFF"/>
+        </w:rPr>
+        <w:fldChar w:fldCharType="separate"/>
+      </w:r>
+      <w:r>
+        <w:rPr>
+          <w:rFonts w:ascii="Arial" w:hAnsi="Arial" w:cs="Arial"/>
+          <w:sz w:val="21"/>
+          <w:szCs w:val="21"/>
+          <w:shd w:val="clear" w:color="auto" w:fill="FFFFFF"/>
+        </w:rPr>
+        <w:t>13</w:t>
+      </w:r>
+      <w:r>
+        <w:rPr>
+          <w:rFonts w:ascii="Arial" w:hAnsi="Arial" w:cs="Arial"/>
+          <w:sz w:val="21"/>
+          <w:szCs w:val="21"/>
+          <w:shd w:val="clear" w:color="auto" w:fill="FFFFFF"/>
+        </w:rPr>
+        <w:fldChar w:fldCharType="end"/>
+      </w:r>
+      <w:r>
+        <w:rPr>
+          <w:rFonts w:ascii="Arial" w:hAnsi="Arial" w:cs="Arial"/>
+          <w:sz w:val="21"/>
+          <w:szCs w:val="21"/>
+          <w:shd w:val="clear" w:color="auto" w:fill="FFFFFF"/>
+        </w:rPr>
+        <w:t>])</w:t>
       </w:r>
     </w:p>
     <w:p>
@@ -10834,7 +11338,11 @@
         <w:t xml:space="preserve">The main role of the Repository module is to </w:t>
       </w:r>
       <w:r>
-        <w:t>handle data operations, t</w:t>
+        <w:t xml:space="preserve">handle </w:t>
+      </w:r>
+      <w:r>
+        <w:lastRenderedPageBreak/>
+        <w:t>data operations, t</w:t>
       </w:r>
       <w:r>
         <w:t xml:space="preserve">hey </w:t>
@@ -10882,7 +11390,69 @@
           <w:color w:val="FF0000"/>
           <w:lang w:eastAsia="zh-CN"/>
         </w:rPr>
-        <w:t xml:space="preserve"> [X]</w:t>
+        <w:t xml:space="preserve"> </w:t>
+      </w:r>
+      <w:r>
+        <w:rPr>
+          <w:rFonts w:eastAsia="黑体"/>
+          <w:lang w:eastAsia="zh-CN"/>
+        </w:rPr>
+        <w:t>[</w:t>
+      </w:r>
+      <w:r>
+        <w:rPr>
+          <w:rFonts w:eastAsia="黑体"/>
+          <w:lang w:eastAsia="zh-CN"/>
+        </w:rPr>
+        <w:fldChar w:fldCharType="begin"/>
+      </w:r>
+      <w:r>
+        <w:rPr>
+          <w:rFonts w:eastAsia="黑体"/>
+          <w:lang w:eastAsia="zh-CN"/>
+        </w:rPr>
+        <w:instrText xml:space="preserve"> REF _Ref3823642 \r \h </w:instrText>
+      </w:r>
+      <w:r>
+        <w:rPr>
+          <w:rFonts w:eastAsia="黑体"/>
+          <w:lang w:eastAsia="zh-CN"/>
+        </w:rPr>
+      </w:r>
+      <w:r>
+        <w:rPr>
+          <w:rFonts w:eastAsia="黑体"/>
+          <w:lang w:eastAsia="zh-CN"/>
+        </w:rPr>
+        <w:fldChar w:fldCharType="separate"/>
+      </w:r>
+      <w:r>
+        <w:rPr>
+          <w:rFonts w:eastAsia="黑体"/>
+          <w:lang w:eastAsia="zh-CN"/>
+        </w:rPr>
+        <w:t>13</w:t>
+      </w:r>
+      <w:r>
+        <w:rPr>
+          <w:rFonts w:eastAsia="黑体"/>
+          <w:lang w:eastAsia="zh-CN"/>
+        </w:rPr>
+        <w:fldChar w:fldCharType="end"/>
+      </w:r>
+      <w:r>
+        <w:rPr>
+          <w:rFonts w:eastAsia="黑体"/>
+          <w:lang w:eastAsia="zh-CN"/>
+        </w:rPr>
+        <w:t>]</w:t>
+      </w:r>
+      <w:r>
+        <w:rPr>
+          <w:rFonts w:eastAsia="黑体"/>
+          <w:lang w:eastAsia="zh-CN"/>
+        </w:rPr>
+        <w:t>.</w:t>
       </w:r>
       <w:r>
         <w:rPr>
@@ -10893,24 +11463,51 @@
       </w:r>
     </w:p>
     <w:p>
-      <w:bookmarkStart w:id="16" w:name="_Hlk3714527"/>
+      <w:bookmarkStart w:id="15" w:name="_Hlk3714527"/>
       <w:r>
         <w:t>in summary, e</w:t>
       </w:r>
       <w:r>
-        <w:t>ach component depends only on the component that one level below it. For instance, Activities and Fragments only depend on the View-Model layer and the Repository layer is the only module that depends on many data sources; in this example, the repository relies on a persistent data model and a remote back-end data source</w:t>
+        <w:t xml:space="preserve">ach component depends only on the component that one level below it. For instance, Activities and Fragments only depend on the View-Model layer and the Repository layer is the only module that depends on many data sources; in this example, the </w:t>
+      </w:r>
+      <w:r>
+        <w:t>R</w:t>
+      </w:r>
+      <w:r>
+        <w:t>epository relies on a persistent data model and a remote back-end data source</w:t>
       </w:r>
       <w:r>
         <w:rPr>
           <w:color w:val="FF0000"/>
         </w:rPr>
-        <w:t xml:space="preserve"> [X]</w:t>
-      </w:r>
-      <w:r>
-        <w:t>.</w:t>
-      </w:r>
-      <w:r>
-        <w:t xml:space="preserve"> Both the unit test of the UI and the unit test of the business logic are low-coupling. This greatly improves the testability of the application. In addition, due to the low coupling of the </w:t>
+        <w:t xml:space="preserve"> </w:t>
+      </w:r>
+      <w:r>
+        <w:t>[</w:t>
+      </w:r>
+      <w:r>
+        <w:fldChar w:fldCharType="begin"/>
+      </w:r>
+      <w:r>
+        <w:instrText xml:space="preserve"> REF _Ref3823642 \r \h </w:instrText>
+      </w:r>
+      <w:r>
+        <w:fldChar w:fldCharType="separate"/>
+      </w:r>
+      <w:r>
+        <w:t>13</w:t>
+      </w:r>
+      <w:r>
+        <w:fldChar w:fldCharType="end"/>
+      </w:r>
+      <w:r>
+        <w:t>].</w:t>
+      </w:r>
+      <w:r>
+        <w:t xml:space="preserve"> </w:t>
+      </w:r>
+      <w:r>
+        <w:t xml:space="preserve">Both the unit test of the UI and the unit test of the business logic are low-coupling. This greatly improves the testability of the application. In addition, due to the low coupling of the </w:t>
       </w:r>
       <w:r>
         <w:t>MVVM</w:t>
@@ -10927,23 +11524,23 @@
           <w:lang w:eastAsia="zh-CN"/>
         </w:rPr>
       </w:pPr>
-      <w:bookmarkStart w:id="17" w:name="_Toc3760502"/>
+      <w:bookmarkStart w:id="16" w:name="_Toc3824826"/>
+      <w:bookmarkEnd w:id="15"/>
+      <w:r>
+        <w:rPr>
+          <w:rFonts w:eastAsia="黑体" w:hint="eastAsia"/>
+          <w:lang w:eastAsia="zh-CN"/>
+        </w:rPr>
+        <w:t>U</w:t>
+      </w:r>
+      <w:r>
+        <w:rPr>
+          <w:rFonts w:eastAsia="黑体"/>
+          <w:lang w:eastAsia="zh-CN"/>
+        </w:rPr>
+        <w:t>I Design</w:t>
+      </w:r>
       <w:bookmarkEnd w:id="16"/>
-      <w:r>
-        <w:rPr>
-          <w:rFonts w:eastAsia="黑体" w:hint="eastAsia"/>
-          <w:lang w:eastAsia="zh-CN"/>
-        </w:rPr>
-        <w:t>U</w:t>
-      </w:r>
-      <w:r>
-        <w:rPr>
-          <w:rFonts w:eastAsia="黑体"/>
-          <w:lang w:eastAsia="zh-CN"/>
-        </w:rPr>
-        <w:t>I Design</w:t>
-      </w:r>
-      <w:bookmarkEnd w:id="17"/>
     </w:p>
     <w:p>
       <w:r>
@@ -11145,15 +11742,7 @@
           <w:rFonts w:eastAsia="黑体"/>
           <w:lang w:eastAsia="zh-CN"/>
         </w:rPr>
-        <w:t xml:space="preserve">disorder </w:t>
-      </w:r>
-      <w:r>
-        <w:rPr>
-          <w:rFonts w:eastAsia="黑体"/>
-          <w:lang w:eastAsia="zh-CN"/>
-        </w:rPr>
-        <w:lastRenderedPageBreak/>
-        <w:t xml:space="preserve">period, </w:t>
+        <w:t xml:space="preserve">disorder period, </w:t>
       </w:r>
       <w:r>
         <w:rPr>
@@ -11199,6 +11788,7 @@
         <w:t xml:space="preserve">aterial </w:t>
       </w:r>
       <w:r>
+        <w:lastRenderedPageBreak/>
         <w:t>D</w:t>
       </w:r>
       <w:r>
@@ -11247,30 +11837,49 @@
         <w:t>. Finaly,</w:t>
       </w:r>
       <w:r>
-        <w:t xml:space="preserve"> restore the most realistic experience and achieve a simple and intuitive effect.</w:t>
+        <w:t xml:space="preserve"> restore the most realistic experience and achieve a simple and intuitive effect</w:t>
       </w:r>
       <w:r>
         <w:t xml:space="preserve"> </w:t>
       </w:r>
       <w:r>
-        <w:rPr>
-          <w:color w:val="C00000"/>
-        </w:rPr>
-        <w:t>[X]</w:t>
+        <w:t>[</w:t>
+      </w:r>
+      <w:r>
+        <w:fldChar w:fldCharType="begin"/>
+      </w:r>
+      <w:r>
+        <w:instrText xml:space="preserve"> REF _Ref3823925 \r \h </w:instrText>
+      </w:r>
+      <w:r>
+        <w:fldChar w:fldCharType="separate"/>
+      </w:r>
+      <w:r>
+        <w:t>9</w:t>
+      </w:r>
+      <w:r>
+        <w:fldChar w:fldCharType="end"/>
+      </w:r>
+      <w:r>
+        <w:t>]</w:t>
+      </w:r>
+      <w:r>
+        <w:t>.</w:t>
       </w:r>
     </w:p>
     <w:p>
       <w:pPr>
         <w:pStyle w:val="Figure"/>
+        <w:jc w:val="center"/>
         <w:rPr>
           <w:lang w:val="en-US"/>
         </w:rPr>
       </w:pPr>
       <w:r>
         <w:drawing>
-          <wp:inline distT="0" distB="0" distL="0" distR="0" wp14:anchorId="4C34D71B" wp14:editId="54E0B708">
-            <wp:extent cx="5394960" cy="3055620"/>
-            <wp:effectExtent l="0" t="0" r="15240" b="11430"/>
+          <wp:inline distT="0" distB="0" distL="0" distR="0" wp14:anchorId="4C34D71B" wp14:editId="0F2563FD">
+            <wp:extent cx="3522133" cy="1881482"/>
+            <wp:effectExtent l="0" t="0" r="2540" b="5080"/>
             <wp:docPr id="23" name="Chart 1"/>
             <wp:cNvGraphicFramePr/>
             <a:graphic xmlns:a="http://schemas.openxmlformats.org/drawingml/2006/main">
@@ -11306,32 +11915,73 @@
       <w:r>
         <w:rPr>
           <w:rFonts w:ascii="Arial" w:hAnsi="Arial" w:cs="Arial"/>
-          <w:color w:val="202124"/>
           <w:sz w:val="21"/>
           <w:szCs w:val="21"/>
           <w:shd w:val="clear" w:color="auto" w:fill="FFFFFF"/>
         </w:rPr>
-        <w:t xml:space="preserve"> </w:t>
+        <w:t xml:space="preserve"> [</w:t>
       </w:r>
       <w:r>
         <w:rPr>
           <w:rFonts w:ascii="Arial" w:hAnsi="Arial" w:cs="Arial"/>
-          <w:color w:val="C00000"/>
           <w:sz w:val="21"/>
           <w:szCs w:val="21"/>
           <w:shd w:val="clear" w:color="auto" w:fill="FFFFFF"/>
         </w:rPr>
-        <w:t>[X]</w:t>
+        <w:fldChar w:fldCharType="begin"/>
       </w:r>
       <w:r>
         <w:rPr>
           <w:rFonts w:ascii="Arial" w:hAnsi="Arial" w:cs="Arial"/>
-          <w:color w:val="C00000"/>
           <w:sz w:val="21"/>
           <w:szCs w:val="21"/>
           <w:shd w:val="clear" w:color="auto" w:fill="FFFFFF"/>
         </w:rPr>
-        <w:t>)</w:t>
+        <w:instrText xml:space="preserve"> REF _Ref3823851 \r \h </w:instrText>
+      </w:r>
+      <w:r>
+        <w:rPr>
+          <w:rFonts w:ascii="Arial" w:hAnsi="Arial" w:cs="Arial"/>
+          <w:sz w:val="21"/>
+          <w:szCs w:val="21"/>
+          <w:shd w:val="clear" w:color="auto" w:fill="FFFFFF"/>
+        </w:rPr>
+      </w:r>
+      <w:r>
+        <w:rPr>
+          <w:rFonts w:ascii="Arial" w:hAnsi="Arial" w:cs="Arial"/>
+          <w:sz w:val="21"/>
+          <w:szCs w:val="21"/>
+          <w:shd w:val="clear" w:color="auto" w:fill="FFFFFF"/>
+        </w:rPr>
+        <w:fldChar w:fldCharType="separate"/>
+      </w:r>
+      <w:r>
+        <w:rPr>
+          <w:rFonts w:ascii="Arial" w:hAnsi="Arial" w:cs="Arial"/>
+          <w:sz w:val="21"/>
+          <w:szCs w:val="21"/>
+          <w:shd w:val="clear" w:color="auto" w:fill="FFFFFF"/>
+        </w:rPr>
+        <w:t>11</w:t>
+      </w:r>
+      <w:r>
+        <w:rPr>
+          <w:rFonts w:ascii="Arial" w:hAnsi="Arial" w:cs="Arial"/>
+          <w:sz w:val="21"/>
+          <w:szCs w:val="21"/>
+          <w:shd w:val="clear" w:color="auto" w:fill="FFFFFF"/>
+        </w:rPr>
+        <w:fldChar w:fldCharType="end"/>
+      </w:r>
+      <w:r>
+        <w:rPr>
+          <w:rFonts w:ascii="Arial" w:hAnsi="Arial" w:cs="Arial"/>
+          <w:sz w:val="21"/>
+          <w:szCs w:val="21"/>
+          <w:shd w:val="clear" w:color="auto" w:fill="FFFFFF"/>
+        </w:rPr>
+        <w:t>])</w:t>
       </w:r>
     </w:p>
     <w:p>
@@ -11389,11 +12039,10 @@
         </w:rPr>
       </w:pPr>
       <w:r>
-        <w:lastRenderedPageBreak/>
         <w:drawing>
-          <wp:inline distT="0" distB="0" distL="0" distR="0" wp14:anchorId="08F1E901" wp14:editId="705A283C">
-            <wp:extent cx="3962400" cy="2491740"/>
-            <wp:effectExtent l="0" t="0" r="0" b="3810"/>
+          <wp:inline distT="0" distB="0" distL="0" distR="0" wp14:anchorId="08F1E901" wp14:editId="0BF7442D">
+            <wp:extent cx="3386667" cy="2163445"/>
+            <wp:effectExtent l="0" t="0" r="4445" b="8255"/>
             <wp:docPr id="22" name="Chart 1"/>
             <wp:cNvGraphicFramePr/>
             <a:graphic xmlns:a="http://schemas.openxmlformats.org/drawingml/2006/main">
@@ -11410,7 +12059,6 @@
         <w:pStyle w:val="Figurecaption"/>
         <w:rPr>
           <w:rFonts w:ascii="Arial" w:hAnsi="Arial" w:cs="Arial"/>
-          <w:color w:val="C00000"/>
           <w:sz w:val="21"/>
           <w:szCs w:val="21"/>
           <w:shd w:val="clear" w:color="auto" w:fill="FFFFFF"/>
@@ -11424,31 +12072,83 @@
           <w:szCs w:val="21"/>
           <w:shd w:val="clear" w:color="auto" w:fill="FFFFFF"/>
         </w:rPr>
-        <w:t xml:space="preserve">Structure of a single card component in Material Design </w:t>
+        <w:t>Structure of a single card component in Material Design</w:t>
       </w:r>
       <w:r>
         <w:rPr>
           <w:rFonts w:ascii="Arial" w:hAnsi="Arial" w:cs="Arial"/>
-          <w:color w:val="C00000"/>
           <w:sz w:val="21"/>
           <w:szCs w:val="21"/>
           <w:shd w:val="clear" w:color="auto" w:fill="FFFFFF"/>
         </w:rPr>
-        <w:t>[X]</w:t>
+        <w:t xml:space="preserve"> [</w:t>
       </w:r>
       <w:r>
         <w:rPr>
           <w:rFonts w:ascii="Arial" w:hAnsi="Arial" w:cs="Arial"/>
-          <w:color w:val="C00000"/>
           <w:sz w:val="21"/>
           <w:szCs w:val="21"/>
           <w:shd w:val="clear" w:color="auto" w:fill="FFFFFF"/>
         </w:rPr>
-        <w:t>)</w:t>
+        <w:fldChar w:fldCharType="begin"/>
+      </w:r>
+      <w:r>
+        <w:rPr>
+          <w:rFonts w:ascii="Arial" w:hAnsi="Arial" w:cs="Arial"/>
+          <w:sz w:val="21"/>
+          <w:szCs w:val="21"/>
+          <w:shd w:val="clear" w:color="auto" w:fill="FFFFFF"/>
+        </w:rPr>
+        <w:instrText xml:space="preserve"> REF _Ref3823872 \r \h </w:instrText>
+      </w:r>
+      <w:r>
+        <w:rPr>
+          <w:rFonts w:ascii="Arial" w:hAnsi="Arial" w:cs="Arial"/>
+          <w:sz w:val="21"/>
+          <w:szCs w:val="21"/>
+          <w:shd w:val="clear" w:color="auto" w:fill="FFFFFF"/>
+        </w:rPr>
+      </w:r>
+      <w:r>
+        <w:rPr>
+          <w:rFonts w:ascii="Arial" w:hAnsi="Arial" w:cs="Arial"/>
+          <w:sz w:val="21"/>
+          <w:szCs w:val="21"/>
+          <w:shd w:val="clear" w:color="auto" w:fill="FFFFFF"/>
+        </w:rPr>
+        <w:fldChar w:fldCharType="separate"/>
+      </w:r>
+      <w:r>
+        <w:rPr>
+          <w:rFonts w:ascii="Arial" w:hAnsi="Arial" w:cs="Arial"/>
+          <w:sz w:val="21"/>
+          <w:szCs w:val="21"/>
+          <w:shd w:val="clear" w:color="auto" w:fill="FFFFFF"/>
+        </w:rPr>
+        <w:t>10</w:t>
+      </w:r>
+      <w:r>
+        <w:rPr>
+          <w:rFonts w:ascii="Arial" w:hAnsi="Arial" w:cs="Arial"/>
+          <w:sz w:val="21"/>
+          <w:szCs w:val="21"/>
+          <w:shd w:val="clear" w:color="auto" w:fill="FFFFFF"/>
+        </w:rPr>
+        <w:fldChar w:fldCharType="end"/>
+      </w:r>
+      <w:r>
+        <w:rPr>
+          <w:rFonts w:ascii="Arial" w:hAnsi="Arial" w:cs="Arial"/>
+          <w:sz w:val="21"/>
+          <w:szCs w:val="21"/>
+          <w:shd w:val="clear" w:color="auto" w:fill="FFFFFF"/>
+        </w:rPr>
+        <w:t>])</w:t>
       </w:r>
     </w:p>
     <w:p>
       <w:r>
+        <w:lastRenderedPageBreak/>
         <w:t>Usually the cards in the UI are rectangular, which carries different elements such as images, text, links, buttons, and so on. Different elements perform their duties in different cards</w:t>
       </w:r>
       <w:r>
@@ -11485,7 +12185,6 @@
         </w:rPr>
       </w:pPr>
       <w:r>
-        <w:lastRenderedPageBreak/>
         <w:drawing>
           <wp:inline distT="0" distB="0" distL="0" distR="0" wp14:anchorId="5AD195D5" wp14:editId="742BD71E">
             <wp:extent cx="5280660" cy="3307080"/>
@@ -11654,13 +12353,12 @@
       <w:pPr>
         <w:pStyle w:val="1"/>
       </w:pPr>
-      <w:bookmarkStart w:id="18" w:name="_Toc3760503"/>
+      <w:bookmarkStart w:id="17" w:name="_Toc3824827"/>
       <w:r>
         <w:rPr>
           <w:rFonts w:eastAsia="黑体" w:hint="eastAsia"/>
           <w:lang w:eastAsia="zh-CN"/>
         </w:rPr>
-        <w:lastRenderedPageBreak/>
         <w:t>I</w:t>
       </w:r>
       <w:r>
@@ -11669,74 +12367,143 @@
           <w:lang w:eastAsia="zh-CN"/>
         </w:rPr>
         <w:t>mplementation</w:t>
+      </w:r>
+      <w:bookmarkEnd w:id="17"/>
+    </w:p>
+    <w:p>
+      <w:pPr>
+        <w:pStyle w:val="2"/>
+        <w:rPr>
+          <w:rFonts w:eastAsia="黑体"/>
+          <w:lang w:eastAsia="zh-CN"/>
+        </w:rPr>
+      </w:pPr>
+      <w:bookmarkStart w:id="18" w:name="_Toc3824828"/>
+      <w:r>
+        <w:rPr>
+          <w:rFonts w:eastAsia="黑体"/>
+          <w:lang w:eastAsia="zh-CN"/>
+        </w:rPr>
+        <w:t xml:space="preserve">MVVM Implementation in </w:t>
+      </w:r>
+      <w:r>
+        <w:rPr>
+          <w:rFonts w:eastAsia="黑体"/>
+          <w:lang w:eastAsia="zh-CN"/>
+        </w:rPr>
+        <w:t>Home Page</w:t>
       </w:r>
       <w:bookmarkEnd w:id="18"/>
     </w:p>
     <w:p>
       <w:pPr>
-        <w:pStyle w:val="2"/>
-        <w:rPr>
-          <w:rFonts w:eastAsia="黑体"/>
-          <w:lang w:eastAsia="zh-CN"/>
-        </w:rPr>
-      </w:pPr>
-      <w:bookmarkStart w:id="19" w:name="_Toc3760504"/>
-      <w:r>
-        <w:rPr>
-          <w:rFonts w:eastAsia="黑体"/>
-          <w:lang w:eastAsia="zh-CN"/>
-        </w:rPr>
-        <w:t xml:space="preserve">MVVM Implementation in </w:t>
-      </w:r>
-      <w:r>
-        <w:rPr>
-          <w:rFonts w:eastAsia="黑体"/>
-          <w:lang w:eastAsia="zh-CN"/>
-        </w:rPr>
-        <w:t>Home Page</w:t>
-      </w:r>
-      <w:bookmarkEnd w:id="19"/>
+        <w:pStyle w:val="BodyText1"/>
+        <w:rPr>
+          <w:rFonts w:eastAsia="黑体" w:hint="eastAsia"/>
+          <w:lang w:eastAsia="zh-CN"/>
+        </w:rPr>
+      </w:pPr>
+      <w:r>
+        <w:rPr>
+          <w:rFonts w:eastAsia="黑体"/>
+          <w:lang w:eastAsia="zh-CN"/>
+        </w:rPr>
+        <w:t>Since the project is developed using the MVVM framework, therefore, there are multiple MVVM blocks in the application, for study purpose, only one MVVM block that  related event details will get a concrete explanation as the study case, this block includes the following classes:</w:t>
+      </w:r>
+      <w:r>
+        <w:rPr>
+          <w:rFonts w:eastAsia="黑体"/>
+          <w:lang w:eastAsia="zh-CN"/>
+        </w:rPr>
+        <w:t xml:space="preserve"> </w:t>
+      </w:r>
+      <w:r>
+        <w:rPr>
+          <w:rFonts w:eastAsia="黑体"/>
+          <w:lang w:eastAsia="zh-CN"/>
+        </w:rPr>
+        <w:t>EventModel</w:t>
+      </w:r>
+      <w:r>
+        <w:rPr>
+          <w:rFonts w:eastAsia="黑体"/>
+          <w:lang w:eastAsia="zh-CN"/>
+        </w:rPr>
+        <w:t xml:space="preserve">, </w:t>
+      </w:r>
+      <w:r>
+        <w:rPr>
+          <w:rFonts w:eastAsia="黑体"/>
+          <w:lang w:eastAsia="zh-CN"/>
+        </w:rPr>
+        <w:t>EventRepository</w:t>
+      </w:r>
+      <w:r>
+        <w:rPr>
+          <w:rFonts w:eastAsia="黑体"/>
+          <w:lang w:eastAsia="zh-CN"/>
+        </w:rPr>
+        <w:t xml:space="preserve">, </w:t>
+      </w:r>
+      <w:r>
+        <w:rPr>
+          <w:rFonts w:eastAsia="黑体"/>
+          <w:lang w:eastAsia="zh-CN"/>
+        </w:rPr>
+        <w:t xml:space="preserve">HomeFragment </w:t>
+      </w:r>
+      <w:r>
+        <w:rPr>
+          <w:rFonts w:eastAsia="黑体"/>
+          <w:lang w:eastAsia="zh-CN"/>
+        </w:rPr>
+        <w:t xml:space="preserve">and </w:t>
+      </w:r>
+      <w:r>
+        <w:rPr>
+          <w:rFonts w:eastAsia="黑体"/>
+          <w:lang w:eastAsia="zh-CN"/>
+        </w:rPr>
+        <w:t>HomeFragment</w:t>
+      </w:r>
+      <w:r>
+        <w:rPr>
+          <w:rFonts w:eastAsia="黑体"/>
+          <w:lang w:eastAsia="zh-CN"/>
+        </w:rPr>
+        <w:t>ViewModel which represent Model,</w:t>
+      </w:r>
+      <w:r>
+        <w:rPr>
+          <w:rFonts w:eastAsia="黑体"/>
+          <w:lang w:eastAsia="zh-CN"/>
+        </w:rPr>
+        <w:t xml:space="preserve"> Repository, </w:t>
+      </w:r>
+      <w:r>
+        <w:rPr>
+          <w:rFonts w:eastAsia="黑体"/>
+          <w:lang w:eastAsia="zh-CN"/>
+        </w:rPr>
+        <w:t>View, ViewModel respectively. For those classes that are not related to MVVM, such as management classes, tool classes, etc., will not be mentioned in this paper</w:t>
+      </w:r>
+      <w:r>
+        <w:rPr>
+          <w:rFonts w:eastAsia="黑体"/>
+          <w:lang w:eastAsia="zh-CN"/>
+        </w:rPr>
+        <w:t>.</w:t>
+      </w:r>
     </w:p>
     <w:p>
       <w:pPr>
-        <w:pStyle w:val="BodyText1"/>
-        <w:rPr>
-          <w:rFonts w:eastAsia="黑体" w:hint="eastAsia"/>
-          <w:lang w:eastAsia="zh-CN"/>
-        </w:rPr>
-      </w:pPr>
-      <w:r>
-        <w:rPr>
-          <w:rFonts w:eastAsia="黑体"/>
-          <w:lang w:eastAsia="zh-CN"/>
-        </w:rPr>
-        <w:t xml:space="preserve">Since the project is developed using the MVVM framework, therefore, there are multiple MVVM blocks in the application, for study purpose, only one MVVM block that  related event details will get a concrete explanation as the study case, this block includes the following classes: </w:t>
-      </w:r>
-      <w:r>
-        <w:rPr>
-          <w:rFonts w:eastAsia="黑体"/>
-          <w:color w:val="FF0000"/>
-          <w:lang w:eastAsia="zh-CN"/>
-        </w:rPr>
-        <w:t xml:space="preserve">EventDetailsData, EventDetailsActivity, and EventDetailsViewModel which represent Model, </w:t>
-      </w:r>
-      <w:r>
-        <w:rPr>
-          <w:rFonts w:eastAsia="黑体"/>
-          <w:lang w:eastAsia="zh-CN"/>
-        </w:rPr>
-        <w:t>View, ViewModel respectively. For those classes that are not related to MVVM, such as management classes, tool classes, etc., will not be mentioned in this paper.</w:t>
-      </w:r>
-    </w:p>
-    <w:p>
-      <w:pPr>
         <w:pStyle w:val="3"/>
         <w:rPr>
           <w:rFonts w:eastAsia="黑体"/>
           <w:lang w:eastAsia="zh-CN"/>
         </w:rPr>
       </w:pPr>
-      <w:bookmarkStart w:id="20" w:name="_Toc3760505"/>
+      <w:bookmarkStart w:id="19" w:name="_Toc3824829"/>
       <w:r>
         <w:rPr>
           <w:rFonts w:eastAsia="黑体"/>
@@ -11744,7 +12511,7 @@
         </w:rPr>
         <w:t>Model</w:t>
       </w:r>
-      <w:bookmarkEnd w:id="20"/>
+      <w:bookmarkEnd w:id="19"/>
     </w:p>
     <w:p>
       <w:pPr>
@@ -11974,7 +12741,7 @@
       <w:pPr>
         <w:pStyle w:val="BodyText1"/>
         <w:rPr>
-          <w:rFonts w:eastAsia="黑体"/>
+          <w:rFonts w:eastAsia="黑体" w:hint="eastAsia"/>
           <w:lang w:eastAsia="zh-CN"/>
         </w:rPr>
       </w:pPr>
@@ -12011,7 +12778,15 @@
           <w:rFonts w:eastAsia="黑体"/>
           <w:lang w:eastAsia="zh-CN"/>
         </w:rPr>
-        <w:t>location field represents an object containing information about the location. There is a location id in the location object. The location id can be used to obtain the location details</w:t>
+        <w:t xml:space="preserve">location field represents an object containing information about the location. There is a location </w:t>
+      </w:r>
+      <w:r>
+        <w:rPr>
+          <w:rFonts w:eastAsia="黑体"/>
+          <w:lang w:eastAsia="zh-CN"/>
+        </w:rPr>
+        <w:lastRenderedPageBreak/>
+        <w:t>id in the location object. The location id can be used to obtain the location details</w:t>
       </w:r>
       <w:r>
         <w:rPr>
@@ -12037,26 +12812,17 @@
     </w:p>
     <w:p>
       <w:pPr>
-        <w:pStyle w:val="BodyText1"/>
-        <w:rPr>
-          <w:rFonts w:eastAsia="黑体"/>
-          <w:lang w:eastAsia="zh-CN"/>
-        </w:rPr>
-      </w:pPr>
-    </w:p>
-    <w:p>
-      <w:pPr>
         <w:pStyle w:val="Figure"/>
+        <w:jc w:val="center"/>
         <w:rPr>
           <w:lang w:val="en-US"/>
         </w:rPr>
       </w:pPr>
       <w:r>
-        <w:lastRenderedPageBreak/>
         <w:drawing>
-          <wp:inline distT="0" distB="0" distL="0" distR="0" wp14:anchorId="70B6651C" wp14:editId="70BD3590">
-            <wp:extent cx="5280660" cy="3238500"/>
-            <wp:effectExtent l="0" t="0" r="15240" b="0"/>
+          <wp:inline distT="0" distB="0" distL="0" distR="0" wp14:anchorId="70B6651C" wp14:editId="2685AA73">
+            <wp:extent cx="4692415" cy="2825985"/>
+            <wp:effectExtent l="0" t="0" r="13335" b="12700"/>
             <wp:docPr id="10" name="Chart 1"/>
             <wp:cNvGraphicFramePr/>
             <a:graphic xmlns:a="http://schemas.openxmlformats.org/drawingml/2006/main">
@@ -12446,7 +13212,7 @@
           <w:lang w:eastAsia="zh-CN"/>
         </w:rPr>
       </w:pPr>
-      <w:bookmarkStart w:id="21" w:name="_Toc3760506"/>
+      <w:bookmarkStart w:id="20" w:name="_Toc3824830"/>
       <w:r>
         <w:rPr>
           <w:rFonts w:eastAsia="黑体"/>
@@ -12454,7 +13220,7 @@
         </w:rPr>
         <w:t>Home Fragment View</w:t>
       </w:r>
-      <w:bookmarkEnd w:id="21"/>
+      <w:bookmarkEnd w:id="20"/>
       <w:r>
         <w:rPr>
           <w:rFonts w:eastAsia="黑体"/>
@@ -12525,7 +13291,15 @@
           <w:rFonts w:eastAsia="黑体"/>
           <w:lang w:eastAsia="zh-CN"/>
         </w:rPr>
-        <w:t xml:space="preserve"> In the project, L</w:t>
+        <w:t xml:space="preserve"> </w:t>
+      </w:r>
+      <w:r>
+        <w:rPr>
+          <w:rFonts w:eastAsia="黑体"/>
+          <w:lang w:eastAsia="zh-CN"/>
+        </w:rPr>
+        <w:lastRenderedPageBreak/>
+        <w:t>In the project, L</w:t>
       </w:r>
       <w:r>
         <w:rPr>
@@ -12574,7 +13348,6 @@
           <w:rFonts w:eastAsia="黑体"/>
           <w:lang w:eastAsia="zh-CN"/>
         </w:rPr>
-        <w:lastRenderedPageBreak/>
         <w:t>LiveData&lt;MutableList&lt;EventModel&gt;&gt;</w:t>
       </w:r>
       <w:r>
@@ -12602,9 +13375,9 @@
       </w:pPr>
       <w:r>
         <w:drawing>
-          <wp:inline distT="0" distB="0" distL="0" distR="0" wp14:anchorId="720024EA" wp14:editId="2BDD4460">
-            <wp:extent cx="4703445" cy="2833254"/>
-            <wp:effectExtent l="0" t="0" r="1905" b="5715"/>
+          <wp:inline distT="0" distB="0" distL="0" distR="0" wp14:anchorId="720024EA" wp14:editId="38603DF2">
+            <wp:extent cx="4252148" cy="2916178"/>
+            <wp:effectExtent l="0" t="0" r="15240" b="17780"/>
             <wp:docPr id="25" name="Chart 1"/>
             <wp:cNvGraphicFramePr/>
             <a:graphic xmlns:a="http://schemas.openxmlformats.org/drawingml/2006/main">
@@ -12854,7 +13627,6 @@
         </w:rPr>
       </w:pPr>
       <w:r>
-        <w:lastRenderedPageBreak/>
         <w:drawing>
           <wp:inline distT="0" distB="0" distL="0" distR="0" wp14:anchorId="34F965F6" wp14:editId="46D8FA32">
             <wp:extent cx="5394960" cy="5589141"/>
@@ -13099,32 +13871,6 @@
     </w:p>
     <w:p>
       <w:pPr>
-        <w:pStyle w:val="BodyText1"/>
-        <w:rPr>
-          <w:rFonts w:eastAsia="黑体"/>
-          <w:lang w:val="en-US" w:eastAsia="zh-CN"/>
-        </w:rPr>
-      </w:pPr>
-    </w:p>
-    <w:p>
-      <w:pPr>
-        <w:pStyle w:val="BodyText1"/>
-        <w:rPr>
-          <w:rFonts w:eastAsia="黑体"/>
-          <w:lang w:val="en-US" w:eastAsia="zh-CN"/>
-        </w:rPr>
-      </w:pPr>
-    </w:p>
-    <w:p>
-      <w:pPr>
-        <w:pStyle w:val="BodyText1"/>
-        <w:rPr>
-          <w:lang w:val="en-US"/>
-        </w:rPr>
-      </w:pPr>
-    </w:p>
-    <w:p>
-      <w:pPr>
         <w:pStyle w:val="Figure"/>
         <w:jc w:val="center"/>
         <w:rPr>
@@ -13132,6 +13878,7 @@
         </w:rPr>
       </w:pPr>
       <w:r>
+        <w:lastRenderedPageBreak/>
         <w:drawing>
           <wp:inline distT="0" distB="0" distL="0" distR="0" wp14:anchorId="24EE94AD" wp14:editId="6FCA7B53">
             <wp:extent cx="4703445" cy="1460500"/>
@@ -13455,7 +14202,7 @@
           <w:lang w:eastAsia="zh-CN"/>
         </w:rPr>
       </w:pPr>
-      <w:bookmarkStart w:id="22" w:name="_Toc3760507"/>
+      <w:bookmarkStart w:id="21" w:name="_Toc3824831"/>
       <w:r>
         <w:rPr>
           <w:rFonts w:eastAsia="黑体"/>
@@ -13477,7 +14224,7 @@
         </w:rPr>
         <w:t>Model</w:t>
       </w:r>
-      <w:bookmarkEnd w:id="22"/>
+      <w:bookmarkEnd w:id="21"/>
     </w:p>
     <w:p>
       <w:pPr>
@@ -13553,11 +14300,10 @@
         </w:rPr>
       </w:pPr>
       <w:r>
-        <w:lastRenderedPageBreak/>
         <w:drawing>
-          <wp:inline distT="0" distB="0" distL="0" distR="0" wp14:anchorId="7D420826" wp14:editId="44D975B7">
-            <wp:extent cx="5366385" cy="2438400"/>
-            <wp:effectExtent l="0" t="0" r="5715" b="0"/>
+          <wp:inline distT="0" distB="0" distL="0" distR="0" wp14:anchorId="7D420826" wp14:editId="50CD452B">
+            <wp:extent cx="4301067" cy="2238963"/>
+            <wp:effectExtent l="0" t="0" r="4445" b="9525"/>
             <wp:docPr id="30" name="Chart 1"/>
             <wp:cNvGraphicFramePr/>
             <a:graphic xmlns:a="http://schemas.openxmlformats.org/drawingml/2006/main">
@@ -13611,6 +14357,7 @@
           <w:rFonts w:eastAsia="黑体" w:hint="eastAsia"/>
           <w:lang w:eastAsia="zh-CN"/>
         </w:rPr>
+        <w:lastRenderedPageBreak/>
         <w:t>A</w:t>
       </w:r>
       <w:r>
@@ -13679,172 +14426,145 @@
     </w:p>
     <w:p>
       <w:pPr>
-        <w:pStyle w:val="BodyText1"/>
+        <w:pStyle w:val="3"/>
+        <w:rPr>
+          <w:rFonts w:eastAsia="黑体"/>
+          <w:lang w:eastAsia="zh-CN"/>
+        </w:rPr>
+      </w:pPr>
+      <w:bookmarkStart w:id="22" w:name="_Toc3824832"/>
+      <w:r>
         <w:rPr>
           <w:rFonts w:eastAsia="黑体" w:hint="eastAsia"/>
           <w:lang w:eastAsia="zh-CN"/>
         </w:rPr>
-      </w:pPr>
+        <w:t>R</w:t>
+      </w:r>
+      <w:r>
+        <w:rPr>
+          <w:rFonts w:eastAsia="黑体"/>
+          <w:lang w:eastAsia="zh-CN"/>
+        </w:rPr>
+        <w:t>epository</w:t>
+      </w:r>
+      <w:bookmarkEnd w:id="22"/>
     </w:p>
     <w:p>
       <w:pPr>
         <w:pStyle w:val="BodyText1"/>
         <w:rPr>
-          <w:rFonts w:eastAsia="黑体" w:hint="eastAsia"/>
-          <w:lang w:eastAsia="zh-CN"/>
-        </w:rPr>
-      </w:pPr>
+          <w:rFonts w:eastAsia="黑体"/>
+          <w:lang w:eastAsia="zh-CN"/>
+        </w:rPr>
+      </w:pPr>
+      <w:r>
+        <w:rPr>
+          <w:rFonts w:eastAsia="黑体"/>
+          <w:lang w:eastAsia="zh-CN"/>
+        </w:rPr>
+        <w:t>Repository</w:t>
+      </w:r>
+      <w:r>
+        <w:rPr>
+          <w:rFonts w:eastAsia="黑体"/>
+          <w:lang w:eastAsia="zh-CN"/>
+        </w:rPr>
+        <w:t xml:space="preserve"> is responsible for obtaining </w:t>
+      </w:r>
+      <w:r>
+        <w:rPr>
+          <w:rFonts w:eastAsia="黑体"/>
+          <w:lang w:eastAsia="zh-CN"/>
+        </w:rPr>
+        <w:t>data from different</w:t>
+      </w:r>
+      <w:r>
+        <w:rPr>
+          <w:rFonts w:eastAsia="黑体"/>
+          <w:lang w:eastAsia="zh-CN"/>
+        </w:rPr>
+        <w:t xml:space="preserve"> data source</w:t>
+      </w:r>
+      <w:r>
+        <w:rPr>
+          <w:rFonts w:eastAsia="黑体"/>
+          <w:lang w:eastAsia="zh-CN"/>
+        </w:rPr>
+        <w:t>s</w:t>
+      </w:r>
+      <w:r>
+        <w:rPr>
+          <w:rFonts w:eastAsia="黑体"/>
+          <w:lang w:eastAsia="zh-CN"/>
+        </w:rPr>
+        <w:t xml:space="preserve">. </w:t>
+      </w:r>
+      <w:r>
+        <w:rPr>
+          <w:rFonts w:eastAsia="黑体"/>
+          <w:lang w:eastAsia="zh-CN"/>
+        </w:rPr>
+        <w:t>f</w:t>
+      </w:r>
+      <w:r>
+        <w:rPr>
+          <w:rFonts w:eastAsia="黑体"/>
+          <w:lang w:eastAsia="zh-CN"/>
+        </w:rPr>
+        <w:t xml:space="preserve">or example, The data can come from the network (Retrofit + OKHttp), the local Database (Room), </w:t>
+      </w:r>
+      <w:r>
+        <w:rPr>
+          <w:rFonts w:eastAsia="黑体"/>
+          <w:lang w:eastAsia="zh-CN"/>
+        </w:rPr>
+        <w:t>or</w:t>
+      </w:r>
+      <w:r>
+        <w:rPr>
+          <w:rFonts w:eastAsia="黑体"/>
+          <w:lang w:eastAsia="zh-CN"/>
+        </w:rPr>
+        <w:t xml:space="preserve"> cache, etc</w:t>
+      </w:r>
+      <w:r>
+        <w:rPr>
+          <w:rFonts w:eastAsia="黑体"/>
+          <w:lang w:eastAsia="zh-CN"/>
+        </w:rPr>
+        <w:t xml:space="preserve">. </w:t>
+      </w:r>
+      <w:r>
+        <w:rPr>
+          <w:rFonts w:eastAsia="黑体"/>
+          <w:lang w:eastAsia="zh-CN"/>
+        </w:rPr>
+        <w:t xml:space="preserve">When ViewModel gets data from the Repository, </w:t>
+      </w:r>
+      <w:r>
+        <w:rPr>
+          <w:rFonts w:eastAsia="黑体"/>
+          <w:lang w:eastAsia="zh-CN"/>
+        </w:rPr>
+        <w:t>ViewModel</w:t>
+      </w:r>
+      <w:r>
+        <w:rPr>
+          <w:rFonts w:eastAsia="黑体"/>
+          <w:lang w:eastAsia="zh-CN"/>
+        </w:rPr>
+        <w:t xml:space="preserve"> is no need to pay attention to which data source the data comes from</w:t>
+      </w:r>
+      <w:r>
+        <w:rPr>
+          <w:rFonts w:eastAsia="黑体"/>
+          <w:lang w:eastAsia="zh-CN"/>
+        </w:rPr>
+        <w:t>.</w:t>
+      </w:r>
     </w:p>
     <w:p>
       <w:pPr>
-        <w:pStyle w:val="BodyText1"/>
-        <w:rPr>
-          <w:rFonts w:eastAsia="黑体" w:hint="eastAsia"/>
-          <w:lang w:eastAsia="zh-CN"/>
-        </w:rPr>
-      </w:pPr>
-    </w:p>
-    <w:p>
-      <w:pPr>
-        <w:pStyle w:val="3"/>
-        <w:rPr>
-          <w:rFonts w:eastAsia="黑体"/>
-          <w:lang w:eastAsia="zh-CN"/>
-        </w:rPr>
-      </w:pPr>
-      <w:bookmarkStart w:id="23" w:name="_Toc3760508"/>
-      <w:r>
-        <w:rPr>
-          <w:rFonts w:eastAsia="黑体" w:hint="eastAsia"/>
-          <w:lang w:eastAsia="zh-CN"/>
-        </w:rPr>
-        <w:t>R</w:t>
-      </w:r>
-      <w:r>
-        <w:rPr>
-          <w:rFonts w:eastAsia="黑体"/>
-          <w:lang w:eastAsia="zh-CN"/>
-        </w:rPr>
-        <w:t>epository</w:t>
-      </w:r>
-      <w:bookmarkEnd w:id="23"/>
-    </w:p>
-    <w:p>
-      <w:pPr>
-        <w:pStyle w:val="BodyText1"/>
-        <w:rPr>
-          <w:rFonts w:eastAsia="黑体"/>
-          <w:lang w:eastAsia="zh-CN"/>
-        </w:rPr>
-      </w:pPr>
-      <w:r>
-        <w:rPr>
-          <w:rFonts w:eastAsia="黑体"/>
-          <w:lang w:eastAsia="zh-CN"/>
-        </w:rPr>
-        <w:t>Repository</w:t>
-      </w:r>
-      <w:r>
-        <w:rPr>
-          <w:rFonts w:eastAsia="黑体"/>
-          <w:lang w:eastAsia="zh-CN"/>
-        </w:rPr>
-        <w:t xml:space="preserve"> is responsible for obtaining </w:t>
-      </w:r>
-      <w:r>
-        <w:rPr>
-          <w:rFonts w:eastAsia="黑体"/>
-          <w:lang w:eastAsia="zh-CN"/>
-        </w:rPr>
-        <w:t>data from different</w:t>
-      </w:r>
-      <w:r>
-        <w:rPr>
-          <w:rFonts w:eastAsia="黑体"/>
-          <w:lang w:eastAsia="zh-CN"/>
-        </w:rPr>
-        <w:t xml:space="preserve"> data source</w:t>
-      </w:r>
-      <w:r>
-        <w:rPr>
-          <w:rFonts w:eastAsia="黑体"/>
-          <w:lang w:eastAsia="zh-CN"/>
-        </w:rPr>
-        <w:t>s</w:t>
-      </w:r>
-      <w:r>
-        <w:rPr>
-          <w:rFonts w:eastAsia="黑体"/>
-          <w:lang w:eastAsia="zh-CN"/>
-        </w:rPr>
-        <w:t xml:space="preserve">. </w:t>
-      </w:r>
-      <w:r>
-        <w:rPr>
-          <w:rFonts w:eastAsia="黑体"/>
-          <w:lang w:eastAsia="zh-CN"/>
-        </w:rPr>
-        <w:t>f</w:t>
-      </w:r>
-      <w:r>
-        <w:rPr>
-          <w:rFonts w:eastAsia="黑体"/>
-          <w:lang w:eastAsia="zh-CN"/>
-        </w:rPr>
-        <w:t xml:space="preserve">or example, The data can come from the network (Retrofit + OKHttp), the local Database (Room), </w:t>
-      </w:r>
-      <w:r>
-        <w:rPr>
-          <w:rFonts w:eastAsia="黑体"/>
-          <w:lang w:eastAsia="zh-CN"/>
-        </w:rPr>
-        <w:t>or</w:t>
-      </w:r>
-      <w:r>
-        <w:rPr>
-          <w:rFonts w:eastAsia="黑体"/>
-          <w:lang w:eastAsia="zh-CN"/>
-        </w:rPr>
-        <w:t xml:space="preserve"> cache, etc</w:t>
-      </w:r>
-      <w:r>
-        <w:rPr>
-          <w:rFonts w:eastAsia="黑体"/>
-          <w:lang w:eastAsia="zh-CN"/>
-        </w:rPr>
-        <w:t xml:space="preserve">. </w:t>
-      </w:r>
-      <w:r>
-        <w:rPr>
-          <w:rFonts w:eastAsia="黑体"/>
-          <w:lang w:eastAsia="zh-CN"/>
-        </w:rPr>
-        <w:t xml:space="preserve">When ViewModel gets data from the Repository, </w:t>
-      </w:r>
-      <w:r>
-        <w:rPr>
-          <w:rFonts w:eastAsia="黑体"/>
-          <w:lang w:eastAsia="zh-CN"/>
-        </w:rPr>
-        <w:t>ViewModel</w:t>
-      </w:r>
-      <w:r>
-        <w:rPr>
-          <w:rFonts w:eastAsia="黑体"/>
-          <w:lang w:eastAsia="zh-CN"/>
-        </w:rPr>
-        <w:t xml:space="preserve"> is no need to pay attention to which data source the data comes from</w:t>
-      </w:r>
-      <w:r>
-        <w:rPr>
-          <w:rFonts w:eastAsia="黑体"/>
-          <w:lang w:eastAsia="zh-CN"/>
-        </w:rPr>
-        <w:t>.</w:t>
-      </w:r>
-    </w:p>
-    <w:p>
-      <w:pPr>
         <w:pStyle w:val="Figure"/>
         <w:jc w:val="center"/>
         <w:rPr>
@@ -13852,9 +14572,8 @@
         </w:rPr>
       </w:pPr>
       <w:r>
-        <w:lastRenderedPageBreak/>
         <w:drawing>
-          <wp:inline distT="0" distB="0" distL="0" distR="0" wp14:anchorId="22E7AF69" wp14:editId="59E36DD1">
+          <wp:inline distT="0" distB="0" distL="0" distR="0" wp14:anchorId="22E7AF69" wp14:editId="112CD994">
             <wp:extent cx="5366385" cy="2948940"/>
             <wp:effectExtent l="0" t="0" r="5715" b="3810"/>
             <wp:docPr id="29" name="Chart 1"/>
@@ -14277,12 +14996,13 @@
           <w:lang w:eastAsia="zh-CN"/>
         </w:rPr>
       </w:pPr>
-      <w:bookmarkStart w:id="24" w:name="_Toc3760509"/>
+      <w:bookmarkStart w:id="23" w:name="_Toc3824833"/>
       <w:r>
         <w:rPr>
           <w:rFonts w:eastAsia="黑体" w:hint="eastAsia"/>
           <w:lang w:eastAsia="zh-CN"/>
         </w:rPr>
+        <w:lastRenderedPageBreak/>
         <w:t>T</w:t>
       </w:r>
       <w:r>
@@ -14291,79 +15011,48 @@
           <w:lang w:eastAsia="zh-CN"/>
         </w:rPr>
         <w:t>echnology Stacks</w:t>
+      </w:r>
+      <w:bookmarkEnd w:id="23"/>
+    </w:p>
+    <w:p>
+      <w:pPr>
+        <w:pStyle w:val="3"/>
+      </w:pPr>
+      <w:bookmarkStart w:id="24" w:name="_Toc3824834"/>
+      <w:r>
+        <w:rPr>
+          <w:rFonts w:eastAsia="黑体"/>
+          <w:lang w:eastAsia="zh-CN"/>
+        </w:rPr>
+        <w:t>Unit Testing</w:t>
       </w:r>
       <w:bookmarkEnd w:id="24"/>
     </w:p>
     <w:p>
       <w:pPr>
         <w:pStyle w:val="3"/>
-      </w:pPr>
-      <w:bookmarkStart w:id="25" w:name="_Toc3760510"/>
-      <w:r>
-        <w:rPr>
-          <w:rFonts w:eastAsia="黑体"/>
-          <w:lang w:eastAsia="zh-CN"/>
-        </w:rPr>
-        <w:t>Unit Testing</w:t>
-      </w:r>
+        <w:rPr>
+          <w:rFonts w:eastAsia="黑体" w:hint="eastAsia"/>
+          <w:lang w:eastAsia="zh-CN"/>
+        </w:rPr>
+      </w:pPr>
+      <w:bookmarkStart w:id="25" w:name="_Toc3824835"/>
+      <w:r>
+        <w:rPr>
+          <w:rFonts w:eastAsia="黑体"/>
+          <w:lang w:eastAsia="zh-CN"/>
+        </w:rPr>
+        <w:t>UI Testing</w:t>
+      </w:r>
+      <w:bookmarkStart w:id="26" w:name="_GoBack"/>
       <w:bookmarkEnd w:id="25"/>
-    </w:p>
-    <w:p>
-      <w:pPr>
-        <w:pStyle w:val="3"/>
-        <w:rPr>
-          <w:rFonts w:eastAsia="黑体"/>
-          <w:lang w:eastAsia="zh-CN"/>
-        </w:rPr>
-      </w:pPr>
-      <w:bookmarkStart w:id="26" w:name="_Toc3760511"/>
-      <w:r>
-        <w:rPr>
-          <w:rFonts w:eastAsia="黑体"/>
-          <w:lang w:eastAsia="zh-CN"/>
-        </w:rPr>
-        <w:t>UI Testing</w:t>
-      </w:r>
       <w:bookmarkEnd w:id="26"/>
     </w:p>
     <w:p>
       <w:pPr>
-        <w:pStyle w:val="BodyText1"/>
-        <w:rPr>
-          <w:rFonts w:eastAsia="黑体"/>
-          <w:lang w:eastAsia="zh-CN"/>
-        </w:rPr>
-      </w:pPr>
-    </w:p>
-    <w:p>
-      <w:pPr>
-        <w:pStyle w:val="BodyText1"/>
-        <w:rPr>
-          <w:rFonts w:eastAsia="黑体"/>
-          <w:lang w:eastAsia="zh-CN"/>
-        </w:rPr>
-      </w:pPr>
-      <w:r>
-        <w:rPr>
-          <w:rFonts w:eastAsia="黑体"/>
-          <w:lang w:eastAsia="zh-CN"/>
-        </w:rPr>
-        <w:t xml:space="preserve">The app with the Android operating system is developed in the Java language, which is an object-oriented programming language. Since Java was created, it has been honed </w:t>
-      </w:r>
-      <w:r>
-        <w:rPr>
-          <w:rFonts w:eastAsia="黑体"/>
-          <w:lang w:eastAsia="zh-CN"/>
-        </w:rPr>
-        <w:lastRenderedPageBreak/>
-        <w:t>for many years and the use of many developers, feedback, maintenance, Java is now very mature, with many excellent features compared with other languages, such as Java is a simple Object-oriented languages no longer use C++'s multi-inheritance, operator overloading and other language features that are difficult to understand. Java also has distributed features. Java supports network programming. Java guarantees through language-level exception trapping mechanism. Its robustness, the Java language is also portable, because the Java language provides the specified basic type data, the Java language provides multi-threading at the same time, and provides a complete set of mechanisms for multi-threading to ensure the correctness of the data. With the further development and improvement of Java, the performance of Java is getting higher and higher on different platforms, and the speed of running on some platforms has not lost C++.</w:t>
-      </w:r>
-    </w:p>
-    <w:p>
-      <w:pPr>
         <w:pStyle w:val="1"/>
       </w:pPr>
-      <w:bookmarkStart w:id="27" w:name="_Toc3760512"/>
+      <w:bookmarkStart w:id="27" w:name="_Toc3824836"/>
       <w:r>
         <w:rPr>
           <w:rFonts w:eastAsia="黑体" w:hint="eastAsia"/>
@@ -14383,8 +15072,12 @@
     <w:p>
       <w:pPr>
         <w:pStyle w:val="1"/>
-      </w:pPr>
-      <w:bookmarkStart w:id="28" w:name="_Toc3760513"/>
+        <w:rPr>
+          <w:rFonts w:eastAsia="黑体" w:hint="eastAsia"/>
+          <w:lang w:eastAsia="zh-CN"/>
+        </w:rPr>
+      </w:pPr>
+      <w:bookmarkStart w:id="28" w:name="_Toc3824837"/>
       <w:r>
         <w:rPr>
           <w:rFonts w:eastAsia="黑体" w:hint="eastAsia"/>
@@ -14403,9 +15096,110 @@
     </w:p>
     <w:p>
       <w:pPr>
+        <w:rPr>
+          <w:rFonts w:hint="eastAsia"/>
+        </w:rPr>
+      </w:pPr>
+      <w:r>
+        <w:t xml:space="preserve">This paper proposes to build a </w:t>
+      </w:r>
+      <w:r>
+        <w:t>public event platform mainly for tourists</w:t>
+      </w:r>
+      <w:r>
+        <w:t xml:space="preserve"> using the MWM architecture. First of all,</w:t>
+      </w:r>
+      <w:r>
+        <w:t xml:space="preserve"> during the process of the development, I</w:t>
+      </w:r>
+      <w:r>
+        <w:t xml:space="preserve"> in-depth study and analysis of MWM architecture technology, and read the relevant literature. </w:t>
+      </w:r>
+      <w:r>
+        <w:t xml:space="preserve">This paper also explains the </w:t>
+      </w:r>
+      <w:r>
+        <w:t>tasks of each layer in the MWM architecture</w:t>
+      </w:r>
+      <w:r>
+        <w:t xml:space="preserve"> </w:t>
+      </w:r>
+      <w:r>
+        <w:t xml:space="preserve">and </w:t>
+      </w:r>
+      <w:r>
+        <w:t>a</w:t>
+      </w:r>
+      <w:r>
+        <w:t>nalyze the strategy of data transfer between layers. It is concluded that in the MWM architecture, the presentation logic is completely separated from the business logic</w:t>
+      </w:r>
+      <w:r>
+        <w:t xml:space="preserve">. </w:t>
+      </w:r>
+      <w:r>
+        <w:t xml:space="preserve">At the same time, the business logic can be extended according to requirements, and </w:t>
+      </w:r>
+      <w:r>
+        <w:t xml:space="preserve">View and View-Model </w:t>
+      </w:r>
+      <w:r>
+        <w:t xml:space="preserve">do not interfere with each other. </w:t>
+      </w:r>
+      <w:r>
+        <w:t>t</w:t>
+      </w:r>
+      <w:r>
+        <w:t xml:space="preserve">he presentation </w:t>
+      </w:r>
+      <w:r>
+        <w:t>layer’s</w:t>
+      </w:r>
+      <w:r>
+        <w:t xml:space="preserve"> data is updated in the observer mode.</w:t>
+      </w:r>
+    </w:p>
+    <w:p>
+      <w:pPr>
+        <w:pStyle w:val="BodyText1"/>
+        <w:rPr>
+          <w:rFonts w:eastAsia="黑体" w:hint="eastAsia"/>
+          <w:lang w:eastAsia="zh-CN"/>
+        </w:rPr>
+      </w:pPr>
+      <w:r>
+        <w:rPr>
+          <w:rFonts w:eastAsia="黑体"/>
+          <w:lang w:eastAsia="zh-CN"/>
+        </w:rPr>
+        <w:t>Asdas,</w:t>
+      </w:r>
+      <w:r>
+        <w:rPr>
+          <w:rFonts w:eastAsia="黑体" w:hint="eastAsia"/>
+          <w:lang w:eastAsia="zh-CN"/>
+        </w:rPr>
+        <w:t>票务对接，景点推荐，</w:t>
+      </w:r>
+      <w:r>
+        <w:rPr>
+          <w:rFonts w:eastAsia="黑体" w:hint="eastAsia"/>
+          <w:lang w:eastAsia="zh-CN"/>
+        </w:rPr>
+        <w:t xml:space="preserve"> </w:t>
+      </w:r>
+      <w:r>
+        <w:rPr>
+          <w:rFonts w:eastAsia="黑体" w:hint="eastAsia"/>
+          <w:lang w:eastAsia="zh-CN"/>
+        </w:rPr>
+        <w:t>天气预报，</w:t>
+      </w:r>
+    </w:p>
+    <w:p>
+      <w:pPr>
         <w:pStyle w:val="1"/>
       </w:pPr>
-      <w:bookmarkStart w:id="29" w:name="_Toc3760514"/>
+      <w:bookmarkStart w:id="29" w:name="_Toc3824838"/>
       <w:r>
         <w:rPr>
           <w:rFonts w:eastAsia="黑体" w:hint="eastAsia"/>
@@ -14429,7 +15223,7 @@
           <w:lang w:val="en-US"/>
         </w:rPr>
       </w:pPr>
-      <w:bookmarkStart w:id="30" w:name="_Toc3760515"/>
+      <w:bookmarkStart w:id="30" w:name="_Toc3824839"/>
       <w:r>
         <w:rPr>
           <w:lang w:val="en-US"/>
@@ -14447,17 +15241,180 @@
           <w:lang w:val="en-GB"/>
         </w:rPr>
       </w:pPr>
+      <w:bookmarkStart w:id="31" w:name="_Ref3823067"/>
       <w:r>
         <w:rPr>
           <w:lang w:val="en-GB"/>
         </w:rPr>
-        <w:t xml:space="preserve">Official documentation of </w:t>
+        <w:t>Helsinki tourism enjoys record growth in 2017</w:t>
       </w:r>
       <w:r>
         <w:rPr>
           <w:lang w:val="en-GB"/>
         </w:rPr>
-        <w:t>Fragment</w:t>
+        <w:t xml:space="preserve">; </w:t>
+      </w:r>
+      <w:r>
+        <w:rPr>
+          <w:lang w:val="en-GB"/>
+        </w:rPr>
+        <w:t>[online];</w:t>
+      </w:r>
+      <w:r>
+        <w:rPr>
+          <w:lang w:val="en-GB"/>
+        </w:rPr>
+        <w:t xml:space="preserve"> </w:t>
+      </w:r>
+      <w:r>
+        <w:t xml:space="preserve">URL: </w:t>
+      </w:r>
+      <w:r>
+        <w:fldChar w:fldCharType="begin"/>
+      </w:r>
+      <w:r>
+        <w:instrText>HYPERLINK "https://www.hel.fi/uutiset/en/kaupunginkanslia/record-growth-2017"</w:instrText>
+      </w:r>
+      <w:r>
+        <w:fldChar w:fldCharType="separate"/>
+      </w:r>
+      <w:r>
+        <w:rPr>
+          <w:rStyle w:val="a7"/>
+        </w:rPr>
+        <w:t>https://www.hel.fi/uutiset/en/kaupunginkanslia/record-growth-2017</w:t>
+      </w:r>
+      <w:r>
+        <w:rPr>
+          <w:rStyle w:val="a7"/>
+        </w:rPr>
+        <w:fldChar w:fldCharType="end"/>
+      </w:r>
+      <w:r>
+        <w:t xml:space="preserve"> Accessed 23 February 2019</w:t>
+      </w:r>
+      <w:bookmarkEnd w:id="31"/>
+    </w:p>
+    <w:p>
+      <w:pPr>
+        <w:pStyle w:val="Numberedreferences"/>
+        <w:spacing w:before="0"/>
+        <w:rPr>
+          <w:lang w:val="en-GB"/>
+        </w:rPr>
+      </w:pPr>
+      <w:bookmarkStart w:id="32" w:name="_Ref3823157"/>
+      <w:proofErr w:type="spellStart"/>
+      <w:r>
+        <w:rPr>
+          <w:lang w:val="en-GB"/>
+        </w:rPr>
+        <w:t>Pekka</w:t>
+      </w:r>
+      <w:proofErr w:type="spellEnd"/>
+      <w:r>
+        <w:rPr>
+          <w:lang w:val="en-GB"/>
+        </w:rPr>
+        <w:t xml:space="preserve"> </w:t>
+      </w:r>
+      <w:proofErr w:type="spellStart"/>
+      <w:r>
+        <w:rPr>
+          <w:lang w:val="en-GB"/>
+        </w:rPr>
+        <w:t>Mustonen</w:t>
+      </w:r>
+      <w:proofErr w:type="spellEnd"/>
+      <w:r>
+        <w:rPr>
+          <w:lang w:val="en-GB"/>
+        </w:rPr>
+        <w:t xml:space="preserve">. </w:t>
+      </w:r>
+      <w:r>
+        <w:rPr>
+          <w:lang w:val="en-GB"/>
+        </w:rPr>
+        <w:t xml:space="preserve">Helsinki tourism enjoys a record-breaking year – but what </w:t>
+      </w:r>
+      <w:proofErr w:type="gramStart"/>
+      <w:r>
+        <w:rPr>
+          <w:lang w:val="en-GB"/>
+        </w:rPr>
+        <w:t>next?</w:t>
+      </w:r>
+      <w:r>
+        <w:rPr>
+          <w:lang w:val="en-GB"/>
+        </w:rPr>
+        <w:t>;</w:t>
+      </w:r>
+      <w:proofErr w:type="gramEnd"/>
+      <w:r>
+        <w:rPr>
+          <w:lang w:val="en-GB"/>
+        </w:rPr>
+        <w:t xml:space="preserve"> 2018. [online] </w:t>
+      </w:r>
+      <w:r>
+        <w:t>URL:</w:t>
+      </w:r>
+      <w:r>
+        <w:rPr>
+          <w:lang w:val="en-GB"/>
+        </w:rPr>
+        <w:tab/>
+      </w:r>
+      <w:r>
+        <w:rPr>
+          <w:lang w:val="en-GB"/>
+        </w:rPr>
+        <w:tab/>
+      </w:r>
+      <w:r>
+        <w:rPr>
+          <w:lang w:val="en-GB"/>
+        </w:rPr>
+        <w:tab/>
+      </w:r>
+      <w:r>
+        <w:rPr>
+          <w:lang w:val="en-GB"/>
+        </w:rPr>
+        <w:tab/>
+      </w:r>
+      <w:r>
+        <w:t xml:space="preserve"> </w:t>
+      </w:r>
+      <w:hyperlink r:id="rId38" w:history="1">
+        <w:r>
+          <w:rPr>
+            <w:rStyle w:val="a7"/>
+          </w:rPr>
+          <w:t>https://www.kvartti.fi/en/articles/helsinki-tourism-enjoys-record-breaking-year-what-next</w:t>
+        </w:r>
+      </w:hyperlink>
+      <w:r>
+        <w:t xml:space="preserve">  Accessed 23 February 2019</w:t>
+      </w:r>
+      <w:bookmarkEnd w:id="32"/>
+    </w:p>
+    <w:p>
+      <w:pPr>
+        <w:pStyle w:val="Numberedreferences"/>
+        <w:spacing w:before="0"/>
+        <w:rPr>
+          <w:lang w:val="en-GB"/>
+        </w:rPr>
+      </w:pPr>
+      <w:bookmarkStart w:id="33" w:name="_Ref3823259"/>
+      <w:r>
+        <w:rPr>
+          <w:lang w:val="en-GB"/>
+        </w:rPr>
+        <w:t>Official documentation of Fragment</w:t>
       </w:r>
       <w:r>
         <w:rPr>
@@ -14490,29 +15447,43 @@
       <w:r>
         <w:t xml:space="preserve">URL: </w:t>
       </w:r>
-      <w:hyperlink r:id="rId38" w:history="1">
-        <w:r>
-          <w:rPr>
-            <w:rStyle w:val="a7"/>
-          </w:rPr>
-          <w:t>https://developer.android.com/guide/components/</w:t>
-        </w:r>
-        <w:r>
-          <w:rPr>
-            <w:rStyle w:val="a7"/>
-          </w:rPr>
-          <w:t>Fragment</w:t>
-        </w:r>
-        <w:r>
-          <w:rPr>
-            <w:rStyle w:val="a7"/>
-          </w:rPr>
-          <w:t>s</w:t>
-        </w:r>
-      </w:hyperlink>
+      <w:r>
+        <w:fldChar w:fldCharType="begin"/>
+      </w:r>
+      <w:r>
+        <w:instrText xml:space="preserve"> HYPERLINK "https://developer.android.com/guide/components/fragments" </w:instrText>
+      </w:r>
+      <w:r>
+        <w:fldChar w:fldCharType="separate"/>
+      </w:r>
+      <w:r>
+        <w:rPr>
+          <w:rStyle w:val="a7"/>
+        </w:rPr>
+        <w:t>https://developer.android.com/guide/components/</w:t>
+      </w:r>
+      <w:r>
+        <w:rPr>
+          <w:rStyle w:val="a7"/>
+        </w:rPr>
+        <w:t>Fragment</w:t>
+      </w:r>
+      <w:r>
+        <w:rPr>
+          <w:rStyle w:val="a7"/>
+        </w:rPr>
+        <w:t>s</w:t>
+      </w:r>
+      <w:r>
+        <w:rPr>
+          <w:rStyle w:val="a7"/>
+        </w:rPr>
+        <w:fldChar w:fldCharType="end"/>
+      </w:r>
       <w:r>
         <w:t xml:space="preserve"> Accessed 23 February 2019</w:t>
       </w:r>
+      <w:bookmarkEnd w:id="33"/>
     </w:p>
     <w:p>
       <w:pPr>
@@ -14522,6 +15493,7 @@
           <w:lang w:val="en-GB"/>
         </w:rPr>
       </w:pPr>
+      <w:bookmarkStart w:id="34" w:name="_Ref3823306"/>
       <w:r>
         <w:rPr>
           <w:lang w:val="en-GB"/>
@@ -14602,6 +15574,7 @@
       <w:r>
         <w:t xml:space="preserve"> Accessed 22 February 2019</w:t>
       </w:r>
+      <w:bookmarkEnd w:id="34"/>
     </w:p>
     <w:p>
       <w:pPr>
@@ -14611,6 +15584,7 @@
           <w:lang w:val="en-GB"/>
         </w:rPr>
       </w:pPr>
+      <w:bookmarkStart w:id="35" w:name="_Ref3823340"/>
       <w:r>
         <w:rPr>
           <w:lang w:val="en-GB"/>
@@ -14673,6 +15647,7 @@
       <w:r>
         <w:t xml:space="preserve"> Accessed 23 February 2019</w:t>
       </w:r>
+      <w:bookmarkEnd w:id="35"/>
     </w:p>
     <w:p>
       <w:pPr>
@@ -14682,6 +15657,7 @@
           <w:lang w:val="en-GB"/>
         </w:rPr>
       </w:pPr>
+      <w:bookmarkStart w:id="36" w:name="_Ref3823393"/>
       <w:r>
         <w:rPr>
           <w:lang w:val="en-GB"/>
@@ -14738,12 +15714,14 @@
       <w:r>
         <w:t xml:space="preserve"> Accessed 23 February 2019</w:t>
       </w:r>
+      <w:bookmarkEnd w:id="36"/>
     </w:p>
     <w:p>
       <w:pPr>
         <w:pStyle w:val="Numberedreferences"/>
         <w:spacing w:before="0"/>
       </w:pPr>
+      <w:bookmarkStart w:id="37" w:name="_Ref3823448"/>
       <w:r>
         <w:rPr>
           <w:lang w:val="en-GB"/>
@@ -14788,12 +15766,14 @@
       <w:r>
         <w:t xml:space="preserve"> Accessed 23 February 2019</w:t>
       </w:r>
+      <w:bookmarkEnd w:id="37"/>
     </w:p>
     <w:p>
       <w:pPr>
         <w:pStyle w:val="Numberedreferences"/>
         <w:spacing w:before="0"/>
       </w:pPr>
+      <w:bookmarkStart w:id="38" w:name="_Ref3823507"/>
       <w:r>
         <w:rPr>
           <w:lang w:val="en-GB"/>
@@ -14854,18 +15834,26 @@
           <w:rPr>
             <w:rStyle w:val="a7"/>
           </w:rPr>
-          <w:t>https://docs.microsoft.com/en-us/xamarin/xamarin-forms/enterprise-application-patterns/mvvm</w:t>
+          <w:t>https://doc</w:t>
+        </w:r>
+        <w:r>
+          <w:rPr>
+            <w:rStyle w:val="a7"/>
+          </w:rPr>
+          <w:t>s.microsoft.com/en-us/xamarin/xamarin-forms/enterprise-application-patterns/mvvm</w:t>
         </w:r>
       </w:hyperlink>
       <w:r>
         <w:t xml:space="preserve"> Accessed 23 February 2019</w:t>
       </w:r>
+      <w:bookmarkEnd w:id="38"/>
     </w:p>
     <w:p>
       <w:pPr>
         <w:pStyle w:val="Numberedreferences"/>
         <w:spacing w:before="0"/>
       </w:pPr>
+      <w:bookmarkStart w:id="39" w:name="_Ref3823925"/>
       <w:r>
         <w:rPr>
           <w:lang w:val="en-GB"/>
@@ -14916,12 +15904,14 @@
       <w:r>
         <w:t xml:space="preserve"> Accessed 23 February 2019</w:t>
       </w:r>
+      <w:bookmarkEnd w:id="39"/>
     </w:p>
     <w:p>
       <w:pPr>
         <w:pStyle w:val="Numberedreferences"/>
         <w:spacing w:before="0"/>
       </w:pPr>
+      <w:bookmarkStart w:id="40" w:name="_Ref3823872"/>
       <w:r>
         <w:rPr>
           <w:lang w:val="en-GB"/>
@@ -14963,12 +15953,14 @@
       <w:r>
         <w:t xml:space="preserve"> Accessed 23 February 2019</w:t>
       </w:r>
+      <w:bookmarkEnd w:id="40"/>
     </w:p>
     <w:p>
       <w:pPr>
         <w:pStyle w:val="Numberedreferences"/>
         <w:spacing w:before="0"/>
       </w:pPr>
+      <w:bookmarkStart w:id="41" w:name="_Ref3823851"/>
       <w:r>
         <w:rPr>
           <w:lang w:val="en-GB"/>
@@ -15022,6 +16014,7 @@
       <w:r>
         <w:t>`</w:t>
       </w:r>
+      <w:bookmarkEnd w:id="41"/>
     </w:p>
     <w:p>
       <w:pPr>
@@ -15080,10 +16073,12 @@
         <w:pStyle w:val="Numberedreferences"/>
         <w:spacing w:before="0"/>
       </w:pPr>
+      <w:bookmarkStart w:id="42" w:name="_Ref3823642"/>
       <w:r>
         <w:rPr>
           <w:lang w:val="en-GB"/>
         </w:rPr>
+        <w:lastRenderedPageBreak/>
         <w:t>Guide to app architecture</w:t>
       </w:r>
       <w:r>
@@ -15130,23 +16125,27 @@
       <w:r>
         <w:t xml:space="preserve"> Accessed 23 February 2019</w:t>
       </w:r>
+      <w:bookmarkEnd w:id="42"/>
     </w:p>
     <w:p>
       <w:pPr>
-        <w:rPr>
-          <w:lang w:val="en-GB"/>
-        </w:rPr>
+        <w:pStyle w:val="BodyText1"/>
       </w:pPr>
     </w:p>
     <w:p>
       <w:pPr>
-        <w:rPr>
-          <w:lang w:val="en-GB"/>
-        </w:rPr>
+        <w:pStyle w:val="BodyText1"/>
       </w:pPr>
     </w:p>
     <w:p>
       <w:pPr>
+        <w:rPr>
+          <w:lang w:val="en-GB"/>
+        </w:rPr>
+      </w:pPr>
+    </w:p>
+    <w:p>
+      <w:pPr>
         <w:pStyle w:val="Numberedreferences"/>
         <w:spacing w:before="0"/>
       </w:pPr>
@@ -15377,124 +16376,9 @@
       <w:pPr>
         <w:pStyle w:val="Numberedreferences"/>
         <w:spacing w:before="0"/>
-      </w:pPr>
-      <w:r>
-        <w:rPr>
-          <w:lang w:val="en-GB"/>
-        </w:rPr>
-        <w:t>Content providers</w:t>
-      </w:r>
-      <w:r>
-        <w:rPr>
-          <w:lang w:val="en-GB"/>
-        </w:rPr>
-        <w:t xml:space="preserve"> [online] </w:t>
-      </w:r>
-      <w:r>
-        <w:rPr>
-          <w:lang w:val="en-GB"/>
-        </w:rPr>
-        <w:t>Google</w:t>
-      </w:r>
-      <w:r>
-        <w:rPr>
-          <w:lang w:val="en-GB"/>
-        </w:rPr>
-        <w:t xml:space="preserve"> Corporation; </w:t>
-      </w:r>
-      <w:r>
-        <w:rPr>
-          <w:lang w:val="en-GB"/>
-        </w:rPr>
-        <w:tab/>
-      </w:r>
-      <w:r>
-        <w:t xml:space="preserve">URL: </w:t>
-      </w:r>
-      <w:hyperlink r:id="rId53" w:history="1">
-        <w:r>
-          <w:rPr>
-            <w:rStyle w:val="a7"/>
-          </w:rPr>
-          <w:t>https://developer.android.com/guide/topics/providers/content-providers.html</w:t>
-        </w:r>
-      </w:hyperlink>
-      <w:r>
-        <w:t xml:space="preserve"> Accessed 23 February 2019</w:t>
-      </w:r>
-    </w:p>
-    <w:p>
-      <w:pPr>
-        <w:rPr>
-          <w:lang w:val="en-GB"/>
-        </w:rPr>
-      </w:pPr>
-    </w:p>
-    <w:p>
-      <w:pPr>
-        <w:pStyle w:val="Numberedreferences"/>
-        <w:spacing w:before="0"/>
-      </w:pPr>
-      <w:r>
-        <w:rPr>
-          <w:lang w:val="en-GB"/>
-        </w:rPr>
-        <w:t>Content providers</w:t>
-      </w:r>
-      <w:r>
-        <w:rPr>
-          <w:lang w:val="en-GB"/>
-        </w:rPr>
-        <w:t xml:space="preserve"> [online] </w:t>
-      </w:r>
-      <w:r>
-        <w:rPr>
-          <w:lang w:val="en-GB"/>
-        </w:rPr>
-        <w:t>Google</w:t>
-      </w:r>
-      <w:r>
-        <w:rPr>
-          <w:lang w:val="en-GB"/>
-        </w:rPr>
-        <w:t xml:space="preserve"> Corporation; </w:t>
-      </w:r>
-      <w:r>
-        <w:rPr>
-          <w:lang w:val="en-GB"/>
-        </w:rPr>
-        <w:tab/>
-      </w:r>
-      <w:r>
-        <w:t xml:space="preserve">URL: </w:t>
-      </w:r>
-      <w:hyperlink r:id="rId54" w:history="1">
-        <w:r>
-          <w:rPr>
-            <w:rStyle w:val="a7"/>
-          </w:rPr>
-          <w:t>https://developer.android.com/guide/topics/providers/content-providers.html</w:t>
-        </w:r>
-      </w:hyperlink>
-      <w:r>
-        <w:t xml:space="preserve"> Accessed 23 February 2019</w:t>
-      </w:r>
-    </w:p>
-    <w:p>
-      <w:pPr>
-        <w:rPr>
-          <w:lang w:val="en-GB"/>
-        </w:rPr>
-      </w:pPr>
-    </w:p>
-    <w:p>
-      <w:pPr>
-        <w:rPr>
-          <w:lang w:val="en-GB"/>
-        </w:rPr>
         <w:sectPr>
-          <w:headerReference w:type="default" r:id="rId55"/>
-          <w:footerReference w:type="default" r:id="rId56"/>
+          <w:headerReference w:type="default" r:id="rId53"/>
+          <w:footerReference w:type="default" r:id="rId54"/>
           <w:pgSz w:w="11906" w:h="16838"/>
           <w:pgMar w:top="1418" w:right="1134" w:bottom="1701" w:left="2268" w:header="567" w:footer="567" w:gutter="0"/>
           <w:pgNumType w:start="1"/>
@@ -15502,12 +16386,56 @@
           <w:docGrid w:linePitch="360"/>
         </w:sectPr>
       </w:pPr>
+      <w:r>
+        <w:rPr>
+          <w:lang w:val="en-GB"/>
+        </w:rPr>
+        <w:t>Content providers</w:t>
+      </w:r>
+      <w:r>
+        <w:rPr>
+          <w:lang w:val="en-GB"/>
+        </w:rPr>
+        <w:t xml:space="preserve"> [online] </w:t>
+      </w:r>
+      <w:r>
+        <w:rPr>
+          <w:lang w:val="en-GB"/>
+        </w:rPr>
+        <w:t>Google</w:t>
+      </w:r>
+      <w:r>
+        <w:rPr>
+          <w:lang w:val="en-GB"/>
+        </w:rPr>
+        <w:t xml:space="preserve"> Corporation; </w:t>
+      </w:r>
+      <w:r>
+        <w:rPr>
+          <w:lang w:val="en-GB"/>
+        </w:rPr>
+        <w:tab/>
+      </w:r>
+      <w:r>
+        <w:t xml:space="preserve">URL: </w:t>
+      </w:r>
+      <w:hyperlink r:id="rId55" w:history="1">
+        <w:r>
+          <w:rPr>
+            <w:rStyle w:val="a7"/>
+          </w:rPr>
+          <w:t>https://developer.android.com/guide/topics/providers/content-providers.html</w:t>
+        </w:r>
+      </w:hyperlink>
+      <w:r>
+        <w:t xml:space="preserve"> Accessed 23 February 20</w:t>
+      </w:r>
     </w:p>
     <w:p>
       <w:pPr>
         <w:pStyle w:val="leipteksti"/>
         <w:sectPr>
-          <w:headerReference w:type="default" r:id="rId57"/>
+          <w:headerReference w:type="default" r:id="rId56"/>
           <w:pgSz w:w="11906" w:h="16838" w:code="9"/>
           <w:pgMar w:top="1134" w:right="1134" w:bottom="1701" w:left="2268" w:header="567" w:footer="567" w:gutter="0"/>
           <w:pgNumType w:start="1"/>
@@ -15524,7 +16452,7 @@
       </w:pPr>
     </w:p>
     <w:sectPr>
-      <w:headerReference w:type="default" r:id="rId58"/>
+      <w:headerReference w:type="default" r:id="rId57"/>
       <w:pgSz w:w="11906" w:h="16838" w:code="9"/>
       <w:pgMar w:top="1134" w:right="1134" w:bottom="1701" w:left="2268" w:header="567" w:footer="567" w:gutter="0"/>
       <w:pgNumType w:start="1"/>
@@ -17170,8 +18098,8 @@
   <w:abstractNum w:abstractNumId="18" w15:restartNumberingAfterBreak="0">
     <w:nsid w:val="47542B83"/>
     <w:multiLevelType w:val="hybridMultilevel"/>
-    <w:tmpl w:val="719E2B80"/>
-    <w:lvl w:ilvl="0" w:tplc="461C11BC">
+    <w:tmpl w:val="939426A6"/>
+    <w:lvl w:ilvl="0" w:tplc="31782F82">
       <w:start w:val="1"/>
       <w:numFmt w:val="decimal"/>
       <w:pStyle w:val="Figurecaption"/>
@@ -17182,6 +18110,7 @@
       </w:pPr>
       <w:rPr>
         <w:rFonts w:hint="default"/>
+        <w:color w:val="auto"/>
       </w:rPr>
     </w:lvl>
     <w:lvl w:ilvl="1" w:tplc="040B0019" w:tentative="1">
@@ -22434,7 +23363,7 @@
 </file>
 
 <file path=customXml/itemProps1.xml><?xml version="1.0" encoding="utf-8"?>
-<ds:datastoreItem xmlns:ds="http://schemas.openxmlformats.org/officeDocument/2006/customXml" ds:itemID="{E306F69D-6D17-4768-8401-E5A7D870812E}">
+<ds:datastoreItem xmlns:ds="http://schemas.openxmlformats.org/officeDocument/2006/customXml" ds:itemID="{E9152320-C61F-485C-B166-9C21D9F92C54}">
   <ds:schemaRefs>
     <ds:schemaRef ds:uri="http://schemas.openxmlformats.org/officeDocument/2006/bibliography"/>
   </ds:schemaRefs>

--- a/MyThesis/MyThesis.docx
+++ b/MyThesis/MyThesis.docx
@@ -1701,7 +1701,7 @@
         </w:rPr>
         <w:fldChar w:fldCharType="separate"/>
       </w:r>
-      <w:hyperlink w:anchor="_Toc3824812" w:history="1">
+      <w:hyperlink w:anchor="_Toc4088604" w:history="1">
         <w:r>
           <w:rPr>
             <w:rStyle w:val="a7"/>
@@ -1739,7 +1739,7 @@
           <w:rPr>
             <w:webHidden/>
           </w:rPr>
-          <w:instrText xml:space="preserve"> PAGEREF _Toc3824812 \h </w:instrText>
+          <w:instrText xml:space="preserve"> PAGEREF _Toc4088604 \h </w:instrText>
         </w:r>
         <w:r>
           <w:rPr>
@@ -1779,7 +1779,7 @@
           <w:lang w:val="en-US" w:eastAsia="zh-CN"/>
         </w:rPr>
       </w:pPr>
-      <w:hyperlink w:anchor="_Toc3824813" w:history="1">
+      <w:hyperlink w:anchor="_Toc4088605" w:history="1">
         <w:r>
           <w:rPr>
             <w:rStyle w:val="a7"/>
@@ -1819,7 +1819,7 @@
           <w:rPr>
             <w:webHidden/>
           </w:rPr>
-          <w:instrText xml:space="preserve"> PAGEREF _Toc3824813 \h </w:instrText>
+          <w:instrText xml:space="preserve"> PAGEREF _Toc4088605 \h </w:instrText>
         </w:r>
         <w:r>
           <w:rPr>
@@ -1836,7 +1836,7 @@
           <w:rPr>
             <w:webHidden/>
           </w:rPr>
-          <w:t>2</w:t>
+          <w:t>3</w:t>
         </w:r>
         <w:r>
           <w:rPr>
@@ -1857,7 +1857,7 @@
           <w:lang w:val="en-US" w:eastAsia="zh-CN"/>
         </w:rPr>
       </w:pPr>
-      <w:hyperlink w:anchor="_Toc3824814" w:history="1">
+      <w:hyperlink w:anchor="_Toc4088606" w:history="1">
         <w:r>
           <w:rPr>
             <w:rStyle w:val="a7"/>
@@ -1905,7 +1905,7 @@
             <w:noProof/>
             <w:webHidden/>
           </w:rPr>
-          <w:instrText xml:space="preserve"> PAGEREF _Toc3824814 \h </w:instrText>
+          <w:instrText xml:space="preserve"> PAGEREF _Toc4088606 \h </w:instrText>
         </w:r>
         <w:r>
           <w:rPr>
@@ -1925,7 +1925,7 @@
             <w:noProof/>
             <w:webHidden/>
           </w:rPr>
-          <w:t>2</w:t>
+          <w:t>3</w:t>
         </w:r>
         <w:r>
           <w:rPr>
@@ -1947,7 +1947,7 @@
           <w:lang w:val="en-US" w:eastAsia="zh-CN"/>
         </w:rPr>
       </w:pPr>
-      <w:hyperlink w:anchor="_Toc3824815" w:history="1">
+      <w:hyperlink w:anchor="_Toc4088607" w:history="1">
         <w:r>
           <w:rPr>
             <w:rStyle w:val="a7"/>
@@ -1995,7 +1995,7 @@
             <w:noProof/>
             <w:webHidden/>
           </w:rPr>
-          <w:instrText xml:space="preserve"> PAGEREF _Toc3824815 \h </w:instrText>
+          <w:instrText xml:space="preserve"> PAGEREF _Toc4088607 \h </w:instrText>
         </w:r>
         <w:r>
           <w:rPr>
@@ -2015,7 +2015,7 @@
             <w:noProof/>
             <w:webHidden/>
           </w:rPr>
-          <w:t>2</w:t>
+          <w:t>3</w:t>
         </w:r>
         <w:r>
           <w:rPr>
@@ -2037,7 +2037,7 @@
           <w:lang w:val="en-US" w:eastAsia="zh-CN"/>
         </w:rPr>
       </w:pPr>
-      <w:hyperlink w:anchor="_Toc3824816" w:history="1">
+      <w:hyperlink w:anchor="_Toc4088608" w:history="1">
         <w:r>
           <w:rPr>
             <w:rStyle w:val="a7"/>
@@ -2085,7 +2085,7 @@
             <w:noProof/>
             <w:webHidden/>
           </w:rPr>
-          <w:instrText xml:space="preserve"> PAGEREF _Toc3824816 \h </w:instrText>
+          <w:instrText xml:space="preserve"> PAGEREF _Toc4088608 \h </w:instrText>
         </w:r>
         <w:r>
           <w:rPr>
@@ -2105,7 +2105,7 @@
             <w:noProof/>
             <w:webHidden/>
           </w:rPr>
-          <w:t>3</w:t>
+          <w:t>4</w:t>
         </w:r>
         <w:r>
           <w:rPr>
@@ -2127,7 +2127,7 @@
           <w:lang w:val="en-US" w:eastAsia="zh-CN"/>
         </w:rPr>
       </w:pPr>
-      <w:hyperlink w:anchor="_Toc3824817" w:history="1">
+      <w:hyperlink w:anchor="_Toc4088609" w:history="1">
         <w:r>
           <w:rPr>
             <w:rStyle w:val="a7"/>
@@ -2175,7 +2175,7 @@
             <w:noProof/>
             <w:webHidden/>
           </w:rPr>
-          <w:instrText xml:space="preserve"> PAGEREF _Toc3824817 \h </w:instrText>
+          <w:instrText xml:space="preserve"> PAGEREF _Toc4088609 \h </w:instrText>
         </w:r>
         <w:r>
           <w:rPr>
@@ -2195,7 +2195,7 @@
             <w:noProof/>
             <w:webHidden/>
           </w:rPr>
-          <w:t>6</w:t>
+          <w:t>7</w:t>
         </w:r>
         <w:r>
           <w:rPr>
@@ -2217,7 +2217,7 @@
           <w:lang w:val="en-US" w:eastAsia="zh-CN"/>
         </w:rPr>
       </w:pPr>
-      <w:hyperlink w:anchor="_Toc3824818" w:history="1">
+      <w:hyperlink w:anchor="_Toc4088610" w:history="1">
         <w:r>
           <w:rPr>
             <w:rStyle w:val="a7"/>
@@ -2263,7 +2263,7 @@
             <w:noProof/>
             <w:webHidden/>
           </w:rPr>
-          <w:instrText xml:space="preserve"> PAGEREF _Toc3824818 \h </w:instrText>
+          <w:instrText xml:space="preserve"> PAGEREF _Toc4088610 \h </w:instrText>
         </w:r>
         <w:r>
           <w:rPr>
@@ -2283,7 +2283,7 @@
             <w:noProof/>
             <w:webHidden/>
           </w:rPr>
-          <w:t>7</w:t>
+          <w:t>8</w:t>
         </w:r>
         <w:r>
           <w:rPr>
@@ -2305,7 +2305,7 @@
           <w:lang w:val="en-US" w:eastAsia="zh-CN"/>
         </w:rPr>
       </w:pPr>
-      <w:hyperlink w:anchor="_Toc3824819" w:history="1">
+      <w:hyperlink w:anchor="_Toc4088611" w:history="1">
         <w:r>
           <w:rPr>
             <w:rStyle w:val="a7"/>
@@ -2349,7 +2349,7 @@
             <w:noProof/>
             <w:webHidden/>
           </w:rPr>
-          <w:instrText xml:space="preserve"> PAGEREF _Toc3824819 \h </w:instrText>
+          <w:instrText xml:space="preserve"> PAGEREF _Toc4088611 \h </w:instrText>
         </w:r>
         <w:r>
           <w:rPr>
@@ -2369,7 +2369,7 @@
             <w:noProof/>
             <w:webHidden/>
           </w:rPr>
-          <w:t>8</w:t>
+          <w:t>9</w:t>
         </w:r>
         <w:r>
           <w:rPr>
@@ -2391,7 +2391,7 @@
           <w:lang w:val="en-US" w:eastAsia="zh-CN"/>
         </w:rPr>
       </w:pPr>
-      <w:hyperlink w:anchor="_Toc3824820" w:history="1">
+      <w:hyperlink w:anchor="_Toc4088612" w:history="1">
         <w:r>
           <w:rPr>
             <w:rStyle w:val="a7"/>
@@ -2439,7 +2439,7 @@
             <w:noProof/>
             <w:webHidden/>
           </w:rPr>
-          <w:instrText xml:space="preserve"> PAGEREF _Toc3824820 \h </w:instrText>
+          <w:instrText xml:space="preserve"> PAGEREF _Toc4088612 \h </w:instrText>
         </w:r>
         <w:r>
           <w:rPr>
@@ -2459,7 +2459,7 @@
             <w:noProof/>
             <w:webHidden/>
           </w:rPr>
-          <w:t>9</w:t>
+          <w:t>10</w:t>
         </w:r>
         <w:r>
           <w:rPr>
@@ -2481,7 +2481,7 @@
           <w:lang w:val="en-US" w:eastAsia="zh-CN"/>
         </w:rPr>
       </w:pPr>
-      <w:hyperlink w:anchor="_Toc3824821" w:history="1">
+      <w:hyperlink w:anchor="_Toc4088613" w:history="1">
         <w:r>
           <w:rPr>
             <w:rStyle w:val="a7"/>
@@ -2529,7 +2529,7 @@
             <w:noProof/>
             <w:webHidden/>
           </w:rPr>
-          <w:instrText xml:space="preserve"> PAGEREF _Toc3824821 \h </w:instrText>
+          <w:instrText xml:space="preserve"> PAGEREF _Toc4088613 \h </w:instrText>
         </w:r>
         <w:r>
           <w:rPr>
@@ -2549,7 +2549,7 @@
             <w:noProof/>
             <w:webHidden/>
           </w:rPr>
-          <w:t>10</w:t>
+          <w:t>11</w:t>
         </w:r>
         <w:r>
           <w:rPr>
@@ -2571,7 +2571,7 @@
           <w:lang w:val="en-US" w:eastAsia="zh-CN"/>
         </w:rPr>
       </w:pPr>
-      <w:hyperlink w:anchor="_Toc3824822" w:history="1">
+      <w:hyperlink w:anchor="_Toc4088614" w:history="1">
         <w:r>
           <w:rPr>
             <w:rStyle w:val="a7"/>
@@ -2619,7 +2619,7 @@
             <w:noProof/>
             <w:webHidden/>
           </w:rPr>
-          <w:instrText xml:space="preserve"> PAGEREF _Toc3824822 \h </w:instrText>
+          <w:instrText xml:space="preserve"> PAGEREF _Toc4088614 \h </w:instrText>
         </w:r>
         <w:r>
           <w:rPr>
@@ -2639,7 +2639,7 @@
             <w:noProof/>
             <w:webHidden/>
           </w:rPr>
-          <w:t>11</w:t>
+          <w:t>12</w:t>
         </w:r>
         <w:r>
           <w:rPr>
@@ -2663,7 +2663,7 @@
           <w:lang w:val="en-US" w:eastAsia="zh-CN"/>
         </w:rPr>
       </w:pPr>
-      <w:hyperlink w:anchor="_Toc3824823" w:history="1">
+      <w:hyperlink w:anchor="_Toc4088615" w:history="1">
         <w:r>
           <w:rPr>
             <w:rStyle w:val="a7"/>
@@ -2703,7 +2703,7 @@
           <w:rPr>
             <w:webHidden/>
           </w:rPr>
-          <w:instrText xml:space="preserve"> PAGEREF _Toc3824823 \h </w:instrText>
+          <w:instrText xml:space="preserve"> PAGEREF _Toc4088615 \h </w:instrText>
         </w:r>
         <w:r>
           <w:rPr>
@@ -2720,7 +2720,7 @@
           <w:rPr>
             <w:webHidden/>
           </w:rPr>
-          <w:t>12</w:t>
+          <w:t>13</w:t>
         </w:r>
         <w:r>
           <w:rPr>
@@ -2741,7 +2741,7 @@
           <w:lang w:val="en-US" w:eastAsia="zh-CN"/>
         </w:rPr>
       </w:pPr>
-      <w:hyperlink w:anchor="_Toc3824824" w:history="1">
+      <w:hyperlink w:anchor="_Toc4088616" w:history="1">
         <w:r>
           <w:rPr>
             <w:rStyle w:val="a7"/>
@@ -2789,7 +2789,7 @@
             <w:noProof/>
             <w:webHidden/>
           </w:rPr>
-          <w:instrText xml:space="preserve"> PAGEREF _Toc3824824 \h </w:instrText>
+          <w:instrText xml:space="preserve"> PAGEREF _Toc4088616 \h </w:instrText>
         </w:r>
         <w:r>
           <w:rPr>
@@ -2809,7 +2809,7 @@
             <w:noProof/>
             <w:webHidden/>
           </w:rPr>
-          <w:t>12</w:t>
+          <w:t>13</w:t>
         </w:r>
         <w:r>
           <w:rPr>
@@ -2831,7 +2831,7 @@
           <w:lang w:val="en-US" w:eastAsia="zh-CN"/>
         </w:rPr>
       </w:pPr>
-      <w:hyperlink w:anchor="_Toc3824825" w:history="1">
+      <w:hyperlink w:anchor="_Toc4088617" w:history="1">
         <w:r>
           <w:rPr>
             <w:rStyle w:val="a7"/>
@@ -2879,7 +2879,7 @@
             <w:noProof/>
             <w:webHidden/>
           </w:rPr>
-          <w:instrText xml:space="preserve"> PAGEREF _Toc3824825 \h </w:instrText>
+          <w:instrText xml:space="preserve"> PAGEREF _Toc4088617 \h </w:instrText>
         </w:r>
         <w:r>
           <w:rPr>
@@ -2899,7 +2899,7 @@
             <w:noProof/>
             <w:webHidden/>
           </w:rPr>
-          <w:t>13</w:t>
+          <w:t>14</w:t>
         </w:r>
         <w:r>
           <w:rPr>
@@ -2921,7 +2921,7 @@
           <w:lang w:val="en-US" w:eastAsia="zh-CN"/>
         </w:rPr>
       </w:pPr>
-      <w:hyperlink w:anchor="_Toc3824826" w:history="1">
+      <w:hyperlink w:anchor="_Toc4088618" w:history="1">
         <w:r>
           <w:rPr>
             <w:rStyle w:val="a7"/>
@@ -2969,7 +2969,7 @@
             <w:noProof/>
             <w:webHidden/>
           </w:rPr>
-          <w:instrText xml:space="preserve"> PAGEREF _Toc3824826 \h </w:instrText>
+          <w:instrText xml:space="preserve"> PAGEREF _Toc4088618 \h </w:instrText>
         </w:r>
         <w:r>
           <w:rPr>
@@ -2989,7 +2989,7 @@
             <w:noProof/>
             <w:webHidden/>
           </w:rPr>
-          <w:t>16</w:t>
+          <w:t>17</w:t>
         </w:r>
         <w:r>
           <w:rPr>
@@ -3013,7 +3013,7 @@
           <w:lang w:val="en-US" w:eastAsia="zh-CN"/>
         </w:rPr>
       </w:pPr>
-      <w:hyperlink w:anchor="_Toc3824827" w:history="1">
+      <w:hyperlink w:anchor="_Toc4088619" w:history="1">
         <w:r>
           <w:rPr>
             <w:rStyle w:val="a7"/>
@@ -3053,7 +3053,7 @@
           <w:rPr>
             <w:webHidden/>
           </w:rPr>
-          <w:instrText xml:space="preserve"> PAGEREF _Toc3824827 \h </w:instrText>
+          <w:instrText xml:space="preserve"> PAGEREF _Toc4088619 \h </w:instrText>
         </w:r>
         <w:r>
           <w:rPr>
@@ -3070,7 +3070,7 @@
           <w:rPr>
             <w:webHidden/>
           </w:rPr>
-          <w:t>19</w:t>
+          <w:t>20</w:t>
         </w:r>
         <w:r>
           <w:rPr>
@@ -3091,7 +3091,7 @@
           <w:lang w:val="en-US" w:eastAsia="zh-CN"/>
         </w:rPr>
       </w:pPr>
-      <w:hyperlink w:anchor="_Toc3824828" w:history="1">
+      <w:hyperlink w:anchor="_Toc4088620" w:history="1">
         <w:r>
           <w:rPr>
             <w:rStyle w:val="a7"/>
@@ -3139,7 +3139,7 @@
             <w:noProof/>
             <w:webHidden/>
           </w:rPr>
-          <w:instrText xml:space="preserve"> PAGEREF _Toc3824828 \h </w:instrText>
+          <w:instrText xml:space="preserve"> PAGEREF _Toc4088620 \h </w:instrText>
         </w:r>
         <w:r>
           <w:rPr>
@@ -3159,7 +3159,7 @@
             <w:noProof/>
             <w:webHidden/>
           </w:rPr>
-          <w:t>19</w:t>
+          <w:t>20</w:t>
         </w:r>
         <w:r>
           <w:rPr>
@@ -3181,7 +3181,7 @@
           <w:lang w:val="en-US" w:eastAsia="zh-CN"/>
         </w:rPr>
       </w:pPr>
-      <w:hyperlink w:anchor="_Toc3824829" w:history="1">
+      <w:hyperlink w:anchor="_Toc4088621" w:history="1">
         <w:r>
           <w:rPr>
             <w:rStyle w:val="a7"/>
@@ -3229,7 +3229,7 @@
             <w:noProof/>
             <w:webHidden/>
           </w:rPr>
-          <w:instrText xml:space="preserve"> PAGEREF _Toc3824829 \h </w:instrText>
+          <w:instrText xml:space="preserve"> PAGEREF _Toc4088621 \h </w:instrText>
         </w:r>
         <w:r>
           <w:rPr>
@@ -3249,7 +3249,7 @@
             <w:noProof/>
             <w:webHidden/>
           </w:rPr>
-          <w:t>19</w:t>
+          <w:t>20</w:t>
         </w:r>
         <w:r>
           <w:rPr>
@@ -3271,7 +3271,7 @@
           <w:lang w:val="en-US" w:eastAsia="zh-CN"/>
         </w:rPr>
       </w:pPr>
-      <w:hyperlink w:anchor="_Toc3824830" w:history="1">
+      <w:hyperlink w:anchor="_Toc4088622" w:history="1">
         <w:r>
           <w:rPr>
             <w:rStyle w:val="a7"/>
@@ -3319,7 +3319,7 @@
             <w:noProof/>
             <w:webHidden/>
           </w:rPr>
-          <w:instrText xml:space="preserve"> PAGEREF _Toc3824830 \h </w:instrText>
+          <w:instrText xml:space="preserve"> PAGEREF _Toc4088622 \h </w:instrText>
         </w:r>
         <w:r>
           <w:rPr>
@@ -3339,7 +3339,7 @@
             <w:noProof/>
             <w:webHidden/>
           </w:rPr>
-          <w:t>20</w:t>
+          <w:t>21</w:t>
         </w:r>
         <w:r>
           <w:rPr>
@@ -3361,7 +3361,7 @@
           <w:lang w:val="en-US" w:eastAsia="zh-CN"/>
         </w:rPr>
       </w:pPr>
-      <w:hyperlink w:anchor="_Toc3824831" w:history="1">
+      <w:hyperlink w:anchor="_Toc4088623" w:history="1">
         <w:r>
           <w:rPr>
             <w:rStyle w:val="a7"/>
@@ -3409,7 +3409,7 @@
             <w:noProof/>
             <w:webHidden/>
           </w:rPr>
-          <w:instrText xml:space="preserve"> PAGEREF _Toc3824831 \h </w:instrText>
+          <w:instrText xml:space="preserve"> PAGEREF _Toc4088623 \h </w:instrText>
         </w:r>
         <w:r>
           <w:rPr>
@@ -3429,7 +3429,7 @@
             <w:noProof/>
             <w:webHidden/>
           </w:rPr>
-          <w:t>23</w:t>
+          <w:t>24</w:t>
         </w:r>
         <w:r>
           <w:rPr>
@@ -3451,7 +3451,7 @@
           <w:lang w:val="en-US" w:eastAsia="zh-CN"/>
         </w:rPr>
       </w:pPr>
-      <w:hyperlink w:anchor="_Toc3824832" w:history="1">
+      <w:hyperlink w:anchor="_Toc4088624" w:history="1">
         <w:r>
           <w:rPr>
             <w:rStyle w:val="a7"/>
@@ -3499,7 +3499,7 @@
             <w:noProof/>
             <w:webHidden/>
           </w:rPr>
-          <w:instrText xml:space="preserve"> PAGEREF _Toc3824832 \h </w:instrText>
+          <w:instrText xml:space="preserve"> PAGEREF _Toc4088624 \h </w:instrText>
         </w:r>
         <w:r>
           <w:rPr>
@@ -3519,7 +3519,7 @@
             <w:noProof/>
             <w:webHidden/>
           </w:rPr>
-          <w:t>24</w:t>
+          <w:t>25</w:t>
         </w:r>
         <w:r>
           <w:rPr>
@@ -3541,7 +3541,7 @@
           <w:lang w:val="en-US" w:eastAsia="zh-CN"/>
         </w:rPr>
       </w:pPr>
-      <w:hyperlink w:anchor="_Toc3824833" w:history="1">
+      <w:hyperlink w:anchor="_Toc4088625" w:history="1">
         <w:r>
           <w:rPr>
             <w:rStyle w:val="a7"/>
@@ -3589,7 +3589,7 @@
             <w:noProof/>
             <w:webHidden/>
           </w:rPr>
-          <w:instrText xml:space="preserve"> PAGEREF _Toc3824833 \h </w:instrText>
+          <w:instrText xml:space="preserve"> PAGEREF _Toc4088625 \h </w:instrText>
         </w:r>
         <w:r>
           <w:rPr>
@@ -3609,7 +3609,7 @@
             <w:noProof/>
             <w:webHidden/>
           </w:rPr>
-          <w:t>25</w:t>
+          <w:t>26</w:t>
         </w:r>
         <w:r>
           <w:rPr>
@@ -3631,7 +3631,7 @@
           <w:lang w:val="en-US" w:eastAsia="zh-CN"/>
         </w:rPr>
       </w:pPr>
-      <w:hyperlink w:anchor="_Toc3824834" w:history="1">
+      <w:hyperlink w:anchor="_Toc4088626" w:history="1">
         <w:r>
           <w:rPr>
             <w:rStyle w:val="a7"/>
@@ -3677,7 +3677,7 @@
             <w:noProof/>
             <w:webHidden/>
           </w:rPr>
-          <w:instrText xml:space="preserve"> PAGEREF _Toc3824834 \h </w:instrText>
+          <w:instrText xml:space="preserve"> PAGEREF _Toc4088626 \h </w:instrText>
         </w:r>
         <w:r>
           <w:rPr>
@@ -3697,7 +3697,7 @@
             <w:noProof/>
             <w:webHidden/>
           </w:rPr>
-          <w:t>25</w:t>
+          <w:t>26</w:t>
         </w:r>
         <w:r>
           <w:rPr>
@@ -3719,7 +3719,7 @@
           <w:lang w:val="en-US" w:eastAsia="zh-CN"/>
         </w:rPr>
       </w:pPr>
-      <w:hyperlink w:anchor="_Toc3824835" w:history="1">
+      <w:hyperlink w:anchor="_Toc4088627" w:history="1">
         <w:r>
           <w:rPr>
             <w:rStyle w:val="a7"/>
@@ -3767,7 +3767,7 @@
             <w:noProof/>
             <w:webHidden/>
           </w:rPr>
-          <w:instrText xml:space="preserve"> PAGEREF _Toc3824835 \h </w:instrText>
+          <w:instrText xml:space="preserve"> PAGEREF _Toc4088627 \h </w:instrText>
         </w:r>
         <w:r>
           <w:rPr>
@@ -3787,7 +3787,7 @@
             <w:noProof/>
             <w:webHidden/>
           </w:rPr>
-          <w:t>25</w:t>
+          <w:t>26</w:t>
         </w:r>
         <w:r>
           <w:rPr>
@@ -3811,10 +3811,12 @@
           <w:lang w:val="en-US" w:eastAsia="zh-CN"/>
         </w:rPr>
       </w:pPr>
-      <w:hyperlink w:anchor="_Toc3824836" w:history="1">
+      <w:hyperlink w:anchor="_Toc4088628" w:history="1">
         <w:r>
           <w:rPr>
             <w:rStyle w:val="a7"/>
+            <w:rFonts w:eastAsia="黑体"/>
+            <w:lang w:eastAsia="zh-CN"/>
           </w:rPr>
           <w:t>5</w:t>
         </w:r>
@@ -3851,7 +3853,7 @@
           <w:rPr>
             <w:webHidden/>
           </w:rPr>
-          <w:instrText xml:space="preserve"> PAGEREF _Toc3824836 \h </w:instrText>
+          <w:instrText xml:space="preserve"> PAGEREF _Toc4088628 \h </w:instrText>
         </w:r>
         <w:r>
           <w:rPr>
@@ -3868,7 +3870,7 @@
           <w:rPr>
             <w:webHidden/>
           </w:rPr>
-          <w:t>25</w:t>
+          <w:t>26</w:t>
         </w:r>
         <w:r>
           <w:rPr>
@@ -3891,7 +3893,7 @@
           <w:lang w:val="en-US" w:eastAsia="zh-CN"/>
         </w:rPr>
       </w:pPr>
-      <w:hyperlink w:anchor="_Toc3824837" w:history="1">
+      <w:hyperlink w:anchor="_Toc4088629" w:history="1">
         <w:r>
           <w:rPr>
             <w:rStyle w:val="a7"/>
@@ -3933,7 +3935,7 @@
           <w:rPr>
             <w:webHidden/>
           </w:rPr>
-          <w:instrText xml:space="preserve"> PAGEREF _Toc3824837 \h </w:instrText>
+          <w:instrText xml:space="preserve"> PAGEREF _Toc4088629 \h </w:instrText>
         </w:r>
         <w:r>
           <w:rPr>
@@ -3950,7 +3952,7 @@
           <w:rPr>
             <w:webHidden/>
           </w:rPr>
-          <w:t>25</w:t>
+          <w:t>27</w:t>
         </w:r>
         <w:r>
           <w:rPr>
@@ -3973,7 +3975,7 @@
           <w:lang w:val="en-US" w:eastAsia="zh-CN"/>
         </w:rPr>
       </w:pPr>
-      <w:hyperlink w:anchor="_Toc3824838" w:history="1">
+      <w:hyperlink w:anchor="_Toc4088630" w:history="1">
         <w:r>
           <w:rPr>
             <w:rStyle w:val="a7"/>
@@ -4013,7 +4015,7 @@
           <w:rPr>
             <w:webHidden/>
           </w:rPr>
-          <w:instrText xml:space="preserve"> PAGEREF _Toc3824838 \h </w:instrText>
+          <w:instrText xml:space="preserve"> PAGEREF _Toc4088630 \h </w:instrText>
         </w:r>
         <w:r>
           <w:rPr>
@@ -4030,7 +4032,7 @@
           <w:rPr>
             <w:webHidden/>
           </w:rPr>
-          <w:t>25</w:t>
+          <w:t>29</w:t>
         </w:r>
         <w:r>
           <w:rPr>
@@ -4042,67 +4044,6 @@
     </w:p>
     <w:p>
       <w:pPr>
-        <w:pStyle w:val="TOC1"/>
-        <w:rPr>
-          <w:rFonts w:eastAsiaTheme="minorEastAsia" w:cstheme="minorBidi"/>
-          <w:kern w:val="2"/>
-          <w:sz w:val="21"/>
-          <w:lang w:val="en-US" w:eastAsia="zh-CN"/>
-        </w:rPr>
-      </w:pPr>
-      <w:hyperlink w:anchor="_Toc3824839" w:history="1">
-        <w:r>
-          <w:rPr>
-            <w:rStyle w:val="a7"/>
-            <w:lang w:val="en-US"/>
-          </w:rPr>
-          <w:t>References</w:t>
-        </w:r>
-        <w:r>
-          <w:rPr>
-            <w:webHidden/>
-          </w:rPr>
-          <w:tab/>
-        </w:r>
-        <w:r>
-          <w:rPr>
-            <w:webHidden/>
-          </w:rPr>
-          <w:fldChar w:fldCharType="begin"/>
-        </w:r>
-        <w:r>
-          <w:rPr>
-            <w:webHidden/>
-          </w:rPr>
-          <w:instrText xml:space="preserve"> PAGEREF _Toc3824839 \h </w:instrText>
-        </w:r>
-        <w:r>
-          <w:rPr>
-            <w:webHidden/>
-          </w:rPr>
-        </w:r>
-        <w:r>
-          <w:rPr>
-            <w:webHidden/>
-          </w:rPr>
-          <w:fldChar w:fldCharType="separate"/>
-        </w:r>
-        <w:r>
-          <w:rPr>
-            <w:webHidden/>
-          </w:rPr>
-          <w:t>26</w:t>
-        </w:r>
-        <w:r>
-          <w:rPr>
-            <w:webHidden/>
-          </w:rPr>
-          <w:fldChar w:fldCharType="end"/>
-        </w:r>
-      </w:hyperlink>
-    </w:p>
-    <w:p>
-      <w:pPr>
         <w:pStyle w:val="TOCunnumbereditem"/>
         <w:rPr>
           <w:lang w:val="en-US"/>
@@ -4112,6 +4053,7 @@
         <w:rPr>
           <w:lang w:val="en-US"/>
         </w:rPr>
+        <w:lastRenderedPageBreak/>
         <w:fldChar w:fldCharType="end"/>
       </w:r>
       <w:r>
@@ -4333,7 +4275,7 @@
           <w:rFonts w:asciiTheme="minorHAnsi" w:hAnsiTheme="minorHAnsi" w:hint="eastAsia"/>
         </w:rPr>
       </w:pPr>
-      <w:bookmarkStart w:id="0" w:name="_Toc3824812"/>
+      <w:bookmarkStart w:id="0" w:name="_Toc4088604"/>
       <w:r>
         <w:rPr>
           <w:rFonts w:asciiTheme="minorHAnsi" w:hAnsiTheme="minorHAnsi"/>
@@ -4453,259 +4395,385 @@
         </w:rPr>
       </w:pPr>
       <w:r>
-        <w:t xml:space="preserve">Helsinki enjoyed a record year for tourism in 2017, tourism in Helsinki on the whole is doing well. Over four million overnight stays were registered inside Helsinki, representing year-on-year growth of 13 percent. The number of overnight stays in Helsinki Region as a whole was 5.3 million. As the nation’s capital, Helsinki is the driving force of tourism in Finland, as reflected especially in the high proportion of overnight stays by foreign visitors compared to the rest of Finland. The number of overnight stays in Helsinki by foreign visitors grew by 15 percent, while the number of overnight stays by domestic visitors increased by 10 percent </w:t>
-      </w:r>
-      <w:r>
-        <w:t>[</w:t>
-      </w:r>
-      <w:r>
-        <w:fldChar w:fldCharType="begin"/>
-      </w:r>
-      <w:r>
-        <w:instrText xml:space="preserve"> REF _Ref3823067 \r \h </w:instrText>
-      </w:r>
-      <w:r>
-        <w:fldChar w:fldCharType="separate"/>
-      </w:r>
-      <w:r>
-        <w:t>1</w:t>
-      </w:r>
-      <w:r>
-        <w:fldChar w:fldCharType="end"/>
-      </w:r>
-      <w:r>
-        <w:t>].</w:t>
-      </w:r>
-      <w:r>
+        <w:t xml:space="preserve">Helsinki's tourism industry set a record in 2017, and the overall performance of Helsinki's tourism industry is good. The number of registered </w:t>
+      </w:r>
+      <w:r>
+        <w:t>overnight stays</w:t>
+      </w:r>
+      <w:r>
+        <w:t xml:space="preserve"> in Helsinki exceeded 4 million, an increase of 13% over the same period last year. Overnight </w:t>
+      </w:r>
+      <w:r>
+        <w:t>stays</w:t>
+      </w:r>
+      <w:r>
+        <w:t xml:space="preserve"> in Helsinki is 5.3 million. The number of foreign tourists staying overnight in Helsinki increased by 15%, while the number of domestic tourists staying overnight increased by 10%</w:t>
+      </w:r>
+      <w:r>
+        <w:t xml:space="preserve"> </w:t>
+      </w:r>
+      <w:r>
+        <w:t xml:space="preserve">[1]. In addition, </w:t>
+      </w:r>
+      <w:r>
+        <w:t xml:space="preserve">from the </w:t>
+      </w:r>
+      <w:r>
+        <w:t>Helsinki Airport flight statistics</w:t>
+      </w:r>
+      <w:r>
+        <w:t>, i</w:t>
+      </w:r>
+      <w:r>
+        <w:t>n 2017, international passenger traffic to and from Helsinki Airport increased by 11%, and the total number of passenger flights reached an all-time high. Most of the 19 million passengers flying to Helsinki Airport in 2017 were international flights. The largest increase was 21%, recorded in international transit travel. [2]</w:t>
+      </w:r>
+    </w:p>
+    <w:p>
+      <w:pPr>
+        <w:rPr>
+          <w:lang w:eastAsia="zh-CN"/>
+        </w:rPr>
+      </w:pPr>
+    </w:p>
+    <w:p>
+      <w:pPr>
         <w:rPr>
           <w:rFonts w:hint="eastAsia"/>
           <w:lang w:eastAsia="zh-CN"/>
         </w:rPr>
+      </w:pPr>
+    </w:p>
+    <w:p>
+      <w:r>
+        <w:t xml:space="preserve">Through the above statistics, it can be foreseen that the future of the online travel market in Helsinki is broad, and the tourism client will also play an important role in the development of the online travel market. </w:t>
+      </w:r>
+    </w:p>
+    <w:p>
+      <w:pPr>
+        <w:rPr>
+          <w:rFonts w:hint="eastAsia"/>
+        </w:rPr>
+      </w:pPr>
+    </w:p>
+    <w:p>
+      <w:r>
+        <w:t xml:space="preserve">The research content of this paper develops a </w:t>
+      </w:r>
+      <w:r>
+        <w:rPr>
+          <w:rFonts w:hint="eastAsia"/>
+          <w:lang w:eastAsia="zh-CN"/>
+        </w:rPr>
+        <w:t>public</w:t>
+      </w:r>
+      <w:r>
+        <w:t xml:space="preserve"> event platform for tourism destination plan based on the Android platform, which can provide destination-based information service for travel enthusiasts. </w:t>
+      </w:r>
+      <w:r>
+        <w:t xml:space="preserve">The application </w:t>
+      </w:r>
+      <w:r>
+        <w:t>case</w:t>
+      </w:r>
+      <w:r>
+        <w:t xml:space="preserve"> used in this </w:t>
+      </w:r>
+      <w:r>
+        <w:t>thesis</w:t>
+      </w:r>
+      <w:r>
         <w:t xml:space="preserve"> </w:t>
       </w:r>
       <w:r>
-        <w:rPr>
-          <w:lang w:eastAsia="zh-CN"/>
-        </w:rPr>
-        <w:t>Moreover, t</w:t>
-      </w:r>
-      <w:r>
-        <w:t>he flight statistics of Helsinki Airport support this fact. International traffic to and from Helsinki Airport increased by 11 per cent in 2017, and the total number of flights taken by passengers was the highest ever recorded. Of the 19 million passengers flying to and from Helsinki Airport in 2017, the majority were on international flights. The biggest increase, 21 per cent, was recorded in international transit travel</w:t>
-      </w:r>
-      <w:r>
-        <w:t>. [</w:t>
-      </w:r>
-      <w:r>
-        <w:fldChar w:fldCharType="begin"/>
-      </w:r>
-      <w:r>
-        <w:instrText xml:space="preserve"> REF _Ref3823157 \r \h </w:instrText>
-      </w:r>
-      <w:r>
-        <w:fldChar w:fldCharType="separate"/>
-      </w:r>
-      <w:r>
-        <w:t>2</w:t>
-      </w:r>
-      <w:r>
-        <w:fldChar w:fldCharType="end"/>
-      </w:r>
-      <w:r>
-        <w:t>]</w:t>
-      </w:r>
-    </w:p>
-    <w:p>
-      <w:pPr>
+        <w:t>is</w:t>
+      </w:r>
+      <w:r>
+        <w:t xml:space="preserve"> developed using the </w:t>
+      </w:r>
+      <w:r>
+        <w:t>K</w:t>
+      </w:r>
+      <w:r>
+        <w:t xml:space="preserve">otlin language. The paper also introduces some of the components </w:t>
+      </w:r>
+      <w:r>
+        <w:lastRenderedPageBreak/>
+        <w:t>used in the application, such as</w:t>
+      </w:r>
+      <w:r>
+        <w:t xml:space="preserve"> Fragment, ViewPager, Services, Broadcast Receiver and so on. </w:t>
+      </w:r>
+    </w:p>
+    <w:p/>
+    <w:p>
+      <w:pPr>
+        <w:rPr>
+          <w:lang w:eastAsia="zh-CN"/>
+        </w:rPr>
+      </w:pPr>
+      <w:r>
         <w:rPr>
           <w:rFonts w:hint="eastAsia"/>
           <w:lang w:eastAsia="zh-CN"/>
         </w:rPr>
-      </w:pPr>
-    </w:p>
-    <w:p>
-      <w:r>
-        <w:t xml:space="preserve">Through the above statistics, it can be foreseen that the future of the online travel market in Helsinki is broad, and the tourism client will also play an important role in the development of the online travel market. </w:t>
-      </w:r>
+        <w:t>A</w:t>
+      </w:r>
+      <w:r>
+        <w:rPr>
+          <w:lang w:eastAsia="zh-CN"/>
+        </w:rPr>
+        <w:t>s for the design framework, t</w:t>
+      </w:r>
+      <w:r>
+        <w:rPr>
+          <w:lang w:eastAsia="zh-CN"/>
+        </w:rPr>
+        <w:t xml:space="preserve">he traditional MVC is also known as the Massive View Controller, because when the MVC design pattern is used for development, the controller layer becomes bloated and difficult to manage because it carries too much business logic, data logic, and </w:t>
+      </w:r>
+      <w:r>
+        <w:rPr>
+          <w:lang w:eastAsia="zh-CN"/>
+        </w:rPr>
+        <w:t>V</w:t>
+      </w:r>
+      <w:r>
+        <w:rPr>
+          <w:lang w:eastAsia="zh-CN"/>
+        </w:rPr>
+        <w:t>iew-related services. This makes it difficult and powerless to modify programs, add features, and review code.</w:t>
+      </w:r>
+      <w:r>
+        <w:rPr>
+          <w:lang w:eastAsia="zh-CN"/>
+        </w:rPr>
+        <w:t xml:space="preserve"> </w:t>
+      </w:r>
+      <w:r>
+        <w:rPr>
+          <w:lang w:eastAsia="zh-CN"/>
+        </w:rPr>
+        <w:t xml:space="preserve">As an enhanced version of MVC, the MVVM framework provides a separate </w:t>
+      </w:r>
+      <w:r>
+        <w:rPr>
+          <w:lang w:eastAsia="zh-CN"/>
+        </w:rPr>
+        <w:t>V</w:t>
+      </w:r>
+      <w:r>
+        <w:rPr>
+          <w:lang w:eastAsia="zh-CN"/>
+        </w:rPr>
+        <w:t>iew-</w:t>
+      </w:r>
+      <w:r>
+        <w:rPr>
+          <w:lang w:eastAsia="zh-CN"/>
+        </w:rPr>
+        <w:t>M</w:t>
+      </w:r>
+      <w:r>
+        <w:rPr>
+          <w:lang w:eastAsia="zh-CN"/>
+        </w:rPr>
+        <w:t xml:space="preserve">odel layer to </w:t>
+      </w:r>
+      <w:r>
+        <w:rPr>
+          <w:lang w:eastAsia="zh-CN"/>
+        </w:rPr>
+        <w:t>isolate</w:t>
+      </w:r>
+      <w:r>
+        <w:rPr>
+          <w:lang w:eastAsia="zh-CN"/>
+        </w:rPr>
+        <w:t xml:space="preserve"> data from </w:t>
+      </w:r>
+      <w:r>
+        <w:rPr>
+          <w:lang w:eastAsia="zh-CN"/>
+        </w:rPr>
+        <w:t>UI</w:t>
+      </w:r>
+      <w:r>
+        <w:rPr>
+          <w:lang w:eastAsia="zh-CN"/>
+        </w:rPr>
+        <w:t>. With the low coupling characteristics of MVVM, the maintainability and testability of the application are greatly improved.</w:t>
+      </w:r>
+      <w:r>
+        <w:rPr>
+          <w:lang w:eastAsia="zh-CN"/>
+        </w:rPr>
+        <w:t xml:space="preserve"> </w:t>
+      </w:r>
+      <w:r>
+        <w:rPr>
+          <w:lang w:eastAsia="zh-CN"/>
+        </w:rPr>
+        <w:t xml:space="preserve">The </w:t>
+      </w:r>
+      <w:r>
+        <w:rPr>
+          <w:lang w:eastAsia="zh-CN"/>
+        </w:rPr>
+        <w:t>goal</w:t>
+      </w:r>
+      <w:r>
+        <w:rPr>
+          <w:lang w:eastAsia="zh-CN"/>
+        </w:rPr>
+        <w:t xml:space="preserve"> of this paper is to demonstrate the implementation of MVVM in Android development, and to introduce the use of each layer of MVVM framework in detail.</w:t>
+      </w:r>
+    </w:p>
+    <w:p>
+      <w:pPr>
+        <w:rPr>
+          <w:lang w:eastAsia="zh-CN"/>
+        </w:rPr>
+      </w:pPr>
+    </w:p>
+    <w:p>
+      <w:pPr>
+        <w:rPr>
+          <w:lang w:eastAsia="zh-CN"/>
+        </w:rPr>
+      </w:pPr>
+    </w:p>
+    <w:p>
+      <w:pPr>
+        <w:rPr>
+          <w:lang w:eastAsia="zh-CN"/>
+        </w:rPr>
+      </w:pPr>
+    </w:p>
+    <w:p>
+      <w:pPr>
+        <w:rPr>
+          <w:lang w:eastAsia="zh-CN"/>
+        </w:rPr>
+      </w:pPr>
+    </w:p>
+    <w:p>
+      <w:pPr>
+        <w:rPr>
+          <w:lang w:eastAsia="zh-CN"/>
+        </w:rPr>
+      </w:pPr>
+    </w:p>
+    <w:p>
+      <w:pPr>
+        <w:rPr>
+          <w:lang w:eastAsia="zh-CN"/>
+        </w:rPr>
+      </w:pPr>
+    </w:p>
+    <w:p>
+      <w:pPr>
+        <w:rPr>
+          <w:lang w:eastAsia="zh-CN"/>
+        </w:rPr>
+      </w:pPr>
+    </w:p>
+    <w:p>
+      <w:pPr>
+        <w:rPr>
+          <w:lang w:eastAsia="zh-CN"/>
+        </w:rPr>
+      </w:pPr>
+    </w:p>
+    <w:p>
+      <w:pPr>
+        <w:rPr>
+          <w:lang w:eastAsia="zh-CN"/>
+        </w:rPr>
+      </w:pPr>
+    </w:p>
+    <w:p>
+      <w:pPr>
+        <w:rPr>
+          <w:lang w:eastAsia="zh-CN"/>
+        </w:rPr>
+      </w:pPr>
+    </w:p>
+    <w:p>
+      <w:pPr>
+        <w:rPr>
+          <w:lang w:eastAsia="zh-CN"/>
+        </w:rPr>
+      </w:pPr>
+    </w:p>
+    <w:p>
+      <w:pPr>
+        <w:rPr>
+          <w:lang w:eastAsia="zh-CN"/>
+        </w:rPr>
+      </w:pPr>
+    </w:p>
+    <w:p>
+      <w:pPr>
+        <w:rPr>
+          <w:lang w:eastAsia="zh-CN"/>
+        </w:rPr>
+      </w:pPr>
+    </w:p>
+    <w:p>
+      <w:pPr>
+        <w:rPr>
+          <w:lang w:eastAsia="zh-CN"/>
+        </w:rPr>
+      </w:pPr>
+    </w:p>
+    <w:p>
+      <w:pPr>
+        <w:rPr>
+          <w:lang w:eastAsia="zh-CN"/>
+        </w:rPr>
+      </w:pPr>
+    </w:p>
+    <w:p>
+      <w:pPr>
+        <w:rPr>
+          <w:lang w:eastAsia="zh-CN"/>
+        </w:rPr>
+      </w:pPr>
+    </w:p>
+    <w:p>
+      <w:pPr>
+        <w:rPr>
+          <w:lang w:eastAsia="zh-CN"/>
+        </w:rPr>
+      </w:pPr>
+    </w:p>
+    <w:p>
+      <w:pPr>
+        <w:rPr>
+          <w:lang w:eastAsia="zh-CN"/>
+        </w:rPr>
+      </w:pPr>
+    </w:p>
+    <w:p>
+      <w:pPr>
+        <w:rPr>
+          <w:lang w:eastAsia="zh-CN"/>
+        </w:rPr>
+      </w:pPr>
+    </w:p>
+    <w:p>
+      <w:pPr>
+        <w:rPr>
+          <w:lang w:eastAsia="zh-CN"/>
+        </w:rPr>
+      </w:pPr>
     </w:p>
     <w:p>
       <w:pPr>
         <w:rPr>
           <w:rFonts w:hint="eastAsia"/>
-        </w:rPr>
-      </w:pPr>
-    </w:p>
-    <w:p>
-      <w:r>
-        <w:t xml:space="preserve">The research content of this paper develops a </w:t>
-      </w:r>
-      <w:r>
-        <w:rPr>
-          <w:rFonts w:hint="eastAsia"/>
-          <w:lang w:eastAsia="zh-CN"/>
-        </w:rPr>
-        <w:t>public</w:t>
-      </w:r>
-      <w:r>
-        <w:t xml:space="preserve"> event platform for tourism destination plan based on the Android platform, which can provide destination-based </w:t>
-      </w:r>
-      <w:r>
-        <w:lastRenderedPageBreak/>
-        <w:t xml:space="preserve">information service for travel enthusiasts. </w:t>
-      </w:r>
-      <w:r>
-        <w:t xml:space="preserve">The application </w:t>
-      </w:r>
-      <w:r>
-        <w:t>case</w:t>
-      </w:r>
-      <w:r>
-        <w:t xml:space="preserve"> used in this </w:t>
-      </w:r>
-      <w:r>
-        <w:t>thesis</w:t>
-      </w:r>
-      <w:r>
-        <w:t xml:space="preserve"> </w:t>
-      </w:r>
-      <w:r>
-        <w:t>is</w:t>
-      </w:r>
-      <w:r>
-        <w:t xml:space="preserve"> developed using the </w:t>
-      </w:r>
-      <w:r>
-        <w:t>K</w:t>
-      </w:r>
-      <w:r>
-        <w:t>otlin language. The paper also introduces some of the components used in the application, such as</w:t>
-      </w:r>
-      <w:r>
-        <w:t xml:space="preserve"> Fragment, ViewPager, Services, Broadcast Receiver and so on. </w:t>
-      </w:r>
-    </w:p>
-    <w:p/>
-    <w:p>
-      <w:pPr>
-        <w:rPr>
-          <w:rFonts w:hint="eastAsia"/>
-          <w:lang w:eastAsia="zh-CN"/>
-        </w:rPr>
-      </w:pPr>
-      <w:r>
-        <w:rPr>
-          <w:rFonts w:hint="eastAsia"/>
-          <w:lang w:eastAsia="zh-CN"/>
-        </w:rPr>
-        <w:t>A</w:t>
-      </w:r>
-      <w:r>
-        <w:rPr>
-          <w:lang w:eastAsia="zh-CN"/>
-        </w:rPr>
-        <w:t>s for the design framework, t</w:t>
-      </w:r>
-      <w:r>
-        <w:rPr>
-          <w:lang w:eastAsia="zh-CN"/>
-        </w:rPr>
-        <w:t xml:space="preserve">he traditional MVC is also known as the Massive View Controller, because when the MVC design pattern is used for development, the controller layer becomes bloated and difficult to manage because it carries too much business logic, data logic, and </w:t>
-      </w:r>
-      <w:r>
-        <w:rPr>
-          <w:lang w:eastAsia="zh-CN"/>
-        </w:rPr>
-        <w:t>V</w:t>
-      </w:r>
-      <w:r>
-        <w:rPr>
-          <w:lang w:eastAsia="zh-CN"/>
-        </w:rPr>
-        <w:t>iew-related services. This makes it difficult and powerless to modify programs, add features, and review code.</w:t>
-      </w:r>
-      <w:r>
-        <w:rPr>
-          <w:lang w:eastAsia="zh-CN"/>
-        </w:rPr>
-        <w:t xml:space="preserve"> </w:t>
-      </w:r>
-      <w:r>
-        <w:rPr>
-          <w:lang w:eastAsia="zh-CN"/>
-        </w:rPr>
-        <w:t xml:space="preserve">As an enhanced version of MVC, the MVVM framework provides a separate </w:t>
-      </w:r>
-      <w:r>
-        <w:rPr>
-          <w:lang w:eastAsia="zh-CN"/>
-        </w:rPr>
-        <w:t>V</w:t>
-      </w:r>
-      <w:r>
-        <w:rPr>
-          <w:lang w:eastAsia="zh-CN"/>
-        </w:rPr>
-        <w:t>iew-</w:t>
-      </w:r>
-      <w:r>
-        <w:rPr>
-          <w:lang w:eastAsia="zh-CN"/>
-        </w:rPr>
-        <w:t>M</w:t>
-      </w:r>
-      <w:r>
-        <w:rPr>
-          <w:lang w:eastAsia="zh-CN"/>
-        </w:rPr>
-        <w:t xml:space="preserve">odel layer to </w:t>
-      </w:r>
-      <w:r>
-        <w:rPr>
-          <w:lang w:eastAsia="zh-CN"/>
-        </w:rPr>
-        <w:t>isolate</w:t>
-      </w:r>
-      <w:r>
-        <w:rPr>
-          <w:lang w:eastAsia="zh-CN"/>
-        </w:rPr>
-        <w:t xml:space="preserve"> data from </w:t>
-      </w:r>
-      <w:r>
-        <w:rPr>
-          <w:lang w:eastAsia="zh-CN"/>
-        </w:rPr>
-        <w:t>UI</w:t>
-      </w:r>
-      <w:r>
-        <w:rPr>
-          <w:lang w:eastAsia="zh-CN"/>
-        </w:rPr>
-        <w:t>. With the low coupling characteristics of MVVM, the maintainability and testability of the application are greatly improved.</w:t>
-      </w:r>
-      <w:r>
-        <w:rPr>
-          <w:lang w:eastAsia="zh-CN"/>
-        </w:rPr>
-        <w:t xml:space="preserve"> </w:t>
-      </w:r>
-      <w:r>
-        <w:rPr>
-          <w:lang w:eastAsia="zh-CN"/>
-        </w:rPr>
-        <w:t xml:space="preserve">The </w:t>
-      </w:r>
-      <w:r>
-        <w:rPr>
-          <w:lang w:eastAsia="zh-CN"/>
-        </w:rPr>
-        <w:t>goal</w:t>
-      </w:r>
-      <w:r>
-        <w:rPr>
-          <w:lang w:eastAsia="zh-CN"/>
-        </w:rPr>
-        <w:t xml:space="preserve"> of this paper is to demonstrate the implementation of MVVM in Android development, and to introduce the use of each layer of MVVM framework in detail.</w:t>
-      </w:r>
+          <w:lang w:eastAsia="zh-CN"/>
+        </w:rPr>
+      </w:pPr>
     </w:p>
     <w:p>
       <w:pPr>
@@ -4715,12 +4783,13 @@
           <w:lang w:val="en-US"/>
         </w:rPr>
       </w:pPr>
-      <w:bookmarkStart w:id="1" w:name="_Toc3824813"/>
+      <w:bookmarkStart w:id="1" w:name="_Toc4088605"/>
       <w:r>
         <w:rPr>
           <w:rFonts w:asciiTheme="minorHAnsi" w:hAnsiTheme="minorHAnsi"/>
           <w:lang w:val="en-US"/>
         </w:rPr>
+        <w:lastRenderedPageBreak/>
         <w:t>Theoretical Background</w:t>
       </w:r>
       <w:bookmarkEnd w:id="1"/>
@@ -4733,7 +4802,7 @@
           <w:lang w:eastAsia="zh-CN"/>
         </w:rPr>
       </w:pPr>
-      <w:bookmarkStart w:id="2" w:name="_Toc3824814"/>
+      <w:bookmarkStart w:id="2" w:name="_Toc4088606"/>
       <w:r>
         <w:rPr>
           <w:rFonts w:eastAsia="黑体" w:hint="eastAsia"/>
@@ -4872,7 +4941,7 @@
           <w:lang w:eastAsia="zh-CN"/>
         </w:rPr>
       </w:pPr>
-      <w:bookmarkStart w:id="3" w:name="_Toc3824815"/>
+      <w:bookmarkStart w:id="3" w:name="_Toc4088607"/>
       <w:r>
         <w:rPr>
           <w:rFonts w:eastAsia="黑体" w:hint="eastAsia"/>
@@ -5051,7 +5120,6 @@
           <w:rFonts w:eastAsia="黑体"/>
           <w:lang w:eastAsia="zh-CN"/>
         </w:rPr>
-        <w:lastRenderedPageBreak/>
         <w:t xml:space="preserve">For example, when an </w:t>
       </w:r>
       <w:r>
@@ -5337,6 +5405,7 @@
         </w:rPr>
       </w:pPr>
       <w:r>
+        <w:lastRenderedPageBreak/>
         <w:drawing>
           <wp:inline distT="0" distB="0" distL="0" distR="0" wp14:anchorId="339FC0EB" wp14:editId="173F003C">
             <wp:extent cx="3182267" cy="2758251"/>
@@ -5556,7 +5625,7 @@
           <w:lang w:eastAsia="zh-CN"/>
         </w:rPr>
       </w:pPr>
-      <w:bookmarkStart w:id="4" w:name="_Toc3824816"/>
+      <w:bookmarkStart w:id="4" w:name="_Toc4088608"/>
       <w:r>
         <w:rPr>
           <w:rFonts w:eastAsia="黑体" w:hint="eastAsia"/>
@@ -6755,7 +6824,7 @@
           <w:lang w:eastAsia="zh-CN"/>
         </w:rPr>
       </w:pPr>
-      <w:bookmarkStart w:id="5" w:name="_Toc3824817"/>
+      <w:bookmarkStart w:id="5" w:name="_Toc4088609"/>
       <w:r>
         <w:rPr>
           <w:rFonts w:eastAsia="黑体" w:hint="eastAsia"/>
@@ -7538,7 +7607,7 @@
           <w:lang w:val="en-US"/>
         </w:rPr>
       </w:pPr>
-      <w:bookmarkStart w:id="6" w:name="_Toc3824818"/>
+      <w:bookmarkStart w:id="6" w:name="_Toc4088610"/>
       <w:r>
         <w:rPr>
           <w:rFonts w:asciiTheme="minorHAnsi" w:hAnsiTheme="minorHAnsi"/>
@@ -7800,7 +7869,7 @@
       <w:pPr>
         <w:pStyle w:val="3"/>
       </w:pPr>
-      <w:bookmarkStart w:id="7" w:name="_Toc3824819"/>
+      <w:bookmarkStart w:id="7" w:name="_Toc4088611"/>
       <w:r>
         <w:t>Activity</w:t>
       </w:r>
@@ -8223,7 +8292,7 @@
           <w:lang w:eastAsia="zh-CN"/>
         </w:rPr>
       </w:pPr>
-      <w:bookmarkStart w:id="8" w:name="_Toc3824820"/>
+      <w:bookmarkStart w:id="8" w:name="_Toc4088612"/>
       <w:r>
         <w:rPr>
           <w:rFonts w:eastAsia="黑体" w:hint="eastAsia"/>
@@ -8491,7 +8560,7 @@
           <w:lang w:eastAsia="zh-CN"/>
         </w:rPr>
       </w:pPr>
-      <w:bookmarkStart w:id="9" w:name="_Toc3824821"/>
+      <w:bookmarkStart w:id="9" w:name="_Toc4088613"/>
       <w:r>
         <w:rPr>
           <w:rFonts w:eastAsia="黑体" w:hint="eastAsia"/>
@@ -8877,7 +8946,7 @@
           <w:lang w:eastAsia="zh-CN"/>
         </w:rPr>
       </w:pPr>
-      <w:bookmarkStart w:id="10" w:name="_Toc3824822"/>
+      <w:bookmarkStart w:id="10" w:name="_Toc4088614"/>
       <w:r>
         <w:rPr>
           <w:rFonts w:eastAsia="黑体" w:hint="eastAsia"/>
@@ -9317,7 +9386,7 @@
       <w:pPr>
         <w:pStyle w:val="1"/>
       </w:pPr>
-      <w:bookmarkStart w:id="11" w:name="_Toc3824823"/>
+      <w:bookmarkStart w:id="11" w:name="_Toc4088615"/>
       <w:r>
         <w:rPr>
           <w:rFonts w:eastAsia="黑体" w:hint="eastAsia"/>
@@ -9342,7 +9411,7 @@
           <w:lang w:eastAsia="zh-CN"/>
         </w:rPr>
       </w:pPr>
-      <w:bookmarkStart w:id="12" w:name="_Toc3824824"/>
+      <w:bookmarkStart w:id="12" w:name="_Toc4088616"/>
       <w:r>
         <w:rPr>
           <w:rFonts w:eastAsia="黑体" w:hint="eastAsia"/>
@@ -10295,7 +10364,7 @@
           <w:lang w:eastAsia="zh-CN"/>
         </w:rPr>
       </w:pPr>
-      <w:bookmarkStart w:id="14" w:name="_Toc3824825"/>
+      <w:bookmarkStart w:id="14" w:name="_Toc4088617"/>
       <w:bookmarkEnd w:id="13"/>
       <w:r>
         <w:rPr>
@@ -11524,7 +11593,7 @@
           <w:lang w:eastAsia="zh-CN"/>
         </w:rPr>
       </w:pPr>
-      <w:bookmarkStart w:id="16" w:name="_Toc3824826"/>
+      <w:bookmarkStart w:id="16" w:name="_Toc4088618"/>
       <w:bookmarkEnd w:id="15"/>
       <w:r>
         <w:rPr>
@@ -12353,7 +12422,7 @@
       <w:pPr>
         <w:pStyle w:val="1"/>
       </w:pPr>
-      <w:bookmarkStart w:id="17" w:name="_Toc3824827"/>
+      <w:bookmarkStart w:id="17" w:name="_Toc4088619"/>
       <w:r>
         <w:rPr>
           <w:rFonts w:eastAsia="黑体" w:hint="eastAsia"/>
@@ -12378,7 +12447,7 @@
           <w:lang w:eastAsia="zh-CN"/>
         </w:rPr>
       </w:pPr>
-      <w:bookmarkStart w:id="18" w:name="_Toc3824828"/>
+      <w:bookmarkStart w:id="18" w:name="_Toc4088620"/>
       <w:r>
         <w:rPr>
           <w:rFonts w:eastAsia="黑体"/>
@@ -12503,7 +12572,7 @@
           <w:lang w:eastAsia="zh-CN"/>
         </w:rPr>
       </w:pPr>
-      <w:bookmarkStart w:id="19" w:name="_Toc3824829"/>
+      <w:bookmarkStart w:id="19" w:name="_Toc4088621"/>
       <w:r>
         <w:rPr>
           <w:rFonts w:eastAsia="黑体"/>
@@ -13212,7 +13281,7 @@
           <w:lang w:eastAsia="zh-CN"/>
         </w:rPr>
       </w:pPr>
-      <w:bookmarkStart w:id="20" w:name="_Toc3824830"/>
+      <w:bookmarkStart w:id="20" w:name="_Toc4088622"/>
       <w:r>
         <w:rPr>
           <w:rFonts w:eastAsia="黑体"/>
@@ -13612,21 +13681,13 @@
     </w:p>
     <w:p>
       <w:pPr>
-        <w:pStyle w:val="BodyText1"/>
-        <w:rPr>
-          <w:rFonts w:eastAsia="黑体"/>
-          <w:lang w:eastAsia="zh-CN"/>
-        </w:rPr>
-      </w:pPr>
-    </w:p>
-    <w:p>
-      <w:pPr>
         <w:pStyle w:val="Figure"/>
         <w:rPr>
           <w:lang w:val="en-US"/>
         </w:rPr>
       </w:pPr>
       <w:r>
+        <w:lastRenderedPageBreak/>
         <w:drawing>
           <wp:inline distT="0" distB="0" distL="0" distR="0" wp14:anchorId="34F965F6" wp14:editId="46D8FA32">
             <wp:extent cx="5394960" cy="5589141"/>
@@ -14202,7 +14263,7 @@
           <w:lang w:eastAsia="zh-CN"/>
         </w:rPr>
       </w:pPr>
-      <w:bookmarkStart w:id="21" w:name="_Toc3824831"/>
+      <w:bookmarkStart w:id="21" w:name="_Toc4088623"/>
       <w:r>
         <w:rPr>
           <w:rFonts w:eastAsia="黑体"/>
@@ -14432,7 +14493,7 @@
           <w:lang w:eastAsia="zh-CN"/>
         </w:rPr>
       </w:pPr>
-      <w:bookmarkStart w:id="22" w:name="_Toc3824832"/>
+      <w:bookmarkStart w:id="22" w:name="_Toc4088624"/>
       <w:r>
         <w:rPr>
           <w:rFonts w:eastAsia="黑体" w:hint="eastAsia"/>
@@ -14996,7 +15057,7 @@
           <w:lang w:eastAsia="zh-CN"/>
         </w:rPr>
       </w:pPr>
-      <w:bookmarkStart w:id="23" w:name="_Toc3824833"/>
+      <w:bookmarkStart w:id="23" w:name="_Toc4088625"/>
       <w:r>
         <w:rPr>
           <w:rFonts w:eastAsia="黑体" w:hint="eastAsia"/>
@@ -15012,13 +15073,15 @@
         </w:rPr>
         <w:t>echnology Stacks</w:t>
       </w:r>
+      <w:bookmarkStart w:id="24" w:name="_GoBack"/>
       <w:bookmarkEnd w:id="23"/>
+      <w:bookmarkEnd w:id="24"/>
     </w:p>
     <w:p>
       <w:pPr>
         <w:pStyle w:val="3"/>
       </w:pPr>
-      <w:bookmarkStart w:id="24" w:name="_Toc3824834"/>
+      <w:bookmarkStart w:id="25" w:name="_Toc4088626"/>
       <w:r>
         <w:rPr>
           <w:rFonts w:eastAsia="黑体"/>
@@ -15026,7 +15089,7 @@
         </w:rPr>
         <w:t>Unit Testing</w:t>
       </w:r>
-      <w:bookmarkEnd w:id="24"/>
+      <w:bookmarkEnd w:id="25"/>
     </w:p>
     <w:p>
       <w:pPr>
@@ -15036,7 +15099,7 @@
           <w:lang w:eastAsia="zh-CN"/>
         </w:rPr>
       </w:pPr>
-      <w:bookmarkStart w:id="25" w:name="_Toc3824835"/>
+      <w:bookmarkStart w:id="26" w:name="_Toc4088627"/>
       <w:r>
         <w:rPr>
           <w:rFonts w:eastAsia="黑体"/>
@@ -15044,15 +15107,17 @@
         </w:rPr>
         <w:t>UI Testing</w:t>
       </w:r>
-      <w:bookmarkStart w:id="26" w:name="_GoBack"/>
-      <w:bookmarkEnd w:id="25"/>
       <w:bookmarkEnd w:id="26"/>
     </w:p>
     <w:p>
       <w:pPr>
         <w:pStyle w:val="1"/>
-      </w:pPr>
-      <w:bookmarkStart w:id="27" w:name="_Toc3824836"/>
+        <w:rPr>
+          <w:rFonts w:eastAsia="黑体"/>
+          <w:lang w:eastAsia="zh-CN"/>
+        </w:rPr>
+      </w:pPr>
+      <w:bookmarkStart w:id="27" w:name="_Toc4088628"/>
       <w:r>
         <w:rPr>
           <w:rFonts w:eastAsia="黑体" w:hint="eastAsia"/>
@@ -15071,140 +15136,498 @@
     </w:p>
     <w:p>
       <w:pPr>
+        <w:pStyle w:val="BodyText1"/>
+        <w:rPr>
+          <w:rFonts w:eastAsia="黑体"/>
+          <w:lang w:eastAsia="zh-CN"/>
+        </w:rPr>
+      </w:pPr>
+    </w:p>
+    <w:p>
+      <w:pPr>
+        <w:pStyle w:val="BodyText1"/>
+        <w:rPr>
+          <w:rFonts w:eastAsia="黑体"/>
+          <w:lang w:eastAsia="zh-CN"/>
+        </w:rPr>
+      </w:pPr>
+    </w:p>
+    <w:p>
+      <w:pPr>
+        <w:pStyle w:val="BodyText1"/>
+        <w:rPr>
+          <w:rFonts w:eastAsia="黑体"/>
+          <w:lang w:eastAsia="zh-CN"/>
+        </w:rPr>
+      </w:pPr>
+    </w:p>
+    <w:p>
+      <w:pPr>
+        <w:pStyle w:val="BodyText1"/>
+        <w:rPr>
+          <w:rFonts w:eastAsia="黑体"/>
+          <w:lang w:eastAsia="zh-CN"/>
+        </w:rPr>
+      </w:pPr>
+    </w:p>
+    <w:p>
+      <w:pPr>
+        <w:pStyle w:val="BodyText1"/>
+        <w:rPr>
+          <w:rFonts w:eastAsia="黑体"/>
+          <w:lang w:eastAsia="zh-CN"/>
+        </w:rPr>
+      </w:pPr>
+    </w:p>
+    <w:p>
+      <w:pPr>
+        <w:pStyle w:val="BodyText1"/>
+        <w:rPr>
+          <w:rFonts w:eastAsia="黑体"/>
+          <w:lang w:eastAsia="zh-CN"/>
+        </w:rPr>
+      </w:pPr>
+    </w:p>
+    <w:p>
+      <w:pPr>
+        <w:pStyle w:val="BodyText1"/>
+        <w:rPr>
+          <w:rFonts w:eastAsia="黑体"/>
+          <w:lang w:eastAsia="zh-CN"/>
+        </w:rPr>
+      </w:pPr>
+    </w:p>
+    <w:p>
+      <w:pPr>
+        <w:pStyle w:val="BodyText1"/>
+        <w:rPr>
+          <w:rFonts w:eastAsia="黑体"/>
+          <w:lang w:eastAsia="zh-CN"/>
+        </w:rPr>
+      </w:pPr>
+    </w:p>
+    <w:p>
+      <w:pPr>
+        <w:pStyle w:val="BodyText1"/>
+        <w:rPr>
+          <w:rFonts w:eastAsia="黑体"/>
+          <w:lang w:eastAsia="zh-CN"/>
+        </w:rPr>
+      </w:pPr>
+    </w:p>
+    <w:p>
+      <w:pPr>
+        <w:pStyle w:val="BodyText1"/>
+        <w:rPr>
+          <w:rFonts w:eastAsia="黑体"/>
+          <w:lang w:eastAsia="zh-CN"/>
+        </w:rPr>
+      </w:pPr>
+    </w:p>
+    <w:p>
+      <w:pPr>
+        <w:pStyle w:val="BodyText1"/>
+        <w:rPr>
+          <w:rFonts w:eastAsia="黑体"/>
+          <w:lang w:eastAsia="zh-CN"/>
+        </w:rPr>
+      </w:pPr>
+    </w:p>
+    <w:p>
+      <w:pPr>
+        <w:pStyle w:val="BodyText1"/>
+        <w:rPr>
+          <w:rFonts w:eastAsia="黑体" w:hint="eastAsia"/>
+          <w:lang w:eastAsia="zh-CN"/>
+        </w:rPr>
+      </w:pPr>
+    </w:p>
+    <w:p>
+      <w:pPr>
         <w:pStyle w:val="1"/>
         <w:rPr>
+          <w:rFonts w:eastAsia="黑体"/>
+          <w:lang w:eastAsia="zh-CN"/>
+        </w:rPr>
+      </w:pPr>
+      <w:bookmarkStart w:id="28" w:name="_Toc4088629"/>
+      <w:r>
+        <w:rPr>
           <w:rFonts w:eastAsia="黑体" w:hint="eastAsia"/>
           <w:lang w:eastAsia="zh-CN"/>
         </w:rPr>
-      </w:pPr>
-      <w:bookmarkStart w:id="28" w:name="_Toc3824837"/>
+        <w:lastRenderedPageBreak/>
+        <w:t>C</w:t>
+      </w:r>
+      <w:r>
+        <w:rPr>
+          <w:rFonts w:eastAsia="黑体"/>
+          <w:lang w:eastAsia="zh-CN"/>
+        </w:rPr>
+        <w:t>onclution</w:t>
+      </w:r>
+      <w:bookmarkEnd w:id="28"/>
+    </w:p>
+    <w:p>
+      <w:r>
+        <w:t xml:space="preserve">Firstly, this paper elaborates the project background </w:t>
+      </w:r>
+      <w:r>
+        <w:t>by</w:t>
+      </w:r>
+      <w:r>
+        <w:t xml:space="preserve"> introducing the tourism </w:t>
+      </w:r>
+      <w:r>
+        <w:t>status in Helsinki</w:t>
+      </w:r>
+      <w:r>
+        <w:t xml:space="preserve"> and explaining the significance of the integration of mobile Internet and tourism market.</w:t>
+      </w:r>
+      <w:r>
+        <w:rPr>
+          <w:rFonts w:hint="eastAsia"/>
+        </w:rPr>
+        <w:t xml:space="preserve"> </w:t>
+      </w:r>
+      <w:r>
+        <w:t xml:space="preserve">Then, the </w:t>
+      </w:r>
+      <w:r>
+        <w:t>technology stacks</w:t>
+      </w:r>
+      <w:r>
+        <w:t xml:space="preserve"> needed in the process of client development </w:t>
+      </w:r>
+      <w:r>
+        <w:t>are explained</w:t>
+      </w:r>
+      <w:r>
+        <w:t>. It includes</w:t>
+      </w:r>
+      <w:r>
+        <w:t xml:space="preserve"> UI</w:t>
+      </w:r>
+      <w:r>
+        <w:t xml:space="preserve"> </w:t>
+      </w:r>
+      <w:r>
+        <w:t>views</w:t>
+      </w:r>
+      <w:r>
+        <w:t xml:space="preserve">, four components of Android. The understanding of these concepts and </w:t>
+      </w:r>
+      <w:r>
+        <w:t>roles</w:t>
+      </w:r>
+      <w:r>
+        <w:t xml:space="preserve"> is the basis for the successful completion of the design and implementation of </w:t>
+      </w:r>
+      <w:r>
+        <w:t>the application case</w:t>
+      </w:r>
+      <w:r>
+        <w:t xml:space="preserve"> in this paper.</w:t>
+      </w:r>
+    </w:p>
+    <w:p>
+      <w:pPr>
+        <w:rPr>
+          <w:rFonts w:hint="eastAsia"/>
+        </w:rPr>
+      </w:pPr>
+    </w:p>
+    <w:p>
+      <w:r>
+        <w:t xml:space="preserve">Moreover, </w:t>
+      </w:r>
+      <w:r>
+        <w:t xml:space="preserve">This paper proposes to build a </w:t>
+      </w:r>
+      <w:r>
+        <w:t>public event platform mainly for tourists</w:t>
+      </w:r>
+      <w:r>
+        <w:t xml:space="preserve"> using the MWM architecture. First of all,</w:t>
+      </w:r>
+      <w:r>
+        <w:t xml:space="preserve"> during the process of the development, I</w:t>
+      </w:r>
+      <w:r>
+        <w:t xml:space="preserve"> in-depth study and analysis of MWM architecture technology, and read the relevant literature. </w:t>
+      </w:r>
+      <w:r>
+        <w:t xml:space="preserve">This paper also explains the </w:t>
+      </w:r>
+      <w:r>
+        <w:t>tasks of each layer in the MWM architecture</w:t>
+      </w:r>
+      <w:r>
+        <w:t xml:space="preserve"> </w:t>
+      </w:r>
+      <w:r>
+        <w:t xml:space="preserve">and </w:t>
+      </w:r>
+      <w:r>
+        <w:t>a</w:t>
+      </w:r>
+      <w:r>
+        <w:t>nalyze the strategy of data transfer between layers. It is concluded that in the MWM architecture, the presentation logic is completely separated from the business logic</w:t>
+      </w:r>
+      <w:r>
+        <w:t xml:space="preserve">. </w:t>
+      </w:r>
+      <w:r>
+        <w:t xml:space="preserve">At the same time, the business logic can be extended according to requirements, and </w:t>
+      </w:r>
+      <w:r>
+        <w:t xml:space="preserve">View and View-Model </w:t>
+      </w:r>
+      <w:r>
+        <w:t xml:space="preserve">do not interfere with each other. </w:t>
+      </w:r>
+      <w:r>
+        <w:t>t</w:t>
+      </w:r>
+      <w:r>
+        <w:t xml:space="preserve">he presentation </w:t>
+      </w:r>
+      <w:r>
+        <w:t>layer’s</w:t>
+      </w:r>
+      <w:r>
+        <w:t xml:space="preserve"> data is updated in the observer mode.</w:t>
+      </w:r>
+      <w:r>
+        <w:t xml:space="preserve"> It confirms that MVVM pattern is </w:t>
+      </w:r>
+      <w:r>
+        <w:t>feasible in practical application.</w:t>
+      </w:r>
+    </w:p>
+    <w:p/>
+    <w:p>
+      <w:r>
+        <w:t xml:space="preserve">The research and development of tourism information service application software based on Android system has come to an end, but its subsequent development is still in the initial stage. As a mobile terminal, in order to satisfy the customer's individualized demand for tourism information service system and various complex operations, </w:t>
+      </w:r>
+      <w:r>
+        <w:t xml:space="preserve">the follow-up needs to be improved to make many aspects more perfect. The </w:t>
+      </w:r>
+      <w:r>
+        <w:t>following</w:t>
+      </w:r>
+      <w:r>
+        <w:t xml:space="preserve"> content</w:t>
+      </w:r>
+      <w:r>
+        <w:t>s</w:t>
+      </w:r>
+      <w:r>
+        <w:t xml:space="preserve"> can be added as extension</w:t>
+      </w:r>
+      <w:r>
+        <w:t>s</w:t>
+      </w:r>
+      <w:r>
+        <w:t xml:space="preserve"> of the </w:t>
+      </w:r>
+      <w:r>
+        <w:t>application:</w:t>
+      </w:r>
+    </w:p>
+    <w:p/>
+    <w:p>
+      <w:pPr>
+        <w:pStyle w:val="af3"/>
+        <w:widowControl w:val="0"/>
+        <w:numPr>
+          <w:ilvl w:val="0"/>
+          <w:numId w:val="28"/>
+        </w:numPr>
+        <w:spacing w:line="240" w:lineRule="auto"/>
+        <w:ind w:firstLineChars="0"/>
+      </w:pPr>
+      <w:r>
+        <w:t>Connect weather api to get destination weather information</w:t>
+      </w:r>
+      <w:r>
+        <w:t>.</w:t>
+      </w:r>
+    </w:p>
+    <w:p>
+      <w:pPr>
+        <w:pStyle w:val="af3"/>
+        <w:widowControl w:val="0"/>
+        <w:spacing w:line="240" w:lineRule="auto"/>
+        <w:ind w:left="780" w:firstLineChars="0" w:firstLine="0"/>
+      </w:pPr>
+    </w:p>
+    <w:p>
+      <w:pPr>
+        <w:pStyle w:val="af3"/>
+        <w:widowControl w:val="0"/>
+        <w:numPr>
+          <w:ilvl w:val="0"/>
+          <w:numId w:val="28"/>
+        </w:numPr>
+        <w:spacing w:line="240" w:lineRule="auto"/>
+        <w:ind w:firstLineChars="0"/>
+      </w:pPr>
+      <w:r>
+        <w:t xml:space="preserve">Intelligently recommending </w:t>
+      </w:r>
+      <w:r>
+        <w:t>E</w:t>
+      </w:r>
+      <w:r>
+        <w:t>vent information through user</w:t>
+      </w:r>
+      <w:r>
+        <w:t>’s</w:t>
+      </w:r>
+      <w:r>
+        <w:t xml:space="preserve"> browsing </w:t>
+      </w:r>
+      <w:r>
+        <w:t>history</w:t>
+      </w:r>
+      <w:r>
+        <w:t>.</w:t>
+      </w:r>
+    </w:p>
+    <w:p>
+      <w:pPr>
+        <w:widowControl w:val="0"/>
+        <w:spacing w:line="240" w:lineRule="auto"/>
+      </w:pPr>
+    </w:p>
+    <w:p>
+      <w:pPr>
+        <w:pStyle w:val="af3"/>
+        <w:widowControl w:val="0"/>
+        <w:numPr>
+          <w:ilvl w:val="0"/>
+          <w:numId w:val="28"/>
+        </w:numPr>
+        <w:spacing w:line="240" w:lineRule="auto"/>
+        <w:ind w:firstLineChars="0"/>
+        <w:rPr>
+          <w:rFonts w:hint="eastAsia"/>
+        </w:rPr>
+      </w:pPr>
+      <w:r>
+        <w:t>Online payment module to facilitate users to purchase e-tickets Online</w:t>
+      </w:r>
+      <w:r>
+        <w:t xml:space="preserve"> and so on.</w:t>
+      </w:r>
+    </w:p>
+    <w:p/>
+    <w:p>
+      <w:pPr>
+        <w:rPr>
+          <w:rFonts w:hint="eastAsia"/>
+        </w:rPr>
+      </w:pPr>
+      <w:r>
+        <w:t xml:space="preserve">From the MVC architecture model to the MVVM, after decades of development and evolution, the MVC architecture pattern has appeared in various variants and has its own implementation on different platforms. The role of the various architectural patterns is to </w:t>
+      </w:r>
+      <w:r>
+        <w:lastRenderedPageBreak/>
+        <w:t xml:space="preserve">separate concerns, </w:t>
+      </w:r>
+      <w:r>
+        <w:rPr>
+          <w:rFonts w:hint="eastAsia"/>
+          <w:lang w:eastAsia="zh-CN"/>
+        </w:rPr>
+        <w:t>a</w:t>
+      </w:r>
+      <w:r>
+        <w:t xml:space="preserve">nd </w:t>
+      </w:r>
+      <w:r>
+        <w:t>distribute the functions belonging to different modules into the appropriate locations</w:t>
+      </w:r>
+      <w:r>
+        <w:t>. Mean</w:t>
+      </w:r>
+      <w:r>
+        <w:t>while minimizing the interdependence of individual modules and reducing the glue code that needs to be contacted. The choice of specific architectural modes depend</w:t>
+      </w:r>
+      <w:r>
+        <w:t>s</w:t>
+      </w:r>
+      <w:r>
+        <w:t xml:space="preserve"> on</w:t>
+      </w:r>
+      <w:r>
+        <w:t xml:space="preserve"> </w:t>
+      </w:r>
+      <w:r>
+        <w:t>multiple factors</w:t>
+      </w:r>
+      <w:r>
+        <w:t>, such as t</w:t>
+      </w:r>
+      <w:r>
+        <w:t>he complexity of the project</w:t>
+      </w:r>
+      <w:r>
+        <w:t>,</w:t>
+      </w:r>
+      <w:r>
+        <w:t xml:space="preserve"> functional design</w:t>
+      </w:r>
+      <w:r>
+        <w:t xml:space="preserve"> and so on. In short, i</w:t>
+      </w:r>
+      <w:r>
+        <w:t>t's best only when it fits you.</w:t>
+      </w:r>
+    </w:p>
+    <w:p/>
+    <w:p/>
+    <w:p/>
+    <w:p/>
+    <w:p/>
+    <w:p/>
+    <w:p/>
+    <w:p/>
+    <w:p/>
+    <w:p/>
+    <w:p/>
+    <w:p/>
+    <w:p/>
+    <w:p/>
+    <w:p/>
+    <w:p/>
+    <w:p/>
+    <w:p/>
+    <w:p/>
+    <w:p/>
+    <w:p/>
+    <w:p/>
+    <w:p/>
+    <w:p/>
+    <w:p>
+      <w:pPr>
+        <w:rPr>
+          <w:rFonts w:hint="eastAsia"/>
+        </w:rPr>
+      </w:pPr>
+    </w:p>
+    <w:p>
+      <w:pPr>
+        <w:pStyle w:val="1"/>
+      </w:pPr>
+      <w:bookmarkStart w:id="29" w:name="_Toc4088630"/>
       <w:r>
         <w:rPr>
           <w:rFonts w:eastAsia="黑体" w:hint="eastAsia"/>
           <w:lang w:eastAsia="zh-CN"/>
         </w:rPr>
-        <w:t>C</w:t>
-      </w:r>
-      <w:r>
-        <w:rPr>
-          <w:rFonts w:eastAsia="黑体"/>
-          <w:lang w:eastAsia="zh-CN"/>
-        </w:rPr>
-        <w:t>onclution</w:t>
-      </w:r>
-      <w:bookmarkEnd w:id="28"/>
-    </w:p>
-    <w:p>
-      <w:pPr>
-        <w:rPr>
-          <w:rFonts w:hint="eastAsia"/>
-        </w:rPr>
-      </w:pPr>
-      <w:r>
-        <w:t xml:space="preserve">This paper proposes to build a </w:t>
-      </w:r>
-      <w:r>
-        <w:t>public event platform mainly for tourists</w:t>
-      </w:r>
-      <w:r>
-        <w:t xml:space="preserve"> using the MWM architecture. First of all,</w:t>
-      </w:r>
-      <w:r>
-        <w:t xml:space="preserve"> during the process of the development, I</w:t>
-      </w:r>
-      <w:r>
-        <w:t xml:space="preserve"> in-depth study and analysis of MWM architecture technology, and read the relevant literature. </w:t>
-      </w:r>
-      <w:r>
-        <w:t xml:space="preserve">This paper also explains the </w:t>
-      </w:r>
-      <w:r>
-        <w:t>tasks of each layer in the MWM architecture</w:t>
-      </w:r>
-      <w:r>
-        <w:t xml:space="preserve"> </w:t>
-      </w:r>
-      <w:r>
-        <w:t xml:space="preserve">and </w:t>
-      </w:r>
-      <w:r>
-        <w:t>a</w:t>
-      </w:r>
-      <w:r>
-        <w:t>nalyze the strategy of data transfer between layers. It is concluded that in the MWM architecture, the presentation logic is completely separated from the business logic</w:t>
-      </w:r>
-      <w:r>
-        <w:t xml:space="preserve">. </w:t>
-      </w:r>
-      <w:r>
-        <w:t xml:space="preserve">At the same time, the business logic can be extended according to requirements, and </w:t>
-      </w:r>
-      <w:r>
-        <w:t xml:space="preserve">View and View-Model </w:t>
-      </w:r>
-      <w:r>
-        <w:t xml:space="preserve">do not interfere with each other. </w:t>
-      </w:r>
-      <w:r>
-        <w:t>t</w:t>
-      </w:r>
-      <w:r>
-        <w:t xml:space="preserve">he presentation </w:t>
-      </w:r>
-      <w:r>
-        <w:t>layer’s</w:t>
-      </w:r>
-      <w:r>
-        <w:t xml:space="preserve"> data is updated in the observer mode.</w:t>
-      </w:r>
-    </w:p>
-    <w:p>
-      <w:pPr>
-        <w:pStyle w:val="BodyText1"/>
-        <w:rPr>
-          <w:rFonts w:eastAsia="黑体" w:hint="eastAsia"/>
-          <w:lang w:eastAsia="zh-CN"/>
-        </w:rPr>
-      </w:pPr>
-      <w:r>
-        <w:rPr>
-          <w:rFonts w:eastAsia="黑体"/>
-          <w:lang w:eastAsia="zh-CN"/>
-        </w:rPr>
-        <w:t>Asdas,</w:t>
-      </w:r>
-      <w:r>
-        <w:rPr>
-          <w:rFonts w:eastAsia="黑体" w:hint="eastAsia"/>
-          <w:lang w:eastAsia="zh-CN"/>
-        </w:rPr>
-        <w:t>票务对接，景点推荐，</w:t>
-      </w:r>
-      <w:r>
-        <w:rPr>
-          <w:rFonts w:eastAsia="黑体" w:hint="eastAsia"/>
-          <w:lang w:eastAsia="zh-CN"/>
-        </w:rPr>
-        <w:t xml:space="preserve"> </w:t>
-      </w:r>
-      <w:r>
-        <w:rPr>
-          <w:rFonts w:eastAsia="黑体" w:hint="eastAsia"/>
-          <w:lang w:eastAsia="zh-CN"/>
-        </w:rPr>
-        <w:t>天气预报，</w:t>
-      </w:r>
-    </w:p>
-    <w:p>
-      <w:pPr>
-        <w:pStyle w:val="1"/>
-      </w:pPr>
-      <w:bookmarkStart w:id="29" w:name="_Toc3824838"/>
-      <w:r>
-        <w:rPr>
-          <w:rFonts w:eastAsia="黑体" w:hint="eastAsia"/>
-          <w:lang w:eastAsia="zh-CN"/>
-        </w:rPr>
+        <w:lastRenderedPageBreak/>
         <w:t>R</w:t>
       </w:r>
       <w:r>
@@ -15215,23 +15638,6 @@
         <w:t>eferences</w:t>
       </w:r>
       <w:bookmarkEnd w:id="29"/>
-    </w:p>
-    <w:p>
-      <w:pPr>
-        <w:pStyle w:val="Listofreferencesheading"/>
-        <w:rPr>
-          <w:lang w:val="en-US"/>
-        </w:rPr>
-      </w:pPr>
-      <w:bookmarkStart w:id="30" w:name="_Toc3824839"/>
-      <w:r>
-        <w:rPr>
-          <w:lang w:val="en-US"/>
-        </w:rPr>
-        <w:lastRenderedPageBreak/>
-        <w:t>References</w:t>
-      </w:r>
-      <w:bookmarkEnd w:id="30"/>
     </w:p>
     <w:p>
       <w:pPr>
@@ -15241,7 +15647,7 @@
           <w:lang w:val="en-GB"/>
         </w:rPr>
       </w:pPr>
-      <w:bookmarkStart w:id="31" w:name="_Ref3823067"/>
+      <w:bookmarkStart w:id="30" w:name="_Ref3823067"/>
       <w:r>
         <w:rPr>
           <w:lang w:val="en-GB"/>
@@ -15293,7 +15699,7 @@
       <w:r>
         <w:t xml:space="preserve"> Accessed 23 February 2019</w:t>
       </w:r>
-      <w:bookmarkEnd w:id="31"/>
+      <w:bookmarkEnd w:id="30"/>
     </w:p>
     <w:p>
       <w:pPr>
@@ -15303,7 +15709,7 @@
           <w:lang w:val="en-GB"/>
         </w:rPr>
       </w:pPr>
-      <w:bookmarkStart w:id="32" w:name="_Ref3823157"/>
+      <w:bookmarkStart w:id="31" w:name="_Ref3823157"/>
       <w:proofErr w:type="spellStart"/>
       <w:r>
         <w:rPr>
@@ -15399,7 +15805,7 @@
       <w:r>
         <w:t xml:space="preserve">  Accessed 23 February 2019</w:t>
       </w:r>
-      <w:bookmarkEnd w:id="32"/>
+      <w:bookmarkEnd w:id="31"/>
     </w:p>
     <w:p>
       <w:pPr>
@@ -15409,7 +15815,7 @@
           <w:lang w:val="en-GB"/>
         </w:rPr>
       </w:pPr>
-      <w:bookmarkStart w:id="33" w:name="_Ref3823259"/>
+      <w:bookmarkStart w:id="32" w:name="_Ref3823259"/>
       <w:r>
         <w:rPr>
           <w:lang w:val="en-GB"/>
@@ -15483,7 +15889,7 @@
       <w:r>
         <w:t xml:space="preserve"> Accessed 23 February 2019</w:t>
       </w:r>
-      <w:bookmarkEnd w:id="33"/>
+      <w:bookmarkEnd w:id="32"/>
     </w:p>
     <w:p>
       <w:pPr>
@@ -15493,7 +15899,7 @@
           <w:lang w:val="en-GB"/>
         </w:rPr>
       </w:pPr>
-      <w:bookmarkStart w:id="34" w:name="_Ref3823306"/>
+      <w:bookmarkStart w:id="33" w:name="_Ref3823306"/>
       <w:r>
         <w:rPr>
           <w:lang w:val="en-GB"/>
@@ -15574,7 +15980,7 @@
       <w:r>
         <w:t xml:space="preserve"> Accessed 22 February 2019</w:t>
       </w:r>
-      <w:bookmarkEnd w:id="34"/>
+      <w:bookmarkEnd w:id="33"/>
     </w:p>
     <w:p>
       <w:pPr>
@@ -15584,7 +15990,7 @@
           <w:lang w:val="en-GB"/>
         </w:rPr>
       </w:pPr>
-      <w:bookmarkStart w:id="35" w:name="_Ref3823340"/>
+      <w:bookmarkStart w:id="34" w:name="_Ref3823340"/>
       <w:r>
         <w:rPr>
           <w:lang w:val="en-GB"/>
@@ -15647,7 +16053,7 @@
       <w:r>
         <w:t xml:space="preserve"> Accessed 23 February 2019</w:t>
       </w:r>
-      <w:bookmarkEnd w:id="35"/>
+      <w:bookmarkEnd w:id="34"/>
     </w:p>
     <w:p>
       <w:pPr>
@@ -15657,7 +16063,7 @@
           <w:lang w:val="en-GB"/>
         </w:rPr>
       </w:pPr>
-      <w:bookmarkStart w:id="36" w:name="_Ref3823393"/>
+      <w:bookmarkStart w:id="35" w:name="_Ref3823393"/>
       <w:r>
         <w:rPr>
           <w:lang w:val="en-GB"/>
@@ -15714,14 +16120,14 @@
       <w:r>
         <w:t xml:space="preserve"> Accessed 23 February 2019</w:t>
       </w:r>
-      <w:bookmarkEnd w:id="36"/>
+      <w:bookmarkEnd w:id="35"/>
     </w:p>
     <w:p>
       <w:pPr>
         <w:pStyle w:val="Numberedreferences"/>
         <w:spacing w:before="0"/>
       </w:pPr>
-      <w:bookmarkStart w:id="37" w:name="_Ref3823448"/>
+      <w:bookmarkStart w:id="36" w:name="_Ref3823448"/>
       <w:r>
         <w:rPr>
           <w:lang w:val="en-GB"/>
@@ -15766,14 +16172,14 @@
       <w:r>
         <w:t xml:space="preserve"> Accessed 23 February 2019</w:t>
       </w:r>
-      <w:bookmarkEnd w:id="37"/>
+      <w:bookmarkEnd w:id="36"/>
     </w:p>
     <w:p>
       <w:pPr>
         <w:pStyle w:val="Numberedreferences"/>
         <w:spacing w:before="0"/>
       </w:pPr>
-      <w:bookmarkStart w:id="38" w:name="_Ref3823507"/>
+      <w:bookmarkStart w:id="37" w:name="_Ref3823507"/>
       <w:r>
         <w:rPr>
           <w:lang w:val="en-GB"/>
@@ -15846,14 +16252,14 @@
       <w:r>
         <w:t xml:space="preserve"> Accessed 23 February 2019</w:t>
       </w:r>
-      <w:bookmarkEnd w:id="38"/>
+      <w:bookmarkEnd w:id="37"/>
     </w:p>
     <w:p>
       <w:pPr>
         <w:pStyle w:val="Numberedreferences"/>
         <w:spacing w:before="0"/>
       </w:pPr>
-      <w:bookmarkStart w:id="39" w:name="_Ref3823925"/>
+      <w:bookmarkStart w:id="38" w:name="_Ref3823925"/>
       <w:r>
         <w:rPr>
           <w:lang w:val="en-GB"/>
@@ -15904,14 +16310,14 @@
       <w:r>
         <w:t xml:space="preserve"> Accessed 23 February 2019</w:t>
       </w:r>
-      <w:bookmarkEnd w:id="39"/>
+      <w:bookmarkEnd w:id="38"/>
     </w:p>
     <w:p>
       <w:pPr>
         <w:pStyle w:val="Numberedreferences"/>
         <w:spacing w:before="0"/>
       </w:pPr>
-      <w:bookmarkStart w:id="40" w:name="_Ref3823872"/>
+      <w:bookmarkStart w:id="39" w:name="_Ref3823872"/>
       <w:r>
         <w:rPr>
           <w:lang w:val="en-GB"/>
@@ -15953,14 +16359,14 @@
       <w:r>
         <w:t xml:space="preserve"> Accessed 23 February 2019</w:t>
       </w:r>
-      <w:bookmarkEnd w:id="40"/>
+      <w:bookmarkEnd w:id="39"/>
     </w:p>
     <w:p>
       <w:pPr>
         <w:pStyle w:val="Numberedreferences"/>
         <w:spacing w:before="0"/>
       </w:pPr>
-      <w:bookmarkStart w:id="41" w:name="_Ref3823851"/>
+      <w:bookmarkStart w:id="40" w:name="_Ref3823851"/>
       <w:r>
         <w:rPr>
           <w:lang w:val="en-GB"/>
@@ -16014,7 +16420,7 @@
       <w:r>
         <w:t>`</w:t>
       </w:r>
-      <w:bookmarkEnd w:id="41"/>
+      <w:bookmarkEnd w:id="40"/>
     </w:p>
     <w:p>
       <w:pPr>
@@ -16073,7 +16479,7 @@
         <w:pStyle w:val="Numberedreferences"/>
         <w:spacing w:before="0"/>
       </w:pPr>
-      <w:bookmarkStart w:id="42" w:name="_Ref3823642"/>
+      <w:bookmarkStart w:id="41" w:name="_Ref3823642"/>
       <w:r>
         <w:rPr>
           <w:lang w:val="en-GB"/>
@@ -16125,7 +16531,7 @@
       <w:r>
         <w:t xml:space="preserve"> Accessed 23 February 2019</w:t>
       </w:r>
-      <w:bookmarkEnd w:id="42"/>
+      <w:bookmarkEnd w:id="41"/>
     </w:p>
     <w:p>
       <w:pPr>
@@ -18187,16 +18593,16 @@
     </w:lvl>
   </w:abstractNum>
   <w:abstractNum w:abstractNumId="19" w15:restartNumberingAfterBreak="0">
-    <w:nsid w:val="4D1845ED"/>
+    <w:nsid w:val="4CEB1E27"/>
     <w:multiLevelType w:val="hybridMultilevel"/>
-    <w:tmpl w:val="A98830C4"/>
-    <w:lvl w:ilvl="0" w:tplc="5BECF474">
+    <w:tmpl w:val="8E2A5674"/>
+    <w:lvl w:ilvl="0" w:tplc="1AE4F7A2">
       <w:start w:val="1"/>
       <w:numFmt w:val="decimal"/>
       <w:lvlText w:val="%1."/>
       <w:lvlJc w:val="left"/>
       <w:pPr>
-        <w:ind w:left="600" w:hanging="360"/>
+        <w:ind w:left="780" w:hanging="360"/>
       </w:pPr>
       <w:rPr>
         <w:rFonts w:hint="default"/>
@@ -18208,7 +18614,7 @@
       <w:lvlText w:val="%2)"/>
       <w:lvlJc w:val="left"/>
       <w:pPr>
-        <w:ind w:left="1080" w:hanging="420"/>
+        <w:ind w:left="1260" w:hanging="420"/>
       </w:pPr>
     </w:lvl>
     <w:lvl w:ilvl="2" w:tplc="0409001B" w:tentative="1">
@@ -18217,7 +18623,7 @@
       <w:lvlText w:val="%3."/>
       <w:lvlJc w:val="right"/>
       <w:pPr>
-        <w:ind w:left="1500" w:hanging="420"/>
+        <w:ind w:left="1680" w:hanging="420"/>
       </w:pPr>
     </w:lvl>
     <w:lvl w:ilvl="3" w:tplc="0409000F" w:tentative="1">
@@ -18226,7 +18632,7 @@
       <w:lvlText w:val="%4."/>
       <w:lvlJc w:val="left"/>
       <w:pPr>
-        <w:ind w:left="1920" w:hanging="420"/>
+        <w:ind w:left="2100" w:hanging="420"/>
       </w:pPr>
     </w:lvl>
     <w:lvl w:ilvl="4" w:tplc="04090019" w:tentative="1">
@@ -18235,7 +18641,7 @@
       <w:lvlText w:val="%5)"/>
       <w:lvlJc w:val="left"/>
       <w:pPr>
-        <w:ind w:left="2340" w:hanging="420"/>
+        <w:ind w:left="2520" w:hanging="420"/>
       </w:pPr>
     </w:lvl>
     <w:lvl w:ilvl="5" w:tplc="0409001B" w:tentative="1">
@@ -18244,7 +18650,7 @@
       <w:lvlText w:val="%6."/>
       <w:lvlJc w:val="right"/>
       <w:pPr>
-        <w:ind w:left="2760" w:hanging="420"/>
+        <w:ind w:left="2940" w:hanging="420"/>
       </w:pPr>
     </w:lvl>
     <w:lvl w:ilvl="6" w:tplc="0409000F" w:tentative="1">
@@ -18253,7 +18659,7 @@
       <w:lvlText w:val="%7."/>
       <w:lvlJc w:val="left"/>
       <w:pPr>
-        <w:ind w:left="3180" w:hanging="420"/>
+        <w:ind w:left="3360" w:hanging="420"/>
       </w:pPr>
     </w:lvl>
     <w:lvl w:ilvl="7" w:tplc="04090019" w:tentative="1">
@@ -18262,7 +18668,7 @@
       <w:lvlText w:val="%8)"/>
       <w:lvlJc w:val="left"/>
       <w:pPr>
-        <w:ind w:left="3600" w:hanging="420"/>
+        <w:ind w:left="3780" w:hanging="420"/>
       </w:pPr>
     </w:lvl>
     <w:lvl w:ilvl="8" w:tplc="0409001B" w:tentative="1">
@@ -18271,11 +18677,100 @@
       <w:lvlText w:val="%9."/>
       <w:lvlJc w:val="right"/>
       <w:pPr>
-        <w:ind w:left="4020" w:hanging="420"/>
+        <w:ind w:left="4200" w:hanging="420"/>
       </w:pPr>
     </w:lvl>
   </w:abstractNum>
   <w:abstractNum w:abstractNumId="20" w15:restartNumberingAfterBreak="0">
+    <w:nsid w:val="4D1845ED"/>
+    <w:multiLevelType w:val="hybridMultilevel"/>
+    <w:tmpl w:val="A98830C4"/>
+    <w:lvl w:ilvl="0" w:tplc="5BECF474">
+      <w:start w:val="1"/>
+      <w:numFmt w:val="decimal"/>
+      <w:lvlText w:val="%1."/>
+      <w:lvlJc w:val="left"/>
+      <w:pPr>
+        <w:ind w:left="600" w:hanging="360"/>
+      </w:pPr>
+      <w:rPr>
+        <w:rFonts w:hint="default"/>
+      </w:rPr>
+    </w:lvl>
+    <w:lvl w:ilvl="1" w:tplc="04090019" w:tentative="1">
+      <w:start w:val="1"/>
+      <w:numFmt w:val="lowerLetter"/>
+      <w:lvlText w:val="%2)"/>
+      <w:lvlJc w:val="left"/>
+      <w:pPr>
+        <w:ind w:left="1080" w:hanging="420"/>
+      </w:pPr>
+    </w:lvl>
+    <w:lvl w:ilvl="2" w:tplc="0409001B" w:tentative="1">
+      <w:start w:val="1"/>
+      <w:numFmt w:val="lowerRoman"/>
+      <w:lvlText w:val="%3."/>
+      <w:lvlJc w:val="right"/>
+      <w:pPr>
+        <w:ind w:left="1500" w:hanging="420"/>
+      </w:pPr>
+    </w:lvl>
+    <w:lvl w:ilvl="3" w:tplc="0409000F" w:tentative="1">
+      <w:start w:val="1"/>
+      <w:numFmt w:val="decimal"/>
+      <w:lvlText w:val="%4."/>
+      <w:lvlJc w:val="left"/>
+      <w:pPr>
+        <w:ind w:left="1920" w:hanging="420"/>
+      </w:pPr>
+    </w:lvl>
+    <w:lvl w:ilvl="4" w:tplc="04090019" w:tentative="1">
+      <w:start w:val="1"/>
+      <w:numFmt w:val="lowerLetter"/>
+      <w:lvlText w:val="%5)"/>
+      <w:lvlJc w:val="left"/>
+      <w:pPr>
+        <w:ind w:left="2340" w:hanging="420"/>
+      </w:pPr>
+    </w:lvl>
+    <w:lvl w:ilvl="5" w:tplc="0409001B" w:tentative="1">
+      <w:start w:val="1"/>
+      <w:numFmt w:val="lowerRoman"/>
+      <w:lvlText w:val="%6."/>
+      <w:lvlJc w:val="right"/>
+      <w:pPr>
+        <w:ind w:left="2760" w:hanging="420"/>
+      </w:pPr>
+    </w:lvl>
+    <w:lvl w:ilvl="6" w:tplc="0409000F" w:tentative="1">
+      <w:start w:val="1"/>
+      <w:numFmt w:val="decimal"/>
+      <w:lvlText w:val="%7."/>
+      <w:lvlJc w:val="left"/>
+      <w:pPr>
+        <w:ind w:left="3180" w:hanging="420"/>
+      </w:pPr>
+    </w:lvl>
+    <w:lvl w:ilvl="7" w:tplc="04090019" w:tentative="1">
+      <w:start w:val="1"/>
+      <w:numFmt w:val="lowerLetter"/>
+      <w:lvlText w:val="%8)"/>
+      <w:lvlJc w:val="left"/>
+      <w:pPr>
+        <w:ind w:left="3600" w:hanging="420"/>
+      </w:pPr>
+    </w:lvl>
+    <w:lvl w:ilvl="8" w:tplc="0409001B" w:tentative="1">
+      <w:start w:val="1"/>
+      <w:numFmt w:val="lowerRoman"/>
+      <w:lvlText w:val="%9."/>
+      <w:lvlJc w:val="right"/>
+      <w:pPr>
+        <w:ind w:left="4020" w:hanging="420"/>
+      </w:pPr>
+    </w:lvl>
+  </w:abstractNum>
+  <w:abstractNum w:abstractNumId="21" w15:restartNumberingAfterBreak="0">
     <w:nsid w:val="50C8440D"/>
     <w:multiLevelType w:val="hybridMultilevel"/>
     <w:tmpl w:val="46745478"/>
@@ -18365,7 +18860,7 @@
       </w:pPr>
     </w:lvl>
   </w:abstractNum>
-  <w:abstractNum w:abstractNumId="21" w15:restartNumberingAfterBreak="0">
+  <w:abstractNum w:abstractNumId="22" w15:restartNumberingAfterBreak="0">
     <w:nsid w:val="683E6DE4"/>
     <w:multiLevelType w:val="hybridMultilevel"/>
     <w:tmpl w:val="B0285CF4"/>
@@ -18454,7 +18949,7 @@
       </w:pPr>
     </w:lvl>
   </w:abstractNum>
-  <w:abstractNum w:abstractNumId="22" w15:restartNumberingAfterBreak="0">
+  <w:abstractNum w:abstractNumId="23" w15:restartNumberingAfterBreak="0">
     <w:nsid w:val="6B306099"/>
     <w:multiLevelType w:val="hybridMultilevel"/>
     <w:tmpl w:val="C0563124"/>
@@ -18543,7 +19038,7 @@
       </w:pPr>
     </w:lvl>
   </w:abstractNum>
-  <w:abstractNum w:abstractNumId="23" w15:restartNumberingAfterBreak="0">
+  <w:abstractNum w:abstractNumId="24" w15:restartNumberingAfterBreak="0">
     <w:nsid w:val="6D5778AA"/>
     <w:multiLevelType w:val="hybridMultilevel"/>
     <w:tmpl w:val="D2744948"/>
@@ -18633,7 +19128,7 @@
       </w:pPr>
     </w:lvl>
   </w:abstractNum>
-  <w:abstractNum w:abstractNumId="24" w15:restartNumberingAfterBreak="0">
+  <w:abstractNum w:abstractNumId="25" w15:restartNumberingAfterBreak="0">
     <w:nsid w:val="72D114D5"/>
     <w:multiLevelType w:val="hybridMultilevel"/>
     <w:tmpl w:val="DF4C0A38"/>
@@ -18719,7 +19214,7 @@
       </w:pPr>
     </w:lvl>
   </w:abstractNum>
-  <w:abstractNum w:abstractNumId="25" w15:restartNumberingAfterBreak="0">
+  <w:abstractNum w:abstractNumId="26" w15:restartNumberingAfterBreak="0">
     <w:nsid w:val="764E66AE"/>
     <w:multiLevelType w:val="hybridMultilevel"/>
     <w:tmpl w:val="9B62ABF8"/>
@@ -18815,7 +19310,7 @@
     <w:abstractNumId w:val="18"/>
   </w:num>
   <w:num w:numId="3">
-    <w:abstractNumId w:val="23"/>
+    <w:abstractNumId w:val="24"/>
   </w:num>
   <w:num w:numId="4">
     <w:abstractNumId w:val="14"/>
@@ -18830,7 +19325,7 @@
     <w:abstractNumId w:val="13"/>
   </w:num>
   <w:num w:numId="8">
-    <w:abstractNumId w:val="24"/>
+    <w:abstractNumId w:val="25"/>
   </w:num>
   <w:num w:numId="9">
     <w:abstractNumId w:val="15"/>
@@ -18878,25 +19373,28 @@
     <w:abstractNumId w:val="0"/>
   </w:num>
   <w:num w:numId="21">
-    <w:abstractNumId w:val="20"/>
+    <w:abstractNumId w:val="21"/>
   </w:num>
   <w:num w:numId="22">
-    <w:abstractNumId w:val="22"/>
+    <w:abstractNumId w:val="23"/>
   </w:num>
   <w:num w:numId="23">
-    <w:abstractNumId w:val="25"/>
+    <w:abstractNumId w:val="26"/>
   </w:num>
   <w:num w:numId="24">
-    <w:abstractNumId w:val="21"/>
+    <w:abstractNumId w:val="22"/>
   </w:num>
   <w:num w:numId="25">
     <w:abstractNumId w:val="17"/>
   </w:num>
   <w:num w:numId="26">
-    <w:abstractNumId w:val="19"/>
+    <w:abstractNumId w:val="20"/>
   </w:num>
   <w:num w:numId="27">
     <w:abstractNumId w:val="11"/>
+  </w:num>
+  <w:num w:numId="28">
+    <w:abstractNumId w:val="19"/>
   </w:num>
 </w:numbering>
 </file>
@@ -19081,7 +19579,7 @@
     <w:lsdException w:name="Medium Shading 2 Accent 1" w:uiPriority="64"/>
     <w:lsdException w:name="Medium List 1 Accent 1" w:uiPriority="65"/>
     <w:lsdException w:name="Revision" w:semiHidden="1" w:uiPriority="99"/>
-    <w:lsdException w:name="List Paragraph" w:uiPriority="34"/>
+    <w:lsdException w:name="List Paragraph" w:uiPriority="34" w:qFormat="1"/>
     <w:lsdException w:name="Quote" w:uiPriority="29" w:qFormat="1"/>
     <w:lsdException w:name="Intense Quote" w:uiPriority="30"/>
     <w:lsdException w:name="Medium List 2 Accent 1" w:uiPriority="66"/>
@@ -20405,6 +20903,7 @@
     <w:name w:val="List Paragraph"/>
     <w:basedOn w:val="a"/>
     <w:uiPriority w:val="34"/>
+    <w:qFormat/>
     <w:rsid w:val="004657FE"/>
     <w:pPr>
       <w:ind w:firstLineChars="200" w:firstLine="420"/>
@@ -23363,7 +23862,7 @@
 </file>
 
 <file path=customXml/itemProps1.xml><?xml version="1.0" encoding="utf-8"?>
-<ds:datastoreItem xmlns:ds="http://schemas.openxmlformats.org/officeDocument/2006/customXml" ds:itemID="{E9152320-C61F-485C-B166-9C21D9F92C54}">
+<ds:datastoreItem xmlns:ds="http://schemas.openxmlformats.org/officeDocument/2006/customXml" ds:itemID="{204CF822-2E46-4A4A-B087-8397C6EA588E}">
   <ds:schemaRefs>
     <ds:schemaRef ds:uri="http://schemas.openxmlformats.org/officeDocument/2006/bibliography"/>
   </ds:schemaRefs>
